--- a/ilyoup_cv.docx
+++ b/ilyoup_cv.docx
@@ -198,97 +198,61 @@
         <w:rPr>
           <w:rFonts w:ascii="Arial" w:hAnsi="Arial" w:cs="Arial"/>
         </w:rPr>
-        <w:t>Chung-</w:t>
-      </w:r>
-      <w:proofErr w:type="spellStart"/>
-      <w:r>
-        <w:rPr>
-          <w:rFonts w:ascii="Arial" w:hAnsi="Arial" w:cs="Arial"/>
-        </w:rPr>
-        <w:t>Ang</w:t>
-      </w:r>
-      <w:proofErr w:type="spellEnd"/>
-      <w:r>
-        <w:rPr>
-          <w:rFonts w:ascii="Arial" w:hAnsi="Arial" w:cs="Arial"/>
-        </w:rPr>
-        <w:t xml:space="preserve"> University</w:t>
-      </w:r>
-      <w:r>
-        <w:rPr>
-          <w:rFonts w:ascii="Arial" w:hAnsi="Arial" w:cs="Arial"/>
-        </w:rPr>
-        <w:tab/>
-      </w:r>
-      <w:r>
-        <w:rPr>
-          <w:rFonts w:ascii="Arial" w:hAnsi="Arial" w:cs="Arial"/>
-        </w:rPr>
-        <w:tab/>
-      </w:r>
-      <w:r>
-        <w:rPr>
-          <w:rFonts w:ascii="Arial" w:hAnsi="Arial" w:cs="Arial"/>
-        </w:rPr>
-        <w:tab/>
-      </w:r>
-      <w:r>
-        <w:rPr>
-          <w:rFonts w:ascii="Arial" w:hAnsi="Arial" w:cs="Arial"/>
-        </w:rPr>
-        <w:tab/>
-      </w:r>
-      <w:r>
-        <w:rPr>
-          <w:rFonts w:ascii="Arial" w:hAnsi="Arial" w:cs="Arial"/>
-        </w:rPr>
-        <w:tab/>
-      </w:r>
-      <w:r>
-        <w:rPr>
-          <w:rFonts w:ascii="Arial" w:hAnsi="Arial" w:cs="Arial"/>
-        </w:rPr>
-        <w:tab/>
-      </w:r>
-    </w:p>
-    <w:p>
-      <w:pPr>
-        <w:tabs>
-          <w:tab w:val="left" w:pos="720"/>
-          <w:tab w:val="left" w:pos="2160"/>
-        </w:tabs>
-        <w:rPr>
-          <w:rFonts w:ascii="Arial" w:hAnsi="Arial" w:cs="Arial"/>
-        </w:rPr>
-      </w:pPr>
-      <w:r>
-        <w:rPr>
-          <w:rFonts w:ascii="Arial" w:hAnsi="Arial" w:cs="Arial"/>
-        </w:rPr>
-        <w:t xml:space="preserve">84, </w:t>
-      </w:r>
-      <w:proofErr w:type="spellStart"/>
-      <w:r>
-        <w:rPr>
-          <w:rFonts w:ascii="Arial" w:hAnsi="Arial" w:cs="Arial"/>
-        </w:rPr>
-        <w:t>Heukseok-ro</w:t>
-      </w:r>
-      <w:proofErr w:type="spellEnd"/>
-      <w:r>
-        <w:rPr>
-          <w:rFonts w:ascii="Arial" w:hAnsi="Arial" w:cs="Arial"/>
-        </w:rPr>
-        <w:t xml:space="preserve">, </w:t>
-      </w:r>
-      <w:proofErr w:type="spellStart"/>
-      <w:r>
-        <w:rPr>
-          <w:rFonts w:ascii="Arial" w:hAnsi="Arial" w:cs="Arial"/>
-        </w:rPr>
-        <w:t>Dongjak-gu</w:t>
-      </w:r>
-      <w:proofErr w:type="spellEnd"/>
+        <w:t>Chung-Ang University</w:t>
+      </w:r>
+      <w:r>
+        <w:rPr>
+          <w:rFonts w:ascii="Arial" w:hAnsi="Arial" w:cs="Arial"/>
+        </w:rPr>
+        <w:tab/>
+      </w:r>
+      <w:r>
+        <w:rPr>
+          <w:rFonts w:ascii="Arial" w:hAnsi="Arial" w:cs="Arial"/>
+        </w:rPr>
+        <w:tab/>
+      </w:r>
+      <w:r>
+        <w:rPr>
+          <w:rFonts w:ascii="Arial" w:hAnsi="Arial" w:cs="Arial"/>
+        </w:rPr>
+        <w:tab/>
+      </w:r>
+      <w:r>
+        <w:rPr>
+          <w:rFonts w:ascii="Arial" w:hAnsi="Arial" w:cs="Arial"/>
+        </w:rPr>
+        <w:tab/>
+      </w:r>
+      <w:r>
+        <w:rPr>
+          <w:rFonts w:ascii="Arial" w:hAnsi="Arial" w:cs="Arial"/>
+        </w:rPr>
+        <w:tab/>
+      </w:r>
+      <w:r>
+        <w:rPr>
+          <w:rFonts w:ascii="Arial" w:hAnsi="Arial" w:cs="Arial"/>
+        </w:rPr>
+        <w:tab/>
+      </w:r>
+    </w:p>
+    <w:p>
+      <w:pPr>
+        <w:tabs>
+          <w:tab w:val="left" w:pos="720"/>
+          <w:tab w:val="left" w:pos="2160"/>
+        </w:tabs>
+        <w:rPr>
+          <w:rFonts w:ascii="Arial" w:hAnsi="Arial" w:cs="Arial"/>
+        </w:rPr>
+      </w:pPr>
+      <w:r>
+        <w:rPr>
+          <w:rFonts w:ascii="Arial" w:hAnsi="Arial" w:cs="Arial"/>
+        </w:rPr>
+        <w:t>84, Heukseok-ro, Dongjak-gu</w:t>
+      </w:r>
       <w:r>
         <w:rPr>
           <w:rFonts w:ascii="Arial" w:hAnsi="Arial" w:cs="Arial"/>
@@ -772,21 +736,7 @@
         <w:rPr>
           <w:rFonts w:ascii="Arial" w:hAnsi="Arial" w:cs="Arial"/>
         </w:rPr>
-        <w:t>Department of Applied Statistics, College of Business &amp; Economics, Chung-</w:t>
-      </w:r>
-      <w:proofErr w:type="spellStart"/>
-      <w:r>
-        <w:rPr>
-          <w:rFonts w:ascii="Arial" w:hAnsi="Arial" w:cs="Arial"/>
-        </w:rPr>
-        <w:t>Ang</w:t>
-      </w:r>
-      <w:proofErr w:type="spellEnd"/>
-      <w:r>
-        <w:rPr>
-          <w:rFonts w:ascii="Arial" w:hAnsi="Arial" w:cs="Arial"/>
-        </w:rPr>
-        <w:t xml:space="preserve"> University, Seoul, Korea</w:t>
+        <w:t>Department of Applied Statistics, College of Business &amp; Economics, Chung-Ang University, Seoul, Korea</w:t>
       </w:r>
     </w:p>
     <w:p>
@@ -817,11 +767,6 @@
           <w:rFonts w:ascii="Arial" w:hAnsi="Arial" w:cs="Arial"/>
         </w:rPr>
         <w:tab/>
-      </w:r>
-      <w:r>
-        <w:rPr>
-          <w:rFonts w:ascii="Arial" w:hAnsi="Arial" w:cs="Arial"/>
-        </w:rPr>
         <w:t>2017-2019</w:t>
       </w:r>
       <w:r>
@@ -829,24 +774,7 @@
           <w:rFonts w:ascii="Arial" w:hAnsi="Arial" w:cs="Arial"/>
         </w:rPr>
         <w:tab/>
-      </w:r>
-      <w:r>
-        <w:rPr>
-          <w:rFonts w:ascii="Arial" w:hAnsi="Arial" w:cs="Arial"/>
-        </w:rPr>
-        <w:t>Staff Engineer</w:t>
-      </w:r>
-      <w:r>
-        <w:rPr>
-          <w:rFonts w:ascii="Arial" w:hAnsi="Arial" w:cs="Arial"/>
-        </w:rPr>
-        <w:t xml:space="preserve">, </w:t>
-      </w:r>
-      <w:r>
-        <w:rPr>
-          <w:rFonts w:ascii="Arial" w:hAnsi="Arial" w:cs="Arial"/>
-        </w:rPr>
-        <w:t>Samsung Research,</w:t>
+        <w:t>Staff Engineer, Samsung Research,</w:t>
       </w:r>
       <w:r>
         <w:rPr>
@@ -858,13 +786,7 @@
         <w:rPr>
           <w:rFonts w:ascii="Arial" w:hAnsi="Arial" w:cs="Arial"/>
         </w:rPr>
-        <w:t xml:space="preserve"> </w:t>
-      </w:r>
-      <w:r>
-        <w:rPr>
-          <w:rFonts w:ascii="Arial" w:hAnsi="Arial" w:cs="Arial"/>
-        </w:rPr>
-        <w:t>Seoul, Korea</w:t>
+        <w:t xml:space="preserve"> Seoul, Korea</w:t>
       </w:r>
     </w:p>
     <w:p>
@@ -895,57 +817,14 @@
           <w:rFonts w:ascii="Arial" w:hAnsi="Arial" w:cs="Arial"/>
         </w:rPr>
         <w:tab/>
-        <w:t>201</w:t>
-      </w:r>
-      <w:r>
-        <w:rPr>
-          <w:rFonts w:ascii="Arial" w:hAnsi="Arial" w:cs="Arial"/>
-        </w:rPr>
-        <w:t>6-2017</w:t>
-      </w:r>
-      <w:r>
-        <w:rPr>
-          <w:rFonts w:ascii="Arial" w:hAnsi="Arial" w:cs="Arial"/>
-        </w:rPr>
-        <w:tab/>
-      </w:r>
-      <w:r>
-        <w:rPr>
-          <w:rFonts w:ascii="Arial" w:hAnsi="Arial" w:cs="Arial"/>
-        </w:rPr>
-        <w:t>Research Associate</w:t>
-      </w:r>
-      <w:r>
-        <w:rPr>
-          <w:rFonts w:ascii="Arial" w:hAnsi="Arial" w:cs="Arial"/>
-        </w:rPr>
-        <w:t xml:space="preserve">, </w:t>
-      </w:r>
-      <w:proofErr w:type="spellStart"/>
-      <w:r>
-        <w:rPr>
-          <w:rFonts w:ascii="Arial" w:hAnsi="Arial" w:cs="Arial"/>
-        </w:rPr>
-        <w:t>Lillehei</w:t>
-      </w:r>
-      <w:proofErr w:type="spellEnd"/>
-      <w:r>
-        <w:rPr>
-          <w:rFonts w:ascii="Arial" w:hAnsi="Arial" w:cs="Arial"/>
-        </w:rPr>
-        <w:t xml:space="preserve"> Heart Institute, </w:t>
-      </w:r>
-      <w:r>
-        <w:rPr>
-          <w:rFonts w:ascii="Arial" w:hAnsi="Arial" w:cs="Arial"/>
-        </w:rPr>
-        <w:t>University of Minnesota</w:t>
-      </w:r>
-      <w:r>
-        <w:rPr>
-          <w:rFonts w:ascii="Arial" w:hAnsi="Arial" w:cs="Arial"/>
-        </w:rPr>
-        <w:t>, US</w:t>
+        <w:t>2016-2017</w:t>
+      </w:r>
+      <w:r>
+        <w:rPr>
+          <w:rFonts w:ascii="Arial" w:hAnsi="Arial" w:cs="Arial"/>
+        </w:rPr>
+        <w:tab/>
+        <w:t>Research Associate, Lillehei Heart Institute, University of Minnesota, US</w:t>
       </w:r>
     </w:p>
     <w:p>
@@ -983,11 +862,6 @@
           <w:rFonts w:ascii="Arial" w:hAnsi="Arial" w:cs="Arial"/>
         </w:rPr>
         <w:tab/>
-      </w:r>
-      <w:r>
-        <w:rPr>
-          <w:rFonts w:ascii="Arial" w:hAnsi="Arial" w:cs="Arial"/>
-        </w:rPr>
         <w:t>Postdoctoral Associate, Division of Biostatistics School of Public Health, University of Minnesota, US</w:t>
       </w:r>
     </w:p>
@@ -1509,34 +1383,7 @@
           <w:rFonts w:ascii="Arial" w:hAnsi="Arial" w:cs="Arial"/>
         </w:rPr>
         <w:tab/>
-      </w:r>
-      <w:proofErr w:type="spellStart"/>
-      <w:r>
-        <w:rPr>
-          <w:rFonts w:ascii="Arial" w:hAnsi="Arial" w:cs="Arial"/>
-        </w:rPr>
-        <w:t>Magli</w:t>
-      </w:r>
-      <w:proofErr w:type="spellEnd"/>
-      <w:r>
-        <w:rPr>
-          <w:rFonts w:ascii="Arial" w:hAnsi="Arial" w:cs="Arial"/>
-        </w:rPr>
-        <w:t xml:space="preserve"> A, </w:t>
-      </w:r>
-      <w:proofErr w:type="spellStart"/>
-      <w:r>
-        <w:rPr>
-          <w:rFonts w:ascii="Arial" w:hAnsi="Arial" w:cs="Arial"/>
-        </w:rPr>
-        <w:t>Baik</w:t>
-      </w:r>
-      <w:proofErr w:type="spellEnd"/>
-      <w:r>
-        <w:rPr>
-          <w:rFonts w:ascii="Arial" w:hAnsi="Arial" w:cs="Arial"/>
-        </w:rPr>
-        <w:t xml:space="preserve"> J, Mills LJ, </w:t>
+        <w:t xml:space="preserve">Magli A, Baik J, Mills LJ, </w:t>
       </w:r>
       <w:r>
         <w:rPr>
@@ -1549,55 +1396,13 @@
         <w:rPr>
           <w:rFonts w:ascii="Arial" w:hAnsi="Arial" w:cs="Arial"/>
         </w:rPr>
-        <w:t xml:space="preserve">, Dillon BS, Gonzalez RM, Stafford DA, Swanson SA, Stewart R, Thomson JA, Garry DJ, </w:t>
-      </w:r>
-      <w:proofErr w:type="spellStart"/>
-      <w:r>
-        <w:rPr>
-          <w:rFonts w:ascii="Arial" w:hAnsi="Arial" w:cs="Arial"/>
-        </w:rPr>
-        <w:t>Dynlacht</w:t>
-      </w:r>
-      <w:proofErr w:type="spellEnd"/>
-      <w:r>
-        <w:rPr>
-          <w:rFonts w:ascii="Arial" w:hAnsi="Arial" w:cs="Arial"/>
-        </w:rPr>
-        <w:t xml:space="preserve"> BD, </w:t>
-      </w:r>
-      <w:proofErr w:type="spellStart"/>
-      <w:r>
-        <w:rPr>
-          <w:rFonts w:ascii="Arial" w:hAnsi="Arial" w:cs="Arial"/>
-        </w:rPr>
-        <w:t>Perlingeiro</w:t>
-      </w:r>
-      <w:proofErr w:type="spellEnd"/>
-      <w:r>
-        <w:rPr>
-          <w:rFonts w:ascii="Arial" w:hAnsi="Arial" w:cs="Arial"/>
-        </w:rPr>
-        <w:t xml:space="preserve"> </w:t>
-      </w:r>
-      <w:proofErr w:type="gramStart"/>
-      <w:r>
-        <w:rPr>
-          <w:rFonts w:ascii="Arial" w:hAnsi="Arial" w:cs="Arial"/>
-        </w:rPr>
-        <w:t xml:space="preserve">R,  </w:t>
-      </w:r>
-      <w:r>
-        <w:rPr>
-          <w:rFonts w:ascii="Arial" w:hAnsi="Arial" w:cs="Arial"/>
-        </w:rPr>
-        <w:t>Time</w:t>
-      </w:r>
-      <w:proofErr w:type="gramEnd"/>
-      <w:r>
-        <w:rPr>
-          <w:rFonts w:ascii="Arial" w:hAnsi="Arial" w:cs="Arial"/>
-        </w:rPr>
-        <w:t>-dependent Pax3-mediated chromatin remodeling and cooperation with Six4 and Tead2 specify the skeletal myogenic lineage in developing mesoderm</w:t>
+        <w:t xml:space="preserve">, Dillon BS, Gonzalez RM, Stafford DA, Swanson SA, Stewart R, Thomson JA, Garry DJ, Dynlacht BD, Perlingeiro R,  </w:t>
+      </w:r>
+      <w:r>
+        <w:rPr>
+          <w:rFonts w:ascii="Arial" w:hAnsi="Arial" w:cs="Arial"/>
+        </w:rPr>
+        <w:t>Time-dependent Pax3-mediated chromatin remodeling and cooperation with Six4 and Tead2 specify the skeletal myogenic lineage in developing mesoderm</w:t>
       </w:r>
       <w:r>
         <w:rPr>
@@ -1605,21 +1410,12 @@
         </w:rPr>
         <w:t xml:space="preserve">, </w:t>
       </w:r>
-      <w:proofErr w:type="spellStart"/>
-      <w:r>
-        <w:rPr>
-          <w:rFonts w:ascii="Arial" w:hAnsi="Arial" w:cs="Arial"/>
-          <w:i/>
-        </w:rPr>
-        <w:t>PLoS</w:t>
-      </w:r>
-      <w:proofErr w:type="spellEnd"/>
-      <w:r>
-        <w:rPr>
-          <w:rFonts w:ascii="Arial" w:hAnsi="Arial" w:cs="Arial"/>
-          <w:i/>
-        </w:rPr>
-        <w:t xml:space="preserve"> biology</w:t>
+      <w:r>
+        <w:rPr>
+          <w:rFonts w:ascii="Arial" w:hAnsi="Arial" w:cs="Arial"/>
+          <w:i/>
+        </w:rPr>
+        <w:t>PLoS biology</w:t>
       </w:r>
       <w:r>
         <w:rPr>
@@ -1668,34 +1464,7 @@
           <w:rFonts w:ascii="Arial" w:hAnsi="Arial" w:cs="Arial"/>
         </w:rPr>
         <w:tab/>
-      </w:r>
-      <w:proofErr w:type="spellStart"/>
-      <w:r>
-        <w:rPr>
-          <w:rFonts w:ascii="Arial" w:hAnsi="Arial" w:cs="Arial"/>
-        </w:rPr>
-        <w:t>Magli</w:t>
-      </w:r>
-      <w:proofErr w:type="spellEnd"/>
-      <w:r>
-        <w:rPr>
-          <w:rFonts w:ascii="Arial" w:hAnsi="Arial" w:cs="Arial"/>
-        </w:rPr>
-        <w:t xml:space="preserve"> A, </w:t>
-      </w:r>
-      <w:proofErr w:type="spellStart"/>
-      <w:r>
-        <w:rPr>
-          <w:rFonts w:ascii="Arial" w:hAnsi="Arial" w:cs="Arial"/>
-        </w:rPr>
-        <w:t>Baik</w:t>
-      </w:r>
-      <w:proofErr w:type="spellEnd"/>
-      <w:r>
-        <w:rPr>
-          <w:rFonts w:ascii="Arial" w:hAnsi="Arial" w:cs="Arial"/>
-        </w:rPr>
-        <w:t xml:space="preserve"> J, </w:t>
+        <w:t xml:space="preserve">Magli A, Baik J, </w:t>
       </w:r>
       <w:r>
         <w:rPr>
@@ -1740,53 +1509,17 @@
         </w:rPr>
         <w:t xml:space="preserve">Love PE, </w:t>
       </w:r>
-      <w:proofErr w:type="spellStart"/>
-      <w:r>
-        <w:rPr>
-          <w:rFonts w:ascii="Arial" w:hAnsi="Arial" w:cs="Arial"/>
-        </w:rPr>
-        <w:t>Dynlacht</w:t>
-      </w:r>
-      <w:proofErr w:type="spellEnd"/>
-      <w:r>
-        <w:rPr>
-          <w:rFonts w:ascii="Arial" w:hAnsi="Arial" w:cs="Arial"/>
-        </w:rPr>
-        <w:t xml:space="preserve"> BD, </w:t>
-      </w:r>
-      <w:proofErr w:type="spellStart"/>
-      <w:r>
-        <w:rPr>
-          <w:rFonts w:ascii="Arial" w:hAnsi="Arial" w:cs="Arial"/>
-        </w:rPr>
-        <w:t>Perlingeiro</w:t>
-      </w:r>
-      <w:proofErr w:type="spellEnd"/>
-      <w:r>
-        <w:rPr>
-          <w:rFonts w:ascii="Arial" w:hAnsi="Arial" w:cs="Arial"/>
-        </w:rPr>
-        <w:t xml:space="preserve"> </w:t>
-      </w:r>
-      <w:proofErr w:type="gramStart"/>
-      <w:r>
-        <w:rPr>
-          <w:rFonts w:ascii="Arial" w:hAnsi="Arial" w:cs="Arial"/>
-        </w:rPr>
-        <w:t xml:space="preserve">R,  </w:t>
-      </w:r>
-      <w:r>
-        <w:rPr>
-          <w:rFonts w:ascii="Arial" w:hAnsi="Arial" w:cs="Arial"/>
-        </w:rPr>
-        <w:t>Pax</w:t>
-      </w:r>
-      <w:proofErr w:type="gramEnd"/>
-      <w:r>
-        <w:rPr>
-          <w:rFonts w:ascii="Arial" w:hAnsi="Arial" w:cs="Arial"/>
-        </w:rPr>
-        <w:t>3 cooperates with Ldb1 to direct local chromosome architecture during myogenic lineage specification</w:t>
+      <w:r>
+        <w:rPr>
+          <w:rFonts w:ascii="Arial" w:hAnsi="Arial" w:cs="Arial"/>
+        </w:rPr>
+        <w:t xml:space="preserve">Dynlacht BD, Perlingeiro R,  </w:t>
+      </w:r>
+      <w:r>
+        <w:rPr>
+          <w:rFonts w:ascii="Arial" w:hAnsi="Arial" w:cs="Arial"/>
+        </w:rPr>
+        <w:t>Pax3 cooperates with Ldb1 to direct local chromosome architecture during myogenic lineage specification</w:t>
       </w:r>
       <w:r>
         <w:rPr>
@@ -1866,42 +1599,13 @@
           <w:rFonts w:ascii="Arial" w:hAnsi="Arial" w:cs="Arial"/>
           <w:b/>
         </w:rPr>
-        <w:t xml:space="preserve">Kwak </w:t>
-      </w:r>
-      <w:proofErr w:type="gramStart"/>
-      <w:r>
-        <w:rPr>
-          <w:rFonts w:ascii="Arial" w:hAnsi="Arial" w:cs="Arial"/>
-          <w:b/>
-        </w:rPr>
-        <w:t>IY</w:t>
-      </w:r>
-      <w:r>
-        <w:rPr>
-          <w:rFonts w:ascii="Arial" w:hAnsi="Arial" w:cs="Arial"/>
-        </w:rPr>
-        <w:t>(</w:t>
-      </w:r>
-      <w:proofErr w:type="gramEnd"/>
-      <w:r>
-        <w:rPr>
-          <w:rFonts w:ascii="Arial" w:hAnsi="Arial" w:cs="Arial"/>
-        </w:rPr>
-        <w:t xml:space="preserve">co-1st author), Pota P, </w:t>
-      </w:r>
-      <w:proofErr w:type="spellStart"/>
-      <w:r>
-        <w:rPr>
-          <w:rFonts w:ascii="Arial" w:hAnsi="Arial" w:cs="Arial"/>
-        </w:rPr>
-        <w:t>Koyano</w:t>
-      </w:r>
-      <w:proofErr w:type="spellEnd"/>
-      <w:r>
-        <w:rPr>
-          <w:rFonts w:ascii="Arial" w:hAnsi="Arial" w:cs="Arial"/>
-        </w:rPr>
-        <w:t>-Nakagawa N, Garry DJ. (201</w:t>
+        <w:t>Kwak IY</w:t>
+      </w:r>
+      <w:r>
+        <w:rPr>
+          <w:rFonts w:ascii="Arial" w:hAnsi="Arial" w:cs="Arial"/>
+        </w:rPr>
+        <w:t>(co-1st author), Pota P, Koyano-Nakagawa N, Garry DJ. (201</w:t>
       </w:r>
       <w:r>
         <w:rPr>
@@ -1977,19 +1681,11 @@
         </w:rPr>
         <w:t xml:space="preserve"> </w:t>
       </w:r>
-      <w:proofErr w:type="spellStart"/>
-      <w:r>
-        <w:rPr>
-          <w:rFonts w:ascii="Arial" w:hAnsi="Arial" w:cs="Arial"/>
-        </w:rPr>
-        <w:t>Koyano</w:t>
-      </w:r>
-      <w:proofErr w:type="spellEnd"/>
-      <w:r>
-        <w:rPr>
-          <w:rFonts w:ascii="Arial" w:hAnsi="Arial" w:cs="Arial"/>
-        </w:rPr>
-        <w:t>-Nakagawa N, Pan W, Garry DJ. (201</w:t>
+      <w:r>
+        <w:rPr>
+          <w:rFonts w:ascii="Arial" w:hAnsi="Arial" w:cs="Arial"/>
+        </w:rPr>
+        <w:t>Koyano-Nakagawa N, Pan W, Garry DJ. (201</w:t>
       </w:r>
       <w:r>
         <w:rPr>
@@ -2152,49 +1848,7 @@
         <w:rPr>
           <w:rFonts w:ascii="Arial" w:hAnsi="Arial" w:cs="Arial"/>
         </w:rPr>
-        <w:t xml:space="preserve">, </w:t>
-      </w:r>
-      <w:proofErr w:type="spellStart"/>
-      <w:r>
-        <w:rPr>
-          <w:rFonts w:ascii="Arial" w:hAnsi="Arial" w:cs="Arial"/>
-        </w:rPr>
-        <w:t>Yellamilli</w:t>
-      </w:r>
-      <w:proofErr w:type="spellEnd"/>
-      <w:r>
-        <w:rPr>
-          <w:rFonts w:ascii="Arial" w:hAnsi="Arial" w:cs="Arial"/>
-        </w:rPr>
-        <w:t xml:space="preserve"> A, Hodges TJ, </w:t>
-      </w:r>
-      <w:proofErr w:type="spellStart"/>
-      <w:r>
-        <w:rPr>
-          <w:rFonts w:ascii="Arial" w:hAnsi="Arial" w:cs="Arial"/>
-        </w:rPr>
-        <w:t>Nemoto</w:t>
-      </w:r>
-      <w:proofErr w:type="spellEnd"/>
-      <w:r>
-        <w:rPr>
-          <w:rFonts w:ascii="Arial" w:hAnsi="Arial" w:cs="Arial"/>
-        </w:rPr>
-        <w:t xml:space="preserve"> N, Zhang J, Garry DJ, </w:t>
-      </w:r>
-      <w:proofErr w:type="spellStart"/>
-      <w:r>
-        <w:rPr>
-          <w:rFonts w:ascii="Arial" w:hAnsi="Arial" w:cs="Arial"/>
-        </w:rPr>
-        <w:t>Berlo</w:t>
-      </w:r>
-      <w:proofErr w:type="spellEnd"/>
-      <w:r>
-        <w:rPr>
-          <w:rFonts w:ascii="Arial" w:hAnsi="Arial" w:cs="Arial"/>
-        </w:rPr>
-        <w:t xml:space="preserve"> JH (2017) Pathologic Stimulus Determines Lineage Commitment of Cardiac C-kit+ Cells. </w:t>
+        <w:t xml:space="preserve">, Yellamilli A, Hodges TJ, Nemoto N, Zhang J, Garry DJ, Berlo JH (2017) Pathologic Stimulus Determines Lineage Commitment of Cardiac C-kit+ Cells. </w:t>
       </w:r>
       <w:r>
         <w:rPr>
@@ -2207,21 +1861,7 @@
         <w:rPr>
           <w:rFonts w:ascii="Arial" w:hAnsi="Arial" w:cs="Arial"/>
         </w:rPr>
-        <w:t xml:space="preserve">, </w:t>
-      </w:r>
-      <w:proofErr w:type="spellStart"/>
-      <w:r>
-        <w:rPr>
-          <w:rFonts w:ascii="Arial" w:hAnsi="Arial" w:cs="Arial"/>
-        </w:rPr>
-        <w:t>circulationaha</w:t>
-      </w:r>
-      <w:proofErr w:type="spellEnd"/>
-      <w:r>
-        <w:rPr>
-          <w:rFonts w:ascii="Arial" w:hAnsi="Arial" w:cs="Arial"/>
-        </w:rPr>
-        <w:t>. 117.030137</w:t>
+        <w:t>, circulationaha. 117.030137</w:t>
       </w:r>
     </w:p>
     <w:p>
@@ -2276,21 +1916,7 @@
         <w:rPr>
           <w:rFonts w:ascii="Arial" w:hAnsi="Arial" w:cs="Arial"/>
         </w:rPr>
-        <w:t xml:space="preserve">, Xu Z, Crosby J, </w:t>
-      </w:r>
-      <w:proofErr w:type="spellStart"/>
-      <w:r>
-        <w:rPr>
-          <w:rFonts w:ascii="Arial" w:hAnsi="Arial" w:cs="Arial"/>
-        </w:rPr>
-        <w:t>Boerwinkle</w:t>
-      </w:r>
-      <w:proofErr w:type="spellEnd"/>
-      <w:r>
-        <w:rPr>
-          <w:rFonts w:ascii="Arial" w:hAnsi="Arial" w:cs="Arial"/>
-        </w:rPr>
-        <w:t xml:space="preserve"> E, Pan W. (2016) On Robust Association Testing for Quantitative Traits and Rare Variants. </w:t>
+        <w:t xml:space="preserve">, Xu Z, Crosby J, Boerwinkle E, Pan W. (2016) On Robust Association Testing for Quantitative Traits and Rare Variants. </w:t>
       </w:r>
       <w:r>
         <w:rPr>
@@ -2675,21 +2301,7 @@
         <w:rPr>
           <w:rFonts w:ascii="Arial" w:hAnsi="Arial" w:cs="Arial"/>
         </w:rPr>
-        <w:t xml:space="preserve">, </w:t>
-      </w:r>
-      <w:proofErr w:type="spellStart"/>
-      <w:r>
-        <w:rPr>
-          <w:rFonts w:ascii="Arial" w:hAnsi="Arial" w:cs="Arial"/>
-        </w:rPr>
-        <w:t>Livny</w:t>
-      </w:r>
-      <w:proofErr w:type="spellEnd"/>
-      <w:r>
-        <w:rPr>
-          <w:rFonts w:ascii="Arial" w:hAnsi="Arial" w:cs="Arial"/>
-        </w:rPr>
-        <w:t xml:space="preserve"> M, Broman KW, Spalding EP</w:t>
+        <w:t>, Livny M, Broman KW, Spalding EP</w:t>
       </w:r>
       <w:r>
         <w:rPr>
@@ -2777,21 +2389,7 @@
         <w:rPr>
           <w:rFonts w:ascii="Arial" w:hAnsi="Arial" w:cs="Arial"/>
         </w:rPr>
-        <w:t xml:space="preserve">Billings T, Sargent EE, </w:t>
-      </w:r>
-      <w:proofErr w:type="spellStart"/>
-      <w:r>
-        <w:rPr>
-          <w:rFonts w:ascii="Arial" w:hAnsi="Arial" w:cs="Arial"/>
-        </w:rPr>
-        <w:t>Szatkiewicz</w:t>
-      </w:r>
-      <w:proofErr w:type="spellEnd"/>
-      <w:r>
-        <w:rPr>
-          <w:rFonts w:ascii="Arial" w:hAnsi="Arial" w:cs="Arial"/>
-        </w:rPr>
-        <w:t xml:space="preserve"> J</w:t>
+        <w:t>Billings T, Sargent EE, Szatkiewicz J</w:t>
       </w:r>
       <w:r>
         <w:rPr>
@@ -2817,85 +2415,20 @@
         <w:rPr>
           <w:rFonts w:ascii="Arial" w:hAnsi="Arial" w:cs="Arial"/>
         </w:rPr>
-        <w:t xml:space="preserve">, </w:t>
-      </w:r>
-      <w:proofErr w:type="spellStart"/>
-      <w:r>
-        <w:rPr>
-          <w:rFonts w:ascii="Arial" w:hAnsi="Arial" w:cs="Arial"/>
-        </w:rPr>
-        <w:t>Bektassova</w:t>
-      </w:r>
-      <w:proofErr w:type="spellEnd"/>
-      <w:r>
-        <w:rPr>
-          <w:rFonts w:ascii="Arial" w:hAnsi="Arial" w:cs="Arial"/>
-        </w:rPr>
-        <w:t xml:space="preserve"> N, Walker M, </w:t>
-      </w:r>
-      <w:proofErr w:type="spellStart"/>
-      <w:r>
-        <w:rPr>
-          <w:rFonts w:ascii="Arial" w:hAnsi="Arial" w:cs="Arial"/>
-        </w:rPr>
-        <w:t>Hassold</w:t>
-      </w:r>
-      <w:proofErr w:type="spellEnd"/>
-      <w:r>
-        <w:rPr>
-          <w:rFonts w:ascii="Arial" w:hAnsi="Arial" w:cs="Arial"/>
-        </w:rPr>
-        <w:t xml:space="preserve"> T, Graber JH, Broman KW, </w:t>
-      </w:r>
-      <w:proofErr w:type="spellStart"/>
-      <w:r>
-        <w:rPr>
-          <w:rFonts w:ascii="Arial" w:hAnsi="Arial" w:cs="Arial"/>
-        </w:rPr>
-        <w:t>Petkov</w:t>
-      </w:r>
-      <w:proofErr w:type="spellEnd"/>
-      <w:r>
-        <w:rPr>
-          <w:rFonts w:ascii="Arial" w:hAnsi="Arial" w:cs="Arial"/>
-        </w:rPr>
-        <w:t xml:space="preserve"> PM (2010) Patterns of recombination activity on mouse chromosome 11 revealed by high resolution mapping. </w:t>
-      </w:r>
-      <w:proofErr w:type="spellStart"/>
-      <w:r>
-        <w:rPr>
-          <w:rFonts w:ascii="Arial" w:hAnsi="Arial" w:cs="Arial"/>
-          <w:i/>
-        </w:rPr>
-        <w:t>PLoS</w:t>
-      </w:r>
-      <w:proofErr w:type="spellEnd"/>
-      <w:r>
-        <w:rPr>
-          <w:rFonts w:ascii="Arial" w:hAnsi="Arial" w:cs="Arial"/>
-          <w:i/>
-        </w:rPr>
-        <w:t xml:space="preserve"> One</w:t>
-      </w:r>
-      <w:r>
-        <w:rPr>
-          <w:rFonts w:ascii="Arial" w:hAnsi="Arial" w:cs="Arial"/>
-        </w:rPr>
-        <w:t xml:space="preserve"> </w:t>
-      </w:r>
-      <w:proofErr w:type="gramStart"/>
-      <w:r>
-        <w:rPr>
-          <w:rFonts w:ascii="Arial" w:hAnsi="Arial" w:cs="Arial"/>
-        </w:rPr>
-        <w:t>5:e</w:t>
-      </w:r>
-      <w:proofErr w:type="gramEnd"/>
-      <w:r>
-        <w:rPr>
-          <w:rFonts w:ascii="Arial" w:hAnsi="Arial" w:cs="Arial"/>
-        </w:rPr>
-        <w:t>15340</w:t>
+        <w:t xml:space="preserve">, Bektassova N, Walker M, Hassold T, Graber JH, Broman KW, Petkov PM (2010) Patterns of recombination activity on mouse chromosome 11 revealed by high resolution mapping. </w:t>
+      </w:r>
+      <w:r>
+        <w:rPr>
+          <w:rFonts w:ascii="Arial" w:hAnsi="Arial" w:cs="Arial"/>
+          <w:i/>
+        </w:rPr>
+        <w:t>PLoS One</w:t>
+      </w:r>
+      <w:r>
+        <w:rPr>
+          <w:rFonts w:ascii="Arial" w:hAnsi="Arial" w:cs="Arial"/>
+        </w:rPr>
+        <w:t xml:space="preserve"> 5:e15340</w:t>
       </w:r>
     </w:p>
     <w:p>
@@ -3230,75 +2763,78 @@
         </w:rPr>
         <w:t>R/</w:t>
       </w:r>
-      <w:proofErr w:type="spellStart"/>
-      <w:r>
-        <w:rPr>
-          <w:rFonts w:ascii="Arial" w:hAnsi="Arial" w:cs="Arial"/>
-        </w:rPr>
-        <w:t>aSPU</w:t>
-      </w:r>
-      <w:proofErr w:type="spellEnd"/>
-      <w:r>
-        <w:rPr>
-          <w:rFonts w:ascii="Arial" w:hAnsi="Arial" w:cs="Arial"/>
-        </w:rPr>
-        <w:tab/>
-      </w:r>
-      <w:proofErr w:type="gramStart"/>
-      <w:r>
-        <w:rPr>
-          <w:rFonts w:ascii="Arial" w:hAnsi="Arial" w:cs="Arial"/>
-        </w:rPr>
-        <w:t>An</w:t>
-      </w:r>
-      <w:proofErr w:type="gramEnd"/>
-      <w:r>
-        <w:rPr>
-          <w:rFonts w:ascii="Arial" w:hAnsi="Arial" w:cs="Arial"/>
-        </w:rPr>
-        <w:t xml:space="preserve"> R package for the (adaptive) Sum of Powered Score ('SPU' and '</w:t>
-      </w:r>
-      <w:proofErr w:type="spellStart"/>
-      <w:r>
-        <w:rPr>
-          <w:rFonts w:ascii="Arial" w:hAnsi="Arial" w:cs="Arial"/>
-        </w:rPr>
-        <w:t>aSPU</w:t>
-      </w:r>
-      <w:proofErr w:type="spellEnd"/>
-      <w:r>
-        <w:rPr>
-          <w:rFonts w:ascii="Arial" w:hAnsi="Arial" w:cs="Arial"/>
-        </w:rPr>
-        <w:t>') tests, inverse variance weighted Sum of Powered score ('</w:t>
-      </w:r>
-      <w:proofErr w:type="spellStart"/>
-      <w:r>
-        <w:rPr>
-          <w:rFonts w:ascii="Arial" w:hAnsi="Arial" w:cs="Arial"/>
-        </w:rPr>
-        <w:t>SPUw</w:t>
-      </w:r>
-      <w:proofErr w:type="spellEnd"/>
-      <w:r>
-        <w:rPr>
-          <w:rFonts w:ascii="Arial" w:hAnsi="Arial" w:cs="Arial"/>
-        </w:rPr>
-        <w:t>' and '</w:t>
-      </w:r>
-      <w:proofErr w:type="spellStart"/>
-      <w:r>
-        <w:rPr>
-          <w:rFonts w:ascii="Arial" w:hAnsi="Arial" w:cs="Arial"/>
-        </w:rPr>
-        <w:t>aSPUw</w:t>
-      </w:r>
-      <w:proofErr w:type="spellEnd"/>
-      <w:r>
-        <w:rPr>
-          <w:rFonts w:ascii="Arial" w:hAnsi="Arial" w:cs="Arial"/>
-        </w:rPr>
-        <w:t xml:space="preserve">') tests and </w:t>
+      <w:r>
+        <w:rPr>
+          <w:rFonts w:ascii="Arial" w:hAnsi="Arial" w:cs="Arial"/>
+        </w:rPr>
+        <w:t>Drimpute</w:t>
+      </w:r>
+      <w:r>
+        <w:rPr>
+          <w:rFonts w:ascii="Arial" w:hAnsi="Arial" w:cs="Arial"/>
+        </w:rPr>
+        <w:tab/>
+        <w:t xml:space="preserve">An R package for </w:t>
+      </w:r>
+      <w:r>
+        <w:rPr>
+          <w:rFonts w:ascii="Arial" w:hAnsi="Arial" w:cs="Arial"/>
+        </w:rPr>
+        <w:t>i</w:t>
+      </w:r>
+      <w:r>
+        <w:rPr>
+          <w:rFonts w:ascii="Arial" w:hAnsi="Arial" w:cs="Arial"/>
+        </w:rPr>
+        <w:t>mputing dropout events. Many statistical methods in cell type identification, visualization and lineage reconstruction do not account for dropout events ('PCAreduce', 'SC3', 'PCA', 't-SNE', 'Monocle', 'TSCAN', etc). 'DrImpute' can improve the performance of such software by imputing dropout events.</w:t>
+      </w:r>
+    </w:p>
+    <w:p>
+      <w:pPr>
+        <w:tabs>
+          <w:tab w:val="left" w:pos="720"/>
+          <w:tab w:val="left" w:pos="2160"/>
+        </w:tabs>
+        <w:rPr>
+          <w:rFonts w:ascii="Arial" w:hAnsi="Arial" w:cs="Arial"/>
+        </w:rPr>
+      </w:pPr>
+    </w:p>
+    <w:p>
+      <w:pPr>
+        <w:widowControl/>
+        <w:tabs>
+          <w:tab w:val="left" w:pos="0"/>
+          <w:tab w:val="left" w:pos="720"/>
+          <w:tab w:val="left" w:pos="1440"/>
+          <w:tab w:val="left" w:pos="2160"/>
+          <w:tab w:val="left" w:pos="2880"/>
+          <w:tab w:val="left" w:pos="3600"/>
+          <w:tab w:val="left" w:pos="4320"/>
+          <w:tab w:val="left" w:pos="5040"/>
+          <w:tab w:val="left" w:pos="5760"/>
+          <w:tab w:val="left" w:pos="6480"/>
+          <w:tab w:val="left" w:pos="7200"/>
+          <w:tab w:val="left" w:pos="7920"/>
+          <w:tab w:val="left" w:pos="8640"/>
+        </w:tabs>
+        <w:ind w:left="1440" w:hanging="1440"/>
+        <w:rPr>
+          <w:rFonts w:ascii="Arial" w:hAnsi="Arial" w:cs="Arial"/>
+        </w:rPr>
+      </w:pPr>
+      <w:r>
+        <w:rPr>
+          <w:rFonts w:ascii="Arial" w:hAnsi="Arial" w:cs="Arial"/>
+        </w:rPr>
+        <w:t>R/aSPU</w:t>
+      </w:r>
+      <w:r>
+        <w:rPr>
+          <w:rFonts w:ascii="Arial" w:hAnsi="Arial" w:cs="Arial"/>
+        </w:rPr>
+        <w:tab/>
+        <w:t xml:space="preserve">An R package for the (adaptive) Sum of Powered Score ('SPU' and 'aSPU') tests, inverse variance weighted Sum of Powered score ('SPUw' and 'aSPUw') tests and </w:t>
       </w:r>
       <w:r>
         <w:rPr>
@@ -3312,75 +2848,11 @@
         </w:rPr>
         <w:t>gene-based and pathway based association tests (</w:t>
       </w:r>
-      <w:proofErr w:type="spellStart"/>
-      <w:r>
-        <w:rPr>
-          <w:rFonts w:ascii="Arial" w:hAnsi="Arial" w:cs="Arial"/>
-        </w:rPr>
-        <w:t>aSPUs</w:t>
-      </w:r>
-      <w:proofErr w:type="spellEnd"/>
-      <w:r>
-        <w:rPr>
-          <w:rFonts w:ascii="Arial" w:hAnsi="Arial" w:cs="Arial"/>
-        </w:rPr>
-        <w:t xml:space="preserve">, </w:t>
-      </w:r>
-      <w:proofErr w:type="spellStart"/>
-      <w:r>
-        <w:rPr>
-          <w:rFonts w:ascii="Arial" w:hAnsi="Arial" w:cs="Arial"/>
-        </w:rPr>
-        <w:t>aSPUsPath</w:t>
-      </w:r>
-      <w:proofErr w:type="spellEnd"/>
-      <w:r>
-        <w:rPr>
-          <w:rFonts w:ascii="Arial" w:hAnsi="Arial" w:cs="Arial"/>
-        </w:rPr>
-        <w:t xml:space="preserve">, </w:t>
-      </w:r>
-      <w:proofErr w:type="spellStart"/>
-      <w:r>
-        <w:rPr>
-          <w:rFonts w:ascii="Arial" w:hAnsi="Arial" w:cs="Arial"/>
-        </w:rPr>
-        <w:t>MTaSPUsSet</w:t>
-      </w:r>
-      <w:proofErr w:type="spellEnd"/>
-      <w:r>
-        <w:rPr>
-          <w:rFonts w:ascii="Arial" w:hAnsi="Arial" w:cs="Arial"/>
-        </w:rPr>
-        <w:t xml:space="preserve">, </w:t>
-      </w:r>
-      <w:proofErr w:type="spellStart"/>
-      <w:r>
-        <w:rPr>
-          <w:rFonts w:ascii="Arial" w:hAnsi="Arial" w:cs="Arial"/>
-        </w:rPr>
-        <w:t>MTaSPUsSetPath</w:t>
-      </w:r>
-      <w:proofErr w:type="spellEnd"/>
-      <w:r>
-        <w:rPr>
-          <w:rFonts w:ascii="Arial" w:hAnsi="Arial" w:cs="Arial"/>
-        </w:rPr>
-        <w:t xml:space="preserve">, </w:t>
-      </w:r>
-      <w:proofErr w:type="spellStart"/>
-      <w:r>
-        <w:rPr>
-          <w:rFonts w:ascii="Arial" w:hAnsi="Arial" w:cs="Arial"/>
-        </w:rPr>
-        <w:t>etc</w:t>
-      </w:r>
-      <w:proofErr w:type="spellEnd"/>
-      <w:r>
-        <w:rPr>
-          <w:rFonts w:ascii="Arial" w:hAnsi="Arial" w:cs="Arial"/>
-        </w:rPr>
-        <w:t>)</w:t>
+      <w:r>
+        <w:rPr>
+          <w:rFonts w:ascii="Arial" w:hAnsi="Arial" w:cs="Arial"/>
+        </w:rPr>
+        <w:t>aSPUs, aSPUsPath, MTaSPUsSet, MTaSPUsSetPath, etc)</w:t>
       </w:r>
       <w:r>
         <w:rPr>
@@ -3420,22 +2892,6 @@
     </w:p>
     <w:p>
       <w:pPr>
-        <w:pStyle w:val="Header"/>
-        <w:keepLines/>
-        <w:tabs>
-          <w:tab w:val="clear" w:pos="4320"/>
-          <w:tab w:val="clear" w:pos="8640"/>
-          <w:tab w:val="left" w:pos="720"/>
-          <w:tab w:val="left" w:pos="2160"/>
-        </w:tabs>
-        <w:ind w:left="2880" w:hanging="2880"/>
-        <w:rPr>
-          <w:rFonts w:ascii="Arial" w:hAnsi="Arial" w:cs="Arial"/>
-        </w:rPr>
-      </w:pPr>
-    </w:p>
-    <w:p>
-      <w:pPr>
         <w:tabs>
           <w:tab w:val="left" w:pos="720"/>
           <w:tab w:val="left" w:pos="2160"/>
@@ -3472,47 +2928,25 @@
         <w:rPr>
           <w:rFonts w:ascii="Arial" w:hAnsi="Arial" w:cs="Arial"/>
         </w:rPr>
-        <w:t>R/</w:t>
-      </w:r>
-      <w:proofErr w:type="spellStart"/>
-      <w:r>
-        <w:rPr>
-          <w:rFonts w:ascii="Arial" w:hAnsi="Arial" w:cs="Arial"/>
-        </w:rPr>
-        <w:t>funqtl</w:t>
-      </w:r>
-      <w:proofErr w:type="spellEnd"/>
-      <w:r>
-        <w:rPr>
-          <w:rFonts w:ascii="Arial" w:hAnsi="Arial" w:cs="Arial"/>
-        </w:rPr>
-        <w:tab/>
-      </w:r>
-      <w:r>
-        <w:rPr>
-          <w:rFonts w:ascii="Arial" w:hAnsi="Arial" w:cs="Arial"/>
-        </w:rPr>
-        <w:tab/>
-      </w:r>
-      <w:r>
-        <w:rPr>
-          <w:rFonts w:ascii="Arial" w:hAnsi="Arial" w:cs="Arial"/>
-        </w:rPr>
-        <w:t>An R package with add-on functions for the R/</w:t>
-      </w:r>
-      <w:proofErr w:type="spellStart"/>
-      <w:r>
-        <w:rPr>
-          <w:rFonts w:ascii="Arial" w:hAnsi="Arial" w:cs="Arial"/>
-        </w:rPr>
-        <w:t>qtl</w:t>
-      </w:r>
-      <w:proofErr w:type="spellEnd"/>
-      <w:r>
-        <w:rPr>
-          <w:rFonts w:ascii="Arial" w:hAnsi="Arial" w:cs="Arial"/>
-        </w:rPr>
-        <w:t xml:space="preserve"> package to deal with QTL mapping for function-valued traits. (</w:t>
+        <w:t>R/funqtl</w:t>
+      </w:r>
+      <w:r>
+        <w:rPr>
+          <w:rFonts w:ascii="Arial" w:hAnsi="Arial" w:cs="Arial"/>
+        </w:rPr>
+        <w:tab/>
+      </w:r>
+      <w:r>
+        <w:rPr>
+          <w:rFonts w:ascii="Arial" w:hAnsi="Arial" w:cs="Arial"/>
+        </w:rPr>
+        <w:tab/>
+      </w:r>
+      <w:r>
+        <w:rPr>
+          <w:rFonts w:ascii="Arial" w:hAnsi="Arial" w:cs="Arial"/>
+        </w:rPr>
+        <w:t>An R package with add-on functions for the R/qtl package to deal with QTL mapping for function-valued traits. (</w:t>
       </w:r>
       <w:hyperlink r:id="rId10" w:history="1">
         <w:r>
@@ -3522,19 +2956,8 @@
             <w:color w:val="000000" w:themeColor="text1"/>
             <w:u w:val="none"/>
           </w:rPr>
-          <w:t>github.com/ikwak2/</w:t>
+          <w:t>github.com/ikwak2/funqtl</w:t>
         </w:r>
-        <w:proofErr w:type="spellStart"/>
-        <w:r>
-          <w:rPr>
-            <w:rStyle w:val="Hyperlink"/>
-            <w:rFonts w:ascii="Arial" w:hAnsi="Arial" w:cs="Arial"/>
-            <w:color w:val="000000" w:themeColor="text1"/>
-            <w:u w:val="none"/>
-          </w:rPr>
-          <w:t>funqtl</w:t>
-        </w:r>
-        <w:proofErr w:type="spellEnd"/>
       </w:hyperlink>
       <w:r>
         <w:rPr>
@@ -3594,16 +3017,8 @@
         <w:rPr>
           <w:rFonts w:ascii="Arial" w:hAnsi="Arial" w:cs="Arial"/>
         </w:rPr>
-        <w:t>R/</w:t>
-      </w:r>
-      <w:proofErr w:type="spellStart"/>
-      <w:r>
-        <w:rPr>
-          <w:rFonts w:ascii="Arial" w:hAnsi="Arial" w:cs="Arial"/>
-        </w:rPr>
-        <w:t>xoi</w:t>
-      </w:r>
-      <w:proofErr w:type="spellEnd"/>
+        <w:t>R/xoi</w:t>
+      </w:r>
       <w:r>
         <w:rPr>
           <w:rFonts w:ascii="Arial" w:hAnsi="Arial" w:cs="Arial"/>
@@ -3625,39 +3040,8 @@
             <w:color w:val="000000" w:themeColor="text1"/>
             <w:u w:val="none"/>
           </w:rPr>
-          <w:t>github.com/</w:t>
+          <w:t>github.com/kbroman/xoi</w:t>
         </w:r>
-        <w:proofErr w:type="spellStart"/>
-        <w:r>
-          <w:rPr>
-            <w:rStyle w:val="Hyperlink"/>
-            <w:rFonts w:ascii="Arial" w:hAnsi="Arial" w:cs="Arial"/>
-            <w:color w:val="000000" w:themeColor="text1"/>
-            <w:u w:val="none"/>
-          </w:rPr>
-          <w:t>kbroman</w:t>
-        </w:r>
-        <w:proofErr w:type="spellEnd"/>
-        <w:r>
-          <w:rPr>
-            <w:rStyle w:val="Hyperlink"/>
-            <w:rFonts w:ascii="Arial" w:hAnsi="Arial" w:cs="Arial"/>
-            <w:color w:val="000000" w:themeColor="text1"/>
-            <w:u w:val="none"/>
-          </w:rPr>
-          <w:t>/</w:t>
-        </w:r>
-        <w:proofErr w:type="spellStart"/>
-        <w:r>
-          <w:rPr>
-            <w:rStyle w:val="Hyperlink"/>
-            <w:rFonts w:ascii="Arial" w:hAnsi="Arial" w:cs="Arial"/>
-            <w:color w:val="000000" w:themeColor="text1"/>
-            <w:u w:val="none"/>
-          </w:rPr>
-          <w:t>xoi</w:t>
-        </w:r>
-        <w:proofErr w:type="spellEnd"/>
       </w:hyperlink>
       <w:r>
         <w:rPr>
@@ -3725,19 +3109,11 @@
         </w:rPr>
         <w:tab/>
       </w:r>
-      <w:proofErr w:type="gramStart"/>
-      <w:r>
-        <w:rPr>
-          <w:rFonts w:ascii="Arial" w:hAnsi="Arial" w:cs="Arial"/>
-        </w:rPr>
-        <w:t>An</w:t>
-      </w:r>
-      <w:proofErr w:type="gramEnd"/>
-      <w:r>
-        <w:rPr>
-          <w:rFonts w:ascii="Arial" w:hAnsi="Arial" w:cs="Arial"/>
-        </w:rPr>
-        <w:t xml:space="preserve"> R package that plots Andrews type parallel coordinate plot. (</w:t>
+      <w:r>
+        <w:rPr>
+          <w:rFonts w:ascii="Arial" w:hAnsi="Arial" w:cs="Arial"/>
+        </w:rPr>
+        <w:t>An R package that plots Andrews type parallel coordinate plot. (</w:t>
       </w:r>
       <w:hyperlink r:id="rId12" w:history="1">
         <w:r>
@@ -3884,19 +3260,7 @@
         <w:rPr>
           <w:rFonts w:ascii="Arial" w:hAnsi="Arial" w:cs="Arial"/>
         </w:rPr>
-        <w:t xml:space="preserve">2019 CHI Conference on Human Factors in Computing Systems </w:t>
-      </w:r>
-      <w:r>
-        <w:rPr>
-          <w:rFonts w:ascii="Arial" w:hAnsi="Arial" w:cs="Arial"/>
-        </w:rPr>
-        <w:t>2019</w:t>
-      </w:r>
-      <w:r>
-        <w:rPr>
-          <w:rFonts w:ascii="Arial" w:hAnsi="Arial" w:cs="Arial"/>
-        </w:rPr>
-        <w:t xml:space="preserve"> ENAR</w:t>
+        <w:t>2019 CHI Conference on Human Factors in Computing Systems</w:t>
       </w:r>
       <w:r>
         <w:rPr>
@@ -4328,21 +3692,7 @@
         <w:rPr>
           <w:rFonts w:ascii="Arial" w:hAnsi="Arial" w:cs="Arial"/>
         </w:rPr>
-        <w:t xml:space="preserve">, </w:t>
-      </w:r>
-      <w:proofErr w:type="spellStart"/>
-      <w:r>
-        <w:rPr>
-          <w:rFonts w:ascii="Arial" w:hAnsi="Arial" w:cs="Arial"/>
-        </w:rPr>
-        <w:t>Olando</w:t>
-      </w:r>
-      <w:proofErr w:type="spellEnd"/>
-      <w:r>
-        <w:rPr>
-          <w:rFonts w:ascii="Arial" w:hAnsi="Arial" w:cs="Arial"/>
-        </w:rPr>
-        <w:t>, FL</w:t>
+        <w:t>, Olando, FL</w:t>
       </w:r>
     </w:p>
     <w:p>
@@ -4824,26 +4174,10 @@
           <w:tab w:val="left" w:pos="7920"/>
           <w:tab w:val="left" w:pos="8640"/>
         </w:tabs>
-        <w:ind w:left="720" w:hanging="720"/>
-        <w:rPr>
-          <w:rFonts w:ascii="Arial" w:hAnsi="Arial" w:cs="Arial"/>
-          <w:b/>
-        </w:rPr>
-      </w:pPr>
-      <w:r>
-        <w:rPr>
-          <w:rFonts w:ascii="Arial" w:hAnsi="Arial" w:cs="Arial"/>
-          <w:b/>
-        </w:rPr>
-        <w:t>JOURNAL MANUSCRIPT REVIEWS</w:t>
-      </w:r>
-      <w:r>
-        <w:rPr>
-          <w:rFonts w:ascii="Arial" w:hAnsi="Arial" w:cs="Arial"/>
-          <w:b/>
-        </w:rPr>
-        <w:tab/>
-      </w:r>
+        <w:rPr>
+          <w:rFonts w:ascii="Arial" w:hAnsi="Arial" w:cs="Arial"/>
+        </w:rPr>
+      </w:pPr>
     </w:p>
     <w:p>
       <w:pPr>
@@ -4863,24 +4197,87 @@
           <w:tab w:val="left" w:pos="7920"/>
           <w:tab w:val="left" w:pos="8640"/>
         </w:tabs>
-        <w:ind w:left="720" w:hanging="720"/>
-        <w:rPr>
-          <w:rFonts w:ascii="Arial" w:hAnsi="Arial" w:cs="Arial"/>
-        </w:rPr>
-      </w:pPr>
-    </w:p>
-    <w:p>
-      <w:pPr>
-        <w:tabs>
-          <w:tab w:val="left" w:pos="720"/>
-          <w:tab w:val="left" w:pos="2160"/>
-        </w:tabs>
         <w:rPr>
           <w:rFonts w:ascii="Arial" w:hAnsi="Arial" w:cs="Arial"/>
         </w:rPr>
       </w:pPr>
       <w:bookmarkStart w:id="8" w:name="_GoBack"/>
       <w:bookmarkEnd w:id="8"/>
+    </w:p>
+    <w:p>
+      <w:pPr>
+        <w:widowControl/>
+        <w:tabs>
+          <w:tab w:val="left" w:pos="0"/>
+          <w:tab w:val="left" w:pos="720"/>
+          <w:tab w:val="left" w:pos="1440"/>
+          <w:tab w:val="left" w:pos="2160"/>
+          <w:tab w:val="left" w:pos="2880"/>
+          <w:tab w:val="left" w:pos="3600"/>
+          <w:tab w:val="left" w:pos="4320"/>
+          <w:tab w:val="left" w:pos="5040"/>
+          <w:tab w:val="left" w:pos="5760"/>
+          <w:tab w:val="left" w:pos="6480"/>
+          <w:tab w:val="left" w:pos="7200"/>
+          <w:tab w:val="left" w:pos="7920"/>
+          <w:tab w:val="left" w:pos="8640"/>
+        </w:tabs>
+        <w:ind w:left="720" w:hanging="720"/>
+        <w:rPr>
+          <w:rFonts w:ascii="Arial" w:hAnsi="Arial" w:cs="Arial"/>
+          <w:b/>
+        </w:rPr>
+      </w:pPr>
+      <w:r>
+        <w:rPr>
+          <w:rFonts w:ascii="Arial" w:hAnsi="Arial" w:cs="Arial"/>
+          <w:b/>
+        </w:rPr>
+        <w:lastRenderedPageBreak/>
+        <w:t>JOURNAL MANUSCRIPT REVIEWS</w:t>
+      </w:r>
+      <w:r>
+        <w:rPr>
+          <w:rFonts w:ascii="Arial" w:hAnsi="Arial" w:cs="Arial"/>
+          <w:b/>
+        </w:rPr>
+        <w:tab/>
+      </w:r>
+    </w:p>
+    <w:p>
+      <w:pPr>
+        <w:widowControl/>
+        <w:tabs>
+          <w:tab w:val="left" w:pos="0"/>
+          <w:tab w:val="left" w:pos="720"/>
+          <w:tab w:val="left" w:pos="1440"/>
+          <w:tab w:val="left" w:pos="2160"/>
+          <w:tab w:val="left" w:pos="2880"/>
+          <w:tab w:val="left" w:pos="3600"/>
+          <w:tab w:val="left" w:pos="4320"/>
+          <w:tab w:val="left" w:pos="5040"/>
+          <w:tab w:val="left" w:pos="5760"/>
+          <w:tab w:val="left" w:pos="6480"/>
+          <w:tab w:val="left" w:pos="7200"/>
+          <w:tab w:val="left" w:pos="7920"/>
+          <w:tab w:val="left" w:pos="8640"/>
+        </w:tabs>
+        <w:ind w:left="720" w:hanging="720"/>
+        <w:rPr>
+          <w:rFonts w:ascii="Arial" w:hAnsi="Arial" w:cs="Arial"/>
+        </w:rPr>
+      </w:pPr>
+    </w:p>
+    <w:p>
+      <w:pPr>
+        <w:tabs>
+          <w:tab w:val="left" w:pos="720"/>
+          <w:tab w:val="left" w:pos="2160"/>
+        </w:tabs>
+        <w:rPr>
+          <w:rFonts w:ascii="Arial" w:hAnsi="Arial" w:cs="Arial"/>
+        </w:rPr>
+      </w:pPr>
       <w:r>
         <w:rPr>
           <w:rFonts w:ascii="Arial" w:hAnsi="Arial" w:cs="Arial"/>
@@ -5100,7 +4497,7 @@
         <w:rFonts w:ascii="Palatino" w:hAnsi="Palatino"/>
         <w:noProof/>
       </w:rPr>
-      <w:t>5 October 2019</w:t>
+      <w:t>7 October 2019</w:t>
     </w:r>
     <w:r>
       <w:rPr>

--- a/ilyoup_cv.docx
+++ b/ilyoup_cv.docx
@@ -1415,41 +1415,6 @@
     </w:p>
     <w:p>
       <w:pPr>
-        <w:pStyle w:val="Normal"/>
-        <w:keepNext w:val="off"/>
-        <w:tabs>
-          <w:tab w:val="left" w:pos="720"/>
-          <w:tab w:val="left" w:pos="2160"/>
-        </w:tabs>
-        <w:rPr>
-          <w:rFonts w:ascii="Arial" w:hAnsi="Arial" w:cs="Arial"/>
-          <w:i w:val="0"/>
-        </w:rPr>
-      </w:pPr>
-    </w:p>
-    <w:p>
-      <w:pPr>
-        <w:pStyle w:val="Heading1"/>
-        <w:keepNext w:val="off"/>
-        <w:tabs>
-          <w:tab w:val="left" w:pos="720"/>
-          <w:tab w:val="left" w:pos="2160"/>
-        </w:tabs>
-        <w:rPr>
-          <w:rFonts w:ascii="Arial" w:hAnsi="Arial" w:cs="Arial"/>
-          <w:i w:val="0"/>
-        </w:rPr>
-      </w:pPr>
-      <w:r>
-        <w:rPr>
-          <w:rFonts w:ascii="Arial" w:hAnsi="Arial" w:cs="Arial"/>
-          <w:i w:val="0"/>
-        </w:rPr>
-        <w:t>Articles</w:t>
-      </w:r>
-    </w:p>
-    <w:p>
-      <w:pPr>
         <w:keepLines/>
         <w:tabs>
           <w:tab w:val="left" w:pos="720"/>
@@ -2956,23 +2921,6 @@
     </w:p>
     <w:p>
       <w:pPr>
-        <w:ind w:left="720"/>
-        <w:keepLines/>
-        <w:tabs>
-          <w:tab w:val="left"/>
-          <w:tab w:val="left" w:pos="720"/>
-          <w:tab w:val="left" w:pos="2160"/>
-        </w:tabs>
-        <w:rPr>
-          <w:rFonts w:ascii="Arial" w:hAnsi="Arial" w:cs="Arial"/>
-          <w:sz w:val="10"/>
-          <w:szCs w:val="10"/>
-        </w:rPr>
-      </w:pPr>
-    </w:p>
-    <w:p>
-      <w:pPr>
-        <w:ind w:left="720"/>
         <w:keepLines/>
         <w:tabs>
           <w:tab w:val="left"/>

--- a/ilyoup_cv.docx
+++ b/ilyoup_cv.docx
@@ -1138,17 +1138,21 @@
         <w:rPr>
           <w:rFonts w:ascii="Arial" w:hAnsi="Arial" w:cs="Arial"/>
         </w:rPr>
-        <w:t xml:space="preserve">Our CAU-ET </w:t>
-      </w:r>
-      <w:proofErr w:type="gramStart"/>
-      <w:r>
-        <w:rPr>
-          <w:rFonts w:ascii="Arial" w:hAnsi="Arial" w:cs="Arial"/>
-        </w:rPr>
-        <w:t>team(</w:t>
+        <w:t>Our CAU-ET team</w:t>
+      </w:r>
+      <w:r>
+        <w:rPr>
+          <w:rFonts w:ascii="Arial" w:hAnsi="Arial" w:cs="Arial"/>
+        </w:rPr>
+        <w:t xml:space="preserve"> </w:t>
+      </w:r>
+      <w:r>
+        <w:rPr>
+          <w:rFonts w:ascii="Arial" w:hAnsi="Arial" w:cs="Arial"/>
+        </w:rPr>
+        <w:t>(</w:t>
       </w:r>
       <w:proofErr w:type="spellStart"/>
-      <w:proofErr w:type="gramEnd"/>
       <w:r>
         <w:rPr>
           <w:rFonts w:ascii="Arial" w:hAnsi="Arial" w:cs="Arial"/>
@@ -1188,7 +1192,21 @@
         <w:rPr>
           <w:rFonts w:ascii="Arial" w:hAnsi="Arial" w:cs="Arial"/>
         </w:rPr>
-        <w:t xml:space="preserve"> Kwak) ranked 7th and 9th place at the IEEE AASP challenge on Detection and Classification of Acoustic Scenes and Event(DCASE) Task 1 subtask B and A</w:t>
+        <w:t xml:space="preserve"> Kwak) ranked 7th and 9th place at the IEEE AASP challenge on Detection and Classification of Acoustic Scenes and Event</w:t>
+      </w:r>
+      <w:r>
+        <w:rPr>
+          <w:rFonts w:ascii="Arial" w:hAnsi="Arial" w:cs="Arial"/>
+        </w:rPr>
+        <w:t xml:space="preserve"> </w:t>
+      </w:r>
+      <w:bookmarkStart w:id="0" w:name="_GoBack"/>
+      <w:bookmarkEnd w:id="0"/>
+      <w:r>
+        <w:rPr>
+          <w:rFonts w:ascii="Arial" w:hAnsi="Arial" w:cs="Arial"/>
+        </w:rPr>
+        <w:t>(DCASE) Task 1 subtask B and A</w:t>
       </w:r>
     </w:p>
     <w:p>
@@ -1225,12 +1243,12 @@
           <w:i w:val="0"/>
         </w:rPr>
       </w:pPr>
-      <w:bookmarkStart w:id="0" w:name="OLE_LINK11"/>
-      <w:bookmarkStart w:id="1" w:name="OLE_LINK12"/>
-      <w:bookmarkStart w:id="2" w:name="OLE_LINK23"/>
-      <w:bookmarkStart w:id="3" w:name="OLE_LINK24"/>
-      <w:bookmarkStart w:id="4" w:name="OLE_LINK51"/>
-      <w:bookmarkStart w:id="5" w:name="OLE_LINK52"/>
+      <w:bookmarkStart w:id="1" w:name="OLE_LINK11"/>
+      <w:bookmarkStart w:id="2" w:name="OLE_LINK12"/>
+      <w:bookmarkStart w:id="3" w:name="OLE_LINK23"/>
+      <w:bookmarkStart w:id="4" w:name="OLE_LINK24"/>
+      <w:bookmarkStart w:id="5" w:name="OLE_LINK51"/>
+      <w:bookmarkStart w:id="6" w:name="OLE_LINK52"/>
     </w:p>
     <w:p>
       <w:pPr>
@@ -1862,8 +1880,6 @@
         </w:rPr>
         <w:t>,</w:t>
       </w:r>
-      <w:bookmarkStart w:id="6" w:name="_GoBack"/>
-      <w:bookmarkEnd w:id="6"/>
       <w:r>
         <w:rPr>
           <w:rFonts w:ascii="Arial" w:hAnsi="Arial" w:cs="Arial"/>
@@ -3626,12 +3642,12 @@
       <w:bookmarkEnd w:id="7"/>
       <w:bookmarkEnd w:id="8"/>
     </w:p>
-    <w:bookmarkEnd w:id="0"/>
     <w:bookmarkEnd w:id="1"/>
     <w:bookmarkEnd w:id="2"/>
     <w:bookmarkEnd w:id="3"/>
     <w:bookmarkEnd w:id="4"/>
     <w:bookmarkEnd w:id="5"/>
+    <w:bookmarkEnd w:id="6"/>
     <w:p>
       <w:pPr>
         <w:keepLines/>

--- a/ilyoup_cv.docx
+++ b/ilyoup_cv.docx
@@ -1200,8 +1200,6 @@
         </w:rPr>
         <w:t xml:space="preserve"> </w:t>
       </w:r>
-      <w:bookmarkStart w:id="0" w:name="_GoBack"/>
-      <w:bookmarkEnd w:id="0"/>
       <w:r>
         <w:rPr>
           <w:rFonts w:ascii="Arial" w:hAnsi="Arial" w:cs="Arial"/>
@@ -1243,12 +1241,12 @@
           <w:i w:val="0"/>
         </w:rPr>
       </w:pPr>
-      <w:bookmarkStart w:id="1" w:name="OLE_LINK11"/>
-      <w:bookmarkStart w:id="2" w:name="OLE_LINK12"/>
-      <w:bookmarkStart w:id="3" w:name="OLE_LINK23"/>
-      <w:bookmarkStart w:id="4" w:name="OLE_LINK24"/>
-      <w:bookmarkStart w:id="5" w:name="OLE_LINK51"/>
-      <w:bookmarkStart w:id="6" w:name="OLE_LINK52"/>
+      <w:bookmarkStart w:id="0" w:name="OLE_LINK11"/>
+      <w:bookmarkStart w:id="1" w:name="OLE_LINK12"/>
+      <w:bookmarkStart w:id="2" w:name="OLE_LINK23"/>
+      <w:bookmarkStart w:id="3" w:name="OLE_LINK24"/>
+      <w:bookmarkStart w:id="4" w:name="OLE_LINK51"/>
+      <w:bookmarkStart w:id="5" w:name="OLE_LINK52"/>
     </w:p>
     <w:p>
       <w:pPr>
@@ -3631,23 +3629,23 @@
         </w:rPr>
         <w:t xml:space="preserve"> </w:t>
       </w:r>
-      <w:bookmarkStart w:id="7" w:name="OLE_LINK57"/>
-      <w:bookmarkStart w:id="8" w:name="OLE_LINK58"/>
+      <w:bookmarkStart w:id="6" w:name="OLE_LINK57"/>
+      <w:bookmarkStart w:id="7" w:name="OLE_LINK58"/>
       <w:r>
         <w:rPr>
           <w:rFonts w:ascii="Arial" w:hAnsi="Arial" w:cs="Arial"/>
         </w:rPr>
         <w:t>195:1077–1086</w:t>
       </w:r>
+      <w:bookmarkEnd w:id="6"/>
       <w:bookmarkEnd w:id="7"/>
-      <w:bookmarkEnd w:id="8"/>
-    </w:p>
+    </w:p>
+    <w:bookmarkEnd w:id="0"/>
     <w:bookmarkEnd w:id="1"/>
     <w:bookmarkEnd w:id="2"/>
     <w:bookmarkEnd w:id="3"/>
     <w:bookmarkEnd w:id="4"/>
     <w:bookmarkEnd w:id="5"/>
-    <w:bookmarkEnd w:id="6"/>
     <w:p>
       <w:pPr>
         <w:keepLines/>
@@ -3922,6 +3920,36 @@
         </w:rPr>
         <w:t>, 21(6): 911–921</w:t>
       </w:r>
+    </w:p>
+    <w:p>
+      <w:pPr>
+        <w:keepLines/>
+        <w:tabs>
+          <w:tab w:val="left" w:pos="0"/>
+          <w:tab w:val="left" w:pos="720"/>
+          <w:tab w:val="left" w:pos="2160"/>
+        </w:tabs>
+        <w:rPr>
+          <w:rFonts w:ascii="Arial" w:hAnsi="Arial" w:cs="Arial"/>
+          <w:sz w:val="16"/>
+          <w:szCs w:val="16"/>
+        </w:rPr>
+      </w:pPr>
+    </w:p>
+    <w:p>
+      <w:pPr>
+        <w:keepLines/>
+        <w:tabs>
+          <w:tab w:val="left" w:pos="0"/>
+          <w:tab w:val="left" w:pos="720"/>
+          <w:tab w:val="left" w:pos="2160"/>
+        </w:tabs>
+        <w:rPr>
+          <w:rFonts w:ascii="Arial" w:hAnsi="Arial" w:cs="Arial"/>
+          <w:sz w:val="16"/>
+          <w:szCs w:val="16"/>
+        </w:rPr>
+      </w:pPr>
     </w:p>
     <w:p>
       <w:pPr>
@@ -4523,73 +4551,6 @@
     </w:p>
     <w:p>
       <w:pPr>
-        <w:keepNext/>
-        <w:keepLines/>
-        <w:tabs>
-          <w:tab w:val="left" w:pos="720"/>
-          <w:tab w:val="left" w:pos="2160"/>
-        </w:tabs>
-        <w:rPr>
-          <w:rFonts w:ascii="Arial" w:hAnsi="Arial" w:cs="Arial"/>
-          <w:b/>
-        </w:rPr>
-      </w:pPr>
-      <w:r>
-        <w:rPr>
-          <w:rFonts w:ascii="Arial" w:hAnsi="Arial" w:cs="Arial"/>
-          <w:b/>
-        </w:rPr>
-        <w:t xml:space="preserve">PRESENTATIONS </w:t>
-      </w:r>
-    </w:p>
-    <w:p>
-      <w:pPr>
-        <w:keepLines/>
-        <w:tabs>
-          <w:tab w:val="left" w:pos="720"/>
-          <w:tab w:val="left" w:pos="2160"/>
-        </w:tabs>
-        <w:rPr>
-          <w:rFonts w:ascii="Arial" w:hAnsi="Arial" w:cs="Arial"/>
-        </w:rPr>
-      </w:pPr>
-    </w:p>
-    <w:p>
-      <w:pPr>
-        <w:ind w:left="720" w:hanging="720"/>
-        <w:rPr>
-          <w:rFonts w:ascii="Arial" w:hAnsi="Arial" w:cs="Arial"/>
-        </w:rPr>
-      </w:pPr>
-      <w:r>
-        <w:rPr>
-          <w:rFonts w:ascii="Arial" w:hAnsi="Arial" w:cs="Arial"/>
-          <w:i/>
-        </w:rPr>
-        <w:t xml:space="preserve">2019 </w:t>
-      </w:r>
-      <w:r>
-        <w:rPr>
-          <w:rFonts w:ascii="Arial" w:hAnsi="Arial" w:cs="Arial"/>
-          <w:i/>
-        </w:rPr>
-        <w:tab/>
-      </w:r>
-      <w:r>
-        <w:rPr>
-          <w:rFonts w:ascii="Arial" w:hAnsi="Arial" w:cs="Arial"/>
-        </w:rPr>
-        <w:t xml:space="preserve">Voice Presentation Attack Detection through </w:t>
-      </w:r>
-      <w:r>
-        <w:rPr>
-          <w:rFonts w:ascii="Arial" w:hAnsi="Arial" w:cs="Arial"/>
-        </w:rPr>
-        <w:t>Text-Converted Voice Command Analysis, 2019 CHI Conference on Human Factors in Computing Systems, Glasgow, UK</w:t>
-      </w:r>
-    </w:p>
-    <w:p>
-      <w:pPr>
         <w:widowControl/>
         <w:tabs>
           <w:tab w:val="left" w:pos="0"/>
@@ -4606,53 +4567,77 @@
           <w:tab w:val="left" w:pos="7920"/>
           <w:tab w:val="left" w:pos="8640"/>
         </w:tabs>
+        <w:ind w:left="1440" w:hanging="1440"/>
+        <w:rPr>
+          <w:rFonts w:ascii="Arial" w:hAnsi="Arial" w:cs="Arial"/>
+        </w:rPr>
+      </w:pPr>
+    </w:p>
+    <w:p>
+      <w:pPr>
+        <w:keepNext/>
+        <w:keepLines/>
+        <w:tabs>
+          <w:tab w:val="left" w:pos="720"/>
+          <w:tab w:val="left" w:pos="2160"/>
+        </w:tabs>
+        <w:rPr>
+          <w:rFonts w:ascii="Arial" w:hAnsi="Arial" w:cs="Arial"/>
+          <w:b/>
+        </w:rPr>
+      </w:pPr>
+      <w:r>
+        <w:rPr>
+          <w:rFonts w:ascii="Arial" w:hAnsi="Arial" w:cs="Arial"/>
+          <w:b/>
+        </w:rPr>
+        <w:t xml:space="preserve">PRESENTATIONS </w:t>
+      </w:r>
+    </w:p>
+    <w:p>
+      <w:pPr>
+        <w:keepLines/>
+        <w:tabs>
+          <w:tab w:val="left" w:pos="720"/>
+          <w:tab w:val="left" w:pos="2160"/>
+        </w:tabs>
+        <w:rPr>
+          <w:rFonts w:ascii="Arial" w:hAnsi="Arial" w:cs="Arial"/>
+        </w:rPr>
+      </w:pPr>
+    </w:p>
+    <w:p>
+      <w:pPr>
         <w:ind w:left="720" w:hanging="720"/>
         <w:rPr>
           <w:rFonts w:ascii="Arial" w:hAnsi="Arial" w:cs="Arial"/>
+        </w:rPr>
+      </w:pPr>
+      <w:r>
+        <w:rPr>
+          <w:rFonts w:ascii="Arial" w:hAnsi="Arial" w:cs="Arial"/>
           <w:i/>
         </w:rPr>
-      </w:pPr>
-    </w:p>
-    <w:p>
-      <w:pPr>
-        <w:rPr>
-          <w:rFonts w:ascii="Arial" w:hAnsi="Arial" w:cs="Arial"/>
-        </w:rPr>
-      </w:pPr>
+        <w:t xml:space="preserve">2019 </w:t>
+      </w:r>
       <w:r>
         <w:rPr>
           <w:rFonts w:ascii="Arial" w:hAnsi="Arial" w:cs="Arial"/>
           <w:i/>
         </w:rPr>
-        <w:t xml:space="preserve">2017 </w:t>
-      </w:r>
-      <w:r>
-        <w:rPr>
-          <w:rFonts w:ascii="Arial" w:hAnsi="Arial" w:cs="Arial"/>
-          <w:i/>
-        </w:rPr>
-        <w:tab/>
-      </w:r>
-      <w:r>
-        <w:rPr>
-          <w:rFonts w:ascii="Arial" w:hAnsi="Arial" w:cs="Arial"/>
-        </w:rPr>
-        <w:t>Gene- and pathway-based association tests for multiple traits with GWAS summary statistics, 2017 ENAR</w:t>
-      </w:r>
-    </w:p>
-    <w:p>
-      <w:pPr>
-        <w:ind w:firstLine="720"/>
-        <w:rPr>
-          <w:rFonts w:ascii="Arial" w:hAnsi="Arial" w:cs="Arial"/>
-          <w:i/>
-        </w:rPr>
-      </w:pPr>
-      <w:r>
-        <w:rPr>
-          <w:rFonts w:ascii="Arial" w:hAnsi="Arial" w:cs="Arial"/>
-        </w:rPr>
-        <w:t>spring meeting, Washington, DC</w:t>
+        <w:tab/>
+      </w:r>
+      <w:r>
+        <w:rPr>
+          <w:rFonts w:ascii="Arial" w:hAnsi="Arial" w:cs="Arial"/>
+        </w:rPr>
+        <w:t xml:space="preserve">Voice Presentation Attack Detection through </w:t>
+      </w:r>
+      <w:r>
+        <w:rPr>
+          <w:rFonts w:ascii="Arial" w:hAnsi="Arial" w:cs="Arial"/>
+        </w:rPr>
+        <w:t>Text-Converted Voice Command Analysis, 2019 CHI Conference on Human Factors in Computing Systems, Glasgow, UK</w:t>
       </w:r>
     </w:p>
     <w:p>
@@ -4682,6 +4667,48 @@
     </w:p>
     <w:p>
       <w:pPr>
+        <w:rPr>
+          <w:rFonts w:ascii="Arial" w:hAnsi="Arial" w:cs="Arial"/>
+        </w:rPr>
+      </w:pPr>
+      <w:r>
+        <w:rPr>
+          <w:rFonts w:ascii="Arial" w:hAnsi="Arial" w:cs="Arial"/>
+          <w:i/>
+        </w:rPr>
+        <w:t xml:space="preserve">2017 </w:t>
+      </w:r>
+      <w:r>
+        <w:rPr>
+          <w:rFonts w:ascii="Arial" w:hAnsi="Arial" w:cs="Arial"/>
+          <w:i/>
+        </w:rPr>
+        <w:tab/>
+      </w:r>
+      <w:r>
+        <w:rPr>
+          <w:rFonts w:ascii="Arial" w:hAnsi="Arial" w:cs="Arial"/>
+        </w:rPr>
+        <w:t>Gene- and pathway-based association tests for multiple traits with GWAS summary statistics, 2017 ENAR</w:t>
+      </w:r>
+    </w:p>
+    <w:p>
+      <w:pPr>
+        <w:ind w:firstLine="720"/>
+        <w:rPr>
+          <w:rFonts w:ascii="Arial" w:hAnsi="Arial" w:cs="Arial"/>
+          <w:i/>
+        </w:rPr>
+      </w:pPr>
+      <w:r>
+        <w:rPr>
+          <w:rFonts w:ascii="Arial" w:hAnsi="Arial" w:cs="Arial"/>
+        </w:rPr>
+        <w:t>spring meeting, Washington, DC</w:t>
+      </w:r>
+    </w:p>
+    <w:p>
+      <w:pPr>
         <w:widowControl/>
         <w:tabs>
           <w:tab w:val="left" w:pos="0"/>
@@ -4701,28 +4728,9 @@
         <w:ind w:left="720" w:hanging="720"/>
         <w:rPr>
           <w:rFonts w:ascii="Arial" w:hAnsi="Arial" w:cs="Arial"/>
-        </w:rPr>
-      </w:pPr>
-      <w:r>
-        <w:rPr>
-          <w:rFonts w:ascii="Arial" w:hAnsi="Arial" w:cs="Arial"/>
           <w:i/>
         </w:rPr>
-        <w:t xml:space="preserve">2016 </w:t>
-      </w:r>
-      <w:r>
-        <w:rPr>
-          <w:rFonts w:ascii="Arial" w:hAnsi="Arial" w:cs="Arial"/>
-          <w:i/>
-        </w:rPr>
-        <w:tab/>
-      </w:r>
-      <w:r>
-        <w:rPr>
-          <w:rFonts w:ascii="Arial" w:hAnsi="Arial" w:cs="Arial"/>
-        </w:rPr>
-        <w:t>Adaptive Gene- and Pathway-Trait Association Testing with GWAS Summary Statistics, 2016 ENAR</w:t>
-      </w:r>
+      </w:pPr>
     </w:p>
     <w:p>
       <w:pPr>
@@ -4752,13 +4760,20 @@
           <w:rFonts w:ascii="Arial" w:hAnsi="Arial" w:cs="Arial"/>
           <w:i/>
         </w:rPr>
-        <w:tab/>
-      </w:r>
-      <w:r>
-        <w:rPr>
-          <w:rFonts w:ascii="Arial" w:hAnsi="Arial" w:cs="Arial"/>
-        </w:rPr>
-        <w:t xml:space="preserve"> spring meeting, Austin, TX</w:t>
+        <w:t xml:space="preserve">2016 </w:t>
+      </w:r>
+      <w:r>
+        <w:rPr>
+          <w:rFonts w:ascii="Arial" w:hAnsi="Arial" w:cs="Arial"/>
+          <w:i/>
+        </w:rPr>
+        <w:tab/>
+      </w:r>
+      <w:r>
+        <w:rPr>
+          <w:rFonts w:ascii="Arial" w:hAnsi="Arial" w:cs="Arial"/>
+        </w:rPr>
+        <w:t>Adaptive Gene- and Pathway-Trait Association Testing with GWAS Summary Statistics, 2016 ENAR</w:t>
       </w:r>
     </w:p>
     <w:p>
@@ -4782,56 +4797,20 @@
         <w:ind w:left="720" w:hanging="720"/>
         <w:rPr>
           <w:rFonts w:ascii="Arial" w:hAnsi="Arial" w:cs="Arial"/>
+        </w:rPr>
+      </w:pPr>
+      <w:r>
+        <w:rPr>
+          <w:rFonts w:ascii="Arial" w:hAnsi="Arial" w:cs="Arial"/>
           <w:i/>
         </w:rPr>
-      </w:pPr>
-    </w:p>
-    <w:p>
-      <w:pPr>
-        <w:rPr>
-          <w:rFonts w:ascii="Arial" w:hAnsi="Arial" w:cs="Arial"/>
-        </w:rPr>
-      </w:pPr>
-      <w:r>
-        <w:rPr>
-          <w:rFonts w:ascii="Arial" w:hAnsi="Arial" w:cs="Arial"/>
-          <w:i/>
-        </w:rPr>
-        <w:t xml:space="preserve">2015 </w:t>
-      </w:r>
-      <w:r>
-        <w:rPr>
-          <w:rFonts w:ascii="Arial" w:hAnsi="Arial" w:cs="Arial"/>
-          <w:i/>
-        </w:rPr>
-        <w:tab/>
-      </w:r>
-      <w:r>
-        <w:rPr>
-          <w:rFonts w:ascii="Arial" w:hAnsi="Arial" w:cs="Arial"/>
-        </w:rPr>
-        <w:t>Regression-Based Methods to Map Quantitative Trait Loci Underlying Function-Valued Phenotypes, 2015</w:t>
-      </w:r>
-    </w:p>
-    <w:p>
-      <w:pPr>
-        <w:ind w:firstLine="720"/>
-        <w:rPr>
-          <w:rFonts w:ascii="Arial" w:hAnsi="Arial" w:cs="Arial"/>
-          <w:i/>
-        </w:rPr>
-      </w:pPr>
-      <w:r>
-        <w:rPr>
-          <w:rFonts w:ascii="Arial" w:hAnsi="Arial" w:cs="Arial"/>
-        </w:rPr>
-        <w:t>ENAR spring meeting, Miami</w:t>
-      </w:r>
-      <w:r>
-        <w:rPr>
-          <w:rFonts w:ascii="Arial" w:hAnsi="Arial" w:cs="Arial"/>
-        </w:rPr>
-        <w:t>, FL</w:t>
+        <w:tab/>
+      </w:r>
+      <w:r>
+        <w:rPr>
+          <w:rFonts w:ascii="Arial" w:hAnsi="Arial" w:cs="Arial"/>
+        </w:rPr>
+        <w:t xml:space="preserve"> spring meeting, Austin, TX</w:t>
       </w:r>
     </w:p>
     <w:p>
@@ -4852,11 +4831,61 @@
           <w:tab w:val="left" w:pos="7920"/>
           <w:tab w:val="left" w:pos="8640"/>
         </w:tabs>
+        <w:ind w:left="720" w:hanging="720"/>
         <w:rPr>
           <w:rFonts w:ascii="Arial" w:hAnsi="Arial" w:cs="Arial"/>
           <w:i/>
         </w:rPr>
       </w:pPr>
+    </w:p>
+    <w:p>
+      <w:pPr>
+        <w:rPr>
+          <w:rFonts w:ascii="Arial" w:hAnsi="Arial" w:cs="Arial"/>
+        </w:rPr>
+      </w:pPr>
+      <w:r>
+        <w:rPr>
+          <w:rFonts w:ascii="Arial" w:hAnsi="Arial" w:cs="Arial"/>
+          <w:i/>
+        </w:rPr>
+        <w:lastRenderedPageBreak/>
+        <w:t xml:space="preserve">2015 </w:t>
+      </w:r>
+      <w:r>
+        <w:rPr>
+          <w:rFonts w:ascii="Arial" w:hAnsi="Arial" w:cs="Arial"/>
+          <w:i/>
+        </w:rPr>
+        <w:tab/>
+      </w:r>
+      <w:r>
+        <w:rPr>
+          <w:rFonts w:ascii="Arial" w:hAnsi="Arial" w:cs="Arial"/>
+        </w:rPr>
+        <w:t>Regression-Based Methods to Map Quantitative Trait Loci Underlying Function-Valued Phenotypes, 2015</w:t>
+      </w:r>
+    </w:p>
+    <w:p>
+      <w:pPr>
+        <w:ind w:firstLine="720"/>
+        <w:rPr>
+          <w:rFonts w:ascii="Arial" w:hAnsi="Arial" w:cs="Arial"/>
+          <w:i/>
+        </w:rPr>
+      </w:pPr>
+      <w:r>
+        <w:rPr>
+          <w:rFonts w:ascii="Arial" w:hAnsi="Arial" w:cs="Arial"/>
+        </w:rPr>
+        <w:t>ENAR spring meeting, Miami</w:t>
+      </w:r>
+      <w:r>
+        <w:rPr>
+          <w:rFonts w:ascii="Arial" w:hAnsi="Arial" w:cs="Arial"/>
+        </w:rPr>
+        <w:t>, FL</w:t>
+      </w:r>
     </w:p>
     <w:p>
       <w:pPr>
@@ -4876,44 +4905,11 @@
           <w:tab w:val="left" w:pos="7920"/>
           <w:tab w:val="left" w:pos="8640"/>
         </w:tabs>
-        <w:ind w:left="720" w:hanging="720"/>
-        <w:rPr>
-          <w:rFonts w:ascii="Arial" w:hAnsi="Arial" w:cs="Arial"/>
-        </w:rPr>
-      </w:pPr>
-      <w:r>
         <w:rPr>
           <w:rFonts w:ascii="Arial" w:hAnsi="Arial" w:cs="Arial"/>
           <w:i/>
         </w:rPr>
-        <w:t>2015</w:t>
-      </w:r>
-      <w:r>
-        <w:rPr>
-          <w:rFonts w:ascii="Arial" w:hAnsi="Arial" w:cs="Arial"/>
-          <w:i/>
-        </w:rPr>
-        <w:tab/>
-      </w:r>
-      <w:r>
-        <w:rPr>
-          <w:rFonts w:ascii="Arial" w:hAnsi="Arial" w:cs="Arial"/>
-        </w:rPr>
-        <w:t xml:space="preserve">Adaptive Gene- and Pathway-Trait Association Testing with GWAS Summary Statistics, </w:t>
-      </w:r>
-      <w:r>
-        <w:rPr>
-          <w:rFonts w:ascii="Arial" w:hAnsi="Arial" w:cs="Arial"/>
-          <w:i/>
-        </w:rPr>
-        <w:t>2015 3rd Annual BICB Symposium</w:t>
-      </w:r>
-      <w:r>
-        <w:rPr>
-          <w:rFonts w:ascii="Arial" w:hAnsi="Arial" w:cs="Arial"/>
-        </w:rPr>
-        <w:t>, Minneapolis, MN</w:t>
-      </w:r>
+      </w:pPr>
     </w:p>
     <w:p>
       <w:pPr>
@@ -4938,6 +4934,39 @@
           <w:rFonts w:ascii="Arial" w:hAnsi="Arial" w:cs="Arial"/>
         </w:rPr>
       </w:pPr>
+      <w:r>
+        <w:rPr>
+          <w:rFonts w:ascii="Arial" w:hAnsi="Arial" w:cs="Arial"/>
+          <w:i/>
+        </w:rPr>
+        <w:t>2015</w:t>
+      </w:r>
+      <w:r>
+        <w:rPr>
+          <w:rFonts w:ascii="Arial" w:hAnsi="Arial" w:cs="Arial"/>
+          <w:i/>
+        </w:rPr>
+        <w:tab/>
+      </w:r>
+      <w:r>
+        <w:rPr>
+          <w:rFonts w:ascii="Arial" w:hAnsi="Arial" w:cs="Arial"/>
+        </w:rPr>
+        <w:t xml:space="preserve">Adaptive Gene- and Pathway-Trait Association Testing with GWAS Summary Statistics, </w:t>
+      </w:r>
+      <w:r>
+        <w:rPr>
+          <w:rFonts w:ascii="Arial" w:hAnsi="Arial" w:cs="Arial"/>
+          <w:i/>
+        </w:rPr>
+        <w:t>2015 3rd Annual BICB Symposium</w:t>
+      </w:r>
+      <w:r>
+        <w:rPr>
+          <w:rFonts w:ascii="Arial" w:hAnsi="Arial" w:cs="Arial"/>
+        </w:rPr>
+        <w:t>, Minneapolis, MN</w:t>
+      </w:r>
     </w:p>
     <w:p>
       <w:pPr>
@@ -4962,39 +4991,6 @@
           <w:rFonts w:ascii="Arial" w:hAnsi="Arial" w:cs="Arial"/>
         </w:rPr>
       </w:pPr>
-      <w:r>
-        <w:rPr>
-          <w:rFonts w:ascii="Arial" w:hAnsi="Arial" w:cs="Arial"/>
-          <w:i/>
-        </w:rPr>
-        <w:t>2013</w:t>
-      </w:r>
-      <w:r>
-        <w:rPr>
-          <w:rFonts w:ascii="Arial" w:hAnsi="Arial" w:cs="Arial"/>
-          <w:i/>
-        </w:rPr>
-        <w:tab/>
-      </w:r>
-      <w:r>
-        <w:rPr>
-          <w:rFonts w:ascii="Arial" w:hAnsi="Arial" w:cs="Arial"/>
-        </w:rPr>
-        <w:t xml:space="preserve">QTL analysis with Function-valued Trait Data, </w:t>
-      </w:r>
-      <w:r>
-        <w:rPr>
-          <w:rFonts w:ascii="Arial" w:hAnsi="Arial" w:cs="Arial"/>
-          <w:i/>
-        </w:rPr>
-        <w:t>2013 ENAR Spring meeting</w:t>
-      </w:r>
-      <w:r>
-        <w:rPr>
-          <w:rFonts w:ascii="Arial" w:hAnsi="Arial" w:cs="Arial"/>
-        </w:rPr>
-        <w:t>, Olando, FL</w:t>
-      </w:r>
     </w:p>
     <w:p>
       <w:pPr>
@@ -5019,6 +5015,39 @@
           <w:rFonts w:ascii="Arial" w:hAnsi="Arial" w:cs="Arial"/>
         </w:rPr>
       </w:pPr>
+      <w:r>
+        <w:rPr>
+          <w:rFonts w:ascii="Arial" w:hAnsi="Arial" w:cs="Arial"/>
+          <w:i/>
+        </w:rPr>
+        <w:t>2013</w:t>
+      </w:r>
+      <w:r>
+        <w:rPr>
+          <w:rFonts w:ascii="Arial" w:hAnsi="Arial" w:cs="Arial"/>
+          <w:i/>
+        </w:rPr>
+        <w:tab/>
+      </w:r>
+      <w:r>
+        <w:rPr>
+          <w:rFonts w:ascii="Arial" w:hAnsi="Arial" w:cs="Arial"/>
+        </w:rPr>
+        <w:t xml:space="preserve">QTL analysis with Function-valued Trait Data, </w:t>
+      </w:r>
+      <w:r>
+        <w:rPr>
+          <w:rFonts w:ascii="Arial" w:hAnsi="Arial" w:cs="Arial"/>
+          <w:i/>
+        </w:rPr>
+        <w:t>2013 ENAR Spring meeting</w:t>
+      </w:r>
+      <w:r>
+        <w:rPr>
+          <w:rFonts w:ascii="Arial" w:hAnsi="Arial" w:cs="Arial"/>
+        </w:rPr>
+        <w:t>, Olando, FL</w:t>
+      </w:r>
     </w:p>
     <w:p>
       <w:pPr>
@@ -5043,38 +5072,6 @@
           <w:rFonts w:ascii="Arial" w:hAnsi="Arial" w:cs="Arial"/>
         </w:rPr>
       </w:pPr>
-      <w:r>
-        <w:rPr>
-          <w:rFonts w:ascii="Arial" w:hAnsi="Arial" w:cs="Arial"/>
-        </w:rPr>
-        <w:t>2008</w:t>
-      </w:r>
-      <w:r>
-        <w:rPr>
-          <w:rFonts w:ascii="Arial" w:hAnsi="Arial" w:cs="Arial"/>
-        </w:rPr>
-        <w:tab/>
-        <w:t>Parallel Coordinate</w:t>
-      </w:r>
-      <w:r>
-        <w:rPr>
-          <w:rFonts w:ascii="Arial" w:hAnsi="Arial" w:cs="Arial"/>
-        </w:rPr>
-        <w:t xml:space="preserve"> Plots of Mixed-type Data, </w:t>
-      </w:r>
-      <w:r>
-        <w:rPr>
-          <w:rFonts w:ascii="Arial" w:hAnsi="Arial" w:cs="Arial"/>
-          <w:i/>
-        </w:rPr>
-        <w:t>2008 Korea-Japan Student Conference</w:t>
-      </w:r>
-      <w:r>
-        <w:rPr>
-          <w:rFonts w:ascii="Arial" w:hAnsi="Arial" w:cs="Arial"/>
-        </w:rPr>
-        <w:t xml:space="preserve">, Seoul, Korea </w:t>
-      </w:r>
     </w:p>
     <w:p>
       <w:pPr>
@@ -5099,6 +5096,38 @@
           <w:rFonts w:ascii="Arial" w:hAnsi="Arial" w:cs="Arial"/>
         </w:rPr>
       </w:pPr>
+      <w:r>
+        <w:rPr>
+          <w:rFonts w:ascii="Arial" w:hAnsi="Arial" w:cs="Arial"/>
+        </w:rPr>
+        <w:t>2008</w:t>
+      </w:r>
+      <w:r>
+        <w:rPr>
+          <w:rFonts w:ascii="Arial" w:hAnsi="Arial" w:cs="Arial"/>
+        </w:rPr>
+        <w:tab/>
+        <w:t>Parallel Coordinate</w:t>
+      </w:r>
+      <w:r>
+        <w:rPr>
+          <w:rFonts w:ascii="Arial" w:hAnsi="Arial" w:cs="Arial"/>
+        </w:rPr>
+        <w:t xml:space="preserve"> Plots of Mixed-type Data, </w:t>
+      </w:r>
+      <w:r>
+        <w:rPr>
+          <w:rFonts w:ascii="Arial" w:hAnsi="Arial" w:cs="Arial"/>
+          <w:i/>
+        </w:rPr>
+        <w:t>2008 Korea-Japan Student Conference</w:t>
+      </w:r>
+      <w:r>
+        <w:rPr>
+          <w:rFonts w:ascii="Arial" w:hAnsi="Arial" w:cs="Arial"/>
+        </w:rPr>
+        <w:t xml:space="preserve">, Seoul, Korea </w:t>
+      </w:r>
     </w:p>
     <w:p>
       <w:pPr>
@@ -5123,32 +5152,6 @@
           <w:rFonts w:ascii="Arial" w:hAnsi="Arial" w:cs="Arial"/>
         </w:rPr>
       </w:pPr>
-      <w:r>
-        <w:rPr>
-          <w:rFonts w:ascii="Arial" w:hAnsi="Arial" w:cs="Arial"/>
-        </w:rPr>
-        <w:t xml:space="preserve">2007 </w:t>
-      </w:r>
-      <w:r>
-        <w:rPr>
-          <w:rFonts w:ascii="Arial" w:hAnsi="Arial" w:cs="Arial"/>
-        </w:rPr>
-        <w:tab/>
-        <w:t xml:space="preserve">Andrews’ Plot for Extended Uses, </w:t>
-      </w:r>
-      <w:r>
-        <w:rPr>
-          <w:rFonts w:ascii="Arial" w:hAnsi="Arial" w:cs="Arial"/>
-          <w:i/>
-        </w:rPr>
-        <w:t>Autumn Conference, The Korean Statistical Society</w:t>
-      </w:r>
-      <w:r>
-        <w:rPr>
-          <w:rFonts w:ascii="Arial" w:hAnsi="Arial" w:cs="Arial"/>
-        </w:rPr>
-        <w:t>, Seoul, Korea</w:t>
-      </w:r>
     </w:p>
     <w:p>
       <w:pPr>
@@ -5171,10 +5174,34 @@
         <w:ind w:left="720" w:hanging="720"/>
         <w:rPr>
           <w:rFonts w:ascii="Arial" w:hAnsi="Arial" w:cs="Arial"/>
-          <w:sz w:val="10"/>
-          <w:szCs w:val="10"/>
-        </w:rPr>
-      </w:pPr>
+        </w:rPr>
+      </w:pPr>
+      <w:r>
+        <w:rPr>
+          <w:rFonts w:ascii="Arial" w:hAnsi="Arial" w:cs="Arial"/>
+        </w:rPr>
+        <w:t xml:space="preserve">2007 </w:t>
+      </w:r>
+      <w:r>
+        <w:rPr>
+          <w:rFonts w:ascii="Arial" w:hAnsi="Arial" w:cs="Arial"/>
+        </w:rPr>
+        <w:tab/>
+        <w:t xml:space="preserve">Andrews’ Plot for Extended Uses, </w:t>
+      </w:r>
+      <w:r>
+        <w:rPr>
+          <w:rFonts w:ascii="Arial" w:hAnsi="Arial" w:cs="Arial"/>
+          <w:i/>
+        </w:rPr>
+        <w:t>Autumn Conference, The Korean Statistical Society</w:t>
+      </w:r>
+      <w:r>
+        <w:rPr>
+          <w:rFonts w:ascii="Arial" w:hAnsi="Arial" w:cs="Arial"/>
+        </w:rPr>
+        <w:t>, Seoul, Korea</w:t>
+      </w:r>
     </w:p>
     <w:p>
       <w:pPr>
@@ -5197,8 +5224,60 @@
         <w:ind w:left="720" w:hanging="720"/>
         <w:rPr>
           <w:rFonts w:ascii="Arial" w:hAnsi="Arial" w:cs="Arial"/>
-        </w:rPr>
-      </w:pPr>
+          <w:sz w:val="10"/>
+          <w:szCs w:val="10"/>
+        </w:rPr>
+      </w:pPr>
+    </w:p>
+    <w:p>
+      <w:pPr>
+        <w:widowControl/>
+        <w:tabs>
+          <w:tab w:val="left" w:pos="0"/>
+          <w:tab w:val="left" w:pos="720"/>
+          <w:tab w:val="left" w:pos="1440"/>
+          <w:tab w:val="left" w:pos="2160"/>
+          <w:tab w:val="left" w:pos="2880"/>
+          <w:tab w:val="left" w:pos="3600"/>
+          <w:tab w:val="left" w:pos="4320"/>
+          <w:tab w:val="left" w:pos="5040"/>
+          <w:tab w:val="left" w:pos="5760"/>
+          <w:tab w:val="left" w:pos="6480"/>
+          <w:tab w:val="left" w:pos="7200"/>
+          <w:tab w:val="left" w:pos="7920"/>
+          <w:tab w:val="left" w:pos="8640"/>
+        </w:tabs>
+        <w:ind w:left="720" w:hanging="720"/>
+        <w:rPr>
+          <w:rFonts w:ascii="Arial" w:hAnsi="Arial" w:cs="Arial"/>
+        </w:rPr>
+      </w:pPr>
+    </w:p>
+    <w:p>
+      <w:pPr>
+        <w:widowControl/>
+        <w:tabs>
+          <w:tab w:val="left" w:pos="0"/>
+          <w:tab w:val="left" w:pos="720"/>
+          <w:tab w:val="left" w:pos="1440"/>
+          <w:tab w:val="left" w:pos="2160"/>
+          <w:tab w:val="left" w:pos="2880"/>
+          <w:tab w:val="left" w:pos="3600"/>
+          <w:tab w:val="left" w:pos="4320"/>
+          <w:tab w:val="left" w:pos="5040"/>
+          <w:tab w:val="left" w:pos="5760"/>
+          <w:tab w:val="left" w:pos="6480"/>
+          <w:tab w:val="left" w:pos="7200"/>
+          <w:tab w:val="left" w:pos="7920"/>
+          <w:tab w:val="left" w:pos="8640"/>
+        </w:tabs>
+        <w:ind w:left="720" w:hanging="720"/>
+        <w:rPr>
+          <w:rFonts w:ascii="Arial" w:hAnsi="Arial" w:cs="Arial"/>
+        </w:rPr>
+      </w:pPr>
+      <w:bookmarkStart w:id="8" w:name="_GoBack"/>
+      <w:bookmarkEnd w:id="8"/>
     </w:p>
     <w:p>
       <w:pPr>

--- a/ilyoup_cv.docx
+++ b/ilyoup_cv.docx
@@ -2370,6 +2370,8 @@
           <w:lang w:eastAsia="ko-KR"/>
         </w:rPr>
       </w:pPr>
+      <w:bookmarkStart w:id="6" w:name="_GoBack"/>
+      <w:bookmarkEnd w:id="6"/>
     </w:p>
     <w:p>
       <w:pPr>
@@ -2835,7 +2837,47 @@
         <w:rPr>
           <w:rFonts w:ascii="Arial" w:hAnsi="Arial" w:cs="Arial"/>
         </w:rPr>
-        <w:t xml:space="preserve"> RM, Stafford DA, Swanson SA, Stewart R, Thomson JA, Garry DJ, Dynlacht BD, Perlingeiro R,  Time-dependent Pax3-mediated chromatin remodeling and cooperation with Six4 and Tead2 specify the skeletal myogenic lineage in developing mesoderm, </w:t>
+        <w:t xml:space="preserve"> RM, Stafford DA, Swanson SA, Stewart R, Thomson JA, Garry DJ, </w:t>
+      </w:r>
+      <w:proofErr w:type="spellStart"/>
+      <w:r>
+        <w:rPr>
+          <w:rFonts w:ascii="Arial" w:hAnsi="Arial" w:cs="Arial"/>
+        </w:rPr>
+        <w:t>Dynlacht</w:t>
+      </w:r>
+      <w:proofErr w:type="spellEnd"/>
+      <w:r>
+        <w:rPr>
+          <w:rFonts w:ascii="Arial" w:hAnsi="Arial" w:cs="Arial"/>
+        </w:rPr>
+        <w:t xml:space="preserve"> BD, </w:t>
+      </w:r>
+      <w:proofErr w:type="spellStart"/>
+      <w:r>
+        <w:rPr>
+          <w:rFonts w:ascii="Arial" w:hAnsi="Arial" w:cs="Arial"/>
+        </w:rPr>
+        <w:t>Perlingeiro</w:t>
+      </w:r>
+      <w:proofErr w:type="spellEnd"/>
+      <w:r>
+        <w:rPr>
+          <w:rFonts w:ascii="Arial" w:hAnsi="Arial" w:cs="Arial"/>
+        </w:rPr>
+        <w:t xml:space="preserve"> R</w:t>
+      </w:r>
+      <w:r>
+        <w:rPr>
+          <w:rFonts w:ascii="Arial" w:hAnsi="Arial" w:cs="Arial"/>
+        </w:rPr>
+        <w:t xml:space="preserve"> (2019)</w:t>
+      </w:r>
+      <w:r>
+        <w:rPr>
+          <w:rFonts w:ascii="Arial" w:hAnsi="Arial" w:cs="Arial"/>
+        </w:rPr>
+        <w:t xml:space="preserve"> Time-dependent Pax3-mediated chromatin remodeling and cooperation with Six4 and Tead2 specify the skeletal myogenic lineage in developing mesoderm, </w:t>
       </w:r>
       <w:r>
         <w:rPr>
@@ -2910,7 +2952,61 @@
         <w:rPr>
           <w:rFonts w:ascii="Arial" w:hAnsi="Arial" w:cs="Arial"/>
         </w:rPr>
-        <w:t xml:space="preserve">, Garry DJ, Love PE, Dynlacht BD, Perlingeiro R,  Pax3 cooperates with Ldb1 to direct local chromosome architecture during myogenic lineage specification, </w:t>
+        <w:t xml:space="preserve">, Garry DJ, Love PE, </w:t>
+      </w:r>
+      <w:proofErr w:type="spellStart"/>
+      <w:r>
+        <w:rPr>
+          <w:rFonts w:ascii="Arial" w:hAnsi="Arial" w:cs="Arial"/>
+        </w:rPr>
+        <w:t>Dynlacht</w:t>
+      </w:r>
+      <w:proofErr w:type="spellEnd"/>
+      <w:r>
+        <w:rPr>
+          <w:rFonts w:ascii="Arial" w:hAnsi="Arial" w:cs="Arial"/>
+        </w:rPr>
+        <w:t xml:space="preserve"> BD, </w:t>
+      </w:r>
+      <w:proofErr w:type="spellStart"/>
+      <w:r>
+        <w:rPr>
+          <w:rFonts w:ascii="Arial" w:hAnsi="Arial" w:cs="Arial"/>
+        </w:rPr>
+        <w:t>Perlingeiro</w:t>
+      </w:r>
+      <w:proofErr w:type="spellEnd"/>
+      <w:r>
+        <w:rPr>
+          <w:rFonts w:ascii="Arial" w:hAnsi="Arial" w:cs="Arial"/>
+        </w:rPr>
+        <w:t xml:space="preserve"> R</w:t>
+      </w:r>
+      <w:r>
+        <w:rPr>
+          <w:rFonts w:ascii="Arial" w:hAnsi="Arial" w:cs="Arial"/>
+        </w:rPr>
+        <w:t xml:space="preserve"> (2019</w:t>
+      </w:r>
+      <w:proofErr w:type="gramStart"/>
+      <w:r>
+        <w:rPr>
+          <w:rFonts w:ascii="Arial" w:hAnsi="Arial" w:cs="Arial"/>
+        </w:rPr>
+        <w:t>)</w:t>
+      </w:r>
+      <w:r>
+        <w:rPr>
+          <w:rFonts w:ascii="Arial" w:hAnsi="Arial" w:cs="Arial"/>
+        </w:rPr>
+        <w:t xml:space="preserve">  Pax</w:t>
+      </w:r>
+      <w:proofErr w:type="gramEnd"/>
+      <w:r>
+        <w:rPr>
+          <w:rFonts w:ascii="Arial" w:hAnsi="Arial" w:cs="Arial"/>
+        </w:rPr>
+        <w:t xml:space="preserve">3 cooperates with Ldb1 to direct local chromosome architecture during myogenic lineage specification, </w:t>
       </w:r>
       <w:r>
         <w:rPr>
@@ -3629,16 +3725,16 @@
         </w:rPr>
         <w:t xml:space="preserve"> </w:t>
       </w:r>
-      <w:bookmarkStart w:id="6" w:name="OLE_LINK57"/>
-      <w:bookmarkStart w:id="7" w:name="OLE_LINK58"/>
+      <w:bookmarkStart w:id="7" w:name="OLE_LINK57"/>
+      <w:bookmarkStart w:id="8" w:name="OLE_LINK58"/>
       <w:r>
         <w:rPr>
           <w:rFonts w:ascii="Arial" w:hAnsi="Arial" w:cs="Arial"/>
         </w:rPr>
         <w:t>195:1077–1086</w:t>
       </w:r>
-      <w:bookmarkEnd w:id="6"/>
       <w:bookmarkEnd w:id="7"/>
+      <w:bookmarkEnd w:id="8"/>
     </w:p>
     <w:bookmarkEnd w:id="0"/>
     <w:bookmarkEnd w:id="1"/>
@@ -5276,8 +5372,6 @@
           <w:rFonts w:ascii="Arial" w:hAnsi="Arial" w:cs="Arial"/>
         </w:rPr>
       </w:pPr>
-      <w:bookmarkStart w:id="8" w:name="_GoBack"/>
-      <w:bookmarkEnd w:id="8"/>
     </w:p>
     <w:p>
       <w:pPr>

--- a/ilyoup_cv.docx
+++ b/ilyoup_cv.docx
@@ -520,13 +520,7 @@
           <w:rFonts w:ascii="Arial" w:hAnsi="Arial" w:cs="Arial"/>
         </w:rPr>
         <w:tab/>
-        <w:t>MS, Statistics, Korea Uni</w:t>
-      </w:r>
-      <w:r>
-        <w:rPr>
-          <w:rFonts w:ascii="Arial" w:hAnsi="Arial" w:cs="Arial"/>
-        </w:rPr>
-        <w:t>versity, Seoul, Korea (Advisor: Myung-Hoe Huh)</w:t>
+        <w:t>MS, Statistics, Korea University, Seoul, Korea (Advisor: Myung-Hoe Huh)</w:t>
       </w:r>
     </w:p>
     <w:p>
@@ -646,13 +640,7 @@
           <w:rFonts w:ascii="Arial" w:hAnsi="Arial" w:cs="Arial"/>
         </w:rPr>
         <w:tab/>
-        <w:t xml:space="preserve">Assistant Professor, Department of Applied Statistics, College of Business &amp; Economics, Chung-Ang University, Seoul, </w:t>
-      </w:r>
-      <w:r>
-        <w:rPr>
-          <w:rFonts w:ascii="Arial" w:hAnsi="Arial" w:cs="Arial"/>
-        </w:rPr>
-        <w:t>Korea</w:t>
+        <w:t>Assistant Professor, Department of Applied Statistics, College of Business &amp; Economics, Chung-Ang University, Seoul, Korea</w:t>
       </w:r>
     </w:p>
     <w:p>
@@ -766,13 +754,7 @@
           <w:rFonts w:ascii="Arial" w:hAnsi="Arial" w:cs="Arial"/>
         </w:rPr>
         <w:tab/>
-        <w:t xml:space="preserve">Postdoctoral Associate, Division of Biostatistics School of Public Health, </w:t>
-      </w:r>
-      <w:r>
-        <w:rPr>
-          <w:rFonts w:ascii="Arial" w:hAnsi="Arial" w:cs="Arial"/>
-        </w:rPr>
-        <w:t>University of Minnesota, US</w:t>
+        <w:t>Postdoctoral Associate, Division of Biostatistics School of Public Health, University of Minnesota, US</w:t>
       </w:r>
     </w:p>
     <w:p>
@@ -909,21 +891,7 @@
           <w:rFonts w:ascii="Arial" w:hAnsi="Arial" w:cs="Arial"/>
           <w:lang w:eastAsia="ko-KR"/>
         </w:rPr>
-        <w:t xml:space="preserve">                     </w:t>
-      </w:r>
-      <w:r>
-        <w:rPr>
-          <w:rFonts w:ascii="Arial" w:hAnsi="Arial" w:cs="Arial"/>
-          <w:lang w:eastAsia="ko-KR"/>
-        </w:rPr>
-        <w:t>Development of Statist</w:t>
-      </w:r>
-      <w:r>
-        <w:rPr>
-          <w:rFonts w:ascii="Arial" w:hAnsi="Arial" w:cs="Arial"/>
-          <w:lang w:eastAsia="ko-KR"/>
-        </w:rPr>
-        <w:t>ical Software tools</w:t>
+        <w:t xml:space="preserve">                     Development of Statistical Software tools</w:t>
       </w:r>
     </w:p>
     <w:p>
@@ -999,8 +967,10 @@
           <w:b/>
           <w:color w:val="000000"/>
         </w:rPr>
-        <w:t>AWORDS</w:t>
-      </w:r>
+        <w:t xml:space="preserve">DATA COMPETITION </w:t>
+      </w:r>
+      <w:bookmarkStart w:id="0" w:name="_GoBack"/>
+      <w:bookmarkEnd w:id="0"/>
     </w:p>
     <w:p>
       <w:pPr>
@@ -1029,13 +999,7 @@
           <w:rFonts w:ascii="Arial" w:hAnsi="Arial" w:cs="Arial"/>
         </w:rPr>
         <w:tab/>
-        <w:t>20</w:t>
-      </w:r>
-      <w:r>
-        <w:rPr>
-          <w:rFonts w:ascii="Arial" w:hAnsi="Arial" w:cs="Arial"/>
-        </w:rPr>
-        <w:t>20.3</w:t>
+        <w:t>2020.3</w:t>
       </w:r>
       <w:r>
         <w:rPr>
@@ -1120,13 +1084,7 @@
           <w:rFonts w:ascii="Arial" w:hAnsi="Arial" w:cs="Arial"/>
         </w:rPr>
         <w:tab/>
-        <w:t>20</w:t>
-      </w:r>
-      <w:r>
-        <w:rPr>
-          <w:rFonts w:ascii="Arial" w:hAnsi="Arial" w:cs="Arial"/>
-        </w:rPr>
-        <w:t>20.7</w:t>
+        <w:t>2020.7</w:t>
       </w:r>
       <w:r>
         <w:rPr>
@@ -1241,12 +1199,12 @@
           <w:i w:val="0"/>
         </w:rPr>
       </w:pPr>
-      <w:bookmarkStart w:id="0" w:name="OLE_LINK11"/>
-      <w:bookmarkStart w:id="1" w:name="OLE_LINK12"/>
-      <w:bookmarkStart w:id="2" w:name="OLE_LINK23"/>
-      <w:bookmarkStart w:id="3" w:name="OLE_LINK24"/>
-      <w:bookmarkStart w:id="4" w:name="OLE_LINK51"/>
-      <w:bookmarkStart w:id="5" w:name="OLE_LINK52"/>
+      <w:bookmarkStart w:id="1" w:name="OLE_LINK11"/>
+      <w:bookmarkStart w:id="2" w:name="OLE_LINK12"/>
+      <w:bookmarkStart w:id="3" w:name="OLE_LINK23"/>
+      <w:bookmarkStart w:id="4" w:name="OLE_LINK24"/>
+      <w:bookmarkStart w:id="5" w:name="OLE_LINK51"/>
+      <w:bookmarkStart w:id="6" w:name="OLE_LINK52"/>
     </w:p>
     <w:p>
       <w:pPr>
@@ -1301,11 +1259,6 @@
           <w:rFonts w:ascii="Arial" w:hAnsi="Arial" w:cs="Arial"/>
         </w:rPr>
         <w:tab/>
-      </w:r>
-      <w:r>
-        <w:rPr>
-          <w:rFonts w:ascii="Arial" w:hAnsi="Arial" w:cs="Arial"/>
-        </w:rPr>
         <w:t xml:space="preserve">Gong W, </w:t>
       </w:r>
       <w:r>
@@ -1334,6 +1287,541 @@
           <w:rFonts w:ascii="Arial" w:hAnsi="Arial" w:cs="Arial"/>
           <w:lang w:eastAsia="ko-KR"/>
         </w:rPr>
+        <w:t xml:space="preserve">, </w:t>
+      </w:r>
+      <w:r>
+        <w:rPr>
+          <w:rFonts w:ascii="Arial" w:hAnsi="Arial" w:cs="Arial"/>
+          <w:lang w:eastAsia="ko-KR"/>
+        </w:rPr>
+        <w:t>Salvador-Martinez</w:t>
+      </w:r>
+      <w:r>
+        <w:rPr>
+          <w:rFonts w:ascii="Arial" w:hAnsi="Arial" w:cs="Arial"/>
+          <w:lang w:eastAsia="ko-KR"/>
+        </w:rPr>
+        <w:t xml:space="preserve"> </w:t>
+      </w:r>
+      <w:r>
+        <w:rPr>
+          <w:rFonts w:ascii="Arial" w:hAnsi="Arial" w:cs="Arial" w:hint="eastAsia"/>
+          <w:lang w:eastAsia="ko-KR"/>
+        </w:rPr>
+        <w:t>I,</w:t>
+      </w:r>
+      <w:r>
+        <w:rPr>
+          <w:rFonts w:ascii="Arial" w:hAnsi="Arial" w:cs="Arial"/>
+          <w:lang w:eastAsia="ko-KR"/>
+        </w:rPr>
+        <w:t xml:space="preserve"> </w:t>
+      </w:r>
+      <w:r>
+        <w:rPr>
+          <w:rFonts w:ascii="Arial" w:hAnsi="Arial" w:cs="Arial"/>
+          <w:b/>
+        </w:rPr>
+        <w:t>Kwak IY</w:t>
+      </w:r>
+      <w:r>
+        <w:rPr>
+          <w:rFonts w:ascii="Arial" w:hAnsi="Arial" w:cs="Arial"/>
+        </w:rPr>
+        <w:t xml:space="preserve">, </w:t>
+      </w:r>
+      <w:r>
+        <w:rPr>
+          <w:rFonts w:ascii="Arial" w:hAnsi="Arial" w:cs="Arial" w:hint="eastAsia"/>
+          <w:lang w:eastAsia="ko-KR"/>
+        </w:rPr>
+        <w:t>Jones</w:t>
+      </w:r>
+      <w:r>
+        <w:rPr>
+          <w:rFonts w:ascii="Arial" w:hAnsi="Arial" w:cs="Arial"/>
+          <w:lang w:eastAsia="ko-KR"/>
+        </w:rPr>
+        <w:t xml:space="preserve"> </w:t>
+      </w:r>
+      <w:r>
+        <w:rPr>
+          <w:rFonts w:ascii="Arial" w:hAnsi="Arial" w:cs="Arial" w:hint="eastAsia"/>
+          <w:lang w:eastAsia="ko-KR"/>
+        </w:rPr>
+        <w:t>MG,</w:t>
+      </w:r>
+      <w:r>
+        <w:rPr>
+          <w:rFonts w:ascii="Arial" w:hAnsi="Arial" w:cs="Arial"/>
+          <w:lang w:eastAsia="ko-KR"/>
+        </w:rPr>
+        <w:t xml:space="preserve"> </w:t>
+      </w:r>
+      <w:proofErr w:type="spellStart"/>
+      <w:r>
+        <w:rPr>
+          <w:rFonts w:ascii="Arial" w:hAnsi="Arial" w:cs="Arial"/>
+          <w:lang w:eastAsia="ko-KR"/>
+        </w:rPr>
+        <w:t>Khodaverdian</w:t>
+      </w:r>
+      <w:proofErr w:type="spellEnd"/>
+      <w:r>
+        <w:rPr>
+          <w:rFonts w:ascii="Arial" w:hAnsi="Arial" w:cs="Arial"/>
+          <w:lang w:eastAsia="ko-KR"/>
+        </w:rPr>
+        <w:t xml:space="preserve"> </w:t>
+      </w:r>
+      <w:r>
+        <w:rPr>
+          <w:rFonts w:ascii="Arial" w:hAnsi="Arial" w:cs="Arial" w:hint="eastAsia"/>
+          <w:lang w:eastAsia="ko-KR"/>
+        </w:rPr>
+        <w:t>A,</w:t>
+      </w:r>
+      <w:r>
+        <w:rPr>
+          <w:rFonts w:ascii="Arial" w:hAnsi="Arial" w:cs="Arial"/>
+          <w:lang w:eastAsia="ko-KR"/>
+        </w:rPr>
+        <w:t xml:space="preserve"> </w:t>
+      </w:r>
+      <w:r>
+        <w:rPr>
+          <w:rFonts w:ascii="Arial" w:hAnsi="Arial" w:cs="Arial" w:hint="eastAsia"/>
+          <w:lang w:eastAsia="ko-KR"/>
+        </w:rPr>
+        <w:t>Zhang</w:t>
+      </w:r>
+      <w:r>
+        <w:rPr>
+          <w:rFonts w:ascii="Arial" w:hAnsi="Arial" w:cs="Arial"/>
+          <w:lang w:eastAsia="ko-KR"/>
+        </w:rPr>
+        <w:t xml:space="preserve"> </w:t>
+      </w:r>
+      <w:r>
+        <w:rPr>
+          <w:rFonts w:ascii="Arial" w:hAnsi="Arial" w:cs="Arial" w:hint="eastAsia"/>
+          <w:lang w:eastAsia="ko-KR"/>
+        </w:rPr>
+        <w:t>R,</w:t>
+      </w:r>
+      <w:r>
+        <w:rPr>
+          <w:rFonts w:ascii="Arial" w:hAnsi="Arial" w:cs="Arial"/>
+          <w:lang w:eastAsia="ko-KR"/>
+        </w:rPr>
+        <w:t xml:space="preserve"> </w:t>
+      </w:r>
+      <w:r>
+        <w:rPr>
+          <w:rFonts w:ascii="Arial" w:hAnsi="Arial" w:cs="Arial" w:hint="eastAsia"/>
+          <w:lang w:eastAsia="ko-KR"/>
+        </w:rPr>
+        <w:t>Rao</w:t>
+      </w:r>
+      <w:r>
+        <w:rPr>
+          <w:rFonts w:ascii="Arial" w:hAnsi="Arial" w:cs="Arial"/>
+          <w:lang w:eastAsia="ko-KR"/>
+        </w:rPr>
+        <w:t xml:space="preserve"> </w:t>
+      </w:r>
+      <w:r>
+        <w:rPr>
+          <w:rFonts w:ascii="Arial" w:hAnsi="Arial" w:cs="Arial" w:hint="eastAsia"/>
+          <w:lang w:eastAsia="ko-KR"/>
+        </w:rPr>
+        <w:t>S,</w:t>
+      </w:r>
+      <w:r>
+        <w:rPr>
+          <w:rFonts w:ascii="Arial" w:hAnsi="Arial" w:cs="Arial"/>
+          <w:lang w:eastAsia="ko-KR"/>
+        </w:rPr>
+        <w:t xml:space="preserve"> </w:t>
+      </w:r>
+      <w:r>
+        <w:rPr>
+          <w:rFonts w:ascii="Arial" w:hAnsi="Arial" w:cs="Arial" w:hint="eastAsia"/>
+          <w:lang w:eastAsia="ko-KR"/>
+        </w:rPr>
+        <w:t>Wang</w:t>
+      </w:r>
+      <w:r>
+        <w:rPr>
+          <w:rFonts w:ascii="Arial" w:hAnsi="Arial" w:cs="Arial"/>
+          <w:lang w:eastAsia="ko-KR"/>
+        </w:rPr>
+        <w:t xml:space="preserve"> </w:t>
+      </w:r>
+      <w:r>
+        <w:rPr>
+          <w:rFonts w:ascii="Arial" w:hAnsi="Arial" w:cs="Arial" w:hint="eastAsia"/>
+          <w:lang w:eastAsia="ko-KR"/>
+        </w:rPr>
+        <w:t>R,</w:t>
+      </w:r>
+      <w:r>
+        <w:rPr>
+          <w:rFonts w:ascii="Arial" w:hAnsi="Arial" w:cs="Arial"/>
+          <w:lang w:eastAsia="ko-KR"/>
+        </w:rPr>
+        <w:t xml:space="preserve"> </w:t>
+      </w:r>
+      <w:r>
+        <w:rPr>
+          <w:rFonts w:ascii="Arial" w:hAnsi="Arial" w:cs="Arial" w:hint="eastAsia"/>
+          <w:lang w:eastAsia="ko-KR"/>
+        </w:rPr>
+        <w:t>Yosef</w:t>
+      </w:r>
+      <w:r>
+        <w:rPr>
+          <w:rFonts w:ascii="Arial" w:hAnsi="Arial" w:cs="Arial"/>
+          <w:lang w:eastAsia="ko-KR"/>
+        </w:rPr>
+        <w:t xml:space="preserve"> </w:t>
+      </w:r>
+      <w:r>
+        <w:rPr>
+          <w:rFonts w:ascii="Arial" w:hAnsi="Arial" w:cs="Arial" w:hint="eastAsia"/>
+          <w:lang w:eastAsia="ko-KR"/>
+        </w:rPr>
+        <w:t>N,</w:t>
+      </w:r>
+      <w:r>
+        <w:rPr>
+          <w:rFonts w:ascii="Arial" w:hAnsi="Arial" w:cs="Arial"/>
+          <w:lang w:eastAsia="ko-KR"/>
+        </w:rPr>
+        <w:t xml:space="preserve"> </w:t>
+      </w:r>
+      <w:r>
+        <w:rPr>
+          <w:rFonts w:ascii="Arial" w:hAnsi="Arial" w:cs="Arial" w:hint="eastAsia"/>
+          <w:lang w:eastAsia="ko-KR"/>
+        </w:rPr>
+        <w:t>Hu</w:t>
+      </w:r>
+      <w:r>
+        <w:rPr>
+          <w:rFonts w:ascii="Arial" w:hAnsi="Arial" w:cs="Arial"/>
+          <w:lang w:eastAsia="ko-KR"/>
+        </w:rPr>
+        <w:t xml:space="preserve"> </w:t>
+      </w:r>
+      <w:r>
+        <w:rPr>
+          <w:rFonts w:ascii="Arial" w:hAnsi="Arial" w:cs="Arial" w:hint="eastAsia"/>
+          <w:lang w:eastAsia="ko-KR"/>
+        </w:rPr>
+        <w:t>J,</w:t>
+      </w:r>
+      <w:r>
+        <w:rPr>
+          <w:rFonts w:ascii="Arial" w:hAnsi="Arial" w:cs="Arial"/>
+          <w:lang w:eastAsia="ko-KR"/>
+        </w:rPr>
+        <w:t xml:space="preserve"> </w:t>
+      </w:r>
+      <w:r>
+        <w:rPr>
+          <w:rFonts w:ascii="Arial" w:hAnsi="Arial" w:cs="Arial" w:hint="eastAsia"/>
+          <w:lang w:eastAsia="ko-KR"/>
+        </w:rPr>
+        <w:t>Liu</w:t>
+      </w:r>
+      <w:r>
+        <w:rPr>
+          <w:rFonts w:ascii="Arial" w:hAnsi="Arial" w:cs="Arial"/>
+          <w:lang w:eastAsia="ko-KR"/>
+        </w:rPr>
+        <w:t xml:space="preserve"> </w:t>
+      </w:r>
+      <w:r>
+        <w:rPr>
+          <w:rFonts w:ascii="Arial" w:hAnsi="Arial" w:cs="Arial" w:hint="eastAsia"/>
+          <w:lang w:eastAsia="ko-KR"/>
+        </w:rPr>
+        <w:t>Z,</w:t>
+      </w:r>
+      <w:r>
+        <w:rPr>
+          <w:rFonts w:ascii="Arial" w:hAnsi="Arial" w:cs="Arial"/>
+          <w:lang w:eastAsia="ko-KR"/>
+        </w:rPr>
+        <w:t xml:space="preserve"> </w:t>
+      </w:r>
+      <w:r>
+        <w:rPr>
+          <w:rFonts w:ascii="Arial" w:hAnsi="Arial" w:cs="Arial" w:hint="eastAsia"/>
+          <w:lang w:eastAsia="ko-KR"/>
+        </w:rPr>
+        <w:t>Zhang</w:t>
+      </w:r>
+      <w:r>
+        <w:rPr>
+          <w:rFonts w:ascii="Arial" w:hAnsi="Arial" w:cs="Arial"/>
+          <w:lang w:eastAsia="ko-KR"/>
+        </w:rPr>
+        <w:t xml:space="preserve"> </w:t>
+      </w:r>
+      <w:r>
+        <w:rPr>
+          <w:rFonts w:ascii="Arial" w:hAnsi="Arial" w:cs="Arial" w:hint="eastAsia"/>
+          <w:lang w:eastAsia="ko-KR"/>
+        </w:rPr>
+        <w:t>H,</w:t>
+      </w:r>
+      <w:r>
+        <w:rPr>
+          <w:rFonts w:ascii="Arial" w:hAnsi="Arial" w:cs="Arial"/>
+          <w:lang w:eastAsia="ko-KR"/>
+        </w:rPr>
+        <w:t xml:space="preserve"> </w:t>
+      </w:r>
+      <w:r>
+        <w:rPr>
+          <w:rFonts w:ascii="Arial" w:hAnsi="Arial" w:cs="Arial" w:hint="eastAsia"/>
+          <w:lang w:eastAsia="ko-KR"/>
+        </w:rPr>
+        <w:t>Guan</w:t>
+      </w:r>
+      <w:r>
+        <w:rPr>
+          <w:rFonts w:ascii="Arial" w:hAnsi="Arial" w:cs="Arial"/>
+          <w:lang w:eastAsia="ko-KR"/>
+        </w:rPr>
+        <w:t xml:space="preserve"> </w:t>
+      </w:r>
+      <w:r>
+        <w:rPr>
+          <w:rFonts w:ascii="Arial" w:hAnsi="Arial" w:cs="Arial" w:hint="eastAsia"/>
+          <w:lang w:eastAsia="ko-KR"/>
+        </w:rPr>
+        <w:t>Y,</w:t>
+      </w:r>
+      <w:r>
+        <w:rPr>
+          <w:rFonts w:ascii="Arial" w:hAnsi="Arial" w:cs="Arial"/>
+          <w:lang w:eastAsia="ko-KR"/>
+        </w:rPr>
+        <w:t xml:space="preserve"> </w:t>
+      </w:r>
+      <w:proofErr w:type="spellStart"/>
+      <w:r>
+        <w:rPr>
+          <w:rFonts w:ascii="Arial" w:hAnsi="Arial" w:cs="Arial" w:hint="eastAsia"/>
+          <w:lang w:eastAsia="ko-KR"/>
+        </w:rPr>
+        <w:t>Retkute</w:t>
+      </w:r>
+      <w:proofErr w:type="spellEnd"/>
+      <w:r>
+        <w:rPr>
+          <w:rFonts w:ascii="Arial" w:hAnsi="Arial" w:cs="Arial"/>
+          <w:lang w:eastAsia="ko-KR"/>
+        </w:rPr>
+        <w:t xml:space="preserve"> </w:t>
+      </w:r>
+      <w:r>
+        <w:rPr>
+          <w:rFonts w:ascii="Arial" w:hAnsi="Arial" w:cs="Arial" w:hint="eastAsia"/>
+          <w:lang w:eastAsia="ko-KR"/>
+        </w:rPr>
+        <w:t>R,</w:t>
+      </w:r>
+      <w:r>
+        <w:rPr>
+          <w:rFonts w:ascii="Arial" w:hAnsi="Arial" w:cs="Arial"/>
+          <w:lang w:eastAsia="ko-KR"/>
+        </w:rPr>
+        <w:t xml:space="preserve"> </w:t>
+      </w:r>
+      <w:r>
+        <w:rPr>
+          <w:rFonts w:ascii="Arial" w:hAnsi="Arial" w:cs="Arial" w:hint="eastAsia"/>
+          <w:lang w:eastAsia="ko-KR"/>
+        </w:rPr>
+        <w:t>Garry</w:t>
+      </w:r>
+      <w:r>
+        <w:rPr>
+          <w:rFonts w:ascii="Arial" w:hAnsi="Arial" w:cs="Arial"/>
+          <w:lang w:eastAsia="ko-KR"/>
+        </w:rPr>
+        <w:t xml:space="preserve"> </w:t>
+      </w:r>
+      <w:r>
+        <w:rPr>
+          <w:rFonts w:ascii="Arial" w:hAnsi="Arial" w:cs="Arial" w:hint="eastAsia"/>
+          <w:lang w:eastAsia="ko-KR"/>
+        </w:rPr>
+        <w:t>DJ,</w:t>
+      </w:r>
+      <w:r>
+        <w:rPr>
+          <w:rFonts w:ascii="Arial" w:hAnsi="Arial" w:cs="Arial"/>
+          <w:lang w:eastAsia="ko-KR"/>
+        </w:rPr>
+        <w:t xml:space="preserve"> </w:t>
+      </w:r>
+      <w:r>
+        <w:rPr>
+          <w:rFonts w:ascii="Arial" w:hAnsi="Arial" w:cs="Arial" w:hint="eastAsia"/>
+          <w:lang w:eastAsia="ko-KR"/>
+        </w:rPr>
+        <w:t>Peng</w:t>
+      </w:r>
+      <w:r>
+        <w:rPr>
+          <w:rFonts w:ascii="Arial" w:hAnsi="Arial" w:cs="Arial"/>
+          <w:lang w:eastAsia="ko-KR"/>
+        </w:rPr>
+        <w:t xml:space="preserve"> </w:t>
+      </w:r>
+      <w:r>
+        <w:rPr>
+          <w:rFonts w:ascii="Arial" w:hAnsi="Arial" w:cs="Arial" w:hint="eastAsia"/>
+          <w:lang w:eastAsia="ko-KR"/>
+        </w:rPr>
+        <w:t>J,</w:t>
+      </w:r>
+      <w:r>
+        <w:rPr>
+          <w:rFonts w:ascii="Arial" w:hAnsi="Arial" w:cs="Arial"/>
+          <w:lang w:eastAsia="ko-KR"/>
+        </w:rPr>
+        <w:t xml:space="preserve"> </w:t>
+      </w:r>
+      <w:r>
+        <w:rPr>
+          <w:rFonts w:ascii="Arial" w:hAnsi="Arial" w:cs="Arial" w:hint="eastAsia"/>
+          <w:lang w:eastAsia="ko-KR"/>
+        </w:rPr>
+        <w:t>Han</w:t>
+      </w:r>
+      <w:r>
+        <w:rPr>
+          <w:rFonts w:ascii="Arial" w:hAnsi="Arial" w:cs="Arial"/>
+          <w:lang w:eastAsia="ko-KR"/>
+        </w:rPr>
+        <w:t xml:space="preserve"> </w:t>
+      </w:r>
+      <w:r>
+        <w:rPr>
+          <w:rFonts w:ascii="Arial" w:hAnsi="Arial" w:cs="Arial" w:hint="eastAsia"/>
+          <w:lang w:eastAsia="ko-KR"/>
+        </w:rPr>
+        <w:t>L,</w:t>
+      </w:r>
+      <w:r>
+        <w:rPr>
+          <w:rFonts w:ascii="Arial" w:hAnsi="Arial" w:cs="Arial"/>
+          <w:lang w:eastAsia="ko-KR"/>
+        </w:rPr>
+        <w:t xml:space="preserve"> </w:t>
+      </w:r>
+      <w:r>
+        <w:rPr>
+          <w:rFonts w:ascii="Arial" w:hAnsi="Arial" w:cs="Arial" w:hint="eastAsia"/>
+          <w:lang w:eastAsia="ko-KR"/>
+        </w:rPr>
+        <w:t>Shang</w:t>
+      </w:r>
+      <w:r>
+        <w:rPr>
+          <w:rFonts w:ascii="Arial" w:hAnsi="Arial" w:cs="Arial"/>
+          <w:lang w:eastAsia="ko-KR"/>
+        </w:rPr>
+        <w:t xml:space="preserve"> </w:t>
+      </w:r>
+      <w:r>
+        <w:rPr>
+          <w:rFonts w:ascii="Arial" w:hAnsi="Arial" w:cs="Arial" w:hint="eastAsia"/>
+          <w:lang w:eastAsia="ko-KR"/>
+        </w:rPr>
+        <w:t>X,</w:t>
+      </w:r>
+      <w:r>
+        <w:rPr>
+          <w:rFonts w:ascii="Arial" w:hAnsi="Arial" w:cs="Arial"/>
+          <w:lang w:eastAsia="ko-KR"/>
+        </w:rPr>
+        <w:t xml:space="preserve"> </w:t>
+      </w:r>
+      <w:r>
+        <w:rPr>
+          <w:rFonts w:ascii="Arial" w:hAnsi="Arial" w:cs="Arial" w:hint="eastAsia"/>
+          <w:lang w:eastAsia="ko-KR"/>
+        </w:rPr>
+        <w:t>Chung</w:t>
+      </w:r>
+      <w:r>
+        <w:rPr>
+          <w:rFonts w:ascii="Arial" w:hAnsi="Arial" w:cs="Arial"/>
+          <w:lang w:eastAsia="ko-KR"/>
+        </w:rPr>
+        <w:t xml:space="preserve"> </w:t>
+      </w:r>
+      <w:r>
+        <w:rPr>
+          <w:rFonts w:ascii="Arial" w:hAnsi="Arial" w:cs="Arial" w:hint="eastAsia"/>
+          <w:lang w:eastAsia="ko-KR"/>
+        </w:rPr>
+        <w:t>V,</w:t>
+      </w:r>
+      <w:r>
+        <w:rPr>
+          <w:rFonts w:ascii="Arial" w:hAnsi="Arial" w:cs="Arial"/>
+          <w:lang w:eastAsia="ko-KR"/>
+        </w:rPr>
+        <w:t xml:space="preserve"> </w:t>
+      </w:r>
+      <w:r>
+        <w:rPr>
+          <w:rFonts w:ascii="Arial" w:hAnsi="Arial" w:cs="Arial" w:hint="eastAsia"/>
+          <w:lang w:eastAsia="ko-KR"/>
+        </w:rPr>
+        <w:t>Mason</w:t>
+      </w:r>
+      <w:r>
+        <w:rPr>
+          <w:rFonts w:ascii="Arial" w:hAnsi="Arial" w:cs="Arial"/>
+          <w:lang w:eastAsia="ko-KR"/>
+        </w:rPr>
+        <w:t xml:space="preserve"> </w:t>
+      </w:r>
+      <w:r>
+        <w:rPr>
+          <w:rFonts w:ascii="Arial" w:hAnsi="Arial" w:cs="Arial" w:hint="eastAsia"/>
+          <w:lang w:eastAsia="ko-KR"/>
+        </w:rPr>
+        <w:t>M,</w:t>
+      </w:r>
+      <w:r>
+        <w:rPr>
+          <w:rFonts w:ascii="Arial" w:hAnsi="Arial" w:cs="Arial"/>
+          <w:lang w:eastAsia="ko-KR"/>
+        </w:rPr>
+        <w:t xml:space="preserve"> </w:t>
+      </w:r>
+      <w:r>
+        <w:rPr>
+          <w:rFonts w:ascii="Arial" w:hAnsi="Arial" w:cs="Arial"/>
+          <w:lang w:eastAsia="ko-KR"/>
+        </w:rPr>
+        <w:t>DREAM consortium</w:t>
+      </w:r>
+      <w:r>
+        <w:rPr>
+          <w:rFonts w:ascii="Arial" w:hAnsi="Arial" w:cs="Arial"/>
+          <w:lang w:eastAsia="ko-KR"/>
+        </w:rPr>
         <w:t>,</w:t>
       </w:r>
       <w:r>
@@ -1343,67 +1831,58 @@
         </w:rPr>
         <w:t xml:space="preserve"> </w:t>
       </w:r>
-      <w:r>
-        <w:rPr>
-          <w:rFonts w:ascii="Arial" w:hAnsi="Arial" w:cs="Arial"/>
-          <w:lang w:eastAsia="ko-KR"/>
-        </w:rPr>
-        <w:t>Salvador-Martinez</w:t>
-      </w:r>
-      <w:r>
-        <w:rPr>
-          <w:rFonts w:ascii="Arial" w:hAnsi="Arial" w:cs="Arial"/>
-          <w:lang w:eastAsia="ko-KR"/>
-        </w:rPr>
-        <w:t xml:space="preserve"> </w:t>
-      </w:r>
+      <w:proofErr w:type="spellStart"/>
       <w:r>
         <w:rPr>
           <w:rFonts w:ascii="Arial" w:hAnsi="Arial" w:cs="Arial" w:hint="eastAsia"/>
           <w:lang w:eastAsia="ko-KR"/>
         </w:rPr>
-        <w:t>I,</w:t>
-      </w:r>
-      <w:r>
-        <w:rPr>
-          <w:rFonts w:ascii="Arial" w:hAnsi="Arial" w:cs="Arial"/>
-          <w:lang w:eastAsia="ko-KR"/>
-        </w:rPr>
-        <w:t xml:space="preserve"> </w:t>
-      </w:r>
-      <w:r>
-        <w:rPr>
-          <w:rFonts w:ascii="Arial" w:hAnsi="Arial" w:cs="Arial"/>
-          <w:b/>
-        </w:rPr>
-        <w:t>Kwak IY</w:t>
-      </w:r>
-      <w:r>
-        <w:rPr>
-          <w:rFonts w:ascii="Arial" w:hAnsi="Arial" w:cs="Arial"/>
-        </w:rPr>
-        <w:t xml:space="preserve">, </w:t>
+        <w:t>Shendure</w:t>
+      </w:r>
+      <w:proofErr w:type="spellEnd"/>
+      <w:r>
+        <w:rPr>
+          <w:rFonts w:ascii="Arial" w:hAnsi="Arial" w:cs="Arial"/>
+          <w:lang w:eastAsia="ko-KR"/>
+        </w:rPr>
+        <w:t xml:space="preserve"> </w:t>
       </w:r>
       <w:r>
         <w:rPr>
           <w:rFonts w:ascii="Arial" w:hAnsi="Arial" w:cs="Arial" w:hint="eastAsia"/>
           <w:lang w:eastAsia="ko-KR"/>
         </w:rPr>
-        <w:t>Jones</w:t>
-      </w:r>
-      <w:r>
-        <w:rPr>
-          <w:rFonts w:ascii="Arial" w:hAnsi="Arial" w:cs="Arial"/>
-          <w:lang w:eastAsia="ko-KR"/>
-        </w:rPr>
-        <w:t xml:space="preserve"> </w:t>
-      </w:r>
+        <w:t>J,</w:t>
+      </w:r>
+      <w:r>
+        <w:rPr>
+          <w:rFonts w:ascii="Arial" w:hAnsi="Arial" w:cs="Arial"/>
+          <w:lang w:eastAsia="ko-KR"/>
+        </w:rPr>
+        <w:t xml:space="preserve"> </w:t>
+      </w:r>
+      <w:proofErr w:type="spellStart"/>
       <w:r>
         <w:rPr>
           <w:rFonts w:ascii="Arial" w:hAnsi="Arial" w:cs="Arial" w:hint="eastAsia"/>
           <w:lang w:eastAsia="ko-KR"/>
         </w:rPr>
-        <w:t>MG,</w:t>
+        <w:t>Elowitz</w:t>
+      </w:r>
+      <w:proofErr w:type="spellEnd"/>
+      <w:r>
+        <w:rPr>
+          <w:rFonts w:ascii="Arial" w:hAnsi="Arial" w:cs="Arial"/>
+          <w:lang w:eastAsia="ko-KR"/>
+        </w:rPr>
+        <w:t xml:space="preserve"> </w:t>
+      </w:r>
+      <w:r>
+        <w:rPr>
+          <w:rFonts w:ascii="Arial" w:hAnsi="Arial" w:cs="Arial" w:hint="eastAsia"/>
+          <w:lang w:eastAsia="ko-KR"/>
+        </w:rPr>
+        <w:t>M,</w:t>
       </w:r>
       <w:r>
         <w:rPr>
@@ -1415,10 +1894,10 @@
       <w:proofErr w:type="spellStart"/>
       <w:r>
         <w:rPr>
-          <w:rFonts w:ascii="Arial" w:hAnsi="Arial" w:cs="Arial"/>
-          <w:lang w:eastAsia="ko-KR"/>
-        </w:rPr>
-        <w:t>Khodaverdian</w:t>
+          <w:rFonts w:ascii="Arial" w:hAnsi="Arial" w:cs="Arial" w:hint="eastAsia"/>
+          <w:lang w:eastAsia="ko-KR"/>
+        </w:rPr>
+        <w:t>Telfold</w:t>
       </w:r>
       <w:proofErr w:type="spellEnd"/>
       <w:r>
@@ -1433,7 +1912,7 @@
           <w:rFonts w:ascii="Arial" w:hAnsi="Arial" w:cs="Arial" w:hint="eastAsia"/>
           <w:lang w:eastAsia="ko-KR"/>
         </w:rPr>
-        <w:t>A,</w:t>
+        <w:t>M,</w:t>
       </w:r>
       <w:r>
         <w:rPr>
@@ -1447,7 +1926,7 @@
           <w:rFonts w:ascii="Arial" w:hAnsi="Arial" w:cs="Arial" w:hint="eastAsia"/>
           <w:lang w:eastAsia="ko-KR"/>
         </w:rPr>
-        <w:t>Zhang</w:t>
+        <w:t>Shapiro</w:t>
       </w:r>
       <w:r>
         <w:rPr>
@@ -1461,7 +1940,7 @@
           <w:rFonts w:ascii="Arial" w:hAnsi="Arial" w:cs="Arial" w:hint="eastAsia"/>
           <w:lang w:eastAsia="ko-KR"/>
         </w:rPr>
-        <w:t>R,</w:t>
+        <w:t>E,</w:t>
       </w:r>
       <w:r>
         <w:rPr>
@@ -1475,7 +1954,7 @@
           <w:rFonts w:ascii="Arial" w:hAnsi="Arial" w:cs="Arial" w:hint="eastAsia"/>
           <w:lang w:eastAsia="ko-KR"/>
         </w:rPr>
-        <w:t>Rao</w:t>
+        <w:t>Meyer</w:t>
       </w:r>
       <w:r>
         <w:rPr>
@@ -1489,591 +1968,58 @@
           <w:rFonts w:ascii="Arial" w:hAnsi="Arial" w:cs="Arial" w:hint="eastAsia"/>
           <w:lang w:eastAsia="ko-KR"/>
         </w:rPr>
-        <w:t>S,</w:t>
-      </w:r>
-      <w:r>
-        <w:rPr>
-          <w:rFonts w:ascii="Arial" w:hAnsi="Arial" w:cs="Arial"/>
-          <w:lang w:eastAsia="ko-KR"/>
-        </w:rPr>
-        <w:t xml:space="preserve"> </w:t>
+        <w:t>P</w:t>
+      </w:r>
+      <w:r>
+        <w:rPr>
+          <w:rFonts w:ascii="Arial" w:hAnsi="Arial" w:cs="Arial"/>
+          <w:lang w:eastAsia="ko-KR"/>
+        </w:rPr>
+        <w:t xml:space="preserve"> </w:t>
+      </w:r>
+      <w:r>
+        <w:rPr>
+          <w:rFonts w:ascii="Arial" w:hAnsi="Arial" w:cs="Arial"/>
+        </w:rPr>
+        <w:t>(20</w:t>
+      </w:r>
+      <w:r>
+        <w:rPr>
+          <w:rFonts w:ascii="Arial" w:hAnsi="Arial" w:cs="Arial"/>
+          <w:lang w:eastAsia="ko-KR"/>
+        </w:rPr>
+        <w:t>20</w:t>
       </w:r>
       <w:r>
         <w:rPr>
           <w:rFonts w:ascii="Arial" w:hAnsi="Arial" w:cs="Arial" w:hint="eastAsia"/>
           <w:lang w:eastAsia="ko-KR"/>
         </w:rPr>
-        <w:t>Wang</w:t>
-      </w:r>
-      <w:r>
-        <w:rPr>
-          <w:rFonts w:ascii="Arial" w:hAnsi="Arial" w:cs="Arial"/>
-          <w:lang w:eastAsia="ko-KR"/>
-        </w:rPr>
-        <w:t xml:space="preserve"> </w:t>
-      </w:r>
-      <w:r>
-        <w:rPr>
-          <w:rFonts w:ascii="Arial" w:hAnsi="Arial" w:cs="Arial" w:hint="eastAsia"/>
-          <w:lang w:eastAsia="ko-KR"/>
-        </w:rPr>
-        <w:t>R,</w:t>
-      </w:r>
-      <w:r>
-        <w:rPr>
-          <w:rFonts w:ascii="Arial" w:hAnsi="Arial" w:cs="Arial"/>
-          <w:lang w:eastAsia="ko-KR"/>
-        </w:rPr>
-        <w:t xml:space="preserve"> </w:t>
-      </w:r>
-      <w:r>
-        <w:rPr>
-          <w:rFonts w:ascii="Arial" w:hAnsi="Arial" w:cs="Arial" w:hint="eastAsia"/>
-          <w:lang w:eastAsia="ko-KR"/>
-        </w:rPr>
-        <w:t>Yosef</w:t>
-      </w:r>
-      <w:r>
-        <w:rPr>
-          <w:rFonts w:ascii="Arial" w:hAnsi="Arial" w:cs="Arial"/>
-          <w:lang w:eastAsia="ko-KR"/>
-        </w:rPr>
-        <w:t xml:space="preserve"> </w:t>
-      </w:r>
-      <w:r>
-        <w:rPr>
-          <w:rFonts w:ascii="Arial" w:hAnsi="Arial" w:cs="Arial" w:hint="eastAsia"/>
-          <w:lang w:eastAsia="ko-KR"/>
-        </w:rPr>
-        <w:t>N,</w:t>
-      </w:r>
-      <w:r>
-        <w:rPr>
-          <w:rFonts w:ascii="Arial" w:hAnsi="Arial" w:cs="Arial"/>
-          <w:lang w:eastAsia="ko-KR"/>
-        </w:rPr>
-        <w:t xml:space="preserve"> </w:t>
-      </w:r>
-      <w:r>
-        <w:rPr>
-          <w:rFonts w:ascii="Arial" w:hAnsi="Arial" w:cs="Arial" w:hint="eastAsia"/>
-          <w:lang w:eastAsia="ko-KR"/>
-        </w:rPr>
-        <w:t>Hu</w:t>
-      </w:r>
-      <w:r>
-        <w:rPr>
-          <w:rFonts w:ascii="Arial" w:hAnsi="Arial" w:cs="Arial"/>
-          <w:lang w:eastAsia="ko-KR"/>
-        </w:rPr>
-        <w:t xml:space="preserve"> </w:t>
-      </w:r>
-      <w:r>
-        <w:rPr>
-          <w:rFonts w:ascii="Arial" w:hAnsi="Arial" w:cs="Arial" w:hint="eastAsia"/>
-          <w:lang w:eastAsia="ko-KR"/>
-        </w:rPr>
-        <w:t>J,</w:t>
-      </w:r>
-      <w:r>
-        <w:rPr>
-          <w:rFonts w:ascii="Arial" w:hAnsi="Arial" w:cs="Arial"/>
-          <w:lang w:eastAsia="ko-KR"/>
-        </w:rPr>
-        <w:t xml:space="preserve"> </w:t>
-      </w:r>
-      <w:r>
-        <w:rPr>
-          <w:rFonts w:ascii="Arial" w:hAnsi="Arial" w:cs="Arial" w:hint="eastAsia"/>
-          <w:lang w:eastAsia="ko-KR"/>
-        </w:rPr>
-        <w:t>Liu</w:t>
-      </w:r>
-      <w:r>
-        <w:rPr>
-          <w:rFonts w:ascii="Arial" w:hAnsi="Arial" w:cs="Arial"/>
-          <w:lang w:eastAsia="ko-KR"/>
-        </w:rPr>
-        <w:t xml:space="preserve"> </w:t>
-      </w:r>
-      <w:r>
-        <w:rPr>
-          <w:rFonts w:ascii="Arial" w:hAnsi="Arial" w:cs="Arial" w:hint="eastAsia"/>
-          <w:lang w:eastAsia="ko-KR"/>
-        </w:rPr>
-        <w:t>Z,</w:t>
-      </w:r>
-      <w:r>
-        <w:rPr>
-          <w:rFonts w:ascii="Arial" w:hAnsi="Arial" w:cs="Arial"/>
-          <w:lang w:eastAsia="ko-KR"/>
-        </w:rPr>
-        <w:t xml:space="preserve"> </w:t>
-      </w:r>
-      <w:r>
-        <w:rPr>
-          <w:rFonts w:ascii="Arial" w:hAnsi="Arial" w:cs="Arial" w:hint="eastAsia"/>
-          <w:lang w:eastAsia="ko-KR"/>
-        </w:rPr>
-        <w:t>Zhang</w:t>
-      </w:r>
-      <w:r>
-        <w:rPr>
-          <w:rFonts w:ascii="Arial" w:hAnsi="Arial" w:cs="Arial"/>
-          <w:lang w:eastAsia="ko-KR"/>
-        </w:rPr>
-        <w:t xml:space="preserve"> </w:t>
-      </w:r>
-      <w:r>
-        <w:rPr>
-          <w:rFonts w:ascii="Arial" w:hAnsi="Arial" w:cs="Arial" w:hint="eastAsia"/>
-          <w:lang w:eastAsia="ko-KR"/>
-        </w:rPr>
-        <w:t>H,</w:t>
-      </w:r>
-      <w:r>
-        <w:rPr>
-          <w:rFonts w:ascii="Arial" w:hAnsi="Arial" w:cs="Arial"/>
-          <w:lang w:eastAsia="ko-KR"/>
-        </w:rPr>
-        <w:t xml:space="preserve"> </w:t>
-      </w:r>
-      <w:r>
-        <w:rPr>
-          <w:rFonts w:ascii="Arial" w:hAnsi="Arial" w:cs="Arial" w:hint="eastAsia"/>
-          <w:lang w:eastAsia="ko-KR"/>
-        </w:rPr>
-        <w:t>Guan</w:t>
-      </w:r>
-      <w:r>
-        <w:rPr>
-          <w:rFonts w:ascii="Arial" w:hAnsi="Arial" w:cs="Arial"/>
-          <w:lang w:eastAsia="ko-KR"/>
-        </w:rPr>
-        <w:t xml:space="preserve"> </w:t>
-      </w:r>
-      <w:r>
-        <w:rPr>
-          <w:rFonts w:ascii="Arial" w:hAnsi="Arial" w:cs="Arial" w:hint="eastAsia"/>
-          <w:lang w:eastAsia="ko-KR"/>
-        </w:rPr>
-        <w:t>Y,</w:t>
-      </w:r>
-      <w:r>
-        <w:rPr>
-          <w:rFonts w:ascii="Arial" w:hAnsi="Arial" w:cs="Arial"/>
-          <w:lang w:eastAsia="ko-KR"/>
-        </w:rPr>
-        <w:t xml:space="preserve"> </w:t>
+        <w:t>+</w:t>
+      </w:r>
+      <w:r>
+        <w:rPr>
+          <w:rFonts w:ascii="Arial" w:hAnsi="Arial" w:cs="Arial"/>
+        </w:rPr>
+        <w:t xml:space="preserve">) </w:t>
+      </w:r>
+      <w:r>
+        <w:rPr>
+          <w:rFonts w:ascii="Arial" w:hAnsi="Arial" w:cs="Arial"/>
+        </w:rPr>
+        <w:t xml:space="preserve">Benchmarked machine learning approaches for reconstructions of large cell lineage trees in </w:t>
       </w:r>
       <w:proofErr w:type="spellStart"/>
       <w:r>
         <w:rPr>
-          <w:rFonts w:ascii="Arial" w:hAnsi="Arial" w:cs="Arial" w:hint="eastAsia"/>
-          <w:lang w:eastAsia="ko-KR"/>
-        </w:rPr>
-        <w:t>Retkute</w:t>
+          <w:rFonts w:ascii="Arial" w:hAnsi="Arial" w:cs="Arial"/>
+        </w:rPr>
+        <w:t>C.elegans</w:t>
       </w:r>
       <w:proofErr w:type="spellEnd"/>
       <w:r>
         <w:rPr>
           <w:rFonts w:ascii="Arial" w:hAnsi="Arial" w:cs="Arial"/>
-          <w:lang w:eastAsia="ko-KR"/>
-        </w:rPr>
-        <w:t xml:space="preserve"> </w:t>
-      </w:r>
-      <w:r>
-        <w:rPr>
-          <w:rFonts w:ascii="Arial" w:hAnsi="Arial" w:cs="Arial" w:hint="eastAsia"/>
-          <w:lang w:eastAsia="ko-KR"/>
-        </w:rPr>
-        <w:t>R,</w:t>
-      </w:r>
-      <w:r>
-        <w:rPr>
-          <w:rFonts w:ascii="Arial" w:hAnsi="Arial" w:cs="Arial"/>
-          <w:lang w:eastAsia="ko-KR"/>
-        </w:rPr>
-        <w:t xml:space="preserve"> </w:t>
-      </w:r>
-      <w:r>
-        <w:rPr>
-          <w:rFonts w:ascii="Arial" w:hAnsi="Arial" w:cs="Arial" w:hint="eastAsia"/>
-          <w:lang w:eastAsia="ko-KR"/>
-        </w:rPr>
-        <w:t>Garry</w:t>
-      </w:r>
-      <w:r>
-        <w:rPr>
-          <w:rFonts w:ascii="Arial" w:hAnsi="Arial" w:cs="Arial"/>
-          <w:lang w:eastAsia="ko-KR"/>
-        </w:rPr>
-        <w:t xml:space="preserve"> </w:t>
-      </w:r>
-      <w:r>
-        <w:rPr>
-          <w:rFonts w:ascii="Arial" w:hAnsi="Arial" w:cs="Arial" w:hint="eastAsia"/>
-          <w:lang w:eastAsia="ko-KR"/>
-        </w:rPr>
-        <w:t>DJ,</w:t>
-      </w:r>
-      <w:r>
-        <w:rPr>
-          <w:rFonts w:ascii="Arial" w:hAnsi="Arial" w:cs="Arial"/>
-          <w:lang w:eastAsia="ko-KR"/>
-        </w:rPr>
-        <w:t xml:space="preserve"> </w:t>
-      </w:r>
-      <w:r>
-        <w:rPr>
-          <w:rFonts w:ascii="Arial" w:hAnsi="Arial" w:cs="Arial" w:hint="eastAsia"/>
-          <w:lang w:eastAsia="ko-KR"/>
-        </w:rPr>
-        <w:t>Peng</w:t>
-      </w:r>
-      <w:r>
-        <w:rPr>
-          <w:rFonts w:ascii="Arial" w:hAnsi="Arial" w:cs="Arial"/>
-          <w:lang w:eastAsia="ko-KR"/>
-        </w:rPr>
-        <w:t xml:space="preserve"> </w:t>
-      </w:r>
-      <w:r>
-        <w:rPr>
-          <w:rFonts w:ascii="Arial" w:hAnsi="Arial" w:cs="Arial" w:hint="eastAsia"/>
-          <w:lang w:eastAsia="ko-KR"/>
-        </w:rPr>
-        <w:t>J,</w:t>
-      </w:r>
-      <w:r>
-        <w:rPr>
-          <w:rFonts w:ascii="Arial" w:hAnsi="Arial" w:cs="Arial"/>
-          <w:lang w:eastAsia="ko-KR"/>
-        </w:rPr>
-        <w:t xml:space="preserve"> </w:t>
-      </w:r>
-      <w:r>
-        <w:rPr>
-          <w:rFonts w:ascii="Arial" w:hAnsi="Arial" w:cs="Arial" w:hint="eastAsia"/>
-          <w:lang w:eastAsia="ko-KR"/>
-        </w:rPr>
-        <w:t>Han</w:t>
-      </w:r>
-      <w:r>
-        <w:rPr>
-          <w:rFonts w:ascii="Arial" w:hAnsi="Arial" w:cs="Arial"/>
-          <w:lang w:eastAsia="ko-KR"/>
-        </w:rPr>
-        <w:t xml:space="preserve"> </w:t>
-      </w:r>
-      <w:r>
-        <w:rPr>
-          <w:rFonts w:ascii="Arial" w:hAnsi="Arial" w:cs="Arial" w:hint="eastAsia"/>
-          <w:lang w:eastAsia="ko-KR"/>
-        </w:rPr>
-        <w:t>L,</w:t>
-      </w:r>
-      <w:r>
-        <w:rPr>
-          <w:rFonts w:ascii="Arial" w:hAnsi="Arial" w:cs="Arial"/>
-          <w:lang w:eastAsia="ko-KR"/>
-        </w:rPr>
-        <w:t xml:space="preserve"> </w:t>
-      </w:r>
-      <w:r>
-        <w:rPr>
-          <w:rFonts w:ascii="Arial" w:hAnsi="Arial" w:cs="Arial" w:hint="eastAsia"/>
-          <w:lang w:eastAsia="ko-KR"/>
-        </w:rPr>
-        <w:t>Shang</w:t>
-      </w:r>
-      <w:r>
-        <w:rPr>
-          <w:rFonts w:ascii="Arial" w:hAnsi="Arial" w:cs="Arial"/>
-          <w:lang w:eastAsia="ko-KR"/>
-        </w:rPr>
-        <w:t xml:space="preserve"> </w:t>
-      </w:r>
-      <w:r>
-        <w:rPr>
-          <w:rFonts w:ascii="Arial" w:hAnsi="Arial" w:cs="Arial" w:hint="eastAsia"/>
-          <w:lang w:eastAsia="ko-KR"/>
-        </w:rPr>
-        <w:t>X,</w:t>
-      </w:r>
-      <w:r>
-        <w:rPr>
-          <w:rFonts w:ascii="Arial" w:hAnsi="Arial" w:cs="Arial"/>
-          <w:lang w:eastAsia="ko-KR"/>
-        </w:rPr>
-        <w:t xml:space="preserve"> </w:t>
-      </w:r>
-      <w:r>
-        <w:rPr>
-          <w:rFonts w:ascii="Arial" w:hAnsi="Arial" w:cs="Arial" w:hint="eastAsia"/>
-          <w:lang w:eastAsia="ko-KR"/>
-        </w:rPr>
-        <w:t>Chung</w:t>
-      </w:r>
-      <w:r>
-        <w:rPr>
-          <w:rFonts w:ascii="Arial" w:hAnsi="Arial" w:cs="Arial"/>
-          <w:lang w:eastAsia="ko-KR"/>
-        </w:rPr>
-        <w:t xml:space="preserve"> </w:t>
-      </w:r>
-      <w:r>
-        <w:rPr>
-          <w:rFonts w:ascii="Arial" w:hAnsi="Arial" w:cs="Arial" w:hint="eastAsia"/>
-          <w:lang w:eastAsia="ko-KR"/>
-        </w:rPr>
-        <w:t>V,</w:t>
-      </w:r>
-      <w:r>
-        <w:rPr>
-          <w:rFonts w:ascii="Arial" w:hAnsi="Arial" w:cs="Arial"/>
-          <w:lang w:eastAsia="ko-KR"/>
-        </w:rPr>
-        <w:t xml:space="preserve"> </w:t>
-      </w:r>
-      <w:r>
-        <w:rPr>
-          <w:rFonts w:ascii="Arial" w:hAnsi="Arial" w:cs="Arial" w:hint="eastAsia"/>
-          <w:lang w:eastAsia="ko-KR"/>
-        </w:rPr>
-        <w:t>Mason</w:t>
-      </w:r>
-      <w:r>
-        <w:rPr>
-          <w:rFonts w:ascii="Arial" w:hAnsi="Arial" w:cs="Arial"/>
-          <w:lang w:eastAsia="ko-KR"/>
-        </w:rPr>
-        <w:t xml:space="preserve"> </w:t>
-      </w:r>
-      <w:r>
-        <w:rPr>
-          <w:rFonts w:ascii="Arial" w:hAnsi="Arial" w:cs="Arial" w:hint="eastAsia"/>
-          <w:lang w:eastAsia="ko-KR"/>
-        </w:rPr>
-        <w:t>M,</w:t>
-      </w:r>
-      <w:r>
-        <w:rPr>
-          <w:rFonts w:ascii="Arial" w:hAnsi="Arial" w:cs="Arial"/>
-          <w:lang w:eastAsia="ko-KR"/>
-        </w:rPr>
-        <w:t xml:space="preserve"> </w:t>
-      </w:r>
-      <w:r>
-        <w:rPr>
-          <w:rFonts w:ascii="Arial" w:hAnsi="Arial" w:cs="Arial"/>
-          <w:lang w:eastAsia="ko-KR"/>
-        </w:rPr>
-        <w:t>DREAM consortium</w:t>
-      </w:r>
-      <w:r>
-        <w:rPr>
-          <w:rFonts w:ascii="Arial" w:hAnsi="Arial" w:cs="Arial"/>
-          <w:lang w:eastAsia="ko-KR"/>
-        </w:rPr>
-        <w:t>,</w:t>
-      </w:r>
-      <w:r>
-        <w:rPr>
-          <w:rFonts w:ascii="Arial" w:hAnsi="Arial" w:cs="Arial"/>
-          <w:lang w:eastAsia="ko-KR"/>
-        </w:rPr>
-        <w:t xml:space="preserve"> </w:t>
-      </w:r>
-      <w:proofErr w:type="spellStart"/>
-      <w:r>
-        <w:rPr>
-          <w:rFonts w:ascii="Arial" w:hAnsi="Arial" w:cs="Arial" w:hint="eastAsia"/>
-          <w:lang w:eastAsia="ko-KR"/>
-        </w:rPr>
-        <w:t>Shendure</w:t>
-      </w:r>
-      <w:proofErr w:type="spellEnd"/>
-      <w:r>
-        <w:rPr>
-          <w:rFonts w:ascii="Arial" w:hAnsi="Arial" w:cs="Arial"/>
-          <w:lang w:eastAsia="ko-KR"/>
-        </w:rPr>
-        <w:t xml:space="preserve"> </w:t>
-      </w:r>
-      <w:r>
-        <w:rPr>
-          <w:rFonts w:ascii="Arial" w:hAnsi="Arial" w:cs="Arial" w:hint="eastAsia"/>
-          <w:lang w:eastAsia="ko-KR"/>
-        </w:rPr>
-        <w:t>J,</w:t>
-      </w:r>
-      <w:r>
-        <w:rPr>
-          <w:rFonts w:ascii="Arial" w:hAnsi="Arial" w:cs="Arial"/>
-          <w:lang w:eastAsia="ko-KR"/>
-        </w:rPr>
-        <w:t xml:space="preserve"> </w:t>
-      </w:r>
-      <w:proofErr w:type="spellStart"/>
-      <w:r>
-        <w:rPr>
-          <w:rFonts w:ascii="Arial" w:hAnsi="Arial" w:cs="Arial" w:hint="eastAsia"/>
-          <w:lang w:eastAsia="ko-KR"/>
-        </w:rPr>
-        <w:t>Elowitz</w:t>
-      </w:r>
-      <w:proofErr w:type="spellEnd"/>
-      <w:r>
-        <w:rPr>
-          <w:rFonts w:ascii="Arial" w:hAnsi="Arial" w:cs="Arial"/>
-          <w:lang w:eastAsia="ko-KR"/>
-        </w:rPr>
-        <w:t xml:space="preserve"> </w:t>
-      </w:r>
-      <w:r>
-        <w:rPr>
-          <w:rFonts w:ascii="Arial" w:hAnsi="Arial" w:cs="Arial" w:hint="eastAsia"/>
-          <w:lang w:eastAsia="ko-KR"/>
-        </w:rPr>
-        <w:t>M,</w:t>
-      </w:r>
-      <w:r>
-        <w:rPr>
-          <w:rFonts w:ascii="Arial" w:hAnsi="Arial" w:cs="Arial"/>
-          <w:lang w:eastAsia="ko-KR"/>
-        </w:rPr>
-        <w:t xml:space="preserve"> </w:t>
-      </w:r>
-      <w:proofErr w:type="spellStart"/>
-      <w:r>
-        <w:rPr>
-          <w:rFonts w:ascii="Arial" w:hAnsi="Arial" w:cs="Arial" w:hint="eastAsia"/>
-          <w:lang w:eastAsia="ko-KR"/>
-        </w:rPr>
-        <w:t>Telfold</w:t>
-      </w:r>
-      <w:proofErr w:type="spellEnd"/>
-      <w:r>
-        <w:rPr>
-          <w:rFonts w:ascii="Arial" w:hAnsi="Arial" w:cs="Arial"/>
-          <w:lang w:eastAsia="ko-KR"/>
-        </w:rPr>
-        <w:t xml:space="preserve"> </w:t>
-      </w:r>
-      <w:r>
-        <w:rPr>
-          <w:rFonts w:ascii="Arial" w:hAnsi="Arial" w:cs="Arial" w:hint="eastAsia"/>
-          <w:lang w:eastAsia="ko-KR"/>
-        </w:rPr>
-        <w:t>M,</w:t>
-      </w:r>
-      <w:r>
-        <w:rPr>
-          <w:rFonts w:ascii="Arial" w:hAnsi="Arial" w:cs="Arial"/>
-          <w:lang w:eastAsia="ko-KR"/>
-        </w:rPr>
-        <w:t xml:space="preserve"> </w:t>
-      </w:r>
-      <w:r>
-        <w:rPr>
-          <w:rFonts w:ascii="Arial" w:hAnsi="Arial" w:cs="Arial" w:hint="eastAsia"/>
-          <w:lang w:eastAsia="ko-KR"/>
-        </w:rPr>
-        <w:t>Shapiro</w:t>
-      </w:r>
-      <w:r>
-        <w:rPr>
-          <w:rFonts w:ascii="Arial" w:hAnsi="Arial" w:cs="Arial"/>
-          <w:lang w:eastAsia="ko-KR"/>
-        </w:rPr>
-        <w:t xml:space="preserve"> </w:t>
-      </w:r>
-      <w:r>
-        <w:rPr>
-          <w:rFonts w:ascii="Arial" w:hAnsi="Arial" w:cs="Arial" w:hint="eastAsia"/>
-          <w:lang w:eastAsia="ko-KR"/>
-        </w:rPr>
-        <w:t>E,</w:t>
-      </w:r>
-      <w:r>
-        <w:rPr>
-          <w:rFonts w:ascii="Arial" w:hAnsi="Arial" w:cs="Arial"/>
-          <w:lang w:eastAsia="ko-KR"/>
-        </w:rPr>
-        <w:t xml:space="preserve"> </w:t>
-      </w:r>
-      <w:r>
-        <w:rPr>
-          <w:rFonts w:ascii="Arial" w:hAnsi="Arial" w:cs="Arial" w:hint="eastAsia"/>
-          <w:lang w:eastAsia="ko-KR"/>
-        </w:rPr>
-        <w:t>Meyer</w:t>
-      </w:r>
-      <w:r>
-        <w:rPr>
-          <w:rFonts w:ascii="Arial" w:hAnsi="Arial" w:cs="Arial"/>
-          <w:lang w:eastAsia="ko-KR"/>
-        </w:rPr>
-        <w:t xml:space="preserve"> </w:t>
-      </w:r>
-      <w:r>
-        <w:rPr>
-          <w:rFonts w:ascii="Arial" w:hAnsi="Arial" w:cs="Arial" w:hint="eastAsia"/>
-          <w:lang w:eastAsia="ko-KR"/>
-        </w:rPr>
-        <w:t>P</w:t>
-      </w:r>
-      <w:r>
-        <w:rPr>
-          <w:rFonts w:ascii="Arial" w:hAnsi="Arial" w:cs="Arial"/>
-          <w:lang w:eastAsia="ko-KR"/>
-        </w:rPr>
-        <w:t xml:space="preserve"> </w:t>
-      </w:r>
-      <w:r>
-        <w:rPr>
-          <w:rFonts w:ascii="Arial" w:hAnsi="Arial" w:cs="Arial"/>
-        </w:rPr>
-        <w:t>(20</w:t>
-      </w:r>
-      <w:r>
-        <w:rPr>
-          <w:rFonts w:ascii="Arial" w:hAnsi="Arial" w:cs="Arial"/>
-          <w:lang w:eastAsia="ko-KR"/>
-        </w:rPr>
-        <w:t>20</w:t>
-      </w:r>
-      <w:r>
-        <w:rPr>
-          <w:rFonts w:ascii="Arial" w:hAnsi="Arial" w:cs="Arial" w:hint="eastAsia"/>
-          <w:lang w:eastAsia="ko-KR"/>
-        </w:rPr>
-        <w:t>+</w:t>
-      </w:r>
-      <w:r>
-        <w:rPr>
-          <w:rFonts w:ascii="Arial" w:hAnsi="Arial" w:cs="Arial"/>
-        </w:rPr>
-        <w:t xml:space="preserve">) </w:t>
-      </w:r>
-      <w:r>
-        <w:rPr>
-          <w:rFonts w:ascii="Arial" w:hAnsi="Arial" w:cs="Arial"/>
-        </w:rPr>
-        <w:t xml:space="preserve">Benchmarked machine learning approaches for reconstructions of large cell lineage trees in </w:t>
-      </w:r>
-      <w:proofErr w:type="spellStart"/>
-      <w:r>
-        <w:rPr>
-          <w:rFonts w:ascii="Arial" w:hAnsi="Arial" w:cs="Arial"/>
-        </w:rPr>
-        <w:t>C.elegans</w:t>
-      </w:r>
-      <w:proofErr w:type="spellEnd"/>
-      <w:r>
-        <w:rPr>
-          <w:rFonts w:ascii="Arial" w:hAnsi="Arial" w:cs="Arial"/>
         </w:rPr>
         <w:t xml:space="preserve"> and mouse</w:t>
       </w:r>
@@ -2082,21 +2028,7 @@
           <w:rFonts w:ascii="Arial" w:hAnsi="Arial" w:cs="Arial"/>
           <w:lang w:eastAsia="ko-KR"/>
         </w:rPr>
-        <w:t xml:space="preserve"> (</w:t>
-      </w:r>
-      <w:r>
-        <w:rPr>
-          <w:rFonts w:ascii="Arial" w:hAnsi="Arial" w:cs="Arial"/>
-          <w:lang w:eastAsia="ko-KR"/>
-        </w:rPr>
-        <w:t>Submitted</w:t>
-      </w:r>
-      <w:r>
-        <w:rPr>
-          <w:rFonts w:ascii="Arial" w:hAnsi="Arial" w:cs="Arial"/>
-          <w:lang w:eastAsia="ko-KR"/>
-        </w:rPr>
-        <w:t>)</w:t>
+        <w:t xml:space="preserve"> (Submitted)</w:t>
       </w:r>
     </w:p>
     <w:p>
@@ -2370,8 +2302,6 @@
           <w:lang w:eastAsia="ko-KR"/>
         </w:rPr>
       </w:pPr>
-      <w:bookmarkStart w:id="6" w:name="_GoBack"/>
-      <w:bookmarkEnd w:id="6"/>
     </w:p>
     <w:p>
       <w:pPr>
@@ -2831,13 +2761,7 @@
         <w:rPr>
           <w:rFonts w:ascii="Arial" w:hAnsi="Arial" w:cs="Arial"/>
         </w:rPr>
-        <w:t>, Dillon BS, Gonzalez</w:t>
-      </w:r>
-      <w:r>
-        <w:rPr>
-          <w:rFonts w:ascii="Arial" w:hAnsi="Arial" w:cs="Arial"/>
-        </w:rPr>
-        <w:t xml:space="preserve"> RM, Stafford DA, Swanson SA, Stewart R, Thomson JA, Garry DJ, </w:t>
+        <w:t xml:space="preserve">, Dillon BS, Gonzalez RM, Stafford DA, Swanson SA, Stewart R, Thomson JA, Garry DJ, </w:t>
       </w:r>
       <w:proofErr w:type="spellStart"/>
       <w:r>
@@ -2890,13 +2814,7 @@
         <w:rPr>
           <w:rFonts w:ascii="Arial" w:hAnsi="Arial" w:cs="Arial"/>
         </w:rPr>
-        <w:t>, 17</w:t>
-      </w:r>
-      <w:r>
-        <w:rPr>
-          <w:rFonts w:ascii="Arial" w:hAnsi="Arial" w:cs="Arial"/>
-        </w:rPr>
-        <w:t xml:space="preserve"> (2), e3000153</w:t>
+        <w:t>, 17 (2), e3000153</w:t>
       </w:r>
     </w:p>
     <w:p>
@@ -3060,13 +2978,7 @@
         <w:rPr>
           <w:rFonts w:ascii="Arial" w:hAnsi="Arial" w:cs="Arial"/>
         </w:rPr>
-        <w:t>G</w:t>
-      </w:r>
-      <w:r>
-        <w:rPr>
-          <w:rFonts w:ascii="Arial" w:hAnsi="Arial" w:cs="Arial"/>
-        </w:rPr>
-        <w:t xml:space="preserve">ong W, </w:t>
+        <w:t xml:space="preserve">Gong W, </w:t>
       </w:r>
       <w:r>
         <w:rPr>
@@ -3141,13 +3053,7 @@
         <w:rPr>
           <w:rFonts w:ascii="Arial" w:hAnsi="Arial" w:cs="Arial"/>
         </w:rPr>
-        <w:t xml:space="preserve"> Koyano-Nakagawa N, Pan W, Garry DJ. (2018) </w:t>
-      </w:r>
-      <w:r>
-        <w:rPr>
-          <w:rFonts w:ascii="Arial" w:hAnsi="Arial" w:cs="Arial"/>
-        </w:rPr>
-        <w:t xml:space="preserve">TCM visualizes trajectories and cell populations from single cell data, </w:t>
+        <w:t xml:space="preserve"> Koyano-Nakagawa N, Pan W, Garry DJ. (2018) TCM visualizes trajectories and cell populations from single cell data, </w:t>
       </w:r>
       <w:r>
         <w:rPr>
@@ -3286,13 +3192,7 @@
         <w:rPr>
           <w:rFonts w:ascii="Arial" w:hAnsi="Arial" w:cs="Arial"/>
         </w:rPr>
-        <w:t>, Yellamilli A, Hodges TJ, Nemoto N, Zhang J, Garry DJ, Berlo JH (2017) Path</w:t>
-      </w:r>
-      <w:r>
-        <w:rPr>
-          <w:rFonts w:ascii="Arial" w:hAnsi="Arial" w:cs="Arial"/>
-        </w:rPr>
-        <w:t xml:space="preserve">ologic Stimulus Determines Lineage Commitment of Cardiac C-kit+ Cells. </w:t>
+        <w:t xml:space="preserve">, Yellamilli A, Hodges TJ, Nemoto N, Zhang J, Garry DJ, Berlo JH (2017) Pathologic Stimulus Determines Lineage Commitment of Cardiac C-kit+ Cells. </w:t>
       </w:r>
       <w:r>
         <w:rPr>
@@ -3360,13 +3260,7 @@
         <w:rPr>
           <w:rFonts w:ascii="Arial" w:hAnsi="Arial" w:cs="Arial"/>
         </w:rPr>
-        <w:t xml:space="preserve">, Xu Z, Crosby J, Boerwinkle E, Pan W. (2016) On Robust Association Testing for Quantitative Traits and Rare </w:t>
-      </w:r>
-      <w:r>
-        <w:rPr>
-          <w:rFonts w:ascii="Arial" w:hAnsi="Arial" w:cs="Arial"/>
-        </w:rPr>
-        <w:t xml:space="preserve">Variants. </w:t>
+        <w:t xml:space="preserve">, Xu Z, Crosby J, Boerwinkle E, Pan W. (2016) On Robust Association Testing for Quantitative Traits and Rare Variants. </w:t>
       </w:r>
       <w:r>
         <w:rPr>
@@ -3498,13 +3392,7 @@
         <w:rPr>
           <w:rFonts w:ascii="Arial" w:hAnsi="Arial" w:cs="Arial"/>
         </w:rPr>
-        <w:t>, Wei P. (2015) A Powerful Pathway-Based Adaptive Test for Genetic</w:t>
-      </w:r>
-      <w:r>
-        <w:rPr>
-          <w:rFonts w:ascii="Arial" w:hAnsi="Arial" w:cs="Arial"/>
-        </w:rPr>
-        <w:t xml:space="preserve"> Association with Common or Rare Variants. </w:t>
+        <w:t xml:space="preserve">, Wei P. (2015) A Powerful Pathway-Based Adaptive Test for Genetic Association with Common or Rare Variants. </w:t>
       </w:r>
       <w:r>
         <w:rPr>
@@ -3553,13 +3441,7 @@
         <w:rPr>
           <w:rFonts w:ascii="Arial" w:hAnsi="Arial" w:cs="Arial"/>
         </w:rPr>
-        <w:t xml:space="preserve"> Moore CR, Spalding EP, Broman KW. (2015) Mapping quantitative trait loci underlying function-valued traits using functional principal component analysis an</w:t>
-      </w:r>
-      <w:r>
-        <w:rPr>
-          <w:rFonts w:ascii="Arial" w:hAnsi="Arial" w:cs="Arial"/>
-        </w:rPr>
-        <w:t xml:space="preserve">d multi-trait mapping. </w:t>
+        <w:t xml:space="preserve"> Moore CR, Spalding EP, Broman KW. (2015) Mapping quantitative trait loci underlying function-valued traits using functional principal component analysis and multi-trait mapping. </w:t>
       </w:r>
       <w:r>
         <w:rPr>
@@ -3736,12 +3618,12 @@
       <w:bookmarkEnd w:id="7"/>
       <w:bookmarkEnd w:id="8"/>
     </w:p>
-    <w:bookmarkEnd w:id="0"/>
     <w:bookmarkEnd w:id="1"/>
     <w:bookmarkEnd w:id="2"/>
     <w:bookmarkEnd w:id="3"/>
     <w:bookmarkEnd w:id="4"/>
     <w:bookmarkEnd w:id="5"/>
+    <w:bookmarkEnd w:id="6"/>
     <w:p>
       <w:pPr>
         <w:keepLines/>
@@ -3781,13 +3663,7 @@
           <w:rFonts w:ascii="Arial" w:hAnsi="Arial" w:cs="Arial"/>
         </w:rPr>
         <w:tab/>
-        <w:t>Billings T, Sargent EE, Szatkiewicz JP, Leah</w:t>
-      </w:r>
-      <w:r>
-        <w:rPr>
-          <w:rFonts w:ascii="Arial" w:hAnsi="Arial" w:cs="Arial"/>
-        </w:rPr>
-        <w:t xml:space="preserve">y N, </w:t>
+        <w:t xml:space="preserve">Billings T, Sargent EE, Szatkiewicz JP, Leahy N, </w:t>
       </w:r>
       <w:r>
         <w:rPr>
@@ -3868,13 +3744,7 @@
         <w:rPr>
           <w:rFonts w:ascii="Arial" w:hAnsi="Arial" w:cs="Arial"/>
         </w:rPr>
-        <w:t>, Huh MH (2008) Andrews’ Plot for Extende</w:t>
-      </w:r>
-      <w:r>
-        <w:rPr>
-          <w:rFonts w:ascii="Arial" w:hAnsi="Arial" w:cs="Arial"/>
-        </w:rPr>
-        <w:t xml:space="preserve">d Uses, </w:t>
+        <w:t xml:space="preserve">, Huh MH (2008) Andrews’ Plot for Extended Uses, </w:t>
       </w:r>
       <w:r>
         <w:rPr>
@@ -3995,13 +3865,7 @@
         <w:rPr>
           <w:rFonts w:ascii="Arial" w:hAnsi="Arial" w:cs="Arial"/>
         </w:rPr>
-        <w:t>,</w:t>
-      </w:r>
-      <w:r>
-        <w:rPr>
-          <w:rFonts w:ascii="Arial" w:hAnsi="Arial" w:cs="Arial"/>
-        </w:rPr>
-        <w:t xml:space="preserve"> Huh MH (2008) Applications of Parallel Coordinate Plots for Visualizing Gene Expression Data, </w:t>
+        <w:t xml:space="preserve">, Huh MH (2008) Applications of Parallel Coordinate Plots for Visualizing Gene Expression Data, </w:t>
       </w:r>
       <w:r>
         <w:rPr>
@@ -4265,13 +4129,7 @@
           <w:rFonts w:ascii="Arial" w:hAnsi="Arial" w:cs="Arial"/>
         </w:rPr>
         <w:tab/>
-        <w:t xml:space="preserve">An R package for imputing dropout events. Many statistical methods in </w:t>
-      </w:r>
-      <w:r>
-        <w:rPr>
-          <w:rFonts w:ascii="Arial" w:hAnsi="Arial" w:cs="Arial"/>
-        </w:rPr>
-        <w:t>cell type identification, visualization and lineage reconstruction do not account for dropout events ('PCAreduce', 'SC3', 'PCA', 't-SNE', 'Monocle', 'TSCAN', etc). 'DrImpute' can improve the performance of such software by imputing dropout events.</w:t>
+        <w:t>An R package for imputing dropout events. Many statistical methods in cell type identification, visualization and lineage reconstruction do not account for dropout events ('PCAreduce', 'SC3', 'PCA', 't-SNE', 'Monocle', 'TSCAN', etc). 'DrImpute' can improve the performance of such software by imputing dropout events.</w:t>
       </w:r>
     </w:p>
     <w:p>
@@ -4319,18 +4177,7 @@
           <w:rFonts w:ascii="Arial" w:hAnsi="Arial" w:cs="Arial"/>
         </w:rPr>
         <w:tab/>
-      </w:r>
-      <w:r>
-        <w:rPr>
-          <w:rFonts w:ascii="Arial" w:hAnsi="Arial" w:cs="Arial"/>
-        </w:rPr>
-        <w:t xml:space="preserve">An R package for the (adaptive) Sum of Powered Score ('SPU' and 'aSPU') tests, inverse variance weighted Sum of Powered score ('SPUw' and 'aSPUw') tests and some gene-based and pathway based association tests (aSPUs, aSPUsPath, MTaSPUsSet, MTaSPUsSetPath, </w:t>
-      </w:r>
-      <w:r>
-        <w:rPr>
-          <w:rFonts w:ascii="Arial" w:hAnsi="Arial" w:cs="Arial"/>
-        </w:rPr>
-        <w:t>etc). (</w:t>
+        <w:t>An R package for the (adaptive) Sum of Powered Score ('SPU' and 'aSPU') tests, inverse variance weighted Sum of Powered score ('SPUw' and 'aSPUw') tests and some gene-based and pathway based association tests (aSPUs, aSPUsPath, MTaSPUsSet, MTaSPUsSetPath, etc). (</w:t>
       </w:r>
       <w:hyperlink r:id="rId9" w:history="1">
         <w:r>
@@ -4401,13 +4248,7 @@
           <w:rFonts w:ascii="Arial" w:hAnsi="Arial" w:cs="Arial"/>
         </w:rPr>
         <w:tab/>
-        <w:t xml:space="preserve">An R package with add-on functions for the R/qtl package to deal with QTL mapping for </w:t>
-      </w:r>
-      <w:r>
-        <w:rPr>
-          <w:rFonts w:ascii="Arial" w:hAnsi="Arial" w:cs="Arial"/>
-        </w:rPr>
-        <w:t>function-valued traits. (</w:t>
+        <w:t>An R package with add-on functions for the R/qtl package to deal with QTL mapping for function-valued traits. (</w:t>
       </w:r>
       <w:hyperlink r:id="rId10" w:history="1">
         <w:r>
@@ -4508,13 +4349,7 @@
         <w:rPr>
           <w:rFonts w:ascii="Arial" w:hAnsi="Arial" w:cs="Arial"/>
         </w:rPr>
-        <w:t xml:space="preserve">). Assisted Karl Broman to develop </w:t>
-      </w:r>
-      <w:r>
-        <w:rPr>
-          <w:rFonts w:ascii="Arial" w:hAnsi="Arial" w:cs="Arial"/>
-        </w:rPr>
-        <w:t>the package using C language.</w:t>
+        <w:t>). Assisted Karl Broman to develop the package using C language.</w:t>
       </w:r>
     </w:p>
     <w:p>
@@ -4727,13 +4562,7 @@
         <w:rPr>
           <w:rFonts w:ascii="Arial" w:hAnsi="Arial" w:cs="Arial"/>
         </w:rPr>
-        <w:t xml:space="preserve">Voice Presentation Attack Detection through </w:t>
-      </w:r>
-      <w:r>
-        <w:rPr>
-          <w:rFonts w:ascii="Arial" w:hAnsi="Arial" w:cs="Arial"/>
-        </w:rPr>
-        <w:t>Text-Converted Voice Command Analysis, 2019 CHI Conference on Human Factors in Computing Systems, Glasgow, UK</w:t>
+        <w:t>Voice Presentation Attack Detection through Text-Converted Voice Command Analysis, 2019 CHI Conference on Human Factors in Computing Systems, Glasgow, UK</w:t>
       </w:r>
     </w:p>
     <w:p>
@@ -4974,13 +4803,7 @@
         <w:rPr>
           <w:rFonts w:ascii="Arial" w:hAnsi="Arial" w:cs="Arial"/>
         </w:rPr>
-        <w:t>ENAR spring meeting, Miami</w:t>
-      </w:r>
-      <w:r>
-        <w:rPr>
-          <w:rFonts w:ascii="Arial" w:hAnsi="Arial" w:cs="Arial"/>
-        </w:rPr>
-        <w:t>, FL</w:t>
+        <w:t>ENAR spring meeting, Miami, FL</w:t>
       </w:r>
     </w:p>
     <w:p>
@@ -5203,13 +5026,7 @@
           <w:rFonts w:ascii="Arial" w:hAnsi="Arial" w:cs="Arial"/>
         </w:rPr>
         <w:tab/>
-        <w:t>Parallel Coordinate</w:t>
-      </w:r>
-      <w:r>
-        <w:rPr>
-          <w:rFonts w:ascii="Arial" w:hAnsi="Arial" w:cs="Arial"/>
-        </w:rPr>
-        <w:t xml:space="preserve"> Plots of Mixed-type Data, </w:t>
+        <w:t xml:space="preserve">Parallel Coordinate Plots of Mixed-type Data, </w:t>
       </w:r>
       <w:r>
         <w:rPr>
@@ -5463,13 +5280,7 @@
           <w:rFonts w:ascii="Arial" w:hAnsi="Arial" w:cs="Arial"/>
         </w:rPr>
         <w:tab/>
-        <w:t xml:space="preserve">Gene-based association tests for multiple traits with </w:t>
-      </w:r>
-      <w:r>
-        <w:rPr>
-          <w:rFonts w:ascii="Arial" w:hAnsi="Arial" w:cs="Arial"/>
-        </w:rPr>
-        <w:t>GWAS summary statistics, TC ASA Fall Research Meeting, Mounds View, MN</w:t>
+        <w:t>Gene-based association tests for multiple traits with GWAS summary statistics, TC ASA Fall Research Meeting, Mounds View, MN</w:t>
       </w:r>
     </w:p>
     <w:p>
@@ -5591,13 +5402,7 @@
           <w:rFonts w:ascii="Arial" w:hAnsi="Arial" w:cs="Arial"/>
         </w:rPr>
         <w:tab/>
-        <w:t xml:space="preserve">QTL analysis with Function-valued Trait Data, </w:t>
-      </w:r>
-      <w:r>
-        <w:rPr>
-          <w:rFonts w:ascii="Arial" w:hAnsi="Arial" w:cs="Arial"/>
-        </w:rPr>
-        <w:t>Complex Trait Community annual meeting, Madison, WI</w:t>
+        <w:t>QTL analysis with Function-valued Trait Data, Complex Trait Community annual meeting, Madison, WI</w:t>
       </w:r>
     </w:p>
     <w:p>

--- a/ilyoup_cv.docx
+++ b/ilyoup_cv.docx
@@ -639,6 +639,12 @@
         <w:rPr>
           <w:rFonts w:ascii="Arial" w:hAnsi="Arial" w:cs="Arial"/>
         </w:rPr>
+        <w:t>-</w:t>
+      </w:r>
+      <w:r>
+        <w:rPr>
+          <w:rFonts w:ascii="Arial" w:hAnsi="Arial" w:cs="Arial"/>
+        </w:rPr>
         <w:tab/>
         <w:t>Assistant Professor, Department of Applied Statistics, College of Business &amp; Economics, Chung-Ang University, Seoul, Korea</w:t>
       </w:r>
@@ -967,10 +973,25 @@
           <w:b/>
           <w:color w:val="000000"/>
         </w:rPr>
-        <w:t xml:space="preserve">DATA COMPETITION </w:t>
-      </w:r>
-      <w:bookmarkStart w:id="0" w:name="_GoBack"/>
-      <w:bookmarkEnd w:id="0"/>
+        <w:t>DATA COMPETITION</w:t>
+      </w:r>
+      <w:r>
+        <w:rPr>
+          <w:rFonts w:ascii="Arial" w:hAnsi="Arial" w:cs="Arial"/>
+          <w:b/>
+          <w:color w:val="000000"/>
+          <w:lang w:eastAsia="ko-KR"/>
+        </w:rPr>
+        <w:t>S</w:t>
+      </w:r>
+      <w:r>
+        <w:rPr>
+          <w:rFonts w:ascii="Arial" w:hAnsi="Arial" w:cs="Arial"/>
+          <w:b/>
+          <w:color w:val="000000"/>
+        </w:rPr>
+        <w:t xml:space="preserve"> </w:t>
+      </w:r>
     </w:p>
     <w:p>
       <w:pPr>
@@ -1199,12 +1220,12 @@
           <w:i w:val="0"/>
         </w:rPr>
       </w:pPr>
-      <w:bookmarkStart w:id="1" w:name="OLE_LINK11"/>
-      <w:bookmarkStart w:id="2" w:name="OLE_LINK12"/>
-      <w:bookmarkStart w:id="3" w:name="OLE_LINK23"/>
-      <w:bookmarkStart w:id="4" w:name="OLE_LINK24"/>
-      <w:bookmarkStart w:id="5" w:name="OLE_LINK51"/>
-      <w:bookmarkStart w:id="6" w:name="OLE_LINK52"/>
+      <w:bookmarkStart w:id="0" w:name="OLE_LINK11"/>
+      <w:bookmarkStart w:id="1" w:name="OLE_LINK12"/>
+      <w:bookmarkStart w:id="2" w:name="OLE_LINK23"/>
+      <w:bookmarkStart w:id="3" w:name="OLE_LINK24"/>
+      <w:bookmarkStart w:id="4" w:name="OLE_LINK51"/>
+      <w:bookmarkStart w:id="5" w:name="OLE_LINK52"/>
     </w:p>
     <w:p>
       <w:pPr>
@@ -2033,263 +2054,6 @@
     </w:p>
     <w:p>
       <w:pPr>
-        <w:keepLines/>
-        <w:tabs>
-          <w:tab w:val="left" w:pos="720"/>
-          <w:tab w:val="left" w:pos="2160"/>
-        </w:tabs>
-        <w:ind w:left="720" w:hanging="720"/>
-        <w:rPr>
-          <w:rFonts w:ascii="Arial" w:hAnsi="Arial" w:cs="Arial"/>
-        </w:rPr>
-      </w:pPr>
-    </w:p>
-    <w:p>
-      <w:pPr>
-        <w:keepLines/>
-        <w:tabs>
-          <w:tab w:val="left" w:pos="720"/>
-          <w:tab w:val="left" w:pos="2160"/>
-        </w:tabs>
-        <w:ind w:left="720" w:hanging="720"/>
-        <w:rPr>
-          <w:rFonts w:ascii="Arial" w:hAnsi="Arial" w:cs="Arial"/>
-        </w:rPr>
-      </w:pPr>
-      <w:r>
-        <w:rPr>
-          <w:rFonts w:ascii="Arial" w:hAnsi="Arial" w:cs="Arial"/>
-        </w:rPr>
-        <w:tab/>
-      </w:r>
-      <w:r>
-        <w:rPr>
-          <w:rFonts w:ascii="Arial" w:hAnsi="Arial" w:cs="Arial"/>
-          <w:b/>
-        </w:rPr>
-        <w:t>Kwak IY</w:t>
-      </w:r>
-      <w:r>
-        <w:rPr>
-          <w:rFonts w:ascii="Arial" w:hAnsi="Arial" w:cs="Arial"/>
-        </w:rPr>
-        <w:t xml:space="preserve">, </w:t>
-      </w:r>
-      <w:proofErr w:type="spellStart"/>
-      <w:r>
-        <w:rPr>
-          <w:rFonts w:ascii="Arial" w:hAnsi="Arial" w:cs="Arial"/>
-          <w:lang w:eastAsia="ko-KR"/>
-        </w:rPr>
-        <w:t>Kwag</w:t>
-      </w:r>
-      <w:proofErr w:type="spellEnd"/>
-      <w:r>
-        <w:rPr>
-          <w:rFonts w:ascii="Arial" w:hAnsi="Arial" w:cs="Arial"/>
-          <w:lang w:eastAsia="ko-KR"/>
-        </w:rPr>
-        <w:t xml:space="preserve"> S, Lee J, </w:t>
-      </w:r>
-      <w:r>
-        <w:rPr>
-          <w:rFonts w:ascii="Arial" w:hAnsi="Arial" w:cs="Arial"/>
-        </w:rPr>
-        <w:t xml:space="preserve">Huh J, </w:t>
-      </w:r>
-      <w:r>
-        <w:rPr>
-          <w:rFonts w:ascii="Arial" w:hAnsi="Arial" w:cs="Arial"/>
-          <w:lang w:eastAsia="ko-KR"/>
-        </w:rPr>
-        <w:t xml:space="preserve">Jeon Y, Hwang J, </w:t>
-      </w:r>
-      <w:r>
-        <w:rPr>
-          <w:rFonts w:ascii="Arial" w:hAnsi="Arial" w:cs="Arial"/>
-        </w:rPr>
-        <w:t>Yoon J</w:t>
-      </w:r>
-      <w:r>
-        <w:rPr>
-          <w:rFonts w:ascii="Arial" w:hAnsi="Arial" w:cs="Arial"/>
-          <w:lang w:eastAsia="ko-KR"/>
-        </w:rPr>
-        <w:t>, Lee C</w:t>
-      </w:r>
-      <w:r>
-        <w:rPr>
-          <w:rFonts w:ascii="Arial" w:hAnsi="Arial" w:cs="Arial"/>
-        </w:rPr>
-        <w:t>.</w:t>
-      </w:r>
-      <w:r>
-        <w:rPr>
-          <w:rFonts w:ascii="Arial" w:hAnsi="Arial" w:cs="Arial"/>
-          <w:lang w:eastAsia="ko-KR"/>
-        </w:rPr>
-        <w:t xml:space="preserve"> </w:t>
-      </w:r>
-      <w:r>
-        <w:rPr>
-          <w:rFonts w:ascii="Arial" w:hAnsi="Arial" w:cs="Arial"/>
-        </w:rPr>
-        <w:t>(20</w:t>
-      </w:r>
-      <w:r>
-        <w:rPr>
-          <w:rFonts w:ascii="Arial" w:hAnsi="Arial" w:cs="Arial"/>
-          <w:lang w:eastAsia="ko-KR"/>
-        </w:rPr>
-        <w:t>20) RESMAX: Detecting Voice Spoofing Attacks with Residual Network and Max Filter Map</w:t>
-      </w:r>
-      <w:r>
-        <w:rPr>
-          <w:rFonts w:ascii="Arial" w:hAnsi="Arial" w:cs="Arial"/>
-        </w:rPr>
-        <w:t xml:space="preserve">, </w:t>
-      </w:r>
-      <w:r>
-        <w:rPr>
-          <w:rFonts w:ascii="Arial" w:hAnsi="Arial" w:cs="Arial" w:hint="eastAsia"/>
-          <w:lang w:eastAsia="ko-KR"/>
-        </w:rPr>
-        <w:t>25th</w:t>
-      </w:r>
-      <w:r>
-        <w:rPr>
-          <w:rFonts w:ascii="Arial" w:hAnsi="Arial" w:cs="Arial"/>
-        </w:rPr>
-        <w:t xml:space="preserve"> </w:t>
-      </w:r>
-      <w:r>
-        <w:rPr>
-          <w:rFonts w:ascii="Arial" w:hAnsi="Arial" w:cs="Arial" w:hint="eastAsia"/>
-          <w:lang w:eastAsia="ko-KR"/>
-        </w:rPr>
-        <w:t>International</w:t>
-      </w:r>
-      <w:r>
-        <w:rPr>
-          <w:rFonts w:ascii="Arial" w:hAnsi="Arial" w:cs="Arial"/>
-        </w:rPr>
-        <w:t xml:space="preserve"> </w:t>
-      </w:r>
-      <w:r>
-        <w:rPr>
-          <w:rFonts w:ascii="Arial" w:hAnsi="Arial" w:cs="Arial" w:hint="eastAsia"/>
-          <w:lang w:eastAsia="ko-KR"/>
-        </w:rPr>
-        <w:t>Conference</w:t>
-      </w:r>
-      <w:r>
-        <w:rPr>
-          <w:rFonts w:ascii="Arial" w:hAnsi="Arial" w:cs="Arial"/>
-          <w:lang w:eastAsia="ko-KR"/>
-        </w:rPr>
-        <w:t xml:space="preserve"> </w:t>
-      </w:r>
-      <w:r>
-        <w:rPr>
-          <w:rFonts w:ascii="Arial" w:hAnsi="Arial" w:cs="Arial" w:hint="eastAsia"/>
-          <w:lang w:eastAsia="ko-KR"/>
-        </w:rPr>
-        <w:t>on</w:t>
-      </w:r>
-      <w:r>
-        <w:rPr>
-          <w:rFonts w:ascii="Arial" w:hAnsi="Arial" w:cs="Arial"/>
-          <w:lang w:eastAsia="ko-KR"/>
-        </w:rPr>
-        <w:t xml:space="preserve"> </w:t>
-      </w:r>
-      <w:r>
-        <w:rPr>
-          <w:rFonts w:ascii="Arial" w:hAnsi="Arial" w:cs="Arial" w:hint="eastAsia"/>
-          <w:lang w:eastAsia="ko-KR"/>
-        </w:rPr>
-        <w:t>Pattern</w:t>
-      </w:r>
-      <w:r>
-        <w:rPr>
-          <w:rFonts w:ascii="Arial" w:hAnsi="Arial" w:cs="Arial"/>
-          <w:lang w:eastAsia="ko-KR"/>
-        </w:rPr>
-        <w:t xml:space="preserve"> </w:t>
-      </w:r>
-      <w:r>
-        <w:rPr>
-          <w:rFonts w:ascii="Arial" w:hAnsi="Arial" w:cs="Arial" w:hint="eastAsia"/>
-          <w:lang w:eastAsia="ko-KR"/>
-        </w:rPr>
-        <w:t>Recognition</w:t>
-      </w:r>
-      <w:r>
-        <w:rPr>
-          <w:rFonts w:ascii="Arial" w:hAnsi="Arial" w:cs="Arial"/>
-          <w:lang w:eastAsia="ko-KR"/>
-        </w:rPr>
-        <w:t xml:space="preserve"> </w:t>
-      </w:r>
-      <w:r>
-        <w:rPr>
-          <w:rFonts w:ascii="Arial" w:hAnsi="Arial" w:cs="Arial" w:hint="eastAsia"/>
-          <w:lang w:eastAsia="ko-KR"/>
-        </w:rPr>
-        <w:t>(ICPR2020),</w:t>
-      </w:r>
-      <w:r>
-        <w:rPr>
-          <w:rFonts w:ascii="Arial" w:hAnsi="Arial" w:cs="Arial"/>
-          <w:lang w:eastAsia="ko-KR"/>
-        </w:rPr>
-        <w:t xml:space="preserve"> </w:t>
-      </w:r>
-      <w:r>
-        <w:rPr>
-          <w:rFonts w:ascii="Arial" w:hAnsi="Arial" w:cs="Arial" w:hint="eastAsia"/>
-          <w:lang w:eastAsia="ko-KR"/>
-        </w:rPr>
-        <w:t>Milan,</w:t>
-      </w:r>
-      <w:r>
-        <w:rPr>
-          <w:rFonts w:ascii="Arial" w:hAnsi="Arial" w:cs="Arial"/>
-          <w:lang w:eastAsia="ko-KR"/>
-        </w:rPr>
-        <w:t xml:space="preserve"> </w:t>
-      </w:r>
-      <w:r>
-        <w:rPr>
-          <w:rFonts w:ascii="Arial" w:hAnsi="Arial" w:cs="Arial" w:hint="eastAsia"/>
-          <w:lang w:eastAsia="ko-KR"/>
-        </w:rPr>
-        <w:t>Italy</w:t>
-      </w:r>
-      <w:r>
-        <w:rPr>
-          <w:rFonts w:ascii="Arial" w:hAnsi="Arial" w:cs="Arial"/>
-          <w:lang w:eastAsia="ko-KR"/>
-        </w:rPr>
-        <w:t xml:space="preserve"> </w:t>
-      </w:r>
-      <w:r>
-        <w:rPr>
-          <w:rFonts w:ascii="Arial" w:hAnsi="Arial" w:cs="Arial" w:hint="eastAsia"/>
-          <w:lang w:eastAsia="ko-KR"/>
-        </w:rPr>
-        <w:t>(Accepted)</w:t>
-      </w:r>
-      <w:r>
-        <w:rPr>
-          <w:rFonts w:ascii="Arial" w:hAnsi="Arial" w:cs="Arial"/>
-          <w:lang w:eastAsia="ko-KR"/>
-        </w:rPr>
-        <w:t xml:space="preserve"> </w:t>
-      </w:r>
-    </w:p>
-    <w:p>
-      <w:pPr>
         <w:pStyle w:val="Heading1"/>
         <w:keepNext w:val="0"/>
         <w:tabs>
@@ -2354,6 +2118,302 @@
           <w:rFonts w:ascii="Arial" w:hAnsi="Arial" w:cs="Arial"/>
           <w:sz w:val="6"/>
           <w:szCs w:val="6"/>
+        </w:rPr>
+      </w:pPr>
+    </w:p>
+    <w:p>
+      <w:pPr>
+        <w:keepLines/>
+        <w:tabs>
+          <w:tab w:val="left" w:pos="720"/>
+          <w:tab w:val="left" w:pos="2160"/>
+        </w:tabs>
+        <w:ind w:left="720" w:hanging="720"/>
+        <w:rPr>
+          <w:rFonts w:ascii="Arial" w:hAnsi="Arial" w:cs="Arial"/>
+        </w:rPr>
+      </w:pPr>
+      <w:r>
+        <w:rPr>
+          <w:rFonts w:ascii="Arial" w:hAnsi="Arial" w:cs="Arial"/>
+          <w:i/>
+        </w:rPr>
+        <w:t>20</w:t>
+      </w:r>
+      <w:r>
+        <w:rPr>
+          <w:rFonts w:ascii="Arial" w:hAnsi="Arial" w:cs="Arial"/>
+          <w:i/>
+          <w:lang w:eastAsia="ko-KR"/>
+        </w:rPr>
+        <w:t>2</w:t>
+      </w:r>
+      <w:r>
+        <w:rPr>
+          <w:rFonts w:ascii="Arial" w:hAnsi="Arial" w:cs="Arial"/>
+          <w:i/>
+          <w:lang w:eastAsia="ko-KR"/>
+        </w:rPr>
+        <w:t>1</w:t>
+      </w:r>
+      <w:r>
+        <w:rPr>
+          <w:rFonts w:ascii="Arial" w:hAnsi="Arial" w:cs="Arial"/>
+        </w:rPr>
+        <w:tab/>
+      </w:r>
+      <w:r>
+        <w:rPr>
+          <w:rFonts w:ascii="Arial" w:hAnsi="Arial" w:cs="Arial"/>
+          <w:b/>
+        </w:rPr>
+        <w:t>Kwak IY</w:t>
+      </w:r>
+      <w:r>
+        <w:rPr>
+          <w:rFonts w:ascii="Arial" w:hAnsi="Arial" w:cs="Arial"/>
+        </w:rPr>
+        <w:t xml:space="preserve">, </w:t>
+      </w:r>
+      <w:proofErr w:type="spellStart"/>
+      <w:r>
+        <w:rPr>
+          <w:rFonts w:ascii="Arial" w:hAnsi="Arial" w:cs="Arial"/>
+          <w:lang w:eastAsia="ko-KR"/>
+        </w:rPr>
+        <w:t>Kwag</w:t>
+      </w:r>
+      <w:proofErr w:type="spellEnd"/>
+      <w:r>
+        <w:rPr>
+          <w:rFonts w:ascii="Arial" w:hAnsi="Arial" w:cs="Arial"/>
+          <w:lang w:eastAsia="ko-KR"/>
+        </w:rPr>
+        <w:t xml:space="preserve"> S, Lee J, </w:t>
+      </w:r>
+      <w:r>
+        <w:rPr>
+          <w:rFonts w:ascii="Arial" w:hAnsi="Arial" w:cs="Arial"/>
+        </w:rPr>
+        <w:t xml:space="preserve">Huh J, </w:t>
+      </w:r>
+      <w:r>
+        <w:rPr>
+          <w:rFonts w:ascii="Arial" w:hAnsi="Arial" w:cs="Arial"/>
+          <w:lang w:eastAsia="ko-KR"/>
+        </w:rPr>
+        <w:t xml:space="preserve">Jeon Y, Hwang J, </w:t>
+      </w:r>
+      <w:r>
+        <w:rPr>
+          <w:rFonts w:ascii="Arial" w:hAnsi="Arial" w:cs="Arial"/>
+        </w:rPr>
+        <w:t>Yoon J</w:t>
+      </w:r>
+      <w:r>
+        <w:rPr>
+          <w:rFonts w:ascii="Arial" w:hAnsi="Arial" w:cs="Arial"/>
+          <w:lang w:eastAsia="ko-KR"/>
+        </w:rPr>
+        <w:t>, Lee C</w:t>
+      </w:r>
+      <w:r>
+        <w:rPr>
+          <w:rFonts w:ascii="Arial" w:hAnsi="Arial" w:cs="Arial"/>
+        </w:rPr>
+        <w:t>.</w:t>
+      </w:r>
+      <w:r>
+        <w:rPr>
+          <w:rFonts w:ascii="Arial" w:hAnsi="Arial" w:cs="Arial"/>
+          <w:lang w:eastAsia="ko-KR"/>
+        </w:rPr>
+        <w:t xml:space="preserve"> </w:t>
+      </w:r>
+      <w:r>
+        <w:rPr>
+          <w:rFonts w:ascii="Arial" w:hAnsi="Arial" w:cs="Arial"/>
+        </w:rPr>
+        <w:t>(20</w:t>
+      </w:r>
+      <w:r>
+        <w:rPr>
+          <w:rFonts w:ascii="Arial" w:hAnsi="Arial" w:cs="Arial"/>
+          <w:lang w:eastAsia="ko-KR"/>
+        </w:rPr>
+        <w:t>2</w:t>
+      </w:r>
+      <w:r>
+        <w:rPr>
+          <w:rFonts w:ascii="Arial" w:hAnsi="Arial" w:cs="Arial"/>
+          <w:lang w:eastAsia="ko-KR"/>
+        </w:rPr>
+        <w:t>1</w:t>
+      </w:r>
+      <w:r>
+        <w:rPr>
+          <w:rFonts w:ascii="Arial" w:hAnsi="Arial" w:cs="Arial"/>
+          <w:lang w:eastAsia="ko-KR"/>
+        </w:rPr>
+        <w:t>) RESMAX: Detecting Voice Spoofing Attacks with Residual Network and Max Filter Map</w:t>
+      </w:r>
+      <w:r>
+        <w:rPr>
+          <w:rFonts w:ascii="Arial" w:hAnsi="Arial" w:cs="Arial"/>
+        </w:rPr>
+        <w:t xml:space="preserve">, </w:t>
+      </w:r>
+      <w:r>
+        <w:rPr>
+          <w:rFonts w:ascii="Arial" w:hAnsi="Arial" w:cs="Arial" w:hint="eastAsia"/>
+          <w:lang w:eastAsia="ko-KR"/>
+        </w:rPr>
+        <w:t>25th</w:t>
+      </w:r>
+      <w:r>
+        <w:rPr>
+          <w:rFonts w:ascii="Arial" w:hAnsi="Arial" w:cs="Arial"/>
+        </w:rPr>
+        <w:t xml:space="preserve"> </w:t>
+      </w:r>
+      <w:r>
+        <w:rPr>
+          <w:rFonts w:ascii="Arial" w:hAnsi="Arial" w:cs="Arial" w:hint="eastAsia"/>
+          <w:lang w:eastAsia="ko-KR"/>
+        </w:rPr>
+        <w:t>International</w:t>
+      </w:r>
+      <w:r>
+        <w:rPr>
+          <w:rFonts w:ascii="Arial" w:hAnsi="Arial" w:cs="Arial"/>
+        </w:rPr>
+        <w:t xml:space="preserve"> </w:t>
+      </w:r>
+      <w:r>
+        <w:rPr>
+          <w:rFonts w:ascii="Arial" w:hAnsi="Arial" w:cs="Arial" w:hint="eastAsia"/>
+          <w:lang w:eastAsia="ko-KR"/>
+        </w:rPr>
+        <w:t>Conference</w:t>
+      </w:r>
+      <w:r>
+        <w:rPr>
+          <w:rFonts w:ascii="Arial" w:hAnsi="Arial" w:cs="Arial"/>
+          <w:lang w:eastAsia="ko-KR"/>
+        </w:rPr>
+        <w:t xml:space="preserve"> </w:t>
+      </w:r>
+      <w:r>
+        <w:rPr>
+          <w:rFonts w:ascii="Arial" w:hAnsi="Arial" w:cs="Arial" w:hint="eastAsia"/>
+          <w:lang w:eastAsia="ko-KR"/>
+        </w:rPr>
+        <w:t>on</w:t>
+      </w:r>
+      <w:r>
+        <w:rPr>
+          <w:rFonts w:ascii="Arial" w:hAnsi="Arial" w:cs="Arial"/>
+          <w:lang w:eastAsia="ko-KR"/>
+        </w:rPr>
+        <w:t xml:space="preserve"> </w:t>
+      </w:r>
+      <w:r>
+        <w:rPr>
+          <w:rFonts w:ascii="Arial" w:hAnsi="Arial" w:cs="Arial" w:hint="eastAsia"/>
+          <w:lang w:eastAsia="ko-KR"/>
+        </w:rPr>
+        <w:t>Pattern</w:t>
+      </w:r>
+      <w:r>
+        <w:rPr>
+          <w:rFonts w:ascii="Arial" w:hAnsi="Arial" w:cs="Arial"/>
+          <w:lang w:eastAsia="ko-KR"/>
+        </w:rPr>
+        <w:t xml:space="preserve"> </w:t>
+      </w:r>
+      <w:r>
+        <w:rPr>
+          <w:rFonts w:ascii="Arial" w:hAnsi="Arial" w:cs="Arial" w:hint="eastAsia"/>
+          <w:lang w:eastAsia="ko-KR"/>
+        </w:rPr>
+        <w:t>Recognition</w:t>
+      </w:r>
+      <w:r>
+        <w:rPr>
+          <w:rFonts w:ascii="Arial" w:hAnsi="Arial" w:cs="Arial"/>
+          <w:lang w:eastAsia="ko-KR"/>
+        </w:rPr>
+        <w:t xml:space="preserve"> </w:t>
+      </w:r>
+      <w:r>
+        <w:rPr>
+          <w:rFonts w:ascii="Arial" w:hAnsi="Arial" w:cs="Arial" w:hint="eastAsia"/>
+          <w:lang w:eastAsia="ko-KR"/>
+        </w:rPr>
+        <w:t>(ICPR202</w:t>
+      </w:r>
+      <w:r>
+        <w:rPr>
+          <w:rFonts w:ascii="Arial" w:hAnsi="Arial" w:cs="Arial"/>
+          <w:lang w:eastAsia="ko-KR"/>
+        </w:rPr>
+        <w:t>0</w:t>
+      </w:r>
+      <w:r>
+        <w:rPr>
+          <w:rFonts w:ascii="Arial" w:hAnsi="Arial" w:cs="Arial" w:hint="eastAsia"/>
+          <w:lang w:eastAsia="ko-KR"/>
+        </w:rPr>
+        <w:t>),</w:t>
+      </w:r>
+      <w:r>
+        <w:rPr>
+          <w:rFonts w:ascii="Arial" w:hAnsi="Arial" w:cs="Arial"/>
+          <w:lang w:eastAsia="ko-KR"/>
+        </w:rPr>
+        <w:t xml:space="preserve"> </w:t>
+      </w:r>
+      <w:r>
+        <w:rPr>
+          <w:rFonts w:ascii="Arial" w:hAnsi="Arial" w:cs="Arial" w:hint="eastAsia"/>
+          <w:lang w:eastAsia="ko-KR"/>
+        </w:rPr>
+        <w:t>Milan,</w:t>
+      </w:r>
+      <w:r>
+        <w:rPr>
+          <w:rFonts w:ascii="Arial" w:hAnsi="Arial" w:cs="Arial"/>
+          <w:lang w:eastAsia="ko-KR"/>
+        </w:rPr>
+        <w:t xml:space="preserve"> </w:t>
+      </w:r>
+      <w:r>
+        <w:rPr>
+          <w:rFonts w:ascii="Arial" w:hAnsi="Arial" w:cs="Arial" w:hint="eastAsia"/>
+          <w:lang w:eastAsia="ko-KR"/>
+        </w:rPr>
+        <w:t>Italy</w:t>
+      </w:r>
+      <w:r>
+        <w:rPr>
+          <w:rFonts w:ascii="Arial" w:hAnsi="Arial" w:cs="Arial"/>
+          <w:lang w:eastAsia="ko-KR"/>
+        </w:rPr>
+        <w:t xml:space="preserve"> </w:t>
+      </w:r>
+    </w:p>
+    <w:p>
+      <w:pPr>
+        <w:keepLines/>
+        <w:tabs>
+          <w:tab w:val="left" w:pos="720"/>
+          <w:tab w:val="left" w:pos="2160"/>
+        </w:tabs>
+        <w:ind w:left="720" w:hanging="720"/>
+        <w:rPr>
+          <w:rFonts w:ascii="Arial" w:hAnsi="Arial" w:cs="Arial"/>
+          <w:sz w:val="16"/>
+          <w:szCs w:val="16"/>
         </w:rPr>
       </w:pPr>
     </w:p>
@@ -3607,23 +3667,23 @@
         </w:rPr>
         <w:t xml:space="preserve"> </w:t>
       </w:r>
-      <w:bookmarkStart w:id="7" w:name="OLE_LINK57"/>
-      <w:bookmarkStart w:id="8" w:name="OLE_LINK58"/>
+      <w:bookmarkStart w:id="6" w:name="OLE_LINK57"/>
+      <w:bookmarkStart w:id="7" w:name="OLE_LINK58"/>
       <w:r>
         <w:rPr>
           <w:rFonts w:ascii="Arial" w:hAnsi="Arial" w:cs="Arial"/>
         </w:rPr>
         <w:t>195:1077–1086</w:t>
       </w:r>
+      <w:bookmarkEnd w:id="6"/>
       <w:bookmarkEnd w:id="7"/>
-      <w:bookmarkEnd w:id="8"/>
-    </w:p>
+    </w:p>
+    <w:bookmarkEnd w:id="0"/>
     <w:bookmarkEnd w:id="1"/>
     <w:bookmarkEnd w:id="2"/>
     <w:bookmarkEnd w:id="3"/>
     <w:bookmarkEnd w:id="4"/>
     <w:bookmarkEnd w:id="5"/>
-    <w:bookmarkEnd w:id="6"/>
     <w:p>
       <w:pPr>
         <w:keepLines/>
@@ -4549,20 +4609,107 @@
           <w:rFonts w:ascii="Arial" w:hAnsi="Arial" w:cs="Arial"/>
           <w:i/>
         </w:rPr>
-        <w:t xml:space="preserve">2019 </w:t>
-      </w:r>
-      <w:r>
-        <w:rPr>
-          <w:rFonts w:ascii="Arial" w:hAnsi="Arial" w:cs="Arial"/>
-          <w:i/>
-        </w:rPr>
-        <w:tab/>
-      </w:r>
-      <w:r>
-        <w:rPr>
-          <w:rFonts w:ascii="Arial" w:hAnsi="Arial" w:cs="Arial"/>
-        </w:rPr>
-        <w:t>Voice Presentation Attack Detection through Text-Converted Voice Command Analysis, 2019 CHI Conference on Human Factors in Computing Systems, Glasgow, UK</w:t>
+        <w:t>20</w:t>
+      </w:r>
+      <w:r>
+        <w:rPr>
+          <w:rFonts w:ascii="Arial" w:hAnsi="Arial" w:cs="Arial" w:hint="eastAsia"/>
+          <w:i/>
+          <w:lang w:eastAsia="ko-KR"/>
+        </w:rPr>
+        <w:t>20</w:t>
+      </w:r>
+      <w:r>
+        <w:rPr>
+          <w:rFonts w:ascii="Arial" w:hAnsi="Arial" w:cs="Arial"/>
+          <w:i/>
+        </w:rPr>
+        <w:t xml:space="preserve"> </w:t>
+      </w:r>
+      <w:r>
+        <w:rPr>
+          <w:rFonts w:ascii="Arial" w:hAnsi="Arial" w:cs="Arial"/>
+          <w:i/>
+        </w:rPr>
+        <w:tab/>
+      </w:r>
+      <w:r>
+        <w:rPr>
+          <w:rFonts w:ascii="Arial" w:hAnsi="Arial" w:cs="Arial"/>
+          <w:lang w:eastAsia="ko-KR"/>
+        </w:rPr>
+        <w:t>RESMAX: Detecting Voice Spoofing Attacks with Residual Network and Max Filter Map</w:t>
+      </w:r>
+      <w:r>
+        <w:rPr>
+          <w:rFonts w:ascii="Arial" w:hAnsi="Arial" w:cs="Arial"/>
+        </w:rPr>
+        <w:t xml:space="preserve">, </w:t>
+      </w:r>
+      <w:r>
+        <w:rPr>
+          <w:rFonts w:ascii="Arial" w:hAnsi="Arial" w:cs="Arial" w:hint="eastAsia"/>
+          <w:i/>
+          <w:iCs/>
+          <w:lang w:eastAsia="ko-KR"/>
+        </w:rPr>
+        <w:t>Spring</w:t>
+      </w:r>
+      <w:r>
+        <w:rPr>
+          <w:rFonts w:ascii="Arial" w:hAnsi="Arial" w:cs="Arial"/>
+          <w:i/>
+          <w:iCs/>
+        </w:rPr>
+        <w:t xml:space="preserve"> Conference</w:t>
+      </w:r>
+      <w:r>
+        <w:rPr>
+          <w:rFonts w:ascii="Arial" w:hAnsi="Arial" w:cs="Arial" w:hint="eastAsia"/>
+          <w:i/>
+          <w:iCs/>
+          <w:lang w:eastAsia="ko-KR"/>
+        </w:rPr>
+        <w:t>,</w:t>
+      </w:r>
+      <w:r>
+        <w:rPr>
+          <w:rFonts w:ascii="Arial" w:hAnsi="Arial" w:cs="Arial"/>
+        </w:rPr>
+        <w:t xml:space="preserve"> </w:t>
+      </w:r>
+      <w:r>
+        <w:rPr>
+          <w:rFonts w:ascii="Arial" w:hAnsi="Arial" w:cs="Arial"/>
+          <w:i/>
+        </w:rPr>
+        <w:t>The Korean Statistical Society</w:t>
+      </w:r>
+      <w:r>
+        <w:rPr>
+          <w:rFonts w:ascii="Arial" w:hAnsi="Arial" w:cs="Arial"/>
+        </w:rPr>
+        <w:t xml:space="preserve">, </w:t>
+      </w:r>
+      <w:r>
+        <w:rPr>
+          <w:rFonts w:ascii="Arial" w:hAnsi="Arial" w:cs="Arial" w:hint="eastAsia"/>
+          <w:lang w:eastAsia="ko-KR"/>
+        </w:rPr>
+        <w:t>C</w:t>
+      </w:r>
+      <w:r>
+        <w:rPr>
+          <w:rFonts w:ascii="Arial" w:hAnsi="Arial" w:cs="Arial"/>
+          <w:lang w:eastAsia="ko-KR"/>
+        </w:rPr>
+        <w:t>heonan</w:t>
+      </w:r>
+      <w:r>
+        <w:rPr>
+          <w:rFonts w:ascii="Arial" w:hAnsi="Arial" w:cs="Arial"/>
+        </w:rPr>
+        <w:t>, Korea</w:t>
       </w:r>
     </w:p>
     <w:p>
@@ -4592,44 +4739,94 @@
     </w:p>
     <w:p>
       <w:pPr>
-        <w:rPr>
-          <w:rFonts w:ascii="Arial" w:hAnsi="Arial" w:cs="Arial"/>
-        </w:rPr>
-      </w:pPr>
-      <w:r>
-        <w:rPr>
-          <w:rFonts w:ascii="Arial" w:hAnsi="Arial" w:cs="Arial"/>
-          <w:i/>
-        </w:rPr>
-        <w:t xml:space="preserve">2017 </w:t>
-      </w:r>
-      <w:r>
-        <w:rPr>
-          <w:rFonts w:ascii="Arial" w:hAnsi="Arial" w:cs="Arial"/>
-          <w:i/>
-        </w:rPr>
-        <w:tab/>
-      </w:r>
-      <w:r>
-        <w:rPr>
-          <w:rFonts w:ascii="Arial" w:hAnsi="Arial" w:cs="Arial"/>
-        </w:rPr>
-        <w:t>Gene- and pathway-based association tests for multiple traits with GWAS summary statistics, 2017 ENAR</w:t>
-      </w:r>
-    </w:p>
-    <w:p>
-      <w:pPr>
-        <w:ind w:firstLine="720"/>
-        <w:rPr>
-          <w:rFonts w:ascii="Arial" w:hAnsi="Arial" w:cs="Arial"/>
-          <w:i/>
-        </w:rPr>
-      </w:pPr>
-      <w:r>
-        <w:rPr>
-          <w:rFonts w:ascii="Arial" w:hAnsi="Arial" w:cs="Arial"/>
-        </w:rPr>
-        <w:t>spring meeting, Washington, DC</w:t>
+        <w:ind w:left="720" w:hanging="720"/>
+        <w:rPr>
+          <w:rFonts w:ascii="Arial" w:hAnsi="Arial" w:cs="Arial"/>
+        </w:rPr>
+      </w:pPr>
+      <w:r>
+        <w:rPr>
+          <w:rFonts w:ascii="Arial" w:hAnsi="Arial" w:cs="Arial"/>
+          <w:i/>
+        </w:rPr>
+        <w:t xml:space="preserve">2019 </w:t>
+      </w:r>
+      <w:r>
+        <w:rPr>
+          <w:rFonts w:ascii="Arial" w:hAnsi="Arial" w:cs="Arial"/>
+          <w:i/>
+        </w:rPr>
+        <w:tab/>
+      </w:r>
+      <w:r>
+        <w:rPr>
+          <w:rFonts w:ascii="Arial" w:hAnsi="Arial" w:cs="Arial"/>
+        </w:rPr>
+        <w:t>A survey on voice spoofing detection methods</w:t>
+      </w:r>
+      <w:r>
+        <w:rPr>
+          <w:rFonts w:ascii="Arial" w:hAnsi="Arial" w:cs="Arial"/>
+        </w:rPr>
+        <w:t xml:space="preserve">, </w:t>
+      </w:r>
+      <w:r>
+        <w:rPr>
+          <w:rFonts w:ascii="Arial" w:hAnsi="Arial" w:cs="Arial" w:hint="eastAsia"/>
+          <w:i/>
+          <w:iCs/>
+          <w:lang w:eastAsia="ko-KR"/>
+        </w:rPr>
+        <w:t>Autumn</w:t>
+      </w:r>
+      <w:r>
+        <w:rPr>
+          <w:rFonts w:ascii="Arial" w:hAnsi="Arial" w:cs="Arial"/>
+          <w:i/>
+          <w:iCs/>
+        </w:rPr>
+        <w:t xml:space="preserve"> Conference</w:t>
+      </w:r>
+      <w:r>
+        <w:rPr>
+          <w:rFonts w:ascii="Arial" w:hAnsi="Arial" w:cs="Arial" w:hint="eastAsia"/>
+          <w:i/>
+          <w:iCs/>
+          <w:lang w:eastAsia="ko-KR"/>
+        </w:rPr>
+        <w:t>,</w:t>
+      </w:r>
+      <w:r>
+        <w:rPr>
+          <w:rFonts w:ascii="Arial" w:hAnsi="Arial" w:cs="Arial"/>
+        </w:rPr>
+        <w:t xml:space="preserve"> </w:t>
+      </w:r>
+      <w:r>
+        <w:rPr>
+          <w:rFonts w:ascii="Arial" w:hAnsi="Arial" w:cs="Arial"/>
+          <w:i/>
+        </w:rPr>
+        <w:t>The Korean Statistical Society</w:t>
+      </w:r>
+      <w:r>
+        <w:rPr>
+          <w:rFonts w:ascii="Arial" w:hAnsi="Arial" w:cs="Arial"/>
+        </w:rPr>
+        <w:t xml:space="preserve">, </w:t>
+      </w:r>
+      <w:r>
+        <w:rPr>
+          <w:rFonts w:ascii="Arial" w:hAnsi="Arial" w:cs="Arial" w:hint="eastAsia"/>
+          <w:lang w:eastAsia="ko-KR"/>
+        </w:rPr>
+        <w:t>Seoul</w:t>
+      </w:r>
+      <w:r>
+        <w:rPr>
+          <w:rFonts w:ascii="Arial" w:hAnsi="Arial" w:cs="Arial"/>
+        </w:rPr>
+        <w:t>, Korea</w:t>
       </w:r>
     </w:p>
     <w:p>
@@ -4659,6 +4856,102 @@
     </w:p>
     <w:p>
       <w:pPr>
+        <w:ind w:left="720" w:hanging="720"/>
+        <w:rPr>
+          <w:rFonts w:ascii="Arial" w:hAnsi="Arial" w:cs="Arial"/>
+        </w:rPr>
+      </w:pPr>
+      <w:r>
+        <w:rPr>
+          <w:rFonts w:ascii="Arial" w:hAnsi="Arial" w:cs="Arial"/>
+          <w:i/>
+        </w:rPr>
+        <w:t xml:space="preserve">2019 </w:t>
+      </w:r>
+      <w:r>
+        <w:rPr>
+          <w:rFonts w:ascii="Arial" w:hAnsi="Arial" w:cs="Arial"/>
+          <w:i/>
+        </w:rPr>
+        <w:tab/>
+      </w:r>
+      <w:r>
+        <w:rPr>
+          <w:rFonts w:ascii="Arial" w:hAnsi="Arial" w:cs="Arial"/>
+        </w:rPr>
+        <w:t xml:space="preserve">Voice Presentation Attack Detection through Text-Converted Voice Command Analysis, </w:t>
+      </w:r>
+      <w:r>
+        <w:rPr>
+          <w:rFonts w:ascii="Arial" w:hAnsi="Arial" w:cs="Arial" w:hint="eastAsia"/>
+          <w:i/>
+          <w:iCs/>
+          <w:lang w:eastAsia="ko-KR"/>
+        </w:rPr>
+        <w:t>Spring</w:t>
+      </w:r>
+      <w:r>
+        <w:rPr>
+          <w:rFonts w:ascii="Arial" w:hAnsi="Arial" w:cs="Arial"/>
+          <w:i/>
+          <w:iCs/>
+        </w:rPr>
+        <w:t xml:space="preserve"> </w:t>
+      </w:r>
+      <w:r>
+        <w:rPr>
+          <w:rFonts w:ascii="Arial" w:hAnsi="Arial" w:cs="Arial"/>
+          <w:i/>
+          <w:iCs/>
+        </w:rPr>
+        <w:t>Conference</w:t>
+      </w:r>
+      <w:r>
+        <w:rPr>
+          <w:rFonts w:ascii="Arial" w:hAnsi="Arial" w:cs="Arial" w:hint="eastAsia"/>
+          <w:i/>
+          <w:iCs/>
+          <w:lang w:eastAsia="ko-KR"/>
+        </w:rPr>
+        <w:t>,</w:t>
+      </w:r>
+      <w:r>
+        <w:rPr>
+          <w:rFonts w:ascii="Arial" w:hAnsi="Arial" w:cs="Arial"/>
+        </w:rPr>
+        <w:t xml:space="preserve"> </w:t>
+      </w:r>
+      <w:r>
+        <w:rPr>
+          <w:rFonts w:ascii="Arial" w:hAnsi="Arial" w:cs="Arial"/>
+          <w:i/>
+        </w:rPr>
+        <w:t>The Korean Statistical Society</w:t>
+      </w:r>
+      <w:r>
+        <w:rPr>
+          <w:rFonts w:ascii="Arial" w:hAnsi="Arial" w:cs="Arial"/>
+        </w:rPr>
+        <w:t xml:space="preserve">, </w:t>
+      </w:r>
+      <w:proofErr w:type="spellStart"/>
+      <w:r>
+        <w:rPr>
+          <w:rFonts w:ascii="Arial" w:hAnsi="Arial" w:cs="Arial" w:hint="eastAsia"/>
+          <w:lang w:eastAsia="ko-KR"/>
+        </w:rPr>
+        <w:t>Kangwon</w:t>
+      </w:r>
+      <w:proofErr w:type="spellEnd"/>
+      <w:r>
+        <w:rPr>
+          <w:rFonts w:ascii="Arial" w:hAnsi="Arial" w:cs="Arial"/>
+        </w:rPr>
+        <w:t>, Korea</w:t>
+      </w:r>
+    </w:p>
+    <w:p>
+      <w:pPr>
         <w:widowControl/>
         <w:tabs>
           <w:tab w:val="left" w:pos="0"/>
@@ -4678,27 +4971,51 @@
         <w:ind w:left="720" w:hanging="720"/>
         <w:rPr>
           <w:rFonts w:ascii="Arial" w:hAnsi="Arial" w:cs="Arial"/>
-        </w:rPr>
-      </w:pPr>
-      <w:r>
-        <w:rPr>
-          <w:rFonts w:ascii="Arial" w:hAnsi="Arial" w:cs="Arial"/>
-          <w:i/>
-        </w:rPr>
-        <w:t xml:space="preserve">2016 </w:t>
-      </w:r>
-      <w:r>
-        <w:rPr>
-          <w:rFonts w:ascii="Arial" w:hAnsi="Arial" w:cs="Arial"/>
-          <w:i/>
-        </w:rPr>
-        <w:tab/>
-      </w:r>
-      <w:r>
-        <w:rPr>
-          <w:rFonts w:ascii="Arial" w:hAnsi="Arial" w:cs="Arial"/>
-        </w:rPr>
-        <w:t>Adaptive Gene- and Pathway-Trait Association Testing with GWAS Summary Statistics, 2016 ENAR</w:t>
+          <w:i/>
+        </w:rPr>
+      </w:pPr>
+    </w:p>
+    <w:p>
+      <w:pPr>
+        <w:ind w:left="720" w:hanging="720"/>
+        <w:rPr>
+          <w:rFonts w:ascii="Arial" w:hAnsi="Arial" w:cs="Arial"/>
+        </w:rPr>
+      </w:pPr>
+      <w:r>
+        <w:rPr>
+          <w:rFonts w:ascii="Arial" w:hAnsi="Arial" w:cs="Arial"/>
+          <w:i/>
+        </w:rPr>
+        <w:lastRenderedPageBreak/>
+        <w:t xml:space="preserve">2019 </w:t>
+      </w:r>
+      <w:r>
+        <w:rPr>
+          <w:rFonts w:ascii="Arial" w:hAnsi="Arial" w:cs="Arial"/>
+          <w:i/>
+        </w:rPr>
+        <w:tab/>
+      </w:r>
+      <w:r>
+        <w:rPr>
+          <w:rFonts w:ascii="Arial" w:hAnsi="Arial" w:cs="Arial"/>
+        </w:rPr>
+        <w:t>Voice Presentation Attack Detection through Text-Converted Voice Command Analysis</w:t>
+      </w:r>
+      <w:r>
+        <w:rPr>
+          <w:rFonts w:ascii="Arial" w:hAnsi="Arial" w:cs="Arial"/>
+          <w:i/>
+          <w:iCs/>
+        </w:rPr>
+        <w:t>, 2019 CHI Conference on Human Factors in Computing Systems</w:t>
+      </w:r>
+      <w:r>
+        <w:rPr>
+          <w:rFonts w:ascii="Arial" w:hAnsi="Arial" w:cs="Arial"/>
+        </w:rPr>
+        <w:t>, Glasgow, UK</w:t>
       </w:r>
     </w:p>
     <w:p>
@@ -4722,20 +5039,68 @@
         <w:ind w:left="720" w:hanging="720"/>
         <w:rPr>
           <w:rFonts w:ascii="Arial" w:hAnsi="Arial" w:cs="Arial"/>
-        </w:rPr>
-      </w:pPr>
-      <w:r>
-        <w:rPr>
-          <w:rFonts w:ascii="Arial" w:hAnsi="Arial" w:cs="Arial"/>
-          <w:i/>
-        </w:rPr>
-        <w:tab/>
-      </w:r>
-      <w:r>
-        <w:rPr>
-          <w:rFonts w:ascii="Arial" w:hAnsi="Arial" w:cs="Arial"/>
-        </w:rPr>
-        <w:t xml:space="preserve"> spring meeting, Austin, TX</w:t>
+          <w:i/>
+        </w:rPr>
+      </w:pPr>
+    </w:p>
+    <w:p>
+      <w:pPr>
+        <w:rPr>
+          <w:rFonts w:ascii="Arial" w:hAnsi="Arial" w:cs="Arial"/>
+          <w:i/>
+          <w:iCs/>
+        </w:rPr>
+      </w:pPr>
+      <w:r>
+        <w:rPr>
+          <w:rFonts w:ascii="Arial" w:hAnsi="Arial" w:cs="Arial"/>
+          <w:i/>
+        </w:rPr>
+        <w:t xml:space="preserve">2017 </w:t>
+      </w:r>
+      <w:r>
+        <w:rPr>
+          <w:rFonts w:ascii="Arial" w:hAnsi="Arial" w:cs="Arial"/>
+          <w:i/>
+        </w:rPr>
+        <w:tab/>
+      </w:r>
+      <w:r>
+        <w:rPr>
+          <w:rFonts w:ascii="Arial" w:hAnsi="Arial" w:cs="Arial"/>
+        </w:rPr>
+        <w:t xml:space="preserve">Gene- and pathway-based association tests for multiple traits with GWAS summary statistics, </w:t>
+      </w:r>
+      <w:r>
+        <w:rPr>
+          <w:rFonts w:ascii="Arial" w:hAnsi="Arial" w:cs="Arial"/>
+          <w:i/>
+          <w:iCs/>
+        </w:rPr>
+        <w:t>2017 ENAR</w:t>
+      </w:r>
+    </w:p>
+    <w:p>
+      <w:pPr>
+        <w:ind w:firstLine="720"/>
+        <w:rPr>
+          <w:rFonts w:ascii="Arial" w:hAnsi="Arial" w:cs="Arial"/>
+          <w:i/>
+        </w:rPr>
+      </w:pPr>
+      <w:r>
+        <w:rPr>
+          <w:rFonts w:ascii="Arial" w:hAnsi="Arial" w:cs="Arial"/>
+          <w:i/>
+          <w:iCs/>
+        </w:rPr>
+        <w:t>spring meeting</w:t>
+      </w:r>
+      <w:r>
+        <w:rPr>
+          <w:rFonts w:ascii="Arial" w:hAnsi="Arial" w:cs="Arial"/>
+        </w:rPr>
+        <w:t>, Washington, DC</w:t>
       </w:r>
     </w:p>
     <w:p>
@@ -4765,49 +5130,6 @@
     </w:p>
     <w:p>
       <w:pPr>
-        <w:rPr>
-          <w:rFonts w:ascii="Arial" w:hAnsi="Arial" w:cs="Arial"/>
-        </w:rPr>
-      </w:pPr>
-      <w:r>
-        <w:rPr>
-          <w:rFonts w:ascii="Arial" w:hAnsi="Arial" w:cs="Arial"/>
-          <w:i/>
-        </w:rPr>
-        <w:lastRenderedPageBreak/>
-        <w:t xml:space="preserve">2015 </w:t>
-      </w:r>
-      <w:r>
-        <w:rPr>
-          <w:rFonts w:ascii="Arial" w:hAnsi="Arial" w:cs="Arial"/>
-          <w:i/>
-        </w:rPr>
-        <w:tab/>
-      </w:r>
-      <w:r>
-        <w:rPr>
-          <w:rFonts w:ascii="Arial" w:hAnsi="Arial" w:cs="Arial"/>
-        </w:rPr>
-        <w:t>Regression-Based Methods to Map Quantitative Trait Loci Underlying Function-Valued Phenotypes, 2015</w:t>
-      </w:r>
-    </w:p>
-    <w:p>
-      <w:pPr>
-        <w:ind w:firstLine="720"/>
-        <w:rPr>
-          <w:rFonts w:ascii="Arial" w:hAnsi="Arial" w:cs="Arial"/>
-          <w:i/>
-        </w:rPr>
-      </w:pPr>
-      <w:r>
-        <w:rPr>
-          <w:rFonts w:ascii="Arial" w:hAnsi="Arial" w:cs="Arial"/>
-        </w:rPr>
-        <w:t>ENAR spring meeting, Miami, FL</w:t>
-      </w:r>
-    </w:p>
-    <w:p>
-      <w:pPr>
         <w:widowControl/>
         <w:tabs>
           <w:tab w:val="left" w:pos="0"/>
@@ -4824,11 +5146,41 @@
           <w:tab w:val="left" w:pos="7920"/>
           <w:tab w:val="left" w:pos="8640"/>
         </w:tabs>
-        <w:rPr>
-          <w:rFonts w:ascii="Arial" w:hAnsi="Arial" w:cs="Arial"/>
-          <w:i/>
-        </w:rPr>
-      </w:pPr>
+        <w:ind w:left="720" w:hanging="720"/>
+        <w:rPr>
+          <w:rFonts w:ascii="Arial" w:hAnsi="Arial" w:cs="Arial"/>
+          <w:i/>
+          <w:iCs/>
+        </w:rPr>
+      </w:pPr>
+      <w:r>
+        <w:rPr>
+          <w:rFonts w:ascii="Arial" w:hAnsi="Arial" w:cs="Arial"/>
+          <w:i/>
+        </w:rPr>
+        <w:t xml:space="preserve">2016 </w:t>
+      </w:r>
+      <w:r>
+        <w:rPr>
+          <w:rFonts w:ascii="Arial" w:hAnsi="Arial" w:cs="Arial"/>
+          <w:i/>
+        </w:rPr>
+        <w:tab/>
+      </w:r>
+      <w:r>
+        <w:rPr>
+          <w:rFonts w:ascii="Arial" w:hAnsi="Arial" w:cs="Arial"/>
+        </w:rPr>
+        <w:t xml:space="preserve">Adaptive Gene- and Pathway-Trait Association Testing with GWAS Summary Statistics, </w:t>
+      </w:r>
+      <w:r>
+        <w:rPr>
+          <w:rFonts w:ascii="Arial" w:hAnsi="Arial" w:cs="Arial"/>
+          <w:i/>
+          <w:iCs/>
+        </w:rPr>
+        <w:t>2016 ENAR</w:t>
+      </w:r>
     </w:p>
     <w:p>
       <w:pPr>
@@ -4857,34 +5209,16 @@
         <w:rPr>
           <w:rFonts w:ascii="Arial" w:hAnsi="Arial" w:cs="Arial"/>
           <w:i/>
-        </w:rPr>
-        <w:t>2015</w:t>
-      </w:r>
-      <w:r>
-        <w:rPr>
-          <w:rFonts w:ascii="Arial" w:hAnsi="Arial" w:cs="Arial"/>
-          <w:i/>
-        </w:rPr>
-        <w:tab/>
-      </w:r>
-      <w:r>
-        <w:rPr>
-          <w:rFonts w:ascii="Arial" w:hAnsi="Arial" w:cs="Arial"/>
-        </w:rPr>
-        <w:t xml:space="preserve">Adaptive Gene- and Pathway-Trait Association Testing with GWAS Summary Statistics, </w:t>
-      </w:r>
-      <w:r>
-        <w:rPr>
-          <w:rFonts w:ascii="Arial" w:hAnsi="Arial" w:cs="Arial"/>
-          <w:i/>
-        </w:rPr>
-        <w:t>2015 3rd Annual BICB Symposium</w:t>
-      </w:r>
-      <w:r>
-        <w:rPr>
-          <w:rFonts w:ascii="Arial" w:hAnsi="Arial" w:cs="Arial"/>
-        </w:rPr>
-        <w:t>, Minneapolis, MN</w:t>
+          <w:iCs/>
+        </w:rPr>
+        <w:tab/>
+        <w:t xml:space="preserve"> spring meeting</w:t>
+      </w:r>
+      <w:r>
+        <w:rPr>
+          <w:rFonts w:ascii="Arial" w:hAnsi="Arial" w:cs="Arial"/>
+        </w:rPr>
+        <w:t>, Austin, TX</w:t>
       </w:r>
     </w:p>
     <w:p>
@@ -4908,8 +5242,69 @@
         <w:ind w:left="720" w:hanging="720"/>
         <w:rPr>
           <w:rFonts w:ascii="Arial" w:hAnsi="Arial" w:cs="Arial"/>
-        </w:rPr>
-      </w:pPr>
+          <w:i/>
+        </w:rPr>
+      </w:pPr>
+    </w:p>
+    <w:p>
+      <w:pPr>
+        <w:rPr>
+          <w:rFonts w:ascii="Arial" w:hAnsi="Arial" w:cs="Arial"/>
+          <w:i/>
+          <w:iCs/>
+        </w:rPr>
+      </w:pPr>
+      <w:r>
+        <w:rPr>
+          <w:rFonts w:ascii="Arial" w:hAnsi="Arial" w:cs="Arial"/>
+          <w:i/>
+        </w:rPr>
+        <w:t xml:space="preserve">2015 </w:t>
+      </w:r>
+      <w:r>
+        <w:rPr>
+          <w:rFonts w:ascii="Arial" w:hAnsi="Arial" w:cs="Arial"/>
+          <w:i/>
+        </w:rPr>
+        <w:tab/>
+      </w:r>
+      <w:r>
+        <w:rPr>
+          <w:rFonts w:ascii="Arial" w:hAnsi="Arial" w:cs="Arial"/>
+        </w:rPr>
+        <w:t xml:space="preserve">Regression-Based Methods to Map Quantitative Trait Loci Underlying Function-Valued Phenotypes, </w:t>
+      </w:r>
+      <w:r>
+        <w:rPr>
+          <w:rFonts w:ascii="Arial" w:hAnsi="Arial" w:cs="Arial"/>
+          <w:i/>
+          <w:iCs/>
+        </w:rPr>
+        <w:t>2015</w:t>
+      </w:r>
+    </w:p>
+    <w:p>
+      <w:pPr>
+        <w:ind w:firstLine="720"/>
+        <w:rPr>
+          <w:rFonts w:ascii="Arial" w:hAnsi="Arial" w:cs="Arial"/>
+          <w:i/>
+        </w:rPr>
+      </w:pPr>
+      <w:r>
+        <w:rPr>
+          <w:rFonts w:ascii="Arial" w:hAnsi="Arial" w:cs="Arial"/>
+          <w:i/>
+          <w:iCs/>
+        </w:rPr>
+        <w:t>ENAR spring meeting</w:t>
+      </w:r>
+      <w:r>
+        <w:rPr>
+          <w:rFonts w:ascii="Arial" w:hAnsi="Arial" w:cs="Arial"/>
+        </w:rPr>
+        <w:t>, Miami, FL</w:t>
+      </w:r>
     </w:p>
     <w:p>
       <w:pPr>
@@ -4929,44 +5324,11 @@
           <w:tab w:val="left" w:pos="7920"/>
           <w:tab w:val="left" w:pos="8640"/>
         </w:tabs>
-        <w:ind w:left="720" w:hanging="720"/>
-        <w:rPr>
-          <w:rFonts w:ascii="Arial" w:hAnsi="Arial" w:cs="Arial"/>
-        </w:rPr>
-      </w:pPr>
-      <w:r>
-        <w:rPr>
-          <w:rFonts w:ascii="Arial" w:hAnsi="Arial" w:cs="Arial"/>
-          <w:i/>
-        </w:rPr>
-        <w:t>2013</w:t>
-      </w:r>
-      <w:r>
-        <w:rPr>
-          <w:rFonts w:ascii="Arial" w:hAnsi="Arial" w:cs="Arial"/>
-          <w:i/>
-        </w:rPr>
-        <w:tab/>
-      </w:r>
-      <w:r>
-        <w:rPr>
-          <w:rFonts w:ascii="Arial" w:hAnsi="Arial" w:cs="Arial"/>
-        </w:rPr>
-        <w:t xml:space="preserve">QTL analysis with Function-valued Trait Data, </w:t>
-      </w:r>
-      <w:r>
-        <w:rPr>
-          <w:rFonts w:ascii="Arial" w:hAnsi="Arial" w:cs="Arial"/>
-          <w:i/>
-        </w:rPr>
-        <w:t>2013 ENAR Spring meeting</w:t>
-      </w:r>
-      <w:r>
-        <w:rPr>
-          <w:rFonts w:ascii="Arial" w:hAnsi="Arial" w:cs="Arial"/>
-        </w:rPr>
-        <w:t>, Olando, FL</w:t>
-      </w:r>
+        <w:rPr>
+          <w:rFonts w:ascii="Arial" w:hAnsi="Arial" w:cs="Arial"/>
+          <w:i/>
+        </w:rPr>
+      </w:pPr>
     </w:p>
     <w:p>
       <w:pPr>
@@ -4991,6 +5353,39 @@
           <w:rFonts w:ascii="Arial" w:hAnsi="Arial" w:cs="Arial"/>
         </w:rPr>
       </w:pPr>
+      <w:r>
+        <w:rPr>
+          <w:rFonts w:ascii="Arial" w:hAnsi="Arial" w:cs="Arial"/>
+          <w:i/>
+        </w:rPr>
+        <w:t>2015</w:t>
+      </w:r>
+      <w:r>
+        <w:rPr>
+          <w:rFonts w:ascii="Arial" w:hAnsi="Arial" w:cs="Arial"/>
+          <w:i/>
+        </w:rPr>
+        <w:tab/>
+      </w:r>
+      <w:r>
+        <w:rPr>
+          <w:rFonts w:ascii="Arial" w:hAnsi="Arial" w:cs="Arial"/>
+        </w:rPr>
+        <w:t xml:space="preserve">Adaptive Gene- and Pathway-Trait Association Testing with GWAS Summary Statistics, </w:t>
+      </w:r>
+      <w:r>
+        <w:rPr>
+          <w:rFonts w:ascii="Arial" w:hAnsi="Arial" w:cs="Arial"/>
+          <w:i/>
+        </w:rPr>
+        <w:t>2015 3rd Annual BICB Symposium</w:t>
+      </w:r>
+      <w:r>
+        <w:rPr>
+          <w:rFonts w:ascii="Arial" w:hAnsi="Arial" w:cs="Arial"/>
+        </w:rPr>
+        <w:t>, Minneapolis, MN</w:t>
+      </w:r>
     </w:p>
     <w:p>
       <w:pPr>
@@ -5015,32 +5410,6 @@
           <w:rFonts w:ascii="Arial" w:hAnsi="Arial" w:cs="Arial"/>
         </w:rPr>
       </w:pPr>
-      <w:r>
-        <w:rPr>
-          <w:rFonts w:ascii="Arial" w:hAnsi="Arial" w:cs="Arial"/>
-        </w:rPr>
-        <w:t>2008</w:t>
-      </w:r>
-      <w:r>
-        <w:rPr>
-          <w:rFonts w:ascii="Arial" w:hAnsi="Arial" w:cs="Arial"/>
-        </w:rPr>
-        <w:tab/>
-        <w:t xml:space="preserve">Parallel Coordinate Plots of Mixed-type Data, </w:t>
-      </w:r>
-      <w:r>
-        <w:rPr>
-          <w:rFonts w:ascii="Arial" w:hAnsi="Arial" w:cs="Arial"/>
-          <w:i/>
-        </w:rPr>
-        <w:t>2008 Korea-Japan Student Conference</w:t>
-      </w:r>
-      <w:r>
-        <w:rPr>
-          <w:rFonts w:ascii="Arial" w:hAnsi="Arial" w:cs="Arial"/>
-        </w:rPr>
-        <w:t xml:space="preserve">, Seoul, Korea </w:t>
-      </w:r>
     </w:p>
     <w:p>
       <w:pPr>
@@ -5065,6 +5434,39 @@
           <w:rFonts w:ascii="Arial" w:hAnsi="Arial" w:cs="Arial"/>
         </w:rPr>
       </w:pPr>
+      <w:r>
+        <w:rPr>
+          <w:rFonts w:ascii="Arial" w:hAnsi="Arial" w:cs="Arial"/>
+          <w:i/>
+        </w:rPr>
+        <w:t>2013</w:t>
+      </w:r>
+      <w:r>
+        <w:rPr>
+          <w:rFonts w:ascii="Arial" w:hAnsi="Arial" w:cs="Arial"/>
+          <w:i/>
+        </w:rPr>
+        <w:tab/>
+      </w:r>
+      <w:r>
+        <w:rPr>
+          <w:rFonts w:ascii="Arial" w:hAnsi="Arial" w:cs="Arial"/>
+        </w:rPr>
+        <w:t xml:space="preserve">QTL analysis with Function-valued Trait Data, </w:t>
+      </w:r>
+      <w:r>
+        <w:rPr>
+          <w:rFonts w:ascii="Arial" w:hAnsi="Arial" w:cs="Arial"/>
+          <w:i/>
+        </w:rPr>
+        <w:t>2013 ENAR Spring meeting</w:t>
+      </w:r>
+      <w:r>
+        <w:rPr>
+          <w:rFonts w:ascii="Arial" w:hAnsi="Arial" w:cs="Arial"/>
+        </w:rPr>
+        <w:t>, Olando, FL</w:t>
+      </w:r>
     </w:p>
     <w:p>
       <w:pPr>
@@ -5089,32 +5491,6 @@
           <w:rFonts w:ascii="Arial" w:hAnsi="Arial" w:cs="Arial"/>
         </w:rPr>
       </w:pPr>
-      <w:r>
-        <w:rPr>
-          <w:rFonts w:ascii="Arial" w:hAnsi="Arial" w:cs="Arial"/>
-        </w:rPr>
-        <w:t xml:space="preserve">2007 </w:t>
-      </w:r>
-      <w:r>
-        <w:rPr>
-          <w:rFonts w:ascii="Arial" w:hAnsi="Arial" w:cs="Arial"/>
-        </w:rPr>
-        <w:tab/>
-        <w:t xml:space="preserve">Andrews’ Plot for Extended Uses, </w:t>
-      </w:r>
-      <w:r>
-        <w:rPr>
-          <w:rFonts w:ascii="Arial" w:hAnsi="Arial" w:cs="Arial"/>
-          <w:i/>
-        </w:rPr>
-        <w:t>Autumn Conference, The Korean Statistical Society</w:t>
-      </w:r>
-      <w:r>
-        <w:rPr>
-          <w:rFonts w:ascii="Arial" w:hAnsi="Arial" w:cs="Arial"/>
-        </w:rPr>
-        <w:t>, Seoul, Korea</w:t>
-      </w:r>
     </w:p>
     <w:p>
       <w:pPr>
@@ -5137,10 +5513,34 @@
         <w:ind w:left="720" w:hanging="720"/>
         <w:rPr>
           <w:rFonts w:ascii="Arial" w:hAnsi="Arial" w:cs="Arial"/>
-          <w:sz w:val="10"/>
-          <w:szCs w:val="10"/>
-        </w:rPr>
-      </w:pPr>
+        </w:rPr>
+      </w:pPr>
+      <w:r>
+        <w:rPr>
+          <w:rFonts w:ascii="Arial" w:hAnsi="Arial" w:cs="Arial"/>
+        </w:rPr>
+        <w:t>2008</w:t>
+      </w:r>
+      <w:r>
+        <w:rPr>
+          <w:rFonts w:ascii="Arial" w:hAnsi="Arial" w:cs="Arial"/>
+        </w:rPr>
+        <w:tab/>
+        <w:t xml:space="preserve">Parallel Coordinate Plots of Mixed-type Data, </w:t>
+      </w:r>
+      <w:r>
+        <w:rPr>
+          <w:rFonts w:ascii="Arial" w:hAnsi="Arial" w:cs="Arial"/>
+          <w:i/>
+        </w:rPr>
+        <w:t>2008 Korea-Japan Student Conference</w:t>
+      </w:r>
+      <w:r>
+        <w:rPr>
+          <w:rFonts w:ascii="Arial" w:hAnsi="Arial" w:cs="Arial"/>
+        </w:rPr>
+        <w:t xml:space="preserve">, Seoul, Korea </w:t>
+      </w:r>
     </w:p>
     <w:p>
       <w:pPr>
@@ -5189,6 +5589,32 @@
           <w:rFonts w:ascii="Arial" w:hAnsi="Arial" w:cs="Arial"/>
         </w:rPr>
       </w:pPr>
+      <w:r>
+        <w:rPr>
+          <w:rFonts w:ascii="Arial" w:hAnsi="Arial" w:cs="Arial"/>
+        </w:rPr>
+        <w:t xml:space="preserve">2007 </w:t>
+      </w:r>
+      <w:r>
+        <w:rPr>
+          <w:rFonts w:ascii="Arial" w:hAnsi="Arial" w:cs="Arial"/>
+        </w:rPr>
+        <w:tab/>
+        <w:t xml:space="preserve">Andrews’ Plot for Extended Uses, </w:t>
+      </w:r>
+      <w:r>
+        <w:rPr>
+          <w:rFonts w:ascii="Arial" w:hAnsi="Arial" w:cs="Arial"/>
+          <w:i/>
+        </w:rPr>
+        <w:t>Autumn Conference, The Korean Statistical Society</w:t>
+      </w:r>
+      <w:r>
+        <w:rPr>
+          <w:rFonts w:ascii="Arial" w:hAnsi="Arial" w:cs="Arial"/>
+        </w:rPr>
+        <w:t>, Seoul, Korea</w:t>
+      </w:r>
     </w:p>
     <w:p>
       <w:pPr>
@@ -5211,16 +5637,10 @@
         <w:ind w:left="720" w:hanging="720"/>
         <w:rPr>
           <w:rFonts w:ascii="Arial" w:hAnsi="Arial" w:cs="Arial"/>
-          <w:b/>
-        </w:rPr>
-      </w:pPr>
-      <w:r>
-        <w:rPr>
-          <w:rFonts w:ascii="Arial" w:hAnsi="Arial" w:cs="Arial"/>
-          <w:b/>
-        </w:rPr>
-        <w:t>POSTERS</w:t>
-      </w:r>
+          <w:sz w:val="10"/>
+          <w:szCs w:val="10"/>
+        </w:rPr>
+      </w:pPr>
     </w:p>
     <w:p>
       <w:pPr>
@@ -5269,19 +5689,6 @@
           <w:rFonts w:ascii="Arial" w:hAnsi="Arial" w:cs="Arial"/>
         </w:rPr>
       </w:pPr>
-      <w:r>
-        <w:rPr>
-          <w:rFonts w:ascii="Arial" w:hAnsi="Arial" w:cs="Arial"/>
-        </w:rPr>
-        <w:t>2016</w:t>
-      </w:r>
-      <w:r>
-        <w:rPr>
-          <w:rFonts w:ascii="Arial" w:hAnsi="Arial" w:cs="Arial"/>
-        </w:rPr>
-        <w:tab/>
-        <w:t>Gene-based association tests for multiple traits with GWAS summary statistics, TC ASA Fall Research Meeting, Mounds View, MN</w:t>
-      </w:r>
     </w:p>
     <w:p>
       <w:pPr>
@@ -5304,8 +5711,16 @@
         <w:ind w:left="720" w:hanging="720"/>
         <w:rPr>
           <w:rFonts w:ascii="Arial" w:hAnsi="Arial" w:cs="Arial"/>
-        </w:rPr>
-      </w:pPr>
+          <w:b/>
+        </w:rPr>
+      </w:pPr>
+      <w:r>
+        <w:rPr>
+          <w:rFonts w:ascii="Arial" w:hAnsi="Arial" w:cs="Arial"/>
+          <w:b/>
+        </w:rPr>
+        <w:t>POSTERS</w:t>
+      </w:r>
     </w:p>
     <w:p>
       <w:pPr>
@@ -5330,19 +5745,6 @@
           <w:rFonts w:ascii="Arial" w:hAnsi="Arial" w:cs="Arial"/>
         </w:rPr>
       </w:pPr>
-      <w:r>
-        <w:rPr>
-          <w:rFonts w:ascii="Arial" w:hAnsi="Arial" w:cs="Arial"/>
-        </w:rPr>
-        <w:t>2015</w:t>
-      </w:r>
-      <w:r>
-        <w:rPr>
-          <w:rFonts w:ascii="Arial" w:hAnsi="Arial" w:cs="Arial"/>
-        </w:rPr>
-        <w:tab/>
-        <w:t>Adaptive Gene- and Pathway-Trait Association Testing with GWAS Summary Statistics, TC ASA Fall Research Meeting, Rochester, MN</w:t>
-      </w:r>
     </w:p>
     <w:p>
       <w:pPr>
@@ -5367,6 +5769,168 @@
           <w:rFonts w:ascii="Arial" w:hAnsi="Arial" w:cs="Arial"/>
         </w:rPr>
       </w:pPr>
+      <w:r>
+        <w:rPr>
+          <w:rFonts w:ascii="Arial" w:hAnsi="Arial" w:cs="Arial"/>
+        </w:rPr>
+        <w:t>20</w:t>
+      </w:r>
+      <w:r>
+        <w:rPr>
+          <w:rFonts w:ascii="Arial" w:hAnsi="Arial" w:cs="Arial"/>
+        </w:rPr>
+        <w:t>21</w:t>
+      </w:r>
+      <w:r>
+        <w:rPr>
+          <w:rFonts w:ascii="Arial" w:hAnsi="Arial" w:cs="Arial"/>
+        </w:rPr>
+        <w:tab/>
+      </w:r>
+      <w:r>
+        <w:rPr>
+          <w:rFonts w:ascii="Arial" w:hAnsi="Arial" w:cs="Arial"/>
+          <w:lang w:eastAsia="ko-KR"/>
+        </w:rPr>
+        <w:t>RESMAX: Detecting Voice Spoofing Attacks with Residual Network and Max Filter Map</w:t>
+      </w:r>
+      <w:r>
+        <w:rPr>
+          <w:rFonts w:ascii="Arial" w:hAnsi="Arial" w:cs="Arial"/>
+        </w:rPr>
+        <w:t xml:space="preserve">, </w:t>
+      </w:r>
+      <w:r>
+        <w:rPr>
+          <w:rFonts w:ascii="Arial" w:hAnsi="Arial" w:cs="Arial" w:hint="eastAsia"/>
+          <w:lang w:eastAsia="ko-KR"/>
+        </w:rPr>
+        <w:t>25th</w:t>
+      </w:r>
+      <w:r>
+        <w:rPr>
+          <w:rFonts w:ascii="Arial" w:hAnsi="Arial" w:cs="Arial"/>
+        </w:rPr>
+        <w:t xml:space="preserve"> </w:t>
+      </w:r>
+      <w:r>
+        <w:rPr>
+          <w:rFonts w:ascii="Arial" w:hAnsi="Arial" w:cs="Arial" w:hint="eastAsia"/>
+          <w:lang w:eastAsia="ko-KR"/>
+        </w:rPr>
+        <w:t>International</w:t>
+      </w:r>
+      <w:r>
+        <w:rPr>
+          <w:rFonts w:ascii="Arial" w:hAnsi="Arial" w:cs="Arial"/>
+        </w:rPr>
+        <w:t xml:space="preserve"> </w:t>
+      </w:r>
+      <w:r>
+        <w:rPr>
+          <w:rFonts w:ascii="Arial" w:hAnsi="Arial" w:cs="Arial" w:hint="eastAsia"/>
+          <w:lang w:eastAsia="ko-KR"/>
+        </w:rPr>
+        <w:t>Conference</w:t>
+      </w:r>
+      <w:r>
+        <w:rPr>
+          <w:rFonts w:ascii="Arial" w:hAnsi="Arial" w:cs="Arial"/>
+          <w:lang w:eastAsia="ko-KR"/>
+        </w:rPr>
+        <w:t xml:space="preserve"> </w:t>
+      </w:r>
+      <w:r>
+        <w:rPr>
+          <w:rFonts w:ascii="Arial" w:hAnsi="Arial" w:cs="Arial" w:hint="eastAsia"/>
+          <w:lang w:eastAsia="ko-KR"/>
+        </w:rPr>
+        <w:t>on</w:t>
+      </w:r>
+      <w:r>
+        <w:rPr>
+          <w:rFonts w:ascii="Arial" w:hAnsi="Arial" w:cs="Arial"/>
+          <w:lang w:eastAsia="ko-KR"/>
+        </w:rPr>
+        <w:t xml:space="preserve"> </w:t>
+      </w:r>
+      <w:r>
+        <w:rPr>
+          <w:rFonts w:ascii="Arial" w:hAnsi="Arial" w:cs="Arial" w:hint="eastAsia"/>
+          <w:lang w:eastAsia="ko-KR"/>
+        </w:rPr>
+        <w:t>Pattern</w:t>
+      </w:r>
+      <w:r>
+        <w:rPr>
+          <w:rFonts w:ascii="Arial" w:hAnsi="Arial" w:cs="Arial"/>
+          <w:lang w:eastAsia="ko-KR"/>
+        </w:rPr>
+        <w:t xml:space="preserve"> </w:t>
+      </w:r>
+      <w:r>
+        <w:rPr>
+          <w:rFonts w:ascii="Arial" w:hAnsi="Arial" w:cs="Arial" w:hint="eastAsia"/>
+          <w:lang w:eastAsia="ko-KR"/>
+        </w:rPr>
+        <w:t>Recognition</w:t>
+      </w:r>
+      <w:r>
+        <w:rPr>
+          <w:rFonts w:ascii="Arial" w:hAnsi="Arial" w:cs="Arial"/>
+          <w:lang w:eastAsia="ko-KR"/>
+        </w:rPr>
+        <w:t xml:space="preserve"> </w:t>
+      </w:r>
+      <w:r>
+        <w:rPr>
+          <w:rFonts w:ascii="Arial" w:hAnsi="Arial" w:cs="Arial" w:hint="eastAsia"/>
+          <w:lang w:eastAsia="ko-KR"/>
+        </w:rPr>
+        <w:t>(ICPR202</w:t>
+      </w:r>
+      <w:r>
+        <w:rPr>
+          <w:rFonts w:ascii="Arial" w:hAnsi="Arial" w:cs="Arial"/>
+          <w:lang w:eastAsia="ko-KR"/>
+        </w:rPr>
+        <w:t>0</w:t>
+      </w:r>
+      <w:r>
+        <w:rPr>
+          <w:rFonts w:ascii="Arial" w:hAnsi="Arial" w:cs="Arial" w:hint="eastAsia"/>
+          <w:lang w:eastAsia="ko-KR"/>
+        </w:rPr>
+        <w:t>),</w:t>
+      </w:r>
+      <w:r>
+        <w:rPr>
+          <w:rFonts w:ascii="Arial" w:hAnsi="Arial" w:cs="Arial"/>
+          <w:lang w:eastAsia="ko-KR"/>
+        </w:rPr>
+        <w:t xml:space="preserve"> </w:t>
+      </w:r>
+      <w:r>
+        <w:rPr>
+          <w:rFonts w:ascii="Arial" w:hAnsi="Arial" w:cs="Arial" w:hint="eastAsia"/>
+          <w:lang w:eastAsia="ko-KR"/>
+        </w:rPr>
+        <w:t>Milan,</w:t>
+      </w:r>
+      <w:r>
+        <w:rPr>
+          <w:rFonts w:ascii="Arial" w:hAnsi="Arial" w:cs="Arial"/>
+          <w:lang w:eastAsia="ko-KR"/>
+        </w:rPr>
+        <w:t xml:space="preserve"> </w:t>
+      </w:r>
+      <w:r>
+        <w:rPr>
+          <w:rFonts w:ascii="Arial" w:hAnsi="Arial" w:cs="Arial" w:hint="eastAsia"/>
+          <w:lang w:eastAsia="ko-KR"/>
+        </w:rPr>
+        <w:t>Italy</w:t>
+      </w:r>
     </w:p>
     <w:p>
       <w:pPr>
@@ -5391,19 +5955,6 @@
           <w:rFonts w:ascii="Arial" w:hAnsi="Arial" w:cs="Arial"/>
         </w:rPr>
       </w:pPr>
-      <w:r>
-        <w:rPr>
-          <w:rFonts w:ascii="Arial" w:hAnsi="Arial" w:cs="Arial"/>
-        </w:rPr>
-        <w:t>2013</w:t>
-      </w:r>
-      <w:r>
-        <w:rPr>
-          <w:rFonts w:ascii="Arial" w:hAnsi="Arial" w:cs="Arial"/>
-        </w:rPr>
-        <w:tab/>
-        <w:t>QTL analysis with Function-valued Trait Data, Complex Trait Community annual meeting, Madison, WI</w:t>
-      </w:r>
     </w:p>
     <w:p>
       <w:pPr>
@@ -5423,12 +5974,24 @@
           <w:tab w:val="left" w:pos="7920"/>
           <w:tab w:val="left" w:pos="8640"/>
         </w:tabs>
-        <w:rPr>
-          <w:rFonts w:ascii="Arial" w:hAnsi="Arial" w:cs="Arial"/>
-          <w:sz w:val="10"/>
-          <w:szCs w:val="10"/>
-        </w:rPr>
-      </w:pPr>
+        <w:ind w:left="720" w:hanging="720"/>
+        <w:rPr>
+          <w:rFonts w:ascii="Arial" w:hAnsi="Arial" w:cs="Arial"/>
+        </w:rPr>
+      </w:pPr>
+      <w:r>
+        <w:rPr>
+          <w:rFonts w:ascii="Arial" w:hAnsi="Arial" w:cs="Arial"/>
+        </w:rPr>
+        <w:t>2016</w:t>
+      </w:r>
+      <w:r>
+        <w:rPr>
+          <w:rFonts w:ascii="Arial" w:hAnsi="Arial" w:cs="Arial"/>
+        </w:rPr>
+        <w:tab/>
+        <w:t>Gene-based association tests for multiple traits with GWAS summary statistics, TC ASA Fall Research Meeting, Mounds View, MN</w:t>
+      </w:r>
     </w:p>
     <w:p>
       <w:pPr>
@@ -5448,6 +6011,7 @@
           <w:tab w:val="left" w:pos="7920"/>
           <w:tab w:val="left" w:pos="8640"/>
         </w:tabs>
+        <w:ind w:left="720" w:hanging="720"/>
         <w:rPr>
           <w:rFonts w:ascii="Arial" w:hAnsi="Arial" w:cs="Arial"/>
         </w:rPr>
@@ -5471,10 +6035,24 @@
           <w:tab w:val="left" w:pos="7920"/>
           <w:tab w:val="left" w:pos="8640"/>
         </w:tabs>
-        <w:rPr>
-          <w:rFonts w:ascii="Arial" w:hAnsi="Arial" w:cs="Arial"/>
-        </w:rPr>
-      </w:pPr>
+        <w:ind w:left="720" w:hanging="720"/>
+        <w:rPr>
+          <w:rFonts w:ascii="Arial" w:hAnsi="Arial" w:cs="Arial"/>
+        </w:rPr>
+      </w:pPr>
+      <w:r>
+        <w:rPr>
+          <w:rFonts w:ascii="Arial" w:hAnsi="Arial" w:cs="Arial"/>
+        </w:rPr>
+        <w:t>2015</w:t>
+      </w:r>
+      <w:r>
+        <w:rPr>
+          <w:rFonts w:ascii="Arial" w:hAnsi="Arial" w:cs="Arial"/>
+        </w:rPr>
+        <w:tab/>
+        <w:t>Adaptive Gene- and Pathway-Trait Association Testing with GWAS Summary Statistics, TC ASA Fall Research Meeting, Rochester, MN</w:t>
+      </w:r>
     </w:p>
     <w:p>
       <w:pPr>
@@ -5494,6 +6072,7 @@
           <w:tab w:val="left" w:pos="7920"/>
           <w:tab w:val="left" w:pos="8640"/>
         </w:tabs>
+        <w:ind w:left="720" w:hanging="720"/>
         <w:rPr>
           <w:rFonts w:ascii="Arial" w:hAnsi="Arial" w:cs="Arial"/>
         </w:rPr>
@@ -5520,22 +6099,20 @@
         <w:ind w:left="720" w:hanging="720"/>
         <w:rPr>
           <w:rFonts w:ascii="Arial" w:hAnsi="Arial" w:cs="Arial"/>
-          <w:b/>
-        </w:rPr>
-      </w:pPr>
-      <w:r>
-        <w:rPr>
-          <w:rFonts w:ascii="Arial" w:hAnsi="Arial" w:cs="Arial"/>
-          <w:b/>
-        </w:rPr>
-        <w:t>JOURNAL MANUSCRIPT REVIEWS</w:t>
-      </w:r>
-      <w:r>
-        <w:rPr>
-          <w:rFonts w:ascii="Arial" w:hAnsi="Arial" w:cs="Arial"/>
-          <w:b/>
-        </w:rPr>
-        <w:tab/>
+        </w:rPr>
+      </w:pPr>
+      <w:r>
+        <w:rPr>
+          <w:rFonts w:ascii="Arial" w:hAnsi="Arial" w:cs="Arial"/>
+        </w:rPr>
+        <w:t>2013</w:t>
+      </w:r>
+      <w:r>
+        <w:rPr>
+          <w:rFonts w:ascii="Arial" w:hAnsi="Arial" w:cs="Arial"/>
+        </w:rPr>
+        <w:tab/>
+        <w:t>QTL analysis with Function-valued Trait Data, Complex Trait Community annual meeting, Madison, WI</w:t>
       </w:r>
     </w:p>
     <w:p>
@@ -5556,9 +6133,144 @@
           <w:tab w:val="left" w:pos="7920"/>
           <w:tab w:val="left" w:pos="8640"/>
         </w:tabs>
+        <w:rPr>
+          <w:rFonts w:ascii="Arial" w:hAnsi="Arial" w:cs="Arial"/>
+          <w:sz w:val="10"/>
+          <w:szCs w:val="10"/>
+        </w:rPr>
+      </w:pPr>
+    </w:p>
+    <w:p>
+      <w:pPr>
+        <w:widowControl/>
+        <w:tabs>
+          <w:tab w:val="left" w:pos="0"/>
+          <w:tab w:val="left" w:pos="720"/>
+          <w:tab w:val="left" w:pos="1440"/>
+          <w:tab w:val="left" w:pos="2160"/>
+          <w:tab w:val="left" w:pos="2880"/>
+          <w:tab w:val="left" w:pos="3600"/>
+          <w:tab w:val="left" w:pos="4320"/>
+          <w:tab w:val="left" w:pos="5040"/>
+          <w:tab w:val="left" w:pos="5760"/>
+          <w:tab w:val="left" w:pos="6480"/>
+          <w:tab w:val="left" w:pos="7200"/>
+          <w:tab w:val="left" w:pos="7920"/>
+          <w:tab w:val="left" w:pos="8640"/>
+        </w:tabs>
+        <w:rPr>
+          <w:rFonts w:ascii="Arial" w:hAnsi="Arial" w:cs="Arial"/>
+        </w:rPr>
+      </w:pPr>
+    </w:p>
+    <w:p>
+      <w:pPr>
+        <w:widowControl/>
+        <w:tabs>
+          <w:tab w:val="left" w:pos="0"/>
+          <w:tab w:val="left" w:pos="720"/>
+          <w:tab w:val="left" w:pos="1440"/>
+          <w:tab w:val="left" w:pos="2160"/>
+          <w:tab w:val="left" w:pos="2880"/>
+          <w:tab w:val="left" w:pos="3600"/>
+          <w:tab w:val="left" w:pos="4320"/>
+          <w:tab w:val="left" w:pos="5040"/>
+          <w:tab w:val="left" w:pos="5760"/>
+          <w:tab w:val="left" w:pos="6480"/>
+          <w:tab w:val="left" w:pos="7200"/>
+          <w:tab w:val="left" w:pos="7920"/>
+          <w:tab w:val="left" w:pos="8640"/>
+        </w:tabs>
+        <w:rPr>
+          <w:rFonts w:ascii="Arial" w:hAnsi="Arial" w:cs="Arial"/>
+        </w:rPr>
+      </w:pPr>
+    </w:p>
+    <w:p>
+      <w:pPr>
+        <w:widowControl/>
+        <w:tabs>
+          <w:tab w:val="left" w:pos="0"/>
+          <w:tab w:val="left" w:pos="720"/>
+          <w:tab w:val="left" w:pos="1440"/>
+          <w:tab w:val="left" w:pos="2160"/>
+          <w:tab w:val="left" w:pos="2880"/>
+          <w:tab w:val="left" w:pos="3600"/>
+          <w:tab w:val="left" w:pos="4320"/>
+          <w:tab w:val="left" w:pos="5040"/>
+          <w:tab w:val="left" w:pos="5760"/>
+          <w:tab w:val="left" w:pos="6480"/>
+          <w:tab w:val="left" w:pos="7200"/>
+          <w:tab w:val="left" w:pos="7920"/>
+          <w:tab w:val="left" w:pos="8640"/>
+        </w:tabs>
+        <w:rPr>
+          <w:rFonts w:ascii="Arial" w:hAnsi="Arial" w:cs="Arial"/>
+        </w:rPr>
+      </w:pPr>
+    </w:p>
+    <w:p>
+      <w:pPr>
+        <w:widowControl/>
+        <w:tabs>
+          <w:tab w:val="left" w:pos="0"/>
+          <w:tab w:val="left" w:pos="720"/>
+          <w:tab w:val="left" w:pos="1440"/>
+          <w:tab w:val="left" w:pos="2160"/>
+          <w:tab w:val="left" w:pos="2880"/>
+          <w:tab w:val="left" w:pos="3600"/>
+          <w:tab w:val="left" w:pos="4320"/>
+          <w:tab w:val="left" w:pos="5040"/>
+          <w:tab w:val="left" w:pos="5760"/>
+          <w:tab w:val="left" w:pos="6480"/>
+          <w:tab w:val="left" w:pos="7200"/>
+          <w:tab w:val="left" w:pos="7920"/>
+          <w:tab w:val="left" w:pos="8640"/>
+        </w:tabs>
         <w:ind w:left="720" w:hanging="720"/>
         <w:rPr>
           <w:rFonts w:ascii="Arial" w:hAnsi="Arial" w:cs="Arial"/>
+          <w:b/>
+        </w:rPr>
+      </w:pPr>
+      <w:r>
+        <w:rPr>
+          <w:rFonts w:ascii="Arial" w:hAnsi="Arial" w:cs="Arial"/>
+          <w:b/>
+        </w:rPr>
+        <w:t>JOURNAL MANUSCRIPT REVIEWS</w:t>
+      </w:r>
+      <w:r>
+        <w:rPr>
+          <w:rFonts w:ascii="Arial" w:hAnsi="Arial" w:cs="Arial"/>
+          <w:b/>
+        </w:rPr>
+        <w:tab/>
+      </w:r>
+      <w:bookmarkStart w:id="8" w:name="_GoBack"/>
+      <w:bookmarkEnd w:id="8"/>
+    </w:p>
+    <w:p>
+      <w:pPr>
+        <w:widowControl/>
+        <w:tabs>
+          <w:tab w:val="left" w:pos="0"/>
+          <w:tab w:val="left" w:pos="720"/>
+          <w:tab w:val="left" w:pos="1440"/>
+          <w:tab w:val="left" w:pos="2160"/>
+          <w:tab w:val="left" w:pos="2880"/>
+          <w:tab w:val="left" w:pos="3600"/>
+          <w:tab w:val="left" w:pos="4320"/>
+          <w:tab w:val="left" w:pos="5040"/>
+          <w:tab w:val="left" w:pos="5760"/>
+          <w:tab w:val="left" w:pos="6480"/>
+          <w:tab w:val="left" w:pos="7200"/>
+          <w:tab w:val="left" w:pos="7920"/>
+          <w:tab w:val="left" w:pos="8640"/>
+        </w:tabs>
+        <w:ind w:left="720" w:hanging="720"/>
+        <w:rPr>
+          <w:rFonts w:ascii="Arial" w:hAnsi="Arial" w:cs="Arial"/>
         </w:rPr>
       </w:pPr>
     </w:p>
@@ -5637,6 +6349,99 @@
           <w:rFonts w:ascii="Arial" w:hAnsi="Arial" w:cs="Arial"/>
         </w:rPr>
         <w:t>Communications for Statistical Applications and Methods</w:t>
+      </w:r>
+      <w:r>
+        <w:rPr>
+          <w:rFonts w:ascii="Arial" w:hAnsi="Arial" w:cs="Arial" w:hint="eastAsia"/>
+          <w:lang w:eastAsia="ko-KR"/>
+        </w:rPr>
+        <w:t>,</w:t>
+      </w:r>
+      <w:r>
+        <w:rPr>
+          <w:rFonts w:ascii="Arial" w:hAnsi="Arial" w:cs="Arial"/>
+        </w:rPr>
+        <w:t xml:space="preserve"> </w:t>
+      </w:r>
+      <w:proofErr w:type="spellStart"/>
+      <w:r>
+        <w:rPr>
+          <w:rFonts w:ascii="Arial" w:hAnsi="Arial" w:cs="Arial" w:hint="eastAsia"/>
+          <w:lang w:eastAsia="ko-KR"/>
+        </w:rPr>
+        <w:t>iScience</w:t>
+      </w:r>
+      <w:proofErr w:type="spellEnd"/>
+      <w:r>
+        <w:rPr>
+          <w:rFonts w:ascii="Arial" w:hAnsi="Arial" w:cs="Arial" w:hint="eastAsia"/>
+          <w:lang w:eastAsia="ko-KR"/>
+        </w:rPr>
+        <w:t>,</w:t>
+      </w:r>
+      <w:r>
+        <w:rPr>
+          <w:rFonts w:ascii="Arial" w:hAnsi="Arial" w:cs="Arial"/>
+        </w:rPr>
+        <w:t xml:space="preserve"> </w:t>
+      </w:r>
+      <w:r>
+        <w:rPr>
+          <w:rFonts w:ascii="Arial" w:hAnsi="Arial" w:cs="Arial"/>
+        </w:rPr>
+        <w:t>IEEE T</w:t>
+      </w:r>
+      <w:r>
+        <w:rPr>
+          <w:rFonts w:ascii="Arial" w:hAnsi="Arial" w:cs="Arial" w:hint="eastAsia"/>
+          <w:lang w:eastAsia="ko-KR"/>
+        </w:rPr>
+        <w:t>ransactions</w:t>
+      </w:r>
+      <w:r>
+        <w:rPr>
+          <w:rFonts w:ascii="Arial" w:hAnsi="Arial" w:cs="Arial"/>
+        </w:rPr>
+        <w:t xml:space="preserve"> </w:t>
+      </w:r>
+      <w:r>
+        <w:rPr>
+          <w:rFonts w:ascii="Arial" w:hAnsi="Arial" w:cs="Arial" w:hint="eastAsia"/>
+          <w:lang w:eastAsia="ko-KR"/>
+        </w:rPr>
+        <w:t>on</w:t>
+      </w:r>
+      <w:r>
+        <w:rPr>
+          <w:rFonts w:ascii="Arial" w:hAnsi="Arial" w:cs="Arial"/>
+        </w:rPr>
+        <w:t xml:space="preserve"> M</w:t>
+      </w:r>
+      <w:r>
+        <w:rPr>
+          <w:rFonts w:ascii="Arial" w:hAnsi="Arial" w:cs="Arial" w:hint="eastAsia"/>
+          <w:lang w:eastAsia="ko-KR"/>
+        </w:rPr>
+        <w:t>obile</w:t>
+      </w:r>
+      <w:r>
+        <w:rPr>
+          <w:rFonts w:ascii="Arial" w:hAnsi="Arial" w:cs="Arial"/>
+        </w:rPr>
+        <w:t xml:space="preserve"> C</w:t>
+      </w:r>
+      <w:r>
+        <w:rPr>
+          <w:rFonts w:ascii="Arial" w:hAnsi="Arial" w:cs="Arial" w:hint="eastAsia"/>
+          <w:lang w:eastAsia="ko-KR"/>
+        </w:rPr>
+        <w:t>omputing</w:t>
+      </w:r>
+      <w:r>
+        <w:rPr>
+          <w:rFonts w:ascii="Arial" w:hAnsi="Arial" w:cs="Arial"/>
+        </w:rPr>
+        <w:t xml:space="preserve"> </w:t>
       </w:r>
     </w:p>
     <w:p>
@@ -5821,7 +6626,7 @@
         <w:rFonts w:ascii="Palatino" w:hAnsi="Palatino"/>
         <w:noProof/>
       </w:rPr>
-      <w:t>15 September 2020</w:t>
+      <w:t>16 January 2021</w:t>
     </w:r>
     <w:r>
       <w:rPr>

--- a/ilyoup_cv.docx
+++ b/ilyoup_cv.docx
@@ -1,6 +1,6 @@
 
 <file path=word/document.xml><?xml version="1.0" encoding="utf-8"?>
-<w:document xmlns:wpc="http://schemas.microsoft.com/office/word/2010/wordprocessingCanvas" xmlns:cx="http://schemas.microsoft.com/office/drawing/2014/chartex" xmlns:cx1="http://schemas.microsoft.com/office/drawing/2015/9/8/chartex" xmlns:cx2="http://schemas.microsoft.com/office/drawing/2015/10/21/chartex" xmlns:cx3="http://schemas.microsoft.com/office/drawing/2016/5/9/chartex" xmlns:cx4="http://schemas.microsoft.com/office/drawing/2016/5/10/chartex" xmlns:cx5="http://schemas.microsoft.com/office/drawing/2016/5/11/chartex" xmlns:cx6="http://schemas.microsoft.com/office/drawing/2016/5/12/chartex" xmlns:cx7="http://schemas.microsoft.com/office/drawing/2016/5/13/chartex" xmlns:cx8="http://schemas.microsoft.com/office/drawing/2016/5/14/chartex" xmlns:mc="http://schemas.openxmlformats.org/markup-compatibility/2006" xmlns:aink="http://schemas.microsoft.com/office/drawing/2016/ink" xmlns:am3d="http://schemas.microsoft.com/office/drawing/2017/model3d" xmlns:o="urn:schemas-microsoft-com:office:office" xmlns:r="http://schemas.openxmlformats.org/officeDocument/2006/relationships" xmlns:m="http://schemas.openxmlformats.org/officeDocument/2006/math" xmlns:v="urn:schemas-microsoft-com:vml" xmlns:wp14="http://schemas.microsoft.com/office/word/2010/wordprocessingDrawing" xmlns:wp="http://schemas.openxmlformats.org/drawingml/2006/wordprocessingDrawing" xmlns:w10="urn:schemas-microsoft-com:office:word" xmlns:w="http://schemas.openxmlformats.org/wordprocessingml/2006/main" xmlns:w14="http://schemas.microsoft.com/office/word/2010/wordml" xmlns:w15="http://schemas.microsoft.com/office/word/2012/wordml" xmlns:w16cid="http://schemas.microsoft.com/office/word/2016/wordml/cid" xmlns:w16se="http://schemas.microsoft.com/office/word/2015/wordml/symex" xmlns:wpg="http://schemas.microsoft.com/office/word/2010/wordprocessingGroup" xmlns:wpi="http://schemas.microsoft.com/office/word/2010/wordprocessingInk" xmlns:wne="http://schemas.microsoft.com/office/word/2006/wordml" xmlns:wps="http://schemas.microsoft.com/office/word/2010/wordprocessingShape" mc:Ignorable="w14 w15 w16se w16cid wp14">
+<w:document xmlns:wpc="http://schemas.microsoft.com/office/word/2010/wordprocessingCanvas" xmlns:cx="http://schemas.microsoft.com/office/drawing/2014/chartex" xmlns:cx1="http://schemas.microsoft.com/office/drawing/2015/9/8/chartex" xmlns:mc="http://schemas.openxmlformats.org/markup-compatibility/2006" xmlns:o="urn:schemas-microsoft-com:office:office" xmlns:r="http://schemas.openxmlformats.org/officeDocument/2006/relationships" xmlns:m="http://schemas.openxmlformats.org/officeDocument/2006/math" xmlns:v="urn:schemas-microsoft-com:vml" xmlns:wp14="http://schemas.microsoft.com/office/word/2010/wordprocessingDrawing" xmlns:wp="http://schemas.openxmlformats.org/drawingml/2006/wordprocessingDrawing" xmlns:w10="urn:schemas-microsoft-com:office:word" xmlns:w="http://schemas.openxmlformats.org/wordprocessingml/2006/main" xmlns:w14="http://schemas.microsoft.com/office/word/2010/wordml" xmlns:w15="http://schemas.microsoft.com/office/word/2012/wordml" xmlns:w16se="http://schemas.microsoft.com/office/word/2015/wordml/symex" xmlns:wpg="http://schemas.microsoft.com/office/word/2010/wordprocessingGroup" xmlns:wpi="http://schemas.microsoft.com/office/word/2010/wordprocessingInk" xmlns:wne="http://schemas.microsoft.com/office/word/2006/wordml" xmlns:wps="http://schemas.microsoft.com/office/word/2010/wordprocessingShape" mc:Ignorable="w14 w15 w16se wp14">
   <w:body>
     <w:p>
       <w:pPr>
@@ -461,7 +461,7 @@
     </w:p>
     <w:p>
       <w:pPr>
-        <w:pStyle w:val="BodyTextIndent2"/>
+        <w:pStyle w:val="2"/>
         <w:tabs>
           <w:tab w:val="left" w:pos="720"/>
           <w:tab w:val="left" w:pos="2160"/>
@@ -619,7 +619,7 @@
     </w:p>
     <w:p>
       <w:pPr>
-        <w:pStyle w:val="BodyTextIndent2"/>
+        <w:pStyle w:val="2"/>
         <w:tabs>
           <w:tab w:val="left" w:pos="720"/>
           <w:tab w:val="left" w:pos="2160"/>
@@ -1006,7 +1006,7 @@
     </w:p>
     <w:p>
       <w:pPr>
-        <w:pStyle w:val="BodyTextIndent2"/>
+        <w:pStyle w:val="2"/>
         <w:tabs>
           <w:tab w:val="left" w:pos="720"/>
           <w:tab w:val="left" w:pos="2160"/>
@@ -1032,49 +1032,7 @@
         <w:rPr>
           <w:rFonts w:ascii="Arial" w:hAnsi="Arial" w:cs="Arial"/>
         </w:rPr>
-        <w:t>[Winner of a Biomedical Data Competition] Our team (Il-</w:t>
-      </w:r>
-      <w:proofErr w:type="spellStart"/>
-      <w:r>
-        <w:rPr>
-          <w:rFonts w:ascii="Arial" w:hAnsi="Arial" w:cs="Arial"/>
-        </w:rPr>
-        <w:t>Youp</w:t>
-      </w:r>
-      <w:proofErr w:type="spellEnd"/>
-      <w:r>
-        <w:rPr>
-          <w:rFonts w:ascii="Arial" w:hAnsi="Arial" w:cs="Arial"/>
-        </w:rPr>
-        <w:t xml:space="preserve"> Kwak and </w:t>
-      </w:r>
-      <w:proofErr w:type="spellStart"/>
-      <w:r>
-        <w:rPr>
-          <w:rFonts w:ascii="Arial" w:hAnsi="Arial" w:cs="Arial"/>
-        </w:rPr>
-        <w:t>Wuming</w:t>
-      </w:r>
-      <w:proofErr w:type="spellEnd"/>
-      <w:r>
-        <w:rPr>
-          <w:rFonts w:ascii="Arial" w:hAnsi="Arial" w:cs="Arial"/>
-        </w:rPr>
-        <w:t xml:space="preserve"> Gong) won both </w:t>
-      </w:r>
-      <w:proofErr w:type="spellStart"/>
-      <w:r>
-        <w:rPr>
-          <w:rFonts w:ascii="Arial" w:hAnsi="Arial" w:cs="Arial"/>
-        </w:rPr>
-        <w:t>Subchallenges</w:t>
-      </w:r>
-      <w:proofErr w:type="spellEnd"/>
-      <w:r>
-        <w:rPr>
-          <w:rFonts w:ascii="Arial" w:hAnsi="Arial" w:cs="Arial"/>
-        </w:rPr>
-        <w:t xml:space="preserve"> 2 and 3 of the Allen Institute Cell Lineage Reconstruction DREAM Challenge</w:t>
+        <w:t>[Winner of a Biomedical Data Competition] Our team (Il-Youp Kwak and Wuming Gong) won both Subchallenges 2 and 3 of the Allen Institute Cell Lineage Reconstruction DREAM Challenge</w:t>
       </w:r>
     </w:p>
     <w:p>
@@ -1129,49 +1087,7 @@
         <w:rPr>
           <w:rFonts w:ascii="Arial" w:hAnsi="Arial" w:cs="Arial"/>
         </w:rPr>
-        <w:t>(</w:t>
-      </w:r>
-      <w:proofErr w:type="spellStart"/>
-      <w:r>
-        <w:rPr>
-          <w:rFonts w:ascii="Arial" w:hAnsi="Arial" w:cs="Arial"/>
-        </w:rPr>
-        <w:t>Yerin</w:t>
-      </w:r>
-      <w:proofErr w:type="spellEnd"/>
-      <w:r>
-        <w:rPr>
-          <w:rFonts w:ascii="Arial" w:hAnsi="Arial" w:cs="Arial"/>
-        </w:rPr>
-        <w:t xml:space="preserve"> Lee, </w:t>
-      </w:r>
-      <w:proofErr w:type="spellStart"/>
-      <w:r>
-        <w:rPr>
-          <w:rFonts w:ascii="Arial" w:hAnsi="Arial" w:cs="Arial"/>
-        </w:rPr>
-        <w:t>Soyoung</w:t>
-      </w:r>
-      <w:proofErr w:type="spellEnd"/>
-      <w:r>
-        <w:rPr>
-          <w:rFonts w:ascii="Arial" w:hAnsi="Arial" w:cs="Arial"/>
-        </w:rPr>
-        <w:t xml:space="preserve"> Lim and Il-</w:t>
-      </w:r>
-      <w:proofErr w:type="spellStart"/>
-      <w:r>
-        <w:rPr>
-          <w:rFonts w:ascii="Arial" w:hAnsi="Arial" w:cs="Arial"/>
-        </w:rPr>
-        <w:t>Youp</w:t>
-      </w:r>
-      <w:proofErr w:type="spellEnd"/>
-      <w:r>
-        <w:rPr>
-          <w:rFonts w:ascii="Arial" w:hAnsi="Arial" w:cs="Arial"/>
-        </w:rPr>
-        <w:t xml:space="preserve"> Kwak) ranked 7th and 9th place at the IEEE AASP challenge on Detection and Classification of Acoustic Scenes and Event</w:t>
+        <w:t>(Yerin Lee, Soyoung Lim and Il-Youp Kwak) ranked 7th and 9th place at the IEEE AASP challenge on Detection and Classification of Acoustic Scenes and Event</w:t>
       </w:r>
       <w:r>
         <w:rPr>
@@ -1188,6 +1104,77 @@
     </w:p>
     <w:p>
       <w:pPr>
+        <w:tabs>
+          <w:tab w:val="left" w:pos="0"/>
+          <w:tab w:val="left" w:pos="720"/>
+          <w:tab w:val="left" w:pos="2160"/>
+        </w:tabs>
+        <w:ind w:left="2160" w:hanging="2160"/>
+        <w:rPr>
+          <w:rFonts w:ascii="Arial" w:hAnsi="Arial" w:cs="Arial"/>
+        </w:rPr>
+      </w:pPr>
+    </w:p>
+    <w:p>
+      <w:pPr>
+        <w:tabs>
+          <w:tab w:val="left" w:pos="0"/>
+          <w:tab w:val="left" w:pos="720"/>
+          <w:tab w:val="left" w:pos="2160"/>
+        </w:tabs>
+        <w:ind w:left="2160" w:hanging="2160"/>
+        <w:rPr>
+          <w:rFonts w:ascii="Arial" w:hAnsi="Arial" w:cs="Arial"/>
+        </w:rPr>
+      </w:pPr>
+      <w:r>
+        <w:rPr>
+          <w:rFonts w:ascii="Arial" w:hAnsi="Arial" w:cs="Arial"/>
+        </w:rPr>
+        <w:lastRenderedPageBreak/>
+        <w:tab/>
+        <w:t>202</w:t>
+      </w:r>
+      <w:r>
+        <w:rPr>
+          <w:rFonts w:ascii="Arial" w:hAnsi="Arial" w:cs="Arial" w:hint="eastAsia"/>
+          <w:lang w:eastAsia="ko-KR"/>
+        </w:rPr>
+        <w:t>1</w:t>
+      </w:r>
+      <w:r>
+        <w:rPr>
+          <w:rFonts w:ascii="Arial" w:hAnsi="Arial" w:cs="Arial"/>
+        </w:rPr>
+        <w:t>.7</w:t>
+      </w:r>
+      <w:r>
+        <w:rPr>
+          <w:rFonts w:ascii="Arial" w:hAnsi="Arial" w:cs="Arial"/>
+        </w:rPr>
+        <w:tab/>
+      </w:r>
+      <w:r>
+        <w:rPr>
+          <w:rFonts w:ascii="Arial" w:hAnsi="Arial" w:cs="Arial"/>
+        </w:rPr>
+        <w:t>Our CAU team (Hyejin Won, Baekseung Kim, Il-Youp Kwak and Changwon Lim) ranked 6th place at the IEEE AASP challenge on Detection and Classification of Acoustic Scenes and Event (DCASE) Task 6 on Audio Captioning.</w:t>
+      </w:r>
+    </w:p>
+    <w:p>
+      <w:pPr>
+        <w:tabs>
+          <w:tab w:val="left" w:pos="0"/>
+          <w:tab w:val="left" w:pos="720"/>
+          <w:tab w:val="left" w:pos="2160"/>
+        </w:tabs>
+        <w:rPr>
+          <w:rFonts w:ascii="Arial" w:hAnsi="Arial" w:cs="Arial"/>
+        </w:rPr>
+      </w:pPr>
+    </w:p>
+    <w:p>
+      <w:pPr>
         <w:pStyle w:val="BodyTextIndent31"/>
         <w:tabs>
           <w:tab w:val="left" w:pos="720"/>
@@ -1203,13 +1190,12 @@
           <w:rFonts w:ascii="Arial" w:hAnsi="Arial" w:cs="Arial"/>
           <w:b/>
         </w:rPr>
-        <w:lastRenderedPageBreak/>
         <w:t>PUBLICATIONS</w:t>
       </w:r>
     </w:p>
     <w:p>
       <w:pPr>
-        <w:pStyle w:val="Heading1"/>
+        <w:pStyle w:val="1"/>
         <w:keepNext w:val="0"/>
         <w:tabs>
           <w:tab w:val="left" w:pos="720"/>
@@ -1218,6 +1204,7 @@
         <w:rPr>
           <w:rFonts w:ascii="Arial" w:hAnsi="Arial" w:cs="Arial"/>
           <w:i w:val="0"/>
+          <w:lang w:eastAsia="ko-KR"/>
         </w:rPr>
       </w:pPr>
       <w:bookmarkStart w:id="0" w:name="OLE_LINK11"/>
@@ -1229,33 +1216,519 @@
     </w:p>
     <w:p>
       <w:pPr>
-        <w:pStyle w:val="Heading1"/>
-        <w:keepNext w:val="0"/>
-        <w:tabs>
-          <w:tab w:val="left" w:pos="720"/>
-          <w:tab w:val="left" w:pos="2160"/>
-        </w:tabs>
-        <w:rPr>
-          <w:rFonts w:ascii="Arial" w:hAnsi="Arial" w:cs="Arial"/>
-          <w:i w:val="0"/>
-        </w:rPr>
-      </w:pPr>
-      <w:r>
-        <w:rPr>
-          <w:rFonts w:ascii="Arial" w:hAnsi="Arial" w:cs="Arial"/>
-          <w:i w:val="0"/>
-        </w:rPr>
-        <w:t>Working Manuscripts</w:t>
+        <w:tabs>
+          <w:tab w:val="left" w:pos="720"/>
+          <w:tab w:val="left" w:pos="2160"/>
+        </w:tabs>
+        <w:rPr>
+          <w:rFonts w:ascii="Arial" w:hAnsi="Arial" w:cs="Arial"/>
+          <w:lang w:eastAsia="ko-KR"/>
+        </w:rPr>
+      </w:pPr>
+      <w:r>
+        <w:rPr>
+          <w:rFonts w:ascii="Arial" w:hAnsi="Arial" w:cs="Arial" w:hint="eastAsia"/>
+          <w:lang w:eastAsia="ko-KR"/>
+        </w:rPr>
+        <w:t>International</w:t>
       </w:r>
     </w:p>
     <w:p>
       <w:pPr>
         <w:keepLines/>
         <w:tabs>
-          <w:tab w:val="left" w:pos="0"/>
-          <w:tab w:val="left" w:pos="720"/>
-          <w:tab w:val="left" w:pos="2160"/>
-        </w:tabs>
+          <w:tab w:val="left" w:pos="720"/>
+          <w:tab w:val="left" w:pos="2160"/>
+        </w:tabs>
+        <w:rPr>
+          <w:rFonts w:ascii="Arial" w:hAnsi="Arial" w:cs="Arial"/>
+          <w:sz w:val="6"/>
+          <w:szCs w:val="6"/>
+        </w:rPr>
+      </w:pPr>
+    </w:p>
+    <w:p>
+      <w:pPr>
+        <w:keepLines/>
+        <w:tabs>
+          <w:tab w:val="left" w:pos="720"/>
+          <w:tab w:val="left" w:pos="2160"/>
+        </w:tabs>
+        <w:ind w:left="720" w:hanging="720"/>
+        <w:rPr>
+          <w:rFonts w:ascii="Arial" w:hAnsi="Arial" w:cs="Arial"/>
+          <w:lang w:eastAsia="ko-KR"/>
+        </w:rPr>
+      </w:pPr>
+      <w:r>
+        <w:rPr>
+          <w:rFonts w:ascii="Arial" w:hAnsi="Arial" w:cs="Arial"/>
+          <w:i/>
+        </w:rPr>
+        <w:t>20</w:t>
+      </w:r>
+      <w:r>
+        <w:rPr>
+          <w:rFonts w:ascii="Arial" w:hAnsi="Arial" w:cs="Arial"/>
+          <w:i/>
+          <w:lang w:eastAsia="ko-KR"/>
+        </w:rPr>
+        <w:t>21</w:t>
+      </w:r>
+      <w:r>
+        <w:rPr>
+          <w:rFonts w:ascii="Arial" w:hAnsi="Arial" w:cs="Arial"/>
+        </w:rPr>
+        <w:tab/>
+      </w:r>
+      <w:r>
+        <w:rPr>
+          <w:rFonts w:ascii="Arial" w:hAnsi="Arial" w:cs="Arial"/>
+          <w:b/>
+        </w:rPr>
+        <w:t>Kwak IY</w:t>
+      </w:r>
+      <w:r>
+        <w:rPr>
+          <w:rFonts w:ascii="Arial" w:hAnsi="Arial" w:cs="Arial"/>
+        </w:rPr>
+        <w:t xml:space="preserve">, </w:t>
+      </w:r>
+      <w:r>
+        <w:rPr>
+          <w:rFonts w:ascii="Arial" w:hAnsi="Arial" w:cs="Arial"/>
+          <w:lang w:eastAsia="ko-KR"/>
+        </w:rPr>
+        <w:t xml:space="preserve">Kwag S, Lee J, </w:t>
+      </w:r>
+      <w:r>
+        <w:rPr>
+          <w:rFonts w:ascii="Arial" w:hAnsi="Arial" w:cs="Arial"/>
+        </w:rPr>
+        <w:t xml:space="preserve">Huh J, </w:t>
+      </w:r>
+      <w:r>
+        <w:rPr>
+          <w:rFonts w:ascii="Arial" w:hAnsi="Arial" w:cs="Arial"/>
+          <w:lang w:eastAsia="ko-KR"/>
+        </w:rPr>
+        <w:t xml:space="preserve">Jeon Y, Hwang J, </w:t>
+      </w:r>
+      <w:r>
+        <w:rPr>
+          <w:rFonts w:ascii="Arial" w:hAnsi="Arial" w:cs="Arial"/>
+        </w:rPr>
+        <w:t>Yoon J</w:t>
+      </w:r>
+      <w:r>
+        <w:rPr>
+          <w:rFonts w:ascii="Arial" w:hAnsi="Arial" w:cs="Arial"/>
+          <w:lang w:eastAsia="ko-KR"/>
+        </w:rPr>
+        <w:t>, Lee C</w:t>
+      </w:r>
+      <w:r>
+        <w:rPr>
+          <w:rFonts w:ascii="Arial" w:hAnsi="Arial" w:cs="Arial"/>
+        </w:rPr>
+        <w:t>.</w:t>
+      </w:r>
+      <w:r>
+        <w:rPr>
+          <w:rFonts w:ascii="Arial" w:hAnsi="Arial" w:cs="Arial"/>
+          <w:lang w:eastAsia="ko-KR"/>
+        </w:rPr>
+        <w:t xml:space="preserve"> </w:t>
+      </w:r>
+      <w:r>
+        <w:rPr>
+          <w:rFonts w:ascii="Arial" w:hAnsi="Arial" w:cs="Arial"/>
+        </w:rPr>
+        <w:t>(20</w:t>
+      </w:r>
+      <w:r>
+        <w:rPr>
+          <w:rFonts w:ascii="Arial" w:hAnsi="Arial" w:cs="Arial"/>
+          <w:lang w:eastAsia="ko-KR"/>
+        </w:rPr>
+        <w:t>21) RESMAX: Detecting Voice Spoofing Attacks with Residual Network and Max Filter Map</w:t>
+      </w:r>
+      <w:r>
+        <w:rPr>
+          <w:rFonts w:ascii="Arial" w:hAnsi="Arial" w:cs="Arial"/>
+        </w:rPr>
+        <w:t xml:space="preserve">, </w:t>
+      </w:r>
+      <w:r>
+        <w:rPr>
+          <w:rFonts w:ascii="Arial" w:hAnsi="Arial" w:cs="Arial" w:hint="eastAsia"/>
+          <w:lang w:eastAsia="ko-KR"/>
+        </w:rPr>
+        <w:t>25th</w:t>
+      </w:r>
+      <w:r>
+        <w:rPr>
+          <w:rFonts w:ascii="Arial" w:hAnsi="Arial" w:cs="Arial"/>
+        </w:rPr>
+        <w:t xml:space="preserve"> </w:t>
+      </w:r>
+      <w:r>
+        <w:rPr>
+          <w:rFonts w:ascii="Arial" w:hAnsi="Arial" w:cs="Arial" w:hint="eastAsia"/>
+          <w:lang w:eastAsia="ko-KR"/>
+        </w:rPr>
+        <w:t>International</w:t>
+      </w:r>
+      <w:r>
+        <w:rPr>
+          <w:rFonts w:ascii="Arial" w:hAnsi="Arial" w:cs="Arial"/>
+        </w:rPr>
+        <w:t xml:space="preserve"> </w:t>
+      </w:r>
+      <w:r>
+        <w:rPr>
+          <w:rFonts w:ascii="Arial" w:hAnsi="Arial" w:cs="Arial" w:hint="eastAsia"/>
+          <w:lang w:eastAsia="ko-KR"/>
+        </w:rPr>
+        <w:t>Conference</w:t>
+      </w:r>
+      <w:r>
+        <w:rPr>
+          <w:rFonts w:ascii="Arial" w:hAnsi="Arial" w:cs="Arial"/>
+          <w:lang w:eastAsia="ko-KR"/>
+        </w:rPr>
+        <w:t xml:space="preserve"> </w:t>
+      </w:r>
+      <w:r>
+        <w:rPr>
+          <w:rFonts w:ascii="Arial" w:hAnsi="Arial" w:cs="Arial" w:hint="eastAsia"/>
+          <w:lang w:eastAsia="ko-KR"/>
+        </w:rPr>
+        <w:t>on</w:t>
+      </w:r>
+      <w:r>
+        <w:rPr>
+          <w:rFonts w:ascii="Arial" w:hAnsi="Arial" w:cs="Arial"/>
+          <w:lang w:eastAsia="ko-KR"/>
+        </w:rPr>
+        <w:t xml:space="preserve"> </w:t>
+      </w:r>
+      <w:r>
+        <w:rPr>
+          <w:rFonts w:ascii="Arial" w:hAnsi="Arial" w:cs="Arial" w:hint="eastAsia"/>
+          <w:lang w:eastAsia="ko-KR"/>
+        </w:rPr>
+        <w:t>Pattern</w:t>
+      </w:r>
+      <w:r>
+        <w:rPr>
+          <w:rFonts w:ascii="Arial" w:hAnsi="Arial" w:cs="Arial"/>
+          <w:lang w:eastAsia="ko-KR"/>
+        </w:rPr>
+        <w:t xml:space="preserve"> </w:t>
+      </w:r>
+      <w:r>
+        <w:rPr>
+          <w:rFonts w:ascii="Arial" w:hAnsi="Arial" w:cs="Arial" w:hint="eastAsia"/>
+          <w:lang w:eastAsia="ko-KR"/>
+        </w:rPr>
+        <w:t>Recognition</w:t>
+      </w:r>
+      <w:r>
+        <w:rPr>
+          <w:rFonts w:ascii="Arial" w:hAnsi="Arial" w:cs="Arial"/>
+          <w:lang w:eastAsia="ko-KR"/>
+        </w:rPr>
+        <w:t xml:space="preserve"> </w:t>
+      </w:r>
+      <w:r>
+        <w:rPr>
+          <w:rFonts w:ascii="Arial" w:hAnsi="Arial" w:cs="Arial" w:hint="eastAsia"/>
+          <w:lang w:eastAsia="ko-KR"/>
+        </w:rPr>
+        <w:t>(ICPR202</w:t>
+      </w:r>
+      <w:r>
+        <w:rPr>
+          <w:rFonts w:ascii="Arial" w:hAnsi="Arial" w:cs="Arial"/>
+          <w:lang w:eastAsia="ko-KR"/>
+        </w:rPr>
+        <w:t>0</w:t>
+      </w:r>
+      <w:r>
+        <w:rPr>
+          <w:rFonts w:ascii="Arial" w:hAnsi="Arial" w:cs="Arial" w:hint="eastAsia"/>
+          <w:lang w:eastAsia="ko-KR"/>
+        </w:rPr>
+        <w:t>),</w:t>
+      </w:r>
+      <w:r>
+        <w:rPr>
+          <w:rFonts w:ascii="Arial" w:hAnsi="Arial" w:cs="Arial"/>
+          <w:lang w:eastAsia="ko-KR"/>
+        </w:rPr>
+        <w:t xml:space="preserve"> </w:t>
+      </w:r>
+      <w:r>
+        <w:rPr>
+          <w:rFonts w:ascii="Arial" w:hAnsi="Arial" w:cs="Arial" w:hint="eastAsia"/>
+          <w:lang w:eastAsia="ko-KR"/>
+        </w:rPr>
+        <w:t>Milan,</w:t>
+      </w:r>
+      <w:r>
+        <w:rPr>
+          <w:rFonts w:ascii="Arial" w:hAnsi="Arial" w:cs="Arial"/>
+          <w:lang w:eastAsia="ko-KR"/>
+        </w:rPr>
+        <w:t xml:space="preserve"> </w:t>
+      </w:r>
+      <w:r>
+        <w:rPr>
+          <w:rFonts w:ascii="Arial" w:hAnsi="Arial" w:cs="Arial" w:hint="eastAsia"/>
+          <w:lang w:eastAsia="ko-KR"/>
+        </w:rPr>
+        <w:t>Italy</w:t>
+      </w:r>
+      <w:r>
+        <w:rPr>
+          <w:rFonts w:ascii="Arial" w:hAnsi="Arial" w:cs="Arial"/>
+          <w:lang w:eastAsia="ko-KR"/>
+        </w:rPr>
+        <w:t xml:space="preserve"> </w:t>
+      </w:r>
+    </w:p>
+    <w:p>
+      <w:pPr>
+        <w:keepLines/>
+        <w:tabs>
+          <w:tab w:val="left" w:pos="720"/>
+          <w:tab w:val="left" w:pos="2160"/>
+        </w:tabs>
+        <w:ind w:left="720" w:hanging="720"/>
+        <w:rPr>
+          <w:rFonts w:ascii="Arial" w:hAnsi="Arial" w:cs="Arial"/>
+        </w:rPr>
+      </w:pPr>
+    </w:p>
+    <w:p>
+      <w:pPr>
+        <w:keepLines/>
+        <w:tabs>
+          <w:tab w:val="left" w:pos="720"/>
+          <w:tab w:val="left" w:pos="2160"/>
+        </w:tabs>
+        <w:ind w:left="720" w:hanging="720"/>
+        <w:rPr>
+          <w:rFonts w:ascii="Arial" w:hAnsi="Arial" w:cs="Arial"/>
+        </w:rPr>
+      </w:pPr>
+      <w:r>
+        <w:rPr>
+          <w:rFonts w:ascii="Arial" w:hAnsi="Arial" w:cs="Arial"/>
+        </w:rPr>
+        <w:tab/>
+      </w:r>
+      <w:r>
+        <w:rPr>
+          <w:rFonts w:ascii="Arial" w:hAnsi="Arial" w:cs="Arial"/>
+        </w:rPr>
+        <w:t xml:space="preserve">Lee Y, Lim S, </w:t>
+      </w:r>
+      <w:r>
+        <w:rPr>
+          <w:rFonts w:ascii="Arial" w:hAnsi="Arial" w:cs="Arial"/>
+          <w:b/>
+        </w:rPr>
+        <w:t>Kwak IY</w:t>
+      </w:r>
+      <w:r>
+        <w:rPr>
+          <w:rFonts w:ascii="Arial" w:hAnsi="Arial" w:cs="Arial"/>
+        </w:rPr>
+        <w:t xml:space="preserve"> (2021) CNN-Based Acoustic Scene Classification System, Electronics, 10(4), 371,</w:t>
+      </w:r>
+    </w:p>
+    <w:p>
+      <w:pPr>
+        <w:keepLines/>
+        <w:tabs>
+          <w:tab w:val="left" w:pos="720"/>
+          <w:tab w:val="left" w:pos="2160"/>
+        </w:tabs>
+        <w:ind w:left="720" w:hanging="720"/>
+        <w:rPr>
+          <w:rFonts w:ascii="Arial" w:hAnsi="Arial" w:cs="Arial"/>
+        </w:rPr>
+      </w:pPr>
+    </w:p>
+    <w:p>
+      <w:pPr>
+        <w:keepLines/>
+        <w:tabs>
+          <w:tab w:val="left" w:pos="720"/>
+          <w:tab w:val="left" w:pos="2160"/>
+        </w:tabs>
+        <w:ind w:left="720" w:hanging="720"/>
+        <w:rPr>
+          <w:rFonts w:ascii="Arial" w:hAnsi="Arial" w:cs="Arial"/>
+        </w:rPr>
+      </w:pPr>
+      <w:r>
+        <w:rPr>
+          <w:rFonts w:ascii="Arial" w:hAnsi="Arial" w:cs="Arial"/>
+        </w:rPr>
+        <w:tab/>
+      </w:r>
+      <w:r>
+        <w:rPr>
+          <w:rFonts w:ascii="Arial" w:hAnsi="Arial" w:cs="Arial"/>
+        </w:rPr>
+        <w:t xml:space="preserve">Kim K, </w:t>
+      </w:r>
+      <w:r>
+        <w:rPr>
+          <w:rFonts w:ascii="Arial" w:hAnsi="Arial" w:cs="Arial"/>
+          <w:b/>
+        </w:rPr>
+        <w:t>Kwak IY</w:t>
+      </w:r>
+      <w:r>
+        <w:rPr>
+          <w:rFonts w:ascii="Arial" w:hAnsi="Arial" w:cs="Arial"/>
+        </w:rPr>
+        <w:t>, Min H (2021) Particulate Matter 10 (PM10) Is Associated with Epistaxis in Children and Adults, International Journal of Environmental Research and Public Health, 18(9), 4809,</w:t>
+      </w:r>
+    </w:p>
+    <w:p>
+      <w:pPr>
+        <w:keepLines/>
+        <w:tabs>
+          <w:tab w:val="left" w:pos="720"/>
+          <w:tab w:val="left" w:pos="2160"/>
+        </w:tabs>
+        <w:ind w:left="720" w:hanging="720"/>
+        <w:rPr>
+          <w:rFonts w:ascii="Arial" w:hAnsi="Arial" w:cs="Arial"/>
+        </w:rPr>
+      </w:pPr>
+    </w:p>
+    <w:p>
+      <w:pPr>
+        <w:keepLines/>
+        <w:tabs>
+          <w:tab w:val="left" w:pos="720"/>
+          <w:tab w:val="left" w:pos="2160"/>
+        </w:tabs>
+        <w:ind w:left="720" w:hanging="720"/>
+        <w:rPr>
+          <w:rFonts w:ascii="Arial" w:hAnsi="Arial" w:cs="Arial"/>
+        </w:rPr>
+      </w:pPr>
+      <w:r>
+        <w:rPr>
+          <w:rFonts w:ascii="Arial" w:hAnsi="Arial" w:cs="Arial"/>
+        </w:rPr>
+        <w:tab/>
+      </w:r>
+      <w:r>
+        <w:rPr>
+          <w:rFonts w:ascii="Arial" w:hAnsi="Arial" w:cs="Arial"/>
+        </w:rPr>
+        <w:t xml:space="preserve">Gong W, Granados A, Hu J, Jones M, Raz O, Martinez IS, Zhang H, Chow KK, </w:t>
+      </w:r>
+      <w:r>
+        <w:rPr>
+          <w:rFonts w:ascii="Arial" w:hAnsi="Arial" w:cs="Arial"/>
+          <w:b/>
+        </w:rPr>
+        <w:t>Kwak IY</w:t>
+      </w:r>
+      <w:r>
+        <w:rPr>
+          <w:rFonts w:ascii="Arial" w:hAnsi="Arial" w:cs="Arial"/>
+        </w:rPr>
+        <w:t xml:space="preserve">, </w:t>
+      </w:r>
+      <w:r>
+        <w:rPr>
+          <w:rFonts w:ascii="Arial" w:hAnsi="Arial" w:cs="Arial"/>
+          <w:lang w:eastAsia="ko-KR"/>
+        </w:rPr>
+        <w:t>…</w:t>
+      </w:r>
+      <w:r>
+        <w:rPr>
+          <w:rFonts w:ascii="Arial" w:hAnsi="Arial" w:cs="Arial"/>
+        </w:rPr>
+        <w:t xml:space="preserve"> </w:t>
+      </w:r>
+      <w:r>
+        <w:rPr>
+          <w:rFonts w:ascii="Arial" w:hAnsi="Arial" w:cs="Arial"/>
+        </w:rPr>
+        <w:t>, Meyer P. (2021) Benchmarked approaches for cell lineage reconstructions of in vitro dividing cells and in silico models of Caenorhabditis elegans and Mus musculus developmental trees, Cell Systems, 12, 1-17.</w:t>
+      </w:r>
+    </w:p>
+    <w:p>
+      <w:pPr>
+        <w:keepLines/>
+        <w:tabs>
+          <w:tab w:val="left" w:pos="720"/>
+          <w:tab w:val="left" w:pos="2160"/>
+        </w:tabs>
+        <w:ind w:left="720" w:hanging="720"/>
+        <w:rPr>
+          <w:rFonts w:ascii="Arial" w:hAnsi="Arial" w:cs="Arial"/>
+        </w:rPr>
+      </w:pPr>
+    </w:p>
+    <w:p>
+      <w:pPr>
+        <w:keepLines/>
+        <w:tabs>
+          <w:tab w:val="left" w:pos="720"/>
+          <w:tab w:val="left" w:pos="2160"/>
+        </w:tabs>
+        <w:ind w:left="720" w:hanging="720"/>
+        <w:rPr>
+          <w:rFonts w:ascii="Arial" w:hAnsi="Arial" w:cs="Arial"/>
+        </w:rPr>
+      </w:pPr>
+      <w:r>
+        <w:rPr>
+          <w:rFonts w:ascii="Arial" w:hAnsi="Arial" w:cs="Arial"/>
+        </w:rPr>
+        <w:tab/>
+      </w:r>
+      <w:r>
+        <w:rPr>
+          <w:rFonts w:ascii="Arial" w:hAnsi="Arial" w:cs="Arial"/>
+        </w:rPr>
+        <w:t xml:space="preserve">Park J, </w:t>
+      </w:r>
+      <w:r>
+        <w:rPr>
+          <w:rFonts w:ascii="Arial" w:hAnsi="Arial" w:cs="Arial"/>
+          <w:b/>
+        </w:rPr>
+        <w:t>Kwak IY</w:t>
+      </w:r>
+      <w:r>
+        <w:rPr>
+          <w:rFonts w:ascii="Arial" w:hAnsi="Arial" w:cs="Arial"/>
+        </w:rPr>
+        <w:t>, Lim C (2021) A Deep Learning Model with Self-Supervised Learning and Attention Mechanism for COVID-19 Diagnosis Using Chest X-ray Images, Electronics, 10(16), 1996,</w:t>
+      </w:r>
+    </w:p>
+    <w:p>
+      <w:pPr>
+        <w:keepLines/>
+        <w:tabs>
+          <w:tab w:val="left" w:pos="720"/>
+          <w:tab w:val="left" w:pos="2160"/>
+        </w:tabs>
+        <w:ind w:left="720" w:hanging="720"/>
         <w:rPr>
           <w:rFonts w:ascii="Arial" w:hAnsi="Arial" w:cs="Arial"/>
           <w:sz w:val="16"/>
@@ -1278,35 +1751,80 @@
       <w:r>
         <w:rPr>
           <w:rFonts w:ascii="Arial" w:hAnsi="Arial" w:cs="Arial"/>
-        </w:rPr>
-        <w:tab/>
-        <w:t xml:space="preserve">Gong W, </w:t>
-      </w:r>
-      <w:r>
-        <w:rPr>
-          <w:rFonts w:ascii="Arial" w:hAnsi="Arial" w:cs="Arial" w:hint="eastAsia"/>
-          <w:lang w:eastAsia="ko-KR"/>
-        </w:rPr>
-        <w:t>Raz</w:t>
-      </w:r>
-      <w:r>
-        <w:rPr>
-          <w:rFonts w:ascii="Arial" w:hAnsi="Arial" w:cs="Arial"/>
-          <w:lang w:eastAsia="ko-KR"/>
-        </w:rPr>
-        <w:t xml:space="preserve"> </w:t>
-      </w:r>
-      <w:r>
-        <w:rPr>
-          <w:rFonts w:ascii="Arial" w:hAnsi="Arial" w:cs="Arial" w:hint="eastAsia"/>
-          <w:lang w:eastAsia="ko-KR"/>
-        </w:rPr>
-        <w:t>O</w:t>
-      </w:r>
-      <w:r>
-        <w:rPr>
-          <w:rFonts w:ascii="Arial" w:hAnsi="Arial" w:cs="Arial"/>
-          <w:lang w:eastAsia="ko-KR"/>
+          <w:i/>
+        </w:rPr>
+        <w:t>20</w:t>
+      </w:r>
+      <w:r>
+        <w:rPr>
+          <w:rFonts w:ascii="Arial" w:hAnsi="Arial" w:cs="Arial"/>
+          <w:i/>
+          <w:lang w:eastAsia="ko-KR"/>
+        </w:rPr>
+        <w:t>20</w:t>
+      </w:r>
+      <w:r>
+        <w:rPr>
+          <w:rFonts w:ascii="Arial" w:hAnsi="Arial" w:cs="Arial"/>
+        </w:rPr>
+        <w:tab/>
+      </w:r>
+      <w:r>
+        <w:rPr>
+          <w:rFonts w:ascii="Arial" w:hAnsi="Arial" w:cs="Arial"/>
+          <w:lang w:eastAsia="ko-KR"/>
+        </w:rPr>
+        <w:t xml:space="preserve">Ahmed E, </w:t>
+      </w:r>
+      <w:r>
+        <w:rPr>
+          <w:rFonts w:ascii="Arial" w:hAnsi="Arial" w:cs="Arial"/>
+          <w:b/>
+        </w:rPr>
+        <w:t>Kwak IY</w:t>
+      </w:r>
+      <w:r>
+        <w:rPr>
+          <w:rFonts w:ascii="Arial" w:hAnsi="Arial" w:cs="Arial"/>
+        </w:rPr>
+        <w:t xml:space="preserve">, Huh J, Kim I, </w:t>
+      </w:r>
+      <w:r>
+        <w:rPr>
+          <w:rFonts w:ascii="Arial" w:hAnsi="Arial" w:cs="Arial"/>
+          <w:lang w:eastAsia="ko-KR"/>
+        </w:rPr>
+        <w:t xml:space="preserve">Oh T, Kim H </w:t>
+      </w:r>
+      <w:r>
+        <w:rPr>
+          <w:rFonts w:ascii="Arial" w:hAnsi="Arial" w:cs="Arial"/>
+        </w:rPr>
+        <w:t>(20</w:t>
+      </w:r>
+      <w:r>
+        <w:rPr>
+          <w:rFonts w:ascii="Arial" w:hAnsi="Arial" w:cs="Arial"/>
+          <w:lang w:eastAsia="ko-KR"/>
+        </w:rPr>
+        <w:t>20</w:t>
+      </w:r>
+      <w:r>
+        <w:rPr>
+          <w:rFonts w:ascii="Arial" w:hAnsi="Arial" w:cs="Arial"/>
+        </w:rPr>
+        <w:t>) Vo</w:t>
+      </w:r>
+      <w:r>
+        <w:rPr>
+          <w:rFonts w:ascii="Arial" w:hAnsi="Arial" w:cs="Arial"/>
+          <w:lang w:eastAsia="ko-KR"/>
+        </w:rPr>
+        <w:t>id: A fast and light voice liveness detection system</w:t>
+      </w:r>
+      <w:r>
+        <w:rPr>
+          <w:rFonts w:ascii="Arial" w:hAnsi="Arial" w:cs="Arial"/>
         </w:rPr>
         <w:t xml:space="preserve">, </w:t>
       </w:r>
@@ -1315,1091 +1833,21 @@
           <w:rFonts w:ascii="Arial" w:hAnsi="Arial" w:cs="Arial"/>
           <w:lang w:eastAsia="ko-KR"/>
         </w:rPr>
-        <w:t>Salvador-Martinez</w:t>
-      </w:r>
-      <w:r>
-        <w:rPr>
-          <w:rFonts w:ascii="Arial" w:hAnsi="Arial" w:cs="Arial"/>
-          <w:lang w:eastAsia="ko-KR"/>
-        </w:rPr>
-        <w:t xml:space="preserve"> </w:t>
-      </w:r>
-      <w:r>
-        <w:rPr>
-          <w:rFonts w:ascii="Arial" w:hAnsi="Arial" w:cs="Arial" w:hint="eastAsia"/>
-          <w:lang w:eastAsia="ko-KR"/>
-        </w:rPr>
-        <w:t>I,</w:t>
-      </w:r>
-      <w:r>
-        <w:rPr>
-          <w:rFonts w:ascii="Arial" w:hAnsi="Arial" w:cs="Arial"/>
-          <w:lang w:eastAsia="ko-KR"/>
-        </w:rPr>
-        <w:t xml:space="preserve"> </w:t>
-      </w:r>
-      <w:r>
-        <w:rPr>
-          <w:rFonts w:ascii="Arial" w:hAnsi="Arial" w:cs="Arial"/>
-          <w:b/>
-        </w:rPr>
-        <w:t>Kwak IY</w:t>
-      </w:r>
-      <w:r>
-        <w:rPr>
-          <w:rFonts w:ascii="Arial" w:hAnsi="Arial" w:cs="Arial"/>
-        </w:rPr>
-        <w:t xml:space="preserve">, </w:t>
-      </w:r>
-      <w:r>
-        <w:rPr>
-          <w:rFonts w:ascii="Arial" w:hAnsi="Arial" w:cs="Arial" w:hint="eastAsia"/>
-          <w:lang w:eastAsia="ko-KR"/>
-        </w:rPr>
-        <w:t>Jones</w:t>
-      </w:r>
-      <w:r>
-        <w:rPr>
-          <w:rFonts w:ascii="Arial" w:hAnsi="Arial" w:cs="Arial"/>
-          <w:lang w:eastAsia="ko-KR"/>
-        </w:rPr>
-        <w:t xml:space="preserve"> </w:t>
-      </w:r>
-      <w:r>
-        <w:rPr>
-          <w:rFonts w:ascii="Arial" w:hAnsi="Arial" w:cs="Arial" w:hint="eastAsia"/>
-          <w:lang w:eastAsia="ko-KR"/>
-        </w:rPr>
-        <w:t>MG,</w:t>
-      </w:r>
-      <w:r>
-        <w:rPr>
-          <w:rFonts w:ascii="Arial" w:hAnsi="Arial" w:cs="Arial"/>
-          <w:lang w:eastAsia="ko-KR"/>
-        </w:rPr>
-        <w:t xml:space="preserve"> </w:t>
-      </w:r>
-      <w:proofErr w:type="spellStart"/>
-      <w:r>
-        <w:rPr>
-          <w:rFonts w:ascii="Arial" w:hAnsi="Arial" w:cs="Arial"/>
-          <w:lang w:eastAsia="ko-KR"/>
-        </w:rPr>
-        <w:t>Khodaverdian</w:t>
-      </w:r>
-      <w:proofErr w:type="spellEnd"/>
-      <w:r>
-        <w:rPr>
-          <w:rFonts w:ascii="Arial" w:hAnsi="Arial" w:cs="Arial"/>
-          <w:lang w:eastAsia="ko-KR"/>
-        </w:rPr>
-        <w:t xml:space="preserve"> </w:t>
-      </w:r>
-      <w:r>
-        <w:rPr>
-          <w:rFonts w:ascii="Arial" w:hAnsi="Arial" w:cs="Arial" w:hint="eastAsia"/>
-          <w:lang w:eastAsia="ko-KR"/>
-        </w:rPr>
-        <w:t>A,</w:t>
-      </w:r>
-      <w:r>
-        <w:rPr>
-          <w:rFonts w:ascii="Arial" w:hAnsi="Arial" w:cs="Arial"/>
-          <w:lang w:eastAsia="ko-KR"/>
-        </w:rPr>
-        <w:t xml:space="preserve"> </w:t>
-      </w:r>
-      <w:r>
-        <w:rPr>
-          <w:rFonts w:ascii="Arial" w:hAnsi="Arial" w:cs="Arial" w:hint="eastAsia"/>
-          <w:lang w:eastAsia="ko-KR"/>
-        </w:rPr>
-        <w:t>Zhang</w:t>
-      </w:r>
-      <w:r>
-        <w:rPr>
-          <w:rFonts w:ascii="Arial" w:hAnsi="Arial" w:cs="Arial"/>
-          <w:lang w:eastAsia="ko-KR"/>
-        </w:rPr>
-        <w:t xml:space="preserve"> </w:t>
-      </w:r>
-      <w:r>
-        <w:rPr>
-          <w:rFonts w:ascii="Arial" w:hAnsi="Arial" w:cs="Arial" w:hint="eastAsia"/>
-          <w:lang w:eastAsia="ko-KR"/>
-        </w:rPr>
-        <w:t>R,</w:t>
-      </w:r>
-      <w:r>
-        <w:rPr>
-          <w:rFonts w:ascii="Arial" w:hAnsi="Arial" w:cs="Arial"/>
-          <w:lang w:eastAsia="ko-KR"/>
-        </w:rPr>
-        <w:t xml:space="preserve"> </w:t>
-      </w:r>
-      <w:r>
-        <w:rPr>
-          <w:rFonts w:ascii="Arial" w:hAnsi="Arial" w:cs="Arial" w:hint="eastAsia"/>
-          <w:lang w:eastAsia="ko-KR"/>
-        </w:rPr>
-        <w:t>Rao</w:t>
-      </w:r>
-      <w:r>
-        <w:rPr>
-          <w:rFonts w:ascii="Arial" w:hAnsi="Arial" w:cs="Arial"/>
-          <w:lang w:eastAsia="ko-KR"/>
-        </w:rPr>
-        <w:t xml:space="preserve"> </w:t>
-      </w:r>
-      <w:r>
-        <w:rPr>
-          <w:rFonts w:ascii="Arial" w:hAnsi="Arial" w:cs="Arial" w:hint="eastAsia"/>
-          <w:lang w:eastAsia="ko-KR"/>
-        </w:rPr>
-        <w:t>S,</w:t>
-      </w:r>
-      <w:r>
-        <w:rPr>
-          <w:rFonts w:ascii="Arial" w:hAnsi="Arial" w:cs="Arial"/>
-          <w:lang w:eastAsia="ko-KR"/>
-        </w:rPr>
-        <w:t xml:space="preserve"> </w:t>
-      </w:r>
-      <w:r>
-        <w:rPr>
-          <w:rFonts w:ascii="Arial" w:hAnsi="Arial" w:cs="Arial" w:hint="eastAsia"/>
-          <w:lang w:eastAsia="ko-KR"/>
-        </w:rPr>
-        <w:t>Wang</w:t>
-      </w:r>
-      <w:r>
-        <w:rPr>
-          <w:rFonts w:ascii="Arial" w:hAnsi="Arial" w:cs="Arial"/>
-          <w:lang w:eastAsia="ko-KR"/>
-        </w:rPr>
-        <w:t xml:space="preserve"> </w:t>
-      </w:r>
-      <w:r>
-        <w:rPr>
-          <w:rFonts w:ascii="Arial" w:hAnsi="Arial" w:cs="Arial" w:hint="eastAsia"/>
-          <w:lang w:eastAsia="ko-KR"/>
-        </w:rPr>
-        <w:t>R,</w:t>
-      </w:r>
-      <w:r>
-        <w:rPr>
-          <w:rFonts w:ascii="Arial" w:hAnsi="Arial" w:cs="Arial"/>
-          <w:lang w:eastAsia="ko-KR"/>
-        </w:rPr>
-        <w:t xml:space="preserve"> </w:t>
-      </w:r>
-      <w:r>
-        <w:rPr>
-          <w:rFonts w:ascii="Arial" w:hAnsi="Arial" w:cs="Arial" w:hint="eastAsia"/>
-          <w:lang w:eastAsia="ko-KR"/>
-        </w:rPr>
-        <w:t>Yosef</w:t>
-      </w:r>
-      <w:r>
-        <w:rPr>
-          <w:rFonts w:ascii="Arial" w:hAnsi="Arial" w:cs="Arial"/>
-          <w:lang w:eastAsia="ko-KR"/>
-        </w:rPr>
-        <w:t xml:space="preserve"> </w:t>
-      </w:r>
-      <w:r>
-        <w:rPr>
-          <w:rFonts w:ascii="Arial" w:hAnsi="Arial" w:cs="Arial" w:hint="eastAsia"/>
-          <w:lang w:eastAsia="ko-KR"/>
-        </w:rPr>
-        <w:t>N,</w:t>
-      </w:r>
-      <w:r>
-        <w:rPr>
-          <w:rFonts w:ascii="Arial" w:hAnsi="Arial" w:cs="Arial"/>
-          <w:lang w:eastAsia="ko-KR"/>
-        </w:rPr>
-        <w:t xml:space="preserve"> </w:t>
-      </w:r>
-      <w:r>
-        <w:rPr>
-          <w:rFonts w:ascii="Arial" w:hAnsi="Arial" w:cs="Arial" w:hint="eastAsia"/>
-          <w:lang w:eastAsia="ko-KR"/>
-        </w:rPr>
-        <w:t>Hu</w:t>
-      </w:r>
-      <w:r>
-        <w:rPr>
-          <w:rFonts w:ascii="Arial" w:hAnsi="Arial" w:cs="Arial"/>
-          <w:lang w:eastAsia="ko-KR"/>
-        </w:rPr>
-        <w:t xml:space="preserve"> </w:t>
-      </w:r>
-      <w:r>
-        <w:rPr>
-          <w:rFonts w:ascii="Arial" w:hAnsi="Arial" w:cs="Arial" w:hint="eastAsia"/>
-          <w:lang w:eastAsia="ko-KR"/>
-        </w:rPr>
-        <w:t>J,</w:t>
-      </w:r>
-      <w:r>
-        <w:rPr>
-          <w:rFonts w:ascii="Arial" w:hAnsi="Arial" w:cs="Arial"/>
-          <w:lang w:eastAsia="ko-KR"/>
-        </w:rPr>
-        <w:t xml:space="preserve"> </w:t>
-      </w:r>
-      <w:r>
-        <w:rPr>
-          <w:rFonts w:ascii="Arial" w:hAnsi="Arial" w:cs="Arial" w:hint="eastAsia"/>
-          <w:lang w:eastAsia="ko-KR"/>
-        </w:rPr>
-        <w:t>Liu</w:t>
-      </w:r>
-      <w:r>
-        <w:rPr>
-          <w:rFonts w:ascii="Arial" w:hAnsi="Arial" w:cs="Arial"/>
-          <w:lang w:eastAsia="ko-KR"/>
-        </w:rPr>
-        <w:t xml:space="preserve"> </w:t>
-      </w:r>
-      <w:r>
-        <w:rPr>
-          <w:rFonts w:ascii="Arial" w:hAnsi="Arial" w:cs="Arial" w:hint="eastAsia"/>
-          <w:lang w:eastAsia="ko-KR"/>
-        </w:rPr>
-        <w:t>Z,</w:t>
-      </w:r>
-      <w:r>
-        <w:rPr>
-          <w:rFonts w:ascii="Arial" w:hAnsi="Arial" w:cs="Arial"/>
-          <w:lang w:eastAsia="ko-KR"/>
-        </w:rPr>
-        <w:t xml:space="preserve"> </w:t>
-      </w:r>
-      <w:r>
-        <w:rPr>
-          <w:rFonts w:ascii="Arial" w:hAnsi="Arial" w:cs="Arial" w:hint="eastAsia"/>
-          <w:lang w:eastAsia="ko-KR"/>
-        </w:rPr>
-        <w:t>Zhang</w:t>
-      </w:r>
-      <w:r>
-        <w:rPr>
-          <w:rFonts w:ascii="Arial" w:hAnsi="Arial" w:cs="Arial"/>
-          <w:lang w:eastAsia="ko-KR"/>
-        </w:rPr>
-        <w:t xml:space="preserve"> </w:t>
-      </w:r>
-      <w:r>
-        <w:rPr>
-          <w:rFonts w:ascii="Arial" w:hAnsi="Arial" w:cs="Arial" w:hint="eastAsia"/>
-          <w:lang w:eastAsia="ko-KR"/>
-        </w:rPr>
-        <w:t>H,</w:t>
-      </w:r>
-      <w:r>
-        <w:rPr>
-          <w:rFonts w:ascii="Arial" w:hAnsi="Arial" w:cs="Arial"/>
-          <w:lang w:eastAsia="ko-KR"/>
-        </w:rPr>
-        <w:t xml:space="preserve"> </w:t>
-      </w:r>
-      <w:r>
-        <w:rPr>
-          <w:rFonts w:ascii="Arial" w:hAnsi="Arial" w:cs="Arial" w:hint="eastAsia"/>
-          <w:lang w:eastAsia="ko-KR"/>
-        </w:rPr>
-        <w:t>Guan</w:t>
-      </w:r>
-      <w:r>
-        <w:rPr>
-          <w:rFonts w:ascii="Arial" w:hAnsi="Arial" w:cs="Arial"/>
-          <w:lang w:eastAsia="ko-KR"/>
-        </w:rPr>
-        <w:t xml:space="preserve"> </w:t>
-      </w:r>
-      <w:r>
-        <w:rPr>
-          <w:rFonts w:ascii="Arial" w:hAnsi="Arial" w:cs="Arial" w:hint="eastAsia"/>
-          <w:lang w:eastAsia="ko-KR"/>
-        </w:rPr>
-        <w:t>Y,</w:t>
-      </w:r>
-      <w:r>
-        <w:rPr>
-          <w:rFonts w:ascii="Arial" w:hAnsi="Arial" w:cs="Arial"/>
-          <w:lang w:eastAsia="ko-KR"/>
-        </w:rPr>
-        <w:t xml:space="preserve"> </w:t>
-      </w:r>
-      <w:proofErr w:type="spellStart"/>
-      <w:r>
-        <w:rPr>
-          <w:rFonts w:ascii="Arial" w:hAnsi="Arial" w:cs="Arial" w:hint="eastAsia"/>
-          <w:lang w:eastAsia="ko-KR"/>
-        </w:rPr>
-        <w:t>Retkute</w:t>
-      </w:r>
-      <w:proofErr w:type="spellEnd"/>
-      <w:r>
-        <w:rPr>
-          <w:rFonts w:ascii="Arial" w:hAnsi="Arial" w:cs="Arial"/>
-          <w:lang w:eastAsia="ko-KR"/>
-        </w:rPr>
-        <w:t xml:space="preserve"> </w:t>
-      </w:r>
-      <w:r>
-        <w:rPr>
-          <w:rFonts w:ascii="Arial" w:hAnsi="Arial" w:cs="Arial" w:hint="eastAsia"/>
-          <w:lang w:eastAsia="ko-KR"/>
-        </w:rPr>
-        <w:t>R,</w:t>
-      </w:r>
-      <w:r>
-        <w:rPr>
-          <w:rFonts w:ascii="Arial" w:hAnsi="Arial" w:cs="Arial"/>
-          <w:lang w:eastAsia="ko-KR"/>
-        </w:rPr>
-        <w:t xml:space="preserve"> </w:t>
-      </w:r>
-      <w:r>
-        <w:rPr>
-          <w:rFonts w:ascii="Arial" w:hAnsi="Arial" w:cs="Arial" w:hint="eastAsia"/>
-          <w:lang w:eastAsia="ko-KR"/>
-        </w:rPr>
-        <w:t>Garry</w:t>
-      </w:r>
-      <w:r>
-        <w:rPr>
-          <w:rFonts w:ascii="Arial" w:hAnsi="Arial" w:cs="Arial"/>
-          <w:lang w:eastAsia="ko-KR"/>
-        </w:rPr>
-        <w:t xml:space="preserve"> </w:t>
-      </w:r>
-      <w:r>
-        <w:rPr>
-          <w:rFonts w:ascii="Arial" w:hAnsi="Arial" w:cs="Arial" w:hint="eastAsia"/>
-          <w:lang w:eastAsia="ko-KR"/>
-        </w:rPr>
-        <w:t>DJ,</w:t>
-      </w:r>
-      <w:r>
-        <w:rPr>
-          <w:rFonts w:ascii="Arial" w:hAnsi="Arial" w:cs="Arial"/>
-          <w:lang w:eastAsia="ko-KR"/>
-        </w:rPr>
-        <w:t xml:space="preserve"> </w:t>
-      </w:r>
-      <w:r>
-        <w:rPr>
-          <w:rFonts w:ascii="Arial" w:hAnsi="Arial" w:cs="Arial" w:hint="eastAsia"/>
-          <w:lang w:eastAsia="ko-KR"/>
-        </w:rPr>
-        <w:t>Peng</w:t>
-      </w:r>
-      <w:r>
-        <w:rPr>
-          <w:rFonts w:ascii="Arial" w:hAnsi="Arial" w:cs="Arial"/>
-          <w:lang w:eastAsia="ko-KR"/>
-        </w:rPr>
-        <w:t xml:space="preserve"> </w:t>
-      </w:r>
-      <w:r>
-        <w:rPr>
-          <w:rFonts w:ascii="Arial" w:hAnsi="Arial" w:cs="Arial" w:hint="eastAsia"/>
-          <w:lang w:eastAsia="ko-KR"/>
-        </w:rPr>
-        <w:t>J,</w:t>
-      </w:r>
-      <w:r>
-        <w:rPr>
-          <w:rFonts w:ascii="Arial" w:hAnsi="Arial" w:cs="Arial"/>
-          <w:lang w:eastAsia="ko-KR"/>
-        </w:rPr>
-        <w:t xml:space="preserve"> </w:t>
-      </w:r>
-      <w:r>
-        <w:rPr>
-          <w:rFonts w:ascii="Arial" w:hAnsi="Arial" w:cs="Arial" w:hint="eastAsia"/>
-          <w:lang w:eastAsia="ko-KR"/>
-        </w:rPr>
-        <w:t>Han</w:t>
-      </w:r>
-      <w:r>
-        <w:rPr>
-          <w:rFonts w:ascii="Arial" w:hAnsi="Arial" w:cs="Arial"/>
-          <w:lang w:eastAsia="ko-KR"/>
-        </w:rPr>
-        <w:t xml:space="preserve"> </w:t>
-      </w:r>
-      <w:r>
-        <w:rPr>
-          <w:rFonts w:ascii="Arial" w:hAnsi="Arial" w:cs="Arial" w:hint="eastAsia"/>
-          <w:lang w:eastAsia="ko-KR"/>
-        </w:rPr>
-        <w:t>L,</w:t>
-      </w:r>
-      <w:r>
-        <w:rPr>
-          <w:rFonts w:ascii="Arial" w:hAnsi="Arial" w:cs="Arial"/>
-          <w:lang w:eastAsia="ko-KR"/>
-        </w:rPr>
-        <w:t xml:space="preserve"> </w:t>
-      </w:r>
-      <w:r>
-        <w:rPr>
-          <w:rFonts w:ascii="Arial" w:hAnsi="Arial" w:cs="Arial" w:hint="eastAsia"/>
-          <w:lang w:eastAsia="ko-KR"/>
-        </w:rPr>
-        <w:t>Shang</w:t>
-      </w:r>
-      <w:r>
-        <w:rPr>
-          <w:rFonts w:ascii="Arial" w:hAnsi="Arial" w:cs="Arial"/>
-          <w:lang w:eastAsia="ko-KR"/>
-        </w:rPr>
-        <w:t xml:space="preserve"> </w:t>
-      </w:r>
-      <w:r>
-        <w:rPr>
-          <w:rFonts w:ascii="Arial" w:hAnsi="Arial" w:cs="Arial" w:hint="eastAsia"/>
-          <w:lang w:eastAsia="ko-KR"/>
-        </w:rPr>
-        <w:t>X,</w:t>
-      </w:r>
-      <w:r>
-        <w:rPr>
-          <w:rFonts w:ascii="Arial" w:hAnsi="Arial" w:cs="Arial"/>
-          <w:lang w:eastAsia="ko-KR"/>
-        </w:rPr>
-        <w:t xml:space="preserve"> </w:t>
-      </w:r>
-      <w:r>
-        <w:rPr>
-          <w:rFonts w:ascii="Arial" w:hAnsi="Arial" w:cs="Arial" w:hint="eastAsia"/>
-          <w:lang w:eastAsia="ko-KR"/>
-        </w:rPr>
-        <w:t>Chung</w:t>
-      </w:r>
-      <w:r>
-        <w:rPr>
-          <w:rFonts w:ascii="Arial" w:hAnsi="Arial" w:cs="Arial"/>
-          <w:lang w:eastAsia="ko-KR"/>
-        </w:rPr>
-        <w:t xml:space="preserve"> </w:t>
-      </w:r>
-      <w:r>
-        <w:rPr>
-          <w:rFonts w:ascii="Arial" w:hAnsi="Arial" w:cs="Arial" w:hint="eastAsia"/>
-          <w:lang w:eastAsia="ko-KR"/>
-        </w:rPr>
-        <w:t>V,</w:t>
-      </w:r>
-      <w:r>
-        <w:rPr>
-          <w:rFonts w:ascii="Arial" w:hAnsi="Arial" w:cs="Arial"/>
-          <w:lang w:eastAsia="ko-KR"/>
-        </w:rPr>
-        <w:t xml:space="preserve"> </w:t>
-      </w:r>
-      <w:r>
-        <w:rPr>
-          <w:rFonts w:ascii="Arial" w:hAnsi="Arial" w:cs="Arial" w:hint="eastAsia"/>
-          <w:lang w:eastAsia="ko-KR"/>
-        </w:rPr>
-        <w:t>Mason</w:t>
-      </w:r>
-      <w:r>
-        <w:rPr>
-          <w:rFonts w:ascii="Arial" w:hAnsi="Arial" w:cs="Arial"/>
-          <w:lang w:eastAsia="ko-KR"/>
-        </w:rPr>
-        <w:t xml:space="preserve"> </w:t>
-      </w:r>
-      <w:r>
-        <w:rPr>
-          <w:rFonts w:ascii="Arial" w:hAnsi="Arial" w:cs="Arial" w:hint="eastAsia"/>
-          <w:lang w:eastAsia="ko-KR"/>
-        </w:rPr>
-        <w:t>M,</w:t>
-      </w:r>
-      <w:r>
-        <w:rPr>
-          <w:rFonts w:ascii="Arial" w:hAnsi="Arial" w:cs="Arial"/>
-          <w:lang w:eastAsia="ko-KR"/>
-        </w:rPr>
-        <w:t xml:space="preserve"> </w:t>
-      </w:r>
-      <w:r>
-        <w:rPr>
-          <w:rFonts w:ascii="Arial" w:hAnsi="Arial" w:cs="Arial"/>
-          <w:lang w:eastAsia="ko-KR"/>
-        </w:rPr>
-        <w:t>DREAM consortium</w:t>
-      </w:r>
-      <w:r>
-        <w:rPr>
-          <w:rFonts w:ascii="Arial" w:hAnsi="Arial" w:cs="Arial"/>
-          <w:lang w:eastAsia="ko-KR"/>
-        </w:rPr>
-        <w:t>,</w:t>
-      </w:r>
-      <w:r>
-        <w:rPr>
-          <w:rFonts w:ascii="Arial" w:hAnsi="Arial" w:cs="Arial"/>
-          <w:lang w:eastAsia="ko-KR"/>
-        </w:rPr>
-        <w:t xml:space="preserve"> </w:t>
-      </w:r>
-      <w:proofErr w:type="spellStart"/>
-      <w:r>
-        <w:rPr>
-          <w:rFonts w:ascii="Arial" w:hAnsi="Arial" w:cs="Arial" w:hint="eastAsia"/>
-          <w:lang w:eastAsia="ko-KR"/>
-        </w:rPr>
-        <w:t>Shendure</w:t>
-      </w:r>
-      <w:proofErr w:type="spellEnd"/>
-      <w:r>
-        <w:rPr>
-          <w:rFonts w:ascii="Arial" w:hAnsi="Arial" w:cs="Arial"/>
-          <w:lang w:eastAsia="ko-KR"/>
-        </w:rPr>
-        <w:t xml:space="preserve"> </w:t>
-      </w:r>
-      <w:r>
-        <w:rPr>
-          <w:rFonts w:ascii="Arial" w:hAnsi="Arial" w:cs="Arial" w:hint="eastAsia"/>
-          <w:lang w:eastAsia="ko-KR"/>
-        </w:rPr>
-        <w:t>J,</w:t>
-      </w:r>
-      <w:r>
-        <w:rPr>
-          <w:rFonts w:ascii="Arial" w:hAnsi="Arial" w:cs="Arial"/>
-          <w:lang w:eastAsia="ko-KR"/>
-        </w:rPr>
-        <w:t xml:space="preserve"> </w:t>
-      </w:r>
-      <w:proofErr w:type="spellStart"/>
-      <w:r>
-        <w:rPr>
-          <w:rFonts w:ascii="Arial" w:hAnsi="Arial" w:cs="Arial" w:hint="eastAsia"/>
-          <w:lang w:eastAsia="ko-KR"/>
-        </w:rPr>
-        <w:t>Elowitz</w:t>
-      </w:r>
-      <w:proofErr w:type="spellEnd"/>
-      <w:r>
-        <w:rPr>
-          <w:rFonts w:ascii="Arial" w:hAnsi="Arial" w:cs="Arial"/>
-          <w:lang w:eastAsia="ko-KR"/>
-        </w:rPr>
-        <w:t xml:space="preserve"> </w:t>
-      </w:r>
-      <w:r>
-        <w:rPr>
-          <w:rFonts w:ascii="Arial" w:hAnsi="Arial" w:cs="Arial" w:hint="eastAsia"/>
-          <w:lang w:eastAsia="ko-KR"/>
-        </w:rPr>
-        <w:t>M,</w:t>
-      </w:r>
-      <w:r>
-        <w:rPr>
-          <w:rFonts w:ascii="Arial" w:hAnsi="Arial" w:cs="Arial"/>
-          <w:lang w:eastAsia="ko-KR"/>
-        </w:rPr>
-        <w:t xml:space="preserve"> </w:t>
-      </w:r>
-      <w:proofErr w:type="spellStart"/>
-      <w:r>
-        <w:rPr>
-          <w:rFonts w:ascii="Arial" w:hAnsi="Arial" w:cs="Arial" w:hint="eastAsia"/>
-          <w:lang w:eastAsia="ko-KR"/>
-        </w:rPr>
-        <w:t>Telfold</w:t>
-      </w:r>
-      <w:proofErr w:type="spellEnd"/>
-      <w:r>
-        <w:rPr>
-          <w:rFonts w:ascii="Arial" w:hAnsi="Arial" w:cs="Arial"/>
-          <w:lang w:eastAsia="ko-KR"/>
-        </w:rPr>
-        <w:t xml:space="preserve"> </w:t>
-      </w:r>
-      <w:r>
-        <w:rPr>
-          <w:rFonts w:ascii="Arial" w:hAnsi="Arial" w:cs="Arial" w:hint="eastAsia"/>
-          <w:lang w:eastAsia="ko-KR"/>
-        </w:rPr>
-        <w:t>M,</w:t>
-      </w:r>
-      <w:r>
-        <w:rPr>
-          <w:rFonts w:ascii="Arial" w:hAnsi="Arial" w:cs="Arial"/>
-          <w:lang w:eastAsia="ko-KR"/>
-        </w:rPr>
-        <w:t xml:space="preserve"> </w:t>
-      </w:r>
-      <w:r>
-        <w:rPr>
-          <w:rFonts w:ascii="Arial" w:hAnsi="Arial" w:cs="Arial" w:hint="eastAsia"/>
-          <w:lang w:eastAsia="ko-KR"/>
-        </w:rPr>
-        <w:t>Shapiro</w:t>
-      </w:r>
-      <w:r>
-        <w:rPr>
-          <w:rFonts w:ascii="Arial" w:hAnsi="Arial" w:cs="Arial"/>
-          <w:lang w:eastAsia="ko-KR"/>
-        </w:rPr>
-        <w:t xml:space="preserve"> </w:t>
-      </w:r>
-      <w:r>
-        <w:rPr>
-          <w:rFonts w:ascii="Arial" w:hAnsi="Arial" w:cs="Arial" w:hint="eastAsia"/>
-          <w:lang w:eastAsia="ko-KR"/>
-        </w:rPr>
-        <w:t>E,</w:t>
-      </w:r>
-      <w:r>
-        <w:rPr>
-          <w:rFonts w:ascii="Arial" w:hAnsi="Arial" w:cs="Arial"/>
-          <w:lang w:eastAsia="ko-KR"/>
-        </w:rPr>
-        <w:t xml:space="preserve"> </w:t>
-      </w:r>
-      <w:r>
-        <w:rPr>
-          <w:rFonts w:ascii="Arial" w:hAnsi="Arial" w:cs="Arial" w:hint="eastAsia"/>
-          <w:lang w:eastAsia="ko-KR"/>
-        </w:rPr>
-        <w:t>Meyer</w:t>
-      </w:r>
-      <w:r>
-        <w:rPr>
-          <w:rFonts w:ascii="Arial" w:hAnsi="Arial" w:cs="Arial"/>
-          <w:lang w:eastAsia="ko-KR"/>
-        </w:rPr>
-        <w:t xml:space="preserve"> </w:t>
-      </w:r>
-      <w:r>
-        <w:rPr>
-          <w:rFonts w:ascii="Arial" w:hAnsi="Arial" w:cs="Arial" w:hint="eastAsia"/>
-          <w:lang w:eastAsia="ko-KR"/>
-        </w:rPr>
-        <w:t>P</w:t>
-      </w:r>
-      <w:r>
-        <w:rPr>
-          <w:rFonts w:ascii="Arial" w:hAnsi="Arial" w:cs="Arial"/>
-          <w:lang w:eastAsia="ko-KR"/>
-        </w:rPr>
-        <w:t xml:space="preserve"> </w:t>
-      </w:r>
-      <w:r>
-        <w:rPr>
-          <w:rFonts w:ascii="Arial" w:hAnsi="Arial" w:cs="Arial"/>
-        </w:rPr>
-        <w:t>(20</w:t>
-      </w:r>
-      <w:r>
-        <w:rPr>
-          <w:rFonts w:ascii="Arial" w:hAnsi="Arial" w:cs="Arial"/>
-          <w:lang w:eastAsia="ko-KR"/>
-        </w:rPr>
-        <w:t>20</w:t>
-      </w:r>
-      <w:r>
-        <w:rPr>
-          <w:rFonts w:ascii="Arial" w:hAnsi="Arial" w:cs="Arial" w:hint="eastAsia"/>
-          <w:lang w:eastAsia="ko-KR"/>
-        </w:rPr>
-        <w:t>+</w:t>
-      </w:r>
-      <w:r>
-        <w:rPr>
-          <w:rFonts w:ascii="Arial" w:hAnsi="Arial" w:cs="Arial"/>
-        </w:rPr>
-        <w:t xml:space="preserve">) </w:t>
-      </w:r>
-      <w:r>
-        <w:rPr>
-          <w:rFonts w:ascii="Arial" w:hAnsi="Arial" w:cs="Arial"/>
-        </w:rPr>
-        <w:t xml:space="preserve">Benchmarked machine learning approaches for reconstructions of large cell lineage trees in </w:t>
-      </w:r>
-      <w:proofErr w:type="spellStart"/>
-      <w:r>
-        <w:rPr>
-          <w:rFonts w:ascii="Arial" w:hAnsi="Arial" w:cs="Arial"/>
-        </w:rPr>
-        <w:t>C.elegans</w:t>
-      </w:r>
-      <w:proofErr w:type="spellEnd"/>
-      <w:r>
-        <w:rPr>
-          <w:rFonts w:ascii="Arial" w:hAnsi="Arial" w:cs="Arial"/>
-        </w:rPr>
-        <w:t xml:space="preserve"> and mouse</w:t>
-      </w:r>
-      <w:r>
-        <w:rPr>
-          <w:rFonts w:ascii="Arial" w:hAnsi="Arial" w:cs="Arial"/>
-          <w:lang w:eastAsia="ko-KR"/>
-        </w:rPr>
-        <w:t xml:space="preserve"> (Submitted)</w:t>
-      </w:r>
-    </w:p>
-    <w:p>
-      <w:pPr>
-        <w:pStyle w:val="Heading1"/>
-        <w:keepNext w:val="0"/>
-        <w:tabs>
-          <w:tab w:val="left" w:pos="720"/>
-          <w:tab w:val="left" w:pos="2160"/>
-        </w:tabs>
-        <w:rPr>
-          <w:rFonts w:ascii="Arial" w:hAnsi="Arial" w:cs="Arial"/>
-          <w:i w:val="0"/>
-          <w:lang w:eastAsia="ko-KR"/>
-        </w:rPr>
-      </w:pPr>
-    </w:p>
-    <w:p>
-      <w:pPr>
-        <w:tabs>
-          <w:tab w:val="left" w:pos="720"/>
-          <w:tab w:val="left" w:pos="2160"/>
-        </w:tabs>
-        <w:rPr>
-          <w:rFonts w:ascii="Arial" w:hAnsi="Arial" w:cs="Arial"/>
-          <w:lang w:eastAsia="ko-KR"/>
-        </w:rPr>
-      </w:pPr>
-      <w:r>
-        <w:rPr>
-          <w:rFonts w:ascii="Arial" w:hAnsi="Arial" w:cs="Arial" w:hint="eastAsia"/>
-          <w:lang w:eastAsia="ko-KR"/>
-        </w:rPr>
-        <w:t>Published</w:t>
-      </w:r>
-      <w:r>
-        <w:rPr>
-          <w:rFonts w:ascii="Arial" w:hAnsi="Arial" w:cs="Arial"/>
-          <w:lang w:eastAsia="ko-KR"/>
-        </w:rPr>
-        <w:t xml:space="preserve"> </w:t>
-      </w:r>
-      <w:r>
-        <w:rPr>
-          <w:rFonts w:ascii="Arial" w:hAnsi="Arial" w:cs="Arial"/>
-          <w:lang w:eastAsia="ko-KR"/>
-        </w:rPr>
-        <w:t>P</w:t>
-      </w:r>
-      <w:r>
-        <w:rPr>
-          <w:rFonts w:ascii="Arial" w:hAnsi="Arial" w:cs="Arial" w:hint="eastAsia"/>
-          <w:lang w:eastAsia="ko-KR"/>
-        </w:rPr>
-        <w:t>apers</w:t>
-      </w:r>
-    </w:p>
-    <w:p>
-      <w:pPr>
-        <w:keepLines/>
-        <w:tabs>
-          <w:tab w:val="left" w:pos="720"/>
-          <w:tab w:val="left" w:pos="2160"/>
-        </w:tabs>
-        <w:rPr>
-          <w:rFonts w:ascii="Arial" w:hAnsi="Arial" w:cs="Arial"/>
-          <w:sz w:val="6"/>
-          <w:szCs w:val="6"/>
-        </w:rPr>
-      </w:pPr>
-    </w:p>
-    <w:p>
-      <w:pPr>
-        <w:keepLines/>
-        <w:tabs>
-          <w:tab w:val="left" w:pos="720"/>
-          <w:tab w:val="left" w:pos="2160"/>
-        </w:tabs>
-        <w:ind w:left="720" w:hanging="720"/>
-        <w:rPr>
-          <w:rFonts w:ascii="Arial" w:hAnsi="Arial" w:cs="Arial"/>
-        </w:rPr>
-      </w:pPr>
-      <w:r>
-        <w:rPr>
-          <w:rFonts w:ascii="Arial" w:hAnsi="Arial" w:cs="Arial"/>
-          <w:i/>
-        </w:rPr>
-        <w:t>20</w:t>
-      </w:r>
-      <w:r>
-        <w:rPr>
-          <w:rFonts w:ascii="Arial" w:hAnsi="Arial" w:cs="Arial"/>
-          <w:i/>
-          <w:lang w:eastAsia="ko-KR"/>
-        </w:rPr>
-        <w:t>2</w:t>
-      </w:r>
-      <w:r>
-        <w:rPr>
-          <w:rFonts w:ascii="Arial" w:hAnsi="Arial" w:cs="Arial"/>
-          <w:i/>
-          <w:lang w:eastAsia="ko-KR"/>
-        </w:rPr>
-        <w:t>1</w:t>
-      </w:r>
-      <w:r>
-        <w:rPr>
-          <w:rFonts w:ascii="Arial" w:hAnsi="Arial" w:cs="Arial"/>
-        </w:rPr>
-        <w:tab/>
-      </w:r>
-      <w:r>
-        <w:rPr>
-          <w:rFonts w:ascii="Arial" w:hAnsi="Arial" w:cs="Arial"/>
-          <w:b/>
-        </w:rPr>
-        <w:t>Kwak IY</w:t>
-      </w:r>
-      <w:r>
-        <w:rPr>
-          <w:rFonts w:ascii="Arial" w:hAnsi="Arial" w:cs="Arial"/>
-        </w:rPr>
-        <w:t xml:space="preserve">, </w:t>
-      </w:r>
-      <w:proofErr w:type="spellStart"/>
-      <w:r>
-        <w:rPr>
-          <w:rFonts w:ascii="Arial" w:hAnsi="Arial" w:cs="Arial"/>
-          <w:lang w:eastAsia="ko-KR"/>
-        </w:rPr>
-        <w:t>Kwag</w:t>
-      </w:r>
-      <w:proofErr w:type="spellEnd"/>
-      <w:r>
-        <w:rPr>
-          <w:rFonts w:ascii="Arial" w:hAnsi="Arial" w:cs="Arial"/>
-          <w:lang w:eastAsia="ko-KR"/>
-        </w:rPr>
-        <w:t xml:space="preserve"> S, Lee J, </w:t>
-      </w:r>
-      <w:r>
-        <w:rPr>
-          <w:rFonts w:ascii="Arial" w:hAnsi="Arial" w:cs="Arial"/>
-        </w:rPr>
-        <w:t xml:space="preserve">Huh J, </w:t>
-      </w:r>
-      <w:r>
-        <w:rPr>
-          <w:rFonts w:ascii="Arial" w:hAnsi="Arial" w:cs="Arial"/>
-          <w:lang w:eastAsia="ko-KR"/>
-        </w:rPr>
-        <w:t xml:space="preserve">Jeon Y, Hwang J, </w:t>
-      </w:r>
-      <w:r>
-        <w:rPr>
-          <w:rFonts w:ascii="Arial" w:hAnsi="Arial" w:cs="Arial"/>
-        </w:rPr>
-        <w:t>Yoon J</w:t>
-      </w:r>
-      <w:r>
-        <w:rPr>
-          <w:rFonts w:ascii="Arial" w:hAnsi="Arial" w:cs="Arial"/>
-          <w:lang w:eastAsia="ko-KR"/>
-        </w:rPr>
-        <w:t>, Lee C</w:t>
-      </w:r>
-      <w:r>
-        <w:rPr>
-          <w:rFonts w:ascii="Arial" w:hAnsi="Arial" w:cs="Arial"/>
+        <w:t>USENIX Securi</w:t>
+      </w:r>
+      <w:r>
+        <w:rPr>
+          <w:rFonts w:ascii="Arial" w:hAnsi="Arial" w:cs="Arial"/>
+          <w:lang w:eastAsia="ko-KR"/>
+        </w:rPr>
+        <w:t>ty Symposium, Boston, USA</w:t>
+      </w:r>
+      <w:r>
+        <w:rPr>
+          <w:rFonts w:ascii="Arial" w:hAnsi="Arial" w:cs="Arial" w:hint="eastAsia"/>
+          <w:lang w:eastAsia="ko-KR"/>
         </w:rPr>
         <w:t>.</w:t>
-      </w:r>
-      <w:r>
-        <w:rPr>
-          <w:rFonts w:ascii="Arial" w:hAnsi="Arial" w:cs="Arial"/>
-          <w:lang w:eastAsia="ko-KR"/>
-        </w:rPr>
-        <w:t xml:space="preserve"> </w:t>
-      </w:r>
-      <w:r>
-        <w:rPr>
-          <w:rFonts w:ascii="Arial" w:hAnsi="Arial" w:cs="Arial"/>
-        </w:rPr>
-        <w:t>(20</w:t>
-      </w:r>
-      <w:r>
-        <w:rPr>
-          <w:rFonts w:ascii="Arial" w:hAnsi="Arial" w:cs="Arial"/>
-          <w:lang w:eastAsia="ko-KR"/>
-        </w:rPr>
-        <w:t>2</w:t>
-      </w:r>
-      <w:r>
-        <w:rPr>
-          <w:rFonts w:ascii="Arial" w:hAnsi="Arial" w:cs="Arial"/>
-          <w:lang w:eastAsia="ko-KR"/>
-        </w:rPr>
-        <w:t>1</w:t>
-      </w:r>
-      <w:r>
-        <w:rPr>
-          <w:rFonts w:ascii="Arial" w:hAnsi="Arial" w:cs="Arial"/>
-          <w:lang w:eastAsia="ko-KR"/>
-        </w:rPr>
-        <w:t>) RESMAX: Detecting Voice Spoofing Attacks with Residual Network and Max Filter Map</w:t>
-      </w:r>
-      <w:r>
-        <w:rPr>
-          <w:rFonts w:ascii="Arial" w:hAnsi="Arial" w:cs="Arial"/>
-        </w:rPr>
-        <w:t xml:space="preserve">, </w:t>
-      </w:r>
-      <w:r>
-        <w:rPr>
-          <w:rFonts w:ascii="Arial" w:hAnsi="Arial" w:cs="Arial" w:hint="eastAsia"/>
-          <w:lang w:eastAsia="ko-KR"/>
-        </w:rPr>
-        <w:t>25th</w:t>
-      </w:r>
-      <w:r>
-        <w:rPr>
-          <w:rFonts w:ascii="Arial" w:hAnsi="Arial" w:cs="Arial"/>
-        </w:rPr>
-        <w:t xml:space="preserve"> </w:t>
-      </w:r>
-      <w:r>
-        <w:rPr>
-          <w:rFonts w:ascii="Arial" w:hAnsi="Arial" w:cs="Arial" w:hint="eastAsia"/>
-          <w:lang w:eastAsia="ko-KR"/>
-        </w:rPr>
-        <w:t>International</w:t>
-      </w:r>
-      <w:r>
-        <w:rPr>
-          <w:rFonts w:ascii="Arial" w:hAnsi="Arial" w:cs="Arial"/>
-        </w:rPr>
-        <w:t xml:space="preserve"> </w:t>
-      </w:r>
-      <w:r>
-        <w:rPr>
-          <w:rFonts w:ascii="Arial" w:hAnsi="Arial" w:cs="Arial" w:hint="eastAsia"/>
-          <w:lang w:eastAsia="ko-KR"/>
-        </w:rPr>
-        <w:t>Conference</w:t>
-      </w:r>
-      <w:r>
-        <w:rPr>
-          <w:rFonts w:ascii="Arial" w:hAnsi="Arial" w:cs="Arial"/>
-          <w:lang w:eastAsia="ko-KR"/>
-        </w:rPr>
-        <w:t xml:space="preserve"> </w:t>
-      </w:r>
-      <w:r>
-        <w:rPr>
-          <w:rFonts w:ascii="Arial" w:hAnsi="Arial" w:cs="Arial" w:hint="eastAsia"/>
-          <w:lang w:eastAsia="ko-KR"/>
-        </w:rPr>
-        <w:t>on</w:t>
-      </w:r>
-      <w:r>
-        <w:rPr>
-          <w:rFonts w:ascii="Arial" w:hAnsi="Arial" w:cs="Arial"/>
-          <w:lang w:eastAsia="ko-KR"/>
-        </w:rPr>
-        <w:t xml:space="preserve"> </w:t>
-      </w:r>
-      <w:r>
-        <w:rPr>
-          <w:rFonts w:ascii="Arial" w:hAnsi="Arial" w:cs="Arial" w:hint="eastAsia"/>
-          <w:lang w:eastAsia="ko-KR"/>
-        </w:rPr>
-        <w:t>Pattern</w:t>
-      </w:r>
-      <w:r>
-        <w:rPr>
-          <w:rFonts w:ascii="Arial" w:hAnsi="Arial" w:cs="Arial"/>
-          <w:lang w:eastAsia="ko-KR"/>
-        </w:rPr>
-        <w:t xml:space="preserve"> </w:t>
-      </w:r>
-      <w:r>
-        <w:rPr>
-          <w:rFonts w:ascii="Arial" w:hAnsi="Arial" w:cs="Arial" w:hint="eastAsia"/>
-          <w:lang w:eastAsia="ko-KR"/>
-        </w:rPr>
-        <w:t>Recognition</w:t>
-      </w:r>
-      <w:r>
-        <w:rPr>
-          <w:rFonts w:ascii="Arial" w:hAnsi="Arial" w:cs="Arial"/>
-          <w:lang w:eastAsia="ko-KR"/>
-        </w:rPr>
-        <w:t xml:space="preserve"> </w:t>
-      </w:r>
-      <w:r>
-        <w:rPr>
-          <w:rFonts w:ascii="Arial" w:hAnsi="Arial" w:cs="Arial" w:hint="eastAsia"/>
-          <w:lang w:eastAsia="ko-KR"/>
-        </w:rPr>
-        <w:t>(ICPR202</w:t>
-      </w:r>
-      <w:r>
-        <w:rPr>
-          <w:rFonts w:ascii="Arial" w:hAnsi="Arial" w:cs="Arial"/>
-          <w:lang w:eastAsia="ko-KR"/>
-        </w:rPr>
-        <w:t>0</w:t>
-      </w:r>
-      <w:r>
-        <w:rPr>
-          <w:rFonts w:ascii="Arial" w:hAnsi="Arial" w:cs="Arial" w:hint="eastAsia"/>
-          <w:lang w:eastAsia="ko-KR"/>
-        </w:rPr>
-        <w:t>),</w:t>
-      </w:r>
-      <w:r>
-        <w:rPr>
-          <w:rFonts w:ascii="Arial" w:hAnsi="Arial" w:cs="Arial"/>
-          <w:lang w:eastAsia="ko-KR"/>
-        </w:rPr>
-        <w:t xml:space="preserve"> </w:t>
-      </w:r>
-      <w:r>
-        <w:rPr>
-          <w:rFonts w:ascii="Arial" w:hAnsi="Arial" w:cs="Arial" w:hint="eastAsia"/>
-          <w:lang w:eastAsia="ko-KR"/>
-        </w:rPr>
-        <w:t>Milan,</w:t>
-      </w:r>
-      <w:r>
-        <w:rPr>
-          <w:rFonts w:ascii="Arial" w:hAnsi="Arial" w:cs="Arial"/>
-          <w:lang w:eastAsia="ko-KR"/>
-        </w:rPr>
-        <w:t xml:space="preserve"> </w:t>
-      </w:r>
-      <w:r>
-        <w:rPr>
-          <w:rFonts w:ascii="Arial" w:hAnsi="Arial" w:cs="Arial" w:hint="eastAsia"/>
-          <w:lang w:eastAsia="ko-KR"/>
-        </w:rPr>
-        <w:t>Italy</w:t>
-      </w:r>
-      <w:r>
-        <w:rPr>
-          <w:rFonts w:ascii="Arial" w:hAnsi="Arial" w:cs="Arial"/>
-          <w:lang w:eastAsia="ko-KR"/>
-        </w:rPr>
-        <w:t xml:space="preserve"> </w:t>
       </w:r>
     </w:p>
     <w:p>
@@ -2432,30 +1880,34 @@
       <w:r>
         <w:rPr>
           <w:rFonts w:ascii="Arial" w:hAnsi="Arial" w:cs="Arial"/>
-          <w:i/>
-        </w:rPr>
-        <w:t>20</w:t>
-      </w:r>
-      <w:r>
-        <w:rPr>
-          <w:rFonts w:ascii="Arial" w:hAnsi="Arial" w:cs="Arial"/>
-          <w:i/>
-          <w:lang w:eastAsia="ko-KR"/>
-        </w:rPr>
-        <w:t>20</w:t>
-      </w:r>
-      <w:r>
-        <w:rPr>
-          <w:rFonts w:ascii="Arial" w:hAnsi="Arial" w:cs="Arial"/>
-        </w:rPr>
-        <w:tab/>
-      </w:r>
-      <w:r>
-        <w:rPr>
-          <w:rFonts w:ascii="Arial" w:hAnsi="Arial" w:cs="Arial"/>
-          <w:lang w:eastAsia="ko-KR"/>
-        </w:rPr>
-        <w:t xml:space="preserve">Ahmed E, </w:t>
+        </w:rPr>
+        <w:tab/>
+      </w:r>
+      <w:r>
+        <w:rPr>
+          <w:rFonts w:ascii="Arial" w:hAnsi="Arial" w:cs="Arial" w:hint="eastAsia"/>
+          <w:lang w:eastAsia="ko-KR"/>
+        </w:rPr>
+        <w:t>Yoon</w:t>
+      </w:r>
+      <w:r>
+        <w:rPr>
+          <w:rFonts w:ascii="Arial" w:hAnsi="Arial" w:cs="Arial"/>
+        </w:rPr>
+        <w:t xml:space="preserve"> </w:t>
+      </w:r>
+      <w:r>
+        <w:rPr>
+          <w:rFonts w:ascii="Arial" w:hAnsi="Arial" w:cs="Arial" w:hint="eastAsia"/>
+          <w:lang w:eastAsia="ko-KR"/>
+        </w:rPr>
+        <w:t>HY,</w:t>
+      </w:r>
+      <w:r>
+        <w:rPr>
+          <w:rFonts w:ascii="Arial" w:hAnsi="Arial" w:cs="Arial"/>
+        </w:rPr>
+        <w:t xml:space="preserve"> </w:t>
       </w:r>
       <w:r>
         <w:rPr>
@@ -2467,15 +1919,9 @@
       <w:r>
         <w:rPr>
           <w:rFonts w:ascii="Arial" w:hAnsi="Arial" w:cs="Arial"/>
-        </w:rPr>
-        <w:t xml:space="preserve">, Huh J, Kim I, </w:t>
-      </w:r>
-      <w:r>
-        <w:rPr>
-          <w:rFonts w:ascii="Arial" w:hAnsi="Arial" w:cs="Arial"/>
-          <w:lang w:eastAsia="ko-KR"/>
-        </w:rPr>
-        <w:t xml:space="preserve">Oh T, Kim H </w:t>
+          <w:lang w:eastAsia="ko-KR"/>
+        </w:rPr>
+        <w:t xml:space="preserve"> </w:t>
       </w:r>
       <w:r>
         <w:rPr>
@@ -2488,33 +1934,126 @@
           <w:rFonts w:ascii="Arial" w:hAnsi="Arial" w:cs="Arial"/>
           <w:lang w:eastAsia="ko-KR"/>
         </w:rPr>
-        <w:t>20</w:t>
-      </w:r>
-      <w:r>
-        <w:rPr>
-          <w:rFonts w:ascii="Arial" w:hAnsi="Arial" w:cs="Arial"/>
-        </w:rPr>
-        <w:t>) Vo</w:t>
-      </w:r>
-      <w:r>
-        <w:rPr>
-          <w:rFonts w:ascii="Arial" w:hAnsi="Arial" w:cs="Arial"/>
-          <w:lang w:eastAsia="ko-KR"/>
-        </w:rPr>
-        <w:t>id: A fast and light voice liveness detection system</w:t>
-      </w:r>
-      <w:r>
-        <w:rPr>
-          <w:rFonts w:ascii="Arial" w:hAnsi="Arial" w:cs="Arial"/>
-        </w:rPr>
-        <w:t xml:space="preserve">, </w:t>
-      </w:r>
-      <w:r>
-        <w:rPr>
-          <w:rFonts w:ascii="Arial" w:hAnsi="Arial" w:cs="Arial"/>
-          <w:lang w:eastAsia="ko-KR"/>
-        </w:rPr>
-        <w:t xml:space="preserve">USENIX Security Symposium, Boston, USA, 2020 </w:t>
+        <w:t xml:space="preserve">20) </w:t>
+      </w:r>
+      <w:r>
+        <w:rPr>
+          <w:rFonts w:ascii="Arial" w:hAnsi="Arial" w:cs="Arial"/>
+          <w:lang w:eastAsia="ko-KR"/>
+        </w:rPr>
+        <w:t>Association Modeling on Keyword and Abstract Data in Korean Port Research</w:t>
+      </w:r>
+      <w:r>
+        <w:rPr>
+          <w:rFonts w:ascii="Arial" w:hAnsi="Arial" w:cs="Arial" w:hint="eastAsia"/>
+          <w:lang w:eastAsia="ko-KR"/>
+        </w:rPr>
+        <w:t>,</w:t>
+      </w:r>
+      <w:r>
+        <w:rPr>
+          <w:rFonts w:ascii="Arial" w:hAnsi="Arial" w:cs="Arial"/>
+          <w:lang w:eastAsia="ko-KR"/>
+        </w:rPr>
+        <w:t xml:space="preserve"> </w:t>
+      </w:r>
+      <w:r>
+        <w:rPr>
+          <w:rFonts w:ascii="Arial" w:hAnsi="Arial" w:cs="Arial" w:hint="eastAsia"/>
+          <w:lang w:eastAsia="ko-KR"/>
+        </w:rPr>
+        <w:t>Journal</w:t>
+      </w:r>
+      <w:r>
+        <w:rPr>
+          <w:rFonts w:ascii="Arial" w:hAnsi="Arial" w:cs="Arial"/>
+          <w:lang w:eastAsia="ko-KR"/>
+        </w:rPr>
+        <w:t xml:space="preserve"> </w:t>
+      </w:r>
+      <w:r>
+        <w:rPr>
+          <w:rFonts w:ascii="Arial" w:hAnsi="Arial" w:cs="Arial" w:hint="eastAsia"/>
+          <w:lang w:eastAsia="ko-KR"/>
+        </w:rPr>
+        <w:t>of</w:t>
+      </w:r>
+      <w:r>
+        <w:rPr>
+          <w:rFonts w:ascii="Arial" w:hAnsi="Arial" w:cs="Arial"/>
+          <w:lang w:eastAsia="ko-KR"/>
+        </w:rPr>
+        <w:t xml:space="preserve"> </w:t>
+      </w:r>
+      <w:r>
+        <w:rPr>
+          <w:rFonts w:ascii="Arial" w:hAnsi="Arial" w:cs="Arial" w:hint="eastAsia"/>
+          <w:lang w:eastAsia="ko-KR"/>
+        </w:rPr>
+        <w:t>Korea</w:t>
+      </w:r>
+      <w:r>
+        <w:rPr>
+          <w:rFonts w:ascii="Arial" w:hAnsi="Arial" w:cs="Arial"/>
+          <w:lang w:eastAsia="ko-KR"/>
+        </w:rPr>
+        <w:t xml:space="preserve"> </w:t>
+      </w:r>
+      <w:r>
+        <w:rPr>
+          <w:rFonts w:ascii="Arial" w:hAnsi="Arial" w:cs="Arial" w:hint="eastAsia"/>
+          <w:lang w:eastAsia="ko-KR"/>
+        </w:rPr>
+        <w:t>Trade,</w:t>
+      </w:r>
+      <w:r>
+        <w:rPr>
+          <w:rFonts w:ascii="Arial" w:hAnsi="Arial" w:cs="Arial"/>
+          <w:lang w:eastAsia="ko-KR"/>
+        </w:rPr>
+        <w:t xml:space="preserve"> </w:t>
+      </w:r>
+      <w:r>
+        <w:rPr>
+          <w:rFonts w:ascii="Arial" w:hAnsi="Arial" w:cs="Arial" w:hint="eastAsia"/>
+          <w:lang w:eastAsia="ko-KR"/>
+        </w:rPr>
+        <w:t>25</w:t>
+      </w:r>
+      <w:r>
+        <w:rPr>
+          <w:rFonts w:ascii="Arial" w:hAnsi="Arial" w:cs="Arial"/>
+          <w:lang w:eastAsia="ko-KR"/>
+        </w:rPr>
+        <w:t xml:space="preserve"> </w:t>
+      </w:r>
+      <w:r>
+        <w:rPr>
+          <w:rFonts w:ascii="Arial" w:hAnsi="Arial" w:cs="Arial" w:hint="eastAsia"/>
+          <w:lang w:eastAsia="ko-KR"/>
+        </w:rPr>
+        <w:t>(5),</w:t>
+      </w:r>
+      <w:r>
+        <w:rPr>
+          <w:rFonts w:ascii="Arial" w:hAnsi="Arial" w:cs="Arial"/>
+          <w:lang w:eastAsia="ko-KR"/>
+        </w:rPr>
+        <w:t xml:space="preserve"> </w:t>
+      </w:r>
+      <w:r>
+        <w:rPr>
+          <w:rFonts w:ascii="Arial" w:hAnsi="Arial" w:cs="Arial" w:hint="eastAsia"/>
+          <w:lang w:eastAsia="ko-KR"/>
+        </w:rPr>
+        <w:t>71-86</w:t>
+      </w:r>
+      <w:r>
+        <w:rPr>
+          <w:rFonts w:ascii="Arial" w:hAnsi="Arial" w:cs="Arial"/>
+          <w:lang w:eastAsia="ko-KR"/>
+        </w:rPr>
+        <w:t xml:space="preserve"> </w:t>
       </w:r>
     </w:p>
     <w:p>
@@ -2524,7 +2063,6 @@
           <w:tab w:val="left" w:pos="720"/>
           <w:tab w:val="left" w:pos="2160"/>
         </w:tabs>
-        <w:ind w:left="720" w:hanging="720"/>
         <w:rPr>
           <w:rFonts w:ascii="Arial" w:hAnsi="Arial" w:cs="Arial"/>
           <w:sz w:val="16"/>
@@ -2547,15 +2085,35 @@
       <w:r>
         <w:rPr>
           <w:rFonts w:ascii="Arial" w:hAnsi="Arial" w:cs="Arial"/>
-        </w:rPr>
-        <w:tab/>
-      </w:r>
-      <w:r>
-        <w:rPr>
-          <w:rFonts w:ascii="Arial" w:hAnsi="Arial" w:cs="Arial" w:hint="eastAsia"/>
-          <w:lang w:eastAsia="ko-KR"/>
-        </w:rPr>
-        <w:t>Yoon</w:t>
+          <w:i/>
+        </w:rPr>
+        <w:t>2019</w:t>
+      </w:r>
+      <w:r>
+        <w:rPr>
+          <w:rFonts w:ascii="Arial" w:hAnsi="Arial" w:cs="Arial"/>
+        </w:rPr>
+        <w:tab/>
+      </w:r>
+      <w:r>
+        <w:rPr>
+          <w:rFonts w:ascii="Arial" w:hAnsi="Arial" w:cs="Arial"/>
+          <w:b/>
+        </w:rPr>
+        <w:t>Kwak IY</w:t>
+      </w:r>
+      <w:r>
+        <w:rPr>
+          <w:rFonts w:ascii="Arial" w:hAnsi="Arial" w:cs="Arial"/>
+        </w:rPr>
+        <w:t>, Huh J, Kim I, Han S, Yoon J.  (2019) Voice Presentation Attack Detection through Text-Converted Voice Command Analysis, Proceedings of the 2019 CHI Conference on Human Factors in Computing Systems</w:t>
+      </w:r>
+      <w:r>
+        <w:rPr>
+          <w:rFonts w:ascii="Arial" w:hAnsi="Arial" w:cs="Arial" w:hint="eastAsia"/>
+          <w:lang w:eastAsia="ko-KR"/>
+        </w:rPr>
+        <w:t>,</w:t>
       </w:r>
       <w:r>
         <w:rPr>
@@ -2565,10 +2123,17 @@
       </w:r>
       <w:r>
         <w:rPr>
-          <w:rFonts w:ascii="Arial" w:hAnsi="Arial" w:cs="Arial" w:hint="eastAsia"/>
-          <w:lang w:eastAsia="ko-KR"/>
-        </w:rPr>
-        <w:t>HY,</w:t>
+          <w:rFonts w:ascii="Arial" w:hAnsi="Arial" w:cs="Arial"/>
+          <w:lang w:eastAsia="ko-KR"/>
+        </w:rPr>
+        <w:t>Glasgow</w:t>
+      </w:r>
+      <w:r>
+        <w:rPr>
+          <w:rFonts w:ascii="Arial" w:hAnsi="Arial" w:cs="Arial" w:hint="eastAsia"/>
+          <w:lang w:eastAsia="ko-KR"/>
+        </w:rPr>
+        <w:t>,</w:t>
       </w:r>
       <w:r>
         <w:rPr>
@@ -2578,150 +2143,17 @@
       </w:r>
       <w:r>
         <w:rPr>
-          <w:rFonts w:ascii="Arial" w:hAnsi="Arial" w:cs="Arial"/>
-          <w:b/>
-        </w:rPr>
-        <w:t>Kwak IY</w:t>
-      </w:r>
-      <w:r>
-        <w:rPr>
-          <w:rFonts w:ascii="Arial" w:hAnsi="Arial" w:cs="Arial"/>
-          <w:lang w:eastAsia="ko-KR"/>
+          <w:rFonts w:ascii="Arial" w:hAnsi="Arial" w:cs="Arial" w:hint="eastAsia"/>
+          <w:lang w:eastAsia="ko-KR"/>
+        </w:rPr>
+        <w:t>UK.</w:t>
+      </w:r>
+      <w:r>
+        <w:rPr>
+          <w:rFonts w:ascii="Arial" w:hAnsi="Arial" w:cs="Arial"/>
         </w:rPr>
         <w:t xml:space="preserve"> </w:t>
       </w:r>
-      <w:r>
-        <w:rPr>
-          <w:rFonts w:ascii="Arial" w:hAnsi="Arial" w:cs="Arial"/>
-        </w:rPr>
-        <w:t>(20</w:t>
-      </w:r>
-      <w:r>
-        <w:rPr>
-          <w:rFonts w:ascii="Arial" w:hAnsi="Arial" w:cs="Arial"/>
-          <w:lang w:eastAsia="ko-KR"/>
-        </w:rPr>
-        <w:t xml:space="preserve">20) </w:t>
-      </w:r>
-      <w:r>
-        <w:rPr>
-          <w:rFonts w:ascii="Arial" w:hAnsi="Arial" w:cs="Arial"/>
-          <w:lang w:eastAsia="ko-KR"/>
-        </w:rPr>
-        <w:t>Association Modeling on Keyword and Abstract Data in Korean Port Research</w:t>
-      </w:r>
-      <w:r>
-        <w:rPr>
-          <w:rFonts w:ascii="Arial" w:hAnsi="Arial" w:cs="Arial" w:hint="eastAsia"/>
-          <w:lang w:eastAsia="ko-KR"/>
-        </w:rPr>
-        <w:t>,</w:t>
-      </w:r>
-      <w:r>
-        <w:rPr>
-          <w:rFonts w:ascii="Arial" w:hAnsi="Arial" w:cs="Arial"/>
-          <w:lang w:eastAsia="ko-KR"/>
-        </w:rPr>
-        <w:t xml:space="preserve"> </w:t>
-      </w:r>
-      <w:r>
-        <w:rPr>
-          <w:rFonts w:ascii="Arial" w:hAnsi="Arial" w:cs="Arial" w:hint="eastAsia"/>
-          <w:lang w:eastAsia="ko-KR"/>
-        </w:rPr>
-        <w:t>Journal</w:t>
-      </w:r>
-      <w:r>
-        <w:rPr>
-          <w:rFonts w:ascii="Arial" w:hAnsi="Arial" w:cs="Arial"/>
-          <w:lang w:eastAsia="ko-KR"/>
-        </w:rPr>
-        <w:t xml:space="preserve"> </w:t>
-      </w:r>
-      <w:r>
-        <w:rPr>
-          <w:rFonts w:ascii="Arial" w:hAnsi="Arial" w:cs="Arial" w:hint="eastAsia"/>
-          <w:lang w:eastAsia="ko-KR"/>
-        </w:rPr>
-        <w:t>of</w:t>
-      </w:r>
-      <w:r>
-        <w:rPr>
-          <w:rFonts w:ascii="Arial" w:hAnsi="Arial" w:cs="Arial"/>
-          <w:lang w:eastAsia="ko-KR"/>
-        </w:rPr>
-        <w:t xml:space="preserve"> </w:t>
-      </w:r>
-      <w:r>
-        <w:rPr>
-          <w:rFonts w:ascii="Arial" w:hAnsi="Arial" w:cs="Arial" w:hint="eastAsia"/>
-          <w:lang w:eastAsia="ko-KR"/>
-        </w:rPr>
-        <w:t>Korea</w:t>
-      </w:r>
-      <w:r>
-        <w:rPr>
-          <w:rFonts w:ascii="Arial" w:hAnsi="Arial" w:cs="Arial"/>
-          <w:lang w:eastAsia="ko-KR"/>
-        </w:rPr>
-        <w:t xml:space="preserve"> </w:t>
-      </w:r>
-      <w:r>
-        <w:rPr>
-          <w:rFonts w:ascii="Arial" w:hAnsi="Arial" w:cs="Arial" w:hint="eastAsia"/>
-          <w:lang w:eastAsia="ko-KR"/>
-        </w:rPr>
-        <w:t>Trade,</w:t>
-      </w:r>
-      <w:r>
-        <w:rPr>
-          <w:rFonts w:ascii="Arial" w:hAnsi="Arial" w:cs="Arial"/>
-          <w:lang w:eastAsia="ko-KR"/>
-        </w:rPr>
-        <w:t xml:space="preserve"> </w:t>
-      </w:r>
-      <w:r>
-        <w:rPr>
-          <w:rFonts w:ascii="Arial" w:hAnsi="Arial" w:cs="Arial" w:hint="eastAsia"/>
-          <w:lang w:eastAsia="ko-KR"/>
-        </w:rPr>
-        <w:t>25</w:t>
-      </w:r>
-      <w:r>
-        <w:rPr>
-          <w:rFonts w:ascii="Arial" w:hAnsi="Arial" w:cs="Arial"/>
-          <w:lang w:eastAsia="ko-KR"/>
-        </w:rPr>
-        <w:t xml:space="preserve"> </w:t>
-      </w:r>
-      <w:r>
-        <w:rPr>
-          <w:rFonts w:ascii="Arial" w:hAnsi="Arial" w:cs="Arial" w:hint="eastAsia"/>
-          <w:lang w:eastAsia="ko-KR"/>
-        </w:rPr>
-        <w:t>(5),</w:t>
-      </w:r>
-      <w:r>
-        <w:rPr>
-          <w:rFonts w:ascii="Arial" w:hAnsi="Arial" w:cs="Arial"/>
-          <w:lang w:eastAsia="ko-KR"/>
-        </w:rPr>
-        <w:t xml:space="preserve"> </w:t>
-      </w:r>
-      <w:r>
-        <w:rPr>
-          <w:rFonts w:ascii="Arial" w:hAnsi="Arial" w:cs="Arial" w:hint="eastAsia"/>
-          <w:lang w:eastAsia="ko-KR"/>
-        </w:rPr>
-        <w:t>71-86</w:t>
-      </w:r>
-      <w:r>
-        <w:rPr>
-          <w:rFonts w:ascii="Arial" w:hAnsi="Arial" w:cs="Arial"/>
-          <w:lang w:eastAsia="ko-KR"/>
-        </w:rPr>
-        <w:t xml:space="preserve"> </w:t>
-      </w:r>
     </w:p>
     <w:p>
       <w:pPr>
@@ -2730,6 +2162,7 @@
           <w:tab w:val="left" w:pos="720"/>
           <w:tab w:val="left" w:pos="2160"/>
         </w:tabs>
+        <w:ind w:left="720" w:hanging="720"/>
         <w:rPr>
           <w:rFonts w:ascii="Arial" w:hAnsi="Arial" w:cs="Arial"/>
           <w:sz w:val="16"/>
@@ -2752,15 +2185,9 @@
       <w:r>
         <w:rPr>
           <w:rFonts w:ascii="Arial" w:hAnsi="Arial" w:cs="Arial"/>
-          <w:i/>
-        </w:rPr>
-        <w:t>2019</w:t>
-      </w:r>
-      <w:r>
-        <w:rPr>
-          <w:rFonts w:ascii="Arial" w:hAnsi="Arial" w:cs="Arial"/>
-        </w:rPr>
-        <w:tab/>
+        </w:rPr>
+        <w:tab/>
+        <w:t xml:space="preserve">Magli A, Baik J, Mills LJ, </w:t>
       </w:r>
       <w:r>
         <w:rPr>
@@ -2773,7 +2200,32 @@
         <w:rPr>
           <w:rFonts w:ascii="Arial" w:hAnsi="Arial" w:cs="Arial"/>
         </w:rPr>
-        <w:t>, Huh J, Kim I, Han S, Yoon J.  (2019) Voice Presentation Attack Detection through Text-Converted Voice Command Analysis, Proceedings of the 2019 CHI Conference on Human Factors in Computing Systems</w:t>
+        <w:t>, Dillon BS, Gonzalez RM, Stafford DA, Swanson SA, Stewart R, Thomson JA, Garry DJ, Dynlacht BD, Perlingeiro R</w:t>
+      </w:r>
+      <w:r>
+        <w:rPr>
+          <w:rFonts w:ascii="Arial" w:hAnsi="Arial" w:cs="Arial"/>
+        </w:rPr>
+        <w:t xml:space="preserve"> (2019)</w:t>
+      </w:r>
+      <w:r>
+        <w:rPr>
+          <w:rFonts w:ascii="Arial" w:hAnsi="Arial" w:cs="Arial"/>
+        </w:rPr>
+        <w:t xml:space="preserve"> Time-dependent Pax3-mediated chromatin remodeling and cooperation with Six4 and Tead2 specify the skeletal myogenic lineage in developing mesoderm, </w:t>
+      </w:r>
+      <w:r>
+        <w:rPr>
+          <w:rFonts w:ascii="Arial" w:hAnsi="Arial" w:cs="Arial"/>
+          <w:i/>
+        </w:rPr>
+        <w:t>PLoS biology</w:t>
+      </w:r>
+      <w:r>
+        <w:rPr>
+          <w:rFonts w:ascii="Arial" w:hAnsi="Arial" w:cs="Arial"/>
+        </w:rPr>
+        <w:t>, 17 (2), e3000153</w:t>
       </w:r>
     </w:p>
     <w:p>
@@ -2783,120 +2235,19 @@
           <w:tab w:val="left" w:pos="720"/>
           <w:tab w:val="left" w:pos="2160"/>
         </w:tabs>
-        <w:ind w:left="720" w:hanging="720"/>
         <w:rPr>
           <w:rFonts w:ascii="Arial" w:hAnsi="Arial" w:cs="Arial"/>
           <w:sz w:val="16"/>
           <w:szCs w:val="16"/>
         </w:rPr>
       </w:pPr>
-    </w:p>
-    <w:p>
-      <w:pPr>
-        <w:keepLines/>
-        <w:tabs>
-          <w:tab w:val="left" w:pos="720"/>
-          <w:tab w:val="left" w:pos="2160"/>
-        </w:tabs>
-        <w:ind w:left="720" w:hanging="720"/>
-        <w:rPr>
-          <w:rFonts w:ascii="Arial" w:hAnsi="Arial" w:cs="Arial"/>
-        </w:rPr>
-      </w:pPr>
-      <w:r>
-        <w:rPr>
-          <w:rFonts w:ascii="Arial" w:hAnsi="Arial" w:cs="Arial"/>
-        </w:rPr>
-        <w:tab/>
-        <w:t xml:space="preserve">Magli A, Baik J, Mills LJ, </w:t>
-      </w:r>
-      <w:r>
-        <w:rPr>
-          <w:rFonts w:ascii="Arial" w:hAnsi="Arial" w:cs="Arial"/>
-          <w:b/>
-        </w:rPr>
-        <w:t>Kwak IY</w:t>
-      </w:r>
-      <w:r>
-        <w:rPr>
-          <w:rFonts w:ascii="Arial" w:hAnsi="Arial" w:cs="Arial"/>
-        </w:rPr>
-        <w:t xml:space="preserve">, Dillon BS, Gonzalez RM, Stafford DA, Swanson SA, Stewart R, Thomson JA, Garry DJ, </w:t>
-      </w:r>
-      <w:proofErr w:type="spellStart"/>
-      <w:r>
-        <w:rPr>
-          <w:rFonts w:ascii="Arial" w:hAnsi="Arial" w:cs="Arial"/>
-        </w:rPr>
-        <w:t>Dynlacht</w:t>
-      </w:r>
-      <w:proofErr w:type="spellEnd"/>
-      <w:r>
-        <w:rPr>
-          <w:rFonts w:ascii="Arial" w:hAnsi="Arial" w:cs="Arial"/>
-        </w:rPr>
-        <w:t xml:space="preserve"> BD, </w:t>
-      </w:r>
-      <w:proofErr w:type="spellStart"/>
-      <w:r>
-        <w:rPr>
-          <w:rFonts w:ascii="Arial" w:hAnsi="Arial" w:cs="Arial"/>
-        </w:rPr>
-        <w:t>Perlingeiro</w:t>
-      </w:r>
-      <w:proofErr w:type="spellEnd"/>
-      <w:r>
-        <w:rPr>
-          <w:rFonts w:ascii="Arial" w:hAnsi="Arial" w:cs="Arial"/>
-        </w:rPr>
-        <w:t xml:space="preserve"> R</w:t>
-      </w:r>
-      <w:r>
-        <w:rPr>
-          <w:rFonts w:ascii="Arial" w:hAnsi="Arial" w:cs="Arial"/>
-        </w:rPr>
-        <w:t xml:space="preserve"> (2019)</w:t>
-      </w:r>
-      <w:r>
-        <w:rPr>
-          <w:rFonts w:ascii="Arial" w:hAnsi="Arial" w:cs="Arial"/>
-        </w:rPr>
-        <w:t xml:space="preserve"> Time-dependent Pax3-mediated chromatin remodeling and cooperation with Six4 and Tead2 specify the skeletal myogenic lineage in developing mesoderm, </w:t>
-      </w:r>
-      <w:r>
-        <w:rPr>
-          <w:rFonts w:ascii="Arial" w:hAnsi="Arial" w:cs="Arial"/>
-          <w:i/>
-        </w:rPr>
-        <w:t>PLoS biology</w:t>
-      </w:r>
-      <w:r>
-        <w:rPr>
-          <w:rFonts w:ascii="Arial" w:hAnsi="Arial" w:cs="Arial"/>
-        </w:rPr>
-        <w:t>, 17 (2), e3000153</w:t>
-      </w:r>
-    </w:p>
-    <w:p>
-      <w:pPr>
-        <w:keepLines/>
-        <w:tabs>
-          <w:tab w:val="left" w:pos="720"/>
-          <w:tab w:val="left" w:pos="2160"/>
-        </w:tabs>
-        <w:rPr>
-          <w:rFonts w:ascii="Arial" w:hAnsi="Arial" w:cs="Arial"/>
+      <w:r>
+        <w:rPr>
+          <w:rFonts w:ascii="Arial" w:hAnsi="Arial" w:cs="Arial"/>
+          <w:i/>
           <w:sz w:val="16"/>
           <w:szCs w:val="16"/>
         </w:rPr>
-      </w:pPr>
-      <w:r>
-        <w:rPr>
-          <w:rFonts w:ascii="Arial" w:hAnsi="Arial" w:cs="Arial"/>
-          <w:i/>
-          <w:sz w:val="16"/>
-          <w:szCs w:val="16"/>
-        </w:rPr>
         <w:tab/>
       </w:r>
     </w:p>
@@ -2930,61 +2281,19 @@
         <w:rPr>
           <w:rFonts w:ascii="Arial" w:hAnsi="Arial" w:cs="Arial"/>
         </w:rPr>
-        <w:t xml:space="preserve">, Garry DJ, Love PE, </w:t>
-      </w:r>
-      <w:proofErr w:type="spellStart"/>
-      <w:r>
-        <w:rPr>
-          <w:rFonts w:ascii="Arial" w:hAnsi="Arial" w:cs="Arial"/>
-        </w:rPr>
-        <w:t>Dynlacht</w:t>
-      </w:r>
-      <w:proofErr w:type="spellEnd"/>
-      <w:r>
-        <w:rPr>
-          <w:rFonts w:ascii="Arial" w:hAnsi="Arial" w:cs="Arial"/>
-        </w:rPr>
-        <w:t xml:space="preserve"> BD, </w:t>
-      </w:r>
-      <w:proofErr w:type="spellStart"/>
-      <w:r>
-        <w:rPr>
-          <w:rFonts w:ascii="Arial" w:hAnsi="Arial" w:cs="Arial"/>
-        </w:rPr>
-        <w:t>Perlingeiro</w:t>
-      </w:r>
-      <w:proofErr w:type="spellEnd"/>
-      <w:r>
-        <w:rPr>
-          <w:rFonts w:ascii="Arial" w:hAnsi="Arial" w:cs="Arial"/>
-        </w:rPr>
-        <w:t xml:space="preserve"> R</w:t>
-      </w:r>
-      <w:r>
-        <w:rPr>
-          <w:rFonts w:ascii="Arial" w:hAnsi="Arial" w:cs="Arial"/>
-        </w:rPr>
-        <w:t xml:space="preserve"> (2019</w:t>
-      </w:r>
-      <w:proofErr w:type="gramStart"/>
-      <w:r>
-        <w:rPr>
-          <w:rFonts w:ascii="Arial" w:hAnsi="Arial" w:cs="Arial"/>
-        </w:rPr>
-        <w:t>)</w:t>
-      </w:r>
-      <w:r>
-        <w:rPr>
-          <w:rFonts w:ascii="Arial" w:hAnsi="Arial" w:cs="Arial"/>
-        </w:rPr>
-        <w:t xml:space="preserve">  Pax</w:t>
-      </w:r>
-      <w:proofErr w:type="gramEnd"/>
-      <w:r>
-        <w:rPr>
-          <w:rFonts w:ascii="Arial" w:hAnsi="Arial" w:cs="Arial"/>
-        </w:rPr>
-        <w:t xml:space="preserve">3 cooperates with Ldb1 to direct local chromosome architecture during myogenic lineage specification, </w:t>
+        <w:t>, Garry DJ, Love PE, Dynlacht BD, Perlingeiro R</w:t>
+      </w:r>
+      <w:r>
+        <w:rPr>
+          <w:rFonts w:ascii="Arial" w:hAnsi="Arial" w:cs="Arial"/>
+        </w:rPr>
+        <w:t xml:space="preserve"> (2019)</w:t>
+      </w:r>
+      <w:r>
+        <w:rPr>
+          <w:rFonts w:ascii="Arial" w:hAnsi="Arial" w:cs="Arial"/>
+        </w:rPr>
+        <w:t xml:space="preserve">  Pax3 cooperates with Ldb1 to direct local chromosome architecture during myogenic lineage specification, </w:t>
       </w:r>
       <w:r>
         <w:rPr>
@@ -3362,6 +2671,7 @@
           <w:rFonts w:ascii="Arial" w:hAnsi="Arial" w:cs="Arial"/>
           <w:i/>
         </w:rPr>
+        <w:lastRenderedPageBreak/>
         <w:tab/>
       </w:r>
       <w:r>
@@ -3542,7 +2852,6 @@
           <w:rFonts w:ascii="Arial" w:hAnsi="Arial" w:cs="Arial"/>
           <w:i/>
         </w:rPr>
-        <w:lastRenderedPageBreak/>
         <w:t>2014</w:t>
       </w:r>
       <w:r>
@@ -3756,13 +3065,12 @@
       <w:pPr>
         <w:keepLines/>
         <w:tabs>
-          <w:tab w:val="left" w:pos="720"/>
-          <w:tab w:val="left" w:pos="2160"/>
-        </w:tabs>
-        <w:ind w:left="720" w:hanging="720"/>
-        <w:rPr>
-          <w:rFonts w:ascii="Arial" w:hAnsi="Arial" w:cs="Arial"/>
-          <w:i/>
+          <w:tab w:val="left" w:pos="0"/>
+          <w:tab w:val="left" w:pos="720"/>
+          <w:tab w:val="left" w:pos="2160"/>
+        </w:tabs>
+        <w:rPr>
+          <w:rFonts w:ascii="Arial" w:hAnsi="Arial" w:cs="Arial"/>
           <w:sz w:val="16"/>
           <w:szCs w:val="16"/>
         </w:rPr>
@@ -3770,6 +3078,1158 @@
     </w:p>
     <w:p>
       <w:pPr>
+        <w:tabs>
+          <w:tab w:val="left" w:pos="720"/>
+          <w:tab w:val="left" w:pos="2160"/>
+        </w:tabs>
+        <w:rPr>
+          <w:rFonts w:ascii="Arial" w:hAnsi="Arial" w:cs="Arial"/>
+          <w:lang w:eastAsia="ko-KR"/>
+        </w:rPr>
+      </w:pPr>
+      <w:r>
+        <w:rPr>
+          <w:rFonts w:ascii="Arial" w:hAnsi="Arial" w:cs="Arial" w:hint="eastAsia"/>
+          <w:lang w:eastAsia="ko-KR"/>
+        </w:rPr>
+        <w:t>Domestic</w:t>
+      </w:r>
+    </w:p>
+    <w:p>
+      <w:pPr>
+        <w:keepLines/>
+        <w:tabs>
+          <w:tab w:val="left" w:pos="720"/>
+          <w:tab w:val="left" w:pos="2160"/>
+        </w:tabs>
+        <w:rPr>
+          <w:rFonts w:ascii="Arial" w:hAnsi="Arial" w:cs="Arial"/>
+          <w:sz w:val="6"/>
+          <w:szCs w:val="6"/>
+        </w:rPr>
+      </w:pPr>
+    </w:p>
+    <w:p>
+      <w:pPr>
+        <w:keepLines/>
+        <w:tabs>
+          <w:tab w:val="left" w:pos="720"/>
+          <w:tab w:val="left" w:pos="2160"/>
+        </w:tabs>
+        <w:ind w:left="720" w:hanging="720"/>
+        <w:rPr>
+          <w:rFonts w:ascii="Arial" w:hAnsi="Arial" w:cs="Arial"/>
+        </w:rPr>
+      </w:pPr>
+      <w:r>
+        <w:rPr>
+          <w:rFonts w:ascii="Arial" w:hAnsi="Arial" w:cs="Arial"/>
+          <w:i/>
+        </w:rPr>
+        <w:t>20</w:t>
+      </w:r>
+      <w:r>
+        <w:rPr>
+          <w:rFonts w:ascii="Arial" w:hAnsi="Arial" w:cs="Arial"/>
+          <w:i/>
+          <w:lang w:eastAsia="ko-KR"/>
+        </w:rPr>
+        <w:t>21</w:t>
+      </w:r>
+      <w:r>
+        <w:rPr>
+          <w:rFonts w:ascii="Arial" w:hAnsi="Arial" w:cs="Arial"/>
+        </w:rPr>
+        <w:tab/>
+      </w:r>
+      <w:r>
+        <w:rPr>
+          <w:rFonts w:ascii="Arial" w:hAnsi="Arial" w:cs="Arial"/>
+        </w:rPr>
+        <w:t xml:space="preserve">Yang JH, </w:t>
+      </w:r>
+      <w:r>
+        <w:rPr>
+          <w:rFonts w:ascii="Arial" w:hAnsi="Arial" w:cs="Arial"/>
+          <w:b/>
+        </w:rPr>
+        <w:t>Kwak IY</w:t>
+      </w:r>
+      <w:r>
+        <w:rPr>
+          <w:rFonts w:ascii="Arial" w:hAnsi="Arial" w:cs="Arial"/>
+        </w:rPr>
+        <w:t xml:space="preserve"> (2021) Research trends in statistics for domestic and international journal using paper abstract data, The Korean Journal of Applied Statistics, 34(2), 267</w:t>
+      </w:r>
+      <w:r>
+        <w:rPr>
+          <w:rFonts w:ascii="Arial" w:hAnsi="Arial" w:cs="Arial"/>
+        </w:rPr>
+        <w:t>—</w:t>
+      </w:r>
+      <w:r>
+        <w:rPr>
+          <w:rFonts w:ascii="Arial" w:hAnsi="Arial" w:cs="Arial"/>
+        </w:rPr>
+        <w:t>278</w:t>
+      </w:r>
+    </w:p>
+    <w:p>
+      <w:pPr>
+        <w:keepLines/>
+        <w:tabs>
+          <w:tab w:val="left" w:pos="720"/>
+          <w:tab w:val="left" w:pos="2160"/>
+        </w:tabs>
+        <w:ind w:left="720" w:hanging="720"/>
+        <w:rPr>
+          <w:rFonts w:ascii="Arial" w:hAnsi="Arial" w:cs="Arial"/>
+          <w:lang w:eastAsia="ko-KR"/>
+        </w:rPr>
+      </w:pPr>
+    </w:p>
+    <w:p>
+      <w:pPr>
+        <w:keepLines/>
+        <w:tabs>
+          <w:tab w:val="left" w:pos="720"/>
+          <w:tab w:val="left" w:pos="2160"/>
+        </w:tabs>
+        <w:ind w:left="720" w:hanging="720"/>
+        <w:rPr>
+          <w:rFonts w:ascii="Arial" w:hAnsi="Arial" w:cs="Arial"/>
+          <w:lang w:eastAsia="ko-KR"/>
+        </w:rPr>
+      </w:pPr>
+      <w:r>
+        <w:rPr>
+          <w:rFonts w:ascii="Arial" w:hAnsi="Arial" w:cs="Arial"/>
+          <w:lang w:eastAsia="ko-KR"/>
+        </w:rPr>
+        <w:tab/>
+      </w:r>
+      <w:r>
+        <w:rPr>
+          <w:rFonts w:ascii="Arial" w:hAnsi="Arial" w:cs="Arial"/>
+          <w:lang w:eastAsia="ko-KR"/>
+        </w:rPr>
+        <w:t xml:space="preserve">Choi HJ, </w:t>
+      </w:r>
+      <w:r>
+        <w:rPr>
+          <w:rFonts w:ascii="Arial" w:hAnsi="Arial" w:cs="Arial"/>
+          <w:b/>
+          <w:lang w:eastAsia="ko-KR"/>
+        </w:rPr>
+        <w:t>Kwak IY</w:t>
+      </w:r>
+      <w:r>
+        <w:rPr>
+          <w:rFonts w:ascii="Arial" w:hAnsi="Arial" w:cs="Arial"/>
+          <w:lang w:eastAsia="ko-KR"/>
+        </w:rPr>
+        <w:t xml:space="preserve"> (2021) Data augmentation in voice spoofing problem, The Korean Journal of Applied Statistics, 34(3), 435</w:t>
+      </w:r>
+      <w:r>
+        <w:rPr>
+          <w:rFonts w:ascii="Arial" w:hAnsi="Arial" w:cs="Arial"/>
+          <w:lang w:eastAsia="ko-KR"/>
+        </w:rPr>
+        <w:t>—</w:t>
+      </w:r>
+      <w:r>
+        <w:rPr>
+          <w:rFonts w:ascii="Arial" w:hAnsi="Arial" w:cs="Arial"/>
+          <w:lang w:eastAsia="ko-KR"/>
+        </w:rPr>
+        <w:t>446</w:t>
+      </w:r>
+    </w:p>
+    <w:p>
+      <w:pPr>
+        <w:keepLines/>
+        <w:tabs>
+          <w:tab w:val="left" w:pos="720"/>
+          <w:tab w:val="left" w:pos="2160"/>
+        </w:tabs>
+        <w:ind w:left="720" w:hanging="720"/>
+        <w:rPr>
+          <w:rFonts w:ascii="Arial" w:hAnsi="Arial" w:cs="Arial"/>
+          <w:lang w:eastAsia="ko-KR"/>
+        </w:rPr>
+      </w:pPr>
+    </w:p>
+    <w:p>
+      <w:pPr>
+        <w:keepLines/>
+        <w:tabs>
+          <w:tab w:val="left" w:pos="720"/>
+          <w:tab w:val="left" w:pos="2160"/>
+        </w:tabs>
+        <w:ind w:left="720" w:hanging="720"/>
+        <w:rPr>
+          <w:rFonts w:ascii="Arial" w:hAnsi="Arial" w:cs="Arial" w:hint="eastAsia"/>
+        </w:rPr>
+      </w:pPr>
+      <w:r>
+        <w:rPr>
+          <w:rFonts w:ascii="Arial" w:hAnsi="Arial" w:cs="Arial"/>
+          <w:lang w:eastAsia="ko-KR"/>
+        </w:rPr>
+        <w:tab/>
+      </w:r>
+      <w:r>
+        <w:rPr>
+          <w:rFonts w:ascii="Arial" w:hAnsi="Arial" w:cs="Arial"/>
+        </w:rPr>
+        <w:t>Y</w:t>
+      </w:r>
+      <w:r>
+        <w:rPr>
+          <w:rFonts w:ascii="Arial" w:hAnsi="Arial" w:cs="Arial" w:hint="eastAsia"/>
+          <w:lang w:eastAsia="ko-KR"/>
+        </w:rPr>
+        <w:t>oon</w:t>
+      </w:r>
+      <w:r>
+        <w:rPr>
+          <w:rFonts w:ascii="Arial" w:hAnsi="Arial" w:cs="Arial"/>
+        </w:rPr>
+        <w:t xml:space="preserve"> H</w:t>
+      </w:r>
+      <w:r>
+        <w:rPr>
+          <w:rFonts w:ascii="Arial" w:hAnsi="Arial" w:cs="Arial" w:hint="eastAsia"/>
+          <w:lang w:eastAsia="ko-KR"/>
+        </w:rPr>
+        <w:t>Y</w:t>
+      </w:r>
+      <w:r>
+        <w:rPr>
+          <w:rFonts w:ascii="Arial" w:hAnsi="Arial" w:cs="Arial"/>
+        </w:rPr>
+        <w:t xml:space="preserve">, </w:t>
+      </w:r>
+      <w:r>
+        <w:rPr>
+          <w:rFonts w:ascii="Arial" w:hAnsi="Arial" w:cs="Arial"/>
+          <w:b/>
+        </w:rPr>
+        <w:t>Kwak IY</w:t>
+      </w:r>
+      <w:r>
+        <w:rPr>
+          <w:rFonts w:ascii="Arial" w:hAnsi="Arial" w:cs="Arial"/>
+        </w:rPr>
+        <w:t xml:space="preserve"> (2021) </w:t>
+      </w:r>
+      <w:r>
+        <w:rPr>
+          <w:rFonts w:ascii="Arial" w:hAnsi="Arial" w:cs="Arial"/>
+        </w:rPr>
+        <w:t>Analysis of Shipping and Logistics News Articles using</w:t>
+      </w:r>
+      <w:r>
+        <w:rPr>
+          <w:rFonts w:ascii="Arial" w:hAnsi="Arial" w:cs="Arial" w:hint="eastAsia"/>
+          <w:lang w:eastAsia="ko-KR"/>
+        </w:rPr>
+        <w:t xml:space="preserve"> </w:t>
+      </w:r>
+      <w:r>
+        <w:rPr>
+          <w:rFonts w:ascii="Arial" w:hAnsi="Arial" w:cs="Arial"/>
+        </w:rPr>
+        <w:t>Topic Modeling</w:t>
+      </w:r>
+      <w:r>
+        <w:rPr>
+          <w:rFonts w:ascii="Arial" w:hAnsi="Arial" w:cs="Arial"/>
+        </w:rPr>
+        <w:t xml:space="preserve">, </w:t>
+      </w:r>
+      <w:r>
+        <w:rPr>
+          <w:rFonts w:ascii="Arial" w:hAnsi="Arial" w:cs="Arial"/>
+        </w:rPr>
+        <w:t>Korea Trade Revie</w:t>
+      </w:r>
+      <w:r>
+        <w:rPr>
+          <w:rFonts w:ascii="Arial" w:hAnsi="Arial" w:cs="Arial"/>
+        </w:rPr>
+        <w:t xml:space="preserve">, </w:t>
+      </w:r>
+      <w:r>
+        <w:rPr>
+          <w:rFonts w:ascii="Arial" w:hAnsi="Arial" w:cs="Arial" w:hint="eastAsia"/>
+          <w:lang w:eastAsia="ko-KR"/>
+        </w:rPr>
+        <w:t>4</w:t>
+      </w:r>
+      <w:r>
+        <w:rPr>
+          <w:rFonts w:ascii="Arial" w:hAnsi="Arial" w:cs="Arial" w:hint="eastAsia"/>
+          <w:lang w:eastAsia="ko-KR"/>
+        </w:rPr>
+        <w:t>6</w:t>
+      </w:r>
+      <w:r>
+        <w:rPr>
+          <w:rFonts w:ascii="Arial" w:hAnsi="Arial" w:cs="Arial"/>
+        </w:rPr>
+        <w:t>(</w:t>
+      </w:r>
+      <w:r>
+        <w:rPr>
+          <w:rFonts w:ascii="Arial" w:hAnsi="Arial" w:cs="Arial" w:hint="eastAsia"/>
+          <w:lang w:eastAsia="ko-KR"/>
+        </w:rPr>
+        <w:t>4</w:t>
+      </w:r>
+      <w:r>
+        <w:rPr>
+          <w:rFonts w:ascii="Arial" w:hAnsi="Arial" w:cs="Arial"/>
+        </w:rPr>
+        <w:t xml:space="preserve">), </w:t>
+      </w:r>
+      <w:r>
+        <w:rPr>
+          <w:rFonts w:ascii="Arial" w:hAnsi="Arial" w:cs="Arial" w:hint="eastAsia"/>
+          <w:lang w:eastAsia="ko-KR"/>
+        </w:rPr>
+        <w:t>61</w:t>
+      </w:r>
+      <w:r>
+        <w:rPr>
+          <w:rFonts w:ascii="Arial" w:hAnsi="Arial" w:cs="Arial"/>
+        </w:rPr>
+        <w:t>—</w:t>
+      </w:r>
+      <w:r>
+        <w:rPr>
+          <w:rFonts w:ascii="Arial" w:hAnsi="Arial" w:cs="Arial" w:hint="eastAsia"/>
+          <w:lang w:eastAsia="ko-KR"/>
+        </w:rPr>
+        <w:t>76</w:t>
+      </w:r>
+    </w:p>
+    <w:p>
+      <w:pPr>
+        <w:keepLines/>
+        <w:tabs>
+          <w:tab w:val="left" w:pos="720"/>
+          <w:tab w:val="left" w:pos="2160"/>
+        </w:tabs>
+        <w:ind w:left="720" w:hanging="720"/>
+        <w:rPr>
+          <w:rFonts w:ascii="Arial" w:hAnsi="Arial" w:cs="Arial"/>
+          <w:lang w:eastAsia="ko-KR"/>
+        </w:rPr>
+      </w:pPr>
+    </w:p>
+    <w:p>
+      <w:pPr>
+        <w:keepLines/>
+        <w:tabs>
+          <w:tab w:val="left" w:pos="720"/>
+          <w:tab w:val="left" w:pos="2160"/>
+        </w:tabs>
+        <w:ind w:left="720" w:hanging="720"/>
+        <w:rPr>
+          <w:rFonts w:ascii="Arial" w:hAnsi="Arial" w:cs="Arial"/>
+        </w:rPr>
+      </w:pPr>
+      <w:r>
+        <w:rPr>
+          <w:rFonts w:ascii="Arial" w:hAnsi="Arial" w:cs="Arial"/>
+          <w:i/>
+        </w:rPr>
+        <w:t>20</w:t>
+      </w:r>
+      <w:r>
+        <w:rPr>
+          <w:rFonts w:ascii="Arial" w:hAnsi="Arial" w:cs="Arial"/>
+          <w:i/>
+          <w:lang w:eastAsia="ko-KR"/>
+        </w:rPr>
+        <w:t>2</w:t>
+      </w:r>
+      <w:r>
+        <w:rPr>
+          <w:rFonts w:ascii="Arial" w:hAnsi="Arial" w:cs="Arial" w:hint="eastAsia"/>
+          <w:i/>
+          <w:lang w:eastAsia="ko-KR"/>
+        </w:rPr>
+        <w:t>0</w:t>
+      </w:r>
+      <w:r>
+        <w:rPr>
+          <w:rFonts w:ascii="Arial" w:hAnsi="Arial" w:cs="Arial"/>
+        </w:rPr>
+        <w:tab/>
+      </w:r>
+      <w:r>
+        <w:rPr>
+          <w:rFonts w:ascii="Arial" w:hAnsi="Arial" w:cs="Arial"/>
+        </w:rPr>
+        <w:t>Y</w:t>
+      </w:r>
+      <w:r>
+        <w:rPr>
+          <w:rFonts w:ascii="Arial" w:hAnsi="Arial" w:cs="Arial" w:hint="eastAsia"/>
+          <w:lang w:eastAsia="ko-KR"/>
+        </w:rPr>
+        <w:t>oon</w:t>
+      </w:r>
+      <w:r>
+        <w:rPr>
+          <w:rFonts w:ascii="Arial" w:hAnsi="Arial" w:cs="Arial"/>
+        </w:rPr>
+        <w:t xml:space="preserve"> H</w:t>
+      </w:r>
+      <w:r>
+        <w:rPr>
+          <w:rFonts w:ascii="Arial" w:hAnsi="Arial" w:cs="Arial" w:hint="eastAsia"/>
+          <w:lang w:eastAsia="ko-KR"/>
+        </w:rPr>
+        <w:t>Y</w:t>
+      </w:r>
+      <w:r>
+        <w:rPr>
+          <w:rFonts w:ascii="Arial" w:hAnsi="Arial" w:cs="Arial"/>
+        </w:rPr>
+        <w:t xml:space="preserve">, </w:t>
+      </w:r>
+      <w:r>
+        <w:rPr>
+          <w:rFonts w:ascii="Arial" w:hAnsi="Arial" w:cs="Arial"/>
+          <w:b/>
+        </w:rPr>
+        <w:t>Kwak IY</w:t>
+      </w:r>
+      <w:r>
+        <w:rPr>
+          <w:rFonts w:ascii="Arial" w:hAnsi="Arial" w:cs="Arial"/>
+        </w:rPr>
+        <w:t xml:space="preserve"> (202</w:t>
+      </w:r>
+      <w:r>
+        <w:rPr>
+          <w:rFonts w:ascii="Arial" w:hAnsi="Arial" w:cs="Arial" w:hint="eastAsia"/>
+          <w:lang w:eastAsia="ko-KR"/>
+        </w:rPr>
+        <w:t>0</w:t>
+      </w:r>
+      <w:r>
+        <w:rPr>
+          <w:rFonts w:ascii="Arial" w:hAnsi="Arial" w:cs="Arial"/>
+        </w:rPr>
+        <w:t xml:space="preserve">) </w:t>
+      </w:r>
+      <w:r>
+        <w:rPr>
+          <w:rFonts w:ascii="Arial" w:hAnsi="Arial" w:cs="Arial"/>
+        </w:rPr>
+        <w:t>Trends in FTA Research of Domestic and International Journal using Paper Abstract Data</w:t>
+      </w:r>
+      <w:r>
+        <w:rPr>
+          <w:rFonts w:ascii="Arial" w:hAnsi="Arial" w:cs="Arial"/>
+        </w:rPr>
+        <w:t xml:space="preserve">, </w:t>
+      </w:r>
+      <w:r>
+        <w:rPr>
+          <w:rFonts w:ascii="Arial" w:hAnsi="Arial" w:cs="Arial"/>
+        </w:rPr>
+        <w:t>Korea Trade Revie</w:t>
+      </w:r>
+      <w:r>
+        <w:rPr>
+          <w:rFonts w:ascii="Arial" w:hAnsi="Arial" w:cs="Arial"/>
+        </w:rPr>
+        <w:t xml:space="preserve">, </w:t>
+      </w:r>
+      <w:r>
+        <w:rPr>
+          <w:rFonts w:ascii="Arial" w:hAnsi="Arial" w:cs="Arial" w:hint="eastAsia"/>
+          <w:lang w:eastAsia="ko-KR"/>
+        </w:rPr>
+        <w:t>45</w:t>
+      </w:r>
+      <w:r>
+        <w:rPr>
+          <w:rFonts w:ascii="Arial" w:hAnsi="Arial" w:cs="Arial"/>
+        </w:rPr>
+        <w:t>(</w:t>
+      </w:r>
+      <w:r>
+        <w:rPr>
+          <w:rFonts w:ascii="Arial" w:hAnsi="Arial" w:cs="Arial" w:hint="eastAsia"/>
+          <w:lang w:eastAsia="ko-KR"/>
+        </w:rPr>
+        <w:t>5</w:t>
+      </w:r>
+      <w:r>
+        <w:rPr>
+          <w:rFonts w:ascii="Arial" w:hAnsi="Arial" w:cs="Arial"/>
+        </w:rPr>
+        <w:t xml:space="preserve">), </w:t>
+      </w:r>
+      <w:r>
+        <w:rPr>
+          <w:rFonts w:ascii="Arial" w:hAnsi="Arial" w:cs="Arial" w:hint="eastAsia"/>
+          <w:lang w:eastAsia="ko-KR"/>
+        </w:rPr>
+        <w:t>37</w:t>
+      </w:r>
+      <w:r>
+        <w:rPr>
+          <w:rFonts w:ascii="Arial" w:hAnsi="Arial" w:cs="Arial"/>
+        </w:rPr>
+        <w:t>—</w:t>
+      </w:r>
+      <w:r>
+        <w:rPr>
+          <w:rFonts w:ascii="Arial" w:hAnsi="Arial" w:cs="Arial" w:hint="eastAsia"/>
+          <w:lang w:eastAsia="ko-KR"/>
+        </w:rPr>
+        <w:t>53</w:t>
+      </w:r>
+    </w:p>
+    <w:p>
+      <w:pPr>
+        <w:keepLines/>
+        <w:tabs>
+          <w:tab w:val="left" w:pos="720"/>
+          <w:tab w:val="left" w:pos="2160"/>
+        </w:tabs>
+        <w:ind w:left="720" w:hanging="720"/>
+        <w:rPr>
+          <w:rFonts w:ascii="Arial" w:hAnsi="Arial" w:cs="Arial"/>
+          <w:lang w:eastAsia="ko-KR"/>
+        </w:rPr>
+      </w:pPr>
+    </w:p>
+    <w:p>
+      <w:pPr>
+        <w:keepLines/>
+        <w:tabs>
+          <w:tab w:val="left" w:pos="720"/>
+          <w:tab w:val="left" w:pos="2160"/>
+        </w:tabs>
+        <w:ind w:left="720" w:hanging="720"/>
+        <w:rPr>
+          <w:rFonts w:ascii="Arial" w:hAnsi="Arial" w:cs="Arial"/>
+          <w:lang w:eastAsia="ko-KR"/>
+        </w:rPr>
+      </w:pPr>
+      <w:r>
+        <w:rPr>
+          <w:rFonts w:ascii="Arial" w:hAnsi="Arial" w:cs="Arial"/>
+          <w:lang w:eastAsia="ko-KR"/>
+        </w:rPr>
+        <w:tab/>
+      </w:r>
+      <w:r>
+        <w:rPr>
+          <w:rFonts w:ascii="Arial" w:hAnsi="Arial" w:cs="Arial"/>
+        </w:rPr>
+        <w:t>Y</w:t>
+      </w:r>
+      <w:r>
+        <w:rPr>
+          <w:rFonts w:ascii="Arial" w:hAnsi="Arial" w:cs="Arial" w:hint="eastAsia"/>
+          <w:lang w:eastAsia="ko-KR"/>
+        </w:rPr>
+        <w:t>oon</w:t>
+      </w:r>
+      <w:r>
+        <w:rPr>
+          <w:rFonts w:ascii="Arial" w:hAnsi="Arial" w:cs="Arial"/>
+        </w:rPr>
+        <w:t xml:space="preserve"> H</w:t>
+      </w:r>
+      <w:r>
+        <w:rPr>
+          <w:rFonts w:ascii="Arial" w:hAnsi="Arial" w:cs="Arial" w:hint="eastAsia"/>
+          <w:lang w:eastAsia="ko-KR"/>
+        </w:rPr>
+        <w:t>Y</w:t>
+      </w:r>
+      <w:r>
+        <w:rPr>
+          <w:rFonts w:ascii="Arial" w:hAnsi="Arial" w:cs="Arial"/>
+        </w:rPr>
+        <w:t xml:space="preserve">, </w:t>
+      </w:r>
+      <w:r>
+        <w:rPr>
+          <w:rFonts w:ascii="Arial" w:hAnsi="Arial" w:cs="Arial"/>
+          <w:b/>
+        </w:rPr>
+        <w:t>Kwak IY</w:t>
+      </w:r>
+      <w:r>
+        <w:rPr>
+          <w:rFonts w:ascii="Arial" w:hAnsi="Arial" w:cs="Arial"/>
+        </w:rPr>
+        <w:t xml:space="preserve"> (20</w:t>
+      </w:r>
+      <w:r>
+        <w:rPr>
+          <w:rFonts w:ascii="Arial" w:hAnsi="Arial" w:cs="Arial" w:hint="eastAsia"/>
+          <w:lang w:eastAsia="ko-KR"/>
+        </w:rPr>
+        <w:t>20</w:t>
+      </w:r>
+      <w:r>
+        <w:rPr>
+          <w:rFonts w:ascii="Arial" w:hAnsi="Arial" w:cs="Arial"/>
+        </w:rPr>
+        <w:t xml:space="preserve">) </w:t>
+      </w:r>
+      <w:r>
+        <w:rPr>
+          <w:rFonts w:ascii="Arial" w:hAnsi="Arial" w:cs="Arial"/>
+          <w:lang w:eastAsia="ko-KR"/>
+        </w:rPr>
+        <w:t>The Association Modeling on Keywords and Documents</w:t>
+      </w:r>
+      <w:r>
+        <w:rPr>
+          <w:rFonts w:ascii="Arial" w:hAnsi="Arial" w:cs="Arial" w:hint="eastAsia"/>
+          <w:lang w:eastAsia="ko-KR"/>
+        </w:rPr>
+        <w:t xml:space="preserve"> </w:t>
+      </w:r>
+      <w:r>
+        <w:rPr>
+          <w:rFonts w:ascii="Arial" w:hAnsi="Arial" w:cs="Arial"/>
+          <w:lang w:eastAsia="ko-KR"/>
+        </w:rPr>
+        <w:t>of Korea International Trade Research using Paper</w:t>
+      </w:r>
+      <w:r>
+        <w:rPr>
+          <w:rFonts w:ascii="Arial" w:hAnsi="Arial" w:cs="Arial" w:hint="eastAsia"/>
+          <w:lang w:eastAsia="ko-KR"/>
+        </w:rPr>
+        <w:t xml:space="preserve"> </w:t>
+      </w:r>
+      <w:r>
+        <w:rPr>
+          <w:rFonts w:ascii="Arial" w:hAnsi="Arial" w:cs="Arial"/>
+          <w:lang w:eastAsia="ko-KR"/>
+        </w:rPr>
+        <w:t>Abstract data</w:t>
+      </w:r>
+      <w:r>
+        <w:rPr>
+          <w:rFonts w:ascii="Arial" w:hAnsi="Arial" w:cs="Arial"/>
+        </w:rPr>
+        <w:t xml:space="preserve">, </w:t>
+      </w:r>
+      <w:r>
+        <w:rPr>
+          <w:rFonts w:ascii="Arial" w:hAnsi="Arial" w:cs="Arial" w:hint="eastAsia"/>
+          <w:lang w:eastAsia="ko-KR"/>
+        </w:rPr>
+        <w:t>Korea</w:t>
+      </w:r>
+      <w:r>
+        <w:rPr>
+          <w:rFonts w:ascii="Arial" w:hAnsi="Arial" w:cs="Arial"/>
+        </w:rPr>
+        <w:t xml:space="preserve"> </w:t>
+      </w:r>
+      <w:r>
+        <w:rPr>
+          <w:rFonts w:ascii="Arial" w:hAnsi="Arial" w:cs="Arial" w:hint="eastAsia"/>
+          <w:lang w:eastAsia="ko-KR"/>
+        </w:rPr>
+        <w:t>International</w:t>
+      </w:r>
+      <w:r>
+        <w:rPr>
+          <w:rFonts w:ascii="Arial" w:hAnsi="Arial" w:cs="Arial"/>
+        </w:rPr>
+        <w:t xml:space="preserve"> </w:t>
+      </w:r>
+      <w:r>
+        <w:rPr>
+          <w:rFonts w:ascii="Arial" w:hAnsi="Arial" w:cs="Arial" w:hint="eastAsia"/>
+          <w:lang w:eastAsia="ko-KR"/>
+        </w:rPr>
+        <w:t>Commerce</w:t>
+      </w:r>
+      <w:r>
+        <w:rPr>
+          <w:rFonts w:ascii="Arial" w:hAnsi="Arial" w:cs="Arial"/>
+        </w:rPr>
+        <w:t xml:space="preserve"> </w:t>
+      </w:r>
+      <w:r>
+        <w:rPr>
+          <w:rFonts w:ascii="Arial" w:hAnsi="Arial" w:cs="Arial" w:hint="eastAsia"/>
+          <w:lang w:eastAsia="ko-KR"/>
+        </w:rPr>
+        <w:t>Review</w:t>
+      </w:r>
+      <w:r>
+        <w:rPr>
+          <w:rFonts w:ascii="Arial" w:hAnsi="Arial" w:cs="Arial"/>
+        </w:rPr>
+        <w:t>, 3</w:t>
+      </w:r>
+      <w:r>
+        <w:rPr>
+          <w:rFonts w:ascii="Arial" w:hAnsi="Arial" w:cs="Arial" w:hint="eastAsia"/>
+          <w:lang w:eastAsia="ko-KR"/>
+        </w:rPr>
+        <w:t>5</w:t>
+      </w:r>
+      <w:r>
+        <w:rPr>
+          <w:rFonts w:ascii="Arial" w:hAnsi="Arial" w:cs="Arial"/>
+        </w:rPr>
+        <w:t>(</w:t>
+      </w:r>
+      <w:r>
+        <w:rPr>
+          <w:rFonts w:ascii="Arial" w:hAnsi="Arial" w:cs="Arial" w:hint="eastAsia"/>
+          <w:lang w:eastAsia="ko-KR"/>
+        </w:rPr>
+        <w:t>2</w:t>
+      </w:r>
+      <w:r>
+        <w:rPr>
+          <w:rFonts w:ascii="Arial" w:hAnsi="Arial" w:cs="Arial"/>
+        </w:rPr>
+        <w:t xml:space="preserve">), </w:t>
+      </w:r>
+      <w:r>
+        <w:rPr>
+          <w:rFonts w:ascii="Arial" w:hAnsi="Arial" w:cs="Arial" w:hint="eastAsia"/>
+          <w:lang w:eastAsia="ko-KR"/>
+        </w:rPr>
+        <w:t>45</w:t>
+      </w:r>
+      <w:r>
+        <w:rPr>
+          <w:rFonts w:ascii="Arial" w:hAnsi="Arial" w:cs="Arial"/>
+        </w:rPr>
+        <w:t>—</w:t>
+      </w:r>
+      <w:r>
+        <w:rPr>
+          <w:rFonts w:ascii="Arial" w:hAnsi="Arial" w:cs="Arial" w:hint="eastAsia"/>
+          <w:lang w:eastAsia="ko-KR"/>
+        </w:rPr>
+        <w:t>6</w:t>
+      </w:r>
+      <w:r>
+        <w:rPr>
+          <w:rFonts w:ascii="Arial" w:hAnsi="Arial" w:cs="Arial" w:hint="eastAsia"/>
+          <w:lang w:eastAsia="ko-KR"/>
+        </w:rPr>
+        <w:t>4</w:t>
+      </w:r>
+    </w:p>
+    <w:p>
+      <w:pPr>
+        <w:keepLines/>
+        <w:tabs>
+          <w:tab w:val="left" w:pos="720"/>
+          <w:tab w:val="left" w:pos="2160"/>
+        </w:tabs>
+        <w:ind w:left="720" w:hanging="720"/>
+        <w:rPr>
+          <w:rFonts w:ascii="Arial" w:hAnsi="Arial" w:cs="Arial"/>
+          <w:lang w:eastAsia="ko-KR"/>
+        </w:rPr>
+      </w:pPr>
+    </w:p>
+    <w:p>
+      <w:pPr>
+        <w:keepLines/>
+        <w:tabs>
+          <w:tab w:val="left" w:pos="720"/>
+          <w:tab w:val="left" w:pos="2160"/>
+        </w:tabs>
+        <w:ind w:left="720" w:hanging="720"/>
+        <w:rPr>
+          <w:rFonts w:ascii="Arial" w:hAnsi="Arial" w:cs="Arial"/>
+        </w:rPr>
+      </w:pPr>
+      <w:r>
+        <w:rPr>
+          <w:rFonts w:ascii="Arial" w:hAnsi="Arial" w:cs="Arial"/>
+          <w:i/>
+        </w:rPr>
+        <w:t>20</w:t>
+      </w:r>
+      <w:r>
+        <w:rPr>
+          <w:rFonts w:ascii="Arial" w:hAnsi="Arial" w:cs="Arial" w:hint="eastAsia"/>
+          <w:i/>
+          <w:lang w:eastAsia="ko-KR"/>
+        </w:rPr>
+        <w:t>19</w:t>
+      </w:r>
+      <w:r>
+        <w:rPr>
+          <w:rFonts w:ascii="Arial" w:hAnsi="Arial" w:cs="Arial"/>
+        </w:rPr>
+        <w:tab/>
+      </w:r>
+      <w:r>
+        <w:rPr>
+          <w:rFonts w:ascii="Arial" w:hAnsi="Arial" w:cs="Arial"/>
+        </w:rPr>
+        <w:t>Y</w:t>
+      </w:r>
+      <w:r>
+        <w:rPr>
+          <w:rFonts w:ascii="Arial" w:hAnsi="Arial" w:cs="Arial" w:hint="eastAsia"/>
+          <w:lang w:eastAsia="ko-KR"/>
+        </w:rPr>
+        <w:t>oon</w:t>
+      </w:r>
+      <w:r>
+        <w:rPr>
+          <w:rFonts w:ascii="Arial" w:hAnsi="Arial" w:cs="Arial"/>
+        </w:rPr>
+        <w:t xml:space="preserve"> H</w:t>
+      </w:r>
+      <w:r>
+        <w:rPr>
+          <w:rFonts w:ascii="Arial" w:hAnsi="Arial" w:cs="Arial" w:hint="eastAsia"/>
+          <w:lang w:eastAsia="ko-KR"/>
+        </w:rPr>
+        <w:t>Y</w:t>
+      </w:r>
+      <w:r>
+        <w:rPr>
+          <w:rFonts w:ascii="Arial" w:hAnsi="Arial" w:cs="Arial"/>
+        </w:rPr>
+        <w:t xml:space="preserve">, </w:t>
+      </w:r>
+      <w:r>
+        <w:rPr>
+          <w:rFonts w:ascii="Arial" w:hAnsi="Arial" w:cs="Arial"/>
+          <w:b/>
+        </w:rPr>
+        <w:t>Kwak IY</w:t>
+      </w:r>
+      <w:r>
+        <w:rPr>
+          <w:rFonts w:ascii="Arial" w:hAnsi="Arial" w:cs="Arial"/>
+        </w:rPr>
+        <w:t xml:space="preserve"> (20</w:t>
+      </w:r>
+      <w:r>
+        <w:rPr>
+          <w:rFonts w:ascii="Arial" w:hAnsi="Arial" w:cs="Arial" w:hint="eastAsia"/>
+          <w:lang w:eastAsia="ko-KR"/>
+        </w:rPr>
+        <w:t>19</w:t>
+      </w:r>
+      <w:r>
+        <w:rPr>
+          <w:rFonts w:ascii="Arial" w:hAnsi="Arial" w:cs="Arial"/>
+        </w:rPr>
+        <w:t xml:space="preserve">) </w:t>
+      </w:r>
+      <w:r>
+        <w:rPr>
+          <w:rFonts w:ascii="Arial" w:hAnsi="Arial" w:cs="Arial" w:hint="eastAsia"/>
+          <w:lang w:eastAsia="ko-KR"/>
+        </w:rPr>
+        <w:t>The</w:t>
+      </w:r>
+      <w:r>
+        <w:rPr>
+          <w:rFonts w:ascii="Arial" w:hAnsi="Arial" w:cs="Arial"/>
+        </w:rPr>
+        <w:t xml:space="preserve"> </w:t>
+      </w:r>
+      <w:r>
+        <w:rPr>
+          <w:rFonts w:ascii="Arial" w:hAnsi="Arial" w:cs="Arial" w:hint="eastAsia"/>
+          <w:lang w:eastAsia="ko-KR"/>
+        </w:rPr>
+        <w:t>Association</w:t>
+      </w:r>
+      <w:r>
+        <w:rPr>
+          <w:rFonts w:ascii="Arial" w:hAnsi="Arial" w:cs="Arial"/>
+        </w:rPr>
+        <w:t xml:space="preserve"> </w:t>
+      </w:r>
+      <w:r>
+        <w:rPr>
+          <w:rFonts w:ascii="Arial" w:hAnsi="Arial" w:cs="Arial" w:hint="eastAsia"/>
+          <w:lang w:eastAsia="ko-KR"/>
+        </w:rPr>
+        <w:t>Modeling</w:t>
+      </w:r>
+      <w:r>
+        <w:rPr>
+          <w:rFonts w:ascii="Arial" w:hAnsi="Arial" w:cs="Arial"/>
+        </w:rPr>
+        <w:t xml:space="preserve"> </w:t>
+      </w:r>
+      <w:r>
+        <w:rPr>
+          <w:rFonts w:ascii="Arial" w:hAnsi="Arial" w:cs="Arial" w:hint="eastAsia"/>
+          <w:lang w:eastAsia="ko-KR"/>
+        </w:rPr>
+        <w:t>on</w:t>
+      </w:r>
+      <w:r>
+        <w:rPr>
+          <w:rFonts w:ascii="Arial" w:hAnsi="Arial" w:cs="Arial"/>
+        </w:rPr>
+        <w:t xml:space="preserve"> </w:t>
+      </w:r>
+      <w:r>
+        <w:rPr>
+          <w:rFonts w:ascii="Arial" w:hAnsi="Arial" w:cs="Arial" w:hint="eastAsia"/>
+          <w:lang w:eastAsia="ko-KR"/>
+        </w:rPr>
+        <w:t>Keywords</w:t>
+      </w:r>
+      <w:r>
+        <w:rPr>
+          <w:rFonts w:ascii="Arial" w:hAnsi="Arial" w:cs="Arial"/>
+        </w:rPr>
+        <w:t xml:space="preserve"> </w:t>
+      </w:r>
+      <w:r>
+        <w:rPr>
+          <w:rFonts w:ascii="Arial" w:hAnsi="Arial" w:cs="Arial" w:hint="eastAsia"/>
+          <w:lang w:eastAsia="ko-KR"/>
+        </w:rPr>
+        <w:t>and</w:t>
+      </w:r>
+      <w:r>
+        <w:rPr>
+          <w:rFonts w:ascii="Arial" w:hAnsi="Arial" w:cs="Arial"/>
+        </w:rPr>
+        <w:t xml:space="preserve"> </w:t>
+      </w:r>
+      <w:r>
+        <w:rPr>
+          <w:rFonts w:ascii="Arial" w:hAnsi="Arial" w:cs="Arial" w:hint="eastAsia"/>
+          <w:lang w:eastAsia="ko-KR"/>
+        </w:rPr>
+        <w:t>Documents</w:t>
+      </w:r>
+      <w:r>
+        <w:rPr>
+          <w:rFonts w:ascii="Arial" w:hAnsi="Arial" w:cs="Arial"/>
+        </w:rPr>
+        <w:t xml:space="preserve"> </w:t>
+      </w:r>
+      <w:r>
+        <w:rPr>
+          <w:rFonts w:ascii="Arial" w:hAnsi="Arial" w:cs="Arial" w:hint="eastAsia"/>
+          <w:lang w:eastAsia="ko-KR"/>
+        </w:rPr>
+        <w:t>of</w:t>
+      </w:r>
+      <w:r>
+        <w:rPr>
+          <w:rFonts w:ascii="Arial" w:hAnsi="Arial" w:cs="Arial"/>
+        </w:rPr>
+        <w:t xml:space="preserve"> </w:t>
+      </w:r>
+      <w:r>
+        <w:rPr>
+          <w:rFonts w:ascii="Arial" w:hAnsi="Arial" w:cs="Arial" w:hint="eastAsia"/>
+          <w:lang w:eastAsia="ko-KR"/>
+        </w:rPr>
+        <w:t>Logistics</w:t>
+      </w:r>
+      <w:r>
+        <w:rPr>
+          <w:rFonts w:ascii="Arial" w:hAnsi="Arial" w:cs="Arial"/>
+        </w:rPr>
+        <w:t xml:space="preserve"> </w:t>
+      </w:r>
+      <w:r>
+        <w:rPr>
+          <w:rFonts w:ascii="Arial" w:hAnsi="Arial" w:cs="Arial" w:hint="eastAsia"/>
+          <w:lang w:eastAsia="ko-KR"/>
+        </w:rPr>
+        <w:t>Research</w:t>
+      </w:r>
+      <w:r>
+        <w:rPr>
+          <w:rFonts w:ascii="Arial" w:hAnsi="Arial" w:cs="Arial"/>
+        </w:rPr>
+        <w:t xml:space="preserve"> </w:t>
+      </w:r>
+      <w:r>
+        <w:rPr>
+          <w:rFonts w:ascii="Arial" w:hAnsi="Arial" w:cs="Arial" w:hint="eastAsia"/>
+          <w:lang w:eastAsia="ko-KR"/>
+        </w:rPr>
+        <w:t>using</w:t>
+      </w:r>
+      <w:r>
+        <w:rPr>
+          <w:rFonts w:ascii="Arial" w:hAnsi="Arial" w:cs="Arial"/>
+        </w:rPr>
+        <w:t xml:space="preserve"> </w:t>
+      </w:r>
+      <w:r>
+        <w:rPr>
+          <w:rFonts w:ascii="Arial" w:hAnsi="Arial" w:cs="Arial" w:hint="eastAsia"/>
+          <w:lang w:eastAsia="ko-KR"/>
+        </w:rPr>
+        <w:t>Paper</w:t>
+      </w:r>
+      <w:r>
+        <w:rPr>
+          <w:rFonts w:ascii="Arial" w:hAnsi="Arial" w:cs="Arial"/>
+        </w:rPr>
+        <w:t xml:space="preserve"> </w:t>
+      </w:r>
+      <w:r>
+        <w:rPr>
+          <w:rFonts w:ascii="Arial" w:hAnsi="Arial" w:cs="Arial" w:hint="eastAsia"/>
+          <w:lang w:eastAsia="ko-KR"/>
+        </w:rPr>
+        <w:t>Abstract</w:t>
+      </w:r>
+      <w:r>
+        <w:rPr>
+          <w:rFonts w:ascii="Arial" w:hAnsi="Arial" w:cs="Arial"/>
+        </w:rPr>
+        <w:t xml:space="preserve"> </w:t>
+      </w:r>
+      <w:r>
+        <w:rPr>
+          <w:rFonts w:ascii="Arial" w:hAnsi="Arial" w:cs="Arial" w:hint="eastAsia"/>
+          <w:lang w:eastAsia="ko-KR"/>
+        </w:rPr>
+        <w:t>data</w:t>
+      </w:r>
+      <w:r>
+        <w:rPr>
+          <w:rFonts w:ascii="Arial" w:hAnsi="Arial" w:cs="Arial"/>
+        </w:rPr>
+        <w:t xml:space="preserve">, </w:t>
+      </w:r>
+      <w:r>
+        <w:rPr>
+          <w:rFonts w:ascii="Arial" w:hAnsi="Arial" w:cs="Arial" w:hint="eastAsia"/>
+          <w:lang w:eastAsia="ko-KR"/>
+        </w:rPr>
+        <w:t>Korea</w:t>
+      </w:r>
+      <w:r>
+        <w:rPr>
+          <w:rFonts w:ascii="Arial" w:hAnsi="Arial" w:cs="Arial"/>
+        </w:rPr>
+        <w:t xml:space="preserve"> </w:t>
+      </w:r>
+      <w:r>
+        <w:rPr>
+          <w:rFonts w:ascii="Arial" w:hAnsi="Arial" w:cs="Arial" w:hint="eastAsia"/>
+          <w:lang w:eastAsia="ko-KR"/>
+        </w:rPr>
+        <w:t>International</w:t>
+      </w:r>
+      <w:r>
+        <w:rPr>
+          <w:rFonts w:ascii="Arial" w:hAnsi="Arial" w:cs="Arial"/>
+        </w:rPr>
+        <w:t xml:space="preserve"> </w:t>
+      </w:r>
+      <w:r>
+        <w:rPr>
+          <w:rFonts w:ascii="Arial" w:hAnsi="Arial" w:cs="Arial" w:hint="eastAsia"/>
+          <w:lang w:eastAsia="ko-KR"/>
+        </w:rPr>
+        <w:t>Commerce</w:t>
+      </w:r>
+      <w:r>
+        <w:rPr>
+          <w:rFonts w:ascii="Arial" w:hAnsi="Arial" w:cs="Arial"/>
+        </w:rPr>
+        <w:t xml:space="preserve"> </w:t>
+      </w:r>
+      <w:r>
+        <w:rPr>
+          <w:rFonts w:ascii="Arial" w:hAnsi="Arial" w:cs="Arial" w:hint="eastAsia"/>
+          <w:lang w:eastAsia="ko-KR"/>
+        </w:rPr>
+        <w:t>Review</w:t>
+      </w:r>
+      <w:r>
+        <w:rPr>
+          <w:rFonts w:ascii="Arial" w:hAnsi="Arial" w:cs="Arial"/>
+        </w:rPr>
+        <w:t>, 34(</w:t>
+      </w:r>
+      <w:r>
+        <w:rPr>
+          <w:rFonts w:ascii="Arial" w:hAnsi="Arial" w:cs="Arial" w:hint="eastAsia"/>
+          <w:lang w:eastAsia="ko-KR"/>
+        </w:rPr>
+        <w:t>3</w:t>
+      </w:r>
+      <w:r>
+        <w:rPr>
+          <w:rFonts w:ascii="Arial" w:hAnsi="Arial" w:cs="Arial"/>
+        </w:rPr>
+        <w:t xml:space="preserve">), </w:t>
+      </w:r>
+      <w:r>
+        <w:rPr>
+          <w:rFonts w:ascii="Arial" w:hAnsi="Arial" w:cs="Arial" w:hint="eastAsia"/>
+          <w:lang w:eastAsia="ko-KR"/>
+        </w:rPr>
+        <w:t>14</w:t>
+      </w:r>
+      <w:r>
+        <w:rPr>
+          <w:rFonts w:ascii="Arial" w:hAnsi="Arial" w:cs="Arial"/>
+        </w:rPr>
+        <w:t>7</w:t>
+      </w:r>
+      <w:r>
+        <w:rPr>
+          <w:rFonts w:ascii="Arial" w:hAnsi="Arial" w:cs="Arial"/>
+        </w:rPr>
+        <w:t>—</w:t>
+      </w:r>
+      <w:r>
+        <w:rPr>
+          <w:rFonts w:ascii="Arial" w:hAnsi="Arial" w:cs="Arial" w:hint="eastAsia"/>
+          <w:lang w:eastAsia="ko-KR"/>
+        </w:rPr>
+        <w:t>166</w:t>
+      </w:r>
+    </w:p>
+    <w:p>
+      <w:pPr>
+        <w:tabs>
+          <w:tab w:val="left" w:pos="720"/>
+          <w:tab w:val="left" w:pos="2160"/>
+        </w:tabs>
+        <w:rPr>
+          <w:rFonts w:ascii="Arial" w:hAnsi="Arial" w:cs="Arial" w:hint="eastAsia"/>
+          <w:lang w:eastAsia="ko-KR"/>
+        </w:rPr>
+      </w:pPr>
+    </w:p>
+    <w:p>
+      <w:pPr>
         <w:keepLines/>
         <w:tabs>
           <w:tab w:val="left" w:pos="720"/>
@@ -3940,21 +4400,6 @@
         </w:rPr>
         <w:t>, 21(6): 911–921</w:t>
       </w:r>
-    </w:p>
-    <w:p>
-      <w:pPr>
-        <w:keepLines/>
-        <w:tabs>
-          <w:tab w:val="left" w:pos="0"/>
-          <w:tab w:val="left" w:pos="720"/>
-          <w:tab w:val="left" w:pos="2160"/>
-        </w:tabs>
-        <w:rPr>
-          <w:rFonts w:ascii="Arial" w:hAnsi="Arial" w:cs="Arial"/>
-          <w:sz w:val="16"/>
-          <w:szCs w:val="16"/>
-        </w:rPr>
-      </w:pPr>
     </w:p>
     <w:p>
       <w:pPr>
@@ -4065,21 +4510,7 @@
         <w:rPr>
           <w:rFonts w:ascii="Arial" w:hAnsi="Arial" w:cs="Arial"/>
         </w:rPr>
-        <w:t xml:space="preserve">R package for Distance based Cell </w:t>
-      </w:r>
-      <w:proofErr w:type="spellStart"/>
-      <w:r>
-        <w:rPr>
-          <w:rFonts w:ascii="Arial" w:hAnsi="Arial" w:cs="Arial"/>
-        </w:rPr>
-        <w:t>LinEAge</w:t>
-      </w:r>
-      <w:proofErr w:type="spellEnd"/>
-      <w:r>
-        <w:rPr>
-          <w:rFonts w:ascii="Arial" w:hAnsi="Arial" w:cs="Arial"/>
-        </w:rPr>
-        <w:t xml:space="preserve"> Reconstruction</w:t>
+        <w:t>R package for Distance based Cell LinEAge Reconstruction</w:t>
       </w:r>
       <w:r>
         <w:rPr>
@@ -4117,19 +4548,11 @@
         </w:rPr>
         <w:t xml:space="preserve"> achieved the best performance on </w:t>
       </w:r>
-      <w:proofErr w:type="spellStart"/>
-      <w:r>
-        <w:rPr>
-          <w:rFonts w:ascii="Arial" w:hAnsi="Arial" w:cs="Arial"/>
-        </w:rPr>
-        <w:t>subchallenges</w:t>
-      </w:r>
-      <w:proofErr w:type="spellEnd"/>
-      <w:r>
-        <w:rPr>
-          <w:rFonts w:ascii="Arial" w:hAnsi="Arial" w:cs="Arial"/>
-        </w:rPr>
-        <w:t xml:space="preserve"> 2 and 3</w:t>
+      <w:r>
+        <w:rPr>
+          <w:rFonts w:ascii="Arial" w:hAnsi="Arial" w:cs="Arial"/>
+        </w:rPr>
+        <w:t>subchallenges 2 and 3</w:t>
       </w:r>
       <w:r>
         <w:rPr>
@@ -4189,7 +4612,14 @@
           <w:rFonts w:ascii="Arial" w:hAnsi="Arial" w:cs="Arial"/>
         </w:rPr>
         <w:tab/>
-        <w:t>An R package for imputing dropout events. Many statistical methods in cell type identification, visualization and lineage reconstruction do not account for dropout events ('PCAreduce', 'SC3', 'PCA', 't-SNE', 'Monocle', 'TSCAN', etc). 'DrImpute' can improve the performance of such software by imputing dropout events.</w:t>
+        <w:t xml:space="preserve">An R package for imputing dropout events. Many statistical methods in cell type identification, visualization and lineage reconstruction do not account for dropout events ('PCAreduce', 'SC3', </w:t>
+      </w:r>
+      <w:r>
+        <w:rPr>
+          <w:rFonts w:ascii="Arial" w:hAnsi="Arial" w:cs="Arial"/>
+        </w:rPr>
+        <w:lastRenderedPageBreak/>
+        <w:t>'PCA', 't-SNE', 'Monocle', 'TSCAN', etc). 'DrImpute' can improve the performance of such software by imputing dropout events.</w:t>
       </w:r>
     </w:p>
     <w:p>
@@ -4896,35 +5326,27 @@
           <w:i/>
           <w:iCs/>
         </w:rPr>
+        <w:t xml:space="preserve"> Conference</w:t>
+      </w:r>
+      <w:r>
+        <w:rPr>
+          <w:rFonts w:ascii="Arial" w:hAnsi="Arial" w:cs="Arial" w:hint="eastAsia"/>
+          <w:i/>
+          <w:iCs/>
+          <w:lang w:eastAsia="ko-KR"/>
+        </w:rPr>
+        <w:t>,</w:t>
+      </w:r>
+      <w:r>
+        <w:rPr>
+          <w:rFonts w:ascii="Arial" w:hAnsi="Arial" w:cs="Arial"/>
+        </w:rPr>
         <w:t xml:space="preserve"> </w:t>
       </w:r>
       <w:r>
         <w:rPr>
           <w:rFonts w:ascii="Arial" w:hAnsi="Arial" w:cs="Arial"/>
           <w:i/>
-          <w:iCs/>
-        </w:rPr>
-        <w:t>Conference</w:t>
-      </w:r>
-      <w:r>
-        <w:rPr>
-          <w:rFonts w:ascii="Arial" w:hAnsi="Arial" w:cs="Arial" w:hint="eastAsia"/>
-          <w:i/>
-          <w:iCs/>
-          <w:lang w:eastAsia="ko-KR"/>
-        </w:rPr>
-        <w:t>,</w:t>
-      </w:r>
-      <w:r>
-        <w:rPr>
-          <w:rFonts w:ascii="Arial" w:hAnsi="Arial" w:cs="Arial"/>
-        </w:rPr>
-        <w:t xml:space="preserve"> </w:t>
-      </w:r>
-      <w:r>
-        <w:rPr>
-          <w:rFonts w:ascii="Arial" w:hAnsi="Arial" w:cs="Arial"/>
-          <w:i/>
         </w:rPr>
         <w:t>The Korean Statistical Society</w:t>
       </w:r>
@@ -4934,7 +5356,6 @@
         </w:rPr>
         <w:t xml:space="preserve">, </w:t>
       </w:r>
-      <w:proofErr w:type="spellStart"/>
       <w:r>
         <w:rPr>
           <w:rFonts w:ascii="Arial" w:hAnsi="Arial" w:cs="Arial" w:hint="eastAsia"/>
@@ -4942,7 +5363,6 @@
         </w:rPr>
         <w:t>Kangwon</w:t>
       </w:r>
-      <w:proofErr w:type="spellEnd"/>
       <w:r>
         <w:rPr>
           <w:rFonts w:ascii="Arial" w:hAnsi="Arial" w:cs="Arial"/>
@@ -4987,7 +5407,6 @@
           <w:rFonts w:ascii="Arial" w:hAnsi="Arial" w:cs="Arial"/>
           <w:i/>
         </w:rPr>
-        <w:lastRenderedPageBreak/>
         <w:t xml:space="preserve">2019 </w:t>
       </w:r>
       <w:r>
@@ -5773,13 +6192,7 @@
         <w:rPr>
           <w:rFonts w:ascii="Arial" w:hAnsi="Arial" w:cs="Arial"/>
         </w:rPr>
-        <w:t>20</w:t>
-      </w:r>
-      <w:r>
-        <w:rPr>
-          <w:rFonts w:ascii="Arial" w:hAnsi="Arial" w:cs="Arial"/>
-        </w:rPr>
-        <w:t>21</w:t>
+        <w:t>2021</w:t>
       </w:r>
       <w:r>
         <w:rPr>
@@ -5981,16 +6394,178 @@
       </w:pPr>
       <w:r>
         <w:rPr>
-          <w:rFonts w:ascii="Arial" w:hAnsi="Arial" w:cs="Arial"/>
-        </w:rPr>
-        <w:t>2016</w:t>
-      </w:r>
-      <w:r>
-        <w:rPr>
-          <w:rFonts w:ascii="Arial" w:hAnsi="Arial" w:cs="Arial"/>
-        </w:rPr>
-        <w:tab/>
-        <w:t>Gene-based association tests for multiple traits with GWAS summary statistics, TC ASA Fall Research Meeting, Mounds View, MN</w:t>
+          <w:rFonts w:ascii="Arial" w:hAnsi="Arial" w:cs="Arial" w:hint="eastAsia"/>
+          <w:lang w:eastAsia="ko-KR"/>
+        </w:rPr>
+        <w:lastRenderedPageBreak/>
+        <w:t>2021</w:t>
+      </w:r>
+      <w:r>
+        <w:rPr>
+          <w:rFonts w:ascii="Arial" w:hAnsi="Arial" w:cs="Arial"/>
+        </w:rPr>
+        <w:t xml:space="preserve"> </w:t>
+      </w:r>
+      <w:r>
+        <w:rPr>
+          <w:rFonts w:ascii="Arial" w:hAnsi="Arial" w:cs="Arial"/>
+        </w:rPr>
+        <w:tab/>
+      </w:r>
+      <w:r>
+        <w:rPr>
+          <w:rFonts w:ascii="Arial" w:hAnsi="Arial" w:cs="Arial"/>
+        </w:rPr>
+        <w:t>DCLEAR: Reconstructing Single Cell Lineage Trees from CRSIPR recorders by Distance-based Methods</w:t>
+      </w:r>
+      <w:r>
+        <w:rPr>
+          <w:rFonts w:ascii="Arial" w:hAnsi="Arial" w:cs="Arial" w:hint="eastAsia"/>
+          <w:lang w:eastAsia="ko-KR"/>
+        </w:rPr>
+        <w:t>,</w:t>
+      </w:r>
+      <w:r>
+        <w:rPr>
+          <w:rFonts w:ascii="Arial" w:hAnsi="Arial" w:cs="Arial"/>
+        </w:rPr>
+        <w:t xml:space="preserve"> </w:t>
+      </w:r>
+      <w:r>
+        <w:rPr>
+          <w:rFonts w:ascii="Arial" w:hAnsi="Arial" w:cs="Arial" w:hint="eastAsia"/>
+          <w:lang w:eastAsia="ko-KR"/>
+        </w:rPr>
+        <w:t>Keystone</w:t>
+      </w:r>
+      <w:r>
+        <w:rPr>
+          <w:rFonts w:ascii="Arial" w:hAnsi="Arial" w:cs="Arial"/>
+        </w:rPr>
+        <w:t xml:space="preserve"> </w:t>
+      </w:r>
+      <w:r>
+        <w:rPr>
+          <w:rFonts w:ascii="Arial" w:hAnsi="Arial" w:cs="Arial" w:hint="eastAsia"/>
+          <w:lang w:eastAsia="ko-KR"/>
+        </w:rPr>
+        <w:t>symposia</w:t>
+      </w:r>
+      <w:r>
+        <w:rPr>
+          <w:rFonts w:ascii="Arial" w:hAnsi="Arial" w:cs="Arial"/>
+        </w:rPr>
+        <w:t xml:space="preserve"> </w:t>
+      </w:r>
+      <w:r>
+        <w:rPr>
+          <w:rFonts w:ascii="Arial" w:hAnsi="Arial" w:cs="Arial" w:hint="eastAsia"/>
+          <w:lang w:eastAsia="ko-KR"/>
+        </w:rPr>
+        <w:t>on</w:t>
+      </w:r>
+      <w:r>
+        <w:rPr>
+          <w:rFonts w:ascii="Arial" w:hAnsi="Arial" w:cs="Arial"/>
+        </w:rPr>
+        <w:t xml:space="preserve"> </w:t>
+      </w:r>
+      <w:r>
+        <w:rPr>
+          <w:rFonts w:ascii="Arial" w:hAnsi="Arial" w:cs="Arial" w:hint="eastAsia"/>
+          <w:lang w:eastAsia="ko-KR"/>
+        </w:rPr>
+        <w:t>Molecular</w:t>
+      </w:r>
+      <w:r>
+        <w:rPr>
+          <w:rFonts w:ascii="Arial" w:hAnsi="Arial" w:cs="Arial"/>
+        </w:rPr>
+        <w:t xml:space="preserve"> </w:t>
+      </w:r>
+      <w:r>
+        <w:rPr>
+          <w:rFonts w:ascii="Arial" w:hAnsi="Arial" w:cs="Arial" w:hint="eastAsia"/>
+          <w:lang w:eastAsia="ko-KR"/>
+        </w:rPr>
+        <w:t>and</w:t>
+      </w:r>
+      <w:r>
+        <w:rPr>
+          <w:rFonts w:ascii="Arial" w:hAnsi="Arial" w:cs="Arial"/>
+        </w:rPr>
+        <w:t xml:space="preserve"> </w:t>
+      </w:r>
+      <w:r>
+        <w:rPr>
+          <w:rFonts w:ascii="Arial" w:hAnsi="Arial" w:cs="Arial" w:hint="eastAsia"/>
+          <w:lang w:eastAsia="ko-KR"/>
+        </w:rPr>
+        <w:t>Cellular</w:t>
+      </w:r>
+      <w:r>
+        <w:rPr>
+          <w:rFonts w:ascii="Arial" w:hAnsi="Arial" w:cs="Arial"/>
+        </w:rPr>
+        <w:t xml:space="preserve"> </w:t>
+      </w:r>
+      <w:r>
+        <w:rPr>
+          <w:rFonts w:ascii="Arial" w:hAnsi="Arial" w:cs="Arial" w:hint="eastAsia"/>
+          <w:lang w:eastAsia="ko-KR"/>
+        </w:rPr>
+        <w:t>Biology,</w:t>
+      </w:r>
+      <w:r>
+        <w:rPr>
+          <w:rFonts w:ascii="Arial" w:hAnsi="Arial" w:cs="Arial"/>
+        </w:rPr>
+        <w:t xml:space="preserve"> </w:t>
+      </w:r>
+      <w:r>
+        <w:rPr>
+          <w:rFonts w:ascii="Arial" w:hAnsi="Arial" w:cs="Arial"/>
+        </w:rPr>
+        <w:t xml:space="preserve">Single Cell Biology </w:t>
+      </w:r>
+      <w:r>
+        <w:rPr>
+          <w:rFonts w:ascii="Arial" w:hAnsi="Arial" w:cs="Arial" w:hint="eastAsia"/>
+          <w:lang w:eastAsia="ko-KR"/>
+        </w:rPr>
+        <w:t>(EK26),</w:t>
+      </w:r>
+      <w:r>
+        <w:rPr>
+          <w:rFonts w:ascii="Arial" w:hAnsi="Arial" w:cs="Arial"/>
+        </w:rPr>
+        <w:t xml:space="preserve"> </w:t>
+      </w:r>
+      <w:r>
+        <w:rPr>
+          <w:rFonts w:ascii="Arial" w:hAnsi="Arial" w:cs="Arial" w:hint="eastAsia"/>
+          <w:lang w:eastAsia="ko-KR"/>
+        </w:rPr>
+        <w:t>Virtual</w:t>
+      </w:r>
+      <w:r>
+        <w:rPr>
+          <w:rFonts w:ascii="Arial" w:hAnsi="Arial" w:cs="Arial"/>
+        </w:rPr>
+        <w:t xml:space="preserve"> </w:t>
+      </w:r>
+      <w:r>
+        <w:rPr>
+          <w:rFonts w:ascii="Arial" w:hAnsi="Arial" w:cs="Arial" w:hint="eastAsia"/>
+          <w:lang w:eastAsia="ko-KR"/>
+        </w:rPr>
+        <w:t>conference.</w:t>
+      </w:r>
+      <w:r>
+        <w:rPr>
+          <w:rFonts w:ascii="Arial" w:hAnsi="Arial" w:cs="Arial"/>
+        </w:rPr>
+        <w:t xml:space="preserve"> </w:t>
       </w:r>
     </w:p>
     <w:p>
@@ -6016,6 +6591,15 @@
           <w:rFonts w:ascii="Arial" w:hAnsi="Arial" w:cs="Arial"/>
         </w:rPr>
       </w:pPr>
+      <w:bookmarkStart w:id="8" w:name="_GoBack"/>
+      <w:bookmarkEnd w:id="8"/>
+      <w:r>
+        <w:rPr>
+          <w:rFonts w:ascii="Arial" w:hAnsi="Arial" w:cs="Arial" w:hint="eastAsia"/>
+          <w:lang w:eastAsia="ko-KR"/>
+        </w:rPr>
+        <w:t>,</w:t>
+      </w:r>
     </w:p>
     <w:p>
       <w:pPr>
@@ -6044,14 +6628,14 @@
         <w:rPr>
           <w:rFonts w:ascii="Arial" w:hAnsi="Arial" w:cs="Arial"/>
         </w:rPr>
-        <w:t>2015</w:t>
-      </w:r>
-      <w:r>
-        <w:rPr>
-          <w:rFonts w:ascii="Arial" w:hAnsi="Arial" w:cs="Arial"/>
-        </w:rPr>
-        <w:tab/>
-        <w:t>Adaptive Gene- and Pathway-Trait Association Testing with GWAS Summary Statistics, TC ASA Fall Research Meeting, Rochester, MN</w:t>
+        <w:t>2016</w:t>
+      </w:r>
+      <w:r>
+        <w:rPr>
+          <w:rFonts w:ascii="Arial" w:hAnsi="Arial" w:cs="Arial"/>
+        </w:rPr>
+        <w:tab/>
+        <w:t>Gene-based association tests for multiple traits with GWAS summary statistics, TC ASA Fall Research Meeting, Mounds View, MN</w:t>
       </w:r>
     </w:p>
     <w:p>
@@ -6105,14 +6689,14 @@
         <w:rPr>
           <w:rFonts w:ascii="Arial" w:hAnsi="Arial" w:cs="Arial"/>
         </w:rPr>
-        <w:t>2013</w:t>
-      </w:r>
-      <w:r>
-        <w:rPr>
-          <w:rFonts w:ascii="Arial" w:hAnsi="Arial" w:cs="Arial"/>
-        </w:rPr>
-        <w:tab/>
-        <w:t>QTL analysis with Function-valued Trait Data, Complex Trait Community annual meeting, Madison, WI</w:t>
+        <w:t>2015</w:t>
+      </w:r>
+      <w:r>
+        <w:rPr>
+          <w:rFonts w:ascii="Arial" w:hAnsi="Arial" w:cs="Arial"/>
+        </w:rPr>
+        <w:tab/>
+        <w:t>Adaptive Gene- and Pathway-Trait Association Testing with GWAS Summary Statistics, TC ASA Fall Research Meeting, Rochester, MN</w:t>
       </w:r>
     </w:p>
     <w:p>
@@ -6133,10 +6717,9 @@
           <w:tab w:val="left" w:pos="7920"/>
           <w:tab w:val="left" w:pos="8640"/>
         </w:tabs>
-        <w:rPr>
-          <w:rFonts w:ascii="Arial" w:hAnsi="Arial" w:cs="Arial"/>
-          <w:sz w:val="10"/>
-          <w:szCs w:val="10"/>
+        <w:ind w:left="720" w:hanging="720"/>
+        <w:rPr>
+          <w:rFonts w:ascii="Arial" w:hAnsi="Arial" w:cs="Arial"/>
         </w:rPr>
       </w:pPr>
     </w:p>
@@ -6158,10 +6741,24 @@
           <w:tab w:val="left" w:pos="7920"/>
           <w:tab w:val="left" w:pos="8640"/>
         </w:tabs>
-        <w:rPr>
-          <w:rFonts w:ascii="Arial" w:hAnsi="Arial" w:cs="Arial"/>
-        </w:rPr>
-      </w:pPr>
+        <w:ind w:left="720" w:hanging="720"/>
+        <w:rPr>
+          <w:rFonts w:ascii="Arial" w:hAnsi="Arial" w:cs="Arial"/>
+        </w:rPr>
+      </w:pPr>
+      <w:r>
+        <w:rPr>
+          <w:rFonts w:ascii="Arial" w:hAnsi="Arial" w:cs="Arial"/>
+        </w:rPr>
+        <w:t>2013</w:t>
+      </w:r>
+      <w:r>
+        <w:rPr>
+          <w:rFonts w:ascii="Arial" w:hAnsi="Arial" w:cs="Arial"/>
+        </w:rPr>
+        <w:tab/>
+        <w:t>QTL analysis with Function-valued Trait Data, Complex Trait Community annual meeting, Madison, WI</w:t>
+      </w:r>
     </w:p>
     <w:p>
       <w:pPr>
@@ -6183,6 +6780,8 @@
         </w:tabs>
         <w:rPr>
           <w:rFonts w:ascii="Arial" w:hAnsi="Arial" w:cs="Arial"/>
+          <w:sz w:val="10"/>
+          <w:szCs w:val="10"/>
         </w:rPr>
       </w:pPr>
     </w:p>
@@ -6227,28 +6826,10 @@
           <w:tab w:val="left" w:pos="7920"/>
           <w:tab w:val="left" w:pos="8640"/>
         </w:tabs>
-        <w:ind w:left="720" w:hanging="720"/>
-        <w:rPr>
-          <w:rFonts w:ascii="Arial" w:hAnsi="Arial" w:cs="Arial"/>
-          <w:b/>
-        </w:rPr>
-      </w:pPr>
-      <w:r>
-        <w:rPr>
-          <w:rFonts w:ascii="Arial" w:hAnsi="Arial" w:cs="Arial"/>
-          <w:b/>
-        </w:rPr>
-        <w:t>JOURNAL MANUSCRIPT REVIEWS</w:t>
-      </w:r>
-      <w:r>
-        <w:rPr>
-          <w:rFonts w:ascii="Arial" w:hAnsi="Arial" w:cs="Arial"/>
-          <w:b/>
-        </w:rPr>
-        <w:tab/>
-      </w:r>
-      <w:bookmarkStart w:id="8" w:name="_GoBack"/>
-      <w:bookmarkEnd w:id="8"/>
+        <w:rPr>
+          <w:rFonts w:ascii="Arial" w:hAnsi="Arial" w:cs="Arial"/>
+        </w:rPr>
+      </w:pPr>
     </w:p>
     <w:p>
       <w:pPr>
@@ -6268,9 +6849,71 @@
           <w:tab w:val="left" w:pos="7920"/>
           <w:tab w:val="left" w:pos="8640"/>
         </w:tabs>
+        <w:rPr>
+          <w:rFonts w:ascii="Arial" w:hAnsi="Arial" w:cs="Arial"/>
+        </w:rPr>
+      </w:pPr>
+    </w:p>
+    <w:p>
+      <w:pPr>
+        <w:widowControl/>
+        <w:tabs>
+          <w:tab w:val="left" w:pos="0"/>
+          <w:tab w:val="left" w:pos="720"/>
+          <w:tab w:val="left" w:pos="1440"/>
+          <w:tab w:val="left" w:pos="2160"/>
+          <w:tab w:val="left" w:pos="2880"/>
+          <w:tab w:val="left" w:pos="3600"/>
+          <w:tab w:val="left" w:pos="4320"/>
+          <w:tab w:val="left" w:pos="5040"/>
+          <w:tab w:val="left" w:pos="5760"/>
+          <w:tab w:val="left" w:pos="6480"/>
+          <w:tab w:val="left" w:pos="7200"/>
+          <w:tab w:val="left" w:pos="7920"/>
+          <w:tab w:val="left" w:pos="8640"/>
+        </w:tabs>
         <w:ind w:left="720" w:hanging="720"/>
         <w:rPr>
           <w:rFonts w:ascii="Arial" w:hAnsi="Arial" w:cs="Arial"/>
+          <w:b/>
+        </w:rPr>
+      </w:pPr>
+      <w:r>
+        <w:rPr>
+          <w:rFonts w:ascii="Arial" w:hAnsi="Arial" w:cs="Arial"/>
+          <w:b/>
+        </w:rPr>
+        <w:t>JOURNAL MANUSCRIPT REVIEWS</w:t>
+      </w:r>
+      <w:r>
+        <w:rPr>
+          <w:rFonts w:ascii="Arial" w:hAnsi="Arial" w:cs="Arial"/>
+          <w:b/>
+        </w:rPr>
+        <w:tab/>
+      </w:r>
+    </w:p>
+    <w:p>
+      <w:pPr>
+        <w:widowControl/>
+        <w:tabs>
+          <w:tab w:val="left" w:pos="0"/>
+          <w:tab w:val="left" w:pos="720"/>
+          <w:tab w:val="left" w:pos="1440"/>
+          <w:tab w:val="left" w:pos="2160"/>
+          <w:tab w:val="left" w:pos="2880"/>
+          <w:tab w:val="left" w:pos="3600"/>
+          <w:tab w:val="left" w:pos="4320"/>
+          <w:tab w:val="left" w:pos="5040"/>
+          <w:tab w:val="left" w:pos="5760"/>
+          <w:tab w:val="left" w:pos="6480"/>
+          <w:tab w:val="left" w:pos="7200"/>
+          <w:tab w:val="left" w:pos="7920"/>
+          <w:tab w:val="left" w:pos="8640"/>
+        </w:tabs>
+        <w:ind w:left="720" w:hanging="720"/>
+        <w:rPr>
+          <w:rFonts w:ascii="Arial" w:hAnsi="Arial" w:cs="Arial"/>
         </w:rPr>
       </w:pPr>
     </w:p>
@@ -6363,21 +7006,12 @@
         </w:rPr>
         <w:t xml:space="preserve"> </w:t>
       </w:r>
-      <w:proofErr w:type="spellStart"/>
-      <w:r>
-        <w:rPr>
-          <w:rFonts w:ascii="Arial" w:hAnsi="Arial" w:cs="Arial" w:hint="eastAsia"/>
-          <w:lang w:eastAsia="ko-KR"/>
-        </w:rPr>
-        <w:t>iScience</w:t>
-      </w:r>
-      <w:proofErr w:type="spellEnd"/>
-      <w:r>
-        <w:rPr>
-          <w:rFonts w:ascii="Arial" w:hAnsi="Arial" w:cs="Arial" w:hint="eastAsia"/>
-          <w:lang w:eastAsia="ko-KR"/>
-        </w:rPr>
-        <w:t>,</w:t>
+      <w:r>
+        <w:rPr>
+          <w:rFonts w:ascii="Arial" w:hAnsi="Arial" w:cs="Arial" w:hint="eastAsia"/>
+          <w:lang w:eastAsia="ko-KR"/>
+        </w:rPr>
+        <w:t>iScience,</w:t>
       </w:r>
       <w:r>
         <w:rPr>
@@ -6506,7 +7140,7 @@
 </file>
 
 <file path=word/endnotes.xml><?xml version="1.0" encoding="utf-8"?>
-<w:endnotes xmlns:wpc="http://schemas.microsoft.com/office/word/2010/wordprocessingCanvas" xmlns:cx="http://schemas.microsoft.com/office/drawing/2014/chartex" xmlns:cx1="http://schemas.microsoft.com/office/drawing/2015/9/8/chartex" xmlns:cx2="http://schemas.microsoft.com/office/drawing/2015/10/21/chartex" xmlns:cx3="http://schemas.microsoft.com/office/drawing/2016/5/9/chartex" xmlns:cx4="http://schemas.microsoft.com/office/drawing/2016/5/10/chartex" xmlns:cx5="http://schemas.microsoft.com/office/drawing/2016/5/11/chartex" xmlns:cx6="http://schemas.microsoft.com/office/drawing/2016/5/12/chartex" xmlns:cx7="http://schemas.microsoft.com/office/drawing/2016/5/13/chartex" xmlns:cx8="http://schemas.microsoft.com/office/drawing/2016/5/14/chartex" xmlns:mc="http://schemas.openxmlformats.org/markup-compatibility/2006" xmlns:aink="http://schemas.microsoft.com/office/drawing/2016/ink" xmlns:am3d="http://schemas.microsoft.com/office/drawing/2017/model3d" xmlns:o="urn:schemas-microsoft-com:office:office" xmlns:r="http://schemas.openxmlformats.org/officeDocument/2006/relationships" xmlns:m="http://schemas.openxmlformats.org/officeDocument/2006/math" xmlns:v="urn:schemas-microsoft-com:vml" xmlns:wp14="http://schemas.microsoft.com/office/word/2010/wordprocessingDrawing" xmlns:wp="http://schemas.openxmlformats.org/drawingml/2006/wordprocessingDrawing" xmlns:w10="urn:schemas-microsoft-com:office:word" xmlns:w="http://schemas.openxmlformats.org/wordprocessingml/2006/main" xmlns:w14="http://schemas.microsoft.com/office/word/2010/wordml" xmlns:w15="http://schemas.microsoft.com/office/word/2012/wordml" xmlns:w16cid="http://schemas.microsoft.com/office/word/2016/wordml/cid" xmlns:w16se="http://schemas.microsoft.com/office/word/2015/wordml/symex" xmlns:wpg="http://schemas.microsoft.com/office/word/2010/wordprocessingGroup" xmlns:wpi="http://schemas.microsoft.com/office/word/2010/wordprocessingInk" xmlns:wne="http://schemas.microsoft.com/office/word/2006/wordml" xmlns:wps="http://schemas.microsoft.com/office/word/2010/wordprocessingShape" mc:Ignorable="w14 w15 w16se w16cid wp14">
+<w:endnotes xmlns:wpc="http://schemas.microsoft.com/office/word/2010/wordprocessingCanvas" xmlns:cx="http://schemas.microsoft.com/office/drawing/2014/chartex" xmlns:cx1="http://schemas.microsoft.com/office/drawing/2015/9/8/chartex" xmlns:mc="http://schemas.openxmlformats.org/markup-compatibility/2006" xmlns:o="urn:schemas-microsoft-com:office:office" xmlns:r="http://schemas.openxmlformats.org/officeDocument/2006/relationships" xmlns:m="http://schemas.openxmlformats.org/officeDocument/2006/math" xmlns:v="urn:schemas-microsoft-com:vml" xmlns:wp14="http://schemas.microsoft.com/office/word/2010/wordprocessingDrawing" xmlns:wp="http://schemas.openxmlformats.org/drawingml/2006/wordprocessingDrawing" xmlns:w10="urn:schemas-microsoft-com:office:word" xmlns:w="http://schemas.openxmlformats.org/wordprocessingml/2006/main" xmlns:w14="http://schemas.microsoft.com/office/word/2010/wordml" xmlns:w15="http://schemas.microsoft.com/office/word/2012/wordml" xmlns:w16se="http://schemas.microsoft.com/office/word/2015/wordml/symex" xmlns:wpg="http://schemas.microsoft.com/office/word/2010/wordprocessingGroup" xmlns:wpi="http://schemas.microsoft.com/office/word/2010/wordprocessingInk" xmlns:wne="http://schemas.microsoft.com/office/word/2006/wordml" xmlns:wps="http://schemas.microsoft.com/office/word/2010/wordprocessingShape" mc:Ignorable="w14 w15 w16se wp14">
   <w:endnote w:type="separator" w:id="-1">
     <w:p>
       <w:r>
@@ -6525,7 +7159,7 @@
 </file>
 
 <file path=word/footnotes.xml><?xml version="1.0" encoding="utf-8"?>
-<w:footnotes xmlns:wpc="http://schemas.microsoft.com/office/word/2010/wordprocessingCanvas" xmlns:cx="http://schemas.microsoft.com/office/drawing/2014/chartex" xmlns:cx1="http://schemas.microsoft.com/office/drawing/2015/9/8/chartex" xmlns:cx2="http://schemas.microsoft.com/office/drawing/2015/10/21/chartex" xmlns:cx3="http://schemas.microsoft.com/office/drawing/2016/5/9/chartex" xmlns:cx4="http://schemas.microsoft.com/office/drawing/2016/5/10/chartex" xmlns:cx5="http://schemas.microsoft.com/office/drawing/2016/5/11/chartex" xmlns:cx6="http://schemas.microsoft.com/office/drawing/2016/5/12/chartex" xmlns:cx7="http://schemas.microsoft.com/office/drawing/2016/5/13/chartex" xmlns:cx8="http://schemas.microsoft.com/office/drawing/2016/5/14/chartex" xmlns:mc="http://schemas.openxmlformats.org/markup-compatibility/2006" xmlns:aink="http://schemas.microsoft.com/office/drawing/2016/ink" xmlns:am3d="http://schemas.microsoft.com/office/drawing/2017/model3d" xmlns:o="urn:schemas-microsoft-com:office:office" xmlns:r="http://schemas.openxmlformats.org/officeDocument/2006/relationships" xmlns:m="http://schemas.openxmlformats.org/officeDocument/2006/math" xmlns:v="urn:schemas-microsoft-com:vml" xmlns:wp14="http://schemas.microsoft.com/office/word/2010/wordprocessingDrawing" xmlns:wp="http://schemas.openxmlformats.org/drawingml/2006/wordprocessingDrawing" xmlns:w10="urn:schemas-microsoft-com:office:word" xmlns:w="http://schemas.openxmlformats.org/wordprocessingml/2006/main" xmlns:w14="http://schemas.microsoft.com/office/word/2010/wordml" xmlns:w15="http://schemas.microsoft.com/office/word/2012/wordml" xmlns:w16cid="http://schemas.microsoft.com/office/word/2016/wordml/cid" xmlns:w16se="http://schemas.microsoft.com/office/word/2015/wordml/symex" xmlns:wpg="http://schemas.microsoft.com/office/word/2010/wordprocessingGroup" xmlns:wpi="http://schemas.microsoft.com/office/word/2010/wordprocessingInk" xmlns:wne="http://schemas.microsoft.com/office/word/2006/wordml" xmlns:wps="http://schemas.microsoft.com/office/word/2010/wordprocessingShape" mc:Ignorable="w14 w15 w16se w16cid wp14">
+<w:footnotes xmlns:wpc="http://schemas.microsoft.com/office/word/2010/wordprocessingCanvas" xmlns:cx="http://schemas.microsoft.com/office/drawing/2014/chartex" xmlns:cx1="http://schemas.microsoft.com/office/drawing/2015/9/8/chartex" xmlns:mc="http://schemas.openxmlformats.org/markup-compatibility/2006" xmlns:o="urn:schemas-microsoft-com:office:office" xmlns:r="http://schemas.openxmlformats.org/officeDocument/2006/relationships" xmlns:m="http://schemas.openxmlformats.org/officeDocument/2006/math" xmlns:v="urn:schemas-microsoft-com:vml" xmlns:wp14="http://schemas.microsoft.com/office/word/2010/wordprocessingDrawing" xmlns:wp="http://schemas.openxmlformats.org/drawingml/2006/wordprocessingDrawing" xmlns:w10="urn:schemas-microsoft-com:office:word" xmlns:w="http://schemas.openxmlformats.org/wordprocessingml/2006/main" xmlns:w14="http://schemas.microsoft.com/office/word/2010/wordml" xmlns:w15="http://schemas.microsoft.com/office/word/2012/wordml" xmlns:w16se="http://schemas.microsoft.com/office/word/2015/wordml/symex" xmlns:wpg="http://schemas.microsoft.com/office/word/2010/wordprocessingGroup" xmlns:wpi="http://schemas.microsoft.com/office/word/2010/wordprocessingInk" xmlns:wne="http://schemas.microsoft.com/office/word/2006/wordml" xmlns:wps="http://schemas.microsoft.com/office/word/2010/wordprocessingShape" mc:Ignorable="w14 w15 w16se wp14">
   <w:footnote w:type="separator" w:id="-1">
     <w:p>
       <w:r>
@@ -6544,7 +7178,7 @@
 </file>
 
 <file path=word/header1.xml><?xml version="1.0" encoding="utf-8"?>
-<w:hdr xmlns:wpc="http://schemas.microsoft.com/office/word/2010/wordprocessingCanvas" xmlns:cx="http://schemas.microsoft.com/office/drawing/2014/chartex" xmlns:cx1="http://schemas.microsoft.com/office/drawing/2015/9/8/chartex" xmlns:cx2="http://schemas.microsoft.com/office/drawing/2015/10/21/chartex" xmlns:cx3="http://schemas.microsoft.com/office/drawing/2016/5/9/chartex" xmlns:cx4="http://schemas.microsoft.com/office/drawing/2016/5/10/chartex" xmlns:cx5="http://schemas.microsoft.com/office/drawing/2016/5/11/chartex" xmlns:cx6="http://schemas.microsoft.com/office/drawing/2016/5/12/chartex" xmlns:cx7="http://schemas.microsoft.com/office/drawing/2016/5/13/chartex" xmlns:cx8="http://schemas.microsoft.com/office/drawing/2016/5/14/chartex" xmlns:mc="http://schemas.openxmlformats.org/markup-compatibility/2006" xmlns:aink="http://schemas.microsoft.com/office/drawing/2016/ink" xmlns:am3d="http://schemas.microsoft.com/office/drawing/2017/model3d" xmlns:o="urn:schemas-microsoft-com:office:office" xmlns:r="http://schemas.openxmlformats.org/officeDocument/2006/relationships" xmlns:m="http://schemas.openxmlformats.org/officeDocument/2006/math" xmlns:v="urn:schemas-microsoft-com:vml" xmlns:wp14="http://schemas.microsoft.com/office/word/2010/wordprocessingDrawing" xmlns:wp="http://schemas.openxmlformats.org/drawingml/2006/wordprocessingDrawing" xmlns:w10="urn:schemas-microsoft-com:office:word" xmlns:w="http://schemas.openxmlformats.org/wordprocessingml/2006/main" xmlns:w14="http://schemas.microsoft.com/office/word/2010/wordml" xmlns:w15="http://schemas.microsoft.com/office/word/2012/wordml" xmlns:w16cid="http://schemas.microsoft.com/office/word/2016/wordml/cid" xmlns:w16se="http://schemas.microsoft.com/office/word/2015/wordml/symex" xmlns:wpg="http://schemas.microsoft.com/office/word/2010/wordprocessingGroup" xmlns:wpi="http://schemas.microsoft.com/office/word/2010/wordprocessingInk" xmlns:wne="http://schemas.microsoft.com/office/word/2006/wordml" xmlns:wps="http://schemas.microsoft.com/office/word/2010/wordprocessingShape" mc:Ignorable="w14 w15 w16se w16cid wp14">
+<w:hdr xmlns:wpc="http://schemas.microsoft.com/office/word/2010/wordprocessingCanvas" xmlns:cx="http://schemas.microsoft.com/office/drawing/2014/chartex" xmlns:cx1="http://schemas.microsoft.com/office/drawing/2015/9/8/chartex" xmlns:mc="http://schemas.openxmlformats.org/markup-compatibility/2006" xmlns:o="urn:schemas-microsoft-com:office:office" xmlns:r="http://schemas.openxmlformats.org/officeDocument/2006/relationships" xmlns:m="http://schemas.openxmlformats.org/officeDocument/2006/math" xmlns:v="urn:schemas-microsoft-com:vml" xmlns:wp14="http://schemas.microsoft.com/office/word/2010/wordprocessingDrawing" xmlns:wp="http://schemas.openxmlformats.org/drawingml/2006/wordprocessingDrawing" xmlns:w10="urn:schemas-microsoft-com:office:word" xmlns:w="http://schemas.openxmlformats.org/wordprocessingml/2006/main" xmlns:w14="http://schemas.microsoft.com/office/word/2010/wordml" xmlns:w15="http://schemas.microsoft.com/office/word/2012/wordml" xmlns:w16se="http://schemas.microsoft.com/office/word/2015/wordml/symex" xmlns:wpg="http://schemas.microsoft.com/office/word/2010/wordprocessingGroup" xmlns:wpi="http://schemas.microsoft.com/office/word/2010/wordprocessingInk" xmlns:wne="http://schemas.microsoft.com/office/word/2006/wordml" xmlns:wps="http://schemas.microsoft.com/office/word/2010/wordprocessingShape" mc:Ignorable="w14 w15 w16se wp14">
   <w:p>
     <w:pPr>
       <w:spacing w:line="240" w:lineRule="exact"/>
@@ -6555,36 +7189,36 @@
     </w:pPr>
     <w:r>
       <w:rPr>
-        <w:rStyle w:val="PageNumber"/>
+        <w:rStyle w:val="a7"/>
         <w:rFonts w:ascii="Palatino" w:hAnsi="Palatino"/>
       </w:rPr>
       <w:fldChar w:fldCharType="begin"/>
     </w:r>
     <w:r>
       <w:rPr>
-        <w:rStyle w:val="PageNumber"/>
+        <w:rStyle w:val="a7"/>
         <w:rFonts w:ascii="Palatino" w:hAnsi="Palatino"/>
       </w:rPr>
       <w:instrText xml:space="preserve"> PAGE </w:instrText>
     </w:r>
     <w:r>
       <w:rPr>
-        <w:rStyle w:val="PageNumber"/>
+        <w:rStyle w:val="a7"/>
         <w:rFonts w:ascii="Palatino" w:hAnsi="Palatino"/>
       </w:rPr>
       <w:fldChar w:fldCharType="separate"/>
     </w:r>
     <w:r>
       <w:rPr>
-        <w:rStyle w:val="PageNumber"/>
+        <w:rStyle w:val="a7"/>
         <w:rFonts w:ascii="Palatino" w:hAnsi="Palatino"/>
         <w:noProof/>
       </w:rPr>
-      <w:t>3</w:t>
+      <w:t>5</w:t>
     </w:r>
     <w:r>
       <w:rPr>
-        <w:rStyle w:val="PageNumber"/>
+        <w:rStyle w:val="a7"/>
         <w:rFonts w:ascii="Palatino" w:hAnsi="Palatino"/>
       </w:rPr>
       <w:fldChar w:fldCharType="end"/>
@@ -6594,10 +7228,10 @@
 </file>
 
 <file path=word/header2.xml><?xml version="1.0" encoding="utf-8"?>
-<w:hdr xmlns:wpc="http://schemas.microsoft.com/office/word/2010/wordprocessingCanvas" xmlns:cx="http://schemas.microsoft.com/office/drawing/2014/chartex" xmlns:cx1="http://schemas.microsoft.com/office/drawing/2015/9/8/chartex" xmlns:cx2="http://schemas.microsoft.com/office/drawing/2015/10/21/chartex" xmlns:cx3="http://schemas.microsoft.com/office/drawing/2016/5/9/chartex" xmlns:cx4="http://schemas.microsoft.com/office/drawing/2016/5/10/chartex" xmlns:cx5="http://schemas.microsoft.com/office/drawing/2016/5/11/chartex" xmlns:cx6="http://schemas.microsoft.com/office/drawing/2016/5/12/chartex" xmlns:cx7="http://schemas.microsoft.com/office/drawing/2016/5/13/chartex" xmlns:cx8="http://schemas.microsoft.com/office/drawing/2016/5/14/chartex" xmlns:mc="http://schemas.openxmlformats.org/markup-compatibility/2006" xmlns:aink="http://schemas.microsoft.com/office/drawing/2016/ink" xmlns:am3d="http://schemas.microsoft.com/office/drawing/2017/model3d" xmlns:o="urn:schemas-microsoft-com:office:office" xmlns:r="http://schemas.openxmlformats.org/officeDocument/2006/relationships" xmlns:m="http://schemas.openxmlformats.org/officeDocument/2006/math" xmlns:v="urn:schemas-microsoft-com:vml" xmlns:wp14="http://schemas.microsoft.com/office/word/2010/wordprocessingDrawing" xmlns:wp="http://schemas.openxmlformats.org/drawingml/2006/wordprocessingDrawing" xmlns:w10="urn:schemas-microsoft-com:office:word" xmlns:w="http://schemas.openxmlformats.org/wordprocessingml/2006/main" xmlns:w14="http://schemas.microsoft.com/office/word/2010/wordml" xmlns:w15="http://schemas.microsoft.com/office/word/2012/wordml" xmlns:w16cid="http://schemas.microsoft.com/office/word/2016/wordml/cid" xmlns:w16se="http://schemas.microsoft.com/office/word/2015/wordml/symex" xmlns:wpg="http://schemas.microsoft.com/office/word/2010/wordprocessingGroup" xmlns:wpi="http://schemas.microsoft.com/office/word/2010/wordprocessingInk" xmlns:wne="http://schemas.microsoft.com/office/word/2006/wordml" xmlns:wps="http://schemas.microsoft.com/office/word/2010/wordprocessingShape" mc:Ignorable="w14 w15 w16se w16cid wp14">
+<w:hdr xmlns:wpc="http://schemas.microsoft.com/office/word/2010/wordprocessingCanvas" xmlns:cx="http://schemas.microsoft.com/office/drawing/2014/chartex" xmlns:cx1="http://schemas.microsoft.com/office/drawing/2015/9/8/chartex" xmlns:mc="http://schemas.openxmlformats.org/markup-compatibility/2006" xmlns:o="urn:schemas-microsoft-com:office:office" xmlns:r="http://schemas.openxmlformats.org/officeDocument/2006/relationships" xmlns:m="http://schemas.openxmlformats.org/officeDocument/2006/math" xmlns:v="urn:schemas-microsoft-com:vml" xmlns:wp14="http://schemas.microsoft.com/office/word/2010/wordprocessingDrawing" xmlns:wp="http://schemas.openxmlformats.org/drawingml/2006/wordprocessingDrawing" xmlns:w10="urn:schemas-microsoft-com:office:word" xmlns:w="http://schemas.openxmlformats.org/wordprocessingml/2006/main" xmlns:w14="http://schemas.microsoft.com/office/word/2010/wordml" xmlns:w15="http://schemas.microsoft.com/office/word/2012/wordml" xmlns:w16se="http://schemas.microsoft.com/office/word/2015/wordml/symex" xmlns:wpg="http://schemas.microsoft.com/office/word/2010/wordprocessingGroup" xmlns:wpi="http://schemas.microsoft.com/office/word/2010/wordprocessingInk" xmlns:wne="http://schemas.microsoft.com/office/word/2006/wordml" xmlns:wps="http://schemas.microsoft.com/office/word/2010/wordprocessingShape" mc:Ignorable="w14 w15 w16se wp14">
   <w:p>
     <w:pPr>
-      <w:pStyle w:val="Header"/>
+      <w:pStyle w:val="a5"/>
       <w:jc w:val="right"/>
       <w:rPr>
         <w:rFonts w:ascii="Palatino" w:hAnsi="Palatino"/>
@@ -6626,7 +7260,7 @@
         <w:rFonts w:ascii="Palatino" w:hAnsi="Palatino"/>
         <w:noProof/>
       </w:rPr>
-      <w:t>16 January 2021</w:t>
+      <w:t>14 September 2021</w:t>
     </w:r>
     <w:r>
       <w:rPr>
@@ -6639,7 +7273,7 @@
 </file>
 
 <file path=word/numbering.xml><?xml version="1.0" encoding="utf-8"?>
-<w:numbering xmlns:wpc="http://schemas.microsoft.com/office/word/2010/wordprocessingCanvas" xmlns:cx="http://schemas.microsoft.com/office/drawing/2014/chartex" xmlns:cx1="http://schemas.microsoft.com/office/drawing/2015/9/8/chartex" xmlns:cx2="http://schemas.microsoft.com/office/drawing/2015/10/21/chartex" xmlns:cx3="http://schemas.microsoft.com/office/drawing/2016/5/9/chartex" xmlns:cx4="http://schemas.microsoft.com/office/drawing/2016/5/10/chartex" xmlns:cx5="http://schemas.microsoft.com/office/drawing/2016/5/11/chartex" xmlns:cx6="http://schemas.microsoft.com/office/drawing/2016/5/12/chartex" xmlns:cx7="http://schemas.microsoft.com/office/drawing/2016/5/13/chartex" xmlns:cx8="http://schemas.microsoft.com/office/drawing/2016/5/14/chartex" xmlns:mc="http://schemas.openxmlformats.org/markup-compatibility/2006" xmlns:aink="http://schemas.microsoft.com/office/drawing/2016/ink" xmlns:am3d="http://schemas.microsoft.com/office/drawing/2017/model3d" xmlns:o="urn:schemas-microsoft-com:office:office" xmlns:r="http://schemas.openxmlformats.org/officeDocument/2006/relationships" xmlns:m="http://schemas.openxmlformats.org/officeDocument/2006/math" xmlns:v="urn:schemas-microsoft-com:vml" xmlns:wp14="http://schemas.microsoft.com/office/word/2010/wordprocessingDrawing" xmlns:wp="http://schemas.openxmlformats.org/drawingml/2006/wordprocessingDrawing" xmlns:w10="urn:schemas-microsoft-com:office:word" xmlns:w="http://schemas.openxmlformats.org/wordprocessingml/2006/main" xmlns:w14="http://schemas.microsoft.com/office/word/2010/wordml" xmlns:w15="http://schemas.microsoft.com/office/word/2012/wordml" xmlns:w16cid="http://schemas.microsoft.com/office/word/2016/wordml/cid" xmlns:w16se="http://schemas.microsoft.com/office/word/2015/wordml/symex" xmlns:wpg="http://schemas.microsoft.com/office/word/2010/wordprocessingGroup" xmlns:wpi="http://schemas.microsoft.com/office/word/2010/wordprocessingInk" xmlns:wne="http://schemas.microsoft.com/office/word/2006/wordml" xmlns:wps="http://schemas.microsoft.com/office/word/2010/wordprocessingShape" mc:Ignorable="w14 w15 w16se w16cid wp14">
+<w:numbering xmlns:wpc="http://schemas.microsoft.com/office/word/2010/wordprocessingCanvas" xmlns:cx="http://schemas.microsoft.com/office/drawing/2014/chartex" xmlns:cx1="http://schemas.microsoft.com/office/drawing/2015/9/8/chartex" xmlns:mc="http://schemas.openxmlformats.org/markup-compatibility/2006" xmlns:o="urn:schemas-microsoft-com:office:office" xmlns:r="http://schemas.openxmlformats.org/officeDocument/2006/relationships" xmlns:m="http://schemas.openxmlformats.org/officeDocument/2006/math" xmlns:v="urn:schemas-microsoft-com:vml" xmlns:wp14="http://schemas.microsoft.com/office/word/2010/wordprocessingDrawing" xmlns:wp="http://schemas.openxmlformats.org/drawingml/2006/wordprocessingDrawing" xmlns:w10="urn:schemas-microsoft-com:office:word" xmlns:w="http://schemas.openxmlformats.org/wordprocessingml/2006/main" xmlns:w14="http://schemas.microsoft.com/office/word/2010/wordml" xmlns:w15="http://schemas.microsoft.com/office/word/2012/wordml" xmlns:w16se="http://schemas.microsoft.com/office/word/2015/wordml/symex" xmlns:wpg="http://schemas.microsoft.com/office/word/2010/wordprocessingGroup" xmlns:wpi="http://schemas.microsoft.com/office/word/2010/wordprocessingInk" xmlns:wne="http://schemas.microsoft.com/office/word/2006/wordml" xmlns:wps="http://schemas.microsoft.com/office/word/2010/wordprocessingShape" mc:Ignorable="w14 w15 w16se wp14">
   <w:abstractNum w:abstractNumId="0" w15:restartNumberingAfterBreak="0">
     <w:nsid w:val="00000001"/>
     <w:multiLevelType w:val="multilevel"/>
@@ -7017,7 +7651,7 @@
 </file>
 
 <file path=word/styles.xml><?xml version="1.0" encoding="utf-8"?>
-<w:styles xmlns:mc="http://schemas.openxmlformats.org/markup-compatibility/2006" xmlns:r="http://schemas.openxmlformats.org/officeDocument/2006/relationships" xmlns:w="http://schemas.openxmlformats.org/wordprocessingml/2006/main" xmlns:w14="http://schemas.microsoft.com/office/word/2010/wordml" xmlns:w15="http://schemas.microsoft.com/office/word/2012/wordml" xmlns:w16cid="http://schemas.microsoft.com/office/word/2016/wordml/cid" xmlns:w16se="http://schemas.microsoft.com/office/word/2015/wordml/symex" mc:Ignorable="w14 w15 w16se w16cid">
+<w:styles xmlns:mc="http://schemas.openxmlformats.org/markup-compatibility/2006" xmlns:r="http://schemas.openxmlformats.org/officeDocument/2006/relationships" xmlns:w="http://schemas.openxmlformats.org/wordprocessingml/2006/main" xmlns:w14="http://schemas.microsoft.com/office/word/2010/wordml" xmlns:w15="http://schemas.microsoft.com/office/word/2012/wordml" xmlns:w16se="http://schemas.microsoft.com/office/word/2015/wordml/symex" mc:Ignorable="w14 w15 w16se">
   <w:docDefaults>
     <w:rPrDefault>
       <w:rPr>
@@ -7027,7 +7661,7 @@
     </w:rPrDefault>
     <w:pPrDefault/>
   </w:docDefaults>
-  <w:latentStyles w:defLockedState="0" w:defUIPriority="0" w:defSemiHidden="0" w:defUnhideWhenUsed="0" w:defQFormat="0" w:count="376">
+  <w:latentStyles w:defLockedState="0" w:defUIPriority="0" w:defSemiHidden="0" w:defUnhideWhenUsed="0" w:defQFormat="0" w:count="371">
     <w:lsdException w:name="Normal" w:qFormat="1"/>
     <w:lsdException w:name="heading 1" w:qFormat="1"/>
     <w:lsdException w:name="heading 7" w:semiHidden="1" w:unhideWhenUsed="1"/>
@@ -7364,9 +7998,8 @@
     <w:lsdException w:name="List Table 5 Dark Accent 6" w:uiPriority="80"/>
     <w:lsdException w:name="List Table 6 Colorful Accent 6" w:uiPriority="81"/>
     <w:lsdException w:name="List Table 7 Colorful Accent 6" w:uiPriority="82"/>
-    <w:lsdException w:name="Mention" w:semiHidden="1" w:unhideWhenUsed="1"/>
   </w:latentStyles>
-  <w:style w:type="paragraph" w:default="1" w:styleId="Normal">
+  <w:style w:type="paragraph" w:default="1" w:styleId="a">
     <w:name w:val="Normal"/>
     <w:qFormat/>
     <w:pPr>
@@ -7376,10 +8009,10 @@
       <w:snapToGrid w:val="0"/>
     </w:rPr>
   </w:style>
-  <w:style w:type="paragraph" w:styleId="Heading1">
+  <w:style w:type="paragraph" w:styleId="1">
     <w:name w:val="heading 1"/>
-    <w:basedOn w:val="Normal"/>
-    <w:next w:val="Normal"/>
+    <w:basedOn w:val="a"/>
+    <w:next w:val="a"/>
     <w:qFormat/>
     <w:pPr>
       <w:keepNext/>
@@ -7389,13 +8022,12 @@
       <w:i/>
     </w:rPr>
   </w:style>
-  <w:style w:type="character" w:default="1" w:styleId="DefaultParagraphFont">
+  <w:style w:type="character" w:default="1" w:styleId="a0">
     <w:name w:val="Default Paragraph Font"/>
     <w:uiPriority w:val="1"/>
-    <w:semiHidden/>
     <w:unhideWhenUsed/>
   </w:style>
-  <w:style w:type="table" w:default="1" w:styleId="TableNormal">
+  <w:style w:type="table" w:default="1" w:styleId="a1">
     <w:name w:val="Normal Table"/>
     <w:uiPriority w:val="99"/>
     <w:semiHidden/>
@@ -7410,7 +8042,7 @@
       </w:tblCellMar>
     </w:tblPr>
   </w:style>
-  <w:style w:type="numbering" w:default="1" w:styleId="NoList">
+  <w:style w:type="numbering" w:default="1" w:styleId="a2">
     <w:name w:val="No List"/>
     <w:uiPriority w:val="99"/>
     <w:semiHidden/>
@@ -7418,8 +8050,8 @@
   </w:style>
   <w:style w:type="paragraph" w:customStyle="1" w:styleId="Heading21">
     <w:name w:val="Heading 21"/>
-    <w:basedOn w:val="Normal"/>
-    <w:next w:val="Normal"/>
+    <w:basedOn w:val="a"/>
+    <w:next w:val="a"/>
     <w:qFormat/>
     <w:pPr>
       <w:keepNext/>
@@ -7435,8 +8067,8 @@
   </w:style>
   <w:style w:type="paragraph" w:customStyle="1" w:styleId="Heading31">
     <w:name w:val="Heading 31"/>
-    <w:basedOn w:val="Normal"/>
-    <w:next w:val="Normal"/>
+    <w:basedOn w:val="a"/>
+    <w:next w:val="a"/>
     <w:qFormat/>
     <w:pPr>
       <w:keepNext/>
@@ -7452,8 +8084,8 @@
   </w:style>
   <w:style w:type="paragraph" w:customStyle="1" w:styleId="Heading41">
     <w:name w:val="Heading 41"/>
-    <w:basedOn w:val="Normal"/>
-    <w:next w:val="Normal"/>
+    <w:basedOn w:val="a"/>
+    <w:next w:val="a"/>
     <w:qFormat/>
     <w:pPr>
       <w:keepNext/>
@@ -7469,8 +8101,8 @@
   </w:style>
   <w:style w:type="paragraph" w:customStyle="1" w:styleId="Heading61">
     <w:name w:val="Heading 61"/>
-    <w:basedOn w:val="Normal"/>
-    <w:next w:val="Normal"/>
+    <w:basedOn w:val="a"/>
+    <w:next w:val="a"/>
     <w:qFormat/>
     <w:pPr>
       <w:keepNext/>
@@ -7480,7 +8112,7 @@
       <w:i/>
     </w:rPr>
   </w:style>
-  <w:style w:type="character" w:styleId="FootnoteReference">
+  <w:style w:type="character" w:styleId="a3">
     <w:name w:val="footnote reference"/>
   </w:style>
   <w:style w:type="character" w:customStyle="1" w:styleId="Hypertext">
@@ -7492,7 +8124,7 @@
   </w:style>
   <w:style w:type="paragraph" w:customStyle="1" w:styleId="Level1">
     <w:name w:val="Level 1"/>
-    <w:basedOn w:val="Normal"/>
+    <w:basedOn w:val="a"/>
     <w:pPr>
       <w:numPr>
         <w:numId w:val="2"/>
@@ -7501,10 +8133,10 @@
       <w:outlineLvl w:val="0"/>
     </w:pPr>
   </w:style>
-  <w:style w:type="paragraph" w:styleId="BodyTextIndent">
+  <w:style w:type="paragraph" w:styleId="a4">
     <w:name w:val="Body Text Indent"/>
-    <w:basedOn w:val="Normal"/>
-    <w:link w:val="BodyTextIndentChar"/>
+    <w:basedOn w:val="a"/>
+    <w:link w:val="Char"/>
     <w:pPr>
       <w:tabs>
         <w:tab w:val="left" w:pos="0"/>
@@ -7512,10 +8144,10 @@
       <w:ind w:left="3600" w:hanging="3600"/>
     </w:pPr>
   </w:style>
-  <w:style w:type="paragraph" w:styleId="Header">
+  <w:style w:type="paragraph" w:styleId="a5">
     <w:name w:val="header"/>
-    <w:basedOn w:val="Normal"/>
-    <w:link w:val="HeaderChar"/>
+    <w:basedOn w:val="a"/>
+    <w:link w:val="Char0"/>
     <w:pPr>
       <w:tabs>
         <w:tab w:val="center" w:pos="4320"/>
@@ -7523,9 +8155,9 @@
       </w:tabs>
     </w:pPr>
   </w:style>
-  <w:style w:type="paragraph" w:styleId="Footer">
+  <w:style w:type="paragraph" w:styleId="a6">
     <w:name w:val="footer"/>
-    <w:basedOn w:val="Normal"/>
+    <w:basedOn w:val="a"/>
     <w:pPr>
       <w:tabs>
         <w:tab w:val="center" w:pos="4320"/>
@@ -7533,9 +8165,9 @@
       </w:tabs>
     </w:pPr>
   </w:style>
-  <w:style w:type="character" w:styleId="PageNumber">
+  <w:style w:type="character" w:styleId="a7">
     <w:name w:val="page number"/>
-    <w:basedOn w:val="DefaultParagraphFont"/>
+    <w:basedOn w:val="a0"/>
   </w:style>
   <w:style w:type="character" w:customStyle="1" w:styleId="Hyperlink1">
     <w:name w:val="Hyperlink1"/>
@@ -7551,9 +8183,9 @@
       <w:i/>
     </w:rPr>
   </w:style>
-  <w:style w:type="paragraph" w:styleId="BodyTextIndent2">
+  <w:style w:type="paragraph" w:styleId="2">
     <w:name w:val="Body Text Indent 2"/>
-    <w:basedOn w:val="Normal"/>
+    <w:basedOn w:val="a"/>
     <w:pPr>
       <w:tabs>
         <w:tab w:val="left" w:pos="0"/>
@@ -7563,7 +8195,7 @@
   </w:style>
   <w:style w:type="paragraph" w:customStyle="1" w:styleId="BodyTextIndent31">
     <w:name w:val="Body Text Indent 31"/>
-    <w:basedOn w:val="Normal"/>
+    <w:basedOn w:val="a"/>
     <w:pPr>
       <w:tabs>
         <w:tab w:val="left" w:pos="0"/>
@@ -7578,9 +8210,9 @@
       <w:u w:val="single"/>
     </w:rPr>
   </w:style>
-  <w:style w:type="paragraph" w:styleId="NormalWeb">
+  <w:style w:type="paragraph" w:styleId="a8">
     <w:name w:val="Normal (Web)"/>
-    <w:basedOn w:val="Normal"/>
+    <w:basedOn w:val="a"/>
     <w:pPr>
       <w:widowControl/>
       <w:spacing w:before="100" w:beforeAutospacing="1" w:after="100" w:afterAutospacing="1"/>
@@ -7592,31 +8224,31 @@
       <w:sz w:val="21"/>
     </w:rPr>
   </w:style>
-  <w:style w:type="character" w:customStyle="1" w:styleId="HeaderChar">
-    <w:name w:val="Header Char"/>
-    <w:link w:val="Header"/>
+  <w:style w:type="character" w:customStyle="1" w:styleId="Char0">
+    <w:name w:val="머리글 Char"/>
+    <w:link w:val="a5"/>
     <w:rPr>
       <w:snapToGrid w:val="0"/>
     </w:rPr>
   </w:style>
-  <w:style w:type="character" w:customStyle="1" w:styleId="BodyTextIndentChar">
-    <w:name w:val="Body Text Indent Char"/>
-    <w:link w:val="BodyTextIndent"/>
+  <w:style w:type="character" w:customStyle="1" w:styleId="Char">
+    <w:name w:val="본문 들여쓰기 Char"/>
+    <w:link w:val="a4"/>
     <w:rPr>
       <w:snapToGrid w:val="0"/>
     </w:rPr>
   </w:style>
   <w:style w:type="paragraph" w:customStyle="1" w:styleId="ListParagraph1">
     <w:name w:val="List Paragraph1"/>
-    <w:basedOn w:val="Normal"/>
+    <w:basedOn w:val="a"/>
     <w:pPr>
       <w:ind w:left="720"/>
       <w:contextualSpacing/>
     </w:pPr>
   </w:style>
-  <w:style w:type="paragraph" w:styleId="ListParagraph">
+  <w:style w:type="paragraph" w:styleId="a9">
     <w:name w:val="List Paragraph"/>
-    <w:basedOn w:val="Normal"/>
+    <w:basedOn w:val="a"/>
     <w:rsid w:val="008808B2"/>
     <w:pPr>
       <w:ind w:leftChars="400" w:left="800"/>

--- a/ilyoup_cv.docx
+++ b/ilyoup_cv.docx
@@ -6591,8 +6591,6 @@
           <w:rFonts w:ascii="Arial" w:hAnsi="Arial" w:cs="Arial"/>
         </w:rPr>
       </w:pPr>
-      <w:bookmarkStart w:id="8" w:name="_GoBack"/>
-      <w:bookmarkEnd w:id="8"/>
       <w:r>
         <w:rPr>
           <w:rFonts w:ascii="Arial" w:hAnsi="Arial" w:cs="Arial" w:hint="eastAsia"/>
@@ -7124,6 +7122,8 @@
           <w:rFonts w:ascii="Arial" w:hAnsi="Arial" w:cs="Arial"/>
         </w:rPr>
       </w:pPr>
+      <w:bookmarkStart w:id="8" w:name="_GoBack"/>
+      <w:bookmarkEnd w:id="8"/>
     </w:p>
     <w:sectPr>
       <w:headerReference w:type="default" r:id="rId13"/>

--- a/ilyoup_cv.docx
+++ b/ilyoup_cv.docx
@@ -1,6 +1,6 @@
 
 <file path=word/document.xml><?xml version="1.0" encoding="utf-8"?>
-<w:document xmlns:wpc="http://schemas.microsoft.com/office/word/2010/wordprocessingCanvas" xmlns:cx="http://schemas.microsoft.com/office/drawing/2014/chartex" xmlns:cx1="http://schemas.microsoft.com/office/drawing/2015/9/8/chartex" xmlns:mc="http://schemas.openxmlformats.org/markup-compatibility/2006" xmlns:o="urn:schemas-microsoft-com:office:office" xmlns:r="http://schemas.openxmlformats.org/officeDocument/2006/relationships" xmlns:m="http://schemas.openxmlformats.org/officeDocument/2006/math" xmlns:v="urn:schemas-microsoft-com:vml" xmlns:wp14="http://schemas.microsoft.com/office/word/2010/wordprocessingDrawing" xmlns:wp="http://schemas.openxmlformats.org/drawingml/2006/wordprocessingDrawing" xmlns:w10="urn:schemas-microsoft-com:office:word" xmlns:w="http://schemas.openxmlformats.org/wordprocessingml/2006/main" xmlns:w14="http://schemas.microsoft.com/office/word/2010/wordml" xmlns:w15="http://schemas.microsoft.com/office/word/2012/wordml" xmlns:w16se="http://schemas.microsoft.com/office/word/2015/wordml/symex" xmlns:wpg="http://schemas.microsoft.com/office/word/2010/wordprocessingGroup" xmlns:wpi="http://schemas.microsoft.com/office/word/2010/wordprocessingInk" xmlns:wne="http://schemas.microsoft.com/office/word/2006/wordml" xmlns:wps="http://schemas.microsoft.com/office/word/2010/wordprocessingShape" mc:Ignorable="w14 w15 w16se wp14">
+<w:document xmlns:wpc="http://schemas.microsoft.com/office/word/2010/wordprocessingCanvas" xmlns:cx="http://schemas.microsoft.com/office/drawing/2014/chartex" xmlns:cx1="http://schemas.microsoft.com/office/drawing/2015/9/8/chartex" xmlns:cx2="http://schemas.microsoft.com/office/drawing/2015/10/21/chartex" xmlns:cx3="http://schemas.microsoft.com/office/drawing/2016/5/9/chartex" xmlns:cx4="http://schemas.microsoft.com/office/drawing/2016/5/10/chartex" xmlns:cx5="http://schemas.microsoft.com/office/drawing/2016/5/11/chartex" xmlns:cx6="http://schemas.microsoft.com/office/drawing/2016/5/12/chartex" xmlns:cx7="http://schemas.microsoft.com/office/drawing/2016/5/13/chartex" xmlns:cx8="http://schemas.microsoft.com/office/drawing/2016/5/14/chartex" xmlns:mc="http://schemas.openxmlformats.org/markup-compatibility/2006" xmlns:aink="http://schemas.microsoft.com/office/drawing/2016/ink" xmlns:am3d="http://schemas.microsoft.com/office/drawing/2017/model3d" xmlns:o="urn:schemas-microsoft-com:office:office" xmlns:r="http://schemas.openxmlformats.org/officeDocument/2006/relationships" xmlns:m="http://schemas.openxmlformats.org/officeDocument/2006/math" xmlns:v="urn:schemas-microsoft-com:vml" xmlns:wp14="http://schemas.microsoft.com/office/word/2010/wordprocessingDrawing" xmlns:wp="http://schemas.openxmlformats.org/drawingml/2006/wordprocessingDrawing" xmlns:w10="urn:schemas-microsoft-com:office:word" xmlns:w="http://schemas.openxmlformats.org/wordprocessingml/2006/main" xmlns:w14="http://schemas.microsoft.com/office/word/2010/wordml" xmlns:w15="http://schemas.microsoft.com/office/word/2012/wordml" xmlns:w16cex="http://schemas.microsoft.com/office/word/2018/wordml/cex" xmlns:w16cid="http://schemas.microsoft.com/office/word/2016/wordml/cid" xmlns:w16="http://schemas.microsoft.com/office/word/2018/wordml" xmlns:w16sdtdh="http://schemas.microsoft.com/office/word/2020/wordml/sdtdatahash" xmlns:w16se="http://schemas.microsoft.com/office/word/2015/wordml/symex" xmlns:wpg="http://schemas.microsoft.com/office/word/2010/wordprocessingGroup" xmlns:wpi="http://schemas.microsoft.com/office/word/2010/wordprocessingInk" xmlns:wne="http://schemas.microsoft.com/office/word/2006/wordml" xmlns:wps="http://schemas.microsoft.com/office/word/2010/wordprocessingShape" mc:Ignorable="w14 w15 w16se w16cid w16 w16cex w16sdtdh wp14">
   <w:body>
     <w:p>
       <w:pPr>
@@ -52,7 +52,23 @@
           <w:rFonts w:ascii="Arial" w:hAnsi="Arial" w:cs="Arial"/>
           <w:b/>
         </w:rPr>
-        <w:t>Il-Youp Kwak</w:t>
+        <w:t>Il-</w:t>
+      </w:r>
+      <w:proofErr w:type="spellStart"/>
+      <w:r>
+        <w:rPr>
+          <w:rFonts w:ascii="Arial" w:hAnsi="Arial" w:cs="Arial"/>
+          <w:b/>
+        </w:rPr>
+        <w:t>Youp</w:t>
+      </w:r>
+      <w:proofErr w:type="spellEnd"/>
+      <w:r>
+        <w:rPr>
+          <w:rFonts w:ascii="Arial" w:hAnsi="Arial" w:cs="Arial"/>
+          <w:b/>
+        </w:rPr>
+        <w:t xml:space="preserve"> Kwak</w:t>
       </w:r>
     </w:p>
     <w:p>
@@ -245,8 +261,30 @@
         <w:rPr>
           <w:rFonts w:ascii="Arial" w:hAnsi="Arial" w:cs="Arial"/>
         </w:rPr>
-        <w:t>84, Heukseok-ro, Dongjak-gu</w:t>
-      </w:r>
+        <w:t xml:space="preserve">84, </w:t>
+      </w:r>
+      <w:proofErr w:type="spellStart"/>
+      <w:r>
+        <w:rPr>
+          <w:rFonts w:ascii="Arial" w:hAnsi="Arial" w:cs="Arial"/>
+        </w:rPr>
+        <w:t>Heukseok-ro</w:t>
+      </w:r>
+      <w:proofErr w:type="spellEnd"/>
+      <w:r>
+        <w:rPr>
+          <w:rFonts w:ascii="Arial" w:hAnsi="Arial" w:cs="Arial"/>
+        </w:rPr>
+        <w:t xml:space="preserve">, </w:t>
+      </w:r>
+      <w:proofErr w:type="spellStart"/>
+      <w:r>
+        <w:rPr>
+          <w:rFonts w:ascii="Arial" w:hAnsi="Arial" w:cs="Arial"/>
+        </w:rPr>
+        <w:t>Dongjak-gu</w:t>
+      </w:r>
+      <w:proofErr w:type="spellEnd"/>
       <w:r>
         <w:rPr>
           <w:rFonts w:ascii="Arial" w:hAnsi="Arial" w:cs="Arial"/>
@@ -461,7 +499,7 @@
     </w:p>
     <w:p>
       <w:pPr>
-        <w:pStyle w:val="2"/>
+        <w:pStyle w:val="BodyTextIndent2"/>
         <w:tabs>
           <w:tab w:val="left" w:pos="720"/>
           <w:tab w:val="left" w:pos="2160"/>
@@ -619,7 +657,7 @@
     </w:p>
     <w:p>
       <w:pPr>
-        <w:pStyle w:val="2"/>
+        <w:pStyle w:val="BodyTextIndent2"/>
         <w:tabs>
           <w:tab w:val="left" w:pos="720"/>
           <w:tab w:val="left" w:pos="2160"/>
@@ -722,7 +760,21 @@
           <w:rFonts w:ascii="Arial" w:hAnsi="Arial" w:cs="Arial"/>
         </w:rPr>
         <w:tab/>
-        <w:t>Research Associate, Lillehei Heart Institute, University of Minnesota, US</w:t>
+        <w:t xml:space="preserve">Research Associate, </w:t>
+      </w:r>
+      <w:proofErr w:type="spellStart"/>
+      <w:r>
+        <w:rPr>
+          <w:rFonts w:ascii="Arial" w:hAnsi="Arial" w:cs="Arial"/>
+        </w:rPr>
+        <w:t>Lillehei</w:t>
+      </w:r>
+      <w:proofErr w:type="spellEnd"/>
+      <w:r>
+        <w:rPr>
+          <w:rFonts w:ascii="Arial" w:hAnsi="Arial" w:cs="Arial"/>
+        </w:rPr>
+        <w:t xml:space="preserve"> Heart Institute, University of Minnesota, US</w:t>
       </w:r>
     </w:p>
     <w:p>
@@ -1006,7 +1058,7 @@
     </w:p>
     <w:p>
       <w:pPr>
-        <w:pStyle w:val="2"/>
+        <w:pStyle w:val="BodyTextIndent2"/>
         <w:tabs>
           <w:tab w:val="left" w:pos="720"/>
           <w:tab w:val="left" w:pos="2160"/>
@@ -1032,7 +1084,49 @@
         <w:rPr>
           <w:rFonts w:ascii="Arial" w:hAnsi="Arial" w:cs="Arial"/>
         </w:rPr>
-        <w:t>[Winner of a Biomedical Data Competition] Our team (Il-Youp Kwak and Wuming Gong) won both Subchallenges 2 and 3 of the Allen Institute Cell Lineage Reconstruction DREAM Challenge</w:t>
+        <w:t>[Winner of a Biomedical Data Competition] Our team (Il-</w:t>
+      </w:r>
+      <w:proofErr w:type="spellStart"/>
+      <w:r>
+        <w:rPr>
+          <w:rFonts w:ascii="Arial" w:hAnsi="Arial" w:cs="Arial"/>
+        </w:rPr>
+        <w:t>Youp</w:t>
+      </w:r>
+      <w:proofErr w:type="spellEnd"/>
+      <w:r>
+        <w:rPr>
+          <w:rFonts w:ascii="Arial" w:hAnsi="Arial" w:cs="Arial"/>
+        </w:rPr>
+        <w:t xml:space="preserve"> Kwak and </w:t>
+      </w:r>
+      <w:proofErr w:type="spellStart"/>
+      <w:r>
+        <w:rPr>
+          <w:rFonts w:ascii="Arial" w:hAnsi="Arial" w:cs="Arial"/>
+        </w:rPr>
+        <w:t>Wuming</w:t>
+      </w:r>
+      <w:proofErr w:type="spellEnd"/>
+      <w:r>
+        <w:rPr>
+          <w:rFonts w:ascii="Arial" w:hAnsi="Arial" w:cs="Arial"/>
+        </w:rPr>
+        <w:t xml:space="preserve"> Gong) won both </w:t>
+      </w:r>
+      <w:proofErr w:type="spellStart"/>
+      <w:r>
+        <w:rPr>
+          <w:rFonts w:ascii="Arial" w:hAnsi="Arial" w:cs="Arial"/>
+        </w:rPr>
+        <w:t>Subchallenges</w:t>
+      </w:r>
+      <w:proofErr w:type="spellEnd"/>
+      <w:r>
+        <w:rPr>
+          <w:rFonts w:ascii="Arial" w:hAnsi="Arial" w:cs="Arial"/>
+        </w:rPr>
+        <w:t xml:space="preserve"> 2 and 3 of the Allen Institute Cell Lineage Reconstruction DREAM Challenge</w:t>
       </w:r>
     </w:p>
     <w:p>
@@ -1087,7 +1181,49 @@
         <w:rPr>
           <w:rFonts w:ascii="Arial" w:hAnsi="Arial" w:cs="Arial"/>
         </w:rPr>
-        <w:t>(Yerin Lee, Soyoung Lim and Il-Youp Kwak) ranked 7th and 9th place at the IEEE AASP challenge on Detection and Classification of Acoustic Scenes and Event</w:t>
+        <w:t>(</w:t>
+      </w:r>
+      <w:proofErr w:type="spellStart"/>
+      <w:r>
+        <w:rPr>
+          <w:rFonts w:ascii="Arial" w:hAnsi="Arial" w:cs="Arial"/>
+        </w:rPr>
+        <w:t>Yerin</w:t>
+      </w:r>
+      <w:proofErr w:type="spellEnd"/>
+      <w:r>
+        <w:rPr>
+          <w:rFonts w:ascii="Arial" w:hAnsi="Arial" w:cs="Arial"/>
+        </w:rPr>
+        <w:t xml:space="preserve"> Lee, </w:t>
+      </w:r>
+      <w:proofErr w:type="spellStart"/>
+      <w:r>
+        <w:rPr>
+          <w:rFonts w:ascii="Arial" w:hAnsi="Arial" w:cs="Arial"/>
+        </w:rPr>
+        <w:t>Soyoung</w:t>
+      </w:r>
+      <w:proofErr w:type="spellEnd"/>
+      <w:r>
+        <w:rPr>
+          <w:rFonts w:ascii="Arial" w:hAnsi="Arial" w:cs="Arial"/>
+        </w:rPr>
+        <w:t xml:space="preserve"> Lim and Il-</w:t>
+      </w:r>
+      <w:proofErr w:type="spellStart"/>
+      <w:r>
+        <w:rPr>
+          <w:rFonts w:ascii="Arial" w:hAnsi="Arial" w:cs="Arial"/>
+        </w:rPr>
+        <w:t>Youp</w:t>
+      </w:r>
+      <w:proofErr w:type="spellEnd"/>
+      <w:r>
+        <w:rPr>
+          <w:rFonts w:ascii="Arial" w:hAnsi="Arial" w:cs="Arial"/>
+        </w:rPr>
+        <w:t xml:space="preserve"> Kwak) ranked 7th and 9th place at the IEEE AASP challenge on Detection and Classification of Acoustic Scenes and Event</w:t>
       </w:r>
       <w:r>
         <w:rPr>
@@ -1158,7 +1294,49 @@
         <w:rPr>
           <w:rFonts w:ascii="Arial" w:hAnsi="Arial" w:cs="Arial"/>
         </w:rPr>
-        <w:t>Our CAU team (Hyejin Won, Baekseung Kim, Il-Youp Kwak and Changwon Lim) ranked 6th place at the IEEE AASP challenge on Detection and Classification of Acoustic Scenes and Event (DCASE) Task 6 on Audio Captioning.</w:t>
+        <w:t>Our CAU team (</w:t>
+      </w:r>
+      <w:proofErr w:type="spellStart"/>
+      <w:r>
+        <w:rPr>
+          <w:rFonts w:ascii="Arial" w:hAnsi="Arial" w:cs="Arial"/>
+        </w:rPr>
+        <w:t>Hyejin</w:t>
+      </w:r>
+      <w:proofErr w:type="spellEnd"/>
+      <w:r>
+        <w:rPr>
+          <w:rFonts w:ascii="Arial" w:hAnsi="Arial" w:cs="Arial"/>
+        </w:rPr>
+        <w:t xml:space="preserve"> Won, </w:t>
+      </w:r>
+      <w:proofErr w:type="spellStart"/>
+      <w:r>
+        <w:rPr>
+          <w:rFonts w:ascii="Arial" w:hAnsi="Arial" w:cs="Arial"/>
+        </w:rPr>
+        <w:t>Baekseung</w:t>
+      </w:r>
+      <w:proofErr w:type="spellEnd"/>
+      <w:r>
+        <w:rPr>
+          <w:rFonts w:ascii="Arial" w:hAnsi="Arial" w:cs="Arial"/>
+        </w:rPr>
+        <w:t xml:space="preserve"> Kim, Il-</w:t>
+      </w:r>
+      <w:proofErr w:type="spellStart"/>
+      <w:r>
+        <w:rPr>
+          <w:rFonts w:ascii="Arial" w:hAnsi="Arial" w:cs="Arial"/>
+        </w:rPr>
+        <w:t>Youp</w:t>
+      </w:r>
+      <w:proofErr w:type="spellEnd"/>
+      <w:r>
+        <w:rPr>
+          <w:rFonts w:ascii="Arial" w:hAnsi="Arial" w:cs="Arial"/>
+        </w:rPr>
+        <w:t xml:space="preserve"> Kwak and Changwon Lim) ranked 6th place at the IEEE AASP challenge on Detection and Classification of Acoustic Scenes and Event (DCASE) Task 6 on Audio Captioning.</w:t>
       </w:r>
     </w:p>
     <w:p>
@@ -1195,7 +1373,7 @@
     </w:p>
     <w:p>
       <w:pPr>
-        <w:pStyle w:val="1"/>
+        <w:pStyle w:val="Heading1"/>
         <w:keepNext w:val="0"/>
         <w:tabs>
           <w:tab w:val="left" w:pos="720"/>
@@ -1294,12 +1472,21 @@
         </w:rPr>
         <w:t xml:space="preserve">, </w:t>
       </w:r>
-      <w:r>
-        <w:rPr>
-          <w:rFonts w:ascii="Arial" w:hAnsi="Arial" w:cs="Arial"/>
-          <w:lang w:eastAsia="ko-KR"/>
-        </w:rPr>
-        <w:t xml:space="preserve">Kwag S, Lee J, </w:t>
+      <w:proofErr w:type="spellStart"/>
+      <w:r>
+        <w:rPr>
+          <w:rFonts w:ascii="Arial" w:hAnsi="Arial" w:cs="Arial"/>
+          <w:lang w:eastAsia="ko-KR"/>
+        </w:rPr>
+        <w:t>Kwag</w:t>
+      </w:r>
+      <w:proofErr w:type="spellEnd"/>
+      <w:r>
+        <w:rPr>
+          <w:rFonts w:ascii="Arial" w:hAnsi="Arial" w:cs="Arial"/>
+          <w:lang w:eastAsia="ko-KR"/>
+        </w:rPr>
+        <w:t xml:space="preserve"> S, Lee J, </w:t>
       </w:r>
       <w:r>
         <w:rPr>
@@ -1650,6 +1837,7 @@
         </w:rPr>
         <w:t xml:space="preserve">, </w:t>
       </w:r>
+      <w:proofErr w:type="gramStart"/>
       <w:r>
         <w:rPr>
           <w:rFonts w:ascii="Arial" w:hAnsi="Arial" w:cs="Arial"/>
@@ -1667,7 +1855,14 @@
         <w:rPr>
           <w:rFonts w:ascii="Arial" w:hAnsi="Arial" w:cs="Arial"/>
         </w:rPr>
-        <w:t>, Meyer P. (2021) Benchmarked approaches for cell lineage reconstructions of in vitro dividing cells and in silico models of Caenorhabditis elegans and Mus musculus developmental trees, Cell Systems, 12, 1-17.</w:t>
+        <w:t>,</w:t>
+      </w:r>
+      <w:proofErr w:type="gramEnd"/>
+      <w:r>
+        <w:rPr>
+          <w:rFonts w:ascii="Arial" w:hAnsi="Arial" w:cs="Arial"/>
+        </w:rPr>
+        <w:t xml:space="preserve"> Meyer P. (2021) Benchmarked approaches for cell lineage reconstructions of in vitro dividing cells and in silico models of Caenorhabditis elegans and Mus musculus developmental trees, Cell Systems, 12, 1-17.</w:t>
       </w:r>
     </w:p>
     <w:p>
@@ -1718,7 +1913,196 @@
         <w:rPr>
           <w:rFonts w:ascii="Arial" w:hAnsi="Arial" w:cs="Arial"/>
         </w:rPr>
-        <w:t>, Lim C (2021) A Deep Learning Model with Self-Supervised Learning and Attention Mechanism for COVID-19 Diagnosis Using Chest X-ray Images, Electronics, 10(16), 1996,</w:t>
+        <w:t>, Lim C (2021) A Deep Learning Model with Self-Supervised Learning and Attention Mechanism for COVID-19 Diagnosis Using Chest X-ray Images, Electronics, 10(16), 1996</w:t>
+      </w:r>
+      <w:r>
+        <w:rPr>
+          <w:rFonts w:ascii="Arial" w:hAnsi="Arial" w:cs="Arial"/>
+        </w:rPr>
+        <w:t>.</w:t>
+      </w:r>
+    </w:p>
+    <w:p>
+      <w:pPr>
+        <w:keepLines/>
+        <w:tabs>
+          <w:tab w:val="left" w:pos="720"/>
+          <w:tab w:val="left" w:pos="2160"/>
+        </w:tabs>
+        <w:ind w:left="720" w:hanging="720"/>
+        <w:rPr>
+          <w:rFonts w:ascii="Arial" w:hAnsi="Arial" w:cs="Arial"/>
+        </w:rPr>
+      </w:pPr>
+    </w:p>
+    <w:p>
+      <w:pPr>
+        <w:keepLines/>
+        <w:tabs>
+          <w:tab w:val="left" w:pos="720"/>
+          <w:tab w:val="left" w:pos="2160"/>
+        </w:tabs>
+        <w:ind w:left="720" w:hanging="720"/>
+        <w:rPr>
+          <w:rFonts w:ascii="Arial" w:hAnsi="Arial" w:cs="Arial"/>
+        </w:rPr>
+      </w:pPr>
+      <w:r>
+        <w:rPr>
+          <w:rFonts w:ascii="Arial" w:hAnsi="Arial" w:cs="Arial"/>
+        </w:rPr>
+        <w:tab/>
+      </w:r>
+      <w:r>
+        <w:rPr>
+          <w:rFonts w:ascii="Arial" w:hAnsi="Arial" w:cs="Arial"/>
+        </w:rPr>
+        <w:t>Won</w:t>
+      </w:r>
+      <w:r>
+        <w:rPr>
+          <w:rFonts w:ascii="Arial" w:hAnsi="Arial" w:cs="Arial"/>
+        </w:rPr>
+        <w:t xml:space="preserve"> H</w:t>
+      </w:r>
+      <w:r>
+        <w:rPr>
+          <w:rFonts w:ascii="Arial" w:hAnsi="Arial" w:cs="Arial"/>
+        </w:rPr>
+        <w:t>, Kim</w:t>
+      </w:r>
+      <w:r>
+        <w:rPr>
+          <w:rFonts w:ascii="Arial" w:hAnsi="Arial" w:cs="Arial"/>
+        </w:rPr>
+        <w:t xml:space="preserve"> BS</w:t>
+      </w:r>
+      <w:r>
+        <w:rPr>
+          <w:rFonts w:ascii="Arial" w:hAnsi="Arial" w:cs="Arial"/>
+        </w:rPr>
+        <w:t xml:space="preserve">, </w:t>
+      </w:r>
+      <w:r>
+        <w:rPr>
+          <w:rFonts w:ascii="Arial" w:hAnsi="Arial" w:cs="Arial"/>
+          <w:b/>
+          <w:bCs/>
+        </w:rPr>
+        <w:t>Kwak</w:t>
+      </w:r>
+      <w:r>
+        <w:rPr>
+          <w:rFonts w:ascii="Arial" w:hAnsi="Arial" w:cs="Arial"/>
+          <w:b/>
+          <w:bCs/>
+        </w:rPr>
+        <w:t xml:space="preserve"> IY</w:t>
+      </w:r>
+      <w:r>
+        <w:rPr>
+          <w:rFonts w:ascii="Arial" w:hAnsi="Arial" w:cs="Arial"/>
+        </w:rPr>
+        <w:t xml:space="preserve"> and Lim</w:t>
+      </w:r>
+      <w:r>
+        <w:rPr>
+          <w:rFonts w:ascii="Arial" w:hAnsi="Arial" w:cs="Arial"/>
+        </w:rPr>
+        <w:t xml:space="preserve"> C (2021) </w:t>
+      </w:r>
+      <w:r>
+        <w:rPr>
+          <w:rFonts w:ascii="Arial" w:hAnsi="Arial" w:cs="Arial"/>
+        </w:rPr>
+        <w:t xml:space="preserve">Transformer </w:t>
+      </w:r>
+      <w:r>
+        <w:rPr>
+          <w:rFonts w:ascii="Arial" w:hAnsi="Arial" w:cs="Arial" w:hint="eastAsia"/>
+          <w:lang w:eastAsia="ko-KR"/>
+        </w:rPr>
+        <w:t>F</w:t>
+      </w:r>
+      <w:r>
+        <w:rPr>
+          <w:rFonts w:ascii="Arial" w:hAnsi="Arial" w:cs="Arial"/>
+        </w:rPr>
+        <w:t xml:space="preserve">ollowed by </w:t>
+      </w:r>
+      <w:r>
+        <w:rPr>
+          <w:rFonts w:ascii="Arial" w:hAnsi="Arial" w:cs="Arial"/>
+        </w:rPr>
+        <w:t>T</w:t>
+      </w:r>
+      <w:r>
+        <w:rPr>
+          <w:rFonts w:ascii="Arial" w:hAnsi="Arial" w:cs="Arial"/>
+        </w:rPr>
+        <w:t xml:space="preserve">ransfer </w:t>
+      </w:r>
+      <w:r>
+        <w:rPr>
+          <w:rFonts w:ascii="Arial" w:hAnsi="Arial" w:cs="Arial"/>
+        </w:rPr>
+        <w:t>L</w:t>
+      </w:r>
+      <w:r>
+        <w:rPr>
+          <w:rFonts w:ascii="Arial" w:hAnsi="Arial" w:cs="Arial"/>
+        </w:rPr>
+        <w:t xml:space="preserve">earning for </w:t>
+      </w:r>
+      <w:r>
+        <w:rPr>
+          <w:rFonts w:ascii="Arial" w:hAnsi="Arial" w:cs="Arial"/>
+        </w:rPr>
+        <w:t>A</w:t>
+      </w:r>
+      <w:r>
+        <w:rPr>
+          <w:rFonts w:ascii="Arial" w:hAnsi="Arial" w:cs="Arial"/>
+        </w:rPr>
+        <w:t xml:space="preserve">udio </w:t>
+      </w:r>
+      <w:r>
+        <w:rPr>
+          <w:rFonts w:ascii="Arial" w:hAnsi="Arial" w:cs="Arial"/>
+        </w:rPr>
+        <w:t>C</w:t>
+      </w:r>
+      <w:r>
+        <w:rPr>
+          <w:rFonts w:ascii="Arial" w:hAnsi="Arial" w:cs="Arial"/>
+        </w:rPr>
+        <w:t>aptioning</w:t>
+      </w:r>
+      <w:r>
+        <w:rPr>
+          <w:rFonts w:ascii="Arial" w:hAnsi="Arial" w:cs="Arial"/>
+        </w:rPr>
+        <w:t xml:space="preserve">, </w:t>
+      </w:r>
+      <w:proofErr w:type="gramStart"/>
+      <w:r>
+        <w:rPr>
+          <w:rFonts w:ascii="Arial" w:hAnsi="Arial" w:cs="Arial"/>
+        </w:rPr>
+        <w:t>The</w:t>
+      </w:r>
+      <w:proofErr w:type="gramEnd"/>
+      <w:r>
+        <w:rPr>
+          <w:rFonts w:ascii="Arial" w:hAnsi="Arial" w:cs="Arial"/>
+        </w:rPr>
+        <w:t xml:space="preserve"> 6th Workshop on Detection and Classification of Acoustic Scenes and Events</w:t>
+      </w:r>
+      <w:r>
+        <w:rPr>
+          <w:rFonts w:ascii="Arial" w:hAnsi="Arial" w:cs="Arial"/>
+        </w:rPr>
+        <w:t xml:space="preserve"> (DCASE2021), Online, Accepted. </w:t>
       </w:r>
     </w:p>
     <w:p>
@@ -2187,7 +2571,34 @@
           <w:rFonts w:ascii="Arial" w:hAnsi="Arial" w:cs="Arial"/>
         </w:rPr>
         <w:tab/>
-        <w:t xml:space="preserve">Magli A, Baik J, Mills LJ, </w:t>
+      </w:r>
+      <w:proofErr w:type="spellStart"/>
+      <w:r>
+        <w:rPr>
+          <w:rFonts w:ascii="Arial" w:hAnsi="Arial" w:cs="Arial"/>
+        </w:rPr>
+        <w:t>Magli</w:t>
+      </w:r>
+      <w:proofErr w:type="spellEnd"/>
+      <w:r>
+        <w:rPr>
+          <w:rFonts w:ascii="Arial" w:hAnsi="Arial" w:cs="Arial"/>
+        </w:rPr>
+        <w:t xml:space="preserve"> A, </w:t>
+      </w:r>
+      <w:proofErr w:type="spellStart"/>
+      <w:r>
+        <w:rPr>
+          <w:rFonts w:ascii="Arial" w:hAnsi="Arial" w:cs="Arial"/>
+        </w:rPr>
+        <w:t>Baik</w:t>
+      </w:r>
+      <w:proofErr w:type="spellEnd"/>
+      <w:r>
+        <w:rPr>
+          <w:rFonts w:ascii="Arial" w:hAnsi="Arial" w:cs="Arial"/>
+        </w:rPr>
+        <w:t xml:space="preserve"> J, Mills LJ, </w:t>
       </w:r>
       <w:r>
         <w:rPr>
@@ -2200,7 +2611,35 @@
         <w:rPr>
           <w:rFonts w:ascii="Arial" w:hAnsi="Arial" w:cs="Arial"/>
         </w:rPr>
-        <w:t>, Dillon BS, Gonzalez RM, Stafford DA, Swanson SA, Stewart R, Thomson JA, Garry DJ, Dynlacht BD, Perlingeiro R</w:t>
+        <w:t xml:space="preserve">, Dillon BS, Gonzalez RM, Stafford DA, Swanson SA, Stewart R, Thomson JA, Garry DJ, </w:t>
+      </w:r>
+      <w:proofErr w:type="spellStart"/>
+      <w:r>
+        <w:rPr>
+          <w:rFonts w:ascii="Arial" w:hAnsi="Arial" w:cs="Arial"/>
+        </w:rPr>
+        <w:t>Dynlacht</w:t>
+      </w:r>
+      <w:proofErr w:type="spellEnd"/>
+      <w:r>
+        <w:rPr>
+          <w:rFonts w:ascii="Arial" w:hAnsi="Arial" w:cs="Arial"/>
+        </w:rPr>
+        <w:t xml:space="preserve"> BD, </w:t>
+      </w:r>
+      <w:proofErr w:type="spellStart"/>
+      <w:r>
+        <w:rPr>
+          <w:rFonts w:ascii="Arial" w:hAnsi="Arial" w:cs="Arial"/>
+        </w:rPr>
+        <w:t>Perlingeiro</w:t>
+      </w:r>
+      <w:proofErr w:type="spellEnd"/>
+      <w:r>
+        <w:rPr>
+          <w:rFonts w:ascii="Arial" w:hAnsi="Arial" w:cs="Arial"/>
+        </w:rPr>
+        <w:t xml:space="preserve"> R</w:t>
       </w:r>
       <w:r>
         <w:rPr>
@@ -2214,12 +2653,21 @@
         </w:rPr>
         <w:t xml:space="preserve"> Time-dependent Pax3-mediated chromatin remodeling and cooperation with Six4 and Tead2 specify the skeletal myogenic lineage in developing mesoderm, </w:t>
       </w:r>
-      <w:r>
-        <w:rPr>
-          <w:rFonts w:ascii="Arial" w:hAnsi="Arial" w:cs="Arial"/>
-          <w:i/>
-        </w:rPr>
-        <w:t>PLoS biology</w:t>
+      <w:proofErr w:type="spellStart"/>
+      <w:r>
+        <w:rPr>
+          <w:rFonts w:ascii="Arial" w:hAnsi="Arial" w:cs="Arial"/>
+          <w:i/>
+        </w:rPr>
+        <w:t>PLoS</w:t>
+      </w:r>
+      <w:proofErr w:type="spellEnd"/>
+      <w:r>
+        <w:rPr>
+          <w:rFonts w:ascii="Arial" w:hAnsi="Arial" w:cs="Arial"/>
+          <w:i/>
+        </w:rPr>
+        <w:t xml:space="preserve"> biology</w:t>
       </w:r>
       <w:r>
         <w:rPr>
@@ -2268,7 +2716,34 @@
           <w:rFonts w:ascii="Arial" w:hAnsi="Arial" w:cs="Arial"/>
         </w:rPr>
         <w:tab/>
-        <w:t xml:space="preserve">Magli A, Baik J, Pota P, Cordero CO, </w:t>
+      </w:r>
+      <w:proofErr w:type="spellStart"/>
+      <w:r>
+        <w:rPr>
+          <w:rFonts w:ascii="Arial" w:hAnsi="Arial" w:cs="Arial"/>
+        </w:rPr>
+        <w:t>Magli</w:t>
+      </w:r>
+      <w:proofErr w:type="spellEnd"/>
+      <w:r>
+        <w:rPr>
+          <w:rFonts w:ascii="Arial" w:hAnsi="Arial" w:cs="Arial"/>
+        </w:rPr>
+        <w:t xml:space="preserve"> A, </w:t>
+      </w:r>
+      <w:proofErr w:type="spellStart"/>
+      <w:r>
+        <w:rPr>
+          <w:rFonts w:ascii="Arial" w:hAnsi="Arial" w:cs="Arial"/>
+        </w:rPr>
+        <w:t>Baik</w:t>
+      </w:r>
+      <w:proofErr w:type="spellEnd"/>
+      <w:r>
+        <w:rPr>
+          <w:rFonts w:ascii="Arial" w:hAnsi="Arial" w:cs="Arial"/>
+        </w:rPr>
+        <w:t xml:space="preserve"> J, Pota P, Cordero CO, </w:t>
       </w:r>
       <w:r>
         <w:rPr>
@@ -2281,19 +2756,61 @@
         <w:rPr>
           <w:rFonts w:ascii="Arial" w:hAnsi="Arial" w:cs="Arial"/>
         </w:rPr>
-        <w:t>, Garry DJ, Love PE, Dynlacht BD, Perlingeiro R</w:t>
-      </w:r>
-      <w:r>
-        <w:rPr>
-          <w:rFonts w:ascii="Arial" w:hAnsi="Arial" w:cs="Arial"/>
-        </w:rPr>
-        <w:t xml:space="preserve"> (2019)</w:t>
-      </w:r>
-      <w:r>
-        <w:rPr>
-          <w:rFonts w:ascii="Arial" w:hAnsi="Arial" w:cs="Arial"/>
-        </w:rPr>
-        <w:t xml:space="preserve">  Pax3 cooperates with Ldb1 to direct local chromosome architecture during myogenic lineage specification, </w:t>
+        <w:t xml:space="preserve">, Garry DJ, Love PE, </w:t>
+      </w:r>
+      <w:proofErr w:type="spellStart"/>
+      <w:r>
+        <w:rPr>
+          <w:rFonts w:ascii="Arial" w:hAnsi="Arial" w:cs="Arial"/>
+        </w:rPr>
+        <w:t>Dynlacht</w:t>
+      </w:r>
+      <w:proofErr w:type="spellEnd"/>
+      <w:r>
+        <w:rPr>
+          <w:rFonts w:ascii="Arial" w:hAnsi="Arial" w:cs="Arial"/>
+        </w:rPr>
+        <w:t xml:space="preserve"> BD, </w:t>
+      </w:r>
+      <w:proofErr w:type="spellStart"/>
+      <w:r>
+        <w:rPr>
+          <w:rFonts w:ascii="Arial" w:hAnsi="Arial" w:cs="Arial"/>
+        </w:rPr>
+        <w:t>Perlingeiro</w:t>
+      </w:r>
+      <w:proofErr w:type="spellEnd"/>
+      <w:r>
+        <w:rPr>
+          <w:rFonts w:ascii="Arial" w:hAnsi="Arial" w:cs="Arial"/>
+        </w:rPr>
+        <w:t xml:space="preserve"> R</w:t>
+      </w:r>
+      <w:r>
+        <w:rPr>
+          <w:rFonts w:ascii="Arial" w:hAnsi="Arial" w:cs="Arial"/>
+        </w:rPr>
+        <w:t xml:space="preserve"> (2019</w:t>
+      </w:r>
+      <w:proofErr w:type="gramStart"/>
+      <w:r>
+        <w:rPr>
+          <w:rFonts w:ascii="Arial" w:hAnsi="Arial" w:cs="Arial"/>
+        </w:rPr>
+        <w:t>)</w:t>
+      </w:r>
+      <w:r>
+        <w:rPr>
+          <w:rFonts w:ascii="Arial" w:hAnsi="Arial" w:cs="Arial"/>
+        </w:rPr>
+        <w:t xml:space="preserve">  Pax</w:t>
+      </w:r>
+      <w:proofErr w:type="gramEnd"/>
+      <w:r>
+        <w:rPr>
+          <w:rFonts w:ascii="Arial" w:hAnsi="Arial" w:cs="Arial"/>
+        </w:rPr>
+        <w:t xml:space="preserve">3 cooperates with Ldb1 to direct local chromosome architecture during myogenic lineage specification, </w:t>
       </w:r>
       <w:r>
         <w:rPr>
@@ -2354,13 +2871,56 @@
           <w:rFonts w:ascii="Arial" w:hAnsi="Arial" w:cs="Arial"/>
           <w:b/>
         </w:rPr>
-        <w:t>Kwak IY</w:t>
-      </w:r>
-      <w:r>
-        <w:rPr>
-          <w:rFonts w:ascii="Arial" w:hAnsi="Arial" w:cs="Arial"/>
-        </w:rPr>
-        <w:t xml:space="preserve">(co-1st author), Pota P, Koyano-Nakagawa N, Garry DJ. (2018) DrImpute: imputing dropout events in single cell RNA sequencing data, </w:t>
+        <w:t xml:space="preserve">Kwak </w:t>
+      </w:r>
+      <w:proofErr w:type="gramStart"/>
+      <w:r>
+        <w:rPr>
+          <w:rFonts w:ascii="Arial" w:hAnsi="Arial" w:cs="Arial"/>
+          <w:b/>
+        </w:rPr>
+        <w:t>IY</w:t>
+      </w:r>
+      <w:r>
+        <w:rPr>
+          <w:rFonts w:ascii="Arial" w:hAnsi="Arial" w:cs="Arial"/>
+        </w:rPr>
+        <w:t>(</w:t>
+      </w:r>
+      <w:proofErr w:type="gramEnd"/>
+      <w:r>
+        <w:rPr>
+          <w:rFonts w:ascii="Arial" w:hAnsi="Arial" w:cs="Arial"/>
+        </w:rPr>
+        <w:t xml:space="preserve">co-1st author), Pota P, </w:t>
+      </w:r>
+      <w:proofErr w:type="spellStart"/>
+      <w:r>
+        <w:rPr>
+          <w:rFonts w:ascii="Arial" w:hAnsi="Arial" w:cs="Arial"/>
+        </w:rPr>
+        <w:t>Koyano</w:t>
+      </w:r>
+      <w:proofErr w:type="spellEnd"/>
+      <w:r>
+        <w:rPr>
+          <w:rFonts w:ascii="Arial" w:hAnsi="Arial" w:cs="Arial"/>
+        </w:rPr>
+        <w:t xml:space="preserve">-Nakagawa N, Garry DJ. (2018) </w:t>
+      </w:r>
+      <w:proofErr w:type="spellStart"/>
+      <w:r>
+        <w:rPr>
+          <w:rFonts w:ascii="Arial" w:hAnsi="Arial" w:cs="Arial"/>
+        </w:rPr>
+        <w:t>DrImpute</w:t>
+      </w:r>
+      <w:proofErr w:type="spellEnd"/>
+      <w:r>
+        <w:rPr>
+          <w:rFonts w:ascii="Arial" w:hAnsi="Arial" w:cs="Arial"/>
+        </w:rPr>
+        <w:t xml:space="preserve">: imputing dropout events in single cell RNA sequencing data, </w:t>
       </w:r>
       <w:r>
         <w:rPr>
@@ -2422,7 +2982,21 @@
         <w:rPr>
           <w:rFonts w:ascii="Arial" w:hAnsi="Arial" w:cs="Arial"/>
         </w:rPr>
-        <w:t xml:space="preserve"> Koyano-Nakagawa N, Pan W, Garry DJ. (2018) TCM visualizes trajectories and cell populations from single cell data, </w:t>
+        <w:t xml:space="preserve"> </w:t>
+      </w:r>
+      <w:proofErr w:type="spellStart"/>
+      <w:r>
+        <w:rPr>
+          <w:rFonts w:ascii="Arial" w:hAnsi="Arial" w:cs="Arial"/>
+        </w:rPr>
+        <w:t>Koyano</w:t>
+      </w:r>
+      <w:proofErr w:type="spellEnd"/>
+      <w:r>
+        <w:rPr>
+          <w:rFonts w:ascii="Arial" w:hAnsi="Arial" w:cs="Arial"/>
+        </w:rPr>
+        <w:t xml:space="preserve">-Nakagawa N, Pan W, Garry DJ. (2018) TCM visualizes trajectories and cell populations from single cell data, </w:t>
       </w:r>
       <w:r>
         <w:rPr>
@@ -2561,7 +3135,49 @@
         <w:rPr>
           <w:rFonts w:ascii="Arial" w:hAnsi="Arial" w:cs="Arial"/>
         </w:rPr>
-        <w:t xml:space="preserve">, Yellamilli A, Hodges TJ, Nemoto N, Zhang J, Garry DJ, Berlo JH (2017) Pathologic Stimulus Determines Lineage Commitment of Cardiac C-kit+ Cells. </w:t>
+        <w:t xml:space="preserve">, </w:t>
+      </w:r>
+      <w:proofErr w:type="spellStart"/>
+      <w:r>
+        <w:rPr>
+          <w:rFonts w:ascii="Arial" w:hAnsi="Arial" w:cs="Arial"/>
+        </w:rPr>
+        <w:t>Yellamilli</w:t>
+      </w:r>
+      <w:proofErr w:type="spellEnd"/>
+      <w:r>
+        <w:rPr>
+          <w:rFonts w:ascii="Arial" w:hAnsi="Arial" w:cs="Arial"/>
+        </w:rPr>
+        <w:t xml:space="preserve"> A, Hodges TJ, </w:t>
+      </w:r>
+      <w:proofErr w:type="spellStart"/>
+      <w:r>
+        <w:rPr>
+          <w:rFonts w:ascii="Arial" w:hAnsi="Arial" w:cs="Arial"/>
+        </w:rPr>
+        <w:t>Nemoto</w:t>
+      </w:r>
+      <w:proofErr w:type="spellEnd"/>
+      <w:r>
+        <w:rPr>
+          <w:rFonts w:ascii="Arial" w:hAnsi="Arial" w:cs="Arial"/>
+        </w:rPr>
+        <w:t xml:space="preserve"> N, Zhang J, Garry DJ, </w:t>
+      </w:r>
+      <w:proofErr w:type="spellStart"/>
+      <w:r>
+        <w:rPr>
+          <w:rFonts w:ascii="Arial" w:hAnsi="Arial" w:cs="Arial"/>
+        </w:rPr>
+        <w:t>Berlo</w:t>
+      </w:r>
+      <w:proofErr w:type="spellEnd"/>
+      <w:r>
+        <w:rPr>
+          <w:rFonts w:ascii="Arial" w:hAnsi="Arial" w:cs="Arial"/>
+        </w:rPr>
+        <w:t xml:space="preserve"> JH (2017) Pathologic Stimulus Determines Lineage Commitment of Cardiac C-kit+ Cells. </w:t>
       </w:r>
       <w:r>
         <w:rPr>
@@ -2574,7 +3190,21 @@
         <w:rPr>
           <w:rFonts w:ascii="Arial" w:hAnsi="Arial" w:cs="Arial"/>
         </w:rPr>
-        <w:t>, circulationaha. 117.030137</w:t>
+        <w:t xml:space="preserve">, </w:t>
+      </w:r>
+      <w:proofErr w:type="spellStart"/>
+      <w:r>
+        <w:rPr>
+          <w:rFonts w:ascii="Arial" w:hAnsi="Arial" w:cs="Arial"/>
+        </w:rPr>
+        <w:t>circulationaha</w:t>
+      </w:r>
+      <w:proofErr w:type="spellEnd"/>
+      <w:r>
+        <w:rPr>
+          <w:rFonts w:ascii="Arial" w:hAnsi="Arial" w:cs="Arial"/>
+        </w:rPr>
+        <w:t>. 117.030137</w:t>
       </w:r>
     </w:p>
     <w:p>
@@ -2671,7 +3301,6 @@
           <w:rFonts w:ascii="Arial" w:hAnsi="Arial" w:cs="Arial"/>
           <w:i/>
         </w:rPr>
-        <w:lastRenderedPageBreak/>
         <w:tab/>
       </w:r>
       <w:r>
@@ -2961,7 +3590,21 @@
         <w:rPr>
           <w:rFonts w:ascii="Arial" w:hAnsi="Arial" w:cs="Arial"/>
         </w:rPr>
-        <w:t xml:space="preserve">, Livny M, Broman KW, Spalding EP (2013) High-throughput computer vision introduces the time axis to a quantitative trait map of a plant growth response. </w:t>
+        <w:t xml:space="preserve">, </w:t>
+      </w:r>
+      <w:proofErr w:type="spellStart"/>
+      <w:r>
+        <w:rPr>
+          <w:rFonts w:ascii="Arial" w:hAnsi="Arial" w:cs="Arial"/>
+        </w:rPr>
+        <w:t>Livny</w:t>
+      </w:r>
+      <w:proofErr w:type="spellEnd"/>
+      <w:r>
+        <w:rPr>
+          <w:rFonts w:ascii="Arial" w:hAnsi="Arial" w:cs="Arial"/>
+        </w:rPr>
+        <w:t xml:space="preserve"> M, Broman KW, Spalding EP (2013) High-throughput computer vision introduces the time axis to a quantitative trait map of a plant growth response. </w:t>
       </w:r>
       <w:r>
         <w:rPr>
@@ -3032,7 +3675,21 @@
           <w:rFonts w:ascii="Arial" w:hAnsi="Arial" w:cs="Arial"/>
         </w:rPr>
         <w:tab/>
-        <w:t xml:space="preserve">Billings T, Sargent EE, Szatkiewicz JP, Leahy N, </w:t>
+        <w:t xml:space="preserve">Billings T, Sargent EE, </w:t>
+      </w:r>
+      <w:proofErr w:type="spellStart"/>
+      <w:r>
+        <w:rPr>
+          <w:rFonts w:ascii="Arial" w:hAnsi="Arial" w:cs="Arial"/>
+        </w:rPr>
+        <w:t>Szatkiewicz</w:t>
+      </w:r>
+      <w:proofErr w:type="spellEnd"/>
+      <w:r>
+        <w:rPr>
+          <w:rFonts w:ascii="Arial" w:hAnsi="Arial" w:cs="Arial"/>
+        </w:rPr>
+        <w:t xml:space="preserve"> JP, Leahy N, </w:t>
       </w:r>
       <w:r>
         <w:rPr>
@@ -3045,20 +3702,85 @@
         <w:rPr>
           <w:rFonts w:ascii="Arial" w:hAnsi="Arial" w:cs="Arial"/>
         </w:rPr>
-        <w:t xml:space="preserve">, Bektassova N, Walker M, Hassold T, Graber JH, Broman KW, Petkov PM (2010) Patterns of recombination activity on mouse chromosome 11 revealed by high resolution mapping. </w:t>
-      </w:r>
-      <w:r>
-        <w:rPr>
-          <w:rFonts w:ascii="Arial" w:hAnsi="Arial" w:cs="Arial"/>
-          <w:i/>
-        </w:rPr>
-        <w:t>PLoS One</w:t>
-      </w:r>
-      <w:r>
-        <w:rPr>
-          <w:rFonts w:ascii="Arial" w:hAnsi="Arial" w:cs="Arial"/>
-        </w:rPr>
-        <w:t xml:space="preserve"> 5:e15340</w:t>
+        <w:t xml:space="preserve">, </w:t>
+      </w:r>
+      <w:proofErr w:type="spellStart"/>
+      <w:r>
+        <w:rPr>
+          <w:rFonts w:ascii="Arial" w:hAnsi="Arial" w:cs="Arial"/>
+        </w:rPr>
+        <w:t>Bektassova</w:t>
+      </w:r>
+      <w:proofErr w:type="spellEnd"/>
+      <w:r>
+        <w:rPr>
+          <w:rFonts w:ascii="Arial" w:hAnsi="Arial" w:cs="Arial"/>
+        </w:rPr>
+        <w:t xml:space="preserve"> N, Walker M, </w:t>
+      </w:r>
+      <w:proofErr w:type="spellStart"/>
+      <w:r>
+        <w:rPr>
+          <w:rFonts w:ascii="Arial" w:hAnsi="Arial" w:cs="Arial"/>
+        </w:rPr>
+        <w:t>Hassold</w:t>
+      </w:r>
+      <w:proofErr w:type="spellEnd"/>
+      <w:r>
+        <w:rPr>
+          <w:rFonts w:ascii="Arial" w:hAnsi="Arial" w:cs="Arial"/>
+        </w:rPr>
+        <w:t xml:space="preserve"> T, Graber JH, Broman KW, </w:t>
+      </w:r>
+      <w:proofErr w:type="spellStart"/>
+      <w:r>
+        <w:rPr>
+          <w:rFonts w:ascii="Arial" w:hAnsi="Arial" w:cs="Arial"/>
+        </w:rPr>
+        <w:t>Petkov</w:t>
+      </w:r>
+      <w:proofErr w:type="spellEnd"/>
+      <w:r>
+        <w:rPr>
+          <w:rFonts w:ascii="Arial" w:hAnsi="Arial" w:cs="Arial"/>
+        </w:rPr>
+        <w:t xml:space="preserve"> PM (2010) Patterns of recombination activity on mouse chromosome 11 revealed by high resolution mapping. </w:t>
+      </w:r>
+      <w:proofErr w:type="spellStart"/>
+      <w:r>
+        <w:rPr>
+          <w:rFonts w:ascii="Arial" w:hAnsi="Arial" w:cs="Arial"/>
+          <w:i/>
+        </w:rPr>
+        <w:t>PLoS</w:t>
+      </w:r>
+      <w:proofErr w:type="spellEnd"/>
+      <w:r>
+        <w:rPr>
+          <w:rFonts w:ascii="Arial" w:hAnsi="Arial" w:cs="Arial"/>
+          <w:i/>
+        </w:rPr>
+        <w:t xml:space="preserve"> One</w:t>
+      </w:r>
+      <w:r>
+        <w:rPr>
+          <w:rFonts w:ascii="Arial" w:hAnsi="Arial" w:cs="Arial"/>
+        </w:rPr>
+        <w:t xml:space="preserve"> </w:t>
+      </w:r>
+      <w:proofErr w:type="gramStart"/>
+      <w:r>
+        <w:rPr>
+          <w:rFonts w:ascii="Arial" w:hAnsi="Arial" w:cs="Arial"/>
+        </w:rPr>
+        <w:t>5:e</w:t>
+      </w:r>
+      <w:proofErr w:type="gramEnd"/>
+      <w:r>
+        <w:rPr>
+          <w:rFonts w:ascii="Arial" w:hAnsi="Arial" w:cs="Arial"/>
+        </w:rPr>
+        <w:t>15340</w:t>
       </w:r>
     </w:p>
     <w:p>
@@ -3268,7 +3990,7 @@
         </w:tabs>
         <w:ind w:left="720" w:hanging="720"/>
         <w:rPr>
-          <w:rFonts w:ascii="Arial" w:hAnsi="Arial" w:cs="Arial" w:hint="eastAsia"/>
+          <w:rFonts w:ascii="Arial" w:hAnsi="Arial" w:cs="Arial"/>
         </w:rPr>
       </w:pPr>
       <w:r>
@@ -3365,10 +4087,458 @@
           <w:rFonts w:ascii="Arial" w:hAnsi="Arial" w:cs="Arial" w:hint="eastAsia"/>
           <w:lang w:eastAsia="ko-KR"/>
         </w:rPr>
+        <w:t>46</w:t>
+      </w:r>
+      <w:r>
+        <w:rPr>
+          <w:rFonts w:ascii="Arial" w:hAnsi="Arial" w:cs="Arial"/>
+        </w:rPr>
+        <w:t>(</w:t>
+      </w:r>
+      <w:r>
+        <w:rPr>
+          <w:rFonts w:ascii="Arial" w:hAnsi="Arial" w:cs="Arial" w:hint="eastAsia"/>
+          <w:lang w:eastAsia="ko-KR"/>
+        </w:rPr>
         <w:t>4</w:t>
       </w:r>
       <w:r>
         <w:rPr>
+          <w:rFonts w:ascii="Arial" w:hAnsi="Arial" w:cs="Arial"/>
+        </w:rPr>
+        <w:t xml:space="preserve">), </w:t>
+      </w:r>
+      <w:r>
+        <w:rPr>
+          <w:rFonts w:ascii="Arial" w:hAnsi="Arial" w:cs="Arial" w:hint="eastAsia"/>
+          <w:lang w:eastAsia="ko-KR"/>
+        </w:rPr>
+        <w:t>61</w:t>
+      </w:r>
+      <w:r>
+        <w:rPr>
+          <w:rFonts w:ascii="Arial" w:hAnsi="Arial" w:cs="Arial"/>
+        </w:rPr>
+        <w:t>—</w:t>
+      </w:r>
+      <w:r>
+        <w:rPr>
+          <w:rFonts w:ascii="Arial" w:hAnsi="Arial" w:cs="Arial" w:hint="eastAsia"/>
+          <w:lang w:eastAsia="ko-KR"/>
+        </w:rPr>
+        <w:t>76</w:t>
+      </w:r>
+    </w:p>
+    <w:p>
+      <w:pPr>
+        <w:keepLines/>
+        <w:tabs>
+          <w:tab w:val="left" w:pos="720"/>
+          <w:tab w:val="left" w:pos="2160"/>
+        </w:tabs>
+        <w:ind w:left="720" w:hanging="720"/>
+        <w:rPr>
+          <w:rFonts w:ascii="Arial" w:hAnsi="Arial" w:cs="Arial"/>
+          <w:lang w:eastAsia="ko-KR"/>
+        </w:rPr>
+      </w:pPr>
+    </w:p>
+    <w:p>
+      <w:pPr>
+        <w:keepLines/>
+        <w:tabs>
+          <w:tab w:val="left" w:pos="720"/>
+          <w:tab w:val="left" w:pos="2160"/>
+        </w:tabs>
+        <w:ind w:left="720" w:hanging="720"/>
+        <w:rPr>
+          <w:rFonts w:ascii="Arial" w:hAnsi="Arial" w:cs="Arial"/>
+        </w:rPr>
+      </w:pPr>
+      <w:r>
+        <w:rPr>
+          <w:rFonts w:ascii="Arial" w:hAnsi="Arial" w:cs="Arial"/>
+          <w:i/>
+        </w:rPr>
+        <w:t>20</w:t>
+      </w:r>
+      <w:r>
+        <w:rPr>
+          <w:rFonts w:ascii="Arial" w:hAnsi="Arial" w:cs="Arial"/>
+          <w:i/>
+          <w:lang w:eastAsia="ko-KR"/>
+        </w:rPr>
+        <w:t>2</w:t>
+      </w:r>
+      <w:r>
+        <w:rPr>
+          <w:rFonts w:ascii="Arial" w:hAnsi="Arial" w:cs="Arial" w:hint="eastAsia"/>
+          <w:i/>
+          <w:lang w:eastAsia="ko-KR"/>
+        </w:rPr>
+        <w:t>0</w:t>
+      </w:r>
+      <w:r>
+        <w:rPr>
+          <w:rFonts w:ascii="Arial" w:hAnsi="Arial" w:cs="Arial"/>
+        </w:rPr>
+        <w:tab/>
+      </w:r>
+      <w:r>
+        <w:rPr>
+          <w:rFonts w:ascii="Arial" w:hAnsi="Arial" w:cs="Arial"/>
+        </w:rPr>
+        <w:t>Y</w:t>
+      </w:r>
+      <w:r>
+        <w:rPr>
+          <w:rFonts w:ascii="Arial" w:hAnsi="Arial" w:cs="Arial" w:hint="eastAsia"/>
+          <w:lang w:eastAsia="ko-KR"/>
+        </w:rPr>
+        <w:t>oon</w:t>
+      </w:r>
+      <w:r>
+        <w:rPr>
+          <w:rFonts w:ascii="Arial" w:hAnsi="Arial" w:cs="Arial"/>
+        </w:rPr>
+        <w:t xml:space="preserve"> H</w:t>
+      </w:r>
+      <w:r>
+        <w:rPr>
+          <w:rFonts w:ascii="Arial" w:hAnsi="Arial" w:cs="Arial" w:hint="eastAsia"/>
+          <w:lang w:eastAsia="ko-KR"/>
+        </w:rPr>
+        <w:t>Y</w:t>
+      </w:r>
+      <w:r>
+        <w:rPr>
+          <w:rFonts w:ascii="Arial" w:hAnsi="Arial" w:cs="Arial"/>
+        </w:rPr>
+        <w:t xml:space="preserve">, </w:t>
+      </w:r>
+      <w:r>
+        <w:rPr>
+          <w:rFonts w:ascii="Arial" w:hAnsi="Arial" w:cs="Arial"/>
+          <w:b/>
+        </w:rPr>
+        <w:t>Kwak IY</w:t>
+      </w:r>
+      <w:r>
+        <w:rPr>
+          <w:rFonts w:ascii="Arial" w:hAnsi="Arial" w:cs="Arial"/>
+        </w:rPr>
+        <w:t xml:space="preserve"> (202</w:t>
+      </w:r>
+      <w:r>
+        <w:rPr>
+          <w:rFonts w:ascii="Arial" w:hAnsi="Arial" w:cs="Arial" w:hint="eastAsia"/>
+          <w:lang w:eastAsia="ko-KR"/>
+        </w:rPr>
+        <w:t>0</w:t>
+      </w:r>
+      <w:r>
+        <w:rPr>
+          <w:rFonts w:ascii="Arial" w:hAnsi="Arial" w:cs="Arial"/>
+        </w:rPr>
+        <w:t xml:space="preserve">) </w:t>
+      </w:r>
+      <w:r>
+        <w:rPr>
+          <w:rFonts w:ascii="Arial" w:hAnsi="Arial" w:cs="Arial"/>
+        </w:rPr>
+        <w:t>Trends in FTA Research of Domestic and International Journal using Paper Abstract Data</w:t>
+      </w:r>
+      <w:r>
+        <w:rPr>
+          <w:rFonts w:ascii="Arial" w:hAnsi="Arial" w:cs="Arial"/>
+        </w:rPr>
+        <w:t xml:space="preserve">, </w:t>
+      </w:r>
+      <w:r>
+        <w:rPr>
+          <w:rFonts w:ascii="Arial" w:hAnsi="Arial" w:cs="Arial"/>
+        </w:rPr>
+        <w:t>Korea Trade Revie</w:t>
+      </w:r>
+      <w:r>
+        <w:rPr>
+          <w:rFonts w:ascii="Arial" w:hAnsi="Arial" w:cs="Arial"/>
+        </w:rPr>
+        <w:t xml:space="preserve">, </w:t>
+      </w:r>
+      <w:r>
+        <w:rPr>
+          <w:rFonts w:ascii="Arial" w:hAnsi="Arial" w:cs="Arial" w:hint="eastAsia"/>
+          <w:lang w:eastAsia="ko-KR"/>
+        </w:rPr>
+        <w:t>45</w:t>
+      </w:r>
+      <w:r>
+        <w:rPr>
+          <w:rFonts w:ascii="Arial" w:hAnsi="Arial" w:cs="Arial"/>
+        </w:rPr>
+        <w:t>(</w:t>
+      </w:r>
+      <w:r>
+        <w:rPr>
+          <w:rFonts w:ascii="Arial" w:hAnsi="Arial" w:cs="Arial" w:hint="eastAsia"/>
+          <w:lang w:eastAsia="ko-KR"/>
+        </w:rPr>
+        <w:t>5</w:t>
+      </w:r>
+      <w:r>
+        <w:rPr>
+          <w:rFonts w:ascii="Arial" w:hAnsi="Arial" w:cs="Arial"/>
+        </w:rPr>
+        <w:t xml:space="preserve">), </w:t>
+      </w:r>
+      <w:r>
+        <w:rPr>
+          <w:rFonts w:ascii="Arial" w:hAnsi="Arial" w:cs="Arial" w:hint="eastAsia"/>
+          <w:lang w:eastAsia="ko-KR"/>
+        </w:rPr>
+        <w:t>37</w:t>
+      </w:r>
+      <w:r>
+        <w:rPr>
+          <w:rFonts w:ascii="Arial" w:hAnsi="Arial" w:cs="Arial"/>
+        </w:rPr>
+        <w:t>—</w:t>
+      </w:r>
+      <w:r>
+        <w:rPr>
+          <w:rFonts w:ascii="Arial" w:hAnsi="Arial" w:cs="Arial" w:hint="eastAsia"/>
+          <w:lang w:eastAsia="ko-KR"/>
+        </w:rPr>
+        <w:t>53</w:t>
+      </w:r>
+    </w:p>
+    <w:p>
+      <w:pPr>
+        <w:keepLines/>
+        <w:tabs>
+          <w:tab w:val="left" w:pos="720"/>
+          <w:tab w:val="left" w:pos="2160"/>
+        </w:tabs>
+        <w:ind w:left="720" w:hanging="720"/>
+        <w:rPr>
+          <w:rFonts w:ascii="Arial" w:hAnsi="Arial" w:cs="Arial"/>
+          <w:lang w:eastAsia="ko-KR"/>
+        </w:rPr>
+      </w:pPr>
+    </w:p>
+    <w:p>
+      <w:pPr>
+        <w:keepLines/>
+        <w:tabs>
+          <w:tab w:val="left" w:pos="720"/>
+          <w:tab w:val="left" w:pos="2160"/>
+        </w:tabs>
+        <w:ind w:left="720" w:hanging="720"/>
+        <w:rPr>
+          <w:rFonts w:ascii="Arial" w:hAnsi="Arial" w:cs="Arial"/>
+          <w:lang w:eastAsia="ko-KR"/>
+        </w:rPr>
+      </w:pPr>
+      <w:r>
+        <w:rPr>
+          <w:rFonts w:ascii="Arial" w:hAnsi="Arial" w:cs="Arial"/>
+          <w:lang w:eastAsia="ko-KR"/>
+        </w:rPr>
+        <w:tab/>
+      </w:r>
+      <w:r>
+        <w:rPr>
+          <w:rFonts w:ascii="Arial" w:hAnsi="Arial" w:cs="Arial"/>
+        </w:rPr>
+        <w:t>Y</w:t>
+      </w:r>
+      <w:r>
+        <w:rPr>
+          <w:rFonts w:ascii="Arial" w:hAnsi="Arial" w:cs="Arial" w:hint="eastAsia"/>
+          <w:lang w:eastAsia="ko-KR"/>
+        </w:rPr>
+        <w:t>oon</w:t>
+      </w:r>
+      <w:r>
+        <w:rPr>
+          <w:rFonts w:ascii="Arial" w:hAnsi="Arial" w:cs="Arial"/>
+        </w:rPr>
+        <w:t xml:space="preserve"> H</w:t>
+      </w:r>
+      <w:r>
+        <w:rPr>
+          <w:rFonts w:ascii="Arial" w:hAnsi="Arial" w:cs="Arial" w:hint="eastAsia"/>
+          <w:lang w:eastAsia="ko-KR"/>
+        </w:rPr>
+        <w:t>Y</w:t>
+      </w:r>
+      <w:r>
+        <w:rPr>
+          <w:rFonts w:ascii="Arial" w:hAnsi="Arial" w:cs="Arial"/>
+        </w:rPr>
+        <w:t xml:space="preserve">, </w:t>
+      </w:r>
+      <w:r>
+        <w:rPr>
+          <w:rFonts w:ascii="Arial" w:hAnsi="Arial" w:cs="Arial"/>
+          <w:b/>
+        </w:rPr>
+        <w:t>Kwak IY</w:t>
+      </w:r>
+      <w:r>
+        <w:rPr>
+          <w:rFonts w:ascii="Arial" w:hAnsi="Arial" w:cs="Arial"/>
+        </w:rPr>
+        <w:t xml:space="preserve"> (20</w:t>
+      </w:r>
+      <w:r>
+        <w:rPr>
+          <w:rFonts w:ascii="Arial" w:hAnsi="Arial" w:cs="Arial" w:hint="eastAsia"/>
+          <w:lang w:eastAsia="ko-KR"/>
+        </w:rPr>
+        <w:t>20</w:t>
+      </w:r>
+      <w:r>
+        <w:rPr>
+          <w:rFonts w:ascii="Arial" w:hAnsi="Arial" w:cs="Arial"/>
+        </w:rPr>
+        <w:t xml:space="preserve">) </w:t>
+      </w:r>
+      <w:r>
+        <w:rPr>
+          <w:rFonts w:ascii="Arial" w:hAnsi="Arial" w:cs="Arial"/>
+          <w:lang w:eastAsia="ko-KR"/>
+        </w:rPr>
+        <w:t>The Association Modeling on Keywords and Documents</w:t>
+      </w:r>
+      <w:r>
+        <w:rPr>
+          <w:rFonts w:ascii="Arial" w:hAnsi="Arial" w:cs="Arial" w:hint="eastAsia"/>
+          <w:lang w:eastAsia="ko-KR"/>
+        </w:rPr>
+        <w:t xml:space="preserve"> </w:t>
+      </w:r>
+      <w:r>
+        <w:rPr>
+          <w:rFonts w:ascii="Arial" w:hAnsi="Arial" w:cs="Arial"/>
+          <w:lang w:eastAsia="ko-KR"/>
+        </w:rPr>
+        <w:t>of Korea International Trade Research using Paper</w:t>
+      </w:r>
+      <w:r>
+        <w:rPr>
+          <w:rFonts w:ascii="Arial" w:hAnsi="Arial" w:cs="Arial" w:hint="eastAsia"/>
+          <w:lang w:eastAsia="ko-KR"/>
+        </w:rPr>
+        <w:t xml:space="preserve"> </w:t>
+      </w:r>
+      <w:r>
+        <w:rPr>
+          <w:rFonts w:ascii="Arial" w:hAnsi="Arial" w:cs="Arial"/>
+          <w:lang w:eastAsia="ko-KR"/>
+        </w:rPr>
+        <w:t>Abstract data</w:t>
+      </w:r>
+      <w:r>
+        <w:rPr>
+          <w:rFonts w:ascii="Arial" w:hAnsi="Arial" w:cs="Arial"/>
+        </w:rPr>
+        <w:t xml:space="preserve">, </w:t>
+      </w:r>
+      <w:r>
+        <w:rPr>
+          <w:rFonts w:ascii="Arial" w:hAnsi="Arial" w:cs="Arial" w:hint="eastAsia"/>
+          <w:lang w:eastAsia="ko-KR"/>
+        </w:rPr>
+        <w:t>Korea</w:t>
+      </w:r>
+      <w:r>
+        <w:rPr>
+          <w:rFonts w:ascii="Arial" w:hAnsi="Arial" w:cs="Arial"/>
+        </w:rPr>
+        <w:t xml:space="preserve"> </w:t>
+      </w:r>
+      <w:r>
+        <w:rPr>
+          <w:rFonts w:ascii="Arial" w:hAnsi="Arial" w:cs="Arial" w:hint="eastAsia"/>
+          <w:lang w:eastAsia="ko-KR"/>
+        </w:rPr>
+        <w:t>International</w:t>
+      </w:r>
+      <w:r>
+        <w:rPr>
+          <w:rFonts w:ascii="Arial" w:hAnsi="Arial" w:cs="Arial"/>
+        </w:rPr>
+        <w:t xml:space="preserve"> </w:t>
+      </w:r>
+      <w:r>
+        <w:rPr>
+          <w:rFonts w:ascii="Arial" w:hAnsi="Arial" w:cs="Arial" w:hint="eastAsia"/>
+          <w:lang w:eastAsia="ko-KR"/>
+        </w:rPr>
+        <w:t>Commerce</w:t>
+      </w:r>
+      <w:r>
+        <w:rPr>
+          <w:rFonts w:ascii="Arial" w:hAnsi="Arial" w:cs="Arial"/>
+        </w:rPr>
+        <w:t xml:space="preserve"> </w:t>
+      </w:r>
+      <w:r>
+        <w:rPr>
+          <w:rFonts w:ascii="Arial" w:hAnsi="Arial" w:cs="Arial" w:hint="eastAsia"/>
+          <w:lang w:eastAsia="ko-KR"/>
+        </w:rPr>
+        <w:t>Review</w:t>
+      </w:r>
+      <w:r>
+        <w:rPr>
+          <w:rFonts w:ascii="Arial" w:hAnsi="Arial" w:cs="Arial"/>
+        </w:rPr>
+        <w:t>, 3</w:t>
+      </w:r>
+      <w:r>
+        <w:rPr>
+          <w:rFonts w:ascii="Arial" w:hAnsi="Arial" w:cs="Arial" w:hint="eastAsia"/>
+          <w:lang w:eastAsia="ko-KR"/>
+        </w:rPr>
+        <w:t>5</w:t>
+      </w:r>
+      <w:r>
+        <w:rPr>
+          <w:rFonts w:ascii="Arial" w:hAnsi="Arial" w:cs="Arial"/>
+        </w:rPr>
+        <w:t>(</w:t>
+      </w:r>
+      <w:r>
+        <w:rPr>
+          <w:rFonts w:ascii="Arial" w:hAnsi="Arial" w:cs="Arial" w:hint="eastAsia"/>
+          <w:lang w:eastAsia="ko-KR"/>
+        </w:rPr>
+        <w:t>2</w:t>
+      </w:r>
+      <w:r>
+        <w:rPr>
+          <w:rFonts w:ascii="Arial" w:hAnsi="Arial" w:cs="Arial"/>
+        </w:rPr>
+        <w:t xml:space="preserve">), </w:t>
+      </w:r>
+      <w:r>
+        <w:rPr>
+          <w:rFonts w:ascii="Arial" w:hAnsi="Arial" w:cs="Arial" w:hint="eastAsia"/>
+          <w:lang w:eastAsia="ko-KR"/>
+        </w:rPr>
+        <w:t>45</w:t>
+      </w:r>
+      <w:r>
+        <w:rPr>
+          <w:rFonts w:ascii="Arial" w:hAnsi="Arial" w:cs="Arial"/>
+        </w:rPr>
+        <w:t>—</w:t>
+      </w:r>
+      <w:r>
+        <w:rPr>
           <w:rFonts w:ascii="Arial" w:hAnsi="Arial" w:cs="Arial" w:hint="eastAsia"/>
           <w:lang w:eastAsia="ko-KR"/>
         </w:rPr>
@@ -3376,17 +4546,353 @@
       </w:r>
       <w:r>
         <w:rPr>
-          <w:rFonts w:ascii="Arial" w:hAnsi="Arial" w:cs="Arial"/>
-        </w:rPr>
-        <w:t>(</w:t>
-      </w:r>
-      <w:r>
-        <w:rPr>
           <w:rFonts w:ascii="Arial" w:hAnsi="Arial" w:cs="Arial" w:hint="eastAsia"/>
           <w:lang w:eastAsia="ko-KR"/>
         </w:rPr>
         <w:t>4</w:t>
       </w:r>
+    </w:p>
+    <w:p>
+      <w:pPr>
+        <w:keepLines/>
+        <w:tabs>
+          <w:tab w:val="left" w:pos="720"/>
+          <w:tab w:val="left" w:pos="2160"/>
+        </w:tabs>
+        <w:ind w:left="720" w:hanging="720"/>
+        <w:rPr>
+          <w:rFonts w:ascii="Arial" w:hAnsi="Arial" w:cs="Arial"/>
+          <w:lang w:eastAsia="ko-KR"/>
+        </w:rPr>
+      </w:pPr>
+    </w:p>
+    <w:p>
+      <w:pPr>
+        <w:keepLines/>
+        <w:tabs>
+          <w:tab w:val="left" w:pos="720"/>
+          <w:tab w:val="left" w:pos="2160"/>
+        </w:tabs>
+        <w:ind w:left="720" w:hanging="720"/>
+        <w:rPr>
+          <w:rFonts w:ascii="Arial" w:hAnsi="Arial" w:cs="Arial"/>
+        </w:rPr>
+      </w:pPr>
+      <w:r>
+        <w:rPr>
+          <w:rFonts w:ascii="Arial" w:hAnsi="Arial" w:cs="Arial"/>
+          <w:i/>
+        </w:rPr>
+        <w:t>20</w:t>
+      </w:r>
+      <w:r>
+        <w:rPr>
+          <w:rFonts w:ascii="Arial" w:hAnsi="Arial" w:cs="Arial" w:hint="eastAsia"/>
+          <w:i/>
+          <w:lang w:eastAsia="ko-KR"/>
+        </w:rPr>
+        <w:t>19</w:t>
+      </w:r>
+      <w:r>
+        <w:rPr>
+          <w:rFonts w:ascii="Arial" w:hAnsi="Arial" w:cs="Arial"/>
+        </w:rPr>
+        <w:tab/>
+        <w:t>Y</w:t>
+      </w:r>
+      <w:r>
+        <w:rPr>
+          <w:rFonts w:ascii="Arial" w:hAnsi="Arial" w:cs="Arial" w:hint="eastAsia"/>
+          <w:lang w:eastAsia="ko-KR"/>
+        </w:rPr>
+        <w:t>oon</w:t>
+      </w:r>
+      <w:r>
+        <w:rPr>
+          <w:rFonts w:ascii="Arial" w:hAnsi="Arial" w:cs="Arial"/>
+        </w:rPr>
+        <w:t xml:space="preserve"> H</w:t>
+      </w:r>
+      <w:r>
+        <w:rPr>
+          <w:rFonts w:ascii="Arial" w:hAnsi="Arial" w:cs="Arial" w:hint="eastAsia"/>
+          <w:lang w:eastAsia="ko-KR"/>
+        </w:rPr>
+        <w:t>Y</w:t>
+      </w:r>
+      <w:r>
+        <w:rPr>
+          <w:rFonts w:ascii="Arial" w:hAnsi="Arial" w:cs="Arial"/>
+        </w:rPr>
+        <w:t xml:space="preserve">, </w:t>
+      </w:r>
+      <w:r>
+        <w:rPr>
+          <w:rFonts w:ascii="Arial" w:hAnsi="Arial" w:cs="Arial"/>
+          <w:b/>
+        </w:rPr>
+        <w:t>Kwak IY</w:t>
+      </w:r>
+      <w:r>
+        <w:rPr>
+          <w:rFonts w:ascii="Arial" w:hAnsi="Arial" w:cs="Arial"/>
+        </w:rPr>
+        <w:t xml:space="preserve"> (20</w:t>
+      </w:r>
+      <w:r>
+        <w:rPr>
+          <w:rFonts w:ascii="Arial" w:hAnsi="Arial" w:cs="Arial" w:hint="eastAsia"/>
+          <w:lang w:eastAsia="ko-KR"/>
+        </w:rPr>
+        <w:t>19</w:t>
+      </w:r>
+      <w:r>
+        <w:rPr>
+          <w:rFonts w:ascii="Arial" w:hAnsi="Arial" w:cs="Arial"/>
+        </w:rPr>
+        <w:t xml:space="preserve">) </w:t>
+      </w:r>
+      <w:r>
+        <w:rPr>
+          <w:rFonts w:ascii="Arial" w:hAnsi="Arial" w:cs="Arial" w:hint="eastAsia"/>
+          <w:lang w:eastAsia="ko-KR"/>
+        </w:rPr>
+        <w:t>The</w:t>
+      </w:r>
+      <w:r>
+        <w:rPr>
+          <w:rFonts w:ascii="Arial" w:hAnsi="Arial" w:cs="Arial"/>
+        </w:rPr>
+        <w:t xml:space="preserve"> </w:t>
+      </w:r>
+      <w:r>
+        <w:rPr>
+          <w:rFonts w:ascii="Arial" w:hAnsi="Arial" w:cs="Arial" w:hint="eastAsia"/>
+          <w:lang w:eastAsia="ko-KR"/>
+        </w:rPr>
+        <w:t>Association</w:t>
+      </w:r>
+      <w:r>
+        <w:rPr>
+          <w:rFonts w:ascii="Arial" w:hAnsi="Arial" w:cs="Arial"/>
+        </w:rPr>
+        <w:t xml:space="preserve"> </w:t>
+      </w:r>
+      <w:r>
+        <w:rPr>
+          <w:rFonts w:ascii="Arial" w:hAnsi="Arial" w:cs="Arial" w:hint="eastAsia"/>
+          <w:lang w:eastAsia="ko-KR"/>
+        </w:rPr>
+        <w:t>Modeling</w:t>
+      </w:r>
+      <w:r>
+        <w:rPr>
+          <w:rFonts w:ascii="Arial" w:hAnsi="Arial" w:cs="Arial"/>
+        </w:rPr>
+        <w:t xml:space="preserve"> </w:t>
+      </w:r>
+      <w:r>
+        <w:rPr>
+          <w:rFonts w:ascii="Arial" w:hAnsi="Arial" w:cs="Arial" w:hint="eastAsia"/>
+          <w:lang w:eastAsia="ko-KR"/>
+        </w:rPr>
+        <w:t>on</w:t>
+      </w:r>
+      <w:r>
+        <w:rPr>
+          <w:rFonts w:ascii="Arial" w:hAnsi="Arial" w:cs="Arial"/>
+        </w:rPr>
+        <w:t xml:space="preserve"> </w:t>
+      </w:r>
+      <w:r>
+        <w:rPr>
+          <w:rFonts w:ascii="Arial" w:hAnsi="Arial" w:cs="Arial" w:hint="eastAsia"/>
+          <w:lang w:eastAsia="ko-KR"/>
+        </w:rPr>
+        <w:t>Keywords</w:t>
+      </w:r>
+      <w:r>
+        <w:rPr>
+          <w:rFonts w:ascii="Arial" w:hAnsi="Arial" w:cs="Arial"/>
+        </w:rPr>
+        <w:t xml:space="preserve"> </w:t>
+      </w:r>
+      <w:r>
+        <w:rPr>
+          <w:rFonts w:ascii="Arial" w:hAnsi="Arial" w:cs="Arial" w:hint="eastAsia"/>
+          <w:lang w:eastAsia="ko-KR"/>
+        </w:rPr>
+        <w:t>and</w:t>
+      </w:r>
+      <w:r>
+        <w:rPr>
+          <w:rFonts w:ascii="Arial" w:hAnsi="Arial" w:cs="Arial"/>
+        </w:rPr>
+        <w:t xml:space="preserve"> </w:t>
+      </w:r>
+      <w:r>
+        <w:rPr>
+          <w:rFonts w:ascii="Arial" w:hAnsi="Arial" w:cs="Arial" w:hint="eastAsia"/>
+          <w:lang w:eastAsia="ko-KR"/>
+        </w:rPr>
+        <w:t>Documents</w:t>
+      </w:r>
+      <w:r>
+        <w:rPr>
+          <w:rFonts w:ascii="Arial" w:hAnsi="Arial" w:cs="Arial"/>
+        </w:rPr>
+        <w:t xml:space="preserve"> </w:t>
+      </w:r>
+      <w:r>
+        <w:rPr>
+          <w:rFonts w:ascii="Arial" w:hAnsi="Arial" w:cs="Arial" w:hint="eastAsia"/>
+          <w:lang w:eastAsia="ko-KR"/>
+        </w:rPr>
+        <w:t>of</w:t>
+      </w:r>
+      <w:r>
+        <w:rPr>
+          <w:rFonts w:ascii="Arial" w:hAnsi="Arial" w:cs="Arial"/>
+        </w:rPr>
+        <w:t xml:space="preserve"> </w:t>
+      </w:r>
+      <w:r>
+        <w:rPr>
+          <w:rFonts w:ascii="Arial" w:hAnsi="Arial" w:cs="Arial" w:hint="eastAsia"/>
+          <w:lang w:eastAsia="ko-KR"/>
+        </w:rPr>
+        <w:t>Logistics</w:t>
+      </w:r>
+      <w:r>
+        <w:rPr>
+          <w:rFonts w:ascii="Arial" w:hAnsi="Arial" w:cs="Arial"/>
+        </w:rPr>
+        <w:t xml:space="preserve"> </w:t>
+      </w:r>
+      <w:r>
+        <w:rPr>
+          <w:rFonts w:ascii="Arial" w:hAnsi="Arial" w:cs="Arial" w:hint="eastAsia"/>
+          <w:lang w:eastAsia="ko-KR"/>
+        </w:rPr>
+        <w:t>Research</w:t>
+      </w:r>
+      <w:r>
+        <w:rPr>
+          <w:rFonts w:ascii="Arial" w:hAnsi="Arial" w:cs="Arial"/>
+        </w:rPr>
+        <w:t xml:space="preserve"> </w:t>
+      </w:r>
+      <w:r>
+        <w:rPr>
+          <w:rFonts w:ascii="Arial" w:hAnsi="Arial" w:cs="Arial" w:hint="eastAsia"/>
+          <w:lang w:eastAsia="ko-KR"/>
+        </w:rPr>
+        <w:t>using</w:t>
+      </w:r>
+      <w:r>
+        <w:rPr>
+          <w:rFonts w:ascii="Arial" w:hAnsi="Arial" w:cs="Arial"/>
+        </w:rPr>
+        <w:t xml:space="preserve"> </w:t>
+      </w:r>
+      <w:r>
+        <w:rPr>
+          <w:rFonts w:ascii="Arial" w:hAnsi="Arial" w:cs="Arial" w:hint="eastAsia"/>
+          <w:lang w:eastAsia="ko-KR"/>
+        </w:rPr>
+        <w:t>Paper</w:t>
+      </w:r>
+      <w:r>
+        <w:rPr>
+          <w:rFonts w:ascii="Arial" w:hAnsi="Arial" w:cs="Arial"/>
+        </w:rPr>
+        <w:t xml:space="preserve"> </w:t>
+      </w:r>
+      <w:r>
+        <w:rPr>
+          <w:rFonts w:ascii="Arial" w:hAnsi="Arial" w:cs="Arial" w:hint="eastAsia"/>
+          <w:lang w:eastAsia="ko-KR"/>
+        </w:rPr>
+        <w:t>Abstract</w:t>
+      </w:r>
+      <w:r>
+        <w:rPr>
+          <w:rFonts w:ascii="Arial" w:hAnsi="Arial" w:cs="Arial"/>
+        </w:rPr>
+        <w:t xml:space="preserve"> </w:t>
+      </w:r>
+      <w:r>
+        <w:rPr>
+          <w:rFonts w:ascii="Arial" w:hAnsi="Arial" w:cs="Arial" w:hint="eastAsia"/>
+          <w:lang w:eastAsia="ko-KR"/>
+        </w:rPr>
+        <w:t>data</w:t>
+      </w:r>
+      <w:r>
+        <w:rPr>
+          <w:rFonts w:ascii="Arial" w:hAnsi="Arial" w:cs="Arial"/>
+        </w:rPr>
+        <w:t xml:space="preserve">, </w:t>
+      </w:r>
+      <w:r>
+        <w:rPr>
+          <w:rFonts w:ascii="Arial" w:hAnsi="Arial" w:cs="Arial" w:hint="eastAsia"/>
+          <w:lang w:eastAsia="ko-KR"/>
+        </w:rPr>
+        <w:t>Korea</w:t>
+      </w:r>
+      <w:r>
+        <w:rPr>
+          <w:rFonts w:ascii="Arial" w:hAnsi="Arial" w:cs="Arial"/>
+        </w:rPr>
+        <w:t xml:space="preserve"> </w:t>
+      </w:r>
+      <w:r>
+        <w:rPr>
+          <w:rFonts w:ascii="Arial" w:hAnsi="Arial" w:cs="Arial" w:hint="eastAsia"/>
+          <w:lang w:eastAsia="ko-KR"/>
+        </w:rPr>
+        <w:t>International</w:t>
+      </w:r>
+      <w:r>
+        <w:rPr>
+          <w:rFonts w:ascii="Arial" w:hAnsi="Arial" w:cs="Arial"/>
+        </w:rPr>
+        <w:t xml:space="preserve"> </w:t>
+      </w:r>
+      <w:r>
+        <w:rPr>
+          <w:rFonts w:ascii="Arial" w:hAnsi="Arial" w:cs="Arial" w:hint="eastAsia"/>
+          <w:lang w:eastAsia="ko-KR"/>
+        </w:rPr>
+        <w:t>Commerce</w:t>
+      </w:r>
+      <w:r>
+        <w:rPr>
+          <w:rFonts w:ascii="Arial" w:hAnsi="Arial" w:cs="Arial"/>
+        </w:rPr>
+        <w:t xml:space="preserve"> </w:t>
+      </w:r>
+      <w:r>
+        <w:rPr>
+          <w:rFonts w:ascii="Arial" w:hAnsi="Arial" w:cs="Arial" w:hint="eastAsia"/>
+          <w:lang w:eastAsia="ko-KR"/>
+        </w:rPr>
+        <w:t>Review</w:t>
+      </w:r>
+      <w:r>
+        <w:rPr>
+          <w:rFonts w:ascii="Arial" w:hAnsi="Arial" w:cs="Arial"/>
+        </w:rPr>
+        <w:t>, 34(</w:t>
+      </w:r>
+      <w:r>
+        <w:rPr>
+          <w:rFonts w:ascii="Arial" w:hAnsi="Arial" w:cs="Arial" w:hint="eastAsia"/>
+          <w:lang w:eastAsia="ko-KR"/>
+        </w:rPr>
+        <w:t>3</w:t>
+      </w:r>
       <w:r>
         <w:rPr>
           <w:rFonts w:ascii="Arial" w:hAnsi="Arial" w:cs="Arial"/>
@@ -3398,7 +4904,13 @@
           <w:rFonts w:ascii="Arial" w:hAnsi="Arial" w:cs="Arial" w:hint="eastAsia"/>
           <w:lang w:eastAsia="ko-KR"/>
         </w:rPr>
-        <w:t>61</w:t>
+        <w:t>14</w:t>
+      </w:r>
+      <w:r>
+        <w:rPr>
+          <w:rFonts w:ascii="Arial" w:hAnsi="Arial" w:cs="Arial"/>
+        </w:rPr>
+        <w:t>7</w:t>
       </w:r>
       <w:r>
         <w:rPr>
@@ -3411,808 +4923,6 @@
           <w:rFonts w:ascii="Arial" w:hAnsi="Arial" w:cs="Arial" w:hint="eastAsia"/>
           <w:lang w:eastAsia="ko-KR"/>
         </w:rPr>
-        <w:t>76</w:t>
-      </w:r>
-    </w:p>
-    <w:p>
-      <w:pPr>
-        <w:keepLines/>
-        <w:tabs>
-          <w:tab w:val="left" w:pos="720"/>
-          <w:tab w:val="left" w:pos="2160"/>
-        </w:tabs>
-        <w:ind w:left="720" w:hanging="720"/>
-        <w:rPr>
-          <w:rFonts w:ascii="Arial" w:hAnsi="Arial" w:cs="Arial"/>
-          <w:lang w:eastAsia="ko-KR"/>
-        </w:rPr>
-      </w:pPr>
-    </w:p>
-    <w:p>
-      <w:pPr>
-        <w:keepLines/>
-        <w:tabs>
-          <w:tab w:val="left" w:pos="720"/>
-          <w:tab w:val="left" w:pos="2160"/>
-        </w:tabs>
-        <w:ind w:left="720" w:hanging="720"/>
-        <w:rPr>
-          <w:rFonts w:ascii="Arial" w:hAnsi="Arial" w:cs="Arial"/>
-        </w:rPr>
-      </w:pPr>
-      <w:r>
-        <w:rPr>
-          <w:rFonts w:ascii="Arial" w:hAnsi="Arial" w:cs="Arial"/>
-          <w:i/>
-        </w:rPr>
-        <w:t>20</w:t>
-      </w:r>
-      <w:r>
-        <w:rPr>
-          <w:rFonts w:ascii="Arial" w:hAnsi="Arial" w:cs="Arial"/>
-          <w:i/>
-          <w:lang w:eastAsia="ko-KR"/>
-        </w:rPr>
-        <w:t>2</w:t>
-      </w:r>
-      <w:r>
-        <w:rPr>
-          <w:rFonts w:ascii="Arial" w:hAnsi="Arial" w:cs="Arial" w:hint="eastAsia"/>
-          <w:i/>
-          <w:lang w:eastAsia="ko-KR"/>
-        </w:rPr>
-        <w:t>0</w:t>
-      </w:r>
-      <w:r>
-        <w:rPr>
-          <w:rFonts w:ascii="Arial" w:hAnsi="Arial" w:cs="Arial"/>
-        </w:rPr>
-        <w:tab/>
-      </w:r>
-      <w:r>
-        <w:rPr>
-          <w:rFonts w:ascii="Arial" w:hAnsi="Arial" w:cs="Arial"/>
-        </w:rPr>
-        <w:t>Y</w:t>
-      </w:r>
-      <w:r>
-        <w:rPr>
-          <w:rFonts w:ascii="Arial" w:hAnsi="Arial" w:cs="Arial" w:hint="eastAsia"/>
-          <w:lang w:eastAsia="ko-KR"/>
-        </w:rPr>
-        <w:t>oon</w:t>
-      </w:r>
-      <w:r>
-        <w:rPr>
-          <w:rFonts w:ascii="Arial" w:hAnsi="Arial" w:cs="Arial"/>
-        </w:rPr>
-        <w:t xml:space="preserve"> H</w:t>
-      </w:r>
-      <w:r>
-        <w:rPr>
-          <w:rFonts w:ascii="Arial" w:hAnsi="Arial" w:cs="Arial" w:hint="eastAsia"/>
-          <w:lang w:eastAsia="ko-KR"/>
-        </w:rPr>
-        <w:t>Y</w:t>
-      </w:r>
-      <w:r>
-        <w:rPr>
-          <w:rFonts w:ascii="Arial" w:hAnsi="Arial" w:cs="Arial"/>
-        </w:rPr>
-        <w:t xml:space="preserve">, </w:t>
-      </w:r>
-      <w:r>
-        <w:rPr>
-          <w:rFonts w:ascii="Arial" w:hAnsi="Arial" w:cs="Arial"/>
-          <w:b/>
-        </w:rPr>
-        <w:t>Kwak IY</w:t>
-      </w:r>
-      <w:r>
-        <w:rPr>
-          <w:rFonts w:ascii="Arial" w:hAnsi="Arial" w:cs="Arial"/>
-        </w:rPr>
-        <w:t xml:space="preserve"> (202</w:t>
-      </w:r>
-      <w:r>
-        <w:rPr>
-          <w:rFonts w:ascii="Arial" w:hAnsi="Arial" w:cs="Arial" w:hint="eastAsia"/>
-          <w:lang w:eastAsia="ko-KR"/>
-        </w:rPr>
-        <w:t>0</w:t>
-      </w:r>
-      <w:r>
-        <w:rPr>
-          <w:rFonts w:ascii="Arial" w:hAnsi="Arial" w:cs="Arial"/>
-        </w:rPr>
-        <w:t xml:space="preserve">) </w:t>
-      </w:r>
-      <w:r>
-        <w:rPr>
-          <w:rFonts w:ascii="Arial" w:hAnsi="Arial" w:cs="Arial"/>
-        </w:rPr>
-        <w:t>Trends in FTA Research of Domestic and International Journal using Paper Abstract Data</w:t>
-      </w:r>
-      <w:r>
-        <w:rPr>
-          <w:rFonts w:ascii="Arial" w:hAnsi="Arial" w:cs="Arial"/>
-        </w:rPr>
-        <w:t xml:space="preserve">, </w:t>
-      </w:r>
-      <w:r>
-        <w:rPr>
-          <w:rFonts w:ascii="Arial" w:hAnsi="Arial" w:cs="Arial"/>
-        </w:rPr>
-        <w:t>Korea Trade Revie</w:t>
-      </w:r>
-      <w:r>
-        <w:rPr>
-          <w:rFonts w:ascii="Arial" w:hAnsi="Arial" w:cs="Arial"/>
-        </w:rPr>
-        <w:t xml:space="preserve">, </w:t>
-      </w:r>
-      <w:r>
-        <w:rPr>
-          <w:rFonts w:ascii="Arial" w:hAnsi="Arial" w:cs="Arial" w:hint="eastAsia"/>
-          <w:lang w:eastAsia="ko-KR"/>
-        </w:rPr>
-        <w:t>45</w:t>
-      </w:r>
-      <w:r>
-        <w:rPr>
-          <w:rFonts w:ascii="Arial" w:hAnsi="Arial" w:cs="Arial"/>
-        </w:rPr>
-        <w:t>(</w:t>
-      </w:r>
-      <w:r>
-        <w:rPr>
-          <w:rFonts w:ascii="Arial" w:hAnsi="Arial" w:cs="Arial" w:hint="eastAsia"/>
-          <w:lang w:eastAsia="ko-KR"/>
-        </w:rPr>
-        <w:t>5</w:t>
-      </w:r>
-      <w:r>
-        <w:rPr>
-          <w:rFonts w:ascii="Arial" w:hAnsi="Arial" w:cs="Arial"/>
-        </w:rPr>
-        <w:t xml:space="preserve">), </w:t>
-      </w:r>
-      <w:r>
-        <w:rPr>
-          <w:rFonts w:ascii="Arial" w:hAnsi="Arial" w:cs="Arial" w:hint="eastAsia"/>
-          <w:lang w:eastAsia="ko-KR"/>
-        </w:rPr>
-        <w:t>37</w:t>
-      </w:r>
-      <w:r>
-        <w:rPr>
-          <w:rFonts w:ascii="Arial" w:hAnsi="Arial" w:cs="Arial"/>
-        </w:rPr>
-        <w:t>—</w:t>
-      </w:r>
-      <w:r>
-        <w:rPr>
-          <w:rFonts w:ascii="Arial" w:hAnsi="Arial" w:cs="Arial" w:hint="eastAsia"/>
-          <w:lang w:eastAsia="ko-KR"/>
-        </w:rPr>
-        <w:t>53</w:t>
-      </w:r>
-    </w:p>
-    <w:p>
-      <w:pPr>
-        <w:keepLines/>
-        <w:tabs>
-          <w:tab w:val="left" w:pos="720"/>
-          <w:tab w:val="left" w:pos="2160"/>
-        </w:tabs>
-        <w:ind w:left="720" w:hanging="720"/>
-        <w:rPr>
-          <w:rFonts w:ascii="Arial" w:hAnsi="Arial" w:cs="Arial"/>
-          <w:lang w:eastAsia="ko-KR"/>
-        </w:rPr>
-      </w:pPr>
-    </w:p>
-    <w:p>
-      <w:pPr>
-        <w:keepLines/>
-        <w:tabs>
-          <w:tab w:val="left" w:pos="720"/>
-          <w:tab w:val="left" w:pos="2160"/>
-        </w:tabs>
-        <w:ind w:left="720" w:hanging="720"/>
-        <w:rPr>
-          <w:rFonts w:ascii="Arial" w:hAnsi="Arial" w:cs="Arial"/>
-          <w:lang w:eastAsia="ko-KR"/>
-        </w:rPr>
-      </w:pPr>
-      <w:r>
-        <w:rPr>
-          <w:rFonts w:ascii="Arial" w:hAnsi="Arial" w:cs="Arial"/>
-          <w:lang w:eastAsia="ko-KR"/>
-        </w:rPr>
-        <w:tab/>
-      </w:r>
-      <w:r>
-        <w:rPr>
-          <w:rFonts w:ascii="Arial" w:hAnsi="Arial" w:cs="Arial"/>
-        </w:rPr>
-        <w:t>Y</w:t>
-      </w:r>
-      <w:r>
-        <w:rPr>
-          <w:rFonts w:ascii="Arial" w:hAnsi="Arial" w:cs="Arial" w:hint="eastAsia"/>
-          <w:lang w:eastAsia="ko-KR"/>
-        </w:rPr>
-        <w:t>oon</w:t>
-      </w:r>
-      <w:r>
-        <w:rPr>
-          <w:rFonts w:ascii="Arial" w:hAnsi="Arial" w:cs="Arial"/>
-        </w:rPr>
-        <w:t xml:space="preserve"> H</w:t>
-      </w:r>
-      <w:r>
-        <w:rPr>
-          <w:rFonts w:ascii="Arial" w:hAnsi="Arial" w:cs="Arial" w:hint="eastAsia"/>
-          <w:lang w:eastAsia="ko-KR"/>
-        </w:rPr>
-        <w:t>Y</w:t>
-      </w:r>
-      <w:r>
-        <w:rPr>
-          <w:rFonts w:ascii="Arial" w:hAnsi="Arial" w:cs="Arial"/>
-        </w:rPr>
-        <w:t xml:space="preserve">, </w:t>
-      </w:r>
-      <w:r>
-        <w:rPr>
-          <w:rFonts w:ascii="Arial" w:hAnsi="Arial" w:cs="Arial"/>
-          <w:b/>
-        </w:rPr>
-        <w:t>Kwak IY</w:t>
-      </w:r>
-      <w:r>
-        <w:rPr>
-          <w:rFonts w:ascii="Arial" w:hAnsi="Arial" w:cs="Arial"/>
-        </w:rPr>
-        <w:t xml:space="preserve"> (20</w:t>
-      </w:r>
-      <w:r>
-        <w:rPr>
-          <w:rFonts w:ascii="Arial" w:hAnsi="Arial" w:cs="Arial" w:hint="eastAsia"/>
-          <w:lang w:eastAsia="ko-KR"/>
-        </w:rPr>
-        <w:t>20</w:t>
-      </w:r>
-      <w:r>
-        <w:rPr>
-          <w:rFonts w:ascii="Arial" w:hAnsi="Arial" w:cs="Arial"/>
-        </w:rPr>
-        <w:t xml:space="preserve">) </w:t>
-      </w:r>
-      <w:r>
-        <w:rPr>
-          <w:rFonts w:ascii="Arial" w:hAnsi="Arial" w:cs="Arial"/>
-          <w:lang w:eastAsia="ko-KR"/>
-        </w:rPr>
-        <w:t>The Association Modeling on Keywords and Documents</w:t>
-      </w:r>
-      <w:r>
-        <w:rPr>
-          <w:rFonts w:ascii="Arial" w:hAnsi="Arial" w:cs="Arial" w:hint="eastAsia"/>
-          <w:lang w:eastAsia="ko-KR"/>
-        </w:rPr>
-        <w:t xml:space="preserve"> </w:t>
-      </w:r>
-      <w:r>
-        <w:rPr>
-          <w:rFonts w:ascii="Arial" w:hAnsi="Arial" w:cs="Arial"/>
-          <w:lang w:eastAsia="ko-KR"/>
-        </w:rPr>
-        <w:t>of Korea International Trade Research using Paper</w:t>
-      </w:r>
-      <w:r>
-        <w:rPr>
-          <w:rFonts w:ascii="Arial" w:hAnsi="Arial" w:cs="Arial" w:hint="eastAsia"/>
-          <w:lang w:eastAsia="ko-KR"/>
-        </w:rPr>
-        <w:t xml:space="preserve"> </w:t>
-      </w:r>
-      <w:r>
-        <w:rPr>
-          <w:rFonts w:ascii="Arial" w:hAnsi="Arial" w:cs="Arial"/>
-          <w:lang w:eastAsia="ko-KR"/>
-        </w:rPr>
-        <w:t>Abstract data</w:t>
-      </w:r>
-      <w:r>
-        <w:rPr>
-          <w:rFonts w:ascii="Arial" w:hAnsi="Arial" w:cs="Arial"/>
-        </w:rPr>
-        <w:t xml:space="preserve">, </w:t>
-      </w:r>
-      <w:r>
-        <w:rPr>
-          <w:rFonts w:ascii="Arial" w:hAnsi="Arial" w:cs="Arial" w:hint="eastAsia"/>
-          <w:lang w:eastAsia="ko-KR"/>
-        </w:rPr>
-        <w:t>Korea</w:t>
-      </w:r>
-      <w:r>
-        <w:rPr>
-          <w:rFonts w:ascii="Arial" w:hAnsi="Arial" w:cs="Arial"/>
-        </w:rPr>
-        <w:t xml:space="preserve"> </w:t>
-      </w:r>
-      <w:r>
-        <w:rPr>
-          <w:rFonts w:ascii="Arial" w:hAnsi="Arial" w:cs="Arial" w:hint="eastAsia"/>
-          <w:lang w:eastAsia="ko-KR"/>
-        </w:rPr>
-        <w:t>International</w:t>
-      </w:r>
-      <w:r>
-        <w:rPr>
-          <w:rFonts w:ascii="Arial" w:hAnsi="Arial" w:cs="Arial"/>
-        </w:rPr>
-        <w:t xml:space="preserve"> </w:t>
-      </w:r>
-      <w:r>
-        <w:rPr>
-          <w:rFonts w:ascii="Arial" w:hAnsi="Arial" w:cs="Arial" w:hint="eastAsia"/>
-          <w:lang w:eastAsia="ko-KR"/>
-        </w:rPr>
-        <w:t>Commerce</w:t>
-      </w:r>
-      <w:r>
-        <w:rPr>
-          <w:rFonts w:ascii="Arial" w:hAnsi="Arial" w:cs="Arial"/>
-        </w:rPr>
-        <w:t xml:space="preserve"> </w:t>
-      </w:r>
-      <w:r>
-        <w:rPr>
-          <w:rFonts w:ascii="Arial" w:hAnsi="Arial" w:cs="Arial" w:hint="eastAsia"/>
-          <w:lang w:eastAsia="ko-KR"/>
-        </w:rPr>
-        <w:t>Review</w:t>
-      </w:r>
-      <w:r>
-        <w:rPr>
-          <w:rFonts w:ascii="Arial" w:hAnsi="Arial" w:cs="Arial"/>
-        </w:rPr>
-        <w:t>, 3</w:t>
-      </w:r>
-      <w:r>
-        <w:rPr>
-          <w:rFonts w:ascii="Arial" w:hAnsi="Arial" w:cs="Arial" w:hint="eastAsia"/>
-          <w:lang w:eastAsia="ko-KR"/>
-        </w:rPr>
-        <w:t>5</w:t>
-      </w:r>
-      <w:r>
-        <w:rPr>
-          <w:rFonts w:ascii="Arial" w:hAnsi="Arial" w:cs="Arial"/>
-        </w:rPr>
-        <w:t>(</w:t>
-      </w:r>
-      <w:r>
-        <w:rPr>
-          <w:rFonts w:ascii="Arial" w:hAnsi="Arial" w:cs="Arial" w:hint="eastAsia"/>
-          <w:lang w:eastAsia="ko-KR"/>
-        </w:rPr>
-        <w:t>2</w:t>
-      </w:r>
-      <w:r>
-        <w:rPr>
-          <w:rFonts w:ascii="Arial" w:hAnsi="Arial" w:cs="Arial"/>
-        </w:rPr>
-        <w:t xml:space="preserve">), </w:t>
-      </w:r>
-      <w:r>
-        <w:rPr>
-          <w:rFonts w:ascii="Arial" w:hAnsi="Arial" w:cs="Arial" w:hint="eastAsia"/>
-          <w:lang w:eastAsia="ko-KR"/>
-        </w:rPr>
-        <w:t>45</w:t>
-      </w:r>
-      <w:r>
-        <w:rPr>
-          <w:rFonts w:ascii="Arial" w:hAnsi="Arial" w:cs="Arial"/>
-        </w:rPr>
-        <w:t>—</w:t>
-      </w:r>
-      <w:r>
-        <w:rPr>
-          <w:rFonts w:ascii="Arial" w:hAnsi="Arial" w:cs="Arial" w:hint="eastAsia"/>
-          <w:lang w:eastAsia="ko-KR"/>
-        </w:rPr>
-        <w:t>6</w:t>
-      </w:r>
-      <w:r>
-        <w:rPr>
-          <w:rFonts w:ascii="Arial" w:hAnsi="Arial" w:cs="Arial" w:hint="eastAsia"/>
-          <w:lang w:eastAsia="ko-KR"/>
-        </w:rPr>
-        <w:t>4</w:t>
-      </w:r>
-    </w:p>
-    <w:p>
-      <w:pPr>
-        <w:keepLines/>
-        <w:tabs>
-          <w:tab w:val="left" w:pos="720"/>
-          <w:tab w:val="left" w:pos="2160"/>
-        </w:tabs>
-        <w:ind w:left="720" w:hanging="720"/>
-        <w:rPr>
-          <w:rFonts w:ascii="Arial" w:hAnsi="Arial" w:cs="Arial"/>
-          <w:lang w:eastAsia="ko-KR"/>
-        </w:rPr>
-      </w:pPr>
-    </w:p>
-    <w:p>
-      <w:pPr>
-        <w:keepLines/>
-        <w:tabs>
-          <w:tab w:val="left" w:pos="720"/>
-          <w:tab w:val="left" w:pos="2160"/>
-        </w:tabs>
-        <w:ind w:left="720" w:hanging="720"/>
-        <w:rPr>
-          <w:rFonts w:ascii="Arial" w:hAnsi="Arial" w:cs="Arial"/>
-        </w:rPr>
-      </w:pPr>
-      <w:r>
-        <w:rPr>
-          <w:rFonts w:ascii="Arial" w:hAnsi="Arial" w:cs="Arial"/>
-          <w:i/>
-        </w:rPr>
-        <w:t>20</w:t>
-      </w:r>
-      <w:r>
-        <w:rPr>
-          <w:rFonts w:ascii="Arial" w:hAnsi="Arial" w:cs="Arial" w:hint="eastAsia"/>
-          <w:i/>
-          <w:lang w:eastAsia="ko-KR"/>
-        </w:rPr>
-        <w:t>19</w:t>
-      </w:r>
-      <w:r>
-        <w:rPr>
-          <w:rFonts w:ascii="Arial" w:hAnsi="Arial" w:cs="Arial"/>
-        </w:rPr>
-        <w:tab/>
-      </w:r>
-      <w:r>
-        <w:rPr>
-          <w:rFonts w:ascii="Arial" w:hAnsi="Arial" w:cs="Arial"/>
-        </w:rPr>
-        <w:t>Y</w:t>
-      </w:r>
-      <w:r>
-        <w:rPr>
-          <w:rFonts w:ascii="Arial" w:hAnsi="Arial" w:cs="Arial" w:hint="eastAsia"/>
-          <w:lang w:eastAsia="ko-KR"/>
-        </w:rPr>
-        <w:t>oon</w:t>
-      </w:r>
-      <w:r>
-        <w:rPr>
-          <w:rFonts w:ascii="Arial" w:hAnsi="Arial" w:cs="Arial"/>
-        </w:rPr>
-        <w:t xml:space="preserve"> H</w:t>
-      </w:r>
-      <w:r>
-        <w:rPr>
-          <w:rFonts w:ascii="Arial" w:hAnsi="Arial" w:cs="Arial" w:hint="eastAsia"/>
-          <w:lang w:eastAsia="ko-KR"/>
-        </w:rPr>
-        <w:t>Y</w:t>
-      </w:r>
-      <w:r>
-        <w:rPr>
-          <w:rFonts w:ascii="Arial" w:hAnsi="Arial" w:cs="Arial"/>
-        </w:rPr>
-        <w:t xml:space="preserve">, </w:t>
-      </w:r>
-      <w:r>
-        <w:rPr>
-          <w:rFonts w:ascii="Arial" w:hAnsi="Arial" w:cs="Arial"/>
-          <w:b/>
-        </w:rPr>
-        <w:t>Kwak IY</w:t>
-      </w:r>
-      <w:r>
-        <w:rPr>
-          <w:rFonts w:ascii="Arial" w:hAnsi="Arial" w:cs="Arial"/>
-        </w:rPr>
-        <w:t xml:space="preserve"> (20</w:t>
-      </w:r>
-      <w:r>
-        <w:rPr>
-          <w:rFonts w:ascii="Arial" w:hAnsi="Arial" w:cs="Arial" w:hint="eastAsia"/>
-          <w:lang w:eastAsia="ko-KR"/>
-        </w:rPr>
-        <w:t>19</w:t>
-      </w:r>
-      <w:r>
-        <w:rPr>
-          <w:rFonts w:ascii="Arial" w:hAnsi="Arial" w:cs="Arial"/>
-        </w:rPr>
-        <w:t xml:space="preserve">) </w:t>
-      </w:r>
-      <w:r>
-        <w:rPr>
-          <w:rFonts w:ascii="Arial" w:hAnsi="Arial" w:cs="Arial" w:hint="eastAsia"/>
-          <w:lang w:eastAsia="ko-KR"/>
-        </w:rPr>
-        <w:t>The</w:t>
-      </w:r>
-      <w:r>
-        <w:rPr>
-          <w:rFonts w:ascii="Arial" w:hAnsi="Arial" w:cs="Arial"/>
-        </w:rPr>
-        <w:t xml:space="preserve"> </w:t>
-      </w:r>
-      <w:r>
-        <w:rPr>
-          <w:rFonts w:ascii="Arial" w:hAnsi="Arial" w:cs="Arial" w:hint="eastAsia"/>
-          <w:lang w:eastAsia="ko-KR"/>
-        </w:rPr>
-        <w:t>Association</w:t>
-      </w:r>
-      <w:r>
-        <w:rPr>
-          <w:rFonts w:ascii="Arial" w:hAnsi="Arial" w:cs="Arial"/>
-        </w:rPr>
-        <w:t xml:space="preserve"> </w:t>
-      </w:r>
-      <w:r>
-        <w:rPr>
-          <w:rFonts w:ascii="Arial" w:hAnsi="Arial" w:cs="Arial" w:hint="eastAsia"/>
-          <w:lang w:eastAsia="ko-KR"/>
-        </w:rPr>
-        <w:t>Modeling</w:t>
-      </w:r>
-      <w:r>
-        <w:rPr>
-          <w:rFonts w:ascii="Arial" w:hAnsi="Arial" w:cs="Arial"/>
-        </w:rPr>
-        <w:t xml:space="preserve"> </w:t>
-      </w:r>
-      <w:r>
-        <w:rPr>
-          <w:rFonts w:ascii="Arial" w:hAnsi="Arial" w:cs="Arial" w:hint="eastAsia"/>
-          <w:lang w:eastAsia="ko-KR"/>
-        </w:rPr>
-        <w:t>on</w:t>
-      </w:r>
-      <w:r>
-        <w:rPr>
-          <w:rFonts w:ascii="Arial" w:hAnsi="Arial" w:cs="Arial"/>
-        </w:rPr>
-        <w:t xml:space="preserve"> </w:t>
-      </w:r>
-      <w:r>
-        <w:rPr>
-          <w:rFonts w:ascii="Arial" w:hAnsi="Arial" w:cs="Arial" w:hint="eastAsia"/>
-          <w:lang w:eastAsia="ko-KR"/>
-        </w:rPr>
-        <w:t>Keywords</w:t>
-      </w:r>
-      <w:r>
-        <w:rPr>
-          <w:rFonts w:ascii="Arial" w:hAnsi="Arial" w:cs="Arial"/>
-        </w:rPr>
-        <w:t xml:space="preserve"> </w:t>
-      </w:r>
-      <w:r>
-        <w:rPr>
-          <w:rFonts w:ascii="Arial" w:hAnsi="Arial" w:cs="Arial" w:hint="eastAsia"/>
-          <w:lang w:eastAsia="ko-KR"/>
-        </w:rPr>
-        <w:t>and</w:t>
-      </w:r>
-      <w:r>
-        <w:rPr>
-          <w:rFonts w:ascii="Arial" w:hAnsi="Arial" w:cs="Arial"/>
-        </w:rPr>
-        <w:t xml:space="preserve"> </w:t>
-      </w:r>
-      <w:r>
-        <w:rPr>
-          <w:rFonts w:ascii="Arial" w:hAnsi="Arial" w:cs="Arial" w:hint="eastAsia"/>
-          <w:lang w:eastAsia="ko-KR"/>
-        </w:rPr>
-        <w:t>Documents</w:t>
-      </w:r>
-      <w:r>
-        <w:rPr>
-          <w:rFonts w:ascii="Arial" w:hAnsi="Arial" w:cs="Arial"/>
-        </w:rPr>
-        <w:t xml:space="preserve"> </w:t>
-      </w:r>
-      <w:r>
-        <w:rPr>
-          <w:rFonts w:ascii="Arial" w:hAnsi="Arial" w:cs="Arial" w:hint="eastAsia"/>
-          <w:lang w:eastAsia="ko-KR"/>
-        </w:rPr>
-        <w:t>of</w:t>
-      </w:r>
-      <w:r>
-        <w:rPr>
-          <w:rFonts w:ascii="Arial" w:hAnsi="Arial" w:cs="Arial"/>
-        </w:rPr>
-        <w:t xml:space="preserve"> </w:t>
-      </w:r>
-      <w:r>
-        <w:rPr>
-          <w:rFonts w:ascii="Arial" w:hAnsi="Arial" w:cs="Arial" w:hint="eastAsia"/>
-          <w:lang w:eastAsia="ko-KR"/>
-        </w:rPr>
-        <w:t>Logistics</w:t>
-      </w:r>
-      <w:r>
-        <w:rPr>
-          <w:rFonts w:ascii="Arial" w:hAnsi="Arial" w:cs="Arial"/>
-        </w:rPr>
-        <w:t xml:space="preserve"> </w:t>
-      </w:r>
-      <w:r>
-        <w:rPr>
-          <w:rFonts w:ascii="Arial" w:hAnsi="Arial" w:cs="Arial" w:hint="eastAsia"/>
-          <w:lang w:eastAsia="ko-KR"/>
-        </w:rPr>
-        <w:t>Research</w:t>
-      </w:r>
-      <w:r>
-        <w:rPr>
-          <w:rFonts w:ascii="Arial" w:hAnsi="Arial" w:cs="Arial"/>
-        </w:rPr>
-        <w:t xml:space="preserve"> </w:t>
-      </w:r>
-      <w:r>
-        <w:rPr>
-          <w:rFonts w:ascii="Arial" w:hAnsi="Arial" w:cs="Arial" w:hint="eastAsia"/>
-          <w:lang w:eastAsia="ko-KR"/>
-        </w:rPr>
-        <w:t>using</w:t>
-      </w:r>
-      <w:r>
-        <w:rPr>
-          <w:rFonts w:ascii="Arial" w:hAnsi="Arial" w:cs="Arial"/>
-        </w:rPr>
-        <w:t xml:space="preserve"> </w:t>
-      </w:r>
-      <w:r>
-        <w:rPr>
-          <w:rFonts w:ascii="Arial" w:hAnsi="Arial" w:cs="Arial" w:hint="eastAsia"/>
-          <w:lang w:eastAsia="ko-KR"/>
-        </w:rPr>
-        <w:t>Paper</w:t>
-      </w:r>
-      <w:r>
-        <w:rPr>
-          <w:rFonts w:ascii="Arial" w:hAnsi="Arial" w:cs="Arial"/>
-        </w:rPr>
-        <w:t xml:space="preserve"> </w:t>
-      </w:r>
-      <w:r>
-        <w:rPr>
-          <w:rFonts w:ascii="Arial" w:hAnsi="Arial" w:cs="Arial" w:hint="eastAsia"/>
-          <w:lang w:eastAsia="ko-KR"/>
-        </w:rPr>
-        <w:t>Abstract</w:t>
-      </w:r>
-      <w:r>
-        <w:rPr>
-          <w:rFonts w:ascii="Arial" w:hAnsi="Arial" w:cs="Arial"/>
-        </w:rPr>
-        <w:t xml:space="preserve"> </w:t>
-      </w:r>
-      <w:r>
-        <w:rPr>
-          <w:rFonts w:ascii="Arial" w:hAnsi="Arial" w:cs="Arial" w:hint="eastAsia"/>
-          <w:lang w:eastAsia="ko-KR"/>
-        </w:rPr>
-        <w:t>data</w:t>
-      </w:r>
-      <w:r>
-        <w:rPr>
-          <w:rFonts w:ascii="Arial" w:hAnsi="Arial" w:cs="Arial"/>
-        </w:rPr>
-        <w:t xml:space="preserve">, </w:t>
-      </w:r>
-      <w:r>
-        <w:rPr>
-          <w:rFonts w:ascii="Arial" w:hAnsi="Arial" w:cs="Arial" w:hint="eastAsia"/>
-          <w:lang w:eastAsia="ko-KR"/>
-        </w:rPr>
-        <w:t>Korea</w:t>
-      </w:r>
-      <w:r>
-        <w:rPr>
-          <w:rFonts w:ascii="Arial" w:hAnsi="Arial" w:cs="Arial"/>
-        </w:rPr>
-        <w:t xml:space="preserve"> </w:t>
-      </w:r>
-      <w:r>
-        <w:rPr>
-          <w:rFonts w:ascii="Arial" w:hAnsi="Arial" w:cs="Arial" w:hint="eastAsia"/>
-          <w:lang w:eastAsia="ko-KR"/>
-        </w:rPr>
-        <w:t>International</w:t>
-      </w:r>
-      <w:r>
-        <w:rPr>
-          <w:rFonts w:ascii="Arial" w:hAnsi="Arial" w:cs="Arial"/>
-        </w:rPr>
-        <w:t xml:space="preserve"> </w:t>
-      </w:r>
-      <w:r>
-        <w:rPr>
-          <w:rFonts w:ascii="Arial" w:hAnsi="Arial" w:cs="Arial" w:hint="eastAsia"/>
-          <w:lang w:eastAsia="ko-KR"/>
-        </w:rPr>
-        <w:t>Commerce</w:t>
-      </w:r>
-      <w:r>
-        <w:rPr>
-          <w:rFonts w:ascii="Arial" w:hAnsi="Arial" w:cs="Arial"/>
-        </w:rPr>
-        <w:t xml:space="preserve"> </w:t>
-      </w:r>
-      <w:r>
-        <w:rPr>
-          <w:rFonts w:ascii="Arial" w:hAnsi="Arial" w:cs="Arial" w:hint="eastAsia"/>
-          <w:lang w:eastAsia="ko-KR"/>
-        </w:rPr>
-        <w:t>Review</w:t>
-      </w:r>
-      <w:r>
-        <w:rPr>
-          <w:rFonts w:ascii="Arial" w:hAnsi="Arial" w:cs="Arial"/>
-        </w:rPr>
-        <w:t>, 34(</w:t>
-      </w:r>
-      <w:r>
-        <w:rPr>
-          <w:rFonts w:ascii="Arial" w:hAnsi="Arial" w:cs="Arial" w:hint="eastAsia"/>
-          <w:lang w:eastAsia="ko-KR"/>
-        </w:rPr>
-        <w:t>3</w:t>
-      </w:r>
-      <w:r>
-        <w:rPr>
-          <w:rFonts w:ascii="Arial" w:hAnsi="Arial" w:cs="Arial"/>
-        </w:rPr>
-        <w:t xml:space="preserve">), </w:t>
-      </w:r>
-      <w:r>
-        <w:rPr>
-          <w:rFonts w:ascii="Arial" w:hAnsi="Arial" w:cs="Arial" w:hint="eastAsia"/>
-          <w:lang w:eastAsia="ko-KR"/>
-        </w:rPr>
-        <w:t>14</w:t>
-      </w:r>
-      <w:r>
-        <w:rPr>
-          <w:rFonts w:ascii="Arial" w:hAnsi="Arial" w:cs="Arial"/>
-        </w:rPr>
-        <w:t>7</w:t>
-      </w:r>
-      <w:r>
-        <w:rPr>
-          <w:rFonts w:ascii="Arial" w:hAnsi="Arial" w:cs="Arial"/>
-        </w:rPr>
-        <w:t>—</w:t>
-      </w:r>
-      <w:r>
-        <w:rPr>
-          <w:rFonts w:ascii="Arial" w:hAnsi="Arial" w:cs="Arial" w:hint="eastAsia"/>
-          <w:lang w:eastAsia="ko-KR"/>
-        </w:rPr>
         <w:t>166</w:t>
       </w:r>
     </w:p>
@@ -4223,7 +4933,7 @@
           <w:tab w:val="left" w:pos="2160"/>
         </w:tabs>
         <w:rPr>
-          <w:rFonts w:ascii="Arial" w:hAnsi="Arial" w:cs="Arial" w:hint="eastAsia"/>
+          <w:rFonts w:ascii="Arial" w:hAnsi="Arial" w:cs="Arial"/>
           <w:lang w:eastAsia="ko-KR"/>
         </w:rPr>
       </w:pPr>
@@ -4510,7 +5220,21 @@
         <w:rPr>
           <w:rFonts w:ascii="Arial" w:hAnsi="Arial" w:cs="Arial"/>
         </w:rPr>
-        <w:t>R package for Distance based Cell LinEAge Reconstruction</w:t>
+        <w:t xml:space="preserve">R package for Distance based Cell </w:t>
+      </w:r>
+      <w:proofErr w:type="spellStart"/>
+      <w:r>
+        <w:rPr>
+          <w:rFonts w:ascii="Arial" w:hAnsi="Arial" w:cs="Arial"/>
+        </w:rPr>
+        <w:t>LinEAge</w:t>
+      </w:r>
+      <w:proofErr w:type="spellEnd"/>
+      <w:r>
+        <w:rPr>
+          <w:rFonts w:ascii="Arial" w:hAnsi="Arial" w:cs="Arial"/>
+        </w:rPr>
+        <w:t xml:space="preserve"> Reconstruction</w:t>
       </w:r>
       <w:r>
         <w:rPr>
@@ -4548,11 +5272,19 @@
         </w:rPr>
         <w:t xml:space="preserve"> achieved the best performance on </w:t>
       </w:r>
-      <w:r>
-        <w:rPr>
-          <w:rFonts w:ascii="Arial" w:hAnsi="Arial" w:cs="Arial"/>
-        </w:rPr>
-        <w:t>subchallenges 2 and 3</w:t>
+      <w:proofErr w:type="spellStart"/>
+      <w:r>
+        <w:rPr>
+          <w:rFonts w:ascii="Arial" w:hAnsi="Arial" w:cs="Arial"/>
+        </w:rPr>
+        <w:t>subchallenges</w:t>
+      </w:r>
+      <w:proofErr w:type="spellEnd"/>
+      <w:r>
+        <w:rPr>
+          <w:rFonts w:ascii="Arial" w:hAnsi="Arial" w:cs="Arial"/>
+        </w:rPr>
+        <w:t xml:space="preserve"> 2 and 3</w:t>
       </w:r>
       <w:r>
         <w:rPr>
@@ -4605,21 +5337,78 @@
         <w:rPr>
           <w:rFonts w:ascii="Arial" w:hAnsi="Arial" w:cs="Arial"/>
         </w:rPr>
-        <w:t>R/Drimpute</w:t>
-      </w:r>
-      <w:r>
-        <w:rPr>
-          <w:rFonts w:ascii="Arial" w:hAnsi="Arial" w:cs="Arial"/>
-        </w:rPr>
-        <w:tab/>
-        <w:t xml:space="preserve">An R package for imputing dropout events. Many statistical methods in cell type identification, visualization and lineage reconstruction do not account for dropout events ('PCAreduce', 'SC3', </w:t>
-      </w:r>
-      <w:r>
-        <w:rPr>
-          <w:rFonts w:ascii="Arial" w:hAnsi="Arial" w:cs="Arial"/>
-        </w:rPr>
         <w:lastRenderedPageBreak/>
-        <w:t>'PCA', 't-SNE', 'Monocle', 'TSCAN', etc). 'DrImpute' can improve the performance of such software by imputing dropout events.</w:t>
+        <w:t>R/</w:t>
+      </w:r>
+      <w:proofErr w:type="spellStart"/>
+      <w:r>
+        <w:rPr>
+          <w:rFonts w:ascii="Arial" w:hAnsi="Arial" w:cs="Arial"/>
+        </w:rPr>
+        <w:t>Drimpute</w:t>
+      </w:r>
+      <w:proofErr w:type="spellEnd"/>
+      <w:r>
+        <w:rPr>
+          <w:rFonts w:ascii="Arial" w:hAnsi="Arial" w:cs="Arial"/>
+        </w:rPr>
+        <w:tab/>
+      </w:r>
+      <w:proofErr w:type="gramStart"/>
+      <w:r>
+        <w:rPr>
+          <w:rFonts w:ascii="Arial" w:hAnsi="Arial" w:cs="Arial"/>
+        </w:rPr>
+        <w:t>An</w:t>
+      </w:r>
+      <w:proofErr w:type="gramEnd"/>
+      <w:r>
+        <w:rPr>
+          <w:rFonts w:ascii="Arial" w:hAnsi="Arial" w:cs="Arial"/>
+        </w:rPr>
+        <w:t xml:space="preserve"> R package for imputing dropout events. Many statistical methods in cell type identification, visualization and lineage reconstruction do not account for dropout events ('</w:t>
+      </w:r>
+      <w:proofErr w:type="spellStart"/>
+      <w:r>
+        <w:rPr>
+          <w:rFonts w:ascii="Arial" w:hAnsi="Arial" w:cs="Arial"/>
+        </w:rPr>
+        <w:t>PCAreduce</w:t>
+      </w:r>
+      <w:proofErr w:type="spellEnd"/>
+      <w:r>
+        <w:rPr>
+          <w:rFonts w:ascii="Arial" w:hAnsi="Arial" w:cs="Arial"/>
+        </w:rPr>
+        <w:t xml:space="preserve">', 'SC3', 'PCA', 't-SNE', 'Monocle', 'TSCAN', </w:t>
+      </w:r>
+      <w:proofErr w:type="spellStart"/>
+      <w:r>
+        <w:rPr>
+          <w:rFonts w:ascii="Arial" w:hAnsi="Arial" w:cs="Arial"/>
+        </w:rPr>
+        <w:t>etc</w:t>
+      </w:r>
+      <w:proofErr w:type="spellEnd"/>
+      <w:r>
+        <w:rPr>
+          <w:rFonts w:ascii="Arial" w:hAnsi="Arial" w:cs="Arial"/>
+        </w:rPr>
+        <w:t>). '</w:t>
+      </w:r>
+      <w:proofErr w:type="spellStart"/>
+      <w:r>
+        <w:rPr>
+          <w:rFonts w:ascii="Arial" w:hAnsi="Arial" w:cs="Arial"/>
+        </w:rPr>
+        <w:t>DrImpute</w:t>
+      </w:r>
+      <w:proofErr w:type="spellEnd"/>
+      <w:r>
+        <w:rPr>
+          <w:rFonts w:ascii="Arial" w:hAnsi="Arial" w:cs="Arial"/>
+        </w:rPr>
+        <w:t>' can improve the performance of such software by imputing dropout events.</w:t>
       </w:r>
     </w:p>
     <w:p>
@@ -4660,14 +5449,148 @@
         <w:rPr>
           <w:rFonts w:ascii="Arial" w:hAnsi="Arial" w:cs="Arial"/>
         </w:rPr>
-        <w:t>R/aSPU</w:t>
-      </w:r>
-      <w:r>
-        <w:rPr>
-          <w:rFonts w:ascii="Arial" w:hAnsi="Arial" w:cs="Arial"/>
-        </w:rPr>
-        <w:tab/>
-        <w:t>An R package for the (adaptive) Sum of Powered Score ('SPU' and 'aSPU') tests, inverse variance weighted Sum of Powered score ('SPUw' and 'aSPUw') tests and some gene-based and pathway based association tests (aSPUs, aSPUsPath, MTaSPUsSet, MTaSPUsSetPath, etc). (</w:t>
+        <w:t>R/</w:t>
+      </w:r>
+      <w:proofErr w:type="spellStart"/>
+      <w:r>
+        <w:rPr>
+          <w:rFonts w:ascii="Arial" w:hAnsi="Arial" w:cs="Arial"/>
+        </w:rPr>
+        <w:t>aSPU</w:t>
+      </w:r>
+      <w:proofErr w:type="spellEnd"/>
+      <w:r>
+        <w:rPr>
+          <w:rFonts w:ascii="Arial" w:hAnsi="Arial" w:cs="Arial"/>
+        </w:rPr>
+        <w:tab/>
+        <w:t>An R package for the (adaptive) Sum of Powered Score ('SPU' and '</w:t>
+      </w:r>
+      <w:proofErr w:type="spellStart"/>
+      <w:r>
+        <w:rPr>
+          <w:rFonts w:ascii="Arial" w:hAnsi="Arial" w:cs="Arial"/>
+        </w:rPr>
+        <w:t>aSPU</w:t>
+      </w:r>
+      <w:proofErr w:type="spellEnd"/>
+      <w:r>
+        <w:rPr>
+          <w:rFonts w:ascii="Arial" w:hAnsi="Arial" w:cs="Arial"/>
+        </w:rPr>
+        <w:t>') tests, inverse variance weighted Sum of Powered score ('</w:t>
+      </w:r>
+      <w:proofErr w:type="spellStart"/>
+      <w:r>
+        <w:rPr>
+          <w:rFonts w:ascii="Arial" w:hAnsi="Arial" w:cs="Arial"/>
+        </w:rPr>
+        <w:t>SPUw</w:t>
+      </w:r>
+      <w:proofErr w:type="spellEnd"/>
+      <w:r>
+        <w:rPr>
+          <w:rFonts w:ascii="Arial" w:hAnsi="Arial" w:cs="Arial"/>
+        </w:rPr>
+        <w:t>' and '</w:t>
+      </w:r>
+      <w:proofErr w:type="spellStart"/>
+      <w:r>
+        <w:rPr>
+          <w:rFonts w:ascii="Arial" w:hAnsi="Arial" w:cs="Arial"/>
+        </w:rPr>
+        <w:t>aSPUw</w:t>
+      </w:r>
+      <w:proofErr w:type="spellEnd"/>
+      <w:r>
+        <w:rPr>
+          <w:rFonts w:ascii="Arial" w:hAnsi="Arial" w:cs="Arial"/>
+        </w:rPr>
+        <w:t xml:space="preserve">') tests and some gene-based and </w:t>
+      </w:r>
+      <w:proofErr w:type="gramStart"/>
+      <w:r>
+        <w:rPr>
+          <w:rFonts w:ascii="Arial" w:hAnsi="Arial" w:cs="Arial"/>
+        </w:rPr>
+        <w:t>pathway based</w:t>
+      </w:r>
+      <w:proofErr w:type="gramEnd"/>
+      <w:r>
+        <w:rPr>
+          <w:rFonts w:ascii="Arial" w:hAnsi="Arial" w:cs="Arial"/>
+        </w:rPr>
+        <w:t xml:space="preserve"> association tests (</w:t>
+      </w:r>
+      <w:proofErr w:type="spellStart"/>
+      <w:r>
+        <w:rPr>
+          <w:rFonts w:ascii="Arial" w:hAnsi="Arial" w:cs="Arial"/>
+        </w:rPr>
+        <w:t>aSPUs</w:t>
+      </w:r>
+      <w:proofErr w:type="spellEnd"/>
+      <w:r>
+        <w:rPr>
+          <w:rFonts w:ascii="Arial" w:hAnsi="Arial" w:cs="Arial"/>
+        </w:rPr>
+        <w:t xml:space="preserve">, </w:t>
+      </w:r>
+      <w:proofErr w:type="spellStart"/>
+      <w:r>
+        <w:rPr>
+          <w:rFonts w:ascii="Arial" w:hAnsi="Arial" w:cs="Arial"/>
+        </w:rPr>
+        <w:t>aSPUsPath</w:t>
+      </w:r>
+      <w:proofErr w:type="spellEnd"/>
+      <w:r>
+        <w:rPr>
+          <w:rFonts w:ascii="Arial" w:hAnsi="Arial" w:cs="Arial"/>
+        </w:rPr>
+        <w:t xml:space="preserve">, </w:t>
+      </w:r>
+      <w:proofErr w:type="spellStart"/>
+      <w:r>
+        <w:rPr>
+          <w:rFonts w:ascii="Arial" w:hAnsi="Arial" w:cs="Arial"/>
+        </w:rPr>
+        <w:t>MTaSPUsSet</w:t>
+      </w:r>
+      <w:proofErr w:type="spellEnd"/>
+      <w:r>
+        <w:rPr>
+          <w:rFonts w:ascii="Arial" w:hAnsi="Arial" w:cs="Arial"/>
+        </w:rPr>
+        <w:t xml:space="preserve">, </w:t>
+      </w:r>
+      <w:proofErr w:type="spellStart"/>
+      <w:r>
+        <w:rPr>
+          <w:rFonts w:ascii="Arial" w:hAnsi="Arial" w:cs="Arial"/>
+        </w:rPr>
+        <w:t>MTaSPUsSetPath</w:t>
+      </w:r>
+      <w:proofErr w:type="spellEnd"/>
+      <w:r>
+        <w:rPr>
+          <w:rFonts w:ascii="Arial" w:hAnsi="Arial" w:cs="Arial"/>
+        </w:rPr>
+        <w:t xml:space="preserve">, </w:t>
+      </w:r>
+      <w:proofErr w:type="spellStart"/>
+      <w:r>
+        <w:rPr>
+          <w:rFonts w:ascii="Arial" w:hAnsi="Arial" w:cs="Arial"/>
+        </w:rPr>
+        <w:t>etc</w:t>
+      </w:r>
+      <w:proofErr w:type="spellEnd"/>
+      <w:r>
+        <w:rPr>
+          <w:rFonts w:ascii="Arial" w:hAnsi="Arial" w:cs="Arial"/>
+        </w:rPr>
+        <w:t>). (</w:t>
       </w:r>
       <w:hyperlink r:id="rId9" w:history="1">
         <w:r>
@@ -4725,20 +5648,42 @@
         <w:rPr>
           <w:rFonts w:ascii="Arial" w:hAnsi="Arial" w:cs="Arial"/>
         </w:rPr>
-        <w:t>R/funqtl</w:t>
-      </w:r>
-      <w:r>
-        <w:rPr>
-          <w:rFonts w:ascii="Arial" w:hAnsi="Arial" w:cs="Arial"/>
-        </w:rPr>
-        <w:tab/>
-      </w:r>
-      <w:r>
-        <w:rPr>
-          <w:rFonts w:ascii="Arial" w:hAnsi="Arial" w:cs="Arial"/>
-        </w:rPr>
-        <w:tab/>
-        <w:t>An R package with add-on functions for the R/qtl package to deal with QTL mapping for function-valued traits. (</w:t>
+        <w:t>R/</w:t>
+      </w:r>
+      <w:proofErr w:type="spellStart"/>
+      <w:r>
+        <w:rPr>
+          <w:rFonts w:ascii="Arial" w:hAnsi="Arial" w:cs="Arial"/>
+        </w:rPr>
+        <w:t>funqtl</w:t>
+      </w:r>
+      <w:proofErr w:type="spellEnd"/>
+      <w:r>
+        <w:rPr>
+          <w:rFonts w:ascii="Arial" w:hAnsi="Arial" w:cs="Arial"/>
+        </w:rPr>
+        <w:tab/>
+      </w:r>
+      <w:r>
+        <w:rPr>
+          <w:rFonts w:ascii="Arial" w:hAnsi="Arial" w:cs="Arial"/>
+        </w:rPr>
+        <w:tab/>
+        <w:t>An R package with add-on functions for the R/</w:t>
+      </w:r>
+      <w:proofErr w:type="spellStart"/>
+      <w:r>
+        <w:rPr>
+          <w:rFonts w:ascii="Arial" w:hAnsi="Arial" w:cs="Arial"/>
+        </w:rPr>
+        <w:t>qtl</w:t>
+      </w:r>
+      <w:proofErr w:type="spellEnd"/>
+      <w:r>
+        <w:rPr>
+          <w:rFonts w:ascii="Arial" w:hAnsi="Arial" w:cs="Arial"/>
+        </w:rPr>
+        <w:t xml:space="preserve"> package to deal with QTL mapping for function-valued traits. (</w:t>
       </w:r>
       <w:hyperlink r:id="rId10" w:history="1">
         <w:r>
@@ -4809,8 +5754,16 @@
         <w:rPr>
           <w:rFonts w:ascii="Arial" w:hAnsi="Arial" w:cs="Arial"/>
         </w:rPr>
-        <w:t>R/xoi</w:t>
-      </w:r>
+        <w:t>R/</w:t>
+      </w:r>
+      <w:proofErr w:type="spellStart"/>
+      <w:r>
+        <w:rPr>
+          <w:rFonts w:ascii="Arial" w:hAnsi="Arial" w:cs="Arial"/>
+        </w:rPr>
+        <w:t>xoi</w:t>
+      </w:r>
+      <w:proofErr w:type="spellEnd"/>
       <w:r>
         <w:rPr>
           <w:rFonts w:ascii="Arial" w:hAnsi="Arial" w:cs="Arial"/>
@@ -5356,6 +6309,7 @@
         </w:rPr>
         <w:t xml:space="preserve">, </w:t>
       </w:r>
+      <w:proofErr w:type="spellStart"/>
       <w:r>
         <w:rPr>
           <w:rFonts w:ascii="Arial" w:hAnsi="Arial" w:cs="Arial" w:hint="eastAsia"/>
@@ -5363,6 +6317,7 @@
         </w:rPr>
         <w:t>Kangwon</w:t>
       </w:r>
+      <w:proofErr w:type="spellEnd"/>
       <w:r>
         <w:rPr>
           <w:rFonts w:ascii="Arial" w:hAnsi="Arial" w:cs="Arial"/>
@@ -5884,7 +6839,21 @@
         <w:rPr>
           <w:rFonts w:ascii="Arial" w:hAnsi="Arial" w:cs="Arial"/>
         </w:rPr>
-        <w:t>, Olando, FL</w:t>
+        <w:t xml:space="preserve">, </w:t>
+      </w:r>
+      <w:proofErr w:type="spellStart"/>
+      <w:r>
+        <w:rPr>
+          <w:rFonts w:ascii="Arial" w:hAnsi="Arial" w:cs="Arial"/>
+        </w:rPr>
+        <w:t>Olando</w:t>
+      </w:r>
+      <w:proofErr w:type="spellEnd"/>
+      <w:r>
+        <w:rPr>
+          <w:rFonts w:ascii="Arial" w:hAnsi="Arial" w:cs="Arial"/>
+        </w:rPr>
+        <w:t>, FL</w:t>
       </w:r>
     </w:p>
     <w:p>
@@ -6397,7 +7366,6 @@
           <w:rFonts w:ascii="Arial" w:hAnsi="Arial" w:cs="Arial" w:hint="eastAsia"/>
           <w:lang w:eastAsia="ko-KR"/>
         </w:rPr>
-        <w:lastRenderedPageBreak/>
         <w:t>2021</w:t>
       </w:r>
       <w:r>
@@ -7004,12 +7972,21 @@
         </w:rPr>
         <w:t xml:space="preserve"> </w:t>
       </w:r>
-      <w:r>
-        <w:rPr>
-          <w:rFonts w:ascii="Arial" w:hAnsi="Arial" w:cs="Arial" w:hint="eastAsia"/>
-          <w:lang w:eastAsia="ko-KR"/>
-        </w:rPr>
-        <w:t>iScience,</w:t>
+      <w:proofErr w:type="spellStart"/>
+      <w:r>
+        <w:rPr>
+          <w:rFonts w:ascii="Arial" w:hAnsi="Arial" w:cs="Arial" w:hint="eastAsia"/>
+          <w:lang w:eastAsia="ko-KR"/>
+        </w:rPr>
+        <w:t>iScience</w:t>
+      </w:r>
+      <w:proofErr w:type="spellEnd"/>
+      <w:r>
+        <w:rPr>
+          <w:rFonts w:ascii="Arial" w:hAnsi="Arial" w:cs="Arial" w:hint="eastAsia"/>
+          <w:lang w:eastAsia="ko-KR"/>
+        </w:rPr>
+        <w:t>,</w:t>
       </w:r>
       <w:r>
         <w:rPr>
@@ -7122,8 +8099,6 @@
           <w:rFonts w:ascii="Arial" w:hAnsi="Arial" w:cs="Arial"/>
         </w:rPr>
       </w:pPr>
-      <w:bookmarkStart w:id="8" w:name="_GoBack"/>
-      <w:bookmarkEnd w:id="8"/>
     </w:p>
     <w:sectPr>
       <w:headerReference w:type="default" r:id="rId13"/>
@@ -7140,7 +8115,7 @@
 </file>
 
 <file path=word/endnotes.xml><?xml version="1.0" encoding="utf-8"?>
-<w:endnotes xmlns:wpc="http://schemas.microsoft.com/office/word/2010/wordprocessingCanvas" xmlns:cx="http://schemas.microsoft.com/office/drawing/2014/chartex" xmlns:cx1="http://schemas.microsoft.com/office/drawing/2015/9/8/chartex" xmlns:mc="http://schemas.openxmlformats.org/markup-compatibility/2006" xmlns:o="urn:schemas-microsoft-com:office:office" xmlns:r="http://schemas.openxmlformats.org/officeDocument/2006/relationships" xmlns:m="http://schemas.openxmlformats.org/officeDocument/2006/math" xmlns:v="urn:schemas-microsoft-com:vml" xmlns:wp14="http://schemas.microsoft.com/office/word/2010/wordprocessingDrawing" xmlns:wp="http://schemas.openxmlformats.org/drawingml/2006/wordprocessingDrawing" xmlns:w10="urn:schemas-microsoft-com:office:word" xmlns:w="http://schemas.openxmlformats.org/wordprocessingml/2006/main" xmlns:w14="http://schemas.microsoft.com/office/word/2010/wordml" xmlns:w15="http://schemas.microsoft.com/office/word/2012/wordml" xmlns:w16se="http://schemas.microsoft.com/office/word/2015/wordml/symex" xmlns:wpg="http://schemas.microsoft.com/office/word/2010/wordprocessingGroup" xmlns:wpi="http://schemas.microsoft.com/office/word/2010/wordprocessingInk" xmlns:wne="http://schemas.microsoft.com/office/word/2006/wordml" xmlns:wps="http://schemas.microsoft.com/office/word/2010/wordprocessingShape" mc:Ignorable="w14 w15 w16se wp14">
+<w:endnotes xmlns:wpc="http://schemas.microsoft.com/office/word/2010/wordprocessingCanvas" xmlns:cx="http://schemas.microsoft.com/office/drawing/2014/chartex" xmlns:cx1="http://schemas.microsoft.com/office/drawing/2015/9/8/chartex" xmlns:cx2="http://schemas.microsoft.com/office/drawing/2015/10/21/chartex" xmlns:cx3="http://schemas.microsoft.com/office/drawing/2016/5/9/chartex" xmlns:cx4="http://schemas.microsoft.com/office/drawing/2016/5/10/chartex" xmlns:cx5="http://schemas.microsoft.com/office/drawing/2016/5/11/chartex" xmlns:cx6="http://schemas.microsoft.com/office/drawing/2016/5/12/chartex" xmlns:cx7="http://schemas.microsoft.com/office/drawing/2016/5/13/chartex" xmlns:cx8="http://schemas.microsoft.com/office/drawing/2016/5/14/chartex" xmlns:mc="http://schemas.openxmlformats.org/markup-compatibility/2006" xmlns:aink="http://schemas.microsoft.com/office/drawing/2016/ink" xmlns:am3d="http://schemas.microsoft.com/office/drawing/2017/model3d" xmlns:o="urn:schemas-microsoft-com:office:office" xmlns:r="http://schemas.openxmlformats.org/officeDocument/2006/relationships" xmlns:m="http://schemas.openxmlformats.org/officeDocument/2006/math" xmlns:v="urn:schemas-microsoft-com:vml" xmlns:wp14="http://schemas.microsoft.com/office/word/2010/wordprocessingDrawing" xmlns:wp="http://schemas.openxmlformats.org/drawingml/2006/wordprocessingDrawing" xmlns:w10="urn:schemas-microsoft-com:office:word" xmlns:w="http://schemas.openxmlformats.org/wordprocessingml/2006/main" xmlns:w14="http://schemas.microsoft.com/office/word/2010/wordml" xmlns:w15="http://schemas.microsoft.com/office/word/2012/wordml" xmlns:w16cex="http://schemas.microsoft.com/office/word/2018/wordml/cex" xmlns:w16cid="http://schemas.microsoft.com/office/word/2016/wordml/cid" xmlns:w16="http://schemas.microsoft.com/office/word/2018/wordml" xmlns:w16sdtdh="http://schemas.microsoft.com/office/word/2020/wordml/sdtdatahash" xmlns:w16se="http://schemas.microsoft.com/office/word/2015/wordml/symex" xmlns:wpg="http://schemas.microsoft.com/office/word/2010/wordprocessingGroup" xmlns:wpi="http://schemas.microsoft.com/office/word/2010/wordprocessingInk" xmlns:wne="http://schemas.microsoft.com/office/word/2006/wordml" xmlns:wps="http://schemas.microsoft.com/office/word/2010/wordprocessingShape" mc:Ignorable="w14 w15 w16se w16cid w16 w16cex w16sdtdh wp14">
   <w:endnote w:type="separator" w:id="-1">
     <w:p>
       <w:r>
@@ -7159,7 +8134,7 @@
 </file>
 
 <file path=word/footnotes.xml><?xml version="1.0" encoding="utf-8"?>
-<w:footnotes xmlns:wpc="http://schemas.microsoft.com/office/word/2010/wordprocessingCanvas" xmlns:cx="http://schemas.microsoft.com/office/drawing/2014/chartex" xmlns:cx1="http://schemas.microsoft.com/office/drawing/2015/9/8/chartex" xmlns:mc="http://schemas.openxmlformats.org/markup-compatibility/2006" xmlns:o="urn:schemas-microsoft-com:office:office" xmlns:r="http://schemas.openxmlformats.org/officeDocument/2006/relationships" xmlns:m="http://schemas.openxmlformats.org/officeDocument/2006/math" xmlns:v="urn:schemas-microsoft-com:vml" xmlns:wp14="http://schemas.microsoft.com/office/word/2010/wordprocessingDrawing" xmlns:wp="http://schemas.openxmlformats.org/drawingml/2006/wordprocessingDrawing" xmlns:w10="urn:schemas-microsoft-com:office:word" xmlns:w="http://schemas.openxmlformats.org/wordprocessingml/2006/main" xmlns:w14="http://schemas.microsoft.com/office/word/2010/wordml" xmlns:w15="http://schemas.microsoft.com/office/word/2012/wordml" xmlns:w16se="http://schemas.microsoft.com/office/word/2015/wordml/symex" xmlns:wpg="http://schemas.microsoft.com/office/word/2010/wordprocessingGroup" xmlns:wpi="http://schemas.microsoft.com/office/word/2010/wordprocessingInk" xmlns:wne="http://schemas.microsoft.com/office/word/2006/wordml" xmlns:wps="http://schemas.microsoft.com/office/word/2010/wordprocessingShape" mc:Ignorable="w14 w15 w16se wp14">
+<w:footnotes xmlns:wpc="http://schemas.microsoft.com/office/word/2010/wordprocessingCanvas" xmlns:cx="http://schemas.microsoft.com/office/drawing/2014/chartex" xmlns:cx1="http://schemas.microsoft.com/office/drawing/2015/9/8/chartex" xmlns:cx2="http://schemas.microsoft.com/office/drawing/2015/10/21/chartex" xmlns:cx3="http://schemas.microsoft.com/office/drawing/2016/5/9/chartex" xmlns:cx4="http://schemas.microsoft.com/office/drawing/2016/5/10/chartex" xmlns:cx5="http://schemas.microsoft.com/office/drawing/2016/5/11/chartex" xmlns:cx6="http://schemas.microsoft.com/office/drawing/2016/5/12/chartex" xmlns:cx7="http://schemas.microsoft.com/office/drawing/2016/5/13/chartex" xmlns:cx8="http://schemas.microsoft.com/office/drawing/2016/5/14/chartex" xmlns:mc="http://schemas.openxmlformats.org/markup-compatibility/2006" xmlns:aink="http://schemas.microsoft.com/office/drawing/2016/ink" xmlns:am3d="http://schemas.microsoft.com/office/drawing/2017/model3d" xmlns:o="urn:schemas-microsoft-com:office:office" xmlns:r="http://schemas.openxmlformats.org/officeDocument/2006/relationships" xmlns:m="http://schemas.openxmlformats.org/officeDocument/2006/math" xmlns:v="urn:schemas-microsoft-com:vml" xmlns:wp14="http://schemas.microsoft.com/office/word/2010/wordprocessingDrawing" xmlns:wp="http://schemas.openxmlformats.org/drawingml/2006/wordprocessingDrawing" xmlns:w10="urn:schemas-microsoft-com:office:word" xmlns:w="http://schemas.openxmlformats.org/wordprocessingml/2006/main" xmlns:w14="http://schemas.microsoft.com/office/word/2010/wordml" xmlns:w15="http://schemas.microsoft.com/office/word/2012/wordml" xmlns:w16cex="http://schemas.microsoft.com/office/word/2018/wordml/cex" xmlns:w16cid="http://schemas.microsoft.com/office/word/2016/wordml/cid" xmlns:w16="http://schemas.microsoft.com/office/word/2018/wordml" xmlns:w16sdtdh="http://schemas.microsoft.com/office/word/2020/wordml/sdtdatahash" xmlns:w16se="http://schemas.microsoft.com/office/word/2015/wordml/symex" xmlns:wpg="http://schemas.microsoft.com/office/word/2010/wordprocessingGroup" xmlns:wpi="http://schemas.microsoft.com/office/word/2010/wordprocessingInk" xmlns:wne="http://schemas.microsoft.com/office/word/2006/wordml" xmlns:wps="http://schemas.microsoft.com/office/word/2010/wordprocessingShape" mc:Ignorable="w14 w15 w16se w16cid w16 w16cex w16sdtdh wp14">
   <w:footnote w:type="separator" w:id="-1">
     <w:p>
       <w:r>
@@ -7178,7 +8153,7 @@
 </file>
 
 <file path=word/header1.xml><?xml version="1.0" encoding="utf-8"?>
-<w:hdr xmlns:wpc="http://schemas.microsoft.com/office/word/2010/wordprocessingCanvas" xmlns:cx="http://schemas.microsoft.com/office/drawing/2014/chartex" xmlns:cx1="http://schemas.microsoft.com/office/drawing/2015/9/8/chartex" xmlns:mc="http://schemas.openxmlformats.org/markup-compatibility/2006" xmlns:o="urn:schemas-microsoft-com:office:office" xmlns:r="http://schemas.openxmlformats.org/officeDocument/2006/relationships" xmlns:m="http://schemas.openxmlformats.org/officeDocument/2006/math" xmlns:v="urn:schemas-microsoft-com:vml" xmlns:wp14="http://schemas.microsoft.com/office/word/2010/wordprocessingDrawing" xmlns:wp="http://schemas.openxmlformats.org/drawingml/2006/wordprocessingDrawing" xmlns:w10="urn:schemas-microsoft-com:office:word" xmlns:w="http://schemas.openxmlformats.org/wordprocessingml/2006/main" xmlns:w14="http://schemas.microsoft.com/office/word/2010/wordml" xmlns:w15="http://schemas.microsoft.com/office/word/2012/wordml" xmlns:w16se="http://schemas.microsoft.com/office/word/2015/wordml/symex" xmlns:wpg="http://schemas.microsoft.com/office/word/2010/wordprocessingGroup" xmlns:wpi="http://schemas.microsoft.com/office/word/2010/wordprocessingInk" xmlns:wne="http://schemas.microsoft.com/office/word/2006/wordml" xmlns:wps="http://schemas.microsoft.com/office/word/2010/wordprocessingShape" mc:Ignorable="w14 w15 w16se wp14">
+<w:hdr xmlns:wpc="http://schemas.microsoft.com/office/word/2010/wordprocessingCanvas" xmlns:cx="http://schemas.microsoft.com/office/drawing/2014/chartex" xmlns:cx1="http://schemas.microsoft.com/office/drawing/2015/9/8/chartex" xmlns:cx2="http://schemas.microsoft.com/office/drawing/2015/10/21/chartex" xmlns:cx3="http://schemas.microsoft.com/office/drawing/2016/5/9/chartex" xmlns:cx4="http://schemas.microsoft.com/office/drawing/2016/5/10/chartex" xmlns:cx5="http://schemas.microsoft.com/office/drawing/2016/5/11/chartex" xmlns:cx6="http://schemas.microsoft.com/office/drawing/2016/5/12/chartex" xmlns:cx7="http://schemas.microsoft.com/office/drawing/2016/5/13/chartex" xmlns:cx8="http://schemas.microsoft.com/office/drawing/2016/5/14/chartex" xmlns:mc="http://schemas.openxmlformats.org/markup-compatibility/2006" xmlns:aink="http://schemas.microsoft.com/office/drawing/2016/ink" xmlns:am3d="http://schemas.microsoft.com/office/drawing/2017/model3d" xmlns:o="urn:schemas-microsoft-com:office:office" xmlns:r="http://schemas.openxmlformats.org/officeDocument/2006/relationships" xmlns:m="http://schemas.openxmlformats.org/officeDocument/2006/math" xmlns:v="urn:schemas-microsoft-com:vml" xmlns:wp14="http://schemas.microsoft.com/office/word/2010/wordprocessingDrawing" xmlns:wp="http://schemas.openxmlformats.org/drawingml/2006/wordprocessingDrawing" xmlns:w10="urn:schemas-microsoft-com:office:word" xmlns:w="http://schemas.openxmlformats.org/wordprocessingml/2006/main" xmlns:w14="http://schemas.microsoft.com/office/word/2010/wordml" xmlns:w15="http://schemas.microsoft.com/office/word/2012/wordml" xmlns:w16cex="http://schemas.microsoft.com/office/word/2018/wordml/cex" xmlns:w16cid="http://schemas.microsoft.com/office/word/2016/wordml/cid" xmlns:w16="http://schemas.microsoft.com/office/word/2018/wordml" xmlns:w16sdtdh="http://schemas.microsoft.com/office/word/2020/wordml/sdtdatahash" xmlns:w16se="http://schemas.microsoft.com/office/word/2015/wordml/symex" xmlns:wpg="http://schemas.microsoft.com/office/word/2010/wordprocessingGroup" xmlns:wpi="http://schemas.microsoft.com/office/word/2010/wordprocessingInk" xmlns:wne="http://schemas.microsoft.com/office/word/2006/wordml" xmlns:wps="http://schemas.microsoft.com/office/word/2010/wordprocessingShape" mc:Ignorable="w14 w15 w16se w16cid w16 w16cex w16sdtdh wp14">
   <w:p>
     <w:pPr>
       <w:spacing w:line="240" w:lineRule="exact"/>
@@ -7189,28 +8164,28 @@
     </w:pPr>
     <w:r>
       <w:rPr>
-        <w:rStyle w:val="a7"/>
+        <w:rStyle w:val="PageNumber"/>
         <w:rFonts w:ascii="Palatino" w:hAnsi="Palatino"/>
       </w:rPr>
       <w:fldChar w:fldCharType="begin"/>
     </w:r>
     <w:r>
       <w:rPr>
-        <w:rStyle w:val="a7"/>
+        <w:rStyle w:val="PageNumber"/>
         <w:rFonts w:ascii="Palatino" w:hAnsi="Palatino"/>
       </w:rPr>
       <w:instrText xml:space="preserve"> PAGE </w:instrText>
     </w:r>
     <w:r>
       <w:rPr>
-        <w:rStyle w:val="a7"/>
+        <w:rStyle w:val="PageNumber"/>
         <w:rFonts w:ascii="Palatino" w:hAnsi="Palatino"/>
       </w:rPr>
       <w:fldChar w:fldCharType="separate"/>
     </w:r>
     <w:r>
       <w:rPr>
-        <w:rStyle w:val="a7"/>
+        <w:rStyle w:val="PageNumber"/>
         <w:rFonts w:ascii="Palatino" w:hAnsi="Palatino"/>
         <w:noProof/>
       </w:rPr>
@@ -7218,7 +8193,7 @@
     </w:r>
     <w:r>
       <w:rPr>
-        <w:rStyle w:val="a7"/>
+        <w:rStyle w:val="PageNumber"/>
         <w:rFonts w:ascii="Palatino" w:hAnsi="Palatino"/>
       </w:rPr>
       <w:fldChar w:fldCharType="end"/>
@@ -7228,10 +8203,10 @@
 </file>
 
 <file path=word/header2.xml><?xml version="1.0" encoding="utf-8"?>
-<w:hdr xmlns:wpc="http://schemas.microsoft.com/office/word/2010/wordprocessingCanvas" xmlns:cx="http://schemas.microsoft.com/office/drawing/2014/chartex" xmlns:cx1="http://schemas.microsoft.com/office/drawing/2015/9/8/chartex" xmlns:mc="http://schemas.openxmlformats.org/markup-compatibility/2006" xmlns:o="urn:schemas-microsoft-com:office:office" xmlns:r="http://schemas.openxmlformats.org/officeDocument/2006/relationships" xmlns:m="http://schemas.openxmlformats.org/officeDocument/2006/math" xmlns:v="urn:schemas-microsoft-com:vml" xmlns:wp14="http://schemas.microsoft.com/office/word/2010/wordprocessingDrawing" xmlns:wp="http://schemas.openxmlformats.org/drawingml/2006/wordprocessingDrawing" xmlns:w10="urn:schemas-microsoft-com:office:word" xmlns:w="http://schemas.openxmlformats.org/wordprocessingml/2006/main" xmlns:w14="http://schemas.microsoft.com/office/word/2010/wordml" xmlns:w15="http://schemas.microsoft.com/office/word/2012/wordml" xmlns:w16se="http://schemas.microsoft.com/office/word/2015/wordml/symex" xmlns:wpg="http://schemas.microsoft.com/office/word/2010/wordprocessingGroup" xmlns:wpi="http://schemas.microsoft.com/office/word/2010/wordprocessingInk" xmlns:wne="http://schemas.microsoft.com/office/word/2006/wordml" xmlns:wps="http://schemas.microsoft.com/office/word/2010/wordprocessingShape" mc:Ignorable="w14 w15 w16se wp14">
+<w:hdr xmlns:wpc="http://schemas.microsoft.com/office/word/2010/wordprocessingCanvas" xmlns:cx="http://schemas.microsoft.com/office/drawing/2014/chartex" xmlns:cx1="http://schemas.microsoft.com/office/drawing/2015/9/8/chartex" xmlns:cx2="http://schemas.microsoft.com/office/drawing/2015/10/21/chartex" xmlns:cx3="http://schemas.microsoft.com/office/drawing/2016/5/9/chartex" xmlns:cx4="http://schemas.microsoft.com/office/drawing/2016/5/10/chartex" xmlns:cx5="http://schemas.microsoft.com/office/drawing/2016/5/11/chartex" xmlns:cx6="http://schemas.microsoft.com/office/drawing/2016/5/12/chartex" xmlns:cx7="http://schemas.microsoft.com/office/drawing/2016/5/13/chartex" xmlns:cx8="http://schemas.microsoft.com/office/drawing/2016/5/14/chartex" xmlns:mc="http://schemas.openxmlformats.org/markup-compatibility/2006" xmlns:aink="http://schemas.microsoft.com/office/drawing/2016/ink" xmlns:am3d="http://schemas.microsoft.com/office/drawing/2017/model3d" xmlns:o="urn:schemas-microsoft-com:office:office" xmlns:r="http://schemas.openxmlformats.org/officeDocument/2006/relationships" xmlns:m="http://schemas.openxmlformats.org/officeDocument/2006/math" xmlns:v="urn:schemas-microsoft-com:vml" xmlns:wp14="http://schemas.microsoft.com/office/word/2010/wordprocessingDrawing" xmlns:wp="http://schemas.openxmlformats.org/drawingml/2006/wordprocessingDrawing" xmlns:w10="urn:schemas-microsoft-com:office:word" xmlns:w="http://schemas.openxmlformats.org/wordprocessingml/2006/main" xmlns:w14="http://schemas.microsoft.com/office/word/2010/wordml" xmlns:w15="http://schemas.microsoft.com/office/word/2012/wordml" xmlns:w16cex="http://schemas.microsoft.com/office/word/2018/wordml/cex" xmlns:w16cid="http://schemas.microsoft.com/office/word/2016/wordml/cid" xmlns:w16="http://schemas.microsoft.com/office/word/2018/wordml" xmlns:w16sdtdh="http://schemas.microsoft.com/office/word/2020/wordml/sdtdatahash" xmlns:w16se="http://schemas.microsoft.com/office/word/2015/wordml/symex" xmlns:wpg="http://schemas.microsoft.com/office/word/2010/wordprocessingGroup" xmlns:wpi="http://schemas.microsoft.com/office/word/2010/wordprocessingInk" xmlns:wne="http://schemas.microsoft.com/office/word/2006/wordml" xmlns:wps="http://schemas.microsoft.com/office/word/2010/wordprocessingShape" mc:Ignorable="w14 w15 w16se w16cid w16 w16cex w16sdtdh wp14">
   <w:p>
     <w:pPr>
-      <w:pStyle w:val="a5"/>
+      <w:pStyle w:val="Header"/>
       <w:jc w:val="right"/>
       <w:rPr>
         <w:rFonts w:ascii="Palatino" w:hAnsi="Palatino"/>
@@ -7273,7 +8248,7 @@
 </file>
 
 <file path=word/numbering.xml><?xml version="1.0" encoding="utf-8"?>
-<w:numbering xmlns:wpc="http://schemas.microsoft.com/office/word/2010/wordprocessingCanvas" xmlns:cx="http://schemas.microsoft.com/office/drawing/2014/chartex" xmlns:cx1="http://schemas.microsoft.com/office/drawing/2015/9/8/chartex" xmlns:mc="http://schemas.openxmlformats.org/markup-compatibility/2006" xmlns:o="urn:schemas-microsoft-com:office:office" xmlns:r="http://schemas.openxmlformats.org/officeDocument/2006/relationships" xmlns:m="http://schemas.openxmlformats.org/officeDocument/2006/math" xmlns:v="urn:schemas-microsoft-com:vml" xmlns:wp14="http://schemas.microsoft.com/office/word/2010/wordprocessingDrawing" xmlns:wp="http://schemas.openxmlformats.org/drawingml/2006/wordprocessingDrawing" xmlns:w10="urn:schemas-microsoft-com:office:word" xmlns:w="http://schemas.openxmlformats.org/wordprocessingml/2006/main" xmlns:w14="http://schemas.microsoft.com/office/word/2010/wordml" xmlns:w15="http://schemas.microsoft.com/office/word/2012/wordml" xmlns:w16se="http://schemas.microsoft.com/office/word/2015/wordml/symex" xmlns:wpg="http://schemas.microsoft.com/office/word/2010/wordprocessingGroup" xmlns:wpi="http://schemas.microsoft.com/office/word/2010/wordprocessingInk" xmlns:wne="http://schemas.microsoft.com/office/word/2006/wordml" xmlns:wps="http://schemas.microsoft.com/office/word/2010/wordprocessingShape" mc:Ignorable="w14 w15 w16se wp14">
+<w:numbering xmlns:wpc="http://schemas.microsoft.com/office/word/2010/wordprocessingCanvas" xmlns:cx="http://schemas.microsoft.com/office/drawing/2014/chartex" xmlns:cx1="http://schemas.microsoft.com/office/drawing/2015/9/8/chartex" xmlns:cx2="http://schemas.microsoft.com/office/drawing/2015/10/21/chartex" xmlns:cx3="http://schemas.microsoft.com/office/drawing/2016/5/9/chartex" xmlns:cx4="http://schemas.microsoft.com/office/drawing/2016/5/10/chartex" xmlns:cx5="http://schemas.microsoft.com/office/drawing/2016/5/11/chartex" xmlns:cx6="http://schemas.microsoft.com/office/drawing/2016/5/12/chartex" xmlns:cx7="http://schemas.microsoft.com/office/drawing/2016/5/13/chartex" xmlns:cx8="http://schemas.microsoft.com/office/drawing/2016/5/14/chartex" xmlns:mc="http://schemas.openxmlformats.org/markup-compatibility/2006" xmlns:aink="http://schemas.microsoft.com/office/drawing/2016/ink" xmlns:am3d="http://schemas.microsoft.com/office/drawing/2017/model3d" xmlns:o="urn:schemas-microsoft-com:office:office" xmlns:r="http://schemas.openxmlformats.org/officeDocument/2006/relationships" xmlns:m="http://schemas.openxmlformats.org/officeDocument/2006/math" xmlns:v="urn:schemas-microsoft-com:vml" xmlns:wp14="http://schemas.microsoft.com/office/word/2010/wordprocessingDrawing" xmlns:wp="http://schemas.openxmlformats.org/drawingml/2006/wordprocessingDrawing" xmlns:w10="urn:schemas-microsoft-com:office:word" xmlns:w="http://schemas.openxmlformats.org/wordprocessingml/2006/main" xmlns:w14="http://schemas.microsoft.com/office/word/2010/wordml" xmlns:w15="http://schemas.microsoft.com/office/word/2012/wordml" xmlns:w16cex="http://schemas.microsoft.com/office/word/2018/wordml/cex" xmlns:w16cid="http://schemas.microsoft.com/office/word/2016/wordml/cid" xmlns:w16="http://schemas.microsoft.com/office/word/2018/wordml" xmlns:w16sdtdh="http://schemas.microsoft.com/office/word/2020/wordml/sdtdatahash" xmlns:w16se="http://schemas.microsoft.com/office/word/2015/wordml/symex" xmlns:wpg="http://schemas.microsoft.com/office/word/2010/wordprocessingGroup" xmlns:wpi="http://schemas.microsoft.com/office/word/2010/wordprocessingInk" xmlns:wne="http://schemas.microsoft.com/office/word/2006/wordml" xmlns:wps="http://schemas.microsoft.com/office/word/2010/wordprocessingShape" mc:Ignorable="w14 w15 w16se w16cid w16 w16cex w16sdtdh wp14">
   <w:abstractNum w:abstractNumId="0" w15:restartNumberingAfterBreak="0">
     <w:nsid w:val="00000001"/>
     <w:multiLevelType w:val="multilevel"/>
@@ -7651,7 +8626,7 @@
 </file>
 
 <file path=word/styles.xml><?xml version="1.0" encoding="utf-8"?>
-<w:styles xmlns:mc="http://schemas.openxmlformats.org/markup-compatibility/2006" xmlns:r="http://schemas.openxmlformats.org/officeDocument/2006/relationships" xmlns:w="http://schemas.openxmlformats.org/wordprocessingml/2006/main" xmlns:w14="http://schemas.microsoft.com/office/word/2010/wordml" xmlns:w15="http://schemas.microsoft.com/office/word/2012/wordml" xmlns:w16se="http://schemas.microsoft.com/office/word/2015/wordml/symex" mc:Ignorable="w14 w15 w16se">
+<w:styles xmlns:mc="http://schemas.openxmlformats.org/markup-compatibility/2006" xmlns:r="http://schemas.openxmlformats.org/officeDocument/2006/relationships" xmlns:w="http://schemas.openxmlformats.org/wordprocessingml/2006/main" xmlns:w14="http://schemas.microsoft.com/office/word/2010/wordml" xmlns:w15="http://schemas.microsoft.com/office/word/2012/wordml" xmlns:w16cex="http://schemas.microsoft.com/office/word/2018/wordml/cex" xmlns:w16cid="http://schemas.microsoft.com/office/word/2016/wordml/cid" xmlns:w16="http://schemas.microsoft.com/office/word/2018/wordml" xmlns:w16sdtdh="http://schemas.microsoft.com/office/word/2020/wordml/sdtdatahash" xmlns:w16se="http://schemas.microsoft.com/office/word/2015/wordml/symex" mc:Ignorable="w14 w15 w16se w16cid w16 w16cex w16sdtdh">
   <w:docDefaults>
     <w:rPrDefault>
       <w:rPr>
@@ -7661,7 +8636,7 @@
     </w:rPrDefault>
     <w:pPrDefault/>
   </w:docDefaults>
-  <w:latentStyles w:defLockedState="0" w:defUIPriority="0" w:defSemiHidden="0" w:defUnhideWhenUsed="0" w:defQFormat="0" w:count="371">
+  <w:latentStyles w:defLockedState="0" w:defUIPriority="0" w:defSemiHidden="0" w:defUnhideWhenUsed="0" w:defQFormat="0" w:count="376">
     <w:lsdException w:name="Normal" w:qFormat="1"/>
     <w:lsdException w:name="heading 1" w:qFormat="1"/>
     <w:lsdException w:name="heading 7" w:semiHidden="1" w:unhideWhenUsed="1"/>
@@ -7743,7 +8718,6 @@
     <w:lsdException w:name="HTML Sample" w:semiHidden="1" w:unhideWhenUsed="1"/>
     <w:lsdException w:name="HTML Typewriter" w:semiHidden="1" w:unhideWhenUsed="1"/>
     <w:lsdException w:name="HTML Variable" w:semiHidden="1" w:unhideWhenUsed="1"/>
-    <w:lsdException w:name="Normal Table" w:semiHidden="1" w:unhideWhenUsed="1"/>
     <w:lsdException w:name="annotation subject" w:semiHidden="1" w:unhideWhenUsed="1"/>
     <w:lsdException w:name="No List" w:semiHidden="1" w:unhideWhenUsed="1"/>
     <w:lsdException w:name="Outline List 1" w:semiHidden="1" w:unhideWhenUsed="1"/>
@@ -7786,13 +8760,11 @@
     <w:lsdException w:name="Table Contemporary" w:semiHidden="1" w:unhideWhenUsed="1"/>
     <w:lsdException w:name="Table Elegant" w:semiHidden="1" w:unhideWhenUsed="1"/>
     <w:lsdException w:name="Table Professional" w:semiHidden="1" w:unhideWhenUsed="1"/>
-    <w:lsdException w:name="Table Subtle 1" w:semiHidden="1" w:unhideWhenUsed="1"/>
     <w:lsdException w:name="Table Subtle 2" w:semiHidden="1" w:unhideWhenUsed="1"/>
     <w:lsdException w:name="Table Web 1" w:semiHidden="1" w:unhideWhenUsed="1"/>
-    <w:lsdException w:name="Table Web 2" w:semiHidden="1" w:unhideWhenUsed="1"/>
-    <w:lsdException w:name="Table Web 3" w:semiHidden="1" w:unhideWhenUsed="1"/>
     <w:lsdException w:name="Balloon Text" w:semiHidden="1" w:unhideWhenUsed="1"/>
     <w:lsdException w:name="Table Theme" w:semiHidden="1" w:unhideWhenUsed="1"/>
+    <w:lsdException w:name="Placeholder Text" w:semiHidden="1"/>
     <w:lsdException w:name="Light Shading"/>
     <w:lsdException w:name="Light List"/>
     <w:lsdException w:name="Light Grid"/>
@@ -7808,10 +8780,6 @@
     <w:lsdException w:name="Colorful List"/>
     <w:lsdException w:name="Colorful Grid"/>
     <w:lsdException w:name="Light Shading Accent 1"/>
-    <w:lsdException w:name="Light List Accent 1"/>
-    <w:lsdException w:name="Light Grid Accent 1"/>
-    <w:lsdException w:name="Medium Shading 1 Accent 1"/>
-    <w:lsdException w:name="Medium Shading 2 Accent 1"/>
     <w:lsdException w:name="Medium List 1 Accent 1"/>
     <w:lsdException w:name="Revision" w:semiHidden="1"/>
     <w:lsdException w:name="Medium List 2 Accent 1"/>
@@ -7887,11 +8855,6 @@
     <w:lsdException w:name="Medium List 2 Accent 6"/>
     <w:lsdException w:name="Medium Grid 1 Accent 6"/>
     <w:lsdException w:name="Medium Grid 2 Accent 6"/>
-    <w:lsdException w:name="Medium Grid 3 Accent 6"/>
-    <w:lsdException w:name="Dark List Accent 6"/>
-    <w:lsdException w:name="Colorful Shading Accent 6"/>
-    <w:lsdException w:name="Colorful List Accent 6"/>
-    <w:lsdException w:name="Colorful Grid Accent 6"/>
     <w:lsdException w:name="Bibliography" w:semiHidden="1" w:unhideWhenUsed="1"/>
     <w:lsdException w:name="TOC Heading" w:semiHidden="1" w:unhideWhenUsed="1"/>
     <w:lsdException w:name="Plain Table 1" w:uiPriority="65"/>
@@ -7998,8 +8961,13 @@
     <w:lsdException w:name="List Table 5 Dark Accent 6" w:uiPriority="80"/>
     <w:lsdException w:name="List Table 6 Colorful Accent 6" w:uiPriority="81"/>
     <w:lsdException w:name="List Table 7 Colorful Accent 6" w:uiPriority="82"/>
+    <w:lsdException w:name="Mention" w:semiHidden="1" w:uiPriority="99" w:unhideWhenUsed="1"/>
+    <w:lsdException w:name="Smart Hyperlink" w:semiHidden="1" w:uiPriority="99" w:unhideWhenUsed="1"/>
+    <w:lsdException w:name="Hashtag" w:semiHidden="1" w:uiPriority="99" w:unhideWhenUsed="1"/>
+    <w:lsdException w:name="Unresolved Mention" w:semiHidden="1" w:uiPriority="99" w:unhideWhenUsed="1"/>
+    <w:lsdException w:name="Smart Link" w:semiHidden="1" w:uiPriority="99" w:unhideWhenUsed="1"/>
   </w:latentStyles>
-  <w:style w:type="paragraph" w:default="1" w:styleId="a">
+  <w:style w:type="paragraph" w:default="1" w:styleId="Normal">
     <w:name w:val="Normal"/>
     <w:qFormat/>
     <w:pPr>
@@ -8009,10 +8977,10 @@
       <w:snapToGrid w:val="0"/>
     </w:rPr>
   </w:style>
-  <w:style w:type="paragraph" w:styleId="1">
+  <w:style w:type="paragraph" w:styleId="Heading1">
     <w:name w:val="heading 1"/>
-    <w:basedOn w:val="a"/>
-    <w:next w:val="a"/>
+    <w:basedOn w:val="Normal"/>
+    <w:next w:val="Normal"/>
     <w:qFormat/>
     <w:pPr>
       <w:keepNext/>
@@ -8022,12 +8990,13 @@
       <w:i/>
     </w:rPr>
   </w:style>
-  <w:style w:type="character" w:default="1" w:styleId="a0">
+  <w:style w:type="character" w:default="1" w:styleId="DefaultParagraphFont">
     <w:name w:val="Default Paragraph Font"/>
     <w:uiPriority w:val="1"/>
+    <w:semiHidden/>
     <w:unhideWhenUsed/>
   </w:style>
-  <w:style w:type="table" w:default="1" w:styleId="a1">
+  <w:style w:type="table" w:default="1" w:styleId="TableNormal">
     <w:name w:val="Normal Table"/>
     <w:uiPriority w:val="99"/>
     <w:semiHidden/>
@@ -8042,7 +9011,7 @@
       </w:tblCellMar>
     </w:tblPr>
   </w:style>
-  <w:style w:type="numbering" w:default="1" w:styleId="a2">
+  <w:style w:type="numbering" w:default="1" w:styleId="NoList">
     <w:name w:val="No List"/>
     <w:uiPriority w:val="99"/>
     <w:semiHidden/>
@@ -8050,8 +9019,8 @@
   </w:style>
   <w:style w:type="paragraph" w:customStyle="1" w:styleId="Heading21">
     <w:name w:val="Heading 21"/>
-    <w:basedOn w:val="a"/>
-    <w:next w:val="a"/>
+    <w:basedOn w:val="Normal"/>
+    <w:next w:val="Normal"/>
     <w:qFormat/>
     <w:pPr>
       <w:keepNext/>
@@ -8067,8 +9036,8 @@
   </w:style>
   <w:style w:type="paragraph" w:customStyle="1" w:styleId="Heading31">
     <w:name w:val="Heading 31"/>
-    <w:basedOn w:val="a"/>
-    <w:next w:val="a"/>
+    <w:basedOn w:val="Normal"/>
+    <w:next w:val="Normal"/>
     <w:qFormat/>
     <w:pPr>
       <w:keepNext/>
@@ -8084,8 +9053,8 @@
   </w:style>
   <w:style w:type="paragraph" w:customStyle="1" w:styleId="Heading41">
     <w:name w:val="Heading 41"/>
-    <w:basedOn w:val="a"/>
-    <w:next w:val="a"/>
+    <w:basedOn w:val="Normal"/>
+    <w:next w:val="Normal"/>
     <w:qFormat/>
     <w:pPr>
       <w:keepNext/>
@@ -8101,8 +9070,8 @@
   </w:style>
   <w:style w:type="paragraph" w:customStyle="1" w:styleId="Heading61">
     <w:name w:val="Heading 61"/>
-    <w:basedOn w:val="a"/>
-    <w:next w:val="a"/>
+    <w:basedOn w:val="Normal"/>
+    <w:next w:val="Normal"/>
     <w:qFormat/>
     <w:pPr>
       <w:keepNext/>
@@ -8112,7 +9081,7 @@
       <w:i/>
     </w:rPr>
   </w:style>
-  <w:style w:type="character" w:styleId="a3">
+  <w:style w:type="character" w:styleId="FootnoteReference">
     <w:name w:val="footnote reference"/>
   </w:style>
   <w:style w:type="character" w:customStyle="1" w:styleId="Hypertext">
@@ -8124,7 +9093,7 @@
   </w:style>
   <w:style w:type="paragraph" w:customStyle="1" w:styleId="Level1">
     <w:name w:val="Level 1"/>
-    <w:basedOn w:val="a"/>
+    <w:basedOn w:val="Normal"/>
     <w:pPr>
       <w:numPr>
         <w:numId w:val="2"/>
@@ -8133,10 +9102,10 @@
       <w:outlineLvl w:val="0"/>
     </w:pPr>
   </w:style>
-  <w:style w:type="paragraph" w:styleId="a4">
+  <w:style w:type="paragraph" w:styleId="BodyTextIndent">
     <w:name w:val="Body Text Indent"/>
-    <w:basedOn w:val="a"/>
-    <w:link w:val="Char"/>
+    <w:basedOn w:val="Normal"/>
+    <w:link w:val="BodyTextIndentChar"/>
     <w:pPr>
       <w:tabs>
         <w:tab w:val="left" w:pos="0"/>
@@ -8144,10 +9113,10 @@
       <w:ind w:left="3600" w:hanging="3600"/>
     </w:pPr>
   </w:style>
-  <w:style w:type="paragraph" w:styleId="a5">
+  <w:style w:type="paragraph" w:styleId="Header">
     <w:name w:val="header"/>
-    <w:basedOn w:val="a"/>
-    <w:link w:val="Char0"/>
+    <w:basedOn w:val="Normal"/>
+    <w:link w:val="HeaderChar"/>
     <w:pPr>
       <w:tabs>
         <w:tab w:val="center" w:pos="4320"/>
@@ -8155,9 +9124,9 @@
       </w:tabs>
     </w:pPr>
   </w:style>
-  <w:style w:type="paragraph" w:styleId="a6">
+  <w:style w:type="paragraph" w:styleId="Footer">
     <w:name w:val="footer"/>
-    <w:basedOn w:val="a"/>
+    <w:basedOn w:val="Normal"/>
     <w:pPr>
       <w:tabs>
         <w:tab w:val="center" w:pos="4320"/>
@@ -8165,9 +9134,9 @@
       </w:tabs>
     </w:pPr>
   </w:style>
-  <w:style w:type="character" w:styleId="a7">
+  <w:style w:type="character" w:styleId="PageNumber">
     <w:name w:val="page number"/>
-    <w:basedOn w:val="a0"/>
+    <w:basedOn w:val="DefaultParagraphFont"/>
   </w:style>
   <w:style w:type="character" w:customStyle="1" w:styleId="Hyperlink1">
     <w:name w:val="Hyperlink1"/>
@@ -8183,9 +9152,9 @@
       <w:i/>
     </w:rPr>
   </w:style>
-  <w:style w:type="paragraph" w:styleId="2">
+  <w:style w:type="paragraph" w:styleId="BodyTextIndent2">
     <w:name w:val="Body Text Indent 2"/>
-    <w:basedOn w:val="a"/>
+    <w:basedOn w:val="Normal"/>
     <w:pPr>
       <w:tabs>
         <w:tab w:val="left" w:pos="0"/>
@@ -8195,7 +9164,7 @@
   </w:style>
   <w:style w:type="paragraph" w:customStyle="1" w:styleId="BodyTextIndent31">
     <w:name w:val="Body Text Indent 31"/>
-    <w:basedOn w:val="a"/>
+    <w:basedOn w:val="Normal"/>
     <w:pPr>
       <w:tabs>
         <w:tab w:val="left" w:pos="0"/>
@@ -8210,9 +9179,9 @@
       <w:u w:val="single"/>
     </w:rPr>
   </w:style>
-  <w:style w:type="paragraph" w:styleId="a8">
+  <w:style w:type="paragraph" w:styleId="NormalWeb">
     <w:name w:val="Normal (Web)"/>
-    <w:basedOn w:val="a"/>
+    <w:basedOn w:val="Normal"/>
     <w:pPr>
       <w:widowControl/>
       <w:spacing w:before="100" w:beforeAutospacing="1" w:after="100" w:afterAutospacing="1"/>
@@ -8224,31 +9193,31 @@
       <w:sz w:val="21"/>
     </w:rPr>
   </w:style>
-  <w:style w:type="character" w:customStyle="1" w:styleId="Char0">
-    <w:name w:val="머리글 Char"/>
-    <w:link w:val="a5"/>
+  <w:style w:type="character" w:customStyle="1" w:styleId="HeaderChar">
+    <w:name w:val="Header Char"/>
+    <w:link w:val="Header"/>
     <w:rPr>
       <w:snapToGrid w:val="0"/>
     </w:rPr>
   </w:style>
-  <w:style w:type="character" w:customStyle="1" w:styleId="Char">
-    <w:name w:val="본문 들여쓰기 Char"/>
-    <w:link w:val="a4"/>
+  <w:style w:type="character" w:customStyle="1" w:styleId="BodyTextIndentChar">
+    <w:name w:val="Body Text Indent Char"/>
+    <w:link w:val="BodyTextIndent"/>
     <w:rPr>
       <w:snapToGrid w:val="0"/>
     </w:rPr>
   </w:style>
   <w:style w:type="paragraph" w:customStyle="1" w:styleId="ListParagraph1">
     <w:name w:val="List Paragraph1"/>
-    <w:basedOn w:val="a"/>
+    <w:basedOn w:val="Normal"/>
     <w:pPr>
       <w:ind w:left="720"/>
       <w:contextualSpacing/>
     </w:pPr>
   </w:style>
-  <w:style w:type="paragraph" w:styleId="a9">
+  <w:style w:type="paragraph" w:styleId="ListParagraph">
     <w:name w:val="List Paragraph"/>
-    <w:basedOn w:val="a"/>
+    <w:basedOn w:val="Normal"/>
     <w:rsid w:val="008808B2"/>
     <w:pPr>
       <w:ind w:leftChars="400" w:left="800"/>

--- a/ilyoup_cv.docx
+++ b/ilyoup_cv.docx
@@ -1,6 +1,6 @@
 
 <file path=word/document.xml><?xml version="1.0" encoding="utf-8"?>
-<w:document xmlns:wpc="http://schemas.microsoft.com/office/word/2010/wordprocessingCanvas" xmlns:cx="http://schemas.microsoft.com/office/drawing/2014/chartex" xmlns:cx1="http://schemas.microsoft.com/office/drawing/2015/9/8/chartex" xmlns:cx2="http://schemas.microsoft.com/office/drawing/2015/10/21/chartex" xmlns:cx3="http://schemas.microsoft.com/office/drawing/2016/5/9/chartex" xmlns:cx4="http://schemas.microsoft.com/office/drawing/2016/5/10/chartex" xmlns:cx5="http://schemas.microsoft.com/office/drawing/2016/5/11/chartex" xmlns:cx6="http://schemas.microsoft.com/office/drawing/2016/5/12/chartex" xmlns:cx7="http://schemas.microsoft.com/office/drawing/2016/5/13/chartex" xmlns:cx8="http://schemas.microsoft.com/office/drawing/2016/5/14/chartex" xmlns:mc="http://schemas.openxmlformats.org/markup-compatibility/2006" xmlns:aink="http://schemas.microsoft.com/office/drawing/2016/ink" xmlns:am3d="http://schemas.microsoft.com/office/drawing/2017/model3d" xmlns:o="urn:schemas-microsoft-com:office:office" xmlns:r="http://schemas.openxmlformats.org/officeDocument/2006/relationships" xmlns:m="http://schemas.openxmlformats.org/officeDocument/2006/math" xmlns:v="urn:schemas-microsoft-com:vml" xmlns:wp14="http://schemas.microsoft.com/office/word/2010/wordprocessingDrawing" xmlns:wp="http://schemas.openxmlformats.org/drawingml/2006/wordprocessingDrawing" xmlns:w10="urn:schemas-microsoft-com:office:word" xmlns:w="http://schemas.openxmlformats.org/wordprocessingml/2006/main" xmlns:w14="http://schemas.microsoft.com/office/word/2010/wordml" xmlns:w15="http://schemas.microsoft.com/office/word/2012/wordml" xmlns:w16cex="http://schemas.microsoft.com/office/word/2018/wordml/cex" xmlns:w16cid="http://schemas.microsoft.com/office/word/2016/wordml/cid" xmlns:w16="http://schemas.microsoft.com/office/word/2018/wordml" xmlns:w16sdtdh="http://schemas.microsoft.com/office/word/2020/wordml/sdtdatahash" xmlns:w16se="http://schemas.microsoft.com/office/word/2015/wordml/symex" xmlns:wpg="http://schemas.microsoft.com/office/word/2010/wordprocessingGroup" xmlns:wpi="http://schemas.microsoft.com/office/word/2010/wordprocessingInk" xmlns:wne="http://schemas.microsoft.com/office/word/2006/wordml" xmlns:wps="http://schemas.microsoft.com/office/word/2010/wordprocessingShape" mc:Ignorable="w14 w15 w16se w16cid w16 w16cex w16sdtdh wp14">
+<w:document xmlns:wpc="http://schemas.microsoft.com/office/word/2010/wordprocessingCanvas" xmlns:cx="http://schemas.microsoft.com/office/drawing/2014/chartex" xmlns:cx1="http://schemas.microsoft.com/office/drawing/2015/9/8/chartex" xmlns:mc="http://schemas.openxmlformats.org/markup-compatibility/2006" xmlns:o="urn:schemas-microsoft-com:office:office" xmlns:r="http://schemas.openxmlformats.org/officeDocument/2006/relationships" xmlns:m="http://schemas.openxmlformats.org/officeDocument/2006/math" xmlns:v="urn:schemas-microsoft-com:vml" xmlns:wp14="http://schemas.microsoft.com/office/word/2010/wordprocessingDrawing" xmlns:wp="http://schemas.openxmlformats.org/drawingml/2006/wordprocessingDrawing" xmlns:w10="urn:schemas-microsoft-com:office:word" xmlns:w="http://schemas.openxmlformats.org/wordprocessingml/2006/main" xmlns:w14="http://schemas.microsoft.com/office/word/2010/wordml" xmlns:w15="http://schemas.microsoft.com/office/word/2012/wordml" xmlns:w16se="http://schemas.microsoft.com/office/word/2015/wordml/symex" xmlns:wpg="http://schemas.microsoft.com/office/word/2010/wordprocessingGroup" xmlns:wpi="http://schemas.microsoft.com/office/word/2010/wordprocessingInk" xmlns:wne="http://schemas.microsoft.com/office/word/2006/wordml" xmlns:wps="http://schemas.microsoft.com/office/word/2010/wordprocessingShape" mc:Ignorable="w14 w15 w16se wp14">
   <w:body>
     <w:p>
       <w:pPr>
@@ -52,55 +52,53 @@
           <w:rFonts w:ascii="Arial" w:hAnsi="Arial" w:cs="Arial"/>
           <w:b/>
         </w:rPr>
-        <w:t>Il-</w:t>
-      </w:r>
-      <w:proofErr w:type="spellStart"/>
-      <w:r>
+        <w:t>Il-Youp Kwak</w:t>
+      </w:r>
+    </w:p>
+    <w:p>
+      <w:pPr>
+        <w:tabs>
+          <w:tab w:val="left" w:pos="720"/>
+          <w:tab w:val="left" w:pos="2160"/>
+        </w:tabs>
+        <w:rPr>
+          <w:rFonts w:ascii="Arial" w:hAnsi="Arial" w:cs="Arial"/>
+          <w:lang w:eastAsia="ko-KR"/>
+        </w:rPr>
+      </w:pPr>
+    </w:p>
+    <w:p>
+      <w:pPr>
+        <w:tabs>
+          <w:tab w:val="left" w:pos="720"/>
+          <w:tab w:val="left" w:pos="2160"/>
+          <w:tab w:val="left" w:pos="7200"/>
+        </w:tabs>
         <w:rPr>
           <w:rFonts w:ascii="Arial" w:hAnsi="Arial" w:cs="Arial"/>
           <w:b/>
         </w:rPr>
-        <w:t>Youp</w:t>
-      </w:r>
-      <w:proofErr w:type="spellEnd"/>
+      </w:pPr>
       <w:r>
         <w:rPr>
           <w:rFonts w:ascii="Arial" w:hAnsi="Arial" w:cs="Arial"/>
           <w:b/>
         </w:rPr>
-        <w:t xml:space="preserve"> Kwak</w:t>
-      </w:r>
-    </w:p>
-    <w:p>
-      <w:pPr>
-        <w:tabs>
-          <w:tab w:val="left" w:pos="720"/>
-          <w:tab w:val="left" w:pos="2160"/>
-        </w:tabs>
-        <w:rPr>
-          <w:rFonts w:ascii="Arial" w:hAnsi="Arial" w:cs="Arial"/>
-          <w:lang w:eastAsia="ko-KR"/>
-        </w:rPr>
-      </w:pPr>
-    </w:p>
-    <w:p>
-      <w:pPr>
-        <w:tabs>
-          <w:tab w:val="left" w:pos="720"/>
-          <w:tab w:val="left" w:pos="2160"/>
-          <w:tab w:val="left" w:pos="7200"/>
-        </w:tabs>
+        <w:t>Work</w:t>
+      </w:r>
+      <w:r>
         <w:rPr>
           <w:rFonts w:ascii="Arial" w:hAnsi="Arial" w:cs="Arial"/>
           <w:b/>
         </w:rPr>
-      </w:pPr>
+        <w:tab/>
+      </w:r>
       <w:r>
         <w:rPr>
           <w:rFonts w:ascii="Arial" w:hAnsi="Arial" w:cs="Arial"/>
           <w:b/>
         </w:rPr>
-        <w:t>Work</w:t>
+        <w:tab/>
       </w:r>
       <w:r>
         <w:rPr>
@@ -109,20 +107,6 @@
         </w:rPr>
         <w:tab/>
       </w:r>
-      <w:r>
-        <w:rPr>
-          <w:rFonts w:ascii="Arial" w:hAnsi="Arial" w:cs="Arial"/>
-          <w:b/>
-        </w:rPr>
-        <w:tab/>
-      </w:r>
-      <w:r>
-        <w:rPr>
-          <w:rFonts w:ascii="Arial" w:hAnsi="Arial" w:cs="Arial"/>
-          <w:b/>
-        </w:rPr>
-        <w:tab/>
-      </w:r>
     </w:p>
     <w:p>
       <w:pPr>
@@ -261,30 +245,8 @@
         <w:rPr>
           <w:rFonts w:ascii="Arial" w:hAnsi="Arial" w:cs="Arial"/>
         </w:rPr>
-        <w:t xml:space="preserve">84, </w:t>
-      </w:r>
-      <w:proofErr w:type="spellStart"/>
-      <w:r>
-        <w:rPr>
-          <w:rFonts w:ascii="Arial" w:hAnsi="Arial" w:cs="Arial"/>
-        </w:rPr>
-        <w:t>Heukseok-ro</w:t>
-      </w:r>
-      <w:proofErr w:type="spellEnd"/>
-      <w:r>
-        <w:rPr>
-          <w:rFonts w:ascii="Arial" w:hAnsi="Arial" w:cs="Arial"/>
-        </w:rPr>
-        <w:t xml:space="preserve">, </w:t>
-      </w:r>
-      <w:proofErr w:type="spellStart"/>
-      <w:r>
-        <w:rPr>
-          <w:rFonts w:ascii="Arial" w:hAnsi="Arial" w:cs="Arial"/>
-        </w:rPr>
-        <w:t>Dongjak-gu</w:t>
-      </w:r>
-      <w:proofErr w:type="spellEnd"/>
+        <w:t>84, Heukseok-ro, Dongjak-gu</w:t>
+      </w:r>
       <w:r>
         <w:rPr>
           <w:rFonts w:ascii="Arial" w:hAnsi="Arial" w:cs="Arial"/>
@@ -499,7 +461,7 @@
     </w:p>
     <w:p>
       <w:pPr>
-        <w:pStyle w:val="BodyTextIndent2"/>
+        <w:pStyle w:val="2"/>
         <w:tabs>
           <w:tab w:val="left" w:pos="720"/>
           <w:tab w:val="left" w:pos="2160"/>
@@ -657,7 +619,7 @@
     </w:p>
     <w:p>
       <w:pPr>
-        <w:pStyle w:val="BodyTextIndent2"/>
+        <w:pStyle w:val="2"/>
         <w:tabs>
           <w:tab w:val="left" w:pos="720"/>
           <w:tab w:val="left" w:pos="2160"/>
@@ -760,21 +722,7 @@
           <w:rFonts w:ascii="Arial" w:hAnsi="Arial" w:cs="Arial"/>
         </w:rPr>
         <w:tab/>
-        <w:t xml:space="preserve">Research Associate, </w:t>
-      </w:r>
-      <w:proofErr w:type="spellStart"/>
-      <w:r>
-        <w:rPr>
-          <w:rFonts w:ascii="Arial" w:hAnsi="Arial" w:cs="Arial"/>
-        </w:rPr>
-        <w:t>Lillehei</w:t>
-      </w:r>
-      <w:proofErr w:type="spellEnd"/>
-      <w:r>
-        <w:rPr>
-          <w:rFonts w:ascii="Arial" w:hAnsi="Arial" w:cs="Arial"/>
-        </w:rPr>
-        <w:t xml:space="preserve"> Heart Institute, University of Minnesota, US</w:t>
+        <w:t>Research Associate, Lillehei Heart Institute, University of Minnesota, US</w:t>
       </w:r>
     </w:p>
     <w:p>
@@ -1058,7 +1006,439 @@
     </w:p>
     <w:p>
       <w:pPr>
-        <w:pStyle w:val="BodyTextIndent2"/>
+        <w:tabs>
+          <w:tab w:val="left" w:pos="0"/>
+          <w:tab w:val="left" w:pos="720"/>
+          <w:tab w:val="left" w:pos="2160"/>
+        </w:tabs>
+        <w:ind w:left="2160" w:hanging="2160"/>
+        <w:rPr>
+          <w:rFonts w:ascii="Arial" w:hAnsi="Arial" w:cs="Arial"/>
+          <w:lang w:eastAsia="ko-KR"/>
+        </w:rPr>
+      </w:pPr>
+      <w:r>
+        <w:rPr>
+          <w:rFonts w:ascii="Arial" w:hAnsi="Arial" w:cs="Arial"/>
+        </w:rPr>
+        <w:tab/>
+        <w:t>202</w:t>
+      </w:r>
+      <w:r>
+        <w:rPr>
+          <w:rFonts w:ascii="Arial" w:hAnsi="Arial" w:cs="Arial" w:hint="eastAsia"/>
+          <w:lang w:eastAsia="ko-KR"/>
+        </w:rPr>
+        <w:t>2</w:t>
+      </w:r>
+      <w:r>
+        <w:rPr>
+          <w:rFonts w:ascii="Arial" w:hAnsi="Arial" w:cs="Arial"/>
+        </w:rPr>
+        <w:t>.</w:t>
+      </w:r>
+      <w:r>
+        <w:rPr>
+          <w:rFonts w:ascii="Arial" w:hAnsi="Arial" w:cs="Arial" w:hint="eastAsia"/>
+          <w:lang w:eastAsia="ko-KR"/>
+        </w:rPr>
+        <w:t>1</w:t>
+      </w:r>
+      <w:r>
+        <w:rPr>
+          <w:rFonts w:ascii="Arial" w:hAnsi="Arial" w:cs="Arial"/>
+        </w:rPr>
+        <w:tab/>
+      </w:r>
+      <w:r>
+        <w:rPr>
+          <w:rFonts w:ascii="Arial" w:hAnsi="Arial" w:cs="Arial" w:hint="eastAsia"/>
+          <w:lang w:eastAsia="ko-KR"/>
+        </w:rPr>
+        <w:t>[3</w:t>
+      </w:r>
+      <w:r>
+        <w:rPr>
+          <w:rFonts w:ascii="Arial" w:hAnsi="Arial" w:cs="Arial" w:hint="eastAsia"/>
+          <w:vertAlign w:val="superscript"/>
+          <w:lang w:eastAsia="ko-KR"/>
+        </w:rPr>
+        <w:t>rd</w:t>
+      </w:r>
+      <w:r>
+        <w:rPr>
+          <w:rFonts w:ascii="Arial" w:hAnsi="Arial" w:cs="Arial" w:hint="eastAsia"/>
+          <w:lang w:eastAsia="ko-KR"/>
+        </w:rPr>
+        <w:t>]</w:t>
+      </w:r>
+      <w:r>
+        <w:rPr>
+          <w:rFonts w:ascii="Arial" w:hAnsi="Arial" w:cs="Arial"/>
+        </w:rPr>
+        <w:t xml:space="preserve"> </w:t>
+      </w:r>
+      <w:r>
+        <w:rPr>
+          <w:rFonts w:ascii="Arial" w:hAnsi="Arial" w:cs="Arial"/>
+        </w:rPr>
+        <w:t>Our CAU_KU team (Il-Youp Kwak, Jonghoon Yang, Yerin Lee, Sunmook Choi and SeungSang Oh) ranked 3rd place at the ICASSP 2022 Grand Challenge on Audio Deepfake Detection</w:t>
+      </w:r>
+      <w:r>
+        <w:rPr>
+          <w:rFonts w:ascii="Arial" w:hAnsi="Arial" w:cs="Arial"/>
+        </w:rPr>
+        <w:t xml:space="preserve"> </w:t>
+      </w:r>
+      <w:r>
+        <w:rPr>
+          <w:rFonts w:ascii="Arial" w:hAnsi="Arial" w:cs="Arial" w:hint="eastAsia"/>
+          <w:lang w:eastAsia="ko-KR"/>
+        </w:rPr>
+        <w:t>Track</w:t>
+      </w:r>
+      <w:r>
+        <w:rPr>
+          <w:rFonts w:ascii="Arial" w:hAnsi="Arial" w:cs="Arial"/>
+          <w:lang w:eastAsia="ko-KR"/>
+        </w:rPr>
+        <w:t xml:space="preserve"> </w:t>
+      </w:r>
+      <w:r>
+        <w:rPr>
+          <w:rFonts w:ascii="Arial" w:hAnsi="Arial" w:cs="Arial" w:hint="eastAsia"/>
+          <w:lang w:eastAsia="ko-KR"/>
+        </w:rPr>
+        <w:t>1</w:t>
+      </w:r>
+      <w:r>
+        <w:rPr>
+          <w:rFonts w:ascii="Arial" w:hAnsi="Arial" w:cs="Arial"/>
+          <w:lang w:eastAsia="ko-KR"/>
+        </w:rPr>
+        <w:t xml:space="preserve"> </w:t>
+      </w:r>
+      <w:r>
+        <w:rPr>
+          <w:rFonts w:ascii="Arial" w:hAnsi="Arial" w:cs="Arial" w:hint="eastAsia"/>
+          <w:lang w:eastAsia="ko-KR"/>
+        </w:rPr>
+        <w:t>(Low</w:t>
+      </w:r>
+      <w:r>
+        <w:rPr>
+          <w:rFonts w:ascii="Arial" w:hAnsi="Arial" w:cs="Arial"/>
+          <w:lang w:eastAsia="ko-KR"/>
+        </w:rPr>
+        <w:t xml:space="preserve"> </w:t>
+      </w:r>
+      <w:r>
+        <w:rPr>
+          <w:rFonts w:ascii="Arial" w:hAnsi="Arial" w:cs="Arial" w:hint="eastAsia"/>
+          <w:lang w:eastAsia="ko-KR"/>
+        </w:rPr>
+        <w:t>quality</w:t>
+      </w:r>
+      <w:r>
+        <w:rPr>
+          <w:rFonts w:ascii="Arial" w:hAnsi="Arial" w:cs="Arial"/>
+          <w:lang w:eastAsia="ko-KR"/>
+        </w:rPr>
+        <w:t xml:space="preserve"> </w:t>
+      </w:r>
+      <w:r>
+        <w:rPr>
+          <w:rFonts w:ascii="Arial" w:hAnsi="Arial" w:cs="Arial" w:hint="eastAsia"/>
+          <w:lang w:eastAsia="ko-KR"/>
+        </w:rPr>
+        <w:t>fake</w:t>
+      </w:r>
+      <w:r>
+        <w:rPr>
+          <w:rFonts w:ascii="Arial" w:hAnsi="Arial" w:cs="Arial"/>
+          <w:lang w:eastAsia="ko-KR"/>
+        </w:rPr>
+        <w:t xml:space="preserve"> </w:t>
+      </w:r>
+      <w:r>
+        <w:rPr>
+          <w:rFonts w:ascii="Arial" w:hAnsi="Arial" w:cs="Arial" w:hint="eastAsia"/>
+          <w:lang w:eastAsia="ko-KR"/>
+        </w:rPr>
+        <w:t>audio</w:t>
+      </w:r>
+      <w:r>
+        <w:rPr>
+          <w:rFonts w:ascii="Arial" w:hAnsi="Arial" w:cs="Arial"/>
+          <w:lang w:eastAsia="ko-KR"/>
+        </w:rPr>
+        <w:t xml:space="preserve"> </w:t>
+      </w:r>
+      <w:r>
+        <w:rPr>
+          <w:rFonts w:ascii="Arial" w:hAnsi="Arial" w:cs="Arial" w:hint="eastAsia"/>
+          <w:lang w:eastAsia="ko-KR"/>
+        </w:rPr>
+        <w:t>detection).</w:t>
+      </w:r>
+    </w:p>
+    <w:p>
+      <w:pPr>
+        <w:tabs>
+          <w:tab w:val="left" w:pos="0"/>
+          <w:tab w:val="left" w:pos="720"/>
+          <w:tab w:val="left" w:pos="2160"/>
+        </w:tabs>
+        <w:ind w:left="2160" w:hanging="2160"/>
+        <w:rPr>
+          <w:rFonts w:ascii="Arial" w:hAnsi="Arial" w:cs="Arial"/>
+        </w:rPr>
+      </w:pPr>
+    </w:p>
+    <w:p>
+      <w:pPr>
+        <w:tabs>
+          <w:tab w:val="left" w:pos="0"/>
+          <w:tab w:val="left" w:pos="720"/>
+          <w:tab w:val="left" w:pos="2160"/>
+        </w:tabs>
+        <w:ind w:left="2160" w:hanging="2160"/>
+        <w:rPr>
+          <w:rFonts w:ascii="Arial" w:hAnsi="Arial" w:cs="Arial"/>
+        </w:rPr>
+      </w:pPr>
+      <w:r>
+        <w:rPr>
+          <w:rFonts w:ascii="Arial" w:hAnsi="Arial" w:cs="Arial"/>
+        </w:rPr>
+        <w:tab/>
+        <w:t>202</w:t>
+      </w:r>
+      <w:r>
+        <w:rPr>
+          <w:rFonts w:ascii="Arial" w:hAnsi="Arial" w:cs="Arial" w:hint="eastAsia"/>
+          <w:lang w:eastAsia="ko-KR"/>
+        </w:rPr>
+        <w:t>1</w:t>
+      </w:r>
+      <w:r>
+        <w:rPr>
+          <w:rFonts w:ascii="Arial" w:hAnsi="Arial" w:cs="Arial"/>
+        </w:rPr>
+        <w:t>.7</w:t>
+      </w:r>
+      <w:r>
+        <w:rPr>
+          <w:rFonts w:ascii="Arial" w:hAnsi="Arial" w:cs="Arial"/>
+        </w:rPr>
+        <w:tab/>
+      </w:r>
+      <w:r>
+        <w:rPr>
+          <w:rFonts w:ascii="Arial" w:hAnsi="Arial" w:cs="Arial" w:hint="eastAsia"/>
+          <w:lang w:eastAsia="ko-KR"/>
+        </w:rPr>
+        <w:t>[6</w:t>
+      </w:r>
+      <w:r>
+        <w:rPr>
+          <w:rFonts w:ascii="Arial" w:hAnsi="Arial" w:cs="Arial" w:hint="eastAsia"/>
+          <w:vertAlign w:val="superscript"/>
+          <w:lang w:eastAsia="ko-KR"/>
+        </w:rPr>
+        <w:t>th</w:t>
+      </w:r>
+      <w:r>
+        <w:rPr>
+          <w:rFonts w:ascii="Arial" w:hAnsi="Arial" w:cs="Arial" w:hint="eastAsia"/>
+          <w:lang w:eastAsia="ko-KR"/>
+        </w:rPr>
+        <w:t>]</w:t>
+      </w:r>
+      <w:r>
+        <w:rPr>
+          <w:rFonts w:ascii="Arial" w:hAnsi="Arial" w:cs="Arial"/>
+          <w:lang w:eastAsia="ko-KR"/>
+        </w:rPr>
+        <w:t xml:space="preserve"> </w:t>
+      </w:r>
+      <w:r>
+        <w:rPr>
+          <w:rFonts w:ascii="Arial" w:hAnsi="Arial" w:cs="Arial" w:hint="eastAsia"/>
+          <w:lang w:eastAsia="ko-KR"/>
+        </w:rPr>
+        <w:t>O</w:t>
+      </w:r>
+      <w:r>
+        <w:rPr>
+          <w:rFonts w:ascii="Arial" w:hAnsi="Arial" w:cs="Arial"/>
+        </w:rPr>
+        <w:t xml:space="preserve">ur CAU team (Hyejin Won, Baekseung Kim, Il-Youp Kwak and Changwon Lim) ranked 6th </w:t>
+      </w:r>
+      <w:bookmarkStart w:id="0" w:name="_GoBack"/>
+      <w:bookmarkEnd w:id="0"/>
+      <w:r>
+        <w:rPr>
+          <w:rFonts w:ascii="Arial" w:hAnsi="Arial" w:cs="Arial"/>
+        </w:rPr>
+        <w:t>place at the IEEE AASP challenge on Detection and Classification of Acoustic Scenes and Event (DCASE) Task 6 on Audio Captioning.</w:t>
+      </w:r>
+    </w:p>
+    <w:p>
+      <w:pPr>
+        <w:tabs>
+          <w:tab w:val="left" w:pos="720"/>
+          <w:tab w:val="left" w:pos="2160"/>
+        </w:tabs>
+        <w:rPr>
+          <w:rFonts w:ascii="Arial" w:hAnsi="Arial" w:cs="Arial"/>
+        </w:rPr>
+      </w:pPr>
+    </w:p>
+    <w:p>
+      <w:pPr>
+        <w:tabs>
+          <w:tab w:val="left" w:pos="0"/>
+          <w:tab w:val="left" w:pos="720"/>
+          <w:tab w:val="left" w:pos="2160"/>
+        </w:tabs>
+        <w:ind w:left="2160" w:hanging="2160"/>
+        <w:rPr>
+          <w:rFonts w:ascii="Arial" w:hAnsi="Arial" w:cs="Arial"/>
+        </w:rPr>
+      </w:pPr>
+      <w:r>
+        <w:rPr>
+          <w:rFonts w:ascii="Arial" w:hAnsi="Arial" w:cs="Arial"/>
+        </w:rPr>
+        <w:lastRenderedPageBreak/>
+        <w:tab/>
+        <w:t>2020.7</w:t>
+      </w:r>
+      <w:r>
+        <w:rPr>
+          <w:rFonts w:ascii="Arial" w:hAnsi="Arial" w:cs="Arial"/>
+        </w:rPr>
+        <w:tab/>
+      </w:r>
+      <w:r>
+        <w:rPr>
+          <w:rFonts w:ascii="Arial" w:hAnsi="Arial" w:cs="Arial" w:hint="eastAsia"/>
+          <w:lang w:eastAsia="ko-KR"/>
+        </w:rPr>
+        <w:t>[</w:t>
+      </w:r>
+      <w:r>
+        <w:rPr>
+          <w:rFonts w:ascii="Arial" w:hAnsi="Arial" w:cs="Arial" w:hint="eastAsia"/>
+          <w:lang w:eastAsia="ko-KR"/>
+        </w:rPr>
+        <w:t>7</w:t>
+      </w:r>
+      <w:r>
+        <w:rPr>
+          <w:rFonts w:ascii="Arial" w:hAnsi="Arial" w:cs="Arial" w:hint="eastAsia"/>
+          <w:vertAlign w:val="superscript"/>
+          <w:lang w:eastAsia="ko-KR"/>
+        </w:rPr>
+        <w:t>th</w:t>
+      </w:r>
+      <w:r>
+        <w:rPr>
+          <w:rFonts w:ascii="Arial" w:hAnsi="Arial" w:cs="Arial"/>
+          <w:vertAlign w:val="superscript"/>
+          <w:lang w:eastAsia="ko-KR"/>
+        </w:rPr>
+        <w:t xml:space="preserve"> </w:t>
+      </w:r>
+      <w:r>
+        <w:rPr>
+          <w:rFonts w:ascii="Arial" w:hAnsi="Arial" w:cs="Arial" w:hint="eastAsia"/>
+          <w:lang w:eastAsia="ko-KR"/>
+        </w:rPr>
+        <w:t>and</w:t>
+      </w:r>
+      <w:r>
+        <w:rPr>
+          <w:rFonts w:ascii="Arial" w:hAnsi="Arial" w:cs="Arial"/>
+          <w:lang w:eastAsia="ko-KR"/>
+        </w:rPr>
+        <w:t xml:space="preserve"> </w:t>
+      </w:r>
+      <w:r>
+        <w:rPr>
+          <w:rFonts w:ascii="Arial" w:hAnsi="Arial" w:cs="Arial" w:hint="eastAsia"/>
+          <w:lang w:eastAsia="ko-KR"/>
+        </w:rPr>
+        <w:t>9</w:t>
+      </w:r>
+      <w:r>
+        <w:rPr>
+          <w:rFonts w:ascii="Arial" w:hAnsi="Arial" w:cs="Arial" w:hint="eastAsia"/>
+          <w:vertAlign w:val="superscript"/>
+          <w:lang w:eastAsia="ko-KR"/>
+        </w:rPr>
+        <w:t>th</w:t>
+      </w:r>
+      <w:r>
+        <w:rPr>
+          <w:rFonts w:ascii="Arial" w:hAnsi="Arial" w:cs="Arial" w:hint="eastAsia"/>
+          <w:lang w:eastAsia="ko-KR"/>
+        </w:rPr>
+        <w:t>]</w:t>
+      </w:r>
+      <w:r>
+        <w:rPr>
+          <w:rFonts w:ascii="Arial" w:hAnsi="Arial" w:cs="Arial"/>
+          <w:lang w:eastAsia="ko-KR"/>
+        </w:rPr>
+        <w:t xml:space="preserve"> </w:t>
+      </w:r>
+      <w:r>
+        <w:rPr>
+          <w:rFonts w:ascii="Arial" w:hAnsi="Arial" w:cs="Arial"/>
+        </w:rPr>
+        <w:t>Our CAU-ET team</w:t>
+      </w:r>
+      <w:r>
+        <w:rPr>
+          <w:rFonts w:ascii="Arial" w:hAnsi="Arial" w:cs="Arial"/>
+        </w:rPr>
+        <w:t xml:space="preserve"> </w:t>
+      </w:r>
+      <w:r>
+        <w:rPr>
+          <w:rFonts w:ascii="Arial" w:hAnsi="Arial" w:cs="Arial"/>
+        </w:rPr>
+        <w:t>(Yerin Lee, Soyoung Lim and Il-Youp Kwak) ranked 7th and 9th place at the IEEE AASP challenge on Detection and Classification of Acoustic Scenes and Event</w:t>
+      </w:r>
+      <w:r>
+        <w:rPr>
+          <w:rFonts w:ascii="Arial" w:hAnsi="Arial" w:cs="Arial"/>
+        </w:rPr>
+        <w:t xml:space="preserve"> </w:t>
+      </w:r>
+      <w:r>
+        <w:rPr>
+          <w:rFonts w:ascii="Arial" w:hAnsi="Arial" w:cs="Arial"/>
+        </w:rPr>
+        <w:t>(DCASE) Task 1 subtask B and A</w:t>
+      </w:r>
+    </w:p>
+    <w:p>
+      <w:pPr>
+        <w:tabs>
+          <w:tab w:val="left" w:pos="720"/>
+          <w:tab w:val="left" w:pos="2160"/>
+        </w:tabs>
+        <w:rPr>
+          <w:rFonts w:ascii="Arial" w:hAnsi="Arial" w:cs="Arial"/>
+        </w:rPr>
+      </w:pPr>
+    </w:p>
+    <w:p>
+      <w:pPr>
+        <w:pStyle w:val="2"/>
         <w:tabs>
           <w:tab w:val="left" w:pos="720"/>
           <w:tab w:val="left" w:pos="2160"/>
@@ -1084,61 +1464,8 @@
         <w:rPr>
           <w:rFonts w:ascii="Arial" w:hAnsi="Arial" w:cs="Arial"/>
         </w:rPr>
-        <w:t>[Winner of a Biomedical Data Competition] Our team (Il-</w:t>
-      </w:r>
-      <w:proofErr w:type="spellStart"/>
-      <w:r>
-        <w:rPr>
-          <w:rFonts w:ascii="Arial" w:hAnsi="Arial" w:cs="Arial"/>
-        </w:rPr>
-        <w:t>Youp</w:t>
-      </w:r>
-      <w:proofErr w:type="spellEnd"/>
-      <w:r>
-        <w:rPr>
-          <w:rFonts w:ascii="Arial" w:hAnsi="Arial" w:cs="Arial"/>
-        </w:rPr>
-        <w:t xml:space="preserve"> Kwak and </w:t>
-      </w:r>
-      <w:proofErr w:type="spellStart"/>
-      <w:r>
-        <w:rPr>
-          <w:rFonts w:ascii="Arial" w:hAnsi="Arial" w:cs="Arial"/>
-        </w:rPr>
-        <w:t>Wuming</w:t>
-      </w:r>
-      <w:proofErr w:type="spellEnd"/>
-      <w:r>
-        <w:rPr>
-          <w:rFonts w:ascii="Arial" w:hAnsi="Arial" w:cs="Arial"/>
-        </w:rPr>
-        <w:t xml:space="preserve"> Gong) won both </w:t>
-      </w:r>
-      <w:proofErr w:type="spellStart"/>
-      <w:r>
-        <w:rPr>
-          <w:rFonts w:ascii="Arial" w:hAnsi="Arial" w:cs="Arial"/>
-        </w:rPr>
-        <w:t>Subchallenges</w:t>
-      </w:r>
-      <w:proofErr w:type="spellEnd"/>
-      <w:r>
-        <w:rPr>
-          <w:rFonts w:ascii="Arial" w:hAnsi="Arial" w:cs="Arial"/>
-        </w:rPr>
-        <w:t xml:space="preserve"> 2 and 3 of the Allen Institute Cell Lineage Reconstruction DREAM Challenge</w:t>
-      </w:r>
-    </w:p>
-    <w:p>
-      <w:pPr>
-        <w:tabs>
-          <w:tab w:val="left" w:pos="720"/>
-          <w:tab w:val="left" w:pos="2160"/>
-        </w:tabs>
-        <w:rPr>
-          <w:rFonts w:ascii="Arial" w:hAnsi="Arial" w:cs="Arial"/>
-        </w:rPr>
-      </w:pPr>
+        <w:t>[Winner of a Biomedical Data Competition] Our team (Il-Youp Kwak and Wuming Gong) won both Subchallenges 2 and 3 of the Allen Institute Cell Lineage Reconstruction DREAM Challenge</w:t>
+      </w:r>
     </w:p>
     <w:p>
       <w:pPr>
@@ -1147,205 +1474,6 @@
           <w:tab w:val="left" w:pos="720"/>
           <w:tab w:val="left" w:pos="2160"/>
         </w:tabs>
-        <w:ind w:left="2160" w:hanging="2160"/>
-        <w:rPr>
-          <w:rFonts w:ascii="Arial" w:hAnsi="Arial" w:cs="Arial"/>
-        </w:rPr>
-      </w:pPr>
-      <w:r>
-        <w:rPr>
-          <w:rFonts w:ascii="Arial" w:hAnsi="Arial" w:cs="Arial"/>
-        </w:rPr>
-        <w:tab/>
-        <w:t>2020.7</w:t>
-      </w:r>
-      <w:r>
-        <w:rPr>
-          <w:rFonts w:ascii="Arial" w:hAnsi="Arial" w:cs="Arial"/>
-        </w:rPr>
-        <w:tab/>
-      </w:r>
-      <w:r>
-        <w:rPr>
-          <w:rFonts w:ascii="Arial" w:hAnsi="Arial" w:cs="Arial"/>
-        </w:rPr>
-        <w:t>Our CAU-ET team</w:t>
-      </w:r>
-      <w:r>
-        <w:rPr>
-          <w:rFonts w:ascii="Arial" w:hAnsi="Arial" w:cs="Arial"/>
-        </w:rPr>
-        <w:t xml:space="preserve"> </w:t>
-      </w:r>
-      <w:r>
-        <w:rPr>
-          <w:rFonts w:ascii="Arial" w:hAnsi="Arial" w:cs="Arial"/>
-        </w:rPr>
-        <w:t>(</w:t>
-      </w:r>
-      <w:proofErr w:type="spellStart"/>
-      <w:r>
-        <w:rPr>
-          <w:rFonts w:ascii="Arial" w:hAnsi="Arial" w:cs="Arial"/>
-        </w:rPr>
-        <w:t>Yerin</w:t>
-      </w:r>
-      <w:proofErr w:type="spellEnd"/>
-      <w:r>
-        <w:rPr>
-          <w:rFonts w:ascii="Arial" w:hAnsi="Arial" w:cs="Arial"/>
-        </w:rPr>
-        <w:t xml:space="preserve"> Lee, </w:t>
-      </w:r>
-      <w:proofErr w:type="spellStart"/>
-      <w:r>
-        <w:rPr>
-          <w:rFonts w:ascii="Arial" w:hAnsi="Arial" w:cs="Arial"/>
-        </w:rPr>
-        <w:t>Soyoung</w:t>
-      </w:r>
-      <w:proofErr w:type="spellEnd"/>
-      <w:r>
-        <w:rPr>
-          <w:rFonts w:ascii="Arial" w:hAnsi="Arial" w:cs="Arial"/>
-        </w:rPr>
-        <w:t xml:space="preserve"> Lim and Il-</w:t>
-      </w:r>
-      <w:proofErr w:type="spellStart"/>
-      <w:r>
-        <w:rPr>
-          <w:rFonts w:ascii="Arial" w:hAnsi="Arial" w:cs="Arial"/>
-        </w:rPr>
-        <w:t>Youp</w:t>
-      </w:r>
-      <w:proofErr w:type="spellEnd"/>
-      <w:r>
-        <w:rPr>
-          <w:rFonts w:ascii="Arial" w:hAnsi="Arial" w:cs="Arial"/>
-        </w:rPr>
-        <w:t xml:space="preserve"> Kwak) ranked 7th and 9th place at the IEEE AASP challenge on Detection and Classification of Acoustic Scenes and Event</w:t>
-      </w:r>
-      <w:r>
-        <w:rPr>
-          <w:rFonts w:ascii="Arial" w:hAnsi="Arial" w:cs="Arial"/>
-        </w:rPr>
-        <w:t xml:space="preserve"> </w:t>
-      </w:r>
-      <w:r>
-        <w:rPr>
-          <w:rFonts w:ascii="Arial" w:hAnsi="Arial" w:cs="Arial"/>
-        </w:rPr>
-        <w:t>(DCASE) Task 1 subtask B and A</w:t>
-      </w:r>
-    </w:p>
-    <w:p>
-      <w:pPr>
-        <w:tabs>
-          <w:tab w:val="left" w:pos="0"/>
-          <w:tab w:val="left" w:pos="720"/>
-          <w:tab w:val="left" w:pos="2160"/>
-        </w:tabs>
-        <w:ind w:left="2160" w:hanging="2160"/>
-        <w:rPr>
-          <w:rFonts w:ascii="Arial" w:hAnsi="Arial" w:cs="Arial"/>
-        </w:rPr>
-      </w:pPr>
-    </w:p>
-    <w:p>
-      <w:pPr>
-        <w:tabs>
-          <w:tab w:val="left" w:pos="0"/>
-          <w:tab w:val="left" w:pos="720"/>
-          <w:tab w:val="left" w:pos="2160"/>
-        </w:tabs>
-        <w:ind w:left="2160" w:hanging="2160"/>
-        <w:rPr>
-          <w:rFonts w:ascii="Arial" w:hAnsi="Arial" w:cs="Arial"/>
-        </w:rPr>
-      </w:pPr>
-      <w:r>
-        <w:rPr>
-          <w:rFonts w:ascii="Arial" w:hAnsi="Arial" w:cs="Arial"/>
-        </w:rPr>
-        <w:lastRenderedPageBreak/>
-        <w:tab/>
-        <w:t>202</w:t>
-      </w:r>
-      <w:r>
-        <w:rPr>
-          <w:rFonts w:ascii="Arial" w:hAnsi="Arial" w:cs="Arial" w:hint="eastAsia"/>
-          <w:lang w:eastAsia="ko-KR"/>
-        </w:rPr>
-        <w:t>1</w:t>
-      </w:r>
-      <w:r>
-        <w:rPr>
-          <w:rFonts w:ascii="Arial" w:hAnsi="Arial" w:cs="Arial"/>
-        </w:rPr>
-        <w:t>.7</w:t>
-      </w:r>
-      <w:r>
-        <w:rPr>
-          <w:rFonts w:ascii="Arial" w:hAnsi="Arial" w:cs="Arial"/>
-        </w:rPr>
-        <w:tab/>
-      </w:r>
-      <w:r>
-        <w:rPr>
-          <w:rFonts w:ascii="Arial" w:hAnsi="Arial" w:cs="Arial"/>
-        </w:rPr>
-        <w:t>Our CAU team (</w:t>
-      </w:r>
-      <w:proofErr w:type="spellStart"/>
-      <w:r>
-        <w:rPr>
-          <w:rFonts w:ascii="Arial" w:hAnsi="Arial" w:cs="Arial"/>
-        </w:rPr>
-        <w:t>Hyejin</w:t>
-      </w:r>
-      <w:proofErr w:type="spellEnd"/>
-      <w:r>
-        <w:rPr>
-          <w:rFonts w:ascii="Arial" w:hAnsi="Arial" w:cs="Arial"/>
-        </w:rPr>
-        <w:t xml:space="preserve"> Won, </w:t>
-      </w:r>
-      <w:proofErr w:type="spellStart"/>
-      <w:r>
-        <w:rPr>
-          <w:rFonts w:ascii="Arial" w:hAnsi="Arial" w:cs="Arial"/>
-        </w:rPr>
-        <w:t>Baekseung</w:t>
-      </w:r>
-      <w:proofErr w:type="spellEnd"/>
-      <w:r>
-        <w:rPr>
-          <w:rFonts w:ascii="Arial" w:hAnsi="Arial" w:cs="Arial"/>
-        </w:rPr>
-        <w:t xml:space="preserve"> Kim, Il-</w:t>
-      </w:r>
-      <w:proofErr w:type="spellStart"/>
-      <w:r>
-        <w:rPr>
-          <w:rFonts w:ascii="Arial" w:hAnsi="Arial" w:cs="Arial"/>
-        </w:rPr>
-        <w:t>Youp</w:t>
-      </w:r>
-      <w:proofErr w:type="spellEnd"/>
-      <w:r>
-        <w:rPr>
-          <w:rFonts w:ascii="Arial" w:hAnsi="Arial" w:cs="Arial"/>
-        </w:rPr>
-        <w:t xml:space="preserve"> Kwak and Changwon Lim) ranked 6th place at the IEEE AASP challenge on Detection and Classification of Acoustic Scenes and Event (DCASE) Task 6 on Audio Captioning.</w:t>
-      </w:r>
-    </w:p>
-    <w:p>
-      <w:pPr>
-        <w:tabs>
-          <w:tab w:val="left" w:pos="0"/>
-          <w:tab w:val="left" w:pos="720"/>
-          <w:tab w:val="left" w:pos="2160"/>
-        </w:tabs>
         <w:rPr>
           <w:rFonts w:ascii="Arial" w:hAnsi="Arial" w:cs="Arial"/>
         </w:rPr>
@@ -1373,7 +1501,7 @@
     </w:p>
     <w:p>
       <w:pPr>
-        <w:pStyle w:val="Heading1"/>
+        <w:pStyle w:val="1"/>
         <w:keepNext w:val="0"/>
         <w:tabs>
           <w:tab w:val="left" w:pos="720"/>
@@ -1385,12 +1513,12 @@
           <w:lang w:eastAsia="ko-KR"/>
         </w:rPr>
       </w:pPr>
-      <w:bookmarkStart w:id="0" w:name="OLE_LINK11"/>
-      <w:bookmarkStart w:id="1" w:name="OLE_LINK12"/>
-      <w:bookmarkStart w:id="2" w:name="OLE_LINK23"/>
-      <w:bookmarkStart w:id="3" w:name="OLE_LINK24"/>
-      <w:bookmarkStart w:id="4" w:name="OLE_LINK51"/>
-      <w:bookmarkStart w:id="5" w:name="OLE_LINK52"/>
+      <w:bookmarkStart w:id="1" w:name="OLE_LINK11"/>
+      <w:bookmarkStart w:id="2" w:name="OLE_LINK12"/>
+      <w:bookmarkStart w:id="3" w:name="OLE_LINK23"/>
+      <w:bookmarkStart w:id="4" w:name="OLE_LINK24"/>
+      <w:bookmarkStart w:id="5" w:name="OLE_LINK51"/>
+      <w:bookmarkStart w:id="6" w:name="OLE_LINK52"/>
     </w:p>
     <w:p>
       <w:pPr>
@@ -1472,21 +1600,12 @@
         </w:rPr>
         <w:t xml:space="preserve">, </w:t>
       </w:r>
-      <w:proofErr w:type="spellStart"/>
-      <w:r>
-        <w:rPr>
-          <w:rFonts w:ascii="Arial" w:hAnsi="Arial" w:cs="Arial"/>
-          <w:lang w:eastAsia="ko-KR"/>
-        </w:rPr>
-        <w:t>Kwag</w:t>
-      </w:r>
-      <w:proofErr w:type="spellEnd"/>
-      <w:r>
-        <w:rPr>
-          <w:rFonts w:ascii="Arial" w:hAnsi="Arial" w:cs="Arial"/>
-          <w:lang w:eastAsia="ko-KR"/>
-        </w:rPr>
-        <w:t xml:space="preserve"> S, Lee J, </w:t>
+      <w:r>
+        <w:rPr>
+          <w:rFonts w:ascii="Arial" w:hAnsi="Arial" w:cs="Arial"/>
+          <w:lang w:eastAsia="ko-KR"/>
+        </w:rPr>
+        <w:t xml:space="preserve">Kwag S, Lee J, </w:t>
       </w:r>
       <w:r>
         <w:rPr>
@@ -1837,7 +1956,6 @@
         </w:rPr>
         <w:t xml:space="preserve">, </w:t>
       </w:r>
-      <w:proofErr w:type="gramStart"/>
       <w:r>
         <w:rPr>
           <w:rFonts w:ascii="Arial" w:hAnsi="Arial" w:cs="Arial"/>
@@ -1855,14 +1973,7 @@
         <w:rPr>
           <w:rFonts w:ascii="Arial" w:hAnsi="Arial" w:cs="Arial"/>
         </w:rPr>
-        <w:t>,</w:t>
-      </w:r>
-      <w:proofErr w:type="gramEnd"/>
-      <w:r>
-        <w:rPr>
-          <w:rFonts w:ascii="Arial" w:hAnsi="Arial" w:cs="Arial"/>
-        </w:rPr>
-        <w:t xml:space="preserve"> Meyer P. (2021) Benchmarked approaches for cell lineage reconstructions of in vitro dividing cells and in silico models of Caenorhabditis elegans and Mus musculus developmental trees, Cell Systems, 12, 1-17.</w:t>
+        <w:t>, Meyer P. (2021) Benchmarked approaches for cell lineage reconstructions of in vitro dividing cells and in silico models of Caenorhabditis elegans and Mus musculus developmental trees, Cell Systems, 12, 1-17.</w:t>
       </w:r>
     </w:p>
     <w:p>
@@ -1989,15 +2100,7 @@
           <w:b/>
           <w:bCs/>
         </w:rPr>
-        <w:t>Kwak</w:t>
-      </w:r>
-      <w:r>
-        <w:rPr>
-          <w:rFonts w:ascii="Arial" w:hAnsi="Arial" w:cs="Arial"/>
-          <w:b/>
-          <w:bCs/>
-        </w:rPr>
-        <w:t xml:space="preserve"> IY</w:t>
+        <w:t>Kwak IY</w:t>
       </w:r>
       <w:r>
         <w:rPr>
@@ -2084,25 +2187,17 @@
         </w:rPr>
         <w:t xml:space="preserve">, </w:t>
       </w:r>
-      <w:proofErr w:type="gramStart"/>
-      <w:r>
-        <w:rPr>
-          <w:rFonts w:ascii="Arial" w:hAnsi="Arial" w:cs="Arial"/>
-        </w:rPr>
-        <w:t>The</w:t>
-      </w:r>
-      <w:proofErr w:type="gramEnd"/>
-      <w:r>
-        <w:rPr>
-          <w:rFonts w:ascii="Arial" w:hAnsi="Arial" w:cs="Arial"/>
-        </w:rPr>
-        <w:t xml:space="preserve"> 6th Workshop on Detection and Classification of Acoustic Scenes and Events</w:t>
-      </w:r>
-      <w:r>
-        <w:rPr>
-          <w:rFonts w:ascii="Arial" w:hAnsi="Arial" w:cs="Arial"/>
-        </w:rPr>
-        <w:t xml:space="preserve"> (DCASE2021), Online, Accepted. </w:t>
+      <w:r>
+        <w:rPr>
+          <w:rFonts w:ascii="Arial" w:hAnsi="Arial" w:cs="Arial"/>
+        </w:rPr>
+        <w:t>The 6th Workshop on Detection and Classification of Acoustic Scenes and Events</w:t>
+      </w:r>
+      <w:r>
+        <w:rPr>
+          <w:rFonts w:ascii="Arial" w:hAnsi="Arial" w:cs="Arial"/>
+        </w:rPr>
+        <w:t xml:space="preserve"> (DCASE2021), Online. </w:t>
       </w:r>
     </w:p>
     <w:p>
@@ -2571,34 +2666,7 @@
           <w:rFonts w:ascii="Arial" w:hAnsi="Arial" w:cs="Arial"/>
         </w:rPr>
         <w:tab/>
-      </w:r>
-      <w:proofErr w:type="spellStart"/>
-      <w:r>
-        <w:rPr>
-          <w:rFonts w:ascii="Arial" w:hAnsi="Arial" w:cs="Arial"/>
-        </w:rPr>
-        <w:t>Magli</w:t>
-      </w:r>
-      <w:proofErr w:type="spellEnd"/>
-      <w:r>
-        <w:rPr>
-          <w:rFonts w:ascii="Arial" w:hAnsi="Arial" w:cs="Arial"/>
-        </w:rPr>
-        <w:t xml:space="preserve"> A, </w:t>
-      </w:r>
-      <w:proofErr w:type="spellStart"/>
-      <w:r>
-        <w:rPr>
-          <w:rFonts w:ascii="Arial" w:hAnsi="Arial" w:cs="Arial"/>
-        </w:rPr>
-        <w:t>Baik</w:t>
-      </w:r>
-      <w:proofErr w:type="spellEnd"/>
-      <w:r>
-        <w:rPr>
-          <w:rFonts w:ascii="Arial" w:hAnsi="Arial" w:cs="Arial"/>
-        </w:rPr>
-        <w:t xml:space="preserve"> J, Mills LJ, </w:t>
+        <w:t xml:space="preserve">Magli A, Baik J, Mills LJ, </w:t>
       </w:r>
       <w:r>
         <w:rPr>
@@ -2611,35 +2679,7 @@
         <w:rPr>
           <w:rFonts w:ascii="Arial" w:hAnsi="Arial" w:cs="Arial"/>
         </w:rPr>
-        <w:t xml:space="preserve">, Dillon BS, Gonzalez RM, Stafford DA, Swanson SA, Stewart R, Thomson JA, Garry DJ, </w:t>
-      </w:r>
-      <w:proofErr w:type="spellStart"/>
-      <w:r>
-        <w:rPr>
-          <w:rFonts w:ascii="Arial" w:hAnsi="Arial" w:cs="Arial"/>
-        </w:rPr>
-        <w:t>Dynlacht</w:t>
-      </w:r>
-      <w:proofErr w:type="spellEnd"/>
-      <w:r>
-        <w:rPr>
-          <w:rFonts w:ascii="Arial" w:hAnsi="Arial" w:cs="Arial"/>
-        </w:rPr>
-        <w:t xml:space="preserve"> BD, </w:t>
-      </w:r>
-      <w:proofErr w:type="spellStart"/>
-      <w:r>
-        <w:rPr>
-          <w:rFonts w:ascii="Arial" w:hAnsi="Arial" w:cs="Arial"/>
-        </w:rPr>
-        <w:t>Perlingeiro</w:t>
-      </w:r>
-      <w:proofErr w:type="spellEnd"/>
-      <w:r>
-        <w:rPr>
-          <w:rFonts w:ascii="Arial" w:hAnsi="Arial" w:cs="Arial"/>
-        </w:rPr>
-        <w:t xml:space="preserve"> R</w:t>
+        <w:t>, Dillon BS, Gonzalez RM, Stafford DA, Swanson SA, Stewart R, Thomson JA, Garry DJ, Dynlacht BD, Perlingeiro R</w:t>
       </w:r>
       <w:r>
         <w:rPr>
@@ -2653,21 +2693,12 @@
         </w:rPr>
         <w:t xml:space="preserve"> Time-dependent Pax3-mediated chromatin remodeling and cooperation with Six4 and Tead2 specify the skeletal myogenic lineage in developing mesoderm, </w:t>
       </w:r>
-      <w:proofErr w:type="spellStart"/>
-      <w:r>
-        <w:rPr>
-          <w:rFonts w:ascii="Arial" w:hAnsi="Arial" w:cs="Arial"/>
-          <w:i/>
-        </w:rPr>
-        <w:t>PLoS</w:t>
-      </w:r>
-      <w:proofErr w:type="spellEnd"/>
-      <w:r>
-        <w:rPr>
-          <w:rFonts w:ascii="Arial" w:hAnsi="Arial" w:cs="Arial"/>
-          <w:i/>
-        </w:rPr>
-        <w:t xml:space="preserve"> biology</w:t>
+      <w:r>
+        <w:rPr>
+          <w:rFonts w:ascii="Arial" w:hAnsi="Arial" w:cs="Arial"/>
+          <w:i/>
+        </w:rPr>
+        <w:t>PLoS biology</w:t>
       </w:r>
       <w:r>
         <w:rPr>
@@ -2716,34 +2747,7 @@
           <w:rFonts w:ascii="Arial" w:hAnsi="Arial" w:cs="Arial"/>
         </w:rPr>
         <w:tab/>
-      </w:r>
-      <w:proofErr w:type="spellStart"/>
-      <w:r>
-        <w:rPr>
-          <w:rFonts w:ascii="Arial" w:hAnsi="Arial" w:cs="Arial"/>
-        </w:rPr>
-        <w:t>Magli</w:t>
-      </w:r>
-      <w:proofErr w:type="spellEnd"/>
-      <w:r>
-        <w:rPr>
-          <w:rFonts w:ascii="Arial" w:hAnsi="Arial" w:cs="Arial"/>
-        </w:rPr>
-        <w:t xml:space="preserve"> A, </w:t>
-      </w:r>
-      <w:proofErr w:type="spellStart"/>
-      <w:r>
-        <w:rPr>
-          <w:rFonts w:ascii="Arial" w:hAnsi="Arial" w:cs="Arial"/>
-        </w:rPr>
-        <w:t>Baik</w:t>
-      </w:r>
-      <w:proofErr w:type="spellEnd"/>
-      <w:r>
-        <w:rPr>
-          <w:rFonts w:ascii="Arial" w:hAnsi="Arial" w:cs="Arial"/>
-        </w:rPr>
-        <w:t xml:space="preserve"> J, Pota P, Cordero CO, </w:t>
+        <w:t xml:space="preserve">Magli A, Baik J, Pota P, Cordero CO, </w:t>
       </w:r>
       <w:r>
         <w:rPr>
@@ -2756,61 +2760,19 @@
         <w:rPr>
           <w:rFonts w:ascii="Arial" w:hAnsi="Arial" w:cs="Arial"/>
         </w:rPr>
-        <w:t xml:space="preserve">, Garry DJ, Love PE, </w:t>
-      </w:r>
-      <w:proofErr w:type="spellStart"/>
-      <w:r>
-        <w:rPr>
-          <w:rFonts w:ascii="Arial" w:hAnsi="Arial" w:cs="Arial"/>
-        </w:rPr>
-        <w:t>Dynlacht</w:t>
-      </w:r>
-      <w:proofErr w:type="spellEnd"/>
-      <w:r>
-        <w:rPr>
-          <w:rFonts w:ascii="Arial" w:hAnsi="Arial" w:cs="Arial"/>
-        </w:rPr>
-        <w:t xml:space="preserve"> BD, </w:t>
-      </w:r>
-      <w:proofErr w:type="spellStart"/>
-      <w:r>
-        <w:rPr>
-          <w:rFonts w:ascii="Arial" w:hAnsi="Arial" w:cs="Arial"/>
-        </w:rPr>
-        <w:t>Perlingeiro</w:t>
-      </w:r>
-      <w:proofErr w:type="spellEnd"/>
-      <w:r>
-        <w:rPr>
-          <w:rFonts w:ascii="Arial" w:hAnsi="Arial" w:cs="Arial"/>
-        </w:rPr>
-        <w:t xml:space="preserve"> R</w:t>
-      </w:r>
-      <w:r>
-        <w:rPr>
-          <w:rFonts w:ascii="Arial" w:hAnsi="Arial" w:cs="Arial"/>
-        </w:rPr>
-        <w:t xml:space="preserve"> (2019</w:t>
-      </w:r>
-      <w:proofErr w:type="gramStart"/>
-      <w:r>
-        <w:rPr>
-          <w:rFonts w:ascii="Arial" w:hAnsi="Arial" w:cs="Arial"/>
-        </w:rPr>
-        <w:t>)</w:t>
-      </w:r>
-      <w:r>
-        <w:rPr>
-          <w:rFonts w:ascii="Arial" w:hAnsi="Arial" w:cs="Arial"/>
-        </w:rPr>
-        <w:t xml:space="preserve">  Pax</w:t>
-      </w:r>
-      <w:proofErr w:type="gramEnd"/>
-      <w:r>
-        <w:rPr>
-          <w:rFonts w:ascii="Arial" w:hAnsi="Arial" w:cs="Arial"/>
-        </w:rPr>
-        <w:t xml:space="preserve">3 cooperates with Ldb1 to direct local chromosome architecture during myogenic lineage specification, </w:t>
+        <w:t>, Garry DJ, Love PE, Dynlacht BD, Perlingeiro R</w:t>
+      </w:r>
+      <w:r>
+        <w:rPr>
+          <w:rFonts w:ascii="Arial" w:hAnsi="Arial" w:cs="Arial"/>
+        </w:rPr>
+        <w:t xml:space="preserve"> (2019)</w:t>
+      </w:r>
+      <w:r>
+        <w:rPr>
+          <w:rFonts w:ascii="Arial" w:hAnsi="Arial" w:cs="Arial"/>
+        </w:rPr>
+        <w:t xml:space="preserve">  Pax3 cooperates with Ldb1 to direct local chromosome architecture during myogenic lineage specification, </w:t>
       </w:r>
       <w:r>
         <w:rPr>
@@ -2871,56 +2833,13 @@
           <w:rFonts w:ascii="Arial" w:hAnsi="Arial" w:cs="Arial"/>
           <w:b/>
         </w:rPr>
-        <w:t xml:space="preserve">Kwak </w:t>
-      </w:r>
-      <w:proofErr w:type="gramStart"/>
-      <w:r>
-        <w:rPr>
-          <w:rFonts w:ascii="Arial" w:hAnsi="Arial" w:cs="Arial"/>
-          <w:b/>
-        </w:rPr>
-        <w:t>IY</w:t>
-      </w:r>
-      <w:r>
-        <w:rPr>
-          <w:rFonts w:ascii="Arial" w:hAnsi="Arial" w:cs="Arial"/>
-        </w:rPr>
-        <w:t>(</w:t>
-      </w:r>
-      <w:proofErr w:type="gramEnd"/>
-      <w:r>
-        <w:rPr>
-          <w:rFonts w:ascii="Arial" w:hAnsi="Arial" w:cs="Arial"/>
-        </w:rPr>
-        <w:t xml:space="preserve">co-1st author), Pota P, </w:t>
-      </w:r>
-      <w:proofErr w:type="spellStart"/>
-      <w:r>
-        <w:rPr>
-          <w:rFonts w:ascii="Arial" w:hAnsi="Arial" w:cs="Arial"/>
-        </w:rPr>
-        <w:t>Koyano</w:t>
-      </w:r>
-      <w:proofErr w:type="spellEnd"/>
-      <w:r>
-        <w:rPr>
-          <w:rFonts w:ascii="Arial" w:hAnsi="Arial" w:cs="Arial"/>
-        </w:rPr>
-        <w:t xml:space="preserve">-Nakagawa N, Garry DJ. (2018) </w:t>
-      </w:r>
-      <w:proofErr w:type="spellStart"/>
-      <w:r>
-        <w:rPr>
-          <w:rFonts w:ascii="Arial" w:hAnsi="Arial" w:cs="Arial"/>
-        </w:rPr>
-        <w:t>DrImpute</w:t>
-      </w:r>
-      <w:proofErr w:type="spellEnd"/>
-      <w:r>
-        <w:rPr>
-          <w:rFonts w:ascii="Arial" w:hAnsi="Arial" w:cs="Arial"/>
-        </w:rPr>
-        <w:t xml:space="preserve">: imputing dropout events in single cell RNA sequencing data, </w:t>
+        <w:t>Kwak IY</w:t>
+      </w:r>
+      <w:r>
+        <w:rPr>
+          <w:rFonts w:ascii="Arial" w:hAnsi="Arial" w:cs="Arial"/>
+        </w:rPr>
+        <w:t xml:space="preserve">(co-1st author), Pota P, Koyano-Nakagawa N, Garry DJ. (2018) DrImpute: imputing dropout events in single cell RNA sequencing data, </w:t>
       </w:r>
       <w:r>
         <w:rPr>
@@ -2982,21 +2901,7 @@
         <w:rPr>
           <w:rFonts w:ascii="Arial" w:hAnsi="Arial" w:cs="Arial"/>
         </w:rPr>
-        <w:t xml:space="preserve"> </w:t>
-      </w:r>
-      <w:proofErr w:type="spellStart"/>
-      <w:r>
-        <w:rPr>
-          <w:rFonts w:ascii="Arial" w:hAnsi="Arial" w:cs="Arial"/>
-        </w:rPr>
-        <w:t>Koyano</w:t>
-      </w:r>
-      <w:proofErr w:type="spellEnd"/>
-      <w:r>
-        <w:rPr>
-          <w:rFonts w:ascii="Arial" w:hAnsi="Arial" w:cs="Arial"/>
-        </w:rPr>
-        <w:t xml:space="preserve">-Nakagawa N, Pan W, Garry DJ. (2018) TCM visualizes trajectories and cell populations from single cell data, </w:t>
+        <w:t xml:space="preserve"> Koyano-Nakagawa N, Pan W, Garry DJ. (2018) TCM visualizes trajectories and cell populations from single cell data, </w:t>
       </w:r>
       <w:r>
         <w:rPr>
@@ -3135,49 +3040,7 @@
         <w:rPr>
           <w:rFonts w:ascii="Arial" w:hAnsi="Arial" w:cs="Arial"/>
         </w:rPr>
-        <w:t xml:space="preserve">, </w:t>
-      </w:r>
-      <w:proofErr w:type="spellStart"/>
-      <w:r>
-        <w:rPr>
-          <w:rFonts w:ascii="Arial" w:hAnsi="Arial" w:cs="Arial"/>
-        </w:rPr>
-        <w:t>Yellamilli</w:t>
-      </w:r>
-      <w:proofErr w:type="spellEnd"/>
-      <w:r>
-        <w:rPr>
-          <w:rFonts w:ascii="Arial" w:hAnsi="Arial" w:cs="Arial"/>
-        </w:rPr>
-        <w:t xml:space="preserve"> A, Hodges TJ, </w:t>
-      </w:r>
-      <w:proofErr w:type="spellStart"/>
-      <w:r>
-        <w:rPr>
-          <w:rFonts w:ascii="Arial" w:hAnsi="Arial" w:cs="Arial"/>
-        </w:rPr>
-        <w:t>Nemoto</w:t>
-      </w:r>
-      <w:proofErr w:type="spellEnd"/>
-      <w:r>
-        <w:rPr>
-          <w:rFonts w:ascii="Arial" w:hAnsi="Arial" w:cs="Arial"/>
-        </w:rPr>
-        <w:t xml:space="preserve"> N, Zhang J, Garry DJ, </w:t>
-      </w:r>
-      <w:proofErr w:type="spellStart"/>
-      <w:r>
-        <w:rPr>
-          <w:rFonts w:ascii="Arial" w:hAnsi="Arial" w:cs="Arial"/>
-        </w:rPr>
-        <w:t>Berlo</w:t>
-      </w:r>
-      <w:proofErr w:type="spellEnd"/>
-      <w:r>
-        <w:rPr>
-          <w:rFonts w:ascii="Arial" w:hAnsi="Arial" w:cs="Arial"/>
-        </w:rPr>
-        <w:t xml:space="preserve"> JH (2017) Pathologic Stimulus Determines Lineage Commitment of Cardiac C-kit+ Cells. </w:t>
+        <w:t xml:space="preserve">, Yellamilli A, Hodges TJ, Nemoto N, Zhang J, Garry DJ, Berlo JH (2017) Pathologic Stimulus Determines Lineage Commitment of Cardiac C-kit+ Cells. </w:t>
       </w:r>
       <w:r>
         <w:rPr>
@@ -3190,21 +3053,7 @@
         <w:rPr>
           <w:rFonts w:ascii="Arial" w:hAnsi="Arial" w:cs="Arial"/>
         </w:rPr>
-        <w:t xml:space="preserve">, </w:t>
-      </w:r>
-      <w:proofErr w:type="spellStart"/>
-      <w:r>
-        <w:rPr>
-          <w:rFonts w:ascii="Arial" w:hAnsi="Arial" w:cs="Arial"/>
-        </w:rPr>
-        <w:t>circulationaha</w:t>
-      </w:r>
-      <w:proofErr w:type="spellEnd"/>
-      <w:r>
-        <w:rPr>
-          <w:rFonts w:ascii="Arial" w:hAnsi="Arial" w:cs="Arial"/>
-        </w:rPr>
-        <w:t>. 117.030137</w:t>
+        <w:t>, circulationaha. 117.030137</w:t>
       </w:r>
     </w:p>
     <w:p>
@@ -3590,21 +3439,7 @@
         <w:rPr>
           <w:rFonts w:ascii="Arial" w:hAnsi="Arial" w:cs="Arial"/>
         </w:rPr>
-        <w:t xml:space="preserve">, </w:t>
-      </w:r>
-      <w:proofErr w:type="spellStart"/>
-      <w:r>
-        <w:rPr>
-          <w:rFonts w:ascii="Arial" w:hAnsi="Arial" w:cs="Arial"/>
-        </w:rPr>
-        <w:t>Livny</w:t>
-      </w:r>
-      <w:proofErr w:type="spellEnd"/>
-      <w:r>
-        <w:rPr>
-          <w:rFonts w:ascii="Arial" w:hAnsi="Arial" w:cs="Arial"/>
-        </w:rPr>
-        <w:t xml:space="preserve"> M, Broman KW, Spalding EP (2013) High-throughput computer vision introduces the time axis to a quantitative trait map of a plant growth response. </w:t>
+        <w:t xml:space="preserve">, Livny M, Broman KW, Spalding EP (2013) High-throughput computer vision introduces the time axis to a quantitative trait map of a plant growth response. </w:t>
       </w:r>
       <w:r>
         <w:rPr>
@@ -3619,23 +3454,23 @@
         </w:rPr>
         <w:t xml:space="preserve"> </w:t>
       </w:r>
-      <w:bookmarkStart w:id="6" w:name="OLE_LINK57"/>
-      <w:bookmarkStart w:id="7" w:name="OLE_LINK58"/>
+      <w:bookmarkStart w:id="7" w:name="OLE_LINK57"/>
+      <w:bookmarkStart w:id="8" w:name="OLE_LINK58"/>
       <w:r>
         <w:rPr>
           <w:rFonts w:ascii="Arial" w:hAnsi="Arial" w:cs="Arial"/>
         </w:rPr>
         <w:t>195:1077–1086</w:t>
       </w:r>
-      <w:bookmarkEnd w:id="6"/>
       <w:bookmarkEnd w:id="7"/>
-    </w:p>
-    <w:bookmarkEnd w:id="0"/>
+      <w:bookmarkEnd w:id="8"/>
+    </w:p>
     <w:bookmarkEnd w:id="1"/>
     <w:bookmarkEnd w:id="2"/>
     <w:bookmarkEnd w:id="3"/>
     <w:bookmarkEnd w:id="4"/>
     <w:bookmarkEnd w:id="5"/>
+    <w:bookmarkEnd w:id="6"/>
     <w:p>
       <w:pPr>
         <w:keepLines/>
@@ -3675,21 +3510,7 @@
           <w:rFonts w:ascii="Arial" w:hAnsi="Arial" w:cs="Arial"/>
         </w:rPr>
         <w:tab/>
-        <w:t xml:space="preserve">Billings T, Sargent EE, </w:t>
-      </w:r>
-      <w:proofErr w:type="spellStart"/>
-      <w:r>
-        <w:rPr>
-          <w:rFonts w:ascii="Arial" w:hAnsi="Arial" w:cs="Arial"/>
-        </w:rPr>
-        <w:t>Szatkiewicz</w:t>
-      </w:r>
-      <w:proofErr w:type="spellEnd"/>
-      <w:r>
-        <w:rPr>
-          <w:rFonts w:ascii="Arial" w:hAnsi="Arial" w:cs="Arial"/>
-        </w:rPr>
-        <w:t xml:space="preserve"> JP, Leahy N, </w:t>
+        <w:t xml:space="preserve">Billings T, Sargent EE, Szatkiewicz JP, Leahy N, </w:t>
       </w:r>
       <w:r>
         <w:rPr>
@@ -3702,85 +3523,20 @@
         <w:rPr>
           <w:rFonts w:ascii="Arial" w:hAnsi="Arial" w:cs="Arial"/>
         </w:rPr>
-        <w:t xml:space="preserve">, </w:t>
-      </w:r>
-      <w:proofErr w:type="spellStart"/>
-      <w:r>
-        <w:rPr>
-          <w:rFonts w:ascii="Arial" w:hAnsi="Arial" w:cs="Arial"/>
-        </w:rPr>
-        <w:t>Bektassova</w:t>
-      </w:r>
-      <w:proofErr w:type="spellEnd"/>
-      <w:r>
-        <w:rPr>
-          <w:rFonts w:ascii="Arial" w:hAnsi="Arial" w:cs="Arial"/>
-        </w:rPr>
-        <w:t xml:space="preserve"> N, Walker M, </w:t>
-      </w:r>
-      <w:proofErr w:type="spellStart"/>
-      <w:r>
-        <w:rPr>
-          <w:rFonts w:ascii="Arial" w:hAnsi="Arial" w:cs="Arial"/>
-        </w:rPr>
-        <w:t>Hassold</w:t>
-      </w:r>
-      <w:proofErr w:type="spellEnd"/>
-      <w:r>
-        <w:rPr>
-          <w:rFonts w:ascii="Arial" w:hAnsi="Arial" w:cs="Arial"/>
-        </w:rPr>
-        <w:t xml:space="preserve"> T, Graber JH, Broman KW, </w:t>
-      </w:r>
-      <w:proofErr w:type="spellStart"/>
-      <w:r>
-        <w:rPr>
-          <w:rFonts w:ascii="Arial" w:hAnsi="Arial" w:cs="Arial"/>
-        </w:rPr>
-        <w:t>Petkov</w:t>
-      </w:r>
-      <w:proofErr w:type="spellEnd"/>
-      <w:r>
-        <w:rPr>
-          <w:rFonts w:ascii="Arial" w:hAnsi="Arial" w:cs="Arial"/>
-        </w:rPr>
-        <w:t xml:space="preserve"> PM (2010) Patterns of recombination activity on mouse chromosome 11 revealed by high resolution mapping. </w:t>
-      </w:r>
-      <w:proofErr w:type="spellStart"/>
-      <w:r>
-        <w:rPr>
-          <w:rFonts w:ascii="Arial" w:hAnsi="Arial" w:cs="Arial"/>
-          <w:i/>
-        </w:rPr>
-        <w:t>PLoS</w:t>
-      </w:r>
-      <w:proofErr w:type="spellEnd"/>
-      <w:r>
-        <w:rPr>
-          <w:rFonts w:ascii="Arial" w:hAnsi="Arial" w:cs="Arial"/>
-          <w:i/>
-        </w:rPr>
-        <w:t xml:space="preserve"> One</w:t>
-      </w:r>
-      <w:r>
-        <w:rPr>
-          <w:rFonts w:ascii="Arial" w:hAnsi="Arial" w:cs="Arial"/>
-        </w:rPr>
-        <w:t xml:space="preserve"> </w:t>
-      </w:r>
-      <w:proofErr w:type="gramStart"/>
-      <w:r>
-        <w:rPr>
-          <w:rFonts w:ascii="Arial" w:hAnsi="Arial" w:cs="Arial"/>
-        </w:rPr>
-        <w:t>5:e</w:t>
-      </w:r>
-      <w:proofErr w:type="gramEnd"/>
-      <w:r>
-        <w:rPr>
-          <w:rFonts w:ascii="Arial" w:hAnsi="Arial" w:cs="Arial"/>
-        </w:rPr>
-        <w:t>15340</w:t>
+        <w:t xml:space="preserve">, Bektassova N, Walker M, Hassold T, Graber JH, Broman KW, Petkov PM (2010) Patterns of recombination activity on mouse chromosome 11 revealed by high resolution mapping. </w:t>
+      </w:r>
+      <w:r>
+        <w:rPr>
+          <w:rFonts w:ascii="Arial" w:hAnsi="Arial" w:cs="Arial"/>
+          <w:i/>
+        </w:rPr>
+        <w:t>PLoS One</w:t>
+      </w:r>
+      <w:r>
+        <w:rPr>
+          <w:rFonts w:ascii="Arial" w:hAnsi="Arial" w:cs="Arial"/>
+        </w:rPr>
+        <w:t xml:space="preserve"> 5:e15340</w:t>
       </w:r>
     </w:p>
     <w:p>
@@ -3991,6 +3747,7 @@
         <w:ind w:left="720" w:hanging="720"/>
         <w:rPr>
           <w:rFonts w:ascii="Arial" w:hAnsi="Arial" w:cs="Arial"/>
+          <w:lang w:eastAsia="ko-KR"/>
         </w:rPr>
       </w:pPr>
       <w:r>
@@ -4127,6 +3884,125 @@
           <w:lang w:eastAsia="ko-KR"/>
         </w:rPr>
         <w:t>76</w:t>
+      </w:r>
+    </w:p>
+    <w:p>
+      <w:pPr>
+        <w:keepLines/>
+        <w:tabs>
+          <w:tab w:val="left" w:pos="720"/>
+          <w:tab w:val="left" w:pos="2160"/>
+        </w:tabs>
+        <w:ind w:left="720" w:hanging="720"/>
+        <w:rPr>
+          <w:rFonts w:ascii="Arial" w:hAnsi="Arial" w:cs="Arial"/>
+        </w:rPr>
+      </w:pPr>
+    </w:p>
+    <w:p>
+      <w:pPr>
+        <w:keepLines/>
+        <w:tabs>
+          <w:tab w:val="left" w:pos="720"/>
+          <w:tab w:val="left" w:pos="2160"/>
+        </w:tabs>
+        <w:ind w:left="720" w:hanging="720"/>
+        <w:rPr>
+          <w:rFonts w:ascii="Arial" w:hAnsi="Arial" w:cs="Arial"/>
+          <w:lang w:eastAsia="ko-KR"/>
+        </w:rPr>
+      </w:pPr>
+      <w:r>
+        <w:rPr>
+          <w:rFonts w:ascii="Arial" w:hAnsi="Arial" w:cs="Arial"/>
+          <w:lang w:eastAsia="ko-KR"/>
+        </w:rPr>
+        <w:tab/>
+      </w:r>
+      <w:r>
+        <w:rPr>
+          <w:rFonts w:ascii="Arial" w:hAnsi="Arial" w:cs="Arial"/>
+        </w:rPr>
+        <w:t>Lim</w:t>
+      </w:r>
+      <w:r>
+        <w:rPr>
+          <w:rFonts w:ascii="Arial" w:hAnsi="Arial" w:cs="Arial"/>
+        </w:rPr>
+        <w:t xml:space="preserve"> </w:t>
+      </w:r>
+      <w:r>
+        <w:rPr>
+          <w:rFonts w:ascii="Arial" w:hAnsi="Arial" w:cs="Arial" w:hint="eastAsia"/>
+          <w:lang w:eastAsia="ko-KR"/>
+        </w:rPr>
+        <w:t>S</w:t>
+      </w:r>
+      <w:r>
+        <w:rPr>
+          <w:rFonts w:ascii="Arial" w:hAnsi="Arial" w:cs="Arial"/>
+          <w:lang w:eastAsia="ko-KR"/>
+        </w:rPr>
+        <w:t>Y</w:t>
+      </w:r>
+      <w:r>
+        <w:rPr>
+          <w:rFonts w:ascii="Arial" w:hAnsi="Arial" w:cs="Arial"/>
+        </w:rPr>
+        <w:t xml:space="preserve">, </w:t>
+      </w:r>
+      <w:r>
+        <w:rPr>
+          <w:rFonts w:ascii="Arial" w:hAnsi="Arial" w:cs="Arial"/>
+          <w:b/>
+        </w:rPr>
+        <w:t>Kwak IY</w:t>
+      </w:r>
+      <w:r>
+        <w:rPr>
+          <w:rFonts w:ascii="Arial" w:hAnsi="Arial" w:cs="Arial"/>
+        </w:rPr>
+        <w:t xml:space="preserve"> (2021) </w:t>
+      </w:r>
+      <w:r>
+        <w:rPr>
+          <w:rFonts w:ascii="Arial" w:hAnsi="Arial" w:cs="Arial"/>
+        </w:rPr>
+        <w:t>Light weight architecture for acoustic scene classification</w:t>
+      </w:r>
+      <w:r>
+        <w:rPr>
+          <w:rFonts w:ascii="Arial" w:hAnsi="Arial" w:cs="Arial"/>
+        </w:rPr>
+        <w:t xml:space="preserve">, </w:t>
+      </w:r>
+      <w:r>
+        <w:rPr>
+          <w:rFonts w:ascii="Arial" w:hAnsi="Arial" w:cs="Arial"/>
+          <w:lang w:eastAsia="ko-KR"/>
+        </w:rPr>
+        <w:t>The Korean Journal of Applied Statistics, 34(</w:t>
+      </w:r>
+      <w:r>
+        <w:rPr>
+          <w:rFonts w:ascii="Arial" w:hAnsi="Arial" w:cs="Arial"/>
+          <w:lang w:eastAsia="ko-KR"/>
+        </w:rPr>
+        <w:t>6</w:t>
+      </w:r>
+      <w:r>
+        <w:rPr>
+          <w:rFonts w:ascii="Arial" w:hAnsi="Arial" w:cs="Arial"/>
+          <w:lang w:eastAsia="ko-KR"/>
+        </w:rPr>
+        <w:t xml:space="preserve">), </w:t>
+      </w:r>
+      <w:r>
+        <w:rPr>
+          <w:rFonts w:ascii="Arial" w:hAnsi="Arial" w:cs="Arial"/>
+          <w:lang w:eastAsia="ko-KR"/>
+        </w:rPr>
+        <w:t>979—993</w:t>
       </w:r>
     </w:p>
     <w:p>
@@ -5136,21 +5012,6 @@
         </w:tabs>
         <w:rPr>
           <w:rFonts w:ascii="Arial" w:hAnsi="Arial" w:cs="Arial"/>
-          <w:sz w:val="16"/>
-          <w:szCs w:val="16"/>
-        </w:rPr>
-      </w:pPr>
-    </w:p>
-    <w:p>
-      <w:pPr>
-        <w:keepLines/>
-        <w:tabs>
-          <w:tab w:val="left" w:pos="0"/>
-          <w:tab w:val="left" w:pos="720"/>
-          <w:tab w:val="left" w:pos="2160"/>
-        </w:tabs>
-        <w:rPr>
-          <w:rFonts w:ascii="Arial" w:hAnsi="Arial" w:cs="Arial"/>
           <w:b/>
         </w:rPr>
       </w:pPr>
@@ -5159,6 +5020,7 @@
           <w:rFonts w:ascii="Arial" w:hAnsi="Arial" w:cs="Arial"/>
           <w:b/>
         </w:rPr>
+        <w:lastRenderedPageBreak/>
         <w:t>SOFTWARE DEVELOPMENT</w:t>
       </w:r>
     </w:p>
@@ -5220,21 +5082,7 @@
         <w:rPr>
           <w:rFonts w:ascii="Arial" w:hAnsi="Arial" w:cs="Arial"/>
         </w:rPr>
-        <w:t xml:space="preserve">R package for Distance based Cell </w:t>
-      </w:r>
-      <w:proofErr w:type="spellStart"/>
-      <w:r>
-        <w:rPr>
-          <w:rFonts w:ascii="Arial" w:hAnsi="Arial" w:cs="Arial"/>
-        </w:rPr>
-        <w:t>LinEAge</w:t>
-      </w:r>
-      <w:proofErr w:type="spellEnd"/>
-      <w:r>
-        <w:rPr>
-          <w:rFonts w:ascii="Arial" w:hAnsi="Arial" w:cs="Arial"/>
-        </w:rPr>
-        <w:t xml:space="preserve"> Reconstruction</w:t>
+        <w:t>R package for Distance based Cell LinEAge Reconstruction</w:t>
       </w:r>
       <w:r>
         <w:rPr>
@@ -5272,19 +5120,11 @@
         </w:rPr>
         <w:t xml:space="preserve"> achieved the best performance on </w:t>
       </w:r>
-      <w:proofErr w:type="spellStart"/>
-      <w:r>
-        <w:rPr>
-          <w:rFonts w:ascii="Arial" w:hAnsi="Arial" w:cs="Arial"/>
-        </w:rPr>
-        <w:t>subchallenges</w:t>
-      </w:r>
-      <w:proofErr w:type="spellEnd"/>
-      <w:r>
-        <w:rPr>
-          <w:rFonts w:ascii="Arial" w:hAnsi="Arial" w:cs="Arial"/>
-        </w:rPr>
-        <w:t xml:space="preserve"> 2 and 3</w:t>
+      <w:r>
+        <w:rPr>
+          <w:rFonts w:ascii="Arial" w:hAnsi="Arial" w:cs="Arial"/>
+        </w:rPr>
+        <w:t>subchallenges 2 and 3</w:t>
       </w:r>
       <w:r>
         <w:rPr>
@@ -5337,78 +5177,14 @@
         <w:rPr>
           <w:rFonts w:ascii="Arial" w:hAnsi="Arial" w:cs="Arial"/>
         </w:rPr>
-        <w:lastRenderedPageBreak/>
-        <w:t>R/</w:t>
-      </w:r>
-      <w:proofErr w:type="spellStart"/>
-      <w:r>
-        <w:rPr>
-          <w:rFonts w:ascii="Arial" w:hAnsi="Arial" w:cs="Arial"/>
-        </w:rPr>
-        <w:t>Drimpute</w:t>
-      </w:r>
-      <w:proofErr w:type="spellEnd"/>
-      <w:r>
-        <w:rPr>
-          <w:rFonts w:ascii="Arial" w:hAnsi="Arial" w:cs="Arial"/>
-        </w:rPr>
-        <w:tab/>
-      </w:r>
-      <w:proofErr w:type="gramStart"/>
-      <w:r>
-        <w:rPr>
-          <w:rFonts w:ascii="Arial" w:hAnsi="Arial" w:cs="Arial"/>
-        </w:rPr>
-        <w:t>An</w:t>
-      </w:r>
-      <w:proofErr w:type="gramEnd"/>
-      <w:r>
-        <w:rPr>
-          <w:rFonts w:ascii="Arial" w:hAnsi="Arial" w:cs="Arial"/>
-        </w:rPr>
-        <w:t xml:space="preserve"> R package for imputing dropout events. Many statistical methods in cell type identification, visualization and lineage reconstruction do not account for dropout events ('</w:t>
-      </w:r>
-      <w:proofErr w:type="spellStart"/>
-      <w:r>
-        <w:rPr>
-          <w:rFonts w:ascii="Arial" w:hAnsi="Arial" w:cs="Arial"/>
-        </w:rPr>
-        <w:t>PCAreduce</w:t>
-      </w:r>
-      <w:proofErr w:type="spellEnd"/>
-      <w:r>
-        <w:rPr>
-          <w:rFonts w:ascii="Arial" w:hAnsi="Arial" w:cs="Arial"/>
-        </w:rPr>
-        <w:t xml:space="preserve">', 'SC3', 'PCA', 't-SNE', 'Monocle', 'TSCAN', </w:t>
-      </w:r>
-      <w:proofErr w:type="spellStart"/>
-      <w:r>
-        <w:rPr>
-          <w:rFonts w:ascii="Arial" w:hAnsi="Arial" w:cs="Arial"/>
-        </w:rPr>
-        <w:t>etc</w:t>
-      </w:r>
-      <w:proofErr w:type="spellEnd"/>
-      <w:r>
-        <w:rPr>
-          <w:rFonts w:ascii="Arial" w:hAnsi="Arial" w:cs="Arial"/>
-        </w:rPr>
-        <w:t>). '</w:t>
-      </w:r>
-      <w:proofErr w:type="spellStart"/>
-      <w:r>
-        <w:rPr>
-          <w:rFonts w:ascii="Arial" w:hAnsi="Arial" w:cs="Arial"/>
-        </w:rPr>
-        <w:t>DrImpute</w:t>
-      </w:r>
-      <w:proofErr w:type="spellEnd"/>
-      <w:r>
-        <w:rPr>
-          <w:rFonts w:ascii="Arial" w:hAnsi="Arial" w:cs="Arial"/>
-        </w:rPr>
-        <w:t>' can improve the performance of such software by imputing dropout events.</w:t>
+        <w:t>R/Drimpute</w:t>
+      </w:r>
+      <w:r>
+        <w:rPr>
+          <w:rFonts w:ascii="Arial" w:hAnsi="Arial" w:cs="Arial"/>
+        </w:rPr>
+        <w:tab/>
+        <w:t>An R package for imputing dropout events. Many statistical methods in cell type identification, visualization and lineage reconstruction do not account for dropout events ('PCAreduce', 'SC3', 'PCA', 't-SNE', 'Monocle', 'TSCAN', etc). 'DrImpute' can improve the performance of such software by imputing dropout events.</w:t>
       </w:r>
     </w:p>
     <w:p>
@@ -5449,148 +5225,14 @@
         <w:rPr>
           <w:rFonts w:ascii="Arial" w:hAnsi="Arial" w:cs="Arial"/>
         </w:rPr>
-        <w:t>R/</w:t>
-      </w:r>
-      <w:proofErr w:type="spellStart"/>
-      <w:r>
-        <w:rPr>
-          <w:rFonts w:ascii="Arial" w:hAnsi="Arial" w:cs="Arial"/>
-        </w:rPr>
-        <w:t>aSPU</w:t>
-      </w:r>
-      <w:proofErr w:type="spellEnd"/>
-      <w:r>
-        <w:rPr>
-          <w:rFonts w:ascii="Arial" w:hAnsi="Arial" w:cs="Arial"/>
-        </w:rPr>
-        <w:tab/>
-        <w:t>An R package for the (adaptive) Sum of Powered Score ('SPU' and '</w:t>
-      </w:r>
-      <w:proofErr w:type="spellStart"/>
-      <w:r>
-        <w:rPr>
-          <w:rFonts w:ascii="Arial" w:hAnsi="Arial" w:cs="Arial"/>
-        </w:rPr>
-        <w:t>aSPU</w:t>
-      </w:r>
-      <w:proofErr w:type="spellEnd"/>
-      <w:r>
-        <w:rPr>
-          <w:rFonts w:ascii="Arial" w:hAnsi="Arial" w:cs="Arial"/>
-        </w:rPr>
-        <w:t>') tests, inverse variance weighted Sum of Powered score ('</w:t>
-      </w:r>
-      <w:proofErr w:type="spellStart"/>
-      <w:r>
-        <w:rPr>
-          <w:rFonts w:ascii="Arial" w:hAnsi="Arial" w:cs="Arial"/>
-        </w:rPr>
-        <w:t>SPUw</w:t>
-      </w:r>
-      <w:proofErr w:type="spellEnd"/>
-      <w:r>
-        <w:rPr>
-          <w:rFonts w:ascii="Arial" w:hAnsi="Arial" w:cs="Arial"/>
-        </w:rPr>
-        <w:t>' and '</w:t>
-      </w:r>
-      <w:proofErr w:type="spellStart"/>
-      <w:r>
-        <w:rPr>
-          <w:rFonts w:ascii="Arial" w:hAnsi="Arial" w:cs="Arial"/>
-        </w:rPr>
-        <w:t>aSPUw</w:t>
-      </w:r>
-      <w:proofErr w:type="spellEnd"/>
-      <w:r>
-        <w:rPr>
-          <w:rFonts w:ascii="Arial" w:hAnsi="Arial" w:cs="Arial"/>
-        </w:rPr>
-        <w:t xml:space="preserve">') tests and some gene-based and </w:t>
-      </w:r>
-      <w:proofErr w:type="gramStart"/>
-      <w:r>
-        <w:rPr>
-          <w:rFonts w:ascii="Arial" w:hAnsi="Arial" w:cs="Arial"/>
-        </w:rPr>
-        <w:t>pathway based</w:t>
-      </w:r>
-      <w:proofErr w:type="gramEnd"/>
-      <w:r>
-        <w:rPr>
-          <w:rFonts w:ascii="Arial" w:hAnsi="Arial" w:cs="Arial"/>
-        </w:rPr>
-        <w:t xml:space="preserve"> association tests (</w:t>
-      </w:r>
-      <w:proofErr w:type="spellStart"/>
-      <w:r>
-        <w:rPr>
-          <w:rFonts w:ascii="Arial" w:hAnsi="Arial" w:cs="Arial"/>
-        </w:rPr>
-        <w:t>aSPUs</w:t>
-      </w:r>
-      <w:proofErr w:type="spellEnd"/>
-      <w:r>
-        <w:rPr>
-          <w:rFonts w:ascii="Arial" w:hAnsi="Arial" w:cs="Arial"/>
-        </w:rPr>
-        <w:t xml:space="preserve">, </w:t>
-      </w:r>
-      <w:proofErr w:type="spellStart"/>
-      <w:r>
-        <w:rPr>
-          <w:rFonts w:ascii="Arial" w:hAnsi="Arial" w:cs="Arial"/>
-        </w:rPr>
-        <w:t>aSPUsPath</w:t>
-      </w:r>
-      <w:proofErr w:type="spellEnd"/>
-      <w:r>
-        <w:rPr>
-          <w:rFonts w:ascii="Arial" w:hAnsi="Arial" w:cs="Arial"/>
-        </w:rPr>
-        <w:t xml:space="preserve">, </w:t>
-      </w:r>
-      <w:proofErr w:type="spellStart"/>
-      <w:r>
-        <w:rPr>
-          <w:rFonts w:ascii="Arial" w:hAnsi="Arial" w:cs="Arial"/>
-        </w:rPr>
-        <w:t>MTaSPUsSet</w:t>
-      </w:r>
-      <w:proofErr w:type="spellEnd"/>
-      <w:r>
-        <w:rPr>
-          <w:rFonts w:ascii="Arial" w:hAnsi="Arial" w:cs="Arial"/>
-        </w:rPr>
-        <w:t xml:space="preserve">, </w:t>
-      </w:r>
-      <w:proofErr w:type="spellStart"/>
-      <w:r>
-        <w:rPr>
-          <w:rFonts w:ascii="Arial" w:hAnsi="Arial" w:cs="Arial"/>
-        </w:rPr>
-        <w:t>MTaSPUsSetPath</w:t>
-      </w:r>
-      <w:proofErr w:type="spellEnd"/>
-      <w:r>
-        <w:rPr>
-          <w:rFonts w:ascii="Arial" w:hAnsi="Arial" w:cs="Arial"/>
-        </w:rPr>
-        <w:t xml:space="preserve">, </w:t>
-      </w:r>
-      <w:proofErr w:type="spellStart"/>
-      <w:r>
-        <w:rPr>
-          <w:rFonts w:ascii="Arial" w:hAnsi="Arial" w:cs="Arial"/>
-        </w:rPr>
-        <w:t>etc</w:t>
-      </w:r>
-      <w:proofErr w:type="spellEnd"/>
-      <w:r>
-        <w:rPr>
-          <w:rFonts w:ascii="Arial" w:hAnsi="Arial" w:cs="Arial"/>
-        </w:rPr>
-        <w:t>). (</w:t>
+        <w:t>R/aSPU</w:t>
+      </w:r>
+      <w:r>
+        <w:rPr>
+          <w:rFonts w:ascii="Arial" w:hAnsi="Arial" w:cs="Arial"/>
+        </w:rPr>
+        <w:tab/>
+        <w:t>An R package for the (adaptive) Sum of Powered Score ('SPU' and 'aSPU') tests, inverse variance weighted Sum of Powered score ('SPUw' and 'aSPUw') tests and some gene-based and pathway based association tests (aSPUs, aSPUsPath, MTaSPUsSet, MTaSPUsSetPath, etc). (</w:t>
       </w:r>
       <w:hyperlink r:id="rId9" w:history="1">
         <w:r>
@@ -5648,42 +5290,20 @@
         <w:rPr>
           <w:rFonts w:ascii="Arial" w:hAnsi="Arial" w:cs="Arial"/>
         </w:rPr>
-        <w:t>R/</w:t>
-      </w:r>
-      <w:proofErr w:type="spellStart"/>
-      <w:r>
-        <w:rPr>
-          <w:rFonts w:ascii="Arial" w:hAnsi="Arial" w:cs="Arial"/>
-        </w:rPr>
-        <w:t>funqtl</w:t>
-      </w:r>
-      <w:proofErr w:type="spellEnd"/>
-      <w:r>
-        <w:rPr>
-          <w:rFonts w:ascii="Arial" w:hAnsi="Arial" w:cs="Arial"/>
-        </w:rPr>
-        <w:tab/>
-      </w:r>
-      <w:r>
-        <w:rPr>
-          <w:rFonts w:ascii="Arial" w:hAnsi="Arial" w:cs="Arial"/>
-        </w:rPr>
-        <w:tab/>
-        <w:t>An R package with add-on functions for the R/</w:t>
-      </w:r>
-      <w:proofErr w:type="spellStart"/>
-      <w:r>
-        <w:rPr>
-          <w:rFonts w:ascii="Arial" w:hAnsi="Arial" w:cs="Arial"/>
-        </w:rPr>
-        <w:t>qtl</w:t>
-      </w:r>
-      <w:proofErr w:type="spellEnd"/>
-      <w:r>
-        <w:rPr>
-          <w:rFonts w:ascii="Arial" w:hAnsi="Arial" w:cs="Arial"/>
-        </w:rPr>
-        <w:t xml:space="preserve"> package to deal with QTL mapping for function-valued traits. (</w:t>
+        <w:t>R/funqtl</w:t>
+      </w:r>
+      <w:r>
+        <w:rPr>
+          <w:rFonts w:ascii="Arial" w:hAnsi="Arial" w:cs="Arial"/>
+        </w:rPr>
+        <w:tab/>
+      </w:r>
+      <w:r>
+        <w:rPr>
+          <w:rFonts w:ascii="Arial" w:hAnsi="Arial" w:cs="Arial"/>
+        </w:rPr>
+        <w:tab/>
+        <w:t>An R package with add-on functions for the R/qtl package to deal with QTL mapping for function-valued traits. (</w:t>
       </w:r>
       <w:hyperlink r:id="rId10" w:history="1">
         <w:r>
@@ -5754,16 +5374,8 @@
         <w:rPr>
           <w:rFonts w:ascii="Arial" w:hAnsi="Arial" w:cs="Arial"/>
         </w:rPr>
-        <w:t>R/</w:t>
-      </w:r>
-      <w:proofErr w:type="spellStart"/>
-      <w:r>
-        <w:rPr>
-          <w:rFonts w:ascii="Arial" w:hAnsi="Arial" w:cs="Arial"/>
-        </w:rPr>
-        <w:t>xoi</w:t>
-      </w:r>
-      <w:proofErr w:type="spellEnd"/>
+        <w:t>R/xoi</w:t>
+      </w:r>
       <w:r>
         <w:rPr>
           <w:rFonts w:ascii="Arial" w:hAnsi="Arial" w:cs="Arial"/>
@@ -5917,11 +5529,158 @@
           <w:tab w:val="left" w:pos="7920"/>
           <w:tab w:val="left" w:pos="8640"/>
         </w:tabs>
-        <w:ind w:left="1440" w:hanging="1440"/>
-        <w:rPr>
-          <w:rFonts w:ascii="Arial" w:hAnsi="Arial" w:cs="Arial"/>
-        </w:rPr>
-      </w:pPr>
+        <w:rPr>
+          <w:rFonts w:ascii="Arial" w:hAnsi="Arial" w:cs="Arial"/>
+        </w:rPr>
+      </w:pPr>
+    </w:p>
+    <w:p>
+      <w:pPr>
+        <w:keepNext/>
+        <w:keepLines/>
+        <w:tabs>
+          <w:tab w:val="left" w:pos="720"/>
+          <w:tab w:val="left" w:pos="2160"/>
+        </w:tabs>
+        <w:rPr>
+          <w:rFonts w:ascii="Arial" w:hAnsi="Arial" w:cs="Arial"/>
+          <w:b/>
+        </w:rPr>
+      </w:pPr>
+      <w:r>
+        <w:rPr>
+          <w:rFonts w:ascii="Arial" w:hAnsi="Arial" w:cs="Arial"/>
+          <w:b/>
+        </w:rPr>
+        <w:t xml:space="preserve">PRESENTATIONS </w:t>
+      </w:r>
+    </w:p>
+    <w:p>
+      <w:pPr>
+        <w:keepLines/>
+        <w:tabs>
+          <w:tab w:val="left" w:pos="720"/>
+          <w:tab w:val="left" w:pos="2160"/>
+        </w:tabs>
+        <w:rPr>
+          <w:rFonts w:ascii="Arial" w:hAnsi="Arial" w:cs="Arial"/>
+        </w:rPr>
+      </w:pPr>
+    </w:p>
+    <w:p>
+      <w:pPr>
+        <w:ind w:left="720" w:hanging="720"/>
+        <w:rPr>
+          <w:rFonts w:ascii="Arial" w:hAnsi="Arial" w:cs="Arial"/>
+        </w:rPr>
+      </w:pPr>
+      <w:r>
+        <w:rPr>
+          <w:rFonts w:ascii="Arial" w:hAnsi="Arial" w:cs="Arial"/>
+          <w:i/>
+        </w:rPr>
+        <w:t>20</w:t>
+      </w:r>
+      <w:r>
+        <w:rPr>
+          <w:rFonts w:ascii="Arial" w:hAnsi="Arial" w:cs="Arial" w:hint="eastAsia"/>
+          <w:i/>
+          <w:lang w:eastAsia="ko-KR"/>
+        </w:rPr>
+        <w:t>20</w:t>
+      </w:r>
+      <w:r>
+        <w:rPr>
+          <w:rFonts w:ascii="Arial" w:hAnsi="Arial" w:cs="Arial"/>
+          <w:i/>
+        </w:rPr>
+        <w:t xml:space="preserve"> </w:t>
+      </w:r>
+      <w:r>
+        <w:rPr>
+          <w:rFonts w:ascii="Arial" w:hAnsi="Arial" w:cs="Arial"/>
+          <w:i/>
+        </w:rPr>
+        <w:tab/>
+      </w:r>
+      <w:r>
+        <w:rPr>
+          <w:rFonts w:ascii="Arial" w:hAnsi="Arial" w:cs="Arial"/>
+          <w:lang w:eastAsia="ko-KR"/>
+        </w:rPr>
+        <w:t>RESMAX: Detecting Voice Spoofing Attacks with Residual Network and Max Filter Map</w:t>
+      </w:r>
+      <w:r>
+        <w:rPr>
+          <w:rFonts w:ascii="Arial" w:hAnsi="Arial" w:cs="Arial"/>
+        </w:rPr>
+        <w:t xml:space="preserve">, </w:t>
+      </w:r>
+      <w:r>
+        <w:rPr>
+          <w:rFonts w:ascii="Arial" w:hAnsi="Arial" w:cs="Arial" w:hint="eastAsia"/>
+          <w:i/>
+          <w:iCs/>
+          <w:lang w:eastAsia="ko-KR"/>
+        </w:rPr>
+        <w:t>Spring</w:t>
+      </w:r>
+      <w:r>
+        <w:rPr>
+          <w:rFonts w:ascii="Arial" w:hAnsi="Arial" w:cs="Arial"/>
+          <w:i/>
+          <w:iCs/>
+        </w:rPr>
+        <w:t xml:space="preserve"> Conference</w:t>
+      </w:r>
+      <w:r>
+        <w:rPr>
+          <w:rFonts w:ascii="Arial" w:hAnsi="Arial" w:cs="Arial" w:hint="eastAsia"/>
+          <w:i/>
+          <w:iCs/>
+          <w:lang w:eastAsia="ko-KR"/>
+        </w:rPr>
+        <w:t>,</w:t>
+      </w:r>
+      <w:r>
+        <w:rPr>
+          <w:rFonts w:ascii="Arial" w:hAnsi="Arial" w:cs="Arial"/>
+        </w:rPr>
+        <w:t xml:space="preserve"> </w:t>
+      </w:r>
+      <w:r>
+        <w:rPr>
+          <w:rFonts w:ascii="Arial" w:hAnsi="Arial" w:cs="Arial"/>
+          <w:i/>
+        </w:rPr>
+        <w:t>The Korean Statistical Society</w:t>
+      </w:r>
+      <w:r>
+        <w:rPr>
+          <w:rFonts w:ascii="Arial" w:hAnsi="Arial" w:cs="Arial"/>
+        </w:rPr>
+        <w:t xml:space="preserve">, </w:t>
+      </w:r>
+      <w:r>
+        <w:rPr>
+          <w:rFonts w:ascii="Arial" w:hAnsi="Arial" w:cs="Arial" w:hint="eastAsia"/>
+          <w:lang w:eastAsia="ko-KR"/>
+        </w:rPr>
+        <w:t>C</w:t>
+      </w:r>
+      <w:r>
+        <w:rPr>
+          <w:rFonts w:ascii="Arial" w:hAnsi="Arial" w:cs="Arial"/>
+          <w:lang w:eastAsia="ko-KR"/>
+        </w:rPr>
+        <w:t>heonan</w:t>
+      </w:r>
+      <w:r>
+        <w:rPr>
+          <w:rFonts w:ascii="Arial" w:hAnsi="Arial" w:cs="Arial"/>
+        </w:rPr>
+        <w:t>, Korea</w:t>
+      </w:r>
     </w:p>
     <w:p>
       <w:pPr>
@@ -5941,87 +5700,39 @@
           <w:tab w:val="left" w:pos="7920"/>
           <w:tab w:val="left" w:pos="8640"/>
         </w:tabs>
-        <w:ind w:left="1440" w:hanging="1440"/>
-        <w:rPr>
-          <w:rFonts w:ascii="Arial" w:hAnsi="Arial" w:cs="Arial"/>
-        </w:rPr>
-      </w:pPr>
-    </w:p>
-    <w:p>
-      <w:pPr>
-        <w:keepNext/>
-        <w:keepLines/>
-        <w:tabs>
-          <w:tab w:val="left" w:pos="720"/>
-          <w:tab w:val="left" w:pos="2160"/>
-        </w:tabs>
-        <w:rPr>
-          <w:rFonts w:ascii="Arial" w:hAnsi="Arial" w:cs="Arial"/>
-          <w:b/>
-        </w:rPr>
-      </w:pPr>
-      <w:r>
-        <w:rPr>
-          <w:rFonts w:ascii="Arial" w:hAnsi="Arial" w:cs="Arial"/>
-          <w:b/>
-        </w:rPr>
-        <w:t xml:space="preserve">PRESENTATIONS </w:t>
-      </w:r>
-    </w:p>
-    <w:p>
-      <w:pPr>
-        <w:keepLines/>
-        <w:tabs>
-          <w:tab w:val="left" w:pos="720"/>
-          <w:tab w:val="left" w:pos="2160"/>
-        </w:tabs>
-        <w:rPr>
-          <w:rFonts w:ascii="Arial" w:hAnsi="Arial" w:cs="Arial"/>
-        </w:rPr>
-      </w:pPr>
-    </w:p>
-    <w:p>
-      <w:pPr>
         <w:ind w:left="720" w:hanging="720"/>
         <w:rPr>
           <w:rFonts w:ascii="Arial" w:hAnsi="Arial" w:cs="Arial"/>
-        </w:rPr>
-      </w:pPr>
-      <w:r>
-        <w:rPr>
-          <w:rFonts w:ascii="Arial" w:hAnsi="Arial" w:cs="Arial"/>
-          <w:i/>
-        </w:rPr>
-        <w:t>20</w:t>
-      </w:r>
-      <w:r>
-        <w:rPr>
-          <w:rFonts w:ascii="Arial" w:hAnsi="Arial" w:cs="Arial" w:hint="eastAsia"/>
-          <w:i/>
-          <w:lang w:eastAsia="ko-KR"/>
-        </w:rPr>
-        <w:t>20</w:t>
-      </w:r>
-      <w:r>
-        <w:rPr>
-          <w:rFonts w:ascii="Arial" w:hAnsi="Arial" w:cs="Arial"/>
-          <w:i/>
-        </w:rPr>
-        <w:t xml:space="preserve"> </w:t>
-      </w:r>
-      <w:r>
-        <w:rPr>
-          <w:rFonts w:ascii="Arial" w:hAnsi="Arial" w:cs="Arial"/>
-          <w:i/>
-        </w:rPr>
-        <w:tab/>
-      </w:r>
-      <w:r>
-        <w:rPr>
-          <w:rFonts w:ascii="Arial" w:hAnsi="Arial" w:cs="Arial"/>
-          <w:lang w:eastAsia="ko-KR"/>
-        </w:rPr>
-        <w:t>RESMAX: Detecting Voice Spoofing Attacks with Residual Network and Max Filter Map</w:t>
+          <w:i/>
+        </w:rPr>
+      </w:pPr>
+    </w:p>
+    <w:p>
+      <w:pPr>
+        <w:ind w:left="720" w:hanging="720"/>
+        <w:rPr>
+          <w:rFonts w:ascii="Arial" w:hAnsi="Arial" w:cs="Arial"/>
+        </w:rPr>
+      </w:pPr>
+      <w:r>
+        <w:rPr>
+          <w:rFonts w:ascii="Arial" w:hAnsi="Arial" w:cs="Arial"/>
+          <w:i/>
+        </w:rPr>
+        <w:t xml:space="preserve">2019 </w:t>
+      </w:r>
+      <w:r>
+        <w:rPr>
+          <w:rFonts w:ascii="Arial" w:hAnsi="Arial" w:cs="Arial"/>
+          <w:i/>
+        </w:rPr>
+        <w:tab/>
+      </w:r>
+      <w:r>
+        <w:rPr>
+          <w:rFonts w:ascii="Arial" w:hAnsi="Arial" w:cs="Arial"/>
+        </w:rPr>
+        <w:t>A survey on voice spoofing detection methods</w:t>
       </w:r>
       <w:r>
         <w:rPr>
@@ -6036,7 +5747,7 @@
           <w:iCs/>
           <w:lang w:eastAsia="ko-KR"/>
         </w:rPr>
-        <w:t>Spring</w:t>
+        <w:t>Autumn</w:t>
       </w:r>
       <w:r>
         <w:rPr>
@@ -6079,14 +5790,7 @@
           <w:rFonts w:ascii="Arial" w:hAnsi="Arial" w:cs="Arial" w:hint="eastAsia"/>
           <w:lang w:eastAsia="ko-KR"/>
         </w:rPr>
-        <w:t>C</w:t>
-      </w:r>
-      <w:r>
-        <w:rPr>
-          <w:rFonts w:ascii="Arial" w:hAnsi="Arial" w:cs="Arial"/>
-          <w:lang w:eastAsia="ko-KR"/>
-        </w:rPr>
-        <w:t>heonan</w:t>
+        <w:t>Seoul</w:t>
       </w:r>
       <w:r>
         <w:rPr>
@@ -6145,7 +5849,46 @@
         <w:rPr>
           <w:rFonts w:ascii="Arial" w:hAnsi="Arial" w:cs="Arial"/>
         </w:rPr>
-        <w:t>A survey on voice spoofing detection methods</w:t>
+        <w:t xml:space="preserve">Voice Presentation Attack Detection through Text-Converted Voice Command Analysis, </w:t>
+      </w:r>
+      <w:r>
+        <w:rPr>
+          <w:rFonts w:ascii="Arial" w:hAnsi="Arial" w:cs="Arial" w:hint="eastAsia"/>
+          <w:i/>
+          <w:iCs/>
+          <w:lang w:eastAsia="ko-KR"/>
+        </w:rPr>
+        <w:t>Spring</w:t>
+      </w:r>
+      <w:r>
+        <w:rPr>
+          <w:rFonts w:ascii="Arial" w:hAnsi="Arial" w:cs="Arial"/>
+          <w:i/>
+          <w:iCs/>
+        </w:rPr>
+        <w:t xml:space="preserve"> Conference</w:t>
+      </w:r>
+      <w:r>
+        <w:rPr>
+          <w:rFonts w:ascii="Arial" w:hAnsi="Arial" w:cs="Arial" w:hint="eastAsia"/>
+          <w:i/>
+          <w:iCs/>
+          <w:lang w:eastAsia="ko-KR"/>
+        </w:rPr>
+        <w:t>,</w:t>
+      </w:r>
+      <w:r>
+        <w:rPr>
+          <w:rFonts w:ascii="Arial" w:hAnsi="Arial" w:cs="Arial"/>
+        </w:rPr>
+        <w:t xml:space="preserve"> </w:t>
+      </w:r>
+      <w:r>
+        <w:rPr>
+          <w:rFonts w:ascii="Arial" w:hAnsi="Arial" w:cs="Arial"/>
+          <w:i/>
+        </w:rPr>
+        <w:t>The Korean Statistical Society</w:t>
       </w:r>
       <w:r>
         <w:rPr>
@@ -6156,54 +5899,9 @@
       <w:r>
         <w:rPr>
           <w:rFonts w:ascii="Arial" w:hAnsi="Arial" w:cs="Arial" w:hint="eastAsia"/>
-          <w:i/>
-          <w:iCs/>
-          <w:lang w:eastAsia="ko-KR"/>
-        </w:rPr>
-        <w:t>Autumn</w:t>
-      </w:r>
-      <w:r>
-        <w:rPr>
-          <w:rFonts w:ascii="Arial" w:hAnsi="Arial" w:cs="Arial"/>
-          <w:i/>
-          <w:iCs/>
-        </w:rPr>
-        <w:t xml:space="preserve"> Conference</w:t>
-      </w:r>
-      <w:r>
-        <w:rPr>
-          <w:rFonts w:ascii="Arial" w:hAnsi="Arial" w:cs="Arial" w:hint="eastAsia"/>
-          <w:i/>
-          <w:iCs/>
-          <w:lang w:eastAsia="ko-KR"/>
-        </w:rPr>
-        <w:t>,</w:t>
-      </w:r>
-      <w:r>
-        <w:rPr>
-          <w:rFonts w:ascii="Arial" w:hAnsi="Arial" w:cs="Arial"/>
-        </w:rPr>
-        <w:t xml:space="preserve"> </w:t>
-      </w:r>
-      <w:r>
-        <w:rPr>
-          <w:rFonts w:ascii="Arial" w:hAnsi="Arial" w:cs="Arial"/>
-          <w:i/>
-        </w:rPr>
-        <w:t>The Korean Statistical Society</w:t>
-      </w:r>
-      <w:r>
-        <w:rPr>
-          <w:rFonts w:ascii="Arial" w:hAnsi="Arial" w:cs="Arial"/>
-        </w:rPr>
-        <w:t xml:space="preserve">, </w:t>
-      </w:r>
-      <w:r>
-        <w:rPr>
-          <w:rFonts w:ascii="Arial" w:hAnsi="Arial" w:cs="Arial" w:hint="eastAsia"/>
-          <w:lang w:eastAsia="ko-KR"/>
-        </w:rPr>
-        <w:t>Seoul</w:t>
+          <w:lang w:eastAsia="ko-KR"/>
+        </w:rPr>
+        <w:t>Kangwon</w:t>
       </w:r>
       <w:r>
         <w:rPr>
@@ -6262,67 +5960,21 @@
         <w:rPr>
           <w:rFonts w:ascii="Arial" w:hAnsi="Arial" w:cs="Arial"/>
         </w:rPr>
-        <w:t xml:space="preserve">Voice Presentation Attack Detection through Text-Converted Voice Command Analysis, </w:t>
-      </w:r>
-      <w:r>
-        <w:rPr>
-          <w:rFonts w:ascii="Arial" w:hAnsi="Arial" w:cs="Arial" w:hint="eastAsia"/>
+        <w:t>Voice Presentation Attack Detection through Text-Converted Voice Command Analysis</w:t>
+      </w:r>
+      <w:r>
+        <w:rPr>
+          <w:rFonts w:ascii="Arial" w:hAnsi="Arial" w:cs="Arial"/>
           <w:i/>
           <w:iCs/>
-          <w:lang w:eastAsia="ko-KR"/>
-        </w:rPr>
-        <w:t>Spring</w:t>
-      </w:r>
-      <w:r>
-        <w:rPr>
-          <w:rFonts w:ascii="Arial" w:hAnsi="Arial" w:cs="Arial"/>
-          <w:i/>
-          <w:iCs/>
-        </w:rPr>
-        <w:t xml:space="preserve"> Conference</w:t>
-      </w:r>
-      <w:r>
-        <w:rPr>
-          <w:rFonts w:ascii="Arial" w:hAnsi="Arial" w:cs="Arial" w:hint="eastAsia"/>
-          <w:i/>
-          <w:iCs/>
-          <w:lang w:eastAsia="ko-KR"/>
-        </w:rPr>
-        <w:t>,</w:t>
-      </w:r>
-      <w:r>
-        <w:rPr>
-          <w:rFonts w:ascii="Arial" w:hAnsi="Arial" w:cs="Arial"/>
-        </w:rPr>
-        <w:t xml:space="preserve"> </w:t>
-      </w:r>
-      <w:r>
-        <w:rPr>
-          <w:rFonts w:ascii="Arial" w:hAnsi="Arial" w:cs="Arial"/>
-          <w:i/>
-        </w:rPr>
-        <w:t>The Korean Statistical Society</w:t>
-      </w:r>
-      <w:r>
-        <w:rPr>
-          <w:rFonts w:ascii="Arial" w:hAnsi="Arial" w:cs="Arial"/>
-        </w:rPr>
-        <w:t xml:space="preserve">, </w:t>
-      </w:r>
-      <w:proofErr w:type="spellStart"/>
-      <w:r>
-        <w:rPr>
-          <w:rFonts w:ascii="Arial" w:hAnsi="Arial" w:cs="Arial" w:hint="eastAsia"/>
-          <w:lang w:eastAsia="ko-KR"/>
-        </w:rPr>
-        <w:t>Kangwon</w:t>
-      </w:r>
-      <w:proofErr w:type="spellEnd"/>
-      <w:r>
-        <w:rPr>
-          <w:rFonts w:ascii="Arial" w:hAnsi="Arial" w:cs="Arial"/>
-        </w:rPr>
-        <w:t>, Korea</w:t>
+        </w:rPr>
+        <w:t>, 2019 CHI Conference on Human Factors in Computing Systems</w:t>
+      </w:r>
+      <w:r>
+        <w:rPr>
+          <w:rFonts w:ascii="Arial" w:hAnsi="Arial" w:cs="Arial"/>
+        </w:rPr>
+        <w:t>, Glasgow, UK</w:t>
       </w:r>
     </w:p>
     <w:p>
@@ -6352,44 +6004,62 @@
     </w:p>
     <w:p>
       <w:pPr>
-        <w:ind w:left="720" w:hanging="720"/>
-        <w:rPr>
-          <w:rFonts w:ascii="Arial" w:hAnsi="Arial" w:cs="Arial"/>
-        </w:rPr>
-      </w:pPr>
-      <w:r>
-        <w:rPr>
-          <w:rFonts w:ascii="Arial" w:hAnsi="Arial" w:cs="Arial"/>
-          <w:i/>
-        </w:rPr>
-        <w:t xml:space="preserve">2019 </w:t>
-      </w:r>
-      <w:r>
-        <w:rPr>
-          <w:rFonts w:ascii="Arial" w:hAnsi="Arial" w:cs="Arial"/>
-          <w:i/>
-        </w:rPr>
-        <w:tab/>
-      </w:r>
-      <w:r>
-        <w:rPr>
-          <w:rFonts w:ascii="Arial" w:hAnsi="Arial" w:cs="Arial"/>
-        </w:rPr>
-        <w:t>Voice Presentation Attack Detection through Text-Converted Voice Command Analysis</w:t>
-      </w:r>
-      <w:r>
         <w:rPr>
           <w:rFonts w:ascii="Arial" w:hAnsi="Arial" w:cs="Arial"/>
           <w:i/>
           <w:iCs/>
         </w:rPr>
-        <w:t>, 2019 CHI Conference on Human Factors in Computing Systems</w:t>
-      </w:r>
-      <w:r>
-        <w:rPr>
-          <w:rFonts w:ascii="Arial" w:hAnsi="Arial" w:cs="Arial"/>
-        </w:rPr>
-        <w:t>, Glasgow, UK</w:t>
+      </w:pPr>
+      <w:r>
+        <w:rPr>
+          <w:rFonts w:ascii="Arial" w:hAnsi="Arial" w:cs="Arial"/>
+          <w:i/>
+        </w:rPr>
+        <w:t xml:space="preserve">2017 </w:t>
+      </w:r>
+      <w:r>
+        <w:rPr>
+          <w:rFonts w:ascii="Arial" w:hAnsi="Arial" w:cs="Arial"/>
+          <w:i/>
+        </w:rPr>
+        <w:tab/>
+      </w:r>
+      <w:r>
+        <w:rPr>
+          <w:rFonts w:ascii="Arial" w:hAnsi="Arial" w:cs="Arial"/>
+        </w:rPr>
+        <w:t xml:space="preserve">Gene- and pathway-based association tests for multiple traits with GWAS summary statistics, </w:t>
+      </w:r>
+      <w:r>
+        <w:rPr>
+          <w:rFonts w:ascii="Arial" w:hAnsi="Arial" w:cs="Arial"/>
+          <w:i/>
+          <w:iCs/>
+        </w:rPr>
+        <w:t>2017 ENAR</w:t>
+      </w:r>
+    </w:p>
+    <w:p>
+      <w:pPr>
+        <w:ind w:firstLine="720"/>
+        <w:rPr>
+          <w:rFonts w:ascii="Arial" w:hAnsi="Arial" w:cs="Arial"/>
+          <w:i/>
+        </w:rPr>
+      </w:pPr>
+      <w:r>
+        <w:rPr>
+          <w:rFonts w:ascii="Arial" w:hAnsi="Arial" w:cs="Arial"/>
+          <w:i/>
+          <w:iCs/>
+        </w:rPr>
+        <w:t>spring meeting</w:t>
+      </w:r>
+      <w:r>
+        <w:rPr>
+          <w:rFonts w:ascii="Arial" w:hAnsi="Arial" w:cs="Arial"/>
+        </w:rPr>
+        <w:t>, Washington, DC</w:t>
       </w:r>
     </w:p>
     <w:p>
@@ -6419,66 +6089,6 @@
     </w:p>
     <w:p>
       <w:pPr>
-        <w:rPr>
-          <w:rFonts w:ascii="Arial" w:hAnsi="Arial" w:cs="Arial"/>
-          <w:i/>
-          <w:iCs/>
-        </w:rPr>
-      </w:pPr>
-      <w:r>
-        <w:rPr>
-          <w:rFonts w:ascii="Arial" w:hAnsi="Arial" w:cs="Arial"/>
-          <w:i/>
-        </w:rPr>
-        <w:t xml:space="preserve">2017 </w:t>
-      </w:r>
-      <w:r>
-        <w:rPr>
-          <w:rFonts w:ascii="Arial" w:hAnsi="Arial" w:cs="Arial"/>
-          <w:i/>
-        </w:rPr>
-        <w:tab/>
-      </w:r>
-      <w:r>
-        <w:rPr>
-          <w:rFonts w:ascii="Arial" w:hAnsi="Arial" w:cs="Arial"/>
-        </w:rPr>
-        <w:t xml:space="preserve">Gene- and pathway-based association tests for multiple traits with GWAS summary statistics, </w:t>
-      </w:r>
-      <w:r>
-        <w:rPr>
-          <w:rFonts w:ascii="Arial" w:hAnsi="Arial" w:cs="Arial"/>
-          <w:i/>
-          <w:iCs/>
-        </w:rPr>
-        <w:t>2017 ENAR</w:t>
-      </w:r>
-    </w:p>
-    <w:p>
-      <w:pPr>
-        <w:ind w:firstLine="720"/>
-        <w:rPr>
-          <w:rFonts w:ascii="Arial" w:hAnsi="Arial" w:cs="Arial"/>
-          <w:i/>
-        </w:rPr>
-      </w:pPr>
-      <w:r>
-        <w:rPr>
-          <w:rFonts w:ascii="Arial" w:hAnsi="Arial" w:cs="Arial"/>
-          <w:i/>
-          <w:iCs/>
-        </w:rPr>
-        <w:t>spring meeting</w:t>
-      </w:r>
-      <w:r>
-        <w:rPr>
-          <w:rFonts w:ascii="Arial" w:hAnsi="Arial" w:cs="Arial"/>
-        </w:rPr>
-        <w:t>, Washington, DC</w:t>
-      </w:r>
-    </w:p>
-    <w:p>
-      <w:pPr>
         <w:widowControl/>
         <w:tabs>
           <w:tab w:val="left" w:pos="0"/>
@@ -6499,8 +6109,37 @@
         <w:rPr>
           <w:rFonts w:ascii="Arial" w:hAnsi="Arial" w:cs="Arial"/>
           <w:i/>
-        </w:rPr>
-      </w:pPr>
+          <w:iCs/>
+        </w:rPr>
+      </w:pPr>
+      <w:r>
+        <w:rPr>
+          <w:rFonts w:ascii="Arial" w:hAnsi="Arial" w:cs="Arial"/>
+          <w:i/>
+        </w:rPr>
+        <w:t xml:space="preserve">2016 </w:t>
+      </w:r>
+      <w:r>
+        <w:rPr>
+          <w:rFonts w:ascii="Arial" w:hAnsi="Arial" w:cs="Arial"/>
+          <w:i/>
+        </w:rPr>
+        <w:tab/>
+      </w:r>
+      <w:r>
+        <w:rPr>
+          <w:rFonts w:ascii="Arial" w:hAnsi="Arial" w:cs="Arial"/>
+        </w:rPr>
+        <w:t xml:space="preserve">Adaptive Gene- and Pathway-Trait Association Testing with GWAS Summary Statistics, </w:t>
+      </w:r>
+      <w:r>
+        <w:rPr>
+          <w:rFonts w:ascii="Arial" w:hAnsi="Arial" w:cs="Arial"/>
+          <w:i/>
+          <w:iCs/>
+        </w:rPr>
+        <w:t>2016 ENAR</w:t>
+      </w:r>
     </w:p>
     <w:p>
       <w:pPr>
@@ -6523,37 +6162,22 @@
         <w:ind w:left="720" w:hanging="720"/>
         <w:rPr>
           <w:rFonts w:ascii="Arial" w:hAnsi="Arial" w:cs="Arial"/>
+        </w:rPr>
+      </w:pPr>
+      <w:r>
+        <w:rPr>
+          <w:rFonts w:ascii="Arial" w:hAnsi="Arial" w:cs="Arial"/>
           <w:i/>
           <w:iCs/>
         </w:rPr>
-      </w:pPr>
-      <w:r>
-        <w:rPr>
-          <w:rFonts w:ascii="Arial" w:hAnsi="Arial" w:cs="Arial"/>
-          <w:i/>
-        </w:rPr>
-        <w:t xml:space="preserve">2016 </w:t>
-      </w:r>
-      <w:r>
-        <w:rPr>
-          <w:rFonts w:ascii="Arial" w:hAnsi="Arial" w:cs="Arial"/>
-          <w:i/>
-        </w:rPr>
-        <w:tab/>
-      </w:r>
-      <w:r>
-        <w:rPr>
-          <w:rFonts w:ascii="Arial" w:hAnsi="Arial" w:cs="Arial"/>
-        </w:rPr>
-        <w:t xml:space="preserve">Adaptive Gene- and Pathway-Trait Association Testing with GWAS Summary Statistics, </w:t>
-      </w:r>
-      <w:r>
-        <w:rPr>
-          <w:rFonts w:ascii="Arial" w:hAnsi="Arial" w:cs="Arial"/>
-          <w:i/>
-          <w:iCs/>
-        </w:rPr>
-        <w:t>2016 ENAR</w:t>
+        <w:tab/>
+        <w:t xml:space="preserve"> spring meeting</w:t>
+      </w:r>
+      <w:r>
+        <w:rPr>
+          <w:rFonts w:ascii="Arial" w:hAnsi="Arial" w:cs="Arial"/>
+        </w:rPr>
+        <w:t>, Austin, TX</w:t>
       </w:r>
     </w:p>
     <w:p>
@@ -6577,22 +6201,68 @@
         <w:ind w:left="720" w:hanging="720"/>
         <w:rPr>
           <w:rFonts w:ascii="Arial" w:hAnsi="Arial" w:cs="Arial"/>
-        </w:rPr>
-      </w:pPr>
-      <w:r>
+          <w:i/>
+        </w:rPr>
+      </w:pPr>
+    </w:p>
+    <w:p>
+      <w:pPr>
         <w:rPr>
           <w:rFonts w:ascii="Arial" w:hAnsi="Arial" w:cs="Arial"/>
           <w:i/>
           <w:iCs/>
         </w:rPr>
-        <w:tab/>
-        <w:t xml:space="preserve"> spring meeting</w:t>
-      </w:r>
-      <w:r>
-        <w:rPr>
-          <w:rFonts w:ascii="Arial" w:hAnsi="Arial" w:cs="Arial"/>
-        </w:rPr>
-        <w:t>, Austin, TX</w:t>
+      </w:pPr>
+      <w:r>
+        <w:rPr>
+          <w:rFonts w:ascii="Arial" w:hAnsi="Arial" w:cs="Arial"/>
+          <w:i/>
+        </w:rPr>
+        <w:t xml:space="preserve">2015 </w:t>
+      </w:r>
+      <w:r>
+        <w:rPr>
+          <w:rFonts w:ascii="Arial" w:hAnsi="Arial" w:cs="Arial"/>
+          <w:i/>
+        </w:rPr>
+        <w:tab/>
+      </w:r>
+      <w:r>
+        <w:rPr>
+          <w:rFonts w:ascii="Arial" w:hAnsi="Arial" w:cs="Arial"/>
+        </w:rPr>
+        <w:t xml:space="preserve">Regression-Based Methods to Map Quantitative Trait Loci Underlying Function-Valued Phenotypes, </w:t>
+      </w:r>
+      <w:r>
+        <w:rPr>
+          <w:rFonts w:ascii="Arial" w:hAnsi="Arial" w:cs="Arial"/>
+          <w:i/>
+          <w:iCs/>
+        </w:rPr>
+        <w:t>2015</w:t>
+      </w:r>
+    </w:p>
+    <w:p>
+      <w:pPr>
+        <w:ind w:firstLine="720"/>
+        <w:rPr>
+          <w:rFonts w:ascii="Arial" w:hAnsi="Arial" w:cs="Arial"/>
+          <w:i/>
+        </w:rPr>
+      </w:pPr>
+      <w:r>
+        <w:rPr>
+          <w:rFonts w:ascii="Arial" w:hAnsi="Arial" w:cs="Arial"/>
+          <w:i/>
+          <w:iCs/>
+        </w:rPr>
+        <w:t>ENAR spring meeting</w:t>
+      </w:r>
+      <w:r>
+        <w:rPr>
+          <w:rFonts w:ascii="Arial" w:hAnsi="Arial" w:cs="Arial"/>
+        </w:rPr>
+        <w:t>, Miami, FL</w:t>
       </w:r>
     </w:p>
     <w:p>
@@ -6613,72 +6283,11 @@
           <w:tab w:val="left" w:pos="7920"/>
           <w:tab w:val="left" w:pos="8640"/>
         </w:tabs>
-        <w:ind w:left="720" w:hanging="720"/>
-        <w:rPr>
-          <w:rFonts w:ascii="Arial" w:hAnsi="Arial" w:cs="Arial"/>
-          <w:i/>
-        </w:rPr>
-      </w:pPr>
-    </w:p>
-    <w:p>
-      <w:pPr>
-        <w:rPr>
-          <w:rFonts w:ascii="Arial" w:hAnsi="Arial" w:cs="Arial"/>
-          <w:i/>
-          <w:iCs/>
-        </w:rPr>
-      </w:pPr>
-      <w:r>
-        <w:rPr>
-          <w:rFonts w:ascii="Arial" w:hAnsi="Arial" w:cs="Arial"/>
-          <w:i/>
-        </w:rPr>
-        <w:t xml:space="preserve">2015 </w:t>
-      </w:r>
-      <w:r>
-        <w:rPr>
-          <w:rFonts w:ascii="Arial" w:hAnsi="Arial" w:cs="Arial"/>
-          <w:i/>
-        </w:rPr>
-        <w:tab/>
-      </w:r>
-      <w:r>
-        <w:rPr>
-          <w:rFonts w:ascii="Arial" w:hAnsi="Arial" w:cs="Arial"/>
-        </w:rPr>
-        <w:t xml:space="preserve">Regression-Based Methods to Map Quantitative Trait Loci Underlying Function-Valued Phenotypes, </w:t>
-      </w:r>
-      <w:r>
-        <w:rPr>
-          <w:rFonts w:ascii="Arial" w:hAnsi="Arial" w:cs="Arial"/>
-          <w:i/>
-          <w:iCs/>
-        </w:rPr>
-        <w:t>2015</w:t>
-      </w:r>
-    </w:p>
-    <w:p>
-      <w:pPr>
-        <w:ind w:firstLine="720"/>
-        <w:rPr>
-          <w:rFonts w:ascii="Arial" w:hAnsi="Arial" w:cs="Arial"/>
-          <w:i/>
-        </w:rPr>
-      </w:pPr>
-      <w:r>
-        <w:rPr>
-          <w:rFonts w:ascii="Arial" w:hAnsi="Arial" w:cs="Arial"/>
-          <w:i/>
-          <w:iCs/>
-        </w:rPr>
-        <w:t>ENAR spring meeting</w:t>
-      </w:r>
-      <w:r>
-        <w:rPr>
-          <w:rFonts w:ascii="Arial" w:hAnsi="Arial" w:cs="Arial"/>
-        </w:rPr>
-        <w:t>, Miami, FL</w:t>
-      </w:r>
+        <w:rPr>
+          <w:rFonts w:ascii="Arial" w:hAnsi="Arial" w:cs="Arial"/>
+          <w:i/>
+        </w:rPr>
+      </w:pPr>
     </w:p>
     <w:p>
       <w:pPr>
@@ -6698,11 +6307,44 @@
           <w:tab w:val="left" w:pos="7920"/>
           <w:tab w:val="left" w:pos="8640"/>
         </w:tabs>
-        <w:rPr>
-          <w:rFonts w:ascii="Arial" w:hAnsi="Arial" w:cs="Arial"/>
-          <w:i/>
-        </w:rPr>
-      </w:pPr>
+        <w:ind w:left="720" w:hanging="720"/>
+        <w:rPr>
+          <w:rFonts w:ascii="Arial" w:hAnsi="Arial" w:cs="Arial"/>
+        </w:rPr>
+      </w:pPr>
+      <w:r>
+        <w:rPr>
+          <w:rFonts w:ascii="Arial" w:hAnsi="Arial" w:cs="Arial"/>
+          <w:i/>
+        </w:rPr>
+        <w:t>2015</w:t>
+      </w:r>
+      <w:r>
+        <w:rPr>
+          <w:rFonts w:ascii="Arial" w:hAnsi="Arial" w:cs="Arial"/>
+          <w:i/>
+        </w:rPr>
+        <w:tab/>
+      </w:r>
+      <w:r>
+        <w:rPr>
+          <w:rFonts w:ascii="Arial" w:hAnsi="Arial" w:cs="Arial"/>
+        </w:rPr>
+        <w:t xml:space="preserve">Adaptive Gene- and Pathway-Trait Association Testing with GWAS Summary Statistics, </w:t>
+      </w:r>
+      <w:r>
+        <w:rPr>
+          <w:rFonts w:ascii="Arial" w:hAnsi="Arial" w:cs="Arial"/>
+          <w:i/>
+        </w:rPr>
+        <w:t>2015 3rd Annual BICB Symposium</w:t>
+      </w:r>
+      <w:r>
+        <w:rPr>
+          <w:rFonts w:ascii="Arial" w:hAnsi="Arial" w:cs="Arial"/>
+        </w:rPr>
+        <w:t>, Minneapolis, MN</w:t>
+      </w:r>
     </w:p>
     <w:p>
       <w:pPr>
@@ -6727,39 +6369,6 @@
           <w:rFonts w:ascii="Arial" w:hAnsi="Arial" w:cs="Arial"/>
         </w:rPr>
       </w:pPr>
-      <w:r>
-        <w:rPr>
-          <w:rFonts w:ascii="Arial" w:hAnsi="Arial" w:cs="Arial"/>
-          <w:i/>
-        </w:rPr>
-        <w:t>2015</w:t>
-      </w:r>
-      <w:r>
-        <w:rPr>
-          <w:rFonts w:ascii="Arial" w:hAnsi="Arial" w:cs="Arial"/>
-          <w:i/>
-        </w:rPr>
-        <w:tab/>
-      </w:r>
-      <w:r>
-        <w:rPr>
-          <w:rFonts w:ascii="Arial" w:hAnsi="Arial" w:cs="Arial"/>
-        </w:rPr>
-        <w:t xml:space="preserve">Adaptive Gene- and Pathway-Trait Association Testing with GWAS Summary Statistics, </w:t>
-      </w:r>
-      <w:r>
-        <w:rPr>
-          <w:rFonts w:ascii="Arial" w:hAnsi="Arial" w:cs="Arial"/>
-          <w:i/>
-        </w:rPr>
-        <w:t>2015 3rd Annual BICB Symposium</w:t>
-      </w:r>
-      <w:r>
-        <w:rPr>
-          <w:rFonts w:ascii="Arial" w:hAnsi="Arial" w:cs="Arial"/>
-        </w:rPr>
-        <w:t>, Minneapolis, MN</w:t>
-      </w:r>
     </w:p>
     <w:p>
       <w:pPr>
@@ -6784,6 +6393,39 @@
           <w:rFonts w:ascii="Arial" w:hAnsi="Arial" w:cs="Arial"/>
         </w:rPr>
       </w:pPr>
+      <w:r>
+        <w:rPr>
+          <w:rFonts w:ascii="Arial" w:hAnsi="Arial" w:cs="Arial"/>
+          <w:i/>
+        </w:rPr>
+        <w:t>2013</w:t>
+      </w:r>
+      <w:r>
+        <w:rPr>
+          <w:rFonts w:ascii="Arial" w:hAnsi="Arial" w:cs="Arial"/>
+          <w:i/>
+        </w:rPr>
+        <w:tab/>
+      </w:r>
+      <w:r>
+        <w:rPr>
+          <w:rFonts w:ascii="Arial" w:hAnsi="Arial" w:cs="Arial"/>
+        </w:rPr>
+        <w:t xml:space="preserve">QTL analysis with Function-valued Trait Data, </w:t>
+      </w:r>
+      <w:r>
+        <w:rPr>
+          <w:rFonts w:ascii="Arial" w:hAnsi="Arial" w:cs="Arial"/>
+          <w:i/>
+        </w:rPr>
+        <w:t>2013 ENAR Spring meeting</w:t>
+      </w:r>
+      <w:r>
+        <w:rPr>
+          <w:rFonts w:ascii="Arial" w:hAnsi="Arial" w:cs="Arial"/>
+        </w:rPr>
+        <w:t>, Olando, FL</w:t>
+      </w:r>
     </w:p>
     <w:p>
       <w:pPr>
@@ -6808,53 +6450,6 @@
           <w:rFonts w:ascii="Arial" w:hAnsi="Arial" w:cs="Arial"/>
         </w:rPr>
       </w:pPr>
-      <w:r>
-        <w:rPr>
-          <w:rFonts w:ascii="Arial" w:hAnsi="Arial" w:cs="Arial"/>
-          <w:i/>
-        </w:rPr>
-        <w:t>2013</w:t>
-      </w:r>
-      <w:r>
-        <w:rPr>
-          <w:rFonts w:ascii="Arial" w:hAnsi="Arial" w:cs="Arial"/>
-          <w:i/>
-        </w:rPr>
-        <w:tab/>
-      </w:r>
-      <w:r>
-        <w:rPr>
-          <w:rFonts w:ascii="Arial" w:hAnsi="Arial" w:cs="Arial"/>
-        </w:rPr>
-        <w:t xml:space="preserve">QTL analysis with Function-valued Trait Data, </w:t>
-      </w:r>
-      <w:r>
-        <w:rPr>
-          <w:rFonts w:ascii="Arial" w:hAnsi="Arial" w:cs="Arial"/>
-          <w:i/>
-        </w:rPr>
-        <w:t>2013 ENAR Spring meeting</w:t>
-      </w:r>
-      <w:r>
-        <w:rPr>
-          <w:rFonts w:ascii="Arial" w:hAnsi="Arial" w:cs="Arial"/>
-        </w:rPr>
-        <w:t xml:space="preserve">, </w:t>
-      </w:r>
-      <w:proofErr w:type="spellStart"/>
-      <w:r>
-        <w:rPr>
-          <w:rFonts w:ascii="Arial" w:hAnsi="Arial" w:cs="Arial"/>
-        </w:rPr>
-        <w:t>Olando</w:t>
-      </w:r>
-      <w:proofErr w:type="spellEnd"/>
-      <w:r>
-        <w:rPr>
-          <w:rFonts w:ascii="Arial" w:hAnsi="Arial" w:cs="Arial"/>
-        </w:rPr>
-        <w:t>, FL</w:t>
-      </w:r>
     </w:p>
     <w:p>
       <w:pPr>
@@ -6879,6 +6474,32 @@
           <w:rFonts w:ascii="Arial" w:hAnsi="Arial" w:cs="Arial"/>
         </w:rPr>
       </w:pPr>
+      <w:r>
+        <w:rPr>
+          <w:rFonts w:ascii="Arial" w:hAnsi="Arial" w:cs="Arial"/>
+        </w:rPr>
+        <w:t>2008</w:t>
+      </w:r>
+      <w:r>
+        <w:rPr>
+          <w:rFonts w:ascii="Arial" w:hAnsi="Arial" w:cs="Arial"/>
+        </w:rPr>
+        <w:tab/>
+        <w:t xml:space="preserve">Parallel Coordinate Plots of Mixed-type Data, </w:t>
+      </w:r>
+      <w:r>
+        <w:rPr>
+          <w:rFonts w:ascii="Arial" w:hAnsi="Arial" w:cs="Arial"/>
+          <w:i/>
+        </w:rPr>
+        <w:t>2008 Korea-Japan Student Conference</w:t>
+      </w:r>
+      <w:r>
+        <w:rPr>
+          <w:rFonts w:ascii="Arial" w:hAnsi="Arial" w:cs="Arial"/>
+        </w:rPr>
+        <w:t xml:space="preserve">, Seoul, Korea </w:t>
+      </w:r>
     </w:p>
     <w:p>
       <w:pPr>
@@ -6903,32 +6524,6 @@
           <w:rFonts w:ascii="Arial" w:hAnsi="Arial" w:cs="Arial"/>
         </w:rPr>
       </w:pPr>
-      <w:r>
-        <w:rPr>
-          <w:rFonts w:ascii="Arial" w:hAnsi="Arial" w:cs="Arial"/>
-        </w:rPr>
-        <w:t>2008</w:t>
-      </w:r>
-      <w:r>
-        <w:rPr>
-          <w:rFonts w:ascii="Arial" w:hAnsi="Arial" w:cs="Arial"/>
-        </w:rPr>
-        <w:tab/>
-        <w:t xml:space="preserve">Parallel Coordinate Plots of Mixed-type Data, </w:t>
-      </w:r>
-      <w:r>
-        <w:rPr>
-          <w:rFonts w:ascii="Arial" w:hAnsi="Arial" w:cs="Arial"/>
-          <w:i/>
-        </w:rPr>
-        <w:t>2008 Korea-Japan Student Conference</w:t>
-      </w:r>
-      <w:r>
-        <w:rPr>
-          <w:rFonts w:ascii="Arial" w:hAnsi="Arial" w:cs="Arial"/>
-        </w:rPr>
-        <w:t xml:space="preserve">, Seoul, Korea </w:t>
-      </w:r>
     </w:p>
     <w:p>
       <w:pPr>
@@ -6953,6 +6548,32 @@
           <w:rFonts w:ascii="Arial" w:hAnsi="Arial" w:cs="Arial"/>
         </w:rPr>
       </w:pPr>
+      <w:r>
+        <w:rPr>
+          <w:rFonts w:ascii="Arial" w:hAnsi="Arial" w:cs="Arial"/>
+        </w:rPr>
+        <w:t xml:space="preserve">2007 </w:t>
+      </w:r>
+      <w:r>
+        <w:rPr>
+          <w:rFonts w:ascii="Arial" w:hAnsi="Arial" w:cs="Arial"/>
+        </w:rPr>
+        <w:tab/>
+        <w:t xml:space="preserve">Andrews’ Plot for Extended Uses, </w:t>
+      </w:r>
+      <w:r>
+        <w:rPr>
+          <w:rFonts w:ascii="Arial" w:hAnsi="Arial" w:cs="Arial"/>
+          <w:i/>
+        </w:rPr>
+        <w:t>Autumn Conference, The Korean Statistical Society</w:t>
+      </w:r>
+      <w:r>
+        <w:rPr>
+          <w:rFonts w:ascii="Arial" w:hAnsi="Arial" w:cs="Arial"/>
+        </w:rPr>
+        <w:t>, Seoul, Korea</w:t>
+      </w:r>
     </w:p>
     <w:p>
       <w:pPr>
@@ -6975,34 +6596,10 @@
         <w:ind w:left="720" w:hanging="720"/>
         <w:rPr>
           <w:rFonts w:ascii="Arial" w:hAnsi="Arial" w:cs="Arial"/>
-        </w:rPr>
-      </w:pPr>
-      <w:r>
-        <w:rPr>
-          <w:rFonts w:ascii="Arial" w:hAnsi="Arial" w:cs="Arial"/>
-        </w:rPr>
-        <w:t xml:space="preserve">2007 </w:t>
-      </w:r>
-      <w:r>
-        <w:rPr>
-          <w:rFonts w:ascii="Arial" w:hAnsi="Arial" w:cs="Arial"/>
-        </w:rPr>
-        <w:tab/>
-        <w:t xml:space="preserve">Andrews’ Plot for Extended Uses, </w:t>
-      </w:r>
-      <w:r>
-        <w:rPr>
-          <w:rFonts w:ascii="Arial" w:hAnsi="Arial" w:cs="Arial"/>
-          <w:i/>
-        </w:rPr>
-        <w:t>Autumn Conference, The Korean Statistical Society</w:t>
-      </w:r>
-      <w:r>
-        <w:rPr>
-          <w:rFonts w:ascii="Arial" w:hAnsi="Arial" w:cs="Arial"/>
-        </w:rPr>
-        <w:t>, Seoul, Korea</w:t>
-      </w:r>
+          <w:sz w:val="10"/>
+          <w:szCs w:val="10"/>
+        </w:rPr>
+      </w:pPr>
     </w:p>
     <w:p>
       <w:pPr>
@@ -7025,8 +6622,6 @@
         <w:ind w:left="720" w:hanging="720"/>
         <w:rPr>
           <w:rFonts w:ascii="Arial" w:hAnsi="Arial" w:cs="Arial"/>
-          <w:sz w:val="10"/>
-          <w:szCs w:val="10"/>
         </w:rPr>
       </w:pPr>
     </w:p>
@@ -7075,8 +6670,16 @@
         <w:ind w:left="720" w:hanging="720"/>
         <w:rPr>
           <w:rFonts w:ascii="Arial" w:hAnsi="Arial" w:cs="Arial"/>
-        </w:rPr>
-      </w:pPr>
+          <w:b/>
+        </w:rPr>
+      </w:pPr>
+      <w:r>
+        <w:rPr>
+          <w:rFonts w:ascii="Arial" w:hAnsi="Arial" w:cs="Arial"/>
+          <w:b/>
+        </w:rPr>
+        <w:t>POSTERS</w:t>
+      </w:r>
     </w:p>
     <w:p>
       <w:pPr>
@@ -7099,16 +6702,8 @@
         <w:ind w:left="720" w:hanging="720"/>
         <w:rPr>
           <w:rFonts w:ascii="Arial" w:hAnsi="Arial" w:cs="Arial"/>
-          <w:b/>
-        </w:rPr>
-      </w:pPr>
-      <w:r>
-        <w:rPr>
-          <w:rFonts w:ascii="Arial" w:hAnsi="Arial" w:cs="Arial"/>
-          <w:b/>
-        </w:rPr>
-        <w:t>POSTERS</w:t>
-      </w:r>
+        </w:rPr>
+      </w:pPr>
     </w:p>
     <w:p>
       <w:pPr>
@@ -7133,6 +6728,162 @@
           <w:rFonts w:ascii="Arial" w:hAnsi="Arial" w:cs="Arial"/>
         </w:rPr>
       </w:pPr>
+      <w:r>
+        <w:rPr>
+          <w:rFonts w:ascii="Arial" w:hAnsi="Arial" w:cs="Arial"/>
+        </w:rPr>
+        <w:t>2021</w:t>
+      </w:r>
+      <w:r>
+        <w:rPr>
+          <w:rFonts w:ascii="Arial" w:hAnsi="Arial" w:cs="Arial"/>
+        </w:rPr>
+        <w:tab/>
+      </w:r>
+      <w:r>
+        <w:rPr>
+          <w:rFonts w:ascii="Arial" w:hAnsi="Arial" w:cs="Arial"/>
+          <w:lang w:eastAsia="ko-KR"/>
+        </w:rPr>
+        <w:t>RESMAX: Detecting Voice Spoofing Attacks with Residual Network and Max Filter Map</w:t>
+      </w:r>
+      <w:r>
+        <w:rPr>
+          <w:rFonts w:ascii="Arial" w:hAnsi="Arial" w:cs="Arial"/>
+        </w:rPr>
+        <w:t xml:space="preserve">, </w:t>
+      </w:r>
+      <w:r>
+        <w:rPr>
+          <w:rFonts w:ascii="Arial" w:hAnsi="Arial" w:cs="Arial" w:hint="eastAsia"/>
+          <w:lang w:eastAsia="ko-KR"/>
+        </w:rPr>
+        <w:t>25th</w:t>
+      </w:r>
+      <w:r>
+        <w:rPr>
+          <w:rFonts w:ascii="Arial" w:hAnsi="Arial" w:cs="Arial"/>
+        </w:rPr>
+        <w:t xml:space="preserve"> </w:t>
+      </w:r>
+      <w:r>
+        <w:rPr>
+          <w:rFonts w:ascii="Arial" w:hAnsi="Arial" w:cs="Arial" w:hint="eastAsia"/>
+          <w:lang w:eastAsia="ko-KR"/>
+        </w:rPr>
+        <w:t>International</w:t>
+      </w:r>
+      <w:r>
+        <w:rPr>
+          <w:rFonts w:ascii="Arial" w:hAnsi="Arial" w:cs="Arial"/>
+        </w:rPr>
+        <w:t xml:space="preserve"> </w:t>
+      </w:r>
+      <w:r>
+        <w:rPr>
+          <w:rFonts w:ascii="Arial" w:hAnsi="Arial" w:cs="Arial" w:hint="eastAsia"/>
+          <w:lang w:eastAsia="ko-KR"/>
+        </w:rPr>
+        <w:t>Conference</w:t>
+      </w:r>
+      <w:r>
+        <w:rPr>
+          <w:rFonts w:ascii="Arial" w:hAnsi="Arial" w:cs="Arial"/>
+          <w:lang w:eastAsia="ko-KR"/>
+        </w:rPr>
+        <w:t xml:space="preserve"> </w:t>
+      </w:r>
+      <w:r>
+        <w:rPr>
+          <w:rFonts w:ascii="Arial" w:hAnsi="Arial" w:cs="Arial" w:hint="eastAsia"/>
+          <w:lang w:eastAsia="ko-KR"/>
+        </w:rPr>
+        <w:t>on</w:t>
+      </w:r>
+      <w:r>
+        <w:rPr>
+          <w:rFonts w:ascii="Arial" w:hAnsi="Arial" w:cs="Arial"/>
+          <w:lang w:eastAsia="ko-KR"/>
+        </w:rPr>
+        <w:t xml:space="preserve"> </w:t>
+      </w:r>
+      <w:r>
+        <w:rPr>
+          <w:rFonts w:ascii="Arial" w:hAnsi="Arial" w:cs="Arial" w:hint="eastAsia"/>
+          <w:lang w:eastAsia="ko-KR"/>
+        </w:rPr>
+        <w:t>Pattern</w:t>
+      </w:r>
+      <w:r>
+        <w:rPr>
+          <w:rFonts w:ascii="Arial" w:hAnsi="Arial" w:cs="Arial"/>
+          <w:lang w:eastAsia="ko-KR"/>
+        </w:rPr>
+        <w:t xml:space="preserve"> </w:t>
+      </w:r>
+      <w:r>
+        <w:rPr>
+          <w:rFonts w:ascii="Arial" w:hAnsi="Arial" w:cs="Arial" w:hint="eastAsia"/>
+          <w:lang w:eastAsia="ko-KR"/>
+        </w:rPr>
+        <w:t>Recognition</w:t>
+      </w:r>
+      <w:r>
+        <w:rPr>
+          <w:rFonts w:ascii="Arial" w:hAnsi="Arial" w:cs="Arial"/>
+          <w:lang w:eastAsia="ko-KR"/>
+        </w:rPr>
+        <w:t xml:space="preserve"> </w:t>
+      </w:r>
+      <w:r>
+        <w:rPr>
+          <w:rFonts w:ascii="Arial" w:hAnsi="Arial" w:cs="Arial" w:hint="eastAsia"/>
+          <w:lang w:eastAsia="ko-KR"/>
+        </w:rPr>
+        <w:t>(ICPR202</w:t>
+      </w:r>
+      <w:r>
+        <w:rPr>
+          <w:rFonts w:ascii="Arial" w:hAnsi="Arial" w:cs="Arial"/>
+          <w:lang w:eastAsia="ko-KR"/>
+        </w:rPr>
+        <w:t>0</w:t>
+      </w:r>
+      <w:r>
+        <w:rPr>
+          <w:rFonts w:ascii="Arial" w:hAnsi="Arial" w:cs="Arial" w:hint="eastAsia"/>
+          <w:lang w:eastAsia="ko-KR"/>
+        </w:rPr>
+        <w:t>),</w:t>
+      </w:r>
+      <w:r>
+        <w:rPr>
+          <w:rFonts w:ascii="Arial" w:hAnsi="Arial" w:cs="Arial"/>
+          <w:lang w:eastAsia="ko-KR"/>
+        </w:rPr>
+        <w:t xml:space="preserve"> </w:t>
+      </w:r>
+      <w:r>
+        <w:rPr>
+          <w:rFonts w:ascii="Arial" w:hAnsi="Arial" w:cs="Arial" w:hint="eastAsia"/>
+          <w:lang w:eastAsia="ko-KR"/>
+        </w:rPr>
+        <w:t>Milan,</w:t>
+      </w:r>
+      <w:r>
+        <w:rPr>
+          <w:rFonts w:ascii="Arial" w:hAnsi="Arial" w:cs="Arial"/>
+          <w:lang w:eastAsia="ko-KR"/>
+        </w:rPr>
+        <w:t xml:space="preserve"> </w:t>
+      </w:r>
+      <w:r>
+        <w:rPr>
+          <w:rFonts w:ascii="Arial" w:hAnsi="Arial" w:cs="Arial" w:hint="eastAsia"/>
+          <w:lang w:eastAsia="ko-KR"/>
+        </w:rPr>
+        <w:t>Italy</w:t>
+      </w:r>
     </w:p>
     <w:p>
       <w:pPr>
@@ -7157,162 +6908,6 @@
           <w:rFonts w:ascii="Arial" w:hAnsi="Arial" w:cs="Arial"/>
         </w:rPr>
       </w:pPr>
-      <w:r>
-        <w:rPr>
-          <w:rFonts w:ascii="Arial" w:hAnsi="Arial" w:cs="Arial"/>
-        </w:rPr>
-        <w:t>2021</w:t>
-      </w:r>
-      <w:r>
-        <w:rPr>
-          <w:rFonts w:ascii="Arial" w:hAnsi="Arial" w:cs="Arial"/>
-        </w:rPr>
-        <w:tab/>
-      </w:r>
-      <w:r>
-        <w:rPr>
-          <w:rFonts w:ascii="Arial" w:hAnsi="Arial" w:cs="Arial"/>
-          <w:lang w:eastAsia="ko-KR"/>
-        </w:rPr>
-        <w:t>RESMAX: Detecting Voice Spoofing Attacks with Residual Network and Max Filter Map</w:t>
-      </w:r>
-      <w:r>
-        <w:rPr>
-          <w:rFonts w:ascii="Arial" w:hAnsi="Arial" w:cs="Arial"/>
-        </w:rPr>
-        <w:t xml:space="preserve">, </w:t>
-      </w:r>
-      <w:r>
-        <w:rPr>
-          <w:rFonts w:ascii="Arial" w:hAnsi="Arial" w:cs="Arial" w:hint="eastAsia"/>
-          <w:lang w:eastAsia="ko-KR"/>
-        </w:rPr>
-        <w:t>25th</w:t>
-      </w:r>
-      <w:r>
-        <w:rPr>
-          <w:rFonts w:ascii="Arial" w:hAnsi="Arial" w:cs="Arial"/>
-        </w:rPr>
-        <w:t xml:space="preserve"> </w:t>
-      </w:r>
-      <w:r>
-        <w:rPr>
-          <w:rFonts w:ascii="Arial" w:hAnsi="Arial" w:cs="Arial" w:hint="eastAsia"/>
-          <w:lang w:eastAsia="ko-KR"/>
-        </w:rPr>
-        <w:t>International</w:t>
-      </w:r>
-      <w:r>
-        <w:rPr>
-          <w:rFonts w:ascii="Arial" w:hAnsi="Arial" w:cs="Arial"/>
-        </w:rPr>
-        <w:t xml:space="preserve"> </w:t>
-      </w:r>
-      <w:r>
-        <w:rPr>
-          <w:rFonts w:ascii="Arial" w:hAnsi="Arial" w:cs="Arial" w:hint="eastAsia"/>
-          <w:lang w:eastAsia="ko-KR"/>
-        </w:rPr>
-        <w:t>Conference</w:t>
-      </w:r>
-      <w:r>
-        <w:rPr>
-          <w:rFonts w:ascii="Arial" w:hAnsi="Arial" w:cs="Arial"/>
-          <w:lang w:eastAsia="ko-KR"/>
-        </w:rPr>
-        <w:t xml:space="preserve"> </w:t>
-      </w:r>
-      <w:r>
-        <w:rPr>
-          <w:rFonts w:ascii="Arial" w:hAnsi="Arial" w:cs="Arial" w:hint="eastAsia"/>
-          <w:lang w:eastAsia="ko-KR"/>
-        </w:rPr>
-        <w:t>on</w:t>
-      </w:r>
-      <w:r>
-        <w:rPr>
-          <w:rFonts w:ascii="Arial" w:hAnsi="Arial" w:cs="Arial"/>
-          <w:lang w:eastAsia="ko-KR"/>
-        </w:rPr>
-        <w:t xml:space="preserve"> </w:t>
-      </w:r>
-      <w:r>
-        <w:rPr>
-          <w:rFonts w:ascii="Arial" w:hAnsi="Arial" w:cs="Arial" w:hint="eastAsia"/>
-          <w:lang w:eastAsia="ko-KR"/>
-        </w:rPr>
-        <w:t>Pattern</w:t>
-      </w:r>
-      <w:r>
-        <w:rPr>
-          <w:rFonts w:ascii="Arial" w:hAnsi="Arial" w:cs="Arial"/>
-          <w:lang w:eastAsia="ko-KR"/>
-        </w:rPr>
-        <w:t xml:space="preserve"> </w:t>
-      </w:r>
-      <w:r>
-        <w:rPr>
-          <w:rFonts w:ascii="Arial" w:hAnsi="Arial" w:cs="Arial" w:hint="eastAsia"/>
-          <w:lang w:eastAsia="ko-KR"/>
-        </w:rPr>
-        <w:t>Recognition</w:t>
-      </w:r>
-      <w:r>
-        <w:rPr>
-          <w:rFonts w:ascii="Arial" w:hAnsi="Arial" w:cs="Arial"/>
-          <w:lang w:eastAsia="ko-KR"/>
-        </w:rPr>
-        <w:t xml:space="preserve"> </w:t>
-      </w:r>
-      <w:r>
-        <w:rPr>
-          <w:rFonts w:ascii="Arial" w:hAnsi="Arial" w:cs="Arial" w:hint="eastAsia"/>
-          <w:lang w:eastAsia="ko-KR"/>
-        </w:rPr>
-        <w:t>(ICPR202</w:t>
-      </w:r>
-      <w:r>
-        <w:rPr>
-          <w:rFonts w:ascii="Arial" w:hAnsi="Arial" w:cs="Arial"/>
-          <w:lang w:eastAsia="ko-KR"/>
-        </w:rPr>
-        <w:t>0</w:t>
-      </w:r>
-      <w:r>
-        <w:rPr>
-          <w:rFonts w:ascii="Arial" w:hAnsi="Arial" w:cs="Arial" w:hint="eastAsia"/>
-          <w:lang w:eastAsia="ko-KR"/>
-        </w:rPr>
-        <w:t>),</w:t>
-      </w:r>
-      <w:r>
-        <w:rPr>
-          <w:rFonts w:ascii="Arial" w:hAnsi="Arial" w:cs="Arial"/>
-          <w:lang w:eastAsia="ko-KR"/>
-        </w:rPr>
-        <w:t xml:space="preserve"> </w:t>
-      </w:r>
-      <w:r>
-        <w:rPr>
-          <w:rFonts w:ascii="Arial" w:hAnsi="Arial" w:cs="Arial" w:hint="eastAsia"/>
-          <w:lang w:eastAsia="ko-KR"/>
-        </w:rPr>
-        <w:t>Milan,</w:t>
-      </w:r>
-      <w:r>
-        <w:rPr>
-          <w:rFonts w:ascii="Arial" w:hAnsi="Arial" w:cs="Arial"/>
-          <w:lang w:eastAsia="ko-KR"/>
-        </w:rPr>
-        <w:t xml:space="preserve"> </w:t>
-      </w:r>
-      <w:r>
-        <w:rPr>
-          <w:rFonts w:ascii="Arial" w:hAnsi="Arial" w:cs="Arial" w:hint="eastAsia"/>
-          <w:lang w:eastAsia="ko-KR"/>
-        </w:rPr>
-        <w:t>Italy</w:t>
-      </w:r>
     </w:p>
     <w:p>
       <w:pPr>
@@ -7337,6 +6932,180 @@
           <w:rFonts w:ascii="Arial" w:hAnsi="Arial" w:cs="Arial"/>
         </w:rPr>
       </w:pPr>
+      <w:r>
+        <w:rPr>
+          <w:rFonts w:ascii="Arial" w:hAnsi="Arial" w:cs="Arial" w:hint="eastAsia"/>
+          <w:lang w:eastAsia="ko-KR"/>
+        </w:rPr>
+        <w:t>2021</w:t>
+      </w:r>
+      <w:r>
+        <w:rPr>
+          <w:rFonts w:ascii="Arial" w:hAnsi="Arial" w:cs="Arial"/>
+        </w:rPr>
+        <w:t xml:space="preserve"> </w:t>
+      </w:r>
+      <w:r>
+        <w:rPr>
+          <w:rFonts w:ascii="Arial" w:hAnsi="Arial" w:cs="Arial"/>
+        </w:rPr>
+        <w:tab/>
+      </w:r>
+      <w:r>
+        <w:rPr>
+          <w:rFonts w:ascii="Arial" w:hAnsi="Arial" w:cs="Arial"/>
+        </w:rPr>
+        <w:t>DCLEAR: Reconstructing Single Cell Lineage Trees from CRSIPR recorders by Distance-based Methods</w:t>
+      </w:r>
+      <w:r>
+        <w:rPr>
+          <w:rFonts w:ascii="Arial" w:hAnsi="Arial" w:cs="Arial" w:hint="eastAsia"/>
+          <w:lang w:eastAsia="ko-KR"/>
+        </w:rPr>
+        <w:t>,</w:t>
+      </w:r>
+      <w:r>
+        <w:rPr>
+          <w:rFonts w:ascii="Arial" w:hAnsi="Arial" w:cs="Arial"/>
+        </w:rPr>
+        <w:t xml:space="preserve"> </w:t>
+      </w:r>
+      <w:r>
+        <w:rPr>
+          <w:rFonts w:ascii="Arial" w:hAnsi="Arial" w:cs="Arial" w:hint="eastAsia"/>
+          <w:lang w:eastAsia="ko-KR"/>
+        </w:rPr>
+        <w:t>Keystone</w:t>
+      </w:r>
+      <w:r>
+        <w:rPr>
+          <w:rFonts w:ascii="Arial" w:hAnsi="Arial" w:cs="Arial"/>
+        </w:rPr>
+        <w:t xml:space="preserve"> </w:t>
+      </w:r>
+      <w:r>
+        <w:rPr>
+          <w:rFonts w:ascii="Arial" w:hAnsi="Arial" w:cs="Arial" w:hint="eastAsia"/>
+          <w:lang w:eastAsia="ko-KR"/>
+        </w:rPr>
+        <w:t>symposia</w:t>
+      </w:r>
+      <w:r>
+        <w:rPr>
+          <w:rFonts w:ascii="Arial" w:hAnsi="Arial" w:cs="Arial"/>
+        </w:rPr>
+        <w:t xml:space="preserve"> </w:t>
+      </w:r>
+      <w:r>
+        <w:rPr>
+          <w:rFonts w:ascii="Arial" w:hAnsi="Arial" w:cs="Arial" w:hint="eastAsia"/>
+          <w:lang w:eastAsia="ko-KR"/>
+        </w:rPr>
+        <w:t>on</w:t>
+      </w:r>
+      <w:r>
+        <w:rPr>
+          <w:rFonts w:ascii="Arial" w:hAnsi="Arial" w:cs="Arial"/>
+        </w:rPr>
+        <w:t xml:space="preserve"> </w:t>
+      </w:r>
+      <w:r>
+        <w:rPr>
+          <w:rFonts w:ascii="Arial" w:hAnsi="Arial" w:cs="Arial" w:hint="eastAsia"/>
+          <w:lang w:eastAsia="ko-KR"/>
+        </w:rPr>
+        <w:t>Molecular</w:t>
+      </w:r>
+      <w:r>
+        <w:rPr>
+          <w:rFonts w:ascii="Arial" w:hAnsi="Arial" w:cs="Arial"/>
+        </w:rPr>
+        <w:t xml:space="preserve"> </w:t>
+      </w:r>
+      <w:r>
+        <w:rPr>
+          <w:rFonts w:ascii="Arial" w:hAnsi="Arial" w:cs="Arial" w:hint="eastAsia"/>
+          <w:lang w:eastAsia="ko-KR"/>
+        </w:rPr>
+        <w:t>and</w:t>
+      </w:r>
+      <w:r>
+        <w:rPr>
+          <w:rFonts w:ascii="Arial" w:hAnsi="Arial" w:cs="Arial"/>
+        </w:rPr>
+        <w:t xml:space="preserve"> </w:t>
+      </w:r>
+      <w:r>
+        <w:rPr>
+          <w:rFonts w:ascii="Arial" w:hAnsi="Arial" w:cs="Arial" w:hint="eastAsia"/>
+          <w:lang w:eastAsia="ko-KR"/>
+        </w:rPr>
+        <w:t>Cellular</w:t>
+      </w:r>
+      <w:r>
+        <w:rPr>
+          <w:rFonts w:ascii="Arial" w:hAnsi="Arial" w:cs="Arial"/>
+        </w:rPr>
+        <w:t xml:space="preserve"> </w:t>
+      </w:r>
+      <w:r>
+        <w:rPr>
+          <w:rFonts w:ascii="Arial" w:hAnsi="Arial" w:cs="Arial" w:hint="eastAsia"/>
+          <w:lang w:eastAsia="ko-KR"/>
+        </w:rPr>
+        <w:t>Biology,</w:t>
+      </w:r>
+      <w:r>
+        <w:rPr>
+          <w:rFonts w:ascii="Arial" w:hAnsi="Arial" w:cs="Arial"/>
+        </w:rPr>
+        <w:t xml:space="preserve"> </w:t>
+      </w:r>
+      <w:r>
+        <w:rPr>
+          <w:rFonts w:ascii="Arial" w:hAnsi="Arial" w:cs="Arial"/>
+        </w:rPr>
+        <w:t xml:space="preserve">Single Cell Biology </w:t>
+      </w:r>
+      <w:r>
+        <w:rPr>
+          <w:rFonts w:ascii="Arial" w:hAnsi="Arial" w:cs="Arial" w:hint="eastAsia"/>
+          <w:lang w:eastAsia="ko-KR"/>
+        </w:rPr>
+        <w:t>(EK26),</w:t>
+      </w:r>
+      <w:r>
+        <w:rPr>
+          <w:rFonts w:ascii="Arial" w:hAnsi="Arial" w:cs="Arial"/>
+        </w:rPr>
+        <w:t xml:space="preserve"> </w:t>
+      </w:r>
+      <w:r>
+        <w:rPr>
+          <w:rFonts w:ascii="Arial" w:hAnsi="Arial" w:cs="Arial" w:hint="eastAsia"/>
+          <w:lang w:eastAsia="ko-KR"/>
+        </w:rPr>
+        <w:t>Virtual</w:t>
+      </w:r>
+      <w:r>
+        <w:rPr>
+          <w:rFonts w:ascii="Arial" w:hAnsi="Arial" w:cs="Arial"/>
+        </w:rPr>
+        <w:t xml:space="preserve"> </w:t>
+      </w:r>
+      <w:r>
+        <w:rPr>
+          <w:rFonts w:ascii="Arial" w:hAnsi="Arial" w:cs="Arial" w:hint="eastAsia"/>
+          <w:lang w:eastAsia="ko-KR"/>
+        </w:rPr>
+        <w:t>conference.</w:t>
+      </w:r>
+      <w:r>
+        <w:rPr>
+          <w:rFonts w:ascii="Arial" w:hAnsi="Arial" w:cs="Arial"/>
+        </w:rPr>
+        <w:t xml:space="preserve"> </w:t>
+      </w:r>
     </w:p>
     <w:p>
       <w:pPr>
@@ -7366,174 +7135,7 @@
           <w:rFonts w:ascii="Arial" w:hAnsi="Arial" w:cs="Arial" w:hint="eastAsia"/>
           <w:lang w:eastAsia="ko-KR"/>
         </w:rPr>
-        <w:t>2021</w:t>
-      </w:r>
-      <w:r>
-        <w:rPr>
-          <w:rFonts w:ascii="Arial" w:hAnsi="Arial" w:cs="Arial"/>
-        </w:rPr>
-        <w:t xml:space="preserve"> </w:t>
-      </w:r>
-      <w:r>
-        <w:rPr>
-          <w:rFonts w:ascii="Arial" w:hAnsi="Arial" w:cs="Arial"/>
-        </w:rPr>
-        <w:tab/>
-      </w:r>
-      <w:r>
-        <w:rPr>
-          <w:rFonts w:ascii="Arial" w:hAnsi="Arial" w:cs="Arial"/>
-        </w:rPr>
-        <w:t>DCLEAR: Reconstructing Single Cell Lineage Trees from CRSIPR recorders by Distance-based Methods</w:t>
-      </w:r>
-      <w:r>
-        <w:rPr>
-          <w:rFonts w:ascii="Arial" w:hAnsi="Arial" w:cs="Arial" w:hint="eastAsia"/>
-          <w:lang w:eastAsia="ko-KR"/>
-        </w:rPr>
         <w:t>,</w:t>
-      </w:r>
-      <w:r>
-        <w:rPr>
-          <w:rFonts w:ascii="Arial" w:hAnsi="Arial" w:cs="Arial"/>
-        </w:rPr>
-        <w:t xml:space="preserve"> </w:t>
-      </w:r>
-      <w:r>
-        <w:rPr>
-          <w:rFonts w:ascii="Arial" w:hAnsi="Arial" w:cs="Arial" w:hint="eastAsia"/>
-          <w:lang w:eastAsia="ko-KR"/>
-        </w:rPr>
-        <w:t>Keystone</w:t>
-      </w:r>
-      <w:r>
-        <w:rPr>
-          <w:rFonts w:ascii="Arial" w:hAnsi="Arial" w:cs="Arial"/>
-        </w:rPr>
-        <w:t xml:space="preserve"> </w:t>
-      </w:r>
-      <w:r>
-        <w:rPr>
-          <w:rFonts w:ascii="Arial" w:hAnsi="Arial" w:cs="Arial" w:hint="eastAsia"/>
-          <w:lang w:eastAsia="ko-KR"/>
-        </w:rPr>
-        <w:t>symposia</w:t>
-      </w:r>
-      <w:r>
-        <w:rPr>
-          <w:rFonts w:ascii="Arial" w:hAnsi="Arial" w:cs="Arial"/>
-        </w:rPr>
-        <w:t xml:space="preserve"> </w:t>
-      </w:r>
-      <w:r>
-        <w:rPr>
-          <w:rFonts w:ascii="Arial" w:hAnsi="Arial" w:cs="Arial" w:hint="eastAsia"/>
-          <w:lang w:eastAsia="ko-KR"/>
-        </w:rPr>
-        <w:t>on</w:t>
-      </w:r>
-      <w:r>
-        <w:rPr>
-          <w:rFonts w:ascii="Arial" w:hAnsi="Arial" w:cs="Arial"/>
-        </w:rPr>
-        <w:t xml:space="preserve"> </w:t>
-      </w:r>
-      <w:r>
-        <w:rPr>
-          <w:rFonts w:ascii="Arial" w:hAnsi="Arial" w:cs="Arial" w:hint="eastAsia"/>
-          <w:lang w:eastAsia="ko-KR"/>
-        </w:rPr>
-        <w:t>Molecular</w:t>
-      </w:r>
-      <w:r>
-        <w:rPr>
-          <w:rFonts w:ascii="Arial" w:hAnsi="Arial" w:cs="Arial"/>
-        </w:rPr>
-        <w:t xml:space="preserve"> </w:t>
-      </w:r>
-      <w:r>
-        <w:rPr>
-          <w:rFonts w:ascii="Arial" w:hAnsi="Arial" w:cs="Arial" w:hint="eastAsia"/>
-          <w:lang w:eastAsia="ko-KR"/>
-        </w:rPr>
-        <w:t>and</w:t>
-      </w:r>
-      <w:r>
-        <w:rPr>
-          <w:rFonts w:ascii="Arial" w:hAnsi="Arial" w:cs="Arial"/>
-        </w:rPr>
-        <w:t xml:space="preserve"> </w:t>
-      </w:r>
-      <w:r>
-        <w:rPr>
-          <w:rFonts w:ascii="Arial" w:hAnsi="Arial" w:cs="Arial" w:hint="eastAsia"/>
-          <w:lang w:eastAsia="ko-KR"/>
-        </w:rPr>
-        <w:t>Cellular</w:t>
-      </w:r>
-      <w:r>
-        <w:rPr>
-          <w:rFonts w:ascii="Arial" w:hAnsi="Arial" w:cs="Arial"/>
-        </w:rPr>
-        <w:t xml:space="preserve"> </w:t>
-      </w:r>
-      <w:r>
-        <w:rPr>
-          <w:rFonts w:ascii="Arial" w:hAnsi="Arial" w:cs="Arial" w:hint="eastAsia"/>
-          <w:lang w:eastAsia="ko-KR"/>
-        </w:rPr>
-        <w:t>Biology,</w:t>
-      </w:r>
-      <w:r>
-        <w:rPr>
-          <w:rFonts w:ascii="Arial" w:hAnsi="Arial" w:cs="Arial"/>
-        </w:rPr>
-        <w:t xml:space="preserve"> </w:t>
-      </w:r>
-      <w:r>
-        <w:rPr>
-          <w:rFonts w:ascii="Arial" w:hAnsi="Arial" w:cs="Arial"/>
-        </w:rPr>
-        <w:t xml:space="preserve">Single Cell Biology </w:t>
-      </w:r>
-      <w:r>
-        <w:rPr>
-          <w:rFonts w:ascii="Arial" w:hAnsi="Arial" w:cs="Arial" w:hint="eastAsia"/>
-          <w:lang w:eastAsia="ko-KR"/>
-        </w:rPr>
-        <w:t>(EK26),</w:t>
-      </w:r>
-      <w:r>
-        <w:rPr>
-          <w:rFonts w:ascii="Arial" w:hAnsi="Arial" w:cs="Arial"/>
-        </w:rPr>
-        <w:t xml:space="preserve"> </w:t>
-      </w:r>
-      <w:r>
-        <w:rPr>
-          <w:rFonts w:ascii="Arial" w:hAnsi="Arial" w:cs="Arial" w:hint="eastAsia"/>
-          <w:lang w:eastAsia="ko-KR"/>
-        </w:rPr>
-        <w:t>Virtual</w:t>
-      </w:r>
-      <w:r>
-        <w:rPr>
-          <w:rFonts w:ascii="Arial" w:hAnsi="Arial" w:cs="Arial"/>
-        </w:rPr>
-        <w:t xml:space="preserve"> </w:t>
-      </w:r>
-      <w:r>
-        <w:rPr>
-          <w:rFonts w:ascii="Arial" w:hAnsi="Arial" w:cs="Arial" w:hint="eastAsia"/>
-          <w:lang w:eastAsia="ko-KR"/>
-        </w:rPr>
-        <w:t>conference.</w:t>
-      </w:r>
-      <w:r>
-        <w:rPr>
-          <w:rFonts w:ascii="Arial" w:hAnsi="Arial" w:cs="Arial"/>
-        </w:rPr>
-        <w:t xml:space="preserve"> </w:t>
       </w:r>
     </w:p>
     <w:p>
@@ -7561,10 +7163,16 @@
       </w:pPr>
       <w:r>
         <w:rPr>
-          <w:rFonts w:ascii="Arial" w:hAnsi="Arial" w:cs="Arial" w:hint="eastAsia"/>
-          <w:lang w:eastAsia="ko-KR"/>
-        </w:rPr>
-        <w:t>,</w:t>
+          <w:rFonts w:ascii="Arial" w:hAnsi="Arial" w:cs="Arial"/>
+        </w:rPr>
+        <w:t>2016</w:t>
+      </w:r>
+      <w:r>
+        <w:rPr>
+          <w:rFonts w:ascii="Arial" w:hAnsi="Arial" w:cs="Arial"/>
+        </w:rPr>
+        <w:tab/>
+        <w:t>Gene-based association tests for multiple traits with GWAS summary statistics, TC ASA Fall Research Meeting, Mounds View, MN</w:t>
       </w:r>
     </w:p>
     <w:p>
@@ -7590,19 +7198,6 @@
           <w:rFonts w:ascii="Arial" w:hAnsi="Arial" w:cs="Arial"/>
         </w:rPr>
       </w:pPr>
-      <w:r>
-        <w:rPr>
-          <w:rFonts w:ascii="Arial" w:hAnsi="Arial" w:cs="Arial"/>
-        </w:rPr>
-        <w:t>2016</w:t>
-      </w:r>
-      <w:r>
-        <w:rPr>
-          <w:rFonts w:ascii="Arial" w:hAnsi="Arial" w:cs="Arial"/>
-        </w:rPr>
-        <w:tab/>
-        <w:t>Gene-based association tests for multiple traits with GWAS summary statistics, TC ASA Fall Research Meeting, Mounds View, MN</w:t>
-      </w:r>
     </w:p>
     <w:p>
       <w:pPr>
@@ -7627,6 +7222,19 @@
           <w:rFonts w:ascii="Arial" w:hAnsi="Arial" w:cs="Arial"/>
         </w:rPr>
       </w:pPr>
+      <w:r>
+        <w:rPr>
+          <w:rFonts w:ascii="Arial" w:hAnsi="Arial" w:cs="Arial"/>
+        </w:rPr>
+        <w:t>2015</w:t>
+      </w:r>
+      <w:r>
+        <w:rPr>
+          <w:rFonts w:ascii="Arial" w:hAnsi="Arial" w:cs="Arial"/>
+        </w:rPr>
+        <w:tab/>
+        <w:t>Adaptive Gene- and Pathway-Trait Association Testing with GWAS Summary Statistics, TC ASA Fall Research Meeting, Rochester, MN</w:t>
+      </w:r>
     </w:p>
     <w:p>
       <w:pPr>
@@ -7651,19 +7259,6 @@
           <w:rFonts w:ascii="Arial" w:hAnsi="Arial" w:cs="Arial"/>
         </w:rPr>
       </w:pPr>
-      <w:r>
-        <w:rPr>
-          <w:rFonts w:ascii="Arial" w:hAnsi="Arial" w:cs="Arial"/>
-        </w:rPr>
-        <w:t>2015</w:t>
-      </w:r>
-      <w:r>
-        <w:rPr>
-          <w:rFonts w:ascii="Arial" w:hAnsi="Arial" w:cs="Arial"/>
-        </w:rPr>
-        <w:tab/>
-        <w:t>Adaptive Gene- and Pathway-Trait Association Testing with GWAS Summary Statistics, TC ASA Fall Research Meeting, Rochester, MN</w:t>
-      </w:r>
     </w:p>
     <w:p>
       <w:pPr>
@@ -7688,6 +7283,19 @@
           <w:rFonts w:ascii="Arial" w:hAnsi="Arial" w:cs="Arial"/>
         </w:rPr>
       </w:pPr>
+      <w:r>
+        <w:rPr>
+          <w:rFonts w:ascii="Arial" w:hAnsi="Arial" w:cs="Arial"/>
+        </w:rPr>
+        <w:t>2013</w:t>
+      </w:r>
+      <w:r>
+        <w:rPr>
+          <w:rFonts w:ascii="Arial" w:hAnsi="Arial" w:cs="Arial"/>
+        </w:rPr>
+        <w:tab/>
+        <w:t>QTL analysis with Function-valued Trait Data, Complex Trait Community annual meeting, Madison, WI</w:t>
+      </w:r>
     </w:p>
     <w:p>
       <w:pPr>
@@ -7707,24 +7315,12 @@
           <w:tab w:val="left" w:pos="7920"/>
           <w:tab w:val="left" w:pos="8640"/>
         </w:tabs>
-        <w:ind w:left="720" w:hanging="720"/>
-        <w:rPr>
-          <w:rFonts w:ascii="Arial" w:hAnsi="Arial" w:cs="Arial"/>
-        </w:rPr>
-      </w:pPr>
-      <w:r>
-        <w:rPr>
-          <w:rFonts w:ascii="Arial" w:hAnsi="Arial" w:cs="Arial"/>
-        </w:rPr>
-        <w:t>2013</w:t>
-      </w:r>
-      <w:r>
-        <w:rPr>
-          <w:rFonts w:ascii="Arial" w:hAnsi="Arial" w:cs="Arial"/>
-        </w:rPr>
-        <w:tab/>
-        <w:t>QTL analysis with Function-valued Trait Data, Complex Trait Community annual meeting, Madison, WI</w:t>
-      </w:r>
+        <w:rPr>
+          <w:rFonts w:ascii="Arial" w:hAnsi="Arial" w:cs="Arial"/>
+          <w:sz w:val="10"/>
+          <w:szCs w:val="10"/>
+        </w:rPr>
+      </w:pPr>
     </w:p>
     <w:p>
       <w:pPr>
@@ -7746,8 +7342,6 @@
         </w:tabs>
         <w:rPr>
           <w:rFonts w:ascii="Arial" w:hAnsi="Arial" w:cs="Arial"/>
-          <w:sz w:val="10"/>
-          <w:szCs w:val="10"/>
         </w:rPr>
       </w:pPr>
     </w:p>
@@ -7815,10 +7409,26 @@
           <w:tab w:val="left" w:pos="7920"/>
           <w:tab w:val="left" w:pos="8640"/>
         </w:tabs>
-        <w:rPr>
-          <w:rFonts w:ascii="Arial" w:hAnsi="Arial" w:cs="Arial"/>
-        </w:rPr>
-      </w:pPr>
+        <w:ind w:left="720" w:hanging="720"/>
+        <w:rPr>
+          <w:rFonts w:ascii="Arial" w:hAnsi="Arial" w:cs="Arial"/>
+          <w:b/>
+        </w:rPr>
+      </w:pPr>
+      <w:r>
+        <w:rPr>
+          <w:rFonts w:ascii="Arial" w:hAnsi="Arial" w:cs="Arial"/>
+          <w:b/>
+        </w:rPr>
+        <w:t>JOURNAL MANUSCRIPT REVIEWS</w:t>
+      </w:r>
+      <w:r>
+        <w:rPr>
+          <w:rFonts w:ascii="Arial" w:hAnsi="Arial" w:cs="Arial"/>
+          <w:b/>
+        </w:rPr>
+        <w:tab/>
+      </w:r>
     </w:p>
     <w:p>
       <w:pPr>
@@ -7841,45 +7451,6 @@
         <w:ind w:left="720" w:hanging="720"/>
         <w:rPr>
           <w:rFonts w:ascii="Arial" w:hAnsi="Arial" w:cs="Arial"/>
-          <w:b/>
-        </w:rPr>
-      </w:pPr>
-      <w:r>
-        <w:rPr>
-          <w:rFonts w:ascii="Arial" w:hAnsi="Arial" w:cs="Arial"/>
-          <w:b/>
-        </w:rPr>
-        <w:t>JOURNAL MANUSCRIPT REVIEWS</w:t>
-      </w:r>
-      <w:r>
-        <w:rPr>
-          <w:rFonts w:ascii="Arial" w:hAnsi="Arial" w:cs="Arial"/>
-          <w:b/>
-        </w:rPr>
-        <w:tab/>
-      </w:r>
-    </w:p>
-    <w:p>
-      <w:pPr>
-        <w:widowControl/>
-        <w:tabs>
-          <w:tab w:val="left" w:pos="0"/>
-          <w:tab w:val="left" w:pos="720"/>
-          <w:tab w:val="left" w:pos="1440"/>
-          <w:tab w:val="left" w:pos="2160"/>
-          <w:tab w:val="left" w:pos="2880"/>
-          <w:tab w:val="left" w:pos="3600"/>
-          <w:tab w:val="left" w:pos="4320"/>
-          <w:tab w:val="left" w:pos="5040"/>
-          <w:tab w:val="left" w:pos="5760"/>
-          <w:tab w:val="left" w:pos="6480"/>
-          <w:tab w:val="left" w:pos="7200"/>
-          <w:tab w:val="left" w:pos="7920"/>
-          <w:tab w:val="left" w:pos="8640"/>
-        </w:tabs>
-        <w:ind w:left="720" w:hanging="720"/>
-        <w:rPr>
-          <w:rFonts w:ascii="Arial" w:hAnsi="Arial" w:cs="Arial"/>
         </w:rPr>
       </w:pPr>
     </w:p>
@@ -7972,21 +7543,12 @@
         </w:rPr>
         <w:t xml:space="preserve"> </w:t>
       </w:r>
-      <w:proofErr w:type="spellStart"/>
-      <w:r>
-        <w:rPr>
-          <w:rFonts w:ascii="Arial" w:hAnsi="Arial" w:cs="Arial" w:hint="eastAsia"/>
-          <w:lang w:eastAsia="ko-KR"/>
-        </w:rPr>
-        <w:t>iScience</w:t>
-      </w:r>
-      <w:proofErr w:type="spellEnd"/>
-      <w:r>
-        <w:rPr>
-          <w:rFonts w:ascii="Arial" w:hAnsi="Arial" w:cs="Arial" w:hint="eastAsia"/>
-          <w:lang w:eastAsia="ko-KR"/>
-        </w:rPr>
-        <w:t>,</w:t>
+      <w:r>
+        <w:rPr>
+          <w:rFonts w:ascii="Arial" w:hAnsi="Arial" w:cs="Arial" w:hint="eastAsia"/>
+          <w:lang w:eastAsia="ko-KR"/>
+        </w:rPr>
+        <w:t>iScience,</w:t>
       </w:r>
       <w:r>
         <w:rPr>
@@ -8115,7 +7677,7 @@
 </file>
 
 <file path=word/endnotes.xml><?xml version="1.0" encoding="utf-8"?>
-<w:endnotes xmlns:wpc="http://schemas.microsoft.com/office/word/2010/wordprocessingCanvas" xmlns:cx="http://schemas.microsoft.com/office/drawing/2014/chartex" xmlns:cx1="http://schemas.microsoft.com/office/drawing/2015/9/8/chartex" xmlns:cx2="http://schemas.microsoft.com/office/drawing/2015/10/21/chartex" xmlns:cx3="http://schemas.microsoft.com/office/drawing/2016/5/9/chartex" xmlns:cx4="http://schemas.microsoft.com/office/drawing/2016/5/10/chartex" xmlns:cx5="http://schemas.microsoft.com/office/drawing/2016/5/11/chartex" xmlns:cx6="http://schemas.microsoft.com/office/drawing/2016/5/12/chartex" xmlns:cx7="http://schemas.microsoft.com/office/drawing/2016/5/13/chartex" xmlns:cx8="http://schemas.microsoft.com/office/drawing/2016/5/14/chartex" xmlns:mc="http://schemas.openxmlformats.org/markup-compatibility/2006" xmlns:aink="http://schemas.microsoft.com/office/drawing/2016/ink" xmlns:am3d="http://schemas.microsoft.com/office/drawing/2017/model3d" xmlns:o="urn:schemas-microsoft-com:office:office" xmlns:r="http://schemas.openxmlformats.org/officeDocument/2006/relationships" xmlns:m="http://schemas.openxmlformats.org/officeDocument/2006/math" xmlns:v="urn:schemas-microsoft-com:vml" xmlns:wp14="http://schemas.microsoft.com/office/word/2010/wordprocessingDrawing" xmlns:wp="http://schemas.openxmlformats.org/drawingml/2006/wordprocessingDrawing" xmlns:w10="urn:schemas-microsoft-com:office:word" xmlns:w="http://schemas.openxmlformats.org/wordprocessingml/2006/main" xmlns:w14="http://schemas.microsoft.com/office/word/2010/wordml" xmlns:w15="http://schemas.microsoft.com/office/word/2012/wordml" xmlns:w16cex="http://schemas.microsoft.com/office/word/2018/wordml/cex" xmlns:w16cid="http://schemas.microsoft.com/office/word/2016/wordml/cid" xmlns:w16="http://schemas.microsoft.com/office/word/2018/wordml" xmlns:w16sdtdh="http://schemas.microsoft.com/office/word/2020/wordml/sdtdatahash" xmlns:w16se="http://schemas.microsoft.com/office/word/2015/wordml/symex" xmlns:wpg="http://schemas.microsoft.com/office/word/2010/wordprocessingGroup" xmlns:wpi="http://schemas.microsoft.com/office/word/2010/wordprocessingInk" xmlns:wne="http://schemas.microsoft.com/office/word/2006/wordml" xmlns:wps="http://schemas.microsoft.com/office/word/2010/wordprocessingShape" mc:Ignorable="w14 w15 w16se w16cid w16 w16cex w16sdtdh wp14">
+<w:endnotes xmlns:wpc="http://schemas.microsoft.com/office/word/2010/wordprocessingCanvas" xmlns:cx="http://schemas.microsoft.com/office/drawing/2014/chartex" xmlns:cx1="http://schemas.microsoft.com/office/drawing/2015/9/8/chartex" xmlns:mc="http://schemas.openxmlformats.org/markup-compatibility/2006" xmlns:o="urn:schemas-microsoft-com:office:office" xmlns:r="http://schemas.openxmlformats.org/officeDocument/2006/relationships" xmlns:m="http://schemas.openxmlformats.org/officeDocument/2006/math" xmlns:v="urn:schemas-microsoft-com:vml" xmlns:wp14="http://schemas.microsoft.com/office/word/2010/wordprocessingDrawing" xmlns:wp="http://schemas.openxmlformats.org/drawingml/2006/wordprocessingDrawing" xmlns:w10="urn:schemas-microsoft-com:office:word" xmlns:w="http://schemas.openxmlformats.org/wordprocessingml/2006/main" xmlns:w14="http://schemas.microsoft.com/office/word/2010/wordml" xmlns:w15="http://schemas.microsoft.com/office/word/2012/wordml" xmlns:w16se="http://schemas.microsoft.com/office/word/2015/wordml/symex" xmlns:wpg="http://schemas.microsoft.com/office/word/2010/wordprocessingGroup" xmlns:wpi="http://schemas.microsoft.com/office/word/2010/wordprocessingInk" xmlns:wne="http://schemas.microsoft.com/office/word/2006/wordml" xmlns:wps="http://schemas.microsoft.com/office/word/2010/wordprocessingShape" mc:Ignorable="w14 w15 w16se wp14">
   <w:endnote w:type="separator" w:id="-1">
     <w:p>
       <w:r>
@@ -8134,7 +7696,7 @@
 </file>
 
 <file path=word/footnotes.xml><?xml version="1.0" encoding="utf-8"?>
-<w:footnotes xmlns:wpc="http://schemas.microsoft.com/office/word/2010/wordprocessingCanvas" xmlns:cx="http://schemas.microsoft.com/office/drawing/2014/chartex" xmlns:cx1="http://schemas.microsoft.com/office/drawing/2015/9/8/chartex" xmlns:cx2="http://schemas.microsoft.com/office/drawing/2015/10/21/chartex" xmlns:cx3="http://schemas.microsoft.com/office/drawing/2016/5/9/chartex" xmlns:cx4="http://schemas.microsoft.com/office/drawing/2016/5/10/chartex" xmlns:cx5="http://schemas.microsoft.com/office/drawing/2016/5/11/chartex" xmlns:cx6="http://schemas.microsoft.com/office/drawing/2016/5/12/chartex" xmlns:cx7="http://schemas.microsoft.com/office/drawing/2016/5/13/chartex" xmlns:cx8="http://schemas.microsoft.com/office/drawing/2016/5/14/chartex" xmlns:mc="http://schemas.openxmlformats.org/markup-compatibility/2006" xmlns:aink="http://schemas.microsoft.com/office/drawing/2016/ink" xmlns:am3d="http://schemas.microsoft.com/office/drawing/2017/model3d" xmlns:o="urn:schemas-microsoft-com:office:office" xmlns:r="http://schemas.openxmlformats.org/officeDocument/2006/relationships" xmlns:m="http://schemas.openxmlformats.org/officeDocument/2006/math" xmlns:v="urn:schemas-microsoft-com:vml" xmlns:wp14="http://schemas.microsoft.com/office/word/2010/wordprocessingDrawing" xmlns:wp="http://schemas.openxmlformats.org/drawingml/2006/wordprocessingDrawing" xmlns:w10="urn:schemas-microsoft-com:office:word" xmlns:w="http://schemas.openxmlformats.org/wordprocessingml/2006/main" xmlns:w14="http://schemas.microsoft.com/office/word/2010/wordml" xmlns:w15="http://schemas.microsoft.com/office/word/2012/wordml" xmlns:w16cex="http://schemas.microsoft.com/office/word/2018/wordml/cex" xmlns:w16cid="http://schemas.microsoft.com/office/word/2016/wordml/cid" xmlns:w16="http://schemas.microsoft.com/office/word/2018/wordml" xmlns:w16sdtdh="http://schemas.microsoft.com/office/word/2020/wordml/sdtdatahash" xmlns:w16se="http://schemas.microsoft.com/office/word/2015/wordml/symex" xmlns:wpg="http://schemas.microsoft.com/office/word/2010/wordprocessingGroup" xmlns:wpi="http://schemas.microsoft.com/office/word/2010/wordprocessingInk" xmlns:wne="http://schemas.microsoft.com/office/word/2006/wordml" xmlns:wps="http://schemas.microsoft.com/office/word/2010/wordprocessingShape" mc:Ignorable="w14 w15 w16se w16cid w16 w16cex w16sdtdh wp14">
+<w:footnotes xmlns:wpc="http://schemas.microsoft.com/office/word/2010/wordprocessingCanvas" xmlns:cx="http://schemas.microsoft.com/office/drawing/2014/chartex" xmlns:cx1="http://schemas.microsoft.com/office/drawing/2015/9/8/chartex" xmlns:mc="http://schemas.openxmlformats.org/markup-compatibility/2006" xmlns:o="urn:schemas-microsoft-com:office:office" xmlns:r="http://schemas.openxmlformats.org/officeDocument/2006/relationships" xmlns:m="http://schemas.openxmlformats.org/officeDocument/2006/math" xmlns:v="urn:schemas-microsoft-com:vml" xmlns:wp14="http://schemas.microsoft.com/office/word/2010/wordprocessingDrawing" xmlns:wp="http://schemas.openxmlformats.org/drawingml/2006/wordprocessingDrawing" xmlns:w10="urn:schemas-microsoft-com:office:word" xmlns:w="http://schemas.openxmlformats.org/wordprocessingml/2006/main" xmlns:w14="http://schemas.microsoft.com/office/word/2010/wordml" xmlns:w15="http://schemas.microsoft.com/office/word/2012/wordml" xmlns:w16se="http://schemas.microsoft.com/office/word/2015/wordml/symex" xmlns:wpg="http://schemas.microsoft.com/office/word/2010/wordprocessingGroup" xmlns:wpi="http://schemas.microsoft.com/office/word/2010/wordprocessingInk" xmlns:wne="http://schemas.microsoft.com/office/word/2006/wordml" xmlns:wps="http://schemas.microsoft.com/office/word/2010/wordprocessingShape" mc:Ignorable="w14 w15 w16se wp14">
   <w:footnote w:type="separator" w:id="-1">
     <w:p>
       <w:r>
@@ -8153,7 +7715,7 @@
 </file>
 
 <file path=word/header1.xml><?xml version="1.0" encoding="utf-8"?>
-<w:hdr xmlns:wpc="http://schemas.microsoft.com/office/word/2010/wordprocessingCanvas" xmlns:cx="http://schemas.microsoft.com/office/drawing/2014/chartex" xmlns:cx1="http://schemas.microsoft.com/office/drawing/2015/9/8/chartex" xmlns:cx2="http://schemas.microsoft.com/office/drawing/2015/10/21/chartex" xmlns:cx3="http://schemas.microsoft.com/office/drawing/2016/5/9/chartex" xmlns:cx4="http://schemas.microsoft.com/office/drawing/2016/5/10/chartex" xmlns:cx5="http://schemas.microsoft.com/office/drawing/2016/5/11/chartex" xmlns:cx6="http://schemas.microsoft.com/office/drawing/2016/5/12/chartex" xmlns:cx7="http://schemas.microsoft.com/office/drawing/2016/5/13/chartex" xmlns:cx8="http://schemas.microsoft.com/office/drawing/2016/5/14/chartex" xmlns:mc="http://schemas.openxmlformats.org/markup-compatibility/2006" xmlns:aink="http://schemas.microsoft.com/office/drawing/2016/ink" xmlns:am3d="http://schemas.microsoft.com/office/drawing/2017/model3d" xmlns:o="urn:schemas-microsoft-com:office:office" xmlns:r="http://schemas.openxmlformats.org/officeDocument/2006/relationships" xmlns:m="http://schemas.openxmlformats.org/officeDocument/2006/math" xmlns:v="urn:schemas-microsoft-com:vml" xmlns:wp14="http://schemas.microsoft.com/office/word/2010/wordprocessingDrawing" xmlns:wp="http://schemas.openxmlformats.org/drawingml/2006/wordprocessingDrawing" xmlns:w10="urn:schemas-microsoft-com:office:word" xmlns:w="http://schemas.openxmlformats.org/wordprocessingml/2006/main" xmlns:w14="http://schemas.microsoft.com/office/word/2010/wordml" xmlns:w15="http://schemas.microsoft.com/office/word/2012/wordml" xmlns:w16cex="http://schemas.microsoft.com/office/word/2018/wordml/cex" xmlns:w16cid="http://schemas.microsoft.com/office/word/2016/wordml/cid" xmlns:w16="http://schemas.microsoft.com/office/word/2018/wordml" xmlns:w16sdtdh="http://schemas.microsoft.com/office/word/2020/wordml/sdtdatahash" xmlns:w16se="http://schemas.microsoft.com/office/word/2015/wordml/symex" xmlns:wpg="http://schemas.microsoft.com/office/word/2010/wordprocessingGroup" xmlns:wpi="http://schemas.microsoft.com/office/word/2010/wordprocessingInk" xmlns:wne="http://schemas.microsoft.com/office/word/2006/wordml" xmlns:wps="http://schemas.microsoft.com/office/word/2010/wordprocessingShape" mc:Ignorable="w14 w15 w16se w16cid w16 w16cex w16sdtdh wp14">
+<w:hdr xmlns:wpc="http://schemas.microsoft.com/office/word/2010/wordprocessingCanvas" xmlns:cx="http://schemas.microsoft.com/office/drawing/2014/chartex" xmlns:cx1="http://schemas.microsoft.com/office/drawing/2015/9/8/chartex" xmlns:mc="http://schemas.openxmlformats.org/markup-compatibility/2006" xmlns:o="urn:schemas-microsoft-com:office:office" xmlns:r="http://schemas.openxmlformats.org/officeDocument/2006/relationships" xmlns:m="http://schemas.openxmlformats.org/officeDocument/2006/math" xmlns:v="urn:schemas-microsoft-com:vml" xmlns:wp14="http://schemas.microsoft.com/office/word/2010/wordprocessingDrawing" xmlns:wp="http://schemas.openxmlformats.org/drawingml/2006/wordprocessingDrawing" xmlns:w10="urn:schemas-microsoft-com:office:word" xmlns:w="http://schemas.openxmlformats.org/wordprocessingml/2006/main" xmlns:w14="http://schemas.microsoft.com/office/word/2010/wordml" xmlns:w15="http://schemas.microsoft.com/office/word/2012/wordml" xmlns:w16se="http://schemas.microsoft.com/office/word/2015/wordml/symex" xmlns:wpg="http://schemas.microsoft.com/office/word/2010/wordprocessingGroup" xmlns:wpi="http://schemas.microsoft.com/office/word/2010/wordprocessingInk" xmlns:wne="http://schemas.microsoft.com/office/word/2006/wordml" xmlns:wps="http://schemas.microsoft.com/office/word/2010/wordprocessingShape" mc:Ignorable="w14 w15 w16se wp14">
   <w:p>
     <w:pPr>
       <w:spacing w:line="240" w:lineRule="exact"/>
@@ -8164,36 +7726,36 @@
     </w:pPr>
     <w:r>
       <w:rPr>
-        <w:rStyle w:val="PageNumber"/>
+        <w:rStyle w:val="a7"/>
         <w:rFonts w:ascii="Palatino" w:hAnsi="Palatino"/>
       </w:rPr>
       <w:fldChar w:fldCharType="begin"/>
     </w:r>
     <w:r>
       <w:rPr>
-        <w:rStyle w:val="PageNumber"/>
+        <w:rStyle w:val="a7"/>
         <w:rFonts w:ascii="Palatino" w:hAnsi="Palatino"/>
       </w:rPr>
       <w:instrText xml:space="preserve"> PAGE </w:instrText>
     </w:r>
     <w:r>
       <w:rPr>
-        <w:rStyle w:val="PageNumber"/>
+        <w:rStyle w:val="a7"/>
         <w:rFonts w:ascii="Palatino" w:hAnsi="Palatino"/>
       </w:rPr>
       <w:fldChar w:fldCharType="separate"/>
     </w:r>
     <w:r>
       <w:rPr>
-        <w:rStyle w:val="PageNumber"/>
+        <w:rStyle w:val="a7"/>
         <w:rFonts w:ascii="Palatino" w:hAnsi="Palatino"/>
         <w:noProof/>
       </w:rPr>
-      <w:t>5</w:t>
+      <w:t>2</w:t>
     </w:r>
     <w:r>
       <w:rPr>
-        <w:rStyle w:val="PageNumber"/>
+        <w:rStyle w:val="a7"/>
         <w:rFonts w:ascii="Palatino" w:hAnsi="Palatino"/>
       </w:rPr>
       <w:fldChar w:fldCharType="end"/>
@@ -8203,10 +7765,10 @@
 </file>
 
 <file path=word/header2.xml><?xml version="1.0" encoding="utf-8"?>
-<w:hdr xmlns:wpc="http://schemas.microsoft.com/office/word/2010/wordprocessingCanvas" xmlns:cx="http://schemas.microsoft.com/office/drawing/2014/chartex" xmlns:cx1="http://schemas.microsoft.com/office/drawing/2015/9/8/chartex" xmlns:cx2="http://schemas.microsoft.com/office/drawing/2015/10/21/chartex" xmlns:cx3="http://schemas.microsoft.com/office/drawing/2016/5/9/chartex" xmlns:cx4="http://schemas.microsoft.com/office/drawing/2016/5/10/chartex" xmlns:cx5="http://schemas.microsoft.com/office/drawing/2016/5/11/chartex" xmlns:cx6="http://schemas.microsoft.com/office/drawing/2016/5/12/chartex" xmlns:cx7="http://schemas.microsoft.com/office/drawing/2016/5/13/chartex" xmlns:cx8="http://schemas.microsoft.com/office/drawing/2016/5/14/chartex" xmlns:mc="http://schemas.openxmlformats.org/markup-compatibility/2006" xmlns:aink="http://schemas.microsoft.com/office/drawing/2016/ink" xmlns:am3d="http://schemas.microsoft.com/office/drawing/2017/model3d" xmlns:o="urn:schemas-microsoft-com:office:office" xmlns:r="http://schemas.openxmlformats.org/officeDocument/2006/relationships" xmlns:m="http://schemas.openxmlformats.org/officeDocument/2006/math" xmlns:v="urn:schemas-microsoft-com:vml" xmlns:wp14="http://schemas.microsoft.com/office/word/2010/wordprocessingDrawing" xmlns:wp="http://schemas.openxmlformats.org/drawingml/2006/wordprocessingDrawing" xmlns:w10="urn:schemas-microsoft-com:office:word" xmlns:w="http://schemas.openxmlformats.org/wordprocessingml/2006/main" xmlns:w14="http://schemas.microsoft.com/office/word/2010/wordml" xmlns:w15="http://schemas.microsoft.com/office/word/2012/wordml" xmlns:w16cex="http://schemas.microsoft.com/office/word/2018/wordml/cex" xmlns:w16cid="http://schemas.microsoft.com/office/word/2016/wordml/cid" xmlns:w16="http://schemas.microsoft.com/office/word/2018/wordml" xmlns:w16sdtdh="http://schemas.microsoft.com/office/word/2020/wordml/sdtdatahash" xmlns:w16se="http://schemas.microsoft.com/office/word/2015/wordml/symex" xmlns:wpg="http://schemas.microsoft.com/office/word/2010/wordprocessingGroup" xmlns:wpi="http://schemas.microsoft.com/office/word/2010/wordprocessingInk" xmlns:wne="http://schemas.microsoft.com/office/word/2006/wordml" xmlns:wps="http://schemas.microsoft.com/office/word/2010/wordprocessingShape" mc:Ignorable="w14 w15 w16se w16cid w16 w16cex w16sdtdh wp14">
+<w:hdr xmlns:wpc="http://schemas.microsoft.com/office/word/2010/wordprocessingCanvas" xmlns:cx="http://schemas.microsoft.com/office/drawing/2014/chartex" xmlns:cx1="http://schemas.microsoft.com/office/drawing/2015/9/8/chartex" xmlns:mc="http://schemas.openxmlformats.org/markup-compatibility/2006" xmlns:o="urn:schemas-microsoft-com:office:office" xmlns:r="http://schemas.openxmlformats.org/officeDocument/2006/relationships" xmlns:m="http://schemas.openxmlformats.org/officeDocument/2006/math" xmlns:v="urn:schemas-microsoft-com:vml" xmlns:wp14="http://schemas.microsoft.com/office/word/2010/wordprocessingDrawing" xmlns:wp="http://schemas.openxmlformats.org/drawingml/2006/wordprocessingDrawing" xmlns:w10="urn:schemas-microsoft-com:office:word" xmlns:w="http://schemas.openxmlformats.org/wordprocessingml/2006/main" xmlns:w14="http://schemas.microsoft.com/office/word/2010/wordml" xmlns:w15="http://schemas.microsoft.com/office/word/2012/wordml" xmlns:w16se="http://schemas.microsoft.com/office/word/2015/wordml/symex" xmlns:wpg="http://schemas.microsoft.com/office/word/2010/wordprocessingGroup" xmlns:wpi="http://schemas.microsoft.com/office/word/2010/wordprocessingInk" xmlns:wne="http://schemas.microsoft.com/office/word/2006/wordml" xmlns:wps="http://schemas.microsoft.com/office/word/2010/wordprocessingShape" mc:Ignorable="w14 w15 w16se wp14">
   <w:p>
     <w:pPr>
-      <w:pStyle w:val="Header"/>
+      <w:pStyle w:val="a5"/>
       <w:jc w:val="right"/>
       <w:rPr>
         <w:rFonts w:ascii="Palatino" w:hAnsi="Palatino"/>
@@ -8235,7 +7797,7 @@
         <w:rFonts w:ascii="Palatino" w:hAnsi="Palatino"/>
         <w:noProof/>
       </w:rPr>
-      <w:t>14 September 2021</w:t>
+      <w:t>4 February 2022</w:t>
     </w:r>
     <w:r>
       <w:rPr>
@@ -8248,7 +7810,7 @@
 </file>
 
 <file path=word/numbering.xml><?xml version="1.0" encoding="utf-8"?>
-<w:numbering xmlns:wpc="http://schemas.microsoft.com/office/word/2010/wordprocessingCanvas" xmlns:cx="http://schemas.microsoft.com/office/drawing/2014/chartex" xmlns:cx1="http://schemas.microsoft.com/office/drawing/2015/9/8/chartex" xmlns:cx2="http://schemas.microsoft.com/office/drawing/2015/10/21/chartex" xmlns:cx3="http://schemas.microsoft.com/office/drawing/2016/5/9/chartex" xmlns:cx4="http://schemas.microsoft.com/office/drawing/2016/5/10/chartex" xmlns:cx5="http://schemas.microsoft.com/office/drawing/2016/5/11/chartex" xmlns:cx6="http://schemas.microsoft.com/office/drawing/2016/5/12/chartex" xmlns:cx7="http://schemas.microsoft.com/office/drawing/2016/5/13/chartex" xmlns:cx8="http://schemas.microsoft.com/office/drawing/2016/5/14/chartex" xmlns:mc="http://schemas.openxmlformats.org/markup-compatibility/2006" xmlns:aink="http://schemas.microsoft.com/office/drawing/2016/ink" xmlns:am3d="http://schemas.microsoft.com/office/drawing/2017/model3d" xmlns:o="urn:schemas-microsoft-com:office:office" xmlns:r="http://schemas.openxmlformats.org/officeDocument/2006/relationships" xmlns:m="http://schemas.openxmlformats.org/officeDocument/2006/math" xmlns:v="urn:schemas-microsoft-com:vml" xmlns:wp14="http://schemas.microsoft.com/office/word/2010/wordprocessingDrawing" xmlns:wp="http://schemas.openxmlformats.org/drawingml/2006/wordprocessingDrawing" xmlns:w10="urn:schemas-microsoft-com:office:word" xmlns:w="http://schemas.openxmlformats.org/wordprocessingml/2006/main" xmlns:w14="http://schemas.microsoft.com/office/word/2010/wordml" xmlns:w15="http://schemas.microsoft.com/office/word/2012/wordml" xmlns:w16cex="http://schemas.microsoft.com/office/word/2018/wordml/cex" xmlns:w16cid="http://schemas.microsoft.com/office/word/2016/wordml/cid" xmlns:w16="http://schemas.microsoft.com/office/word/2018/wordml" xmlns:w16sdtdh="http://schemas.microsoft.com/office/word/2020/wordml/sdtdatahash" xmlns:w16se="http://schemas.microsoft.com/office/word/2015/wordml/symex" xmlns:wpg="http://schemas.microsoft.com/office/word/2010/wordprocessingGroup" xmlns:wpi="http://schemas.microsoft.com/office/word/2010/wordprocessingInk" xmlns:wne="http://schemas.microsoft.com/office/word/2006/wordml" xmlns:wps="http://schemas.microsoft.com/office/word/2010/wordprocessingShape" mc:Ignorable="w14 w15 w16se w16cid w16 w16cex w16sdtdh wp14">
+<w:numbering xmlns:wpc="http://schemas.microsoft.com/office/word/2010/wordprocessingCanvas" xmlns:cx="http://schemas.microsoft.com/office/drawing/2014/chartex" xmlns:cx1="http://schemas.microsoft.com/office/drawing/2015/9/8/chartex" xmlns:mc="http://schemas.openxmlformats.org/markup-compatibility/2006" xmlns:o="urn:schemas-microsoft-com:office:office" xmlns:r="http://schemas.openxmlformats.org/officeDocument/2006/relationships" xmlns:m="http://schemas.openxmlformats.org/officeDocument/2006/math" xmlns:v="urn:schemas-microsoft-com:vml" xmlns:wp14="http://schemas.microsoft.com/office/word/2010/wordprocessingDrawing" xmlns:wp="http://schemas.openxmlformats.org/drawingml/2006/wordprocessingDrawing" xmlns:w10="urn:schemas-microsoft-com:office:word" xmlns:w="http://schemas.openxmlformats.org/wordprocessingml/2006/main" xmlns:w14="http://schemas.microsoft.com/office/word/2010/wordml" xmlns:w15="http://schemas.microsoft.com/office/word/2012/wordml" xmlns:w16se="http://schemas.microsoft.com/office/word/2015/wordml/symex" xmlns:wpg="http://schemas.microsoft.com/office/word/2010/wordprocessingGroup" xmlns:wpi="http://schemas.microsoft.com/office/word/2010/wordprocessingInk" xmlns:wne="http://schemas.microsoft.com/office/word/2006/wordml" xmlns:wps="http://schemas.microsoft.com/office/word/2010/wordprocessingShape" mc:Ignorable="w14 w15 w16se wp14">
   <w:abstractNum w:abstractNumId="0" w15:restartNumberingAfterBreak="0">
     <w:nsid w:val="00000001"/>
     <w:multiLevelType w:val="multilevel"/>
@@ -8626,7 +8188,7 @@
 </file>
 
 <file path=word/styles.xml><?xml version="1.0" encoding="utf-8"?>
-<w:styles xmlns:mc="http://schemas.openxmlformats.org/markup-compatibility/2006" xmlns:r="http://schemas.openxmlformats.org/officeDocument/2006/relationships" xmlns:w="http://schemas.openxmlformats.org/wordprocessingml/2006/main" xmlns:w14="http://schemas.microsoft.com/office/word/2010/wordml" xmlns:w15="http://schemas.microsoft.com/office/word/2012/wordml" xmlns:w16cex="http://schemas.microsoft.com/office/word/2018/wordml/cex" xmlns:w16cid="http://schemas.microsoft.com/office/word/2016/wordml/cid" xmlns:w16="http://schemas.microsoft.com/office/word/2018/wordml" xmlns:w16sdtdh="http://schemas.microsoft.com/office/word/2020/wordml/sdtdatahash" xmlns:w16se="http://schemas.microsoft.com/office/word/2015/wordml/symex" mc:Ignorable="w14 w15 w16se w16cid w16 w16cex w16sdtdh">
+<w:styles xmlns:mc="http://schemas.openxmlformats.org/markup-compatibility/2006" xmlns:r="http://schemas.openxmlformats.org/officeDocument/2006/relationships" xmlns:w="http://schemas.openxmlformats.org/wordprocessingml/2006/main" xmlns:w14="http://schemas.microsoft.com/office/word/2010/wordml" xmlns:w15="http://schemas.microsoft.com/office/word/2012/wordml" xmlns:w16se="http://schemas.microsoft.com/office/word/2015/wordml/symex" mc:Ignorable="w14 w15 w16se">
   <w:docDefaults>
     <w:rPrDefault>
       <w:rPr>
@@ -8636,7 +8198,7 @@
     </w:rPrDefault>
     <w:pPrDefault/>
   </w:docDefaults>
-  <w:latentStyles w:defLockedState="0" w:defUIPriority="0" w:defSemiHidden="0" w:defUnhideWhenUsed="0" w:defQFormat="0" w:count="376">
+  <w:latentStyles w:defLockedState="0" w:defUIPriority="0" w:defSemiHidden="0" w:defUnhideWhenUsed="0" w:defQFormat="0" w:count="371">
     <w:lsdException w:name="Normal" w:qFormat="1"/>
     <w:lsdException w:name="heading 1" w:qFormat="1"/>
     <w:lsdException w:name="heading 7" w:semiHidden="1" w:unhideWhenUsed="1"/>
@@ -8718,6 +8280,7 @@
     <w:lsdException w:name="HTML Sample" w:semiHidden="1" w:unhideWhenUsed="1"/>
     <w:lsdException w:name="HTML Typewriter" w:semiHidden="1" w:unhideWhenUsed="1"/>
     <w:lsdException w:name="HTML Variable" w:semiHidden="1" w:unhideWhenUsed="1"/>
+    <w:lsdException w:name="Normal Table" w:semiHidden="1" w:unhideWhenUsed="1"/>
     <w:lsdException w:name="annotation subject" w:semiHidden="1" w:unhideWhenUsed="1"/>
     <w:lsdException w:name="No List" w:semiHidden="1" w:unhideWhenUsed="1"/>
     <w:lsdException w:name="Outline List 1" w:semiHidden="1" w:unhideWhenUsed="1"/>
@@ -8760,8 +8323,11 @@
     <w:lsdException w:name="Table Contemporary" w:semiHidden="1" w:unhideWhenUsed="1"/>
     <w:lsdException w:name="Table Elegant" w:semiHidden="1" w:unhideWhenUsed="1"/>
     <w:lsdException w:name="Table Professional" w:semiHidden="1" w:unhideWhenUsed="1"/>
+    <w:lsdException w:name="Table Subtle 1" w:semiHidden="1" w:unhideWhenUsed="1"/>
     <w:lsdException w:name="Table Subtle 2" w:semiHidden="1" w:unhideWhenUsed="1"/>
     <w:lsdException w:name="Table Web 1" w:semiHidden="1" w:unhideWhenUsed="1"/>
+    <w:lsdException w:name="Table Web 2" w:semiHidden="1" w:unhideWhenUsed="1"/>
+    <w:lsdException w:name="Table Web 3" w:semiHidden="1" w:unhideWhenUsed="1"/>
     <w:lsdException w:name="Balloon Text" w:semiHidden="1" w:unhideWhenUsed="1"/>
     <w:lsdException w:name="Table Theme" w:semiHidden="1" w:unhideWhenUsed="1"/>
     <w:lsdException w:name="Placeholder Text" w:semiHidden="1"/>
@@ -8780,6 +8346,10 @@
     <w:lsdException w:name="Colorful List"/>
     <w:lsdException w:name="Colorful Grid"/>
     <w:lsdException w:name="Light Shading Accent 1"/>
+    <w:lsdException w:name="Light List Accent 1"/>
+    <w:lsdException w:name="Light Grid Accent 1"/>
+    <w:lsdException w:name="Medium Shading 1 Accent 1"/>
+    <w:lsdException w:name="Medium Shading 2 Accent 1"/>
     <w:lsdException w:name="Medium List 1 Accent 1"/>
     <w:lsdException w:name="Revision" w:semiHidden="1"/>
     <w:lsdException w:name="Medium List 2 Accent 1"/>
@@ -8855,6 +8425,11 @@
     <w:lsdException w:name="Medium List 2 Accent 6"/>
     <w:lsdException w:name="Medium Grid 1 Accent 6"/>
     <w:lsdException w:name="Medium Grid 2 Accent 6"/>
+    <w:lsdException w:name="Medium Grid 3 Accent 6"/>
+    <w:lsdException w:name="Dark List Accent 6"/>
+    <w:lsdException w:name="Colorful Shading Accent 6"/>
+    <w:lsdException w:name="Colorful List Accent 6"/>
+    <w:lsdException w:name="Colorful Grid Accent 6"/>
     <w:lsdException w:name="Bibliography" w:semiHidden="1" w:unhideWhenUsed="1"/>
     <w:lsdException w:name="TOC Heading" w:semiHidden="1" w:unhideWhenUsed="1"/>
     <w:lsdException w:name="Plain Table 1" w:uiPriority="65"/>
@@ -8961,13 +8536,8 @@
     <w:lsdException w:name="List Table 5 Dark Accent 6" w:uiPriority="80"/>
     <w:lsdException w:name="List Table 6 Colorful Accent 6" w:uiPriority="81"/>
     <w:lsdException w:name="List Table 7 Colorful Accent 6" w:uiPriority="82"/>
-    <w:lsdException w:name="Mention" w:semiHidden="1" w:uiPriority="99" w:unhideWhenUsed="1"/>
-    <w:lsdException w:name="Smart Hyperlink" w:semiHidden="1" w:uiPriority="99" w:unhideWhenUsed="1"/>
-    <w:lsdException w:name="Hashtag" w:semiHidden="1" w:uiPriority="99" w:unhideWhenUsed="1"/>
-    <w:lsdException w:name="Unresolved Mention" w:semiHidden="1" w:uiPriority="99" w:unhideWhenUsed="1"/>
-    <w:lsdException w:name="Smart Link" w:semiHidden="1" w:uiPriority="99" w:unhideWhenUsed="1"/>
   </w:latentStyles>
-  <w:style w:type="paragraph" w:default="1" w:styleId="Normal">
+  <w:style w:type="paragraph" w:default="1" w:styleId="a">
     <w:name w:val="Normal"/>
     <w:qFormat/>
     <w:pPr>
@@ -8977,10 +8547,10 @@
       <w:snapToGrid w:val="0"/>
     </w:rPr>
   </w:style>
-  <w:style w:type="paragraph" w:styleId="Heading1">
+  <w:style w:type="paragraph" w:styleId="1">
     <w:name w:val="heading 1"/>
-    <w:basedOn w:val="Normal"/>
-    <w:next w:val="Normal"/>
+    <w:basedOn w:val="a"/>
+    <w:next w:val="a"/>
     <w:qFormat/>
     <w:pPr>
       <w:keepNext/>
@@ -8990,13 +8560,13 @@
       <w:i/>
     </w:rPr>
   </w:style>
-  <w:style w:type="character" w:default="1" w:styleId="DefaultParagraphFont">
+  <w:style w:type="character" w:default="1" w:styleId="a0">
     <w:name w:val="Default Paragraph Font"/>
     <w:uiPriority w:val="1"/>
     <w:semiHidden/>
     <w:unhideWhenUsed/>
   </w:style>
-  <w:style w:type="table" w:default="1" w:styleId="TableNormal">
+  <w:style w:type="table" w:default="1" w:styleId="a1">
     <w:name w:val="Normal Table"/>
     <w:uiPriority w:val="99"/>
     <w:semiHidden/>
@@ -9011,7 +8581,7 @@
       </w:tblCellMar>
     </w:tblPr>
   </w:style>
-  <w:style w:type="numbering" w:default="1" w:styleId="NoList">
+  <w:style w:type="numbering" w:default="1" w:styleId="a2">
     <w:name w:val="No List"/>
     <w:uiPriority w:val="99"/>
     <w:semiHidden/>
@@ -9019,8 +8589,8 @@
   </w:style>
   <w:style w:type="paragraph" w:customStyle="1" w:styleId="Heading21">
     <w:name w:val="Heading 21"/>
-    <w:basedOn w:val="Normal"/>
-    <w:next w:val="Normal"/>
+    <w:basedOn w:val="a"/>
+    <w:next w:val="a"/>
     <w:qFormat/>
     <w:pPr>
       <w:keepNext/>
@@ -9036,8 +8606,8 @@
   </w:style>
   <w:style w:type="paragraph" w:customStyle="1" w:styleId="Heading31">
     <w:name w:val="Heading 31"/>
-    <w:basedOn w:val="Normal"/>
-    <w:next w:val="Normal"/>
+    <w:basedOn w:val="a"/>
+    <w:next w:val="a"/>
     <w:qFormat/>
     <w:pPr>
       <w:keepNext/>
@@ -9053,8 +8623,8 @@
   </w:style>
   <w:style w:type="paragraph" w:customStyle="1" w:styleId="Heading41">
     <w:name w:val="Heading 41"/>
-    <w:basedOn w:val="Normal"/>
-    <w:next w:val="Normal"/>
+    <w:basedOn w:val="a"/>
+    <w:next w:val="a"/>
     <w:qFormat/>
     <w:pPr>
       <w:keepNext/>
@@ -9070,8 +8640,8 @@
   </w:style>
   <w:style w:type="paragraph" w:customStyle="1" w:styleId="Heading61">
     <w:name w:val="Heading 61"/>
-    <w:basedOn w:val="Normal"/>
-    <w:next w:val="Normal"/>
+    <w:basedOn w:val="a"/>
+    <w:next w:val="a"/>
     <w:qFormat/>
     <w:pPr>
       <w:keepNext/>
@@ -9081,7 +8651,7 @@
       <w:i/>
     </w:rPr>
   </w:style>
-  <w:style w:type="character" w:styleId="FootnoteReference">
+  <w:style w:type="character" w:styleId="a3">
     <w:name w:val="footnote reference"/>
   </w:style>
   <w:style w:type="character" w:customStyle="1" w:styleId="Hypertext">
@@ -9093,7 +8663,7 @@
   </w:style>
   <w:style w:type="paragraph" w:customStyle="1" w:styleId="Level1">
     <w:name w:val="Level 1"/>
-    <w:basedOn w:val="Normal"/>
+    <w:basedOn w:val="a"/>
     <w:pPr>
       <w:numPr>
         <w:numId w:val="2"/>
@@ -9102,10 +8672,10 @@
       <w:outlineLvl w:val="0"/>
     </w:pPr>
   </w:style>
-  <w:style w:type="paragraph" w:styleId="BodyTextIndent">
+  <w:style w:type="paragraph" w:styleId="a4">
     <w:name w:val="Body Text Indent"/>
-    <w:basedOn w:val="Normal"/>
-    <w:link w:val="BodyTextIndentChar"/>
+    <w:basedOn w:val="a"/>
+    <w:link w:val="Char"/>
     <w:pPr>
       <w:tabs>
         <w:tab w:val="left" w:pos="0"/>
@@ -9113,10 +8683,10 @@
       <w:ind w:left="3600" w:hanging="3600"/>
     </w:pPr>
   </w:style>
-  <w:style w:type="paragraph" w:styleId="Header">
+  <w:style w:type="paragraph" w:styleId="a5">
     <w:name w:val="header"/>
-    <w:basedOn w:val="Normal"/>
-    <w:link w:val="HeaderChar"/>
+    <w:basedOn w:val="a"/>
+    <w:link w:val="Char0"/>
     <w:pPr>
       <w:tabs>
         <w:tab w:val="center" w:pos="4320"/>
@@ -9124,9 +8694,9 @@
       </w:tabs>
     </w:pPr>
   </w:style>
-  <w:style w:type="paragraph" w:styleId="Footer">
+  <w:style w:type="paragraph" w:styleId="a6">
     <w:name w:val="footer"/>
-    <w:basedOn w:val="Normal"/>
+    <w:basedOn w:val="a"/>
     <w:pPr>
       <w:tabs>
         <w:tab w:val="center" w:pos="4320"/>
@@ -9134,9 +8704,9 @@
       </w:tabs>
     </w:pPr>
   </w:style>
-  <w:style w:type="character" w:styleId="PageNumber">
+  <w:style w:type="character" w:styleId="a7">
     <w:name w:val="page number"/>
-    <w:basedOn w:val="DefaultParagraphFont"/>
+    <w:basedOn w:val="a0"/>
   </w:style>
   <w:style w:type="character" w:customStyle="1" w:styleId="Hyperlink1">
     <w:name w:val="Hyperlink1"/>
@@ -9152,9 +8722,9 @@
       <w:i/>
     </w:rPr>
   </w:style>
-  <w:style w:type="paragraph" w:styleId="BodyTextIndent2">
+  <w:style w:type="paragraph" w:styleId="2">
     <w:name w:val="Body Text Indent 2"/>
-    <w:basedOn w:val="Normal"/>
+    <w:basedOn w:val="a"/>
     <w:pPr>
       <w:tabs>
         <w:tab w:val="left" w:pos="0"/>
@@ -9164,7 +8734,7 @@
   </w:style>
   <w:style w:type="paragraph" w:customStyle="1" w:styleId="BodyTextIndent31">
     <w:name w:val="Body Text Indent 31"/>
-    <w:basedOn w:val="Normal"/>
+    <w:basedOn w:val="a"/>
     <w:pPr>
       <w:tabs>
         <w:tab w:val="left" w:pos="0"/>
@@ -9179,9 +8749,9 @@
       <w:u w:val="single"/>
     </w:rPr>
   </w:style>
-  <w:style w:type="paragraph" w:styleId="NormalWeb">
+  <w:style w:type="paragraph" w:styleId="a8">
     <w:name w:val="Normal (Web)"/>
-    <w:basedOn w:val="Normal"/>
+    <w:basedOn w:val="a"/>
     <w:pPr>
       <w:widowControl/>
       <w:spacing w:before="100" w:beforeAutospacing="1" w:after="100" w:afterAutospacing="1"/>
@@ -9193,31 +8763,31 @@
       <w:sz w:val="21"/>
     </w:rPr>
   </w:style>
-  <w:style w:type="character" w:customStyle="1" w:styleId="HeaderChar">
-    <w:name w:val="Header Char"/>
-    <w:link w:val="Header"/>
+  <w:style w:type="character" w:customStyle="1" w:styleId="Char0">
+    <w:name w:val="머리글 Char"/>
+    <w:link w:val="a5"/>
     <w:rPr>
       <w:snapToGrid w:val="0"/>
     </w:rPr>
   </w:style>
-  <w:style w:type="character" w:customStyle="1" w:styleId="BodyTextIndentChar">
-    <w:name w:val="Body Text Indent Char"/>
-    <w:link w:val="BodyTextIndent"/>
+  <w:style w:type="character" w:customStyle="1" w:styleId="Char">
+    <w:name w:val="본문 들여쓰기 Char"/>
+    <w:link w:val="a4"/>
     <w:rPr>
       <w:snapToGrid w:val="0"/>
     </w:rPr>
   </w:style>
   <w:style w:type="paragraph" w:customStyle="1" w:styleId="ListParagraph1">
     <w:name w:val="List Paragraph1"/>
-    <w:basedOn w:val="Normal"/>
+    <w:basedOn w:val="a"/>
     <w:pPr>
       <w:ind w:left="720"/>
       <w:contextualSpacing/>
     </w:pPr>
   </w:style>
-  <w:style w:type="paragraph" w:styleId="ListParagraph">
+  <w:style w:type="paragraph" w:styleId="a9">
     <w:name w:val="List Paragraph"/>
-    <w:basedOn w:val="Normal"/>
+    <w:basedOn w:val="a"/>
     <w:rsid w:val="008808B2"/>
     <w:pPr>
       <w:ind w:leftChars="400" w:left="800"/>

--- a/ilyoup_cv.docx
+++ b/ilyoup_cv.docx
@@ -1273,15 +1273,7 @@
         <w:rPr>
           <w:rFonts w:ascii="Arial" w:hAnsi="Arial" w:cs="Arial"/>
         </w:rPr>
-        <w:t xml:space="preserve">ur CAU team (Hyejin Won, Baekseung Kim, Il-Youp Kwak and Changwon Lim) ranked 6th </w:t>
-      </w:r>
-      <w:bookmarkStart w:id="0" w:name="_GoBack"/>
-      <w:bookmarkEnd w:id="0"/>
-      <w:r>
-        <w:rPr>
-          <w:rFonts w:ascii="Arial" w:hAnsi="Arial" w:cs="Arial"/>
-        </w:rPr>
-        <w:t>place at the IEEE AASP challenge on Detection and Classification of Acoustic Scenes and Event (DCASE) Task 6 on Audio Captioning.</w:t>
+        <w:t>ur CAU team (Hyejin Won, Baekseung Kim, Il-Youp Kwak and Changwon Lim) ranked 6th place at the IEEE AASP challenge on Detection and Classification of Acoustic Scenes and Event (DCASE) Task 6 on Audio Captioning.</w:t>
       </w:r>
     </w:p>
     <w:p>
@@ -1326,14 +1318,7 @@
           <w:rFonts w:ascii="Arial" w:hAnsi="Arial" w:cs="Arial" w:hint="eastAsia"/>
           <w:lang w:eastAsia="ko-KR"/>
         </w:rPr>
-        <w:t>[</w:t>
-      </w:r>
-      <w:r>
-        <w:rPr>
-          <w:rFonts w:ascii="Arial" w:hAnsi="Arial" w:cs="Arial" w:hint="eastAsia"/>
-          <w:lang w:eastAsia="ko-KR"/>
-        </w:rPr>
-        <w:t>7</w:t>
+        <w:t>[7</w:t>
       </w:r>
       <w:r>
         <w:rPr>
@@ -1513,12 +1498,12 @@
           <w:lang w:eastAsia="ko-KR"/>
         </w:rPr>
       </w:pPr>
-      <w:bookmarkStart w:id="1" w:name="OLE_LINK11"/>
-      <w:bookmarkStart w:id="2" w:name="OLE_LINK12"/>
-      <w:bookmarkStart w:id="3" w:name="OLE_LINK23"/>
-      <w:bookmarkStart w:id="4" w:name="OLE_LINK24"/>
-      <w:bookmarkStart w:id="5" w:name="OLE_LINK51"/>
-      <w:bookmarkStart w:id="6" w:name="OLE_LINK52"/>
+      <w:bookmarkStart w:id="0" w:name="OLE_LINK11"/>
+      <w:bookmarkStart w:id="1" w:name="OLE_LINK12"/>
+      <w:bookmarkStart w:id="2" w:name="OLE_LINK23"/>
+      <w:bookmarkStart w:id="3" w:name="OLE_LINK24"/>
+      <w:bookmarkStart w:id="4" w:name="OLE_LINK51"/>
+      <w:bookmarkStart w:id="5" w:name="OLE_LINK52"/>
     </w:p>
     <w:p>
       <w:pPr>
@@ -1537,6 +1522,71 @@
           <w:lang w:eastAsia="ko-KR"/>
         </w:rPr>
         <w:t>International</w:t>
+      </w:r>
+    </w:p>
+    <w:p>
+      <w:pPr>
+        <w:keepLines/>
+        <w:rPr>
+          <w:rFonts w:ascii="Arial" w:hAnsi="Arial" w:cs="Arial"/>
+          <w:i/>
+          <w:sz w:val="16"/>
+          <w:szCs w:val="16"/>
+          <w:lang w:eastAsia="ko-KR"/>
+        </w:rPr>
+      </w:pPr>
+    </w:p>
+    <w:p>
+      <w:pPr>
+        <w:keepLines/>
+        <w:tabs>
+          <w:tab w:val="left" w:pos="720"/>
+          <w:tab w:val="left" w:pos="2160"/>
+        </w:tabs>
+        <w:ind w:left="720" w:hanging="720"/>
+        <w:rPr>
+          <w:rFonts w:ascii="Arial" w:hAnsi="Arial" w:cs="Arial"/>
+        </w:rPr>
+      </w:pPr>
+      <w:r>
+        <w:rPr>
+          <w:rFonts w:ascii="Arial" w:hAnsi="Arial" w:cs="Arial"/>
+          <w:i/>
+        </w:rPr>
+        <w:t>20</w:t>
+      </w:r>
+      <w:r>
+        <w:rPr>
+          <w:rFonts w:ascii="Arial" w:hAnsi="Arial" w:cs="Arial"/>
+          <w:i/>
+          <w:lang w:eastAsia="ko-KR"/>
+        </w:rPr>
+        <w:t>22</w:t>
+      </w:r>
+      <w:r>
+        <w:rPr>
+          <w:rFonts w:ascii="Arial" w:hAnsi="Arial" w:cs="Arial"/>
+        </w:rPr>
+        <w:tab/>
+      </w:r>
+      <w:r>
+        <w:rPr>
+          <w:rFonts w:ascii="Arial" w:hAnsi="Arial" w:cs="Arial"/>
+        </w:rPr>
+        <w:t xml:space="preserve">Gong W, Kim H, Garry D, </w:t>
+      </w:r>
+      <w:r>
+        <w:rPr>
+          <w:rFonts w:ascii="Arial" w:hAnsi="Arial" w:cs="Arial"/>
+          <w:b/>
+        </w:rPr>
+        <w:t>Kwak IY</w:t>
+      </w:r>
+      <w:r>
+        <w:rPr>
+          <w:rFonts w:ascii="Arial" w:hAnsi="Arial" w:cs="Arial"/>
+        </w:rPr>
+        <w:t xml:space="preserve"> (2022) Single cell lineage reconstruction using distance-based algorithms and the R package, DCLEAR BMC Bioinformatics, 23(1), 1-14</w:t>
       </w:r>
     </w:p>
     <w:p>
@@ -1563,6 +1613,154 @@
         <w:ind w:left="720" w:hanging="720"/>
         <w:rPr>
           <w:rFonts w:ascii="Arial" w:hAnsi="Arial" w:cs="Arial"/>
+        </w:rPr>
+      </w:pPr>
+      <w:r>
+        <w:rPr>
+          <w:rFonts w:ascii="Arial" w:hAnsi="Arial" w:cs="Arial"/>
+        </w:rPr>
+        <w:tab/>
+      </w:r>
+      <w:r>
+        <w:rPr>
+          <w:rFonts w:ascii="Arial" w:hAnsi="Arial" w:cs="Arial"/>
+        </w:rPr>
+        <w:t xml:space="preserve">Yang J, Choi S, Lee Y, Oh S, </w:t>
+      </w:r>
+      <w:r>
+        <w:rPr>
+          <w:rFonts w:ascii="Arial" w:hAnsi="Arial" w:cs="Arial"/>
+          <w:b/>
+        </w:rPr>
+        <w:t>Kwak IY</w:t>
+      </w:r>
+      <w:r>
+        <w:rPr>
+          <w:rFonts w:ascii="Arial" w:hAnsi="Arial" w:cs="Arial"/>
+        </w:rPr>
+        <w:t xml:space="preserve"> (2022) Light-Weight Frequency Information Aware Neural Network Architecture for Voice Spoofing Detection, 26th International Conference on Pattern Recognition (ICPR 2022), Montréal Québec, Canada, Accepted.</w:t>
+      </w:r>
+    </w:p>
+    <w:p>
+      <w:pPr>
+        <w:keepLines/>
+        <w:tabs>
+          <w:tab w:val="left" w:pos="720"/>
+          <w:tab w:val="left" w:pos="2160"/>
+        </w:tabs>
+        <w:rPr>
+          <w:rFonts w:ascii="Arial" w:hAnsi="Arial" w:cs="Arial"/>
+          <w:sz w:val="6"/>
+          <w:szCs w:val="6"/>
+        </w:rPr>
+      </w:pPr>
+    </w:p>
+    <w:p>
+      <w:pPr>
+        <w:keepLines/>
+        <w:tabs>
+          <w:tab w:val="left" w:pos="720"/>
+          <w:tab w:val="left" w:pos="2160"/>
+        </w:tabs>
+        <w:ind w:left="720" w:hanging="720"/>
+        <w:rPr>
+          <w:rFonts w:ascii="Arial" w:hAnsi="Arial" w:cs="Arial"/>
+        </w:rPr>
+      </w:pPr>
+      <w:r>
+        <w:rPr>
+          <w:rFonts w:ascii="Arial" w:hAnsi="Arial" w:cs="Arial"/>
+        </w:rPr>
+        <w:tab/>
+      </w:r>
+      <w:r>
+        <w:rPr>
+          <w:rFonts w:ascii="Arial" w:hAnsi="Arial" w:cs="Arial"/>
+        </w:rPr>
+        <w:t xml:space="preserve">Choi S, </w:t>
+      </w:r>
+      <w:r>
+        <w:rPr>
+          <w:rFonts w:ascii="Arial" w:hAnsi="Arial" w:cs="Arial"/>
+          <w:b/>
+        </w:rPr>
+        <w:t>Kwak IY</w:t>
+      </w:r>
+      <w:r>
+        <w:rPr>
+          <w:rFonts w:ascii="Arial" w:hAnsi="Arial" w:cs="Arial"/>
+        </w:rPr>
+        <w:t>, Oh S (2022) Overlapped Frequency-Distributed Network: Frequency-Aware Voice Spoofing Countermeasure, Interspeech 2022, Incheon, Korea, Accepted.</w:t>
+      </w:r>
+    </w:p>
+    <w:p>
+      <w:pPr>
+        <w:keepLines/>
+        <w:tabs>
+          <w:tab w:val="left" w:pos="720"/>
+          <w:tab w:val="left" w:pos="2160"/>
+        </w:tabs>
+        <w:rPr>
+          <w:rFonts w:ascii="Arial" w:hAnsi="Arial" w:cs="Arial"/>
+          <w:sz w:val="6"/>
+          <w:szCs w:val="6"/>
+        </w:rPr>
+      </w:pPr>
+    </w:p>
+    <w:p>
+      <w:pPr>
+        <w:keepLines/>
+        <w:tabs>
+          <w:tab w:val="left" w:pos="720"/>
+          <w:tab w:val="left" w:pos="2160"/>
+        </w:tabs>
+        <w:ind w:left="720" w:hanging="720"/>
+        <w:rPr>
+          <w:rFonts w:ascii="Arial" w:hAnsi="Arial" w:cs="Arial"/>
+        </w:rPr>
+      </w:pPr>
+      <w:r>
+        <w:rPr>
+          <w:rFonts w:ascii="Arial" w:hAnsi="Arial" w:cs="Arial"/>
+        </w:rPr>
+        <w:tab/>
+      </w:r>
+      <w:r>
+        <w:rPr>
+          <w:rFonts w:ascii="Arial" w:hAnsi="Arial" w:cs="Arial"/>
+          <w:b/>
+        </w:rPr>
+        <w:t>Kwak IY</w:t>
+      </w:r>
+      <w:r>
+        <w:rPr>
+          <w:rFonts w:ascii="Arial" w:hAnsi="Arial" w:cs="Arial"/>
+        </w:rPr>
+        <w:t>, Choi S, Yang J, Lee Y, Oh S (2022) Low-quality Fake Audio Detection through Frequency Feature Masking, 30th ACM International Conference on Multimedia (ACM MM 2022, Workshop on Deepfake Detection for Audio Multimedia), Lisbon, Portugal, Accepted.</w:t>
+      </w:r>
+    </w:p>
+    <w:p>
+      <w:pPr>
+        <w:keepLines/>
+        <w:rPr>
+          <w:rFonts w:ascii="Arial" w:hAnsi="Arial" w:cs="Arial"/>
+          <w:i/>
+          <w:sz w:val="16"/>
+          <w:szCs w:val="16"/>
+          <w:lang w:eastAsia="ko-KR"/>
+        </w:rPr>
+      </w:pPr>
+    </w:p>
+    <w:p>
+      <w:pPr>
+        <w:keepLines/>
+        <w:tabs>
+          <w:tab w:val="left" w:pos="720"/>
+          <w:tab w:val="left" w:pos="2160"/>
+        </w:tabs>
+        <w:ind w:left="720" w:hanging="720"/>
+        <w:rPr>
+          <w:rFonts w:ascii="Arial" w:hAnsi="Arial" w:cs="Arial"/>
           <w:lang w:eastAsia="ko-KR"/>
         </w:rPr>
       </w:pPr>
@@ -1811,11 +2009,50 @@
           <w:tab w:val="left" w:pos="720"/>
           <w:tab w:val="left" w:pos="2160"/>
         </w:tabs>
+        <w:rPr>
+          <w:rFonts w:ascii="Arial" w:hAnsi="Arial" w:cs="Arial"/>
+          <w:sz w:val="6"/>
+          <w:szCs w:val="6"/>
+        </w:rPr>
+      </w:pPr>
+    </w:p>
+    <w:p>
+      <w:pPr>
+        <w:keepLines/>
+        <w:tabs>
+          <w:tab w:val="left" w:pos="720"/>
+          <w:tab w:val="left" w:pos="2160"/>
+        </w:tabs>
         <w:ind w:left="720" w:hanging="720"/>
         <w:rPr>
           <w:rFonts w:ascii="Arial" w:hAnsi="Arial" w:cs="Arial"/>
         </w:rPr>
       </w:pPr>
+      <w:r>
+        <w:rPr>
+          <w:rFonts w:ascii="Arial" w:hAnsi="Arial" w:cs="Arial"/>
+        </w:rPr>
+        <w:tab/>
+      </w:r>
+      <w:r>
+        <w:rPr>
+          <w:rFonts w:ascii="Arial" w:hAnsi="Arial" w:cs="Arial"/>
+        </w:rPr>
+        <w:t xml:space="preserve">Lee Y, Lim S, </w:t>
+      </w:r>
+      <w:r>
+        <w:rPr>
+          <w:rFonts w:ascii="Arial" w:hAnsi="Arial" w:cs="Arial"/>
+          <w:b/>
+        </w:rPr>
+        <w:t>Kwak IY</w:t>
+      </w:r>
+      <w:r>
+        <w:rPr>
+          <w:rFonts w:ascii="Arial" w:hAnsi="Arial" w:cs="Arial"/>
+        </w:rPr>
+        <w:t xml:space="preserve"> (2021) CNN-Based Acoustic Scene Classification System, Electronics, 10(4), 371,</w:t>
+      </w:r>
     </w:p>
     <w:p>
       <w:pPr>
@@ -1824,6 +2061,20 @@
           <w:tab w:val="left" w:pos="720"/>
           <w:tab w:val="left" w:pos="2160"/>
         </w:tabs>
+        <w:rPr>
+          <w:rFonts w:ascii="Arial" w:hAnsi="Arial" w:cs="Arial"/>
+          <w:sz w:val="6"/>
+          <w:szCs w:val="6"/>
+        </w:rPr>
+      </w:pPr>
+    </w:p>
+    <w:p>
+      <w:pPr>
+        <w:keepLines/>
+        <w:tabs>
+          <w:tab w:val="left" w:pos="720"/>
+          <w:tab w:val="left" w:pos="2160"/>
+        </w:tabs>
         <w:ind w:left="720" w:hanging="720"/>
         <w:rPr>
           <w:rFonts w:ascii="Arial" w:hAnsi="Arial" w:cs="Arial"/>
@@ -1839,7 +2090,7 @@
         <w:rPr>
           <w:rFonts w:ascii="Arial" w:hAnsi="Arial" w:cs="Arial"/>
         </w:rPr>
-        <w:t xml:space="preserve">Lee Y, Lim S, </w:t>
+        <w:t xml:space="preserve">Kim K, </w:t>
       </w:r>
       <w:r>
         <w:rPr>
@@ -1852,7 +2103,7 @@
         <w:rPr>
           <w:rFonts w:ascii="Arial" w:hAnsi="Arial" w:cs="Arial"/>
         </w:rPr>
-        <w:t xml:space="preserve"> (2021) CNN-Based Acoustic Scene Classification System, Electronics, 10(4), 371,</w:t>
+        <w:t>, Min H (2021) Particulate Matter 10 (PM10) Is Associated with Epistaxis in Children and Adults, International Journal of Environmental Research and Public Health, 18(9), 4809,</w:t>
       </w:r>
     </w:p>
     <w:p>
@@ -1862,11 +2113,69 @@
           <w:tab w:val="left" w:pos="720"/>
           <w:tab w:val="left" w:pos="2160"/>
         </w:tabs>
+        <w:rPr>
+          <w:rFonts w:ascii="Arial" w:hAnsi="Arial" w:cs="Arial"/>
+          <w:sz w:val="6"/>
+          <w:szCs w:val="6"/>
+        </w:rPr>
+      </w:pPr>
+    </w:p>
+    <w:p>
+      <w:pPr>
+        <w:keepLines/>
+        <w:tabs>
+          <w:tab w:val="left" w:pos="720"/>
+          <w:tab w:val="left" w:pos="2160"/>
+        </w:tabs>
         <w:ind w:left="720" w:hanging="720"/>
         <w:rPr>
           <w:rFonts w:ascii="Arial" w:hAnsi="Arial" w:cs="Arial"/>
         </w:rPr>
       </w:pPr>
+      <w:r>
+        <w:rPr>
+          <w:rFonts w:ascii="Arial" w:hAnsi="Arial" w:cs="Arial"/>
+        </w:rPr>
+        <w:tab/>
+      </w:r>
+      <w:r>
+        <w:rPr>
+          <w:rFonts w:ascii="Arial" w:hAnsi="Arial" w:cs="Arial"/>
+        </w:rPr>
+        <w:t xml:space="preserve">Gong W, Granados A, Hu J, Jones M, Raz O, Martinez IS, Zhang H, Chow KK, </w:t>
+      </w:r>
+      <w:r>
+        <w:rPr>
+          <w:rFonts w:ascii="Arial" w:hAnsi="Arial" w:cs="Arial"/>
+          <w:b/>
+        </w:rPr>
+        <w:t>Kwak IY</w:t>
+      </w:r>
+      <w:r>
+        <w:rPr>
+          <w:rFonts w:ascii="Arial" w:hAnsi="Arial" w:cs="Arial"/>
+        </w:rPr>
+        <w:t xml:space="preserve">, </w:t>
+      </w:r>
+      <w:r>
+        <w:rPr>
+          <w:rFonts w:ascii="Arial" w:hAnsi="Arial" w:cs="Arial"/>
+          <w:lang w:eastAsia="ko-KR"/>
+        </w:rPr>
+        <w:t>…</w:t>
+      </w:r>
+      <w:r>
+        <w:rPr>
+          <w:rFonts w:ascii="Arial" w:hAnsi="Arial" w:cs="Arial"/>
+        </w:rPr>
+        <w:t xml:space="preserve"> </w:t>
+      </w:r>
+      <w:r>
+        <w:rPr>
+          <w:rFonts w:ascii="Arial" w:hAnsi="Arial" w:cs="Arial"/>
+        </w:rPr>
+        <w:t>, Meyer P. (2021) Benchmarked approaches for cell lineage reconstructions of in vitro dividing cells and in silico models of Caenorhabditis elegans and Mus musculus developmental trees, Cell Systems, 12, 1-17.</w:t>
+      </w:r>
     </w:p>
     <w:p>
       <w:pPr>
@@ -1875,6 +2184,20 @@
           <w:tab w:val="left" w:pos="720"/>
           <w:tab w:val="left" w:pos="2160"/>
         </w:tabs>
+        <w:rPr>
+          <w:rFonts w:ascii="Arial" w:hAnsi="Arial" w:cs="Arial"/>
+          <w:sz w:val="6"/>
+          <w:szCs w:val="6"/>
+        </w:rPr>
+      </w:pPr>
+    </w:p>
+    <w:p>
+      <w:pPr>
+        <w:keepLines/>
+        <w:tabs>
+          <w:tab w:val="left" w:pos="720"/>
+          <w:tab w:val="left" w:pos="2160"/>
+        </w:tabs>
         <w:ind w:left="720" w:hanging="720"/>
         <w:rPr>
           <w:rFonts w:ascii="Arial" w:hAnsi="Arial" w:cs="Arial"/>
@@ -1890,7 +2213,7 @@
         <w:rPr>
           <w:rFonts w:ascii="Arial" w:hAnsi="Arial" w:cs="Arial"/>
         </w:rPr>
-        <w:t xml:space="preserve">Kim K, </w:t>
+        <w:t xml:space="preserve">Park J, </w:t>
       </w:r>
       <w:r>
         <w:rPr>
@@ -1903,7 +2226,13 @@
         <w:rPr>
           <w:rFonts w:ascii="Arial" w:hAnsi="Arial" w:cs="Arial"/>
         </w:rPr>
-        <w:t>, Min H (2021) Particulate Matter 10 (PM10) Is Associated with Epistaxis in Children and Adults, International Journal of Environmental Research and Public Health, 18(9), 4809,</w:t>
+        <w:t>, Lim C (2021) A Deep Learning Model with Self-Supervised Learning and Attention Mechanism for COVID-19 Diagnosis Using Chest X-ray Images, Electronics, 10(16), 1996</w:t>
+      </w:r>
+      <w:r>
+        <w:rPr>
+          <w:rFonts w:ascii="Arial" w:hAnsi="Arial" w:cs="Arial"/>
+        </w:rPr>
+        <w:t>.</w:t>
       </w:r>
     </w:p>
     <w:p>
@@ -1913,136 +2242,10 @@
           <w:tab w:val="left" w:pos="720"/>
           <w:tab w:val="left" w:pos="2160"/>
         </w:tabs>
-        <w:ind w:left="720" w:hanging="720"/>
-        <w:rPr>
-          <w:rFonts w:ascii="Arial" w:hAnsi="Arial" w:cs="Arial"/>
-        </w:rPr>
-      </w:pPr>
-    </w:p>
-    <w:p>
-      <w:pPr>
-        <w:keepLines/>
-        <w:tabs>
-          <w:tab w:val="left" w:pos="720"/>
-          <w:tab w:val="left" w:pos="2160"/>
-        </w:tabs>
-        <w:ind w:left="720" w:hanging="720"/>
-        <w:rPr>
-          <w:rFonts w:ascii="Arial" w:hAnsi="Arial" w:cs="Arial"/>
-        </w:rPr>
-      </w:pPr>
-      <w:r>
-        <w:rPr>
-          <w:rFonts w:ascii="Arial" w:hAnsi="Arial" w:cs="Arial"/>
-        </w:rPr>
-        <w:tab/>
-      </w:r>
-      <w:r>
-        <w:rPr>
-          <w:rFonts w:ascii="Arial" w:hAnsi="Arial" w:cs="Arial"/>
-        </w:rPr>
-        <w:t xml:space="preserve">Gong W, Granados A, Hu J, Jones M, Raz O, Martinez IS, Zhang H, Chow KK, </w:t>
-      </w:r>
-      <w:r>
-        <w:rPr>
-          <w:rFonts w:ascii="Arial" w:hAnsi="Arial" w:cs="Arial"/>
-          <w:b/>
-        </w:rPr>
-        <w:t>Kwak IY</w:t>
-      </w:r>
-      <w:r>
-        <w:rPr>
-          <w:rFonts w:ascii="Arial" w:hAnsi="Arial" w:cs="Arial"/>
-        </w:rPr>
-        <w:t xml:space="preserve">, </w:t>
-      </w:r>
-      <w:r>
-        <w:rPr>
-          <w:rFonts w:ascii="Arial" w:hAnsi="Arial" w:cs="Arial"/>
-          <w:lang w:eastAsia="ko-KR"/>
-        </w:rPr>
-        <w:t>…</w:t>
-      </w:r>
-      <w:r>
-        <w:rPr>
-          <w:rFonts w:ascii="Arial" w:hAnsi="Arial" w:cs="Arial"/>
-        </w:rPr>
-        <w:t xml:space="preserve"> </w:t>
-      </w:r>
-      <w:r>
-        <w:rPr>
-          <w:rFonts w:ascii="Arial" w:hAnsi="Arial" w:cs="Arial"/>
-        </w:rPr>
-        <w:t>, Meyer P. (2021) Benchmarked approaches for cell lineage reconstructions of in vitro dividing cells and in silico models of Caenorhabditis elegans and Mus musculus developmental trees, Cell Systems, 12, 1-17.</w:t>
-      </w:r>
-    </w:p>
-    <w:p>
-      <w:pPr>
-        <w:keepLines/>
-        <w:tabs>
-          <w:tab w:val="left" w:pos="720"/>
-          <w:tab w:val="left" w:pos="2160"/>
-        </w:tabs>
-        <w:ind w:left="720" w:hanging="720"/>
-        <w:rPr>
-          <w:rFonts w:ascii="Arial" w:hAnsi="Arial" w:cs="Arial"/>
-        </w:rPr>
-      </w:pPr>
-    </w:p>
-    <w:p>
-      <w:pPr>
-        <w:keepLines/>
-        <w:tabs>
-          <w:tab w:val="left" w:pos="720"/>
-          <w:tab w:val="left" w:pos="2160"/>
-        </w:tabs>
-        <w:ind w:left="720" w:hanging="720"/>
-        <w:rPr>
-          <w:rFonts w:ascii="Arial" w:hAnsi="Arial" w:cs="Arial"/>
-        </w:rPr>
-      </w:pPr>
-      <w:r>
-        <w:rPr>
-          <w:rFonts w:ascii="Arial" w:hAnsi="Arial" w:cs="Arial"/>
-        </w:rPr>
-        <w:tab/>
-      </w:r>
-      <w:r>
-        <w:rPr>
-          <w:rFonts w:ascii="Arial" w:hAnsi="Arial" w:cs="Arial"/>
-        </w:rPr>
-        <w:t xml:space="preserve">Park J, </w:t>
-      </w:r>
-      <w:r>
-        <w:rPr>
-          <w:rFonts w:ascii="Arial" w:hAnsi="Arial" w:cs="Arial"/>
-          <w:b/>
-        </w:rPr>
-        <w:t>Kwak IY</w:t>
-      </w:r>
-      <w:r>
-        <w:rPr>
-          <w:rFonts w:ascii="Arial" w:hAnsi="Arial" w:cs="Arial"/>
-        </w:rPr>
-        <w:t>, Lim C (2021) A Deep Learning Model with Self-Supervised Learning and Attention Mechanism for COVID-19 Diagnosis Using Chest X-ray Images, Electronics, 10(16), 1996</w:t>
-      </w:r>
-      <w:r>
-        <w:rPr>
-          <w:rFonts w:ascii="Arial" w:hAnsi="Arial" w:cs="Arial"/>
-        </w:rPr>
-        <w:t>.</w:t>
-      </w:r>
-    </w:p>
-    <w:p>
-      <w:pPr>
-        <w:keepLines/>
-        <w:tabs>
-          <w:tab w:val="left" w:pos="720"/>
-          <w:tab w:val="left" w:pos="2160"/>
-        </w:tabs>
-        <w:ind w:left="720" w:hanging="720"/>
-        <w:rPr>
-          <w:rFonts w:ascii="Arial" w:hAnsi="Arial" w:cs="Arial"/>
+        <w:rPr>
+          <w:rFonts w:ascii="Arial" w:hAnsi="Arial" w:cs="Arial"/>
+          <w:sz w:val="6"/>
+          <w:szCs w:val="6"/>
         </w:rPr>
       </w:pPr>
     </w:p>
@@ -2203,15 +2406,12 @@
     <w:p>
       <w:pPr>
         <w:keepLines/>
-        <w:tabs>
-          <w:tab w:val="left" w:pos="720"/>
-          <w:tab w:val="left" w:pos="2160"/>
-        </w:tabs>
-        <w:ind w:left="720" w:hanging="720"/>
-        <w:rPr>
-          <w:rFonts w:ascii="Arial" w:hAnsi="Arial" w:cs="Arial"/>
+        <w:rPr>
+          <w:rFonts w:ascii="Arial" w:hAnsi="Arial" w:cs="Arial"/>
+          <w:i/>
           <w:sz w:val="16"/>
           <w:szCs w:val="16"/>
+          <w:lang w:eastAsia="ko-KR"/>
         </w:rPr>
       </w:pPr>
     </w:p>
@@ -2336,7 +2536,211 @@
           <w:tab w:val="left" w:pos="720"/>
           <w:tab w:val="left" w:pos="2160"/>
         </w:tabs>
+        <w:rPr>
+          <w:rFonts w:ascii="Arial" w:hAnsi="Arial" w:cs="Arial"/>
+          <w:sz w:val="6"/>
+          <w:szCs w:val="6"/>
+        </w:rPr>
+      </w:pPr>
+    </w:p>
+    <w:p>
+      <w:pPr>
+        <w:keepLines/>
+        <w:tabs>
+          <w:tab w:val="left" w:pos="720"/>
+          <w:tab w:val="left" w:pos="2160"/>
+        </w:tabs>
         <w:ind w:left="720" w:hanging="720"/>
+        <w:rPr>
+          <w:rFonts w:ascii="Arial" w:hAnsi="Arial" w:cs="Arial"/>
+        </w:rPr>
+      </w:pPr>
+      <w:r>
+        <w:rPr>
+          <w:rFonts w:ascii="Arial" w:hAnsi="Arial" w:cs="Arial"/>
+        </w:rPr>
+        <w:tab/>
+      </w:r>
+      <w:r>
+        <w:rPr>
+          <w:rFonts w:ascii="Arial" w:hAnsi="Arial" w:cs="Arial" w:hint="eastAsia"/>
+          <w:lang w:eastAsia="ko-KR"/>
+        </w:rPr>
+        <w:t>Yoon</w:t>
+      </w:r>
+      <w:r>
+        <w:rPr>
+          <w:rFonts w:ascii="Arial" w:hAnsi="Arial" w:cs="Arial"/>
+        </w:rPr>
+        <w:t xml:space="preserve"> </w:t>
+      </w:r>
+      <w:r>
+        <w:rPr>
+          <w:rFonts w:ascii="Arial" w:hAnsi="Arial" w:cs="Arial" w:hint="eastAsia"/>
+          <w:lang w:eastAsia="ko-KR"/>
+        </w:rPr>
+        <w:t>HY,</w:t>
+      </w:r>
+      <w:r>
+        <w:rPr>
+          <w:rFonts w:ascii="Arial" w:hAnsi="Arial" w:cs="Arial"/>
+        </w:rPr>
+        <w:t xml:space="preserve"> </w:t>
+      </w:r>
+      <w:r>
+        <w:rPr>
+          <w:rFonts w:ascii="Arial" w:hAnsi="Arial" w:cs="Arial"/>
+          <w:b/>
+        </w:rPr>
+        <w:t>Kwak IY</w:t>
+      </w:r>
+      <w:r>
+        <w:rPr>
+          <w:rFonts w:ascii="Arial" w:hAnsi="Arial" w:cs="Arial"/>
+          <w:lang w:eastAsia="ko-KR"/>
+        </w:rPr>
+        <w:t xml:space="preserve"> </w:t>
+      </w:r>
+      <w:r>
+        <w:rPr>
+          <w:rFonts w:ascii="Arial" w:hAnsi="Arial" w:cs="Arial"/>
+        </w:rPr>
+        <w:t>(20</w:t>
+      </w:r>
+      <w:r>
+        <w:rPr>
+          <w:rFonts w:ascii="Arial" w:hAnsi="Arial" w:cs="Arial"/>
+          <w:lang w:eastAsia="ko-KR"/>
+        </w:rPr>
+        <w:t xml:space="preserve">20) </w:t>
+      </w:r>
+      <w:r>
+        <w:rPr>
+          <w:rFonts w:ascii="Arial" w:hAnsi="Arial" w:cs="Arial"/>
+          <w:lang w:eastAsia="ko-KR"/>
+        </w:rPr>
+        <w:t>Association Modeling on Keyword and Abstract Data in Korean Port Research</w:t>
+      </w:r>
+      <w:r>
+        <w:rPr>
+          <w:rFonts w:ascii="Arial" w:hAnsi="Arial" w:cs="Arial" w:hint="eastAsia"/>
+          <w:lang w:eastAsia="ko-KR"/>
+        </w:rPr>
+        <w:t>,</w:t>
+      </w:r>
+      <w:r>
+        <w:rPr>
+          <w:rFonts w:ascii="Arial" w:hAnsi="Arial" w:cs="Arial"/>
+          <w:lang w:eastAsia="ko-KR"/>
+        </w:rPr>
+        <w:t xml:space="preserve"> </w:t>
+      </w:r>
+      <w:r>
+        <w:rPr>
+          <w:rFonts w:ascii="Arial" w:hAnsi="Arial" w:cs="Arial" w:hint="eastAsia"/>
+          <w:lang w:eastAsia="ko-KR"/>
+        </w:rPr>
+        <w:t>Journal</w:t>
+      </w:r>
+      <w:r>
+        <w:rPr>
+          <w:rFonts w:ascii="Arial" w:hAnsi="Arial" w:cs="Arial"/>
+          <w:lang w:eastAsia="ko-KR"/>
+        </w:rPr>
+        <w:t xml:space="preserve"> </w:t>
+      </w:r>
+      <w:r>
+        <w:rPr>
+          <w:rFonts w:ascii="Arial" w:hAnsi="Arial" w:cs="Arial" w:hint="eastAsia"/>
+          <w:lang w:eastAsia="ko-KR"/>
+        </w:rPr>
+        <w:t>of</w:t>
+      </w:r>
+      <w:r>
+        <w:rPr>
+          <w:rFonts w:ascii="Arial" w:hAnsi="Arial" w:cs="Arial"/>
+          <w:lang w:eastAsia="ko-KR"/>
+        </w:rPr>
+        <w:t xml:space="preserve"> </w:t>
+      </w:r>
+      <w:r>
+        <w:rPr>
+          <w:rFonts w:ascii="Arial" w:hAnsi="Arial" w:cs="Arial" w:hint="eastAsia"/>
+          <w:lang w:eastAsia="ko-KR"/>
+        </w:rPr>
+        <w:t>Korea</w:t>
+      </w:r>
+      <w:r>
+        <w:rPr>
+          <w:rFonts w:ascii="Arial" w:hAnsi="Arial" w:cs="Arial"/>
+          <w:lang w:eastAsia="ko-KR"/>
+        </w:rPr>
+        <w:t xml:space="preserve"> </w:t>
+      </w:r>
+      <w:r>
+        <w:rPr>
+          <w:rFonts w:ascii="Arial" w:hAnsi="Arial" w:cs="Arial" w:hint="eastAsia"/>
+          <w:lang w:eastAsia="ko-KR"/>
+        </w:rPr>
+        <w:t>Trade,</w:t>
+      </w:r>
+      <w:r>
+        <w:rPr>
+          <w:rFonts w:ascii="Arial" w:hAnsi="Arial" w:cs="Arial"/>
+          <w:lang w:eastAsia="ko-KR"/>
+        </w:rPr>
+        <w:t xml:space="preserve"> </w:t>
+      </w:r>
+      <w:r>
+        <w:rPr>
+          <w:rFonts w:ascii="Arial" w:hAnsi="Arial" w:cs="Arial" w:hint="eastAsia"/>
+          <w:lang w:eastAsia="ko-KR"/>
+        </w:rPr>
+        <w:t>25</w:t>
+      </w:r>
+      <w:r>
+        <w:rPr>
+          <w:rFonts w:ascii="Arial" w:hAnsi="Arial" w:cs="Arial"/>
+          <w:lang w:eastAsia="ko-KR"/>
+        </w:rPr>
+        <w:t xml:space="preserve"> </w:t>
+      </w:r>
+      <w:r>
+        <w:rPr>
+          <w:rFonts w:ascii="Arial" w:hAnsi="Arial" w:cs="Arial" w:hint="eastAsia"/>
+          <w:lang w:eastAsia="ko-KR"/>
+        </w:rPr>
+        <w:t>(5),</w:t>
+      </w:r>
+      <w:r>
+        <w:rPr>
+          <w:rFonts w:ascii="Arial" w:hAnsi="Arial" w:cs="Arial"/>
+          <w:lang w:eastAsia="ko-KR"/>
+        </w:rPr>
+        <w:t xml:space="preserve"> </w:t>
+      </w:r>
+      <w:r>
+        <w:rPr>
+          <w:rFonts w:ascii="Arial" w:hAnsi="Arial" w:cs="Arial" w:hint="eastAsia"/>
+          <w:lang w:eastAsia="ko-KR"/>
+        </w:rPr>
+        <w:t>71-86</w:t>
+      </w:r>
+      <w:r>
+        <w:rPr>
+          <w:rFonts w:ascii="Arial" w:hAnsi="Arial" w:cs="Arial"/>
+          <w:lang w:eastAsia="ko-KR"/>
+        </w:rPr>
+        <w:t xml:space="preserve"> </w:t>
+      </w:r>
+    </w:p>
+    <w:p>
+      <w:pPr>
+        <w:keepLines/>
+        <w:tabs>
+          <w:tab w:val="left" w:pos="720"/>
+          <w:tab w:val="left" w:pos="2160"/>
+        </w:tabs>
         <w:rPr>
           <w:rFonts w:ascii="Arial" w:hAnsi="Arial" w:cs="Arial"/>
           <w:sz w:val="16"/>
@@ -2359,15 +2763,35 @@
       <w:r>
         <w:rPr>
           <w:rFonts w:ascii="Arial" w:hAnsi="Arial" w:cs="Arial"/>
-        </w:rPr>
-        <w:tab/>
-      </w:r>
-      <w:r>
-        <w:rPr>
-          <w:rFonts w:ascii="Arial" w:hAnsi="Arial" w:cs="Arial" w:hint="eastAsia"/>
-          <w:lang w:eastAsia="ko-KR"/>
-        </w:rPr>
-        <w:t>Yoon</w:t>
+          <w:i/>
+        </w:rPr>
+        <w:t>2019</w:t>
+      </w:r>
+      <w:r>
+        <w:rPr>
+          <w:rFonts w:ascii="Arial" w:hAnsi="Arial" w:cs="Arial"/>
+        </w:rPr>
+        <w:tab/>
+      </w:r>
+      <w:r>
+        <w:rPr>
+          <w:rFonts w:ascii="Arial" w:hAnsi="Arial" w:cs="Arial"/>
+          <w:b/>
+        </w:rPr>
+        <w:t>Kwak IY</w:t>
+      </w:r>
+      <w:r>
+        <w:rPr>
+          <w:rFonts w:ascii="Arial" w:hAnsi="Arial" w:cs="Arial"/>
+        </w:rPr>
+        <w:t>, Huh J, Kim I, Han S, Yoon J.  (2019) Voice Presentation Attack Detection through Text-Converted Voice Command Analysis, Proceedings of the 2019 CHI Conference on Human Factors in Computing Systems</w:t>
+      </w:r>
+      <w:r>
+        <w:rPr>
+          <w:rFonts w:ascii="Arial" w:hAnsi="Arial" w:cs="Arial" w:hint="eastAsia"/>
+          <w:lang w:eastAsia="ko-KR"/>
+        </w:rPr>
+        <w:t>,</w:t>
       </w:r>
       <w:r>
         <w:rPr>
@@ -2377,10 +2801,17 @@
       </w:r>
       <w:r>
         <w:rPr>
-          <w:rFonts w:ascii="Arial" w:hAnsi="Arial" w:cs="Arial" w:hint="eastAsia"/>
-          <w:lang w:eastAsia="ko-KR"/>
-        </w:rPr>
-        <w:t>HY,</w:t>
+          <w:rFonts w:ascii="Arial" w:hAnsi="Arial" w:cs="Arial"/>
+          <w:lang w:eastAsia="ko-KR"/>
+        </w:rPr>
+        <w:t>Glasgow</w:t>
+      </w:r>
+      <w:r>
+        <w:rPr>
+          <w:rFonts w:ascii="Arial" w:hAnsi="Arial" w:cs="Arial" w:hint="eastAsia"/>
+          <w:lang w:eastAsia="ko-KR"/>
+        </w:rPr>
+        <w:t>,</w:t>
       </w:r>
       <w:r>
         <w:rPr>
@@ -2390,6 +2821,53 @@
       </w:r>
       <w:r>
         <w:rPr>
+          <w:rFonts w:ascii="Arial" w:hAnsi="Arial" w:cs="Arial" w:hint="eastAsia"/>
+          <w:lang w:eastAsia="ko-KR"/>
+        </w:rPr>
+        <w:t>UK.</w:t>
+      </w:r>
+      <w:r>
+        <w:rPr>
+          <w:rFonts w:ascii="Arial" w:hAnsi="Arial" w:cs="Arial"/>
+        </w:rPr>
+        <w:t xml:space="preserve"> </w:t>
+      </w:r>
+    </w:p>
+    <w:p>
+      <w:pPr>
+        <w:keepLines/>
+        <w:tabs>
+          <w:tab w:val="left" w:pos="720"/>
+          <w:tab w:val="left" w:pos="2160"/>
+        </w:tabs>
+        <w:rPr>
+          <w:rFonts w:ascii="Arial" w:hAnsi="Arial" w:cs="Arial"/>
+          <w:sz w:val="6"/>
+          <w:szCs w:val="6"/>
+        </w:rPr>
+      </w:pPr>
+    </w:p>
+    <w:p>
+      <w:pPr>
+        <w:keepLines/>
+        <w:tabs>
+          <w:tab w:val="left" w:pos="720"/>
+          <w:tab w:val="left" w:pos="2160"/>
+        </w:tabs>
+        <w:ind w:left="720" w:hanging="720"/>
+        <w:rPr>
+          <w:rFonts w:ascii="Arial" w:hAnsi="Arial" w:cs="Arial"/>
+        </w:rPr>
+      </w:pPr>
+      <w:r>
+        <w:rPr>
+          <w:rFonts w:ascii="Arial" w:hAnsi="Arial" w:cs="Arial"/>
+        </w:rPr>
+        <w:tab/>
+        <w:t xml:space="preserve">Magli A, Baik J, Mills LJ, </w:t>
+      </w:r>
+      <w:r>
+        <w:rPr>
           <w:rFonts w:ascii="Arial" w:hAnsi="Arial" w:cs="Arial"/>
           <w:b/>
         </w:rPr>
@@ -2398,33 +2876,216 @@
       <w:r>
         <w:rPr>
           <w:rFonts w:ascii="Arial" w:hAnsi="Arial" w:cs="Arial"/>
-          <w:lang w:eastAsia="ko-KR"/>
-        </w:rPr>
-        <w:t xml:space="preserve"> </w:t>
-      </w:r>
-      <w:r>
-        <w:rPr>
-          <w:rFonts w:ascii="Arial" w:hAnsi="Arial" w:cs="Arial"/>
-        </w:rPr>
-        <w:t>(20</w:t>
-      </w:r>
-      <w:r>
-        <w:rPr>
-          <w:rFonts w:ascii="Arial" w:hAnsi="Arial" w:cs="Arial"/>
-          <w:lang w:eastAsia="ko-KR"/>
-        </w:rPr>
-        <w:t xml:space="preserve">20) </w:t>
-      </w:r>
-      <w:r>
-        <w:rPr>
-          <w:rFonts w:ascii="Arial" w:hAnsi="Arial" w:cs="Arial"/>
-          <w:lang w:eastAsia="ko-KR"/>
-        </w:rPr>
-        <w:t>Association Modeling on Keyword and Abstract Data in Korean Port Research</w:t>
-      </w:r>
-      <w:r>
-        <w:rPr>
-          <w:rFonts w:ascii="Arial" w:hAnsi="Arial" w:cs="Arial" w:hint="eastAsia"/>
+        </w:rPr>
+        <w:t>, Dillon BS, Gonzalez RM, Stafford DA, Swanson SA, Stewart R, Thomson JA, Garry DJ, Dynlacht BD, Perlingeiro R</w:t>
+      </w:r>
+      <w:r>
+        <w:rPr>
+          <w:rFonts w:ascii="Arial" w:hAnsi="Arial" w:cs="Arial"/>
+        </w:rPr>
+        <w:t xml:space="preserve"> (2019)</w:t>
+      </w:r>
+      <w:r>
+        <w:rPr>
+          <w:rFonts w:ascii="Arial" w:hAnsi="Arial" w:cs="Arial"/>
+        </w:rPr>
+        <w:t xml:space="preserve"> Time-dependent Pax3-mediated chromatin remodeling and cooperation with Six4 and Tead2 specify the skeletal myogenic lineage in developing mesoderm, </w:t>
+      </w:r>
+      <w:r>
+        <w:rPr>
+          <w:rFonts w:ascii="Arial" w:hAnsi="Arial" w:cs="Arial"/>
+          <w:i/>
+        </w:rPr>
+        <w:t>PLoS biology</w:t>
+      </w:r>
+      <w:r>
+        <w:rPr>
+          <w:rFonts w:ascii="Arial" w:hAnsi="Arial" w:cs="Arial"/>
+        </w:rPr>
+        <w:t>, 17 (2), e3000153</w:t>
+      </w:r>
+    </w:p>
+    <w:p>
+      <w:pPr>
+        <w:keepLines/>
+        <w:tabs>
+          <w:tab w:val="left" w:pos="720"/>
+          <w:tab w:val="left" w:pos="2160"/>
+        </w:tabs>
+        <w:rPr>
+          <w:rFonts w:ascii="Arial" w:hAnsi="Arial" w:cs="Arial"/>
+          <w:sz w:val="6"/>
+          <w:szCs w:val="6"/>
+        </w:rPr>
+      </w:pPr>
+    </w:p>
+    <w:p>
+      <w:pPr>
+        <w:keepLines/>
+        <w:tabs>
+          <w:tab w:val="left" w:pos="720"/>
+          <w:tab w:val="left" w:pos="2160"/>
+        </w:tabs>
+        <w:ind w:left="720" w:hanging="720"/>
+        <w:rPr>
+          <w:rFonts w:ascii="Arial" w:hAnsi="Arial" w:cs="Arial"/>
+        </w:rPr>
+      </w:pPr>
+      <w:r>
+        <w:rPr>
+          <w:rFonts w:ascii="Arial" w:hAnsi="Arial" w:cs="Arial"/>
+        </w:rPr>
+        <w:tab/>
+        <w:t xml:space="preserve">Magli A, Baik J, Pota P, Cordero CO, </w:t>
+      </w:r>
+      <w:r>
+        <w:rPr>
+          <w:rFonts w:ascii="Arial" w:hAnsi="Arial" w:cs="Arial"/>
+          <w:b/>
+        </w:rPr>
+        <w:t>Kwak IY</w:t>
+      </w:r>
+      <w:r>
+        <w:rPr>
+          <w:rFonts w:ascii="Arial" w:hAnsi="Arial" w:cs="Arial"/>
+        </w:rPr>
+        <w:t>, Garry DJ, Love PE, Dynlacht BD, Perlingeiro R</w:t>
+      </w:r>
+      <w:r>
+        <w:rPr>
+          <w:rFonts w:ascii="Arial" w:hAnsi="Arial" w:cs="Arial"/>
+        </w:rPr>
+        <w:t xml:space="preserve"> (2019)</w:t>
+      </w:r>
+      <w:r>
+        <w:rPr>
+          <w:rFonts w:ascii="Arial" w:hAnsi="Arial" w:cs="Arial"/>
+        </w:rPr>
+        <w:t xml:space="preserve">  Pax3 cooperates with Ldb1 to direct local chromosome architecture during myogenic lineage specification, </w:t>
+      </w:r>
+      <w:r>
+        <w:rPr>
+          <w:rFonts w:ascii="Arial" w:hAnsi="Arial" w:cs="Arial"/>
+          <w:i/>
+        </w:rPr>
+        <w:t>Nature Communications,</w:t>
+      </w:r>
+      <w:r>
+        <w:rPr>
+          <w:rFonts w:ascii="Arial" w:hAnsi="Arial" w:cs="Arial"/>
+        </w:rPr>
+        <w:t xml:space="preserve"> 10, 2316</w:t>
+      </w:r>
+    </w:p>
+    <w:p>
+      <w:pPr>
+        <w:keepLines/>
+        <w:tabs>
+          <w:tab w:val="left" w:pos="720"/>
+          <w:tab w:val="left" w:pos="2160"/>
+        </w:tabs>
+        <w:rPr>
+          <w:rFonts w:ascii="Arial" w:hAnsi="Arial" w:cs="Arial"/>
+          <w:sz w:val="6"/>
+          <w:szCs w:val="6"/>
+        </w:rPr>
+      </w:pPr>
+    </w:p>
+    <w:p>
+      <w:pPr>
+        <w:keepLines/>
+        <w:ind w:left="720" w:hanging="720"/>
+        <w:rPr>
+          <w:rFonts w:ascii="Arial" w:hAnsi="Arial" w:cs="Arial"/>
+        </w:rPr>
+      </w:pPr>
+      <w:r>
+        <w:rPr>
+          <w:rFonts w:ascii="Arial" w:hAnsi="Arial" w:cs="Arial"/>
+          <w:i/>
+        </w:rPr>
+        <w:lastRenderedPageBreak/>
+        <w:t>2018</w:t>
+      </w:r>
+      <w:r>
+        <w:rPr>
+          <w:rFonts w:ascii="Arial" w:hAnsi="Arial" w:cs="Arial"/>
+          <w:i/>
+        </w:rPr>
+        <w:tab/>
+      </w:r>
+      <w:r>
+        <w:rPr>
+          <w:rFonts w:ascii="Arial" w:hAnsi="Arial" w:cs="Arial"/>
+        </w:rPr>
+        <w:t xml:space="preserve">Gong W, </w:t>
+      </w:r>
+      <w:r>
+        <w:rPr>
+          <w:rFonts w:ascii="Arial" w:hAnsi="Arial" w:cs="Arial"/>
+          <w:b/>
+        </w:rPr>
+        <w:t>Kwak IY</w:t>
+      </w:r>
+      <w:r>
+        <w:rPr>
+          <w:rFonts w:ascii="Arial" w:hAnsi="Arial" w:cs="Arial"/>
+        </w:rPr>
+        <w:t xml:space="preserve">(co-1st author), Pota P, Koyano-Nakagawa N, Garry DJ. (2018) DrImpute: imputing dropout events in single cell RNA sequencing data, </w:t>
+      </w:r>
+      <w:r>
+        <w:rPr>
+          <w:rFonts w:ascii="Arial" w:hAnsi="Arial" w:cs="Arial"/>
+          <w:i/>
+        </w:rPr>
+        <w:t>BMC Bioinformatics</w:t>
+      </w:r>
+      <w:r>
+        <w:rPr>
+          <w:rFonts w:ascii="Arial" w:hAnsi="Arial" w:cs="Arial"/>
+        </w:rPr>
+        <w:t>, 19 (1), 220</w:t>
+      </w:r>
+    </w:p>
+    <w:p>
+      <w:pPr>
+        <w:keepLines/>
+        <w:tabs>
+          <w:tab w:val="left" w:pos="720"/>
+          <w:tab w:val="left" w:pos="2160"/>
+        </w:tabs>
+        <w:rPr>
+          <w:rFonts w:ascii="Arial" w:hAnsi="Arial" w:cs="Arial"/>
+          <w:sz w:val="6"/>
+          <w:szCs w:val="6"/>
+        </w:rPr>
+      </w:pPr>
+    </w:p>
+    <w:p>
+      <w:pPr>
+        <w:keepLines/>
+        <w:ind w:left="720"/>
+        <w:rPr>
+          <w:rFonts w:ascii="Arial" w:hAnsi="Arial" w:cs="Arial"/>
+        </w:rPr>
+      </w:pPr>
+      <w:r>
+        <w:rPr>
+          <w:rFonts w:ascii="Arial" w:hAnsi="Arial" w:cs="Arial"/>
+        </w:rPr>
+        <w:t xml:space="preserve">Gong W, </w:t>
+      </w:r>
+      <w:r>
+        <w:rPr>
+          <w:rFonts w:ascii="Arial" w:hAnsi="Arial" w:cs="Arial"/>
+          <w:b/>
+        </w:rPr>
+        <w:t>Kwak IY</w:t>
+      </w:r>
+      <w:r>
+        <w:rPr>
+          <w:rFonts w:ascii="Arial" w:hAnsi="Arial" w:cs="Arial"/>
+          <w:b/>
           <w:lang w:eastAsia="ko-KR"/>
         </w:rPr>
         <w:t>,</w:t>
@@ -2432,145 +3093,56 @@
       <w:r>
         <w:rPr>
           <w:rFonts w:ascii="Arial" w:hAnsi="Arial" w:cs="Arial"/>
-          <w:lang w:eastAsia="ko-KR"/>
-        </w:rPr>
-        <w:t xml:space="preserve"> </w:t>
-      </w:r>
-      <w:r>
-        <w:rPr>
-          <w:rFonts w:ascii="Arial" w:hAnsi="Arial" w:cs="Arial" w:hint="eastAsia"/>
-          <w:lang w:eastAsia="ko-KR"/>
-        </w:rPr>
-        <w:t>Journal</w:t>
-      </w:r>
-      <w:r>
-        <w:rPr>
-          <w:rFonts w:ascii="Arial" w:hAnsi="Arial" w:cs="Arial"/>
-          <w:lang w:eastAsia="ko-KR"/>
-        </w:rPr>
-        <w:t xml:space="preserve"> </w:t>
-      </w:r>
-      <w:r>
-        <w:rPr>
-          <w:rFonts w:ascii="Arial" w:hAnsi="Arial" w:cs="Arial" w:hint="eastAsia"/>
-          <w:lang w:eastAsia="ko-KR"/>
-        </w:rPr>
-        <w:t>of</w:t>
-      </w:r>
-      <w:r>
-        <w:rPr>
-          <w:rFonts w:ascii="Arial" w:hAnsi="Arial" w:cs="Arial"/>
-          <w:lang w:eastAsia="ko-KR"/>
-        </w:rPr>
-        <w:t xml:space="preserve"> </w:t>
-      </w:r>
-      <w:r>
-        <w:rPr>
-          <w:rFonts w:ascii="Arial" w:hAnsi="Arial" w:cs="Arial" w:hint="eastAsia"/>
-          <w:lang w:eastAsia="ko-KR"/>
-        </w:rPr>
-        <w:t>Korea</w:t>
-      </w:r>
-      <w:r>
-        <w:rPr>
-          <w:rFonts w:ascii="Arial" w:hAnsi="Arial" w:cs="Arial"/>
-          <w:lang w:eastAsia="ko-KR"/>
-        </w:rPr>
-        <w:t xml:space="preserve"> </w:t>
-      </w:r>
-      <w:r>
-        <w:rPr>
-          <w:rFonts w:ascii="Arial" w:hAnsi="Arial" w:cs="Arial" w:hint="eastAsia"/>
-          <w:lang w:eastAsia="ko-KR"/>
-        </w:rPr>
-        <w:t>Trade,</w:t>
-      </w:r>
-      <w:r>
-        <w:rPr>
-          <w:rFonts w:ascii="Arial" w:hAnsi="Arial" w:cs="Arial"/>
-          <w:lang w:eastAsia="ko-KR"/>
-        </w:rPr>
-        <w:t xml:space="preserve"> </w:t>
-      </w:r>
-      <w:r>
-        <w:rPr>
-          <w:rFonts w:ascii="Arial" w:hAnsi="Arial" w:cs="Arial" w:hint="eastAsia"/>
-          <w:lang w:eastAsia="ko-KR"/>
-        </w:rPr>
-        <w:t>25</w:t>
-      </w:r>
-      <w:r>
-        <w:rPr>
-          <w:rFonts w:ascii="Arial" w:hAnsi="Arial" w:cs="Arial"/>
-          <w:lang w:eastAsia="ko-KR"/>
-        </w:rPr>
-        <w:t xml:space="preserve"> </w:t>
-      </w:r>
-      <w:r>
-        <w:rPr>
-          <w:rFonts w:ascii="Arial" w:hAnsi="Arial" w:cs="Arial" w:hint="eastAsia"/>
-          <w:lang w:eastAsia="ko-KR"/>
-        </w:rPr>
-        <w:t>(5),</w:t>
-      </w:r>
-      <w:r>
-        <w:rPr>
-          <w:rFonts w:ascii="Arial" w:hAnsi="Arial" w:cs="Arial"/>
-          <w:lang w:eastAsia="ko-KR"/>
-        </w:rPr>
-        <w:t xml:space="preserve"> </w:t>
-      </w:r>
-      <w:r>
-        <w:rPr>
-          <w:rFonts w:ascii="Arial" w:hAnsi="Arial" w:cs="Arial" w:hint="eastAsia"/>
-          <w:lang w:eastAsia="ko-KR"/>
-        </w:rPr>
-        <w:t>71-86</w:t>
-      </w:r>
-      <w:r>
-        <w:rPr>
-          <w:rFonts w:ascii="Arial" w:hAnsi="Arial" w:cs="Arial"/>
-          <w:lang w:eastAsia="ko-KR"/>
-        </w:rPr>
-        <w:t xml:space="preserve"> </w:t>
+        </w:rPr>
+        <w:t xml:space="preserve"> Koyano-Nakagawa N, Pan W, Garry DJ. (2018) TCM visualizes trajectories and cell populations from single cell data, </w:t>
+      </w:r>
+      <w:r>
+        <w:rPr>
+          <w:rFonts w:ascii="Arial" w:hAnsi="Arial" w:cs="Arial"/>
+          <w:i/>
+        </w:rPr>
+        <w:t>Nature Communications</w:t>
+      </w:r>
+      <w:r>
+        <w:rPr>
+          <w:rFonts w:ascii="Arial" w:hAnsi="Arial" w:cs="Arial"/>
+        </w:rPr>
+        <w:t>, 9 (1), 2749</w:t>
       </w:r>
     </w:p>
     <w:p>
       <w:pPr>
         <w:keepLines/>
-        <w:tabs>
-          <w:tab w:val="left" w:pos="720"/>
-          <w:tab w:val="left" w:pos="2160"/>
-        </w:tabs>
-        <w:rPr>
-          <w:rFonts w:ascii="Arial" w:hAnsi="Arial" w:cs="Arial"/>
+        <w:ind w:left="720" w:hanging="720"/>
+        <w:rPr>
+          <w:rFonts w:ascii="Arial" w:hAnsi="Arial" w:cs="Arial"/>
+          <w:i/>
           <w:sz w:val="16"/>
           <w:szCs w:val="16"/>
+          <w:lang w:eastAsia="ko-KR"/>
         </w:rPr>
       </w:pPr>
     </w:p>
     <w:p>
       <w:pPr>
         <w:keepLines/>
-        <w:tabs>
-          <w:tab w:val="left" w:pos="720"/>
-          <w:tab w:val="left" w:pos="2160"/>
-        </w:tabs>
         <w:ind w:left="720" w:hanging="720"/>
         <w:rPr>
           <w:rFonts w:ascii="Arial" w:hAnsi="Arial" w:cs="Arial"/>
-        </w:rPr>
-      </w:pPr>
-      <w:r>
-        <w:rPr>
-          <w:rFonts w:ascii="Arial" w:hAnsi="Arial" w:cs="Arial"/>
-          <w:i/>
-        </w:rPr>
-        <w:t>2019</w:t>
-      </w:r>
-      <w:r>
-        <w:rPr>
-          <w:rFonts w:ascii="Arial" w:hAnsi="Arial" w:cs="Arial"/>
+          <w:lang w:eastAsia="ko-KR"/>
+        </w:rPr>
+      </w:pPr>
+      <w:r>
+        <w:rPr>
+          <w:rFonts w:ascii="Arial" w:hAnsi="Arial" w:cs="Arial"/>
+          <w:i/>
+        </w:rPr>
+        <w:t>2017</w:t>
+      </w:r>
+      <w:r>
+        <w:rPr>
+          <w:rFonts w:ascii="Arial" w:hAnsi="Arial" w:cs="Arial"/>
+          <w:i/>
         </w:rPr>
         <w:tab/>
       </w:r>
@@ -2584,12 +3156,7 @@
       <w:r>
         <w:rPr>
           <w:rFonts w:ascii="Arial" w:hAnsi="Arial" w:cs="Arial"/>
-        </w:rPr>
-        <w:t>, Huh J, Kim I, Han S, Yoon J.  (2019) Voice Presentation Attack Detection through Text-Converted Voice Command Analysis, Proceedings of the 2019 CHI Conference on Human Factors in Computing Systems</w:t>
-      </w:r>
-      <w:r>
-        <w:rPr>
-          <w:rFonts w:ascii="Arial" w:hAnsi="Arial" w:cs="Arial" w:hint="eastAsia"/>
+          <w:b/>
           <w:lang w:eastAsia="ko-KR"/>
         </w:rPr>
         <w:t>,</w:t>
@@ -2598,40 +3165,27 @@
         <w:rPr>
           <w:rFonts w:ascii="Arial" w:hAnsi="Arial" w:cs="Arial"/>
         </w:rPr>
-        <w:t xml:space="preserve"> </w:t>
-      </w:r>
-      <w:r>
-        <w:rPr>
-          <w:rFonts w:ascii="Arial" w:hAnsi="Arial" w:cs="Arial"/>
-          <w:lang w:eastAsia="ko-KR"/>
-        </w:rPr>
-        <w:t>Glasgow</w:t>
-      </w:r>
-      <w:r>
-        <w:rPr>
-          <w:rFonts w:ascii="Arial" w:hAnsi="Arial" w:cs="Arial" w:hint="eastAsia"/>
-          <w:lang w:eastAsia="ko-KR"/>
-        </w:rPr>
-        <w:t>,</w:t>
-      </w:r>
-      <w:r>
-        <w:rPr>
-          <w:rFonts w:ascii="Arial" w:hAnsi="Arial" w:cs="Arial"/>
-        </w:rPr>
-        <w:t xml:space="preserve"> </w:t>
-      </w:r>
-      <w:r>
-        <w:rPr>
-          <w:rFonts w:ascii="Arial" w:hAnsi="Arial" w:cs="Arial" w:hint="eastAsia"/>
-          <w:lang w:eastAsia="ko-KR"/>
-        </w:rPr>
-        <w:t>UK.</w:t>
-      </w:r>
-      <w:r>
-        <w:rPr>
-          <w:rFonts w:ascii="Arial" w:hAnsi="Arial" w:cs="Arial"/>
-        </w:rPr>
-        <w:t xml:space="preserve"> </w:t>
+        <w:t xml:space="preserve"> Pan W. (2017) Gene- and pathway-based association tests for multiple traits with GWAS summary statistics. </w:t>
+      </w:r>
+      <w:r>
+        <w:rPr>
+          <w:rFonts w:ascii="Arial" w:hAnsi="Arial" w:cs="Arial"/>
+          <w:i/>
+        </w:rPr>
+        <w:t>Bioinformatics</w:t>
+      </w:r>
+      <w:r>
+        <w:rPr>
+          <w:rFonts w:ascii="Arial" w:hAnsi="Arial" w:cs="Arial"/>
+        </w:rPr>
+        <w:t>, 33 (1), 64-71</w:t>
+      </w:r>
+      <w:r>
+        <w:rPr>
+          <w:rFonts w:ascii="Arial" w:hAnsi="Arial" w:cs="Arial"/>
+          <w:lang w:eastAsia="ko-KR"/>
+        </w:rPr>
+        <w:t>.</w:t>
       </w:r>
     </w:p>
     <w:p>
@@ -2641,32 +3195,102 @@
           <w:tab w:val="left" w:pos="720"/>
           <w:tab w:val="left" w:pos="2160"/>
         </w:tabs>
+        <w:rPr>
+          <w:rFonts w:ascii="Arial" w:hAnsi="Arial" w:cs="Arial"/>
+          <w:sz w:val="6"/>
+          <w:szCs w:val="6"/>
+        </w:rPr>
+      </w:pPr>
+    </w:p>
+    <w:p>
+      <w:pPr>
+        <w:keepLines/>
         <w:ind w:left="720" w:hanging="720"/>
         <w:rPr>
           <w:rFonts w:ascii="Arial" w:hAnsi="Arial" w:cs="Arial"/>
+        </w:rPr>
+      </w:pPr>
+      <w:r>
+        <w:rPr>
+          <w:rFonts w:ascii="Arial" w:hAnsi="Arial" w:cs="Arial"/>
+          <w:i/>
+          <w:lang w:eastAsia="ko-KR"/>
+        </w:rPr>
+        <w:tab/>
+      </w:r>
+      <w:r>
+        <w:rPr>
+          <w:rFonts w:ascii="Arial" w:hAnsi="Arial" w:cs="Arial"/>
+        </w:rPr>
+        <w:t xml:space="preserve">Chen Z, Zhu W, Bender I, Gong W, </w:t>
+      </w:r>
+      <w:r>
+        <w:rPr>
+          <w:rFonts w:ascii="Arial" w:hAnsi="Arial" w:cs="Arial"/>
+          <w:b/>
+        </w:rPr>
+        <w:t>Kwak IY</w:t>
+      </w:r>
+      <w:r>
+        <w:rPr>
+          <w:rFonts w:ascii="Arial" w:hAnsi="Arial" w:cs="Arial"/>
+        </w:rPr>
+        <w:t xml:space="preserve">, Yellamilli A, Hodges TJ, Nemoto N, Zhang J, Garry DJ, Berlo JH (2017) Pathologic Stimulus Determines Lineage Commitment of Cardiac C-kit+ Cells. </w:t>
+      </w:r>
+      <w:r>
+        <w:rPr>
+          <w:rFonts w:ascii="Arial" w:hAnsi="Arial" w:cs="Arial"/>
+          <w:i/>
+        </w:rPr>
+        <w:t>Circulation</w:t>
+      </w:r>
+      <w:r>
+        <w:rPr>
+          <w:rFonts w:ascii="Arial" w:hAnsi="Arial" w:cs="Arial"/>
+        </w:rPr>
+        <w:t>, circulationaha. 117.030137</w:t>
+      </w:r>
+    </w:p>
+    <w:p>
+      <w:pPr>
+        <w:keepLines/>
+        <w:rPr>
+          <w:rFonts w:ascii="Arial" w:hAnsi="Arial" w:cs="Arial"/>
+          <w:i/>
           <w:sz w:val="16"/>
           <w:szCs w:val="16"/>
+          <w:lang w:eastAsia="ko-KR"/>
         </w:rPr>
       </w:pPr>
     </w:p>
     <w:p>
       <w:pPr>
         <w:keepLines/>
-        <w:tabs>
-          <w:tab w:val="left" w:pos="720"/>
-          <w:tab w:val="left" w:pos="2160"/>
-        </w:tabs>
         <w:ind w:left="720" w:hanging="720"/>
         <w:rPr>
           <w:rFonts w:ascii="Arial" w:hAnsi="Arial" w:cs="Arial"/>
-        </w:rPr>
-      </w:pPr>
-      <w:r>
-        <w:rPr>
-          <w:rFonts w:ascii="Arial" w:hAnsi="Arial" w:cs="Arial"/>
-        </w:rPr>
-        <w:tab/>
-        <w:t xml:space="preserve">Magli A, Baik J, Mills LJ, </w:t>
+          <w:lang w:eastAsia="ko-KR"/>
+        </w:rPr>
+      </w:pPr>
+      <w:r>
+        <w:rPr>
+          <w:rFonts w:ascii="Arial" w:hAnsi="Arial" w:cs="Arial"/>
+          <w:i/>
+        </w:rPr>
+        <w:t>2016</w:t>
+      </w:r>
+      <w:r>
+        <w:rPr>
+          <w:rFonts w:ascii="Arial" w:hAnsi="Arial" w:cs="Arial"/>
+          <w:i/>
+        </w:rPr>
+        <w:tab/>
+      </w:r>
+      <w:r>
+        <w:rPr>
+          <w:rFonts w:ascii="Arial" w:hAnsi="Arial" w:cs="Arial"/>
+        </w:rPr>
+        <w:t xml:space="preserve">Wei P, Cao Y, Zhang Y, </w:t>
       </w:r>
       <w:r>
         <w:rPr>
@@ -2679,32 +3303,20 @@
         <w:rPr>
           <w:rFonts w:ascii="Arial" w:hAnsi="Arial" w:cs="Arial"/>
         </w:rPr>
-        <w:t>, Dillon BS, Gonzalez RM, Stafford DA, Swanson SA, Stewart R, Thomson JA, Garry DJ, Dynlacht BD, Perlingeiro R</w:t>
-      </w:r>
-      <w:r>
-        <w:rPr>
-          <w:rFonts w:ascii="Arial" w:hAnsi="Arial" w:cs="Arial"/>
-        </w:rPr>
-        <w:t xml:space="preserve"> (2019)</w:t>
-      </w:r>
-      <w:r>
-        <w:rPr>
-          <w:rFonts w:ascii="Arial" w:hAnsi="Arial" w:cs="Arial"/>
-        </w:rPr>
-        <w:t xml:space="preserve"> Time-dependent Pax3-mediated chromatin remodeling and cooperation with Six4 and Tead2 specify the skeletal myogenic lineage in developing mesoderm, </w:t>
-      </w:r>
-      <w:r>
-        <w:rPr>
-          <w:rFonts w:ascii="Arial" w:hAnsi="Arial" w:cs="Arial"/>
-          <w:i/>
-        </w:rPr>
-        <w:t>PLoS biology</w:t>
-      </w:r>
-      <w:r>
-        <w:rPr>
-          <w:rFonts w:ascii="Arial" w:hAnsi="Arial" w:cs="Arial"/>
-        </w:rPr>
-        <w:t>, 17 (2), e3000153</w:t>
+        <w:t xml:space="preserve">, Xu Z, Crosby J, Boerwinkle E, Pan W. (2016) On Robust Association Testing for Quantitative Traits and Rare Variants. </w:t>
+      </w:r>
+      <w:r>
+        <w:rPr>
+          <w:rFonts w:ascii="Arial" w:hAnsi="Arial" w:cs="Arial"/>
+          <w:i/>
+        </w:rPr>
+        <w:t>G3</w:t>
+      </w:r>
+      <w:r>
+        <w:rPr>
+          <w:rFonts w:ascii="Arial" w:hAnsi="Arial" w:cs="Arial"/>
+        </w:rPr>
+        <w:t>, 116.035485.</w:t>
       </w:r>
     </w:p>
     <w:p>
@@ -2714,79 +3326,194 @@
           <w:tab w:val="left" w:pos="720"/>
           <w:tab w:val="left" w:pos="2160"/>
         </w:tabs>
+        <w:rPr>
+          <w:rFonts w:ascii="Arial" w:hAnsi="Arial" w:cs="Arial"/>
+          <w:sz w:val="6"/>
+          <w:szCs w:val="6"/>
+        </w:rPr>
+      </w:pPr>
+    </w:p>
+    <w:p>
+      <w:pPr>
+        <w:keepLines/>
+        <w:ind w:left="720" w:hanging="720"/>
+        <w:rPr>
+          <w:rFonts w:ascii="Arial" w:hAnsi="Arial" w:cs="Arial"/>
+          <w:lang w:eastAsia="ko-KR"/>
+        </w:rPr>
+      </w:pPr>
+      <w:r>
+        <w:rPr>
+          <w:rFonts w:ascii="Arial" w:hAnsi="Arial" w:cs="Arial"/>
+          <w:i/>
+        </w:rPr>
+        <w:tab/>
+      </w:r>
+      <w:r>
+        <w:rPr>
+          <w:rFonts w:ascii="Arial" w:hAnsi="Arial" w:cs="Arial"/>
+          <w:b/>
+        </w:rPr>
+        <w:t>Kwak IY</w:t>
+      </w:r>
+      <w:r>
+        <w:rPr>
+          <w:rFonts w:ascii="Arial" w:hAnsi="Arial" w:cs="Arial"/>
+          <w:b/>
+          <w:lang w:eastAsia="ko-KR"/>
+        </w:rPr>
+        <w:t>,</w:t>
+      </w:r>
+      <w:r>
+        <w:rPr>
+          <w:rFonts w:ascii="Arial" w:hAnsi="Arial" w:cs="Arial"/>
+        </w:rPr>
+        <w:t xml:space="preserve"> Pan W. (2016) Adaptive Gene- and Pathway-Trait Association Testing with GWAS Summary Statistics. </w:t>
+      </w:r>
+      <w:r>
+        <w:rPr>
+          <w:rFonts w:ascii="Arial" w:hAnsi="Arial" w:cs="Arial"/>
+          <w:i/>
+        </w:rPr>
+        <w:t>Bioinformatics</w:t>
+      </w:r>
+      <w:r>
+        <w:rPr>
+          <w:rFonts w:ascii="Arial" w:hAnsi="Arial" w:cs="Arial"/>
+        </w:rPr>
+        <w:t xml:space="preserve">, 32 (8), 1178-1184. </w:t>
+      </w:r>
+    </w:p>
+    <w:p>
+      <w:pPr>
+        <w:keepLines/>
         <w:rPr>
           <w:rFonts w:ascii="Arial" w:hAnsi="Arial" w:cs="Arial"/>
           <w:sz w:val="16"/>
           <w:szCs w:val="16"/>
-        </w:rPr>
-      </w:pPr>
-      <w:r>
+          <w:lang w:eastAsia="ko-KR"/>
+        </w:rPr>
+      </w:pPr>
+    </w:p>
+    <w:p>
+      <w:pPr>
+        <w:keepLines/>
+        <w:ind w:left="720" w:hanging="720"/>
+        <w:rPr>
+          <w:rFonts w:ascii="Arial" w:hAnsi="Arial" w:cs="Arial"/>
+          <w:lang w:eastAsia="ko-KR"/>
+        </w:rPr>
+      </w:pPr>
+      <w:r>
+        <w:rPr>
+          <w:rFonts w:ascii="Arial" w:hAnsi="Arial" w:cs="Arial"/>
+          <w:i/>
+          <w:lang w:eastAsia="ko-KR"/>
+        </w:rPr>
+        <w:t>2015</w:t>
+      </w:r>
+      <w:r>
+        <w:rPr>
+          <w:rFonts w:ascii="Arial" w:hAnsi="Arial" w:cs="Arial"/>
+          <w:i/>
+          <w:lang w:eastAsia="ko-KR"/>
+        </w:rPr>
+        <w:tab/>
+      </w:r>
+      <w:r>
+        <w:rPr>
+          <w:rFonts w:ascii="Arial" w:hAnsi="Arial" w:cs="Arial"/>
+        </w:rPr>
+        <w:t xml:space="preserve">Pan W, </w:t>
+      </w:r>
+      <w:r>
+        <w:rPr>
+          <w:rFonts w:ascii="Arial" w:hAnsi="Arial" w:cs="Arial"/>
+          <w:b/>
+        </w:rPr>
+        <w:t>Kwak IY</w:t>
+      </w:r>
+      <w:r>
+        <w:rPr>
+          <w:rFonts w:ascii="Arial" w:hAnsi="Arial" w:cs="Arial"/>
+        </w:rPr>
+        <w:t xml:space="preserve">, Wei P. (2015) A Powerful Pathway-Based Adaptive Test for Genetic Association with Common or Rare Variants. </w:t>
+      </w:r>
+      <w:r>
+        <w:rPr>
+          <w:rFonts w:ascii="Arial" w:hAnsi="Arial" w:cs="Arial"/>
+          <w:i/>
+        </w:rPr>
+        <w:t>The American Journal of Human Genetics</w:t>
+      </w:r>
+      <w:r>
+        <w:rPr>
+          <w:rFonts w:ascii="Arial" w:hAnsi="Arial" w:cs="Arial"/>
+        </w:rPr>
+        <w:t>, 97:86-98</w:t>
+      </w:r>
+    </w:p>
+    <w:p>
+      <w:pPr>
+        <w:keepLines/>
+        <w:tabs>
+          <w:tab w:val="left" w:pos="720"/>
+          <w:tab w:val="left" w:pos="2160"/>
+        </w:tabs>
+        <w:rPr>
+          <w:rFonts w:ascii="Arial" w:hAnsi="Arial" w:cs="Arial"/>
+          <w:sz w:val="6"/>
+          <w:szCs w:val="6"/>
+        </w:rPr>
+      </w:pPr>
+    </w:p>
+    <w:p>
+      <w:pPr>
+        <w:keepLines/>
+        <w:ind w:left="720"/>
+        <w:rPr>
+          <w:rFonts w:ascii="Arial" w:hAnsi="Arial" w:cs="Arial"/>
+          <w:lang w:eastAsia="ko-KR"/>
+        </w:rPr>
+      </w:pPr>
+      <w:r>
+        <w:rPr>
+          <w:rFonts w:ascii="Arial" w:hAnsi="Arial" w:cs="Arial"/>
+          <w:b/>
+        </w:rPr>
+        <w:t>Kwak IY</w:t>
+      </w:r>
+      <w:r>
+        <w:rPr>
+          <w:rFonts w:ascii="Arial" w:hAnsi="Arial" w:cs="Arial"/>
+        </w:rPr>
+        <w:t xml:space="preserve"> Moore CR, Spalding EP, Broman KW. (2015) Mapping quantitative trait loci underlying function-valued traits using functional principal component analysis and multi-trait mapping. </w:t>
+      </w:r>
+      <w:r>
+        <w:rPr>
+          <w:rFonts w:ascii="Arial" w:hAnsi="Arial" w:cs="Arial"/>
+          <w:i/>
+        </w:rPr>
+        <w:t>G3</w:t>
+      </w:r>
+      <w:r>
+        <w:rPr>
+          <w:rFonts w:ascii="Arial" w:hAnsi="Arial" w:cs="Arial"/>
+        </w:rPr>
+        <w:t>, 6 (1), 79-86.</w:t>
+      </w:r>
+    </w:p>
+    <w:p>
+      <w:pPr>
+        <w:keepLines/>
         <w:rPr>
           <w:rFonts w:ascii="Arial" w:hAnsi="Arial" w:cs="Arial"/>
           <w:i/>
           <w:sz w:val="16"/>
           <w:szCs w:val="16"/>
-        </w:rPr>
-        <w:tab/>
-      </w:r>
-    </w:p>
-    <w:p>
-      <w:pPr>
-        <w:keepLines/>
-        <w:tabs>
-          <w:tab w:val="left" w:pos="720"/>
-          <w:tab w:val="left" w:pos="2160"/>
-        </w:tabs>
-        <w:ind w:left="720" w:hanging="720"/>
-        <w:rPr>
-          <w:rFonts w:ascii="Arial" w:hAnsi="Arial" w:cs="Arial"/>
-        </w:rPr>
-      </w:pPr>
-      <w:r>
-        <w:rPr>
-          <w:rFonts w:ascii="Arial" w:hAnsi="Arial" w:cs="Arial"/>
-        </w:rPr>
-        <w:tab/>
-        <w:t xml:space="preserve">Magli A, Baik J, Pota P, Cordero CO, </w:t>
-      </w:r>
-      <w:r>
-        <w:rPr>
-          <w:rFonts w:ascii="Arial" w:hAnsi="Arial" w:cs="Arial"/>
-          <w:b/>
-        </w:rPr>
-        <w:t>Kwak IY</w:t>
-      </w:r>
-      <w:r>
-        <w:rPr>
-          <w:rFonts w:ascii="Arial" w:hAnsi="Arial" w:cs="Arial"/>
-        </w:rPr>
-        <w:t>, Garry DJ, Love PE, Dynlacht BD, Perlingeiro R</w:t>
-      </w:r>
-      <w:r>
-        <w:rPr>
-          <w:rFonts w:ascii="Arial" w:hAnsi="Arial" w:cs="Arial"/>
-        </w:rPr>
-        <w:t xml:space="preserve"> (2019)</w:t>
-      </w:r>
-      <w:r>
-        <w:rPr>
-          <w:rFonts w:ascii="Arial" w:hAnsi="Arial" w:cs="Arial"/>
-        </w:rPr>
-        <w:t xml:space="preserve">  Pax3 cooperates with Ldb1 to direct local chromosome architecture during myogenic lineage specification, </w:t>
-      </w:r>
-      <w:r>
-        <w:rPr>
-          <w:rFonts w:ascii="Arial" w:hAnsi="Arial" w:cs="Arial"/>
-          <w:i/>
-        </w:rPr>
-        <w:t>Nature Communications,</w:t>
-      </w:r>
-      <w:r>
-        <w:rPr>
-          <w:rFonts w:ascii="Arial" w:hAnsi="Arial" w:cs="Arial"/>
-        </w:rPr>
-        <w:t xml:space="preserve"> 10, 2316</w:t>
-      </w:r>
+          <w:lang w:eastAsia="ko-KR"/>
+        </w:rPr>
+      </w:pPr>
     </w:p>
     <w:p>
       <w:pPr>
@@ -2794,9 +3521,79 @@
         <w:ind w:left="720" w:hanging="720"/>
         <w:rPr>
           <w:rFonts w:ascii="Arial" w:hAnsi="Arial" w:cs="Arial"/>
+        </w:rPr>
+      </w:pPr>
+      <w:r>
+        <w:rPr>
+          <w:rFonts w:ascii="Arial" w:hAnsi="Arial" w:cs="Arial"/>
+          <w:i/>
+        </w:rPr>
+        <w:t>2014</w:t>
+      </w:r>
+      <w:r>
+        <w:rPr>
+          <w:rFonts w:ascii="Arial" w:hAnsi="Arial" w:cs="Arial"/>
+          <w:i/>
+        </w:rPr>
+        <w:tab/>
+      </w:r>
+      <w:r>
+        <w:rPr>
+          <w:rFonts w:ascii="Arial" w:hAnsi="Arial" w:cs="Arial"/>
+          <w:b/>
+        </w:rPr>
+        <w:t>Kwak IY</w:t>
+      </w:r>
+      <w:r>
+        <w:rPr>
+          <w:rFonts w:ascii="Arial" w:hAnsi="Arial" w:cs="Arial"/>
+          <w:b/>
+          <w:lang w:eastAsia="ko-KR"/>
+        </w:rPr>
+        <w:t>,</w:t>
+      </w:r>
+      <w:r>
+        <w:rPr>
+          <w:rFonts w:ascii="Arial" w:hAnsi="Arial" w:cs="Arial"/>
+        </w:rPr>
+        <w:t xml:space="preserve"> Moore CR, Spalding EP and Broman KW.</w:t>
+      </w:r>
+      <w:r>
+        <w:rPr>
+          <w:rFonts w:ascii="Arial" w:hAnsi="Arial" w:cs="Arial"/>
+          <w:lang w:eastAsia="ko-KR"/>
+        </w:rPr>
+        <w:t xml:space="preserve"> (2014)</w:t>
+      </w:r>
+      <w:r>
+        <w:rPr>
+          <w:rFonts w:ascii="Arial" w:hAnsi="Arial" w:cs="Arial"/>
+        </w:rPr>
+        <w:t xml:space="preserve"> A simple regression-based method to map quantitative trait loci underlying function-valued phenotypes. </w:t>
+      </w:r>
+      <w:r>
+        <w:rPr>
+          <w:rFonts w:ascii="Arial" w:hAnsi="Arial" w:cs="Arial"/>
+          <w:i/>
+        </w:rPr>
+        <w:t>Genetics</w:t>
+      </w:r>
+      <w:r>
+        <w:rPr>
+          <w:rFonts w:ascii="Arial" w:hAnsi="Arial" w:cs="Arial"/>
+        </w:rPr>
+        <w:t>, 197(4):1409-1416</w:t>
+      </w:r>
+    </w:p>
+    <w:p>
+      <w:pPr>
+        <w:keepLines/>
+        <w:rPr>
+          <w:rFonts w:ascii="Arial" w:hAnsi="Arial" w:cs="Arial"/>
           <w:i/>
           <w:sz w:val="16"/>
           <w:szCs w:val="16"/>
+          <w:lang w:eastAsia="ko-KR"/>
         </w:rPr>
       </w:pPr>
     </w:p>
@@ -2806,27 +3603,28 @@
         <w:ind w:left="720" w:hanging="720"/>
         <w:rPr>
           <w:rFonts w:ascii="Arial" w:hAnsi="Arial" w:cs="Arial"/>
-        </w:rPr>
-      </w:pPr>
-      <w:r>
-        <w:rPr>
-          <w:rFonts w:ascii="Arial" w:hAnsi="Arial" w:cs="Arial"/>
-          <w:i/>
-        </w:rPr>
-        <w:t>2018</w:t>
-      </w:r>
-      <w:r>
-        <w:rPr>
-          <w:rFonts w:ascii="Arial" w:hAnsi="Arial" w:cs="Arial"/>
-          <w:i/>
-        </w:rPr>
-        <w:tab/>
-      </w:r>
-      <w:r>
-        <w:rPr>
-          <w:rFonts w:ascii="Arial" w:hAnsi="Arial" w:cs="Arial"/>
-        </w:rPr>
-        <w:t xml:space="preserve">Gong W, </w:t>
+          <w:i/>
+        </w:rPr>
+      </w:pPr>
+      <w:r>
+        <w:rPr>
+          <w:rFonts w:ascii="Arial" w:hAnsi="Arial" w:cs="Arial"/>
+          <w:i/>
+        </w:rPr>
+        <w:t>2013</w:t>
+      </w:r>
+      <w:r>
+        <w:rPr>
+          <w:rFonts w:ascii="Arial" w:hAnsi="Arial" w:cs="Arial"/>
+          <w:i/>
+        </w:rPr>
+        <w:tab/>
+      </w:r>
+      <w:r>
+        <w:rPr>
+          <w:rFonts w:ascii="Arial" w:hAnsi="Arial" w:cs="Arial"/>
+        </w:rPr>
+        <w:t xml:space="preserve">Moore CR, Johnson LS, </w:t>
       </w:r>
       <w:r>
         <w:rPr>
@@ -2839,539 +3637,7 @@
         <w:rPr>
           <w:rFonts w:ascii="Arial" w:hAnsi="Arial" w:cs="Arial"/>
         </w:rPr>
-        <w:t xml:space="preserve">(co-1st author), Pota P, Koyano-Nakagawa N, Garry DJ. (2018) DrImpute: imputing dropout events in single cell RNA sequencing data, </w:t>
-      </w:r>
-      <w:r>
-        <w:rPr>
-          <w:rFonts w:ascii="Arial" w:hAnsi="Arial" w:cs="Arial"/>
-          <w:i/>
-        </w:rPr>
-        <w:t>BMC Bioinformatics</w:t>
-      </w:r>
-      <w:r>
-        <w:rPr>
-          <w:rFonts w:ascii="Arial" w:hAnsi="Arial" w:cs="Arial"/>
-        </w:rPr>
-        <w:t>, 19 (1), 220</w:t>
-      </w:r>
-    </w:p>
-    <w:p>
-      <w:pPr>
-        <w:keepLines/>
-        <w:ind w:left="720" w:hanging="720"/>
-        <w:rPr>
-          <w:rFonts w:ascii="Arial" w:hAnsi="Arial" w:cs="Arial"/>
-          <w:b/>
-          <w:sz w:val="16"/>
-          <w:szCs w:val="16"/>
-          <w:lang w:eastAsia="ko-KR"/>
-        </w:rPr>
-      </w:pPr>
-    </w:p>
-    <w:p>
-      <w:pPr>
-        <w:keepLines/>
-        <w:ind w:left="720"/>
-        <w:rPr>
-          <w:rFonts w:ascii="Arial" w:hAnsi="Arial" w:cs="Arial"/>
-        </w:rPr>
-      </w:pPr>
-      <w:r>
-        <w:rPr>
-          <w:rFonts w:ascii="Arial" w:hAnsi="Arial" w:cs="Arial"/>
-        </w:rPr>
-        <w:t xml:space="preserve">Gong W, </w:t>
-      </w:r>
-      <w:r>
-        <w:rPr>
-          <w:rFonts w:ascii="Arial" w:hAnsi="Arial" w:cs="Arial"/>
-          <w:b/>
-        </w:rPr>
-        <w:t>Kwak IY</w:t>
-      </w:r>
-      <w:r>
-        <w:rPr>
-          <w:rFonts w:ascii="Arial" w:hAnsi="Arial" w:cs="Arial"/>
-          <w:b/>
-          <w:lang w:eastAsia="ko-KR"/>
-        </w:rPr>
-        <w:t>,</w:t>
-      </w:r>
-      <w:r>
-        <w:rPr>
-          <w:rFonts w:ascii="Arial" w:hAnsi="Arial" w:cs="Arial"/>
-        </w:rPr>
-        <w:t xml:space="preserve"> Koyano-Nakagawa N, Pan W, Garry DJ. (2018) TCM visualizes trajectories and cell populations from single cell data, </w:t>
-      </w:r>
-      <w:r>
-        <w:rPr>
-          <w:rFonts w:ascii="Arial" w:hAnsi="Arial" w:cs="Arial"/>
-          <w:i/>
-        </w:rPr>
-        <w:t>Nature Communications</w:t>
-      </w:r>
-      <w:r>
-        <w:rPr>
-          <w:rFonts w:ascii="Arial" w:hAnsi="Arial" w:cs="Arial"/>
-        </w:rPr>
-        <w:t>, 9 (1), 2749</w:t>
-      </w:r>
-    </w:p>
-    <w:p>
-      <w:pPr>
-        <w:keepLines/>
-        <w:ind w:left="720" w:hanging="720"/>
-        <w:rPr>
-          <w:rFonts w:ascii="Arial" w:hAnsi="Arial" w:cs="Arial"/>
-          <w:i/>
-          <w:sz w:val="16"/>
-          <w:szCs w:val="16"/>
-          <w:lang w:eastAsia="ko-KR"/>
-        </w:rPr>
-      </w:pPr>
-    </w:p>
-    <w:p>
-      <w:pPr>
-        <w:keepLines/>
-        <w:ind w:left="720" w:hanging="720"/>
-        <w:rPr>
-          <w:rFonts w:ascii="Arial" w:hAnsi="Arial" w:cs="Arial"/>
-          <w:lang w:eastAsia="ko-KR"/>
-        </w:rPr>
-      </w:pPr>
-      <w:r>
-        <w:rPr>
-          <w:rFonts w:ascii="Arial" w:hAnsi="Arial" w:cs="Arial"/>
-          <w:i/>
-        </w:rPr>
-        <w:t>2017</w:t>
-      </w:r>
-      <w:r>
-        <w:rPr>
-          <w:rFonts w:ascii="Arial" w:hAnsi="Arial" w:cs="Arial"/>
-          <w:i/>
-        </w:rPr>
-        <w:tab/>
-      </w:r>
-      <w:r>
-        <w:rPr>
-          <w:rFonts w:ascii="Arial" w:hAnsi="Arial" w:cs="Arial"/>
-          <w:b/>
-        </w:rPr>
-        <w:t>Kwak IY</w:t>
-      </w:r>
-      <w:r>
-        <w:rPr>
-          <w:rFonts w:ascii="Arial" w:hAnsi="Arial" w:cs="Arial"/>
-          <w:b/>
-          <w:lang w:eastAsia="ko-KR"/>
-        </w:rPr>
-        <w:t>,</w:t>
-      </w:r>
-      <w:r>
-        <w:rPr>
-          <w:rFonts w:ascii="Arial" w:hAnsi="Arial" w:cs="Arial"/>
-        </w:rPr>
-        <w:t xml:space="preserve"> Pan W. (2017) Gene- and pathway-based association tests for multiple traits with GWAS summary statistics. </w:t>
-      </w:r>
-      <w:r>
-        <w:rPr>
-          <w:rFonts w:ascii="Arial" w:hAnsi="Arial" w:cs="Arial"/>
-          <w:i/>
-        </w:rPr>
-        <w:t>Bioinformatics</w:t>
-      </w:r>
-      <w:r>
-        <w:rPr>
-          <w:rFonts w:ascii="Arial" w:hAnsi="Arial" w:cs="Arial"/>
-        </w:rPr>
-        <w:t>, 33 (1), 64-71</w:t>
-      </w:r>
-      <w:r>
-        <w:rPr>
-          <w:rFonts w:ascii="Arial" w:hAnsi="Arial" w:cs="Arial"/>
-          <w:lang w:eastAsia="ko-KR"/>
-        </w:rPr>
-        <w:t>.</w:t>
-      </w:r>
-    </w:p>
-    <w:p>
-      <w:pPr>
-        <w:keepLines/>
-        <w:rPr>
-          <w:rFonts w:ascii="Arial" w:hAnsi="Arial" w:cs="Arial"/>
-          <w:i/>
-          <w:sz w:val="16"/>
-          <w:szCs w:val="16"/>
-          <w:lang w:eastAsia="ko-KR"/>
-        </w:rPr>
-      </w:pPr>
-    </w:p>
-    <w:p>
-      <w:pPr>
-        <w:keepLines/>
-        <w:ind w:left="720" w:hanging="720"/>
-        <w:rPr>
-          <w:rFonts w:ascii="Arial" w:hAnsi="Arial" w:cs="Arial"/>
-        </w:rPr>
-      </w:pPr>
-      <w:r>
-        <w:rPr>
-          <w:rFonts w:ascii="Arial" w:hAnsi="Arial" w:cs="Arial"/>
-          <w:i/>
-          <w:lang w:eastAsia="ko-KR"/>
-        </w:rPr>
-        <w:tab/>
-      </w:r>
-      <w:r>
-        <w:rPr>
-          <w:rFonts w:ascii="Arial" w:hAnsi="Arial" w:cs="Arial"/>
-        </w:rPr>
-        <w:t xml:space="preserve">Chen Z, Zhu W, Bender I, Gong W, </w:t>
-      </w:r>
-      <w:r>
-        <w:rPr>
-          <w:rFonts w:ascii="Arial" w:hAnsi="Arial" w:cs="Arial"/>
-          <w:b/>
-        </w:rPr>
-        <w:t>Kwak IY</w:t>
-      </w:r>
-      <w:r>
-        <w:rPr>
-          <w:rFonts w:ascii="Arial" w:hAnsi="Arial" w:cs="Arial"/>
-        </w:rPr>
-        <w:t xml:space="preserve">, Yellamilli A, Hodges TJ, Nemoto N, Zhang J, Garry DJ, Berlo JH (2017) Pathologic Stimulus Determines Lineage Commitment of Cardiac C-kit+ Cells. </w:t>
-      </w:r>
-      <w:r>
-        <w:rPr>
-          <w:rFonts w:ascii="Arial" w:hAnsi="Arial" w:cs="Arial"/>
-          <w:i/>
-        </w:rPr>
-        <w:t>Circulation</w:t>
-      </w:r>
-      <w:r>
-        <w:rPr>
-          <w:rFonts w:ascii="Arial" w:hAnsi="Arial" w:cs="Arial"/>
-        </w:rPr>
-        <w:t>, circulationaha. 117.030137</w:t>
-      </w:r>
-    </w:p>
-    <w:p>
-      <w:pPr>
-        <w:keepLines/>
-        <w:rPr>
-          <w:rFonts w:ascii="Arial" w:hAnsi="Arial" w:cs="Arial"/>
-          <w:i/>
-          <w:sz w:val="16"/>
-          <w:szCs w:val="16"/>
-          <w:lang w:eastAsia="ko-KR"/>
-        </w:rPr>
-      </w:pPr>
-    </w:p>
-    <w:p>
-      <w:pPr>
-        <w:keepLines/>
-        <w:ind w:left="720" w:hanging="720"/>
-        <w:rPr>
-          <w:rFonts w:ascii="Arial" w:hAnsi="Arial" w:cs="Arial"/>
-          <w:lang w:eastAsia="ko-KR"/>
-        </w:rPr>
-      </w:pPr>
-      <w:r>
-        <w:rPr>
-          <w:rFonts w:ascii="Arial" w:hAnsi="Arial" w:cs="Arial"/>
-          <w:i/>
-        </w:rPr>
-        <w:t>2016</w:t>
-      </w:r>
-      <w:r>
-        <w:rPr>
-          <w:rFonts w:ascii="Arial" w:hAnsi="Arial" w:cs="Arial"/>
-          <w:i/>
-        </w:rPr>
-        <w:tab/>
-      </w:r>
-      <w:r>
-        <w:rPr>
-          <w:rFonts w:ascii="Arial" w:hAnsi="Arial" w:cs="Arial"/>
-        </w:rPr>
-        <w:t xml:space="preserve">Wei P, Cao Y, Zhang Y, </w:t>
-      </w:r>
-      <w:r>
-        <w:rPr>
-          <w:rFonts w:ascii="Arial" w:hAnsi="Arial" w:cs="Arial"/>
-          <w:b/>
-        </w:rPr>
-        <w:t>Kwak IY</w:t>
-      </w:r>
-      <w:r>
-        <w:rPr>
-          <w:rFonts w:ascii="Arial" w:hAnsi="Arial" w:cs="Arial"/>
-        </w:rPr>
-        <w:t xml:space="preserve">, Xu Z, Crosby J, Boerwinkle E, Pan W. (2016) On Robust Association Testing for Quantitative Traits and Rare Variants. </w:t>
-      </w:r>
-      <w:r>
-        <w:rPr>
-          <w:rFonts w:ascii="Arial" w:hAnsi="Arial" w:cs="Arial"/>
-          <w:i/>
-        </w:rPr>
-        <w:t>G3</w:t>
-      </w:r>
-      <w:r>
-        <w:rPr>
-          <w:rFonts w:ascii="Arial" w:hAnsi="Arial" w:cs="Arial"/>
-        </w:rPr>
-        <w:t>, 116.035485.</w:t>
-      </w:r>
-    </w:p>
-    <w:p>
-      <w:pPr>
-        <w:keepLines/>
-        <w:ind w:left="720" w:hanging="720"/>
-        <w:rPr>
-          <w:rFonts w:ascii="Arial" w:hAnsi="Arial" w:cs="Arial"/>
-          <w:sz w:val="16"/>
-          <w:szCs w:val="16"/>
-          <w:lang w:eastAsia="ko-KR"/>
-        </w:rPr>
-      </w:pPr>
-    </w:p>
-    <w:p>
-      <w:pPr>
-        <w:keepLines/>
-        <w:ind w:left="720" w:hanging="720"/>
-        <w:rPr>
-          <w:rFonts w:ascii="Arial" w:hAnsi="Arial" w:cs="Arial"/>
-          <w:lang w:eastAsia="ko-KR"/>
-        </w:rPr>
-      </w:pPr>
-      <w:r>
-        <w:rPr>
-          <w:rFonts w:ascii="Arial" w:hAnsi="Arial" w:cs="Arial"/>
-          <w:i/>
-        </w:rPr>
-        <w:tab/>
-      </w:r>
-      <w:r>
-        <w:rPr>
-          <w:rFonts w:ascii="Arial" w:hAnsi="Arial" w:cs="Arial"/>
-          <w:b/>
-        </w:rPr>
-        <w:t>Kwak IY</w:t>
-      </w:r>
-      <w:r>
-        <w:rPr>
-          <w:rFonts w:ascii="Arial" w:hAnsi="Arial" w:cs="Arial"/>
-          <w:b/>
-          <w:lang w:eastAsia="ko-KR"/>
-        </w:rPr>
-        <w:t>,</w:t>
-      </w:r>
-      <w:r>
-        <w:rPr>
-          <w:rFonts w:ascii="Arial" w:hAnsi="Arial" w:cs="Arial"/>
-        </w:rPr>
-        <w:t xml:space="preserve"> Pan W. (2016) Adaptive Gene- and Pathway-Trait Association Testing with GWAS Summary Statistics. </w:t>
-      </w:r>
-      <w:r>
-        <w:rPr>
-          <w:rFonts w:ascii="Arial" w:hAnsi="Arial" w:cs="Arial"/>
-          <w:i/>
-        </w:rPr>
-        <w:t>Bioinformatics</w:t>
-      </w:r>
-      <w:r>
-        <w:rPr>
-          <w:rFonts w:ascii="Arial" w:hAnsi="Arial" w:cs="Arial"/>
-        </w:rPr>
-        <w:t xml:space="preserve">, 32 (8), 1178-1184. </w:t>
-      </w:r>
-    </w:p>
-    <w:p>
-      <w:pPr>
-        <w:keepLines/>
-        <w:rPr>
-          <w:rFonts w:ascii="Arial" w:hAnsi="Arial" w:cs="Arial"/>
-          <w:sz w:val="16"/>
-          <w:szCs w:val="16"/>
-          <w:lang w:eastAsia="ko-KR"/>
-        </w:rPr>
-      </w:pPr>
-    </w:p>
-    <w:p>
-      <w:pPr>
-        <w:keepLines/>
-        <w:ind w:left="720" w:hanging="720"/>
-        <w:rPr>
-          <w:rFonts w:ascii="Arial" w:hAnsi="Arial" w:cs="Arial"/>
-          <w:lang w:eastAsia="ko-KR"/>
-        </w:rPr>
-      </w:pPr>
-      <w:r>
-        <w:rPr>
-          <w:rFonts w:ascii="Arial" w:hAnsi="Arial" w:cs="Arial"/>
-          <w:i/>
-          <w:lang w:eastAsia="ko-KR"/>
-        </w:rPr>
-        <w:t>2015</w:t>
-      </w:r>
-      <w:r>
-        <w:rPr>
-          <w:rFonts w:ascii="Arial" w:hAnsi="Arial" w:cs="Arial"/>
-          <w:i/>
-          <w:lang w:eastAsia="ko-KR"/>
-        </w:rPr>
-        <w:tab/>
-      </w:r>
-      <w:r>
-        <w:rPr>
-          <w:rFonts w:ascii="Arial" w:hAnsi="Arial" w:cs="Arial"/>
-        </w:rPr>
-        <w:t xml:space="preserve">Pan W, </w:t>
-      </w:r>
-      <w:r>
-        <w:rPr>
-          <w:rFonts w:ascii="Arial" w:hAnsi="Arial" w:cs="Arial"/>
-          <w:b/>
-        </w:rPr>
-        <w:t>Kwak IY</w:t>
-      </w:r>
-      <w:r>
-        <w:rPr>
-          <w:rFonts w:ascii="Arial" w:hAnsi="Arial" w:cs="Arial"/>
-        </w:rPr>
-        <w:t xml:space="preserve">, Wei P. (2015) A Powerful Pathway-Based Adaptive Test for Genetic Association with Common or Rare Variants. </w:t>
-      </w:r>
-      <w:r>
-        <w:rPr>
-          <w:rFonts w:ascii="Arial" w:hAnsi="Arial" w:cs="Arial"/>
-          <w:i/>
-        </w:rPr>
-        <w:t>The American Journal of Human Genetics</w:t>
-      </w:r>
-      <w:r>
-        <w:rPr>
-          <w:rFonts w:ascii="Arial" w:hAnsi="Arial" w:cs="Arial"/>
-        </w:rPr>
-        <w:t>, 97:86-98</w:t>
-      </w:r>
-    </w:p>
-    <w:p>
-      <w:pPr>
-        <w:keepLines/>
-        <w:ind w:left="720" w:hanging="720"/>
-        <w:rPr>
-          <w:rFonts w:ascii="Arial" w:hAnsi="Arial" w:cs="Arial"/>
-          <w:i/>
-          <w:sz w:val="16"/>
-          <w:szCs w:val="16"/>
-          <w:lang w:eastAsia="ko-KR"/>
-        </w:rPr>
-      </w:pPr>
-    </w:p>
-    <w:p>
-      <w:pPr>
-        <w:keepLines/>
-        <w:ind w:left="720"/>
-        <w:rPr>
-          <w:rFonts w:ascii="Arial" w:hAnsi="Arial" w:cs="Arial"/>
-          <w:lang w:eastAsia="ko-KR"/>
-        </w:rPr>
-      </w:pPr>
-      <w:r>
-        <w:rPr>
-          <w:rFonts w:ascii="Arial" w:hAnsi="Arial" w:cs="Arial"/>
-          <w:b/>
-        </w:rPr>
-        <w:t>Kwak IY</w:t>
-      </w:r>
-      <w:r>
-        <w:rPr>
-          <w:rFonts w:ascii="Arial" w:hAnsi="Arial" w:cs="Arial"/>
-        </w:rPr>
-        <w:t xml:space="preserve"> Moore CR, Spalding EP, Broman KW. (2015) Mapping quantitative trait loci underlying function-valued traits using functional principal component analysis and multi-trait mapping. </w:t>
-      </w:r>
-      <w:r>
-        <w:rPr>
-          <w:rFonts w:ascii="Arial" w:hAnsi="Arial" w:cs="Arial"/>
-          <w:i/>
-        </w:rPr>
-        <w:t>G3</w:t>
-      </w:r>
-      <w:r>
-        <w:rPr>
-          <w:rFonts w:ascii="Arial" w:hAnsi="Arial" w:cs="Arial"/>
-        </w:rPr>
-        <w:t>, 6 (1), 79-86.</w:t>
-      </w:r>
-    </w:p>
-    <w:p>
-      <w:pPr>
-        <w:keepLines/>
-        <w:rPr>
-          <w:rFonts w:ascii="Arial" w:hAnsi="Arial" w:cs="Arial"/>
-          <w:i/>
-          <w:sz w:val="16"/>
-          <w:szCs w:val="16"/>
-          <w:lang w:eastAsia="ko-KR"/>
-        </w:rPr>
-      </w:pPr>
-    </w:p>
-    <w:p>
-      <w:pPr>
-        <w:keepLines/>
-        <w:ind w:left="720" w:hanging="720"/>
-        <w:rPr>
-          <w:rFonts w:ascii="Arial" w:hAnsi="Arial" w:cs="Arial"/>
-        </w:rPr>
-      </w:pPr>
-      <w:r>
-        <w:rPr>
-          <w:rFonts w:ascii="Arial" w:hAnsi="Arial" w:cs="Arial"/>
-          <w:i/>
-        </w:rPr>
-        <w:t>2014</w:t>
-      </w:r>
-      <w:r>
-        <w:rPr>
-          <w:rFonts w:ascii="Arial" w:hAnsi="Arial" w:cs="Arial"/>
-          <w:i/>
-        </w:rPr>
-        <w:tab/>
-      </w:r>
-      <w:r>
-        <w:rPr>
-          <w:rFonts w:ascii="Arial" w:hAnsi="Arial" w:cs="Arial"/>
-          <w:b/>
-        </w:rPr>
-        <w:t>Kwak IY</w:t>
-      </w:r>
-      <w:r>
-        <w:rPr>
-          <w:rFonts w:ascii="Arial" w:hAnsi="Arial" w:cs="Arial"/>
-          <w:b/>
-          <w:lang w:eastAsia="ko-KR"/>
-        </w:rPr>
-        <w:t>,</w:t>
-      </w:r>
-      <w:r>
-        <w:rPr>
-          <w:rFonts w:ascii="Arial" w:hAnsi="Arial" w:cs="Arial"/>
-        </w:rPr>
-        <w:t xml:space="preserve"> Moore CR, Spalding EP and Broman KW.</w:t>
-      </w:r>
-      <w:r>
-        <w:rPr>
-          <w:rFonts w:ascii="Arial" w:hAnsi="Arial" w:cs="Arial"/>
-          <w:lang w:eastAsia="ko-KR"/>
-        </w:rPr>
-        <w:t xml:space="preserve"> (2014)</w:t>
-      </w:r>
-      <w:r>
-        <w:rPr>
-          <w:rFonts w:ascii="Arial" w:hAnsi="Arial" w:cs="Arial"/>
-        </w:rPr>
-        <w:t xml:space="preserve"> A simple regression-based method to map quantitative trait loci underlying function-valued phenotypes. </w:t>
+        <w:t xml:space="preserve">, Livny M, Broman KW, Spalding EP (2013) High-throughput computer vision introduces the time axis to a quantitative trait map of a plant growth response. </w:t>
       </w:r>
       <w:r>
         <w:rPr>
@@ -3384,93 +3650,25 @@
         <w:rPr>
           <w:rFonts w:ascii="Arial" w:hAnsi="Arial" w:cs="Arial"/>
         </w:rPr>
-        <w:t>, 197(4):1409-1416</w:t>
-      </w:r>
-    </w:p>
-    <w:p>
-      <w:pPr>
-        <w:keepLines/>
-        <w:rPr>
-          <w:rFonts w:ascii="Arial" w:hAnsi="Arial" w:cs="Arial"/>
-          <w:i/>
-          <w:sz w:val="16"/>
-          <w:szCs w:val="16"/>
-          <w:lang w:eastAsia="ko-KR"/>
-        </w:rPr>
-      </w:pPr>
-    </w:p>
-    <w:p>
-      <w:pPr>
-        <w:keepLines/>
-        <w:ind w:left="720" w:hanging="720"/>
-        <w:rPr>
-          <w:rFonts w:ascii="Arial" w:hAnsi="Arial" w:cs="Arial"/>
-          <w:i/>
-        </w:rPr>
-      </w:pPr>
-      <w:r>
-        <w:rPr>
-          <w:rFonts w:ascii="Arial" w:hAnsi="Arial" w:cs="Arial"/>
-          <w:i/>
-        </w:rPr>
-        <w:t>2013</w:t>
-      </w:r>
-      <w:r>
-        <w:rPr>
-          <w:rFonts w:ascii="Arial" w:hAnsi="Arial" w:cs="Arial"/>
-          <w:i/>
-        </w:rPr>
-        <w:tab/>
-      </w:r>
-      <w:r>
-        <w:rPr>
-          <w:rFonts w:ascii="Arial" w:hAnsi="Arial" w:cs="Arial"/>
-        </w:rPr>
-        <w:t xml:space="preserve">Moore CR, Johnson LS, </w:t>
-      </w:r>
-      <w:r>
-        <w:rPr>
-          <w:rFonts w:ascii="Arial" w:hAnsi="Arial" w:cs="Arial"/>
-          <w:b/>
-        </w:rPr>
-        <w:t>Kwak IY</w:t>
-      </w:r>
-      <w:r>
-        <w:rPr>
-          <w:rFonts w:ascii="Arial" w:hAnsi="Arial" w:cs="Arial"/>
-        </w:rPr>
-        <w:t xml:space="preserve">, Livny M, Broman KW, Spalding EP (2013) High-throughput computer vision introduces the time axis to a quantitative trait map of a plant growth response. </w:t>
-      </w:r>
-      <w:r>
-        <w:rPr>
-          <w:rFonts w:ascii="Arial" w:hAnsi="Arial" w:cs="Arial"/>
-          <w:i/>
-        </w:rPr>
-        <w:t>Genetics</w:t>
-      </w:r>
-      <w:r>
-        <w:rPr>
-          <w:rFonts w:ascii="Arial" w:hAnsi="Arial" w:cs="Arial"/>
-        </w:rPr>
         <w:t xml:space="preserve"> </w:t>
       </w:r>
-      <w:bookmarkStart w:id="7" w:name="OLE_LINK57"/>
-      <w:bookmarkStart w:id="8" w:name="OLE_LINK58"/>
+      <w:bookmarkStart w:id="6" w:name="OLE_LINK57"/>
+      <w:bookmarkStart w:id="7" w:name="OLE_LINK58"/>
       <w:r>
         <w:rPr>
           <w:rFonts w:ascii="Arial" w:hAnsi="Arial" w:cs="Arial"/>
         </w:rPr>
         <w:t>195:1077–1086</w:t>
       </w:r>
+      <w:bookmarkEnd w:id="6"/>
       <w:bookmarkEnd w:id="7"/>
-      <w:bookmarkEnd w:id="8"/>
-    </w:p>
+    </w:p>
+    <w:bookmarkEnd w:id="0"/>
     <w:bookmarkEnd w:id="1"/>
     <w:bookmarkEnd w:id="2"/>
     <w:bookmarkEnd w:id="3"/>
     <w:bookmarkEnd w:id="4"/>
     <w:bookmarkEnd w:id="5"/>
-    <w:bookmarkEnd w:id="6"/>
     <w:p>
       <w:pPr>
         <w:keepLines/>
@@ -3659,12 +3857,69 @@
           <w:tab w:val="left" w:pos="720"/>
           <w:tab w:val="left" w:pos="2160"/>
         </w:tabs>
+        <w:rPr>
+          <w:rFonts w:ascii="Arial" w:hAnsi="Arial" w:cs="Arial"/>
+          <w:sz w:val="6"/>
+          <w:szCs w:val="6"/>
+        </w:rPr>
+      </w:pPr>
+    </w:p>
+    <w:p>
+      <w:pPr>
+        <w:keepLines/>
+        <w:tabs>
+          <w:tab w:val="left" w:pos="720"/>
+          <w:tab w:val="left" w:pos="2160"/>
+        </w:tabs>
         <w:ind w:left="720" w:hanging="720"/>
         <w:rPr>
           <w:rFonts w:ascii="Arial" w:hAnsi="Arial" w:cs="Arial"/>
           <w:lang w:eastAsia="ko-KR"/>
         </w:rPr>
       </w:pPr>
+      <w:r>
+        <w:rPr>
+          <w:rFonts w:ascii="Arial" w:hAnsi="Arial" w:cs="Arial"/>
+          <w:lang w:eastAsia="ko-KR"/>
+        </w:rPr>
+        <w:tab/>
+      </w:r>
+      <w:r>
+        <w:rPr>
+          <w:rFonts w:ascii="Arial" w:hAnsi="Arial" w:cs="Arial"/>
+          <w:lang w:eastAsia="ko-KR"/>
+        </w:rPr>
+        <w:t xml:space="preserve">Choi HJ, </w:t>
+      </w:r>
+      <w:r>
+        <w:rPr>
+          <w:rFonts w:ascii="Arial" w:hAnsi="Arial" w:cs="Arial"/>
+          <w:b/>
+          <w:lang w:eastAsia="ko-KR"/>
+        </w:rPr>
+        <w:t>Kwak IY</w:t>
+      </w:r>
+      <w:r>
+        <w:rPr>
+          <w:rFonts w:ascii="Arial" w:hAnsi="Arial" w:cs="Arial"/>
+          <w:lang w:eastAsia="ko-KR"/>
+        </w:rPr>
+        <w:t xml:space="preserve"> (2021) Data augmentation in voice spoofing problem, The Korean Journal of Applied Statistics, 34(3), 435</w:t>
+      </w:r>
+      <w:r>
+        <w:rPr>
+          <w:rFonts w:ascii="Arial" w:hAnsi="Arial" w:cs="Arial"/>
+          <w:lang w:eastAsia="ko-KR"/>
+        </w:rPr>
+        <w:t>—</w:t>
+      </w:r>
+      <w:r>
+        <w:rPr>
+          <w:rFonts w:ascii="Arial" w:hAnsi="Arial" w:cs="Arial"/>
+          <w:lang w:eastAsia="ko-KR"/>
+        </w:rPr>
+        <w:t>446</w:t>
+      </w:r>
     </w:p>
     <w:p>
       <w:pPr>
@@ -3673,6 +3928,20 @@
           <w:tab w:val="left" w:pos="720"/>
           <w:tab w:val="left" w:pos="2160"/>
         </w:tabs>
+        <w:rPr>
+          <w:rFonts w:ascii="Arial" w:hAnsi="Arial" w:cs="Arial"/>
+          <w:sz w:val="6"/>
+          <w:szCs w:val="6"/>
+        </w:rPr>
+      </w:pPr>
+    </w:p>
+    <w:p>
+      <w:pPr>
+        <w:keepLines/>
+        <w:tabs>
+          <w:tab w:val="left" w:pos="720"/>
+          <w:tab w:val="left" w:pos="2160"/>
+        </w:tabs>
         <w:ind w:left="720" w:hanging="720"/>
         <w:rPr>
           <w:rFonts w:ascii="Arial" w:hAnsi="Arial" w:cs="Arial"/>
@@ -3689,38 +3958,130 @@
       <w:r>
         <w:rPr>
           <w:rFonts w:ascii="Arial" w:hAnsi="Arial" w:cs="Arial"/>
-          <w:lang w:eastAsia="ko-KR"/>
-        </w:rPr>
-        <w:t xml:space="preserve">Choi HJ, </w:t>
+        </w:rPr>
+        <w:t>Y</w:t>
+      </w:r>
+      <w:r>
+        <w:rPr>
+          <w:rFonts w:ascii="Arial" w:hAnsi="Arial" w:cs="Arial" w:hint="eastAsia"/>
+          <w:lang w:eastAsia="ko-KR"/>
+        </w:rPr>
+        <w:t>oon</w:t>
+      </w:r>
+      <w:r>
+        <w:rPr>
+          <w:rFonts w:ascii="Arial" w:hAnsi="Arial" w:cs="Arial"/>
+        </w:rPr>
+        <w:t xml:space="preserve"> H</w:t>
+      </w:r>
+      <w:r>
+        <w:rPr>
+          <w:rFonts w:ascii="Arial" w:hAnsi="Arial" w:cs="Arial" w:hint="eastAsia"/>
+          <w:lang w:eastAsia="ko-KR"/>
+        </w:rPr>
+        <w:t>Y</w:t>
+      </w:r>
+      <w:r>
+        <w:rPr>
+          <w:rFonts w:ascii="Arial" w:hAnsi="Arial" w:cs="Arial"/>
+        </w:rPr>
+        <w:t xml:space="preserve">, </w:t>
       </w:r>
       <w:r>
         <w:rPr>
           <w:rFonts w:ascii="Arial" w:hAnsi="Arial" w:cs="Arial"/>
           <w:b/>
-          <w:lang w:eastAsia="ko-KR"/>
         </w:rPr>
         <w:t>Kwak IY</w:t>
       </w:r>
       <w:r>
         <w:rPr>
           <w:rFonts w:ascii="Arial" w:hAnsi="Arial" w:cs="Arial"/>
-          <w:lang w:eastAsia="ko-KR"/>
-        </w:rPr>
-        <w:t xml:space="preserve"> (2021) Data augmentation in voice spoofing problem, The Korean Journal of Applied Statistics, 34(3), 435</w:t>
-      </w:r>
-      <w:r>
-        <w:rPr>
-          <w:rFonts w:ascii="Arial" w:hAnsi="Arial" w:cs="Arial"/>
-          <w:lang w:eastAsia="ko-KR"/>
+        </w:rPr>
+        <w:t xml:space="preserve"> (2021) </w:t>
+      </w:r>
+      <w:r>
+        <w:rPr>
+          <w:rFonts w:ascii="Arial" w:hAnsi="Arial" w:cs="Arial"/>
+        </w:rPr>
+        <w:t>Analysis of Shipping and Logistics News Articles using</w:t>
+      </w:r>
+      <w:r>
+        <w:rPr>
+          <w:rFonts w:ascii="Arial" w:hAnsi="Arial" w:cs="Arial" w:hint="eastAsia"/>
+          <w:lang w:eastAsia="ko-KR"/>
+        </w:rPr>
+        <w:t xml:space="preserve"> </w:t>
+      </w:r>
+      <w:r>
+        <w:rPr>
+          <w:rFonts w:ascii="Arial" w:hAnsi="Arial" w:cs="Arial"/>
+        </w:rPr>
+        <w:t>Topic Modeling</w:t>
+      </w:r>
+      <w:r>
+        <w:rPr>
+          <w:rFonts w:ascii="Arial" w:hAnsi="Arial" w:cs="Arial"/>
+        </w:rPr>
+        <w:t xml:space="preserve">, </w:t>
+      </w:r>
+      <w:r>
+        <w:rPr>
+          <w:rFonts w:ascii="Arial" w:hAnsi="Arial" w:cs="Arial"/>
+        </w:rPr>
+        <w:t>Korea Trade Revie</w:t>
+      </w:r>
+      <w:r>
+        <w:rPr>
+          <w:rFonts w:ascii="Arial" w:hAnsi="Arial" w:cs="Arial"/>
+        </w:rPr>
+        <w:t xml:space="preserve">, </w:t>
+      </w:r>
+      <w:r>
+        <w:rPr>
+          <w:rFonts w:ascii="Arial" w:hAnsi="Arial" w:cs="Arial" w:hint="eastAsia"/>
+          <w:lang w:eastAsia="ko-KR"/>
+        </w:rPr>
+        <w:t>46</w:t>
+      </w:r>
+      <w:r>
+        <w:rPr>
+          <w:rFonts w:ascii="Arial" w:hAnsi="Arial" w:cs="Arial"/>
+        </w:rPr>
+        <w:t>(</w:t>
+      </w:r>
+      <w:r>
+        <w:rPr>
+          <w:rFonts w:ascii="Arial" w:hAnsi="Arial" w:cs="Arial" w:hint="eastAsia"/>
+          <w:lang w:eastAsia="ko-KR"/>
+        </w:rPr>
+        <w:t>4</w:t>
+      </w:r>
+      <w:r>
+        <w:rPr>
+          <w:rFonts w:ascii="Arial" w:hAnsi="Arial" w:cs="Arial"/>
+        </w:rPr>
+        <w:t xml:space="preserve">), </w:t>
+      </w:r>
+      <w:r>
+        <w:rPr>
+          <w:rFonts w:ascii="Arial" w:hAnsi="Arial" w:cs="Arial" w:hint="eastAsia"/>
+          <w:lang w:eastAsia="ko-KR"/>
+        </w:rPr>
+        <w:t>61</w:t>
+      </w:r>
+      <w:r>
+        <w:rPr>
+          <w:rFonts w:ascii="Arial" w:hAnsi="Arial" w:cs="Arial"/>
         </w:rPr>
         <w:t>—</w:t>
       </w:r>
       <w:r>
         <w:rPr>
-          <w:rFonts w:ascii="Arial" w:hAnsi="Arial" w:cs="Arial"/>
-          <w:lang w:eastAsia="ko-KR"/>
-        </w:rPr>
-        <w:t>446</w:t>
+          <w:rFonts w:ascii="Arial" w:hAnsi="Arial" w:cs="Arial" w:hint="eastAsia"/>
+          <w:lang w:eastAsia="ko-KR"/>
+        </w:rPr>
+        <w:t>76</w:t>
       </w:r>
     </w:p>
     <w:p>
@@ -3730,12 +4091,118 @@
           <w:tab w:val="left" w:pos="720"/>
           <w:tab w:val="left" w:pos="2160"/>
         </w:tabs>
+        <w:rPr>
+          <w:rFonts w:ascii="Arial" w:hAnsi="Arial" w:cs="Arial"/>
+          <w:sz w:val="6"/>
+          <w:szCs w:val="6"/>
+        </w:rPr>
+      </w:pPr>
+    </w:p>
+    <w:p>
+      <w:pPr>
+        <w:keepLines/>
+        <w:tabs>
+          <w:tab w:val="left" w:pos="720"/>
+          <w:tab w:val="left" w:pos="2160"/>
+        </w:tabs>
         <w:ind w:left="720" w:hanging="720"/>
         <w:rPr>
           <w:rFonts w:ascii="Arial" w:hAnsi="Arial" w:cs="Arial"/>
           <w:lang w:eastAsia="ko-KR"/>
         </w:rPr>
       </w:pPr>
+      <w:r>
+        <w:rPr>
+          <w:rFonts w:ascii="Arial" w:hAnsi="Arial" w:cs="Arial"/>
+          <w:lang w:eastAsia="ko-KR"/>
+        </w:rPr>
+        <w:tab/>
+      </w:r>
+      <w:r>
+        <w:rPr>
+          <w:rFonts w:ascii="Arial" w:hAnsi="Arial" w:cs="Arial"/>
+        </w:rPr>
+        <w:t>Lim</w:t>
+      </w:r>
+      <w:r>
+        <w:rPr>
+          <w:rFonts w:ascii="Arial" w:hAnsi="Arial" w:cs="Arial"/>
+        </w:rPr>
+        <w:t xml:space="preserve"> </w:t>
+      </w:r>
+      <w:r>
+        <w:rPr>
+          <w:rFonts w:ascii="Arial" w:hAnsi="Arial" w:cs="Arial" w:hint="eastAsia"/>
+          <w:lang w:eastAsia="ko-KR"/>
+        </w:rPr>
+        <w:t>S</w:t>
+      </w:r>
+      <w:r>
+        <w:rPr>
+          <w:rFonts w:ascii="Arial" w:hAnsi="Arial" w:cs="Arial"/>
+          <w:lang w:eastAsia="ko-KR"/>
+        </w:rPr>
+        <w:t>Y</w:t>
+      </w:r>
+      <w:r>
+        <w:rPr>
+          <w:rFonts w:ascii="Arial" w:hAnsi="Arial" w:cs="Arial"/>
+        </w:rPr>
+        <w:t xml:space="preserve">, </w:t>
+      </w:r>
+      <w:r>
+        <w:rPr>
+          <w:rFonts w:ascii="Arial" w:hAnsi="Arial" w:cs="Arial"/>
+          <w:b/>
+        </w:rPr>
+        <w:t>Kwak IY</w:t>
+      </w:r>
+      <w:r>
+        <w:rPr>
+          <w:rFonts w:ascii="Arial" w:hAnsi="Arial" w:cs="Arial"/>
+        </w:rPr>
+        <w:t xml:space="preserve"> (2021) </w:t>
+      </w:r>
+      <w:r>
+        <w:rPr>
+          <w:rFonts w:ascii="Arial" w:hAnsi="Arial" w:cs="Arial"/>
+        </w:rPr>
+        <w:t>Light weight architecture for acoustic scene classification</w:t>
+      </w:r>
+      <w:r>
+        <w:rPr>
+          <w:rFonts w:ascii="Arial" w:hAnsi="Arial" w:cs="Arial"/>
+        </w:rPr>
+        <w:t xml:space="preserve">, </w:t>
+      </w:r>
+      <w:r>
+        <w:rPr>
+          <w:rFonts w:ascii="Arial" w:hAnsi="Arial" w:cs="Arial"/>
+          <w:lang w:eastAsia="ko-KR"/>
+        </w:rPr>
+        <w:t>The Korean Journal of Applied Statistics, 34(</w:t>
+      </w:r>
+      <w:r>
+        <w:rPr>
+          <w:rFonts w:ascii="Arial" w:hAnsi="Arial" w:cs="Arial"/>
+          <w:lang w:eastAsia="ko-KR"/>
+        </w:rPr>
+        <w:t>6</w:t>
+      </w:r>
+      <w:r>
+        <w:rPr>
+          <w:rFonts w:ascii="Arial" w:hAnsi="Arial" w:cs="Arial"/>
+          <w:lang w:eastAsia="ko-KR"/>
+        </w:rPr>
+        <w:t xml:space="preserve">), </w:t>
+      </w:r>
+      <w:r>
+        <w:rPr>
+          <w:rFonts w:ascii="Arial" w:hAnsi="Arial" w:cs="Arial"/>
+          <w:lang w:eastAsia="ko-KR"/>
+        </w:rPr>
+        <w:t>979—993</w:t>
+      </w:r>
     </w:p>
     <w:p>
       <w:pPr>
@@ -3750,10 +4217,45 @@
           <w:lang w:eastAsia="ko-KR"/>
         </w:rPr>
       </w:pPr>
-      <w:r>
-        <w:rPr>
-          <w:rFonts w:ascii="Arial" w:hAnsi="Arial" w:cs="Arial"/>
-          <w:lang w:eastAsia="ko-KR"/>
+    </w:p>
+    <w:p>
+      <w:pPr>
+        <w:keepLines/>
+        <w:tabs>
+          <w:tab w:val="left" w:pos="720"/>
+          <w:tab w:val="left" w:pos="2160"/>
+        </w:tabs>
+        <w:ind w:left="720" w:hanging="720"/>
+        <w:rPr>
+          <w:rFonts w:ascii="Arial" w:hAnsi="Arial" w:cs="Arial"/>
+        </w:rPr>
+      </w:pPr>
+      <w:r>
+        <w:rPr>
+          <w:rFonts w:ascii="Arial" w:hAnsi="Arial" w:cs="Arial"/>
+          <w:i/>
+        </w:rPr>
+        <w:t>20</w:t>
+      </w:r>
+      <w:r>
+        <w:rPr>
+          <w:rFonts w:ascii="Arial" w:hAnsi="Arial" w:cs="Arial"/>
+          <w:i/>
+          <w:lang w:eastAsia="ko-KR"/>
+        </w:rPr>
+        <w:t>2</w:t>
+      </w:r>
+      <w:r>
+        <w:rPr>
+          <w:rFonts w:ascii="Arial" w:hAnsi="Arial" w:cs="Arial" w:hint="eastAsia"/>
+          <w:i/>
+          <w:lang w:eastAsia="ko-KR"/>
+        </w:rPr>
+        <w:t>0</w:t>
+      </w:r>
+      <w:r>
+        <w:rPr>
+          <w:rFonts w:ascii="Arial" w:hAnsi="Arial" w:cs="Arial"/>
         </w:rPr>
         <w:tab/>
       </w:r>
@@ -3800,13 +4302,190 @@
         <w:rPr>
           <w:rFonts w:ascii="Arial" w:hAnsi="Arial" w:cs="Arial"/>
         </w:rPr>
-        <w:t xml:space="preserve"> (2021) </w:t>
-      </w:r>
-      <w:r>
-        <w:rPr>
-          <w:rFonts w:ascii="Arial" w:hAnsi="Arial" w:cs="Arial"/>
-        </w:rPr>
-        <w:t>Analysis of Shipping and Logistics News Articles using</w:t>
+        <w:t xml:space="preserve"> (202</w:t>
+      </w:r>
+      <w:r>
+        <w:rPr>
+          <w:rFonts w:ascii="Arial" w:hAnsi="Arial" w:cs="Arial" w:hint="eastAsia"/>
+          <w:lang w:eastAsia="ko-KR"/>
+        </w:rPr>
+        <w:t>0</w:t>
+      </w:r>
+      <w:r>
+        <w:rPr>
+          <w:rFonts w:ascii="Arial" w:hAnsi="Arial" w:cs="Arial"/>
+        </w:rPr>
+        <w:t xml:space="preserve">) </w:t>
+      </w:r>
+      <w:r>
+        <w:rPr>
+          <w:rFonts w:ascii="Arial" w:hAnsi="Arial" w:cs="Arial"/>
+        </w:rPr>
+        <w:t>Trends in FTA Research of Domestic and International Journal using Paper Abstract Data</w:t>
+      </w:r>
+      <w:r>
+        <w:rPr>
+          <w:rFonts w:ascii="Arial" w:hAnsi="Arial" w:cs="Arial"/>
+        </w:rPr>
+        <w:t xml:space="preserve">, </w:t>
+      </w:r>
+      <w:r>
+        <w:rPr>
+          <w:rFonts w:ascii="Arial" w:hAnsi="Arial" w:cs="Arial"/>
+        </w:rPr>
+        <w:t>Korea Trade Revie</w:t>
+      </w:r>
+      <w:r>
+        <w:rPr>
+          <w:rFonts w:ascii="Arial" w:hAnsi="Arial" w:cs="Arial"/>
+        </w:rPr>
+        <w:t xml:space="preserve">, </w:t>
+      </w:r>
+      <w:r>
+        <w:rPr>
+          <w:rFonts w:ascii="Arial" w:hAnsi="Arial" w:cs="Arial" w:hint="eastAsia"/>
+          <w:lang w:eastAsia="ko-KR"/>
+        </w:rPr>
+        <w:t>45</w:t>
+      </w:r>
+      <w:r>
+        <w:rPr>
+          <w:rFonts w:ascii="Arial" w:hAnsi="Arial" w:cs="Arial"/>
+        </w:rPr>
+        <w:t>(</w:t>
+      </w:r>
+      <w:r>
+        <w:rPr>
+          <w:rFonts w:ascii="Arial" w:hAnsi="Arial" w:cs="Arial" w:hint="eastAsia"/>
+          <w:lang w:eastAsia="ko-KR"/>
+        </w:rPr>
+        <w:t>5</w:t>
+      </w:r>
+      <w:r>
+        <w:rPr>
+          <w:rFonts w:ascii="Arial" w:hAnsi="Arial" w:cs="Arial"/>
+        </w:rPr>
+        <w:t xml:space="preserve">), </w:t>
+      </w:r>
+      <w:r>
+        <w:rPr>
+          <w:rFonts w:ascii="Arial" w:hAnsi="Arial" w:cs="Arial" w:hint="eastAsia"/>
+          <w:lang w:eastAsia="ko-KR"/>
+        </w:rPr>
+        <w:t>37</w:t>
+      </w:r>
+      <w:r>
+        <w:rPr>
+          <w:rFonts w:ascii="Arial" w:hAnsi="Arial" w:cs="Arial"/>
+        </w:rPr>
+        <w:t>—</w:t>
+      </w:r>
+      <w:r>
+        <w:rPr>
+          <w:rFonts w:ascii="Arial" w:hAnsi="Arial" w:cs="Arial" w:hint="eastAsia"/>
+          <w:lang w:eastAsia="ko-KR"/>
+        </w:rPr>
+        <w:t>53</w:t>
+      </w:r>
+    </w:p>
+    <w:p>
+      <w:pPr>
+        <w:keepLines/>
+        <w:tabs>
+          <w:tab w:val="left" w:pos="720"/>
+          <w:tab w:val="left" w:pos="2160"/>
+        </w:tabs>
+        <w:rPr>
+          <w:rFonts w:ascii="Arial" w:hAnsi="Arial" w:cs="Arial"/>
+          <w:sz w:val="6"/>
+          <w:szCs w:val="6"/>
+        </w:rPr>
+      </w:pPr>
+    </w:p>
+    <w:p>
+      <w:pPr>
+        <w:keepLines/>
+        <w:tabs>
+          <w:tab w:val="left" w:pos="720"/>
+          <w:tab w:val="left" w:pos="2160"/>
+        </w:tabs>
+        <w:ind w:left="720" w:hanging="720"/>
+        <w:rPr>
+          <w:rFonts w:ascii="Arial" w:hAnsi="Arial" w:cs="Arial"/>
+          <w:lang w:eastAsia="ko-KR"/>
+        </w:rPr>
+      </w:pPr>
+      <w:r>
+        <w:rPr>
+          <w:rFonts w:ascii="Arial" w:hAnsi="Arial" w:cs="Arial"/>
+          <w:lang w:eastAsia="ko-KR"/>
+        </w:rPr>
+        <w:tab/>
+      </w:r>
+      <w:r>
+        <w:rPr>
+          <w:rFonts w:ascii="Arial" w:hAnsi="Arial" w:cs="Arial"/>
+        </w:rPr>
+        <w:t>Y</w:t>
+      </w:r>
+      <w:r>
+        <w:rPr>
+          <w:rFonts w:ascii="Arial" w:hAnsi="Arial" w:cs="Arial" w:hint="eastAsia"/>
+          <w:lang w:eastAsia="ko-KR"/>
+        </w:rPr>
+        <w:t>oon</w:t>
+      </w:r>
+      <w:r>
+        <w:rPr>
+          <w:rFonts w:ascii="Arial" w:hAnsi="Arial" w:cs="Arial"/>
+        </w:rPr>
+        <w:t xml:space="preserve"> H</w:t>
+      </w:r>
+      <w:r>
+        <w:rPr>
+          <w:rFonts w:ascii="Arial" w:hAnsi="Arial" w:cs="Arial" w:hint="eastAsia"/>
+          <w:lang w:eastAsia="ko-KR"/>
+        </w:rPr>
+        <w:t>Y</w:t>
+      </w:r>
+      <w:r>
+        <w:rPr>
+          <w:rFonts w:ascii="Arial" w:hAnsi="Arial" w:cs="Arial"/>
+        </w:rPr>
+        <w:t xml:space="preserve">, </w:t>
+      </w:r>
+      <w:r>
+        <w:rPr>
+          <w:rFonts w:ascii="Arial" w:hAnsi="Arial" w:cs="Arial"/>
+          <w:b/>
+        </w:rPr>
+        <w:t>Kwak IY</w:t>
+      </w:r>
+      <w:r>
+        <w:rPr>
+          <w:rFonts w:ascii="Arial" w:hAnsi="Arial" w:cs="Arial"/>
+        </w:rPr>
+        <w:t xml:space="preserve"> (20</w:t>
+      </w:r>
+      <w:r>
+        <w:rPr>
+          <w:rFonts w:ascii="Arial" w:hAnsi="Arial" w:cs="Arial" w:hint="eastAsia"/>
+          <w:lang w:eastAsia="ko-KR"/>
+        </w:rPr>
+        <w:t>20</w:t>
+      </w:r>
+      <w:r>
+        <w:rPr>
+          <w:rFonts w:ascii="Arial" w:hAnsi="Arial" w:cs="Arial"/>
+        </w:rPr>
+        <w:t xml:space="preserve">) </w:t>
+      </w:r>
+      <w:r>
+        <w:rPr>
+          <w:rFonts w:ascii="Arial" w:hAnsi="Arial" w:cs="Arial"/>
+          <w:lang w:eastAsia="ko-KR"/>
+        </w:rPr>
+        <w:t>The Association Modeling on Keywords and Documents</w:t>
       </w:r>
       <w:r>
         <w:rPr>
@@ -3818,8 +4497,23 @@
       <w:r>
         <w:rPr>
           <w:rFonts w:ascii="Arial" w:hAnsi="Arial" w:cs="Arial"/>
-        </w:rPr>
-        <w:t>Topic Modeling</w:t>
+          <w:lang w:eastAsia="ko-KR"/>
+        </w:rPr>
+        <w:t>of Korea International Trade Research using Paper</w:t>
+      </w:r>
+      <w:r>
+        <w:rPr>
+          <w:rFonts w:ascii="Arial" w:hAnsi="Arial" w:cs="Arial" w:hint="eastAsia"/>
+          <w:lang w:eastAsia="ko-KR"/>
+        </w:rPr>
+        <w:t xml:space="preserve"> </w:t>
+      </w:r>
+      <w:r>
+        <w:rPr>
+          <w:rFonts w:ascii="Arial" w:hAnsi="Arial" w:cs="Arial"/>
+          <w:lang w:eastAsia="ko-KR"/>
+        </w:rPr>
+        <w:t>Abstract data</w:t>
       </w:r>
       <w:r>
         <w:rPr>
@@ -3829,9 +4523,177 @@
       </w:r>
       <w:r>
         <w:rPr>
-          <w:rFonts w:ascii="Arial" w:hAnsi="Arial" w:cs="Arial"/>
-        </w:rPr>
-        <w:t>Korea Trade Revie</w:t>
+          <w:rFonts w:ascii="Arial" w:hAnsi="Arial" w:cs="Arial" w:hint="eastAsia"/>
+          <w:lang w:eastAsia="ko-KR"/>
+        </w:rPr>
+        <w:t>Korea</w:t>
+      </w:r>
+      <w:r>
+        <w:rPr>
+          <w:rFonts w:ascii="Arial" w:hAnsi="Arial" w:cs="Arial"/>
+        </w:rPr>
+        <w:t xml:space="preserve"> </w:t>
+      </w:r>
+      <w:r>
+        <w:rPr>
+          <w:rFonts w:ascii="Arial" w:hAnsi="Arial" w:cs="Arial" w:hint="eastAsia"/>
+          <w:lang w:eastAsia="ko-KR"/>
+        </w:rPr>
+        <w:t>International</w:t>
+      </w:r>
+      <w:r>
+        <w:rPr>
+          <w:rFonts w:ascii="Arial" w:hAnsi="Arial" w:cs="Arial"/>
+        </w:rPr>
+        <w:t xml:space="preserve"> </w:t>
+      </w:r>
+      <w:r>
+        <w:rPr>
+          <w:rFonts w:ascii="Arial" w:hAnsi="Arial" w:cs="Arial" w:hint="eastAsia"/>
+          <w:lang w:eastAsia="ko-KR"/>
+        </w:rPr>
+        <w:t>Commerce</w:t>
+      </w:r>
+      <w:r>
+        <w:rPr>
+          <w:rFonts w:ascii="Arial" w:hAnsi="Arial" w:cs="Arial"/>
+        </w:rPr>
+        <w:t xml:space="preserve"> </w:t>
+      </w:r>
+      <w:r>
+        <w:rPr>
+          <w:rFonts w:ascii="Arial" w:hAnsi="Arial" w:cs="Arial" w:hint="eastAsia"/>
+          <w:lang w:eastAsia="ko-KR"/>
+        </w:rPr>
+        <w:t>Review</w:t>
+      </w:r>
+      <w:r>
+        <w:rPr>
+          <w:rFonts w:ascii="Arial" w:hAnsi="Arial" w:cs="Arial"/>
+        </w:rPr>
+        <w:t>, 3</w:t>
+      </w:r>
+      <w:r>
+        <w:rPr>
+          <w:rFonts w:ascii="Arial" w:hAnsi="Arial" w:cs="Arial" w:hint="eastAsia"/>
+          <w:lang w:eastAsia="ko-KR"/>
+        </w:rPr>
+        <w:t>5</w:t>
+      </w:r>
+      <w:r>
+        <w:rPr>
+          <w:rFonts w:ascii="Arial" w:hAnsi="Arial" w:cs="Arial"/>
+        </w:rPr>
+        <w:t>(</w:t>
+      </w:r>
+      <w:r>
+        <w:rPr>
+          <w:rFonts w:ascii="Arial" w:hAnsi="Arial" w:cs="Arial" w:hint="eastAsia"/>
+          <w:lang w:eastAsia="ko-KR"/>
+        </w:rPr>
+        <w:t>2</w:t>
+      </w:r>
+      <w:r>
+        <w:rPr>
+          <w:rFonts w:ascii="Arial" w:hAnsi="Arial" w:cs="Arial"/>
+        </w:rPr>
+        <w:t xml:space="preserve">), </w:t>
+      </w:r>
+      <w:r>
+        <w:rPr>
+          <w:rFonts w:ascii="Arial" w:hAnsi="Arial" w:cs="Arial" w:hint="eastAsia"/>
+          <w:lang w:eastAsia="ko-KR"/>
+        </w:rPr>
+        <w:t>45</w:t>
+      </w:r>
+      <w:r>
+        <w:rPr>
+          <w:rFonts w:ascii="Arial" w:hAnsi="Arial" w:cs="Arial"/>
+        </w:rPr>
+        <w:t>—</w:t>
+      </w:r>
+      <w:r>
+        <w:rPr>
+          <w:rFonts w:ascii="Arial" w:hAnsi="Arial" w:cs="Arial" w:hint="eastAsia"/>
+          <w:lang w:eastAsia="ko-KR"/>
+        </w:rPr>
+        <w:t>6</w:t>
+      </w:r>
+      <w:r>
+        <w:rPr>
+          <w:rFonts w:ascii="Arial" w:hAnsi="Arial" w:cs="Arial" w:hint="eastAsia"/>
+          <w:lang w:eastAsia="ko-KR"/>
+        </w:rPr>
+        <w:t>4</w:t>
+      </w:r>
+    </w:p>
+    <w:p>
+      <w:pPr>
+        <w:keepLines/>
+        <w:tabs>
+          <w:tab w:val="left" w:pos="720"/>
+          <w:tab w:val="left" w:pos="2160"/>
+        </w:tabs>
+        <w:ind w:left="720" w:hanging="720"/>
+        <w:rPr>
+          <w:rFonts w:ascii="Arial" w:hAnsi="Arial" w:cs="Arial"/>
+          <w:lang w:eastAsia="ko-KR"/>
+        </w:rPr>
+      </w:pPr>
+    </w:p>
+    <w:p>
+      <w:pPr>
+        <w:keepLines/>
+        <w:tabs>
+          <w:tab w:val="left" w:pos="720"/>
+          <w:tab w:val="left" w:pos="2160"/>
+        </w:tabs>
+        <w:ind w:left="720" w:hanging="720"/>
+        <w:rPr>
+          <w:rFonts w:ascii="Arial" w:hAnsi="Arial" w:cs="Arial"/>
+        </w:rPr>
+      </w:pPr>
+      <w:r>
+        <w:rPr>
+          <w:rFonts w:ascii="Arial" w:hAnsi="Arial" w:cs="Arial"/>
+          <w:i/>
+        </w:rPr>
+        <w:t>20</w:t>
+      </w:r>
+      <w:r>
+        <w:rPr>
+          <w:rFonts w:ascii="Arial" w:hAnsi="Arial" w:cs="Arial" w:hint="eastAsia"/>
+          <w:i/>
+          <w:lang w:eastAsia="ko-KR"/>
+        </w:rPr>
+        <w:t>19</w:t>
+      </w:r>
+      <w:r>
+        <w:rPr>
+          <w:rFonts w:ascii="Arial" w:hAnsi="Arial" w:cs="Arial"/>
+        </w:rPr>
+        <w:tab/>
+        <w:t>Y</w:t>
+      </w:r>
+      <w:r>
+        <w:rPr>
+          <w:rFonts w:ascii="Arial" w:hAnsi="Arial" w:cs="Arial" w:hint="eastAsia"/>
+          <w:lang w:eastAsia="ko-KR"/>
+        </w:rPr>
+        <w:t>oon</w:t>
+      </w:r>
+      <w:r>
+        <w:rPr>
+          <w:rFonts w:ascii="Arial" w:hAnsi="Arial" w:cs="Arial"/>
+        </w:rPr>
+        <w:t xml:space="preserve"> H</w:t>
+      </w:r>
+      <w:r>
+        <w:rPr>
+          <w:rFonts w:ascii="Arial" w:hAnsi="Arial" w:cs="Arial" w:hint="eastAsia"/>
+          <w:lang w:eastAsia="ko-KR"/>
+        </w:rPr>
+        <w:t>Y</w:t>
       </w:r>
       <w:r>
         <w:rPr>
@@ -3841,23 +4703,270 @@
       </w:r>
       <w:r>
         <w:rPr>
-          <w:rFonts w:ascii="Arial" w:hAnsi="Arial" w:cs="Arial" w:hint="eastAsia"/>
-          <w:lang w:eastAsia="ko-KR"/>
-        </w:rPr>
-        <w:t>46</w:t>
-      </w:r>
-      <w:r>
-        <w:rPr>
-          <w:rFonts w:ascii="Arial" w:hAnsi="Arial" w:cs="Arial"/>
-        </w:rPr>
-        <w:t>(</w:t>
-      </w:r>
-      <w:r>
-        <w:rPr>
-          <w:rFonts w:ascii="Arial" w:hAnsi="Arial" w:cs="Arial" w:hint="eastAsia"/>
-          <w:lang w:eastAsia="ko-KR"/>
-        </w:rPr>
-        <w:t>4</w:t>
+          <w:rFonts w:ascii="Arial" w:hAnsi="Arial" w:cs="Arial"/>
+          <w:b/>
+        </w:rPr>
+        <w:t>Kwak IY</w:t>
+      </w:r>
+      <w:r>
+        <w:rPr>
+          <w:rFonts w:ascii="Arial" w:hAnsi="Arial" w:cs="Arial"/>
+        </w:rPr>
+        <w:t xml:space="preserve"> (20</w:t>
+      </w:r>
+      <w:r>
+        <w:rPr>
+          <w:rFonts w:ascii="Arial" w:hAnsi="Arial" w:cs="Arial" w:hint="eastAsia"/>
+          <w:lang w:eastAsia="ko-KR"/>
+        </w:rPr>
+        <w:t>19</w:t>
+      </w:r>
+      <w:r>
+        <w:rPr>
+          <w:rFonts w:ascii="Arial" w:hAnsi="Arial" w:cs="Arial"/>
+        </w:rPr>
+        <w:t xml:space="preserve">) </w:t>
+      </w:r>
+      <w:r>
+        <w:rPr>
+          <w:rFonts w:ascii="Arial" w:hAnsi="Arial" w:cs="Arial" w:hint="eastAsia"/>
+          <w:lang w:eastAsia="ko-KR"/>
+        </w:rPr>
+        <w:t>The</w:t>
+      </w:r>
+      <w:r>
+        <w:rPr>
+          <w:rFonts w:ascii="Arial" w:hAnsi="Arial" w:cs="Arial"/>
+        </w:rPr>
+        <w:t xml:space="preserve"> </w:t>
+      </w:r>
+      <w:r>
+        <w:rPr>
+          <w:rFonts w:ascii="Arial" w:hAnsi="Arial" w:cs="Arial" w:hint="eastAsia"/>
+          <w:lang w:eastAsia="ko-KR"/>
+        </w:rPr>
+        <w:t>Association</w:t>
+      </w:r>
+      <w:r>
+        <w:rPr>
+          <w:rFonts w:ascii="Arial" w:hAnsi="Arial" w:cs="Arial"/>
+        </w:rPr>
+        <w:t xml:space="preserve"> </w:t>
+      </w:r>
+      <w:r>
+        <w:rPr>
+          <w:rFonts w:ascii="Arial" w:hAnsi="Arial" w:cs="Arial" w:hint="eastAsia"/>
+          <w:lang w:eastAsia="ko-KR"/>
+        </w:rPr>
+        <w:t>Modeling</w:t>
+      </w:r>
+      <w:r>
+        <w:rPr>
+          <w:rFonts w:ascii="Arial" w:hAnsi="Arial" w:cs="Arial"/>
+        </w:rPr>
+        <w:t xml:space="preserve"> </w:t>
+      </w:r>
+      <w:r>
+        <w:rPr>
+          <w:rFonts w:ascii="Arial" w:hAnsi="Arial" w:cs="Arial" w:hint="eastAsia"/>
+          <w:lang w:eastAsia="ko-KR"/>
+        </w:rPr>
+        <w:t>on</w:t>
+      </w:r>
+      <w:r>
+        <w:rPr>
+          <w:rFonts w:ascii="Arial" w:hAnsi="Arial" w:cs="Arial"/>
+        </w:rPr>
+        <w:t xml:space="preserve"> </w:t>
+      </w:r>
+      <w:r>
+        <w:rPr>
+          <w:rFonts w:ascii="Arial" w:hAnsi="Arial" w:cs="Arial" w:hint="eastAsia"/>
+          <w:lang w:eastAsia="ko-KR"/>
+        </w:rPr>
+        <w:t>Keywords</w:t>
+      </w:r>
+      <w:r>
+        <w:rPr>
+          <w:rFonts w:ascii="Arial" w:hAnsi="Arial" w:cs="Arial"/>
+        </w:rPr>
+        <w:t xml:space="preserve"> </w:t>
+      </w:r>
+      <w:r>
+        <w:rPr>
+          <w:rFonts w:ascii="Arial" w:hAnsi="Arial" w:cs="Arial" w:hint="eastAsia"/>
+          <w:lang w:eastAsia="ko-KR"/>
+        </w:rPr>
+        <w:t>and</w:t>
+      </w:r>
+      <w:r>
+        <w:rPr>
+          <w:rFonts w:ascii="Arial" w:hAnsi="Arial" w:cs="Arial"/>
+        </w:rPr>
+        <w:t xml:space="preserve"> </w:t>
+      </w:r>
+      <w:r>
+        <w:rPr>
+          <w:rFonts w:ascii="Arial" w:hAnsi="Arial" w:cs="Arial" w:hint="eastAsia"/>
+          <w:lang w:eastAsia="ko-KR"/>
+        </w:rPr>
+        <w:t>Documents</w:t>
+      </w:r>
+      <w:r>
+        <w:rPr>
+          <w:rFonts w:ascii="Arial" w:hAnsi="Arial" w:cs="Arial"/>
+        </w:rPr>
+        <w:t xml:space="preserve"> </w:t>
+      </w:r>
+      <w:r>
+        <w:rPr>
+          <w:rFonts w:ascii="Arial" w:hAnsi="Arial" w:cs="Arial" w:hint="eastAsia"/>
+          <w:lang w:eastAsia="ko-KR"/>
+        </w:rPr>
+        <w:t>of</w:t>
+      </w:r>
+      <w:r>
+        <w:rPr>
+          <w:rFonts w:ascii="Arial" w:hAnsi="Arial" w:cs="Arial"/>
+        </w:rPr>
+        <w:t xml:space="preserve"> </w:t>
+      </w:r>
+      <w:r>
+        <w:rPr>
+          <w:rFonts w:ascii="Arial" w:hAnsi="Arial" w:cs="Arial" w:hint="eastAsia"/>
+          <w:lang w:eastAsia="ko-KR"/>
+        </w:rPr>
+        <w:t>Logistics</w:t>
+      </w:r>
+      <w:r>
+        <w:rPr>
+          <w:rFonts w:ascii="Arial" w:hAnsi="Arial" w:cs="Arial"/>
+        </w:rPr>
+        <w:t xml:space="preserve"> </w:t>
+      </w:r>
+      <w:r>
+        <w:rPr>
+          <w:rFonts w:ascii="Arial" w:hAnsi="Arial" w:cs="Arial" w:hint="eastAsia"/>
+          <w:lang w:eastAsia="ko-KR"/>
+        </w:rPr>
+        <w:t>Research</w:t>
+      </w:r>
+      <w:r>
+        <w:rPr>
+          <w:rFonts w:ascii="Arial" w:hAnsi="Arial" w:cs="Arial"/>
+        </w:rPr>
+        <w:t xml:space="preserve"> </w:t>
+      </w:r>
+      <w:r>
+        <w:rPr>
+          <w:rFonts w:ascii="Arial" w:hAnsi="Arial" w:cs="Arial" w:hint="eastAsia"/>
+          <w:lang w:eastAsia="ko-KR"/>
+        </w:rPr>
+        <w:t>using</w:t>
+      </w:r>
+      <w:r>
+        <w:rPr>
+          <w:rFonts w:ascii="Arial" w:hAnsi="Arial" w:cs="Arial"/>
+        </w:rPr>
+        <w:t xml:space="preserve"> </w:t>
+      </w:r>
+      <w:r>
+        <w:rPr>
+          <w:rFonts w:ascii="Arial" w:hAnsi="Arial" w:cs="Arial" w:hint="eastAsia"/>
+          <w:lang w:eastAsia="ko-KR"/>
+        </w:rPr>
+        <w:t>Paper</w:t>
+      </w:r>
+      <w:r>
+        <w:rPr>
+          <w:rFonts w:ascii="Arial" w:hAnsi="Arial" w:cs="Arial"/>
+        </w:rPr>
+        <w:t xml:space="preserve"> </w:t>
+      </w:r>
+      <w:r>
+        <w:rPr>
+          <w:rFonts w:ascii="Arial" w:hAnsi="Arial" w:cs="Arial" w:hint="eastAsia"/>
+          <w:lang w:eastAsia="ko-KR"/>
+        </w:rPr>
+        <w:t>Abstract</w:t>
+      </w:r>
+      <w:r>
+        <w:rPr>
+          <w:rFonts w:ascii="Arial" w:hAnsi="Arial" w:cs="Arial"/>
+        </w:rPr>
+        <w:t xml:space="preserve"> </w:t>
+      </w:r>
+      <w:r>
+        <w:rPr>
+          <w:rFonts w:ascii="Arial" w:hAnsi="Arial" w:cs="Arial" w:hint="eastAsia"/>
+          <w:lang w:eastAsia="ko-KR"/>
+        </w:rPr>
+        <w:t>data</w:t>
+      </w:r>
+      <w:r>
+        <w:rPr>
+          <w:rFonts w:ascii="Arial" w:hAnsi="Arial" w:cs="Arial"/>
+        </w:rPr>
+        <w:t xml:space="preserve">, </w:t>
+      </w:r>
+      <w:r>
+        <w:rPr>
+          <w:rFonts w:ascii="Arial" w:hAnsi="Arial" w:cs="Arial" w:hint="eastAsia"/>
+          <w:lang w:eastAsia="ko-KR"/>
+        </w:rPr>
+        <w:t>Korea</w:t>
+      </w:r>
+      <w:r>
+        <w:rPr>
+          <w:rFonts w:ascii="Arial" w:hAnsi="Arial" w:cs="Arial"/>
+        </w:rPr>
+        <w:t xml:space="preserve"> </w:t>
+      </w:r>
+      <w:r>
+        <w:rPr>
+          <w:rFonts w:ascii="Arial" w:hAnsi="Arial" w:cs="Arial" w:hint="eastAsia"/>
+          <w:lang w:eastAsia="ko-KR"/>
+        </w:rPr>
+        <w:t>International</w:t>
+      </w:r>
+      <w:r>
+        <w:rPr>
+          <w:rFonts w:ascii="Arial" w:hAnsi="Arial" w:cs="Arial"/>
+        </w:rPr>
+        <w:t xml:space="preserve"> </w:t>
+      </w:r>
+      <w:r>
+        <w:rPr>
+          <w:rFonts w:ascii="Arial" w:hAnsi="Arial" w:cs="Arial" w:hint="eastAsia"/>
+          <w:lang w:eastAsia="ko-KR"/>
+        </w:rPr>
+        <w:t>Commerce</w:t>
+      </w:r>
+      <w:r>
+        <w:rPr>
+          <w:rFonts w:ascii="Arial" w:hAnsi="Arial" w:cs="Arial"/>
+        </w:rPr>
+        <w:t xml:space="preserve"> </w:t>
+      </w:r>
+      <w:r>
+        <w:rPr>
+          <w:rFonts w:ascii="Arial" w:hAnsi="Arial" w:cs="Arial" w:hint="eastAsia"/>
+          <w:lang w:eastAsia="ko-KR"/>
+        </w:rPr>
+        <w:t>Review</w:t>
+      </w:r>
+      <w:r>
+        <w:rPr>
+          <w:rFonts w:ascii="Arial" w:hAnsi="Arial" w:cs="Arial"/>
+        </w:rPr>
+        <w:t>, 34(</w:t>
+      </w:r>
+      <w:r>
+        <w:rPr>
+          <w:rFonts w:ascii="Arial" w:hAnsi="Arial" w:cs="Arial" w:hint="eastAsia"/>
+          <w:lang w:eastAsia="ko-KR"/>
+        </w:rPr>
+        <w:t>3</w:t>
       </w:r>
       <w:r>
         <w:rPr>
@@ -3870,7 +4979,13 @@
           <w:rFonts w:ascii="Arial" w:hAnsi="Arial" w:cs="Arial" w:hint="eastAsia"/>
           <w:lang w:eastAsia="ko-KR"/>
         </w:rPr>
-        <w:t>61</w:t>
+        <w:t>14</w:t>
+      </w:r>
+      <w:r>
+        <w:rPr>
+          <w:rFonts w:ascii="Arial" w:hAnsi="Arial" w:cs="Arial"/>
+        </w:rPr>
+        <w:t>7</w:t>
       </w:r>
       <w:r>
         <w:rPr>
@@ -3883,8 +4998,20 @@
           <w:rFonts w:ascii="Arial" w:hAnsi="Arial" w:cs="Arial" w:hint="eastAsia"/>
           <w:lang w:eastAsia="ko-KR"/>
         </w:rPr>
-        <w:t>76</w:t>
-      </w:r>
+        <w:t>166</w:t>
+      </w:r>
+    </w:p>
+    <w:p>
+      <w:pPr>
+        <w:tabs>
+          <w:tab w:val="left" w:pos="720"/>
+          <w:tab w:val="left" w:pos="2160"/>
+        </w:tabs>
+        <w:rPr>
+          <w:rFonts w:ascii="Arial" w:hAnsi="Arial" w:cs="Arial"/>
+          <w:lang w:eastAsia="ko-KR"/>
+        </w:rPr>
+      </w:pPr>
     </w:p>
     <w:p>
       <w:pPr>
@@ -3898,6 +5025,45 @@
           <w:rFonts w:ascii="Arial" w:hAnsi="Arial" w:cs="Arial"/>
         </w:rPr>
       </w:pPr>
+      <w:r>
+        <w:rPr>
+          <w:rFonts w:ascii="Arial" w:hAnsi="Arial" w:cs="Arial"/>
+          <w:i/>
+        </w:rPr>
+        <w:t>2008</w:t>
+      </w:r>
+      <w:r>
+        <w:rPr>
+          <w:rFonts w:ascii="Arial" w:hAnsi="Arial" w:cs="Arial"/>
+        </w:rPr>
+        <w:tab/>
+      </w:r>
+      <w:r>
+        <w:rPr>
+          <w:rFonts w:ascii="Arial" w:hAnsi="Arial" w:cs="Arial"/>
+          <w:b/>
+        </w:rPr>
+        <w:t>Kwak IY</w:t>
+      </w:r>
+      <w:r>
+        <w:rPr>
+          <w:rFonts w:ascii="Arial" w:hAnsi="Arial" w:cs="Arial"/>
+        </w:rPr>
+        <w:t xml:space="preserve">, Huh MH (2008) Andrews’ Plot for Extended Uses, </w:t>
+      </w:r>
+      <w:r>
+        <w:rPr>
+          <w:rFonts w:ascii="Arial" w:hAnsi="Arial" w:cs="Arial"/>
+          <w:i/>
+        </w:rPr>
+        <w:t>The Korean Communications in Statistics</w:t>
+      </w:r>
+      <w:r>
+        <w:rPr>
+          <w:rFonts w:ascii="Arial" w:hAnsi="Arial" w:cs="Arial"/>
+        </w:rPr>
+        <w:t>, 15: 87–94</w:t>
+      </w:r>
     </w:p>
     <w:p>
       <w:pPr>
@@ -3906,50 +5072,30 @@
           <w:tab w:val="left" w:pos="720"/>
           <w:tab w:val="left" w:pos="2160"/>
         </w:tabs>
+        <w:rPr>
+          <w:rFonts w:ascii="Arial" w:hAnsi="Arial" w:cs="Arial"/>
+          <w:sz w:val="6"/>
+          <w:szCs w:val="6"/>
+        </w:rPr>
+      </w:pPr>
+    </w:p>
+    <w:p>
+      <w:pPr>
+        <w:keepLines/>
+        <w:tabs>
+          <w:tab w:val="left" w:pos="720"/>
+          <w:tab w:val="left" w:pos="2160"/>
+        </w:tabs>
         <w:ind w:left="720" w:hanging="720"/>
         <w:rPr>
           <w:rFonts w:ascii="Arial" w:hAnsi="Arial" w:cs="Arial"/>
-          <w:lang w:eastAsia="ko-KR"/>
-        </w:rPr>
-      </w:pPr>
-      <w:r>
-        <w:rPr>
-          <w:rFonts w:ascii="Arial" w:hAnsi="Arial" w:cs="Arial"/>
-          <w:lang w:eastAsia="ko-KR"/>
-        </w:rPr>
-        <w:tab/>
-      </w:r>
-      <w:r>
-        <w:rPr>
-          <w:rFonts w:ascii="Arial" w:hAnsi="Arial" w:cs="Arial"/>
-        </w:rPr>
-        <w:t>Lim</w:t>
-      </w:r>
-      <w:r>
-        <w:rPr>
-          <w:rFonts w:ascii="Arial" w:hAnsi="Arial" w:cs="Arial"/>
-        </w:rPr>
-        <w:t xml:space="preserve"> </w:t>
-      </w:r>
-      <w:r>
-        <w:rPr>
-          <w:rFonts w:ascii="Arial" w:hAnsi="Arial" w:cs="Arial" w:hint="eastAsia"/>
-          <w:lang w:eastAsia="ko-KR"/>
-        </w:rPr>
-        <w:t>S</w:t>
-      </w:r>
-      <w:r>
-        <w:rPr>
-          <w:rFonts w:ascii="Arial" w:hAnsi="Arial" w:cs="Arial"/>
-          <w:lang w:eastAsia="ko-KR"/>
-        </w:rPr>
-        <w:t>Y</w:t>
-      </w:r>
-      <w:r>
-        <w:rPr>
-          <w:rFonts w:ascii="Arial" w:hAnsi="Arial" w:cs="Arial"/>
-        </w:rPr>
-        <w:t xml:space="preserve">, </w:t>
+        </w:rPr>
+      </w:pPr>
+      <w:r>
+        <w:rPr>
+          <w:rFonts w:ascii="Arial" w:hAnsi="Arial" w:cs="Arial"/>
+        </w:rPr>
+        <w:tab/>
       </w:r>
       <w:r>
         <w:rPr>
@@ -3962,47 +5108,20 @@
         <w:rPr>
           <w:rFonts w:ascii="Arial" w:hAnsi="Arial" w:cs="Arial"/>
         </w:rPr>
-        <w:t xml:space="preserve"> (2021) </w:t>
-      </w:r>
-      <w:r>
-        <w:rPr>
-          <w:rFonts w:ascii="Arial" w:hAnsi="Arial" w:cs="Arial"/>
-        </w:rPr>
-        <w:t>Light weight architecture for acoustic scene classification</w:t>
-      </w:r>
-      <w:r>
-        <w:rPr>
-          <w:rFonts w:ascii="Arial" w:hAnsi="Arial" w:cs="Arial"/>
-        </w:rPr>
-        <w:t xml:space="preserve">, </w:t>
-      </w:r>
-      <w:r>
-        <w:rPr>
-          <w:rFonts w:ascii="Arial" w:hAnsi="Arial" w:cs="Arial"/>
-          <w:lang w:eastAsia="ko-KR"/>
-        </w:rPr>
-        <w:t>The Korean Journal of Applied Statistics, 34(</w:t>
-      </w:r>
-      <w:r>
-        <w:rPr>
-          <w:rFonts w:ascii="Arial" w:hAnsi="Arial" w:cs="Arial"/>
-          <w:lang w:eastAsia="ko-KR"/>
-        </w:rPr>
-        <w:t>6</w:t>
-      </w:r>
-      <w:r>
-        <w:rPr>
-          <w:rFonts w:ascii="Arial" w:hAnsi="Arial" w:cs="Arial"/>
-          <w:lang w:eastAsia="ko-KR"/>
-        </w:rPr>
-        <w:t xml:space="preserve">), </w:t>
-      </w:r>
-      <w:r>
-        <w:rPr>
-          <w:rFonts w:ascii="Arial" w:hAnsi="Arial" w:cs="Arial"/>
-          <w:lang w:eastAsia="ko-KR"/>
-        </w:rPr>
-        <w:t>979—993</w:t>
+        <w:t xml:space="preserve">, Huh MH (2008) Parallel Coordinate Plots of Mixed-Type Data, </w:t>
+      </w:r>
+      <w:r>
+        <w:rPr>
+          <w:rFonts w:ascii="Arial" w:hAnsi="Arial" w:cs="Arial"/>
+          <w:i/>
+        </w:rPr>
+        <w:t>The Korean Communications in Statistics</w:t>
+      </w:r>
+      <w:r>
+        <w:rPr>
+          <w:rFonts w:ascii="Arial" w:hAnsi="Arial" w:cs="Arial"/>
+        </w:rPr>
+        <w:t>, 15: 587–595</w:t>
       </w:r>
     </w:p>
     <w:p>
@@ -4012,868 +5131,68 @@
           <w:tab w:val="left" w:pos="720"/>
           <w:tab w:val="left" w:pos="2160"/>
         </w:tabs>
+        <w:rPr>
+          <w:rFonts w:ascii="Arial" w:hAnsi="Arial" w:cs="Arial"/>
+          <w:sz w:val="6"/>
+          <w:szCs w:val="6"/>
+        </w:rPr>
+      </w:pPr>
+    </w:p>
+    <w:p>
+      <w:pPr>
+        <w:keepLines/>
+        <w:tabs>
+          <w:tab w:val="left" w:pos="720"/>
+          <w:tab w:val="left" w:pos="2160"/>
+        </w:tabs>
         <w:ind w:left="720" w:hanging="720"/>
         <w:rPr>
           <w:rFonts w:ascii="Arial" w:hAnsi="Arial" w:cs="Arial"/>
-          <w:lang w:eastAsia="ko-KR"/>
-        </w:rPr>
-      </w:pPr>
+        </w:rPr>
+      </w:pPr>
+      <w:r>
+        <w:rPr>
+          <w:rFonts w:ascii="Arial" w:hAnsi="Arial" w:cs="Arial"/>
+        </w:rPr>
+        <w:lastRenderedPageBreak/>
+        <w:tab/>
+        <w:t xml:space="preserve">Park MR, </w:t>
+      </w:r>
+      <w:r>
+        <w:rPr>
+          <w:rFonts w:ascii="Arial" w:hAnsi="Arial" w:cs="Arial"/>
+          <w:b/>
+        </w:rPr>
+        <w:t>Kwak IY</w:t>
+      </w:r>
+      <w:r>
+        <w:rPr>
+          <w:rFonts w:ascii="Arial" w:hAnsi="Arial" w:cs="Arial"/>
+        </w:rPr>
+        <w:t xml:space="preserve">, Huh MH (2008) Applications of Parallel Coordinate Plots for Visualizing Gene Expression Data, </w:t>
+      </w:r>
+      <w:r>
+        <w:rPr>
+          <w:rFonts w:ascii="Arial" w:hAnsi="Arial" w:cs="Arial"/>
+          <w:i/>
+        </w:rPr>
+        <w:t>The Korean Journal of Applied Statistics</w:t>
+      </w:r>
+      <w:r>
+        <w:rPr>
+          <w:rFonts w:ascii="Arial" w:hAnsi="Arial" w:cs="Arial"/>
+        </w:rPr>
+        <w:t>, 21(6): 911–921</w:t>
+      </w:r>
     </w:p>
     <w:p>
       <w:pPr>
         <w:keepLines/>
         <w:tabs>
-          <w:tab w:val="left" w:pos="720"/>
-          <w:tab w:val="left" w:pos="2160"/>
-        </w:tabs>
-        <w:ind w:left="720" w:hanging="720"/>
-        <w:rPr>
-          <w:rFonts w:ascii="Arial" w:hAnsi="Arial" w:cs="Arial"/>
-        </w:rPr>
-      </w:pPr>
-      <w:r>
-        <w:rPr>
-          <w:rFonts w:ascii="Arial" w:hAnsi="Arial" w:cs="Arial"/>
-          <w:i/>
-        </w:rPr>
-        <w:t>20</w:t>
-      </w:r>
-      <w:r>
-        <w:rPr>
-          <w:rFonts w:ascii="Arial" w:hAnsi="Arial" w:cs="Arial"/>
-          <w:i/>
-          <w:lang w:eastAsia="ko-KR"/>
-        </w:rPr>
-        <w:t>2</w:t>
-      </w:r>
-      <w:r>
-        <w:rPr>
-          <w:rFonts w:ascii="Arial" w:hAnsi="Arial" w:cs="Arial" w:hint="eastAsia"/>
-          <w:i/>
-          <w:lang w:eastAsia="ko-KR"/>
-        </w:rPr>
-        <w:t>0</w:t>
-      </w:r>
-      <w:r>
-        <w:rPr>
-          <w:rFonts w:ascii="Arial" w:hAnsi="Arial" w:cs="Arial"/>
-        </w:rPr>
-        <w:tab/>
-      </w:r>
-      <w:r>
-        <w:rPr>
-          <w:rFonts w:ascii="Arial" w:hAnsi="Arial" w:cs="Arial"/>
-        </w:rPr>
-        <w:t>Y</w:t>
-      </w:r>
-      <w:r>
-        <w:rPr>
-          <w:rFonts w:ascii="Arial" w:hAnsi="Arial" w:cs="Arial" w:hint="eastAsia"/>
-          <w:lang w:eastAsia="ko-KR"/>
-        </w:rPr>
-        <w:t>oon</w:t>
-      </w:r>
-      <w:r>
-        <w:rPr>
-          <w:rFonts w:ascii="Arial" w:hAnsi="Arial" w:cs="Arial"/>
-        </w:rPr>
-        <w:t xml:space="preserve"> H</w:t>
-      </w:r>
-      <w:r>
-        <w:rPr>
-          <w:rFonts w:ascii="Arial" w:hAnsi="Arial" w:cs="Arial" w:hint="eastAsia"/>
-          <w:lang w:eastAsia="ko-KR"/>
-        </w:rPr>
-        <w:t>Y</w:t>
-      </w:r>
-      <w:r>
-        <w:rPr>
-          <w:rFonts w:ascii="Arial" w:hAnsi="Arial" w:cs="Arial"/>
-        </w:rPr>
-        <w:t xml:space="preserve">, </w:t>
-      </w:r>
-      <w:r>
-        <w:rPr>
-          <w:rFonts w:ascii="Arial" w:hAnsi="Arial" w:cs="Arial"/>
-          <w:b/>
-        </w:rPr>
-        <w:t>Kwak IY</w:t>
-      </w:r>
-      <w:r>
-        <w:rPr>
-          <w:rFonts w:ascii="Arial" w:hAnsi="Arial" w:cs="Arial"/>
-        </w:rPr>
-        <w:t xml:space="preserve"> (202</w:t>
-      </w:r>
-      <w:r>
-        <w:rPr>
-          <w:rFonts w:ascii="Arial" w:hAnsi="Arial" w:cs="Arial" w:hint="eastAsia"/>
-          <w:lang w:eastAsia="ko-KR"/>
-        </w:rPr>
-        <w:t>0</w:t>
-      </w:r>
-      <w:r>
-        <w:rPr>
-          <w:rFonts w:ascii="Arial" w:hAnsi="Arial" w:cs="Arial"/>
-        </w:rPr>
-        <w:t xml:space="preserve">) </w:t>
-      </w:r>
-      <w:r>
-        <w:rPr>
-          <w:rFonts w:ascii="Arial" w:hAnsi="Arial" w:cs="Arial"/>
-        </w:rPr>
-        <w:t>Trends in FTA Research of Domestic and International Journal using Paper Abstract Data</w:t>
-      </w:r>
-      <w:r>
-        <w:rPr>
-          <w:rFonts w:ascii="Arial" w:hAnsi="Arial" w:cs="Arial"/>
-        </w:rPr>
-        <w:t xml:space="preserve">, </w:t>
-      </w:r>
-      <w:r>
-        <w:rPr>
-          <w:rFonts w:ascii="Arial" w:hAnsi="Arial" w:cs="Arial"/>
-        </w:rPr>
-        <w:t>Korea Trade Revie</w:t>
-      </w:r>
-      <w:r>
-        <w:rPr>
-          <w:rFonts w:ascii="Arial" w:hAnsi="Arial" w:cs="Arial"/>
-        </w:rPr>
-        <w:t xml:space="preserve">, </w:t>
-      </w:r>
-      <w:r>
-        <w:rPr>
-          <w:rFonts w:ascii="Arial" w:hAnsi="Arial" w:cs="Arial" w:hint="eastAsia"/>
-          <w:lang w:eastAsia="ko-KR"/>
-        </w:rPr>
-        <w:t>45</w:t>
-      </w:r>
-      <w:r>
-        <w:rPr>
-          <w:rFonts w:ascii="Arial" w:hAnsi="Arial" w:cs="Arial"/>
-        </w:rPr>
-        <w:t>(</w:t>
-      </w:r>
-      <w:r>
-        <w:rPr>
-          <w:rFonts w:ascii="Arial" w:hAnsi="Arial" w:cs="Arial" w:hint="eastAsia"/>
-          <w:lang w:eastAsia="ko-KR"/>
-        </w:rPr>
-        <w:t>5</w:t>
-      </w:r>
-      <w:r>
-        <w:rPr>
-          <w:rFonts w:ascii="Arial" w:hAnsi="Arial" w:cs="Arial"/>
-        </w:rPr>
-        <w:t xml:space="preserve">), </w:t>
-      </w:r>
-      <w:r>
-        <w:rPr>
-          <w:rFonts w:ascii="Arial" w:hAnsi="Arial" w:cs="Arial" w:hint="eastAsia"/>
-          <w:lang w:eastAsia="ko-KR"/>
-        </w:rPr>
-        <w:t>37</w:t>
-      </w:r>
-      <w:r>
-        <w:rPr>
-          <w:rFonts w:ascii="Arial" w:hAnsi="Arial" w:cs="Arial"/>
-        </w:rPr>
-        <w:t>—</w:t>
-      </w:r>
-      <w:r>
-        <w:rPr>
-          <w:rFonts w:ascii="Arial" w:hAnsi="Arial" w:cs="Arial" w:hint="eastAsia"/>
-          <w:lang w:eastAsia="ko-KR"/>
-        </w:rPr>
-        <w:t>53</w:t>
-      </w:r>
-    </w:p>
-    <w:p>
-      <w:pPr>
-        <w:keepLines/>
-        <w:tabs>
-          <w:tab w:val="left" w:pos="720"/>
-          <w:tab w:val="left" w:pos="2160"/>
-        </w:tabs>
-        <w:ind w:left="720" w:hanging="720"/>
-        <w:rPr>
-          <w:rFonts w:ascii="Arial" w:hAnsi="Arial" w:cs="Arial"/>
-          <w:lang w:eastAsia="ko-KR"/>
-        </w:rPr>
-      </w:pPr>
-    </w:p>
-    <w:p>
-      <w:pPr>
-        <w:keepLines/>
-        <w:tabs>
-          <w:tab w:val="left" w:pos="720"/>
-          <w:tab w:val="left" w:pos="2160"/>
-        </w:tabs>
-        <w:ind w:left="720" w:hanging="720"/>
-        <w:rPr>
-          <w:rFonts w:ascii="Arial" w:hAnsi="Arial" w:cs="Arial"/>
-          <w:lang w:eastAsia="ko-KR"/>
-        </w:rPr>
-      </w:pPr>
-      <w:r>
-        <w:rPr>
-          <w:rFonts w:ascii="Arial" w:hAnsi="Arial" w:cs="Arial"/>
-          <w:lang w:eastAsia="ko-KR"/>
-        </w:rPr>
-        <w:tab/>
-      </w:r>
-      <w:r>
-        <w:rPr>
-          <w:rFonts w:ascii="Arial" w:hAnsi="Arial" w:cs="Arial"/>
-        </w:rPr>
-        <w:t>Y</w:t>
-      </w:r>
-      <w:r>
-        <w:rPr>
-          <w:rFonts w:ascii="Arial" w:hAnsi="Arial" w:cs="Arial" w:hint="eastAsia"/>
-          <w:lang w:eastAsia="ko-KR"/>
-        </w:rPr>
-        <w:t>oon</w:t>
-      </w:r>
-      <w:r>
-        <w:rPr>
-          <w:rFonts w:ascii="Arial" w:hAnsi="Arial" w:cs="Arial"/>
-        </w:rPr>
-        <w:t xml:space="preserve"> H</w:t>
-      </w:r>
-      <w:r>
-        <w:rPr>
-          <w:rFonts w:ascii="Arial" w:hAnsi="Arial" w:cs="Arial" w:hint="eastAsia"/>
-          <w:lang w:eastAsia="ko-KR"/>
-        </w:rPr>
-        <w:t>Y</w:t>
-      </w:r>
-      <w:r>
-        <w:rPr>
-          <w:rFonts w:ascii="Arial" w:hAnsi="Arial" w:cs="Arial"/>
-        </w:rPr>
-        <w:t xml:space="preserve">, </w:t>
-      </w:r>
-      <w:r>
-        <w:rPr>
-          <w:rFonts w:ascii="Arial" w:hAnsi="Arial" w:cs="Arial"/>
-          <w:b/>
-        </w:rPr>
-        <w:t>Kwak IY</w:t>
-      </w:r>
-      <w:r>
-        <w:rPr>
-          <w:rFonts w:ascii="Arial" w:hAnsi="Arial" w:cs="Arial"/>
-        </w:rPr>
-        <w:t xml:space="preserve"> (20</w:t>
-      </w:r>
-      <w:r>
-        <w:rPr>
-          <w:rFonts w:ascii="Arial" w:hAnsi="Arial" w:cs="Arial" w:hint="eastAsia"/>
-          <w:lang w:eastAsia="ko-KR"/>
-        </w:rPr>
-        <w:t>20</w:t>
-      </w:r>
-      <w:r>
-        <w:rPr>
-          <w:rFonts w:ascii="Arial" w:hAnsi="Arial" w:cs="Arial"/>
-        </w:rPr>
-        <w:t xml:space="preserve">) </w:t>
-      </w:r>
-      <w:r>
-        <w:rPr>
-          <w:rFonts w:ascii="Arial" w:hAnsi="Arial" w:cs="Arial"/>
-          <w:lang w:eastAsia="ko-KR"/>
-        </w:rPr>
-        <w:t>The Association Modeling on Keywords and Documents</w:t>
-      </w:r>
-      <w:r>
-        <w:rPr>
-          <w:rFonts w:ascii="Arial" w:hAnsi="Arial" w:cs="Arial" w:hint="eastAsia"/>
-          <w:lang w:eastAsia="ko-KR"/>
-        </w:rPr>
-        <w:t xml:space="preserve"> </w:t>
-      </w:r>
-      <w:r>
-        <w:rPr>
-          <w:rFonts w:ascii="Arial" w:hAnsi="Arial" w:cs="Arial"/>
-          <w:lang w:eastAsia="ko-KR"/>
-        </w:rPr>
-        <w:t>of Korea International Trade Research using Paper</w:t>
-      </w:r>
-      <w:r>
-        <w:rPr>
-          <w:rFonts w:ascii="Arial" w:hAnsi="Arial" w:cs="Arial" w:hint="eastAsia"/>
-          <w:lang w:eastAsia="ko-KR"/>
-        </w:rPr>
-        <w:t xml:space="preserve"> </w:t>
-      </w:r>
-      <w:r>
-        <w:rPr>
-          <w:rFonts w:ascii="Arial" w:hAnsi="Arial" w:cs="Arial"/>
-          <w:lang w:eastAsia="ko-KR"/>
-        </w:rPr>
-        <w:t>Abstract data</w:t>
-      </w:r>
-      <w:r>
-        <w:rPr>
-          <w:rFonts w:ascii="Arial" w:hAnsi="Arial" w:cs="Arial"/>
-        </w:rPr>
-        <w:t xml:space="preserve">, </w:t>
-      </w:r>
-      <w:r>
-        <w:rPr>
-          <w:rFonts w:ascii="Arial" w:hAnsi="Arial" w:cs="Arial" w:hint="eastAsia"/>
-          <w:lang w:eastAsia="ko-KR"/>
-        </w:rPr>
-        <w:t>Korea</w:t>
-      </w:r>
-      <w:r>
-        <w:rPr>
-          <w:rFonts w:ascii="Arial" w:hAnsi="Arial" w:cs="Arial"/>
-        </w:rPr>
-        <w:t xml:space="preserve"> </w:t>
-      </w:r>
-      <w:r>
-        <w:rPr>
-          <w:rFonts w:ascii="Arial" w:hAnsi="Arial" w:cs="Arial" w:hint="eastAsia"/>
-          <w:lang w:eastAsia="ko-KR"/>
-        </w:rPr>
-        <w:t>International</w:t>
-      </w:r>
-      <w:r>
-        <w:rPr>
-          <w:rFonts w:ascii="Arial" w:hAnsi="Arial" w:cs="Arial"/>
-        </w:rPr>
-        <w:t xml:space="preserve"> </w:t>
-      </w:r>
-      <w:r>
-        <w:rPr>
-          <w:rFonts w:ascii="Arial" w:hAnsi="Arial" w:cs="Arial" w:hint="eastAsia"/>
-          <w:lang w:eastAsia="ko-KR"/>
-        </w:rPr>
-        <w:t>Commerce</w:t>
-      </w:r>
-      <w:r>
-        <w:rPr>
-          <w:rFonts w:ascii="Arial" w:hAnsi="Arial" w:cs="Arial"/>
-        </w:rPr>
-        <w:t xml:space="preserve"> </w:t>
-      </w:r>
-      <w:r>
-        <w:rPr>
-          <w:rFonts w:ascii="Arial" w:hAnsi="Arial" w:cs="Arial" w:hint="eastAsia"/>
-          <w:lang w:eastAsia="ko-KR"/>
-        </w:rPr>
-        <w:t>Review</w:t>
-      </w:r>
-      <w:r>
-        <w:rPr>
-          <w:rFonts w:ascii="Arial" w:hAnsi="Arial" w:cs="Arial"/>
-        </w:rPr>
-        <w:t>, 3</w:t>
-      </w:r>
-      <w:r>
-        <w:rPr>
-          <w:rFonts w:ascii="Arial" w:hAnsi="Arial" w:cs="Arial" w:hint="eastAsia"/>
-          <w:lang w:eastAsia="ko-KR"/>
-        </w:rPr>
-        <w:t>5</w:t>
-      </w:r>
-      <w:r>
-        <w:rPr>
-          <w:rFonts w:ascii="Arial" w:hAnsi="Arial" w:cs="Arial"/>
-        </w:rPr>
-        <w:t>(</w:t>
-      </w:r>
-      <w:r>
-        <w:rPr>
-          <w:rFonts w:ascii="Arial" w:hAnsi="Arial" w:cs="Arial" w:hint="eastAsia"/>
-          <w:lang w:eastAsia="ko-KR"/>
-        </w:rPr>
-        <w:t>2</w:t>
-      </w:r>
-      <w:r>
-        <w:rPr>
-          <w:rFonts w:ascii="Arial" w:hAnsi="Arial" w:cs="Arial"/>
-        </w:rPr>
-        <w:t xml:space="preserve">), </w:t>
-      </w:r>
-      <w:r>
-        <w:rPr>
-          <w:rFonts w:ascii="Arial" w:hAnsi="Arial" w:cs="Arial" w:hint="eastAsia"/>
-          <w:lang w:eastAsia="ko-KR"/>
-        </w:rPr>
-        <w:t>45</w:t>
-      </w:r>
-      <w:r>
-        <w:rPr>
-          <w:rFonts w:ascii="Arial" w:hAnsi="Arial" w:cs="Arial"/>
-        </w:rPr>
-        <w:t>—</w:t>
-      </w:r>
-      <w:r>
-        <w:rPr>
-          <w:rFonts w:ascii="Arial" w:hAnsi="Arial" w:cs="Arial" w:hint="eastAsia"/>
-          <w:lang w:eastAsia="ko-KR"/>
-        </w:rPr>
-        <w:t>6</w:t>
-      </w:r>
-      <w:r>
-        <w:rPr>
-          <w:rFonts w:ascii="Arial" w:hAnsi="Arial" w:cs="Arial" w:hint="eastAsia"/>
-          <w:lang w:eastAsia="ko-KR"/>
-        </w:rPr>
-        <w:t>4</w:t>
-      </w:r>
-    </w:p>
-    <w:p>
-      <w:pPr>
-        <w:keepLines/>
-        <w:tabs>
-          <w:tab w:val="left" w:pos="720"/>
-          <w:tab w:val="left" w:pos="2160"/>
-        </w:tabs>
-        <w:ind w:left="720" w:hanging="720"/>
-        <w:rPr>
-          <w:rFonts w:ascii="Arial" w:hAnsi="Arial" w:cs="Arial"/>
-          <w:lang w:eastAsia="ko-KR"/>
-        </w:rPr>
-      </w:pPr>
-    </w:p>
-    <w:p>
-      <w:pPr>
-        <w:keepLines/>
-        <w:tabs>
-          <w:tab w:val="left" w:pos="720"/>
-          <w:tab w:val="left" w:pos="2160"/>
-        </w:tabs>
-        <w:ind w:left="720" w:hanging="720"/>
-        <w:rPr>
-          <w:rFonts w:ascii="Arial" w:hAnsi="Arial" w:cs="Arial"/>
-        </w:rPr>
-      </w:pPr>
-      <w:r>
-        <w:rPr>
-          <w:rFonts w:ascii="Arial" w:hAnsi="Arial" w:cs="Arial"/>
-          <w:i/>
-        </w:rPr>
-        <w:t>20</w:t>
-      </w:r>
-      <w:r>
-        <w:rPr>
-          <w:rFonts w:ascii="Arial" w:hAnsi="Arial" w:cs="Arial" w:hint="eastAsia"/>
-          <w:i/>
-          <w:lang w:eastAsia="ko-KR"/>
-        </w:rPr>
-        <w:t>19</w:t>
-      </w:r>
-      <w:r>
-        <w:rPr>
-          <w:rFonts w:ascii="Arial" w:hAnsi="Arial" w:cs="Arial"/>
-        </w:rPr>
-        <w:tab/>
-        <w:t>Y</w:t>
-      </w:r>
-      <w:r>
-        <w:rPr>
-          <w:rFonts w:ascii="Arial" w:hAnsi="Arial" w:cs="Arial" w:hint="eastAsia"/>
-          <w:lang w:eastAsia="ko-KR"/>
-        </w:rPr>
-        <w:t>oon</w:t>
-      </w:r>
-      <w:r>
-        <w:rPr>
-          <w:rFonts w:ascii="Arial" w:hAnsi="Arial" w:cs="Arial"/>
-        </w:rPr>
-        <w:t xml:space="preserve"> H</w:t>
-      </w:r>
-      <w:r>
-        <w:rPr>
-          <w:rFonts w:ascii="Arial" w:hAnsi="Arial" w:cs="Arial" w:hint="eastAsia"/>
-          <w:lang w:eastAsia="ko-KR"/>
-        </w:rPr>
-        <w:t>Y</w:t>
-      </w:r>
-      <w:r>
-        <w:rPr>
-          <w:rFonts w:ascii="Arial" w:hAnsi="Arial" w:cs="Arial"/>
-        </w:rPr>
-        <w:t xml:space="preserve">, </w:t>
-      </w:r>
-      <w:r>
-        <w:rPr>
-          <w:rFonts w:ascii="Arial" w:hAnsi="Arial" w:cs="Arial"/>
-          <w:b/>
-        </w:rPr>
-        <w:t>Kwak IY</w:t>
-      </w:r>
-      <w:r>
-        <w:rPr>
-          <w:rFonts w:ascii="Arial" w:hAnsi="Arial" w:cs="Arial"/>
-        </w:rPr>
-        <w:t xml:space="preserve"> (20</w:t>
-      </w:r>
-      <w:r>
-        <w:rPr>
-          <w:rFonts w:ascii="Arial" w:hAnsi="Arial" w:cs="Arial" w:hint="eastAsia"/>
-          <w:lang w:eastAsia="ko-KR"/>
-        </w:rPr>
-        <w:t>19</w:t>
-      </w:r>
-      <w:r>
-        <w:rPr>
-          <w:rFonts w:ascii="Arial" w:hAnsi="Arial" w:cs="Arial"/>
-        </w:rPr>
-        <w:t xml:space="preserve">) </w:t>
-      </w:r>
-      <w:r>
-        <w:rPr>
-          <w:rFonts w:ascii="Arial" w:hAnsi="Arial" w:cs="Arial" w:hint="eastAsia"/>
-          <w:lang w:eastAsia="ko-KR"/>
-        </w:rPr>
-        <w:t>The</w:t>
-      </w:r>
-      <w:r>
-        <w:rPr>
-          <w:rFonts w:ascii="Arial" w:hAnsi="Arial" w:cs="Arial"/>
-        </w:rPr>
-        <w:t xml:space="preserve"> </w:t>
-      </w:r>
-      <w:r>
-        <w:rPr>
-          <w:rFonts w:ascii="Arial" w:hAnsi="Arial" w:cs="Arial" w:hint="eastAsia"/>
-          <w:lang w:eastAsia="ko-KR"/>
-        </w:rPr>
-        <w:t>Association</w:t>
-      </w:r>
-      <w:r>
-        <w:rPr>
-          <w:rFonts w:ascii="Arial" w:hAnsi="Arial" w:cs="Arial"/>
-        </w:rPr>
-        <w:t xml:space="preserve"> </w:t>
-      </w:r>
-      <w:r>
-        <w:rPr>
-          <w:rFonts w:ascii="Arial" w:hAnsi="Arial" w:cs="Arial" w:hint="eastAsia"/>
-          <w:lang w:eastAsia="ko-KR"/>
-        </w:rPr>
-        <w:t>Modeling</w:t>
-      </w:r>
-      <w:r>
-        <w:rPr>
-          <w:rFonts w:ascii="Arial" w:hAnsi="Arial" w:cs="Arial"/>
-        </w:rPr>
-        <w:t xml:space="preserve"> </w:t>
-      </w:r>
-      <w:r>
-        <w:rPr>
-          <w:rFonts w:ascii="Arial" w:hAnsi="Arial" w:cs="Arial" w:hint="eastAsia"/>
-          <w:lang w:eastAsia="ko-KR"/>
-        </w:rPr>
-        <w:t>on</w:t>
-      </w:r>
-      <w:r>
-        <w:rPr>
-          <w:rFonts w:ascii="Arial" w:hAnsi="Arial" w:cs="Arial"/>
-        </w:rPr>
-        <w:t xml:space="preserve"> </w:t>
-      </w:r>
-      <w:r>
-        <w:rPr>
-          <w:rFonts w:ascii="Arial" w:hAnsi="Arial" w:cs="Arial" w:hint="eastAsia"/>
-          <w:lang w:eastAsia="ko-KR"/>
-        </w:rPr>
-        <w:t>Keywords</w:t>
-      </w:r>
-      <w:r>
-        <w:rPr>
-          <w:rFonts w:ascii="Arial" w:hAnsi="Arial" w:cs="Arial"/>
-        </w:rPr>
-        <w:t xml:space="preserve"> </w:t>
-      </w:r>
-      <w:r>
-        <w:rPr>
-          <w:rFonts w:ascii="Arial" w:hAnsi="Arial" w:cs="Arial" w:hint="eastAsia"/>
-          <w:lang w:eastAsia="ko-KR"/>
-        </w:rPr>
-        <w:t>and</w:t>
-      </w:r>
-      <w:r>
-        <w:rPr>
-          <w:rFonts w:ascii="Arial" w:hAnsi="Arial" w:cs="Arial"/>
-        </w:rPr>
-        <w:t xml:space="preserve"> </w:t>
-      </w:r>
-      <w:r>
-        <w:rPr>
-          <w:rFonts w:ascii="Arial" w:hAnsi="Arial" w:cs="Arial" w:hint="eastAsia"/>
-          <w:lang w:eastAsia="ko-KR"/>
-        </w:rPr>
-        <w:t>Documents</w:t>
-      </w:r>
-      <w:r>
-        <w:rPr>
-          <w:rFonts w:ascii="Arial" w:hAnsi="Arial" w:cs="Arial"/>
-        </w:rPr>
-        <w:t xml:space="preserve"> </w:t>
-      </w:r>
-      <w:r>
-        <w:rPr>
-          <w:rFonts w:ascii="Arial" w:hAnsi="Arial" w:cs="Arial" w:hint="eastAsia"/>
-          <w:lang w:eastAsia="ko-KR"/>
-        </w:rPr>
-        <w:t>of</w:t>
-      </w:r>
-      <w:r>
-        <w:rPr>
-          <w:rFonts w:ascii="Arial" w:hAnsi="Arial" w:cs="Arial"/>
-        </w:rPr>
-        <w:t xml:space="preserve"> </w:t>
-      </w:r>
-      <w:r>
-        <w:rPr>
-          <w:rFonts w:ascii="Arial" w:hAnsi="Arial" w:cs="Arial" w:hint="eastAsia"/>
-          <w:lang w:eastAsia="ko-KR"/>
-        </w:rPr>
-        <w:t>Logistics</w:t>
-      </w:r>
-      <w:r>
-        <w:rPr>
-          <w:rFonts w:ascii="Arial" w:hAnsi="Arial" w:cs="Arial"/>
-        </w:rPr>
-        <w:t xml:space="preserve"> </w:t>
-      </w:r>
-      <w:r>
-        <w:rPr>
-          <w:rFonts w:ascii="Arial" w:hAnsi="Arial" w:cs="Arial" w:hint="eastAsia"/>
-          <w:lang w:eastAsia="ko-KR"/>
-        </w:rPr>
-        <w:t>Research</w:t>
-      </w:r>
-      <w:r>
-        <w:rPr>
-          <w:rFonts w:ascii="Arial" w:hAnsi="Arial" w:cs="Arial"/>
-        </w:rPr>
-        <w:t xml:space="preserve"> </w:t>
-      </w:r>
-      <w:r>
-        <w:rPr>
-          <w:rFonts w:ascii="Arial" w:hAnsi="Arial" w:cs="Arial" w:hint="eastAsia"/>
-          <w:lang w:eastAsia="ko-KR"/>
-        </w:rPr>
-        <w:t>using</w:t>
-      </w:r>
-      <w:r>
-        <w:rPr>
-          <w:rFonts w:ascii="Arial" w:hAnsi="Arial" w:cs="Arial"/>
-        </w:rPr>
-        <w:t xml:space="preserve"> </w:t>
-      </w:r>
-      <w:r>
-        <w:rPr>
-          <w:rFonts w:ascii="Arial" w:hAnsi="Arial" w:cs="Arial" w:hint="eastAsia"/>
-          <w:lang w:eastAsia="ko-KR"/>
-        </w:rPr>
-        <w:t>Paper</w:t>
-      </w:r>
-      <w:r>
-        <w:rPr>
-          <w:rFonts w:ascii="Arial" w:hAnsi="Arial" w:cs="Arial"/>
-        </w:rPr>
-        <w:t xml:space="preserve"> </w:t>
-      </w:r>
-      <w:r>
-        <w:rPr>
-          <w:rFonts w:ascii="Arial" w:hAnsi="Arial" w:cs="Arial" w:hint="eastAsia"/>
-          <w:lang w:eastAsia="ko-KR"/>
-        </w:rPr>
-        <w:t>Abstract</w:t>
-      </w:r>
-      <w:r>
-        <w:rPr>
-          <w:rFonts w:ascii="Arial" w:hAnsi="Arial" w:cs="Arial"/>
-        </w:rPr>
-        <w:t xml:space="preserve"> </w:t>
-      </w:r>
-      <w:r>
-        <w:rPr>
-          <w:rFonts w:ascii="Arial" w:hAnsi="Arial" w:cs="Arial" w:hint="eastAsia"/>
-          <w:lang w:eastAsia="ko-KR"/>
-        </w:rPr>
-        <w:t>data</w:t>
-      </w:r>
-      <w:r>
-        <w:rPr>
-          <w:rFonts w:ascii="Arial" w:hAnsi="Arial" w:cs="Arial"/>
-        </w:rPr>
-        <w:t xml:space="preserve">, </w:t>
-      </w:r>
-      <w:r>
-        <w:rPr>
-          <w:rFonts w:ascii="Arial" w:hAnsi="Arial" w:cs="Arial" w:hint="eastAsia"/>
-          <w:lang w:eastAsia="ko-KR"/>
-        </w:rPr>
-        <w:t>Korea</w:t>
-      </w:r>
-      <w:r>
-        <w:rPr>
-          <w:rFonts w:ascii="Arial" w:hAnsi="Arial" w:cs="Arial"/>
-        </w:rPr>
-        <w:t xml:space="preserve"> </w:t>
-      </w:r>
-      <w:r>
-        <w:rPr>
-          <w:rFonts w:ascii="Arial" w:hAnsi="Arial" w:cs="Arial" w:hint="eastAsia"/>
-          <w:lang w:eastAsia="ko-KR"/>
-        </w:rPr>
-        <w:t>International</w:t>
-      </w:r>
-      <w:r>
-        <w:rPr>
-          <w:rFonts w:ascii="Arial" w:hAnsi="Arial" w:cs="Arial"/>
-        </w:rPr>
-        <w:t xml:space="preserve"> </w:t>
-      </w:r>
-      <w:r>
-        <w:rPr>
-          <w:rFonts w:ascii="Arial" w:hAnsi="Arial" w:cs="Arial" w:hint="eastAsia"/>
-          <w:lang w:eastAsia="ko-KR"/>
-        </w:rPr>
-        <w:t>Commerce</w:t>
-      </w:r>
-      <w:r>
-        <w:rPr>
-          <w:rFonts w:ascii="Arial" w:hAnsi="Arial" w:cs="Arial"/>
-        </w:rPr>
-        <w:t xml:space="preserve"> </w:t>
-      </w:r>
-      <w:r>
-        <w:rPr>
-          <w:rFonts w:ascii="Arial" w:hAnsi="Arial" w:cs="Arial" w:hint="eastAsia"/>
-          <w:lang w:eastAsia="ko-KR"/>
-        </w:rPr>
-        <w:t>Review</w:t>
-      </w:r>
-      <w:r>
-        <w:rPr>
-          <w:rFonts w:ascii="Arial" w:hAnsi="Arial" w:cs="Arial"/>
-        </w:rPr>
-        <w:t>, 34(</w:t>
-      </w:r>
-      <w:r>
-        <w:rPr>
-          <w:rFonts w:ascii="Arial" w:hAnsi="Arial" w:cs="Arial" w:hint="eastAsia"/>
-          <w:lang w:eastAsia="ko-KR"/>
-        </w:rPr>
-        <w:t>3</w:t>
-      </w:r>
-      <w:r>
-        <w:rPr>
-          <w:rFonts w:ascii="Arial" w:hAnsi="Arial" w:cs="Arial"/>
-        </w:rPr>
-        <w:t xml:space="preserve">), </w:t>
-      </w:r>
-      <w:r>
-        <w:rPr>
-          <w:rFonts w:ascii="Arial" w:hAnsi="Arial" w:cs="Arial" w:hint="eastAsia"/>
-          <w:lang w:eastAsia="ko-KR"/>
-        </w:rPr>
-        <w:t>14</w:t>
-      </w:r>
-      <w:r>
-        <w:rPr>
-          <w:rFonts w:ascii="Arial" w:hAnsi="Arial" w:cs="Arial"/>
-        </w:rPr>
-        <w:t>7</w:t>
-      </w:r>
-      <w:r>
-        <w:rPr>
-          <w:rFonts w:ascii="Arial" w:hAnsi="Arial" w:cs="Arial"/>
-        </w:rPr>
-        <w:t>—</w:t>
-      </w:r>
-      <w:r>
-        <w:rPr>
-          <w:rFonts w:ascii="Arial" w:hAnsi="Arial" w:cs="Arial" w:hint="eastAsia"/>
-          <w:lang w:eastAsia="ko-KR"/>
-        </w:rPr>
-        <w:t>166</w:t>
-      </w:r>
-    </w:p>
-    <w:p>
-      <w:pPr>
-        <w:tabs>
-          <w:tab w:val="left" w:pos="720"/>
-          <w:tab w:val="left" w:pos="2160"/>
-        </w:tabs>
-        <w:rPr>
-          <w:rFonts w:ascii="Arial" w:hAnsi="Arial" w:cs="Arial"/>
-          <w:lang w:eastAsia="ko-KR"/>
-        </w:rPr>
-      </w:pPr>
-    </w:p>
-    <w:p>
-      <w:pPr>
-        <w:keepLines/>
-        <w:tabs>
-          <w:tab w:val="left" w:pos="720"/>
-          <w:tab w:val="left" w:pos="2160"/>
-        </w:tabs>
-        <w:ind w:left="720" w:hanging="720"/>
-        <w:rPr>
-          <w:rFonts w:ascii="Arial" w:hAnsi="Arial" w:cs="Arial"/>
-        </w:rPr>
-      </w:pPr>
-      <w:r>
-        <w:rPr>
-          <w:rFonts w:ascii="Arial" w:hAnsi="Arial" w:cs="Arial"/>
-          <w:i/>
-        </w:rPr>
-        <w:t>2008</w:t>
-      </w:r>
-      <w:r>
-        <w:rPr>
-          <w:rFonts w:ascii="Arial" w:hAnsi="Arial" w:cs="Arial"/>
-        </w:rPr>
-        <w:tab/>
-      </w:r>
-      <w:r>
-        <w:rPr>
-          <w:rFonts w:ascii="Arial" w:hAnsi="Arial" w:cs="Arial"/>
-          <w:b/>
-        </w:rPr>
-        <w:t>Kwak IY</w:t>
-      </w:r>
-      <w:r>
-        <w:rPr>
-          <w:rFonts w:ascii="Arial" w:hAnsi="Arial" w:cs="Arial"/>
-        </w:rPr>
-        <w:t xml:space="preserve">, Huh MH (2008) Andrews’ Plot for Extended Uses, </w:t>
-      </w:r>
-      <w:r>
-        <w:rPr>
-          <w:rFonts w:ascii="Arial" w:hAnsi="Arial" w:cs="Arial"/>
-          <w:i/>
-        </w:rPr>
-        <w:t>The Korean Communications in Statistics</w:t>
-      </w:r>
-      <w:r>
-        <w:rPr>
-          <w:rFonts w:ascii="Arial" w:hAnsi="Arial" w:cs="Arial"/>
-        </w:rPr>
-        <w:t>, 15: 87–94</w:t>
-      </w:r>
-    </w:p>
-    <w:p>
-      <w:pPr>
-        <w:keepLines/>
-        <w:tabs>
-          <w:tab w:val="left" w:pos="720"/>
-          <w:tab w:val="left" w:pos="2160"/>
-        </w:tabs>
-        <w:ind w:left="720" w:hanging="720"/>
+          <w:tab w:val="left" w:pos="0"/>
+          <w:tab w:val="left" w:pos="720"/>
+          <w:tab w:val="left" w:pos="2160"/>
+        </w:tabs>
         <w:rPr>
           <w:rFonts w:ascii="Arial" w:hAnsi="Arial" w:cs="Arial"/>
           <w:sz w:val="16"/>
@@ -4885,142 +5204,20 @@
       <w:pPr>
         <w:keepLines/>
         <w:tabs>
-          <w:tab w:val="left" w:pos="720"/>
-          <w:tab w:val="left" w:pos="2160"/>
-        </w:tabs>
-        <w:ind w:left="720" w:hanging="720"/>
-        <w:rPr>
-          <w:rFonts w:ascii="Arial" w:hAnsi="Arial" w:cs="Arial"/>
-        </w:rPr>
-      </w:pPr>
-      <w:r>
-        <w:rPr>
-          <w:rFonts w:ascii="Arial" w:hAnsi="Arial" w:cs="Arial"/>
-        </w:rPr>
-        <w:tab/>
-      </w:r>
-      <w:r>
+          <w:tab w:val="left" w:pos="0"/>
+          <w:tab w:val="left" w:pos="720"/>
+          <w:tab w:val="left" w:pos="2160"/>
+        </w:tabs>
         <w:rPr>
           <w:rFonts w:ascii="Arial" w:hAnsi="Arial" w:cs="Arial"/>
           <w:b/>
         </w:rPr>
-        <w:t>Kwak IY</w:t>
-      </w:r>
-      <w:r>
-        <w:rPr>
-          <w:rFonts w:ascii="Arial" w:hAnsi="Arial" w:cs="Arial"/>
-        </w:rPr>
-        <w:t xml:space="preserve">, Huh MH (2008) Parallel Coordinate Plots of Mixed-Type Data, </w:t>
-      </w:r>
-      <w:r>
-        <w:rPr>
-          <w:rFonts w:ascii="Arial" w:hAnsi="Arial" w:cs="Arial"/>
-          <w:i/>
-        </w:rPr>
-        <w:t>The Korean Communications in Statistics</w:t>
-      </w:r>
-      <w:r>
-        <w:rPr>
-          <w:rFonts w:ascii="Arial" w:hAnsi="Arial" w:cs="Arial"/>
-        </w:rPr>
-        <w:t>, 15: 587–595</w:t>
-      </w:r>
-    </w:p>
-    <w:p>
-      <w:pPr>
-        <w:keepLines/>
-        <w:tabs>
-          <w:tab w:val="left" w:pos="720"/>
-          <w:tab w:val="left" w:pos="2160"/>
-        </w:tabs>
-        <w:ind w:left="720" w:hanging="720"/>
-        <w:rPr>
-          <w:rFonts w:ascii="Arial" w:hAnsi="Arial" w:cs="Arial"/>
-          <w:sz w:val="16"/>
-          <w:szCs w:val="16"/>
-        </w:rPr>
-      </w:pPr>
-    </w:p>
-    <w:p>
-      <w:pPr>
-        <w:keepLines/>
-        <w:tabs>
-          <w:tab w:val="left" w:pos="720"/>
-          <w:tab w:val="left" w:pos="2160"/>
-        </w:tabs>
-        <w:ind w:left="720" w:hanging="720"/>
-        <w:rPr>
-          <w:rFonts w:ascii="Arial" w:hAnsi="Arial" w:cs="Arial"/>
-        </w:rPr>
-      </w:pPr>
-      <w:r>
-        <w:rPr>
-          <w:rFonts w:ascii="Arial" w:hAnsi="Arial" w:cs="Arial"/>
-        </w:rPr>
-        <w:tab/>
-        <w:t xml:space="preserve">Park MR, </w:t>
-      </w:r>
+      </w:pPr>
       <w:r>
         <w:rPr>
           <w:rFonts w:ascii="Arial" w:hAnsi="Arial" w:cs="Arial"/>
           <w:b/>
         </w:rPr>
-        <w:t>Kwak IY</w:t>
-      </w:r>
-      <w:r>
-        <w:rPr>
-          <w:rFonts w:ascii="Arial" w:hAnsi="Arial" w:cs="Arial"/>
-        </w:rPr>
-        <w:t xml:space="preserve">, Huh MH (2008) Applications of Parallel Coordinate Plots for Visualizing Gene Expression Data, </w:t>
-      </w:r>
-      <w:r>
-        <w:rPr>
-          <w:rFonts w:ascii="Arial" w:hAnsi="Arial" w:cs="Arial"/>
-          <w:i/>
-        </w:rPr>
-        <w:t>The Korean Journal of Applied Statistics</w:t>
-      </w:r>
-      <w:r>
-        <w:rPr>
-          <w:rFonts w:ascii="Arial" w:hAnsi="Arial" w:cs="Arial"/>
-        </w:rPr>
-        <w:t>, 21(6): 911–921</w:t>
-      </w:r>
-    </w:p>
-    <w:p>
-      <w:pPr>
-        <w:keepLines/>
-        <w:tabs>
-          <w:tab w:val="left" w:pos="0"/>
-          <w:tab w:val="left" w:pos="720"/>
-          <w:tab w:val="left" w:pos="2160"/>
-        </w:tabs>
-        <w:rPr>
-          <w:rFonts w:ascii="Arial" w:hAnsi="Arial" w:cs="Arial"/>
-          <w:sz w:val="16"/>
-          <w:szCs w:val="16"/>
-        </w:rPr>
-      </w:pPr>
-    </w:p>
-    <w:p>
-      <w:pPr>
-        <w:keepLines/>
-        <w:tabs>
-          <w:tab w:val="left" w:pos="0"/>
-          <w:tab w:val="left" w:pos="720"/>
-          <w:tab w:val="left" w:pos="2160"/>
-        </w:tabs>
-        <w:rPr>
-          <w:rFonts w:ascii="Arial" w:hAnsi="Arial" w:cs="Arial"/>
-          <w:b/>
-        </w:rPr>
-      </w:pPr>
-      <w:r>
-        <w:rPr>
-          <w:rFonts w:ascii="Arial" w:hAnsi="Arial" w:cs="Arial"/>
-          <w:b/>
-        </w:rPr>
-        <w:lastRenderedPageBreak/>
         <w:t>SOFTWARE DEVELOPMENT</w:t>
       </w:r>
     </w:p>
@@ -5572,6 +5769,120 @@
         <w:ind w:left="720" w:hanging="720"/>
         <w:rPr>
           <w:rFonts w:ascii="Arial" w:hAnsi="Arial" w:cs="Arial"/>
+          <w:lang w:eastAsia="ko-KR"/>
+        </w:rPr>
+      </w:pPr>
+      <w:r>
+        <w:rPr>
+          <w:rFonts w:ascii="Arial" w:hAnsi="Arial" w:cs="Arial"/>
+          <w:i/>
+        </w:rPr>
+        <w:t>2021</w:t>
+      </w:r>
+      <w:r>
+        <w:rPr>
+          <w:rFonts w:ascii="Arial" w:hAnsi="Arial" w:cs="Arial"/>
+          <w:i/>
+        </w:rPr>
+        <w:t xml:space="preserve"> </w:t>
+      </w:r>
+      <w:r>
+        <w:rPr>
+          <w:rFonts w:ascii="Arial" w:hAnsi="Arial" w:cs="Arial"/>
+          <w:i/>
+        </w:rPr>
+        <w:tab/>
+      </w:r>
+      <w:r>
+        <w:rPr>
+          <w:rFonts w:ascii="Arial" w:hAnsi="Arial" w:cs="Arial"/>
+          <w:lang w:eastAsia="ko-KR"/>
+        </w:rPr>
+        <w:t xml:space="preserve">Detecting voice spoofing attacks with residual network and max filter map with Grad-CAM activation, 4th International Conference on Econometrics and Statistics (EcoSta 2021), HKUST, Hong Kong </w:t>
+      </w:r>
+    </w:p>
+    <w:p>
+      <w:pPr>
+        <w:ind w:left="720" w:hanging="720"/>
+        <w:rPr>
+          <w:rFonts w:ascii="Arial" w:hAnsi="Arial" w:cs="Arial"/>
+          <w:i/>
+        </w:rPr>
+      </w:pPr>
+    </w:p>
+    <w:p>
+      <w:pPr>
+        <w:ind w:left="720" w:hanging="720"/>
+        <w:rPr>
+          <w:rFonts w:ascii="Arial" w:hAnsi="Arial" w:cs="Arial"/>
+          <w:lang w:eastAsia="ko-KR"/>
+        </w:rPr>
+      </w:pPr>
+      <w:r>
+        <w:rPr>
+          <w:rFonts w:ascii="Arial" w:hAnsi="Arial" w:cs="Arial"/>
+          <w:i/>
+          <w:lang w:eastAsia="ko-KR"/>
+        </w:rPr>
+        <w:t>2021</w:t>
+      </w:r>
+      <w:r>
+        <w:rPr>
+          <w:rFonts w:ascii="Arial" w:hAnsi="Arial" w:cs="Arial"/>
+          <w:i/>
+        </w:rPr>
+        <w:tab/>
+      </w:r>
+      <w:r>
+        <w:rPr>
+          <w:rFonts w:ascii="Arial" w:hAnsi="Arial" w:cs="Arial"/>
+          <w:lang w:eastAsia="ko-KR"/>
+        </w:rPr>
+        <w:t>Res</w:t>
+      </w:r>
+      <w:r>
+        <w:rPr>
+          <w:rFonts w:ascii="Arial" w:hAnsi="Arial" w:cs="Arial" w:hint="eastAsia"/>
+          <w:lang w:eastAsia="ko-KR"/>
+        </w:rPr>
+        <w:t>M</w:t>
+      </w:r>
+      <w:r>
+        <w:rPr>
+          <w:rFonts w:ascii="Arial" w:hAnsi="Arial" w:cs="Arial"/>
+          <w:lang w:eastAsia="ko-KR"/>
+        </w:rPr>
+        <w:t xml:space="preserve">ax: </w:t>
+      </w:r>
+      <w:r>
+        <w:rPr>
+          <w:rFonts w:ascii="Arial" w:hAnsi="Arial" w:cs="Arial"/>
+          <w:lang w:eastAsia="ko-KR"/>
+        </w:rPr>
+        <w:t>Detecting Voice Spoofing Attacks with Residual Network and Max Filter Map</w:t>
+      </w:r>
+      <w:r>
+        <w:rPr>
+          <w:rFonts w:ascii="Arial" w:hAnsi="Arial" w:cs="Arial"/>
+          <w:lang w:eastAsia="ko-KR"/>
+        </w:rPr>
+        <w:t>, 10th World Congress in Probability and Statistics, Seoul, Korea</w:t>
+      </w:r>
+    </w:p>
+    <w:p>
+      <w:pPr>
+        <w:ind w:left="720" w:hanging="720"/>
+        <w:rPr>
+          <w:rFonts w:ascii="Arial" w:hAnsi="Arial" w:cs="Arial"/>
+          <w:lang w:eastAsia="ko-KR"/>
+        </w:rPr>
+      </w:pPr>
+    </w:p>
+    <w:p>
+      <w:pPr>
+        <w:ind w:left="720" w:hanging="720"/>
+        <w:rPr>
+          <w:rFonts w:ascii="Arial" w:hAnsi="Arial" w:cs="Arial"/>
         </w:rPr>
       </w:pPr>
       <w:r>
@@ -5608,7 +5919,37 @@
           <w:rFonts w:ascii="Arial" w:hAnsi="Arial" w:cs="Arial"/>
           <w:lang w:eastAsia="ko-KR"/>
         </w:rPr>
-        <w:t>RESMAX: Detecting Voice Spoofing Attacks with Residual Network and Max Filter Map</w:t>
+        <w:t>Res</w:t>
+      </w:r>
+      <w:r>
+        <w:rPr>
+          <w:rFonts w:ascii="Arial" w:hAnsi="Arial" w:cs="Arial"/>
+          <w:lang w:eastAsia="ko-KR"/>
+        </w:rPr>
+        <w:t>M</w:t>
+      </w:r>
+      <w:r>
+        <w:rPr>
+          <w:rFonts w:ascii="Arial" w:hAnsi="Arial" w:cs="Arial"/>
+          <w:lang w:eastAsia="ko-KR"/>
+        </w:rPr>
+        <w:t>ax</w:t>
+      </w:r>
+      <w:r>
+        <w:rPr>
+          <w:rFonts w:ascii="Arial" w:hAnsi="Arial" w:cs="Arial"/>
+          <w:lang w:eastAsia="ko-KR"/>
+        </w:rPr>
+        <w:t>: Detecting Voice Spoofing Attacks with Residual Network an</w:t>
+      </w:r>
+      <w:bookmarkStart w:id="8" w:name="_GoBack"/>
+      <w:bookmarkEnd w:id="8"/>
+      <w:r>
+        <w:rPr>
+          <w:rFonts w:ascii="Arial" w:hAnsi="Arial" w:cs="Arial"/>
+          <w:lang w:eastAsia="ko-KR"/>
+        </w:rPr>
+        <w:t>d Max Filter Map</w:t>
       </w:r>
       <w:r>
         <w:rPr>
@@ -6317,6 +6658,7 @@
           <w:rFonts w:ascii="Arial" w:hAnsi="Arial" w:cs="Arial"/>
           <w:i/>
         </w:rPr>
+        <w:lastRenderedPageBreak/>
         <w:t>2015</w:t>
       </w:r>
       <w:r>
@@ -7751,7 +8093,7 @@
         <w:rFonts w:ascii="Palatino" w:hAnsi="Palatino"/>
         <w:noProof/>
       </w:rPr>
-      <w:t>2</w:t>
+      <w:t>5</w:t>
     </w:r>
     <w:r>
       <w:rPr>
@@ -7797,7 +8139,7 @@
         <w:rFonts w:ascii="Palatino" w:hAnsi="Palatino"/>
         <w:noProof/>
       </w:rPr>
-      <w:t>4 February 2022</w:t>
+      <w:t>19 August 2022</w:t>
     </w:r>
     <w:r>
       <w:rPr>

--- a/ilyoup_cv.docx
+++ b/ilyoup_cv.docx
@@ -1586,7 +1586,21 @@
         <w:rPr>
           <w:rFonts w:ascii="Arial" w:hAnsi="Arial" w:cs="Arial"/>
         </w:rPr>
-        <w:t xml:space="preserve"> (2022) Single cell lineage reconstruction using distance-based algorithms and the R package, DCLEAR BMC Bioinformatics, 23(1), 1-14</w:t>
+        <w:t xml:space="preserve"> (2022) Single cell lineage reconstruction using distance-based algorithms and the R package, DCLEAR</w:t>
+      </w:r>
+      <w:r>
+        <w:rPr>
+          <w:rFonts w:ascii="Arial" w:hAnsi="Arial" w:cs="Arial"/>
+        </w:rPr>
+        <w:t>,</w:t>
+      </w:r>
+      <w:bookmarkStart w:id="6" w:name="_GoBack"/>
+      <w:bookmarkEnd w:id="6"/>
+      <w:r>
+        <w:rPr>
+          <w:rFonts w:ascii="Arial" w:hAnsi="Arial" w:cs="Arial"/>
+        </w:rPr>
+        <w:t xml:space="preserve"> BMC Bioinformatics, 23(1), 1-14</w:t>
       </w:r>
     </w:p>
     <w:p>
@@ -3652,16 +3666,16 @@
         </w:rPr>
         <w:t xml:space="preserve"> </w:t>
       </w:r>
-      <w:bookmarkStart w:id="6" w:name="OLE_LINK57"/>
-      <w:bookmarkStart w:id="7" w:name="OLE_LINK58"/>
+      <w:bookmarkStart w:id="7" w:name="OLE_LINK57"/>
+      <w:bookmarkStart w:id="8" w:name="OLE_LINK58"/>
       <w:r>
         <w:rPr>
           <w:rFonts w:ascii="Arial" w:hAnsi="Arial" w:cs="Arial"/>
         </w:rPr>
         <w:t>195:1077–1086</w:t>
       </w:r>
-      <w:bookmarkEnd w:id="6"/>
       <w:bookmarkEnd w:id="7"/>
+      <w:bookmarkEnd w:id="8"/>
     </w:p>
     <w:bookmarkEnd w:id="0"/>
     <w:bookmarkEnd w:id="1"/>
@@ -5940,16 +5954,7 @@
           <w:rFonts w:ascii="Arial" w:hAnsi="Arial" w:cs="Arial"/>
           <w:lang w:eastAsia="ko-KR"/>
         </w:rPr>
-        <w:t>: Detecting Voice Spoofing Attacks with Residual Network an</w:t>
-      </w:r>
-      <w:bookmarkStart w:id="8" w:name="_GoBack"/>
-      <w:bookmarkEnd w:id="8"/>
-      <w:r>
-        <w:rPr>
-          <w:rFonts w:ascii="Arial" w:hAnsi="Arial" w:cs="Arial"/>
-          <w:lang w:eastAsia="ko-KR"/>
-        </w:rPr>
-        <w:t>d Max Filter Map</w:t>
+        <w:t>: Detecting Voice Spoofing Attacks with Residual Network and Max Filter Map</w:t>
       </w:r>
       <w:r>
         <w:rPr>
@@ -8093,7 +8098,7 @@
         <w:rFonts w:ascii="Palatino" w:hAnsi="Palatino"/>
         <w:noProof/>
       </w:rPr>
-      <w:t>5</w:t>
+      <w:t>4</w:t>
     </w:r>
     <w:r>
       <w:rPr>

--- a/ilyoup_cv.docx
+++ b/ilyoup_cv.docx
@@ -1014,7 +1014,6 @@
         <w:ind w:left="2160" w:hanging="2160"/>
         <w:rPr>
           <w:rFonts w:ascii="Arial" w:hAnsi="Arial" w:cs="Arial"/>
-          <w:lang w:eastAsia="ko-KR"/>
         </w:rPr>
       </w:pPr>
       <w:r>
@@ -1039,6 +1038,238 @@
       </w:r>
       <w:r>
         <w:rPr>
+          <w:rFonts w:ascii="Arial" w:hAnsi="Arial" w:cs="Arial"/>
+          <w:lang w:eastAsia="ko-KR"/>
+        </w:rPr>
+        <w:t>9</w:t>
+      </w:r>
+      <w:r>
+        <w:rPr>
+          <w:rFonts w:ascii="Arial" w:hAnsi="Arial" w:cs="Arial"/>
+        </w:rPr>
+        <w:tab/>
+      </w:r>
+      <w:r>
+        <w:rPr>
+          <w:rFonts w:ascii="Arial" w:hAnsi="Arial" w:cs="Arial" w:hint="eastAsia"/>
+          <w:lang w:eastAsia="ko-KR"/>
+        </w:rPr>
+        <w:t>[3</w:t>
+      </w:r>
+      <w:r>
+        <w:rPr>
+          <w:rFonts w:ascii="Arial" w:hAnsi="Arial" w:cs="Arial" w:hint="eastAsia"/>
+          <w:vertAlign w:val="superscript"/>
+          <w:lang w:eastAsia="ko-KR"/>
+        </w:rPr>
+        <w:t>rd</w:t>
+      </w:r>
+      <w:r>
+        <w:rPr>
+          <w:rFonts w:ascii="Arial" w:hAnsi="Arial" w:cs="Arial" w:hint="eastAsia"/>
+          <w:lang w:eastAsia="ko-KR"/>
+        </w:rPr>
+        <w:t>]</w:t>
+      </w:r>
+      <w:r>
+        <w:rPr>
+          <w:rFonts w:ascii="Arial" w:hAnsi="Arial" w:cs="Arial"/>
+        </w:rPr>
+        <w:t xml:space="preserve"> </w:t>
+      </w:r>
+      <w:r>
+        <w:rPr>
+          <w:rFonts w:ascii="Arial" w:hAnsi="Arial" w:cs="Arial"/>
+        </w:rPr>
+        <w:t>Our Unlock_DNA team (Wuming Gong, Byeong-Chan Kim, Juhyun Lee, and Il-Youp Kwak) ranked 3rd place at the DREAM challenge "Predicting gene expression using millions of random promoter sequences."</w:t>
+      </w:r>
+    </w:p>
+    <w:p>
+      <w:pPr>
+        <w:tabs>
+          <w:tab w:val="left" w:pos="0"/>
+          <w:tab w:val="left" w:pos="720"/>
+          <w:tab w:val="left" w:pos="2160"/>
+        </w:tabs>
+        <w:ind w:left="2160" w:hanging="2160"/>
+        <w:rPr>
+          <w:rFonts w:ascii="Arial" w:hAnsi="Arial" w:cs="Arial"/>
+        </w:rPr>
+      </w:pPr>
+    </w:p>
+    <w:p>
+      <w:pPr>
+        <w:tabs>
+          <w:tab w:val="left" w:pos="0"/>
+          <w:tab w:val="left" w:pos="720"/>
+          <w:tab w:val="left" w:pos="2160"/>
+        </w:tabs>
+        <w:ind w:left="2160" w:hanging="2160"/>
+        <w:rPr>
+          <w:rFonts w:ascii="Arial" w:hAnsi="Arial" w:cs="Arial"/>
+        </w:rPr>
+      </w:pPr>
+      <w:r>
+        <w:rPr>
+          <w:rFonts w:ascii="Arial" w:hAnsi="Arial" w:cs="Arial"/>
+        </w:rPr>
+        <w:tab/>
+        <w:t>202</w:t>
+      </w:r>
+      <w:r>
+        <w:rPr>
+          <w:rFonts w:ascii="Arial" w:hAnsi="Arial" w:cs="Arial" w:hint="eastAsia"/>
+          <w:lang w:eastAsia="ko-KR"/>
+        </w:rPr>
+        <w:t>2</w:t>
+      </w:r>
+      <w:r>
+        <w:rPr>
+          <w:rFonts w:ascii="Arial" w:hAnsi="Arial" w:cs="Arial"/>
+        </w:rPr>
+        <w:t>.</w:t>
+      </w:r>
+      <w:r>
+        <w:rPr>
+          <w:rFonts w:ascii="Arial" w:hAnsi="Arial" w:cs="Arial"/>
+          <w:lang w:eastAsia="ko-KR"/>
+        </w:rPr>
+        <w:t>9</w:t>
+      </w:r>
+      <w:r>
+        <w:rPr>
+          <w:rFonts w:ascii="Arial" w:hAnsi="Arial" w:cs="Arial"/>
+        </w:rPr>
+        <w:tab/>
+      </w:r>
+      <w:r>
+        <w:rPr>
+          <w:rFonts w:ascii="Arial" w:hAnsi="Arial" w:cs="Arial" w:hint="eastAsia"/>
+          <w:lang w:eastAsia="ko-KR"/>
+        </w:rPr>
+        <w:t>[</w:t>
+      </w:r>
+      <w:r>
+        <w:rPr>
+          <w:rFonts w:ascii="Arial" w:hAnsi="Arial" w:cs="Arial"/>
+          <w:lang w:eastAsia="ko-KR"/>
+        </w:rPr>
+        <w:t>5</w:t>
+      </w:r>
+      <w:r>
+        <w:rPr>
+          <w:rFonts w:ascii="Arial" w:hAnsi="Arial" w:cs="Arial" w:hint="eastAsia"/>
+          <w:vertAlign w:val="superscript"/>
+          <w:lang w:eastAsia="ko-KR"/>
+        </w:rPr>
+        <w:t>t</w:t>
+      </w:r>
+      <w:r>
+        <w:rPr>
+          <w:rFonts w:ascii="Arial" w:hAnsi="Arial" w:cs="Arial"/>
+          <w:vertAlign w:val="superscript"/>
+          <w:lang w:eastAsia="ko-KR"/>
+        </w:rPr>
+        <w:t xml:space="preserve">h </w:t>
+      </w:r>
+      <w:r>
+        <w:rPr>
+          <w:rFonts w:ascii="Arial" w:hAnsi="Arial" w:cs="Arial" w:hint="eastAsia"/>
+          <w:lang w:eastAsia="ko-KR"/>
+        </w:rPr>
+        <w:t>a</w:t>
+      </w:r>
+      <w:r>
+        <w:rPr>
+          <w:rFonts w:ascii="Arial" w:hAnsi="Arial" w:cs="Arial"/>
+          <w:lang w:eastAsia="ko-KR"/>
+        </w:rPr>
+        <w:t>nd 5</w:t>
+      </w:r>
+      <w:r>
+        <w:rPr>
+          <w:rFonts w:ascii="Arial" w:hAnsi="Arial" w:cs="Arial" w:hint="eastAsia"/>
+          <w:vertAlign w:val="superscript"/>
+          <w:lang w:eastAsia="ko-KR"/>
+        </w:rPr>
+        <w:t>t</w:t>
+      </w:r>
+      <w:r>
+        <w:rPr>
+          <w:rFonts w:ascii="Arial" w:hAnsi="Arial" w:cs="Arial"/>
+          <w:vertAlign w:val="superscript"/>
+          <w:lang w:eastAsia="ko-KR"/>
+        </w:rPr>
+        <w:t>h</w:t>
+      </w:r>
+      <w:r>
+        <w:rPr>
+          <w:rFonts w:ascii="Arial" w:hAnsi="Arial" w:cs="Arial"/>
+          <w:lang w:eastAsia="ko-KR"/>
+        </w:rPr>
+        <w:t>]</w:t>
+      </w:r>
+      <w:r>
+        <w:rPr>
+          <w:rFonts w:ascii="Arial" w:hAnsi="Arial" w:cs="Arial"/>
+        </w:rPr>
+        <w:t xml:space="preserve"> </w:t>
+      </w:r>
+      <w:r>
+        <w:rPr>
+          <w:rFonts w:ascii="Arial" w:hAnsi="Arial" w:cs="Arial"/>
+        </w:rPr>
+        <w:t>Our CAU_UMN team (Jungguk Lee, Taein Kang, Narin Kim, Soyul Han, Hyejin Won, Wuming Gong, and Il-Youp Kwak) ranked 5th place on Heart Murmur Detection, and 5th place on clinical outcome prediction from Phonocardiogram Recordings at the George B. Moody PhysioNet Challenges.</w:t>
+      </w:r>
+    </w:p>
+    <w:p>
+      <w:pPr>
+        <w:tabs>
+          <w:tab w:val="left" w:pos="0"/>
+          <w:tab w:val="left" w:pos="720"/>
+          <w:tab w:val="left" w:pos="2160"/>
+        </w:tabs>
+        <w:ind w:left="2160" w:hanging="2160"/>
+        <w:rPr>
+          <w:rFonts w:ascii="Arial" w:hAnsi="Arial" w:cs="Arial"/>
+        </w:rPr>
+      </w:pPr>
+    </w:p>
+    <w:p>
+      <w:pPr>
+        <w:tabs>
+          <w:tab w:val="left" w:pos="0"/>
+          <w:tab w:val="left" w:pos="720"/>
+          <w:tab w:val="left" w:pos="2160"/>
+        </w:tabs>
+        <w:ind w:left="2160" w:hanging="2160"/>
+        <w:rPr>
+          <w:rFonts w:ascii="Arial" w:hAnsi="Arial" w:cs="Arial"/>
+          <w:lang w:eastAsia="ko-KR"/>
+        </w:rPr>
+      </w:pPr>
+      <w:r>
+        <w:rPr>
+          <w:rFonts w:ascii="Arial" w:hAnsi="Arial" w:cs="Arial"/>
+        </w:rPr>
+        <w:tab/>
+        <w:t>202</w:t>
+      </w:r>
+      <w:r>
+        <w:rPr>
+          <w:rFonts w:ascii="Arial" w:hAnsi="Arial" w:cs="Arial" w:hint="eastAsia"/>
+          <w:lang w:eastAsia="ko-KR"/>
+        </w:rPr>
+        <w:t>2</w:t>
+      </w:r>
+      <w:r>
+        <w:rPr>
+          <w:rFonts w:ascii="Arial" w:hAnsi="Arial" w:cs="Arial"/>
+        </w:rPr>
+        <w:t>.</w:t>
+      </w:r>
+      <w:r>
+        <w:rPr>
           <w:rFonts w:ascii="Arial" w:hAnsi="Arial" w:cs="Arial" w:hint="eastAsia"/>
           <w:lang w:eastAsia="ko-KR"/>
         </w:rPr>
@@ -1303,7 +1534,6 @@
         <w:rPr>
           <w:rFonts w:ascii="Arial" w:hAnsi="Arial" w:cs="Arial"/>
         </w:rPr>
-        <w:lastRenderedPageBreak/>
         <w:tab/>
         <w:t>2020.7</w:t>
       </w:r>
@@ -1594,8 +1824,6 @@
         </w:rPr>
         <w:t>,</w:t>
       </w:r>
-      <w:bookmarkStart w:id="6" w:name="_GoBack"/>
-      <w:bookmarkEnd w:id="6"/>
       <w:r>
         <w:rPr>
           <w:rFonts w:ascii="Arial" w:hAnsi="Arial" w:cs="Arial"/>
@@ -1652,7 +1880,19 @@
         <w:rPr>
           <w:rFonts w:ascii="Arial" w:hAnsi="Arial" w:cs="Arial"/>
         </w:rPr>
-        <w:t xml:space="preserve"> (2022) Light-Weight Frequency Information Aware Neural Network Architecture for Voice Spoofing Detection, 26th International Conference on Pattern Recognition (ICPR 2022), Montréal Québec, Canada, Accepted.</w:t>
+        <w:t xml:space="preserve"> (2022) Light-Weight Frequency Information Aware Neural Network Architecture for Voice Spoofing Detection, 26th International Conference on Pattern Recognition (ICPR</w:t>
+      </w:r>
+      <w:r>
+        <w:rPr>
+          <w:rFonts w:ascii="Arial" w:hAnsi="Arial" w:cs="Arial"/>
+        </w:rPr>
+        <w:t xml:space="preserve"> 2022), Montréal Québec, Canada</w:t>
+      </w:r>
+      <w:r>
+        <w:rPr>
+          <w:rFonts w:ascii="Arial" w:hAnsi="Arial" w:cs="Arial"/>
+        </w:rPr>
+        <w:t>.</w:t>
       </w:r>
     </w:p>
     <w:p>
@@ -1704,7 +1944,19 @@
         <w:rPr>
           <w:rFonts w:ascii="Arial" w:hAnsi="Arial" w:cs="Arial"/>
         </w:rPr>
-        <w:t>, Oh S (2022) Overlapped Frequency-Distributed Network: Frequency-Aware Voice Spoofing Countermeasure, Interspeech 2022, Incheon, Korea, Accepted.</w:t>
+        <w:t>, Oh S (2022) Overlapped Frequency-Distributed Network: Frequency-Aware Voice Spoofing Countermeasure, I</w:t>
+      </w:r>
+      <w:r>
+        <w:rPr>
+          <w:rFonts w:ascii="Arial" w:hAnsi="Arial" w:cs="Arial"/>
+        </w:rPr>
+        <w:t>nterspeech 2022, Incheon, Korea</w:t>
+      </w:r>
+      <w:r>
+        <w:rPr>
+          <w:rFonts w:ascii="Arial" w:hAnsi="Arial" w:cs="Arial"/>
+        </w:rPr>
+        <w:t>.</w:t>
       </w:r>
     </w:p>
     <w:p>
@@ -1750,7 +2002,352 @@
         <w:rPr>
           <w:rFonts w:ascii="Arial" w:hAnsi="Arial" w:cs="Arial"/>
         </w:rPr>
-        <w:t>, Choi S, Yang J, Lee Y, Oh S (2022) Low-quality Fake Audio Detection through Frequency Feature Masking, 30th ACM International Conference on Multimedia (ACM MM 2022, Workshop on Deepfake Detection for Audio Multimedia), Lisbon, Portugal, Accepted.</w:t>
+        <w:t>, Choi S, Yang J, Lee Y, Oh S (2022) Low-quality Fake Audio Detection through Frequency Feature Masking, 30th ACM International Conference on Multimedia (ACM MM 2022, Workshop on Deepfake Detection for Audio Multimedia), Lisbon, Portugal.</w:t>
+      </w:r>
+    </w:p>
+    <w:p>
+      <w:pPr>
+        <w:keepLines/>
+        <w:tabs>
+          <w:tab w:val="left" w:pos="720"/>
+          <w:tab w:val="left" w:pos="2160"/>
+        </w:tabs>
+        <w:rPr>
+          <w:rFonts w:ascii="Arial" w:hAnsi="Arial" w:cs="Arial"/>
+          <w:sz w:val="6"/>
+          <w:szCs w:val="6"/>
+        </w:rPr>
+      </w:pPr>
+    </w:p>
+    <w:p>
+      <w:pPr>
+        <w:keepLines/>
+        <w:tabs>
+          <w:tab w:val="left" w:pos="720"/>
+          <w:tab w:val="left" w:pos="2160"/>
+        </w:tabs>
+        <w:ind w:left="720" w:hanging="720"/>
+        <w:rPr>
+          <w:rFonts w:ascii="Arial" w:hAnsi="Arial" w:cs="Arial"/>
+        </w:rPr>
+      </w:pPr>
+      <w:r>
+        <w:rPr>
+          <w:rFonts w:ascii="Arial" w:hAnsi="Arial" w:cs="Arial"/>
+        </w:rPr>
+        <w:tab/>
+      </w:r>
+      <w:r>
+        <w:rPr>
+          <w:rFonts w:ascii="Arial" w:hAnsi="Arial" w:cs="Arial"/>
+        </w:rPr>
+        <w:t>Lee J, Kang T, Kim N, Han S, Won H, Gong W,</w:t>
+      </w:r>
+      <w:r>
+        <w:rPr>
+          <w:rFonts w:ascii="Arial" w:hAnsi="Arial" w:cs="Arial"/>
+        </w:rPr>
+        <w:t xml:space="preserve"> </w:t>
+      </w:r>
+      <w:r>
+        <w:rPr>
+          <w:rFonts w:ascii="Arial" w:hAnsi="Arial" w:cs="Arial"/>
+          <w:b/>
+        </w:rPr>
+        <w:t>Kwak IY</w:t>
+      </w:r>
+      <w:r>
+        <w:rPr>
+          <w:rFonts w:ascii="Arial" w:hAnsi="Arial" w:cs="Arial"/>
+        </w:rPr>
+        <w:t xml:space="preserve"> (2022) </w:t>
+      </w:r>
+      <w:r>
+        <w:rPr>
+          <w:rFonts w:ascii="Arial" w:hAnsi="Arial" w:cs="Arial"/>
+        </w:rPr>
+        <w:t>Deep Learning Based Heart Murmur Detection using Frequency-time Domain Features of Heartbeat Sounds</w:t>
+      </w:r>
+      <w:r>
+        <w:rPr>
+          <w:rFonts w:ascii="Arial" w:hAnsi="Arial" w:cs="Arial"/>
+        </w:rPr>
+        <w:t xml:space="preserve">, </w:t>
+      </w:r>
+      <w:r>
+        <w:rPr>
+          <w:rFonts w:ascii="Arial" w:hAnsi="Arial" w:cs="Arial"/>
+        </w:rPr>
+        <w:t>The 49th computing in cardiology conference</w:t>
+      </w:r>
+      <w:r>
+        <w:rPr>
+          <w:rFonts w:ascii="Arial" w:hAnsi="Arial" w:cs="Arial"/>
+        </w:rPr>
+        <w:t xml:space="preserve"> (CinC 2022) , Tampere, Finland</w:t>
+      </w:r>
+      <w:r>
+        <w:rPr>
+          <w:rFonts w:ascii="Arial" w:hAnsi="Arial" w:cs="Arial"/>
+        </w:rPr>
+        <w:t>.</w:t>
+      </w:r>
+    </w:p>
+    <w:p>
+      <w:pPr>
+        <w:keepLines/>
+        <w:tabs>
+          <w:tab w:val="left" w:pos="720"/>
+          <w:tab w:val="left" w:pos="2160"/>
+        </w:tabs>
+        <w:rPr>
+          <w:rFonts w:ascii="Arial" w:hAnsi="Arial" w:cs="Arial"/>
+          <w:sz w:val="6"/>
+          <w:szCs w:val="6"/>
+        </w:rPr>
+      </w:pPr>
+    </w:p>
+    <w:p>
+      <w:pPr>
+        <w:keepLines/>
+        <w:tabs>
+          <w:tab w:val="left" w:pos="720"/>
+          <w:tab w:val="left" w:pos="2160"/>
+        </w:tabs>
+        <w:ind w:left="720" w:hanging="720"/>
+        <w:rPr>
+          <w:rFonts w:ascii="Arial" w:hAnsi="Arial" w:cs="Arial"/>
+        </w:rPr>
+      </w:pPr>
+      <w:r>
+        <w:rPr>
+          <w:rFonts w:ascii="Arial" w:hAnsi="Arial" w:cs="Arial"/>
+        </w:rPr>
+        <w:tab/>
+        <w:t>Yoshihara T, Miller ND, Rabanal FA, Myles H,</w:t>
+      </w:r>
+      <w:r>
+        <w:rPr>
+          <w:rFonts w:ascii="Arial" w:hAnsi="Arial" w:cs="Arial"/>
+          <w:b/>
+        </w:rPr>
+        <w:t xml:space="preserve"> Kwak IY</w:t>
+      </w:r>
+      <w:r>
+        <w:rPr>
+          <w:rFonts w:ascii="Arial" w:hAnsi="Arial" w:cs="Arial"/>
+        </w:rPr>
+        <w:t xml:space="preserve">, </w:t>
+      </w:r>
+      <w:r>
+        <w:rPr>
+          <w:rFonts w:ascii="Arial" w:hAnsi="Arial" w:cs="Arial"/>
+        </w:rPr>
+        <w:t>Karl WB, Sadkhin B, Dilkes BP, Hudson ME, Spalding EP</w:t>
+      </w:r>
+      <w:r>
+        <w:rPr>
+          <w:rFonts w:ascii="Arial" w:hAnsi="Arial" w:cs="Arial"/>
+        </w:rPr>
+        <w:t xml:space="preserve"> (2022) </w:t>
+      </w:r>
+      <w:r>
+        <w:rPr>
+          <w:rFonts w:ascii="Arial" w:hAnsi="Arial" w:cs="Arial"/>
+        </w:rPr>
+        <w:t>Leveraging orthology within maize and Arabidopsis QTL to identify genes affecting natural variation in gravitropism</w:t>
+      </w:r>
+      <w:r>
+        <w:rPr>
+          <w:rFonts w:ascii="Arial" w:hAnsi="Arial" w:cs="Arial"/>
+        </w:rPr>
+        <w:t xml:space="preserve">, </w:t>
+      </w:r>
+      <w:r>
+        <w:rPr>
+          <w:rFonts w:ascii="Arial" w:hAnsi="Arial" w:cs="Arial"/>
+        </w:rPr>
+        <w:t>Proceedings of the National Academy of Sciences of the United States of America (PNAS)</w:t>
+      </w:r>
+      <w:r>
+        <w:rPr>
+          <w:rFonts w:ascii="Arial" w:hAnsi="Arial" w:cs="Arial"/>
+        </w:rPr>
+        <w:t>,</w:t>
+      </w:r>
+      <w:r>
+        <w:rPr>
+          <w:rFonts w:ascii="Arial" w:hAnsi="Arial" w:cs="Arial"/>
+        </w:rPr>
+        <w:t xml:space="preserve"> 119 (40) e2212199119</w:t>
+      </w:r>
+      <w:r>
+        <w:rPr>
+          <w:rFonts w:ascii="Arial" w:hAnsi="Arial" w:cs="Arial"/>
+        </w:rPr>
+        <w:t>.</w:t>
+      </w:r>
+    </w:p>
+    <w:p>
+      <w:pPr>
+        <w:keepLines/>
+        <w:tabs>
+          <w:tab w:val="left" w:pos="720"/>
+          <w:tab w:val="left" w:pos="2160"/>
+        </w:tabs>
+        <w:rPr>
+          <w:rFonts w:ascii="Arial" w:hAnsi="Arial" w:cs="Arial"/>
+          <w:sz w:val="6"/>
+          <w:szCs w:val="6"/>
+        </w:rPr>
+      </w:pPr>
+    </w:p>
+    <w:p>
+      <w:pPr>
+        <w:keepLines/>
+        <w:tabs>
+          <w:tab w:val="left" w:pos="720"/>
+          <w:tab w:val="left" w:pos="2160"/>
+        </w:tabs>
+        <w:ind w:left="720" w:hanging="720"/>
+        <w:rPr>
+          <w:rFonts w:ascii="Arial" w:hAnsi="Arial" w:cs="Arial"/>
+        </w:rPr>
+      </w:pPr>
+      <w:r>
+        <w:rPr>
+          <w:rFonts w:ascii="Arial" w:hAnsi="Arial" w:cs="Arial"/>
+        </w:rPr>
+        <w:tab/>
+      </w:r>
+      <w:r>
+        <w:rPr>
+          <w:rFonts w:ascii="Arial" w:hAnsi="Arial" w:cs="Arial" w:hint="eastAsia"/>
+          <w:lang w:eastAsia="ko-KR"/>
+        </w:rPr>
+        <w:t>C</w:t>
+      </w:r>
+      <w:r>
+        <w:rPr>
+          <w:rFonts w:ascii="Arial" w:hAnsi="Arial" w:cs="Arial"/>
+          <w:lang w:eastAsia="ko-KR"/>
+        </w:rPr>
+        <w:t>hoi</w:t>
+      </w:r>
+      <w:r>
+        <w:rPr>
+          <w:rFonts w:ascii="Arial" w:hAnsi="Arial" w:cs="Arial"/>
+        </w:rPr>
+        <w:t xml:space="preserve"> </w:t>
+      </w:r>
+      <w:r>
+        <w:rPr>
+          <w:rFonts w:ascii="Arial" w:hAnsi="Arial" w:cs="Arial"/>
+        </w:rPr>
+        <w:t>H</w:t>
+      </w:r>
+      <w:r>
+        <w:rPr>
+          <w:rFonts w:ascii="Arial" w:hAnsi="Arial" w:cs="Arial"/>
+        </w:rPr>
+        <w:t xml:space="preserve">, </w:t>
+      </w:r>
+      <w:r>
+        <w:rPr>
+          <w:rFonts w:ascii="Arial" w:hAnsi="Arial" w:cs="Arial"/>
+        </w:rPr>
+        <w:t>Jung</w:t>
+      </w:r>
+      <w:r>
+        <w:rPr>
+          <w:rFonts w:ascii="Arial" w:hAnsi="Arial" w:cs="Arial"/>
+        </w:rPr>
+        <w:t xml:space="preserve"> </w:t>
+      </w:r>
+      <w:r>
+        <w:rPr>
+          <w:rFonts w:ascii="Arial" w:hAnsi="Arial" w:cs="Arial"/>
+        </w:rPr>
+        <w:t>C</w:t>
+      </w:r>
+      <w:r>
+        <w:rPr>
+          <w:rFonts w:ascii="Arial" w:hAnsi="Arial" w:cs="Arial"/>
+        </w:rPr>
+        <w:t xml:space="preserve">, </w:t>
+      </w:r>
+      <w:r>
+        <w:rPr>
+          <w:rFonts w:ascii="Arial" w:hAnsi="Arial" w:cs="Arial"/>
+        </w:rPr>
+        <w:t>Kang</w:t>
+      </w:r>
+      <w:r>
+        <w:rPr>
+          <w:rFonts w:ascii="Arial" w:hAnsi="Arial" w:cs="Arial"/>
+        </w:rPr>
+        <w:t xml:space="preserve"> </w:t>
+      </w:r>
+      <w:r>
+        <w:rPr>
+          <w:rFonts w:ascii="Arial" w:hAnsi="Arial" w:cs="Arial"/>
+        </w:rPr>
+        <w:t>T</w:t>
+      </w:r>
+      <w:r>
+        <w:rPr>
+          <w:rFonts w:ascii="Arial" w:hAnsi="Arial" w:cs="Arial"/>
+        </w:rPr>
+        <w:t xml:space="preserve">, </w:t>
+      </w:r>
+      <w:r>
+        <w:rPr>
+          <w:rFonts w:ascii="Arial" w:hAnsi="Arial" w:cs="Arial"/>
+        </w:rPr>
+        <w:t>Kim H</w:t>
+      </w:r>
+      <w:r>
+        <w:rPr>
+          <w:rFonts w:ascii="Arial" w:hAnsi="Arial" w:cs="Arial"/>
+        </w:rPr>
+        <w:t>,</w:t>
+      </w:r>
+      <w:r>
+        <w:rPr>
+          <w:rFonts w:ascii="Arial" w:hAnsi="Arial" w:cs="Arial"/>
+          <w:b/>
+        </w:rPr>
+        <w:t xml:space="preserve"> Kwak IY</w:t>
+      </w:r>
+      <w:r>
+        <w:rPr>
+          <w:rFonts w:ascii="Arial" w:hAnsi="Arial" w:cs="Arial"/>
+        </w:rPr>
+        <w:t xml:space="preserve"> (2022) </w:t>
+      </w:r>
+      <w:r>
+        <w:rPr>
+          <w:rFonts w:ascii="Arial" w:hAnsi="Arial" w:cs="Arial"/>
+        </w:rPr>
+        <w:t>Explainable Time-series Prediction using a Residual Network and Gradient-based Methods</w:t>
+      </w:r>
+      <w:r>
+        <w:rPr>
+          <w:rFonts w:ascii="Arial" w:hAnsi="Arial" w:cs="Arial"/>
+        </w:rPr>
+        <w:t xml:space="preserve">, </w:t>
+      </w:r>
+      <w:r>
+        <w:rPr>
+          <w:rFonts w:ascii="Arial" w:hAnsi="Arial" w:cs="Arial"/>
+        </w:rPr>
+        <w:t>IEEE ACCESS</w:t>
+      </w:r>
+      <w:r>
+        <w:rPr>
+          <w:rFonts w:ascii="Arial" w:hAnsi="Arial" w:cs="Arial"/>
+        </w:rPr>
+        <w:t>.</w:t>
       </w:r>
     </w:p>
     <w:p>
@@ -2279,6 +2876,7 @@
         <w:rPr>
           <w:rFonts w:ascii="Arial" w:hAnsi="Arial" w:cs="Arial"/>
         </w:rPr>
+        <w:lastRenderedPageBreak/>
         <w:tab/>
       </w:r>
       <w:r>
@@ -3018,7 +3616,6 @@
           <w:rFonts w:ascii="Arial" w:hAnsi="Arial" w:cs="Arial"/>
           <w:i/>
         </w:rPr>
-        <w:lastRenderedPageBreak/>
         <w:t>2018</w:t>
       </w:r>
       <w:r>
@@ -3666,16 +4263,16 @@
         </w:rPr>
         <w:t xml:space="preserve"> </w:t>
       </w:r>
-      <w:bookmarkStart w:id="7" w:name="OLE_LINK57"/>
-      <w:bookmarkStart w:id="8" w:name="OLE_LINK58"/>
+      <w:bookmarkStart w:id="6" w:name="OLE_LINK57"/>
+      <w:bookmarkStart w:id="7" w:name="OLE_LINK58"/>
       <w:r>
         <w:rPr>
           <w:rFonts w:ascii="Arial" w:hAnsi="Arial" w:cs="Arial"/>
         </w:rPr>
         <w:t>195:1077–1086</w:t>
       </w:r>
+      <w:bookmarkEnd w:id="6"/>
       <w:bookmarkEnd w:id="7"/>
-      <w:bookmarkEnd w:id="8"/>
     </w:p>
     <w:bookmarkEnd w:id="0"/>
     <w:bookmarkEnd w:id="1"/>
@@ -5168,7 +5765,6 @@
         <w:rPr>
           <w:rFonts w:ascii="Arial" w:hAnsi="Arial" w:cs="Arial"/>
         </w:rPr>
-        <w:lastRenderedPageBreak/>
         <w:tab/>
         <w:t xml:space="preserve">Park MR, </w:t>
       </w:r>
@@ -5791,6 +6387,78 @@
           <w:rFonts w:ascii="Arial" w:hAnsi="Arial" w:cs="Arial"/>
           <w:i/>
         </w:rPr>
+        <w:t>202</w:t>
+      </w:r>
+      <w:r>
+        <w:rPr>
+          <w:rFonts w:ascii="Arial" w:hAnsi="Arial" w:cs="Arial"/>
+          <w:i/>
+        </w:rPr>
+        <w:t>2</w:t>
+      </w:r>
+      <w:r>
+        <w:rPr>
+          <w:rFonts w:ascii="Arial" w:hAnsi="Arial" w:cs="Arial"/>
+          <w:i/>
+        </w:rPr>
+        <w:t xml:space="preserve"> </w:t>
+      </w:r>
+      <w:r>
+        <w:rPr>
+          <w:rFonts w:ascii="Arial" w:hAnsi="Arial" w:cs="Arial"/>
+          <w:i/>
+        </w:rPr>
+        <w:tab/>
+      </w:r>
+      <w:r>
+        <w:rPr>
+          <w:rFonts w:ascii="Arial" w:hAnsi="Arial" w:cs="Arial"/>
+        </w:rPr>
+        <w:t>Low-quality Fake Audio Detection through Frequency Feature Masking</w:t>
+      </w:r>
+      <w:r>
+        <w:rPr>
+          <w:rFonts w:ascii="Arial" w:hAnsi="Arial" w:cs="Arial"/>
+          <w:lang w:eastAsia="ko-KR"/>
+        </w:rPr>
+        <w:t xml:space="preserve">, </w:t>
+      </w:r>
+      <w:r>
+        <w:rPr>
+          <w:rFonts w:ascii="Arial" w:hAnsi="Arial" w:cs="Arial"/>
+        </w:rPr>
+        <w:t>30th ACM International Conference on Multimedia (ACM MM 2022, Workshop on Deepfake Detection for Audio Multimedia), Lisbon, Portugal</w:t>
+      </w:r>
+      <w:r>
+        <w:rPr>
+          <w:rFonts w:ascii="Arial" w:hAnsi="Arial" w:cs="Arial"/>
+          <w:lang w:eastAsia="ko-KR"/>
+        </w:rPr>
+        <w:t xml:space="preserve"> </w:t>
+      </w:r>
+    </w:p>
+    <w:p>
+      <w:pPr>
+        <w:ind w:left="720" w:hanging="720"/>
+        <w:rPr>
+          <w:rFonts w:ascii="Arial" w:hAnsi="Arial" w:cs="Arial"/>
+          <w:i/>
+        </w:rPr>
+      </w:pPr>
+    </w:p>
+    <w:p>
+      <w:pPr>
+        <w:ind w:left="720" w:hanging="720"/>
+        <w:rPr>
+          <w:rFonts w:ascii="Arial" w:hAnsi="Arial" w:cs="Arial"/>
+          <w:lang w:eastAsia="ko-KR"/>
+        </w:rPr>
+      </w:pPr>
+      <w:r>
+        <w:rPr>
+          <w:rFonts w:ascii="Arial" w:hAnsi="Arial" w:cs="Arial"/>
+          <w:i/>
+        </w:rPr>
         <w:t>2021</w:t>
       </w:r>
       <w:r>
@@ -6663,7 +7331,6 @@
           <w:rFonts w:ascii="Arial" w:hAnsi="Arial" w:cs="Arial"/>
           <w:i/>
         </w:rPr>
-        <w:lastRenderedPageBreak/>
         <w:t>2015</w:t>
       </w:r>
       <w:r>
@@ -7958,56 +8625,18 @@
       <w:r>
         <w:rPr>
           <w:rFonts w:ascii="Arial" w:hAnsi="Arial" w:cs="Arial"/>
-        </w:rPr>
-        <w:t xml:space="preserve"> </w:t>
-      </w:r>
-    </w:p>
-    <w:p>
-      <w:pPr>
-        <w:widowControl/>
-        <w:tabs>
-          <w:tab w:val="left" w:pos="0"/>
-          <w:tab w:val="left" w:pos="720"/>
-          <w:tab w:val="left" w:pos="1440"/>
-          <w:tab w:val="left" w:pos="2160"/>
-          <w:tab w:val="left" w:pos="2880"/>
-          <w:tab w:val="left" w:pos="3600"/>
-          <w:tab w:val="left" w:pos="4320"/>
-          <w:tab w:val="left" w:pos="5040"/>
-          <w:tab w:val="left" w:pos="5760"/>
-          <w:tab w:val="left" w:pos="6480"/>
-          <w:tab w:val="left" w:pos="7200"/>
-          <w:tab w:val="left" w:pos="7920"/>
-          <w:tab w:val="left" w:pos="8640"/>
-        </w:tabs>
-        <w:rPr>
-          <w:rFonts w:ascii="Arial" w:hAnsi="Arial" w:cs="Arial"/>
-        </w:rPr>
-      </w:pPr>
-    </w:p>
-    <w:p>
-      <w:pPr>
-        <w:widowControl/>
-        <w:tabs>
-          <w:tab w:val="left" w:pos="0"/>
-          <w:tab w:val="left" w:pos="720"/>
-          <w:tab w:val="left" w:pos="1440"/>
-          <w:tab w:val="left" w:pos="2160"/>
-          <w:tab w:val="left" w:pos="2880"/>
-          <w:tab w:val="left" w:pos="3600"/>
-          <w:tab w:val="left" w:pos="4320"/>
-          <w:tab w:val="left" w:pos="5040"/>
-          <w:tab w:val="left" w:pos="5760"/>
-          <w:tab w:val="left" w:pos="6480"/>
-          <w:tab w:val="left" w:pos="7200"/>
-          <w:tab w:val="left" w:pos="7920"/>
-          <w:tab w:val="left" w:pos="8640"/>
-        </w:tabs>
-        <w:ind w:left="1440" w:hanging="1440"/>
-        <w:rPr>
-          <w:rFonts w:ascii="Arial" w:hAnsi="Arial" w:cs="Arial"/>
-        </w:rPr>
-      </w:pPr>
+          <w:lang w:eastAsia="ko-KR"/>
+        </w:rPr>
+        <w:t>, International Journal of Environmental Research and Public Health, Healthcare, Frontiers in Genetics</w:t>
+      </w:r>
+      <w:r>
+        <w:rPr>
+          <w:rFonts w:ascii="Arial" w:hAnsi="Arial" w:cs="Arial"/>
+        </w:rPr>
+        <w:t xml:space="preserve"> </w:t>
+      </w:r>
+      <w:bookmarkStart w:id="8" w:name="_GoBack"/>
+      <w:bookmarkEnd w:id="8"/>
     </w:p>
     <w:sectPr>
       <w:headerReference w:type="default" r:id="rId13"/>
@@ -8098,7 +8727,7 @@
         <w:rFonts w:ascii="Palatino" w:hAnsi="Palatino"/>
         <w:noProof/>
       </w:rPr>
-      <w:t>4</w:t>
+      <w:t>5</w:t>
     </w:r>
     <w:r>
       <w:rPr>
@@ -8144,7 +8773,7 @@
         <w:rFonts w:ascii="Palatino" w:hAnsi="Palatino"/>
         <w:noProof/>
       </w:rPr>
-      <w:t>19 August 2022</w:t>
+      <w:t>10 October 2022</w:t>
     </w:r>
     <w:r>
       <w:rPr>

--- a/ilyoup_cv.docx
+++ b/ilyoup_cv.docx
@@ -8727,7 +8727,7 @@
         <w:rFonts w:ascii="Palatino" w:hAnsi="Palatino"/>
         <w:noProof/>
       </w:rPr>
-      <w:t>5</w:t>
+      <w:t>2</w:t>
     </w:r>
     <w:r>
       <w:rPr>

--- a/ilyoup_cv.docx
+++ b/ilyoup_cv.docx
@@ -2238,13 +2238,26 @@
         <w:rPr>
           <w:rFonts w:ascii="Arial" w:hAnsi="Arial" w:cs="Arial"/>
         </w:rPr>
-        <w:t xml:space="preserve"> </w:t>
-      </w:r>
-      <w:r>
-        <w:rPr>
-          <w:rFonts w:ascii="Arial" w:hAnsi="Arial" w:cs="Arial"/>
-        </w:rPr>
-        <w:t>H</w:t>
+        <w:t xml:space="preserve"> H, Jung C, Kang T, Kim H,</w:t>
+      </w:r>
+      <w:r>
+        <w:rPr>
+          <w:rFonts w:ascii="Arial" w:hAnsi="Arial" w:cs="Arial"/>
+          <w:b/>
+        </w:rPr>
+        <w:t xml:space="preserve"> Kwak IY</w:t>
+      </w:r>
+      <w:r>
+        <w:rPr>
+          <w:rFonts w:ascii="Arial" w:hAnsi="Arial" w:cs="Arial"/>
+        </w:rPr>
+        <w:t xml:space="preserve"> (2022) </w:t>
+      </w:r>
+      <w:r>
+        <w:rPr>
+          <w:rFonts w:ascii="Arial" w:hAnsi="Arial" w:cs="Arial"/>
+        </w:rPr>
+        <w:t>Explainable Time-series Prediction using a Residual Network and Gradient-based Methods</w:t>
       </w:r>
       <w:r>
         <w:rPr>
@@ -2256,19 +2269,7 @@
         <w:rPr>
           <w:rFonts w:ascii="Arial" w:hAnsi="Arial" w:cs="Arial"/>
         </w:rPr>
-        <w:t>Jung</w:t>
-      </w:r>
-      <w:r>
-        <w:rPr>
-          <w:rFonts w:ascii="Arial" w:hAnsi="Arial" w:cs="Arial"/>
-        </w:rPr>
-        <w:t xml:space="preserve"> </w:t>
-      </w:r>
-      <w:r>
-        <w:rPr>
-          <w:rFonts w:ascii="Arial" w:hAnsi="Arial" w:cs="Arial"/>
-        </w:rPr>
-        <w:t>C</w:t>
+        <w:t>IEEE ACCESS</w:t>
       </w:r>
       <w:r>
         <w:rPr>
@@ -2276,72 +2277,13 @@
         </w:rPr>
         <w:t xml:space="preserve">, </w:t>
       </w:r>
-      <w:r>
-        <w:rPr>
-          <w:rFonts w:ascii="Arial" w:hAnsi="Arial" w:cs="Arial"/>
-        </w:rPr>
-        <w:t>Kang</w:t>
-      </w:r>
-      <w:r>
-        <w:rPr>
-          <w:rFonts w:ascii="Arial" w:hAnsi="Arial" w:cs="Arial"/>
-        </w:rPr>
-        <w:t xml:space="preserve"> </w:t>
-      </w:r>
-      <w:r>
-        <w:rPr>
-          <w:rFonts w:ascii="Arial" w:hAnsi="Arial" w:cs="Arial"/>
-        </w:rPr>
-        <w:t>T</w:t>
-      </w:r>
-      <w:r>
-        <w:rPr>
-          <w:rFonts w:ascii="Arial" w:hAnsi="Arial" w:cs="Arial"/>
-        </w:rPr>
-        <w:t xml:space="preserve">, </w:t>
-      </w:r>
-      <w:r>
-        <w:rPr>
-          <w:rFonts w:ascii="Arial" w:hAnsi="Arial" w:cs="Arial"/>
-        </w:rPr>
-        <w:t>Kim H</w:t>
-      </w:r>
-      <w:r>
-        <w:rPr>
-          <w:rFonts w:ascii="Arial" w:hAnsi="Arial" w:cs="Arial"/>
-        </w:rPr>
-        <w:t>,</w:t>
-      </w:r>
-      <w:r>
-        <w:rPr>
-          <w:rFonts w:ascii="Arial" w:hAnsi="Arial" w:cs="Arial"/>
-          <w:b/>
-        </w:rPr>
-        <w:t xml:space="preserve"> Kwak IY</w:t>
-      </w:r>
-      <w:r>
-        <w:rPr>
-          <w:rFonts w:ascii="Arial" w:hAnsi="Arial" w:cs="Arial"/>
-        </w:rPr>
-        <w:t xml:space="preserve"> (2022) </w:t>
-      </w:r>
-      <w:r>
-        <w:rPr>
-          <w:rFonts w:ascii="Arial" w:hAnsi="Arial" w:cs="Arial"/>
-        </w:rPr>
-        <w:t>Explainable Time-series Prediction using a Residual Network and Gradient-based Methods</w:t>
-      </w:r>
-      <w:r>
-        <w:rPr>
-          <w:rFonts w:ascii="Arial" w:hAnsi="Arial" w:cs="Arial"/>
-        </w:rPr>
-        <w:t xml:space="preserve">, </w:t>
-      </w:r>
-      <w:r>
-        <w:rPr>
-          <w:rFonts w:ascii="Arial" w:hAnsi="Arial" w:cs="Arial"/>
-        </w:rPr>
-        <w:t>IEEE ACCESS</w:t>
+      <w:bookmarkStart w:id="6" w:name="_GoBack"/>
+      <w:bookmarkEnd w:id="6"/>
+      <w:r>
+        <w:rPr>
+          <w:rFonts w:ascii="Arial" w:hAnsi="Arial" w:cs="Arial"/>
+        </w:rPr>
+        <w:t>10, 108469 - 108482</w:t>
       </w:r>
       <w:r>
         <w:rPr>
@@ -4263,16 +4205,16 @@
         </w:rPr>
         <w:t xml:space="preserve"> </w:t>
       </w:r>
-      <w:bookmarkStart w:id="6" w:name="OLE_LINK57"/>
-      <w:bookmarkStart w:id="7" w:name="OLE_LINK58"/>
+      <w:bookmarkStart w:id="7" w:name="OLE_LINK57"/>
+      <w:bookmarkStart w:id="8" w:name="OLE_LINK58"/>
       <w:r>
         <w:rPr>
           <w:rFonts w:ascii="Arial" w:hAnsi="Arial" w:cs="Arial"/>
         </w:rPr>
         <w:t>195:1077–1086</w:t>
       </w:r>
-      <w:bookmarkEnd w:id="6"/>
       <w:bookmarkEnd w:id="7"/>
+      <w:bookmarkEnd w:id="8"/>
     </w:p>
     <w:bookmarkEnd w:id="0"/>
     <w:bookmarkEnd w:id="1"/>
@@ -6387,14 +6329,7 @@
           <w:rFonts w:ascii="Arial" w:hAnsi="Arial" w:cs="Arial"/>
           <w:i/>
         </w:rPr>
-        <w:t>202</w:t>
-      </w:r>
-      <w:r>
-        <w:rPr>
-          <w:rFonts w:ascii="Arial" w:hAnsi="Arial" w:cs="Arial"/>
-          <w:i/>
-        </w:rPr>
-        <w:t>2</w:t>
+        <w:t>2022</w:t>
       </w:r>
       <w:r>
         <w:rPr>
@@ -8635,8 +8570,6 @@
         </w:rPr>
         <w:t xml:space="preserve"> </w:t>
       </w:r>
-      <w:bookmarkStart w:id="8" w:name="_GoBack"/>
-      <w:bookmarkEnd w:id="8"/>
     </w:p>
     <w:sectPr>
       <w:headerReference w:type="default" r:id="rId13"/>
@@ -8727,7 +8660,7 @@
         <w:rFonts w:ascii="Palatino" w:hAnsi="Palatino"/>
         <w:noProof/>
       </w:rPr>
-      <w:t>2</w:t>
+      <w:t>4</w:t>
     </w:r>
     <w:r>
       <w:rPr>
@@ -8773,7 +8706,7 @@
         <w:rFonts w:ascii="Palatino" w:hAnsi="Palatino"/>
         <w:noProof/>
       </w:rPr>
-      <w:t>10 October 2022</w:t>
+      <w:t>2 November 2022</w:t>
     </w:r>
     <w:r>
       <w:rPr>

--- a/ilyoup_cv.docx
+++ b/ilyoup_cv.docx
@@ -2277,32 +2277,192 @@
         </w:rPr>
         <w:t xml:space="preserve">, </w:t>
       </w:r>
+      <w:r>
+        <w:rPr>
+          <w:rFonts w:ascii="Arial" w:hAnsi="Arial" w:cs="Arial"/>
+        </w:rPr>
+        <w:t>10, 108469 - 108482</w:t>
+      </w:r>
+      <w:r>
+        <w:rPr>
+          <w:rFonts w:ascii="Arial" w:hAnsi="Arial" w:cs="Arial"/>
+        </w:rPr>
+        <w:t>.</w:t>
+      </w:r>
+    </w:p>
+    <w:p>
+      <w:pPr>
+        <w:keepLines/>
+        <w:tabs>
+          <w:tab w:val="left" w:pos="720"/>
+          <w:tab w:val="left" w:pos="2160"/>
+        </w:tabs>
+        <w:rPr>
+          <w:rFonts w:ascii="Arial" w:hAnsi="Arial" w:cs="Arial"/>
+          <w:sz w:val="6"/>
+          <w:szCs w:val="6"/>
+        </w:rPr>
+      </w:pPr>
+    </w:p>
+    <w:p>
+      <w:pPr>
+        <w:keepLines/>
+        <w:tabs>
+          <w:tab w:val="left" w:pos="720"/>
+          <w:tab w:val="left" w:pos="2160"/>
+        </w:tabs>
+        <w:ind w:left="720" w:hanging="720"/>
+        <w:rPr>
+          <w:rFonts w:ascii="Arial" w:hAnsi="Arial" w:cs="Arial"/>
+          <w:lang w:eastAsia="ko-KR"/>
+        </w:rPr>
+      </w:pPr>
+      <w:r>
+        <w:rPr>
+          <w:rFonts w:ascii="Arial" w:hAnsi="Arial" w:cs="Arial"/>
+          <w:lang w:eastAsia="ko-KR"/>
+        </w:rPr>
+        <w:tab/>
+      </w:r>
+      <w:r>
+        <w:rPr>
+          <w:rFonts w:ascii="Arial" w:hAnsi="Arial" w:cs="Arial" w:hint="eastAsia"/>
+          <w:b/>
+          <w:lang w:eastAsia="ko-KR"/>
+        </w:rPr>
+        <w:t>Kwak IY</w:t>
+      </w:r>
+      <w:r>
+        <w:rPr>
+          <w:rFonts w:ascii="Arial" w:hAnsi="Arial" w:cs="Arial" w:hint="eastAsia"/>
+          <w:lang w:eastAsia="ko-KR"/>
+        </w:rPr>
+        <w:t>, Kim KS, Min HJ (2022) Differential effect of meteorological factors and particulate matter with</w:t>
+      </w:r>
+      <w:r>
+        <w:rPr>
+          <w:rFonts w:ascii="MS Gothic" w:eastAsia="MS Gothic" w:hAnsi="MS Gothic" w:cs="MS Gothic" w:hint="eastAsia"/>
+          <w:lang w:eastAsia="ko-KR"/>
+        </w:rPr>
+        <w:t> </w:t>
+      </w:r>
+      <w:r>
+        <w:rPr>
+          <w:rFonts w:ascii="바탕" w:hAnsi="바탕" w:cs="바탕" w:hint="eastAsia"/>
+          <w:lang w:eastAsia="ko-KR"/>
+        </w:rPr>
+        <w:t>≤</w:t>
+      </w:r>
+      <w:r>
+        <w:rPr>
+          <w:rFonts w:ascii="MS Gothic" w:eastAsia="MS Gothic" w:hAnsi="MS Gothic" w:cs="MS Gothic" w:hint="eastAsia"/>
+          <w:lang w:eastAsia="ko-KR"/>
+        </w:rPr>
+        <w:t> </w:t>
+      </w:r>
+      <w:r>
+        <w:rPr>
+          <w:rFonts w:ascii="Arial" w:hAnsi="Arial" w:cs="Arial" w:hint="eastAsia"/>
+          <w:lang w:eastAsia="ko-KR"/>
+        </w:rPr>
+        <w:t>10-µm diameter on epistaxis in younger and older children, </w:t>
+      </w:r>
+      <w:hyperlink r:id="rId9" w:history="1">
+        <w:r>
+          <w:rPr>
+            <w:rFonts w:ascii="Arial" w:hAnsi="Arial" w:cs="Arial" w:hint="eastAsia"/>
+            <w:lang w:eastAsia="ko-KR"/>
+          </w:rPr>
+          <w:t>Scientific Reports</w:t>
+        </w:r>
+      </w:hyperlink>
+      <w:r>
+        <w:rPr>
+          <w:rFonts w:ascii="Arial" w:hAnsi="Arial" w:cs="Arial" w:hint="eastAsia"/>
+          <w:lang w:eastAsia="ko-KR"/>
+        </w:rPr>
+        <w:t>, 12, 21029.</w:t>
+      </w:r>
+    </w:p>
+    <w:p>
+      <w:pPr>
+        <w:keepLines/>
+        <w:tabs>
+          <w:tab w:val="left" w:pos="720"/>
+          <w:tab w:val="left" w:pos="2160"/>
+        </w:tabs>
+        <w:rPr>
+          <w:rFonts w:ascii="Arial" w:hAnsi="Arial" w:cs="Arial"/>
+          <w:sz w:val="6"/>
+          <w:szCs w:val="6"/>
+        </w:rPr>
+      </w:pPr>
+    </w:p>
+    <w:p>
+      <w:pPr>
+        <w:keepLines/>
+        <w:tabs>
+          <w:tab w:val="left" w:pos="720"/>
+          <w:tab w:val="left" w:pos="2160"/>
+        </w:tabs>
+        <w:ind w:left="720" w:hanging="720"/>
+        <w:rPr>
+          <w:rFonts w:ascii="Arial" w:hAnsi="Arial" w:cs="Arial"/>
+        </w:rPr>
+      </w:pPr>
+      <w:r>
+        <w:rPr>
+          <w:rFonts w:ascii="Arial" w:hAnsi="Arial" w:cs="Arial"/>
+        </w:rPr>
+        <w:tab/>
+      </w:r>
+      <w:r>
+        <w:rPr>
+          <w:rFonts w:ascii="Arial" w:hAnsi="Arial" w:cs="Arial" w:hint="eastAsia"/>
+        </w:rPr>
+        <w:t>Park YB, Kim H, Lee HJ, Baek SH, </w:t>
+      </w:r>
+      <w:r>
+        <w:rPr>
+          <w:rFonts w:ascii="Arial" w:hAnsi="Arial" w:cs="Arial" w:hint="eastAsia"/>
+          <w:b/>
+        </w:rPr>
+        <w:t>Kwak IY</w:t>
+      </w:r>
+      <w:r>
+        <w:rPr>
+          <w:rFonts w:ascii="Arial" w:hAnsi="Arial" w:cs="Arial" w:hint="eastAsia"/>
+        </w:rPr>
+        <w:t>, Kim SH (2022) The Clinical Application of Machine Learning Models for Risk Analysis of Ramp Lesions in Anterior Cruciate Ligament Injuries, </w:t>
+      </w:r>
+      <w:hyperlink r:id="rId10" w:history="1">
+        <w:r>
+          <w:rPr>
+            <w:rFonts w:ascii="Arial" w:hAnsi="Arial" w:cs="Arial" w:hint="eastAsia"/>
+          </w:rPr>
+          <w:t>The American Journal of Sports Medicine</w:t>
+        </w:r>
+      </w:hyperlink>
+      <w:r>
+        <w:rPr>
+          <w:rFonts w:ascii="Arial" w:hAnsi="Arial" w:cs="Arial" w:hint="eastAsia"/>
+        </w:rPr>
+        <w:t>, online first.</w:t>
+      </w:r>
+    </w:p>
+    <w:p>
+      <w:pPr>
+        <w:keepLines/>
+        <w:rPr>
+          <w:rFonts w:ascii="Arial" w:hAnsi="Arial" w:cs="Arial"/>
+          <w:i/>
+          <w:sz w:val="16"/>
+          <w:szCs w:val="16"/>
+          <w:lang w:eastAsia="ko-KR"/>
+        </w:rPr>
+      </w:pPr>
       <w:bookmarkStart w:id="6" w:name="_GoBack"/>
       <w:bookmarkEnd w:id="6"/>
-      <w:r>
-        <w:rPr>
-          <w:rFonts w:ascii="Arial" w:hAnsi="Arial" w:cs="Arial"/>
-        </w:rPr>
-        <w:t>10, 108469 - 108482</w:t>
-      </w:r>
-      <w:r>
-        <w:rPr>
-          <w:rFonts w:ascii="Arial" w:hAnsi="Arial" w:cs="Arial"/>
-        </w:rPr>
-        <w:t>.</w:t>
-      </w:r>
-    </w:p>
-    <w:p>
-      <w:pPr>
-        <w:keepLines/>
-        <w:rPr>
-          <w:rFonts w:ascii="Arial" w:hAnsi="Arial" w:cs="Arial"/>
-          <w:i/>
-          <w:sz w:val="16"/>
-          <w:szCs w:val="16"/>
-          <w:lang w:eastAsia="ko-KR"/>
-        </w:rPr>
-      </w:pPr>
     </w:p>
     <w:p>
       <w:pPr>
@@ -2689,6 +2849,7 @@
         <w:rPr>
           <w:rFonts w:ascii="Arial" w:hAnsi="Arial" w:cs="Arial"/>
         </w:rPr>
+        <w:lastRenderedPageBreak/>
         <w:tab/>
       </w:r>
       <w:r>
@@ -2818,7 +2979,6 @@
         <w:rPr>
           <w:rFonts w:ascii="Arial" w:hAnsi="Arial" w:cs="Arial"/>
         </w:rPr>
-        <w:lastRenderedPageBreak/>
         <w:tab/>
       </w:r>
       <w:r>
@@ -4321,6 +4481,7 @@
           <w:rFonts w:ascii="Arial" w:hAnsi="Arial" w:cs="Arial" w:hint="eastAsia"/>
           <w:lang w:eastAsia="ko-KR"/>
         </w:rPr>
+        <w:lastRenderedPageBreak/>
         <w:t>Domestic</w:t>
       </w:r>
     </w:p>
@@ -5983,7 +6144,7 @@
         <w:tab/>
         <w:t>An R package for the (adaptive) Sum of Powered Score ('SPU' and 'aSPU') tests, inverse variance weighted Sum of Powered score ('SPUw' and 'aSPUw') tests and some gene-based and pathway based association tests (aSPUs, aSPUsPath, MTaSPUsSet, MTaSPUsSetPath, etc). (</w:t>
       </w:r>
-      <w:hyperlink r:id="rId9" w:history="1">
+      <w:hyperlink r:id="rId11" w:history="1">
         <w:r>
           <w:rPr>
             <w:rStyle w:val="Hyperlink1"/>
@@ -6054,7 +6215,7 @@
         <w:tab/>
         <w:t>An R package with add-on functions for the R/qtl package to deal with QTL mapping for function-valued traits. (</w:t>
       </w:r>
-      <w:hyperlink r:id="rId10" w:history="1">
+      <w:hyperlink r:id="rId12" w:history="1">
         <w:r>
           <w:rPr>
             <w:rStyle w:val="Hyperlink1"/>
@@ -6138,7 +6299,7 @@
         <w:tab/>
         <w:t>Tools for analyzing crossover interference. (</w:t>
       </w:r>
-      <w:hyperlink r:id="rId11" w:history="1">
+      <w:hyperlink r:id="rId13" w:history="1">
         <w:r>
           <w:rPr>
             <w:rStyle w:val="Hyperlink1"/>
@@ -6216,7 +6377,7 @@
         <w:tab/>
         <w:t>An R package that plots Andrews type parallel coordinate plot. (</w:t>
       </w:r>
-      <w:hyperlink r:id="rId12" w:history="1">
+      <w:hyperlink r:id="rId14" w:history="1">
         <w:r>
           <w:rPr>
             <w:rStyle w:val="Hyperlink1"/>
@@ -8369,6 +8530,7 @@
           <w:rFonts w:ascii="Arial" w:hAnsi="Arial" w:cs="Arial"/>
           <w:b/>
         </w:rPr>
+        <w:lastRenderedPageBreak/>
         <w:t>JOURNAL MANUSCRIPT REVIEWS</w:t>
       </w:r>
       <w:r>
@@ -8572,8 +8734,8 @@
       </w:r>
     </w:p>
     <w:sectPr>
-      <w:headerReference w:type="default" r:id="rId13"/>
-      <w:headerReference w:type="first" r:id="rId14"/>
+      <w:headerReference w:type="default" r:id="rId15"/>
+      <w:headerReference w:type="first" r:id="rId16"/>
       <w:pgSz w:w="12240" w:h="15840"/>
       <w:pgMar w:top="1440" w:right="1080" w:bottom="1224" w:left="1080" w:header="720" w:footer="720" w:gutter="0"/>
       <w:cols w:space="720"/>
@@ -8660,7 +8822,7 @@
         <w:rFonts w:ascii="Palatino" w:hAnsi="Palatino"/>
         <w:noProof/>
       </w:rPr>
-      <w:t>4</w:t>
+      <w:t>2</w:t>
     </w:r>
     <w:r>
       <w:rPr>
@@ -8706,7 +8868,7 @@
         <w:rFonts w:ascii="Palatino" w:hAnsi="Palatino"/>
         <w:noProof/>
       </w:rPr>
-      <w:t>2 November 2022</w:t>
+      <w:t>12 December 2022</w:t>
     </w:r>
     <w:r>
       <w:rPr>
@@ -9173,6 +9335,7 @@
     <w:lsdException w:name="Body Text 2" w:semiHidden="1" w:unhideWhenUsed="1"/>
     <w:lsdException w:name="Body Text 3" w:semiHidden="1" w:unhideWhenUsed="1"/>
     <w:lsdException w:name="Body Text Indent 2" w:semiHidden="1" w:unhideWhenUsed="1"/>
+    <w:lsdException w:name="Hyperlink" w:uiPriority="99"/>
     <w:lsdException w:name="Document Map" w:semiHidden="1" w:unhideWhenUsed="1"/>
     <w:lsdException w:name="Plain Text" w:semiHidden="1" w:unhideWhenUsed="1"/>
     <w:lsdException w:name="E-mail Signature" w:semiHidden="1" w:unhideWhenUsed="1"/>
@@ -9702,6 +9865,17 @@
       <w:ind w:leftChars="400" w:left="800"/>
     </w:pPr>
   </w:style>
+  <w:style w:type="character" w:styleId="aa">
+    <w:name w:val="Hyperlink"/>
+    <w:basedOn w:val="a0"/>
+    <w:uiPriority w:val="99"/>
+    <w:unhideWhenUsed/>
+    <w:rsid w:val="00440A82"/>
+    <w:rPr>
+      <w:color w:val="0000FF"/>
+      <w:u w:val="single"/>
+    </w:rPr>
+  </w:style>
 </w:styles>
 </file>
 

--- a/ilyoup_cv.docx
+++ b/ilyoup_cv.docx
@@ -1025,6 +1025,99 @@
       </w:r>
       <w:r>
         <w:rPr>
+          <w:rFonts w:ascii="Arial" w:hAnsi="Arial" w:cs="Arial"/>
+          <w:lang w:eastAsia="ko-KR"/>
+        </w:rPr>
+        <w:t>3</w:t>
+      </w:r>
+      <w:r>
+        <w:rPr>
+          <w:rFonts w:ascii="Arial" w:hAnsi="Arial" w:cs="Arial"/>
+        </w:rPr>
+        <w:t>.</w:t>
+      </w:r>
+      <w:r>
+        <w:rPr>
+          <w:rFonts w:ascii="Arial" w:hAnsi="Arial" w:cs="Arial"/>
+          <w:lang w:eastAsia="ko-KR"/>
+        </w:rPr>
+        <w:t>5</w:t>
+      </w:r>
+      <w:r>
+        <w:rPr>
+          <w:rFonts w:ascii="Arial" w:hAnsi="Arial" w:cs="Arial"/>
+        </w:rPr>
+        <w:tab/>
+      </w:r>
+      <w:r>
+        <w:rPr>
+          <w:rFonts w:ascii="Arial" w:hAnsi="Arial" w:cs="Arial" w:hint="eastAsia"/>
+          <w:lang w:eastAsia="ko-KR"/>
+        </w:rPr>
+        <w:t>[3</w:t>
+      </w:r>
+      <w:r>
+        <w:rPr>
+          <w:rFonts w:ascii="Arial" w:hAnsi="Arial" w:cs="Arial" w:hint="eastAsia"/>
+          <w:vertAlign w:val="superscript"/>
+          <w:lang w:eastAsia="ko-KR"/>
+        </w:rPr>
+        <w:t>rd</w:t>
+      </w:r>
+      <w:r>
+        <w:rPr>
+          <w:rFonts w:ascii="Arial" w:hAnsi="Arial" w:cs="Arial" w:hint="eastAsia"/>
+          <w:lang w:eastAsia="ko-KR"/>
+        </w:rPr>
+        <w:t>]</w:t>
+      </w:r>
+      <w:r>
+        <w:rPr>
+          <w:rFonts w:ascii="Arial" w:hAnsi="Arial" w:cs="Arial"/>
+        </w:rPr>
+        <w:t xml:space="preserve"> </w:t>
+      </w:r>
+      <w:r>
+        <w:rPr>
+          <w:rFonts w:ascii="Arial" w:hAnsi="Arial" w:cs="Arial"/>
+        </w:rPr>
+        <w:t>Our CAU_KU team (So-Yul Han, Taein Kang, Sunmook Choi, Jaejin Seo, Sanghyeok Chung, Sumi Lee, Seungsang Oh, Il-Youp Kwak) ranked 3rd place at the second Audio Deepfake Detection challenge 2023, Track 1.2 (fake audio detection track).</w:t>
+      </w:r>
+    </w:p>
+    <w:p>
+      <w:pPr>
+        <w:tabs>
+          <w:tab w:val="left" w:pos="0"/>
+          <w:tab w:val="left" w:pos="720"/>
+          <w:tab w:val="left" w:pos="2160"/>
+        </w:tabs>
+        <w:ind w:left="2160" w:hanging="2160"/>
+        <w:rPr>
+          <w:rFonts w:ascii="Arial" w:hAnsi="Arial" w:cs="Arial"/>
+        </w:rPr>
+      </w:pPr>
+    </w:p>
+    <w:p>
+      <w:pPr>
+        <w:tabs>
+          <w:tab w:val="left" w:pos="0"/>
+          <w:tab w:val="left" w:pos="720"/>
+          <w:tab w:val="left" w:pos="2160"/>
+        </w:tabs>
+        <w:ind w:left="2160" w:hanging="2160"/>
+        <w:rPr>
+          <w:rFonts w:ascii="Arial" w:hAnsi="Arial" w:cs="Arial"/>
+        </w:rPr>
+      </w:pPr>
+      <w:r>
+        <w:rPr>
+          <w:rFonts w:ascii="Arial" w:hAnsi="Arial" w:cs="Arial"/>
+        </w:rPr>
+        <w:tab/>
+        <w:t>202</w:t>
+      </w:r>
+      <w:r>
+        <w:rPr>
           <w:rFonts w:ascii="Arial" w:hAnsi="Arial" w:cs="Arial" w:hint="eastAsia"/>
           <w:lang w:eastAsia="ko-KR"/>
         </w:rPr>
@@ -1113,6 +1206,7 @@
         <w:rPr>
           <w:rFonts w:ascii="Arial" w:hAnsi="Arial" w:cs="Arial"/>
         </w:rPr>
+        <w:lastRenderedPageBreak/>
         <w:tab/>
         <w:t>202</w:t>
       </w:r>
@@ -1151,10 +1245,10 @@
       </w:r>
       <w:r>
         <w:rPr>
-          <w:rFonts w:ascii="Arial" w:hAnsi="Arial" w:cs="Arial"/>
-          <w:lang w:eastAsia="ko-KR"/>
-        </w:rPr>
-        <w:t>5</w:t>
+          <w:rFonts w:ascii="Arial" w:hAnsi="Arial" w:cs="Arial" w:hint="eastAsia"/>
+          <w:lang w:eastAsia="ko-KR"/>
+        </w:rPr>
+        <w:t>3</w:t>
       </w:r>
       <w:r>
         <w:rPr>
@@ -1162,6 +1256,36 @@
           <w:vertAlign w:val="superscript"/>
           <w:lang w:eastAsia="ko-KR"/>
         </w:rPr>
+        <w:t>rd</w:t>
+      </w:r>
+      <w:r>
+        <w:rPr>
+          <w:rFonts w:ascii="Arial" w:hAnsi="Arial" w:cs="Arial"/>
+          <w:vertAlign w:val="superscript"/>
+          <w:lang w:eastAsia="ko-KR"/>
+        </w:rPr>
+        <w:t xml:space="preserve"> </w:t>
+      </w:r>
+      <w:r>
+        <w:rPr>
+          <w:rFonts w:ascii="Arial" w:hAnsi="Arial" w:cs="Arial" w:hint="eastAsia"/>
+          <w:lang w:eastAsia="ko-KR"/>
+        </w:rPr>
+        <w:t>a</w:t>
+      </w:r>
+      <w:r>
+        <w:rPr>
+          <w:rFonts w:ascii="Arial" w:hAnsi="Arial" w:cs="Arial"/>
+          <w:lang w:eastAsia="ko-KR"/>
+        </w:rPr>
+        <w:t>nd 5</w:t>
+      </w:r>
+      <w:r>
+        <w:rPr>
+          <w:rFonts w:ascii="Arial" w:hAnsi="Arial" w:cs="Arial" w:hint="eastAsia"/>
+          <w:vertAlign w:val="superscript"/>
+          <w:lang w:eastAsia="ko-KR"/>
+        </w:rPr>
         <w:t>t</w:t>
       </w:r>
       <w:r>
@@ -1170,36 +1294,6 @@
           <w:vertAlign w:val="superscript"/>
           <w:lang w:eastAsia="ko-KR"/>
         </w:rPr>
-        <w:t xml:space="preserve">h </w:t>
-      </w:r>
-      <w:r>
-        <w:rPr>
-          <w:rFonts w:ascii="Arial" w:hAnsi="Arial" w:cs="Arial" w:hint="eastAsia"/>
-          <w:lang w:eastAsia="ko-KR"/>
-        </w:rPr>
-        <w:t>a</w:t>
-      </w:r>
-      <w:r>
-        <w:rPr>
-          <w:rFonts w:ascii="Arial" w:hAnsi="Arial" w:cs="Arial"/>
-          <w:lang w:eastAsia="ko-KR"/>
-        </w:rPr>
-        <w:t>nd 5</w:t>
-      </w:r>
-      <w:r>
-        <w:rPr>
-          <w:rFonts w:ascii="Arial" w:hAnsi="Arial" w:cs="Arial" w:hint="eastAsia"/>
-          <w:vertAlign w:val="superscript"/>
-          <w:lang w:eastAsia="ko-KR"/>
-        </w:rPr>
-        <w:t>t</w:t>
-      </w:r>
-      <w:r>
-        <w:rPr>
-          <w:rFonts w:ascii="Arial" w:hAnsi="Arial" w:cs="Arial"/>
-          <w:vertAlign w:val="superscript"/>
-          <w:lang w:eastAsia="ko-KR"/>
-        </w:rPr>
         <w:t>h</w:t>
       </w:r>
       <w:r>
@@ -1219,7 +1313,26 @@
         <w:rPr>
           <w:rFonts w:ascii="Arial" w:hAnsi="Arial" w:cs="Arial"/>
         </w:rPr>
-        <w:t>Our CAU_UMN team (Jungguk Lee, Taein Kang, Narin Kim, Soyul Han, Hyejin Won, Wuming Gong, and Il-Youp Kwak) ranked 5th place on Heart Murmur Detection, and 5th place on clinical outcome prediction from Phonocardiogram Recordings at the George B. Moody PhysioNet Challenges.</w:t>
+        <w:t>Our CAU_UMN team (Jungguk Lee, Taein Kang, Narin Kim, Soyul Han, Hyejin Won, Wuming Gong, and Il-Youp Kwak) ranke</w:t>
+      </w:r>
+      <w:r>
+        <w:rPr>
+          <w:rFonts w:ascii="Arial" w:hAnsi="Arial" w:cs="Arial"/>
+        </w:rPr>
+        <w:t xml:space="preserve">d </w:t>
+      </w:r>
+      <w:r>
+        <w:rPr>
+          <w:rFonts w:ascii="Arial" w:hAnsi="Arial" w:cs="Arial" w:hint="eastAsia"/>
+          <w:lang w:eastAsia="ko-KR"/>
+        </w:rPr>
+        <w:t>3rd</w:t>
+      </w:r>
+      <w:r>
+        <w:rPr>
+          <w:rFonts w:ascii="Arial" w:hAnsi="Arial" w:cs="Arial"/>
+        </w:rPr>
+        <w:t xml:space="preserve"> place on Heart Murmur Detection, and 5th place on clinical outcome prediction from Phonocardiogram Recordings at the George B. Moody PhysioNet Challenges.</w:t>
       </w:r>
     </w:p>
     <w:p>
@@ -1791,19 +1904,27 @@
           <w:i/>
           <w:lang w:eastAsia="ko-KR"/>
         </w:rPr>
-        <w:t>22</w:t>
-      </w:r>
-      <w:r>
-        <w:rPr>
-          <w:rFonts w:ascii="Arial" w:hAnsi="Arial" w:cs="Arial"/>
-        </w:rPr>
-        <w:tab/>
-      </w:r>
-      <w:r>
-        <w:rPr>
-          <w:rFonts w:ascii="Arial" w:hAnsi="Arial" w:cs="Arial"/>
-        </w:rPr>
-        <w:t xml:space="preserve">Gong W, Kim H, Garry D, </w:t>
+        <w:t>2</w:t>
+      </w:r>
+      <w:r>
+        <w:rPr>
+          <w:rFonts w:ascii="Arial" w:hAnsi="Arial" w:cs="Arial"/>
+          <w:i/>
+          <w:lang w:eastAsia="ko-KR"/>
+        </w:rPr>
+        <w:t>3</w:t>
+      </w:r>
+      <w:r>
+        <w:rPr>
+          <w:rFonts w:ascii="Arial" w:hAnsi="Arial" w:cs="Arial"/>
+        </w:rPr>
+        <w:tab/>
+      </w:r>
+      <w:r>
+        <w:rPr>
+          <w:rFonts w:ascii="Arial" w:hAnsi="Arial" w:cs="Arial"/>
+        </w:rPr>
+        <w:t xml:space="preserve">Lee Y, Kim N, Jeong J, </w:t>
       </w:r>
       <w:r>
         <w:rPr>
@@ -1816,19 +1937,7 @@
         <w:rPr>
           <w:rFonts w:ascii="Arial" w:hAnsi="Arial" w:cs="Arial"/>
         </w:rPr>
-        <w:t xml:space="preserve"> (2022) Single cell lineage reconstruction using distance-based algorithms and the R package, DCLEAR</w:t>
-      </w:r>
-      <w:r>
-        <w:rPr>
-          <w:rFonts w:ascii="Arial" w:hAnsi="Arial" w:cs="Arial"/>
-        </w:rPr>
-        <w:t>,</w:t>
-      </w:r>
-      <w:r>
-        <w:rPr>
-          <w:rFonts w:ascii="Arial" w:hAnsi="Arial" w:cs="Arial"/>
-        </w:rPr>
-        <w:t xml:space="preserve"> BMC Bioinformatics, 23(1), 1-14</w:t>
+        <w:t xml:space="preserve"> (2023) Experimental Case Study of Self-supervised Learning for Voice Spoofing Detection, IEEE Access, 11, 24216-24226</w:t>
       </w:r>
     </w:p>
     <w:p>
@@ -1867,7 +1976,7 @@
         <w:rPr>
           <w:rFonts w:ascii="Arial" w:hAnsi="Arial" w:cs="Arial"/>
         </w:rPr>
-        <w:t xml:space="preserve">Yang J, Choi S, Lee Y, Oh S, </w:t>
+        <w:t xml:space="preserve">Park YB, Kim H, Lee HJ, Baek SH, </w:t>
       </w:r>
       <w:r>
         <w:rPr>
@@ -1880,19 +1989,7 @@
         <w:rPr>
           <w:rFonts w:ascii="Arial" w:hAnsi="Arial" w:cs="Arial"/>
         </w:rPr>
-        <w:t xml:space="preserve"> (2022) Light-Weight Frequency Information Aware Neural Network Architecture for Voice Spoofing Detection, 26th International Conference on Pattern Recognition (ICPR</w:t>
-      </w:r>
-      <w:r>
-        <w:rPr>
-          <w:rFonts w:ascii="Arial" w:hAnsi="Arial" w:cs="Arial"/>
-        </w:rPr>
-        <w:t xml:space="preserve"> 2022), Montréal Québec, Canada</w:t>
-      </w:r>
-      <w:r>
-        <w:rPr>
-          <w:rFonts w:ascii="Arial" w:hAnsi="Arial" w:cs="Arial"/>
-        </w:rPr>
-        <w:t>.</w:t>
+        <w:t>, Kim SH (2023) The Clinical Application of Machine Learning Models for Risk Analysis of Ramp Lesions in Anterior Cruciate Ligament Injuries, The American Journal of Sports Medicine, 51(1), 107-118</w:t>
       </w:r>
     </w:p>
     <w:p>
@@ -1930,12 +2027,6 @@
       <w:r>
         <w:rPr>
           <w:rFonts w:ascii="Arial" w:hAnsi="Arial" w:cs="Arial"/>
-        </w:rPr>
-        <w:t xml:space="preserve">Choi S, </w:t>
-      </w:r>
-      <w:r>
-        <w:rPr>
-          <w:rFonts w:ascii="Arial" w:hAnsi="Arial" w:cs="Arial"/>
           <w:b/>
         </w:rPr>
         <w:t>Kwak IY</w:t>
@@ -1944,19 +2035,19 @@
         <w:rPr>
           <w:rFonts w:ascii="Arial" w:hAnsi="Arial" w:cs="Arial"/>
         </w:rPr>
-        <w:t>, Oh S (2022) Overlapped Frequency-Distributed Network: Frequency-Aware Voice Spoofing Countermeasure, I</w:t>
-      </w:r>
-      <w:r>
-        <w:rPr>
-          <w:rFonts w:ascii="Arial" w:hAnsi="Arial" w:cs="Arial"/>
-        </w:rPr>
-        <w:t>nterspeech 2022, Incheon, Korea</w:t>
-      </w:r>
-      <w:r>
-        <w:rPr>
-          <w:rFonts w:ascii="Arial" w:hAnsi="Arial" w:cs="Arial"/>
-        </w:rPr>
-        <w:t>.</w:t>
+        <w:t>, Kim KS, Min HJ (2023) Gustatory dysfunction is related to Parkinson's disease: A systematic review and meta</w:t>
+      </w:r>
+      <w:r>
+        <w:rPr>
+          <w:rFonts w:ascii="Cambria Math" w:hAnsi="Cambria Math" w:cs="Cambria Math"/>
+        </w:rPr>
+        <w:t>‐</w:t>
+      </w:r>
+      <w:r>
+        <w:rPr>
+          <w:rFonts w:ascii="Arial" w:hAnsi="Arial" w:cs="Arial"/>
+        </w:rPr>
+        <w:t>analysis, International Forum of Allergy &amp; Rhinology , Online version.</w:t>
       </w:r>
     </w:p>
     <w:p>
@@ -2002,7 +2093,7 @@
         <w:rPr>
           <w:rFonts w:ascii="Arial" w:hAnsi="Arial" w:cs="Arial"/>
         </w:rPr>
-        <w:t>, Choi S, Yang J, Lee Y, Oh S (2022) Low-quality Fake Audio Detection through Frequency Feature Masking, 30th ACM International Conference on Multimedia (ACM MM 2022, Workshop on Deepfake Detection for Audio Multimedia), Lisbon, Portugal.</w:t>
+        <w:t>, Kwag S, Lee J, Jeon Y, Hwang J, Choi HJ, Yang JH, Han SY, Huh JH, Lee CH, Yoon JW(2023) Voice Spoofing Detection through Residual Network, Max Feature Map, and Depthwise Separable Convolution, IEEE Access, 11, 49140-49152</w:t>
       </w:r>
     </w:p>
     <w:p>
@@ -2035,6 +2126,577 @@
         <w:rPr>
           <w:rFonts w:ascii="Arial" w:hAnsi="Arial" w:cs="Arial"/>
         </w:rPr>
+        <w:tab/>
+      </w:r>
+      <w:r>
+        <w:rPr>
+          <w:rFonts w:ascii="Arial" w:hAnsi="Arial" w:cs="Arial"/>
+        </w:rPr>
+        <w:t>Namgung</w:t>
+      </w:r>
+      <w:r>
+        <w:rPr>
+          <w:rFonts w:ascii="Arial" w:hAnsi="Arial" w:cs="Arial"/>
+        </w:rPr>
+        <w:t xml:space="preserve"> </w:t>
+      </w:r>
+      <w:r>
+        <w:rPr>
+          <w:rFonts w:ascii="Arial" w:hAnsi="Arial" w:cs="Arial" w:hint="eastAsia"/>
+          <w:lang w:eastAsia="ko-KR"/>
+        </w:rPr>
+        <w:t>M</w:t>
+      </w:r>
+      <w:r>
+        <w:rPr>
+          <w:rFonts w:ascii="Arial" w:hAnsi="Arial" w:cs="Arial"/>
+        </w:rPr>
+        <w:t>, Ahn</w:t>
+      </w:r>
+      <w:r>
+        <w:rPr>
+          <w:rFonts w:ascii="Arial" w:hAnsi="Arial" w:cs="Arial"/>
+        </w:rPr>
+        <w:t xml:space="preserve"> C</w:t>
+      </w:r>
+      <w:r>
+        <w:rPr>
+          <w:rFonts w:ascii="Arial" w:hAnsi="Arial" w:cs="Arial"/>
+        </w:rPr>
+        <w:t>, Park</w:t>
+      </w:r>
+      <w:r>
+        <w:rPr>
+          <w:rFonts w:ascii="Arial" w:hAnsi="Arial" w:cs="Arial"/>
+        </w:rPr>
+        <w:t xml:space="preserve"> Y</w:t>
+      </w:r>
+      <w:r>
+        <w:rPr>
+          <w:rFonts w:ascii="Arial" w:hAnsi="Arial" w:cs="Arial"/>
+        </w:rPr>
+        <w:t xml:space="preserve">, </w:t>
+      </w:r>
+      <w:r>
+        <w:rPr>
+          <w:rFonts w:ascii="Arial" w:hAnsi="Arial" w:cs="Arial"/>
+          <w:b/>
+        </w:rPr>
+        <w:t>Kwak IY</w:t>
+      </w:r>
+      <w:r>
+        <w:rPr>
+          <w:rFonts w:ascii="Arial" w:hAnsi="Arial" w:cs="Arial"/>
+        </w:rPr>
+        <w:t>, J Lee, M Won (2023) Mortality of adult patients due to sepsis and septic shock in South Korea: a systematic review and meta-analysis, Clinical and Experimental Emergency Medicine, Online version</w:t>
+      </w:r>
+    </w:p>
+    <w:p>
+      <w:pPr>
+        <w:keepLines/>
+        <w:tabs>
+          <w:tab w:val="left" w:pos="720"/>
+          <w:tab w:val="left" w:pos="2160"/>
+        </w:tabs>
+        <w:rPr>
+          <w:rFonts w:ascii="Arial" w:hAnsi="Arial" w:cs="Arial"/>
+          <w:sz w:val="6"/>
+          <w:szCs w:val="6"/>
+        </w:rPr>
+      </w:pPr>
+    </w:p>
+    <w:p>
+      <w:pPr>
+        <w:keepLines/>
+        <w:tabs>
+          <w:tab w:val="left" w:pos="720"/>
+          <w:tab w:val="left" w:pos="2160"/>
+        </w:tabs>
+        <w:ind w:left="720" w:hanging="720"/>
+        <w:rPr>
+          <w:rFonts w:ascii="Arial" w:hAnsi="Arial" w:cs="Arial"/>
+        </w:rPr>
+      </w:pPr>
+      <w:r>
+        <w:rPr>
+          <w:rFonts w:ascii="Arial" w:hAnsi="Arial" w:cs="Arial"/>
+        </w:rPr>
+        <w:tab/>
+      </w:r>
+      <w:r>
+        <w:rPr>
+          <w:rFonts w:ascii="Arial" w:hAnsi="Arial" w:cs="Arial"/>
+        </w:rPr>
+        <w:t>Won</w:t>
+      </w:r>
+      <w:r>
+        <w:rPr>
+          <w:rFonts w:ascii="Arial" w:hAnsi="Arial" w:cs="Arial"/>
+        </w:rPr>
+        <w:t xml:space="preserve"> H, </w:t>
+      </w:r>
+      <w:r>
+        <w:rPr>
+          <w:rFonts w:ascii="Arial" w:hAnsi="Arial" w:cs="Arial"/>
+        </w:rPr>
+        <w:t>Kim</w:t>
+      </w:r>
+      <w:r>
+        <w:rPr>
+          <w:rFonts w:ascii="Arial" w:hAnsi="Arial" w:cs="Arial"/>
+        </w:rPr>
+        <w:t xml:space="preserve"> B</w:t>
+      </w:r>
+      <w:r>
+        <w:rPr>
+          <w:rFonts w:ascii="Arial" w:hAnsi="Arial" w:cs="Arial"/>
+        </w:rPr>
+        <w:t xml:space="preserve">, </w:t>
+      </w:r>
+      <w:r>
+        <w:rPr>
+          <w:rFonts w:ascii="Arial" w:hAnsi="Arial" w:cs="Arial"/>
+          <w:b/>
+        </w:rPr>
+        <w:t>Kwak IY</w:t>
+      </w:r>
+      <w:r>
+        <w:rPr>
+          <w:rFonts w:ascii="Arial" w:hAnsi="Arial" w:cs="Arial"/>
+        </w:rPr>
+        <w:t>, Lim</w:t>
+      </w:r>
+      <w:r>
+        <w:rPr>
+          <w:rFonts w:ascii="Arial" w:hAnsi="Arial" w:cs="Arial"/>
+        </w:rPr>
+        <w:t xml:space="preserve"> C</w:t>
+      </w:r>
+      <w:r>
+        <w:rPr>
+          <w:rFonts w:ascii="Arial" w:hAnsi="Arial" w:cs="Arial"/>
+        </w:rPr>
+        <w:t xml:space="preserve"> (2023) Using various pre-trained models for audio feature extraction in automated audio captioning, Expert Systems with Applications, Online version.</w:t>
+      </w:r>
+    </w:p>
+    <w:p>
+      <w:pPr>
+        <w:keepLines/>
+        <w:tabs>
+          <w:tab w:val="left" w:pos="720"/>
+          <w:tab w:val="left" w:pos="2160"/>
+        </w:tabs>
+        <w:rPr>
+          <w:rFonts w:ascii="Arial" w:hAnsi="Arial" w:cs="Arial"/>
+          <w:sz w:val="6"/>
+          <w:szCs w:val="6"/>
+        </w:rPr>
+      </w:pPr>
+    </w:p>
+    <w:p>
+      <w:pPr>
+        <w:keepLines/>
+        <w:tabs>
+          <w:tab w:val="left" w:pos="720"/>
+          <w:tab w:val="left" w:pos="2160"/>
+        </w:tabs>
+        <w:ind w:left="720" w:hanging="720"/>
+        <w:rPr>
+          <w:rFonts w:ascii="Arial" w:hAnsi="Arial" w:cs="Arial"/>
+        </w:rPr>
+      </w:pPr>
+      <w:r>
+        <w:rPr>
+          <w:rFonts w:ascii="Arial" w:hAnsi="Arial" w:cs="Arial"/>
+        </w:rPr>
+        <w:tab/>
+      </w:r>
+      <w:r>
+        <w:rPr>
+          <w:rFonts w:ascii="Arial" w:hAnsi="Arial" w:cs="Arial"/>
+        </w:rPr>
+        <w:t>Han</w:t>
+      </w:r>
+      <w:r>
+        <w:rPr>
+          <w:rFonts w:ascii="Arial" w:hAnsi="Arial" w:cs="Arial"/>
+        </w:rPr>
+        <w:t xml:space="preserve"> SY, </w:t>
+      </w:r>
+      <w:r>
+        <w:rPr>
+          <w:rFonts w:ascii="Arial" w:hAnsi="Arial" w:cs="Arial"/>
+        </w:rPr>
+        <w:t>Kang</w:t>
+      </w:r>
+      <w:r>
+        <w:rPr>
+          <w:rFonts w:ascii="Arial" w:hAnsi="Arial" w:cs="Arial"/>
+        </w:rPr>
+        <w:t xml:space="preserve"> T</w:t>
+      </w:r>
+      <w:r>
+        <w:rPr>
+          <w:rFonts w:ascii="Arial" w:hAnsi="Arial" w:cs="Arial"/>
+        </w:rPr>
+        <w:t>, Choi</w:t>
+      </w:r>
+      <w:r>
+        <w:rPr>
+          <w:rFonts w:ascii="Arial" w:hAnsi="Arial" w:cs="Arial"/>
+        </w:rPr>
+        <w:t xml:space="preserve"> S,</w:t>
+      </w:r>
+      <w:r>
+        <w:rPr>
+          <w:rFonts w:ascii="Arial" w:hAnsi="Arial" w:cs="Arial"/>
+        </w:rPr>
+        <w:t xml:space="preserve"> Seo</w:t>
+      </w:r>
+      <w:r>
+        <w:rPr>
+          <w:rFonts w:ascii="Arial" w:hAnsi="Arial" w:cs="Arial"/>
+        </w:rPr>
+        <w:t xml:space="preserve"> J</w:t>
+      </w:r>
+      <w:r>
+        <w:rPr>
+          <w:rFonts w:ascii="Arial" w:hAnsi="Arial" w:cs="Arial"/>
+        </w:rPr>
+        <w:t>, Chung</w:t>
+      </w:r>
+      <w:r>
+        <w:rPr>
+          <w:rFonts w:ascii="Arial" w:hAnsi="Arial" w:cs="Arial"/>
+        </w:rPr>
+        <w:t xml:space="preserve"> S</w:t>
+      </w:r>
+      <w:r>
+        <w:rPr>
+          <w:rFonts w:ascii="Arial" w:hAnsi="Arial" w:cs="Arial"/>
+        </w:rPr>
+        <w:t>, Lee</w:t>
+      </w:r>
+      <w:r>
+        <w:rPr>
+          <w:rFonts w:ascii="Arial" w:hAnsi="Arial" w:cs="Arial"/>
+        </w:rPr>
+        <w:t xml:space="preserve"> S</w:t>
+      </w:r>
+      <w:r>
+        <w:rPr>
+          <w:rFonts w:ascii="Arial" w:hAnsi="Arial" w:cs="Arial"/>
+        </w:rPr>
+        <w:t>, Oh</w:t>
+      </w:r>
+      <w:r>
+        <w:rPr>
+          <w:rFonts w:ascii="Arial" w:hAnsi="Arial" w:cs="Arial"/>
+        </w:rPr>
+        <w:t xml:space="preserve"> S</w:t>
+      </w:r>
+      <w:r>
+        <w:rPr>
+          <w:rFonts w:ascii="Arial" w:hAnsi="Arial" w:cs="Arial"/>
+        </w:rPr>
+        <w:t xml:space="preserve">, </w:t>
+      </w:r>
+      <w:r>
+        <w:rPr>
+          <w:rFonts w:ascii="Arial" w:hAnsi="Arial" w:cs="Arial"/>
+          <w:b/>
+        </w:rPr>
+        <w:t>Kwak IY</w:t>
+      </w:r>
+      <w:r>
+        <w:rPr>
+          <w:rFonts w:ascii="Arial" w:hAnsi="Arial" w:cs="Arial"/>
+        </w:rPr>
+        <w:t xml:space="preserve"> (2023) CAU KU deep fake detection system for ADD 2023 challenge, The 32nd International Joint Conference on Artificial Intelligence (IJCAI 2023, Workshop on Deepfake Audio Detection and Analysis), Macao SAR, China, Accepted</w:t>
+      </w:r>
+    </w:p>
+    <w:p>
+      <w:pPr>
+        <w:keepLines/>
+        <w:rPr>
+          <w:rFonts w:ascii="Arial" w:hAnsi="Arial" w:cs="Arial" w:hint="eastAsia"/>
+          <w:i/>
+          <w:sz w:val="16"/>
+          <w:szCs w:val="16"/>
+          <w:lang w:eastAsia="ko-KR"/>
+        </w:rPr>
+      </w:pPr>
+    </w:p>
+    <w:p>
+      <w:pPr>
+        <w:keepLines/>
+        <w:tabs>
+          <w:tab w:val="left" w:pos="720"/>
+          <w:tab w:val="left" w:pos="2160"/>
+        </w:tabs>
+        <w:ind w:left="720" w:hanging="720"/>
+        <w:rPr>
+          <w:rFonts w:ascii="Arial" w:hAnsi="Arial" w:cs="Arial"/>
+        </w:rPr>
+      </w:pPr>
+      <w:r>
+        <w:rPr>
+          <w:rFonts w:ascii="Arial" w:hAnsi="Arial" w:cs="Arial"/>
+          <w:i/>
+        </w:rPr>
+        <w:t>20</w:t>
+      </w:r>
+      <w:r>
+        <w:rPr>
+          <w:rFonts w:ascii="Arial" w:hAnsi="Arial" w:cs="Arial"/>
+          <w:i/>
+          <w:lang w:eastAsia="ko-KR"/>
+        </w:rPr>
+        <w:t>22</w:t>
+      </w:r>
+      <w:r>
+        <w:rPr>
+          <w:rFonts w:ascii="Arial" w:hAnsi="Arial" w:cs="Arial"/>
+        </w:rPr>
+        <w:tab/>
+      </w:r>
+      <w:r>
+        <w:rPr>
+          <w:rFonts w:ascii="Arial" w:hAnsi="Arial" w:cs="Arial"/>
+        </w:rPr>
+        <w:t xml:space="preserve">Gong W, Kim H, Garry D, </w:t>
+      </w:r>
+      <w:r>
+        <w:rPr>
+          <w:rFonts w:ascii="Arial" w:hAnsi="Arial" w:cs="Arial"/>
+          <w:b/>
+        </w:rPr>
+        <w:t>Kwak IY</w:t>
+      </w:r>
+      <w:r>
+        <w:rPr>
+          <w:rFonts w:ascii="Arial" w:hAnsi="Arial" w:cs="Arial"/>
+        </w:rPr>
+        <w:t xml:space="preserve"> (2022) Single cell lineage reconstruction using distance-based algorithms and the R package, DCLEAR</w:t>
+      </w:r>
+      <w:r>
+        <w:rPr>
+          <w:rFonts w:ascii="Arial" w:hAnsi="Arial" w:cs="Arial"/>
+        </w:rPr>
+        <w:t>,</w:t>
+      </w:r>
+      <w:r>
+        <w:rPr>
+          <w:rFonts w:ascii="Arial" w:hAnsi="Arial" w:cs="Arial"/>
+        </w:rPr>
+        <w:t xml:space="preserve"> BMC Bioinformatics, 23(1), 1-14</w:t>
+      </w:r>
+    </w:p>
+    <w:p>
+      <w:pPr>
+        <w:keepLines/>
+        <w:tabs>
+          <w:tab w:val="left" w:pos="720"/>
+          <w:tab w:val="left" w:pos="2160"/>
+        </w:tabs>
+        <w:rPr>
+          <w:rFonts w:ascii="Arial" w:hAnsi="Arial" w:cs="Arial"/>
+          <w:sz w:val="6"/>
+          <w:szCs w:val="6"/>
+        </w:rPr>
+      </w:pPr>
+    </w:p>
+    <w:p>
+      <w:pPr>
+        <w:keepLines/>
+        <w:tabs>
+          <w:tab w:val="left" w:pos="720"/>
+          <w:tab w:val="left" w:pos="2160"/>
+        </w:tabs>
+        <w:ind w:left="720" w:hanging="720"/>
+        <w:rPr>
+          <w:rFonts w:ascii="Arial" w:hAnsi="Arial" w:cs="Arial"/>
+        </w:rPr>
+      </w:pPr>
+      <w:r>
+        <w:rPr>
+          <w:rFonts w:ascii="Arial" w:hAnsi="Arial" w:cs="Arial"/>
+        </w:rPr>
+        <w:tab/>
+      </w:r>
+      <w:r>
+        <w:rPr>
+          <w:rFonts w:ascii="Arial" w:hAnsi="Arial" w:cs="Arial"/>
+        </w:rPr>
+        <w:t xml:space="preserve">Yang J, Choi S, Lee Y, Oh S, </w:t>
+      </w:r>
+      <w:r>
+        <w:rPr>
+          <w:rFonts w:ascii="Arial" w:hAnsi="Arial" w:cs="Arial"/>
+          <w:b/>
+        </w:rPr>
+        <w:t>Kwak IY</w:t>
+      </w:r>
+      <w:r>
+        <w:rPr>
+          <w:rFonts w:ascii="Arial" w:hAnsi="Arial" w:cs="Arial"/>
+        </w:rPr>
+        <w:t xml:space="preserve"> (2022) Light-Weight Frequency Information Aware Neural Network Architecture for Voice Spoofing Detection, 26th International Conference on Pattern Recognition (ICPR</w:t>
+      </w:r>
+      <w:r>
+        <w:rPr>
+          <w:rFonts w:ascii="Arial" w:hAnsi="Arial" w:cs="Arial"/>
+        </w:rPr>
+        <w:t xml:space="preserve"> 2022), Montréal Québec, Canada</w:t>
+      </w:r>
+      <w:r>
+        <w:rPr>
+          <w:rFonts w:ascii="Arial" w:hAnsi="Arial" w:cs="Arial"/>
+        </w:rPr>
+        <w:t>.</w:t>
+      </w:r>
+    </w:p>
+    <w:p>
+      <w:pPr>
+        <w:keepLines/>
+        <w:tabs>
+          <w:tab w:val="left" w:pos="720"/>
+          <w:tab w:val="left" w:pos="2160"/>
+        </w:tabs>
+        <w:rPr>
+          <w:rFonts w:ascii="Arial" w:hAnsi="Arial" w:cs="Arial"/>
+          <w:sz w:val="6"/>
+          <w:szCs w:val="6"/>
+        </w:rPr>
+      </w:pPr>
+    </w:p>
+    <w:p>
+      <w:pPr>
+        <w:keepLines/>
+        <w:tabs>
+          <w:tab w:val="left" w:pos="720"/>
+          <w:tab w:val="left" w:pos="2160"/>
+        </w:tabs>
+        <w:ind w:left="720" w:hanging="720"/>
+        <w:rPr>
+          <w:rFonts w:ascii="Arial" w:hAnsi="Arial" w:cs="Arial"/>
+        </w:rPr>
+      </w:pPr>
+      <w:r>
+        <w:rPr>
+          <w:rFonts w:ascii="Arial" w:hAnsi="Arial" w:cs="Arial"/>
+        </w:rPr>
+        <w:tab/>
+      </w:r>
+      <w:r>
+        <w:rPr>
+          <w:rFonts w:ascii="Arial" w:hAnsi="Arial" w:cs="Arial"/>
+        </w:rPr>
+        <w:t xml:space="preserve">Choi S, </w:t>
+      </w:r>
+      <w:r>
+        <w:rPr>
+          <w:rFonts w:ascii="Arial" w:hAnsi="Arial" w:cs="Arial"/>
+          <w:b/>
+        </w:rPr>
+        <w:t>Kwak IY</w:t>
+      </w:r>
+      <w:r>
+        <w:rPr>
+          <w:rFonts w:ascii="Arial" w:hAnsi="Arial" w:cs="Arial"/>
+        </w:rPr>
+        <w:t>, Oh S (2022) Overlapped Frequency-Distributed Network: Frequency-Aware Voice Spoofing Countermeasure, I</w:t>
+      </w:r>
+      <w:r>
+        <w:rPr>
+          <w:rFonts w:ascii="Arial" w:hAnsi="Arial" w:cs="Arial"/>
+        </w:rPr>
+        <w:t>nterspeech 2022, Incheon, Korea</w:t>
+      </w:r>
+      <w:r>
+        <w:rPr>
+          <w:rFonts w:ascii="Arial" w:hAnsi="Arial" w:cs="Arial"/>
+        </w:rPr>
+        <w:t>.</w:t>
+      </w:r>
+    </w:p>
+    <w:p>
+      <w:pPr>
+        <w:keepLines/>
+        <w:tabs>
+          <w:tab w:val="left" w:pos="720"/>
+          <w:tab w:val="left" w:pos="2160"/>
+        </w:tabs>
+        <w:rPr>
+          <w:rFonts w:ascii="Arial" w:hAnsi="Arial" w:cs="Arial"/>
+          <w:sz w:val="6"/>
+          <w:szCs w:val="6"/>
+        </w:rPr>
+      </w:pPr>
+    </w:p>
+    <w:p>
+      <w:pPr>
+        <w:keepLines/>
+        <w:tabs>
+          <w:tab w:val="left" w:pos="720"/>
+          <w:tab w:val="left" w:pos="2160"/>
+        </w:tabs>
+        <w:ind w:left="720" w:hanging="720"/>
+        <w:rPr>
+          <w:rFonts w:ascii="Arial" w:hAnsi="Arial" w:cs="Arial"/>
+        </w:rPr>
+      </w:pPr>
+      <w:r>
+        <w:rPr>
+          <w:rFonts w:ascii="Arial" w:hAnsi="Arial" w:cs="Arial"/>
+        </w:rPr>
+        <w:tab/>
+      </w:r>
+      <w:r>
+        <w:rPr>
+          <w:rFonts w:ascii="Arial" w:hAnsi="Arial" w:cs="Arial"/>
+          <w:b/>
+        </w:rPr>
+        <w:t>Kwak IY</w:t>
+      </w:r>
+      <w:r>
+        <w:rPr>
+          <w:rFonts w:ascii="Arial" w:hAnsi="Arial" w:cs="Arial"/>
+        </w:rPr>
+        <w:t>, Choi S, Yang J, Lee Y, Oh S (2022) Low-quality Fake Audio Detection through Frequency Feature Masking, 30th ACM International Conference on Multimedia (ACM MM 2022, Workshop on Deepfake Detection for Audio Multimedia), Lisbon, Portugal.</w:t>
+      </w:r>
+    </w:p>
+    <w:p>
+      <w:pPr>
+        <w:keepLines/>
+        <w:tabs>
+          <w:tab w:val="left" w:pos="720"/>
+          <w:tab w:val="left" w:pos="2160"/>
+        </w:tabs>
+        <w:rPr>
+          <w:rFonts w:ascii="Arial" w:hAnsi="Arial" w:cs="Arial"/>
+          <w:sz w:val="6"/>
+          <w:szCs w:val="6"/>
+        </w:rPr>
+      </w:pPr>
+    </w:p>
+    <w:p>
+      <w:pPr>
+        <w:keepLines/>
+        <w:tabs>
+          <w:tab w:val="left" w:pos="720"/>
+          <w:tab w:val="left" w:pos="2160"/>
+        </w:tabs>
+        <w:ind w:left="720" w:hanging="720"/>
+        <w:rPr>
+          <w:rFonts w:ascii="Arial" w:hAnsi="Arial" w:cs="Arial"/>
+        </w:rPr>
+      </w:pPr>
+      <w:r>
+        <w:rPr>
+          <w:rFonts w:ascii="Arial" w:hAnsi="Arial" w:cs="Arial"/>
+        </w:rPr>
+        <w:lastRenderedPageBreak/>
         <w:tab/>
       </w:r>
       <w:r>
@@ -2387,6 +3049,269 @@
     <w:p>
       <w:pPr>
         <w:keepLines/>
+        <w:rPr>
+          <w:rFonts w:ascii="Arial" w:hAnsi="Arial" w:cs="Arial"/>
+          <w:i/>
+          <w:sz w:val="16"/>
+          <w:szCs w:val="16"/>
+          <w:lang w:eastAsia="ko-KR"/>
+        </w:rPr>
+      </w:pPr>
+    </w:p>
+    <w:p>
+      <w:pPr>
+        <w:keepLines/>
+        <w:tabs>
+          <w:tab w:val="left" w:pos="720"/>
+          <w:tab w:val="left" w:pos="2160"/>
+        </w:tabs>
+        <w:ind w:left="720" w:hanging="720"/>
+        <w:rPr>
+          <w:rFonts w:ascii="Arial" w:hAnsi="Arial" w:cs="Arial"/>
+          <w:lang w:eastAsia="ko-KR"/>
+        </w:rPr>
+      </w:pPr>
+      <w:r>
+        <w:rPr>
+          <w:rFonts w:ascii="Arial" w:hAnsi="Arial" w:cs="Arial"/>
+          <w:i/>
+        </w:rPr>
+        <w:t>20</w:t>
+      </w:r>
+      <w:r>
+        <w:rPr>
+          <w:rFonts w:ascii="Arial" w:hAnsi="Arial" w:cs="Arial"/>
+          <w:i/>
+          <w:lang w:eastAsia="ko-KR"/>
+        </w:rPr>
+        <w:t>21</w:t>
+      </w:r>
+      <w:r>
+        <w:rPr>
+          <w:rFonts w:ascii="Arial" w:hAnsi="Arial" w:cs="Arial"/>
+        </w:rPr>
+        <w:tab/>
+      </w:r>
+      <w:r>
+        <w:rPr>
+          <w:rFonts w:ascii="Arial" w:hAnsi="Arial" w:cs="Arial"/>
+          <w:b/>
+        </w:rPr>
+        <w:t>Kwak IY</w:t>
+      </w:r>
+      <w:r>
+        <w:rPr>
+          <w:rFonts w:ascii="Arial" w:hAnsi="Arial" w:cs="Arial"/>
+        </w:rPr>
+        <w:t xml:space="preserve">, </w:t>
+      </w:r>
+      <w:r>
+        <w:rPr>
+          <w:rFonts w:ascii="Arial" w:hAnsi="Arial" w:cs="Arial"/>
+          <w:lang w:eastAsia="ko-KR"/>
+        </w:rPr>
+        <w:t xml:space="preserve">Kwag S, Lee J, </w:t>
+      </w:r>
+      <w:r>
+        <w:rPr>
+          <w:rFonts w:ascii="Arial" w:hAnsi="Arial" w:cs="Arial"/>
+        </w:rPr>
+        <w:t xml:space="preserve">Huh J, </w:t>
+      </w:r>
+      <w:r>
+        <w:rPr>
+          <w:rFonts w:ascii="Arial" w:hAnsi="Arial" w:cs="Arial"/>
+          <w:lang w:eastAsia="ko-KR"/>
+        </w:rPr>
+        <w:t xml:space="preserve">Jeon Y, Hwang J, </w:t>
+      </w:r>
+      <w:r>
+        <w:rPr>
+          <w:rFonts w:ascii="Arial" w:hAnsi="Arial" w:cs="Arial"/>
+        </w:rPr>
+        <w:t>Yoon J</w:t>
+      </w:r>
+      <w:r>
+        <w:rPr>
+          <w:rFonts w:ascii="Arial" w:hAnsi="Arial" w:cs="Arial"/>
+          <w:lang w:eastAsia="ko-KR"/>
+        </w:rPr>
+        <w:t>, Lee C</w:t>
+      </w:r>
+      <w:r>
+        <w:rPr>
+          <w:rFonts w:ascii="Arial" w:hAnsi="Arial" w:cs="Arial"/>
+        </w:rPr>
+        <w:t>.</w:t>
+      </w:r>
+      <w:r>
+        <w:rPr>
+          <w:rFonts w:ascii="Arial" w:hAnsi="Arial" w:cs="Arial"/>
+          <w:lang w:eastAsia="ko-KR"/>
+        </w:rPr>
+        <w:t xml:space="preserve"> </w:t>
+      </w:r>
+      <w:r>
+        <w:rPr>
+          <w:rFonts w:ascii="Arial" w:hAnsi="Arial" w:cs="Arial"/>
+        </w:rPr>
+        <w:t>(20</w:t>
+      </w:r>
+      <w:r>
+        <w:rPr>
+          <w:rFonts w:ascii="Arial" w:hAnsi="Arial" w:cs="Arial"/>
+          <w:lang w:eastAsia="ko-KR"/>
+        </w:rPr>
+        <w:t>21) RESMAX: Detecting Voice Spoofing Attacks with Residual Network and Max Filter Map</w:t>
+      </w:r>
+      <w:r>
+        <w:rPr>
+          <w:rFonts w:ascii="Arial" w:hAnsi="Arial" w:cs="Arial"/>
+        </w:rPr>
+        <w:t xml:space="preserve">, </w:t>
+      </w:r>
+      <w:r>
+        <w:rPr>
+          <w:rFonts w:ascii="Arial" w:hAnsi="Arial" w:cs="Arial" w:hint="eastAsia"/>
+          <w:lang w:eastAsia="ko-KR"/>
+        </w:rPr>
+        <w:t>25th</w:t>
+      </w:r>
+      <w:r>
+        <w:rPr>
+          <w:rFonts w:ascii="Arial" w:hAnsi="Arial" w:cs="Arial"/>
+        </w:rPr>
+        <w:t xml:space="preserve"> </w:t>
+      </w:r>
+      <w:r>
+        <w:rPr>
+          <w:rFonts w:ascii="Arial" w:hAnsi="Arial" w:cs="Arial" w:hint="eastAsia"/>
+          <w:lang w:eastAsia="ko-KR"/>
+        </w:rPr>
+        <w:t>International</w:t>
+      </w:r>
+      <w:r>
+        <w:rPr>
+          <w:rFonts w:ascii="Arial" w:hAnsi="Arial" w:cs="Arial"/>
+        </w:rPr>
+        <w:t xml:space="preserve"> </w:t>
+      </w:r>
+      <w:r>
+        <w:rPr>
+          <w:rFonts w:ascii="Arial" w:hAnsi="Arial" w:cs="Arial" w:hint="eastAsia"/>
+          <w:lang w:eastAsia="ko-KR"/>
+        </w:rPr>
+        <w:t>Conference</w:t>
+      </w:r>
+      <w:r>
+        <w:rPr>
+          <w:rFonts w:ascii="Arial" w:hAnsi="Arial" w:cs="Arial"/>
+          <w:lang w:eastAsia="ko-KR"/>
+        </w:rPr>
+        <w:t xml:space="preserve"> </w:t>
+      </w:r>
+      <w:r>
+        <w:rPr>
+          <w:rFonts w:ascii="Arial" w:hAnsi="Arial" w:cs="Arial" w:hint="eastAsia"/>
+          <w:lang w:eastAsia="ko-KR"/>
+        </w:rPr>
+        <w:t>on</w:t>
+      </w:r>
+      <w:r>
+        <w:rPr>
+          <w:rFonts w:ascii="Arial" w:hAnsi="Arial" w:cs="Arial"/>
+          <w:lang w:eastAsia="ko-KR"/>
+        </w:rPr>
+        <w:t xml:space="preserve"> </w:t>
+      </w:r>
+      <w:r>
+        <w:rPr>
+          <w:rFonts w:ascii="Arial" w:hAnsi="Arial" w:cs="Arial" w:hint="eastAsia"/>
+          <w:lang w:eastAsia="ko-KR"/>
+        </w:rPr>
+        <w:t>Pattern</w:t>
+      </w:r>
+      <w:r>
+        <w:rPr>
+          <w:rFonts w:ascii="Arial" w:hAnsi="Arial" w:cs="Arial"/>
+          <w:lang w:eastAsia="ko-KR"/>
+        </w:rPr>
+        <w:t xml:space="preserve"> </w:t>
+      </w:r>
+      <w:r>
+        <w:rPr>
+          <w:rFonts w:ascii="Arial" w:hAnsi="Arial" w:cs="Arial" w:hint="eastAsia"/>
+          <w:lang w:eastAsia="ko-KR"/>
+        </w:rPr>
+        <w:t>Recognition</w:t>
+      </w:r>
+      <w:r>
+        <w:rPr>
+          <w:rFonts w:ascii="Arial" w:hAnsi="Arial" w:cs="Arial"/>
+          <w:lang w:eastAsia="ko-KR"/>
+        </w:rPr>
+        <w:t xml:space="preserve"> </w:t>
+      </w:r>
+      <w:r>
+        <w:rPr>
+          <w:rFonts w:ascii="Arial" w:hAnsi="Arial" w:cs="Arial" w:hint="eastAsia"/>
+          <w:lang w:eastAsia="ko-KR"/>
+        </w:rPr>
+        <w:t>(ICPR202</w:t>
+      </w:r>
+      <w:r>
+        <w:rPr>
+          <w:rFonts w:ascii="Arial" w:hAnsi="Arial" w:cs="Arial"/>
+          <w:lang w:eastAsia="ko-KR"/>
+        </w:rPr>
+        <w:t>0</w:t>
+      </w:r>
+      <w:r>
+        <w:rPr>
+          <w:rFonts w:ascii="Arial" w:hAnsi="Arial" w:cs="Arial" w:hint="eastAsia"/>
+          <w:lang w:eastAsia="ko-KR"/>
+        </w:rPr>
+        <w:t>),</w:t>
+      </w:r>
+      <w:r>
+        <w:rPr>
+          <w:rFonts w:ascii="Arial" w:hAnsi="Arial" w:cs="Arial"/>
+          <w:lang w:eastAsia="ko-KR"/>
+        </w:rPr>
+        <w:t xml:space="preserve"> </w:t>
+      </w:r>
+      <w:r>
+        <w:rPr>
+          <w:rFonts w:ascii="Arial" w:hAnsi="Arial" w:cs="Arial" w:hint="eastAsia"/>
+          <w:lang w:eastAsia="ko-KR"/>
+        </w:rPr>
+        <w:t>Milan,</w:t>
+      </w:r>
+      <w:r>
+        <w:rPr>
+          <w:rFonts w:ascii="Arial" w:hAnsi="Arial" w:cs="Arial"/>
+          <w:lang w:eastAsia="ko-KR"/>
+        </w:rPr>
+        <w:t xml:space="preserve"> </w:t>
+      </w:r>
+      <w:r>
+        <w:rPr>
+          <w:rFonts w:ascii="Arial" w:hAnsi="Arial" w:cs="Arial" w:hint="eastAsia"/>
+          <w:lang w:eastAsia="ko-KR"/>
+        </w:rPr>
+        <w:t>Italy</w:t>
+      </w:r>
+      <w:r>
+        <w:rPr>
+          <w:rFonts w:ascii="Arial" w:hAnsi="Arial" w:cs="Arial"/>
+          <w:lang w:eastAsia="ko-KR"/>
+        </w:rPr>
+        <w:t xml:space="preserve"> </w:t>
+      </w:r>
+    </w:p>
+    <w:p>
+      <w:pPr>
+        <w:keepLines/>
         <w:tabs>
           <w:tab w:val="left" w:pos="720"/>
           <w:tab w:val="left" w:pos="2160"/>
@@ -2418,36 +3343,371 @@
       </w:r>
       <w:r>
         <w:rPr>
-          <w:rFonts w:ascii="Arial" w:hAnsi="Arial" w:cs="Arial" w:hint="eastAsia"/>
-        </w:rPr>
-        <w:t>Park YB, Kim H, Lee HJ, Baek SH, </w:t>
-      </w:r>
-      <w:r>
-        <w:rPr>
-          <w:rFonts w:ascii="Arial" w:hAnsi="Arial" w:cs="Arial" w:hint="eastAsia"/>
+          <w:rFonts w:ascii="Arial" w:hAnsi="Arial" w:cs="Arial"/>
+        </w:rPr>
+        <w:t xml:space="preserve">Lee Y, Lim S, </w:t>
+      </w:r>
+      <w:r>
+        <w:rPr>
+          <w:rFonts w:ascii="Arial" w:hAnsi="Arial" w:cs="Arial"/>
           <w:b/>
         </w:rPr>
         <w:t>Kwak IY</w:t>
       </w:r>
       <w:r>
         <w:rPr>
-          <w:rFonts w:ascii="Arial" w:hAnsi="Arial" w:cs="Arial" w:hint="eastAsia"/>
-        </w:rPr>
-        <w:t>, Kim SH (2022) The Clinical Application of Machine Learning Models for Risk Analysis of Ramp Lesions in Anterior Cruciate Ligament Injuries, </w:t>
-      </w:r>
-      <w:hyperlink r:id="rId10" w:history="1">
-        <w:r>
-          <w:rPr>
-            <w:rFonts w:ascii="Arial" w:hAnsi="Arial" w:cs="Arial" w:hint="eastAsia"/>
-          </w:rPr>
-          <w:t>The American Journal of Sports Medicine</w:t>
-        </w:r>
-      </w:hyperlink>
-      <w:r>
-        <w:rPr>
-          <w:rFonts w:ascii="Arial" w:hAnsi="Arial" w:cs="Arial" w:hint="eastAsia"/>
-        </w:rPr>
-        <w:t>, online first.</w:t>
+          <w:rFonts w:ascii="Arial" w:hAnsi="Arial" w:cs="Arial"/>
+        </w:rPr>
+        <w:t xml:space="preserve"> (2021) CNN-Based Acoustic Scene Classification System, Electronics, 10(4), 371,</w:t>
+      </w:r>
+    </w:p>
+    <w:p>
+      <w:pPr>
+        <w:keepLines/>
+        <w:tabs>
+          <w:tab w:val="left" w:pos="720"/>
+          <w:tab w:val="left" w:pos="2160"/>
+        </w:tabs>
+        <w:rPr>
+          <w:rFonts w:ascii="Arial" w:hAnsi="Arial" w:cs="Arial"/>
+          <w:sz w:val="6"/>
+          <w:szCs w:val="6"/>
+        </w:rPr>
+      </w:pPr>
+    </w:p>
+    <w:p>
+      <w:pPr>
+        <w:keepLines/>
+        <w:tabs>
+          <w:tab w:val="left" w:pos="720"/>
+          <w:tab w:val="left" w:pos="2160"/>
+        </w:tabs>
+        <w:ind w:left="720" w:hanging="720"/>
+        <w:rPr>
+          <w:rFonts w:ascii="Arial" w:hAnsi="Arial" w:cs="Arial"/>
+        </w:rPr>
+      </w:pPr>
+      <w:r>
+        <w:rPr>
+          <w:rFonts w:ascii="Arial" w:hAnsi="Arial" w:cs="Arial"/>
+        </w:rPr>
+        <w:tab/>
+      </w:r>
+      <w:r>
+        <w:rPr>
+          <w:rFonts w:ascii="Arial" w:hAnsi="Arial" w:cs="Arial"/>
+        </w:rPr>
+        <w:t xml:space="preserve">Kim K, </w:t>
+      </w:r>
+      <w:r>
+        <w:rPr>
+          <w:rFonts w:ascii="Arial" w:hAnsi="Arial" w:cs="Arial"/>
+          <w:b/>
+        </w:rPr>
+        <w:t>Kwak IY</w:t>
+      </w:r>
+      <w:r>
+        <w:rPr>
+          <w:rFonts w:ascii="Arial" w:hAnsi="Arial" w:cs="Arial"/>
+        </w:rPr>
+        <w:t>, Min H (2021) Particulate Matter 10 (PM10) Is Associated with Epistaxis in Children and Adults, International Journal of Environmental Research and Public Health, 18(9), 4809,</w:t>
+      </w:r>
+    </w:p>
+    <w:p>
+      <w:pPr>
+        <w:keepLines/>
+        <w:tabs>
+          <w:tab w:val="left" w:pos="720"/>
+          <w:tab w:val="left" w:pos="2160"/>
+        </w:tabs>
+        <w:rPr>
+          <w:rFonts w:ascii="Arial" w:hAnsi="Arial" w:cs="Arial"/>
+          <w:sz w:val="6"/>
+          <w:szCs w:val="6"/>
+        </w:rPr>
+      </w:pPr>
+    </w:p>
+    <w:p>
+      <w:pPr>
+        <w:keepLines/>
+        <w:tabs>
+          <w:tab w:val="left" w:pos="720"/>
+          <w:tab w:val="left" w:pos="2160"/>
+        </w:tabs>
+        <w:ind w:left="720" w:hanging="720"/>
+        <w:rPr>
+          <w:rFonts w:ascii="Arial" w:hAnsi="Arial" w:cs="Arial"/>
+        </w:rPr>
+      </w:pPr>
+      <w:r>
+        <w:rPr>
+          <w:rFonts w:ascii="Arial" w:hAnsi="Arial" w:cs="Arial"/>
+        </w:rPr>
+        <w:tab/>
+      </w:r>
+      <w:r>
+        <w:rPr>
+          <w:rFonts w:ascii="Arial" w:hAnsi="Arial" w:cs="Arial"/>
+        </w:rPr>
+        <w:t xml:space="preserve">Gong W, Granados A, Hu J, Jones M, Raz O, Martinez IS, Zhang H, Chow KK, </w:t>
+      </w:r>
+      <w:r>
+        <w:rPr>
+          <w:rFonts w:ascii="Arial" w:hAnsi="Arial" w:cs="Arial"/>
+          <w:b/>
+        </w:rPr>
+        <w:t>Kwak IY</w:t>
+      </w:r>
+      <w:r>
+        <w:rPr>
+          <w:rFonts w:ascii="Arial" w:hAnsi="Arial" w:cs="Arial"/>
+        </w:rPr>
+        <w:t xml:space="preserve">, </w:t>
+      </w:r>
+      <w:r>
+        <w:rPr>
+          <w:rFonts w:ascii="Arial" w:hAnsi="Arial" w:cs="Arial"/>
+          <w:lang w:eastAsia="ko-KR"/>
+        </w:rPr>
+        <w:t>…</w:t>
+      </w:r>
+      <w:r>
+        <w:rPr>
+          <w:rFonts w:ascii="Arial" w:hAnsi="Arial" w:cs="Arial"/>
+        </w:rPr>
+        <w:t xml:space="preserve"> </w:t>
+      </w:r>
+      <w:r>
+        <w:rPr>
+          <w:rFonts w:ascii="Arial" w:hAnsi="Arial" w:cs="Arial"/>
+        </w:rPr>
+        <w:t>, Meyer P. (2021) Benchmarked approaches for cell lineage reconstructions of in vitro dividing cells and in silico models of Caenorhabditis elegans and Mus musculus developmental trees, Cell Systems, 12, 1-17.</w:t>
+      </w:r>
+    </w:p>
+    <w:p>
+      <w:pPr>
+        <w:keepLines/>
+        <w:tabs>
+          <w:tab w:val="left" w:pos="720"/>
+          <w:tab w:val="left" w:pos="2160"/>
+        </w:tabs>
+        <w:rPr>
+          <w:rFonts w:ascii="Arial" w:hAnsi="Arial" w:cs="Arial"/>
+          <w:sz w:val="6"/>
+          <w:szCs w:val="6"/>
+        </w:rPr>
+      </w:pPr>
+    </w:p>
+    <w:p>
+      <w:pPr>
+        <w:keepLines/>
+        <w:tabs>
+          <w:tab w:val="left" w:pos="720"/>
+          <w:tab w:val="left" w:pos="2160"/>
+        </w:tabs>
+        <w:ind w:left="720" w:hanging="720"/>
+        <w:rPr>
+          <w:rFonts w:ascii="Arial" w:hAnsi="Arial" w:cs="Arial"/>
+        </w:rPr>
+      </w:pPr>
+      <w:r>
+        <w:rPr>
+          <w:rFonts w:ascii="Arial" w:hAnsi="Arial" w:cs="Arial"/>
+        </w:rPr>
+        <w:tab/>
+      </w:r>
+      <w:r>
+        <w:rPr>
+          <w:rFonts w:ascii="Arial" w:hAnsi="Arial" w:cs="Arial"/>
+        </w:rPr>
+        <w:t xml:space="preserve">Park J, </w:t>
+      </w:r>
+      <w:r>
+        <w:rPr>
+          <w:rFonts w:ascii="Arial" w:hAnsi="Arial" w:cs="Arial"/>
+          <w:b/>
+        </w:rPr>
+        <w:t>Kwak IY</w:t>
+      </w:r>
+      <w:r>
+        <w:rPr>
+          <w:rFonts w:ascii="Arial" w:hAnsi="Arial" w:cs="Arial"/>
+        </w:rPr>
+        <w:t>, Lim C (2021) A Deep Learning Model with Self-Supervised Learning and Attention Mechanism for COVID-19 Diagnosis Using Chest X-ray Images, Electronics, 10(16), 1996</w:t>
+      </w:r>
+      <w:r>
+        <w:rPr>
+          <w:rFonts w:ascii="Arial" w:hAnsi="Arial" w:cs="Arial"/>
+        </w:rPr>
+        <w:t>.</w:t>
+      </w:r>
+    </w:p>
+    <w:p>
+      <w:pPr>
+        <w:keepLines/>
+        <w:tabs>
+          <w:tab w:val="left" w:pos="720"/>
+          <w:tab w:val="left" w:pos="2160"/>
+        </w:tabs>
+        <w:rPr>
+          <w:rFonts w:ascii="Arial" w:hAnsi="Arial" w:cs="Arial"/>
+          <w:sz w:val="6"/>
+          <w:szCs w:val="6"/>
+        </w:rPr>
+      </w:pPr>
+    </w:p>
+    <w:p>
+      <w:pPr>
+        <w:keepLines/>
+        <w:tabs>
+          <w:tab w:val="left" w:pos="720"/>
+          <w:tab w:val="left" w:pos="2160"/>
+        </w:tabs>
+        <w:ind w:left="720" w:hanging="720"/>
+        <w:rPr>
+          <w:rFonts w:ascii="Arial" w:hAnsi="Arial" w:cs="Arial"/>
+        </w:rPr>
+      </w:pPr>
+      <w:r>
+        <w:rPr>
+          <w:rFonts w:ascii="Arial" w:hAnsi="Arial" w:cs="Arial"/>
+        </w:rPr>
+        <w:tab/>
+      </w:r>
+      <w:r>
+        <w:rPr>
+          <w:rFonts w:ascii="Arial" w:hAnsi="Arial" w:cs="Arial"/>
+        </w:rPr>
+        <w:t>Won</w:t>
+      </w:r>
+      <w:r>
+        <w:rPr>
+          <w:rFonts w:ascii="Arial" w:hAnsi="Arial" w:cs="Arial"/>
+        </w:rPr>
+        <w:t xml:space="preserve"> H</w:t>
+      </w:r>
+      <w:r>
+        <w:rPr>
+          <w:rFonts w:ascii="Arial" w:hAnsi="Arial" w:cs="Arial"/>
+        </w:rPr>
+        <w:t>, Kim</w:t>
+      </w:r>
+      <w:r>
+        <w:rPr>
+          <w:rFonts w:ascii="Arial" w:hAnsi="Arial" w:cs="Arial"/>
+        </w:rPr>
+        <w:t xml:space="preserve"> BS</w:t>
+      </w:r>
+      <w:r>
+        <w:rPr>
+          <w:rFonts w:ascii="Arial" w:hAnsi="Arial" w:cs="Arial"/>
+        </w:rPr>
+        <w:t xml:space="preserve">, </w:t>
+      </w:r>
+      <w:r>
+        <w:rPr>
+          <w:rFonts w:ascii="Arial" w:hAnsi="Arial" w:cs="Arial"/>
+          <w:b/>
+          <w:bCs/>
+        </w:rPr>
+        <w:t>Kwak IY</w:t>
+      </w:r>
+      <w:r>
+        <w:rPr>
+          <w:rFonts w:ascii="Arial" w:hAnsi="Arial" w:cs="Arial"/>
+        </w:rPr>
+        <w:t xml:space="preserve"> and Lim</w:t>
+      </w:r>
+      <w:r>
+        <w:rPr>
+          <w:rFonts w:ascii="Arial" w:hAnsi="Arial" w:cs="Arial"/>
+        </w:rPr>
+        <w:t xml:space="preserve"> C (2021) </w:t>
+      </w:r>
+      <w:r>
+        <w:rPr>
+          <w:rFonts w:ascii="Arial" w:hAnsi="Arial" w:cs="Arial"/>
+        </w:rPr>
+        <w:t xml:space="preserve">Transformer </w:t>
+      </w:r>
+      <w:r>
+        <w:rPr>
+          <w:rFonts w:ascii="Arial" w:hAnsi="Arial" w:cs="Arial" w:hint="eastAsia"/>
+          <w:lang w:eastAsia="ko-KR"/>
+        </w:rPr>
+        <w:t>F</w:t>
+      </w:r>
+      <w:r>
+        <w:rPr>
+          <w:rFonts w:ascii="Arial" w:hAnsi="Arial" w:cs="Arial"/>
+        </w:rPr>
+        <w:t xml:space="preserve">ollowed by </w:t>
+      </w:r>
+      <w:r>
+        <w:rPr>
+          <w:rFonts w:ascii="Arial" w:hAnsi="Arial" w:cs="Arial"/>
+        </w:rPr>
+        <w:t>T</w:t>
+      </w:r>
+      <w:r>
+        <w:rPr>
+          <w:rFonts w:ascii="Arial" w:hAnsi="Arial" w:cs="Arial"/>
+        </w:rPr>
+        <w:t xml:space="preserve">ransfer </w:t>
+      </w:r>
+      <w:r>
+        <w:rPr>
+          <w:rFonts w:ascii="Arial" w:hAnsi="Arial" w:cs="Arial"/>
+        </w:rPr>
+        <w:t>L</w:t>
+      </w:r>
+      <w:r>
+        <w:rPr>
+          <w:rFonts w:ascii="Arial" w:hAnsi="Arial" w:cs="Arial"/>
+        </w:rPr>
+        <w:t xml:space="preserve">earning for </w:t>
+      </w:r>
+      <w:r>
+        <w:rPr>
+          <w:rFonts w:ascii="Arial" w:hAnsi="Arial" w:cs="Arial"/>
+        </w:rPr>
+        <w:t>A</w:t>
+      </w:r>
+      <w:r>
+        <w:rPr>
+          <w:rFonts w:ascii="Arial" w:hAnsi="Arial" w:cs="Arial"/>
+        </w:rPr>
+        <w:t xml:space="preserve">udio </w:t>
+      </w:r>
+      <w:r>
+        <w:rPr>
+          <w:rFonts w:ascii="Arial" w:hAnsi="Arial" w:cs="Arial"/>
+        </w:rPr>
+        <w:t>C</w:t>
+      </w:r>
+      <w:r>
+        <w:rPr>
+          <w:rFonts w:ascii="Arial" w:hAnsi="Arial" w:cs="Arial"/>
+        </w:rPr>
+        <w:t>aptioning</w:t>
+      </w:r>
+      <w:r>
+        <w:rPr>
+          <w:rFonts w:ascii="Arial" w:hAnsi="Arial" w:cs="Arial"/>
+        </w:rPr>
+        <w:t xml:space="preserve">, </w:t>
+      </w:r>
+      <w:r>
+        <w:rPr>
+          <w:rFonts w:ascii="Arial" w:hAnsi="Arial" w:cs="Arial"/>
+        </w:rPr>
+        <w:t>The 6th Workshop on Detection and Classification of Acoustic Scenes and Events</w:t>
+      </w:r>
+      <w:r>
+        <w:rPr>
+          <w:rFonts w:ascii="Arial" w:hAnsi="Arial" w:cs="Arial"/>
+        </w:rPr>
+        <w:t xml:space="preserve"> (DCASE2021), Online. </w:t>
       </w:r>
     </w:p>
     <w:p>
@@ -2461,8 +3721,6 @@
           <w:lang w:eastAsia="ko-KR"/>
         </w:rPr>
       </w:pPr>
-      <w:bookmarkStart w:id="6" w:name="_GoBack"/>
-      <w:bookmarkEnd w:id="6"/>
     </w:p>
     <w:p>
       <w:pPr>
@@ -2474,7 +3732,6 @@
         <w:ind w:left="720" w:hanging="720"/>
         <w:rPr>
           <w:rFonts w:ascii="Arial" w:hAnsi="Arial" w:cs="Arial"/>
-          <w:lang w:eastAsia="ko-KR"/>
         </w:rPr>
       </w:pPr>
       <w:r>
@@ -2490,13 +3747,20 @@
           <w:i/>
           <w:lang w:eastAsia="ko-KR"/>
         </w:rPr>
-        <w:t>21</w:t>
-      </w:r>
-      <w:r>
-        <w:rPr>
-          <w:rFonts w:ascii="Arial" w:hAnsi="Arial" w:cs="Arial"/>
-        </w:rPr>
-        <w:tab/>
+        <w:t>20</w:t>
+      </w:r>
+      <w:r>
+        <w:rPr>
+          <w:rFonts w:ascii="Arial" w:hAnsi="Arial" w:cs="Arial"/>
+        </w:rPr>
+        <w:tab/>
+      </w:r>
+      <w:r>
+        <w:rPr>
+          <w:rFonts w:ascii="Arial" w:hAnsi="Arial" w:cs="Arial"/>
+          <w:lang w:eastAsia="ko-KR"/>
+        </w:rPr>
+        <w:t xml:space="preserve">Ahmed E, </w:t>
       </w:r>
       <w:r>
         <w:rPr>
@@ -2509,6 +3773,45 @@
         <w:rPr>
           <w:rFonts w:ascii="Arial" w:hAnsi="Arial" w:cs="Arial"/>
         </w:rPr>
+        <w:t xml:space="preserve">, Huh J, Kim I, </w:t>
+      </w:r>
+      <w:r>
+        <w:rPr>
+          <w:rFonts w:ascii="Arial" w:hAnsi="Arial" w:cs="Arial"/>
+          <w:lang w:eastAsia="ko-KR"/>
+        </w:rPr>
+        <w:t xml:space="preserve">Oh T, Kim H </w:t>
+      </w:r>
+      <w:r>
+        <w:rPr>
+          <w:rFonts w:ascii="Arial" w:hAnsi="Arial" w:cs="Arial"/>
+        </w:rPr>
+        <w:t>(20</w:t>
+      </w:r>
+      <w:r>
+        <w:rPr>
+          <w:rFonts w:ascii="Arial" w:hAnsi="Arial" w:cs="Arial"/>
+          <w:lang w:eastAsia="ko-KR"/>
+        </w:rPr>
+        <w:t>20</w:t>
+      </w:r>
+      <w:r>
+        <w:rPr>
+          <w:rFonts w:ascii="Arial" w:hAnsi="Arial" w:cs="Arial"/>
+        </w:rPr>
+        <w:t>) Vo</w:t>
+      </w:r>
+      <w:r>
+        <w:rPr>
+          <w:rFonts w:ascii="Arial" w:hAnsi="Arial" w:cs="Arial"/>
+          <w:lang w:eastAsia="ko-KR"/>
+        </w:rPr>
+        <w:t>id: A fast and light voice liveness detection system</w:t>
+      </w:r>
+      <w:r>
+        <w:rPr>
+          <w:rFonts w:ascii="Arial" w:hAnsi="Arial" w:cs="Arial"/>
+        </w:rPr>
         <w:t xml:space="preserve">, </w:t>
       </w:r>
       <w:r>
@@ -2516,203 +3819,21 @@
           <w:rFonts w:ascii="Arial" w:hAnsi="Arial" w:cs="Arial"/>
           <w:lang w:eastAsia="ko-KR"/>
         </w:rPr>
-        <w:t xml:space="preserve">Kwag S, Lee J, </w:t>
-      </w:r>
-      <w:r>
-        <w:rPr>
-          <w:rFonts w:ascii="Arial" w:hAnsi="Arial" w:cs="Arial"/>
-        </w:rPr>
-        <w:t xml:space="preserve">Huh J, </w:t>
-      </w:r>
-      <w:r>
-        <w:rPr>
-          <w:rFonts w:ascii="Arial" w:hAnsi="Arial" w:cs="Arial"/>
-          <w:lang w:eastAsia="ko-KR"/>
-        </w:rPr>
-        <w:t xml:space="preserve">Jeon Y, Hwang J, </w:t>
-      </w:r>
-      <w:r>
-        <w:rPr>
-          <w:rFonts w:ascii="Arial" w:hAnsi="Arial" w:cs="Arial"/>
-        </w:rPr>
-        <w:t>Yoon J</w:t>
-      </w:r>
-      <w:r>
-        <w:rPr>
-          <w:rFonts w:ascii="Arial" w:hAnsi="Arial" w:cs="Arial"/>
-          <w:lang w:eastAsia="ko-KR"/>
-        </w:rPr>
-        <w:t>, Lee C</w:t>
-      </w:r>
-      <w:r>
-        <w:rPr>
-          <w:rFonts w:ascii="Arial" w:hAnsi="Arial" w:cs="Arial"/>
+        <w:t>USENIX Securi</w:t>
+      </w:r>
+      <w:r>
+        <w:rPr>
+          <w:rFonts w:ascii="Arial" w:hAnsi="Arial" w:cs="Arial"/>
+          <w:lang w:eastAsia="ko-KR"/>
+        </w:rPr>
+        <w:t>ty Symposium, Boston, USA</w:t>
+      </w:r>
+      <w:r>
+        <w:rPr>
+          <w:rFonts w:ascii="Arial" w:hAnsi="Arial" w:cs="Arial" w:hint="eastAsia"/>
+          <w:lang w:eastAsia="ko-KR"/>
         </w:rPr>
         <w:t>.</w:t>
-      </w:r>
-      <w:r>
-        <w:rPr>
-          <w:rFonts w:ascii="Arial" w:hAnsi="Arial" w:cs="Arial"/>
-          <w:lang w:eastAsia="ko-KR"/>
-        </w:rPr>
-        <w:t xml:space="preserve"> </w:t>
-      </w:r>
-      <w:r>
-        <w:rPr>
-          <w:rFonts w:ascii="Arial" w:hAnsi="Arial" w:cs="Arial"/>
-        </w:rPr>
-        <w:t>(20</w:t>
-      </w:r>
-      <w:r>
-        <w:rPr>
-          <w:rFonts w:ascii="Arial" w:hAnsi="Arial" w:cs="Arial"/>
-          <w:lang w:eastAsia="ko-KR"/>
-        </w:rPr>
-        <w:t>21) RESMAX: Detecting Voice Spoofing Attacks with Residual Network and Max Filter Map</w:t>
-      </w:r>
-      <w:r>
-        <w:rPr>
-          <w:rFonts w:ascii="Arial" w:hAnsi="Arial" w:cs="Arial"/>
-        </w:rPr>
-        <w:t xml:space="preserve">, </w:t>
-      </w:r>
-      <w:r>
-        <w:rPr>
-          <w:rFonts w:ascii="Arial" w:hAnsi="Arial" w:cs="Arial" w:hint="eastAsia"/>
-          <w:lang w:eastAsia="ko-KR"/>
-        </w:rPr>
-        <w:t>25th</w:t>
-      </w:r>
-      <w:r>
-        <w:rPr>
-          <w:rFonts w:ascii="Arial" w:hAnsi="Arial" w:cs="Arial"/>
-        </w:rPr>
-        <w:t xml:space="preserve"> </w:t>
-      </w:r>
-      <w:r>
-        <w:rPr>
-          <w:rFonts w:ascii="Arial" w:hAnsi="Arial" w:cs="Arial" w:hint="eastAsia"/>
-          <w:lang w:eastAsia="ko-KR"/>
-        </w:rPr>
-        <w:t>International</w:t>
-      </w:r>
-      <w:r>
-        <w:rPr>
-          <w:rFonts w:ascii="Arial" w:hAnsi="Arial" w:cs="Arial"/>
-        </w:rPr>
-        <w:t xml:space="preserve"> </w:t>
-      </w:r>
-      <w:r>
-        <w:rPr>
-          <w:rFonts w:ascii="Arial" w:hAnsi="Arial" w:cs="Arial" w:hint="eastAsia"/>
-          <w:lang w:eastAsia="ko-KR"/>
-        </w:rPr>
-        <w:t>Conference</w:t>
-      </w:r>
-      <w:r>
-        <w:rPr>
-          <w:rFonts w:ascii="Arial" w:hAnsi="Arial" w:cs="Arial"/>
-          <w:lang w:eastAsia="ko-KR"/>
-        </w:rPr>
-        <w:t xml:space="preserve"> </w:t>
-      </w:r>
-      <w:r>
-        <w:rPr>
-          <w:rFonts w:ascii="Arial" w:hAnsi="Arial" w:cs="Arial" w:hint="eastAsia"/>
-          <w:lang w:eastAsia="ko-KR"/>
-        </w:rPr>
-        <w:t>on</w:t>
-      </w:r>
-      <w:r>
-        <w:rPr>
-          <w:rFonts w:ascii="Arial" w:hAnsi="Arial" w:cs="Arial"/>
-          <w:lang w:eastAsia="ko-KR"/>
-        </w:rPr>
-        <w:t xml:space="preserve"> </w:t>
-      </w:r>
-      <w:r>
-        <w:rPr>
-          <w:rFonts w:ascii="Arial" w:hAnsi="Arial" w:cs="Arial" w:hint="eastAsia"/>
-          <w:lang w:eastAsia="ko-KR"/>
-        </w:rPr>
-        <w:t>Pattern</w:t>
-      </w:r>
-      <w:r>
-        <w:rPr>
-          <w:rFonts w:ascii="Arial" w:hAnsi="Arial" w:cs="Arial"/>
-          <w:lang w:eastAsia="ko-KR"/>
-        </w:rPr>
-        <w:t xml:space="preserve"> </w:t>
-      </w:r>
-      <w:r>
-        <w:rPr>
-          <w:rFonts w:ascii="Arial" w:hAnsi="Arial" w:cs="Arial" w:hint="eastAsia"/>
-          <w:lang w:eastAsia="ko-KR"/>
-        </w:rPr>
-        <w:t>Recognition</w:t>
-      </w:r>
-      <w:r>
-        <w:rPr>
-          <w:rFonts w:ascii="Arial" w:hAnsi="Arial" w:cs="Arial"/>
-          <w:lang w:eastAsia="ko-KR"/>
-        </w:rPr>
-        <w:t xml:space="preserve"> </w:t>
-      </w:r>
-      <w:r>
-        <w:rPr>
-          <w:rFonts w:ascii="Arial" w:hAnsi="Arial" w:cs="Arial" w:hint="eastAsia"/>
-          <w:lang w:eastAsia="ko-KR"/>
-        </w:rPr>
-        <w:t>(ICPR202</w:t>
-      </w:r>
-      <w:r>
-        <w:rPr>
-          <w:rFonts w:ascii="Arial" w:hAnsi="Arial" w:cs="Arial"/>
-          <w:lang w:eastAsia="ko-KR"/>
-        </w:rPr>
-        <w:t>0</w:t>
-      </w:r>
-      <w:r>
-        <w:rPr>
-          <w:rFonts w:ascii="Arial" w:hAnsi="Arial" w:cs="Arial" w:hint="eastAsia"/>
-          <w:lang w:eastAsia="ko-KR"/>
-        </w:rPr>
-        <w:t>),</w:t>
-      </w:r>
-      <w:r>
-        <w:rPr>
-          <w:rFonts w:ascii="Arial" w:hAnsi="Arial" w:cs="Arial"/>
-          <w:lang w:eastAsia="ko-KR"/>
-        </w:rPr>
-        <w:t xml:space="preserve"> </w:t>
-      </w:r>
-      <w:r>
-        <w:rPr>
-          <w:rFonts w:ascii="Arial" w:hAnsi="Arial" w:cs="Arial" w:hint="eastAsia"/>
-          <w:lang w:eastAsia="ko-KR"/>
-        </w:rPr>
-        <w:t>Milan,</w:t>
-      </w:r>
-      <w:r>
-        <w:rPr>
-          <w:rFonts w:ascii="Arial" w:hAnsi="Arial" w:cs="Arial"/>
-          <w:lang w:eastAsia="ko-KR"/>
-        </w:rPr>
-        <w:t xml:space="preserve"> </w:t>
-      </w:r>
-      <w:r>
-        <w:rPr>
-          <w:rFonts w:ascii="Arial" w:hAnsi="Arial" w:cs="Arial" w:hint="eastAsia"/>
-          <w:lang w:eastAsia="ko-KR"/>
-        </w:rPr>
-        <w:t>Italy</w:t>
-      </w:r>
-      <w:r>
-        <w:rPr>
-          <w:rFonts w:ascii="Arial" w:hAnsi="Arial" w:cs="Arial"/>
-          <w:lang w:eastAsia="ko-KR"/>
-        </w:rPr>
-        <w:t xml:space="preserve"> </w:t>
       </w:r>
     </w:p>
     <w:p>
@@ -2749,9 +3870,29 @@
       </w:r>
       <w:r>
         <w:rPr>
-          <w:rFonts w:ascii="Arial" w:hAnsi="Arial" w:cs="Arial"/>
-        </w:rPr>
-        <w:t xml:space="preserve">Lee Y, Lim S, </w:t>
+          <w:rFonts w:ascii="Arial" w:hAnsi="Arial" w:cs="Arial" w:hint="eastAsia"/>
+          <w:lang w:eastAsia="ko-KR"/>
+        </w:rPr>
+        <w:t>Yoon</w:t>
+      </w:r>
+      <w:r>
+        <w:rPr>
+          <w:rFonts w:ascii="Arial" w:hAnsi="Arial" w:cs="Arial"/>
+        </w:rPr>
+        <w:t xml:space="preserve"> </w:t>
+      </w:r>
+      <w:r>
+        <w:rPr>
+          <w:rFonts w:ascii="Arial" w:hAnsi="Arial" w:cs="Arial" w:hint="eastAsia"/>
+          <w:lang w:eastAsia="ko-KR"/>
+        </w:rPr>
+        <w:t>HY,</w:t>
+      </w:r>
+      <w:r>
+        <w:rPr>
+          <w:rFonts w:ascii="Arial" w:hAnsi="Arial" w:cs="Arial"/>
+        </w:rPr>
+        <w:t xml:space="preserve"> </w:t>
       </w:r>
       <w:r>
         <w:rPr>
@@ -2763,8 +3904,240 @@
       <w:r>
         <w:rPr>
           <w:rFonts w:ascii="Arial" w:hAnsi="Arial" w:cs="Arial"/>
-        </w:rPr>
-        <w:t xml:space="preserve"> (2021) CNN-Based Acoustic Scene Classification System, Electronics, 10(4), 371,</w:t>
+          <w:lang w:eastAsia="ko-KR"/>
+        </w:rPr>
+        <w:t xml:space="preserve"> </w:t>
+      </w:r>
+      <w:r>
+        <w:rPr>
+          <w:rFonts w:ascii="Arial" w:hAnsi="Arial" w:cs="Arial"/>
+        </w:rPr>
+        <w:t>(20</w:t>
+      </w:r>
+      <w:r>
+        <w:rPr>
+          <w:rFonts w:ascii="Arial" w:hAnsi="Arial" w:cs="Arial"/>
+          <w:lang w:eastAsia="ko-KR"/>
+        </w:rPr>
+        <w:t xml:space="preserve">20) </w:t>
+      </w:r>
+      <w:r>
+        <w:rPr>
+          <w:rFonts w:ascii="Arial" w:hAnsi="Arial" w:cs="Arial"/>
+          <w:lang w:eastAsia="ko-KR"/>
+        </w:rPr>
+        <w:t>Association Modeling on Keyword and Abstract Data in Korean Port Research</w:t>
+      </w:r>
+      <w:r>
+        <w:rPr>
+          <w:rFonts w:ascii="Arial" w:hAnsi="Arial" w:cs="Arial" w:hint="eastAsia"/>
+          <w:lang w:eastAsia="ko-KR"/>
+        </w:rPr>
+        <w:t>,</w:t>
+      </w:r>
+      <w:r>
+        <w:rPr>
+          <w:rFonts w:ascii="Arial" w:hAnsi="Arial" w:cs="Arial"/>
+          <w:lang w:eastAsia="ko-KR"/>
+        </w:rPr>
+        <w:t xml:space="preserve"> </w:t>
+      </w:r>
+      <w:r>
+        <w:rPr>
+          <w:rFonts w:ascii="Arial" w:hAnsi="Arial" w:cs="Arial" w:hint="eastAsia"/>
+          <w:lang w:eastAsia="ko-KR"/>
+        </w:rPr>
+        <w:t>Journal</w:t>
+      </w:r>
+      <w:r>
+        <w:rPr>
+          <w:rFonts w:ascii="Arial" w:hAnsi="Arial" w:cs="Arial"/>
+          <w:lang w:eastAsia="ko-KR"/>
+        </w:rPr>
+        <w:t xml:space="preserve"> </w:t>
+      </w:r>
+      <w:r>
+        <w:rPr>
+          <w:rFonts w:ascii="Arial" w:hAnsi="Arial" w:cs="Arial" w:hint="eastAsia"/>
+          <w:lang w:eastAsia="ko-KR"/>
+        </w:rPr>
+        <w:t>of</w:t>
+      </w:r>
+      <w:r>
+        <w:rPr>
+          <w:rFonts w:ascii="Arial" w:hAnsi="Arial" w:cs="Arial"/>
+          <w:lang w:eastAsia="ko-KR"/>
+        </w:rPr>
+        <w:t xml:space="preserve"> </w:t>
+      </w:r>
+      <w:r>
+        <w:rPr>
+          <w:rFonts w:ascii="Arial" w:hAnsi="Arial" w:cs="Arial" w:hint="eastAsia"/>
+          <w:lang w:eastAsia="ko-KR"/>
+        </w:rPr>
+        <w:t>Korea</w:t>
+      </w:r>
+      <w:r>
+        <w:rPr>
+          <w:rFonts w:ascii="Arial" w:hAnsi="Arial" w:cs="Arial"/>
+          <w:lang w:eastAsia="ko-KR"/>
+        </w:rPr>
+        <w:t xml:space="preserve"> </w:t>
+      </w:r>
+      <w:r>
+        <w:rPr>
+          <w:rFonts w:ascii="Arial" w:hAnsi="Arial" w:cs="Arial" w:hint="eastAsia"/>
+          <w:lang w:eastAsia="ko-KR"/>
+        </w:rPr>
+        <w:t>Trade,</w:t>
+      </w:r>
+      <w:r>
+        <w:rPr>
+          <w:rFonts w:ascii="Arial" w:hAnsi="Arial" w:cs="Arial"/>
+          <w:lang w:eastAsia="ko-KR"/>
+        </w:rPr>
+        <w:t xml:space="preserve"> </w:t>
+      </w:r>
+      <w:r>
+        <w:rPr>
+          <w:rFonts w:ascii="Arial" w:hAnsi="Arial" w:cs="Arial" w:hint="eastAsia"/>
+          <w:lang w:eastAsia="ko-KR"/>
+        </w:rPr>
+        <w:t>25</w:t>
+      </w:r>
+      <w:r>
+        <w:rPr>
+          <w:rFonts w:ascii="Arial" w:hAnsi="Arial" w:cs="Arial"/>
+          <w:lang w:eastAsia="ko-KR"/>
+        </w:rPr>
+        <w:t xml:space="preserve"> </w:t>
+      </w:r>
+      <w:r>
+        <w:rPr>
+          <w:rFonts w:ascii="Arial" w:hAnsi="Arial" w:cs="Arial" w:hint="eastAsia"/>
+          <w:lang w:eastAsia="ko-KR"/>
+        </w:rPr>
+        <w:t>(5),</w:t>
+      </w:r>
+      <w:r>
+        <w:rPr>
+          <w:rFonts w:ascii="Arial" w:hAnsi="Arial" w:cs="Arial"/>
+          <w:lang w:eastAsia="ko-KR"/>
+        </w:rPr>
+        <w:t xml:space="preserve"> </w:t>
+      </w:r>
+      <w:r>
+        <w:rPr>
+          <w:rFonts w:ascii="Arial" w:hAnsi="Arial" w:cs="Arial" w:hint="eastAsia"/>
+          <w:lang w:eastAsia="ko-KR"/>
+        </w:rPr>
+        <w:t>71-86</w:t>
+      </w:r>
+      <w:r>
+        <w:rPr>
+          <w:rFonts w:ascii="Arial" w:hAnsi="Arial" w:cs="Arial"/>
+          <w:lang w:eastAsia="ko-KR"/>
+        </w:rPr>
+        <w:t xml:space="preserve"> </w:t>
+      </w:r>
+    </w:p>
+    <w:p>
+      <w:pPr>
+        <w:keepLines/>
+        <w:tabs>
+          <w:tab w:val="left" w:pos="720"/>
+          <w:tab w:val="left" w:pos="2160"/>
+        </w:tabs>
+        <w:rPr>
+          <w:rFonts w:ascii="Arial" w:hAnsi="Arial" w:cs="Arial"/>
+          <w:sz w:val="16"/>
+          <w:szCs w:val="16"/>
+        </w:rPr>
+      </w:pPr>
+    </w:p>
+    <w:p>
+      <w:pPr>
+        <w:keepLines/>
+        <w:tabs>
+          <w:tab w:val="left" w:pos="720"/>
+          <w:tab w:val="left" w:pos="2160"/>
+        </w:tabs>
+        <w:ind w:left="720" w:hanging="720"/>
+        <w:rPr>
+          <w:rFonts w:ascii="Arial" w:hAnsi="Arial" w:cs="Arial"/>
+        </w:rPr>
+      </w:pPr>
+      <w:r>
+        <w:rPr>
+          <w:rFonts w:ascii="Arial" w:hAnsi="Arial" w:cs="Arial"/>
+          <w:i/>
+        </w:rPr>
+        <w:t>2019</w:t>
+      </w:r>
+      <w:r>
+        <w:rPr>
+          <w:rFonts w:ascii="Arial" w:hAnsi="Arial" w:cs="Arial"/>
+        </w:rPr>
+        <w:tab/>
+      </w:r>
+      <w:r>
+        <w:rPr>
+          <w:rFonts w:ascii="Arial" w:hAnsi="Arial" w:cs="Arial"/>
+          <w:b/>
+        </w:rPr>
+        <w:t>Kwak IY</w:t>
+      </w:r>
+      <w:r>
+        <w:rPr>
+          <w:rFonts w:ascii="Arial" w:hAnsi="Arial" w:cs="Arial"/>
+        </w:rPr>
+        <w:t>, Huh J, Kim I, Han S, Yoon J.  (2019) Voice Presentation Attack Detection through Text-Converted Voice Command Analysis, Proceedings of the 2019 CHI Conference on Human Factors in Computing Systems</w:t>
+      </w:r>
+      <w:r>
+        <w:rPr>
+          <w:rFonts w:ascii="Arial" w:hAnsi="Arial" w:cs="Arial" w:hint="eastAsia"/>
+          <w:lang w:eastAsia="ko-KR"/>
+        </w:rPr>
+        <w:t>,</w:t>
+      </w:r>
+      <w:r>
+        <w:rPr>
+          <w:rFonts w:ascii="Arial" w:hAnsi="Arial" w:cs="Arial"/>
+        </w:rPr>
+        <w:t xml:space="preserve"> </w:t>
+      </w:r>
+      <w:r>
+        <w:rPr>
+          <w:rFonts w:ascii="Arial" w:hAnsi="Arial" w:cs="Arial"/>
+          <w:lang w:eastAsia="ko-KR"/>
+        </w:rPr>
+        <w:t>Glasgow</w:t>
+      </w:r>
+      <w:r>
+        <w:rPr>
+          <w:rFonts w:ascii="Arial" w:hAnsi="Arial" w:cs="Arial" w:hint="eastAsia"/>
+          <w:lang w:eastAsia="ko-KR"/>
+        </w:rPr>
+        <w:t>,</w:t>
+      </w:r>
+      <w:r>
+        <w:rPr>
+          <w:rFonts w:ascii="Arial" w:hAnsi="Arial" w:cs="Arial"/>
+        </w:rPr>
+        <w:t xml:space="preserve"> </w:t>
+      </w:r>
+      <w:r>
+        <w:rPr>
+          <w:rFonts w:ascii="Arial" w:hAnsi="Arial" w:cs="Arial" w:hint="eastAsia"/>
+          <w:lang w:eastAsia="ko-KR"/>
+        </w:rPr>
+        <w:t>UK.</w:t>
+      </w:r>
+      <w:r>
+        <w:rPr>
+          <w:rFonts w:ascii="Arial" w:hAnsi="Arial" w:cs="Arial"/>
+        </w:rPr>
+        <w:t xml:space="preserve"> </w:t>
       </w:r>
     </w:p>
     <w:p>
@@ -2798,12 +4171,7 @@
           <w:rFonts w:ascii="Arial" w:hAnsi="Arial" w:cs="Arial"/>
         </w:rPr>
         <w:tab/>
-      </w:r>
-      <w:r>
-        <w:rPr>
-          <w:rFonts w:ascii="Arial" w:hAnsi="Arial" w:cs="Arial"/>
-        </w:rPr>
-        <w:t xml:space="preserve">Kim K, </w:t>
+        <w:t xml:space="preserve">Magli A, Baik J, Mills LJ, </w:t>
       </w:r>
       <w:r>
         <w:rPr>
@@ -2816,7 +4184,32 @@
         <w:rPr>
           <w:rFonts w:ascii="Arial" w:hAnsi="Arial" w:cs="Arial"/>
         </w:rPr>
-        <w:t>, Min H (2021) Particulate Matter 10 (PM10) Is Associated with Epistaxis in Children and Adults, International Journal of Environmental Research and Public Health, 18(9), 4809,</w:t>
+        <w:t>, Dillon BS, Gonzalez RM, Stafford DA, Swanson SA, Stewart R, Thomson JA, Garry DJ, Dynlacht BD, Perlingeiro R</w:t>
+      </w:r>
+      <w:r>
+        <w:rPr>
+          <w:rFonts w:ascii="Arial" w:hAnsi="Arial" w:cs="Arial"/>
+        </w:rPr>
+        <w:t xml:space="preserve"> (2019)</w:t>
+      </w:r>
+      <w:r>
+        <w:rPr>
+          <w:rFonts w:ascii="Arial" w:hAnsi="Arial" w:cs="Arial"/>
+        </w:rPr>
+        <w:t xml:space="preserve"> Time-dependent Pax3-mediated chromatin remodeling and cooperation with Six4 and Tead2 specify the skeletal myogenic lineage in developing mesoderm, </w:t>
+      </w:r>
+      <w:r>
+        <w:rPr>
+          <w:rFonts w:ascii="Arial" w:hAnsi="Arial" w:cs="Arial"/>
+          <w:i/>
+        </w:rPr>
+        <w:t>PLoS biology</w:t>
+      </w:r>
+      <w:r>
+        <w:rPr>
+          <w:rFonts w:ascii="Arial" w:hAnsi="Arial" w:cs="Arial"/>
+        </w:rPr>
+        <w:t>, 17 (2), e3000153</w:t>
       </w:r>
     </w:p>
     <w:p>
@@ -2849,14 +4242,8 @@
         <w:rPr>
           <w:rFonts w:ascii="Arial" w:hAnsi="Arial" w:cs="Arial"/>
         </w:rPr>
-        <w:lastRenderedPageBreak/>
-        <w:tab/>
-      </w:r>
-      <w:r>
-        <w:rPr>
-          <w:rFonts w:ascii="Arial" w:hAnsi="Arial" w:cs="Arial"/>
-        </w:rPr>
-        <w:t xml:space="preserve">Gong W, Granados A, Hu J, Jones M, Raz O, Martinez IS, Zhang H, Chow KK, </w:t>
+        <w:tab/>
+        <w:t xml:space="preserve">Magli A, Baik J, Pota P, Cordero CO, </w:t>
       </w:r>
       <w:r>
         <w:rPr>
@@ -2869,26 +4256,32 @@
         <w:rPr>
           <w:rFonts w:ascii="Arial" w:hAnsi="Arial" w:cs="Arial"/>
         </w:rPr>
-        <w:t xml:space="preserve">, </w:t>
-      </w:r>
-      <w:r>
-        <w:rPr>
-          <w:rFonts w:ascii="Arial" w:hAnsi="Arial" w:cs="Arial"/>
-          <w:lang w:eastAsia="ko-KR"/>
-        </w:rPr>
-        <w:t>…</w:t>
-      </w:r>
-      <w:r>
-        <w:rPr>
-          <w:rFonts w:ascii="Arial" w:hAnsi="Arial" w:cs="Arial"/>
-        </w:rPr>
-        <w:t xml:space="preserve"> </w:t>
-      </w:r>
-      <w:r>
-        <w:rPr>
-          <w:rFonts w:ascii="Arial" w:hAnsi="Arial" w:cs="Arial"/>
-        </w:rPr>
-        <w:t>, Meyer P. (2021) Benchmarked approaches for cell lineage reconstructions of in vitro dividing cells and in silico models of Caenorhabditis elegans and Mus musculus developmental trees, Cell Systems, 12, 1-17.</w:t>
+        <w:t>, Garry DJ, Love PE, Dynlacht BD, Perlingeiro R</w:t>
+      </w:r>
+      <w:r>
+        <w:rPr>
+          <w:rFonts w:ascii="Arial" w:hAnsi="Arial" w:cs="Arial"/>
+        </w:rPr>
+        <w:t xml:space="preserve"> (2019)</w:t>
+      </w:r>
+      <w:r>
+        <w:rPr>
+          <w:rFonts w:ascii="Arial" w:hAnsi="Arial" w:cs="Arial"/>
+        </w:rPr>
+        <w:t xml:space="preserve">  Pax3 cooperates with Ldb1 to direct local chromosome architecture during myogenic lineage specification, </w:t>
+      </w:r>
+      <w:r>
+        <w:rPr>
+          <w:rFonts w:ascii="Arial" w:hAnsi="Arial" w:cs="Arial"/>
+          <w:i/>
+        </w:rPr>
+        <w:t>Nature Communications,</w:t>
+      </w:r>
+      <w:r>
+        <w:rPr>
+          <w:rFonts w:ascii="Arial" w:hAnsi="Arial" w:cs="Arial"/>
+        </w:rPr>
+        <w:t xml:space="preserve"> 10, 2316</w:t>
       </w:r>
     </w:p>
     <w:p>
@@ -2908,10 +4301,6 @@
     <w:p>
       <w:pPr>
         <w:keepLines/>
-        <w:tabs>
-          <w:tab w:val="left" w:pos="720"/>
-          <w:tab w:val="left" w:pos="2160"/>
-        </w:tabs>
         <w:ind w:left="720" w:hanging="720"/>
         <w:rPr>
           <w:rFonts w:ascii="Arial" w:hAnsi="Arial" w:cs="Arial"/>
@@ -2920,14 +4309,22 @@
       <w:r>
         <w:rPr>
           <w:rFonts w:ascii="Arial" w:hAnsi="Arial" w:cs="Arial"/>
-        </w:rPr>
-        <w:tab/>
-      </w:r>
-      <w:r>
-        <w:rPr>
-          <w:rFonts w:ascii="Arial" w:hAnsi="Arial" w:cs="Arial"/>
-        </w:rPr>
-        <w:t xml:space="preserve">Park J, </w:t>
+          <w:i/>
+        </w:rPr>
+        <w:t>2018</w:t>
+      </w:r>
+      <w:r>
+        <w:rPr>
+          <w:rFonts w:ascii="Arial" w:hAnsi="Arial" w:cs="Arial"/>
+          <w:i/>
+        </w:rPr>
+        <w:tab/>
+      </w:r>
+      <w:r>
+        <w:rPr>
+          <w:rFonts w:ascii="Arial" w:hAnsi="Arial" w:cs="Arial"/>
+        </w:rPr>
+        <w:t xml:space="preserve">Gong W, </w:t>
       </w:r>
       <w:r>
         <w:rPr>
@@ -2940,13 +4337,20 @@
         <w:rPr>
           <w:rFonts w:ascii="Arial" w:hAnsi="Arial" w:cs="Arial"/>
         </w:rPr>
-        <w:t>, Lim C (2021) A Deep Learning Model with Self-Supervised Learning and Attention Mechanism for COVID-19 Diagnosis Using Chest X-ray Images, Electronics, 10(16), 1996</w:t>
-      </w:r>
-      <w:r>
-        <w:rPr>
-          <w:rFonts w:ascii="Arial" w:hAnsi="Arial" w:cs="Arial"/>
-        </w:rPr>
-        <w:t>.</w:t>
+        <w:t xml:space="preserve">(co-1st author), Pota P, Koyano-Nakagawa N, Garry DJ. (2018) DrImpute: imputing dropout events in single cell RNA sequencing data, </w:t>
+      </w:r>
+      <w:r>
+        <w:rPr>
+          <w:rFonts w:ascii="Arial" w:hAnsi="Arial" w:cs="Arial"/>
+          <w:i/>
+        </w:rPr>
+        <w:t>BMC Bioinformatics</w:t>
+      </w:r>
+      <w:r>
+        <w:rPr>
+          <w:rFonts w:ascii="Arial" w:hAnsi="Arial" w:cs="Arial"/>
+        </w:rPr>
+        <w:t>, 19 (1), 220</w:t>
       </w:r>
     </w:p>
     <w:p>
@@ -2966,160 +4370,56 @@
     <w:p>
       <w:pPr>
         <w:keepLines/>
-        <w:tabs>
-          <w:tab w:val="left" w:pos="720"/>
-          <w:tab w:val="left" w:pos="2160"/>
-        </w:tabs>
+        <w:ind w:left="720"/>
+        <w:rPr>
+          <w:rFonts w:ascii="Arial" w:hAnsi="Arial" w:cs="Arial"/>
+        </w:rPr>
+      </w:pPr>
+      <w:r>
+        <w:rPr>
+          <w:rFonts w:ascii="Arial" w:hAnsi="Arial" w:cs="Arial"/>
+        </w:rPr>
+        <w:t xml:space="preserve">Gong W, </w:t>
+      </w:r>
+      <w:r>
+        <w:rPr>
+          <w:rFonts w:ascii="Arial" w:hAnsi="Arial" w:cs="Arial"/>
+          <w:b/>
+        </w:rPr>
+        <w:t>Kwak IY</w:t>
+      </w:r>
+      <w:r>
+        <w:rPr>
+          <w:rFonts w:ascii="Arial" w:hAnsi="Arial" w:cs="Arial"/>
+          <w:b/>
+          <w:lang w:eastAsia="ko-KR"/>
+        </w:rPr>
+        <w:t>,</w:t>
+      </w:r>
+      <w:r>
+        <w:rPr>
+          <w:rFonts w:ascii="Arial" w:hAnsi="Arial" w:cs="Arial"/>
+        </w:rPr>
+        <w:t xml:space="preserve"> Koyano-Nakagawa N, Pan W, Garry DJ. (2018) TCM visualizes trajectories and cell populations from single cell data, </w:t>
+      </w:r>
+      <w:r>
+        <w:rPr>
+          <w:rFonts w:ascii="Arial" w:hAnsi="Arial" w:cs="Arial"/>
+          <w:i/>
+        </w:rPr>
+        <w:t>Nature Communications</w:t>
+      </w:r>
+      <w:r>
+        <w:rPr>
+          <w:rFonts w:ascii="Arial" w:hAnsi="Arial" w:cs="Arial"/>
+        </w:rPr>
+        <w:t>, 9 (1), 2749</w:t>
+      </w:r>
+    </w:p>
+    <w:p>
+      <w:pPr>
+        <w:keepLines/>
         <w:ind w:left="720" w:hanging="720"/>
-        <w:rPr>
-          <w:rFonts w:ascii="Arial" w:hAnsi="Arial" w:cs="Arial"/>
-        </w:rPr>
-      </w:pPr>
-      <w:r>
-        <w:rPr>
-          <w:rFonts w:ascii="Arial" w:hAnsi="Arial" w:cs="Arial"/>
-        </w:rPr>
-        <w:tab/>
-      </w:r>
-      <w:r>
-        <w:rPr>
-          <w:rFonts w:ascii="Arial" w:hAnsi="Arial" w:cs="Arial"/>
-        </w:rPr>
-        <w:t>Won</w:t>
-      </w:r>
-      <w:r>
-        <w:rPr>
-          <w:rFonts w:ascii="Arial" w:hAnsi="Arial" w:cs="Arial"/>
-        </w:rPr>
-        <w:t xml:space="preserve"> H</w:t>
-      </w:r>
-      <w:r>
-        <w:rPr>
-          <w:rFonts w:ascii="Arial" w:hAnsi="Arial" w:cs="Arial"/>
-        </w:rPr>
-        <w:t>, Kim</w:t>
-      </w:r>
-      <w:r>
-        <w:rPr>
-          <w:rFonts w:ascii="Arial" w:hAnsi="Arial" w:cs="Arial"/>
-        </w:rPr>
-        <w:t xml:space="preserve"> BS</w:t>
-      </w:r>
-      <w:r>
-        <w:rPr>
-          <w:rFonts w:ascii="Arial" w:hAnsi="Arial" w:cs="Arial"/>
-        </w:rPr>
-        <w:t xml:space="preserve">, </w:t>
-      </w:r>
-      <w:r>
-        <w:rPr>
-          <w:rFonts w:ascii="Arial" w:hAnsi="Arial" w:cs="Arial"/>
-          <w:b/>
-          <w:bCs/>
-        </w:rPr>
-        <w:t>Kwak IY</w:t>
-      </w:r>
-      <w:r>
-        <w:rPr>
-          <w:rFonts w:ascii="Arial" w:hAnsi="Arial" w:cs="Arial"/>
-        </w:rPr>
-        <w:t xml:space="preserve"> and Lim</w:t>
-      </w:r>
-      <w:r>
-        <w:rPr>
-          <w:rFonts w:ascii="Arial" w:hAnsi="Arial" w:cs="Arial"/>
-        </w:rPr>
-        <w:t xml:space="preserve"> C (2021) </w:t>
-      </w:r>
-      <w:r>
-        <w:rPr>
-          <w:rFonts w:ascii="Arial" w:hAnsi="Arial" w:cs="Arial"/>
-        </w:rPr>
-        <w:t xml:space="preserve">Transformer </w:t>
-      </w:r>
-      <w:r>
-        <w:rPr>
-          <w:rFonts w:ascii="Arial" w:hAnsi="Arial" w:cs="Arial" w:hint="eastAsia"/>
-          <w:lang w:eastAsia="ko-KR"/>
-        </w:rPr>
-        <w:t>F</w:t>
-      </w:r>
-      <w:r>
-        <w:rPr>
-          <w:rFonts w:ascii="Arial" w:hAnsi="Arial" w:cs="Arial"/>
-        </w:rPr>
-        <w:t xml:space="preserve">ollowed by </w:t>
-      </w:r>
-      <w:r>
-        <w:rPr>
-          <w:rFonts w:ascii="Arial" w:hAnsi="Arial" w:cs="Arial"/>
-        </w:rPr>
-        <w:t>T</w:t>
-      </w:r>
-      <w:r>
-        <w:rPr>
-          <w:rFonts w:ascii="Arial" w:hAnsi="Arial" w:cs="Arial"/>
-        </w:rPr>
-        <w:t xml:space="preserve">ransfer </w:t>
-      </w:r>
-      <w:r>
-        <w:rPr>
-          <w:rFonts w:ascii="Arial" w:hAnsi="Arial" w:cs="Arial"/>
-        </w:rPr>
-        <w:t>L</w:t>
-      </w:r>
-      <w:r>
-        <w:rPr>
-          <w:rFonts w:ascii="Arial" w:hAnsi="Arial" w:cs="Arial"/>
-        </w:rPr>
-        <w:t xml:space="preserve">earning for </w:t>
-      </w:r>
-      <w:r>
-        <w:rPr>
-          <w:rFonts w:ascii="Arial" w:hAnsi="Arial" w:cs="Arial"/>
-        </w:rPr>
-        <w:t>A</w:t>
-      </w:r>
-      <w:r>
-        <w:rPr>
-          <w:rFonts w:ascii="Arial" w:hAnsi="Arial" w:cs="Arial"/>
-        </w:rPr>
-        <w:t xml:space="preserve">udio </w:t>
-      </w:r>
-      <w:r>
-        <w:rPr>
-          <w:rFonts w:ascii="Arial" w:hAnsi="Arial" w:cs="Arial"/>
-        </w:rPr>
-        <w:t>C</w:t>
-      </w:r>
-      <w:r>
-        <w:rPr>
-          <w:rFonts w:ascii="Arial" w:hAnsi="Arial" w:cs="Arial"/>
-        </w:rPr>
-        <w:t>aptioning</w:t>
-      </w:r>
-      <w:r>
-        <w:rPr>
-          <w:rFonts w:ascii="Arial" w:hAnsi="Arial" w:cs="Arial"/>
-        </w:rPr>
-        <w:t xml:space="preserve">, </w:t>
-      </w:r>
-      <w:r>
-        <w:rPr>
-          <w:rFonts w:ascii="Arial" w:hAnsi="Arial" w:cs="Arial"/>
-        </w:rPr>
-        <w:t>The 6th Workshop on Detection and Classification of Acoustic Scenes and Events</w:t>
-      </w:r>
-      <w:r>
-        <w:rPr>
-          <w:rFonts w:ascii="Arial" w:hAnsi="Arial" w:cs="Arial"/>
-        </w:rPr>
-        <w:t xml:space="preserve"> (DCASE2021), Online. </w:t>
-      </w:r>
-    </w:p>
-    <w:p>
-      <w:pPr>
-        <w:keepLines/>
         <w:rPr>
           <w:rFonts w:ascii="Arial" w:hAnsi="Arial" w:cs="Arial"/>
           <w:i/>
@@ -3132,42 +4432,25 @@
     <w:p>
       <w:pPr>
         <w:keepLines/>
-        <w:tabs>
-          <w:tab w:val="left" w:pos="720"/>
-          <w:tab w:val="left" w:pos="2160"/>
-        </w:tabs>
         <w:ind w:left="720" w:hanging="720"/>
         <w:rPr>
           <w:rFonts w:ascii="Arial" w:hAnsi="Arial" w:cs="Arial"/>
-        </w:rPr>
-      </w:pPr>
-      <w:r>
-        <w:rPr>
-          <w:rFonts w:ascii="Arial" w:hAnsi="Arial" w:cs="Arial"/>
-          <w:i/>
-        </w:rPr>
-        <w:t>20</w:t>
-      </w:r>
-      <w:r>
-        <w:rPr>
-          <w:rFonts w:ascii="Arial" w:hAnsi="Arial" w:cs="Arial"/>
-          <w:i/>
-          <w:lang w:eastAsia="ko-KR"/>
-        </w:rPr>
-        <w:t>20</w:t>
-      </w:r>
-      <w:r>
-        <w:rPr>
-          <w:rFonts w:ascii="Arial" w:hAnsi="Arial" w:cs="Arial"/>
-        </w:rPr>
-        <w:tab/>
-      </w:r>
-      <w:r>
-        <w:rPr>
-          <w:rFonts w:ascii="Arial" w:hAnsi="Arial" w:cs="Arial"/>
-          <w:lang w:eastAsia="ko-KR"/>
-        </w:rPr>
-        <w:t xml:space="preserve">Ahmed E, </w:t>
+          <w:lang w:eastAsia="ko-KR"/>
+        </w:rPr>
+      </w:pPr>
+      <w:r>
+        <w:rPr>
+          <w:rFonts w:ascii="Arial" w:hAnsi="Arial" w:cs="Arial"/>
+          <w:i/>
+        </w:rPr>
+        <w:t>2017</w:t>
+      </w:r>
+      <w:r>
+        <w:rPr>
+          <w:rFonts w:ascii="Arial" w:hAnsi="Arial" w:cs="Arial"/>
+          <w:i/>
+        </w:rPr>
+        <w:tab/>
       </w:r>
       <w:r>
         <w:rPr>
@@ -3179,65 +4462,33 @@
       <w:r>
         <w:rPr>
           <w:rFonts w:ascii="Arial" w:hAnsi="Arial" w:cs="Arial"/>
-        </w:rPr>
-        <w:t xml:space="preserve">, Huh J, Kim I, </w:t>
-      </w:r>
-      <w:r>
-        <w:rPr>
-          <w:rFonts w:ascii="Arial" w:hAnsi="Arial" w:cs="Arial"/>
-          <w:lang w:eastAsia="ko-KR"/>
-        </w:rPr>
-        <w:t xml:space="preserve">Oh T, Kim H </w:t>
-      </w:r>
-      <w:r>
-        <w:rPr>
-          <w:rFonts w:ascii="Arial" w:hAnsi="Arial" w:cs="Arial"/>
-        </w:rPr>
-        <w:t>(20</w:t>
-      </w:r>
-      <w:r>
-        <w:rPr>
-          <w:rFonts w:ascii="Arial" w:hAnsi="Arial" w:cs="Arial"/>
-          <w:lang w:eastAsia="ko-KR"/>
-        </w:rPr>
-        <w:t>20</w:t>
-      </w:r>
-      <w:r>
-        <w:rPr>
-          <w:rFonts w:ascii="Arial" w:hAnsi="Arial" w:cs="Arial"/>
-        </w:rPr>
-        <w:t>) Vo</w:t>
-      </w:r>
-      <w:r>
-        <w:rPr>
-          <w:rFonts w:ascii="Arial" w:hAnsi="Arial" w:cs="Arial"/>
-          <w:lang w:eastAsia="ko-KR"/>
-        </w:rPr>
-        <w:t>id: A fast and light voice liveness detection system</w:t>
-      </w:r>
-      <w:r>
-        <w:rPr>
-          <w:rFonts w:ascii="Arial" w:hAnsi="Arial" w:cs="Arial"/>
-        </w:rPr>
-        <w:t xml:space="preserve">, </w:t>
-      </w:r>
-      <w:r>
-        <w:rPr>
-          <w:rFonts w:ascii="Arial" w:hAnsi="Arial" w:cs="Arial"/>
-          <w:lang w:eastAsia="ko-KR"/>
-        </w:rPr>
-        <w:t>USENIX Securi</w:t>
-      </w:r>
-      <w:r>
-        <w:rPr>
-          <w:rFonts w:ascii="Arial" w:hAnsi="Arial" w:cs="Arial"/>
-          <w:lang w:eastAsia="ko-KR"/>
-        </w:rPr>
-        <w:t>ty Symposium, Boston, USA</w:t>
-      </w:r>
-      <w:r>
-        <w:rPr>
-          <w:rFonts w:ascii="Arial" w:hAnsi="Arial" w:cs="Arial" w:hint="eastAsia"/>
+          <w:b/>
+          <w:lang w:eastAsia="ko-KR"/>
+        </w:rPr>
+        <w:t>,</w:t>
+      </w:r>
+      <w:r>
+        <w:rPr>
+          <w:rFonts w:ascii="Arial" w:hAnsi="Arial" w:cs="Arial"/>
+        </w:rPr>
+        <w:t xml:space="preserve"> Pan W. (2017) Gene- and pathway-based association tests for multiple traits with GWAS summary statistics. </w:t>
+      </w:r>
+      <w:r>
+        <w:rPr>
+          <w:rFonts w:ascii="Arial" w:hAnsi="Arial" w:cs="Arial"/>
+          <w:i/>
+        </w:rPr>
+        <w:t>Bioinformatics</w:t>
+      </w:r>
+      <w:r>
+        <w:rPr>
+          <w:rFonts w:ascii="Arial" w:hAnsi="Arial" w:cs="Arial"/>
+        </w:rPr>
+        <w:t>, 33 (1), 64-71</w:t>
+      </w:r>
+      <w:r>
+        <w:rPr>
+          <w:rFonts w:ascii="Arial" w:hAnsi="Arial" w:cs="Arial"/>
           <w:lang w:eastAsia="ko-KR"/>
         </w:rPr>
         <w:t>.</w:t>
@@ -3260,10 +4511,6 @@
     <w:p>
       <w:pPr>
         <w:keepLines/>
-        <w:tabs>
-          <w:tab w:val="left" w:pos="720"/>
-          <w:tab w:val="left" w:pos="2160"/>
-        </w:tabs>
         <w:ind w:left="720" w:hanging="720"/>
         <w:rPr>
           <w:rFonts w:ascii="Arial" w:hAnsi="Arial" w:cs="Arial"/>
@@ -3272,34 +4519,16 @@
       <w:r>
         <w:rPr>
           <w:rFonts w:ascii="Arial" w:hAnsi="Arial" w:cs="Arial"/>
-        </w:rPr>
-        <w:tab/>
-      </w:r>
-      <w:r>
-        <w:rPr>
-          <w:rFonts w:ascii="Arial" w:hAnsi="Arial" w:cs="Arial" w:hint="eastAsia"/>
-          <w:lang w:eastAsia="ko-KR"/>
-        </w:rPr>
-        <w:t>Yoon</w:t>
-      </w:r>
-      <w:r>
-        <w:rPr>
-          <w:rFonts w:ascii="Arial" w:hAnsi="Arial" w:cs="Arial"/>
-        </w:rPr>
-        <w:t xml:space="preserve"> </w:t>
-      </w:r>
-      <w:r>
-        <w:rPr>
-          <w:rFonts w:ascii="Arial" w:hAnsi="Arial" w:cs="Arial" w:hint="eastAsia"/>
-          <w:lang w:eastAsia="ko-KR"/>
-        </w:rPr>
-        <w:t>HY,</w:t>
-      </w:r>
-      <w:r>
-        <w:rPr>
-          <w:rFonts w:ascii="Arial" w:hAnsi="Arial" w:cs="Arial"/>
-        </w:rPr>
-        <w:t xml:space="preserve"> </w:t>
+          <w:i/>
+          <w:lang w:eastAsia="ko-KR"/>
+        </w:rPr>
+        <w:tab/>
+      </w:r>
+      <w:r>
+        <w:rPr>
+          <w:rFonts w:ascii="Arial" w:hAnsi="Arial" w:cs="Arial"/>
+        </w:rPr>
+        <w:t xml:space="preserve">Chen Z, Zhu W, Bender I, Gong W, </w:t>
       </w:r>
       <w:r>
         <w:rPr>
@@ -3311,181 +4540,64 @@
       <w:r>
         <w:rPr>
           <w:rFonts w:ascii="Arial" w:hAnsi="Arial" w:cs="Arial"/>
-          <w:lang w:eastAsia="ko-KR"/>
-        </w:rPr>
-        <w:t xml:space="preserve"> </w:t>
-      </w:r>
-      <w:r>
-        <w:rPr>
-          <w:rFonts w:ascii="Arial" w:hAnsi="Arial" w:cs="Arial"/>
-        </w:rPr>
-        <w:t>(20</w:t>
-      </w:r>
-      <w:r>
-        <w:rPr>
-          <w:rFonts w:ascii="Arial" w:hAnsi="Arial" w:cs="Arial"/>
-          <w:lang w:eastAsia="ko-KR"/>
-        </w:rPr>
-        <w:t xml:space="preserve">20) </w:t>
-      </w:r>
-      <w:r>
-        <w:rPr>
-          <w:rFonts w:ascii="Arial" w:hAnsi="Arial" w:cs="Arial"/>
-          <w:lang w:eastAsia="ko-KR"/>
-        </w:rPr>
-        <w:t>Association Modeling on Keyword and Abstract Data in Korean Port Research</w:t>
-      </w:r>
-      <w:r>
-        <w:rPr>
-          <w:rFonts w:ascii="Arial" w:hAnsi="Arial" w:cs="Arial" w:hint="eastAsia"/>
-          <w:lang w:eastAsia="ko-KR"/>
-        </w:rPr>
-        <w:t>,</w:t>
-      </w:r>
-      <w:r>
-        <w:rPr>
-          <w:rFonts w:ascii="Arial" w:hAnsi="Arial" w:cs="Arial"/>
-          <w:lang w:eastAsia="ko-KR"/>
-        </w:rPr>
-        <w:t xml:space="preserve"> </w:t>
-      </w:r>
-      <w:r>
-        <w:rPr>
-          <w:rFonts w:ascii="Arial" w:hAnsi="Arial" w:cs="Arial" w:hint="eastAsia"/>
-          <w:lang w:eastAsia="ko-KR"/>
-        </w:rPr>
-        <w:t>Journal</w:t>
-      </w:r>
-      <w:r>
-        <w:rPr>
-          <w:rFonts w:ascii="Arial" w:hAnsi="Arial" w:cs="Arial"/>
-          <w:lang w:eastAsia="ko-KR"/>
-        </w:rPr>
-        <w:t xml:space="preserve"> </w:t>
-      </w:r>
-      <w:r>
-        <w:rPr>
-          <w:rFonts w:ascii="Arial" w:hAnsi="Arial" w:cs="Arial" w:hint="eastAsia"/>
-          <w:lang w:eastAsia="ko-KR"/>
-        </w:rPr>
-        <w:t>of</w:t>
-      </w:r>
-      <w:r>
-        <w:rPr>
-          <w:rFonts w:ascii="Arial" w:hAnsi="Arial" w:cs="Arial"/>
-          <w:lang w:eastAsia="ko-KR"/>
-        </w:rPr>
-        <w:t xml:space="preserve"> </w:t>
-      </w:r>
-      <w:r>
-        <w:rPr>
-          <w:rFonts w:ascii="Arial" w:hAnsi="Arial" w:cs="Arial" w:hint="eastAsia"/>
-          <w:lang w:eastAsia="ko-KR"/>
-        </w:rPr>
-        <w:t>Korea</w:t>
-      </w:r>
-      <w:r>
-        <w:rPr>
-          <w:rFonts w:ascii="Arial" w:hAnsi="Arial" w:cs="Arial"/>
-          <w:lang w:eastAsia="ko-KR"/>
-        </w:rPr>
-        <w:t xml:space="preserve"> </w:t>
-      </w:r>
-      <w:r>
-        <w:rPr>
-          <w:rFonts w:ascii="Arial" w:hAnsi="Arial" w:cs="Arial" w:hint="eastAsia"/>
-          <w:lang w:eastAsia="ko-KR"/>
-        </w:rPr>
-        <w:t>Trade,</w:t>
-      </w:r>
-      <w:r>
-        <w:rPr>
-          <w:rFonts w:ascii="Arial" w:hAnsi="Arial" w:cs="Arial"/>
-          <w:lang w:eastAsia="ko-KR"/>
-        </w:rPr>
-        <w:t xml:space="preserve"> </w:t>
-      </w:r>
-      <w:r>
-        <w:rPr>
-          <w:rFonts w:ascii="Arial" w:hAnsi="Arial" w:cs="Arial" w:hint="eastAsia"/>
-          <w:lang w:eastAsia="ko-KR"/>
-        </w:rPr>
-        <w:t>25</w:t>
-      </w:r>
-      <w:r>
-        <w:rPr>
-          <w:rFonts w:ascii="Arial" w:hAnsi="Arial" w:cs="Arial"/>
-          <w:lang w:eastAsia="ko-KR"/>
-        </w:rPr>
-        <w:t xml:space="preserve"> </w:t>
-      </w:r>
-      <w:r>
-        <w:rPr>
-          <w:rFonts w:ascii="Arial" w:hAnsi="Arial" w:cs="Arial" w:hint="eastAsia"/>
-          <w:lang w:eastAsia="ko-KR"/>
-        </w:rPr>
-        <w:t>(5),</w:t>
-      </w:r>
-      <w:r>
-        <w:rPr>
-          <w:rFonts w:ascii="Arial" w:hAnsi="Arial" w:cs="Arial"/>
-          <w:lang w:eastAsia="ko-KR"/>
-        </w:rPr>
-        <w:t xml:space="preserve"> </w:t>
-      </w:r>
-      <w:r>
-        <w:rPr>
-          <w:rFonts w:ascii="Arial" w:hAnsi="Arial" w:cs="Arial" w:hint="eastAsia"/>
-          <w:lang w:eastAsia="ko-KR"/>
-        </w:rPr>
-        <w:t>71-86</w:t>
-      </w:r>
-      <w:r>
-        <w:rPr>
-          <w:rFonts w:ascii="Arial" w:hAnsi="Arial" w:cs="Arial"/>
-          <w:lang w:eastAsia="ko-KR"/>
-        </w:rPr>
-        <w:t xml:space="preserve"> </w:t>
+        </w:rPr>
+        <w:t xml:space="preserve">, Yellamilli A, Hodges TJ, Nemoto N, Zhang J, Garry DJ, Berlo JH (2017) Pathologic Stimulus Determines Lineage Commitment of Cardiac C-kit+ Cells. </w:t>
+      </w:r>
+      <w:r>
+        <w:rPr>
+          <w:rFonts w:ascii="Arial" w:hAnsi="Arial" w:cs="Arial"/>
+          <w:i/>
+        </w:rPr>
+        <w:t>Circulation</w:t>
+      </w:r>
+      <w:r>
+        <w:rPr>
+          <w:rFonts w:ascii="Arial" w:hAnsi="Arial" w:cs="Arial"/>
+        </w:rPr>
+        <w:t>, circulationaha. 117.030137</w:t>
       </w:r>
     </w:p>
     <w:p>
       <w:pPr>
         <w:keepLines/>
-        <w:tabs>
-          <w:tab w:val="left" w:pos="720"/>
-          <w:tab w:val="left" w:pos="2160"/>
-        </w:tabs>
-        <w:rPr>
-          <w:rFonts w:ascii="Arial" w:hAnsi="Arial" w:cs="Arial"/>
+        <w:rPr>
+          <w:rFonts w:ascii="Arial" w:hAnsi="Arial" w:cs="Arial"/>
+          <w:i/>
           <w:sz w:val="16"/>
           <w:szCs w:val="16"/>
+          <w:lang w:eastAsia="ko-KR"/>
         </w:rPr>
       </w:pPr>
     </w:p>
     <w:p>
       <w:pPr>
         <w:keepLines/>
-        <w:tabs>
-          <w:tab w:val="left" w:pos="720"/>
-          <w:tab w:val="left" w:pos="2160"/>
-        </w:tabs>
         <w:ind w:left="720" w:hanging="720"/>
         <w:rPr>
           <w:rFonts w:ascii="Arial" w:hAnsi="Arial" w:cs="Arial"/>
-        </w:rPr>
-      </w:pPr>
-      <w:r>
-        <w:rPr>
-          <w:rFonts w:ascii="Arial" w:hAnsi="Arial" w:cs="Arial"/>
-          <w:i/>
-        </w:rPr>
-        <w:t>2019</w:t>
-      </w:r>
-      <w:r>
-        <w:rPr>
-          <w:rFonts w:ascii="Arial" w:hAnsi="Arial" w:cs="Arial"/>
-        </w:rPr>
-        <w:tab/>
+          <w:lang w:eastAsia="ko-KR"/>
+        </w:rPr>
+      </w:pPr>
+      <w:r>
+        <w:rPr>
+          <w:rFonts w:ascii="Arial" w:hAnsi="Arial" w:cs="Arial"/>
+          <w:i/>
+        </w:rPr>
+        <w:lastRenderedPageBreak/>
+        <w:t>2016</w:t>
+      </w:r>
+      <w:r>
+        <w:rPr>
+          <w:rFonts w:ascii="Arial" w:hAnsi="Arial" w:cs="Arial"/>
+          <w:i/>
+        </w:rPr>
+        <w:tab/>
+      </w:r>
+      <w:r>
+        <w:rPr>
+          <w:rFonts w:ascii="Arial" w:hAnsi="Arial" w:cs="Arial"/>
+        </w:rPr>
+        <w:t xml:space="preserve">Wei P, Cao Y, Zhang Y, </w:t>
       </w:r>
       <w:r>
         <w:rPr>
@@ -3498,53 +4610,20 @@
         <w:rPr>
           <w:rFonts w:ascii="Arial" w:hAnsi="Arial" w:cs="Arial"/>
         </w:rPr>
-        <w:t>, Huh J, Kim I, Han S, Yoon J.  (2019) Voice Presentation Attack Detection through Text-Converted Voice Command Analysis, Proceedings of the 2019 CHI Conference on Human Factors in Computing Systems</w:t>
-      </w:r>
-      <w:r>
-        <w:rPr>
-          <w:rFonts w:ascii="Arial" w:hAnsi="Arial" w:cs="Arial" w:hint="eastAsia"/>
-          <w:lang w:eastAsia="ko-KR"/>
-        </w:rPr>
-        <w:t>,</w:t>
-      </w:r>
-      <w:r>
-        <w:rPr>
-          <w:rFonts w:ascii="Arial" w:hAnsi="Arial" w:cs="Arial"/>
-        </w:rPr>
-        <w:t xml:space="preserve"> </w:t>
-      </w:r>
-      <w:r>
-        <w:rPr>
-          <w:rFonts w:ascii="Arial" w:hAnsi="Arial" w:cs="Arial"/>
-          <w:lang w:eastAsia="ko-KR"/>
-        </w:rPr>
-        <w:t>Glasgow</w:t>
-      </w:r>
-      <w:r>
-        <w:rPr>
-          <w:rFonts w:ascii="Arial" w:hAnsi="Arial" w:cs="Arial" w:hint="eastAsia"/>
-          <w:lang w:eastAsia="ko-KR"/>
-        </w:rPr>
-        <w:t>,</w:t>
-      </w:r>
-      <w:r>
-        <w:rPr>
-          <w:rFonts w:ascii="Arial" w:hAnsi="Arial" w:cs="Arial"/>
-        </w:rPr>
-        <w:t xml:space="preserve"> </w:t>
-      </w:r>
-      <w:r>
-        <w:rPr>
-          <w:rFonts w:ascii="Arial" w:hAnsi="Arial" w:cs="Arial" w:hint="eastAsia"/>
-          <w:lang w:eastAsia="ko-KR"/>
-        </w:rPr>
-        <w:t>UK.</w:t>
-      </w:r>
-      <w:r>
-        <w:rPr>
-          <w:rFonts w:ascii="Arial" w:hAnsi="Arial" w:cs="Arial"/>
-        </w:rPr>
-        <w:t xml:space="preserve"> </w:t>
+        <w:t xml:space="preserve">, Xu Z, Crosby J, Boerwinkle E, Pan W. (2016) On Robust Association Testing for Quantitative Traits and Rare Variants. </w:t>
+      </w:r>
+      <w:r>
+        <w:rPr>
+          <w:rFonts w:ascii="Arial" w:hAnsi="Arial" w:cs="Arial"/>
+          <w:i/>
+        </w:rPr>
+        <w:t>G3</w:t>
+      </w:r>
+      <w:r>
+        <w:rPr>
+          <w:rFonts w:ascii="Arial" w:hAnsi="Arial" w:cs="Arial"/>
+        </w:rPr>
+        <w:t>, 116.035485.</w:t>
       </w:r>
     </w:p>
     <w:p>
@@ -3564,21 +4643,18 @@
     <w:p>
       <w:pPr>
         <w:keepLines/>
-        <w:tabs>
-          <w:tab w:val="left" w:pos="720"/>
-          <w:tab w:val="left" w:pos="2160"/>
-        </w:tabs>
         <w:ind w:left="720" w:hanging="720"/>
         <w:rPr>
           <w:rFonts w:ascii="Arial" w:hAnsi="Arial" w:cs="Arial"/>
-        </w:rPr>
-      </w:pPr>
-      <w:r>
-        <w:rPr>
-          <w:rFonts w:ascii="Arial" w:hAnsi="Arial" w:cs="Arial"/>
-        </w:rPr>
-        <w:tab/>
-        <w:t xml:space="preserve">Magli A, Baik J, Mills LJ, </w:t>
+          <w:lang w:eastAsia="ko-KR"/>
+        </w:rPr>
+      </w:pPr>
+      <w:r>
+        <w:rPr>
+          <w:rFonts w:ascii="Arial" w:hAnsi="Arial" w:cs="Arial"/>
+          <w:i/>
+        </w:rPr>
+        <w:tab/>
       </w:r>
       <w:r>
         <w:rPr>
@@ -3590,33 +4666,98 @@
       <w:r>
         <w:rPr>
           <w:rFonts w:ascii="Arial" w:hAnsi="Arial" w:cs="Arial"/>
-        </w:rPr>
-        <w:t>, Dillon BS, Gonzalez RM, Stafford DA, Swanson SA, Stewart R, Thomson JA, Garry DJ, Dynlacht BD, Perlingeiro R</w:t>
-      </w:r>
-      <w:r>
-        <w:rPr>
-          <w:rFonts w:ascii="Arial" w:hAnsi="Arial" w:cs="Arial"/>
-        </w:rPr>
-        <w:t xml:space="preserve"> (2019)</w:t>
-      </w:r>
-      <w:r>
-        <w:rPr>
-          <w:rFonts w:ascii="Arial" w:hAnsi="Arial" w:cs="Arial"/>
-        </w:rPr>
-        <w:t xml:space="preserve"> Time-dependent Pax3-mediated chromatin remodeling and cooperation with Six4 and Tead2 specify the skeletal myogenic lineage in developing mesoderm, </w:t>
-      </w:r>
-      <w:r>
-        <w:rPr>
-          <w:rFonts w:ascii="Arial" w:hAnsi="Arial" w:cs="Arial"/>
-          <w:i/>
-        </w:rPr>
-        <w:t>PLoS biology</w:t>
-      </w:r>
-      <w:r>
-        <w:rPr>
-          <w:rFonts w:ascii="Arial" w:hAnsi="Arial" w:cs="Arial"/>
-        </w:rPr>
-        <w:t>, 17 (2), e3000153</w:t>
+          <w:b/>
+          <w:lang w:eastAsia="ko-KR"/>
+        </w:rPr>
+        <w:t>,</w:t>
+      </w:r>
+      <w:r>
+        <w:rPr>
+          <w:rFonts w:ascii="Arial" w:hAnsi="Arial" w:cs="Arial"/>
+        </w:rPr>
+        <w:t xml:space="preserve"> Pan W. (2016) Adaptive Gene- and Pathway-Trait Association Testing with GWAS Summary Statistics. </w:t>
+      </w:r>
+      <w:r>
+        <w:rPr>
+          <w:rFonts w:ascii="Arial" w:hAnsi="Arial" w:cs="Arial"/>
+          <w:i/>
+        </w:rPr>
+        <w:t>Bioinformatics</w:t>
+      </w:r>
+      <w:r>
+        <w:rPr>
+          <w:rFonts w:ascii="Arial" w:hAnsi="Arial" w:cs="Arial"/>
+        </w:rPr>
+        <w:t xml:space="preserve">, 32 (8), 1178-1184. </w:t>
+      </w:r>
+    </w:p>
+    <w:p>
+      <w:pPr>
+        <w:keepLines/>
+        <w:rPr>
+          <w:rFonts w:ascii="Arial" w:hAnsi="Arial" w:cs="Arial"/>
+          <w:sz w:val="16"/>
+          <w:szCs w:val="16"/>
+          <w:lang w:eastAsia="ko-KR"/>
+        </w:rPr>
+      </w:pPr>
+    </w:p>
+    <w:p>
+      <w:pPr>
+        <w:keepLines/>
+        <w:ind w:left="720" w:hanging="720"/>
+        <w:rPr>
+          <w:rFonts w:ascii="Arial" w:hAnsi="Arial" w:cs="Arial"/>
+          <w:lang w:eastAsia="ko-KR"/>
+        </w:rPr>
+      </w:pPr>
+      <w:r>
+        <w:rPr>
+          <w:rFonts w:ascii="Arial" w:hAnsi="Arial" w:cs="Arial"/>
+          <w:i/>
+          <w:lang w:eastAsia="ko-KR"/>
+        </w:rPr>
+        <w:t>2015</w:t>
+      </w:r>
+      <w:r>
+        <w:rPr>
+          <w:rFonts w:ascii="Arial" w:hAnsi="Arial" w:cs="Arial"/>
+          <w:i/>
+          <w:lang w:eastAsia="ko-KR"/>
+        </w:rPr>
+        <w:tab/>
+      </w:r>
+      <w:r>
+        <w:rPr>
+          <w:rFonts w:ascii="Arial" w:hAnsi="Arial" w:cs="Arial"/>
+        </w:rPr>
+        <w:t xml:space="preserve">Pan W, </w:t>
+      </w:r>
+      <w:r>
+        <w:rPr>
+          <w:rFonts w:ascii="Arial" w:hAnsi="Arial" w:cs="Arial"/>
+          <w:b/>
+        </w:rPr>
+        <w:t>Kwak IY</w:t>
+      </w:r>
+      <w:r>
+        <w:rPr>
+          <w:rFonts w:ascii="Arial" w:hAnsi="Arial" w:cs="Arial"/>
+        </w:rPr>
+        <w:t xml:space="preserve">, Wei P. (2015) A Powerful Pathway-Based Adaptive Test for Genetic Association with Common or Rare Variants. </w:t>
+      </w:r>
+      <w:r>
+        <w:rPr>
+          <w:rFonts w:ascii="Arial" w:hAnsi="Arial" w:cs="Arial"/>
+          <w:i/>
+        </w:rPr>
+        <w:t>The American Journal of Human Genetics</w:t>
+      </w:r>
+      <w:r>
+        <w:rPr>
+          <w:rFonts w:ascii="Arial" w:hAnsi="Arial" w:cs="Arial"/>
+        </w:rPr>
+        <w:t>, 97:86-98</w:t>
       </w:r>
     </w:p>
     <w:p>
@@ -3636,22 +4777,12 @@
     <w:p>
       <w:pPr>
         <w:keepLines/>
-        <w:tabs>
-          <w:tab w:val="left" w:pos="720"/>
-          <w:tab w:val="left" w:pos="2160"/>
-        </w:tabs>
-        <w:ind w:left="720" w:hanging="720"/>
-        <w:rPr>
-          <w:rFonts w:ascii="Arial" w:hAnsi="Arial" w:cs="Arial"/>
-        </w:rPr>
-      </w:pPr>
-      <w:r>
-        <w:rPr>
-          <w:rFonts w:ascii="Arial" w:hAnsi="Arial" w:cs="Arial"/>
-        </w:rPr>
-        <w:tab/>
-        <w:t xml:space="preserve">Magli A, Baik J, Pota P, Cordero CO, </w:t>
-      </w:r>
+        <w:ind w:left="720"/>
+        <w:rPr>
+          <w:rFonts w:ascii="Arial" w:hAnsi="Arial" w:cs="Arial"/>
+          <w:lang w:eastAsia="ko-KR"/>
+        </w:rPr>
+      </w:pPr>
       <w:r>
         <w:rPr>
           <w:rFonts w:ascii="Arial" w:hAnsi="Arial" w:cs="Arial"/>
@@ -3663,45 +4794,31 @@
         <w:rPr>
           <w:rFonts w:ascii="Arial" w:hAnsi="Arial" w:cs="Arial"/>
         </w:rPr>
-        <w:t>, Garry DJ, Love PE, Dynlacht BD, Perlingeiro R</w:t>
-      </w:r>
-      <w:r>
-        <w:rPr>
-          <w:rFonts w:ascii="Arial" w:hAnsi="Arial" w:cs="Arial"/>
-        </w:rPr>
-        <w:t xml:space="preserve"> (2019)</w:t>
-      </w:r>
-      <w:r>
-        <w:rPr>
-          <w:rFonts w:ascii="Arial" w:hAnsi="Arial" w:cs="Arial"/>
-        </w:rPr>
-        <w:t xml:space="preserve">  Pax3 cooperates with Ldb1 to direct local chromosome architecture during myogenic lineage specification, </w:t>
-      </w:r>
-      <w:r>
-        <w:rPr>
-          <w:rFonts w:ascii="Arial" w:hAnsi="Arial" w:cs="Arial"/>
-          <w:i/>
-        </w:rPr>
-        <w:t>Nature Communications,</w:t>
-      </w:r>
-      <w:r>
-        <w:rPr>
-          <w:rFonts w:ascii="Arial" w:hAnsi="Arial" w:cs="Arial"/>
-        </w:rPr>
-        <w:t xml:space="preserve"> 10, 2316</w:t>
+        <w:t xml:space="preserve"> Moore CR, Spalding EP, Broman KW. (2015) Mapping quantitative trait loci underlying function-valued traits using functional principal component analysis and multi-trait mapping. </w:t>
+      </w:r>
+      <w:r>
+        <w:rPr>
+          <w:rFonts w:ascii="Arial" w:hAnsi="Arial" w:cs="Arial"/>
+          <w:i/>
+        </w:rPr>
+        <w:t>G3</w:t>
+      </w:r>
+      <w:r>
+        <w:rPr>
+          <w:rFonts w:ascii="Arial" w:hAnsi="Arial" w:cs="Arial"/>
+        </w:rPr>
+        <w:t>, 6 (1), 79-86.</w:t>
       </w:r>
     </w:p>
     <w:p>
       <w:pPr>
         <w:keepLines/>
-        <w:tabs>
-          <w:tab w:val="left" w:pos="720"/>
-          <w:tab w:val="left" w:pos="2160"/>
-        </w:tabs>
-        <w:rPr>
-          <w:rFonts w:ascii="Arial" w:hAnsi="Arial" w:cs="Arial"/>
-          <w:sz w:val="6"/>
-          <w:szCs w:val="6"/>
+        <w:rPr>
+          <w:rFonts w:ascii="Arial" w:hAnsi="Arial" w:cs="Arial"/>
+          <w:i/>
+          <w:sz w:val="16"/>
+          <w:szCs w:val="16"/>
+          <w:lang w:eastAsia="ko-KR"/>
         </w:rPr>
       </w:pPr>
     </w:p>
@@ -3718,20 +4835,14 @@
           <w:rFonts w:ascii="Arial" w:hAnsi="Arial" w:cs="Arial"/>
           <w:i/>
         </w:rPr>
-        <w:t>2018</w:t>
-      </w:r>
-      <w:r>
-        <w:rPr>
-          <w:rFonts w:ascii="Arial" w:hAnsi="Arial" w:cs="Arial"/>
-          <w:i/>
-        </w:rPr>
-        <w:tab/>
-      </w:r>
-      <w:r>
-        <w:rPr>
-          <w:rFonts w:ascii="Arial" w:hAnsi="Arial" w:cs="Arial"/>
-        </w:rPr>
-        <w:t xml:space="preserve">Gong W, </w:t>
+        <w:t>2014</w:t>
+      </w:r>
+      <w:r>
+        <w:rPr>
+          <w:rFonts w:ascii="Arial" w:hAnsi="Arial" w:cs="Arial"/>
+          <w:i/>
+        </w:rPr>
+        <w:tab/>
       </w:r>
       <w:r>
         <w:rPr>
@@ -3743,85 +4854,55 @@
       <w:r>
         <w:rPr>
           <w:rFonts w:ascii="Arial" w:hAnsi="Arial" w:cs="Arial"/>
-        </w:rPr>
-        <w:t xml:space="preserve">(co-1st author), Pota P, Koyano-Nakagawa N, Garry DJ. (2018) DrImpute: imputing dropout events in single cell RNA sequencing data, </w:t>
-      </w:r>
-      <w:r>
-        <w:rPr>
-          <w:rFonts w:ascii="Arial" w:hAnsi="Arial" w:cs="Arial"/>
-          <w:i/>
-        </w:rPr>
-        <w:t>BMC Bioinformatics</w:t>
-      </w:r>
-      <w:r>
-        <w:rPr>
-          <w:rFonts w:ascii="Arial" w:hAnsi="Arial" w:cs="Arial"/>
-        </w:rPr>
-        <w:t>, 19 (1), 220</w:t>
+          <w:b/>
+          <w:lang w:eastAsia="ko-KR"/>
+        </w:rPr>
+        <w:t>,</w:t>
+      </w:r>
+      <w:r>
+        <w:rPr>
+          <w:rFonts w:ascii="Arial" w:hAnsi="Arial" w:cs="Arial"/>
+        </w:rPr>
+        <w:t xml:space="preserve"> Moore CR, Spalding EP and Broman KW.</w:t>
+      </w:r>
+      <w:r>
+        <w:rPr>
+          <w:rFonts w:ascii="Arial" w:hAnsi="Arial" w:cs="Arial"/>
+          <w:lang w:eastAsia="ko-KR"/>
+        </w:rPr>
+        <w:t xml:space="preserve"> (2014)</w:t>
+      </w:r>
+      <w:r>
+        <w:rPr>
+          <w:rFonts w:ascii="Arial" w:hAnsi="Arial" w:cs="Arial"/>
+        </w:rPr>
+        <w:t xml:space="preserve"> A simple regression-based method to map quantitative trait loci underlying function-valued phenotypes. </w:t>
+      </w:r>
+      <w:r>
+        <w:rPr>
+          <w:rFonts w:ascii="Arial" w:hAnsi="Arial" w:cs="Arial"/>
+          <w:i/>
+        </w:rPr>
+        <w:t>Genetics</w:t>
+      </w:r>
+      <w:r>
+        <w:rPr>
+          <w:rFonts w:ascii="Arial" w:hAnsi="Arial" w:cs="Arial"/>
+        </w:rPr>
+        <w:t>, 197(4):1409-1416</w:t>
       </w:r>
     </w:p>
     <w:p>
       <w:pPr>
         <w:keepLines/>
-        <w:tabs>
-          <w:tab w:val="left" w:pos="720"/>
-          <w:tab w:val="left" w:pos="2160"/>
-        </w:tabs>
-        <w:rPr>
-          <w:rFonts w:ascii="Arial" w:hAnsi="Arial" w:cs="Arial"/>
-          <w:sz w:val="6"/>
-          <w:szCs w:val="6"/>
-        </w:rPr>
-      </w:pPr>
-    </w:p>
-    <w:p>
-      <w:pPr>
-        <w:keepLines/>
-        <w:ind w:left="720"/>
-        <w:rPr>
-          <w:rFonts w:ascii="Arial" w:hAnsi="Arial" w:cs="Arial"/>
-        </w:rPr>
-      </w:pPr>
-      <w:r>
-        <w:rPr>
-          <w:rFonts w:ascii="Arial" w:hAnsi="Arial" w:cs="Arial"/>
-        </w:rPr>
-        <w:t xml:space="preserve">Gong W, </w:t>
-      </w:r>
-      <w:r>
-        <w:rPr>
-          <w:rFonts w:ascii="Arial" w:hAnsi="Arial" w:cs="Arial"/>
-          <w:b/>
-        </w:rPr>
-        <w:t>Kwak IY</w:t>
-      </w:r>
-      <w:r>
-        <w:rPr>
-          <w:rFonts w:ascii="Arial" w:hAnsi="Arial" w:cs="Arial"/>
-          <w:b/>
-          <w:lang w:eastAsia="ko-KR"/>
-        </w:rPr>
-        <w:t>,</w:t>
-      </w:r>
-      <w:r>
-        <w:rPr>
-          <w:rFonts w:ascii="Arial" w:hAnsi="Arial" w:cs="Arial"/>
-        </w:rPr>
-        <w:t xml:space="preserve"> Koyano-Nakagawa N, Pan W, Garry DJ. (2018) TCM visualizes trajectories and cell populations from single cell data, </w:t>
-      </w:r>
-      <w:r>
-        <w:rPr>
-          <w:rFonts w:ascii="Arial" w:hAnsi="Arial" w:cs="Arial"/>
-          <w:i/>
-        </w:rPr>
-        <w:t>Nature Communications</w:t>
-      </w:r>
-      <w:r>
-        <w:rPr>
-          <w:rFonts w:ascii="Arial" w:hAnsi="Arial" w:cs="Arial"/>
-        </w:rPr>
-        <w:t>, 9 (1), 2749</w:t>
-      </w:r>
+        <w:rPr>
+          <w:rFonts w:ascii="Arial" w:hAnsi="Arial" w:cs="Arial"/>
+          <w:i/>
+          <w:sz w:val="16"/>
+          <w:szCs w:val="16"/>
+          <w:lang w:eastAsia="ko-KR"/>
+        </w:rPr>
+      </w:pPr>
     </w:p>
     <w:p>
       <w:pPr>
@@ -3830,34 +4911,27 @@
         <w:rPr>
           <w:rFonts w:ascii="Arial" w:hAnsi="Arial" w:cs="Arial"/>
           <w:i/>
-          <w:sz w:val="16"/>
-          <w:szCs w:val="16"/>
-          <w:lang w:eastAsia="ko-KR"/>
-        </w:rPr>
-      </w:pPr>
-    </w:p>
-    <w:p>
-      <w:pPr>
-        <w:keepLines/>
-        <w:ind w:left="720" w:hanging="720"/>
-        <w:rPr>
-          <w:rFonts w:ascii="Arial" w:hAnsi="Arial" w:cs="Arial"/>
-          <w:lang w:eastAsia="ko-KR"/>
-        </w:rPr>
-      </w:pPr>
-      <w:r>
-        <w:rPr>
-          <w:rFonts w:ascii="Arial" w:hAnsi="Arial" w:cs="Arial"/>
-          <w:i/>
-        </w:rPr>
-        <w:t>2017</w:t>
-      </w:r>
-      <w:r>
-        <w:rPr>
-          <w:rFonts w:ascii="Arial" w:hAnsi="Arial" w:cs="Arial"/>
-          <w:i/>
-        </w:rPr>
-        <w:tab/>
+        </w:rPr>
+      </w:pPr>
+      <w:r>
+        <w:rPr>
+          <w:rFonts w:ascii="Arial" w:hAnsi="Arial" w:cs="Arial"/>
+          <w:i/>
+        </w:rPr>
+        <w:t>2013</w:t>
+      </w:r>
+      <w:r>
+        <w:rPr>
+          <w:rFonts w:ascii="Arial" w:hAnsi="Arial" w:cs="Arial"/>
+          <w:i/>
+        </w:rPr>
+        <w:tab/>
+      </w:r>
+      <w:r>
+        <w:rPr>
+          <w:rFonts w:ascii="Arial" w:hAnsi="Arial" w:cs="Arial"/>
+        </w:rPr>
+        <w:t xml:space="preserve">Moore CR, Johnson LS, </w:t>
       </w:r>
       <w:r>
         <w:rPr>
@@ -3869,420 +4943,8 @@
       <w:r>
         <w:rPr>
           <w:rFonts w:ascii="Arial" w:hAnsi="Arial" w:cs="Arial"/>
-          <w:b/>
-          <w:lang w:eastAsia="ko-KR"/>
-        </w:rPr>
-        <w:t>,</w:t>
-      </w:r>
-      <w:r>
-        <w:rPr>
-          <w:rFonts w:ascii="Arial" w:hAnsi="Arial" w:cs="Arial"/>
-        </w:rPr>
-        <w:t xml:space="preserve"> Pan W. (2017) Gene- and pathway-based association tests for multiple traits with GWAS summary statistics. </w:t>
-      </w:r>
-      <w:r>
-        <w:rPr>
-          <w:rFonts w:ascii="Arial" w:hAnsi="Arial" w:cs="Arial"/>
-          <w:i/>
-        </w:rPr>
-        <w:t>Bioinformatics</w:t>
-      </w:r>
-      <w:r>
-        <w:rPr>
-          <w:rFonts w:ascii="Arial" w:hAnsi="Arial" w:cs="Arial"/>
-        </w:rPr>
-        <w:t>, 33 (1), 64-71</w:t>
-      </w:r>
-      <w:r>
-        <w:rPr>
-          <w:rFonts w:ascii="Arial" w:hAnsi="Arial" w:cs="Arial"/>
-          <w:lang w:eastAsia="ko-KR"/>
-        </w:rPr>
-        <w:t>.</w:t>
-      </w:r>
-    </w:p>
-    <w:p>
-      <w:pPr>
-        <w:keepLines/>
-        <w:tabs>
-          <w:tab w:val="left" w:pos="720"/>
-          <w:tab w:val="left" w:pos="2160"/>
-        </w:tabs>
-        <w:rPr>
-          <w:rFonts w:ascii="Arial" w:hAnsi="Arial" w:cs="Arial"/>
-          <w:sz w:val="6"/>
-          <w:szCs w:val="6"/>
-        </w:rPr>
-      </w:pPr>
-    </w:p>
-    <w:p>
-      <w:pPr>
-        <w:keepLines/>
-        <w:ind w:left="720" w:hanging="720"/>
-        <w:rPr>
-          <w:rFonts w:ascii="Arial" w:hAnsi="Arial" w:cs="Arial"/>
-        </w:rPr>
-      </w:pPr>
-      <w:r>
-        <w:rPr>
-          <w:rFonts w:ascii="Arial" w:hAnsi="Arial" w:cs="Arial"/>
-          <w:i/>
-          <w:lang w:eastAsia="ko-KR"/>
-        </w:rPr>
-        <w:tab/>
-      </w:r>
-      <w:r>
-        <w:rPr>
-          <w:rFonts w:ascii="Arial" w:hAnsi="Arial" w:cs="Arial"/>
-        </w:rPr>
-        <w:t xml:space="preserve">Chen Z, Zhu W, Bender I, Gong W, </w:t>
-      </w:r>
-      <w:r>
-        <w:rPr>
-          <w:rFonts w:ascii="Arial" w:hAnsi="Arial" w:cs="Arial"/>
-          <w:b/>
-        </w:rPr>
-        <w:t>Kwak IY</w:t>
-      </w:r>
-      <w:r>
-        <w:rPr>
-          <w:rFonts w:ascii="Arial" w:hAnsi="Arial" w:cs="Arial"/>
-        </w:rPr>
-        <w:t xml:space="preserve">, Yellamilli A, Hodges TJ, Nemoto N, Zhang J, Garry DJ, Berlo JH (2017) Pathologic Stimulus Determines Lineage Commitment of Cardiac C-kit+ Cells. </w:t>
-      </w:r>
-      <w:r>
-        <w:rPr>
-          <w:rFonts w:ascii="Arial" w:hAnsi="Arial" w:cs="Arial"/>
-          <w:i/>
-        </w:rPr>
-        <w:t>Circulation</w:t>
-      </w:r>
-      <w:r>
-        <w:rPr>
-          <w:rFonts w:ascii="Arial" w:hAnsi="Arial" w:cs="Arial"/>
-        </w:rPr>
-        <w:t>, circulationaha. 117.030137</w:t>
-      </w:r>
-    </w:p>
-    <w:p>
-      <w:pPr>
-        <w:keepLines/>
-        <w:rPr>
-          <w:rFonts w:ascii="Arial" w:hAnsi="Arial" w:cs="Arial"/>
-          <w:i/>
-          <w:sz w:val="16"/>
-          <w:szCs w:val="16"/>
-          <w:lang w:eastAsia="ko-KR"/>
-        </w:rPr>
-      </w:pPr>
-    </w:p>
-    <w:p>
-      <w:pPr>
-        <w:keepLines/>
-        <w:ind w:left="720" w:hanging="720"/>
-        <w:rPr>
-          <w:rFonts w:ascii="Arial" w:hAnsi="Arial" w:cs="Arial"/>
-          <w:lang w:eastAsia="ko-KR"/>
-        </w:rPr>
-      </w:pPr>
-      <w:r>
-        <w:rPr>
-          <w:rFonts w:ascii="Arial" w:hAnsi="Arial" w:cs="Arial"/>
-          <w:i/>
-        </w:rPr>
-        <w:t>2016</w:t>
-      </w:r>
-      <w:r>
-        <w:rPr>
-          <w:rFonts w:ascii="Arial" w:hAnsi="Arial" w:cs="Arial"/>
-          <w:i/>
-        </w:rPr>
-        <w:tab/>
-      </w:r>
-      <w:r>
-        <w:rPr>
-          <w:rFonts w:ascii="Arial" w:hAnsi="Arial" w:cs="Arial"/>
-        </w:rPr>
-        <w:t xml:space="preserve">Wei P, Cao Y, Zhang Y, </w:t>
-      </w:r>
-      <w:r>
-        <w:rPr>
-          <w:rFonts w:ascii="Arial" w:hAnsi="Arial" w:cs="Arial"/>
-          <w:b/>
-        </w:rPr>
-        <w:t>Kwak IY</w:t>
-      </w:r>
-      <w:r>
-        <w:rPr>
-          <w:rFonts w:ascii="Arial" w:hAnsi="Arial" w:cs="Arial"/>
-        </w:rPr>
-        <w:t xml:space="preserve">, Xu Z, Crosby J, Boerwinkle E, Pan W. (2016) On Robust Association Testing for Quantitative Traits and Rare Variants. </w:t>
-      </w:r>
-      <w:r>
-        <w:rPr>
-          <w:rFonts w:ascii="Arial" w:hAnsi="Arial" w:cs="Arial"/>
-          <w:i/>
-        </w:rPr>
-        <w:t>G3</w:t>
-      </w:r>
-      <w:r>
-        <w:rPr>
-          <w:rFonts w:ascii="Arial" w:hAnsi="Arial" w:cs="Arial"/>
-        </w:rPr>
-        <w:t>, 116.035485.</w:t>
-      </w:r>
-    </w:p>
-    <w:p>
-      <w:pPr>
-        <w:keepLines/>
-        <w:tabs>
-          <w:tab w:val="left" w:pos="720"/>
-          <w:tab w:val="left" w:pos="2160"/>
-        </w:tabs>
-        <w:rPr>
-          <w:rFonts w:ascii="Arial" w:hAnsi="Arial" w:cs="Arial"/>
-          <w:sz w:val="6"/>
-          <w:szCs w:val="6"/>
-        </w:rPr>
-      </w:pPr>
-    </w:p>
-    <w:p>
-      <w:pPr>
-        <w:keepLines/>
-        <w:ind w:left="720" w:hanging="720"/>
-        <w:rPr>
-          <w:rFonts w:ascii="Arial" w:hAnsi="Arial" w:cs="Arial"/>
-          <w:lang w:eastAsia="ko-KR"/>
-        </w:rPr>
-      </w:pPr>
-      <w:r>
-        <w:rPr>
-          <w:rFonts w:ascii="Arial" w:hAnsi="Arial" w:cs="Arial"/>
-          <w:i/>
-        </w:rPr>
-        <w:tab/>
-      </w:r>
-      <w:r>
-        <w:rPr>
-          <w:rFonts w:ascii="Arial" w:hAnsi="Arial" w:cs="Arial"/>
-          <w:b/>
-        </w:rPr>
-        <w:t>Kwak IY</w:t>
-      </w:r>
-      <w:r>
-        <w:rPr>
-          <w:rFonts w:ascii="Arial" w:hAnsi="Arial" w:cs="Arial"/>
-          <w:b/>
-          <w:lang w:eastAsia="ko-KR"/>
-        </w:rPr>
-        <w:t>,</w:t>
-      </w:r>
-      <w:r>
-        <w:rPr>
-          <w:rFonts w:ascii="Arial" w:hAnsi="Arial" w:cs="Arial"/>
-        </w:rPr>
-        <w:t xml:space="preserve"> Pan W. (2016) Adaptive Gene- and Pathway-Trait Association Testing with GWAS Summary Statistics. </w:t>
-      </w:r>
-      <w:r>
-        <w:rPr>
-          <w:rFonts w:ascii="Arial" w:hAnsi="Arial" w:cs="Arial"/>
-          <w:i/>
-        </w:rPr>
-        <w:t>Bioinformatics</w:t>
-      </w:r>
-      <w:r>
-        <w:rPr>
-          <w:rFonts w:ascii="Arial" w:hAnsi="Arial" w:cs="Arial"/>
-        </w:rPr>
-        <w:t xml:space="preserve">, 32 (8), 1178-1184. </w:t>
-      </w:r>
-    </w:p>
-    <w:p>
-      <w:pPr>
-        <w:keepLines/>
-        <w:rPr>
-          <w:rFonts w:ascii="Arial" w:hAnsi="Arial" w:cs="Arial"/>
-          <w:sz w:val="16"/>
-          <w:szCs w:val="16"/>
-          <w:lang w:eastAsia="ko-KR"/>
-        </w:rPr>
-      </w:pPr>
-    </w:p>
-    <w:p>
-      <w:pPr>
-        <w:keepLines/>
-        <w:ind w:left="720" w:hanging="720"/>
-        <w:rPr>
-          <w:rFonts w:ascii="Arial" w:hAnsi="Arial" w:cs="Arial"/>
-          <w:lang w:eastAsia="ko-KR"/>
-        </w:rPr>
-      </w:pPr>
-      <w:r>
-        <w:rPr>
-          <w:rFonts w:ascii="Arial" w:hAnsi="Arial" w:cs="Arial"/>
-          <w:i/>
-          <w:lang w:eastAsia="ko-KR"/>
-        </w:rPr>
-        <w:t>2015</w:t>
-      </w:r>
-      <w:r>
-        <w:rPr>
-          <w:rFonts w:ascii="Arial" w:hAnsi="Arial" w:cs="Arial"/>
-          <w:i/>
-          <w:lang w:eastAsia="ko-KR"/>
-        </w:rPr>
-        <w:tab/>
-      </w:r>
-      <w:r>
-        <w:rPr>
-          <w:rFonts w:ascii="Arial" w:hAnsi="Arial" w:cs="Arial"/>
-        </w:rPr>
-        <w:t xml:space="preserve">Pan W, </w:t>
-      </w:r>
-      <w:r>
-        <w:rPr>
-          <w:rFonts w:ascii="Arial" w:hAnsi="Arial" w:cs="Arial"/>
-          <w:b/>
-        </w:rPr>
-        <w:t>Kwak IY</w:t>
-      </w:r>
-      <w:r>
-        <w:rPr>
-          <w:rFonts w:ascii="Arial" w:hAnsi="Arial" w:cs="Arial"/>
-        </w:rPr>
-        <w:t xml:space="preserve">, Wei P. (2015) A Powerful Pathway-Based Adaptive Test for Genetic Association with Common or Rare Variants. </w:t>
-      </w:r>
-      <w:r>
-        <w:rPr>
-          <w:rFonts w:ascii="Arial" w:hAnsi="Arial" w:cs="Arial"/>
-          <w:i/>
-        </w:rPr>
-        <w:t>The American Journal of Human Genetics</w:t>
-      </w:r>
-      <w:r>
-        <w:rPr>
-          <w:rFonts w:ascii="Arial" w:hAnsi="Arial" w:cs="Arial"/>
-        </w:rPr>
-        <w:t>, 97:86-98</w:t>
-      </w:r>
-    </w:p>
-    <w:p>
-      <w:pPr>
-        <w:keepLines/>
-        <w:tabs>
-          <w:tab w:val="left" w:pos="720"/>
-          <w:tab w:val="left" w:pos="2160"/>
-        </w:tabs>
-        <w:rPr>
-          <w:rFonts w:ascii="Arial" w:hAnsi="Arial" w:cs="Arial"/>
-          <w:sz w:val="6"/>
-          <w:szCs w:val="6"/>
-        </w:rPr>
-      </w:pPr>
-    </w:p>
-    <w:p>
-      <w:pPr>
-        <w:keepLines/>
-        <w:ind w:left="720"/>
-        <w:rPr>
-          <w:rFonts w:ascii="Arial" w:hAnsi="Arial" w:cs="Arial"/>
-          <w:lang w:eastAsia="ko-KR"/>
-        </w:rPr>
-      </w:pPr>
-      <w:r>
-        <w:rPr>
-          <w:rFonts w:ascii="Arial" w:hAnsi="Arial" w:cs="Arial"/>
-          <w:b/>
-        </w:rPr>
-        <w:t>Kwak IY</w:t>
-      </w:r>
-      <w:r>
-        <w:rPr>
-          <w:rFonts w:ascii="Arial" w:hAnsi="Arial" w:cs="Arial"/>
-        </w:rPr>
-        <w:t xml:space="preserve"> Moore CR, Spalding EP, Broman KW. (2015) Mapping quantitative trait loci underlying function-valued traits using functional principal component analysis and multi-trait mapping. </w:t>
-      </w:r>
-      <w:r>
-        <w:rPr>
-          <w:rFonts w:ascii="Arial" w:hAnsi="Arial" w:cs="Arial"/>
-          <w:i/>
-        </w:rPr>
-        <w:t>G3</w:t>
-      </w:r>
-      <w:r>
-        <w:rPr>
-          <w:rFonts w:ascii="Arial" w:hAnsi="Arial" w:cs="Arial"/>
-        </w:rPr>
-        <w:t>, 6 (1), 79-86.</w:t>
-      </w:r>
-    </w:p>
-    <w:p>
-      <w:pPr>
-        <w:keepLines/>
-        <w:rPr>
-          <w:rFonts w:ascii="Arial" w:hAnsi="Arial" w:cs="Arial"/>
-          <w:i/>
-          <w:sz w:val="16"/>
-          <w:szCs w:val="16"/>
-          <w:lang w:eastAsia="ko-KR"/>
-        </w:rPr>
-      </w:pPr>
-    </w:p>
-    <w:p>
-      <w:pPr>
-        <w:keepLines/>
-        <w:ind w:left="720" w:hanging="720"/>
-        <w:rPr>
-          <w:rFonts w:ascii="Arial" w:hAnsi="Arial" w:cs="Arial"/>
-        </w:rPr>
-      </w:pPr>
-      <w:r>
-        <w:rPr>
-          <w:rFonts w:ascii="Arial" w:hAnsi="Arial" w:cs="Arial"/>
-          <w:i/>
-        </w:rPr>
-        <w:t>2014</w:t>
-      </w:r>
-      <w:r>
-        <w:rPr>
-          <w:rFonts w:ascii="Arial" w:hAnsi="Arial" w:cs="Arial"/>
-          <w:i/>
-        </w:rPr>
-        <w:tab/>
-      </w:r>
-      <w:r>
-        <w:rPr>
-          <w:rFonts w:ascii="Arial" w:hAnsi="Arial" w:cs="Arial"/>
-          <w:b/>
-        </w:rPr>
-        <w:t>Kwak IY</w:t>
-      </w:r>
-      <w:r>
-        <w:rPr>
-          <w:rFonts w:ascii="Arial" w:hAnsi="Arial" w:cs="Arial"/>
-          <w:b/>
-          <w:lang w:eastAsia="ko-KR"/>
-        </w:rPr>
-        <w:t>,</w:t>
-      </w:r>
-      <w:r>
-        <w:rPr>
-          <w:rFonts w:ascii="Arial" w:hAnsi="Arial" w:cs="Arial"/>
-        </w:rPr>
-        <w:t xml:space="preserve"> Moore CR, Spalding EP and Broman KW.</w:t>
-      </w:r>
-      <w:r>
-        <w:rPr>
-          <w:rFonts w:ascii="Arial" w:hAnsi="Arial" w:cs="Arial"/>
-          <w:lang w:eastAsia="ko-KR"/>
-        </w:rPr>
-        <w:t xml:space="preserve"> (2014)</w:t>
-      </w:r>
-      <w:r>
-        <w:rPr>
-          <w:rFonts w:ascii="Arial" w:hAnsi="Arial" w:cs="Arial"/>
-        </w:rPr>
-        <w:t xml:space="preserve"> A simple regression-based method to map quantitative trait loci underlying function-valued phenotypes. </w:t>
+        </w:rPr>
+        <w:t xml:space="preserve">, Livny M, Broman KW, Spalding EP (2013) High-throughput computer vision introduces the time axis to a quantitative trait map of a plant growth response. </w:t>
       </w:r>
       <w:r>
         <w:rPr>
@@ -4295,86 +4957,18 @@
         <w:rPr>
           <w:rFonts w:ascii="Arial" w:hAnsi="Arial" w:cs="Arial"/>
         </w:rPr>
-        <w:t>, 197(4):1409-1416</w:t>
-      </w:r>
-    </w:p>
-    <w:p>
-      <w:pPr>
-        <w:keepLines/>
-        <w:rPr>
-          <w:rFonts w:ascii="Arial" w:hAnsi="Arial" w:cs="Arial"/>
-          <w:i/>
-          <w:sz w:val="16"/>
-          <w:szCs w:val="16"/>
-          <w:lang w:eastAsia="ko-KR"/>
-        </w:rPr>
-      </w:pPr>
-    </w:p>
-    <w:p>
-      <w:pPr>
-        <w:keepLines/>
-        <w:ind w:left="720" w:hanging="720"/>
-        <w:rPr>
-          <w:rFonts w:ascii="Arial" w:hAnsi="Arial" w:cs="Arial"/>
-          <w:i/>
-        </w:rPr>
-      </w:pPr>
-      <w:r>
-        <w:rPr>
-          <w:rFonts w:ascii="Arial" w:hAnsi="Arial" w:cs="Arial"/>
-          <w:i/>
-        </w:rPr>
-        <w:t>2013</w:t>
-      </w:r>
-      <w:r>
-        <w:rPr>
-          <w:rFonts w:ascii="Arial" w:hAnsi="Arial" w:cs="Arial"/>
-          <w:i/>
-        </w:rPr>
-        <w:tab/>
-      </w:r>
-      <w:r>
-        <w:rPr>
-          <w:rFonts w:ascii="Arial" w:hAnsi="Arial" w:cs="Arial"/>
-        </w:rPr>
-        <w:t xml:space="preserve">Moore CR, Johnson LS, </w:t>
-      </w:r>
-      <w:r>
-        <w:rPr>
-          <w:rFonts w:ascii="Arial" w:hAnsi="Arial" w:cs="Arial"/>
-          <w:b/>
-        </w:rPr>
-        <w:t>Kwak IY</w:t>
-      </w:r>
-      <w:r>
-        <w:rPr>
-          <w:rFonts w:ascii="Arial" w:hAnsi="Arial" w:cs="Arial"/>
-        </w:rPr>
-        <w:t xml:space="preserve">, Livny M, Broman KW, Spalding EP (2013) High-throughput computer vision introduces the time axis to a quantitative trait map of a plant growth response. </w:t>
-      </w:r>
-      <w:r>
-        <w:rPr>
-          <w:rFonts w:ascii="Arial" w:hAnsi="Arial" w:cs="Arial"/>
-          <w:i/>
-        </w:rPr>
-        <w:t>Genetics</w:t>
-      </w:r>
-      <w:r>
-        <w:rPr>
-          <w:rFonts w:ascii="Arial" w:hAnsi="Arial" w:cs="Arial"/>
-        </w:rPr>
         <w:t xml:space="preserve"> </w:t>
       </w:r>
-      <w:bookmarkStart w:id="7" w:name="OLE_LINK57"/>
-      <w:bookmarkStart w:id="8" w:name="OLE_LINK58"/>
+      <w:bookmarkStart w:id="6" w:name="OLE_LINK57"/>
+      <w:bookmarkStart w:id="7" w:name="OLE_LINK58"/>
       <w:r>
         <w:rPr>
           <w:rFonts w:ascii="Arial" w:hAnsi="Arial" w:cs="Arial"/>
         </w:rPr>
         <w:t>195:1077–1086</w:t>
       </w:r>
+      <w:bookmarkEnd w:id="6"/>
       <w:bookmarkEnd w:id="7"/>
-      <w:bookmarkEnd w:id="8"/>
     </w:p>
     <w:bookmarkEnd w:id="0"/>
     <w:bookmarkEnd w:id="1"/>
@@ -4481,7 +5075,6 @@
           <w:rFonts w:ascii="Arial" w:hAnsi="Arial" w:cs="Arial" w:hint="eastAsia"/>
           <w:lang w:eastAsia="ko-KR"/>
         </w:rPr>
-        <w:lastRenderedPageBreak/>
         <w:t>Domestic</w:t>
       </w:r>
     </w:p>
@@ -4524,19 +5117,39 @@
           <w:i/>
           <w:lang w:eastAsia="ko-KR"/>
         </w:rPr>
-        <w:t>21</w:t>
-      </w:r>
-      <w:r>
-        <w:rPr>
-          <w:rFonts w:ascii="Arial" w:hAnsi="Arial" w:cs="Arial"/>
-        </w:rPr>
-        <w:tab/>
-      </w:r>
-      <w:r>
-        <w:rPr>
-          <w:rFonts w:ascii="Arial" w:hAnsi="Arial" w:cs="Arial"/>
-        </w:rPr>
-        <w:t xml:space="preserve">Yang JH, </w:t>
+        <w:t>2</w:t>
+      </w:r>
+      <w:r>
+        <w:rPr>
+          <w:rFonts w:ascii="Arial" w:hAnsi="Arial" w:cs="Arial"/>
+          <w:i/>
+          <w:lang w:eastAsia="ko-KR"/>
+        </w:rPr>
+        <w:t>3</w:t>
+      </w:r>
+      <w:r>
+        <w:rPr>
+          <w:rFonts w:ascii="Arial" w:hAnsi="Arial" w:cs="Arial"/>
+        </w:rPr>
+        <w:tab/>
+      </w:r>
+      <w:r>
+        <w:rPr>
+          <w:rFonts w:ascii="Arial" w:hAnsi="Arial" w:cs="Arial"/>
+        </w:rPr>
+        <w:t>Park</w:t>
+      </w:r>
+      <w:r>
+        <w:rPr>
+          <w:rFonts w:ascii="Arial" w:hAnsi="Arial" w:cs="Arial"/>
+        </w:rPr>
+        <w:t xml:space="preserve"> K</w:t>
+      </w:r>
+      <w:r>
+        <w:rPr>
+          <w:rFonts w:ascii="Arial" w:hAnsi="Arial" w:cs="Arial"/>
+        </w:rPr>
+        <w:t xml:space="preserve">, </w:t>
       </w:r>
       <w:r>
         <w:rPr>
@@ -4549,19 +5162,7 @@
         <w:rPr>
           <w:rFonts w:ascii="Arial" w:hAnsi="Arial" w:cs="Arial"/>
         </w:rPr>
-        <w:t xml:space="preserve"> (2021) Research trends in statistics for domestic and international journal using paper abstract data, The Korean Journal of Applied Statistics, 34(2), 267</w:t>
-      </w:r>
-      <w:r>
-        <w:rPr>
-          <w:rFonts w:ascii="Arial" w:hAnsi="Arial" w:cs="Arial"/>
-        </w:rPr>
-        <w:t>—</w:t>
-      </w:r>
-      <w:r>
-        <w:rPr>
-          <w:rFonts w:ascii="Arial" w:hAnsi="Arial" w:cs="Arial"/>
-        </w:rPr>
-        <w:t>278</w:t>
+        <w:t xml:space="preserve"> (2023) Comparative study of data augmentation methods for fake audio detection The Korean Journal of Applied Statistics, 36(2), 101-114</w:t>
       </w:r>
     </w:p>
     <w:p>
@@ -4603,7 +5204,21 @@
           <w:rFonts w:ascii="Arial" w:hAnsi="Arial" w:cs="Arial"/>
           <w:lang w:eastAsia="ko-KR"/>
         </w:rPr>
-        <w:t xml:space="preserve">Choi HJ, </w:t>
+        <w:t>Kang</w:t>
+      </w:r>
+      <w:r>
+        <w:rPr>
+          <w:rFonts w:ascii="Arial" w:hAnsi="Arial" w:cs="Arial"/>
+          <w:lang w:eastAsia="ko-KR"/>
+        </w:rPr>
+        <w:t xml:space="preserve"> T</w:t>
+      </w:r>
+      <w:r>
+        <w:rPr>
+          <w:rFonts w:ascii="Arial" w:hAnsi="Arial" w:cs="Arial"/>
+          <w:lang w:eastAsia="ko-KR"/>
+        </w:rPr>
+        <w:t xml:space="preserve">, </w:t>
       </w:r>
       <w:r>
         <w:rPr>
@@ -4618,21 +5233,86 @@
           <w:rFonts w:ascii="Arial" w:hAnsi="Arial" w:cs="Arial"/>
           <w:lang w:eastAsia="ko-KR"/>
         </w:rPr>
-        <w:t xml:space="preserve"> (2021) Data augmentation in voice spoofing problem, The Korean Journal of Applied Statistics, 34(3), 435</w:t>
-      </w:r>
-      <w:r>
-        <w:rPr>
-          <w:rFonts w:ascii="Arial" w:hAnsi="Arial" w:cs="Arial"/>
-          <w:lang w:eastAsia="ko-KR"/>
+        <w:t xml:space="preserve"> (2023) A two-stage training approach for voice spoofing detection Journal of the Korean Data and Information Science Society, 34, 203-214</w:t>
+      </w:r>
+    </w:p>
+    <w:p>
+      <w:pPr>
+        <w:keepLines/>
+        <w:tabs>
+          <w:tab w:val="left" w:pos="720"/>
+          <w:tab w:val="left" w:pos="2160"/>
+        </w:tabs>
+        <w:rPr>
+          <w:rFonts w:ascii="Arial" w:hAnsi="Arial" w:cs="Arial"/>
+          <w:sz w:val="16"/>
+          <w:szCs w:val="16"/>
+        </w:rPr>
+      </w:pPr>
+    </w:p>
+    <w:p>
+      <w:pPr>
+        <w:keepLines/>
+        <w:tabs>
+          <w:tab w:val="left" w:pos="720"/>
+          <w:tab w:val="left" w:pos="2160"/>
+        </w:tabs>
+        <w:ind w:left="720" w:hanging="720"/>
+        <w:rPr>
+          <w:rFonts w:ascii="Arial" w:hAnsi="Arial" w:cs="Arial"/>
+        </w:rPr>
+      </w:pPr>
+      <w:r>
+        <w:rPr>
+          <w:rFonts w:ascii="Arial" w:hAnsi="Arial" w:cs="Arial"/>
+          <w:i/>
+        </w:rPr>
+        <w:t>20</w:t>
+      </w:r>
+      <w:r>
+        <w:rPr>
+          <w:rFonts w:ascii="Arial" w:hAnsi="Arial" w:cs="Arial"/>
+          <w:i/>
+          <w:lang w:eastAsia="ko-KR"/>
+        </w:rPr>
+        <w:t>21</w:t>
+      </w:r>
+      <w:r>
+        <w:rPr>
+          <w:rFonts w:ascii="Arial" w:hAnsi="Arial" w:cs="Arial"/>
+        </w:rPr>
+        <w:tab/>
+      </w:r>
+      <w:r>
+        <w:rPr>
+          <w:rFonts w:ascii="Arial" w:hAnsi="Arial" w:cs="Arial"/>
+        </w:rPr>
+        <w:t xml:space="preserve">Yang JH, </w:t>
+      </w:r>
+      <w:r>
+        <w:rPr>
+          <w:rFonts w:ascii="Arial" w:hAnsi="Arial" w:cs="Arial"/>
+          <w:b/>
+        </w:rPr>
+        <w:t>Kwak IY</w:t>
+      </w:r>
+      <w:r>
+        <w:rPr>
+          <w:rFonts w:ascii="Arial" w:hAnsi="Arial" w:cs="Arial"/>
+        </w:rPr>
+        <w:t xml:space="preserve"> (2021) Research trends in statistics for domestic and international journal using paper abstract data, The Korean Journal of Applied Statistics, 34(2), 267</w:t>
+      </w:r>
+      <w:r>
+        <w:rPr>
+          <w:rFonts w:ascii="Arial" w:hAnsi="Arial" w:cs="Arial"/>
         </w:rPr>
         <w:t>—</w:t>
       </w:r>
       <w:r>
         <w:rPr>
           <w:rFonts w:ascii="Arial" w:hAnsi="Arial" w:cs="Arial"/>
-          <w:lang w:eastAsia="ko-KR"/>
-        </w:rPr>
-        <w:t>446</w:t>
+        </w:rPr>
+        <w:t>278</w:t>
       </w:r>
     </w:p>
     <w:p>
@@ -4672,130 +5352,38 @@
       <w:r>
         <w:rPr>
           <w:rFonts w:ascii="Arial" w:hAnsi="Arial" w:cs="Arial"/>
-        </w:rPr>
-        <w:t>Y</w:t>
-      </w:r>
-      <w:r>
-        <w:rPr>
-          <w:rFonts w:ascii="Arial" w:hAnsi="Arial" w:cs="Arial" w:hint="eastAsia"/>
-          <w:lang w:eastAsia="ko-KR"/>
-        </w:rPr>
-        <w:t>oon</w:t>
-      </w:r>
-      <w:r>
-        <w:rPr>
-          <w:rFonts w:ascii="Arial" w:hAnsi="Arial" w:cs="Arial"/>
-        </w:rPr>
-        <w:t xml:space="preserve"> H</w:t>
-      </w:r>
-      <w:r>
-        <w:rPr>
-          <w:rFonts w:ascii="Arial" w:hAnsi="Arial" w:cs="Arial" w:hint="eastAsia"/>
-          <w:lang w:eastAsia="ko-KR"/>
-        </w:rPr>
-        <w:t>Y</w:t>
-      </w:r>
-      <w:r>
-        <w:rPr>
-          <w:rFonts w:ascii="Arial" w:hAnsi="Arial" w:cs="Arial"/>
-        </w:rPr>
-        <w:t xml:space="preserve">, </w:t>
+          <w:lang w:eastAsia="ko-KR"/>
+        </w:rPr>
+        <w:t xml:space="preserve">Choi HJ, </w:t>
       </w:r>
       <w:r>
         <w:rPr>
           <w:rFonts w:ascii="Arial" w:hAnsi="Arial" w:cs="Arial"/>
           <w:b/>
+          <w:lang w:eastAsia="ko-KR"/>
         </w:rPr>
         <w:t>Kwak IY</w:t>
       </w:r>
       <w:r>
         <w:rPr>
           <w:rFonts w:ascii="Arial" w:hAnsi="Arial" w:cs="Arial"/>
-        </w:rPr>
-        <w:t xml:space="preserve"> (2021) </w:t>
-      </w:r>
-      <w:r>
-        <w:rPr>
-          <w:rFonts w:ascii="Arial" w:hAnsi="Arial" w:cs="Arial"/>
-        </w:rPr>
-        <w:t>Analysis of Shipping and Logistics News Articles using</w:t>
-      </w:r>
-      <w:r>
-        <w:rPr>
-          <w:rFonts w:ascii="Arial" w:hAnsi="Arial" w:cs="Arial" w:hint="eastAsia"/>
-          <w:lang w:eastAsia="ko-KR"/>
-        </w:rPr>
-        <w:t xml:space="preserve"> </w:t>
-      </w:r>
-      <w:r>
-        <w:rPr>
-          <w:rFonts w:ascii="Arial" w:hAnsi="Arial" w:cs="Arial"/>
-        </w:rPr>
-        <w:t>Topic Modeling</w:t>
-      </w:r>
-      <w:r>
-        <w:rPr>
-          <w:rFonts w:ascii="Arial" w:hAnsi="Arial" w:cs="Arial"/>
-        </w:rPr>
-        <w:t xml:space="preserve">, </w:t>
-      </w:r>
-      <w:r>
-        <w:rPr>
-          <w:rFonts w:ascii="Arial" w:hAnsi="Arial" w:cs="Arial"/>
-        </w:rPr>
-        <w:t>Korea Trade Revie</w:t>
-      </w:r>
-      <w:r>
-        <w:rPr>
-          <w:rFonts w:ascii="Arial" w:hAnsi="Arial" w:cs="Arial"/>
-        </w:rPr>
-        <w:t xml:space="preserve">, </w:t>
-      </w:r>
-      <w:r>
-        <w:rPr>
-          <w:rFonts w:ascii="Arial" w:hAnsi="Arial" w:cs="Arial" w:hint="eastAsia"/>
-          <w:lang w:eastAsia="ko-KR"/>
-        </w:rPr>
-        <w:t>46</w:t>
-      </w:r>
-      <w:r>
-        <w:rPr>
-          <w:rFonts w:ascii="Arial" w:hAnsi="Arial" w:cs="Arial"/>
-        </w:rPr>
-        <w:t>(</w:t>
-      </w:r>
-      <w:r>
-        <w:rPr>
-          <w:rFonts w:ascii="Arial" w:hAnsi="Arial" w:cs="Arial" w:hint="eastAsia"/>
-          <w:lang w:eastAsia="ko-KR"/>
-        </w:rPr>
-        <w:t>4</w:t>
-      </w:r>
-      <w:r>
-        <w:rPr>
-          <w:rFonts w:ascii="Arial" w:hAnsi="Arial" w:cs="Arial"/>
-        </w:rPr>
-        <w:t xml:space="preserve">), </w:t>
-      </w:r>
-      <w:r>
-        <w:rPr>
-          <w:rFonts w:ascii="Arial" w:hAnsi="Arial" w:cs="Arial" w:hint="eastAsia"/>
-          <w:lang w:eastAsia="ko-KR"/>
-        </w:rPr>
-        <w:t>61</w:t>
-      </w:r>
-      <w:r>
-        <w:rPr>
-          <w:rFonts w:ascii="Arial" w:hAnsi="Arial" w:cs="Arial"/>
+          <w:lang w:eastAsia="ko-KR"/>
+        </w:rPr>
+        <w:t xml:space="preserve"> (2021) Data augmentation in voice spoofing problem, The Korean Journal of Applied Statistics, 34(3), 435</w:t>
+      </w:r>
+      <w:r>
+        <w:rPr>
+          <w:rFonts w:ascii="Arial" w:hAnsi="Arial" w:cs="Arial"/>
+          <w:lang w:eastAsia="ko-KR"/>
         </w:rPr>
         <w:t>—</w:t>
       </w:r>
       <w:r>
         <w:rPr>
-          <w:rFonts w:ascii="Arial" w:hAnsi="Arial" w:cs="Arial" w:hint="eastAsia"/>
-          <w:lang w:eastAsia="ko-KR"/>
-        </w:rPr>
-        <w:t>76</w:t>
+          <w:rFonts w:ascii="Arial" w:hAnsi="Arial" w:cs="Arial"/>
+          <w:lang w:eastAsia="ko-KR"/>
+        </w:rPr>
+        <w:t>446</w:t>
       </w:r>
     </w:p>
     <w:p>
@@ -4836,27 +5424,65 @@
         <w:rPr>
           <w:rFonts w:ascii="Arial" w:hAnsi="Arial" w:cs="Arial"/>
         </w:rPr>
-        <w:t>Lim</w:t>
-      </w:r>
-      <w:r>
-        <w:rPr>
-          <w:rFonts w:ascii="Arial" w:hAnsi="Arial" w:cs="Arial"/>
+        <w:t>Y</w:t>
+      </w:r>
+      <w:r>
+        <w:rPr>
+          <w:rFonts w:ascii="Arial" w:hAnsi="Arial" w:cs="Arial" w:hint="eastAsia"/>
+          <w:lang w:eastAsia="ko-KR"/>
+        </w:rPr>
+        <w:t>oon</w:t>
+      </w:r>
+      <w:r>
+        <w:rPr>
+          <w:rFonts w:ascii="Arial" w:hAnsi="Arial" w:cs="Arial"/>
+        </w:rPr>
+        <w:t xml:space="preserve"> H</w:t>
+      </w:r>
+      <w:r>
+        <w:rPr>
+          <w:rFonts w:ascii="Arial" w:hAnsi="Arial" w:cs="Arial" w:hint="eastAsia"/>
+          <w:lang w:eastAsia="ko-KR"/>
+        </w:rPr>
+        <w:t>Y</w:t>
+      </w:r>
+      <w:r>
+        <w:rPr>
+          <w:rFonts w:ascii="Arial" w:hAnsi="Arial" w:cs="Arial"/>
+        </w:rPr>
+        <w:t xml:space="preserve">, </w:t>
+      </w:r>
+      <w:r>
+        <w:rPr>
+          <w:rFonts w:ascii="Arial" w:hAnsi="Arial" w:cs="Arial"/>
+          <w:b/>
+        </w:rPr>
+        <w:t>Kwak IY</w:t>
+      </w:r>
+      <w:r>
+        <w:rPr>
+          <w:rFonts w:ascii="Arial" w:hAnsi="Arial" w:cs="Arial"/>
+        </w:rPr>
+        <w:t xml:space="preserve"> (2021) </w:t>
+      </w:r>
+      <w:r>
+        <w:rPr>
+          <w:rFonts w:ascii="Arial" w:hAnsi="Arial" w:cs="Arial"/>
+        </w:rPr>
+        <w:t>Analysis of Shipping and Logistics News Articles using</w:t>
+      </w:r>
+      <w:r>
+        <w:rPr>
+          <w:rFonts w:ascii="Arial" w:hAnsi="Arial" w:cs="Arial" w:hint="eastAsia"/>
+          <w:lang w:eastAsia="ko-KR"/>
         </w:rPr>
         <w:t xml:space="preserve"> </w:t>
       </w:r>
       <w:r>
         <w:rPr>
-          <w:rFonts w:ascii="Arial" w:hAnsi="Arial" w:cs="Arial" w:hint="eastAsia"/>
-          <w:lang w:eastAsia="ko-KR"/>
-        </w:rPr>
-        <w:t>S</w:t>
-      </w:r>
-      <w:r>
-        <w:rPr>
-          <w:rFonts w:ascii="Arial" w:hAnsi="Arial" w:cs="Arial"/>
-          <w:lang w:eastAsia="ko-KR"/>
-        </w:rPr>
-        <w:t>Y</w:t>
+          <w:rFonts w:ascii="Arial" w:hAnsi="Arial" w:cs="Arial"/>
+        </w:rPr>
+        <w:t>Topic Modeling</w:t>
       </w:r>
       <w:r>
         <w:rPr>
@@ -4867,21 +5493,8 @@
       <w:r>
         <w:rPr>
           <w:rFonts w:ascii="Arial" w:hAnsi="Arial" w:cs="Arial"/>
-          <w:b/>
-        </w:rPr>
-        <w:t>Kwak IY</w:t>
-      </w:r>
-      <w:r>
-        <w:rPr>
-          <w:rFonts w:ascii="Arial" w:hAnsi="Arial" w:cs="Arial"/>
-        </w:rPr>
-        <w:t xml:space="preserve"> (2021) </w:t>
-      </w:r>
-      <w:r>
-        <w:rPr>
-          <w:rFonts w:ascii="Arial" w:hAnsi="Arial" w:cs="Arial"/>
-        </w:rPr>
-        <w:t>Light weight architecture for acoustic scene classification</w:t>
+        </w:rPr>
+        <w:t>Korea Trade Revie</w:t>
       </w:r>
       <w:r>
         <w:rPr>
@@ -4891,202 +5504,36 @@
       </w:r>
       <w:r>
         <w:rPr>
-          <w:rFonts w:ascii="Arial" w:hAnsi="Arial" w:cs="Arial"/>
-          <w:lang w:eastAsia="ko-KR"/>
-        </w:rPr>
-        <w:t>The Korean Journal of Applied Statistics, 34(</w:t>
-      </w:r>
-      <w:r>
-        <w:rPr>
-          <w:rFonts w:ascii="Arial" w:hAnsi="Arial" w:cs="Arial"/>
-          <w:lang w:eastAsia="ko-KR"/>
-        </w:rPr>
-        <w:t>6</w:t>
-      </w:r>
-      <w:r>
-        <w:rPr>
-          <w:rFonts w:ascii="Arial" w:hAnsi="Arial" w:cs="Arial"/>
-          <w:lang w:eastAsia="ko-KR"/>
+          <w:rFonts w:ascii="Arial" w:hAnsi="Arial" w:cs="Arial" w:hint="eastAsia"/>
+          <w:lang w:eastAsia="ko-KR"/>
+        </w:rPr>
+        <w:t>46</w:t>
+      </w:r>
+      <w:r>
+        <w:rPr>
+          <w:rFonts w:ascii="Arial" w:hAnsi="Arial" w:cs="Arial"/>
+        </w:rPr>
+        <w:t>(</w:t>
+      </w:r>
+      <w:r>
+        <w:rPr>
+          <w:rFonts w:ascii="Arial" w:hAnsi="Arial" w:cs="Arial" w:hint="eastAsia"/>
+          <w:lang w:eastAsia="ko-KR"/>
+        </w:rPr>
+        <w:t>4</w:t>
+      </w:r>
+      <w:r>
+        <w:rPr>
+          <w:rFonts w:ascii="Arial" w:hAnsi="Arial" w:cs="Arial"/>
         </w:rPr>
         <w:t xml:space="preserve">), </w:t>
       </w:r>
       <w:r>
         <w:rPr>
-          <w:rFonts w:ascii="Arial" w:hAnsi="Arial" w:cs="Arial"/>
-          <w:lang w:eastAsia="ko-KR"/>
-        </w:rPr>
-        <w:t>979—993</w:t>
-      </w:r>
-    </w:p>
-    <w:p>
-      <w:pPr>
-        <w:keepLines/>
-        <w:tabs>
-          <w:tab w:val="left" w:pos="720"/>
-          <w:tab w:val="left" w:pos="2160"/>
-        </w:tabs>
-        <w:ind w:left="720" w:hanging="720"/>
-        <w:rPr>
-          <w:rFonts w:ascii="Arial" w:hAnsi="Arial" w:cs="Arial"/>
-          <w:lang w:eastAsia="ko-KR"/>
-        </w:rPr>
-      </w:pPr>
-    </w:p>
-    <w:p>
-      <w:pPr>
-        <w:keepLines/>
-        <w:tabs>
-          <w:tab w:val="left" w:pos="720"/>
-          <w:tab w:val="left" w:pos="2160"/>
-        </w:tabs>
-        <w:ind w:left="720" w:hanging="720"/>
-        <w:rPr>
-          <w:rFonts w:ascii="Arial" w:hAnsi="Arial" w:cs="Arial"/>
-        </w:rPr>
-      </w:pPr>
-      <w:r>
-        <w:rPr>
-          <w:rFonts w:ascii="Arial" w:hAnsi="Arial" w:cs="Arial"/>
-          <w:i/>
-        </w:rPr>
-        <w:t>20</w:t>
-      </w:r>
-      <w:r>
-        <w:rPr>
-          <w:rFonts w:ascii="Arial" w:hAnsi="Arial" w:cs="Arial"/>
-          <w:i/>
-          <w:lang w:eastAsia="ko-KR"/>
-        </w:rPr>
-        <w:t>2</w:t>
-      </w:r>
-      <w:r>
-        <w:rPr>
-          <w:rFonts w:ascii="Arial" w:hAnsi="Arial" w:cs="Arial" w:hint="eastAsia"/>
-          <w:i/>
-          <w:lang w:eastAsia="ko-KR"/>
-        </w:rPr>
-        <w:t>0</w:t>
-      </w:r>
-      <w:r>
-        <w:rPr>
-          <w:rFonts w:ascii="Arial" w:hAnsi="Arial" w:cs="Arial"/>
-        </w:rPr>
-        <w:tab/>
-      </w:r>
-      <w:r>
-        <w:rPr>
-          <w:rFonts w:ascii="Arial" w:hAnsi="Arial" w:cs="Arial"/>
-        </w:rPr>
-        <w:t>Y</w:t>
-      </w:r>
-      <w:r>
-        <w:rPr>
-          <w:rFonts w:ascii="Arial" w:hAnsi="Arial" w:cs="Arial" w:hint="eastAsia"/>
-          <w:lang w:eastAsia="ko-KR"/>
-        </w:rPr>
-        <w:t>oon</w:t>
-      </w:r>
-      <w:r>
-        <w:rPr>
-          <w:rFonts w:ascii="Arial" w:hAnsi="Arial" w:cs="Arial"/>
-        </w:rPr>
-        <w:t xml:space="preserve"> H</w:t>
-      </w:r>
-      <w:r>
-        <w:rPr>
-          <w:rFonts w:ascii="Arial" w:hAnsi="Arial" w:cs="Arial" w:hint="eastAsia"/>
-          <w:lang w:eastAsia="ko-KR"/>
-        </w:rPr>
-        <w:t>Y</w:t>
-      </w:r>
-      <w:r>
-        <w:rPr>
-          <w:rFonts w:ascii="Arial" w:hAnsi="Arial" w:cs="Arial"/>
-        </w:rPr>
-        <w:t xml:space="preserve">, </w:t>
-      </w:r>
-      <w:r>
-        <w:rPr>
-          <w:rFonts w:ascii="Arial" w:hAnsi="Arial" w:cs="Arial"/>
-          <w:b/>
-        </w:rPr>
-        <w:t>Kwak IY</w:t>
-      </w:r>
-      <w:r>
-        <w:rPr>
-          <w:rFonts w:ascii="Arial" w:hAnsi="Arial" w:cs="Arial"/>
-        </w:rPr>
-        <w:t xml:space="preserve"> (202</w:t>
-      </w:r>
-      <w:r>
-        <w:rPr>
-          <w:rFonts w:ascii="Arial" w:hAnsi="Arial" w:cs="Arial" w:hint="eastAsia"/>
-          <w:lang w:eastAsia="ko-KR"/>
-        </w:rPr>
-        <w:t>0</w:t>
-      </w:r>
-      <w:r>
-        <w:rPr>
-          <w:rFonts w:ascii="Arial" w:hAnsi="Arial" w:cs="Arial"/>
-        </w:rPr>
-        <w:t xml:space="preserve">) </w:t>
-      </w:r>
-      <w:r>
-        <w:rPr>
-          <w:rFonts w:ascii="Arial" w:hAnsi="Arial" w:cs="Arial"/>
-        </w:rPr>
-        <w:t>Trends in FTA Research of Domestic and International Journal using Paper Abstract Data</w:t>
-      </w:r>
-      <w:r>
-        <w:rPr>
-          <w:rFonts w:ascii="Arial" w:hAnsi="Arial" w:cs="Arial"/>
-        </w:rPr>
-        <w:t xml:space="preserve">, </w:t>
-      </w:r>
-      <w:r>
-        <w:rPr>
-          <w:rFonts w:ascii="Arial" w:hAnsi="Arial" w:cs="Arial"/>
-        </w:rPr>
-        <w:t>Korea Trade Revie</w:t>
-      </w:r>
-      <w:r>
-        <w:rPr>
-          <w:rFonts w:ascii="Arial" w:hAnsi="Arial" w:cs="Arial"/>
-        </w:rPr>
-        <w:t xml:space="preserve">, </w:t>
-      </w:r>
-      <w:r>
-        <w:rPr>
-          <w:rFonts w:ascii="Arial" w:hAnsi="Arial" w:cs="Arial" w:hint="eastAsia"/>
-          <w:lang w:eastAsia="ko-KR"/>
-        </w:rPr>
-        <w:t>45</w:t>
-      </w:r>
-      <w:r>
-        <w:rPr>
-          <w:rFonts w:ascii="Arial" w:hAnsi="Arial" w:cs="Arial"/>
-        </w:rPr>
-        <w:t>(</w:t>
-      </w:r>
-      <w:r>
-        <w:rPr>
-          <w:rFonts w:ascii="Arial" w:hAnsi="Arial" w:cs="Arial" w:hint="eastAsia"/>
-          <w:lang w:eastAsia="ko-KR"/>
-        </w:rPr>
-        <w:t>5</w:t>
-      </w:r>
-      <w:r>
-        <w:rPr>
-          <w:rFonts w:ascii="Arial" w:hAnsi="Arial" w:cs="Arial"/>
-        </w:rPr>
-        <w:t xml:space="preserve">), </w:t>
-      </w:r>
-      <w:r>
-        <w:rPr>
-          <w:rFonts w:ascii="Arial" w:hAnsi="Arial" w:cs="Arial" w:hint="eastAsia"/>
-          <w:lang w:eastAsia="ko-KR"/>
-        </w:rPr>
-        <w:t>37</w:t>
+          <w:rFonts w:ascii="Arial" w:hAnsi="Arial" w:cs="Arial" w:hint="eastAsia"/>
+          <w:lang w:eastAsia="ko-KR"/>
+        </w:rPr>
+        <w:t>61</w:t>
       </w:r>
       <w:r>
         <w:rPr>
@@ -5099,7 +5546,7 @@
           <w:rFonts w:ascii="Arial" w:hAnsi="Arial" w:cs="Arial" w:hint="eastAsia"/>
           <w:lang w:eastAsia="ko-KR"/>
         </w:rPr>
-        <w:t>53</w:t>
+        <w:t>76</w:t>
       </w:r>
     </w:p>
     <w:p>
@@ -5140,10 +5587,151 @@
         <w:rPr>
           <w:rFonts w:ascii="Arial" w:hAnsi="Arial" w:cs="Arial"/>
         </w:rPr>
+        <w:t>Lim</w:t>
+      </w:r>
+      <w:r>
+        <w:rPr>
+          <w:rFonts w:ascii="Arial" w:hAnsi="Arial" w:cs="Arial"/>
+        </w:rPr>
+        <w:t xml:space="preserve"> </w:t>
+      </w:r>
+      <w:r>
+        <w:rPr>
+          <w:rFonts w:ascii="Arial" w:hAnsi="Arial" w:cs="Arial" w:hint="eastAsia"/>
+          <w:lang w:eastAsia="ko-KR"/>
+        </w:rPr>
+        <w:t>S</w:t>
+      </w:r>
+      <w:r>
+        <w:rPr>
+          <w:rFonts w:ascii="Arial" w:hAnsi="Arial" w:cs="Arial"/>
+          <w:lang w:eastAsia="ko-KR"/>
+        </w:rPr>
         <w:t>Y</w:t>
       </w:r>
       <w:r>
         <w:rPr>
+          <w:rFonts w:ascii="Arial" w:hAnsi="Arial" w:cs="Arial"/>
+        </w:rPr>
+        <w:t xml:space="preserve">, </w:t>
+      </w:r>
+      <w:r>
+        <w:rPr>
+          <w:rFonts w:ascii="Arial" w:hAnsi="Arial" w:cs="Arial"/>
+          <w:b/>
+        </w:rPr>
+        <w:t>Kwak IY</w:t>
+      </w:r>
+      <w:r>
+        <w:rPr>
+          <w:rFonts w:ascii="Arial" w:hAnsi="Arial" w:cs="Arial"/>
+        </w:rPr>
+        <w:t xml:space="preserve"> (2021) </w:t>
+      </w:r>
+      <w:r>
+        <w:rPr>
+          <w:rFonts w:ascii="Arial" w:hAnsi="Arial" w:cs="Arial"/>
+        </w:rPr>
+        <w:t>Light weight architecture for acoustic scene classification</w:t>
+      </w:r>
+      <w:r>
+        <w:rPr>
+          <w:rFonts w:ascii="Arial" w:hAnsi="Arial" w:cs="Arial"/>
+        </w:rPr>
+        <w:t xml:space="preserve">, </w:t>
+      </w:r>
+      <w:r>
+        <w:rPr>
+          <w:rFonts w:ascii="Arial" w:hAnsi="Arial" w:cs="Arial"/>
+          <w:lang w:eastAsia="ko-KR"/>
+        </w:rPr>
+        <w:t>The Korean Journal of Applied Statistics, 34(</w:t>
+      </w:r>
+      <w:r>
+        <w:rPr>
+          <w:rFonts w:ascii="Arial" w:hAnsi="Arial" w:cs="Arial"/>
+          <w:lang w:eastAsia="ko-KR"/>
+        </w:rPr>
+        <w:t>6</w:t>
+      </w:r>
+      <w:r>
+        <w:rPr>
+          <w:rFonts w:ascii="Arial" w:hAnsi="Arial" w:cs="Arial"/>
+          <w:lang w:eastAsia="ko-KR"/>
+        </w:rPr>
+        <w:t xml:space="preserve">), </w:t>
+      </w:r>
+      <w:r>
+        <w:rPr>
+          <w:rFonts w:ascii="Arial" w:hAnsi="Arial" w:cs="Arial"/>
+          <w:lang w:eastAsia="ko-KR"/>
+        </w:rPr>
+        <w:t>979—993</w:t>
+      </w:r>
+    </w:p>
+    <w:p>
+      <w:pPr>
+        <w:keepLines/>
+        <w:tabs>
+          <w:tab w:val="left" w:pos="720"/>
+          <w:tab w:val="left" w:pos="2160"/>
+        </w:tabs>
+        <w:ind w:left="720" w:hanging="720"/>
+        <w:rPr>
+          <w:rFonts w:ascii="Arial" w:hAnsi="Arial" w:cs="Arial"/>
+          <w:lang w:eastAsia="ko-KR"/>
+        </w:rPr>
+      </w:pPr>
+    </w:p>
+    <w:p>
+      <w:pPr>
+        <w:keepLines/>
+        <w:tabs>
+          <w:tab w:val="left" w:pos="720"/>
+          <w:tab w:val="left" w:pos="2160"/>
+        </w:tabs>
+        <w:ind w:left="720" w:hanging="720"/>
+        <w:rPr>
+          <w:rFonts w:ascii="Arial" w:hAnsi="Arial" w:cs="Arial"/>
+        </w:rPr>
+      </w:pPr>
+      <w:r>
+        <w:rPr>
+          <w:rFonts w:ascii="Arial" w:hAnsi="Arial" w:cs="Arial"/>
+          <w:i/>
+        </w:rPr>
+        <w:t>20</w:t>
+      </w:r>
+      <w:r>
+        <w:rPr>
+          <w:rFonts w:ascii="Arial" w:hAnsi="Arial" w:cs="Arial"/>
+          <w:i/>
+          <w:lang w:eastAsia="ko-KR"/>
+        </w:rPr>
+        <w:t>2</w:t>
+      </w:r>
+      <w:r>
+        <w:rPr>
+          <w:rFonts w:ascii="Arial" w:hAnsi="Arial" w:cs="Arial" w:hint="eastAsia"/>
+          <w:i/>
+          <w:lang w:eastAsia="ko-KR"/>
+        </w:rPr>
+        <w:t>0</w:t>
+      </w:r>
+      <w:r>
+        <w:rPr>
+          <w:rFonts w:ascii="Arial" w:hAnsi="Arial" w:cs="Arial"/>
+        </w:rPr>
+        <w:tab/>
+      </w:r>
+      <w:r>
+        <w:rPr>
+          <w:rFonts w:ascii="Arial" w:hAnsi="Arial" w:cs="Arial"/>
+        </w:rPr>
+        <w:t>Y</w:t>
+      </w:r>
+      <w:r>
+        <w:rPr>
           <w:rFonts w:ascii="Arial" w:hAnsi="Arial" w:cs="Arial" w:hint="eastAsia"/>
           <w:lang w:eastAsia="ko-KR"/>
         </w:rPr>
@@ -5179,14 +5767,14 @@
         <w:rPr>
           <w:rFonts w:ascii="Arial" w:hAnsi="Arial" w:cs="Arial"/>
         </w:rPr>
-        <w:t xml:space="preserve"> (20</w:t>
-      </w:r>
-      <w:r>
-        <w:rPr>
-          <w:rFonts w:ascii="Arial" w:hAnsi="Arial" w:cs="Arial" w:hint="eastAsia"/>
-          <w:lang w:eastAsia="ko-KR"/>
-        </w:rPr>
-        <w:t>20</w:t>
+        <w:t xml:space="preserve"> (202</w:t>
+      </w:r>
+      <w:r>
+        <w:rPr>
+          <w:rFonts w:ascii="Arial" w:hAnsi="Arial" w:cs="Arial" w:hint="eastAsia"/>
+          <w:lang w:eastAsia="ko-KR"/>
+        </w:rPr>
+        <w:t>0</w:t>
       </w:r>
       <w:r>
         <w:rPr>
@@ -5197,37 +5785,8 @@
       <w:r>
         <w:rPr>
           <w:rFonts w:ascii="Arial" w:hAnsi="Arial" w:cs="Arial"/>
-          <w:lang w:eastAsia="ko-KR"/>
-        </w:rPr>
-        <w:t>The Association Modeling on Keywords and Documents</w:t>
-      </w:r>
-      <w:r>
-        <w:rPr>
-          <w:rFonts w:ascii="Arial" w:hAnsi="Arial" w:cs="Arial" w:hint="eastAsia"/>
-          <w:lang w:eastAsia="ko-KR"/>
-        </w:rPr>
-        <w:t xml:space="preserve"> </w:t>
-      </w:r>
-      <w:r>
-        <w:rPr>
-          <w:rFonts w:ascii="Arial" w:hAnsi="Arial" w:cs="Arial"/>
-          <w:lang w:eastAsia="ko-KR"/>
-        </w:rPr>
-        <w:t>of Korea International Trade Research using Paper</w:t>
-      </w:r>
-      <w:r>
-        <w:rPr>
-          <w:rFonts w:ascii="Arial" w:hAnsi="Arial" w:cs="Arial" w:hint="eastAsia"/>
-          <w:lang w:eastAsia="ko-KR"/>
-        </w:rPr>
-        <w:t xml:space="preserve"> </w:t>
-      </w:r>
-      <w:r>
-        <w:rPr>
-          <w:rFonts w:ascii="Arial" w:hAnsi="Arial" w:cs="Arial"/>
-          <w:lang w:eastAsia="ko-KR"/>
-        </w:rPr>
-        <w:t>Abstract data</w:t>
+        </w:rPr>
+        <w:t>Trends in FTA Research of Domestic and International Journal using Paper Abstract Data</w:t>
       </w:r>
       <w:r>
         <w:rPr>
@@ -5237,55 +5796,28 @@
       </w:r>
       <w:r>
         <w:rPr>
-          <w:rFonts w:ascii="Arial" w:hAnsi="Arial" w:cs="Arial" w:hint="eastAsia"/>
-          <w:lang w:eastAsia="ko-KR"/>
-        </w:rPr>
-        <w:t>Korea</w:t>
-      </w:r>
-      <w:r>
-        <w:rPr>
-          <w:rFonts w:ascii="Arial" w:hAnsi="Arial" w:cs="Arial"/>
-        </w:rPr>
-        <w:t xml:space="preserve"> </w:t>
-      </w:r>
-      <w:r>
-        <w:rPr>
-          <w:rFonts w:ascii="Arial" w:hAnsi="Arial" w:cs="Arial" w:hint="eastAsia"/>
-          <w:lang w:eastAsia="ko-KR"/>
-        </w:rPr>
-        <w:t>International</w:t>
-      </w:r>
-      <w:r>
-        <w:rPr>
-          <w:rFonts w:ascii="Arial" w:hAnsi="Arial" w:cs="Arial"/>
-        </w:rPr>
-        <w:t xml:space="preserve"> </w:t>
-      </w:r>
-      <w:r>
-        <w:rPr>
-          <w:rFonts w:ascii="Arial" w:hAnsi="Arial" w:cs="Arial" w:hint="eastAsia"/>
-          <w:lang w:eastAsia="ko-KR"/>
-        </w:rPr>
-        <w:t>Commerce</w:t>
-      </w:r>
-      <w:r>
-        <w:rPr>
-          <w:rFonts w:ascii="Arial" w:hAnsi="Arial" w:cs="Arial"/>
-        </w:rPr>
-        <w:t xml:space="preserve"> </w:t>
-      </w:r>
-      <w:r>
-        <w:rPr>
-          <w:rFonts w:ascii="Arial" w:hAnsi="Arial" w:cs="Arial" w:hint="eastAsia"/>
-          <w:lang w:eastAsia="ko-KR"/>
-        </w:rPr>
-        <w:t>Review</w:t>
-      </w:r>
-      <w:r>
-        <w:rPr>
-          <w:rFonts w:ascii="Arial" w:hAnsi="Arial" w:cs="Arial"/>
-        </w:rPr>
-        <w:t>, 3</w:t>
+          <w:rFonts w:ascii="Arial" w:hAnsi="Arial" w:cs="Arial"/>
+        </w:rPr>
+        <w:t>Korea Trade Revie</w:t>
+      </w:r>
+      <w:r>
+        <w:rPr>
+          <w:rFonts w:ascii="Arial" w:hAnsi="Arial" w:cs="Arial"/>
+        </w:rPr>
+        <w:t xml:space="preserve">, </w:t>
+      </w:r>
+      <w:r>
+        <w:rPr>
+          <w:rFonts w:ascii="Arial" w:hAnsi="Arial" w:cs="Arial" w:hint="eastAsia"/>
+          <w:lang w:eastAsia="ko-KR"/>
+        </w:rPr>
+        <w:t>45</w:t>
+      </w:r>
+      <w:r>
+        <w:rPr>
+          <w:rFonts w:ascii="Arial" w:hAnsi="Arial" w:cs="Arial"/>
+        </w:rPr>
+        <w:t>(</w:t>
       </w:r>
       <w:r>
         <w:rPr>
@@ -5298,19 +5830,6 @@
         <w:rPr>
           <w:rFonts w:ascii="Arial" w:hAnsi="Arial" w:cs="Arial"/>
         </w:rPr>
-        <w:t>(</w:t>
-      </w:r>
-      <w:r>
-        <w:rPr>
-          <w:rFonts w:ascii="Arial" w:hAnsi="Arial" w:cs="Arial" w:hint="eastAsia"/>
-          <w:lang w:eastAsia="ko-KR"/>
-        </w:rPr>
-        <w:t>2</w:t>
-      </w:r>
-      <w:r>
-        <w:rPr>
-          <w:rFonts w:ascii="Arial" w:hAnsi="Arial" w:cs="Arial"/>
-        </w:rPr>
         <w:t xml:space="preserve">), </w:t>
       </w:r>
       <w:r>
@@ -5318,7 +5837,7 @@
           <w:rFonts w:ascii="Arial" w:hAnsi="Arial" w:cs="Arial" w:hint="eastAsia"/>
           <w:lang w:eastAsia="ko-KR"/>
         </w:rPr>
-        <w:t>45</w:t>
+        <w:t>37</w:t>
       </w:r>
       <w:r>
         <w:rPr>
@@ -5331,452 +5850,7 @@
           <w:rFonts w:ascii="Arial" w:hAnsi="Arial" w:cs="Arial" w:hint="eastAsia"/>
           <w:lang w:eastAsia="ko-KR"/>
         </w:rPr>
-        <w:t>6</w:t>
-      </w:r>
-      <w:r>
-        <w:rPr>
-          <w:rFonts w:ascii="Arial" w:hAnsi="Arial" w:cs="Arial" w:hint="eastAsia"/>
-          <w:lang w:eastAsia="ko-KR"/>
-        </w:rPr>
-        <w:t>4</w:t>
-      </w:r>
-    </w:p>
-    <w:p>
-      <w:pPr>
-        <w:keepLines/>
-        <w:tabs>
-          <w:tab w:val="left" w:pos="720"/>
-          <w:tab w:val="left" w:pos="2160"/>
-        </w:tabs>
-        <w:ind w:left="720" w:hanging="720"/>
-        <w:rPr>
-          <w:rFonts w:ascii="Arial" w:hAnsi="Arial" w:cs="Arial"/>
-          <w:lang w:eastAsia="ko-KR"/>
-        </w:rPr>
-      </w:pPr>
-    </w:p>
-    <w:p>
-      <w:pPr>
-        <w:keepLines/>
-        <w:tabs>
-          <w:tab w:val="left" w:pos="720"/>
-          <w:tab w:val="left" w:pos="2160"/>
-        </w:tabs>
-        <w:ind w:left="720" w:hanging="720"/>
-        <w:rPr>
-          <w:rFonts w:ascii="Arial" w:hAnsi="Arial" w:cs="Arial"/>
-        </w:rPr>
-      </w:pPr>
-      <w:r>
-        <w:rPr>
-          <w:rFonts w:ascii="Arial" w:hAnsi="Arial" w:cs="Arial"/>
-          <w:i/>
-        </w:rPr>
-        <w:t>20</w:t>
-      </w:r>
-      <w:r>
-        <w:rPr>
-          <w:rFonts w:ascii="Arial" w:hAnsi="Arial" w:cs="Arial" w:hint="eastAsia"/>
-          <w:i/>
-          <w:lang w:eastAsia="ko-KR"/>
-        </w:rPr>
-        <w:t>19</w:t>
-      </w:r>
-      <w:r>
-        <w:rPr>
-          <w:rFonts w:ascii="Arial" w:hAnsi="Arial" w:cs="Arial"/>
-        </w:rPr>
-        <w:tab/>
-        <w:t>Y</w:t>
-      </w:r>
-      <w:r>
-        <w:rPr>
-          <w:rFonts w:ascii="Arial" w:hAnsi="Arial" w:cs="Arial" w:hint="eastAsia"/>
-          <w:lang w:eastAsia="ko-KR"/>
-        </w:rPr>
-        <w:t>oon</w:t>
-      </w:r>
-      <w:r>
-        <w:rPr>
-          <w:rFonts w:ascii="Arial" w:hAnsi="Arial" w:cs="Arial"/>
-        </w:rPr>
-        <w:t xml:space="preserve"> H</w:t>
-      </w:r>
-      <w:r>
-        <w:rPr>
-          <w:rFonts w:ascii="Arial" w:hAnsi="Arial" w:cs="Arial" w:hint="eastAsia"/>
-          <w:lang w:eastAsia="ko-KR"/>
-        </w:rPr>
-        <w:t>Y</w:t>
-      </w:r>
-      <w:r>
-        <w:rPr>
-          <w:rFonts w:ascii="Arial" w:hAnsi="Arial" w:cs="Arial"/>
-        </w:rPr>
-        <w:t xml:space="preserve">, </w:t>
-      </w:r>
-      <w:r>
-        <w:rPr>
-          <w:rFonts w:ascii="Arial" w:hAnsi="Arial" w:cs="Arial"/>
-          <w:b/>
-        </w:rPr>
-        <w:t>Kwak IY</w:t>
-      </w:r>
-      <w:r>
-        <w:rPr>
-          <w:rFonts w:ascii="Arial" w:hAnsi="Arial" w:cs="Arial"/>
-        </w:rPr>
-        <w:t xml:space="preserve"> (20</w:t>
-      </w:r>
-      <w:r>
-        <w:rPr>
-          <w:rFonts w:ascii="Arial" w:hAnsi="Arial" w:cs="Arial" w:hint="eastAsia"/>
-          <w:lang w:eastAsia="ko-KR"/>
-        </w:rPr>
-        <w:t>19</w:t>
-      </w:r>
-      <w:r>
-        <w:rPr>
-          <w:rFonts w:ascii="Arial" w:hAnsi="Arial" w:cs="Arial"/>
-        </w:rPr>
-        <w:t xml:space="preserve">) </w:t>
-      </w:r>
-      <w:r>
-        <w:rPr>
-          <w:rFonts w:ascii="Arial" w:hAnsi="Arial" w:cs="Arial" w:hint="eastAsia"/>
-          <w:lang w:eastAsia="ko-KR"/>
-        </w:rPr>
-        <w:t>The</w:t>
-      </w:r>
-      <w:r>
-        <w:rPr>
-          <w:rFonts w:ascii="Arial" w:hAnsi="Arial" w:cs="Arial"/>
-        </w:rPr>
-        <w:t xml:space="preserve"> </w:t>
-      </w:r>
-      <w:r>
-        <w:rPr>
-          <w:rFonts w:ascii="Arial" w:hAnsi="Arial" w:cs="Arial" w:hint="eastAsia"/>
-          <w:lang w:eastAsia="ko-KR"/>
-        </w:rPr>
-        <w:t>Association</w:t>
-      </w:r>
-      <w:r>
-        <w:rPr>
-          <w:rFonts w:ascii="Arial" w:hAnsi="Arial" w:cs="Arial"/>
-        </w:rPr>
-        <w:t xml:space="preserve"> </w:t>
-      </w:r>
-      <w:r>
-        <w:rPr>
-          <w:rFonts w:ascii="Arial" w:hAnsi="Arial" w:cs="Arial" w:hint="eastAsia"/>
-          <w:lang w:eastAsia="ko-KR"/>
-        </w:rPr>
-        <w:t>Modeling</w:t>
-      </w:r>
-      <w:r>
-        <w:rPr>
-          <w:rFonts w:ascii="Arial" w:hAnsi="Arial" w:cs="Arial"/>
-        </w:rPr>
-        <w:t xml:space="preserve"> </w:t>
-      </w:r>
-      <w:r>
-        <w:rPr>
-          <w:rFonts w:ascii="Arial" w:hAnsi="Arial" w:cs="Arial" w:hint="eastAsia"/>
-          <w:lang w:eastAsia="ko-KR"/>
-        </w:rPr>
-        <w:t>on</w:t>
-      </w:r>
-      <w:r>
-        <w:rPr>
-          <w:rFonts w:ascii="Arial" w:hAnsi="Arial" w:cs="Arial"/>
-        </w:rPr>
-        <w:t xml:space="preserve"> </w:t>
-      </w:r>
-      <w:r>
-        <w:rPr>
-          <w:rFonts w:ascii="Arial" w:hAnsi="Arial" w:cs="Arial" w:hint="eastAsia"/>
-          <w:lang w:eastAsia="ko-KR"/>
-        </w:rPr>
-        <w:t>Keywords</w:t>
-      </w:r>
-      <w:r>
-        <w:rPr>
-          <w:rFonts w:ascii="Arial" w:hAnsi="Arial" w:cs="Arial"/>
-        </w:rPr>
-        <w:t xml:space="preserve"> </w:t>
-      </w:r>
-      <w:r>
-        <w:rPr>
-          <w:rFonts w:ascii="Arial" w:hAnsi="Arial" w:cs="Arial" w:hint="eastAsia"/>
-          <w:lang w:eastAsia="ko-KR"/>
-        </w:rPr>
-        <w:t>and</w:t>
-      </w:r>
-      <w:r>
-        <w:rPr>
-          <w:rFonts w:ascii="Arial" w:hAnsi="Arial" w:cs="Arial"/>
-        </w:rPr>
-        <w:t xml:space="preserve"> </w:t>
-      </w:r>
-      <w:r>
-        <w:rPr>
-          <w:rFonts w:ascii="Arial" w:hAnsi="Arial" w:cs="Arial" w:hint="eastAsia"/>
-          <w:lang w:eastAsia="ko-KR"/>
-        </w:rPr>
-        <w:t>Documents</w:t>
-      </w:r>
-      <w:r>
-        <w:rPr>
-          <w:rFonts w:ascii="Arial" w:hAnsi="Arial" w:cs="Arial"/>
-        </w:rPr>
-        <w:t xml:space="preserve"> </w:t>
-      </w:r>
-      <w:r>
-        <w:rPr>
-          <w:rFonts w:ascii="Arial" w:hAnsi="Arial" w:cs="Arial" w:hint="eastAsia"/>
-          <w:lang w:eastAsia="ko-KR"/>
-        </w:rPr>
-        <w:t>of</w:t>
-      </w:r>
-      <w:r>
-        <w:rPr>
-          <w:rFonts w:ascii="Arial" w:hAnsi="Arial" w:cs="Arial"/>
-        </w:rPr>
-        <w:t xml:space="preserve"> </w:t>
-      </w:r>
-      <w:r>
-        <w:rPr>
-          <w:rFonts w:ascii="Arial" w:hAnsi="Arial" w:cs="Arial" w:hint="eastAsia"/>
-          <w:lang w:eastAsia="ko-KR"/>
-        </w:rPr>
-        <w:t>Logistics</w:t>
-      </w:r>
-      <w:r>
-        <w:rPr>
-          <w:rFonts w:ascii="Arial" w:hAnsi="Arial" w:cs="Arial"/>
-        </w:rPr>
-        <w:t xml:space="preserve"> </w:t>
-      </w:r>
-      <w:r>
-        <w:rPr>
-          <w:rFonts w:ascii="Arial" w:hAnsi="Arial" w:cs="Arial" w:hint="eastAsia"/>
-          <w:lang w:eastAsia="ko-KR"/>
-        </w:rPr>
-        <w:t>Research</w:t>
-      </w:r>
-      <w:r>
-        <w:rPr>
-          <w:rFonts w:ascii="Arial" w:hAnsi="Arial" w:cs="Arial"/>
-        </w:rPr>
-        <w:t xml:space="preserve"> </w:t>
-      </w:r>
-      <w:r>
-        <w:rPr>
-          <w:rFonts w:ascii="Arial" w:hAnsi="Arial" w:cs="Arial" w:hint="eastAsia"/>
-          <w:lang w:eastAsia="ko-KR"/>
-        </w:rPr>
-        <w:t>using</w:t>
-      </w:r>
-      <w:r>
-        <w:rPr>
-          <w:rFonts w:ascii="Arial" w:hAnsi="Arial" w:cs="Arial"/>
-        </w:rPr>
-        <w:t xml:space="preserve"> </w:t>
-      </w:r>
-      <w:r>
-        <w:rPr>
-          <w:rFonts w:ascii="Arial" w:hAnsi="Arial" w:cs="Arial" w:hint="eastAsia"/>
-          <w:lang w:eastAsia="ko-KR"/>
-        </w:rPr>
-        <w:t>Paper</w:t>
-      </w:r>
-      <w:r>
-        <w:rPr>
-          <w:rFonts w:ascii="Arial" w:hAnsi="Arial" w:cs="Arial"/>
-        </w:rPr>
-        <w:t xml:space="preserve"> </w:t>
-      </w:r>
-      <w:r>
-        <w:rPr>
-          <w:rFonts w:ascii="Arial" w:hAnsi="Arial" w:cs="Arial" w:hint="eastAsia"/>
-          <w:lang w:eastAsia="ko-KR"/>
-        </w:rPr>
-        <w:t>Abstract</w:t>
-      </w:r>
-      <w:r>
-        <w:rPr>
-          <w:rFonts w:ascii="Arial" w:hAnsi="Arial" w:cs="Arial"/>
-        </w:rPr>
-        <w:t xml:space="preserve"> </w:t>
-      </w:r>
-      <w:r>
-        <w:rPr>
-          <w:rFonts w:ascii="Arial" w:hAnsi="Arial" w:cs="Arial" w:hint="eastAsia"/>
-          <w:lang w:eastAsia="ko-KR"/>
-        </w:rPr>
-        <w:t>data</w:t>
-      </w:r>
-      <w:r>
-        <w:rPr>
-          <w:rFonts w:ascii="Arial" w:hAnsi="Arial" w:cs="Arial"/>
-        </w:rPr>
-        <w:t xml:space="preserve">, </w:t>
-      </w:r>
-      <w:r>
-        <w:rPr>
-          <w:rFonts w:ascii="Arial" w:hAnsi="Arial" w:cs="Arial" w:hint="eastAsia"/>
-          <w:lang w:eastAsia="ko-KR"/>
-        </w:rPr>
-        <w:t>Korea</w:t>
-      </w:r>
-      <w:r>
-        <w:rPr>
-          <w:rFonts w:ascii="Arial" w:hAnsi="Arial" w:cs="Arial"/>
-        </w:rPr>
-        <w:t xml:space="preserve"> </w:t>
-      </w:r>
-      <w:r>
-        <w:rPr>
-          <w:rFonts w:ascii="Arial" w:hAnsi="Arial" w:cs="Arial" w:hint="eastAsia"/>
-          <w:lang w:eastAsia="ko-KR"/>
-        </w:rPr>
-        <w:t>International</w:t>
-      </w:r>
-      <w:r>
-        <w:rPr>
-          <w:rFonts w:ascii="Arial" w:hAnsi="Arial" w:cs="Arial"/>
-        </w:rPr>
-        <w:t xml:space="preserve"> </w:t>
-      </w:r>
-      <w:r>
-        <w:rPr>
-          <w:rFonts w:ascii="Arial" w:hAnsi="Arial" w:cs="Arial" w:hint="eastAsia"/>
-          <w:lang w:eastAsia="ko-KR"/>
-        </w:rPr>
-        <w:t>Commerce</w:t>
-      </w:r>
-      <w:r>
-        <w:rPr>
-          <w:rFonts w:ascii="Arial" w:hAnsi="Arial" w:cs="Arial"/>
-        </w:rPr>
-        <w:t xml:space="preserve"> </w:t>
-      </w:r>
-      <w:r>
-        <w:rPr>
-          <w:rFonts w:ascii="Arial" w:hAnsi="Arial" w:cs="Arial" w:hint="eastAsia"/>
-          <w:lang w:eastAsia="ko-KR"/>
-        </w:rPr>
-        <w:t>Review</w:t>
-      </w:r>
-      <w:r>
-        <w:rPr>
-          <w:rFonts w:ascii="Arial" w:hAnsi="Arial" w:cs="Arial"/>
-        </w:rPr>
-        <w:t>, 34(</w:t>
-      </w:r>
-      <w:r>
-        <w:rPr>
-          <w:rFonts w:ascii="Arial" w:hAnsi="Arial" w:cs="Arial" w:hint="eastAsia"/>
-          <w:lang w:eastAsia="ko-KR"/>
-        </w:rPr>
-        <w:t>3</w:t>
-      </w:r>
-      <w:r>
-        <w:rPr>
-          <w:rFonts w:ascii="Arial" w:hAnsi="Arial" w:cs="Arial"/>
-        </w:rPr>
-        <w:t xml:space="preserve">), </w:t>
-      </w:r>
-      <w:r>
-        <w:rPr>
-          <w:rFonts w:ascii="Arial" w:hAnsi="Arial" w:cs="Arial" w:hint="eastAsia"/>
-          <w:lang w:eastAsia="ko-KR"/>
-        </w:rPr>
-        <w:t>14</w:t>
-      </w:r>
-      <w:r>
-        <w:rPr>
-          <w:rFonts w:ascii="Arial" w:hAnsi="Arial" w:cs="Arial"/>
-        </w:rPr>
-        <w:t>7</w:t>
-      </w:r>
-      <w:r>
-        <w:rPr>
-          <w:rFonts w:ascii="Arial" w:hAnsi="Arial" w:cs="Arial"/>
-        </w:rPr>
-        <w:t>—</w:t>
-      </w:r>
-      <w:r>
-        <w:rPr>
-          <w:rFonts w:ascii="Arial" w:hAnsi="Arial" w:cs="Arial" w:hint="eastAsia"/>
-          <w:lang w:eastAsia="ko-KR"/>
-        </w:rPr>
-        <w:t>166</w:t>
-      </w:r>
-    </w:p>
-    <w:p>
-      <w:pPr>
-        <w:tabs>
-          <w:tab w:val="left" w:pos="720"/>
-          <w:tab w:val="left" w:pos="2160"/>
-        </w:tabs>
-        <w:rPr>
-          <w:rFonts w:ascii="Arial" w:hAnsi="Arial" w:cs="Arial"/>
-          <w:lang w:eastAsia="ko-KR"/>
-        </w:rPr>
-      </w:pPr>
-    </w:p>
-    <w:p>
-      <w:pPr>
-        <w:keepLines/>
-        <w:tabs>
-          <w:tab w:val="left" w:pos="720"/>
-          <w:tab w:val="left" w:pos="2160"/>
-        </w:tabs>
-        <w:ind w:left="720" w:hanging="720"/>
-        <w:rPr>
-          <w:rFonts w:ascii="Arial" w:hAnsi="Arial" w:cs="Arial"/>
-        </w:rPr>
-      </w:pPr>
-      <w:r>
-        <w:rPr>
-          <w:rFonts w:ascii="Arial" w:hAnsi="Arial" w:cs="Arial"/>
-          <w:i/>
-        </w:rPr>
-        <w:t>2008</w:t>
-      </w:r>
-      <w:r>
-        <w:rPr>
-          <w:rFonts w:ascii="Arial" w:hAnsi="Arial" w:cs="Arial"/>
-        </w:rPr>
-        <w:tab/>
-      </w:r>
-      <w:r>
-        <w:rPr>
-          <w:rFonts w:ascii="Arial" w:hAnsi="Arial" w:cs="Arial"/>
-          <w:b/>
-        </w:rPr>
-        <w:t>Kwak IY</w:t>
-      </w:r>
-      <w:r>
-        <w:rPr>
-          <w:rFonts w:ascii="Arial" w:hAnsi="Arial" w:cs="Arial"/>
-        </w:rPr>
-        <w:t xml:space="preserve">, Huh MH (2008) Andrews’ Plot for Extended Uses, </w:t>
-      </w:r>
-      <w:r>
-        <w:rPr>
-          <w:rFonts w:ascii="Arial" w:hAnsi="Arial" w:cs="Arial"/>
-          <w:i/>
-        </w:rPr>
-        <w:t>The Korean Communications in Statistics</w:t>
-      </w:r>
-      <w:r>
-        <w:rPr>
-          <w:rFonts w:ascii="Arial" w:hAnsi="Arial" w:cs="Arial"/>
-        </w:rPr>
-        <w:t>, 15: 87–94</w:t>
+        <w:t>53</w:t>
       </w:r>
     </w:p>
     <w:p>
@@ -5803,13 +5877,47 @@
         <w:ind w:left="720" w:hanging="720"/>
         <w:rPr>
           <w:rFonts w:ascii="Arial" w:hAnsi="Arial" w:cs="Arial"/>
-        </w:rPr>
-      </w:pPr>
-      <w:r>
-        <w:rPr>
-          <w:rFonts w:ascii="Arial" w:hAnsi="Arial" w:cs="Arial"/>
-        </w:rPr>
-        <w:tab/>
+          <w:lang w:eastAsia="ko-KR"/>
+        </w:rPr>
+      </w:pPr>
+      <w:r>
+        <w:rPr>
+          <w:rFonts w:ascii="Arial" w:hAnsi="Arial" w:cs="Arial"/>
+          <w:lang w:eastAsia="ko-KR"/>
+        </w:rPr>
+        <w:tab/>
+      </w:r>
+      <w:r>
+        <w:rPr>
+          <w:rFonts w:ascii="Arial" w:hAnsi="Arial" w:cs="Arial"/>
+        </w:rPr>
+        <w:t>Y</w:t>
+      </w:r>
+      <w:r>
+        <w:rPr>
+          <w:rFonts w:ascii="Arial" w:hAnsi="Arial" w:cs="Arial" w:hint="eastAsia"/>
+          <w:lang w:eastAsia="ko-KR"/>
+        </w:rPr>
+        <w:t>oon</w:t>
+      </w:r>
+      <w:r>
+        <w:rPr>
+          <w:rFonts w:ascii="Arial" w:hAnsi="Arial" w:cs="Arial"/>
+        </w:rPr>
+        <w:t xml:space="preserve"> H</w:t>
+      </w:r>
+      <w:r>
+        <w:rPr>
+          <w:rFonts w:ascii="Arial" w:hAnsi="Arial" w:cs="Arial" w:hint="eastAsia"/>
+          <w:lang w:eastAsia="ko-KR"/>
+        </w:rPr>
+        <w:t>Y</w:t>
+      </w:r>
+      <w:r>
+        <w:rPr>
+          <w:rFonts w:ascii="Arial" w:hAnsi="Arial" w:cs="Arial"/>
+        </w:rPr>
+        <w:t xml:space="preserve">, </w:t>
       </w:r>
       <w:r>
         <w:rPr>
@@ -5822,7 +5930,591 @@
         <w:rPr>
           <w:rFonts w:ascii="Arial" w:hAnsi="Arial" w:cs="Arial"/>
         </w:rPr>
-        <w:t xml:space="preserve">, Huh MH (2008) Parallel Coordinate Plots of Mixed-Type Data, </w:t>
+        <w:t xml:space="preserve"> (20</w:t>
+      </w:r>
+      <w:r>
+        <w:rPr>
+          <w:rFonts w:ascii="Arial" w:hAnsi="Arial" w:cs="Arial" w:hint="eastAsia"/>
+          <w:lang w:eastAsia="ko-KR"/>
+        </w:rPr>
+        <w:t>20</w:t>
+      </w:r>
+      <w:r>
+        <w:rPr>
+          <w:rFonts w:ascii="Arial" w:hAnsi="Arial" w:cs="Arial"/>
+        </w:rPr>
+        <w:t xml:space="preserve">) </w:t>
+      </w:r>
+      <w:r>
+        <w:rPr>
+          <w:rFonts w:ascii="Arial" w:hAnsi="Arial" w:cs="Arial"/>
+          <w:lang w:eastAsia="ko-KR"/>
+        </w:rPr>
+        <w:t>The Association Modeling on Keywords and Documents</w:t>
+      </w:r>
+      <w:r>
+        <w:rPr>
+          <w:rFonts w:ascii="Arial" w:hAnsi="Arial" w:cs="Arial" w:hint="eastAsia"/>
+          <w:lang w:eastAsia="ko-KR"/>
+        </w:rPr>
+        <w:t xml:space="preserve"> </w:t>
+      </w:r>
+      <w:r>
+        <w:rPr>
+          <w:rFonts w:ascii="Arial" w:hAnsi="Arial" w:cs="Arial"/>
+          <w:lang w:eastAsia="ko-KR"/>
+        </w:rPr>
+        <w:t>of Korea International Trade Research using Paper</w:t>
+      </w:r>
+      <w:r>
+        <w:rPr>
+          <w:rFonts w:ascii="Arial" w:hAnsi="Arial" w:cs="Arial" w:hint="eastAsia"/>
+          <w:lang w:eastAsia="ko-KR"/>
+        </w:rPr>
+        <w:t xml:space="preserve"> </w:t>
+      </w:r>
+      <w:r>
+        <w:rPr>
+          <w:rFonts w:ascii="Arial" w:hAnsi="Arial" w:cs="Arial"/>
+          <w:lang w:eastAsia="ko-KR"/>
+        </w:rPr>
+        <w:t>Abstract data</w:t>
+      </w:r>
+      <w:r>
+        <w:rPr>
+          <w:rFonts w:ascii="Arial" w:hAnsi="Arial" w:cs="Arial"/>
+        </w:rPr>
+        <w:t xml:space="preserve">, </w:t>
+      </w:r>
+      <w:r>
+        <w:rPr>
+          <w:rFonts w:ascii="Arial" w:hAnsi="Arial" w:cs="Arial" w:hint="eastAsia"/>
+          <w:lang w:eastAsia="ko-KR"/>
+        </w:rPr>
+        <w:t>Korea</w:t>
+      </w:r>
+      <w:r>
+        <w:rPr>
+          <w:rFonts w:ascii="Arial" w:hAnsi="Arial" w:cs="Arial"/>
+        </w:rPr>
+        <w:t xml:space="preserve"> </w:t>
+      </w:r>
+      <w:r>
+        <w:rPr>
+          <w:rFonts w:ascii="Arial" w:hAnsi="Arial" w:cs="Arial" w:hint="eastAsia"/>
+          <w:lang w:eastAsia="ko-KR"/>
+        </w:rPr>
+        <w:t>International</w:t>
+      </w:r>
+      <w:r>
+        <w:rPr>
+          <w:rFonts w:ascii="Arial" w:hAnsi="Arial" w:cs="Arial"/>
+        </w:rPr>
+        <w:t xml:space="preserve"> </w:t>
+      </w:r>
+      <w:r>
+        <w:rPr>
+          <w:rFonts w:ascii="Arial" w:hAnsi="Arial" w:cs="Arial" w:hint="eastAsia"/>
+          <w:lang w:eastAsia="ko-KR"/>
+        </w:rPr>
+        <w:t>Commerce</w:t>
+      </w:r>
+      <w:r>
+        <w:rPr>
+          <w:rFonts w:ascii="Arial" w:hAnsi="Arial" w:cs="Arial"/>
+        </w:rPr>
+        <w:t xml:space="preserve"> </w:t>
+      </w:r>
+      <w:r>
+        <w:rPr>
+          <w:rFonts w:ascii="Arial" w:hAnsi="Arial" w:cs="Arial" w:hint="eastAsia"/>
+          <w:lang w:eastAsia="ko-KR"/>
+        </w:rPr>
+        <w:t>Review</w:t>
+      </w:r>
+      <w:r>
+        <w:rPr>
+          <w:rFonts w:ascii="Arial" w:hAnsi="Arial" w:cs="Arial"/>
+        </w:rPr>
+        <w:t>, 3</w:t>
+      </w:r>
+      <w:r>
+        <w:rPr>
+          <w:rFonts w:ascii="Arial" w:hAnsi="Arial" w:cs="Arial" w:hint="eastAsia"/>
+          <w:lang w:eastAsia="ko-KR"/>
+        </w:rPr>
+        <w:t>5</w:t>
+      </w:r>
+      <w:r>
+        <w:rPr>
+          <w:rFonts w:ascii="Arial" w:hAnsi="Arial" w:cs="Arial"/>
+        </w:rPr>
+        <w:t>(</w:t>
+      </w:r>
+      <w:r>
+        <w:rPr>
+          <w:rFonts w:ascii="Arial" w:hAnsi="Arial" w:cs="Arial" w:hint="eastAsia"/>
+          <w:lang w:eastAsia="ko-KR"/>
+        </w:rPr>
+        <w:t>2</w:t>
+      </w:r>
+      <w:r>
+        <w:rPr>
+          <w:rFonts w:ascii="Arial" w:hAnsi="Arial" w:cs="Arial"/>
+        </w:rPr>
+        <w:t xml:space="preserve">), </w:t>
+      </w:r>
+      <w:r>
+        <w:rPr>
+          <w:rFonts w:ascii="Arial" w:hAnsi="Arial" w:cs="Arial" w:hint="eastAsia"/>
+          <w:lang w:eastAsia="ko-KR"/>
+        </w:rPr>
+        <w:t>45</w:t>
+      </w:r>
+      <w:r>
+        <w:rPr>
+          <w:rFonts w:ascii="Arial" w:hAnsi="Arial" w:cs="Arial"/>
+        </w:rPr>
+        <w:t>—</w:t>
+      </w:r>
+      <w:r>
+        <w:rPr>
+          <w:rFonts w:ascii="Arial" w:hAnsi="Arial" w:cs="Arial" w:hint="eastAsia"/>
+          <w:lang w:eastAsia="ko-KR"/>
+        </w:rPr>
+        <w:t>6</w:t>
+      </w:r>
+      <w:r>
+        <w:rPr>
+          <w:rFonts w:ascii="Arial" w:hAnsi="Arial" w:cs="Arial" w:hint="eastAsia"/>
+          <w:lang w:eastAsia="ko-KR"/>
+        </w:rPr>
+        <w:t>4</w:t>
+      </w:r>
+    </w:p>
+    <w:p>
+      <w:pPr>
+        <w:keepLines/>
+        <w:tabs>
+          <w:tab w:val="left" w:pos="720"/>
+          <w:tab w:val="left" w:pos="2160"/>
+        </w:tabs>
+        <w:ind w:left="720" w:hanging="720"/>
+        <w:rPr>
+          <w:rFonts w:ascii="Arial" w:hAnsi="Arial" w:cs="Arial"/>
+          <w:lang w:eastAsia="ko-KR"/>
+        </w:rPr>
+      </w:pPr>
+    </w:p>
+    <w:p>
+      <w:pPr>
+        <w:keepLines/>
+        <w:tabs>
+          <w:tab w:val="left" w:pos="720"/>
+          <w:tab w:val="left" w:pos="2160"/>
+        </w:tabs>
+        <w:ind w:left="720" w:hanging="720"/>
+        <w:rPr>
+          <w:rFonts w:ascii="Arial" w:hAnsi="Arial" w:cs="Arial"/>
+        </w:rPr>
+      </w:pPr>
+      <w:r>
+        <w:rPr>
+          <w:rFonts w:ascii="Arial" w:hAnsi="Arial" w:cs="Arial"/>
+          <w:i/>
+        </w:rPr>
+        <w:t>20</w:t>
+      </w:r>
+      <w:r>
+        <w:rPr>
+          <w:rFonts w:ascii="Arial" w:hAnsi="Arial" w:cs="Arial" w:hint="eastAsia"/>
+          <w:i/>
+          <w:lang w:eastAsia="ko-KR"/>
+        </w:rPr>
+        <w:t>19</w:t>
+      </w:r>
+      <w:r>
+        <w:rPr>
+          <w:rFonts w:ascii="Arial" w:hAnsi="Arial" w:cs="Arial"/>
+        </w:rPr>
+        <w:tab/>
+        <w:t>Y</w:t>
+      </w:r>
+      <w:r>
+        <w:rPr>
+          <w:rFonts w:ascii="Arial" w:hAnsi="Arial" w:cs="Arial" w:hint="eastAsia"/>
+          <w:lang w:eastAsia="ko-KR"/>
+        </w:rPr>
+        <w:t>oon</w:t>
+      </w:r>
+      <w:r>
+        <w:rPr>
+          <w:rFonts w:ascii="Arial" w:hAnsi="Arial" w:cs="Arial"/>
+        </w:rPr>
+        <w:t xml:space="preserve"> H</w:t>
+      </w:r>
+      <w:r>
+        <w:rPr>
+          <w:rFonts w:ascii="Arial" w:hAnsi="Arial" w:cs="Arial" w:hint="eastAsia"/>
+          <w:lang w:eastAsia="ko-KR"/>
+        </w:rPr>
+        <w:t>Y</w:t>
+      </w:r>
+      <w:r>
+        <w:rPr>
+          <w:rFonts w:ascii="Arial" w:hAnsi="Arial" w:cs="Arial"/>
+        </w:rPr>
+        <w:t xml:space="preserve">, </w:t>
+      </w:r>
+      <w:r>
+        <w:rPr>
+          <w:rFonts w:ascii="Arial" w:hAnsi="Arial" w:cs="Arial"/>
+          <w:b/>
+        </w:rPr>
+        <w:t>Kwak IY</w:t>
+      </w:r>
+      <w:r>
+        <w:rPr>
+          <w:rFonts w:ascii="Arial" w:hAnsi="Arial" w:cs="Arial"/>
+        </w:rPr>
+        <w:t xml:space="preserve"> (20</w:t>
+      </w:r>
+      <w:r>
+        <w:rPr>
+          <w:rFonts w:ascii="Arial" w:hAnsi="Arial" w:cs="Arial" w:hint="eastAsia"/>
+          <w:lang w:eastAsia="ko-KR"/>
+        </w:rPr>
+        <w:t>19</w:t>
+      </w:r>
+      <w:r>
+        <w:rPr>
+          <w:rFonts w:ascii="Arial" w:hAnsi="Arial" w:cs="Arial"/>
+        </w:rPr>
+        <w:t xml:space="preserve">) </w:t>
+      </w:r>
+      <w:r>
+        <w:rPr>
+          <w:rFonts w:ascii="Arial" w:hAnsi="Arial" w:cs="Arial" w:hint="eastAsia"/>
+          <w:lang w:eastAsia="ko-KR"/>
+        </w:rPr>
+        <w:t>The</w:t>
+      </w:r>
+      <w:r>
+        <w:rPr>
+          <w:rFonts w:ascii="Arial" w:hAnsi="Arial" w:cs="Arial"/>
+        </w:rPr>
+        <w:t xml:space="preserve"> </w:t>
+      </w:r>
+      <w:r>
+        <w:rPr>
+          <w:rFonts w:ascii="Arial" w:hAnsi="Arial" w:cs="Arial" w:hint="eastAsia"/>
+          <w:lang w:eastAsia="ko-KR"/>
+        </w:rPr>
+        <w:t>Association</w:t>
+      </w:r>
+      <w:r>
+        <w:rPr>
+          <w:rFonts w:ascii="Arial" w:hAnsi="Arial" w:cs="Arial"/>
+        </w:rPr>
+        <w:t xml:space="preserve"> </w:t>
+      </w:r>
+      <w:r>
+        <w:rPr>
+          <w:rFonts w:ascii="Arial" w:hAnsi="Arial" w:cs="Arial" w:hint="eastAsia"/>
+          <w:lang w:eastAsia="ko-KR"/>
+        </w:rPr>
+        <w:t>Modeling</w:t>
+      </w:r>
+      <w:r>
+        <w:rPr>
+          <w:rFonts w:ascii="Arial" w:hAnsi="Arial" w:cs="Arial"/>
+        </w:rPr>
+        <w:t xml:space="preserve"> </w:t>
+      </w:r>
+      <w:r>
+        <w:rPr>
+          <w:rFonts w:ascii="Arial" w:hAnsi="Arial" w:cs="Arial" w:hint="eastAsia"/>
+          <w:lang w:eastAsia="ko-KR"/>
+        </w:rPr>
+        <w:t>on</w:t>
+      </w:r>
+      <w:r>
+        <w:rPr>
+          <w:rFonts w:ascii="Arial" w:hAnsi="Arial" w:cs="Arial"/>
+        </w:rPr>
+        <w:t xml:space="preserve"> </w:t>
+      </w:r>
+      <w:r>
+        <w:rPr>
+          <w:rFonts w:ascii="Arial" w:hAnsi="Arial" w:cs="Arial" w:hint="eastAsia"/>
+          <w:lang w:eastAsia="ko-KR"/>
+        </w:rPr>
+        <w:t>Keywords</w:t>
+      </w:r>
+      <w:r>
+        <w:rPr>
+          <w:rFonts w:ascii="Arial" w:hAnsi="Arial" w:cs="Arial"/>
+        </w:rPr>
+        <w:t xml:space="preserve"> </w:t>
+      </w:r>
+      <w:r>
+        <w:rPr>
+          <w:rFonts w:ascii="Arial" w:hAnsi="Arial" w:cs="Arial" w:hint="eastAsia"/>
+          <w:lang w:eastAsia="ko-KR"/>
+        </w:rPr>
+        <w:t>and</w:t>
+      </w:r>
+      <w:r>
+        <w:rPr>
+          <w:rFonts w:ascii="Arial" w:hAnsi="Arial" w:cs="Arial"/>
+        </w:rPr>
+        <w:t xml:space="preserve"> </w:t>
+      </w:r>
+      <w:r>
+        <w:rPr>
+          <w:rFonts w:ascii="Arial" w:hAnsi="Arial" w:cs="Arial" w:hint="eastAsia"/>
+          <w:lang w:eastAsia="ko-KR"/>
+        </w:rPr>
+        <w:t>Documents</w:t>
+      </w:r>
+      <w:r>
+        <w:rPr>
+          <w:rFonts w:ascii="Arial" w:hAnsi="Arial" w:cs="Arial"/>
+        </w:rPr>
+        <w:t xml:space="preserve"> </w:t>
+      </w:r>
+      <w:r>
+        <w:rPr>
+          <w:rFonts w:ascii="Arial" w:hAnsi="Arial" w:cs="Arial" w:hint="eastAsia"/>
+          <w:lang w:eastAsia="ko-KR"/>
+        </w:rPr>
+        <w:t>of</w:t>
+      </w:r>
+      <w:r>
+        <w:rPr>
+          <w:rFonts w:ascii="Arial" w:hAnsi="Arial" w:cs="Arial"/>
+        </w:rPr>
+        <w:t xml:space="preserve"> </w:t>
+      </w:r>
+      <w:r>
+        <w:rPr>
+          <w:rFonts w:ascii="Arial" w:hAnsi="Arial" w:cs="Arial" w:hint="eastAsia"/>
+          <w:lang w:eastAsia="ko-KR"/>
+        </w:rPr>
+        <w:t>Logistics</w:t>
+      </w:r>
+      <w:r>
+        <w:rPr>
+          <w:rFonts w:ascii="Arial" w:hAnsi="Arial" w:cs="Arial"/>
+        </w:rPr>
+        <w:t xml:space="preserve"> </w:t>
+      </w:r>
+      <w:r>
+        <w:rPr>
+          <w:rFonts w:ascii="Arial" w:hAnsi="Arial" w:cs="Arial" w:hint="eastAsia"/>
+          <w:lang w:eastAsia="ko-KR"/>
+        </w:rPr>
+        <w:t>Research</w:t>
+      </w:r>
+      <w:r>
+        <w:rPr>
+          <w:rFonts w:ascii="Arial" w:hAnsi="Arial" w:cs="Arial"/>
+        </w:rPr>
+        <w:t xml:space="preserve"> </w:t>
+      </w:r>
+      <w:r>
+        <w:rPr>
+          <w:rFonts w:ascii="Arial" w:hAnsi="Arial" w:cs="Arial" w:hint="eastAsia"/>
+          <w:lang w:eastAsia="ko-KR"/>
+        </w:rPr>
+        <w:t>using</w:t>
+      </w:r>
+      <w:r>
+        <w:rPr>
+          <w:rFonts w:ascii="Arial" w:hAnsi="Arial" w:cs="Arial"/>
+        </w:rPr>
+        <w:t xml:space="preserve"> </w:t>
+      </w:r>
+      <w:r>
+        <w:rPr>
+          <w:rFonts w:ascii="Arial" w:hAnsi="Arial" w:cs="Arial" w:hint="eastAsia"/>
+          <w:lang w:eastAsia="ko-KR"/>
+        </w:rPr>
+        <w:t>Paper</w:t>
+      </w:r>
+      <w:r>
+        <w:rPr>
+          <w:rFonts w:ascii="Arial" w:hAnsi="Arial" w:cs="Arial"/>
+        </w:rPr>
+        <w:t xml:space="preserve"> </w:t>
+      </w:r>
+      <w:r>
+        <w:rPr>
+          <w:rFonts w:ascii="Arial" w:hAnsi="Arial" w:cs="Arial" w:hint="eastAsia"/>
+          <w:lang w:eastAsia="ko-KR"/>
+        </w:rPr>
+        <w:t>Abstract</w:t>
+      </w:r>
+      <w:r>
+        <w:rPr>
+          <w:rFonts w:ascii="Arial" w:hAnsi="Arial" w:cs="Arial"/>
+        </w:rPr>
+        <w:t xml:space="preserve"> </w:t>
+      </w:r>
+      <w:r>
+        <w:rPr>
+          <w:rFonts w:ascii="Arial" w:hAnsi="Arial" w:cs="Arial" w:hint="eastAsia"/>
+          <w:lang w:eastAsia="ko-KR"/>
+        </w:rPr>
+        <w:t>data</w:t>
+      </w:r>
+      <w:r>
+        <w:rPr>
+          <w:rFonts w:ascii="Arial" w:hAnsi="Arial" w:cs="Arial"/>
+        </w:rPr>
+        <w:t xml:space="preserve">, </w:t>
+      </w:r>
+      <w:r>
+        <w:rPr>
+          <w:rFonts w:ascii="Arial" w:hAnsi="Arial" w:cs="Arial" w:hint="eastAsia"/>
+          <w:lang w:eastAsia="ko-KR"/>
+        </w:rPr>
+        <w:t>Korea</w:t>
+      </w:r>
+      <w:r>
+        <w:rPr>
+          <w:rFonts w:ascii="Arial" w:hAnsi="Arial" w:cs="Arial"/>
+        </w:rPr>
+        <w:t xml:space="preserve"> </w:t>
+      </w:r>
+      <w:r>
+        <w:rPr>
+          <w:rFonts w:ascii="Arial" w:hAnsi="Arial" w:cs="Arial" w:hint="eastAsia"/>
+          <w:lang w:eastAsia="ko-KR"/>
+        </w:rPr>
+        <w:t>International</w:t>
+      </w:r>
+      <w:r>
+        <w:rPr>
+          <w:rFonts w:ascii="Arial" w:hAnsi="Arial" w:cs="Arial"/>
+        </w:rPr>
+        <w:t xml:space="preserve"> </w:t>
+      </w:r>
+      <w:r>
+        <w:rPr>
+          <w:rFonts w:ascii="Arial" w:hAnsi="Arial" w:cs="Arial" w:hint="eastAsia"/>
+          <w:lang w:eastAsia="ko-KR"/>
+        </w:rPr>
+        <w:t>Commerce</w:t>
+      </w:r>
+      <w:r>
+        <w:rPr>
+          <w:rFonts w:ascii="Arial" w:hAnsi="Arial" w:cs="Arial"/>
+        </w:rPr>
+        <w:t xml:space="preserve"> </w:t>
+      </w:r>
+      <w:r>
+        <w:rPr>
+          <w:rFonts w:ascii="Arial" w:hAnsi="Arial" w:cs="Arial" w:hint="eastAsia"/>
+          <w:lang w:eastAsia="ko-KR"/>
+        </w:rPr>
+        <w:t>Review</w:t>
+      </w:r>
+      <w:r>
+        <w:rPr>
+          <w:rFonts w:ascii="Arial" w:hAnsi="Arial" w:cs="Arial"/>
+        </w:rPr>
+        <w:t>, 34(</w:t>
+      </w:r>
+      <w:r>
+        <w:rPr>
+          <w:rFonts w:ascii="Arial" w:hAnsi="Arial" w:cs="Arial" w:hint="eastAsia"/>
+          <w:lang w:eastAsia="ko-KR"/>
+        </w:rPr>
+        <w:t>3</w:t>
+      </w:r>
+      <w:r>
+        <w:rPr>
+          <w:rFonts w:ascii="Arial" w:hAnsi="Arial" w:cs="Arial"/>
+        </w:rPr>
+        <w:t xml:space="preserve">), </w:t>
+      </w:r>
+      <w:r>
+        <w:rPr>
+          <w:rFonts w:ascii="Arial" w:hAnsi="Arial" w:cs="Arial" w:hint="eastAsia"/>
+          <w:lang w:eastAsia="ko-KR"/>
+        </w:rPr>
+        <w:t>14</w:t>
+      </w:r>
+      <w:r>
+        <w:rPr>
+          <w:rFonts w:ascii="Arial" w:hAnsi="Arial" w:cs="Arial"/>
+        </w:rPr>
+        <w:t>7</w:t>
+      </w:r>
+      <w:r>
+        <w:rPr>
+          <w:rFonts w:ascii="Arial" w:hAnsi="Arial" w:cs="Arial"/>
+        </w:rPr>
+        <w:t>—</w:t>
+      </w:r>
+      <w:r>
+        <w:rPr>
+          <w:rFonts w:ascii="Arial" w:hAnsi="Arial" w:cs="Arial" w:hint="eastAsia"/>
+          <w:lang w:eastAsia="ko-KR"/>
+        </w:rPr>
+        <w:t>166</w:t>
+      </w:r>
+    </w:p>
+    <w:p>
+      <w:pPr>
+        <w:tabs>
+          <w:tab w:val="left" w:pos="720"/>
+          <w:tab w:val="left" w:pos="2160"/>
+        </w:tabs>
+        <w:rPr>
+          <w:rFonts w:ascii="Arial" w:hAnsi="Arial" w:cs="Arial"/>
+          <w:lang w:eastAsia="ko-KR"/>
+        </w:rPr>
+      </w:pPr>
+    </w:p>
+    <w:p>
+      <w:pPr>
+        <w:keepLines/>
+        <w:tabs>
+          <w:tab w:val="left" w:pos="720"/>
+          <w:tab w:val="left" w:pos="2160"/>
+        </w:tabs>
+        <w:ind w:left="720" w:hanging="720"/>
+        <w:rPr>
+          <w:rFonts w:ascii="Arial" w:hAnsi="Arial" w:cs="Arial"/>
+        </w:rPr>
+      </w:pPr>
+      <w:r>
+        <w:rPr>
+          <w:rFonts w:ascii="Arial" w:hAnsi="Arial" w:cs="Arial"/>
+          <w:i/>
+        </w:rPr>
+        <w:t>2008</w:t>
+      </w:r>
+      <w:r>
+        <w:rPr>
+          <w:rFonts w:ascii="Arial" w:hAnsi="Arial" w:cs="Arial"/>
+        </w:rPr>
+        <w:tab/>
+      </w:r>
+      <w:r>
+        <w:rPr>
+          <w:rFonts w:ascii="Arial" w:hAnsi="Arial" w:cs="Arial"/>
+          <w:b/>
+        </w:rPr>
+        <w:t>Kwak IY</w:t>
+      </w:r>
+      <w:r>
+        <w:rPr>
+          <w:rFonts w:ascii="Arial" w:hAnsi="Arial" w:cs="Arial"/>
+        </w:rPr>
+        <w:t xml:space="preserve">, Huh MH (2008) Andrews’ Plot for Extended Uses, </w:t>
       </w:r>
       <w:r>
         <w:rPr>
@@ -5835,7 +6527,7 @@
         <w:rPr>
           <w:rFonts w:ascii="Arial" w:hAnsi="Arial" w:cs="Arial"/>
         </w:rPr>
-        <w:t>, 15: 587–595</w:t>
+        <w:t>, 15: 87–94</w:t>
       </w:r>
     </w:p>
     <w:p>
@@ -5869,6 +6561,65 @@
           <w:rFonts w:ascii="Arial" w:hAnsi="Arial" w:cs="Arial"/>
         </w:rPr>
         <w:tab/>
+      </w:r>
+      <w:r>
+        <w:rPr>
+          <w:rFonts w:ascii="Arial" w:hAnsi="Arial" w:cs="Arial"/>
+          <w:b/>
+        </w:rPr>
+        <w:t>Kwak IY</w:t>
+      </w:r>
+      <w:r>
+        <w:rPr>
+          <w:rFonts w:ascii="Arial" w:hAnsi="Arial" w:cs="Arial"/>
+        </w:rPr>
+        <w:t xml:space="preserve">, Huh MH (2008) Parallel Coordinate Plots of Mixed-Type Data, </w:t>
+      </w:r>
+      <w:r>
+        <w:rPr>
+          <w:rFonts w:ascii="Arial" w:hAnsi="Arial" w:cs="Arial"/>
+          <w:i/>
+        </w:rPr>
+        <w:t>The Korean Communications in Statistics</w:t>
+      </w:r>
+      <w:r>
+        <w:rPr>
+          <w:rFonts w:ascii="Arial" w:hAnsi="Arial" w:cs="Arial"/>
+        </w:rPr>
+        <w:t>, 15: 587–595</w:t>
+      </w:r>
+    </w:p>
+    <w:p>
+      <w:pPr>
+        <w:keepLines/>
+        <w:tabs>
+          <w:tab w:val="left" w:pos="720"/>
+          <w:tab w:val="left" w:pos="2160"/>
+        </w:tabs>
+        <w:rPr>
+          <w:rFonts w:ascii="Arial" w:hAnsi="Arial" w:cs="Arial"/>
+          <w:sz w:val="6"/>
+          <w:szCs w:val="6"/>
+        </w:rPr>
+      </w:pPr>
+    </w:p>
+    <w:p>
+      <w:pPr>
+        <w:keepLines/>
+        <w:tabs>
+          <w:tab w:val="left" w:pos="720"/>
+          <w:tab w:val="left" w:pos="2160"/>
+        </w:tabs>
+        <w:ind w:left="720" w:hanging="720"/>
+        <w:rPr>
+          <w:rFonts w:ascii="Arial" w:hAnsi="Arial" w:cs="Arial"/>
+        </w:rPr>
+      </w:pPr>
+      <w:r>
+        <w:rPr>
+          <w:rFonts w:ascii="Arial" w:hAnsi="Arial" w:cs="Arial"/>
+        </w:rPr>
+        <w:tab/>
         <w:t xml:space="preserve">Park MR, </w:t>
       </w:r>
       <w:r>
@@ -5923,6 +6674,81 @@
         </w:tabs>
         <w:rPr>
           <w:rFonts w:ascii="Arial" w:hAnsi="Arial" w:cs="Arial"/>
+          <w:sz w:val="16"/>
+          <w:szCs w:val="16"/>
+        </w:rPr>
+      </w:pPr>
+    </w:p>
+    <w:p>
+      <w:pPr>
+        <w:keepLines/>
+        <w:tabs>
+          <w:tab w:val="left" w:pos="0"/>
+          <w:tab w:val="left" w:pos="720"/>
+          <w:tab w:val="left" w:pos="2160"/>
+        </w:tabs>
+        <w:rPr>
+          <w:rFonts w:ascii="Arial" w:hAnsi="Arial" w:cs="Arial"/>
+          <w:sz w:val="16"/>
+          <w:szCs w:val="16"/>
+        </w:rPr>
+      </w:pPr>
+    </w:p>
+    <w:p>
+      <w:pPr>
+        <w:keepLines/>
+        <w:tabs>
+          <w:tab w:val="left" w:pos="0"/>
+          <w:tab w:val="left" w:pos="720"/>
+          <w:tab w:val="left" w:pos="2160"/>
+        </w:tabs>
+        <w:rPr>
+          <w:rFonts w:ascii="Arial" w:hAnsi="Arial" w:cs="Arial"/>
+          <w:sz w:val="16"/>
+          <w:szCs w:val="16"/>
+        </w:rPr>
+      </w:pPr>
+    </w:p>
+    <w:p>
+      <w:pPr>
+        <w:keepLines/>
+        <w:tabs>
+          <w:tab w:val="left" w:pos="0"/>
+          <w:tab w:val="left" w:pos="720"/>
+          <w:tab w:val="left" w:pos="2160"/>
+        </w:tabs>
+        <w:rPr>
+          <w:rFonts w:ascii="Arial" w:hAnsi="Arial" w:cs="Arial"/>
+          <w:sz w:val="16"/>
+          <w:szCs w:val="16"/>
+        </w:rPr>
+      </w:pPr>
+    </w:p>
+    <w:p>
+      <w:pPr>
+        <w:keepLines/>
+        <w:tabs>
+          <w:tab w:val="left" w:pos="0"/>
+          <w:tab w:val="left" w:pos="720"/>
+          <w:tab w:val="left" w:pos="2160"/>
+        </w:tabs>
+        <w:rPr>
+          <w:rFonts w:ascii="Arial" w:hAnsi="Arial" w:cs="Arial"/>
+          <w:sz w:val="16"/>
+          <w:szCs w:val="16"/>
+        </w:rPr>
+      </w:pPr>
+    </w:p>
+    <w:p>
+      <w:pPr>
+        <w:keepLines/>
+        <w:tabs>
+          <w:tab w:val="left" w:pos="0"/>
+          <w:tab w:val="left" w:pos="720"/>
+          <w:tab w:val="left" w:pos="2160"/>
+        </w:tabs>
+        <w:rPr>
+          <w:rFonts w:ascii="Arial" w:hAnsi="Arial" w:cs="Arial"/>
           <w:b/>
         </w:rPr>
       </w:pPr>
@@ -5931,6 +6757,7 @@
           <w:rFonts w:ascii="Arial" w:hAnsi="Arial" w:cs="Arial"/>
           <w:b/>
         </w:rPr>
+        <w:lastRenderedPageBreak/>
         <w:t>SOFTWARE DEVELOPMENT</w:t>
       </w:r>
     </w:p>
@@ -6144,7 +6971,7 @@
         <w:tab/>
         <w:t>An R package for the (adaptive) Sum of Powered Score ('SPU' and 'aSPU') tests, inverse variance weighted Sum of Powered score ('SPUw' and 'aSPUw') tests and some gene-based and pathway based association tests (aSPUs, aSPUsPath, MTaSPUsSet, MTaSPUsSetPath, etc). (</w:t>
       </w:r>
-      <w:hyperlink r:id="rId11" w:history="1">
+      <w:hyperlink r:id="rId10" w:history="1">
         <w:r>
           <w:rPr>
             <w:rStyle w:val="Hyperlink1"/>
@@ -6215,7 +7042,7 @@
         <w:tab/>
         <w:t>An R package with add-on functions for the R/qtl package to deal with QTL mapping for function-valued traits. (</w:t>
       </w:r>
-      <w:hyperlink r:id="rId12" w:history="1">
+      <w:hyperlink r:id="rId11" w:history="1">
         <w:r>
           <w:rPr>
             <w:rStyle w:val="Hyperlink1"/>
@@ -6299,7 +7126,7 @@
         <w:tab/>
         <w:t>Tools for analyzing crossover interference. (</w:t>
       </w:r>
-      <w:hyperlink r:id="rId13" w:history="1">
+      <w:hyperlink r:id="rId12" w:history="1">
         <w:r>
           <w:rPr>
             <w:rStyle w:val="Hyperlink1"/>
@@ -6377,7 +7204,7 @@
         <w:tab/>
         <w:t>An R package that plots Andrews type parallel coordinate plot. (</w:t>
       </w:r>
-      <w:hyperlink r:id="rId14" w:history="1">
+      <w:hyperlink r:id="rId13" w:history="1">
         <w:r>
           <w:rPr>
             <w:rStyle w:val="Hyperlink1"/>
@@ -6763,7 +7590,16 @@
           <w:rFonts w:ascii="Arial" w:hAnsi="Arial" w:cs="Arial"/>
           <w:i/>
         </w:rPr>
-        <w:t>The Korean Statistical Society</w:t>
+        <w:t>The Korean Statistic</w:t>
+      </w:r>
+      <w:bookmarkStart w:id="8" w:name="_GoBack"/>
+      <w:bookmarkEnd w:id="8"/>
+      <w:r>
+        <w:rPr>
+          <w:rFonts w:ascii="Arial" w:hAnsi="Arial" w:cs="Arial"/>
+          <w:i/>
+        </w:rPr>
+        <w:t>al Society</w:t>
       </w:r>
       <w:r>
         <w:rPr>
@@ -8530,7 +9366,6 @@
           <w:rFonts w:ascii="Arial" w:hAnsi="Arial" w:cs="Arial"/>
           <w:b/>
         </w:rPr>
-        <w:lastRenderedPageBreak/>
         <w:t>JOURNAL MANUSCRIPT REVIEWS</w:t>
       </w:r>
       <w:r>
@@ -8730,12 +9565,18 @@
         <w:rPr>
           <w:rFonts w:ascii="Arial" w:hAnsi="Arial" w:cs="Arial"/>
         </w:rPr>
-        <w:t xml:space="preserve"> </w:t>
+        <w:t>, J</w:t>
+      </w:r>
+      <w:r>
+        <w:rPr>
+          <w:rFonts w:ascii="Arial" w:hAnsi="Arial" w:cs="Arial"/>
+        </w:rPr>
+        <w:t>ournal of king saud university - computer and information sciences</w:t>
       </w:r>
     </w:p>
     <w:sectPr>
-      <w:headerReference w:type="default" r:id="rId15"/>
-      <w:headerReference w:type="first" r:id="rId16"/>
+      <w:headerReference w:type="default" r:id="rId14"/>
+      <w:headerReference w:type="first" r:id="rId15"/>
       <w:pgSz w:w="12240" w:h="15840"/>
       <w:pgMar w:top="1440" w:right="1080" w:bottom="1224" w:left="1080" w:header="720" w:footer="720" w:gutter="0"/>
       <w:cols w:space="720"/>
@@ -8822,7 +9663,7 @@
         <w:rFonts w:ascii="Palatino" w:hAnsi="Palatino"/>
         <w:noProof/>
       </w:rPr>
-      <w:t>2</w:t>
+      <w:t>6</w:t>
     </w:r>
     <w:r>
       <w:rPr>
@@ -8868,7 +9709,7 @@
         <w:rFonts w:ascii="Palatino" w:hAnsi="Palatino"/>
         <w:noProof/>
       </w:rPr>
-      <w:t>12 December 2022</w:t>
+      <w:t>24 June 2023</w:t>
     </w:r>
     <w:r>
       <w:rPr>

--- a/ilyoup_cv.docx
+++ b/ilyoup_cv.docx
@@ -633,6 +633,69 @@
           <w:rFonts w:ascii="Arial" w:hAnsi="Arial" w:cs="Arial"/>
         </w:rPr>
         <w:tab/>
+        <w:t>20</w:t>
+      </w:r>
+      <w:r>
+        <w:rPr>
+          <w:rFonts w:ascii="Arial" w:hAnsi="Arial" w:cs="Arial" w:hint="eastAsia"/>
+          <w:lang w:eastAsia="ko-KR"/>
+        </w:rPr>
+        <w:t>23</w:t>
+      </w:r>
+      <w:r>
+        <w:rPr>
+          <w:rFonts w:ascii="Arial" w:hAnsi="Arial" w:cs="Arial"/>
+        </w:rPr>
+        <w:t>-</w:t>
+      </w:r>
+      <w:r>
+        <w:rPr>
+          <w:rFonts w:ascii="Arial" w:hAnsi="Arial" w:cs="Arial"/>
+        </w:rPr>
+        <w:tab/>
+        <w:t>Ass</w:t>
+      </w:r>
+      <w:r>
+        <w:rPr>
+          <w:rFonts w:ascii="Arial" w:hAnsi="Arial" w:cs="Arial" w:hint="eastAsia"/>
+          <w:lang w:eastAsia="ko-KR"/>
+        </w:rPr>
+        <w:t>ociate</w:t>
+      </w:r>
+      <w:r>
+        <w:rPr>
+          <w:rFonts w:ascii="Arial" w:hAnsi="Arial" w:cs="Arial"/>
+        </w:rPr>
+        <w:t xml:space="preserve"> Professor, Department of Applied Statistics, College of Business &amp; Economics, Chung-Ang University, Seoul, Korea</w:t>
+      </w:r>
+    </w:p>
+    <w:p>
+      <w:pPr>
+        <w:tabs>
+          <w:tab w:val="left" w:pos="720"/>
+          <w:tab w:val="left" w:pos="2160"/>
+        </w:tabs>
+        <w:rPr>
+          <w:rFonts w:ascii="Arial" w:hAnsi="Arial" w:cs="Arial"/>
+        </w:rPr>
+      </w:pPr>
+    </w:p>
+    <w:p>
+      <w:pPr>
+        <w:pStyle w:val="2"/>
+        <w:tabs>
+          <w:tab w:val="left" w:pos="720"/>
+          <w:tab w:val="left" w:pos="2160"/>
+        </w:tabs>
+        <w:rPr>
+          <w:rFonts w:ascii="Arial" w:hAnsi="Arial" w:cs="Arial"/>
+        </w:rPr>
+      </w:pPr>
+      <w:r>
+        <w:rPr>
+          <w:rFonts w:ascii="Arial" w:hAnsi="Arial" w:cs="Arial"/>
+        </w:rPr>
+        <w:tab/>
         <w:t>2019</w:t>
       </w:r>
       <w:r>
@@ -640,6 +703,13 @@
           <w:rFonts w:ascii="Arial" w:hAnsi="Arial" w:cs="Arial"/>
         </w:rPr>
         <w:t>-</w:t>
+      </w:r>
+      <w:r>
+        <w:rPr>
+          <w:rFonts w:ascii="Arial" w:hAnsi="Arial" w:cs="Arial" w:hint="eastAsia"/>
+          <w:lang w:eastAsia="ko-KR"/>
+        </w:rPr>
+        <w:t>2023</w:t>
       </w:r>
       <w:r>
         <w:rPr>
@@ -1174,7 +1244,14 @@
         <w:rPr>
           <w:rFonts w:ascii="Arial" w:hAnsi="Arial" w:cs="Arial"/>
         </w:rPr>
-        <w:t>Our Unlock_DNA team (Wuming Gong, Byeong-Chan Kim, Juhyun Lee, and Il-Youp Kwak) ranked 3rd place at the DREAM challenge "Predicting gene expression using millions of random promoter sequences."</w:t>
+        <w:t xml:space="preserve">Our Unlock_DNA team (Wuming Gong, Byeong-Chan Kim, Juhyun Lee, and Il-Youp </w:t>
+      </w:r>
+      <w:r>
+        <w:rPr>
+          <w:rFonts w:ascii="Arial" w:hAnsi="Arial" w:cs="Arial"/>
+        </w:rPr>
+        <w:lastRenderedPageBreak/>
+        <w:t>Kwak) ranked 3rd place at the DREAM challenge "Predicting gene expression using millions of random promoter sequences."</w:t>
       </w:r>
     </w:p>
     <w:p>
@@ -1206,7 +1283,6 @@
         <w:rPr>
           <w:rFonts w:ascii="Arial" w:hAnsi="Arial" w:cs="Arial"/>
         </w:rPr>
-        <w:lastRenderedPageBreak/>
         <w:tab/>
         <w:t>202</w:t>
       </w:r>
@@ -1904,15 +1980,7 @@
           <w:i/>
           <w:lang w:eastAsia="ko-KR"/>
         </w:rPr>
-        <w:t>2</w:t>
-      </w:r>
-      <w:r>
-        <w:rPr>
-          <w:rFonts w:ascii="Arial" w:hAnsi="Arial" w:cs="Arial"/>
-          <w:i/>
-          <w:lang w:eastAsia="ko-KR"/>
-        </w:rPr>
-        <w:t>3</w:t>
+        <w:t>23</w:t>
       </w:r>
       <w:r>
         <w:rPr>
@@ -2047,7 +2115,33 @@
         <w:rPr>
           <w:rFonts w:ascii="Arial" w:hAnsi="Arial" w:cs="Arial"/>
         </w:rPr>
-        <w:t>analysis, International Forum of Allergy &amp; Rhinology , Online version.</w:t>
+        <w:t xml:space="preserve">analysis, International Forum of Allergy &amp; Rhinology, </w:t>
+      </w:r>
+      <w:r>
+        <w:rPr>
+          <w:rFonts w:ascii="Arial" w:hAnsi="Arial" w:cs="Arial" w:hint="eastAsia"/>
+          <w:lang w:eastAsia="ko-KR"/>
+        </w:rPr>
+        <w:t>13(10),</w:t>
+      </w:r>
+      <w:r>
+        <w:rPr>
+          <w:rFonts w:ascii="Arial" w:hAnsi="Arial" w:cs="Arial"/>
+        </w:rPr>
+        <w:t xml:space="preserve"> </w:t>
+      </w:r>
+      <w:r>
+        <w:rPr>
+          <w:rFonts w:ascii="Arial" w:hAnsi="Arial" w:cs="Arial" w:hint="eastAsia"/>
+          <w:lang w:eastAsia="ko-KR"/>
+        </w:rPr>
+        <w:t>1949-1957</w:t>
+      </w:r>
+      <w:r>
+        <w:rPr>
+          <w:rFonts w:ascii="Arial" w:hAnsi="Arial" w:cs="Arial"/>
+        </w:rPr>
+        <w:t>.</w:t>
       </w:r>
     </w:p>
     <w:p>
@@ -2412,14 +2506,172 @@
         <w:rPr>
           <w:rFonts w:ascii="Arial" w:hAnsi="Arial" w:cs="Arial"/>
         </w:rPr>
-        <w:t xml:space="preserve"> (2023) CAU KU deep fake detection system for ADD 2023 challenge, The 32nd International Joint Conference on Artificial Intelligence (IJCAI 2023, Workshop on Deepfake Audio Detection and Analysis), Macao SAR, China, Accepted</w:t>
+        <w:t xml:space="preserve"> (2023) CAU KU deep fake detection system for ADD 2023 challenge, The 32nd International Joint Conference on Artificial Intelligence (IJCAI 2023, Workshop on Deepfake Audio Detection and Analysis), Macao SAR, China</w:t>
+      </w:r>
+      <w:r>
+        <w:rPr>
+          <w:rFonts w:ascii="Arial" w:hAnsi="Arial" w:cs="Arial" w:hint="eastAsia"/>
+          <w:lang w:eastAsia="ko-KR"/>
+        </w:rPr>
+        <w:t>.</w:t>
       </w:r>
     </w:p>
     <w:p>
       <w:pPr>
         <w:keepLines/>
-        <w:rPr>
-          <w:rFonts w:ascii="Arial" w:hAnsi="Arial" w:cs="Arial" w:hint="eastAsia"/>
+        <w:tabs>
+          <w:tab w:val="left" w:pos="720"/>
+          <w:tab w:val="left" w:pos="2160"/>
+        </w:tabs>
+        <w:rPr>
+          <w:rFonts w:ascii="Arial" w:hAnsi="Arial" w:cs="Arial"/>
+          <w:sz w:val="6"/>
+          <w:szCs w:val="6"/>
+        </w:rPr>
+      </w:pPr>
+    </w:p>
+    <w:p>
+      <w:pPr>
+        <w:keepLines/>
+        <w:tabs>
+          <w:tab w:val="left" w:pos="720"/>
+          <w:tab w:val="left" w:pos="2160"/>
+        </w:tabs>
+        <w:ind w:left="720" w:hanging="720"/>
+        <w:rPr>
+          <w:rFonts w:ascii="Arial" w:hAnsi="Arial" w:cs="Arial"/>
+        </w:rPr>
+      </w:pPr>
+      <w:r>
+        <w:rPr>
+          <w:rFonts w:ascii="Arial" w:hAnsi="Arial" w:cs="Arial"/>
+        </w:rPr>
+        <w:tab/>
+      </w:r>
+      <w:r>
+        <w:rPr>
+          <w:rFonts w:ascii="Arial" w:hAnsi="Arial" w:cs="Arial"/>
+        </w:rPr>
+        <w:t>Han</w:t>
+      </w:r>
+      <w:r>
+        <w:rPr>
+          <w:rFonts w:ascii="Arial" w:hAnsi="Arial" w:cs="Arial"/>
+        </w:rPr>
+        <w:t xml:space="preserve"> SY, </w:t>
+      </w:r>
+      <w:r>
+        <w:rPr>
+          <w:rFonts w:ascii="Arial" w:hAnsi="Arial" w:cs="Arial" w:hint="eastAsia"/>
+          <w:lang w:eastAsia="ko-KR"/>
+        </w:rPr>
+        <w:t>Jeon</w:t>
+      </w:r>
+      <w:r>
+        <w:rPr>
+          <w:rFonts w:ascii="Arial" w:hAnsi="Arial" w:cs="Arial"/>
+        </w:rPr>
+        <w:t xml:space="preserve"> </w:t>
+      </w:r>
+      <w:r>
+        <w:rPr>
+          <w:rFonts w:ascii="Arial" w:hAnsi="Arial" w:cs="Arial" w:hint="eastAsia"/>
+          <w:lang w:eastAsia="ko-KR"/>
+        </w:rPr>
+        <w:t>W</w:t>
+      </w:r>
+      <w:r>
+        <w:rPr>
+          <w:rFonts w:ascii="Arial" w:hAnsi="Arial" w:cs="Arial"/>
+        </w:rPr>
+        <w:t xml:space="preserve">, </w:t>
+      </w:r>
+      <w:r>
+        <w:rPr>
+          <w:rFonts w:ascii="Arial" w:hAnsi="Arial" w:cs="Arial" w:hint="eastAsia"/>
+          <w:lang w:eastAsia="ko-KR"/>
+        </w:rPr>
+        <w:t>Gong</w:t>
+      </w:r>
+      <w:r>
+        <w:rPr>
+          <w:rFonts w:ascii="Arial" w:hAnsi="Arial" w:cs="Arial"/>
+        </w:rPr>
+        <w:t xml:space="preserve"> </w:t>
+      </w:r>
+      <w:r>
+        <w:rPr>
+          <w:rFonts w:ascii="Arial" w:hAnsi="Arial" w:cs="Arial" w:hint="eastAsia"/>
+          <w:lang w:eastAsia="ko-KR"/>
+        </w:rPr>
+        <w:t>W</w:t>
+      </w:r>
+      <w:r>
+        <w:rPr>
+          <w:rFonts w:ascii="Arial" w:hAnsi="Arial" w:cs="Arial"/>
+        </w:rPr>
+        <w:t xml:space="preserve">, </w:t>
+      </w:r>
+      <w:r>
+        <w:rPr>
+          <w:rFonts w:ascii="Arial" w:hAnsi="Arial" w:cs="Arial"/>
+          <w:b/>
+        </w:rPr>
+        <w:t>Kwak IY</w:t>
+      </w:r>
+      <w:r>
+        <w:rPr>
+          <w:rFonts w:ascii="Arial" w:hAnsi="Arial" w:cs="Arial"/>
+        </w:rPr>
+        <w:t xml:space="preserve"> (2023) </w:t>
+      </w:r>
+      <w:r>
+        <w:rPr>
+          <w:rFonts w:ascii="Arial" w:hAnsi="Arial" w:cs="Arial"/>
+          <w:color w:val="0A0A0A"/>
+          <w:shd w:val="clear" w:color="auto" w:fill="FEFEFE"/>
+        </w:rPr>
+        <w:t>MCHeart: Multi-Channel based Heart Signal Processing Scheme for Heart Noise Detection using Deep Learning</w:t>
+      </w:r>
+      <w:r>
+        <w:rPr>
+          <w:rFonts w:ascii="Arial" w:hAnsi="Arial" w:cs="Arial"/>
+        </w:rPr>
+        <w:t xml:space="preserve">, </w:t>
+      </w:r>
+      <w:r>
+        <w:rPr>
+          <w:rFonts w:ascii="Arial" w:hAnsi="Arial" w:cs="Arial" w:hint="eastAsia"/>
+          <w:lang w:eastAsia="ko-KR"/>
+        </w:rPr>
+        <w:t>Biology</w:t>
+      </w:r>
+      <w:r>
+        <w:rPr>
+          <w:rFonts w:ascii="Arial" w:hAnsi="Arial" w:cs="Arial"/>
+        </w:rPr>
+        <w:t xml:space="preserve">, </w:t>
+      </w:r>
+      <w:r>
+        <w:rPr>
+          <w:rFonts w:ascii="Arial" w:hAnsi="Arial" w:cs="Arial" w:hint="eastAsia"/>
+          <w:lang w:eastAsia="ko-KR"/>
+        </w:rPr>
+        <w:t>Accepted</w:t>
+      </w:r>
+      <w:r>
+        <w:rPr>
+          <w:rFonts w:ascii="Arial" w:hAnsi="Arial" w:cs="Arial" w:hint="eastAsia"/>
+          <w:lang w:eastAsia="ko-KR"/>
+        </w:rPr>
+        <w:t>.</w:t>
+      </w:r>
+    </w:p>
+    <w:p>
+      <w:pPr>
+        <w:keepLines/>
+        <w:rPr>
+          <w:rFonts w:ascii="Arial" w:hAnsi="Arial" w:cs="Arial"/>
           <w:i/>
           <w:sz w:val="16"/>
           <w:szCs w:val="16"/>
@@ -2586,6 +2838,7 @@
         <w:rPr>
           <w:rFonts w:ascii="Arial" w:hAnsi="Arial" w:cs="Arial"/>
         </w:rPr>
+        <w:lastRenderedPageBreak/>
         <w:tab/>
       </w:r>
       <w:r>
@@ -2696,7 +2949,6 @@
         <w:rPr>
           <w:rFonts w:ascii="Arial" w:hAnsi="Arial" w:cs="Arial"/>
         </w:rPr>
-        <w:lastRenderedPageBreak/>
         <w:tab/>
       </w:r>
       <w:r>
@@ -4293,6 +4545,75 @@
         </w:tabs>
         <w:rPr>
           <w:rFonts w:ascii="Arial" w:hAnsi="Arial" w:cs="Arial"/>
+          <w:sz w:val="16"/>
+          <w:szCs w:val="16"/>
+        </w:rPr>
+      </w:pPr>
+    </w:p>
+    <w:p>
+      <w:pPr>
+        <w:keepLines/>
+        <w:ind w:left="720" w:hanging="720"/>
+        <w:rPr>
+          <w:rFonts w:ascii="Arial" w:hAnsi="Arial" w:cs="Arial"/>
+        </w:rPr>
+      </w:pPr>
+      <w:r>
+        <w:rPr>
+          <w:rFonts w:ascii="Arial" w:hAnsi="Arial" w:cs="Arial"/>
+          <w:i/>
+        </w:rPr>
+        <w:t>2018</w:t>
+      </w:r>
+      <w:r>
+        <w:rPr>
+          <w:rFonts w:ascii="Arial" w:hAnsi="Arial" w:cs="Arial"/>
+          <w:i/>
+        </w:rPr>
+        <w:tab/>
+      </w:r>
+      <w:r>
+        <w:rPr>
+          <w:rFonts w:ascii="Arial" w:hAnsi="Arial" w:cs="Arial"/>
+        </w:rPr>
+        <w:t xml:space="preserve">Gong W, </w:t>
+      </w:r>
+      <w:r>
+        <w:rPr>
+          <w:rFonts w:ascii="Arial" w:hAnsi="Arial" w:cs="Arial"/>
+          <w:b/>
+        </w:rPr>
+        <w:t>Kwak IY</w:t>
+      </w:r>
+      <w:r>
+        <w:rPr>
+          <w:rFonts w:ascii="Arial" w:hAnsi="Arial" w:cs="Arial"/>
+        </w:rPr>
+        <w:t xml:space="preserve">(co-1st author), Pota P, Koyano-Nakagawa N, Garry DJ. (2018) DrImpute: imputing dropout events in single cell RNA sequencing data, </w:t>
+      </w:r>
+      <w:r>
+        <w:rPr>
+          <w:rFonts w:ascii="Arial" w:hAnsi="Arial" w:cs="Arial"/>
+          <w:i/>
+        </w:rPr>
+        <w:t>BMC Bioinformatics</w:t>
+      </w:r>
+      <w:r>
+        <w:rPr>
+          <w:rFonts w:ascii="Arial" w:hAnsi="Arial" w:cs="Arial"/>
+        </w:rPr>
+        <w:t>, 19 (1), 220</w:t>
+      </w:r>
+    </w:p>
+    <w:p>
+      <w:pPr>
+        <w:keepLines/>
+        <w:tabs>
+          <w:tab w:val="left" w:pos="720"/>
+          <w:tab w:val="left" w:pos="2160"/>
+        </w:tabs>
+        <w:rPr>
+          <w:rFonts w:ascii="Arial" w:hAnsi="Arial" w:cs="Arial"/>
           <w:sz w:val="6"/>
           <w:szCs w:val="6"/>
         </w:rPr>
@@ -4301,30 +4622,88 @@
     <w:p>
       <w:pPr>
         <w:keepLines/>
+        <w:ind w:left="720"/>
+        <w:rPr>
+          <w:rFonts w:ascii="Arial" w:hAnsi="Arial" w:cs="Arial"/>
+        </w:rPr>
+      </w:pPr>
+      <w:r>
+        <w:rPr>
+          <w:rFonts w:ascii="Arial" w:hAnsi="Arial" w:cs="Arial"/>
+        </w:rPr>
+        <w:t xml:space="preserve">Gong W, </w:t>
+      </w:r>
+      <w:r>
+        <w:rPr>
+          <w:rFonts w:ascii="Arial" w:hAnsi="Arial" w:cs="Arial"/>
+          <w:b/>
+        </w:rPr>
+        <w:t>Kwak IY</w:t>
+      </w:r>
+      <w:r>
+        <w:rPr>
+          <w:rFonts w:ascii="Arial" w:hAnsi="Arial" w:cs="Arial"/>
+          <w:b/>
+          <w:lang w:eastAsia="ko-KR"/>
+        </w:rPr>
+        <w:t>,</w:t>
+      </w:r>
+      <w:r>
+        <w:rPr>
+          <w:rFonts w:ascii="Arial" w:hAnsi="Arial" w:cs="Arial"/>
+        </w:rPr>
+        <w:t xml:space="preserve"> Koyano-Nakagawa N, Pan W, Garry DJ. (2018) TCM visualizes trajectories and cell populations from single cell data, </w:t>
+      </w:r>
+      <w:r>
+        <w:rPr>
+          <w:rFonts w:ascii="Arial" w:hAnsi="Arial" w:cs="Arial"/>
+          <w:i/>
+        </w:rPr>
+        <w:t>Nature Communications</w:t>
+      </w:r>
+      <w:r>
+        <w:rPr>
+          <w:rFonts w:ascii="Arial" w:hAnsi="Arial" w:cs="Arial"/>
+        </w:rPr>
+        <w:t>, 9 (1), 2749</w:t>
+      </w:r>
+    </w:p>
+    <w:p>
+      <w:pPr>
+        <w:keepLines/>
         <w:ind w:left="720" w:hanging="720"/>
         <w:rPr>
           <w:rFonts w:ascii="Arial" w:hAnsi="Arial" w:cs="Arial"/>
-        </w:rPr>
-      </w:pPr>
-      <w:r>
-        <w:rPr>
-          <w:rFonts w:ascii="Arial" w:hAnsi="Arial" w:cs="Arial"/>
-          <w:i/>
-        </w:rPr>
-        <w:t>2018</w:t>
-      </w:r>
-      <w:r>
-        <w:rPr>
-          <w:rFonts w:ascii="Arial" w:hAnsi="Arial" w:cs="Arial"/>
-          <w:i/>
-        </w:rPr>
-        <w:tab/>
-      </w:r>
-      <w:r>
-        <w:rPr>
-          <w:rFonts w:ascii="Arial" w:hAnsi="Arial" w:cs="Arial"/>
-        </w:rPr>
-        <w:t xml:space="preserve">Gong W, </w:t>
+          <w:i/>
+          <w:sz w:val="16"/>
+          <w:szCs w:val="16"/>
+          <w:lang w:eastAsia="ko-KR"/>
+        </w:rPr>
+      </w:pPr>
+    </w:p>
+    <w:p>
+      <w:pPr>
+        <w:keepLines/>
+        <w:ind w:left="720" w:hanging="720"/>
+        <w:rPr>
+          <w:rFonts w:ascii="Arial" w:hAnsi="Arial" w:cs="Arial"/>
+          <w:lang w:eastAsia="ko-KR"/>
+        </w:rPr>
+      </w:pPr>
+      <w:r>
+        <w:rPr>
+          <w:rFonts w:ascii="Arial" w:hAnsi="Arial" w:cs="Arial"/>
+          <w:i/>
+        </w:rPr>
+        <w:lastRenderedPageBreak/>
+        <w:t>2017</w:t>
+      </w:r>
+      <w:r>
+        <w:rPr>
+          <w:rFonts w:ascii="Arial" w:hAnsi="Arial" w:cs="Arial"/>
+          <w:i/>
+        </w:rPr>
+        <w:tab/>
       </w:r>
       <w:r>
         <w:rPr>
@@ -4336,21 +4715,36 @@
       <w:r>
         <w:rPr>
           <w:rFonts w:ascii="Arial" w:hAnsi="Arial" w:cs="Arial"/>
-        </w:rPr>
-        <w:t xml:space="preserve">(co-1st author), Pota P, Koyano-Nakagawa N, Garry DJ. (2018) DrImpute: imputing dropout events in single cell RNA sequencing data, </w:t>
-      </w:r>
-      <w:r>
-        <w:rPr>
-          <w:rFonts w:ascii="Arial" w:hAnsi="Arial" w:cs="Arial"/>
-          <w:i/>
-        </w:rPr>
-        <w:t>BMC Bioinformatics</w:t>
-      </w:r>
-      <w:r>
-        <w:rPr>
-          <w:rFonts w:ascii="Arial" w:hAnsi="Arial" w:cs="Arial"/>
-        </w:rPr>
-        <w:t>, 19 (1), 220</w:t>
+          <w:b/>
+          <w:lang w:eastAsia="ko-KR"/>
+        </w:rPr>
+        <w:t>,</w:t>
+      </w:r>
+      <w:r>
+        <w:rPr>
+          <w:rFonts w:ascii="Arial" w:hAnsi="Arial" w:cs="Arial"/>
+        </w:rPr>
+        <w:t xml:space="preserve"> Pan W. (2017) Gene- and pathway-based association tests for multiple traits with GWAS summary statistics. </w:t>
+      </w:r>
+      <w:r>
+        <w:rPr>
+          <w:rFonts w:ascii="Arial" w:hAnsi="Arial" w:cs="Arial"/>
+          <w:i/>
+        </w:rPr>
+        <w:t>Bioinformatics</w:t>
+      </w:r>
+      <w:r>
+        <w:rPr>
+          <w:rFonts w:ascii="Arial" w:hAnsi="Arial" w:cs="Arial"/>
+        </w:rPr>
+        <w:t>, 33 (1), 64-71</w:t>
+      </w:r>
+      <w:r>
+        <w:rPr>
+          <w:rFonts w:ascii="Arial" w:hAnsi="Arial" w:cs="Arial"/>
+          <w:lang w:eastAsia="ko-KR"/>
+        </w:rPr>
+        <w:t>.</w:t>
       </w:r>
     </w:p>
     <w:p>
@@ -4370,16 +4764,24 @@
     <w:p>
       <w:pPr>
         <w:keepLines/>
-        <w:ind w:left="720"/>
-        <w:rPr>
-          <w:rFonts w:ascii="Arial" w:hAnsi="Arial" w:cs="Arial"/>
-        </w:rPr>
-      </w:pPr>
-      <w:r>
-        <w:rPr>
-          <w:rFonts w:ascii="Arial" w:hAnsi="Arial" w:cs="Arial"/>
-        </w:rPr>
-        <w:t xml:space="preserve">Gong W, </w:t>
+        <w:ind w:left="720" w:hanging="720"/>
+        <w:rPr>
+          <w:rFonts w:ascii="Arial" w:hAnsi="Arial" w:cs="Arial"/>
+        </w:rPr>
+      </w:pPr>
+      <w:r>
+        <w:rPr>
+          <w:rFonts w:ascii="Arial" w:hAnsi="Arial" w:cs="Arial"/>
+          <w:i/>
+          <w:lang w:eastAsia="ko-KR"/>
+        </w:rPr>
+        <w:tab/>
+      </w:r>
+      <w:r>
+        <w:rPr>
+          <w:rFonts w:ascii="Arial" w:hAnsi="Arial" w:cs="Arial"/>
+        </w:rPr>
+        <w:t xml:space="preserve">Chen Z, Zhu W, Bender I, Gong W, </w:t>
       </w:r>
       <w:r>
         <w:rPr>
@@ -4391,30 +4793,34 @@
       <w:r>
         <w:rPr>
           <w:rFonts w:ascii="Arial" w:hAnsi="Arial" w:cs="Arial"/>
-          <w:b/>
-          <w:lang w:eastAsia="ko-KR"/>
-        </w:rPr>
-        <w:t>,</w:t>
-      </w:r>
-      <w:r>
-        <w:rPr>
-          <w:rFonts w:ascii="Arial" w:hAnsi="Arial" w:cs="Arial"/>
-        </w:rPr>
-        <w:t xml:space="preserve"> Koyano-Nakagawa N, Pan W, Garry DJ. (2018) TCM visualizes trajectories and cell populations from single cell data, </w:t>
-      </w:r>
-      <w:r>
-        <w:rPr>
-          <w:rFonts w:ascii="Arial" w:hAnsi="Arial" w:cs="Arial"/>
-          <w:i/>
-        </w:rPr>
-        <w:t>Nature Communications</w:t>
-      </w:r>
-      <w:r>
-        <w:rPr>
-          <w:rFonts w:ascii="Arial" w:hAnsi="Arial" w:cs="Arial"/>
-        </w:rPr>
-        <w:t>, 9 (1), 2749</w:t>
-      </w:r>
+        </w:rPr>
+        <w:t xml:space="preserve">, Yellamilli A, Hodges TJ, Nemoto N, Zhang J, Garry DJ, Berlo JH (2017) Pathologic Stimulus Determines Lineage Commitment of Cardiac C-kit+ Cells. </w:t>
+      </w:r>
+      <w:r>
+        <w:rPr>
+          <w:rFonts w:ascii="Arial" w:hAnsi="Arial" w:cs="Arial"/>
+          <w:i/>
+        </w:rPr>
+        <w:t>Circulation</w:t>
+      </w:r>
+      <w:r>
+        <w:rPr>
+          <w:rFonts w:ascii="Arial" w:hAnsi="Arial" w:cs="Arial"/>
+        </w:rPr>
+        <w:t>, circulationaha. 117.030137</w:t>
+      </w:r>
+    </w:p>
+    <w:p>
+      <w:pPr>
+        <w:keepLines/>
+        <w:rPr>
+          <w:rFonts w:ascii="Arial" w:hAnsi="Arial" w:cs="Arial"/>
+          <w:i/>
+          <w:sz w:val="16"/>
+          <w:szCs w:val="16"/>
+          <w:lang w:eastAsia="ko-KR"/>
+        </w:rPr>
+      </w:pPr>
     </w:p>
     <w:p>
       <w:pPr>
@@ -4422,168 +4828,14 @@
         <w:ind w:left="720" w:hanging="720"/>
         <w:rPr>
           <w:rFonts w:ascii="Arial" w:hAnsi="Arial" w:cs="Arial"/>
-          <w:i/>
-          <w:sz w:val="16"/>
-          <w:szCs w:val="16"/>
-          <w:lang w:eastAsia="ko-KR"/>
-        </w:rPr>
-      </w:pPr>
-    </w:p>
-    <w:p>
-      <w:pPr>
-        <w:keepLines/>
-        <w:ind w:left="720" w:hanging="720"/>
-        <w:rPr>
-          <w:rFonts w:ascii="Arial" w:hAnsi="Arial" w:cs="Arial"/>
-          <w:lang w:eastAsia="ko-KR"/>
-        </w:rPr>
-      </w:pPr>
-      <w:r>
-        <w:rPr>
-          <w:rFonts w:ascii="Arial" w:hAnsi="Arial" w:cs="Arial"/>
-          <w:i/>
-        </w:rPr>
-        <w:t>2017</w:t>
-      </w:r>
-      <w:r>
-        <w:rPr>
-          <w:rFonts w:ascii="Arial" w:hAnsi="Arial" w:cs="Arial"/>
-          <w:i/>
-        </w:rPr>
-        <w:tab/>
-      </w:r>
-      <w:r>
-        <w:rPr>
-          <w:rFonts w:ascii="Arial" w:hAnsi="Arial" w:cs="Arial"/>
-          <w:b/>
-        </w:rPr>
-        <w:t>Kwak IY</w:t>
-      </w:r>
-      <w:r>
-        <w:rPr>
-          <w:rFonts w:ascii="Arial" w:hAnsi="Arial" w:cs="Arial"/>
-          <w:b/>
-          <w:lang w:eastAsia="ko-KR"/>
-        </w:rPr>
-        <w:t>,</w:t>
-      </w:r>
-      <w:r>
-        <w:rPr>
-          <w:rFonts w:ascii="Arial" w:hAnsi="Arial" w:cs="Arial"/>
-        </w:rPr>
-        <w:t xml:space="preserve"> Pan W. (2017) Gene- and pathway-based association tests for multiple traits with GWAS summary statistics. </w:t>
-      </w:r>
-      <w:r>
-        <w:rPr>
-          <w:rFonts w:ascii="Arial" w:hAnsi="Arial" w:cs="Arial"/>
-          <w:i/>
-        </w:rPr>
-        <w:t>Bioinformatics</w:t>
-      </w:r>
-      <w:r>
-        <w:rPr>
-          <w:rFonts w:ascii="Arial" w:hAnsi="Arial" w:cs="Arial"/>
-        </w:rPr>
-        <w:t>, 33 (1), 64-71</w:t>
-      </w:r>
-      <w:r>
-        <w:rPr>
-          <w:rFonts w:ascii="Arial" w:hAnsi="Arial" w:cs="Arial"/>
-          <w:lang w:eastAsia="ko-KR"/>
-        </w:rPr>
-        <w:t>.</w:t>
-      </w:r>
-    </w:p>
-    <w:p>
-      <w:pPr>
-        <w:keepLines/>
-        <w:tabs>
-          <w:tab w:val="left" w:pos="720"/>
-          <w:tab w:val="left" w:pos="2160"/>
-        </w:tabs>
-        <w:rPr>
-          <w:rFonts w:ascii="Arial" w:hAnsi="Arial" w:cs="Arial"/>
-          <w:sz w:val="6"/>
-          <w:szCs w:val="6"/>
-        </w:rPr>
-      </w:pPr>
-    </w:p>
-    <w:p>
-      <w:pPr>
-        <w:keepLines/>
-        <w:ind w:left="720" w:hanging="720"/>
-        <w:rPr>
-          <w:rFonts w:ascii="Arial" w:hAnsi="Arial" w:cs="Arial"/>
-        </w:rPr>
-      </w:pPr>
-      <w:r>
-        <w:rPr>
-          <w:rFonts w:ascii="Arial" w:hAnsi="Arial" w:cs="Arial"/>
-          <w:i/>
-          <w:lang w:eastAsia="ko-KR"/>
-        </w:rPr>
-        <w:tab/>
-      </w:r>
-      <w:r>
-        <w:rPr>
-          <w:rFonts w:ascii="Arial" w:hAnsi="Arial" w:cs="Arial"/>
-        </w:rPr>
-        <w:t xml:space="preserve">Chen Z, Zhu W, Bender I, Gong W, </w:t>
-      </w:r>
-      <w:r>
-        <w:rPr>
-          <w:rFonts w:ascii="Arial" w:hAnsi="Arial" w:cs="Arial"/>
-          <w:b/>
-        </w:rPr>
-        <w:t>Kwak IY</w:t>
-      </w:r>
-      <w:r>
-        <w:rPr>
-          <w:rFonts w:ascii="Arial" w:hAnsi="Arial" w:cs="Arial"/>
-        </w:rPr>
-        <w:t xml:space="preserve">, Yellamilli A, Hodges TJ, Nemoto N, Zhang J, Garry DJ, Berlo JH (2017) Pathologic Stimulus Determines Lineage Commitment of Cardiac C-kit+ Cells. </w:t>
-      </w:r>
-      <w:r>
-        <w:rPr>
-          <w:rFonts w:ascii="Arial" w:hAnsi="Arial" w:cs="Arial"/>
-          <w:i/>
-        </w:rPr>
-        <w:t>Circulation</w:t>
-      </w:r>
-      <w:r>
-        <w:rPr>
-          <w:rFonts w:ascii="Arial" w:hAnsi="Arial" w:cs="Arial"/>
-        </w:rPr>
-        <w:t>, circulationaha. 117.030137</w:t>
-      </w:r>
-    </w:p>
-    <w:p>
-      <w:pPr>
-        <w:keepLines/>
-        <w:rPr>
-          <w:rFonts w:ascii="Arial" w:hAnsi="Arial" w:cs="Arial"/>
-          <w:i/>
-          <w:sz w:val="16"/>
-          <w:szCs w:val="16"/>
-          <w:lang w:eastAsia="ko-KR"/>
-        </w:rPr>
-      </w:pPr>
-    </w:p>
-    <w:p>
-      <w:pPr>
-        <w:keepLines/>
-        <w:ind w:left="720" w:hanging="720"/>
-        <w:rPr>
-          <w:rFonts w:ascii="Arial" w:hAnsi="Arial" w:cs="Arial"/>
-          <w:lang w:eastAsia="ko-KR"/>
-        </w:rPr>
-      </w:pPr>
-      <w:r>
-        <w:rPr>
-          <w:rFonts w:ascii="Arial" w:hAnsi="Arial" w:cs="Arial"/>
-          <w:i/>
-        </w:rPr>
-        <w:lastRenderedPageBreak/>
+          <w:lang w:eastAsia="ko-KR"/>
+        </w:rPr>
+      </w:pPr>
+      <w:r>
+        <w:rPr>
+          <w:rFonts w:ascii="Arial" w:hAnsi="Arial" w:cs="Arial"/>
+          <w:i/>
+        </w:rPr>
         <w:t>2016</w:t>
       </w:r>
       <w:r>
@@ -5117,15 +5369,7 @@
           <w:i/>
           <w:lang w:eastAsia="ko-KR"/>
         </w:rPr>
-        <w:t>2</w:t>
-      </w:r>
-      <w:r>
-        <w:rPr>
-          <w:rFonts w:ascii="Arial" w:hAnsi="Arial" w:cs="Arial"/>
-          <w:i/>
-          <w:lang w:eastAsia="ko-KR"/>
-        </w:rPr>
-        <w:t>3</w:t>
+        <w:t>23</w:t>
       </w:r>
       <w:r>
         <w:rPr>
@@ -6619,6 +6863,7 @@
         <w:rPr>
           <w:rFonts w:ascii="Arial" w:hAnsi="Arial" w:cs="Arial"/>
         </w:rPr>
+        <w:lastRenderedPageBreak/>
         <w:tab/>
         <w:t xml:space="preserve">Park MR, </w:t>
       </w:r>
@@ -6689,66 +6934,6 @@
         </w:tabs>
         <w:rPr>
           <w:rFonts w:ascii="Arial" w:hAnsi="Arial" w:cs="Arial"/>
-          <w:sz w:val="16"/>
-          <w:szCs w:val="16"/>
-        </w:rPr>
-      </w:pPr>
-    </w:p>
-    <w:p>
-      <w:pPr>
-        <w:keepLines/>
-        <w:tabs>
-          <w:tab w:val="left" w:pos="0"/>
-          <w:tab w:val="left" w:pos="720"/>
-          <w:tab w:val="left" w:pos="2160"/>
-        </w:tabs>
-        <w:rPr>
-          <w:rFonts w:ascii="Arial" w:hAnsi="Arial" w:cs="Arial"/>
-          <w:sz w:val="16"/>
-          <w:szCs w:val="16"/>
-        </w:rPr>
-      </w:pPr>
-    </w:p>
-    <w:p>
-      <w:pPr>
-        <w:keepLines/>
-        <w:tabs>
-          <w:tab w:val="left" w:pos="0"/>
-          <w:tab w:val="left" w:pos="720"/>
-          <w:tab w:val="left" w:pos="2160"/>
-        </w:tabs>
-        <w:rPr>
-          <w:rFonts w:ascii="Arial" w:hAnsi="Arial" w:cs="Arial"/>
-          <w:sz w:val="16"/>
-          <w:szCs w:val="16"/>
-        </w:rPr>
-      </w:pPr>
-    </w:p>
-    <w:p>
-      <w:pPr>
-        <w:keepLines/>
-        <w:tabs>
-          <w:tab w:val="left" w:pos="0"/>
-          <w:tab w:val="left" w:pos="720"/>
-          <w:tab w:val="left" w:pos="2160"/>
-        </w:tabs>
-        <w:rPr>
-          <w:rFonts w:ascii="Arial" w:hAnsi="Arial" w:cs="Arial"/>
-          <w:sz w:val="16"/>
-          <w:szCs w:val="16"/>
-        </w:rPr>
-      </w:pPr>
-    </w:p>
-    <w:p>
-      <w:pPr>
-        <w:keepLines/>
-        <w:tabs>
-          <w:tab w:val="left" w:pos="0"/>
-          <w:tab w:val="left" w:pos="720"/>
-          <w:tab w:val="left" w:pos="2160"/>
-        </w:tabs>
-        <w:rPr>
-          <w:rFonts w:ascii="Arial" w:hAnsi="Arial" w:cs="Arial"/>
           <w:b/>
         </w:rPr>
       </w:pPr>
@@ -6757,7 +6942,6 @@
           <w:rFonts w:ascii="Arial" w:hAnsi="Arial" w:cs="Arial"/>
           <w:b/>
         </w:rPr>
-        <w:lastRenderedPageBreak/>
         <w:t>SOFTWARE DEVELOPMENT</w:t>
       </w:r>
     </w:p>
@@ -7303,303 +7487,296 @@
           <w:rFonts w:ascii="Arial" w:hAnsi="Arial" w:cs="Arial"/>
         </w:rPr>
       </w:pPr>
-    </w:p>
-    <w:p>
-      <w:pPr>
-        <w:ind w:left="720" w:hanging="720"/>
-        <w:rPr>
-          <w:rFonts w:ascii="Arial" w:hAnsi="Arial" w:cs="Arial"/>
-          <w:lang w:eastAsia="ko-KR"/>
-        </w:rPr>
-      </w:pPr>
-      <w:r>
-        <w:rPr>
-          <w:rFonts w:ascii="Arial" w:hAnsi="Arial" w:cs="Arial"/>
-          <w:i/>
-        </w:rPr>
-        <w:t>2022</w:t>
-      </w:r>
-      <w:r>
-        <w:rPr>
-          <w:rFonts w:ascii="Arial" w:hAnsi="Arial" w:cs="Arial"/>
-          <w:i/>
-        </w:rPr>
-        <w:t xml:space="preserve"> </w:t>
-      </w:r>
-      <w:r>
-        <w:rPr>
-          <w:rFonts w:ascii="Arial" w:hAnsi="Arial" w:cs="Arial"/>
-          <w:i/>
-        </w:rPr>
-        <w:tab/>
-      </w:r>
-      <w:r>
-        <w:rPr>
-          <w:rFonts w:ascii="Arial" w:hAnsi="Arial" w:cs="Arial"/>
-        </w:rPr>
-        <w:t>Low-quality Fake Audio Detection through Frequency Feature Masking</w:t>
-      </w:r>
-      <w:r>
-        <w:rPr>
-          <w:rFonts w:ascii="Arial" w:hAnsi="Arial" w:cs="Arial"/>
-          <w:lang w:eastAsia="ko-KR"/>
-        </w:rPr>
-        <w:t xml:space="preserve">, </w:t>
-      </w:r>
-      <w:r>
-        <w:rPr>
-          <w:rFonts w:ascii="Arial" w:hAnsi="Arial" w:cs="Arial"/>
-        </w:rPr>
-        <w:t>30th ACM International Conference on Multimedia (ACM MM 2022, Workshop on Deepfake Detection for Audio Multimedia), Lisbon, Portugal</w:t>
-      </w:r>
-      <w:r>
-        <w:rPr>
-          <w:rFonts w:ascii="Arial" w:hAnsi="Arial" w:cs="Arial"/>
-          <w:lang w:eastAsia="ko-KR"/>
-        </w:rPr>
-        <w:t xml:space="preserve"> </w:t>
-      </w:r>
-    </w:p>
-    <w:p>
-      <w:pPr>
-        <w:ind w:left="720" w:hanging="720"/>
-        <w:rPr>
-          <w:rFonts w:ascii="Arial" w:hAnsi="Arial" w:cs="Arial"/>
-          <w:i/>
-        </w:rPr>
-      </w:pPr>
-    </w:p>
-    <w:p>
-      <w:pPr>
-        <w:ind w:left="720" w:hanging="720"/>
-        <w:rPr>
-          <w:rFonts w:ascii="Arial" w:hAnsi="Arial" w:cs="Arial"/>
-          <w:lang w:eastAsia="ko-KR"/>
-        </w:rPr>
-      </w:pPr>
-      <w:r>
-        <w:rPr>
-          <w:rFonts w:ascii="Arial" w:hAnsi="Arial" w:cs="Arial"/>
-          <w:i/>
-        </w:rPr>
-        <w:t>2021</w:t>
-      </w:r>
-      <w:r>
-        <w:rPr>
-          <w:rFonts w:ascii="Arial" w:hAnsi="Arial" w:cs="Arial"/>
-          <w:i/>
-        </w:rPr>
-        <w:t xml:space="preserve"> </w:t>
-      </w:r>
-      <w:r>
-        <w:rPr>
-          <w:rFonts w:ascii="Arial" w:hAnsi="Arial" w:cs="Arial"/>
-          <w:i/>
-        </w:rPr>
-        <w:tab/>
-      </w:r>
-      <w:r>
-        <w:rPr>
-          <w:rFonts w:ascii="Arial" w:hAnsi="Arial" w:cs="Arial"/>
-          <w:lang w:eastAsia="ko-KR"/>
-        </w:rPr>
-        <w:t xml:space="preserve">Detecting voice spoofing attacks with residual network and max filter map with Grad-CAM activation, 4th International Conference on Econometrics and Statistics (EcoSta 2021), HKUST, Hong Kong </w:t>
-      </w:r>
-    </w:p>
-    <w:p>
-      <w:pPr>
-        <w:ind w:left="720" w:hanging="720"/>
-        <w:rPr>
-          <w:rFonts w:ascii="Arial" w:hAnsi="Arial" w:cs="Arial"/>
-          <w:i/>
-        </w:rPr>
-      </w:pPr>
-    </w:p>
-    <w:p>
-      <w:pPr>
-        <w:ind w:left="720" w:hanging="720"/>
-        <w:rPr>
-          <w:rFonts w:ascii="Arial" w:hAnsi="Arial" w:cs="Arial"/>
-          <w:lang w:eastAsia="ko-KR"/>
-        </w:rPr>
-      </w:pPr>
-      <w:r>
-        <w:rPr>
-          <w:rFonts w:ascii="Arial" w:hAnsi="Arial" w:cs="Arial"/>
-          <w:i/>
-          <w:lang w:eastAsia="ko-KR"/>
-        </w:rPr>
-        <w:t>2021</w:t>
-      </w:r>
-      <w:r>
-        <w:rPr>
-          <w:rFonts w:ascii="Arial" w:hAnsi="Arial" w:cs="Arial"/>
-          <w:i/>
-        </w:rPr>
-        <w:tab/>
-      </w:r>
-      <w:r>
-        <w:rPr>
-          <w:rFonts w:ascii="Arial" w:hAnsi="Arial" w:cs="Arial"/>
-          <w:lang w:eastAsia="ko-KR"/>
-        </w:rPr>
-        <w:t>Res</w:t>
-      </w:r>
-      <w:r>
-        <w:rPr>
-          <w:rFonts w:ascii="Arial" w:hAnsi="Arial" w:cs="Arial" w:hint="eastAsia"/>
-          <w:lang w:eastAsia="ko-KR"/>
-        </w:rPr>
-        <w:t>M</w:t>
-      </w:r>
-      <w:r>
-        <w:rPr>
-          <w:rFonts w:ascii="Arial" w:hAnsi="Arial" w:cs="Arial"/>
-          <w:lang w:eastAsia="ko-KR"/>
-        </w:rPr>
-        <w:t xml:space="preserve">ax: </w:t>
-      </w:r>
-      <w:r>
-        <w:rPr>
-          <w:rFonts w:ascii="Arial" w:hAnsi="Arial" w:cs="Arial"/>
-          <w:lang w:eastAsia="ko-KR"/>
-        </w:rPr>
-        <w:t>Detecting Voice Spoofing Attacks with Residual Network and Max Filter Map</w:t>
-      </w:r>
-      <w:r>
-        <w:rPr>
-          <w:rFonts w:ascii="Arial" w:hAnsi="Arial" w:cs="Arial"/>
-          <w:lang w:eastAsia="ko-KR"/>
-        </w:rPr>
-        <w:t>, 10th World Congress in Probability and Statistics, Seoul, Korea</w:t>
-      </w:r>
-    </w:p>
-    <w:p>
-      <w:pPr>
-        <w:ind w:left="720" w:hanging="720"/>
-        <w:rPr>
-          <w:rFonts w:ascii="Arial" w:hAnsi="Arial" w:cs="Arial"/>
-          <w:lang w:eastAsia="ko-KR"/>
-        </w:rPr>
-      </w:pPr>
-    </w:p>
-    <w:p>
-      <w:pPr>
-        <w:ind w:left="720" w:hanging="720"/>
-        <w:rPr>
-          <w:rFonts w:ascii="Arial" w:hAnsi="Arial" w:cs="Arial"/>
-        </w:rPr>
-      </w:pPr>
-      <w:r>
-        <w:rPr>
-          <w:rFonts w:ascii="Arial" w:hAnsi="Arial" w:cs="Arial"/>
-          <w:i/>
-        </w:rPr>
-        <w:t>20</w:t>
-      </w:r>
-      <w:r>
-        <w:rPr>
-          <w:rFonts w:ascii="Arial" w:hAnsi="Arial" w:cs="Arial" w:hint="eastAsia"/>
-          <w:i/>
-          <w:lang w:eastAsia="ko-KR"/>
-        </w:rPr>
-        <w:t>20</w:t>
-      </w:r>
-      <w:r>
-        <w:rPr>
-          <w:rFonts w:ascii="Arial" w:hAnsi="Arial" w:cs="Arial"/>
-          <w:i/>
-        </w:rPr>
-        <w:t xml:space="preserve"> </w:t>
-      </w:r>
-      <w:r>
-        <w:rPr>
-          <w:rFonts w:ascii="Arial" w:hAnsi="Arial" w:cs="Arial"/>
-          <w:i/>
-        </w:rPr>
-        <w:tab/>
-      </w:r>
-      <w:r>
-        <w:rPr>
-          <w:rFonts w:ascii="Arial" w:hAnsi="Arial" w:cs="Arial"/>
-          <w:lang w:eastAsia="ko-KR"/>
-        </w:rPr>
-        <w:t>Res</w:t>
-      </w:r>
-      <w:r>
-        <w:rPr>
-          <w:rFonts w:ascii="Arial" w:hAnsi="Arial" w:cs="Arial"/>
-          <w:lang w:eastAsia="ko-KR"/>
-        </w:rPr>
-        <w:t>M</w:t>
-      </w:r>
-      <w:r>
-        <w:rPr>
-          <w:rFonts w:ascii="Arial" w:hAnsi="Arial" w:cs="Arial"/>
-          <w:lang w:eastAsia="ko-KR"/>
-        </w:rPr>
-        <w:t>ax</w:t>
-      </w:r>
-      <w:r>
-        <w:rPr>
-          <w:rFonts w:ascii="Arial" w:hAnsi="Arial" w:cs="Arial"/>
-          <w:lang w:eastAsia="ko-KR"/>
-        </w:rPr>
-        <w:t>: Detecting Voice Spoofing Attacks with Residual Network and Max Filter Map</w:t>
-      </w:r>
-      <w:r>
-        <w:rPr>
-          <w:rFonts w:ascii="Arial" w:hAnsi="Arial" w:cs="Arial"/>
-        </w:rPr>
-        <w:t xml:space="preserve">, </w:t>
-      </w:r>
-      <w:r>
-        <w:rPr>
-          <w:rFonts w:ascii="Arial" w:hAnsi="Arial" w:cs="Arial" w:hint="eastAsia"/>
-          <w:i/>
-          <w:iCs/>
-          <w:lang w:eastAsia="ko-KR"/>
-        </w:rPr>
-        <w:t>Spring</w:t>
-      </w:r>
-      <w:r>
-        <w:rPr>
-          <w:rFonts w:ascii="Arial" w:hAnsi="Arial" w:cs="Arial"/>
-          <w:i/>
-          <w:iCs/>
-        </w:rPr>
-        <w:t xml:space="preserve"> Conference</w:t>
-      </w:r>
-      <w:r>
-        <w:rPr>
-          <w:rFonts w:ascii="Arial" w:hAnsi="Arial" w:cs="Arial" w:hint="eastAsia"/>
-          <w:i/>
-          <w:iCs/>
-          <w:lang w:eastAsia="ko-KR"/>
-        </w:rPr>
-        <w:t>,</w:t>
-      </w:r>
-      <w:r>
-        <w:rPr>
-          <w:rFonts w:ascii="Arial" w:hAnsi="Arial" w:cs="Arial"/>
-        </w:rPr>
-        <w:t xml:space="preserve"> </w:t>
-      </w:r>
-      <w:r>
-        <w:rPr>
-          <w:rFonts w:ascii="Arial" w:hAnsi="Arial" w:cs="Arial"/>
-          <w:i/>
-        </w:rPr>
-        <w:t>The Korean Statistic</w:t>
-      </w:r>
       <w:bookmarkStart w:id="8" w:name="_GoBack"/>
       <w:bookmarkEnd w:id="8"/>
-      <w:r>
-        <w:rPr>
-          <w:rFonts w:ascii="Arial" w:hAnsi="Arial" w:cs="Arial"/>
-          <w:i/>
-        </w:rPr>
-        <w:t>al Society</w:t>
+    </w:p>
+    <w:p>
+      <w:pPr>
+        <w:ind w:left="720" w:hanging="720"/>
+        <w:rPr>
+          <w:rFonts w:ascii="Arial" w:hAnsi="Arial" w:cs="Arial"/>
+          <w:lang w:eastAsia="ko-KR"/>
+        </w:rPr>
+      </w:pPr>
+      <w:r>
+        <w:rPr>
+          <w:rFonts w:ascii="Arial" w:hAnsi="Arial" w:cs="Arial"/>
+          <w:i/>
+        </w:rPr>
+        <w:t>2022</w:t>
+      </w:r>
+      <w:r>
+        <w:rPr>
+          <w:rFonts w:ascii="Arial" w:hAnsi="Arial" w:cs="Arial"/>
+          <w:i/>
+        </w:rPr>
+        <w:t xml:space="preserve"> </w:t>
+      </w:r>
+      <w:r>
+        <w:rPr>
+          <w:rFonts w:ascii="Arial" w:hAnsi="Arial" w:cs="Arial"/>
+          <w:i/>
+        </w:rPr>
+        <w:tab/>
+      </w:r>
+      <w:r>
+        <w:rPr>
+          <w:rFonts w:ascii="Arial" w:hAnsi="Arial" w:cs="Arial"/>
+        </w:rPr>
+        <w:t>Low-quality Fake Audio Detection through Frequency Feature Masking</w:t>
+      </w:r>
+      <w:r>
+        <w:rPr>
+          <w:rFonts w:ascii="Arial" w:hAnsi="Arial" w:cs="Arial"/>
+          <w:lang w:eastAsia="ko-KR"/>
+        </w:rPr>
+        <w:t xml:space="preserve">, </w:t>
+      </w:r>
+      <w:r>
+        <w:rPr>
+          <w:rFonts w:ascii="Arial" w:hAnsi="Arial" w:cs="Arial"/>
+        </w:rPr>
+        <w:t>30th ACM International Conference on Multimedia (ACM MM 2022, Workshop on Deepfake Detection for Audio Multimedia), Lisbon, Portugal</w:t>
+      </w:r>
+      <w:r>
+        <w:rPr>
+          <w:rFonts w:ascii="Arial" w:hAnsi="Arial" w:cs="Arial"/>
+          <w:lang w:eastAsia="ko-KR"/>
+        </w:rPr>
+        <w:t xml:space="preserve"> </w:t>
+      </w:r>
+    </w:p>
+    <w:p>
+      <w:pPr>
+        <w:ind w:left="720" w:hanging="720"/>
+        <w:rPr>
+          <w:rFonts w:ascii="Arial" w:hAnsi="Arial" w:cs="Arial"/>
+          <w:i/>
+        </w:rPr>
+      </w:pPr>
+    </w:p>
+    <w:p>
+      <w:pPr>
+        <w:ind w:left="720" w:hanging="720"/>
+        <w:rPr>
+          <w:rFonts w:ascii="Arial" w:hAnsi="Arial" w:cs="Arial"/>
+          <w:lang w:eastAsia="ko-KR"/>
+        </w:rPr>
+      </w:pPr>
+      <w:r>
+        <w:rPr>
+          <w:rFonts w:ascii="Arial" w:hAnsi="Arial" w:cs="Arial"/>
+          <w:i/>
+        </w:rPr>
+        <w:t>2021</w:t>
+      </w:r>
+      <w:r>
+        <w:rPr>
+          <w:rFonts w:ascii="Arial" w:hAnsi="Arial" w:cs="Arial"/>
+          <w:i/>
+        </w:rPr>
+        <w:t xml:space="preserve"> </w:t>
+      </w:r>
+      <w:r>
+        <w:rPr>
+          <w:rFonts w:ascii="Arial" w:hAnsi="Arial" w:cs="Arial"/>
+          <w:i/>
+        </w:rPr>
+        <w:tab/>
+      </w:r>
+      <w:r>
+        <w:rPr>
+          <w:rFonts w:ascii="Arial" w:hAnsi="Arial" w:cs="Arial"/>
+          <w:lang w:eastAsia="ko-KR"/>
+        </w:rPr>
+        <w:t xml:space="preserve">Detecting voice spoofing attacks with residual network and max filter map with Grad-CAM activation, 4th International Conference on Econometrics and Statistics (EcoSta 2021), HKUST, Hong Kong </w:t>
+      </w:r>
+    </w:p>
+    <w:p>
+      <w:pPr>
+        <w:ind w:left="720" w:hanging="720"/>
+        <w:rPr>
+          <w:rFonts w:ascii="Arial" w:hAnsi="Arial" w:cs="Arial"/>
+          <w:i/>
+        </w:rPr>
+      </w:pPr>
+    </w:p>
+    <w:p>
+      <w:pPr>
+        <w:ind w:left="720" w:hanging="720"/>
+        <w:rPr>
+          <w:rFonts w:ascii="Arial" w:hAnsi="Arial" w:cs="Arial"/>
+          <w:lang w:eastAsia="ko-KR"/>
+        </w:rPr>
+      </w:pPr>
+      <w:r>
+        <w:rPr>
+          <w:rFonts w:ascii="Arial" w:hAnsi="Arial" w:cs="Arial"/>
+          <w:i/>
+          <w:lang w:eastAsia="ko-KR"/>
+        </w:rPr>
+        <w:t>2021</w:t>
+      </w:r>
+      <w:r>
+        <w:rPr>
+          <w:rFonts w:ascii="Arial" w:hAnsi="Arial" w:cs="Arial"/>
+          <w:i/>
+        </w:rPr>
+        <w:tab/>
+      </w:r>
+      <w:r>
+        <w:rPr>
+          <w:rFonts w:ascii="Arial" w:hAnsi="Arial" w:cs="Arial"/>
+          <w:lang w:eastAsia="ko-KR"/>
+        </w:rPr>
+        <w:t>Res</w:t>
+      </w:r>
+      <w:r>
+        <w:rPr>
+          <w:rFonts w:ascii="Arial" w:hAnsi="Arial" w:cs="Arial" w:hint="eastAsia"/>
+          <w:lang w:eastAsia="ko-KR"/>
+        </w:rPr>
+        <w:t>M</w:t>
+      </w:r>
+      <w:r>
+        <w:rPr>
+          <w:rFonts w:ascii="Arial" w:hAnsi="Arial" w:cs="Arial"/>
+          <w:lang w:eastAsia="ko-KR"/>
+        </w:rPr>
+        <w:t xml:space="preserve">ax: </w:t>
+      </w:r>
+      <w:r>
+        <w:rPr>
+          <w:rFonts w:ascii="Arial" w:hAnsi="Arial" w:cs="Arial"/>
+          <w:lang w:eastAsia="ko-KR"/>
+        </w:rPr>
+        <w:t>Detecting Voice Spoofing Attacks with Residual Network and Max Filter Map</w:t>
+      </w:r>
+      <w:r>
+        <w:rPr>
+          <w:rFonts w:ascii="Arial" w:hAnsi="Arial" w:cs="Arial"/>
+          <w:lang w:eastAsia="ko-KR"/>
+        </w:rPr>
+        <w:t>, 10th World Congress in Probability and Statistics, Seoul, Korea</w:t>
+      </w:r>
+    </w:p>
+    <w:p>
+      <w:pPr>
+        <w:ind w:left="720" w:hanging="720"/>
+        <w:rPr>
+          <w:rFonts w:ascii="Arial" w:hAnsi="Arial" w:cs="Arial"/>
+          <w:lang w:eastAsia="ko-KR"/>
+        </w:rPr>
+      </w:pPr>
+    </w:p>
+    <w:p>
+      <w:pPr>
+        <w:ind w:left="720" w:hanging="720"/>
+        <w:rPr>
+          <w:rFonts w:ascii="Arial" w:hAnsi="Arial" w:cs="Arial"/>
+        </w:rPr>
+      </w:pPr>
+      <w:r>
+        <w:rPr>
+          <w:rFonts w:ascii="Arial" w:hAnsi="Arial" w:cs="Arial"/>
+          <w:i/>
+        </w:rPr>
+        <w:t>20</w:t>
+      </w:r>
+      <w:r>
+        <w:rPr>
+          <w:rFonts w:ascii="Arial" w:hAnsi="Arial" w:cs="Arial" w:hint="eastAsia"/>
+          <w:i/>
+          <w:lang w:eastAsia="ko-KR"/>
+        </w:rPr>
+        <w:t>20</w:t>
+      </w:r>
+      <w:r>
+        <w:rPr>
+          <w:rFonts w:ascii="Arial" w:hAnsi="Arial" w:cs="Arial"/>
+          <w:i/>
+        </w:rPr>
+        <w:t xml:space="preserve"> </w:t>
+      </w:r>
+      <w:r>
+        <w:rPr>
+          <w:rFonts w:ascii="Arial" w:hAnsi="Arial" w:cs="Arial"/>
+          <w:i/>
+        </w:rPr>
+        <w:tab/>
+      </w:r>
+      <w:r>
+        <w:rPr>
+          <w:rFonts w:ascii="Arial" w:hAnsi="Arial" w:cs="Arial"/>
+          <w:lang w:eastAsia="ko-KR"/>
+        </w:rPr>
+        <w:t>Res</w:t>
+      </w:r>
+      <w:r>
+        <w:rPr>
+          <w:rFonts w:ascii="Arial" w:hAnsi="Arial" w:cs="Arial"/>
+          <w:lang w:eastAsia="ko-KR"/>
+        </w:rPr>
+        <w:t>M</w:t>
+      </w:r>
+      <w:r>
+        <w:rPr>
+          <w:rFonts w:ascii="Arial" w:hAnsi="Arial" w:cs="Arial"/>
+          <w:lang w:eastAsia="ko-KR"/>
+        </w:rPr>
+        <w:t>ax</w:t>
+      </w:r>
+      <w:r>
+        <w:rPr>
+          <w:rFonts w:ascii="Arial" w:hAnsi="Arial" w:cs="Arial"/>
+          <w:lang w:eastAsia="ko-KR"/>
+        </w:rPr>
+        <w:t>: Detecting Voice Spoofing Attacks with Residual Network and Max Filter Map</w:t>
+      </w:r>
+      <w:r>
+        <w:rPr>
+          <w:rFonts w:ascii="Arial" w:hAnsi="Arial" w:cs="Arial"/>
+        </w:rPr>
+        <w:t xml:space="preserve">, </w:t>
+      </w:r>
+      <w:r>
+        <w:rPr>
+          <w:rFonts w:ascii="Arial" w:hAnsi="Arial" w:cs="Arial" w:hint="eastAsia"/>
+          <w:i/>
+          <w:iCs/>
+          <w:lang w:eastAsia="ko-KR"/>
+        </w:rPr>
+        <w:t>Spring</w:t>
+      </w:r>
+      <w:r>
+        <w:rPr>
+          <w:rFonts w:ascii="Arial" w:hAnsi="Arial" w:cs="Arial"/>
+          <w:i/>
+          <w:iCs/>
+        </w:rPr>
+        <w:t xml:space="preserve"> Conference</w:t>
+      </w:r>
+      <w:r>
+        <w:rPr>
+          <w:rFonts w:ascii="Arial" w:hAnsi="Arial" w:cs="Arial" w:hint="eastAsia"/>
+          <w:i/>
+          <w:iCs/>
+          <w:lang w:eastAsia="ko-KR"/>
+        </w:rPr>
+        <w:t>,</w:t>
+      </w:r>
+      <w:r>
+        <w:rPr>
+          <w:rFonts w:ascii="Arial" w:hAnsi="Arial" w:cs="Arial"/>
+        </w:rPr>
+        <w:t xml:space="preserve"> </w:t>
+      </w:r>
+      <w:r>
+        <w:rPr>
+          <w:rFonts w:ascii="Arial" w:hAnsi="Arial" w:cs="Arial"/>
+          <w:i/>
+        </w:rPr>
+        <w:t>The Korean Statistical Society</w:t>
       </w:r>
       <w:r>
         <w:rPr>
@@ -9709,7 +9886,7 @@
         <w:rFonts w:ascii="Palatino" w:hAnsi="Palatino"/>
         <w:noProof/>
       </w:rPr>
-      <w:t>24 June 2023</w:t>
+      <w:t>26 September 2023</w:t>
     </w:r>
     <w:r>
       <w:rPr>

--- a/ilyoup_cv.docx
+++ b/ilyoup_cv.docx
@@ -7487,8 +7487,6 @@
           <w:rFonts w:ascii="Arial" w:hAnsi="Arial" w:cs="Arial"/>
         </w:rPr>
       </w:pPr>
-      <w:bookmarkStart w:id="8" w:name="_GoBack"/>
-      <w:bookmarkEnd w:id="8"/>
     </w:p>
     <w:p>
       <w:pPr>
@@ -9584,7 +9582,8 @@
           <w:tab w:val="left" w:pos="2160"/>
         </w:tabs>
         <w:rPr>
-          <w:rFonts w:ascii="Arial" w:hAnsi="Arial" w:cs="Arial"/>
+          <w:rFonts w:ascii="Arial" w:hAnsi="Arial" w:cs="Arial" w:hint="eastAsia"/>
+          <w:lang w:eastAsia="ko-KR"/>
         </w:rPr>
       </w:pPr>
       <w:r>
@@ -9749,6 +9748,118 @@
           <w:rFonts w:ascii="Arial" w:hAnsi="Arial" w:cs="Arial"/>
         </w:rPr>
         <w:t>ournal of king saud university - computer and information sciences</w:t>
+      </w:r>
+      <w:r>
+        <w:rPr>
+          <w:rFonts w:ascii="Arial" w:hAnsi="Arial" w:cs="Arial" w:hint="eastAsia"/>
+          <w:lang w:eastAsia="ko-KR"/>
+        </w:rPr>
+        <w:t>,</w:t>
+      </w:r>
+      <w:r>
+        <w:rPr>
+          <w:rFonts w:ascii="Arial" w:hAnsi="Arial" w:cs="Arial"/>
+          <w:lang w:eastAsia="ko-KR"/>
+        </w:rPr>
+        <w:t xml:space="preserve"> </w:t>
+      </w:r>
+      <w:r>
+        <w:rPr>
+          <w:rFonts w:ascii="Arial" w:hAnsi="Arial" w:cs="Arial" w:hint="eastAsia"/>
+          <w:lang w:eastAsia="ko-KR"/>
+        </w:rPr>
+        <w:t>Journal</w:t>
+      </w:r>
+      <w:r>
+        <w:rPr>
+          <w:rFonts w:ascii="Arial" w:hAnsi="Arial" w:cs="Arial"/>
+        </w:rPr>
+        <w:t xml:space="preserve"> </w:t>
+      </w:r>
+      <w:r>
+        <w:rPr>
+          <w:rFonts w:ascii="Arial" w:hAnsi="Arial" w:cs="Arial" w:hint="eastAsia"/>
+          <w:lang w:eastAsia="ko-KR"/>
+        </w:rPr>
+        <w:t>of</w:t>
+      </w:r>
+      <w:r>
+        <w:rPr>
+          <w:rFonts w:ascii="Arial" w:hAnsi="Arial" w:cs="Arial"/>
+        </w:rPr>
+        <w:t xml:space="preserve"> </w:t>
+      </w:r>
+      <w:r>
+        <w:rPr>
+          <w:rFonts w:ascii="Arial" w:hAnsi="Arial" w:cs="Arial" w:hint="eastAsia"/>
+          <w:lang w:eastAsia="ko-KR"/>
+        </w:rPr>
+        <w:t>Digital Imaging,</w:t>
+      </w:r>
+      <w:r>
+        <w:rPr>
+          <w:rFonts w:ascii="Arial" w:hAnsi="Arial" w:cs="Arial"/>
+          <w:lang w:eastAsia="ko-KR"/>
+        </w:rPr>
+        <w:t xml:space="preserve"> </w:t>
+      </w:r>
+      <w:r>
+        <w:rPr>
+          <w:rFonts w:ascii="Arial" w:hAnsi="Arial" w:cs="Arial" w:hint="eastAsia"/>
+          <w:lang w:eastAsia="ko-KR"/>
+        </w:rPr>
+        <w:t>Frontiers</w:t>
+      </w:r>
+      <w:r>
+        <w:rPr>
+          <w:rFonts w:ascii="Arial" w:hAnsi="Arial" w:cs="Arial"/>
+          <w:lang w:eastAsia="ko-KR"/>
+        </w:rPr>
+        <w:t xml:space="preserve"> </w:t>
+      </w:r>
+      <w:r>
+        <w:rPr>
+          <w:rFonts w:ascii="Arial" w:hAnsi="Arial" w:cs="Arial" w:hint="eastAsia"/>
+          <w:lang w:eastAsia="ko-KR"/>
+        </w:rPr>
+        <w:t>in</w:t>
+      </w:r>
+      <w:r>
+        <w:rPr>
+          <w:rFonts w:ascii="Arial" w:hAnsi="Arial" w:cs="Arial"/>
+          <w:lang w:eastAsia="ko-KR"/>
+        </w:rPr>
+        <w:t xml:space="preserve"> </w:t>
+      </w:r>
+      <w:r>
+        <w:rPr>
+          <w:rFonts w:ascii="Arial" w:hAnsi="Arial" w:cs="Arial" w:hint="eastAsia"/>
+          <w:lang w:eastAsia="ko-KR"/>
+        </w:rPr>
+        <w:t>Plant</w:t>
+      </w:r>
+      <w:r>
+        <w:rPr>
+          <w:rFonts w:ascii="Arial" w:hAnsi="Arial" w:cs="Arial"/>
+          <w:lang w:eastAsia="ko-KR"/>
+        </w:rPr>
+        <w:t xml:space="preserve"> </w:t>
+      </w:r>
+      <w:r>
+        <w:rPr>
+          <w:rFonts w:ascii="Arial" w:hAnsi="Arial" w:cs="Arial" w:hint="eastAsia"/>
+          <w:lang w:eastAsia="ko-KR"/>
+        </w:rPr>
+        <w:t>Science</w:t>
+      </w:r>
+      <w:bookmarkStart w:id="8" w:name="_GoBack"/>
+      <w:bookmarkEnd w:id="8"/>
+      <w:r>
+        <w:rPr>
+          <w:rFonts w:ascii="Arial" w:hAnsi="Arial" w:cs="Arial"/>
+          <w:lang w:eastAsia="ko-KR"/>
+        </w:rPr>
+        <w:t xml:space="preserve"> </w:t>
       </w:r>
     </w:p>
     <w:sectPr>
@@ -9840,7 +9951,7 @@
         <w:rFonts w:ascii="Palatino" w:hAnsi="Palatino"/>
         <w:noProof/>
       </w:rPr>
-      <w:t>6</w:t>
+      <w:t>5</w:t>
     </w:r>
     <w:r>
       <w:rPr>

--- a/ilyoup_cv.docx
+++ b/ilyoup_cv.docx
@@ -1980,19 +1980,27 @@
           <w:i/>
           <w:lang w:eastAsia="ko-KR"/>
         </w:rPr>
-        <w:t>23</w:t>
-      </w:r>
-      <w:r>
-        <w:rPr>
-          <w:rFonts w:ascii="Arial" w:hAnsi="Arial" w:cs="Arial"/>
-        </w:rPr>
-        <w:tab/>
-      </w:r>
-      <w:r>
-        <w:rPr>
-          <w:rFonts w:ascii="Arial" w:hAnsi="Arial" w:cs="Arial"/>
-        </w:rPr>
-        <w:t xml:space="preserve">Lee Y, Kim N, Jeong J, </w:t>
+        <w:t>2</w:t>
+      </w:r>
+      <w:r>
+        <w:rPr>
+          <w:rFonts w:ascii="Arial" w:hAnsi="Arial" w:cs="Arial" w:hint="eastAsia"/>
+          <w:i/>
+          <w:lang w:eastAsia="ko-KR"/>
+        </w:rPr>
+        <w:t>4</w:t>
+      </w:r>
+      <w:r>
+        <w:rPr>
+          <w:rFonts w:ascii="Arial" w:hAnsi="Arial" w:cs="Arial"/>
+        </w:rPr>
+        <w:tab/>
+      </w:r>
+      <w:r>
+        <w:rPr>
+          <w:rFonts w:ascii="Arial" w:hAnsi="Arial" w:cs="Arial"/>
+        </w:rPr>
+        <w:t xml:space="preserve">Choi S, Chung S, Lee S, Han S, Kang T, Seo J, </w:t>
       </w:r>
       <w:r>
         <w:rPr>
@@ -2005,7 +2013,7 @@
         <w:rPr>
           <w:rFonts w:ascii="Arial" w:hAnsi="Arial" w:cs="Arial"/>
         </w:rPr>
-        <w:t xml:space="preserve"> (2023) Experimental Case Study of Self-supervised Learning for Voice Spoofing Detection, IEEE Access, 11, 24216-24226</w:t>
+        <w:t>, Oh S (2023) TB-ResNet: Bridging the Gap from TDNN to ResNet in Automatic Speaker Verification with Temporal-Bottleneck Enhancement, IEEE International Conference on Acoustics, Speech and Signal Processing (ICASSP 2024), COEX, Seoul, Korea, Accepted.</w:t>
       </w:r>
     </w:p>
     <w:p>
@@ -2043,12 +2051,6 @@
       <w:r>
         <w:rPr>
           <w:rFonts w:ascii="Arial" w:hAnsi="Arial" w:cs="Arial"/>
-        </w:rPr>
-        <w:t xml:space="preserve">Park YB, Kim H, Lee HJ, Baek SH, </w:t>
-      </w:r>
-      <w:r>
-        <w:rPr>
-          <w:rFonts w:ascii="Arial" w:hAnsi="Arial" w:cs="Arial"/>
           <w:b/>
         </w:rPr>
         <w:t>Kwak IY</w:t>
@@ -2057,7 +2059,72 @@
         <w:rPr>
           <w:rFonts w:ascii="Arial" w:hAnsi="Arial" w:cs="Arial"/>
         </w:rPr>
-        <w:t>, Kim SH (2023) The Clinical Application of Machine Learning Models for Risk Analysis of Ramp Lesions in Anterior Cruciate Ligament Injuries, The American Journal of Sports Medicine, 51(1), 107-118</w:t>
+        <w:t>, Kim KS, Min HJ (2023) Association of gustatory dysfunction and Alzheimer's disease: a systematic review and meta-analysis, Rhinology, Accepted.</w:t>
+      </w:r>
+    </w:p>
+    <w:p>
+      <w:pPr>
+        <w:keepLines/>
+        <w:rPr>
+          <w:rFonts w:ascii="Arial" w:hAnsi="Arial" w:cs="Arial"/>
+          <w:i/>
+          <w:sz w:val="16"/>
+          <w:szCs w:val="16"/>
+          <w:lang w:eastAsia="ko-KR"/>
+        </w:rPr>
+      </w:pPr>
+    </w:p>
+    <w:p>
+      <w:pPr>
+        <w:keepLines/>
+        <w:tabs>
+          <w:tab w:val="left" w:pos="720"/>
+          <w:tab w:val="left" w:pos="2160"/>
+        </w:tabs>
+        <w:ind w:left="720" w:hanging="720"/>
+        <w:rPr>
+          <w:rFonts w:ascii="Arial" w:hAnsi="Arial" w:cs="Arial"/>
+        </w:rPr>
+      </w:pPr>
+      <w:r>
+        <w:rPr>
+          <w:rFonts w:ascii="Arial" w:hAnsi="Arial" w:cs="Arial"/>
+          <w:i/>
+        </w:rPr>
+        <w:t>20</w:t>
+      </w:r>
+      <w:r>
+        <w:rPr>
+          <w:rFonts w:ascii="Arial" w:hAnsi="Arial" w:cs="Arial"/>
+          <w:i/>
+          <w:lang w:eastAsia="ko-KR"/>
+        </w:rPr>
+        <w:t>23</w:t>
+      </w:r>
+      <w:r>
+        <w:rPr>
+          <w:rFonts w:ascii="Arial" w:hAnsi="Arial" w:cs="Arial"/>
+        </w:rPr>
+        <w:tab/>
+      </w:r>
+      <w:r>
+        <w:rPr>
+          <w:rFonts w:ascii="Arial" w:hAnsi="Arial" w:cs="Arial"/>
+        </w:rPr>
+        <w:t xml:space="preserve">Lee Y, Kim N, Jeong J, </w:t>
+      </w:r>
+      <w:r>
+        <w:rPr>
+          <w:rFonts w:ascii="Arial" w:hAnsi="Arial" w:cs="Arial"/>
+          <w:b/>
+        </w:rPr>
+        <w:t>Kwak IY</w:t>
+      </w:r>
+      <w:r>
+        <w:rPr>
+          <w:rFonts w:ascii="Arial" w:hAnsi="Arial" w:cs="Arial"/>
+        </w:rPr>
+        <w:t xml:space="preserve"> (2023) Experimental Case Study of Self-supervised Learning for Voice Spoofing Detection, IEEE Access, 11, 24216-24226</w:t>
       </w:r>
     </w:p>
     <w:p>
@@ -2095,6 +2162,12 @@
       <w:r>
         <w:rPr>
           <w:rFonts w:ascii="Arial" w:hAnsi="Arial" w:cs="Arial"/>
+        </w:rPr>
+        <w:t xml:space="preserve">Park YB, Kim H, Lee HJ, Baek SH, </w:t>
+      </w:r>
+      <w:r>
+        <w:rPr>
+          <w:rFonts w:ascii="Arial" w:hAnsi="Arial" w:cs="Arial"/>
           <w:b/>
         </w:rPr>
         <w:t>Kwak IY</w:t>
@@ -2103,45 +2176,7 @@
         <w:rPr>
           <w:rFonts w:ascii="Arial" w:hAnsi="Arial" w:cs="Arial"/>
         </w:rPr>
-        <w:t>, Kim KS, Min HJ (2023) Gustatory dysfunction is related to Parkinson's disease: A systematic review and meta</w:t>
-      </w:r>
-      <w:r>
-        <w:rPr>
-          <w:rFonts w:ascii="Cambria Math" w:hAnsi="Cambria Math" w:cs="Cambria Math"/>
-        </w:rPr>
-        <w:t>‐</w:t>
-      </w:r>
-      <w:r>
-        <w:rPr>
-          <w:rFonts w:ascii="Arial" w:hAnsi="Arial" w:cs="Arial"/>
-        </w:rPr>
-        <w:t xml:space="preserve">analysis, International Forum of Allergy &amp; Rhinology, </w:t>
-      </w:r>
-      <w:r>
-        <w:rPr>
-          <w:rFonts w:ascii="Arial" w:hAnsi="Arial" w:cs="Arial" w:hint="eastAsia"/>
-          <w:lang w:eastAsia="ko-KR"/>
-        </w:rPr>
-        <w:t>13(10),</w:t>
-      </w:r>
-      <w:r>
-        <w:rPr>
-          <w:rFonts w:ascii="Arial" w:hAnsi="Arial" w:cs="Arial"/>
-        </w:rPr>
-        <w:t xml:space="preserve"> </w:t>
-      </w:r>
-      <w:r>
-        <w:rPr>
-          <w:rFonts w:ascii="Arial" w:hAnsi="Arial" w:cs="Arial" w:hint="eastAsia"/>
-          <w:lang w:eastAsia="ko-KR"/>
-        </w:rPr>
-        <w:t>1949-1957</w:t>
-      </w:r>
-      <w:r>
-        <w:rPr>
-          <w:rFonts w:ascii="Arial" w:hAnsi="Arial" w:cs="Arial"/>
-        </w:rPr>
-        <w:t>.</w:t>
+        <w:t>, Kim SH (2023) The Clinical Application of Machine Learning Models for Risk Analysis of Ramp Lesions in Anterior Cruciate Ligament Injuries, The American Journal of Sports Medicine, 51(1), 107-118</w:t>
       </w:r>
     </w:p>
     <w:p>
@@ -2187,7 +2222,45 @@
         <w:rPr>
           <w:rFonts w:ascii="Arial" w:hAnsi="Arial" w:cs="Arial"/>
         </w:rPr>
-        <w:t>, Kwag S, Lee J, Jeon Y, Hwang J, Choi HJ, Yang JH, Han SY, Huh JH, Lee CH, Yoon JW(2023) Voice Spoofing Detection through Residual Network, Max Feature Map, and Depthwise Separable Convolution, IEEE Access, 11, 49140-49152</w:t>
+        <w:t>, Kim KS, Min HJ (2023) Gustatory dysfunction is related to Parkinson's disease: A systematic review and meta</w:t>
+      </w:r>
+      <w:r>
+        <w:rPr>
+          <w:rFonts w:ascii="Cambria Math" w:hAnsi="Cambria Math" w:cs="Cambria Math"/>
+        </w:rPr>
+        <w:t>‐</w:t>
+      </w:r>
+      <w:r>
+        <w:rPr>
+          <w:rFonts w:ascii="Arial" w:hAnsi="Arial" w:cs="Arial"/>
+        </w:rPr>
+        <w:t xml:space="preserve">analysis, International Forum of Allergy &amp; Rhinology, </w:t>
+      </w:r>
+      <w:r>
+        <w:rPr>
+          <w:rFonts w:ascii="Arial" w:hAnsi="Arial" w:cs="Arial" w:hint="eastAsia"/>
+          <w:lang w:eastAsia="ko-KR"/>
+        </w:rPr>
+        <w:t>13(10),</w:t>
+      </w:r>
+      <w:r>
+        <w:rPr>
+          <w:rFonts w:ascii="Arial" w:hAnsi="Arial" w:cs="Arial"/>
+        </w:rPr>
+        <w:t xml:space="preserve"> </w:t>
+      </w:r>
+      <w:r>
+        <w:rPr>
+          <w:rFonts w:ascii="Arial" w:hAnsi="Arial" w:cs="Arial" w:hint="eastAsia"/>
+          <w:lang w:eastAsia="ko-KR"/>
+        </w:rPr>
+        <w:t>1949-1957</w:t>
+      </w:r>
+      <w:r>
+        <w:rPr>
+          <w:rFonts w:ascii="Arial" w:hAnsi="Arial" w:cs="Arial"/>
+        </w:rPr>
+        <w:t>.</w:t>
       </w:r>
     </w:p>
     <w:p>
@@ -2225,55 +2298,6 @@
       <w:r>
         <w:rPr>
           <w:rFonts w:ascii="Arial" w:hAnsi="Arial" w:cs="Arial"/>
-        </w:rPr>
-        <w:t>Namgung</w:t>
-      </w:r>
-      <w:r>
-        <w:rPr>
-          <w:rFonts w:ascii="Arial" w:hAnsi="Arial" w:cs="Arial"/>
-        </w:rPr>
-        <w:t xml:space="preserve"> </w:t>
-      </w:r>
-      <w:r>
-        <w:rPr>
-          <w:rFonts w:ascii="Arial" w:hAnsi="Arial" w:cs="Arial" w:hint="eastAsia"/>
-          <w:lang w:eastAsia="ko-KR"/>
-        </w:rPr>
-        <w:t>M</w:t>
-      </w:r>
-      <w:r>
-        <w:rPr>
-          <w:rFonts w:ascii="Arial" w:hAnsi="Arial" w:cs="Arial"/>
-        </w:rPr>
-        <w:t>, Ahn</w:t>
-      </w:r>
-      <w:r>
-        <w:rPr>
-          <w:rFonts w:ascii="Arial" w:hAnsi="Arial" w:cs="Arial"/>
-        </w:rPr>
-        <w:t xml:space="preserve"> C</w:t>
-      </w:r>
-      <w:r>
-        <w:rPr>
-          <w:rFonts w:ascii="Arial" w:hAnsi="Arial" w:cs="Arial"/>
-        </w:rPr>
-        <w:t>, Park</w:t>
-      </w:r>
-      <w:r>
-        <w:rPr>
-          <w:rFonts w:ascii="Arial" w:hAnsi="Arial" w:cs="Arial"/>
-        </w:rPr>
-        <w:t xml:space="preserve"> Y</w:t>
-      </w:r>
-      <w:r>
-        <w:rPr>
-          <w:rFonts w:ascii="Arial" w:hAnsi="Arial" w:cs="Arial"/>
-        </w:rPr>
-        <w:t xml:space="preserve">, </w:t>
-      </w:r>
-      <w:r>
-        <w:rPr>
-          <w:rFonts w:ascii="Arial" w:hAnsi="Arial" w:cs="Arial"/>
           <w:b/>
         </w:rPr>
         <w:t>Kwak IY</w:t>
@@ -2282,7 +2306,7 @@
         <w:rPr>
           <w:rFonts w:ascii="Arial" w:hAnsi="Arial" w:cs="Arial"/>
         </w:rPr>
-        <w:t>, J Lee, M Won (2023) Mortality of adult patients due to sepsis and septic shock in South Korea: a systematic review and meta-analysis, Clinical and Experimental Emergency Medicine, Online version</w:t>
+        <w:t>, Kwag S, Lee J, Jeon Y, Hwang J, Choi HJ, Yang JH, Han SY, Huh JH, Lee CH, Yoon JW(2023) Voice Spoofing Detection through Residual Network, Max Feature Map, and Depthwise Separable Convolution, IEEE Access, 11, 49140-49152</w:t>
       </w:r>
     </w:p>
     <w:p>
@@ -2321,25 +2345,44 @@
         <w:rPr>
           <w:rFonts w:ascii="Arial" w:hAnsi="Arial" w:cs="Arial"/>
         </w:rPr>
-        <w:t>Won</w:t>
-      </w:r>
-      <w:r>
-        <w:rPr>
-          <w:rFonts w:ascii="Arial" w:hAnsi="Arial" w:cs="Arial"/>
-        </w:rPr>
-        <w:t xml:space="preserve"> H, </w:t>
-      </w:r>
-      <w:r>
-        <w:rPr>
-          <w:rFonts w:ascii="Arial" w:hAnsi="Arial" w:cs="Arial"/>
-        </w:rPr>
-        <w:t>Kim</w:t>
-      </w:r>
-      <w:r>
-        <w:rPr>
-          <w:rFonts w:ascii="Arial" w:hAnsi="Arial" w:cs="Arial"/>
-        </w:rPr>
-        <w:t xml:space="preserve"> B</w:t>
+        <w:t>Namgung</w:t>
+      </w:r>
+      <w:r>
+        <w:rPr>
+          <w:rFonts w:ascii="Arial" w:hAnsi="Arial" w:cs="Arial"/>
+        </w:rPr>
+        <w:t xml:space="preserve"> </w:t>
+      </w:r>
+      <w:r>
+        <w:rPr>
+          <w:rFonts w:ascii="Arial" w:hAnsi="Arial" w:cs="Arial" w:hint="eastAsia"/>
+          <w:lang w:eastAsia="ko-KR"/>
+        </w:rPr>
+        <w:t>M</w:t>
+      </w:r>
+      <w:r>
+        <w:rPr>
+          <w:rFonts w:ascii="Arial" w:hAnsi="Arial" w:cs="Arial"/>
+        </w:rPr>
+        <w:t>, Ahn</w:t>
+      </w:r>
+      <w:r>
+        <w:rPr>
+          <w:rFonts w:ascii="Arial" w:hAnsi="Arial" w:cs="Arial"/>
+        </w:rPr>
+        <w:t xml:space="preserve"> C</w:t>
+      </w:r>
+      <w:r>
+        <w:rPr>
+          <w:rFonts w:ascii="Arial" w:hAnsi="Arial" w:cs="Arial"/>
+        </w:rPr>
+        <w:t>, Park</w:t>
+      </w:r>
+      <w:r>
+        <w:rPr>
+          <w:rFonts w:ascii="Arial" w:hAnsi="Arial" w:cs="Arial"/>
+        </w:rPr>
+        <w:t xml:space="preserve"> Y</w:t>
       </w:r>
       <w:r>
         <w:rPr>
@@ -2358,19 +2401,26 @@
         <w:rPr>
           <w:rFonts w:ascii="Arial" w:hAnsi="Arial" w:cs="Arial"/>
         </w:rPr>
-        <w:t>, Lim</w:t>
-      </w:r>
-      <w:r>
-        <w:rPr>
-          <w:rFonts w:ascii="Arial" w:hAnsi="Arial" w:cs="Arial"/>
-        </w:rPr>
-        <w:t xml:space="preserve"> C</w:t>
-      </w:r>
-      <w:r>
-        <w:rPr>
-          <w:rFonts w:ascii="Arial" w:hAnsi="Arial" w:cs="Arial"/>
-        </w:rPr>
-        <w:t xml:space="preserve"> (2023) Using various pre-trained models for audio feature extraction in automated audio captioning, Expert Systems with Applications, Online version.</w:t>
+        <w:t xml:space="preserve">, J Lee, M Won (2023) Mortality of adult patients due to sepsis and septic shock in South Korea: a systematic review and meta-analysis, Clinical and Experimental Emergency Medicine, </w:t>
+      </w:r>
+      <w:r>
+        <w:rPr>
+          <w:rFonts w:ascii="Arial" w:hAnsi="Arial" w:cs="Arial"/>
+        </w:rPr>
+        <w:t>10(2)</w:t>
+      </w:r>
+      <w:r>
+        <w:rPr>
+          <w:rFonts w:ascii="Arial" w:hAnsi="Arial" w:cs="Arial" w:hint="eastAsia"/>
+          <w:lang w:eastAsia="ko-KR"/>
+        </w:rPr>
+        <w:t>,</w:t>
+      </w:r>
+      <w:r>
+        <w:rPr>
+          <w:rFonts w:ascii="Arial" w:hAnsi="Arial" w:cs="Arial"/>
+        </w:rPr>
+        <w:t xml:space="preserve"> 157-171.</w:t>
       </w:r>
     </w:p>
     <w:p>
@@ -2409,85 +2459,25 @@
         <w:rPr>
           <w:rFonts w:ascii="Arial" w:hAnsi="Arial" w:cs="Arial"/>
         </w:rPr>
-        <w:t>Han</w:t>
-      </w:r>
-      <w:r>
-        <w:rPr>
-          <w:rFonts w:ascii="Arial" w:hAnsi="Arial" w:cs="Arial"/>
-        </w:rPr>
-        <w:t xml:space="preserve"> SY, </w:t>
-      </w:r>
-      <w:r>
-        <w:rPr>
-          <w:rFonts w:ascii="Arial" w:hAnsi="Arial" w:cs="Arial"/>
-        </w:rPr>
-        <w:t>Kang</w:t>
-      </w:r>
-      <w:r>
-        <w:rPr>
-          <w:rFonts w:ascii="Arial" w:hAnsi="Arial" w:cs="Arial"/>
-        </w:rPr>
-        <w:t xml:space="preserve"> T</w:t>
-      </w:r>
-      <w:r>
-        <w:rPr>
-          <w:rFonts w:ascii="Arial" w:hAnsi="Arial" w:cs="Arial"/>
-        </w:rPr>
-        <w:t>, Choi</w:t>
-      </w:r>
-      <w:r>
-        <w:rPr>
-          <w:rFonts w:ascii="Arial" w:hAnsi="Arial" w:cs="Arial"/>
-        </w:rPr>
-        <w:t xml:space="preserve"> S,</w:t>
-      </w:r>
-      <w:r>
-        <w:rPr>
-          <w:rFonts w:ascii="Arial" w:hAnsi="Arial" w:cs="Arial"/>
-        </w:rPr>
-        <w:t xml:space="preserve"> Seo</w:t>
-      </w:r>
-      <w:r>
-        <w:rPr>
-          <w:rFonts w:ascii="Arial" w:hAnsi="Arial" w:cs="Arial"/>
-        </w:rPr>
-        <w:t xml:space="preserve"> J</w:t>
-      </w:r>
-      <w:r>
-        <w:rPr>
-          <w:rFonts w:ascii="Arial" w:hAnsi="Arial" w:cs="Arial"/>
-        </w:rPr>
-        <w:t>, Chung</w:t>
-      </w:r>
-      <w:r>
-        <w:rPr>
-          <w:rFonts w:ascii="Arial" w:hAnsi="Arial" w:cs="Arial"/>
-        </w:rPr>
-        <w:t xml:space="preserve"> S</w:t>
-      </w:r>
-      <w:r>
-        <w:rPr>
-          <w:rFonts w:ascii="Arial" w:hAnsi="Arial" w:cs="Arial"/>
-        </w:rPr>
-        <w:t>, Lee</w:t>
-      </w:r>
-      <w:r>
-        <w:rPr>
-          <w:rFonts w:ascii="Arial" w:hAnsi="Arial" w:cs="Arial"/>
-        </w:rPr>
-        <w:t xml:space="preserve"> S</w:t>
-      </w:r>
-      <w:r>
-        <w:rPr>
-          <w:rFonts w:ascii="Arial" w:hAnsi="Arial" w:cs="Arial"/>
-        </w:rPr>
-        <w:t>, Oh</w:t>
-      </w:r>
-      <w:r>
-        <w:rPr>
-          <w:rFonts w:ascii="Arial" w:hAnsi="Arial" w:cs="Arial"/>
-        </w:rPr>
-        <w:t xml:space="preserve"> S</w:t>
+        <w:t>Won</w:t>
+      </w:r>
+      <w:r>
+        <w:rPr>
+          <w:rFonts w:ascii="Arial" w:hAnsi="Arial" w:cs="Arial"/>
+        </w:rPr>
+        <w:t xml:space="preserve"> H, </w:t>
+      </w:r>
+      <w:r>
+        <w:rPr>
+          <w:rFonts w:ascii="Arial" w:hAnsi="Arial" w:cs="Arial"/>
+        </w:rPr>
+        <w:t>Kim</w:t>
+      </w:r>
+      <w:r>
+        <w:rPr>
+          <w:rFonts w:ascii="Arial" w:hAnsi="Arial" w:cs="Arial"/>
+        </w:rPr>
+        <w:t xml:space="preserve"> B</w:t>
       </w:r>
       <w:r>
         <w:rPr>
@@ -2506,12 +2496,29 @@
         <w:rPr>
           <w:rFonts w:ascii="Arial" w:hAnsi="Arial" w:cs="Arial"/>
         </w:rPr>
-        <w:t xml:space="preserve"> (2023) CAU KU deep fake detection system for ADD 2023 challenge, The 32nd International Joint Conference on Artificial Intelligence (IJCAI 2023, Workshop on Deepfake Audio Detection and Analysis), Macao SAR, China</w:t>
-      </w:r>
-      <w:r>
-        <w:rPr>
-          <w:rFonts w:ascii="Arial" w:hAnsi="Arial" w:cs="Arial" w:hint="eastAsia"/>
-          <w:lang w:eastAsia="ko-KR"/>
+        <w:t>, Lim</w:t>
+      </w:r>
+      <w:r>
+        <w:rPr>
+          <w:rFonts w:ascii="Arial" w:hAnsi="Arial" w:cs="Arial"/>
+        </w:rPr>
+        <w:t xml:space="preserve"> C</w:t>
+      </w:r>
+      <w:r>
+        <w:rPr>
+          <w:rFonts w:ascii="Arial" w:hAnsi="Arial" w:cs="Arial"/>
+        </w:rPr>
+        <w:t xml:space="preserve"> (2023) Using various pre-trained models for audio feature extraction in automated audio captioning, Expert Systems with Applications, </w:t>
+      </w:r>
+      <w:r>
+        <w:rPr>
+          <w:rFonts w:ascii="Arial" w:hAnsi="Arial" w:cs="Arial"/>
+        </w:rPr>
+        <w:t>231(30), 120664</w:t>
+      </w:r>
+      <w:r>
+        <w:rPr>
+          <w:rFonts w:ascii="Arial" w:hAnsi="Arial" w:cs="Arial"/>
         </w:rPr>
         <w:t>.</w:t>
       </w:r>
@@ -2562,6 +2569,149 @@
       </w:r>
       <w:r>
         <w:rPr>
+          <w:rFonts w:ascii="Arial" w:hAnsi="Arial" w:cs="Arial"/>
+        </w:rPr>
+        <w:t>Kang</w:t>
+      </w:r>
+      <w:r>
+        <w:rPr>
+          <w:rFonts w:ascii="Arial" w:hAnsi="Arial" w:cs="Arial"/>
+        </w:rPr>
+        <w:t xml:space="preserve"> T</w:t>
+      </w:r>
+      <w:r>
+        <w:rPr>
+          <w:rFonts w:ascii="Arial" w:hAnsi="Arial" w:cs="Arial"/>
+        </w:rPr>
+        <w:t>, Choi</w:t>
+      </w:r>
+      <w:r>
+        <w:rPr>
+          <w:rFonts w:ascii="Arial" w:hAnsi="Arial" w:cs="Arial"/>
+        </w:rPr>
+        <w:t xml:space="preserve"> S,</w:t>
+      </w:r>
+      <w:r>
+        <w:rPr>
+          <w:rFonts w:ascii="Arial" w:hAnsi="Arial" w:cs="Arial"/>
+        </w:rPr>
+        <w:t xml:space="preserve"> Seo</w:t>
+      </w:r>
+      <w:r>
+        <w:rPr>
+          <w:rFonts w:ascii="Arial" w:hAnsi="Arial" w:cs="Arial"/>
+        </w:rPr>
+        <w:t xml:space="preserve"> J</w:t>
+      </w:r>
+      <w:r>
+        <w:rPr>
+          <w:rFonts w:ascii="Arial" w:hAnsi="Arial" w:cs="Arial"/>
+        </w:rPr>
+        <w:t>, Chung</w:t>
+      </w:r>
+      <w:r>
+        <w:rPr>
+          <w:rFonts w:ascii="Arial" w:hAnsi="Arial" w:cs="Arial"/>
+        </w:rPr>
+        <w:t xml:space="preserve"> S</w:t>
+      </w:r>
+      <w:r>
+        <w:rPr>
+          <w:rFonts w:ascii="Arial" w:hAnsi="Arial" w:cs="Arial"/>
+        </w:rPr>
+        <w:t>, Lee</w:t>
+      </w:r>
+      <w:r>
+        <w:rPr>
+          <w:rFonts w:ascii="Arial" w:hAnsi="Arial" w:cs="Arial"/>
+        </w:rPr>
+        <w:t xml:space="preserve"> S</w:t>
+      </w:r>
+      <w:r>
+        <w:rPr>
+          <w:rFonts w:ascii="Arial" w:hAnsi="Arial" w:cs="Arial"/>
+        </w:rPr>
+        <w:t>, Oh</w:t>
+      </w:r>
+      <w:r>
+        <w:rPr>
+          <w:rFonts w:ascii="Arial" w:hAnsi="Arial" w:cs="Arial"/>
+        </w:rPr>
+        <w:t xml:space="preserve"> S</w:t>
+      </w:r>
+      <w:r>
+        <w:rPr>
+          <w:rFonts w:ascii="Arial" w:hAnsi="Arial" w:cs="Arial"/>
+        </w:rPr>
+        <w:t xml:space="preserve">, </w:t>
+      </w:r>
+      <w:r>
+        <w:rPr>
+          <w:rFonts w:ascii="Arial" w:hAnsi="Arial" w:cs="Arial"/>
+          <w:b/>
+        </w:rPr>
+        <w:t>Kwak IY</w:t>
+      </w:r>
+      <w:r>
+        <w:rPr>
+          <w:rFonts w:ascii="Arial" w:hAnsi="Arial" w:cs="Arial"/>
+        </w:rPr>
+        <w:t xml:space="preserve"> (2023) CAU KU deep fake detection system for ADD 2023 challenge, The 32nd International Joint Conference on Artificial Intelligence (IJCAI 2023, Workshop on Deepfake Audio Detection and Analysis), Macao SAR, China</w:t>
+      </w:r>
+      <w:r>
+        <w:rPr>
+          <w:rFonts w:ascii="Arial" w:hAnsi="Arial" w:cs="Arial" w:hint="eastAsia"/>
+          <w:lang w:eastAsia="ko-KR"/>
+        </w:rPr>
+        <w:t>.</w:t>
+      </w:r>
+    </w:p>
+    <w:p>
+      <w:pPr>
+        <w:keepLines/>
+        <w:tabs>
+          <w:tab w:val="left" w:pos="720"/>
+          <w:tab w:val="left" w:pos="2160"/>
+        </w:tabs>
+        <w:rPr>
+          <w:rFonts w:ascii="Arial" w:hAnsi="Arial" w:cs="Arial"/>
+          <w:sz w:val="6"/>
+          <w:szCs w:val="6"/>
+        </w:rPr>
+      </w:pPr>
+    </w:p>
+    <w:p>
+      <w:pPr>
+        <w:keepLines/>
+        <w:tabs>
+          <w:tab w:val="left" w:pos="720"/>
+          <w:tab w:val="left" w:pos="2160"/>
+        </w:tabs>
+        <w:ind w:left="720" w:hanging="720"/>
+        <w:rPr>
+          <w:rFonts w:ascii="Arial" w:hAnsi="Arial" w:cs="Arial"/>
+        </w:rPr>
+      </w:pPr>
+      <w:r>
+        <w:rPr>
+          <w:rFonts w:ascii="Arial" w:hAnsi="Arial" w:cs="Arial"/>
+        </w:rPr>
+        <w:tab/>
+      </w:r>
+      <w:r>
+        <w:rPr>
+          <w:rFonts w:ascii="Arial" w:hAnsi="Arial" w:cs="Arial"/>
+        </w:rPr>
+        <w:t>Han</w:t>
+      </w:r>
+      <w:r>
+        <w:rPr>
+          <w:rFonts w:ascii="Arial" w:hAnsi="Arial" w:cs="Arial"/>
+        </w:rPr>
+        <w:t xml:space="preserve"> SY, </w:t>
+      </w:r>
+      <w:r>
+        <w:rPr>
           <w:rFonts w:ascii="Arial" w:hAnsi="Arial" w:cs="Arial" w:hint="eastAsia"/>
           <w:lang w:eastAsia="ko-KR"/>
         </w:rPr>
@@ -2654,11 +2804,13 @@
       </w:r>
       <w:r>
         <w:rPr>
-          <w:rFonts w:ascii="Arial" w:hAnsi="Arial" w:cs="Arial" w:hint="eastAsia"/>
-          <w:lang w:eastAsia="ko-KR"/>
-        </w:rPr>
-        <w:t>Accepted</w:t>
-      </w:r>
+          <w:rFonts w:ascii="Arial" w:hAnsi="Arial" w:cs="Arial"/>
+          <w:lang w:eastAsia="ko-KR"/>
+        </w:rPr>
+        <w:t>12(10), 1291</w:t>
+      </w:r>
+      <w:bookmarkStart w:id="6" w:name="_GoBack"/>
+      <w:bookmarkEnd w:id="6"/>
       <w:r>
         <w:rPr>
           <w:rFonts w:ascii="Arial" w:hAnsi="Arial" w:cs="Arial" w:hint="eastAsia"/>
@@ -2838,7 +2990,6 @@
         <w:rPr>
           <w:rFonts w:ascii="Arial" w:hAnsi="Arial" w:cs="Arial"/>
         </w:rPr>
-        <w:lastRenderedPageBreak/>
         <w:tab/>
       </w:r>
       <w:r>
@@ -4695,7 +4846,6 @@
           <w:rFonts w:ascii="Arial" w:hAnsi="Arial" w:cs="Arial"/>
           <w:i/>
         </w:rPr>
-        <w:lastRenderedPageBreak/>
         <w:t>2017</w:t>
       </w:r>
       <w:r>
@@ -5211,16 +5361,16 @@
         </w:rPr>
         <w:t xml:space="preserve"> </w:t>
       </w:r>
-      <w:bookmarkStart w:id="6" w:name="OLE_LINK57"/>
-      <w:bookmarkStart w:id="7" w:name="OLE_LINK58"/>
+      <w:bookmarkStart w:id="7" w:name="OLE_LINK57"/>
+      <w:bookmarkStart w:id="8" w:name="OLE_LINK58"/>
       <w:r>
         <w:rPr>
           <w:rFonts w:ascii="Arial" w:hAnsi="Arial" w:cs="Arial"/>
         </w:rPr>
         <w:t>195:1077–1086</w:t>
       </w:r>
-      <w:bookmarkEnd w:id="6"/>
       <w:bookmarkEnd w:id="7"/>
+      <w:bookmarkEnd w:id="8"/>
     </w:p>
     <w:bookmarkEnd w:id="0"/>
     <w:bookmarkEnd w:id="1"/>
@@ -6739,6 +6889,7 @@
           <w:rFonts w:ascii="Arial" w:hAnsi="Arial" w:cs="Arial"/>
           <w:i/>
         </w:rPr>
+        <w:lastRenderedPageBreak/>
         <w:t>2008</w:t>
       </w:r>
       <w:r>
@@ -6863,7 +7014,6 @@
         <w:rPr>
           <w:rFonts w:ascii="Arial" w:hAnsi="Arial" w:cs="Arial"/>
         </w:rPr>
-        <w:lastRenderedPageBreak/>
         <w:tab/>
         <w:t xml:space="preserve">Park MR, </w:t>
       </w:r>
@@ -8136,6 +8286,7 @@
           <w:rFonts w:ascii="Arial" w:hAnsi="Arial" w:cs="Arial"/>
           <w:i/>
         </w:rPr>
+        <w:lastRenderedPageBreak/>
         <w:t xml:space="preserve">2017 </w:t>
       </w:r>
       <w:r>
@@ -9582,7 +9733,7 @@
           <w:tab w:val="left" w:pos="2160"/>
         </w:tabs>
         <w:rPr>
-          <w:rFonts w:ascii="Arial" w:hAnsi="Arial" w:cs="Arial" w:hint="eastAsia"/>
+          <w:rFonts w:ascii="Arial" w:hAnsi="Arial" w:cs="Arial"/>
           <w:lang w:eastAsia="ko-KR"/>
         </w:rPr>
       </w:pPr>
@@ -9852,8 +10003,6 @@
         </w:rPr>
         <w:t>Science</w:t>
       </w:r>
-      <w:bookmarkStart w:id="8" w:name="_GoBack"/>
-      <w:bookmarkEnd w:id="8"/>
       <w:r>
         <w:rPr>
           <w:rFonts w:ascii="Arial" w:hAnsi="Arial" w:cs="Arial"/>
@@ -9951,7 +10100,7 @@
         <w:rFonts w:ascii="Palatino" w:hAnsi="Palatino"/>
         <w:noProof/>
       </w:rPr>
-      <w:t>5</w:t>
+      <w:t>3</w:t>
     </w:r>
     <w:r>
       <w:rPr>
@@ -9997,7 +10146,7 @@
         <w:rFonts w:ascii="Palatino" w:hAnsi="Palatino"/>
         <w:noProof/>
       </w:rPr>
-      <w:t>26 September 2023</w:t>
+      <w:t>4 January 2024</w:t>
     </w:r>
     <w:r>
       <w:rPr>

--- a/ilyoup_cv.docx
+++ b/ilyoup_cv.docx
@@ -10100,7 +10100,7 @@
         <w:rFonts w:ascii="Palatino" w:hAnsi="Palatino"/>
         <w:noProof/>
       </w:rPr>
-      <w:t>3</w:t>
+      <w:t>6</w:t>
     </w:r>
     <w:r>
       <w:rPr>

--- a/ilyoup_cv.docx
+++ b/ilyoup_cv.docx
@@ -45,13 +45,14 @@
         <w:jc w:val="center"/>
         <w:rPr>
           <w:rFonts w:ascii="Arial" w:hAnsi="Arial" w:cs="Arial"/>
-        </w:rPr>
-      </w:pPr>
-      <w:r>
-        <w:rPr>
-          <w:rFonts w:ascii="Arial" w:hAnsi="Arial" w:cs="Arial"/>
           <w:b/>
         </w:rPr>
+      </w:pPr>
+      <w:r>
+        <w:rPr>
+          <w:rFonts w:ascii="Arial" w:hAnsi="Arial" w:cs="Arial"/>
+          <w:b/>
+        </w:rPr>
         <w:t>Il-Youp Kwak</w:t>
       </w:r>
     </w:p>
@@ -60,515 +61,316 @@
         <w:tabs>
           <w:tab w:val="left" w:pos="720"/>
           <w:tab w:val="left" w:pos="2160"/>
-        </w:tabs>
-        <w:rPr>
-          <w:rFonts w:ascii="Arial" w:hAnsi="Arial" w:cs="Arial"/>
-          <w:lang w:eastAsia="ko-KR"/>
-        </w:rPr>
-      </w:pPr>
-    </w:p>
-    <w:p>
-      <w:pPr>
-        <w:tabs>
-          <w:tab w:val="left" w:pos="720"/>
-          <w:tab w:val="left" w:pos="2160"/>
-          <w:tab w:val="left" w:pos="7200"/>
-        </w:tabs>
+          <w:tab w:val="center" w:pos="4680"/>
+        </w:tabs>
+        <w:jc w:val="center"/>
         <w:rPr>
           <w:rFonts w:ascii="Arial" w:hAnsi="Arial" w:cs="Arial"/>
           <w:b/>
         </w:rPr>
       </w:pPr>
-      <w:r>
-        <w:rPr>
-          <w:rFonts w:ascii="Arial" w:hAnsi="Arial" w:cs="Arial"/>
-          <w:b/>
-        </w:rPr>
-        <w:t>Work</w:t>
-      </w:r>
-      <w:r>
-        <w:rPr>
-          <w:rFonts w:ascii="Arial" w:hAnsi="Arial" w:cs="Arial"/>
-          <w:b/>
-        </w:rPr>
-        <w:tab/>
-      </w:r>
-      <w:r>
-        <w:rPr>
-          <w:rFonts w:ascii="Arial" w:hAnsi="Arial" w:cs="Arial"/>
-          <w:b/>
-        </w:rPr>
-        <w:tab/>
-      </w:r>
-      <w:r>
-        <w:rPr>
-          <w:rFonts w:ascii="Arial" w:hAnsi="Arial" w:cs="Arial"/>
-          <w:b/>
-        </w:rPr>
-        <w:tab/>
-      </w:r>
-    </w:p>
-    <w:p>
-      <w:pPr>
-        <w:tabs>
-          <w:tab w:val="left" w:pos="720"/>
-          <w:tab w:val="left" w:pos="2160"/>
-        </w:tabs>
-        <w:rPr>
-          <w:rFonts w:ascii="Arial" w:hAnsi="Arial" w:cs="Arial"/>
-        </w:rPr>
-      </w:pPr>
-      <w:r>
-        <w:rPr>
-          <w:rFonts w:ascii="Arial" w:hAnsi="Arial" w:cs="Arial"/>
-        </w:rPr>
-        <w:t>Department of Applied Statistics</w:t>
-      </w:r>
-      <w:r>
-        <w:rPr>
-          <w:rFonts w:ascii="Arial" w:hAnsi="Arial" w:cs="Arial"/>
-        </w:rPr>
-        <w:tab/>
-      </w:r>
-      <w:r>
-        <w:rPr>
-          <w:rFonts w:ascii="Arial" w:hAnsi="Arial" w:cs="Arial"/>
-        </w:rPr>
-        <w:tab/>
-      </w:r>
-      <w:r>
-        <w:rPr>
-          <w:rFonts w:ascii="Arial" w:hAnsi="Arial" w:cs="Arial"/>
-        </w:rPr>
-        <w:tab/>
-      </w:r>
-      <w:r>
-        <w:rPr>
-          <w:rFonts w:ascii="Arial" w:hAnsi="Arial" w:cs="Arial"/>
-        </w:rPr>
-        <w:tab/>
-      </w:r>
-      <w:r>
-        <w:rPr>
-          <w:rFonts w:ascii="Arial" w:hAnsi="Arial" w:cs="Arial"/>
-        </w:rPr>
-        <w:tab/>
-      </w:r>
-      <w:r>
-        <w:rPr>
-          <w:rFonts w:ascii="Arial" w:hAnsi="Arial" w:cs="Arial"/>
-        </w:rPr>
-        <w:tab/>
-      </w:r>
-    </w:p>
-    <w:p>
-      <w:pPr>
-        <w:tabs>
-          <w:tab w:val="left" w:pos="720"/>
-          <w:tab w:val="left" w:pos="2160"/>
-        </w:tabs>
-        <w:rPr>
-          <w:rFonts w:ascii="Arial" w:hAnsi="Arial" w:cs="Arial"/>
-        </w:rPr>
-      </w:pPr>
-      <w:r>
-        <w:rPr>
-          <w:rFonts w:ascii="Arial" w:hAnsi="Arial" w:cs="Arial"/>
-        </w:rPr>
-        <w:t>College of Business &amp; Economics </w:t>
-      </w:r>
-    </w:p>
-    <w:p>
-      <w:pPr>
-        <w:tabs>
-          <w:tab w:val="left" w:pos="720"/>
-          <w:tab w:val="left" w:pos="2160"/>
-        </w:tabs>
-        <w:rPr>
-          <w:rFonts w:ascii="Arial" w:hAnsi="Arial" w:cs="Arial"/>
-        </w:rPr>
-      </w:pPr>
-      <w:r>
-        <w:rPr>
-          <w:rFonts w:ascii="Arial" w:hAnsi="Arial" w:cs="Arial"/>
-        </w:rPr>
-        <w:t>Chung-Ang University</w:t>
-      </w:r>
-      <w:r>
-        <w:rPr>
-          <w:rFonts w:ascii="Arial" w:hAnsi="Arial" w:cs="Arial"/>
-        </w:rPr>
-        <w:tab/>
-      </w:r>
-      <w:r>
-        <w:rPr>
-          <w:rFonts w:ascii="Arial" w:hAnsi="Arial" w:cs="Arial"/>
-        </w:rPr>
-        <w:tab/>
-      </w:r>
-      <w:r>
-        <w:rPr>
-          <w:rFonts w:ascii="Arial" w:hAnsi="Arial" w:cs="Arial"/>
-        </w:rPr>
-        <w:tab/>
-      </w:r>
-      <w:r>
-        <w:rPr>
-          <w:rFonts w:ascii="Arial" w:hAnsi="Arial" w:cs="Arial"/>
-        </w:rPr>
-        <w:tab/>
-      </w:r>
-      <w:r>
-        <w:rPr>
-          <w:rFonts w:ascii="Arial" w:hAnsi="Arial" w:cs="Arial"/>
-        </w:rPr>
-        <w:tab/>
-      </w:r>
-      <w:r>
-        <w:rPr>
-          <w:rFonts w:ascii="Arial" w:hAnsi="Arial" w:cs="Arial"/>
-        </w:rPr>
-        <w:tab/>
-      </w:r>
-    </w:p>
-    <w:p>
-      <w:pPr>
-        <w:tabs>
-          <w:tab w:val="left" w:pos="720"/>
-          <w:tab w:val="left" w:pos="2160"/>
-        </w:tabs>
-        <w:rPr>
-          <w:rFonts w:ascii="Arial" w:hAnsi="Arial" w:cs="Arial"/>
-        </w:rPr>
-      </w:pPr>
-      <w:r>
-        <w:rPr>
-          <w:rFonts w:ascii="Arial" w:hAnsi="Arial" w:cs="Arial"/>
-        </w:rPr>
-        <w:t>84, Heukseok-ro, Dongjak-gu</w:t>
-      </w:r>
-      <w:r>
-        <w:rPr>
-          <w:rFonts w:ascii="Arial" w:hAnsi="Arial" w:cs="Arial"/>
-        </w:rPr>
-        <w:tab/>
-        <w:t> </w:t>
-      </w:r>
-      <w:r>
-        <w:rPr>
-          <w:rFonts w:ascii="Arial" w:hAnsi="Arial" w:cs="Arial"/>
-        </w:rPr>
-        <w:tab/>
-      </w:r>
-      <w:r>
-        <w:rPr>
-          <w:rFonts w:ascii="Arial" w:hAnsi="Arial" w:cs="Arial"/>
-        </w:rPr>
-        <w:tab/>
-      </w:r>
-      <w:r>
-        <w:rPr>
-          <w:rFonts w:ascii="Arial" w:hAnsi="Arial" w:cs="Arial"/>
-        </w:rPr>
-        <w:tab/>
-      </w:r>
-      <w:r>
-        <w:rPr>
-          <w:rFonts w:ascii="Arial" w:hAnsi="Arial" w:cs="Arial"/>
-        </w:rPr>
-        <w:tab/>
-      </w:r>
-      <w:r>
-        <w:rPr>
-          <w:rFonts w:ascii="Arial" w:hAnsi="Arial" w:cs="Arial"/>
-        </w:rPr>
-        <w:tab/>
-      </w:r>
-      <w:r>
-        <w:rPr>
-          <w:rFonts w:ascii="Arial" w:hAnsi="Arial" w:cs="Arial"/>
-        </w:rPr>
-        <w:tab/>
-      </w:r>
-    </w:p>
-    <w:p>
-      <w:pPr>
-        <w:tabs>
-          <w:tab w:val="left" w:pos="720"/>
-          <w:tab w:val="left" w:pos="2160"/>
-        </w:tabs>
-        <w:rPr>
-          <w:rFonts w:ascii="Arial" w:hAnsi="Arial" w:cs="Arial"/>
-        </w:rPr>
-      </w:pPr>
-      <w:r>
-        <w:rPr>
-          <w:rFonts w:ascii="Arial" w:hAnsi="Arial" w:cs="Arial"/>
-        </w:rPr>
-        <w:t>Seoul, 06974, Republic of Korea</w:t>
-      </w:r>
-    </w:p>
-    <w:p>
-      <w:pPr>
-        <w:tabs>
-          <w:tab w:val="left" w:pos="720"/>
-          <w:tab w:val="left" w:pos="2160"/>
-        </w:tabs>
-        <w:rPr>
-          <w:rFonts w:ascii="Arial" w:hAnsi="Arial" w:cs="Arial"/>
-          <w:color w:val="000000"/>
-        </w:rPr>
-      </w:pPr>
-    </w:p>
-    <w:p>
-      <w:pPr>
-        <w:tabs>
-          <w:tab w:val="left" w:pos="720"/>
-          <w:tab w:val="left" w:pos="2160"/>
-        </w:tabs>
-        <w:rPr>
-          <w:rFonts w:ascii="Arial" w:hAnsi="Arial" w:cs="Arial"/>
-          <w:color w:val="000000"/>
-        </w:rPr>
-      </w:pPr>
-      <w:r>
-        <w:rPr>
-          <w:rFonts w:ascii="Arial" w:hAnsi="Arial" w:cs="Arial"/>
-          <w:color w:val="000000"/>
-        </w:rPr>
-        <w:t>Phone:</w:t>
-      </w:r>
-      <w:r>
-        <w:rPr>
-          <w:rFonts w:ascii="Arial" w:hAnsi="Arial" w:cs="Arial"/>
-          <w:color w:val="000000"/>
-        </w:rPr>
-        <w:tab/>
-        <w:t>82-10-5652-1534</w:t>
-      </w:r>
-    </w:p>
-    <w:p>
-      <w:pPr>
-        <w:tabs>
-          <w:tab w:val="left" w:pos="720"/>
-          <w:tab w:val="left" w:pos="2160"/>
-        </w:tabs>
-        <w:rPr>
-          <w:rFonts w:ascii="Arial" w:hAnsi="Arial" w:cs="Arial"/>
-          <w:color w:val="000000"/>
-        </w:rPr>
-      </w:pPr>
-      <w:r>
-        <w:rPr>
-          <w:rFonts w:ascii="Arial" w:hAnsi="Arial" w:cs="Arial"/>
-          <w:color w:val="000000"/>
-        </w:rPr>
-        <w:t xml:space="preserve">Email: </w:t>
-      </w:r>
-      <w:hyperlink r:id="rId7" w:history="1">
-        <w:r>
-          <w:rPr>
-            <w:rFonts w:ascii="Arial" w:hAnsi="Arial" w:cs="Arial"/>
-            <w:color w:val="000000"/>
-          </w:rPr>
-          <w:t>ikwak2@cau.ac.kr</w:t>
-        </w:r>
-      </w:hyperlink>
-    </w:p>
-    <w:p>
-      <w:pPr>
-        <w:tabs>
-          <w:tab w:val="left" w:pos="720"/>
-          <w:tab w:val="left" w:pos="2160"/>
-        </w:tabs>
-        <w:rPr>
-          <w:rFonts w:ascii="Arial" w:hAnsi="Arial" w:cs="Arial"/>
-          <w:color w:val="000000"/>
-        </w:rPr>
-      </w:pPr>
-      <w:r>
-        <w:rPr>
-          <w:rFonts w:ascii="Arial" w:hAnsi="Arial" w:cs="Arial"/>
-          <w:color w:val="000000"/>
-        </w:rPr>
-        <w:t xml:space="preserve">Web: </w:t>
-      </w:r>
-      <w:hyperlink r:id="rId8" w:history="1">
-        <w:r>
-          <w:rPr>
-            <w:rFonts w:ascii="Arial" w:hAnsi="Arial" w:cs="Arial"/>
-            <w:color w:val="000000"/>
-          </w:rPr>
-          <w:t>https://ikwak2.github.io/</w:t>
-        </w:r>
-      </w:hyperlink>
-    </w:p>
-    <w:p>
-      <w:pPr>
-        <w:tabs>
-          <w:tab w:val="left" w:pos="720"/>
-          <w:tab w:val="left" w:pos="2160"/>
-        </w:tabs>
-        <w:rPr>
-          <w:rFonts w:ascii="Arial" w:hAnsi="Arial" w:cs="Arial"/>
-          <w:color w:val="000000"/>
-        </w:rPr>
-      </w:pPr>
-    </w:p>
-    <w:p>
-      <w:pPr>
-        <w:tabs>
-          <w:tab w:val="left" w:pos="720"/>
-          <w:tab w:val="left" w:pos="2160"/>
-        </w:tabs>
-        <w:rPr>
-          <w:rFonts w:ascii="Arial" w:hAnsi="Arial" w:cs="Arial"/>
-          <w:color w:val="000000"/>
-        </w:rPr>
-      </w:pPr>
-    </w:p>
-    <w:p>
-      <w:pPr>
-        <w:tabs>
-          <w:tab w:val="left" w:pos="720"/>
-          <w:tab w:val="left" w:pos="2160"/>
-        </w:tabs>
+    </w:p>
+    <w:p>
+      <w:pPr>
+        <w:tabs>
+          <w:tab w:val="left" w:pos="720"/>
+          <w:tab w:val="left" w:pos="2160"/>
+        </w:tabs>
+        <w:rPr>
+          <w:rFonts w:ascii="Arial" w:hAnsi="Arial" w:cs="Arial"/>
+        </w:rPr>
+      </w:pPr>
+      <w:r>
         <w:rPr>
           <w:rFonts w:ascii="Arial" w:hAnsi="Arial" w:cs="Arial"/>
           <w:b/>
           <w:color w:val="000000"/>
         </w:rPr>
-      </w:pPr>
-      <w:r>
+        <w:t>Work</w:t>
+      </w:r>
+    </w:p>
+    <w:p>
+      <w:pPr>
+        <w:tabs>
+          <w:tab w:val="left" w:pos="720"/>
+          <w:tab w:val="left" w:pos="2160"/>
+        </w:tabs>
         <w:rPr>
           <w:rFonts w:ascii="Arial" w:hAnsi="Arial" w:cs="Arial"/>
           <w:b/>
           <w:color w:val="000000"/>
-        </w:rPr>
-        <w:t>EDUCATION</w:t>
-      </w:r>
-    </w:p>
-    <w:p>
-      <w:pPr>
-        <w:tabs>
-          <w:tab w:val="left" w:pos="720"/>
-          <w:tab w:val="left" w:pos="2160"/>
-        </w:tabs>
-        <w:rPr>
-          <w:rFonts w:ascii="Arial" w:hAnsi="Arial" w:cs="Arial"/>
-        </w:rPr>
-      </w:pPr>
-    </w:p>
-    <w:p>
-      <w:pPr>
-        <w:pStyle w:val="2"/>
-        <w:tabs>
-          <w:tab w:val="left" w:pos="720"/>
-          <w:tab w:val="left" w:pos="2160"/>
-        </w:tabs>
-        <w:rPr>
-          <w:rFonts w:ascii="Arial" w:hAnsi="Arial" w:cs="Arial"/>
-        </w:rPr>
-      </w:pPr>
-      <w:r>
-        <w:rPr>
-          <w:rFonts w:ascii="Arial" w:hAnsi="Arial" w:cs="Arial"/>
-        </w:rPr>
-        <w:tab/>
-        <w:t>2014</w:t>
-      </w:r>
-      <w:r>
-        <w:rPr>
-          <w:rFonts w:ascii="Arial" w:hAnsi="Arial" w:cs="Arial"/>
-        </w:rPr>
-        <w:tab/>
-        <w:t>PhD, Statistics, University of Wisconsin-Madison (Advisor: Karl W. Broman)</w:t>
-      </w:r>
-    </w:p>
-    <w:p>
-      <w:pPr>
-        <w:tabs>
-          <w:tab w:val="left" w:pos="720"/>
-          <w:tab w:val="left" w:pos="2160"/>
-        </w:tabs>
-        <w:rPr>
-          <w:rFonts w:ascii="Arial" w:hAnsi="Arial" w:cs="Arial"/>
-        </w:rPr>
-      </w:pPr>
-    </w:p>
-    <w:p>
-      <w:pPr>
-        <w:tabs>
-          <w:tab w:val="left" w:pos="0"/>
-          <w:tab w:val="left" w:pos="720"/>
-          <w:tab w:val="left" w:pos="2160"/>
-        </w:tabs>
-        <w:ind w:left="2160" w:hanging="2160"/>
-        <w:rPr>
-          <w:rFonts w:ascii="Arial" w:hAnsi="Arial" w:cs="Arial"/>
-        </w:rPr>
-      </w:pPr>
-      <w:r>
-        <w:rPr>
-          <w:rFonts w:ascii="Arial" w:hAnsi="Arial" w:cs="Arial"/>
-        </w:rPr>
-        <w:tab/>
-        <w:t>2008</w:t>
-      </w:r>
-      <w:r>
-        <w:rPr>
-          <w:rFonts w:ascii="Arial" w:hAnsi="Arial" w:cs="Arial"/>
-        </w:rPr>
-        <w:tab/>
-        <w:t>MS, Statistics, Korea University, Seoul, Korea (Advisor: Myung-Hoe Huh)</w:t>
-      </w:r>
-    </w:p>
-    <w:p>
-      <w:pPr>
-        <w:tabs>
-          <w:tab w:val="left" w:pos="720"/>
-          <w:tab w:val="left" w:pos="2160"/>
-        </w:tabs>
-        <w:rPr>
-          <w:rFonts w:ascii="Arial" w:hAnsi="Arial" w:cs="Arial"/>
-        </w:rPr>
-      </w:pPr>
-    </w:p>
-    <w:p>
-      <w:pPr>
-        <w:tabs>
-          <w:tab w:val="left" w:pos="0"/>
-          <w:tab w:val="left" w:pos="720"/>
-          <w:tab w:val="left" w:pos="2160"/>
-        </w:tabs>
-        <w:ind w:left="2160" w:hanging="2160"/>
-        <w:rPr>
-          <w:rFonts w:ascii="Arial" w:hAnsi="Arial" w:cs="Arial"/>
-        </w:rPr>
-      </w:pPr>
-      <w:r>
-        <w:rPr>
-          <w:rFonts w:ascii="Arial" w:hAnsi="Arial" w:cs="Arial"/>
-        </w:rPr>
-        <w:tab/>
-        <w:t>2006</w:t>
-      </w:r>
-      <w:r>
-        <w:rPr>
-          <w:rFonts w:ascii="Arial" w:hAnsi="Arial" w:cs="Arial"/>
-        </w:rPr>
-        <w:tab/>
-        <w:t>BS, Mathematics, Korea University, Seoul, Korea</w:t>
-      </w:r>
-    </w:p>
-    <w:p>
-      <w:pPr>
-        <w:tabs>
-          <w:tab w:val="left" w:pos="720"/>
-          <w:tab w:val="left" w:pos="2160"/>
-        </w:tabs>
-        <w:rPr>
-          <w:rFonts w:ascii="Arial" w:hAnsi="Arial" w:cs="Arial"/>
+          <w:sz w:val="10"/>
+          <w:szCs w:val="10"/>
+        </w:rPr>
+      </w:pPr>
+    </w:p>
+    <w:tbl>
+      <w:tblPr>
+        <w:tblStyle w:val="ab"/>
+        <w:tblW w:w="0" w:type="auto"/>
+        <w:tblBorders>
+          <w:top w:val="none" w:sz="0" w:space="0" w:color="auto"/>
+          <w:left w:val="none" w:sz="0" w:space="0" w:color="auto"/>
+          <w:bottom w:val="none" w:sz="0" w:space="0" w:color="auto"/>
+          <w:right w:val="none" w:sz="0" w:space="0" w:color="auto"/>
+          <w:insideH w:val="none" w:sz="0" w:space="0" w:color="auto"/>
+          <w:insideV w:val="none" w:sz="0" w:space="0" w:color="auto"/>
+        </w:tblBorders>
+        <w:tblLook w:val="04A0" w:firstRow="1" w:lastRow="0" w:firstColumn="1" w:lastColumn="0" w:noHBand="0" w:noVBand="1"/>
+      </w:tblPr>
+      <w:tblGrid>
+        <w:gridCol w:w="5139"/>
+        <w:gridCol w:w="5139"/>
+      </w:tblGrid>
+      <w:tr>
+        <w:tc>
+          <w:tcPr>
+            <w:tcW w:w="5139" w:type="dxa"/>
+          </w:tcPr>
+          <w:p>
+            <w:pPr>
+              <w:tabs>
+                <w:tab w:val="left" w:pos="2160"/>
+              </w:tabs>
+              <w:rPr>
+                <w:rFonts w:ascii="Arial" w:hAnsi="Arial" w:cs="Arial"/>
+              </w:rPr>
+            </w:pPr>
+            <w:r>
+              <w:rPr>
+                <w:rFonts w:ascii="Arial" w:hAnsi="Arial" w:cs="Arial"/>
+              </w:rPr>
+              <w:t>Depart</w:t>
+            </w:r>
+            <w:r>
+              <w:rPr>
+                <w:rFonts w:ascii="Arial" w:hAnsi="Arial" w:cs="Arial"/>
+              </w:rPr>
+              <w:t>ment of Applied Statistics</w:t>
+            </w:r>
+            <w:r>
+              <w:rPr>
+                <w:rFonts w:ascii="Arial" w:hAnsi="Arial" w:cs="Arial"/>
+              </w:rPr>
+              <w:tab/>
+            </w:r>
+          </w:p>
+          <w:p>
+            <w:pPr>
+              <w:tabs>
+                <w:tab w:val="left" w:pos="720"/>
+                <w:tab w:val="left" w:pos="2160"/>
+              </w:tabs>
+              <w:rPr>
+                <w:rFonts w:ascii="Arial" w:hAnsi="Arial" w:cs="Arial"/>
+                <w:color w:val="000000"/>
+              </w:rPr>
+            </w:pPr>
+            <w:r>
+              <w:rPr>
+                <w:rFonts w:ascii="Arial" w:hAnsi="Arial" w:cs="Arial"/>
+              </w:rPr>
+              <w:t>College of Business &amp; Economics</w:t>
+            </w:r>
+          </w:p>
+          <w:p>
+            <w:pPr>
+              <w:tabs>
+                <w:tab w:val="left" w:pos="2160"/>
+              </w:tabs>
+              <w:rPr>
+                <w:rFonts w:ascii="Arial" w:hAnsi="Arial" w:cs="Arial"/>
+              </w:rPr>
+            </w:pPr>
+            <w:r>
+              <w:rPr>
+                <w:rFonts w:ascii="Arial" w:hAnsi="Arial" w:cs="Arial"/>
+              </w:rPr>
+              <w:t>Chung-Ang University</w:t>
+            </w:r>
+            <w:r>
+              <w:rPr>
+                <w:rFonts w:ascii="Arial" w:hAnsi="Arial" w:cs="Arial"/>
+              </w:rPr>
+              <w:tab/>
+            </w:r>
+          </w:p>
+          <w:p>
+            <w:pPr>
+              <w:tabs>
+                <w:tab w:val="left" w:pos="2160"/>
+              </w:tabs>
+              <w:rPr>
+                <w:rFonts w:ascii="Arial" w:hAnsi="Arial" w:cs="Arial"/>
+              </w:rPr>
+            </w:pPr>
+            <w:r>
+              <w:rPr>
+                <w:rFonts w:ascii="Arial" w:hAnsi="Arial" w:cs="Arial"/>
+              </w:rPr>
+              <w:t>84,</w:t>
+            </w:r>
+            <w:r>
+              <w:rPr>
+                <w:rFonts w:ascii="Arial" w:hAnsi="Arial" w:cs="Arial"/>
+              </w:rPr>
+              <w:t xml:space="preserve"> Heukseok-ro, Dongjak-gu</w:t>
+            </w:r>
+            <w:r>
+              <w:rPr>
+                <w:rFonts w:ascii="Arial" w:hAnsi="Arial" w:cs="Arial"/>
+              </w:rPr>
+              <w:tab/>
+              <w:t> </w:t>
+            </w:r>
+          </w:p>
+          <w:p>
+            <w:pPr>
+              <w:tabs>
+                <w:tab w:val="left" w:pos="720"/>
+                <w:tab w:val="left" w:pos="2160"/>
+              </w:tabs>
+              <w:rPr>
+                <w:rFonts w:ascii="Arial" w:hAnsi="Arial" w:cs="Arial"/>
+                <w:lang w:eastAsia="ko-KR"/>
+              </w:rPr>
+            </w:pPr>
+            <w:r>
+              <w:rPr>
+                <w:rFonts w:ascii="Arial" w:hAnsi="Arial" w:cs="Arial"/>
+              </w:rPr>
+              <w:t>Seoul, 06974, Republic of Korea</w:t>
+            </w:r>
+          </w:p>
+        </w:tc>
+        <w:tc>
+          <w:tcPr>
+            <w:tcW w:w="5139" w:type="dxa"/>
+          </w:tcPr>
+          <w:p>
+            <w:pPr>
+              <w:tabs>
+                <w:tab w:val="left" w:pos="720"/>
+                <w:tab w:val="left" w:pos="2160"/>
+              </w:tabs>
+              <w:jc w:val="right"/>
+              <w:rPr>
+                <w:rFonts w:ascii="Arial" w:hAnsi="Arial" w:cs="Arial"/>
+                <w:color w:val="000000"/>
+              </w:rPr>
+            </w:pPr>
+            <w:r>
+              <w:rPr>
+                <w:rFonts w:ascii="Arial" w:hAnsi="Arial" w:cs="Arial"/>
+                <w:color w:val="000000"/>
+              </w:rPr>
+              <w:t>Phone:</w:t>
+            </w:r>
+            <w:r>
+              <w:rPr>
+                <w:rFonts w:ascii="Arial" w:hAnsi="Arial" w:cs="Arial"/>
+                <w:color w:val="000000"/>
+              </w:rPr>
+              <w:tab/>
+              <w:t>82-10-5652-1534</w:t>
+            </w:r>
+          </w:p>
+          <w:p>
+            <w:pPr>
+              <w:tabs>
+                <w:tab w:val="left" w:pos="720"/>
+                <w:tab w:val="left" w:pos="2160"/>
+              </w:tabs>
+              <w:jc w:val="right"/>
+              <w:rPr>
+                <w:rFonts w:ascii="Arial" w:hAnsi="Arial" w:cs="Arial"/>
+                <w:color w:val="000000"/>
+              </w:rPr>
+            </w:pPr>
+            <w:r>
+              <w:rPr>
+                <w:rFonts w:ascii="Arial" w:hAnsi="Arial" w:cs="Arial"/>
+                <w:color w:val="000000"/>
+              </w:rPr>
+              <w:t xml:space="preserve">Email: </w:t>
+            </w:r>
+            <w:hyperlink r:id="rId7" w:history="1">
+              <w:r>
+                <w:rPr>
+                  <w:rFonts w:ascii="Arial" w:hAnsi="Arial" w:cs="Arial"/>
+                  <w:color w:val="000000"/>
+                </w:rPr>
+                <w:t>ikwak2@cau.ac.kr</w:t>
+              </w:r>
+            </w:hyperlink>
+          </w:p>
+          <w:p>
+            <w:pPr>
+              <w:tabs>
+                <w:tab w:val="left" w:pos="720"/>
+                <w:tab w:val="left" w:pos="2160"/>
+              </w:tabs>
+              <w:jc w:val="right"/>
+              <w:rPr>
+                <w:rFonts w:ascii="Arial" w:hAnsi="Arial" w:cs="Arial"/>
+                <w:color w:val="000000"/>
+              </w:rPr>
+            </w:pPr>
+            <w:r>
+              <w:rPr>
+                <w:rFonts w:ascii="Arial" w:hAnsi="Arial" w:cs="Arial"/>
+                <w:color w:val="000000"/>
+              </w:rPr>
+              <w:t xml:space="preserve">Web: </w:t>
+            </w:r>
+            <w:hyperlink r:id="rId8" w:history="1">
+              <w:r>
+                <w:rPr>
+                  <w:rFonts w:ascii="Arial" w:hAnsi="Arial" w:cs="Arial"/>
+                  <w:color w:val="000000"/>
+                </w:rPr>
+                <w:t>https://ikwak2.github.io/</w:t>
+              </w:r>
+            </w:hyperlink>
+          </w:p>
+          <w:p>
+            <w:pPr>
+              <w:tabs>
+                <w:tab w:val="left" w:pos="720"/>
+                <w:tab w:val="left" w:pos="2160"/>
+              </w:tabs>
+              <w:jc w:val="right"/>
+              <w:rPr>
+                <w:rFonts w:ascii="Arial" w:hAnsi="Arial" w:cs="Arial"/>
+                <w:color w:val="000000"/>
+              </w:rPr>
+            </w:pPr>
+          </w:p>
+          <w:p>
+            <w:pPr>
+              <w:tabs>
+                <w:tab w:val="left" w:pos="720"/>
+                <w:tab w:val="left" w:pos="2160"/>
+              </w:tabs>
+              <w:jc w:val="right"/>
+              <w:rPr>
+                <w:rFonts w:ascii="Arial" w:hAnsi="Arial" w:cs="Arial"/>
+                <w:lang w:eastAsia="ko-KR"/>
+              </w:rPr>
+            </w:pPr>
+          </w:p>
+        </w:tc>
+      </w:tr>
+    </w:tbl>
+    <w:p>
+      <w:pPr>
+        <w:tabs>
+          <w:tab w:val="left" w:pos="720"/>
+          <w:tab w:val="left" w:pos="2160"/>
+        </w:tabs>
+        <w:rPr>
+          <w:rFonts w:ascii="Arial" w:hAnsi="Arial" w:cs="Arial"/>
+          <w:color w:val="000000"/>
         </w:rPr>
       </w:pPr>
     </w:p>
@@ -584,25 +386,161 @@
           <w:color w:val="000000"/>
         </w:rPr>
       </w:pPr>
-    </w:p>
-    <w:p>
-      <w:pPr>
-        <w:tabs>
-          <w:tab w:val="left" w:pos="720"/>
-          <w:tab w:val="left" w:pos="2160"/>
-        </w:tabs>
+      <w:r>
         <w:rPr>
           <w:rFonts w:ascii="Arial" w:hAnsi="Arial" w:cs="Arial"/>
           <w:b/>
           <w:color w:val="000000"/>
         </w:rPr>
-      </w:pPr>
-      <w:r>
+        <w:t>EDUCATION</w:t>
+      </w:r>
+    </w:p>
+    <w:p>
+      <w:pPr>
+        <w:tabs>
+          <w:tab w:val="left" w:pos="720"/>
+          <w:tab w:val="left" w:pos="2160"/>
+        </w:tabs>
+        <w:rPr>
+          <w:rFonts w:ascii="Arial" w:hAnsi="Arial" w:cs="Arial"/>
+          <w:sz w:val="10"/>
+          <w:szCs w:val="10"/>
+        </w:rPr>
+      </w:pPr>
+    </w:p>
+    <w:p>
+      <w:pPr>
+        <w:pStyle w:val="2"/>
+        <w:tabs>
+          <w:tab w:val="left" w:pos="720"/>
+          <w:tab w:val="left" w:pos="2160"/>
+        </w:tabs>
+        <w:rPr>
+          <w:rFonts w:ascii="Arial" w:hAnsi="Arial" w:cs="Arial"/>
+        </w:rPr>
+      </w:pPr>
+      <w:r>
+        <w:rPr>
+          <w:rFonts w:ascii="Arial" w:hAnsi="Arial" w:cs="Arial"/>
+        </w:rPr>
+        <w:tab/>
+        <w:t>2014</w:t>
+      </w:r>
+      <w:r>
+        <w:rPr>
+          <w:rFonts w:ascii="Arial" w:hAnsi="Arial" w:cs="Arial"/>
+        </w:rPr>
+        <w:tab/>
+        <w:t>PhD, Statistics, University of Wisconsin-Madison (Advisor: Karl W. Broman)</w:t>
+      </w:r>
+    </w:p>
+    <w:p>
+      <w:pPr>
+        <w:tabs>
+          <w:tab w:val="left" w:pos="720"/>
+          <w:tab w:val="left" w:pos="2160"/>
+        </w:tabs>
+        <w:rPr>
+          <w:rFonts w:ascii="Arial" w:hAnsi="Arial" w:cs="Arial"/>
+        </w:rPr>
+      </w:pPr>
+    </w:p>
+    <w:p>
+      <w:pPr>
+        <w:tabs>
+          <w:tab w:val="left" w:pos="0"/>
+          <w:tab w:val="left" w:pos="720"/>
+          <w:tab w:val="left" w:pos="2160"/>
+        </w:tabs>
+        <w:ind w:left="2160" w:hanging="2160"/>
+        <w:rPr>
+          <w:rFonts w:ascii="Arial" w:hAnsi="Arial" w:cs="Arial"/>
+        </w:rPr>
+      </w:pPr>
+      <w:r>
+        <w:rPr>
+          <w:rFonts w:ascii="Arial" w:hAnsi="Arial" w:cs="Arial"/>
+        </w:rPr>
+        <w:tab/>
+        <w:t>2008</w:t>
+      </w:r>
+      <w:r>
+        <w:rPr>
+          <w:rFonts w:ascii="Arial" w:hAnsi="Arial" w:cs="Arial"/>
+        </w:rPr>
+        <w:tab/>
+        <w:t>MS, Statistics, Korea University, Seoul, Korea (Advisor: Myung-Hoe Huh)</w:t>
+      </w:r>
+    </w:p>
+    <w:p>
+      <w:pPr>
+        <w:tabs>
+          <w:tab w:val="left" w:pos="720"/>
+          <w:tab w:val="left" w:pos="2160"/>
+        </w:tabs>
+        <w:rPr>
+          <w:rFonts w:ascii="Arial" w:hAnsi="Arial" w:cs="Arial"/>
+        </w:rPr>
+      </w:pPr>
+    </w:p>
+    <w:p>
+      <w:pPr>
+        <w:tabs>
+          <w:tab w:val="left" w:pos="0"/>
+          <w:tab w:val="left" w:pos="720"/>
+          <w:tab w:val="left" w:pos="2160"/>
+        </w:tabs>
+        <w:ind w:left="2160" w:hanging="2160"/>
+        <w:rPr>
+          <w:rFonts w:ascii="Arial" w:hAnsi="Arial" w:cs="Arial"/>
+        </w:rPr>
+      </w:pPr>
+      <w:r>
+        <w:rPr>
+          <w:rFonts w:ascii="Arial" w:hAnsi="Arial" w:cs="Arial"/>
+        </w:rPr>
+        <w:tab/>
+        <w:t>2006</w:t>
+      </w:r>
+      <w:r>
+        <w:rPr>
+          <w:rFonts w:ascii="Arial" w:hAnsi="Arial" w:cs="Arial"/>
+        </w:rPr>
+        <w:tab/>
+        <w:t>BS, Mathematics, Korea University, Seoul, Korea</w:t>
+      </w:r>
+    </w:p>
+    <w:p>
+      <w:pPr>
+        <w:tabs>
+          <w:tab w:val="left" w:pos="720"/>
+          <w:tab w:val="left" w:pos="2160"/>
+        </w:tabs>
         <w:rPr>
           <w:rFonts w:ascii="Arial" w:hAnsi="Arial" w:cs="Arial"/>
           <w:b/>
           <w:color w:val="000000"/>
         </w:rPr>
+      </w:pPr>
+    </w:p>
+    <w:p>
+      <w:pPr>
+        <w:tabs>
+          <w:tab w:val="left" w:pos="720"/>
+          <w:tab w:val="left" w:pos="2160"/>
+        </w:tabs>
+        <w:rPr>
+          <w:rFonts w:ascii="Arial" w:hAnsi="Arial" w:cs="Arial"/>
+          <w:b/>
+          <w:color w:val="000000"/>
+        </w:rPr>
+      </w:pPr>
+      <w:r>
+        <w:rPr>
+          <w:rFonts w:ascii="Arial" w:hAnsi="Arial" w:cs="Arial"/>
+          <w:b/>
+          <w:color w:val="000000"/>
+        </w:rPr>
         <w:t>PROFESSIONAL POSITIONS</w:t>
       </w:r>
     </w:p>
@@ -794,6 +732,59 @@
         <w:tab/>
         <w:t>Research Associate, Lillehei Heart Institute, University of Minnesota, US</w:t>
       </w:r>
+      <w:r>
+        <w:rPr>
+          <w:rFonts w:ascii="Arial" w:hAnsi="Arial" w:cs="Arial"/>
+        </w:rPr>
+        <w:t xml:space="preserve">  </w:t>
+      </w:r>
+      <w:r>
+        <w:rPr>
+          <w:rFonts w:ascii="Arial" w:hAnsi="Arial" w:cs="Arial" w:hint="eastAsia"/>
+          <w:lang w:eastAsia="ko-KR"/>
+        </w:rPr>
+        <w:t>(Supervis</w:t>
+      </w:r>
+      <w:r>
+        <w:rPr>
+          <w:rFonts w:ascii="Arial" w:hAnsi="Arial" w:cs="Arial" w:hint="eastAsia"/>
+          <w:lang w:eastAsia="ko-KR"/>
+        </w:rPr>
+        <w:t>or</w:t>
+      </w:r>
+      <w:r>
+        <w:rPr>
+          <w:rFonts w:ascii="Arial" w:hAnsi="Arial" w:cs="Arial" w:hint="eastAsia"/>
+          <w:lang w:eastAsia="ko-KR"/>
+        </w:rPr>
+        <w:t>:</w:t>
+      </w:r>
+      <w:r>
+        <w:rPr>
+          <w:rFonts w:ascii="Arial" w:hAnsi="Arial" w:cs="Arial"/>
+        </w:rPr>
+        <w:t xml:space="preserve"> </w:t>
+      </w:r>
+      <w:r>
+        <w:rPr>
+          <w:rFonts w:ascii="Arial" w:hAnsi="Arial" w:cs="Arial" w:hint="eastAsia"/>
+          <w:lang w:eastAsia="ko-KR"/>
+        </w:rPr>
+        <w:t>Daniel</w:t>
+      </w:r>
+      <w:r>
+        <w:rPr>
+          <w:rFonts w:ascii="Arial" w:hAnsi="Arial" w:cs="Arial"/>
+        </w:rPr>
+        <w:t xml:space="preserve"> </w:t>
+      </w:r>
+      <w:r>
+        <w:rPr>
+          <w:rFonts w:ascii="Arial" w:hAnsi="Arial" w:cs="Arial" w:hint="eastAsia"/>
+          <w:lang w:eastAsia="ko-KR"/>
+        </w:rPr>
+        <w:t>Garry)</w:t>
+      </w:r>
     </w:p>
     <w:p>
       <w:pPr>
@@ -832,17 +823,59 @@
         <w:tab/>
         <w:t>Postdoctoral Associate, Division of Biostatistics School of Public Health, University of Minnesota, US</w:t>
       </w:r>
-    </w:p>
-    <w:p>
-      <w:pPr>
-        <w:tabs>
-          <w:tab w:val="left" w:pos="720"/>
-          <w:tab w:val="left" w:pos="2160"/>
-        </w:tabs>
-        <w:rPr>
-          <w:rFonts w:ascii="Arial" w:hAnsi="Arial" w:cs="Arial"/>
-        </w:rPr>
-      </w:pPr>
+      <w:r>
+        <w:rPr>
+          <w:rFonts w:ascii="Arial" w:hAnsi="Arial" w:cs="Arial"/>
+        </w:rPr>
+        <w:t xml:space="preserve"> </w:t>
+      </w:r>
+      <w:r>
+        <w:rPr>
+          <w:rFonts w:ascii="Arial" w:hAnsi="Arial" w:cs="Arial" w:hint="eastAsia"/>
+          <w:lang w:eastAsia="ko-KR"/>
+        </w:rPr>
+        <w:t>(Supervis</w:t>
+      </w:r>
+      <w:r>
+        <w:rPr>
+          <w:rFonts w:ascii="Arial" w:hAnsi="Arial" w:cs="Arial" w:hint="eastAsia"/>
+          <w:lang w:eastAsia="ko-KR"/>
+        </w:rPr>
+        <w:t>or</w:t>
+      </w:r>
+      <w:r>
+        <w:rPr>
+          <w:rFonts w:ascii="Arial" w:hAnsi="Arial" w:cs="Arial" w:hint="eastAsia"/>
+          <w:lang w:eastAsia="ko-KR"/>
+        </w:rPr>
+        <w:t>:</w:t>
+      </w:r>
+      <w:r>
+        <w:rPr>
+          <w:rFonts w:ascii="Arial" w:hAnsi="Arial" w:cs="Arial"/>
+        </w:rPr>
+        <w:t xml:space="preserve"> </w:t>
+      </w:r>
+      <w:r>
+        <w:rPr>
+          <w:rFonts w:ascii="Arial" w:hAnsi="Arial" w:cs="Arial" w:hint="eastAsia"/>
+          <w:lang w:eastAsia="ko-KR"/>
+        </w:rPr>
+        <w:t>Wei</w:t>
+      </w:r>
+      <w:r>
+        <w:rPr>
+          <w:rFonts w:ascii="Arial" w:hAnsi="Arial" w:cs="Arial"/>
+        </w:rPr>
+        <w:t xml:space="preserve"> </w:t>
+      </w:r>
+      <w:r>
+        <w:rPr>
+          <w:rFonts w:ascii="Arial" w:hAnsi="Arial" w:cs="Arial" w:hint="eastAsia"/>
+          <w:lang w:eastAsia="ko-KR"/>
+        </w:rPr>
+        <w:t>Pan)</w:t>
+      </w:r>
     </w:p>
     <w:p>
       <w:pPr>
@@ -998,20 +1031,22 @@
           <w:rFonts w:ascii="Arial" w:hAnsi="Arial" w:cs="Arial"/>
           <w:lang w:eastAsia="ko-KR"/>
         </w:rPr>
-        <w:t>(focus on voice classifications)</w:t>
-      </w:r>
-    </w:p>
-    <w:p>
-      <w:pPr>
-        <w:tabs>
-          <w:tab w:val="left" w:pos="720"/>
-          <w:tab w:val="left" w:pos="2160"/>
-        </w:tabs>
-        <w:rPr>
-          <w:rFonts w:ascii="Arial" w:hAnsi="Arial" w:cs="Arial"/>
-          <w:b/>
-        </w:rPr>
-      </w:pPr>
+        <w:t xml:space="preserve">(focus on </w:t>
+      </w:r>
+      <w:r>
+        <w:rPr>
+          <w:rFonts w:ascii="Arial" w:hAnsi="Arial" w:cs="Arial"/>
+          <w:lang w:eastAsia="ko-KR"/>
+        </w:rPr>
+        <w:t>voice data and biological data</w:t>
+      </w:r>
+      <w:r>
+        <w:rPr>
+          <w:rFonts w:ascii="Arial" w:hAnsi="Arial" w:cs="Arial"/>
+          <w:lang w:eastAsia="ko-KR"/>
+        </w:rPr>
+        <w:t>)</w:t>
+      </w:r>
     </w:p>
     <w:p>
       <w:pPr>
@@ -1244,14 +1279,7 @@
         <w:rPr>
           <w:rFonts w:ascii="Arial" w:hAnsi="Arial" w:cs="Arial"/>
         </w:rPr>
-        <w:t xml:space="preserve">Our Unlock_DNA team (Wuming Gong, Byeong-Chan Kim, Juhyun Lee, and Il-Youp </w:t>
-      </w:r>
-      <w:r>
-        <w:rPr>
-          <w:rFonts w:ascii="Arial" w:hAnsi="Arial" w:cs="Arial"/>
-        </w:rPr>
-        <w:lastRenderedPageBreak/>
-        <w:t>Kwak) ranked 3rd place at the DREAM challenge "Predicting gene expression using millions of random promoter sequences."</w:t>
+        <w:t>Our Unlock_DNA team (Wuming Gong, Byeong-Chan Kim, Juhyun Lee, and Il-Youp Kwak) ranked 3rd place at the DREAM challenge "Predicting gene expression using millions of random promoter sequences."</w:t>
       </w:r>
     </w:p>
     <w:p>
@@ -1869,6 +1897,369 @@
           <w:rFonts w:ascii="Arial" w:hAnsi="Arial" w:cs="Arial"/>
         </w:rPr>
         <w:t>[Winner of a Biomedical Data Competition] Our team (Il-Youp Kwak and Wuming Gong) won both Subchallenges 2 and 3 of the Allen Institute Cell Lineage Reconstruction DREAM Challenge</w:t>
+      </w:r>
+    </w:p>
+    <w:p>
+      <w:pPr>
+        <w:tabs>
+          <w:tab w:val="left" w:pos="0"/>
+          <w:tab w:val="left" w:pos="720"/>
+          <w:tab w:val="left" w:pos="2160"/>
+        </w:tabs>
+        <w:rPr>
+          <w:rFonts w:ascii="Arial" w:hAnsi="Arial" w:cs="Arial"/>
+        </w:rPr>
+      </w:pPr>
+    </w:p>
+    <w:p>
+      <w:pPr>
+        <w:tabs>
+          <w:tab w:val="left" w:pos="0"/>
+          <w:tab w:val="left" w:pos="720"/>
+          <w:tab w:val="left" w:pos="2160"/>
+        </w:tabs>
+        <w:rPr>
+          <w:rFonts w:ascii="Arial" w:hAnsi="Arial" w:cs="Arial"/>
+          <w:b/>
+        </w:rPr>
+      </w:pPr>
+      <w:r>
+        <w:rPr>
+          <w:rFonts w:ascii="Arial" w:hAnsi="Arial" w:cs="Arial"/>
+          <w:b/>
+        </w:rPr>
+        <w:t>COURSES TAUGHT</w:t>
+      </w:r>
+    </w:p>
+    <w:p>
+      <w:pPr>
+        <w:pStyle w:val="1"/>
+        <w:keepNext w:val="0"/>
+        <w:tabs>
+          <w:tab w:val="left" w:pos="720"/>
+          <w:tab w:val="left" w:pos="2160"/>
+        </w:tabs>
+        <w:rPr>
+          <w:rFonts w:ascii="Arial" w:hAnsi="Arial" w:cs="Arial"/>
+          <w:i w:val="0"/>
+          <w:lang w:eastAsia="ko-KR"/>
+        </w:rPr>
+      </w:pPr>
+    </w:p>
+    <w:p>
+      <w:pPr>
+        <w:tabs>
+          <w:tab w:val="left" w:pos="0"/>
+          <w:tab w:val="left" w:pos="720"/>
+          <w:tab w:val="left" w:pos="2160"/>
+        </w:tabs>
+        <w:rPr>
+          <w:rFonts w:ascii="Arial" w:hAnsi="Arial" w:cs="Arial"/>
+        </w:rPr>
+      </w:pPr>
+      <w:r>
+        <w:rPr>
+          <w:rFonts w:ascii="Arial" w:hAnsi="Arial" w:cs="Arial"/>
+        </w:rPr>
+        <w:tab/>
+      </w:r>
+      <w:r>
+        <w:rPr>
+          <w:rFonts w:ascii="Arial" w:hAnsi="Arial" w:cs="Arial"/>
+        </w:rPr>
+        <w:t>Deep Learning for AI</w:t>
+      </w:r>
+      <w:r>
+        <w:rPr>
+          <w:rFonts w:ascii="Arial" w:hAnsi="Arial" w:cs="Arial"/>
+        </w:rPr>
+        <w:tab/>
+      </w:r>
+      <w:r>
+        <w:rPr>
+          <w:rFonts w:ascii="Arial" w:hAnsi="Arial" w:cs="Arial"/>
+        </w:rPr>
+        <w:tab/>
+        <w:t>2021 Spring, 2022 Spring, 2023 Spring, 2024 Spring</w:t>
+      </w:r>
+    </w:p>
+    <w:p>
+      <w:pPr>
+        <w:pStyle w:val="1"/>
+        <w:keepNext w:val="0"/>
+        <w:tabs>
+          <w:tab w:val="left" w:pos="720"/>
+          <w:tab w:val="left" w:pos="2160"/>
+        </w:tabs>
+        <w:rPr>
+          <w:rFonts w:ascii="Arial" w:hAnsi="Arial" w:cs="Arial"/>
+          <w:i w:val="0"/>
+          <w:lang w:eastAsia="ko-KR"/>
+        </w:rPr>
+      </w:pPr>
+    </w:p>
+    <w:p>
+      <w:pPr>
+        <w:tabs>
+          <w:tab w:val="left" w:pos="0"/>
+          <w:tab w:val="left" w:pos="720"/>
+          <w:tab w:val="left" w:pos="2160"/>
+        </w:tabs>
+        <w:rPr>
+          <w:rFonts w:ascii="Arial" w:hAnsi="Arial" w:cs="Arial"/>
+        </w:rPr>
+      </w:pPr>
+      <w:r>
+        <w:rPr>
+          <w:rFonts w:ascii="Arial" w:hAnsi="Arial" w:cs="Arial"/>
+        </w:rPr>
+        <w:tab/>
+      </w:r>
+      <w:r>
+        <w:rPr>
+          <w:rFonts w:ascii="Arial" w:hAnsi="Arial" w:cs="Arial"/>
+        </w:rPr>
+        <w:t>Machine</w:t>
+      </w:r>
+      <w:r>
+        <w:rPr>
+          <w:rFonts w:ascii="Arial" w:hAnsi="Arial" w:cs="Arial"/>
+        </w:rPr>
+        <w:t xml:space="preserve"> Learning for AI</w:t>
+      </w:r>
+      <w:r>
+        <w:rPr>
+          <w:rFonts w:ascii="Arial" w:hAnsi="Arial" w:cs="Arial"/>
+        </w:rPr>
+        <w:tab/>
+      </w:r>
+      <w:r>
+        <w:rPr>
+          <w:rFonts w:ascii="Arial" w:hAnsi="Arial" w:cs="Arial"/>
+        </w:rPr>
+        <w:tab/>
+        <w:t xml:space="preserve">2021 </w:t>
+      </w:r>
+      <w:r>
+        <w:rPr>
+          <w:rFonts w:ascii="Arial" w:hAnsi="Arial" w:cs="Arial"/>
+        </w:rPr>
+        <w:t>Fall</w:t>
+      </w:r>
+      <w:r>
+        <w:rPr>
+          <w:rFonts w:ascii="Arial" w:hAnsi="Arial" w:cs="Arial"/>
+        </w:rPr>
+        <w:t xml:space="preserve">, 2022 </w:t>
+      </w:r>
+      <w:r>
+        <w:rPr>
+          <w:rFonts w:ascii="Arial" w:hAnsi="Arial" w:cs="Arial"/>
+        </w:rPr>
+        <w:t>Fall</w:t>
+      </w:r>
+      <w:r>
+        <w:rPr>
+          <w:rFonts w:ascii="Arial" w:hAnsi="Arial" w:cs="Arial"/>
+        </w:rPr>
+        <w:t xml:space="preserve">, 2023 </w:t>
+      </w:r>
+      <w:r>
+        <w:rPr>
+          <w:rFonts w:ascii="Arial" w:hAnsi="Arial" w:cs="Arial"/>
+        </w:rPr>
+        <w:t>Fall</w:t>
+      </w:r>
+    </w:p>
+    <w:p>
+      <w:pPr>
+        <w:tabs>
+          <w:tab w:val="left" w:pos="720"/>
+          <w:tab w:val="left" w:pos="2160"/>
+        </w:tabs>
+        <w:rPr>
+          <w:rFonts w:ascii="Arial" w:hAnsi="Arial" w:cs="Arial"/>
+        </w:rPr>
+      </w:pPr>
+    </w:p>
+    <w:p>
+      <w:pPr>
+        <w:tabs>
+          <w:tab w:val="left" w:pos="0"/>
+          <w:tab w:val="left" w:pos="720"/>
+          <w:tab w:val="left" w:pos="2160"/>
+        </w:tabs>
+        <w:rPr>
+          <w:rFonts w:ascii="Arial" w:hAnsi="Arial" w:cs="Arial"/>
+        </w:rPr>
+      </w:pPr>
+      <w:r>
+        <w:rPr>
+          <w:rFonts w:ascii="Arial" w:hAnsi="Arial" w:cs="Arial"/>
+        </w:rPr>
+        <w:tab/>
+      </w:r>
+      <w:r>
+        <w:rPr>
+          <w:rFonts w:ascii="Arial" w:hAnsi="Arial" w:cs="Arial"/>
+        </w:rPr>
+        <w:t>Deep Learning with Python</w:t>
+      </w:r>
+      <w:r>
+        <w:rPr>
+          <w:rFonts w:ascii="Arial" w:hAnsi="Arial" w:cs="Arial"/>
+        </w:rPr>
+        <w:tab/>
+      </w:r>
+      <w:r>
+        <w:rPr>
+          <w:rFonts w:ascii="Arial" w:hAnsi="Arial" w:cs="Arial"/>
+        </w:rPr>
+        <w:t>2021 Spring, 2022 Spring, 2023 Spring, 2024 Spring</w:t>
+      </w:r>
+    </w:p>
+    <w:p>
+      <w:pPr>
+        <w:tabs>
+          <w:tab w:val="left" w:pos="720"/>
+          <w:tab w:val="left" w:pos="2160"/>
+        </w:tabs>
+        <w:rPr>
+          <w:rFonts w:ascii="Arial" w:hAnsi="Arial" w:cs="Arial"/>
+        </w:rPr>
+      </w:pPr>
+    </w:p>
+    <w:p>
+      <w:pPr>
+        <w:tabs>
+          <w:tab w:val="left" w:pos="0"/>
+          <w:tab w:val="left" w:pos="720"/>
+          <w:tab w:val="left" w:pos="2160"/>
+        </w:tabs>
+        <w:rPr>
+          <w:rFonts w:ascii="Arial" w:hAnsi="Arial" w:cs="Arial"/>
+        </w:rPr>
+      </w:pPr>
+      <w:r>
+        <w:rPr>
+          <w:rFonts w:ascii="Arial" w:hAnsi="Arial" w:cs="Arial"/>
+        </w:rPr>
+        <w:tab/>
+        <w:t>Mathematical Statistics I</w:t>
+      </w:r>
+      <w:r>
+        <w:rPr>
+          <w:rFonts w:ascii="Arial" w:hAnsi="Arial" w:cs="Arial"/>
+        </w:rPr>
+        <w:t xml:space="preserve">I </w:t>
+      </w:r>
+      <w:r>
+        <w:rPr>
+          <w:rFonts w:ascii="Arial" w:hAnsi="Arial" w:cs="Arial"/>
+        </w:rPr>
+        <w:tab/>
+        <w:t>2020 Fall</w:t>
+      </w:r>
+    </w:p>
+    <w:p>
+      <w:pPr>
+        <w:tabs>
+          <w:tab w:val="left" w:pos="720"/>
+          <w:tab w:val="left" w:pos="2160"/>
+        </w:tabs>
+        <w:rPr>
+          <w:rFonts w:ascii="Arial" w:hAnsi="Arial" w:cs="Arial"/>
+        </w:rPr>
+      </w:pPr>
+    </w:p>
+    <w:p>
+      <w:pPr>
+        <w:tabs>
+          <w:tab w:val="left" w:pos="0"/>
+          <w:tab w:val="left" w:pos="720"/>
+          <w:tab w:val="left" w:pos="2160"/>
+        </w:tabs>
+        <w:rPr>
+          <w:rFonts w:ascii="Arial" w:hAnsi="Arial" w:cs="Arial"/>
+        </w:rPr>
+      </w:pPr>
+      <w:r>
+        <w:rPr>
+          <w:rFonts w:ascii="Arial" w:hAnsi="Arial" w:cs="Arial"/>
+        </w:rPr>
+        <w:tab/>
+      </w:r>
+      <w:r>
+        <w:rPr>
+          <w:rFonts w:ascii="Arial" w:hAnsi="Arial" w:cs="Arial"/>
+        </w:rPr>
+        <w:t xml:space="preserve">Mathematical Statistics I </w:t>
+      </w:r>
+      <w:r>
+        <w:rPr>
+          <w:rFonts w:ascii="Arial" w:hAnsi="Arial" w:cs="Arial"/>
+        </w:rPr>
+        <w:tab/>
+      </w:r>
+      <w:r>
+        <w:rPr>
+          <w:rFonts w:ascii="Arial" w:hAnsi="Arial" w:cs="Arial"/>
+        </w:rPr>
+        <w:t>2020 Spring</w:t>
+      </w:r>
+    </w:p>
+    <w:p>
+      <w:pPr>
+        <w:tabs>
+          <w:tab w:val="left" w:pos="720"/>
+          <w:tab w:val="left" w:pos="2160"/>
+        </w:tabs>
+        <w:rPr>
+          <w:rFonts w:ascii="Arial" w:hAnsi="Arial" w:cs="Arial"/>
+        </w:rPr>
+      </w:pPr>
+    </w:p>
+    <w:p>
+      <w:pPr>
+        <w:tabs>
+          <w:tab w:val="left" w:pos="0"/>
+          <w:tab w:val="left" w:pos="720"/>
+          <w:tab w:val="left" w:pos="2160"/>
+        </w:tabs>
+        <w:rPr>
+          <w:rFonts w:ascii="Arial" w:hAnsi="Arial" w:cs="Arial"/>
+        </w:rPr>
+      </w:pPr>
+      <w:r>
+        <w:rPr>
+          <w:rFonts w:ascii="Arial" w:hAnsi="Arial" w:cs="Arial"/>
+        </w:rPr>
+        <w:tab/>
+      </w:r>
+      <w:r>
+        <w:rPr>
+          <w:rFonts w:ascii="Arial" w:hAnsi="Arial" w:cs="Arial"/>
+        </w:rPr>
+        <w:t>Biostatistics</w:t>
+      </w:r>
+      <w:r>
+        <w:rPr>
+          <w:rFonts w:ascii="Arial" w:hAnsi="Arial" w:cs="Arial"/>
+        </w:rPr>
+        <w:tab/>
+      </w:r>
+      <w:r>
+        <w:rPr>
+          <w:rFonts w:ascii="Arial" w:hAnsi="Arial" w:cs="Arial"/>
+        </w:rPr>
+        <w:tab/>
+      </w:r>
+      <w:r>
+        <w:rPr>
+          <w:rFonts w:ascii="Arial" w:hAnsi="Arial" w:cs="Arial"/>
+        </w:rPr>
+        <w:tab/>
+        <w:t xml:space="preserve">2019 Fall </w:t>
       </w:r>
     </w:p>
     <w:p>
@@ -2013,7 +2404,32 @@
         <w:rPr>
           <w:rFonts w:ascii="Arial" w:hAnsi="Arial" w:cs="Arial"/>
         </w:rPr>
-        <w:t>, Oh S (2023) TB-ResNet: Bridging the Gap from TDNN to ResNet in Automatic Speaker Verification with Temporal-Bottleneck Enhancement, IEEE International Conference on Acoustics, Speech and Signal Processing (ICASSP 2024), COEX, Seoul, Korea, Accepted.</w:t>
+        <w:t>, Oh S (202</w:t>
+      </w:r>
+      <w:r>
+        <w:rPr>
+          <w:rFonts w:ascii="Arial" w:hAnsi="Arial" w:cs="Arial" w:hint="eastAsia"/>
+          <w:lang w:eastAsia="ko-KR"/>
+        </w:rPr>
+        <w:t>4</w:t>
+      </w:r>
+      <w:r>
+        <w:rPr>
+          <w:rFonts w:ascii="Arial" w:hAnsi="Arial" w:cs="Arial"/>
+        </w:rPr>
+        <w:t>) TB-ResNet: Bridging the Gap from TDNN to ResNet in Automatic Speaker Verification with Temporal-Bottleneck Enhancement, IEEE International Conference on Acoustics, Speech and Signal Processing (I</w:t>
+      </w:r>
+      <w:r>
+        <w:rPr>
+          <w:rFonts w:ascii="Arial" w:hAnsi="Arial" w:cs="Arial"/>
+        </w:rPr>
+        <w:t>CASSP 2024), COEX, Seoul, Korea</w:t>
+      </w:r>
+      <w:r>
+        <w:rPr>
+          <w:rFonts w:ascii="Arial" w:hAnsi="Arial" w:cs="Arial"/>
+        </w:rPr>
+        <w:t>.</w:t>
       </w:r>
     </w:p>
     <w:p>
@@ -2059,8 +2475,267 @@
         <w:rPr>
           <w:rFonts w:ascii="Arial" w:hAnsi="Arial" w:cs="Arial"/>
         </w:rPr>
-        <w:t>, Kim KS, Min HJ (2023) Association of gustatory dysfunction and Alzheimer's disease: a systematic review and meta-analysis, Rhinology, Accepted.</w:t>
-      </w:r>
+        <w:t>, Kim KS, Min HJ (202</w:t>
+      </w:r>
+      <w:r>
+        <w:rPr>
+          <w:rFonts w:ascii="Arial" w:hAnsi="Arial" w:cs="Arial" w:hint="eastAsia"/>
+          <w:lang w:eastAsia="ko-KR"/>
+        </w:rPr>
+        <w:t>4</w:t>
+      </w:r>
+      <w:r>
+        <w:rPr>
+          <w:rFonts w:ascii="Arial" w:hAnsi="Arial" w:cs="Arial"/>
+        </w:rPr>
+        <w:t>) Association of gustatory dysfunction and Alzheimer's disease: a systematic review and meta-analysis, Rhinology,</w:t>
+      </w:r>
+      <w:r>
+        <w:rPr>
+          <w:rFonts w:ascii="Arial" w:hAnsi="Arial" w:cs="Arial"/>
+        </w:rPr>
+        <w:t xml:space="preserve"> </w:t>
+      </w:r>
+      <w:r>
+        <w:rPr>
+          <w:rFonts w:ascii="Arial" w:hAnsi="Arial" w:cs="Arial" w:hint="eastAsia"/>
+          <w:lang w:eastAsia="ko-KR"/>
+        </w:rPr>
+        <w:t>62(2),</w:t>
+      </w:r>
+      <w:r>
+        <w:rPr>
+          <w:rFonts w:ascii="Arial" w:hAnsi="Arial" w:cs="Arial"/>
+        </w:rPr>
+        <w:t xml:space="preserve"> </w:t>
+      </w:r>
+      <w:r>
+        <w:rPr>
+          <w:rFonts w:ascii="Arial" w:hAnsi="Arial" w:cs="Arial" w:hint="eastAsia"/>
+          <w:lang w:eastAsia="ko-KR"/>
+        </w:rPr>
+        <w:t>130-142</w:t>
+      </w:r>
+      <w:r>
+        <w:rPr>
+          <w:rFonts w:ascii="Arial" w:hAnsi="Arial" w:cs="Arial"/>
+        </w:rPr>
+        <w:t>.</w:t>
+      </w:r>
+    </w:p>
+    <w:p>
+      <w:pPr>
+        <w:keepLines/>
+        <w:tabs>
+          <w:tab w:val="left" w:pos="720"/>
+          <w:tab w:val="left" w:pos="2160"/>
+        </w:tabs>
+        <w:rPr>
+          <w:rFonts w:ascii="Arial" w:hAnsi="Arial" w:cs="Arial"/>
+          <w:sz w:val="6"/>
+          <w:szCs w:val="6"/>
+        </w:rPr>
+      </w:pPr>
+    </w:p>
+    <w:p>
+      <w:pPr>
+        <w:keepLines/>
+        <w:tabs>
+          <w:tab w:val="left" w:pos="720"/>
+          <w:tab w:val="left" w:pos="2160"/>
+        </w:tabs>
+        <w:ind w:left="720" w:hanging="720"/>
+        <w:rPr>
+          <w:rFonts w:ascii="Arial" w:hAnsi="Arial" w:cs="Arial"/>
+        </w:rPr>
+      </w:pPr>
+      <w:r>
+        <w:rPr>
+          <w:rFonts w:ascii="Arial" w:hAnsi="Arial" w:cs="Arial"/>
+        </w:rPr>
+        <w:tab/>
+      </w:r>
+      <w:r>
+        <w:rPr>
+          <w:rFonts w:ascii="Arial" w:hAnsi="Arial" w:cs="Arial"/>
+          <w:b/>
+        </w:rPr>
+        <w:t>Kwak IY</w:t>
+      </w:r>
+      <w:r>
+        <w:rPr>
+          <w:rFonts w:ascii="Arial" w:hAnsi="Arial" w:cs="Arial"/>
+        </w:rPr>
+        <w:t xml:space="preserve">, </w:t>
+      </w:r>
+      <w:r>
+        <w:rPr>
+          <w:rFonts w:ascii="Arial" w:hAnsi="Arial" w:cs="Arial" w:hint="eastAsia"/>
+        </w:rPr>
+        <w:t>Kim B, Lee J, Kang T, Garry JD, Zhang J, Gong W (2024) Proformer: a hybrid macaron transformer model predicts expression values from promoter sequences, </w:t>
+      </w:r>
+      <w:hyperlink r:id="rId9" w:history="1">
+        <w:r>
+          <w:rPr>
+            <w:rFonts w:ascii="Arial" w:hAnsi="Arial" w:cs="Arial" w:hint="eastAsia"/>
+          </w:rPr>
+          <w:t>BMC Bioinformatics</w:t>
+        </w:r>
+      </w:hyperlink>
+      <w:r>
+        <w:rPr>
+          <w:rFonts w:ascii="Arial" w:hAnsi="Arial" w:cs="Arial" w:hint="eastAsia"/>
+        </w:rPr>
+        <w:t xml:space="preserve">, </w:t>
+      </w:r>
+      <w:r>
+        <w:rPr>
+          <w:rFonts w:ascii="Arial" w:hAnsi="Arial" w:cs="Arial"/>
+        </w:rPr>
+        <w:t>25, 81</w:t>
+      </w:r>
+      <w:r>
+        <w:rPr>
+          <w:rFonts w:ascii="Arial" w:hAnsi="Arial" w:cs="Arial" w:hint="eastAsia"/>
+        </w:rPr>
+        <w:t>.</w:t>
+      </w:r>
+    </w:p>
+    <w:p>
+      <w:pPr>
+        <w:keepLines/>
+        <w:tabs>
+          <w:tab w:val="left" w:pos="720"/>
+          <w:tab w:val="left" w:pos="2160"/>
+        </w:tabs>
+        <w:rPr>
+          <w:rFonts w:ascii="Arial" w:hAnsi="Arial" w:cs="Arial"/>
+          <w:sz w:val="6"/>
+          <w:szCs w:val="6"/>
+        </w:rPr>
+      </w:pPr>
+    </w:p>
+    <w:p>
+      <w:pPr>
+        <w:keepLines/>
+        <w:tabs>
+          <w:tab w:val="left" w:pos="720"/>
+          <w:tab w:val="left" w:pos="2160"/>
+        </w:tabs>
+        <w:ind w:left="720" w:hanging="720"/>
+        <w:rPr>
+          <w:rFonts w:ascii="Arial" w:hAnsi="Arial" w:cs="Arial"/>
+        </w:rPr>
+      </w:pPr>
+      <w:r>
+        <w:rPr>
+          <w:rFonts w:ascii="Arial" w:hAnsi="Arial" w:cs="Arial"/>
+        </w:rPr>
+        <w:tab/>
+        <w:t xml:space="preserve">Rafi AM, Nogina D, Penzar D, Lee D, Lee D, Kim N, Kim S, Kim D, Shin Y, </w:t>
+      </w:r>
+      <w:r>
+        <w:rPr>
+          <w:rFonts w:ascii="Arial" w:hAnsi="Arial" w:cs="Arial"/>
+          <w:b/>
+        </w:rPr>
+        <w:t>Kwak IY</w:t>
+      </w:r>
+      <w:r>
+        <w:rPr>
+          <w:rFonts w:ascii="Arial" w:hAnsi="Arial" w:cs="Arial"/>
+        </w:rPr>
+        <w:t xml:space="preserve">, </w:t>
+      </w:r>
+      <w:r>
+        <w:rPr>
+          <w:rFonts w:ascii="Arial" w:hAnsi="Arial" w:cs="Arial"/>
+        </w:rPr>
+        <w:t xml:space="preserve">Meshcheryakov G, Lando A, Zinkevich A, Kim B, Lee J, Kang T, Vaishnav ED, Yadollahpour P, Kim S, Albrecht J, Regev A, Gong W, Kulakovskiy I, Mayer P, </w:t>
+      </w:r>
+      <w:r>
+        <w:rPr>
+          <w:rFonts w:ascii="Arial" w:hAnsi="Arial" w:cs="Arial"/>
+        </w:rPr>
+        <w:t>(202</w:t>
+      </w:r>
+      <w:r>
+        <w:rPr>
+          <w:rFonts w:ascii="Arial" w:hAnsi="Arial" w:cs="Arial" w:hint="eastAsia"/>
+          <w:lang w:eastAsia="ko-KR"/>
+        </w:rPr>
+        <w:t>4</w:t>
+      </w:r>
+      <w:r>
+        <w:rPr>
+          <w:rFonts w:ascii="Arial" w:hAnsi="Arial" w:cs="Arial"/>
+          <w:lang w:eastAsia="ko-KR"/>
+        </w:rPr>
+        <w:t>+</w:t>
+      </w:r>
+      <w:r>
+        <w:rPr>
+          <w:rFonts w:ascii="Arial" w:hAnsi="Arial" w:cs="Arial"/>
+        </w:rPr>
+        <w:t xml:space="preserve">) </w:t>
+      </w:r>
+      <w:r>
+        <w:rPr>
+          <w:rFonts w:ascii="Arial" w:hAnsi="Arial" w:cs="Arial"/>
+        </w:rPr>
+        <w:t>Evaluation and optimization of sequence-based gene regulatory deep learning models</w:t>
+      </w:r>
+      <w:r>
+        <w:rPr>
+          <w:rFonts w:ascii="Arial" w:hAnsi="Arial" w:cs="Arial"/>
+        </w:rPr>
+        <w:t xml:space="preserve">, </w:t>
+      </w:r>
+      <w:r>
+        <w:rPr>
+          <w:rFonts w:ascii="Arial" w:hAnsi="Arial" w:cs="Arial"/>
+        </w:rPr>
+        <w:t>Nature Biotechnology</w:t>
+      </w:r>
+      <w:r>
+        <w:rPr>
+          <w:rFonts w:ascii="Arial" w:hAnsi="Arial" w:cs="Arial"/>
+        </w:rPr>
+        <w:t>,</w:t>
+      </w:r>
+      <w:r>
+        <w:rPr>
+          <w:rFonts w:ascii="Arial" w:hAnsi="Arial" w:cs="Arial"/>
+        </w:rPr>
+        <w:t xml:space="preserve"> </w:t>
+      </w:r>
+      <w:r>
+        <w:rPr>
+          <w:rFonts w:ascii="Arial" w:hAnsi="Arial" w:cs="Arial"/>
+          <w:lang w:eastAsia="ko-KR"/>
+        </w:rPr>
+        <w:t>Accepted</w:t>
+      </w:r>
+      <w:r>
+        <w:rPr>
+          <w:rFonts w:ascii="Arial" w:hAnsi="Arial" w:cs="Arial"/>
+        </w:rPr>
+        <w:t>.</w:t>
+      </w:r>
+    </w:p>
+    <w:p>
+      <w:pPr>
+        <w:keepLines/>
+        <w:tabs>
+          <w:tab w:val="left" w:pos="720"/>
+          <w:tab w:val="left" w:pos="2160"/>
+        </w:tabs>
+        <w:rPr>
+          <w:rFonts w:ascii="Arial" w:hAnsi="Arial" w:cs="Arial"/>
+          <w:sz w:val="6"/>
+          <w:szCs w:val="6"/>
+        </w:rPr>
+      </w:pPr>
     </w:p>
     <w:p>
       <w:pPr>
@@ -2293,6 +2968,7 @@
         <w:rPr>
           <w:rFonts w:ascii="Arial" w:hAnsi="Arial" w:cs="Arial"/>
         </w:rPr>
+        <w:lastRenderedPageBreak/>
         <w:tab/>
       </w:r>
       <w:r>
@@ -2809,8 +3485,6 @@
         </w:rPr>
         <w:t>12(10), 1291</w:t>
       </w:r>
-      <w:bookmarkStart w:id="6" w:name="_GoBack"/>
-      <w:bookmarkEnd w:id="6"/>
       <w:r>
         <w:rPr>
           <w:rFonts w:ascii="Arial" w:hAnsi="Arial" w:cs="Arial" w:hint="eastAsia"/>
@@ -3432,7 +4106,7 @@
         </w:rPr>
         <w:t>10-µm diameter on epistaxis in younger and older children, </w:t>
       </w:r>
-      <w:hyperlink r:id="rId9" w:history="1">
+      <w:hyperlink r:id="rId10" w:history="1">
         <w:r>
           <w:rPr>
             <w:rFonts w:ascii="Arial" w:hAnsi="Arial" w:cs="Arial" w:hint="eastAsia"/>
@@ -4142,6 +4816,7 @@
           <w:rFonts w:ascii="Arial" w:hAnsi="Arial" w:cs="Arial"/>
           <w:i/>
         </w:rPr>
+        <w:lastRenderedPageBreak/>
         <w:t>20</w:t>
       </w:r>
       <w:r>
@@ -5361,16 +6036,16 @@
         </w:rPr>
         <w:t xml:space="preserve"> </w:t>
       </w:r>
-      <w:bookmarkStart w:id="7" w:name="OLE_LINK57"/>
-      <w:bookmarkStart w:id="8" w:name="OLE_LINK58"/>
+      <w:bookmarkStart w:id="6" w:name="OLE_LINK57"/>
+      <w:bookmarkStart w:id="7" w:name="OLE_LINK58"/>
       <w:r>
         <w:rPr>
           <w:rFonts w:ascii="Arial" w:hAnsi="Arial" w:cs="Arial"/>
         </w:rPr>
         <w:t>195:1077–1086</w:t>
       </w:r>
+      <w:bookmarkEnd w:id="6"/>
       <w:bookmarkEnd w:id="7"/>
-      <w:bookmarkEnd w:id="8"/>
     </w:p>
     <w:bookmarkEnd w:id="0"/>
     <w:bookmarkEnd w:id="1"/>
@@ -5741,6 +6416,7 @@
           <w:rFonts w:ascii="Arial" w:hAnsi="Arial" w:cs="Arial"/>
           <w:lang w:eastAsia="ko-KR"/>
         </w:rPr>
+        <w:lastRenderedPageBreak/>
         <w:tab/>
       </w:r>
       <w:r>
@@ -6889,7 +7565,6 @@
           <w:rFonts w:ascii="Arial" w:hAnsi="Arial" w:cs="Arial"/>
           <w:i/>
         </w:rPr>
-        <w:lastRenderedPageBreak/>
         <w:t>2008</w:t>
       </w:r>
       <w:r>
@@ -7305,7 +7980,7 @@
         <w:tab/>
         <w:t>An R package for the (adaptive) Sum of Powered Score ('SPU' and 'aSPU') tests, inverse variance weighted Sum of Powered score ('SPUw' and 'aSPUw') tests and some gene-based and pathway based association tests (aSPUs, aSPUsPath, MTaSPUsSet, MTaSPUsSetPath, etc). (</w:t>
       </w:r>
-      <w:hyperlink r:id="rId10" w:history="1">
+      <w:hyperlink r:id="rId11" w:history="1">
         <w:r>
           <w:rPr>
             <w:rStyle w:val="Hyperlink1"/>
@@ -7376,7 +8051,7 @@
         <w:tab/>
         <w:t>An R package with add-on functions for the R/qtl package to deal with QTL mapping for function-valued traits. (</w:t>
       </w:r>
-      <w:hyperlink r:id="rId11" w:history="1">
+      <w:hyperlink r:id="rId12" w:history="1">
         <w:r>
           <w:rPr>
             <w:rStyle w:val="Hyperlink1"/>
@@ -7460,7 +8135,7 @@
         <w:tab/>
         <w:t>Tools for analyzing crossover interference. (</w:t>
       </w:r>
-      <w:hyperlink r:id="rId12" w:history="1">
+      <w:hyperlink r:id="rId13" w:history="1">
         <w:r>
           <w:rPr>
             <w:rStyle w:val="Hyperlink1"/>
@@ -7538,7 +8213,7 @@
         <w:tab/>
         <w:t>An R package that plots Andrews type parallel coordinate plot. (</w:t>
       </w:r>
-      <w:hyperlink r:id="rId13" w:history="1">
+      <w:hyperlink r:id="rId14" w:history="1">
         <w:r>
           <w:rPr>
             <w:rStyle w:val="Hyperlink1"/>
@@ -8286,7 +8961,6 @@
           <w:rFonts w:ascii="Arial" w:hAnsi="Arial" w:cs="Arial"/>
           <w:i/>
         </w:rPr>
-        <w:lastRenderedPageBreak/>
         <w:t xml:space="preserve">2017 </w:t>
       </w:r>
       <w:r>
@@ -8865,11 +9539,8 @@
           <w:tab w:val="left" w:pos="7920"/>
           <w:tab w:val="left" w:pos="8640"/>
         </w:tabs>
-        <w:ind w:left="720" w:hanging="720"/>
-        <w:rPr>
-          <w:rFonts w:ascii="Arial" w:hAnsi="Arial" w:cs="Arial"/>
-          <w:sz w:val="10"/>
-          <w:szCs w:val="10"/>
+        <w:rPr>
+          <w:rFonts w:ascii="Arial" w:hAnsi="Arial" w:cs="Arial"/>
         </w:rPr>
       </w:pPr>
     </w:p>
@@ -8894,8 +9565,16 @@
         <w:ind w:left="720" w:hanging="720"/>
         <w:rPr>
           <w:rFonts w:ascii="Arial" w:hAnsi="Arial" w:cs="Arial"/>
-        </w:rPr>
-      </w:pPr>
+          <w:b/>
+        </w:rPr>
+      </w:pPr>
+      <w:r>
+        <w:rPr>
+          <w:rFonts w:ascii="Arial" w:hAnsi="Arial" w:cs="Arial"/>
+          <w:b/>
+        </w:rPr>
+        <w:t>POSTERS</w:t>
+      </w:r>
     </w:p>
     <w:p>
       <w:pPr>
@@ -8942,15 +9621,163 @@
         <w:ind w:left="720" w:hanging="720"/>
         <w:rPr>
           <w:rFonts w:ascii="Arial" w:hAnsi="Arial" w:cs="Arial"/>
-          <w:b/>
-        </w:rPr>
-      </w:pPr>
-      <w:r>
-        <w:rPr>
-          <w:rFonts w:ascii="Arial" w:hAnsi="Arial" w:cs="Arial"/>
-          <w:b/>
-        </w:rPr>
-        <w:t>POSTERS</w:t>
+        </w:rPr>
+      </w:pPr>
+      <w:r>
+        <w:rPr>
+          <w:rFonts w:ascii="Arial" w:hAnsi="Arial" w:cs="Arial"/>
+        </w:rPr>
+        <w:t>2021</w:t>
+      </w:r>
+      <w:r>
+        <w:rPr>
+          <w:rFonts w:ascii="Arial" w:hAnsi="Arial" w:cs="Arial"/>
+        </w:rPr>
+        <w:tab/>
+      </w:r>
+      <w:r>
+        <w:rPr>
+          <w:rFonts w:ascii="Arial" w:hAnsi="Arial" w:cs="Arial"/>
+          <w:lang w:eastAsia="ko-KR"/>
+        </w:rPr>
+        <w:t>RESMAX: Detecting Voice Spoofing Attacks with Residual Network and Max Filter Map</w:t>
+      </w:r>
+      <w:r>
+        <w:rPr>
+          <w:rFonts w:ascii="Arial" w:hAnsi="Arial" w:cs="Arial"/>
+        </w:rPr>
+        <w:t xml:space="preserve">, </w:t>
+      </w:r>
+      <w:r>
+        <w:rPr>
+          <w:rFonts w:ascii="Arial" w:hAnsi="Arial" w:cs="Arial" w:hint="eastAsia"/>
+          <w:lang w:eastAsia="ko-KR"/>
+        </w:rPr>
+        <w:t>25th</w:t>
+      </w:r>
+      <w:r>
+        <w:rPr>
+          <w:rFonts w:ascii="Arial" w:hAnsi="Arial" w:cs="Arial"/>
+        </w:rPr>
+        <w:t xml:space="preserve"> </w:t>
+      </w:r>
+      <w:r>
+        <w:rPr>
+          <w:rFonts w:ascii="Arial" w:hAnsi="Arial" w:cs="Arial" w:hint="eastAsia"/>
+          <w:lang w:eastAsia="ko-KR"/>
+        </w:rPr>
+        <w:t>International</w:t>
+      </w:r>
+      <w:r>
+        <w:rPr>
+          <w:rFonts w:ascii="Arial" w:hAnsi="Arial" w:cs="Arial"/>
+        </w:rPr>
+        <w:t xml:space="preserve"> </w:t>
+      </w:r>
+      <w:r>
+        <w:rPr>
+          <w:rFonts w:ascii="Arial" w:hAnsi="Arial" w:cs="Arial" w:hint="eastAsia"/>
+          <w:lang w:eastAsia="ko-KR"/>
+        </w:rPr>
+        <w:t>Conference</w:t>
+      </w:r>
+      <w:r>
+        <w:rPr>
+          <w:rFonts w:ascii="Arial" w:hAnsi="Arial" w:cs="Arial"/>
+          <w:lang w:eastAsia="ko-KR"/>
+        </w:rPr>
+        <w:t xml:space="preserve"> </w:t>
+      </w:r>
+      <w:r>
+        <w:rPr>
+          <w:rFonts w:ascii="Arial" w:hAnsi="Arial" w:cs="Arial" w:hint="eastAsia"/>
+          <w:lang w:eastAsia="ko-KR"/>
+        </w:rPr>
+        <w:t>on</w:t>
+      </w:r>
+      <w:r>
+        <w:rPr>
+          <w:rFonts w:ascii="Arial" w:hAnsi="Arial" w:cs="Arial"/>
+          <w:lang w:eastAsia="ko-KR"/>
+        </w:rPr>
+        <w:t xml:space="preserve"> </w:t>
+      </w:r>
+      <w:r>
+        <w:rPr>
+          <w:rFonts w:ascii="Arial" w:hAnsi="Arial" w:cs="Arial" w:hint="eastAsia"/>
+          <w:lang w:eastAsia="ko-KR"/>
+        </w:rPr>
+        <w:t>Pattern</w:t>
+      </w:r>
+      <w:r>
+        <w:rPr>
+          <w:rFonts w:ascii="Arial" w:hAnsi="Arial" w:cs="Arial"/>
+          <w:lang w:eastAsia="ko-KR"/>
+        </w:rPr>
+        <w:t xml:space="preserve"> </w:t>
+      </w:r>
+      <w:r>
+        <w:rPr>
+          <w:rFonts w:ascii="Arial" w:hAnsi="Arial" w:cs="Arial" w:hint="eastAsia"/>
+          <w:lang w:eastAsia="ko-KR"/>
+        </w:rPr>
+        <w:t>Recognition</w:t>
+      </w:r>
+      <w:r>
+        <w:rPr>
+          <w:rFonts w:ascii="Arial" w:hAnsi="Arial" w:cs="Arial"/>
+          <w:lang w:eastAsia="ko-KR"/>
+        </w:rPr>
+        <w:t xml:space="preserve"> </w:t>
+      </w:r>
+      <w:r>
+        <w:rPr>
+          <w:rFonts w:ascii="Arial" w:hAnsi="Arial" w:cs="Arial" w:hint="eastAsia"/>
+          <w:lang w:eastAsia="ko-KR"/>
+        </w:rPr>
+        <w:t>(ICPR202</w:t>
+      </w:r>
+      <w:r>
+        <w:rPr>
+          <w:rFonts w:ascii="Arial" w:hAnsi="Arial" w:cs="Arial"/>
+          <w:lang w:eastAsia="ko-KR"/>
+        </w:rPr>
+        <w:t>0</w:t>
+      </w:r>
+      <w:r>
+        <w:rPr>
+          <w:rFonts w:ascii="Arial" w:hAnsi="Arial" w:cs="Arial" w:hint="eastAsia"/>
+          <w:lang w:eastAsia="ko-KR"/>
+        </w:rPr>
+        <w:t>),</w:t>
+      </w:r>
+      <w:r>
+        <w:rPr>
+          <w:rFonts w:ascii="Arial" w:hAnsi="Arial" w:cs="Arial"/>
+          <w:lang w:eastAsia="ko-KR"/>
+        </w:rPr>
+        <w:t xml:space="preserve"> </w:t>
+      </w:r>
+      <w:r>
+        <w:rPr>
+          <w:rFonts w:ascii="Arial" w:hAnsi="Arial" w:cs="Arial" w:hint="eastAsia"/>
+          <w:lang w:eastAsia="ko-KR"/>
+        </w:rPr>
+        <w:t>Milan,</w:t>
+      </w:r>
+      <w:r>
+        <w:rPr>
+          <w:rFonts w:ascii="Arial" w:hAnsi="Arial" w:cs="Arial"/>
+          <w:lang w:eastAsia="ko-KR"/>
+        </w:rPr>
+        <w:t xml:space="preserve"> </w:t>
+      </w:r>
+      <w:r>
+        <w:rPr>
+          <w:rFonts w:ascii="Arial" w:hAnsi="Arial" w:cs="Arial" w:hint="eastAsia"/>
+          <w:lang w:eastAsia="ko-KR"/>
+        </w:rPr>
+        <w:t>Italy</w:t>
       </w:r>
     </w:p>
     <w:p>
@@ -9002,7 +9829,8 @@
       </w:pPr>
       <w:r>
         <w:rPr>
-          <w:rFonts w:ascii="Arial" w:hAnsi="Arial" w:cs="Arial"/>
+          <w:rFonts w:ascii="Arial" w:hAnsi="Arial" w:cs="Arial" w:hint="eastAsia"/>
+          <w:lang w:eastAsia="ko-KR"/>
         </w:rPr>
         <w:t>2021</w:t>
       </w:r>
@@ -9010,40 +9838,26 @@
         <w:rPr>
           <w:rFonts w:ascii="Arial" w:hAnsi="Arial" w:cs="Arial"/>
         </w:rPr>
-        <w:tab/>
-      </w:r>
-      <w:r>
-        <w:rPr>
-          <w:rFonts w:ascii="Arial" w:hAnsi="Arial" w:cs="Arial"/>
-          <w:lang w:eastAsia="ko-KR"/>
-        </w:rPr>
-        <w:t>RESMAX: Detecting Voice Spoofing Attacks with Residual Network and Max Filter Map</w:t>
-      </w:r>
-      <w:r>
-        <w:rPr>
-          <w:rFonts w:ascii="Arial" w:hAnsi="Arial" w:cs="Arial"/>
-        </w:rPr>
-        <w:t xml:space="preserve">, </w:t>
-      </w:r>
-      <w:r>
-        <w:rPr>
-          <w:rFonts w:ascii="Arial" w:hAnsi="Arial" w:cs="Arial" w:hint="eastAsia"/>
-          <w:lang w:eastAsia="ko-KR"/>
-        </w:rPr>
-        <w:t>25th</w:t>
-      </w:r>
-      <w:r>
-        <w:rPr>
-          <w:rFonts w:ascii="Arial" w:hAnsi="Arial" w:cs="Arial"/>
-        </w:rPr>
         <w:t xml:space="preserve"> </w:t>
       </w:r>
       <w:r>
         <w:rPr>
-          <w:rFonts w:ascii="Arial" w:hAnsi="Arial" w:cs="Arial" w:hint="eastAsia"/>
-          <w:lang w:eastAsia="ko-KR"/>
-        </w:rPr>
-        <w:t>International</w:t>
+          <w:rFonts w:ascii="Arial" w:hAnsi="Arial" w:cs="Arial"/>
+        </w:rPr>
+        <w:tab/>
+      </w:r>
+      <w:r>
+        <w:rPr>
+          <w:rFonts w:ascii="Arial" w:hAnsi="Arial" w:cs="Arial"/>
+        </w:rPr>
+        <w:t>DCLEAR: Reconstructing Single Cell Lineage Trees from CRSIPR recorders by Distance-based Methods</w:t>
+      </w:r>
+      <w:r>
+        <w:rPr>
+          <w:rFonts w:ascii="Arial" w:hAnsi="Arial" w:cs="Arial" w:hint="eastAsia"/>
+          <w:lang w:eastAsia="ko-KR"/>
+        </w:rPr>
+        <w:t>,</w:t>
       </w:r>
       <w:r>
         <w:rPr>
@@ -9056,12 +9870,11 @@
           <w:rFonts w:ascii="Arial" w:hAnsi="Arial" w:cs="Arial" w:hint="eastAsia"/>
           <w:lang w:eastAsia="ko-KR"/>
         </w:rPr>
-        <w:t>Conference</w:t>
-      </w:r>
-      <w:r>
-        <w:rPr>
-          <w:rFonts w:ascii="Arial" w:hAnsi="Arial" w:cs="Arial"/>
-          <w:lang w:eastAsia="ko-KR"/>
+        <w:t>Keystone</w:t>
+      </w:r>
+      <w:r>
+        <w:rPr>
+          <w:rFonts w:ascii="Arial" w:hAnsi="Arial" w:cs="Arial"/>
         </w:rPr>
         <w:t xml:space="preserve"> </w:t>
       </w:r>
@@ -9070,12 +9883,24 @@
           <w:rFonts w:ascii="Arial" w:hAnsi="Arial" w:cs="Arial" w:hint="eastAsia"/>
           <w:lang w:eastAsia="ko-KR"/>
         </w:rPr>
+        <w:t>symposia</w:t>
+      </w:r>
+      <w:r>
+        <w:rPr>
+          <w:rFonts w:ascii="Arial" w:hAnsi="Arial" w:cs="Arial"/>
+        </w:rPr>
+        <w:t xml:space="preserve"> </w:t>
+      </w:r>
+      <w:r>
+        <w:rPr>
+          <w:rFonts w:ascii="Arial" w:hAnsi="Arial" w:cs="Arial" w:hint="eastAsia"/>
+          <w:lang w:eastAsia="ko-KR"/>
+        </w:rPr>
         <w:t>on</w:t>
       </w:r>
       <w:r>
         <w:rPr>
           <w:rFonts w:ascii="Arial" w:hAnsi="Arial" w:cs="Arial"/>
-          <w:lang w:eastAsia="ko-KR"/>
         </w:rPr>
         <w:t xml:space="preserve"> </w:t>
       </w:r>
@@ -9084,12 +9909,11 @@
           <w:rFonts w:ascii="Arial" w:hAnsi="Arial" w:cs="Arial" w:hint="eastAsia"/>
           <w:lang w:eastAsia="ko-KR"/>
         </w:rPr>
-        <w:t>Pattern</w:t>
-      </w:r>
-      <w:r>
-        <w:rPr>
-          <w:rFonts w:ascii="Arial" w:hAnsi="Arial" w:cs="Arial"/>
-          <w:lang w:eastAsia="ko-KR"/>
+        <w:t>Molecular</w:t>
+      </w:r>
+      <w:r>
+        <w:rPr>
+          <w:rFonts w:ascii="Arial" w:hAnsi="Arial" w:cs="Arial"/>
         </w:rPr>
         <w:t xml:space="preserve"> </w:t>
       </w:r>
@@ -9098,12 +9922,11 @@
           <w:rFonts w:ascii="Arial" w:hAnsi="Arial" w:cs="Arial" w:hint="eastAsia"/>
           <w:lang w:eastAsia="ko-KR"/>
         </w:rPr>
-        <w:t>Recognition</w:t>
-      </w:r>
-      <w:r>
-        <w:rPr>
-          <w:rFonts w:ascii="Arial" w:hAnsi="Arial" w:cs="Arial"/>
-          <w:lang w:eastAsia="ko-KR"/>
+        <w:t>and</w:t>
+      </w:r>
+      <w:r>
+        <w:rPr>
+          <w:rFonts w:ascii="Arial" w:hAnsi="Arial" w:cs="Arial"/>
         </w:rPr>
         <w:t xml:space="preserve"> </w:t>
       </w:r>
@@ -9112,26 +9935,11 @@
           <w:rFonts w:ascii="Arial" w:hAnsi="Arial" w:cs="Arial" w:hint="eastAsia"/>
           <w:lang w:eastAsia="ko-KR"/>
         </w:rPr>
-        <w:t>(ICPR202</w:t>
-      </w:r>
-      <w:r>
-        <w:rPr>
-          <w:rFonts w:ascii="Arial" w:hAnsi="Arial" w:cs="Arial"/>
-          <w:lang w:eastAsia="ko-KR"/>
-        </w:rPr>
-        <w:t>0</w:t>
-      </w:r>
-      <w:r>
-        <w:rPr>
-          <w:rFonts w:ascii="Arial" w:hAnsi="Arial" w:cs="Arial" w:hint="eastAsia"/>
-          <w:lang w:eastAsia="ko-KR"/>
-        </w:rPr>
-        <w:t>),</w:t>
-      </w:r>
-      <w:r>
-        <w:rPr>
-          <w:rFonts w:ascii="Arial" w:hAnsi="Arial" w:cs="Arial"/>
-          <w:lang w:eastAsia="ko-KR"/>
+        <w:t>Cellular</w:t>
+      </w:r>
+      <w:r>
+        <w:rPr>
+          <w:rFonts w:ascii="Arial" w:hAnsi="Arial" w:cs="Arial"/>
         </w:rPr>
         <w:t xml:space="preserve"> </w:t>
       </w:r>
@@ -9140,21 +9948,58 @@
           <w:rFonts w:ascii="Arial" w:hAnsi="Arial" w:cs="Arial" w:hint="eastAsia"/>
           <w:lang w:eastAsia="ko-KR"/>
         </w:rPr>
-        <w:t>Milan,</w:t>
-      </w:r>
-      <w:r>
-        <w:rPr>
-          <w:rFonts w:ascii="Arial" w:hAnsi="Arial" w:cs="Arial"/>
-          <w:lang w:eastAsia="ko-KR"/>
+        <w:t>Biology,</w:t>
+      </w:r>
+      <w:r>
+        <w:rPr>
+          <w:rFonts w:ascii="Arial" w:hAnsi="Arial" w:cs="Arial"/>
         </w:rPr>
         <w:t xml:space="preserve"> </w:t>
       </w:r>
       <w:r>
         <w:rPr>
-          <w:rFonts w:ascii="Arial" w:hAnsi="Arial" w:cs="Arial" w:hint="eastAsia"/>
-          <w:lang w:eastAsia="ko-KR"/>
-        </w:rPr>
-        <w:t>Italy</w:t>
+          <w:rFonts w:ascii="Arial" w:hAnsi="Arial" w:cs="Arial"/>
+        </w:rPr>
+        <w:t xml:space="preserve">Single Cell Biology </w:t>
+      </w:r>
+      <w:r>
+        <w:rPr>
+          <w:rFonts w:ascii="Arial" w:hAnsi="Arial" w:cs="Arial" w:hint="eastAsia"/>
+          <w:lang w:eastAsia="ko-KR"/>
+        </w:rPr>
+        <w:t>(EK26),</w:t>
+      </w:r>
+      <w:r>
+        <w:rPr>
+          <w:rFonts w:ascii="Arial" w:hAnsi="Arial" w:cs="Arial"/>
+        </w:rPr>
+        <w:t xml:space="preserve"> </w:t>
+      </w:r>
+      <w:r>
+        <w:rPr>
+          <w:rFonts w:ascii="Arial" w:hAnsi="Arial" w:cs="Arial" w:hint="eastAsia"/>
+          <w:lang w:eastAsia="ko-KR"/>
+        </w:rPr>
+        <w:t>Virtual</w:t>
+      </w:r>
+      <w:r>
+        <w:rPr>
+          <w:rFonts w:ascii="Arial" w:hAnsi="Arial" w:cs="Arial"/>
+        </w:rPr>
+        <w:t xml:space="preserve"> </w:t>
+      </w:r>
+      <w:r>
+        <w:rPr>
+          <w:rFonts w:ascii="Arial" w:hAnsi="Arial" w:cs="Arial" w:hint="eastAsia"/>
+          <w:lang w:eastAsia="ko-KR"/>
+        </w:rPr>
+        <w:t>conference.</w:t>
+      </w:r>
+      <w:r>
+        <w:rPr>
+          <w:rFonts w:ascii="Arial" w:hAnsi="Arial" w:cs="Arial"/>
+        </w:rPr>
+        <w:t xml:space="preserve"> </w:t>
       </w:r>
     </w:p>
     <w:p>
@@ -9180,6 +10025,13 @@
           <w:rFonts w:ascii="Arial" w:hAnsi="Arial" w:cs="Arial"/>
         </w:rPr>
       </w:pPr>
+      <w:r>
+        <w:rPr>
+          <w:rFonts w:ascii="Arial" w:hAnsi="Arial" w:cs="Arial" w:hint="eastAsia"/>
+          <w:lang w:eastAsia="ko-KR"/>
+        </w:rPr>
+        <w:t>,</w:t>
+      </w:r>
     </w:p>
     <w:p>
       <w:pPr>
@@ -9206,177 +10058,16 @@
       </w:pPr>
       <w:r>
         <w:rPr>
-          <w:rFonts w:ascii="Arial" w:hAnsi="Arial" w:cs="Arial" w:hint="eastAsia"/>
-          <w:lang w:eastAsia="ko-KR"/>
-        </w:rPr>
-        <w:t>2021</w:t>
-      </w:r>
-      <w:r>
-        <w:rPr>
-          <w:rFonts w:ascii="Arial" w:hAnsi="Arial" w:cs="Arial"/>
-        </w:rPr>
-        <w:t xml:space="preserve"> </w:t>
-      </w:r>
-      <w:r>
-        <w:rPr>
-          <w:rFonts w:ascii="Arial" w:hAnsi="Arial" w:cs="Arial"/>
-        </w:rPr>
-        <w:tab/>
-      </w:r>
-      <w:r>
-        <w:rPr>
-          <w:rFonts w:ascii="Arial" w:hAnsi="Arial" w:cs="Arial"/>
-        </w:rPr>
-        <w:t>DCLEAR: Reconstructing Single Cell Lineage Trees from CRSIPR recorders by Distance-based Methods</w:t>
-      </w:r>
-      <w:r>
-        <w:rPr>
-          <w:rFonts w:ascii="Arial" w:hAnsi="Arial" w:cs="Arial" w:hint="eastAsia"/>
-          <w:lang w:eastAsia="ko-KR"/>
-        </w:rPr>
-        <w:t>,</w:t>
-      </w:r>
-      <w:r>
-        <w:rPr>
-          <w:rFonts w:ascii="Arial" w:hAnsi="Arial" w:cs="Arial"/>
-        </w:rPr>
-        <w:t xml:space="preserve"> </w:t>
-      </w:r>
-      <w:r>
-        <w:rPr>
-          <w:rFonts w:ascii="Arial" w:hAnsi="Arial" w:cs="Arial" w:hint="eastAsia"/>
-          <w:lang w:eastAsia="ko-KR"/>
-        </w:rPr>
-        <w:t>Keystone</w:t>
-      </w:r>
-      <w:r>
-        <w:rPr>
-          <w:rFonts w:ascii="Arial" w:hAnsi="Arial" w:cs="Arial"/>
-        </w:rPr>
-        <w:t xml:space="preserve"> </w:t>
-      </w:r>
-      <w:r>
-        <w:rPr>
-          <w:rFonts w:ascii="Arial" w:hAnsi="Arial" w:cs="Arial" w:hint="eastAsia"/>
-          <w:lang w:eastAsia="ko-KR"/>
-        </w:rPr>
-        <w:t>symposia</w:t>
-      </w:r>
-      <w:r>
-        <w:rPr>
-          <w:rFonts w:ascii="Arial" w:hAnsi="Arial" w:cs="Arial"/>
-        </w:rPr>
-        <w:t xml:space="preserve"> </w:t>
-      </w:r>
-      <w:r>
-        <w:rPr>
-          <w:rFonts w:ascii="Arial" w:hAnsi="Arial" w:cs="Arial" w:hint="eastAsia"/>
-          <w:lang w:eastAsia="ko-KR"/>
-        </w:rPr>
-        <w:t>on</w:t>
-      </w:r>
-      <w:r>
-        <w:rPr>
-          <w:rFonts w:ascii="Arial" w:hAnsi="Arial" w:cs="Arial"/>
-        </w:rPr>
-        <w:t xml:space="preserve"> </w:t>
-      </w:r>
-      <w:r>
-        <w:rPr>
-          <w:rFonts w:ascii="Arial" w:hAnsi="Arial" w:cs="Arial" w:hint="eastAsia"/>
-          <w:lang w:eastAsia="ko-KR"/>
-        </w:rPr>
-        <w:t>Molecular</w:t>
-      </w:r>
-      <w:r>
-        <w:rPr>
-          <w:rFonts w:ascii="Arial" w:hAnsi="Arial" w:cs="Arial"/>
-        </w:rPr>
-        <w:t xml:space="preserve"> </w:t>
-      </w:r>
-      <w:r>
-        <w:rPr>
-          <w:rFonts w:ascii="Arial" w:hAnsi="Arial" w:cs="Arial" w:hint="eastAsia"/>
-          <w:lang w:eastAsia="ko-KR"/>
-        </w:rPr>
-        <w:t>and</w:t>
-      </w:r>
-      <w:r>
-        <w:rPr>
-          <w:rFonts w:ascii="Arial" w:hAnsi="Arial" w:cs="Arial"/>
-        </w:rPr>
-        <w:t xml:space="preserve"> </w:t>
-      </w:r>
-      <w:r>
-        <w:rPr>
-          <w:rFonts w:ascii="Arial" w:hAnsi="Arial" w:cs="Arial" w:hint="eastAsia"/>
-          <w:lang w:eastAsia="ko-KR"/>
-        </w:rPr>
-        <w:t>Cellular</w:t>
-      </w:r>
-      <w:r>
-        <w:rPr>
-          <w:rFonts w:ascii="Arial" w:hAnsi="Arial" w:cs="Arial"/>
-        </w:rPr>
-        <w:t xml:space="preserve"> </w:t>
-      </w:r>
-      <w:r>
-        <w:rPr>
-          <w:rFonts w:ascii="Arial" w:hAnsi="Arial" w:cs="Arial" w:hint="eastAsia"/>
-          <w:lang w:eastAsia="ko-KR"/>
-        </w:rPr>
-        <w:t>Biology,</w:t>
-      </w:r>
-      <w:r>
-        <w:rPr>
-          <w:rFonts w:ascii="Arial" w:hAnsi="Arial" w:cs="Arial"/>
-        </w:rPr>
-        <w:t xml:space="preserve"> </w:t>
-      </w:r>
-      <w:r>
-        <w:rPr>
-          <w:rFonts w:ascii="Arial" w:hAnsi="Arial" w:cs="Arial"/>
-        </w:rPr>
-        <w:t xml:space="preserve">Single Cell Biology </w:t>
-      </w:r>
-      <w:r>
-        <w:rPr>
-          <w:rFonts w:ascii="Arial" w:hAnsi="Arial" w:cs="Arial" w:hint="eastAsia"/>
-          <w:lang w:eastAsia="ko-KR"/>
-        </w:rPr>
-        <w:t>(EK26),</w:t>
-      </w:r>
-      <w:r>
-        <w:rPr>
-          <w:rFonts w:ascii="Arial" w:hAnsi="Arial" w:cs="Arial"/>
-        </w:rPr>
-        <w:t xml:space="preserve"> </w:t>
-      </w:r>
-      <w:r>
-        <w:rPr>
-          <w:rFonts w:ascii="Arial" w:hAnsi="Arial" w:cs="Arial" w:hint="eastAsia"/>
-          <w:lang w:eastAsia="ko-KR"/>
-        </w:rPr>
-        <w:t>Virtual</w:t>
-      </w:r>
-      <w:r>
-        <w:rPr>
-          <w:rFonts w:ascii="Arial" w:hAnsi="Arial" w:cs="Arial"/>
-        </w:rPr>
-        <w:t xml:space="preserve"> </w:t>
-      </w:r>
-      <w:r>
-        <w:rPr>
-          <w:rFonts w:ascii="Arial" w:hAnsi="Arial" w:cs="Arial" w:hint="eastAsia"/>
-          <w:lang w:eastAsia="ko-KR"/>
-        </w:rPr>
-        <w:t>conference.</w:t>
-      </w:r>
-      <w:r>
-        <w:rPr>
-          <w:rFonts w:ascii="Arial" w:hAnsi="Arial" w:cs="Arial"/>
-        </w:rPr>
-        <w:t xml:space="preserve"> </w:t>
+          <w:rFonts w:ascii="Arial" w:hAnsi="Arial" w:cs="Arial"/>
+        </w:rPr>
+        <w:t>2016</w:t>
+      </w:r>
+      <w:r>
+        <w:rPr>
+          <w:rFonts w:ascii="Arial" w:hAnsi="Arial" w:cs="Arial"/>
+        </w:rPr>
+        <w:tab/>
+        <w:t>Gene-based association tests for multiple traits with GWAS summary statistics, TC ASA Fall Research Meeting, Mounds View, MN</w:t>
       </w:r>
     </w:p>
     <w:p>
@@ -9402,13 +10093,6 @@
           <w:rFonts w:ascii="Arial" w:hAnsi="Arial" w:cs="Arial"/>
         </w:rPr>
       </w:pPr>
-      <w:r>
-        <w:rPr>
-          <w:rFonts w:ascii="Arial" w:hAnsi="Arial" w:cs="Arial" w:hint="eastAsia"/>
-          <w:lang w:eastAsia="ko-KR"/>
-        </w:rPr>
-        <w:t>,</w:t>
-      </w:r>
     </w:p>
     <w:p>
       <w:pPr>
@@ -9437,14 +10121,14 @@
         <w:rPr>
           <w:rFonts w:ascii="Arial" w:hAnsi="Arial" w:cs="Arial"/>
         </w:rPr>
-        <w:t>2016</w:t>
-      </w:r>
-      <w:r>
-        <w:rPr>
-          <w:rFonts w:ascii="Arial" w:hAnsi="Arial" w:cs="Arial"/>
-        </w:rPr>
-        <w:tab/>
-        <w:t>Gene-based association tests for multiple traits with GWAS summary statistics, TC ASA Fall Research Meeting, Mounds View, MN</w:t>
+        <w:t>2015</w:t>
+      </w:r>
+      <w:r>
+        <w:rPr>
+          <w:rFonts w:ascii="Arial" w:hAnsi="Arial" w:cs="Arial"/>
+        </w:rPr>
+        <w:tab/>
+        <w:t>Adaptive Gene- and Pathway-Trait Association Testing with GWAS Summary Statistics, TC ASA Fall Research Meeting, Rochester, MN</w:t>
       </w:r>
     </w:p>
     <w:p>
@@ -9498,14 +10182,14 @@
         <w:rPr>
           <w:rFonts w:ascii="Arial" w:hAnsi="Arial" w:cs="Arial"/>
         </w:rPr>
-        <w:t>2015</w:t>
-      </w:r>
-      <w:r>
-        <w:rPr>
-          <w:rFonts w:ascii="Arial" w:hAnsi="Arial" w:cs="Arial"/>
-        </w:rPr>
-        <w:tab/>
-        <w:t>Adaptive Gene- and Pathway-Trait Association Testing with GWAS Summary Statistics, TC ASA Fall Research Meeting, Rochester, MN</w:t>
+        <w:t>2013</w:t>
+      </w:r>
+      <w:r>
+        <w:rPr>
+          <w:rFonts w:ascii="Arial" w:hAnsi="Arial" w:cs="Arial"/>
+        </w:rPr>
+        <w:tab/>
+        <w:t>QTL analysis with Function-valued Trait Data, Complex Trait Community annual meeting, Madison, WI</w:t>
       </w:r>
     </w:p>
     <w:p>
@@ -9526,9 +10210,10 @@
           <w:tab w:val="left" w:pos="7920"/>
           <w:tab w:val="left" w:pos="8640"/>
         </w:tabs>
-        <w:ind w:left="720" w:hanging="720"/>
-        <w:rPr>
-          <w:rFonts w:ascii="Arial" w:hAnsi="Arial" w:cs="Arial"/>
+        <w:rPr>
+          <w:rFonts w:ascii="Arial" w:hAnsi="Arial" w:cs="Arial"/>
+          <w:sz w:val="10"/>
+          <w:szCs w:val="10"/>
         </w:rPr>
       </w:pPr>
     </w:p>
@@ -9550,24 +10235,12 @@
           <w:tab w:val="left" w:pos="7920"/>
           <w:tab w:val="left" w:pos="8640"/>
         </w:tabs>
-        <w:ind w:left="720" w:hanging="720"/>
-        <w:rPr>
-          <w:rFonts w:ascii="Arial" w:hAnsi="Arial" w:cs="Arial"/>
-        </w:rPr>
-      </w:pPr>
-      <w:r>
-        <w:rPr>
-          <w:rFonts w:ascii="Arial" w:hAnsi="Arial" w:cs="Arial"/>
-        </w:rPr>
-        <w:t>2013</w:t>
-      </w:r>
-      <w:r>
-        <w:rPr>
-          <w:rFonts w:ascii="Arial" w:hAnsi="Arial" w:cs="Arial"/>
-        </w:rPr>
-        <w:tab/>
-        <w:t>QTL analysis with Function-valued Trait Data, Complex Trait Community annual meeting, Madison, WI</w:t>
-      </w:r>
+        <w:rPr>
+          <w:rFonts w:ascii="Arial" w:hAnsi="Arial" w:cs="Arial"/>
+        </w:rPr>
+      </w:pPr>
+      <w:bookmarkStart w:id="8" w:name="_GoBack"/>
+      <w:bookmarkEnd w:id="8"/>
     </w:p>
     <w:p>
       <w:pPr>
@@ -9587,12 +10260,26 @@
           <w:tab w:val="left" w:pos="7920"/>
           <w:tab w:val="left" w:pos="8640"/>
         </w:tabs>
-        <w:rPr>
-          <w:rFonts w:ascii="Arial" w:hAnsi="Arial" w:cs="Arial"/>
-          <w:sz w:val="10"/>
-          <w:szCs w:val="10"/>
-        </w:rPr>
-      </w:pPr>
+        <w:ind w:left="720" w:hanging="720"/>
+        <w:rPr>
+          <w:rFonts w:ascii="Arial" w:hAnsi="Arial" w:cs="Arial"/>
+          <w:b/>
+        </w:rPr>
+      </w:pPr>
+      <w:r>
+        <w:rPr>
+          <w:rFonts w:ascii="Arial" w:hAnsi="Arial" w:cs="Arial"/>
+          <w:b/>
+        </w:rPr>
+        <w:t>JOURNAL MANUSCRIPT REVIEWS</w:t>
+      </w:r>
+      <w:r>
+        <w:rPr>
+          <w:rFonts w:ascii="Arial" w:hAnsi="Arial" w:cs="Arial"/>
+          <w:b/>
+        </w:rPr>
+        <w:tab/>
+      </w:r>
     </w:p>
     <w:p>
       <w:pPr>
@@ -9612,117 +10299,11 @@
           <w:tab w:val="left" w:pos="7920"/>
           <w:tab w:val="left" w:pos="8640"/>
         </w:tabs>
-        <w:rPr>
-          <w:rFonts w:ascii="Arial" w:hAnsi="Arial" w:cs="Arial"/>
-        </w:rPr>
-      </w:pPr>
-    </w:p>
-    <w:p>
-      <w:pPr>
-        <w:widowControl/>
-        <w:tabs>
-          <w:tab w:val="left" w:pos="0"/>
-          <w:tab w:val="left" w:pos="720"/>
-          <w:tab w:val="left" w:pos="1440"/>
-          <w:tab w:val="left" w:pos="2160"/>
-          <w:tab w:val="left" w:pos="2880"/>
-          <w:tab w:val="left" w:pos="3600"/>
-          <w:tab w:val="left" w:pos="4320"/>
-          <w:tab w:val="left" w:pos="5040"/>
-          <w:tab w:val="left" w:pos="5760"/>
-          <w:tab w:val="left" w:pos="6480"/>
-          <w:tab w:val="left" w:pos="7200"/>
-          <w:tab w:val="left" w:pos="7920"/>
-          <w:tab w:val="left" w:pos="8640"/>
-        </w:tabs>
-        <w:rPr>
-          <w:rFonts w:ascii="Arial" w:hAnsi="Arial" w:cs="Arial"/>
-        </w:rPr>
-      </w:pPr>
-    </w:p>
-    <w:p>
-      <w:pPr>
-        <w:widowControl/>
-        <w:tabs>
-          <w:tab w:val="left" w:pos="0"/>
-          <w:tab w:val="left" w:pos="720"/>
-          <w:tab w:val="left" w:pos="1440"/>
-          <w:tab w:val="left" w:pos="2160"/>
-          <w:tab w:val="left" w:pos="2880"/>
-          <w:tab w:val="left" w:pos="3600"/>
-          <w:tab w:val="left" w:pos="4320"/>
-          <w:tab w:val="left" w:pos="5040"/>
-          <w:tab w:val="left" w:pos="5760"/>
-          <w:tab w:val="left" w:pos="6480"/>
-          <w:tab w:val="left" w:pos="7200"/>
-          <w:tab w:val="left" w:pos="7920"/>
-          <w:tab w:val="left" w:pos="8640"/>
-        </w:tabs>
-        <w:rPr>
-          <w:rFonts w:ascii="Arial" w:hAnsi="Arial" w:cs="Arial"/>
-        </w:rPr>
-      </w:pPr>
-    </w:p>
-    <w:p>
-      <w:pPr>
-        <w:widowControl/>
-        <w:tabs>
-          <w:tab w:val="left" w:pos="0"/>
-          <w:tab w:val="left" w:pos="720"/>
-          <w:tab w:val="left" w:pos="1440"/>
-          <w:tab w:val="left" w:pos="2160"/>
-          <w:tab w:val="left" w:pos="2880"/>
-          <w:tab w:val="left" w:pos="3600"/>
-          <w:tab w:val="left" w:pos="4320"/>
-          <w:tab w:val="left" w:pos="5040"/>
-          <w:tab w:val="left" w:pos="5760"/>
-          <w:tab w:val="left" w:pos="6480"/>
-          <w:tab w:val="left" w:pos="7200"/>
-          <w:tab w:val="left" w:pos="7920"/>
-          <w:tab w:val="left" w:pos="8640"/>
-        </w:tabs>
         <w:ind w:left="720" w:hanging="720"/>
         <w:rPr>
           <w:rFonts w:ascii="Arial" w:hAnsi="Arial" w:cs="Arial"/>
-          <w:b/>
-        </w:rPr>
-      </w:pPr>
-      <w:r>
-        <w:rPr>
-          <w:rFonts w:ascii="Arial" w:hAnsi="Arial" w:cs="Arial"/>
-          <w:b/>
-        </w:rPr>
-        <w:t>JOURNAL MANUSCRIPT REVIEWS</w:t>
-      </w:r>
-      <w:r>
-        <w:rPr>
-          <w:rFonts w:ascii="Arial" w:hAnsi="Arial" w:cs="Arial"/>
-          <w:b/>
-        </w:rPr>
-        <w:tab/>
-      </w:r>
-    </w:p>
-    <w:p>
-      <w:pPr>
-        <w:widowControl/>
-        <w:tabs>
-          <w:tab w:val="left" w:pos="0"/>
-          <w:tab w:val="left" w:pos="720"/>
-          <w:tab w:val="left" w:pos="1440"/>
-          <w:tab w:val="left" w:pos="2160"/>
-          <w:tab w:val="left" w:pos="2880"/>
-          <w:tab w:val="left" w:pos="3600"/>
-          <w:tab w:val="left" w:pos="4320"/>
-          <w:tab w:val="left" w:pos="5040"/>
-          <w:tab w:val="left" w:pos="5760"/>
-          <w:tab w:val="left" w:pos="6480"/>
-          <w:tab w:val="left" w:pos="7200"/>
-          <w:tab w:val="left" w:pos="7920"/>
-          <w:tab w:val="left" w:pos="8640"/>
-        </w:tabs>
-        <w:ind w:left="720" w:hanging="720"/>
-        <w:rPr>
-          <w:rFonts w:ascii="Arial" w:hAnsi="Arial" w:cs="Arial"/>
+          <w:sz w:val="10"/>
+          <w:szCs w:val="10"/>
         </w:rPr>
       </w:pPr>
     </w:p>
@@ -10012,8 +10593,8 @@
       </w:r>
     </w:p>
     <w:sectPr>
-      <w:headerReference w:type="default" r:id="rId14"/>
-      <w:headerReference w:type="first" r:id="rId15"/>
+      <w:headerReference w:type="default" r:id="rId15"/>
+      <w:headerReference w:type="first" r:id="rId16"/>
       <w:pgSz w:w="12240" w:h="15840"/>
       <w:pgMar w:top="1440" w:right="1080" w:bottom="1224" w:left="1080" w:header="720" w:footer="720" w:gutter="0"/>
       <w:cols w:space="720"/>
@@ -10146,7 +10727,7 @@
         <w:rFonts w:ascii="Palatino" w:hAnsi="Palatino"/>
         <w:noProof/>
       </w:rPr>
-      <w:t>4 January 2024</w:t>
+      <w:t>5 August 2024</w:t>
     </w:r>
     <w:r>
       <w:rPr>
@@ -11154,6 +11735,21 @@
       <w:u w:val="single"/>
     </w:rPr>
   </w:style>
+  <w:style w:type="table" w:styleId="ab">
+    <w:name w:val="Table Grid"/>
+    <w:basedOn w:val="a1"/>
+    <w:rsid w:val="005A17C8"/>
+    <w:tblPr>
+      <w:tblBorders>
+        <w:top w:val="single" w:sz="4" w:space="0" w:color="auto"/>
+        <w:left w:val="single" w:sz="4" w:space="0" w:color="auto"/>
+        <w:bottom w:val="single" w:sz="4" w:space="0" w:color="auto"/>
+        <w:right w:val="single" w:sz="4" w:space="0" w:color="auto"/>
+        <w:insideH w:val="single" w:sz="4" w:space="0" w:color="auto"/>
+        <w:insideV w:val="single" w:sz="4" w:space="0" w:color="auto"/>
+      </w:tblBorders>
+    </w:tblPr>
+  </w:style>
 </w:styles>
 </file>
 

--- a/ilyoup_cv.docx
+++ b/ilyoup_cv.docx
@@ -294,7 +294,7 @@
               </w:rPr>
               <w:t xml:space="preserve">Email: </w:t>
             </w:r>
-            <w:hyperlink r:id="rId7" w:history="1">
+            <w:hyperlink r:id="rId8" w:history="1">
               <w:r>
                 <w:rPr>
                   <w:rFonts w:ascii="Arial" w:hAnsi="Arial" w:cs="Arial"/>
@@ -323,7 +323,7 @@
               </w:rPr>
               <w:t xml:space="preserve">Web: </w:t>
             </w:r>
-            <w:hyperlink r:id="rId8" w:history="1">
+            <w:hyperlink r:id="rId9" w:history="1">
               <w:r>
                 <w:rPr>
                   <w:rFonts w:ascii="Arial" w:hAnsi="Arial" w:cs="Arial"/>
@@ -933,6 +933,34 @@
     </w:p>
     <w:p>
       <w:pPr>
+        <w:pStyle w:val="a9"/>
+        <w:numPr>
+          <w:ilvl w:val="0"/>
+          <w:numId w:val="1"/>
+        </w:numPr>
+        <w:ind w:leftChars="0"/>
+        <w:rPr>
+          <w:rFonts w:ascii="Arial" w:hAnsi="Arial" w:cs="Arial"/>
+          <w:lang w:eastAsia="ko-KR"/>
+        </w:rPr>
+      </w:pPr>
+      <w:r>
+        <w:rPr>
+          <w:rFonts w:ascii="Arial" w:hAnsi="Arial" w:cs="Arial"/>
+          <w:lang w:eastAsia="ko-KR"/>
+        </w:rPr>
+        <w:t xml:space="preserve">                     </w:t>
+      </w:r>
+      <w:r>
+        <w:rPr>
+          <w:rFonts w:ascii="Arial" w:hAnsi="Arial" w:cs="Arial"/>
+          <w:lang w:eastAsia="ko-KR"/>
+        </w:rPr>
+        <w:t>Deep learning applications (focus on voice data and biological data)</w:t>
+      </w:r>
+    </w:p>
+    <w:p>
+      <w:pPr>
         <w:pStyle w:val="ListParagraph1"/>
         <w:numPr>
           <w:ilvl w:val="0"/>
@@ -952,7 +980,21 @@
           <w:rFonts w:ascii="Arial" w:hAnsi="Arial" w:cs="Arial"/>
           <w:lang w:eastAsia="ko-KR"/>
         </w:rPr>
-        <w:t xml:space="preserve">                     Real-world big data analysis: Develop new service that combines enterprise big data </w:t>
+        <w:t xml:space="preserve">                     </w:t>
+      </w:r>
+      <w:r>
+        <w:rPr>
+          <w:rFonts w:ascii="Arial" w:hAnsi="Arial" w:cs="Arial"/>
+          <w:lang w:eastAsia="ko-KR"/>
+        </w:rPr>
+        <w:t>Biostatistics: statistical methodology and software development for bio-data analysis</w:t>
+      </w:r>
+      <w:r>
+        <w:rPr>
+          <w:rFonts w:ascii="Arial" w:hAnsi="Arial" w:cs="Arial"/>
+          <w:lang w:eastAsia="ko-KR"/>
+        </w:rPr>
+        <w:t xml:space="preserve"> </w:t>
       </w:r>
     </w:p>
     <w:p>
@@ -967,16 +1009,23 @@
           <w:tab w:val="left" w:pos="2160"/>
         </w:tabs>
         <w:rPr>
-          <w:rFonts w:ascii="Arial" w:hAnsi="Arial" w:cs="Arial"/>
-          <w:lang w:eastAsia="ko-KR"/>
-        </w:rPr>
-      </w:pPr>
-      <w:r>
-        <w:rPr>
-          <w:rFonts w:ascii="Arial" w:hAnsi="Arial" w:cs="Arial"/>
-          <w:lang w:eastAsia="ko-KR"/>
-        </w:rPr>
-        <w:t xml:space="preserve">                     Biostatistics: statistical methodology and software development for bio-data analysis</w:t>
+          <w:rFonts w:ascii="Arial" w:hAnsi="Arial" w:cs="Arial" w:hint="eastAsia"/>
+          <w:lang w:eastAsia="ko-KR"/>
+        </w:rPr>
+      </w:pPr>
+      <w:r>
+        <w:rPr>
+          <w:rFonts w:ascii="Arial" w:hAnsi="Arial" w:cs="Arial"/>
+          <w:lang w:eastAsia="ko-KR"/>
+        </w:rPr>
+        <w:t xml:space="preserve">                     </w:t>
+      </w:r>
+      <w:r>
+        <w:rPr>
+          <w:rFonts w:ascii="Arial" w:hAnsi="Arial" w:cs="Arial"/>
+          <w:lang w:eastAsia="ko-KR"/>
+        </w:rPr>
+        <w:t>Real-world big data analysis: Develop new service that combines enterprise big data</w:t>
       </w:r>
     </w:p>
     <w:p>
@@ -1005,51 +1054,6 @@
     </w:p>
     <w:p>
       <w:pPr>
-        <w:pStyle w:val="ListParagraph1"/>
-        <w:numPr>
-          <w:ilvl w:val="0"/>
-          <w:numId w:val="1"/>
-        </w:numPr>
-        <w:tabs>
-          <w:tab w:val="left" w:pos="720"/>
-          <w:tab w:val="left" w:pos="2160"/>
-        </w:tabs>
-        <w:rPr>
-          <w:rFonts w:ascii="Arial" w:hAnsi="Arial" w:cs="Arial"/>
-          <w:lang w:eastAsia="ko-KR"/>
-        </w:rPr>
-      </w:pPr>
-      <w:r>
-        <w:rPr>
-          <w:rFonts w:ascii="Arial" w:hAnsi="Arial" w:cs="Arial"/>
-          <w:lang w:eastAsia="ko-KR"/>
-        </w:rPr>
-        <w:t xml:space="preserve">                     Deep learning applications </w:t>
-      </w:r>
-      <w:r>
-        <w:rPr>
-          <w:rFonts w:ascii="Arial" w:hAnsi="Arial" w:cs="Arial"/>
-          <w:lang w:eastAsia="ko-KR"/>
-        </w:rPr>
-        <w:t xml:space="preserve">(focus on </w:t>
-      </w:r>
-      <w:r>
-        <w:rPr>
-          <w:rFonts w:ascii="Arial" w:hAnsi="Arial" w:cs="Arial"/>
-          <w:lang w:eastAsia="ko-KR"/>
-        </w:rPr>
-        <w:t>voice data and biological data</w:t>
-      </w:r>
-      <w:r>
-        <w:rPr>
-          <w:rFonts w:ascii="Arial" w:hAnsi="Arial" w:cs="Arial"/>
-          <w:lang w:eastAsia="ko-KR"/>
-        </w:rPr>
-        <w:t>)</w:t>
-      </w:r>
-    </w:p>
-    <w:p>
-      <w:pPr>
         <w:tabs>
           <w:tab w:val="left" w:pos="720"/>
           <w:tab w:val="left" w:pos="2160"/>
@@ -1100,12 +1104,13 @@
     </w:p>
     <w:p>
       <w:pPr>
-        <w:tabs>
-          <w:tab w:val="left" w:pos="720"/>
-          <w:tab w:val="left" w:pos="2160"/>
-        </w:tabs>
-        <w:rPr>
-          <w:rFonts w:ascii="Arial" w:hAnsi="Arial" w:cs="Arial"/>
+        <w:keepLines/>
+        <w:rPr>
+          <w:rFonts w:ascii="Arial" w:hAnsi="Arial" w:cs="Arial"/>
+          <w:i/>
+          <w:sz w:val="16"/>
+          <w:szCs w:val="16"/>
+          <w:lang w:eastAsia="ko-KR"/>
         </w:rPr>
       </w:pPr>
     </w:p>
@@ -1191,6 +1196,18 @@
     </w:p>
     <w:p>
       <w:pPr>
+        <w:keepLines/>
+        <w:rPr>
+          <w:rFonts w:ascii="Arial" w:hAnsi="Arial" w:cs="Arial"/>
+          <w:i/>
+          <w:sz w:val="16"/>
+          <w:szCs w:val="16"/>
+          <w:lang w:eastAsia="ko-KR"/>
+        </w:rPr>
+      </w:pPr>
+    </w:p>
+    <w:p>
+      <w:pPr>
         <w:tabs>
           <w:tab w:val="left" w:pos="0"/>
           <w:tab w:val="left" w:pos="720"/>
@@ -1201,6 +1218,85 @@
           <w:rFonts w:ascii="Arial" w:hAnsi="Arial" w:cs="Arial"/>
         </w:rPr>
       </w:pPr>
+      <w:r>
+        <w:rPr>
+          <w:rFonts w:ascii="Arial" w:hAnsi="Arial" w:cs="Arial"/>
+        </w:rPr>
+        <w:tab/>
+        <w:t>202</w:t>
+      </w:r>
+      <w:r>
+        <w:rPr>
+          <w:rFonts w:ascii="Arial" w:hAnsi="Arial" w:cs="Arial" w:hint="eastAsia"/>
+          <w:lang w:eastAsia="ko-KR"/>
+        </w:rPr>
+        <w:t>2</w:t>
+      </w:r>
+      <w:r>
+        <w:rPr>
+          <w:rFonts w:ascii="Arial" w:hAnsi="Arial" w:cs="Arial"/>
+        </w:rPr>
+        <w:t>.</w:t>
+      </w:r>
+      <w:r>
+        <w:rPr>
+          <w:rFonts w:ascii="Arial" w:hAnsi="Arial" w:cs="Arial"/>
+          <w:lang w:eastAsia="ko-KR"/>
+        </w:rPr>
+        <w:t>9</w:t>
+      </w:r>
+      <w:r>
+        <w:rPr>
+          <w:rFonts w:ascii="Arial" w:hAnsi="Arial" w:cs="Arial"/>
+        </w:rPr>
+        <w:tab/>
+      </w:r>
+      <w:r>
+        <w:rPr>
+          <w:rFonts w:ascii="Arial" w:hAnsi="Arial" w:cs="Arial" w:hint="eastAsia"/>
+          <w:lang w:eastAsia="ko-KR"/>
+        </w:rPr>
+        <w:t>[3</w:t>
+      </w:r>
+      <w:r>
+        <w:rPr>
+          <w:rFonts w:ascii="Arial" w:hAnsi="Arial" w:cs="Arial" w:hint="eastAsia"/>
+          <w:vertAlign w:val="superscript"/>
+          <w:lang w:eastAsia="ko-KR"/>
+        </w:rPr>
+        <w:t>rd</w:t>
+      </w:r>
+      <w:r>
+        <w:rPr>
+          <w:rFonts w:ascii="Arial" w:hAnsi="Arial" w:cs="Arial" w:hint="eastAsia"/>
+          <w:lang w:eastAsia="ko-KR"/>
+        </w:rPr>
+        <w:t>]</w:t>
+      </w:r>
+      <w:r>
+        <w:rPr>
+          <w:rFonts w:ascii="Arial" w:hAnsi="Arial" w:cs="Arial"/>
+        </w:rPr>
+        <w:t xml:space="preserve"> </w:t>
+      </w:r>
+      <w:r>
+        <w:rPr>
+          <w:rFonts w:ascii="Arial" w:hAnsi="Arial" w:cs="Arial"/>
+        </w:rPr>
+        <w:t>Our Unlock_DNA team (Wuming Gong, Byeong-Chan Kim, Juhyun Lee, and Il-Youp Kwak) ranked 3rd place at the DREAM challenge "Predicting gene expression using millions of random promoter sequences."</w:t>
+      </w:r>
+    </w:p>
+    <w:p>
+      <w:pPr>
+        <w:keepLines/>
+        <w:rPr>
+          <w:rFonts w:ascii="Arial" w:hAnsi="Arial" w:cs="Arial"/>
+          <w:i/>
+          <w:sz w:val="16"/>
+          <w:szCs w:val="16"/>
+          <w:lang w:eastAsia="ko-KR"/>
+        </w:rPr>
+      </w:pPr>
     </w:p>
     <w:p>
       <w:pPr>
@@ -1252,6 +1348,163 @@
           <w:rFonts w:ascii="Arial" w:hAnsi="Arial" w:cs="Arial" w:hint="eastAsia"/>
           <w:lang w:eastAsia="ko-KR"/>
         </w:rPr>
+        <w:t>[</w:t>
+      </w:r>
+      <w:r>
+        <w:rPr>
+          <w:rFonts w:ascii="Arial" w:hAnsi="Arial" w:cs="Arial" w:hint="eastAsia"/>
+          <w:lang w:eastAsia="ko-KR"/>
+        </w:rPr>
+        <w:t>3</w:t>
+      </w:r>
+      <w:r>
+        <w:rPr>
+          <w:rFonts w:ascii="Arial" w:hAnsi="Arial" w:cs="Arial" w:hint="eastAsia"/>
+          <w:vertAlign w:val="superscript"/>
+          <w:lang w:eastAsia="ko-KR"/>
+        </w:rPr>
+        <w:t>rd</w:t>
+      </w:r>
+      <w:r>
+        <w:rPr>
+          <w:rFonts w:ascii="Arial" w:hAnsi="Arial" w:cs="Arial"/>
+          <w:vertAlign w:val="superscript"/>
+          <w:lang w:eastAsia="ko-KR"/>
+        </w:rPr>
+        <w:t xml:space="preserve"> </w:t>
+      </w:r>
+      <w:r>
+        <w:rPr>
+          <w:rFonts w:ascii="Arial" w:hAnsi="Arial" w:cs="Arial" w:hint="eastAsia"/>
+          <w:lang w:eastAsia="ko-KR"/>
+        </w:rPr>
+        <w:t>a</w:t>
+      </w:r>
+      <w:r>
+        <w:rPr>
+          <w:rFonts w:ascii="Arial" w:hAnsi="Arial" w:cs="Arial"/>
+          <w:lang w:eastAsia="ko-KR"/>
+        </w:rPr>
+        <w:t>nd 5</w:t>
+      </w:r>
+      <w:r>
+        <w:rPr>
+          <w:rFonts w:ascii="Arial" w:hAnsi="Arial" w:cs="Arial" w:hint="eastAsia"/>
+          <w:vertAlign w:val="superscript"/>
+          <w:lang w:eastAsia="ko-KR"/>
+        </w:rPr>
+        <w:t>t</w:t>
+      </w:r>
+      <w:r>
+        <w:rPr>
+          <w:rFonts w:ascii="Arial" w:hAnsi="Arial" w:cs="Arial"/>
+          <w:vertAlign w:val="superscript"/>
+          <w:lang w:eastAsia="ko-KR"/>
+        </w:rPr>
+        <w:t>h</w:t>
+      </w:r>
+      <w:r>
+        <w:rPr>
+          <w:rFonts w:ascii="Arial" w:hAnsi="Arial" w:cs="Arial"/>
+          <w:lang w:eastAsia="ko-KR"/>
+        </w:rPr>
+        <w:t>]</w:t>
+      </w:r>
+      <w:r>
+        <w:rPr>
+          <w:rFonts w:ascii="Arial" w:hAnsi="Arial" w:cs="Arial"/>
+        </w:rPr>
+        <w:t xml:space="preserve"> </w:t>
+      </w:r>
+      <w:r>
+        <w:rPr>
+          <w:rFonts w:ascii="Arial" w:hAnsi="Arial" w:cs="Arial"/>
+        </w:rPr>
+        <w:t>Our CAU_UMN team (Jungguk Lee, Taein Kang, Narin Kim, Soyul Han, Hyejin Won, Wuming Gong, and Il-Youp Kwak) ranke</w:t>
+      </w:r>
+      <w:r>
+        <w:rPr>
+          <w:rFonts w:ascii="Arial" w:hAnsi="Arial" w:cs="Arial"/>
+        </w:rPr>
+        <w:t xml:space="preserve">d </w:t>
+      </w:r>
+      <w:r>
+        <w:rPr>
+          <w:rFonts w:ascii="Arial" w:hAnsi="Arial" w:cs="Arial" w:hint="eastAsia"/>
+          <w:lang w:eastAsia="ko-KR"/>
+        </w:rPr>
+        <w:t>3rd</w:t>
+      </w:r>
+      <w:r>
+        <w:rPr>
+          <w:rFonts w:ascii="Arial" w:hAnsi="Arial" w:cs="Arial"/>
+        </w:rPr>
+        <w:t xml:space="preserve"> place on Heart Murmur Detection, and 5th place on clinical outcome prediction from Phonocardiogram Recordings at the George B. Moody PhysioNet Challenges.</w:t>
+      </w:r>
+    </w:p>
+    <w:p>
+      <w:pPr>
+        <w:keepLines/>
+        <w:rPr>
+          <w:rFonts w:ascii="Arial" w:hAnsi="Arial" w:cs="Arial"/>
+          <w:i/>
+          <w:sz w:val="16"/>
+          <w:szCs w:val="16"/>
+          <w:lang w:eastAsia="ko-KR"/>
+        </w:rPr>
+      </w:pPr>
+    </w:p>
+    <w:p>
+      <w:pPr>
+        <w:tabs>
+          <w:tab w:val="left" w:pos="0"/>
+          <w:tab w:val="left" w:pos="720"/>
+          <w:tab w:val="left" w:pos="2160"/>
+        </w:tabs>
+        <w:ind w:left="2160" w:hanging="2160"/>
+        <w:rPr>
+          <w:rFonts w:ascii="Arial" w:hAnsi="Arial" w:cs="Arial"/>
+          <w:lang w:eastAsia="ko-KR"/>
+        </w:rPr>
+      </w:pPr>
+      <w:r>
+        <w:rPr>
+          <w:rFonts w:ascii="Arial" w:hAnsi="Arial" w:cs="Arial"/>
+        </w:rPr>
+        <w:tab/>
+        <w:t>202</w:t>
+      </w:r>
+      <w:r>
+        <w:rPr>
+          <w:rFonts w:ascii="Arial" w:hAnsi="Arial" w:cs="Arial" w:hint="eastAsia"/>
+          <w:lang w:eastAsia="ko-KR"/>
+        </w:rPr>
+        <w:t>2</w:t>
+      </w:r>
+      <w:r>
+        <w:rPr>
+          <w:rFonts w:ascii="Arial" w:hAnsi="Arial" w:cs="Arial"/>
+        </w:rPr>
+        <w:t>.</w:t>
+      </w:r>
+      <w:r>
+        <w:rPr>
+          <w:rFonts w:ascii="Arial" w:hAnsi="Arial" w:cs="Arial" w:hint="eastAsia"/>
+          <w:lang w:eastAsia="ko-KR"/>
+        </w:rPr>
+        <w:t>1</w:t>
+      </w:r>
+      <w:r>
+        <w:rPr>
+          <w:rFonts w:ascii="Arial" w:hAnsi="Arial" w:cs="Arial"/>
+        </w:rPr>
+        <w:tab/>
+      </w:r>
+      <w:r>
+        <w:rPr>
+          <w:rFonts w:ascii="Arial" w:hAnsi="Arial" w:cs="Arial" w:hint="eastAsia"/>
+          <w:lang w:eastAsia="ko-KR"/>
+        </w:rPr>
         <w:t>[3</w:t>
       </w:r>
       <w:r>
@@ -1279,8 +1532,117 @@
         <w:rPr>
           <w:rFonts w:ascii="Arial" w:hAnsi="Arial" w:cs="Arial"/>
         </w:rPr>
-        <w:t>Our Unlock_DNA team (Wuming Gong, Byeong-Chan Kim, Juhyun Lee, and Il-Youp Kwak) ranked 3rd place at the DREAM challenge "Predicting gene expression using millions of random promoter sequences."</w:t>
-      </w:r>
+        <w:t>Our CAU_KU team (Il-Youp Kwak, Jonghoon Yang, Yerin Lee, Sunmook Choi and SeungSang Oh) ranked 3rd place at the ICASSP 2022 Grand Challenge on Audio Deepfake Detection</w:t>
+      </w:r>
+      <w:r>
+        <w:rPr>
+          <w:rFonts w:ascii="Arial" w:hAnsi="Arial" w:cs="Arial"/>
+        </w:rPr>
+        <w:t xml:space="preserve"> </w:t>
+      </w:r>
+      <w:r>
+        <w:rPr>
+          <w:rFonts w:ascii="Arial" w:hAnsi="Arial" w:cs="Arial" w:hint="eastAsia"/>
+          <w:lang w:eastAsia="ko-KR"/>
+        </w:rPr>
+        <w:t>Track</w:t>
+      </w:r>
+      <w:r>
+        <w:rPr>
+          <w:rFonts w:ascii="Arial" w:hAnsi="Arial" w:cs="Arial"/>
+          <w:lang w:eastAsia="ko-KR"/>
+        </w:rPr>
+        <w:t xml:space="preserve"> </w:t>
+      </w:r>
+      <w:r>
+        <w:rPr>
+          <w:rFonts w:ascii="Arial" w:hAnsi="Arial" w:cs="Arial" w:hint="eastAsia"/>
+          <w:lang w:eastAsia="ko-KR"/>
+        </w:rPr>
+        <w:t>1</w:t>
+      </w:r>
+      <w:r>
+        <w:rPr>
+          <w:rFonts w:ascii="Arial" w:hAnsi="Arial" w:cs="Arial"/>
+          <w:lang w:eastAsia="ko-KR"/>
+        </w:rPr>
+        <w:t xml:space="preserve"> </w:t>
+      </w:r>
+      <w:r>
+        <w:rPr>
+          <w:rFonts w:ascii="Arial" w:hAnsi="Arial" w:cs="Arial" w:hint="eastAsia"/>
+          <w:lang w:eastAsia="ko-KR"/>
+        </w:rPr>
+        <w:t>(Low</w:t>
+      </w:r>
+      <w:r>
+        <w:rPr>
+          <w:rFonts w:ascii="Arial" w:hAnsi="Arial" w:cs="Arial"/>
+          <w:lang w:eastAsia="ko-KR"/>
+        </w:rPr>
+        <w:t xml:space="preserve"> </w:t>
+      </w:r>
+      <w:r>
+        <w:rPr>
+          <w:rFonts w:ascii="Arial" w:hAnsi="Arial" w:cs="Arial" w:hint="eastAsia"/>
+          <w:lang w:eastAsia="ko-KR"/>
+        </w:rPr>
+        <w:t>quality</w:t>
+      </w:r>
+      <w:r>
+        <w:rPr>
+          <w:rFonts w:ascii="Arial" w:hAnsi="Arial" w:cs="Arial"/>
+          <w:lang w:eastAsia="ko-KR"/>
+        </w:rPr>
+        <w:t xml:space="preserve"> </w:t>
+      </w:r>
+      <w:r>
+        <w:rPr>
+          <w:rFonts w:ascii="Arial" w:hAnsi="Arial" w:cs="Arial" w:hint="eastAsia"/>
+          <w:lang w:eastAsia="ko-KR"/>
+        </w:rPr>
+        <w:t>fake</w:t>
+      </w:r>
+      <w:r>
+        <w:rPr>
+          <w:rFonts w:ascii="Arial" w:hAnsi="Arial" w:cs="Arial"/>
+          <w:lang w:eastAsia="ko-KR"/>
+        </w:rPr>
+        <w:t xml:space="preserve"> </w:t>
+      </w:r>
+      <w:r>
+        <w:rPr>
+          <w:rFonts w:ascii="Arial" w:hAnsi="Arial" w:cs="Arial" w:hint="eastAsia"/>
+          <w:lang w:eastAsia="ko-KR"/>
+        </w:rPr>
+        <w:t>audio</w:t>
+      </w:r>
+      <w:r>
+        <w:rPr>
+          <w:rFonts w:ascii="Arial" w:hAnsi="Arial" w:cs="Arial"/>
+          <w:lang w:eastAsia="ko-KR"/>
+        </w:rPr>
+        <w:t xml:space="preserve"> </w:t>
+      </w:r>
+      <w:r>
+        <w:rPr>
+          <w:rFonts w:ascii="Arial" w:hAnsi="Arial" w:cs="Arial" w:hint="eastAsia"/>
+          <w:lang w:eastAsia="ko-KR"/>
+        </w:rPr>
+        <w:t>detection).</w:t>
+      </w:r>
+    </w:p>
+    <w:p>
+      <w:pPr>
+        <w:keepLines/>
+        <w:rPr>
+          <w:rFonts w:ascii="Arial" w:hAnsi="Arial" w:cs="Arial"/>
+          <w:i/>
+          <w:sz w:val="16"/>
+          <w:szCs w:val="16"/>
+          <w:lang w:eastAsia="ko-KR"/>
+        </w:rPr>
+      </w:pPr>
     </w:p>
     <w:p>
       <w:pPr>
@@ -1294,6 +1656,86 @@
           <w:rFonts w:ascii="Arial" w:hAnsi="Arial" w:cs="Arial"/>
         </w:rPr>
       </w:pPr>
+      <w:r>
+        <w:rPr>
+          <w:rFonts w:ascii="Arial" w:hAnsi="Arial" w:cs="Arial"/>
+        </w:rPr>
+        <w:tab/>
+        <w:t>202</w:t>
+      </w:r>
+      <w:r>
+        <w:rPr>
+          <w:rFonts w:ascii="Arial" w:hAnsi="Arial" w:cs="Arial" w:hint="eastAsia"/>
+          <w:lang w:eastAsia="ko-KR"/>
+        </w:rPr>
+        <w:t>1</w:t>
+      </w:r>
+      <w:r>
+        <w:rPr>
+          <w:rFonts w:ascii="Arial" w:hAnsi="Arial" w:cs="Arial"/>
+        </w:rPr>
+        <w:t>.7</w:t>
+      </w:r>
+      <w:r>
+        <w:rPr>
+          <w:rFonts w:ascii="Arial" w:hAnsi="Arial" w:cs="Arial"/>
+        </w:rPr>
+        <w:tab/>
+      </w:r>
+      <w:r>
+        <w:rPr>
+          <w:rFonts w:ascii="Arial" w:hAnsi="Arial" w:cs="Arial" w:hint="eastAsia"/>
+          <w:lang w:eastAsia="ko-KR"/>
+        </w:rPr>
+        <w:t>[6</w:t>
+      </w:r>
+      <w:r>
+        <w:rPr>
+          <w:rFonts w:ascii="Arial" w:hAnsi="Arial" w:cs="Arial" w:hint="eastAsia"/>
+          <w:vertAlign w:val="superscript"/>
+          <w:lang w:eastAsia="ko-KR"/>
+        </w:rPr>
+        <w:t>th</w:t>
+      </w:r>
+      <w:r>
+        <w:rPr>
+          <w:rFonts w:ascii="Arial" w:hAnsi="Arial" w:cs="Arial" w:hint="eastAsia"/>
+          <w:lang w:eastAsia="ko-KR"/>
+        </w:rPr>
+        <w:t>]</w:t>
+      </w:r>
+      <w:r>
+        <w:rPr>
+          <w:rFonts w:ascii="Arial" w:hAnsi="Arial" w:cs="Arial"/>
+          <w:lang w:eastAsia="ko-KR"/>
+        </w:rPr>
+        <w:t xml:space="preserve"> </w:t>
+      </w:r>
+      <w:r>
+        <w:rPr>
+          <w:rFonts w:ascii="Arial" w:hAnsi="Arial" w:cs="Arial" w:hint="eastAsia"/>
+          <w:lang w:eastAsia="ko-KR"/>
+        </w:rPr>
+        <w:t>O</w:t>
+      </w:r>
+      <w:r>
+        <w:rPr>
+          <w:rFonts w:ascii="Arial" w:hAnsi="Arial" w:cs="Arial"/>
+        </w:rPr>
+        <w:t>ur CAU team (Hyejin Won, Baekseung Kim, Il-Youp Kwak and Changwon Lim) ranked 6th place at the IEEE AASP challenge on Detection and Classification of Acoustic Scenes and Event (DCASE) Task 6 on Audio Captioning.</w:t>
+      </w:r>
+    </w:p>
+    <w:p>
+      <w:pPr>
+        <w:keepLines/>
+        <w:rPr>
+          <w:rFonts w:ascii="Arial" w:hAnsi="Arial" w:cs="Arial"/>
+          <w:i/>
+          <w:sz w:val="16"/>
+          <w:szCs w:val="16"/>
+          <w:lang w:eastAsia="ko-KR"/>
+        </w:rPr>
+      </w:pPr>
     </w:p>
     <w:p>
       <w:pPr>
@@ -1312,97 +1754,69 @@
           <w:rFonts w:ascii="Arial" w:hAnsi="Arial" w:cs="Arial"/>
         </w:rPr>
         <w:tab/>
-        <w:t>202</w:t>
-      </w:r>
-      <w:r>
-        <w:rPr>
-          <w:rFonts w:ascii="Arial" w:hAnsi="Arial" w:cs="Arial" w:hint="eastAsia"/>
-          <w:lang w:eastAsia="ko-KR"/>
-        </w:rPr>
-        <w:t>2</w:t>
-      </w:r>
-      <w:r>
-        <w:rPr>
-          <w:rFonts w:ascii="Arial" w:hAnsi="Arial" w:cs="Arial"/>
-        </w:rPr>
-        <w:t>.</w:t>
-      </w:r>
-      <w:r>
-        <w:rPr>
-          <w:rFonts w:ascii="Arial" w:hAnsi="Arial" w:cs="Arial"/>
+        <w:t>2020.7</w:t>
+      </w:r>
+      <w:r>
+        <w:rPr>
+          <w:rFonts w:ascii="Arial" w:hAnsi="Arial" w:cs="Arial"/>
+        </w:rPr>
+        <w:tab/>
+      </w:r>
+      <w:r>
+        <w:rPr>
+          <w:rFonts w:ascii="Arial" w:hAnsi="Arial" w:cs="Arial" w:hint="eastAsia"/>
+          <w:lang w:eastAsia="ko-KR"/>
+        </w:rPr>
+        <w:t>[7</w:t>
+      </w:r>
+      <w:r>
+        <w:rPr>
+          <w:rFonts w:ascii="Arial" w:hAnsi="Arial" w:cs="Arial" w:hint="eastAsia"/>
+          <w:vertAlign w:val="superscript"/>
+          <w:lang w:eastAsia="ko-KR"/>
+        </w:rPr>
+        <w:t>th</w:t>
+      </w:r>
+      <w:r>
+        <w:rPr>
+          <w:rFonts w:ascii="Arial" w:hAnsi="Arial" w:cs="Arial"/>
+          <w:vertAlign w:val="superscript"/>
+          <w:lang w:eastAsia="ko-KR"/>
+        </w:rPr>
+        <w:t xml:space="preserve"> </w:t>
+      </w:r>
+      <w:r>
+        <w:rPr>
+          <w:rFonts w:ascii="Arial" w:hAnsi="Arial" w:cs="Arial" w:hint="eastAsia"/>
+          <w:lang w:eastAsia="ko-KR"/>
+        </w:rPr>
+        <w:t>and</w:t>
+      </w:r>
+      <w:r>
+        <w:rPr>
+          <w:rFonts w:ascii="Arial" w:hAnsi="Arial" w:cs="Arial"/>
+          <w:lang w:eastAsia="ko-KR"/>
+        </w:rPr>
+        <w:t xml:space="preserve"> </w:t>
+      </w:r>
+      <w:r>
+        <w:rPr>
+          <w:rFonts w:ascii="Arial" w:hAnsi="Arial" w:cs="Arial" w:hint="eastAsia"/>
           <w:lang w:eastAsia="ko-KR"/>
         </w:rPr>
         <w:t>9</w:t>
       </w:r>
       <w:r>
         <w:rPr>
-          <w:rFonts w:ascii="Arial" w:hAnsi="Arial" w:cs="Arial"/>
-        </w:rPr>
-        <w:tab/>
-      </w:r>
-      <w:r>
-        <w:rPr>
-          <w:rFonts w:ascii="Arial" w:hAnsi="Arial" w:cs="Arial" w:hint="eastAsia"/>
-          <w:lang w:eastAsia="ko-KR"/>
-        </w:rPr>
-        <w:t>[</w:t>
-      </w:r>
-      <w:r>
-        <w:rPr>
-          <w:rFonts w:ascii="Arial" w:hAnsi="Arial" w:cs="Arial" w:hint="eastAsia"/>
-          <w:lang w:eastAsia="ko-KR"/>
-        </w:rPr>
-        <w:t>3</w:t>
-      </w:r>
-      <w:r>
-        <w:rPr>
           <w:rFonts w:ascii="Arial" w:hAnsi="Arial" w:cs="Arial" w:hint="eastAsia"/>
           <w:vertAlign w:val="superscript"/>
           <w:lang w:eastAsia="ko-KR"/>
         </w:rPr>
-        <w:t>rd</w:t>
-      </w:r>
-      <w:r>
-        <w:rPr>
-          <w:rFonts w:ascii="Arial" w:hAnsi="Arial" w:cs="Arial"/>
-          <w:vertAlign w:val="superscript"/>
-          <w:lang w:eastAsia="ko-KR"/>
-        </w:rPr>
-        <w:t xml:space="preserve"> </w:t>
-      </w:r>
-      <w:r>
-        <w:rPr>
-          <w:rFonts w:ascii="Arial" w:hAnsi="Arial" w:cs="Arial" w:hint="eastAsia"/>
-          <w:lang w:eastAsia="ko-KR"/>
-        </w:rPr>
-        <w:t>a</w:t>
-      </w:r>
-      <w:r>
-        <w:rPr>
-          <w:rFonts w:ascii="Arial" w:hAnsi="Arial" w:cs="Arial"/>
-          <w:lang w:eastAsia="ko-KR"/>
-        </w:rPr>
-        <w:t>nd 5</w:t>
-      </w:r>
-      <w:r>
-        <w:rPr>
-          <w:rFonts w:ascii="Arial" w:hAnsi="Arial" w:cs="Arial" w:hint="eastAsia"/>
-          <w:vertAlign w:val="superscript"/>
-          <w:lang w:eastAsia="ko-KR"/>
-        </w:rPr>
-        <w:t>t</w:t>
-      </w:r>
-      <w:r>
-        <w:rPr>
-          <w:rFonts w:ascii="Arial" w:hAnsi="Arial" w:cs="Arial"/>
-          <w:vertAlign w:val="superscript"/>
-          <w:lang w:eastAsia="ko-KR"/>
-        </w:rPr>
-        <w:t>h</w:t>
-      </w:r>
-      <w:r>
-        <w:rPr>
-          <w:rFonts w:ascii="Arial" w:hAnsi="Arial" w:cs="Arial"/>
+        <w:t>th</w:t>
+      </w:r>
+      <w:r>
+        <w:rPr>
+          <w:rFonts w:ascii="Arial" w:hAnsi="Arial" w:cs="Arial" w:hint="eastAsia"/>
           <w:lang w:eastAsia="ko-KR"/>
         </w:rPr>
         <w:t>]</w:t>
@@ -1410,33 +1824,82 @@
       <w:r>
         <w:rPr>
           <w:rFonts w:ascii="Arial" w:hAnsi="Arial" w:cs="Arial"/>
-        </w:rPr>
-        <w:t xml:space="preserve"> </w:t>
-      </w:r>
-      <w:r>
-        <w:rPr>
-          <w:rFonts w:ascii="Arial" w:hAnsi="Arial" w:cs="Arial"/>
-        </w:rPr>
-        <w:t>Our CAU_UMN team (Jungguk Lee, Taein Kang, Narin Kim, Soyul Han, Hyejin Won, Wuming Gong, and Il-Youp Kwak) ranke</w:t>
-      </w:r>
-      <w:r>
-        <w:rPr>
-          <w:rFonts w:ascii="Arial" w:hAnsi="Arial" w:cs="Arial"/>
-        </w:rPr>
-        <w:t xml:space="preserve">d </w:t>
-      </w:r>
-      <w:r>
-        <w:rPr>
-          <w:rFonts w:ascii="Arial" w:hAnsi="Arial" w:cs="Arial" w:hint="eastAsia"/>
-          <w:lang w:eastAsia="ko-KR"/>
-        </w:rPr>
-        <w:t>3rd</w:t>
-      </w:r>
-      <w:r>
-        <w:rPr>
-          <w:rFonts w:ascii="Arial" w:hAnsi="Arial" w:cs="Arial"/>
-        </w:rPr>
-        <w:t xml:space="preserve"> place on Heart Murmur Detection, and 5th place on clinical outcome prediction from Phonocardiogram Recordings at the George B. Moody PhysioNet Challenges.</w:t>
+          <w:lang w:eastAsia="ko-KR"/>
+        </w:rPr>
+        <w:t xml:space="preserve"> </w:t>
+      </w:r>
+      <w:r>
+        <w:rPr>
+          <w:rFonts w:ascii="Arial" w:hAnsi="Arial" w:cs="Arial"/>
+        </w:rPr>
+        <w:t>Our CAU-ET team</w:t>
+      </w:r>
+      <w:r>
+        <w:rPr>
+          <w:rFonts w:ascii="Arial" w:hAnsi="Arial" w:cs="Arial"/>
+        </w:rPr>
+        <w:t xml:space="preserve"> </w:t>
+      </w:r>
+      <w:r>
+        <w:rPr>
+          <w:rFonts w:ascii="Arial" w:hAnsi="Arial" w:cs="Arial"/>
+        </w:rPr>
+        <w:t>(Yerin Lee, Soyoung Lim and Il-Youp Kwak) ranked 7th and 9th place at the IEEE AASP challenge on Detection and Classification of Acoustic Scenes and Event</w:t>
+      </w:r>
+      <w:r>
+        <w:rPr>
+          <w:rFonts w:ascii="Arial" w:hAnsi="Arial" w:cs="Arial"/>
+        </w:rPr>
+        <w:t xml:space="preserve"> </w:t>
+      </w:r>
+      <w:r>
+        <w:rPr>
+          <w:rFonts w:ascii="Arial" w:hAnsi="Arial" w:cs="Arial"/>
+        </w:rPr>
+        <w:t>(DCASE) Task 1 subtask B and A</w:t>
+      </w:r>
+    </w:p>
+    <w:p>
+      <w:pPr>
+        <w:keepLines/>
+        <w:rPr>
+          <w:rFonts w:ascii="Arial" w:hAnsi="Arial" w:cs="Arial"/>
+          <w:i/>
+          <w:sz w:val="16"/>
+          <w:szCs w:val="16"/>
+          <w:lang w:eastAsia="ko-KR"/>
+        </w:rPr>
+      </w:pPr>
+    </w:p>
+    <w:p>
+      <w:pPr>
+        <w:pStyle w:val="2"/>
+        <w:tabs>
+          <w:tab w:val="left" w:pos="720"/>
+          <w:tab w:val="left" w:pos="2160"/>
+        </w:tabs>
+        <w:rPr>
+          <w:rFonts w:ascii="Arial" w:hAnsi="Arial" w:cs="Arial"/>
+        </w:rPr>
+      </w:pPr>
+      <w:r>
+        <w:rPr>
+          <w:rFonts w:ascii="Arial" w:hAnsi="Arial" w:cs="Arial"/>
+        </w:rPr>
+        <w:tab/>
+        <w:t>2020.3</w:t>
+      </w:r>
+      <w:r>
+        <w:rPr>
+          <w:rFonts w:ascii="Arial" w:hAnsi="Arial" w:cs="Arial"/>
+        </w:rPr>
+        <w:tab/>
+      </w:r>
+      <w:r>
+        <w:rPr>
+          <w:rFonts w:ascii="Arial" w:hAnsi="Arial" w:cs="Arial"/>
+        </w:rPr>
+        <w:t>[Winner of a Biomedical Data Competition] Our team (Il-Youp Kwak and Wuming Gong) won both Subchallenges 2 and 3 of the Allen Institute Cell Lineage Reconstruction DREAM Challenge</w:t>
       </w:r>
     </w:p>
     <w:p>
@@ -1446,7 +1909,6 @@
           <w:tab w:val="left" w:pos="720"/>
           <w:tab w:val="left" w:pos="2160"/>
         </w:tabs>
-        <w:ind w:left="2160" w:hanging="2160"/>
         <w:rPr>
           <w:rFonts w:ascii="Arial" w:hAnsi="Arial" w:cs="Arial"/>
         </w:rPr>
@@ -1459,176 +1921,30 @@
           <w:tab w:val="left" w:pos="720"/>
           <w:tab w:val="left" w:pos="2160"/>
         </w:tabs>
-        <w:ind w:left="2160" w:hanging="2160"/>
-        <w:rPr>
-          <w:rFonts w:ascii="Arial" w:hAnsi="Arial" w:cs="Arial"/>
-          <w:lang w:eastAsia="ko-KR"/>
-        </w:rPr>
-      </w:pPr>
-      <w:r>
-        <w:rPr>
-          <w:rFonts w:ascii="Arial" w:hAnsi="Arial" w:cs="Arial"/>
-        </w:rPr>
-        <w:tab/>
-        <w:t>202</w:t>
-      </w:r>
-      <w:r>
-        <w:rPr>
-          <w:rFonts w:ascii="Arial" w:hAnsi="Arial" w:cs="Arial" w:hint="eastAsia"/>
-          <w:lang w:eastAsia="ko-KR"/>
-        </w:rPr>
-        <w:t>2</w:t>
-      </w:r>
-      <w:r>
-        <w:rPr>
-          <w:rFonts w:ascii="Arial" w:hAnsi="Arial" w:cs="Arial"/>
-        </w:rPr>
-        <w:t>.</w:t>
-      </w:r>
-      <w:r>
-        <w:rPr>
-          <w:rFonts w:ascii="Arial" w:hAnsi="Arial" w:cs="Arial" w:hint="eastAsia"/>
-          <w:lang w:eastAsia="ko-KR"/>
-        </w:rPr>
-        <w:t>1</w:t>
-      </w:r>
-      <w:r>
-        <w:rPr>
-          <w:rFonts w:ascii="Arial" w:hAnsi="Arial" w:cs="Arial"/>
-        </w:rPr>
-        <w:tab/>
-      </w:r>
-      <w:r>
-        <w:rPr>
-          <w:rFonts w:ascii="Arial" w:hAnsi="Arial" w:cs="Arial" w:hint="eastAsia"/>
-          <w:lang w:eastAsia="ko-KR"/>
-        </w:rPr>
-        <w:t>[3</w:t>
-      </w:r>
-      <w:r>
-        <w:rPr>
-          <w:rFonts w:ascii="Arial" w:hAnsi="Arial" w:cs="Arial" w:hint="eastAsia"/>
-          <w:vertAlign w:val="superscript"/>
-          <w:lang w:eastAsia="ko-KR"/>
-        </w:rPr>
-        <w:t>rd</w:t>
-      </w:r>
-      <w:r>
-        <w:rPr>
-          <w:rFonts w:ascii="Arial" w:hAnsi="Arial" w:cs="Arial" w:hint="eastAsia"/>
-          <w:lang w:eastAsia="ko-KR"/>
-        </w:rPr>
-        <w:t>]</w:t>
-      </w:r>
-      <w:r>
-        <w:rPr>
-          <w:rFonts w:ascii="Arial" w:hAnsi="Arial" w:cs="Arial"/>
-        </w:rPr>
-        <w:t xml:space="preserve"> </w:t>
-      </w:r>
-      <w:r>
-        <w:rPr>
-          <w:rFonts w:ascii="Arial" w:hAnsi="Arial" w:cs="Arial"/>
-        </w:rPr>
-        <w:t>Our CAU_KU team (Il-Youp Kwak, Jonghoon Yang, Yerin Lee, Sunmook Choi and SeungSang Oh) ranked 3rd place at the ICASSP 2022 Grand Challenge on Audio Deepfake Detection</w:t>
-      </w:r>
-      <w:r>
-        <w:rPr>
-          <w:rFonts w:ascii="Arial" w:hAnsi="Arial" w:cs="Arial"/>
-        </w:rPr>
-        <w:t xml:space="preserve"> </w:t>
-      </w:r>
-      <w:r>
-        <w:rPr>
-          <w:rFonts w:ascii="Arial" w:hAnsi="Arial" w:cs="Arial" w:hint="eastAsia"/>
-          <w:lang w:eastAsia="ko-KR"/>
-        </w:rPr>
-        <w:t>Track</w:t>
-      </w:r>
-      <w:r>
-        <w:rPr>
-          <w:rFonts w:ascii="Arial" w:hAnsi="Arial" w:cs="Arial"/>
-          <w:lang w:eastAsia="ko-KR"/>
-        </w:rPr>
-        <w:t xml:space="preserve"> </w:t>
-      </w:r>
-      <w:r>
-        <w:rPr>
-          <w:rFonts w:ascii="Arial" w:hAnsi="Arial" w:cs="Arial" w:hint="eastAsia"/>
-          <w:lang w:eastAsia="ko-KR"/>
-        </w:rPr>
-        <w:t>1</w:t>
-      </w:r>
-      <w:r>
-        <w:rPr>
-          <w:rFonts w:ascii="Arial" w:hAnsi="Arial" w:cs="Arial"/>
-          <w:lang w:eastAsia="ko-KR"/>
-        </w:rPr>
-        <w:t xml:space="preserve"> </w:t>
-      </w:r>
-      <w:r>
-        <w:rPr>
-          <w:rFonts w:ascii="Arial" w:hAnsi="Arial" w:cs="Arial" w:hint="eastAsia"/>
-          <w:lang w:eastAsia="ko-KR"/>
-        </w:rPr>
-        <w:t>(Low</w:t>
-      </w:r>
-      <w:r>
-        <w:rPr>
-          <w:rFonts w:ascii="Arial" w:hAnsi="Arial" w:cs="Arial"/>
-          <w:lang w:eastAsia="ko-KR"/>
-        </w:rPr>
-        <w:t xml:space="preserve"> </w:t>
-      </w:r>
-      <w:r>
-        <w:rPr>
-          <w:rFonts w:ascii="Arial" w:hAnsi="Arial" w:cs="Arial" w:hint="eastAsia"/>
-          <w:lang w:eastAsia="ko-KR"/>
-        </w:rPr>
-        <w:t>quality</w:t>
-      </w:r>
-      <w:r>
-        <w:rPr>
-          <w:rFonts w:ascii="Arial" w:hAnsi="Arial" w:cs="Arial"/>
-          <w:lang w:eastAsia="ko-KR"/>
-        </w:rPr>
-        <w:t xml:space="preserve"> </w:t>
-      </w:r>
-      <w:r>
-        <w:rPr>
-          <w:rFonts w:ascii="Arial" w:hAnsi="Arial" w:cs="Arial" w:hint="eastAsia"/>
-          <w:lang w:eastAsia="ko-KR"/>
-        </w:rPr>
-        <w:t>fake</w:t>
-      </w:r>
-      <w:r>
-        <w:rPr>
-          <w:rFonts w:ascii="Arial" w:hAnsi="Arial" w:cs="Arial"/>
-          <w:lang w:eastAsia="ko-KR"/>
-        </w:rPr>
-        <w:t xml:space="preserve"> </w:t>
-      </w:r>
-      <w:r>
-        <w:rPr>
-          <w:rFonts w:ascii="Arial" w:hAnsi="Arial" w:cs="Arial" w:hint="eastAsia"/>
-          <w:lang w:eastAsia="ko-KR"/>
-        </w:rPr>
-        <w:t>audio</w:t>
-      </w:r>
-      <w:r>
-        <w:rPr>
-          <w:rFonts w:ascii="Arial" w:hAnsi="Arial" w:cs="Arial"/>
-          <w:lang w:eastAsia="ko-KR"/>
-        </w:rPr>
-        <w:t xml:space="preserve"> </w:t>
-      </w:r>
-      <w:r>
-        <w:rPr>
-          <w:rFonts w:ascii="Arial" w:hAnsi="Arial" w:cs="Arial" w:hint="eastAsia"/>
-          <w:lang w:eastAsia="ko-KR"/>
-        </w:rPr>
-        <w:t>detection).</w:t>
-      </w:r>
+        <w:rPr>
+          <w:rFonts w:ascii="Arial" w:hAnsi="Arial" w:cs="Arial" w:hint="eastAsia"/>
+          <w:b/>
+        </w:rPr>
+      </w:pPr>
+      <w:r>
+        <w:rPr>
+          <w:rFonts w:ascii="Arial" w:hAnsi="Arial" w:cs="Arial"/>
+          <w:b/>
+        </w:rPr>
+        <w:t>COURSES TAUGHT</w:t>
+      </w:r>
+    </w:p>
+    <w:p>
+      <w:pPr>
+        <w:keepLines/>
+        <w:rPr>
+          <w:rFonts w:ascii="Arial" w:hAnsi="Arial" w:cs="Arial"/>
+          <w:i/>
+          <w:sz w:val="16"/>
+          <w:szCs w:val="16"/>
+          <w:lang w:eastAsia="ko-KR"/>
+        </w:rPr>
+      </w:pPr>
     </w:p>
     <w:p>
       <w:pPr>
@@ -1637,11 +1953,30 @@
           <w:tab w:val="left" w:pos="720"/>
           <w:tab w:val="left" w:pos="2160"/>
         </w:tabs>
-        <w:ind w:left="2160" w:hanging="2160"/>
-        <w:rPr>
-          <w:rFonts w:ascii="Arial" w:hAnsi="Arial" w:cs="Arial"/>
-        </w:rPr>
-      </w:pPr>
+        <w:rPr>
+          <w:rFonts w:ascii="Arial" w:hAnsi="Arial" w:cs="Arial" w:hint="eastAsia"/>
+        </w:rPr>
+      </w:pPr>
+      <w:r>
+        <w:rPr>
+          <w:rFonts w:ascii="Arial" w:hAnsi="Arial" w:cs="Arial"/>
+        </w:rPr>
+        <w:tab/>
+        <w:t>Deep Learning for AI</w:t>
+      </w:r>
+      <w:r>
+        <w:rPr>
+          <w:rFonts w:ascii="Arial" w:hAnsi="Arial" w:cs="Arial"/>
+        </w:rPr>
+        <w:tab/>
+      </w:r>
+      <w:r>
+        <w:rPr>
+          <w:rFonts w:ascii="Arial" w:hAnsi="Arial" w:cs="Arial"/>
+        </w:rPr>
+        <w:tab/>
+        <w:t>2021 Spring, 2022 Spring, 2023 Spring, 2024 Spring</w:t>
+      </w:r>
     </w:p>
     <w:p>
       <w:pPr>
@@ -1650,90 +1985,30 @@
           <w:tab w:val="left" w:pos="720"/>
           <w:tab w:val="left" w:pos="2160"/>
         </w:tabs>
-        <w:ind w:left="2160" w:hanging="2160"/>
-        <w:rPr>
-          <w:rFonts w:ascii="Arial" w:hAnsi="Arial" w:cs="Arial"/>
-        </w:rPr>
-      </w:pPr>
-      <w:r>
-        <w:rPr>
-          <w:rFonts w:ascii="Arial" w:hAnsi="Arial" w:cs="Arial"/>
-        </w:rPr>
-        <w:tab/>
-        <w:t>202</w:t>
-      </w:r>
-      <w:r>
-        <w:rPr>
-          <w:rFonts w:ascii="Arial" w:hAnsi="Arial" w:cs="Arial" w:hint="eastAsia"/>
-          <w:lang w:eastAsia="ko-KR"/>
-        </w:rPr>
-        <w:t>1</w:t>
-      </w:r>
-      <w:r>
-        <w:rPr>
-          <w:rFonts w:ascii="Arial" w:hAnsi="Arial" w:cs="Arial"/>
-        </w:rPr>
-        <w:t>.7</w:t>
-      </w:r>
-      <w:r>
-        <w:rPr>
-          <w:rFonts w:ascii="Arial" w:hAnsi="Arial" w:cs="Arial"/>
-        </w:rPr>
-        <w:tab/>
-      </w:r>
-      <w:r>
-        <w:rPr>
-          <w:rFonts w:ascii="Arial" w:hAnsi="Arial" w:cs="Arial" w:hint="eastAsia"/>
-          <w:lang w:eastAsia="ko-KR"/>
-        </w:rPr>
-        <w:t>[6</w:t>
-      </w:r>
-      <w:r>
-        <w:rPr>
-          <w:rFonts w:ascii="Arial" w:hAnsi="Arial" w:cs="Arial" w:hint="eastAsia"/>
-          <w:vertAlign w:val="superscript"/>
-          <w:lang w:eastAsia="ko-KR"/>
-        </w:rPr>
-        <w:t>th</w:t>
-      </w:r>
-      <w:r>
-        <w:rPr>
-          <w:rFonts w:ascii="Arial" w:hAnsi="Arial" w:cs="Arial" w:hint="eastAsia"/>
-          <w:lang w:eastAsia="ko-KR"/>
-        </w:rPr>
-        <w:t>]</w:t>
-      </w:r>
-      <w:r>
-        <w:rPr>
-          <w:rFonts w:ascii="Arial" w:hAnsi="Arial" w:cs="Arial"/>
-          <w:lang w:eastAsia="ko-KR"/>
-        </w:rPr>
-        <w:t xml:space="preserve"> </w:t>
-      </w:r>
-      <w:r>
-        <w:rPr>
-          <w:rFonts w:ascii="Arial" w:hAnsi="Arial" w:cs="Arial" w:hint="eastAsia"/>
-          <w:lang w:eastAsia="ko-KR"/>
-        </w:rPr>
-        <w:t>O</w:t>
-      </w:r>
-      <w:r>
-        <w:rPr>
-          <w:rFonts w:ascii="Arial" w:hAnsi="Arial" w:cs="Arial"/>
-        </w:rPr>
-        <w:t>ur CAU team (Hyejin Won, Baekseung Kim, Il-Youp Kwak and Changwon Lim) ranked 6th place at the IEEE AASP challenge on Detection and Classification of Acoustic Scenes and Event (DCASE) Task 6 on Audio Captioning.</w:t>
-      </w:r>
-    </w:p>
-    <w:p>
-      <w:pPr>
-        <w:tabs>
-          <w:tab w:val="left" w:pos="720"/>
-          <w:tab w:val="left" w:pos="2160"/>
-        </w:tabs>
-        <w:rPr>
-          <w:rFonts w:ascii="Arial" w:hAnsi="Arial" w:cs="Arial"/>
-        </w:rPr>
-      </w:pPr>
+        <w:rPr>
+          <w:rFonts w:ascii="Arial" w:hAnsi="Arial" w:cs="Arial"/>
+        </w:rPr>
+      </w:pPr>
+      <w:r>
+        <w:rPr>
+          <w:rFonts w:ascii="Arial" w:hAnsi="Arial" w:cs="Arial"/>
+        </w:rPr>
+        <w:tab/>
+        <w:t>Machine Learning for AI</w:t>
+      </w:r>
+      <w:r>
+        <w:rPr>
+          <w:rFonts w:ascii="Arial" w:hAnsi="Arial" w:cs="Arial"/>
+        </w:rPr>
+        <w:tab/>
+      </w:r>
+      <w:r>
+        <w:rPr>
+          <w:rFonts w:ascii="Arial" w:hAnsi="Arial" w:cs="Arial"/>
+        </w:rPr>
+        <w:tab/>
+        <w:t>2021 Fall, 2022 Fall, 2023 Fall</w:t>
+      </w:r>
     </w:p>
     <w:p>
       <w:pPr>
@@ -1742,161 +2017,23 @@
           <w:tab w:val="left" w:pos="720"/>
           <w:tab w:val="left" w:pos="2160"/>
         </w:tabs>
-        <w:ind w:left="2160" w:hanging="2160"/>
-        <w:rPr>
-          <w:rFonts w:ascii="Arial" w:hAnsi="Arial" w:cs="Arial"/>
-        </w:rPr>
-      </w:pPr>
-      <w:r>
-        <w:rPr>
-          <w:rFonts w:ascii="Arial" w:hAnsi="Arial" w:cs="Arial"/>
-        </w:rPr>
-        <w:tab/>
-        <w:t>2020.7</w:t>
-      </w:r>
-      <w:r>
-        <w:rPr>
-          <w:rFonts w:ascii="Arial" w:hAnsi="Arial" w:cs="Arial"/>
-        </w:rPr>
-        <w:tab/>
-      </w:r>
-      <w:r>
-        <w:rPr>
-          <w:rFonts w:ascii="Arial" w:hAnsi="Arial" w:cs="Arial" w:hint="eastAsia"/>
-          <w:lang w:eastAsia="ko-KR"/>
-        </w:rPr>
-        <w:t>[7</w:t>
-      </w:r>
-      <w:r>
-        <w:rPr>
-          <w:rFonts w:ascii="Arial" w:hAnsi="Arial" w:cs="Arial" w:hint="eastAsia"/>
-          <w:vertAlign w:val="superscript"/>
-          <w:lang w:eastAsia="ko-KR"/>
-        </w:rPr>
-        <w:t>th</w:t>
-      </w:r>
-      <w:r>
-        <w:rPr>
-          <w:rFonts w:ascii="Arial" w:hAnsi="Arial" w:cs="Arial"/>
-          <w:vertAlign w:val="superscript"/>
-          <w:lang w:eastAsia="ko-KR"/>
-        </w:rPr>
-        <w:t xml:space="preserve"> </w:t>
-      </w:r>
-      <w:r>
-        <w:rPr>
-          <w:rFonts w:ascii="Arial" w:hAnsi="Arial" w:cs="Arial" w:hint="eastAsia"/>
-          <w:lang w:eastAsia="ko-KR"/>
-        </w:rPr>
-        <w:t>and</w:t>
-      </w:r>
-      <w:r>
-        <w:rPr>
-          <w:rFonts w:ascii="Arial" w:hAnsi="Arial" w:cs="Arial"/>
-          <w:lang w:eastAsia="ko-KR"/>
-        </w:rPr>
-        <w:t xml:space="preserve"> </w:t>
-      </w:r>
-      <w:r>
-        <w:rPr>
-          <w:rFonts w:ascii="Arial" w:hAnsi="Arial" w:cs="Arial" w:hint="eastAsia"/>
-          <w:lang w:eastAsia="ko-KR"/>
-        </w:rPr>
-        <w:t>9</w:t>
-      </w:r>
-      <w:r>
-        <w:rPr>
-          <w:rFonts w:ascii="Arial" w:hAnsi="Arial" w:cs="Arial" w:hint="eastAsia"/>
-          <w:vertAlign w:val="superscript"/>
-          <w:lang w:eastAsia="ko-KR"/>
-        </w:rPr>
-        <w:t>th</w:t>
-      </w:r>
-      <w:r>
-        <w:rPr>
-          <w:rFonts w:ascii="Arial" w:hAnsi="Arial" w:cs="Arial" w:hint="eastAsia"/>
-          <w:lang w:eastAsia="ko-KR"/>
-        </w:rPr>
-        <w:t>]</w:t>
-      </w:r>
-      <w:r>
-        <w:rPr>
-          <w:rFonts w:ascii="Arial" w:hAnsi="Arial" w:cs="Arial"/>
-          <w:lang w:eastAsia="ko-KR"/>
-        </w:rPr>
-        <w:t xml:space="preserve"> </w:t>
-      </w:r>
-      <w:r>
-        <w:rPr>
-          <w:rFonts w:ascii="Arial" w:hAnsi="Arial" w:cs="Arial"/>
-        </w:rPr>
-        <w:t>Our CAU-ET team</w:t>
-      </w:r>
-      <w:r>
-        <w:rPr>
-          <w:rFonts w:ascii="Arial" w:hAnsi="Arial" w:cs="Arial"/>
-        </w:rPr>
-        <w:t xml:space="preserve"> </w:t>
-      </w:r>
-      <w:r>
-        <w:rPr>
-          <w:rFonts w:ascii="Arial" w:hAnsi="Arial" w:cs="Arial"/>
-        </w:rPr>
-        <w:t>(Yerin Lee, Soyoung Lim and Il-Youp Kwak) ranked 7th and 9th place at the IEEE AASP challenge on Detection and Classification of Acoustic Scenes and Event</w:t>
-      </w:r>
-      <w:r>
-        <w:rPr>
-          <w:rFonts w:ascii="Arial" w:hAnsi="Arial" w:cs="Arial"/>
-        </w:rPr>
-        <w:t xml:space="preserve"> </w:t>
-      </w:r>
-      <w:r>
-        <w:rPr>
-          <w:rFonts w:ascii="Arial" w:hAnsi="Arial" w:cs="Arial"/>
-        </w:rPr>
-        <w:t>(DCASE) Task 1 subtask B and A</w:t>
-      </w:r>
-    </w:p>
-    <w:p>
-      <w:pPr>
-        <w:tabs>
-          <w:tab w:val="left" w:pos="720"/>
-          <w:tab w:val="left" w:pos="2160"/>
-        </w:tabs>
-        <w:rPr>
-          <w:rFonts w:ascii="Arial" w:hAnsi="Arial" w:cs="Arial"/>
-        </w:rPr>
-      </w:pPr>
-    </w:p>
-    <w:p>
-      <w:pPr>
-        <w:pStyle w:val="2"/>
-        <w:tabs>
-          <w:tab w:val="left" w:pos="720"/>
-          <w:tab w:val="left" w:pos="2160"/>
-        </w:tabs>
-        <w:rPr>
-          <w:rFonts w:ascii="Arial" w:hAnsi="Arial" w:cs="Arial"/>
-        </w:rPr>
-      </w:pPr>
-      <w:r>
-        <w:rPr>
-          <w:rFonts w:ascii="Arial" w:hAnsi="Arial" w:cs="Arial"/>
-        </w:rPr>
-        <w:tab/>
-        <w:t>2020.3</w:t>
-      </w:r>
-      <w:r>
-        <w:rPr>
-          <w:rFonts w:ascii="Arial" w:hAnsi="Arial" w:cs="Arial"/>
-        </w:rPr>
-        <w:tab/>
-      </w:r>
-      <w:r>
-        <w:rPr>
-          <w:rFonts w:ascii="Arial" w:hAnsi="Arial" w:cs="Arial"/>
-        </w:rPr>
-        <w:t>[Winner of a Biomedical Data Competition] Our team (Il-Youp Kwak and Wuming Gong) won both Subchallenges 2 and 3 of the Allen Institute Cell Lineage Reconstruction DREAM Challenge</w:t>
+        <w:rPr>
+          <w:rFonts w:ascii="Arial" w:hAnsi="Arial" w:cs="Arial"/>
+        </w:rPr>
+      </w:pPr>
+      <w:r>
+        <w:rPr>
+          <w:rFonts w:ascii="Arial" w:hAnsi="Arial" w:cs="Arial"/>
+        </w:rPr>
+        <w:tab/>
+        <w:t>Deep Learning with Python</w:t>
+      </w:r>
+      <w:r>
+        <w:rPr>
+          <w:rFonts w:ascii="Arial" w:hAnsi="Arial" w:cs="Arial"/>
+        </w:rPr>
+        <w:tab/>
+        <w:t>2021 Spring, 2022 Spring, 2023 Spring, 2024 Spring</w:t>
       </w:r>
     </w:p>
     <w:p>
@@ -1910,6 +2047,20 @@
           <w:rFonts w:ascii="Arial" w:hAnsi="Arial" w:cs="Arial"/>
         </w:rPr>
       </w:pPr>
+      <w:r>
+        <w:rPr>
+          <w:rFonts w:ascii="Arial" w:hAnsi="Arial" w:cs="Arial"/>
+        </w:rPr>
+        <w:tab/>
+        <w:t xml:space="preserve">Mathematical Statistics II </w:t>
+      </w:r>
+      <w:r>
+        <w:rPr>
+          <w:rFonts w:ascii="Arial" w:hAnsi="Arial" w:cs="Arial"/>
+        </w:rPr>
+        <w:tab/>
+        <w:t>2020 Fall</w:t>
+      </w:r>
     </w:p>
     <w:p>
       <w:pPr>
@@ -1920,391 +2071,101 @@
         </w:tabs>
         <w:rPr>
           <w:rFonts w:ascii="Arial" w:hAnsi="Arial" w:cs="Arial"/>
+        </w:rPr>
+      </w:pPr>
+      <w:r>
+        <w:rPr>
+          <w:rFonts w:ascii="Arial" w:hAnsi="Arial" w:cs="Arial"/>
+        </w:rPr>
+        <w:tab/>
+        <w:t xml:space="preserve">Mathematical Statistics I </w:t>
+      </w:r>
+      <w:r>
+        <w:rPr>
+          <w:rFonts w:ascii="Arial" w:hAnsi="Arial" w:cs="Arial"/>
+        </w:rPr>
+        <w:tab/>
+        <w:t>2020 Spring</w:t>
+      </w:r>
+    </w:p>
+    <w:p>
+      <w:pPr>
+        <w:tabs>
+          <w:tab w:val="left" w:pos="0"/>
+          <w:tab w:val="left" w:pos="720"/>
+          <w:tab w:val="left" w:pos="2160"/>
+        </w:tabs>
+        <w:rPr>
+          <w:rFonts w:ascii="Arial" w:hAnsi="Arial" w:cs="Arial"/>
+        </w:rPr>
+      </w:pPr>
+      <w:r>
+        <w:rPr>
+          <w:rFonts w:ascii="Arial" w:hAnsi="Arial" w:cs="Arial"/>
+        </w:rPr>
+        <w:tab/>
+        <w:t>Biostatistics</w:t>
+      </w:r>
+      <w:r>
+        <w:rPr>
+          <w:rFonts w:ascii="Arial" w:hAnsi="Arial" w:cs="Arial"/>
+        </w:rPr>
+        <w:tab/>
+      </w:r>
+      <w:r>
+        <w:rPr>
+          <w:rFonts w:ascii="Arial" w:hAnsi="Arial" w:cs="Arial"/>
+        </w:rPr>
+        <w:tab/>
+      </w:r>
+      <w:r>
+        <w:rPr>
+          <w:rFonts w:ascii="Arial" w:hAnsi="Arial" w:cs="Arial"/>
+        </w:rPr>
+        <w:tab/>
+        <w:t xml:space="preserve">2019 Fall </w:t>
+      </w:r>
+    </w:p>
+    <w:p>
+      <w:pPr>
+        <w:keepLines/>
+        <w:rPr>
+          <w:rFonts w:ascii="Arial" w:hAnsi="Arial" w:cs="Arial"/>
+          <w:i/>
+          <w:sz w:val="16"/>
+          <w:szCs w:val="16"/>
+          <w:lang w:eastAsia="ko-KR"/>
+        </w:rPr>
+      </w:pPr>
+    </w:p>
+    <w:p>
+      <w:pPr>
+        <w:pStyle w:val="BodyTextIndent31"/>
+        <w:tabs>
+          <w:tab w:val="left" w:pos="720"/>
+          <w:tab w:val="left" w:pos="2160"/>
+        </w:tabs>
+        <w:ind w:left="0" w:firstLine="0"/>
+        <w:rPr>
+          <w:rFonts w:ascii="Arial" w:hAnsi="Arial" w:cs="Arial"/>
+        </w:rPr>
+      </w:pPr>
+      <w:r>
+        <w:rPr>
+          <w:rFonts w:ascii="Arial" w:hAnsi="Arial" w:cs="Arial"/>
           <w:b/>
         </w:rPr>
-      </w:pPr>
-      <w:r>
-        <w:rPr>
-          <w:rFonts w:ascii="Arial" w:hAnsi="Arial" w:cs="Arial"/>
-          <w:b/>
-        </w:rPr>
-        <w:t>COURSES TAUGHT</w:t>
-      </w:r>
-    </w:p>
-    <w:p>
-      <w:pPr>
-        <w:pStyle w:val="1"/>
-        <w:keepNext w:val="0"/>
-        <w:tabs>
-          <w:tab w:val="left" w:pos="720"/>
-          <w:tab w:val="left" w:pos="2160"/>
-        </w:tabs>
-        <w:rPr>
-          <w:rFonts w:ascii="Arial" w:hAnsi="Arial" w:cs="Arial"/>
-          <w:i w:val="0"/>
-          <w:lang w:eastAsia="ko-KR"/>
-        </w:rPr>
-      </w:pPr>
-    </w:p>
-    <w:p>
-      <w:pPr>
-        <w:tabs>
-          <w:tab w:val="left" w:pos="0"/>
-          <w:tab w:val="left" w:pos="720"/>
-          <w:tab w:val="left" w:pos="2160"/>
-        </w:tabs>
-        <w:rPr>
-          <w:rFonts w:ascii="Arial" w:hAnsi="Arial" w:cs="Arial"/>
-        </w:rPr>
-      </w:pPr>
-      <w:r>
-        <w:rPr>
-          <w:rFonts w:ascii="Arial" w:hAnsi="Arial" w:cs="Arial"/>
-        </w:rPr>
-        <w:tab/>
-      </w:r>
-      <w:r>
-        <w:rPr>
-          <w:rFonts w:ascii="Arial" w:hAnsi="Arial" w:cs="Arial"/>
-        </w:rPr>
-        <w:t>Deep Learning for AI</w:t>
-      </w:r>
-      <w:r>
-        <w:rPr>
-          <w:rFonts w:ascii="Arial" w:hAnsi="Arial" w:cs="Arial"/>
-        </w:rPr>
-        <w:tab/>
-      </w:r>
-      <w:r>
-        <w:rPr>
-          <w:rFonts w:ascii="Arial" w:hAnsi="Arial" w:cs="Arial"/>
-        </w:rPr>
-        <w:tab/>
-        <w:t>2021 Spring, 2022 Spring, 2023 Spring, 2024 Spring</w:t>
-      </w:r>
-    </w:p>
-    <w:p>
-      <w:pPr>
-        <w:pStyle w:val="1"/>
-        <w:keepNext w:val="0"/>
-        <w:tabs>
-          <w:tab w:val="left" w:pos="720"/>
-          <w:tab w:val="left" w:pos="2160"/>
-        </w:tabs>
-        <w:rPr>
-          <w:rFonts w:ascii="Arial" w:hAnsi="Arial" w:cs="Arial"/>
-          <w:i w:val="0"/>
-          <w:lang w:eastAsia="ko-KR"/>
-        </w:rPr>
-      </w:pPr>
-    </w:p>
-    <w:p>
-      <w:pPr>
-        <w:tabs>
-          <w:tab w:val="left" w:pos="0"/>
-          <w:tab w:val="left" w:pos="720"/>
-          <w:tab w:val="left" w:pos="2160"/>
-        </w:tabs>
-        <w:rPr>
-          <w:rFonts w:ascii="Arial" w:hAnsi="Arial" w:cs="Arial"/>
-        </w:rPr>
-      </w:pPr>
-      <w:r>
-        <w:rPr>
-          <w:rFonts w:ascii="Arial" w:hAnsi="Arial" w:cs="Arial"/>
-        </w:rPr>
-        <w:tab/>
-      </w:r>
-      <w:r>
-        <w:rPr>
-          <w:rFonts w:ascii="Arial" w:hAnsi="Arial" w:cs="Arial"/>
-        </w:rPr>
-        <w:t>Machine</w:t>
-      </w:r>
-      <w:r>
-        <w:rPr>
-          <w:rFonts w:ascii="Arial" w:hAnsi="Arial" w:cs="Arial"/>
-        </w:rPr>
-        <w:t xml:space="preserve"> Learning for AI</w:t>
-      </w:r>
-      <w:r>
-        <w:rPr>
-          <w:rFonts w:ascii="Arial" w:hAnsi="Arial" w:cs="Arial"/>
-        </w:rPr>
-        <w:tab/>
-      </w:r>
-      <w:r>
-        <w:rPr>
-          <w:rFonts w:ascii="Arial" w:hAnsi="Arial" w:cs="Arial"/>
-        </w:rPr>
-        <w:tab/>
-        <w:t xml:space="preserve">2021 </w:t>
-      </w:r>
-      <w:r>
-        <w:rPr>
-          <w:rFonts w:ascii="Arial" w:hAnsi="Arial" w:cs="Arial"/>
-        </w:rPr>
-        <w:t>Fall</w:t>
-      </w:r>
-      <w:r>
-        <w:rPr>
-          <w:rFonts w:ascii="Arial" w:hAnsi="Arial" w:cs="Arial"/>
-        </w:rPr>
-        <w:t xml:space="preserve">, 2022 </w:t>
-      </w:r>
-      <w:r>
-        <w:rPr>
-          <w:rFonts w:ascii="Arial" w:hAnsi="Arial" w:cs="Arial"/>
-        </w:rPr>
-        <w:t>Fall</w:t>
-      </w:r>
-      <w:r>
-        <w:rPr>
-          <w:rFonts w:ascii="Arial" w:hAnsi="Arial" w:cs="Arial"/>
-        </w:rPr>
-        <w:t xml:space="preserve">, 2023 </w:t>
-      </w:r>
-      <w:r>
-        <w:rPr>
-          <w:rFonts w:ascii="Arial" w:hAnsi="Arial" w:cs="Arial"/>
-        </w:rPr>
-        <w:t>Fall</w:t>
-      </w:r>
-    </w:p>
-    <w:p>
-      <w:pPr>
-        <w:tabs>
-          <w:tab w:val="left" w:pos="720"/>
-          <w:tab w:val="left" w:pos="2160"/>
-        </w:tabs>
-        <w:rPr>
-          <w:rFonts w:ascii="Arial" w:hAnsi="Arial" w:cs="Arial"/>
-        </w:rPr>
-      </w:pPr>
-    </w:p>
-    <w:p>
-      <w:pPr>
-        <w:tabs>
-          <w:tab w:val="left" w:pos="0"/>
-          <w:tab w:val="left" w:pos="720"/>
-          <w:tab w:val="left" w:pos="2160"/>
-        </w:tabs>
-        <w:rPr>
-          <w:rFonts w:ascii="Arial" w:hAnsi="Arial" w:cs="Arial"/>
-        </w:rPr>
-      </w:pPr>
-      <w:r>
-        <w:rPr>
-          <w:rFonts w:ascii="Arial" w:hAnsi="Arial" w:cs="Arial"/>
-        </w:rPr>
-        <w:tab/>
-      </w:r>
-      <w:r>
-        <w:rPr>
-          <w:rFonts w:ascii="Arial" w:hAnsi="Arial" w:cs="Arial"/>
-        </w:rPr>
-        <w:t>Deep Learning with Python</w:t>
-      </w:r>
-      <w:r>
-        <w:rPr>
-          <w:rFonts w:ascii="Arial" w:hAnsi="Arial" w:cs="Arial"/>
-        </w:rPr>
-        <w:tab/>
-      </w:r>
-      <w:r>
-        <w:rPr>
-          <w:rFonts w:ascii="Arial" w:hAnsi="Arial" w:cs="Arial"/>
-        </w:rPr>
-        <w:t>2021 Spring, 2022 Spring, 2023 Spring, 2024 Spring</w:t>
-      </w:r>
-    </w:p>
-    <w:p>
-      <w:pPr>
-        <w:tabs>
-          <w:tab w:val="left" w:pos="720"/>
-          <w:tab w:val="left" w:pos="2160"/>
-        </w:tabs>
-        <w:rPr>
-          <w:rFonts w:ascii="Arial" w:hAnsi="Arial" w:cs="Arial"/>
-        </w:rPr>
-      </w:pPr>
-    </w:p>
-    <w:p>
-      <w:pPr>
-        <w:tabs>
-          <w:tab w:val="left" w:pos="0"/>
-          <w:tab w:val="left" w:pos="720"/>
-          <w:tab w:val="left" w:pos="2160"/>
-        </w:tabs>
-        <w:rPr>
-          <w:rFonts w:ascii="Arial" w:hAnsi="Arial" w:cs="Arial"/>
-        </w:rPr>
-      </w:pPr>
-      <w:r>
-        <w:rPr>
-          <w:rFonts w:ascii="Arial" w:hAnsi="Arial" w:cs="Arial"/>
-        </w:rPr>
-        <w:tab/>
-        <w:t>Mathematical Statistics I</w:t>
-      </w:r>
-      <w:r>
-        <w:rPr>
-          <w:rFonts w:ascii="Arial" w:hAnsi="Arial" w:cs="Arial"/>
-        </w:rPr>
-        <w:t xml:space="preserve">I </w:t>
-      </w:r>
-      <w:r>
-        <w:rPr>
-          <w:rFonts w:ascii="Arial" w:hAnsi="Arial" w:cs="Arial"/>
-        </w:rPr>
-        <w:tab/>
-        <w:t>2020 Fall</w:t>
-      </w:r>
-    </w:p>
-    <w:p>
-      <w:pPr>
-        <w:tabs>
-          <w:tab w:val="left" w:pos="720"/>
-          <w:tab w:val="left" w:pos="2160"/>
-        </w:tabs>
-        <w:rPr>
-          <w:rFonts w:ascii="Arial" w:hAnsi="Arial" w:cs="Arial"/>
-        </w:rPr>
-      </w:pPr>
-    </w:p>
-    <w:p>
-      <w:pPr>
-        <w:tabs>
-          <w:tab w:val="left" w:pos="0"/>
-          <w:tab w:val="left" w:pos="720"/>
-          <w:tab w:val="left" w:pos="2160"/>
-        </w:tabs>
-        <w:rPr>
-          <w:rFonts w:ascii="Arial" w:hAnsi="Arial" w:cs="Arial"/>
-        </w:rPr>
-      </w:pPr>
-      <w:r>
-        <w:rPr>
-          <w:rFonts w:ascii="Arial" w:hAnsi="Arial" w:cs="Arial"/>
-        </w:rPr>
-        <w:tab/>
-      </w:r>
-      <w:r>
-        <w:rPr>
-          <w:rFonts w:ascii="Arial" w:hAnsi="Arial" w:cs="Arial"/>
-        </w:rPr>
-        <w:t xml:space="preserve">Mathematical Statistics I </w:t>
-      </w:r>
-      <w:r>
-        <w:rPr>
-          <w:rFonts w:ascii="Arial" w:hAnsi="Arial" w:cs="Arial"/>
-        </w:rPr>
-        <w:tab/>
-      </w:r>
-      <w:r>
-        <w:rPr>
-          <w:rFonts w:ascii="Arial" w:hAnsi="Arial" w:cs="Arial"/>
-        </w:rPr>
-        <w:t>2020 Spring</w:t>
-      </w:r>
-    </w:p>
-    <w:p>
-      <w:pPr>
-        <w:tabs>
-          <w:tab w:val="left" w:pos="720"/>
-          <w:tab w:val="left" w:pos="2160"/>
-        </w:tabs>
-        <w:rPr>
-          <w:rFonts w:ascii="Arial" w:hAnsi="Arial" w:cs="Arial"/>
-        </w:rPr>
-      </w:pPr>
-    </w:p>
-    <w:p>
-      <w:pPr>
-        <w:tabs>
-          <w:tab w:val="left" w:pos="0"/>
-          <w:tab w:val="left" w:pos="720"/>
-          <w:tab w:val="left" w:pos="2160"/>
-        </w:tabs>
-        <w:rPr>
-          <w:rFonts w:ascii="Arial" w:hAnsi="Arial" w:cs="Arial"/>
-        </w:rPr>
-      </w:pPr>
-      <w:r>
-        <w:rPr>
-          <w:rFonts w:ascii="Arial" w:hAnsi="Arial" w:cs="Arial"/>
-        </w:rPr>
-        <w:tab/>
-      </w:r>
-      <w:r>
-        <w:rPr>
-          <w:rFonts w:ascii="Arial" w:hAnsi="Arial" w:cs="Arial"/>
-        </w:rPr>
-        <w:t>Biostatistics</w:t>
-      </w:r>
-      <w:r>
-        <w:rPr>
-          <w:rFonts w:ascii="Arial" w:hAnsi="Arial" w:cs="Arial"/>
-        </w:rPr>
-        <w:tab/>
-      </w:r>
-      <w:r>
-        <w:rPr>
-          <w:rFonts w:ascii="Arial" w:hAnsi="Arial" w:cs="Arial"/>
-        </w:rPr>
-        <w:tab/>
-      </w:r>
-      <w:r>
-        <w:rPr>
-          <w:rFonts w:ascii="Arial" w:hAnsi="Arial" w:cs="Arial"/>
-        </w:rPr>
-        <w:tab/>
-        <w:t xml:space="preserve">2019 Fall </w:t>
-      </w:r>
-    </w:p>
-    <w:p>
-      <w:pPr>
-        <w:tabs>
-          <w:tab w:val="left" w:pos="0"/>
-          <w:tab w:val="left" w:pos="720"/>
-          <w:tab w:val="left" w:pos="2160"/>
-        </w:tabs>
-        <w:rPr>
-          <w:rFonts w:ascii="Arial" w:hAnsi="Arial" w:cs="Arial"/>
-        </w:rPr>
-      </w:pPr>
-    </w:p>
-    <w:p>
-      <w:pPr>
-        <w:pStyle w:val="BodyTextIndent31"/>
-        <w:tabs>
-          <w:tab w:val="left" w:pos="720"/>
-          <w:tab w:val="left" w:pos="2160"/>
-        </w:tabs>
-        <w:ind w:left="0" w:firstLine="0"/>
-        <w:rPr>
-          <w:rFonts w:ascii="Arial" w:hAnsi="Arial" w:cs="Arial"/>
-        </w:rPr>
-      </w:pPr>
-      <w:r>
-        <w:rPr>
-          <w:rFonts w:ascii="Arial" w:hAnsi="Arial" w:cs="Arial"/>
-          <w:b/>
-        </w:rPr>
         <w:t>PUBLICATIONS</w:t>
       </w:r>
     </w:p>
     <w:p>
       <w:pPr>
-        <w:pStyle w:val="1"/>
-        <w:keepNext w:val="0"/>
-        <w:tabs>
-          <w:tab w:val="left" w:pos="720"/>
-          <w:tab w:val="left" w:pos="2160"/>
-        </w:tabs>
-        <w:rPr>
-          <w:rFonts w:ascii="Arial" w:hAnsi="Arial" w:cs="Arial"/>
-          <w:i w:val="0"/>
+        <w:keepLines/>
+        <w:rPr>
+          <w:rFonts w:ascii="Arial" w:hAnsi="Arial" w:cs="Arial"/>
+          <w:i/>
+          <w:sz w:val="16"/>
+          <w:szCs w:val="16"/>
           <w:lang w:eastAsia="ko-KR"/>
         </w:rPr>
       </w:pPr>
@@ -2328,10 +2189,10 @@
       </w:pPr>
       <w:r>
         <w:rPr>
-          <w:rFonts w:ascii="Arial" w:hAnsi="Arial" w:cs="Arial" w:hint="eastAsia"/>
-          <w:lang w:eastAsia="ko-KR"/>
-        </w:rPr>
-        <w:t>International</w:t>
+          <w:rFonts w:ascii="Arial" w:hAnsi="Arial" w:cs="Arial"/>
+          <w:lang w:eastAsia="ko-KR"/>
+        </w:rPr>
+        <w:t>Working Papers</w:t>
       </w:r>
     </w:p>
     <w:p>
@@ -2355,43 +2216,15 @@
         </w:tabs>
         <w:ind w:left="720" w:hanging="720"/>
         <w:rPr>
-          <w:rFonts w:ascii="Arial" w:hAnsi="Arial" w:cs="Arial"/>
-        </w:rPr>
-      </w:pPr>
-      <w:r>
-        <w:rPr>
-          <w:rFonts w:ascii="Arial" w:hAnsi="Arial" w:cs="Arial"/>
-          <w:i/>
-        </w:rPr>
-        <w:t>20</w:t>
-      </w:r>
-      <w:r>
-        <w:rPr>
-          <w:rFonts w:ascii="Arial" w:hAnsi="Arial" w:cs="Arial"/>
-          <w:i/>
-          <w:lang w:eastAsia="ko-KR"/>
-        </w:rPr>
-        <w:t>2</w:t>
-      </w:r>
-      <w:r>
-        <w:rPr>
-          <w:rFonts w:ascii="Arial" w:hAnsi="Arial" w:cs="Arial" w:hint="eastAsia"/>
-          <w:i/>
-          <w:lang w:eastAsia="ko-KR"/>
-        </w:rPr>
-        <w:t>4</w:t>
-      </w:r>
-      <w:r>
-        <w:rPr>
-          <w:rFonts w:ascii="Arial" w:hAnsi="Arial" w:cs="Arial"/>
-        </w:rPr>
-        <w:tab/>
-      </w:r>
-      <w:r>
-        <w:rPr>
-          <w:rFonts w:ascii="Arial" w:hAnsi="Arial" w:cs="Arial"/>
-        </w:rPr>
-        <w:t xml:space="preserve">Choi S, Chung S, Lee S, Han S, Kang T, Seo J, </w:t>
+          <w:rFonts w:ascii="Arial" w:hAnsi="Arial" w:cs="Arial" w:hint="eastAsia"/>
+        </w:rPr>
+      </w:pPr>
+      <w:r>
+        <w:rPr>
+          <w:rFonts w:ascii="Arial" w:hAnsi="Arial" w:cs="Arial"/>
+        </w:rPr>
+        <w:tab/>
+        <w:t xml:space="preserve">Han S, Seo J, Choi S, Kang T, Chung S, Lee S, Park S, Oh S, </w:t>
       </w:r>
       <w:r>
         <w:rPr>
@@ -2403,33 +2236,35 @@
       <w:r>
         <w:rPr>
           <w:rFonts w:ascii="Arial" w:hAnsi="Arial" w:cs="Arial"/>
-        </w:rPr>
-        <w:t>, Oh S (202</w:t>
-      </w:r>
-      <w:r>
-        <w:rPr>
-          <w:rFonts w:ascii="Arial" w:hAnsi="Arial" w:cs="Arial" w:hint="eastAsia"/>
-          <w:lang w:eastAsia="ko-KR"/>
-        </w:rPr>
-        <w:t>4</w:t>
-      </w:r>
-      <w:r>
-        <w:rPr>
-          <w:rFonts w:ascii="Arial" w:hAnsi="Arial" w:cs="Arial"/>
-        </w:rPr>
-        <w:t>) TB-ResNet: Bridging the Gap from TDNN to ResNet in Automatic Speaker Verification with Temporal-Bottleneck Enhancement, IEEE International Conference on Acoustics, Speech and Signal Processing (I</w:t>
-      </w:r>
-      <w:r>
-        <w:rPr>
-          <w:rFonts w:ascii="Arial" w:hAnsi="Arial" w:cs="Arial"/>
-        </w:rPr>
-        <w:t>CASSP 2024), COEX, Seoul, Korea</w:t>
-      </w:r>
-      <w:r>
-        <w:rPr>
-          <w:rFonts w:ascii="Arial" w:hAnsi="Arial" w:cs="Arial"/>
-        </w:rPr>
-        <w:t>.</w:t>
+          <w:b/>
+        </w:rPr>
+        <w:t>*</w:t>
+      </w:r>
+      <w:r>
+        <w:rPr>
+          <w:rFonts w:ascii="Arial" w:hAnsi="Arial" w:cs="Arial"/>
+        </w:rPr>
+        <w:t xml:space="preserve">, (2024+) Bell-shaped Frequency </w:t>
+      </w:r>
+      <w:bookmarkStart w:id="6" w:name="_GoBack"/>
+      <w:bookmarkEnd w:id="6"/>
+      <w:r>
+        <w:rPr>
+          <w:rFonts w:ascii="Arial" w:hAnsi="Arial" w:cs="Arial"/>
+        </w:rPr>
+        <w:t xml:space="preserve">Feature </w:t>
+      </w:r>
+      <w:r>
+        <w:rPr>
+          <w:rFonts w:ascii="Arial" w:hAnsi="Arial" w:cs="Arial"/>
+        </w:rPr>
+        <w:t>Masking Augmentation for Voice Spoofing Detection</w:t>
+      </w:r>
+      <w:r>
+        <w:rPr>
+          <w:rFonts w:ascii="Arial" w:hAnsi="Arial" w:cs="Arial"/>
+        </w:rPr>
+        <w:t>, Submitted.</w:t>
       </w:r>
     </w:p>
     <w:p>
@@ -2463,6 +2298,7 @@
           <w:rFonts w:ascii="Arial" w:hAnsi="Arial" w:cs="Arial"/>
         </w:rPr>
         <w:tab/>
+        <w:t xml:space="preserve">Kang T, Han S, Seo J, Choi S, Lee S, Park S, Chung S, Oh S, </w:t>
       </w:r>
       <w:r>
         <w:rPr>
@@ -2474,53 +2310,33 @@
       <w:r>
         <w:rPr>
           <w:rFonts w:ascii="Arial" w:hAnsi="Arial" w:cs="Arial"/>
-        </w:rPr>
-        <w:t>, Kim KS, Min HJ (202</w:t>
-      </w:r>
-      <w:r>
-        <w:rPr>
-          <w:rFonts w:ascii="Arial" w:hAnsi="Arial" w:cs="Arial" w:hint="eastAsia"/>
-          <w:lang w:eastAsia="ko-KR"/>
-        </w:rPr>
-        <w:t>4</w:t>
-      </w:r>
-      <w:r>
-        <w:rPr>
-          <w:rFonts w:ascii="Arial" w:hAnsi="Arial" w:cs="Arial"/>
-        </w:rPr>
-        <w:t>) Association of gustatory dysfunction and Alzheimer's disease: a systematic review and meta-analysis, Rhinology,</w:t>
-      </w:r>
-      <w:r>
-        <w:rPr>
-          <w:rFonts w:ascii="Arial" w:hAnsi="Arial" w:cs="Arial"/>
-        </w:rPr>
-        <w:t xml:space="preserve"> </w:t>
-      </w:r>
-      <w:r>
-        <w:rPr>
-          <w:rFonts w:ascii="Arial" w:hAnsi="Arial" w:cs="Arial" w:hint="eastAsia"/>
-          <w:lang w:eastAsia="ko-KR"/>
-        </w:rPr>
-        <w:t>62(2),</w:t>
-      </w:r>
-      <w:r>
-        <w:rPr>
-          <w:rFonts w:ascii="Arial" w:hAnsi="Arial" w:cs="Arial"/>
-        </w:rPr>
-        <w:t xml:space="preserve"> </w:t>
-      </w:r>
-      <w:r>
-        <w:rPr>
-          <w:rFonts w:ascii="Arial" w:hAnsi="Arial" w:cs="Arial" w:hint="eastAsia"/>
-          <w:lang w:eastAsia="ko-KR"/>
-        </w:rPr>
-        <w:t>130-142</w:t>
-      </w:r>
-      <w:r>
-        <w:rPr>
-          <w:rFonts w:ascii="Arial" w:hAnsi="Arial" w:cs="Arial"/>
-        </w:rPr>
-        <w:t>.</w:t>
+          <w:b/>
+        </w:rPr>
+        <w:t>*</w:t>
+      </w:r>
+      <w:r>
+        <w:rPr>
+          <w:rFonts w:ascii="Arial" w:hAnsi="Arial" w:cs="Arial"/>
+        </w:rPr>
+        <w:t xml:space="preserve">, (2024+) </w:t>
+      </w:r>
+      <w:r>
+        <w:rPr>
+          <w:rFonts w:ascii="Arial" w:hAnsi="Arial" w:cs="Arial"/>
+        </w:rPr>
+        <w:t xml:space="preserve"> </w:t>
+      </w:r>
+      <w:r>
+        <w:rPr>
+          <w:rFonts w:ascii="Arial" w:hAnsi="Arial" w:cs="Arial"/>
+        </w:rPr>
+        <w:t>Experimental Study: Enhancing Spoofing Detection with Fine-tuned Large Voice Models</w:t>
+      </w:r>
+      <w:r>
+        <w:rPr>
+          <w:rFonts w:ascii="Arial" w:hAnsi="Arial" w:cs="Arial"/>
+        </w:rPr>
+        <w:t>, Submitted.</w:t>
       </w:r>
     </w:p>
     <w:p>
@@ -2554,6 +2370,7 @@
           <w:rFonts w:ascii="Arial" w:hAnsi="Arial" w:cs="Arial"/>
         </w:rPr>
         <w:tab/>
+        <w:t xml:space="preserve">Kim H, Kim B, Lee S, Kang M, Nam H, Park S, </w:t>
       </w:r>
       <w:r>
         <w:rPr>
@@ -2565,19 +2382,466 @@
       <w:r>
         <w:rPr>
           <w:rFonts w:ascii="Arial" w:hAnsi="Arial" w:cs="Arial"/>
+          <w:b/>
+        </w:rPr>
+        <w:t>*</w:t>
+      </w:r>
+      <w:r>
+        <w:rPr>
+          <w:rFonts w:ascii="Arial" w:hAnsi="Arial" w:cs="Arial"/>
+        </w:rPr>
+        <w:t xml:space="preserve">, Lee J (2024+) </w:t>
+      </w:r>
+      <w:r>
+        <w:rPr>
+          <w:rFonts w:ascii="Arial" w:hAnsi="Arial" w:cs="Arial"/>
+        </w:rPr>
+        <w:t xml:space="preserve"> </w:t>
+      </w:r>
+      <w:r>
+        <w:rPr>
+          <w:rFonts w:ascii="Arial" w:hAnsi="Arial" w:cs="Arial"/>
+        </w:rPr>
+        <w:t>RAPID: Robust multi-pAtch masker using channel-wise Pooled varIance with</w:t>
+      </w:r>
+      <w:r>
+        <w:rPr>
+          <w:rFonts w:ascii="Arial" w:hAnsi="Arial" w:cs="Arial" w:hint="eastAsia"/>
+          <w:lang w:eastAsia="ko-KR"/>
+        </w:rPr>
+        <w:t xml:space="preserve"> </w:t>
+      </w:r>
+      <w:r>
+        <w:rPr>
+          <w:rFonts w:ascii="Arial" w:hAnsi="Arial" w:cs="Arial"/>
+        </w:rPr>
+        <w:t>two-stage patch Detection</w:t>
+      </w:r>
+      <w:r>
+        <w:rPr>
+          <w:rFonts w:ascii="Arial" w:hAnsi="Arial" w:cs="Arial"/>
         </w:rPr>
         <w:t xml:space="preserve">, </w:t>
       </w:r>
       <w:r>
         <w:rPr>
+          <w:rFonts w:ascii="Arial" w:hAnsi="Arial" w:cs="Arial"/>
+          <w:i/>
+        </w:rPr>
+        <w:t>Submitted</w:t>
+      </w:r>
+      <w:r>
+        <w:rPr>
+          <w:rFonts w:ascii="Arial" w:hAnsi="Arial" w:cs="Arial"/>
+        </w:rPr>
+        <w:t>.</w:t>
+      </w:r>
+    </w:p>
+    <w:p>
+      <w:pPr>
+        <w:keepLines/>
+        <w:tabs>
+          <w:tab w:val="left" w:pos="720"/>
+          <w:tab w:val="left" w:pos="2160"/>
+        </w:tabs>
+        <w:rPr>
+          <w:rFonts w:ascii="Arial" w:hAnsi="Arial" w:cs="Arial"/>
+          <w:sz w:val="6"/>
+          <w:szCs w:val="6"/>
+        </w:rPr>
+      </w:pPr>
+    </w:p>
+    <w:p>
+      <w:pPr>
+        <w:keepLines/>
+        <w:tabs>
+          <w:tab w:val="left" w:pos="720"/>
+          <w:tab w:val="left" w:pos="2160"/>
+        </w:tabs>
+        <w:ind w:left="720" w:hanging="720"/>
+        <w:rPr>
+          <w:rFonts w:ascii="Arial" w:hAnsi="Arial" w:cs="Arial"/>
+        </w:rPr>
+      </w:pPr>
+      <w:r>
+        <w:rPr>
+          <w:rFonts w:ascii="Arial" w:hAnsi="Arial" w:cs="Arial"/>
+        </w:rPr>
+        <w:tab/>
+        <w:t xml:space="preserve">Kim H, Kim B, Kang M, Nam H, Park S, </w:t>
+      </w:r>
+      <w:r>
+        <w:rPr>
+          <w:rFonts w:ascii="Arial" w:hAnsi="Arial" w:cs="Arial"/>
+          <w:b/>
+        </w:rPr>
+        <w:t>Kwak IY</w:t>
+      </w:r>
+      <w:r>
+        <w:rPr>
+          <w:rFonts w:ascii="Arial" w:hAnsi="Arial" w:cs="Arial"/>
+          <w:b/>
+        </w:rPr>
+        <w:t>*</w:t>
+      </w:r>
+      <w:r>
+        <w:rPr>
+          <w:rFonts w:ascii="Arial" w:hAnsi="Arial" w:cs="Arial"/>
+        </w:rPr>
+        <w:t xml:space="preserve">, Lee J (2024+) </w:t>
+      </w:r>
+      <w:r>
+        <w:rPr>
+          <w:rFonts w:ascii="Arial" w:hAnsi="Arial" w:cs="Arial"/>
+        </w:rPr>
+        <w:t xml:space="preserve"> </w:t>
+      </w:r>
+      <w:r>
+        <w:rPr>
+          <w:rFonts w:ascii="Arial" w:hAnsi="Arial" w:cs="Arial"/>
+        </w:rPr>
+        <w:t>OD-SHIELD: Convolutional Autoencoder-based Defense against Adversarial Patch Attacks in Object Detection</w:t>
+      </w:r>
+      <w:r>
+        <w:rPr>
+          <w:rFonts w:ascii="Arial" w:hAnsi="Arial" w:cs="Arial"/>
+        </w:rPr>
+        <w:t>,</w:t>
+      </w:r>
+      <w:r>
+        <w:rPr>
+          <w:rFonts w:ascii="Arial" w:hAnsi="Arial" w:cs="Arial"/>
+        </w:rPr>
+        <w:t xml:space="preserve"> </w:t>
+      </w:r>
+      <w:r>
+        <w:rPr>
+          <w:rFonts w:ascii="Arial" w:hAnsi="Arial" w:cs="Arial"/>
+          <w:i/>
+        </w:rPr>
+        <w:t>In preparation.</w:t>
+      </w:r>
+    </w:p>
+    <w:p>
+      <w:pPr>
+        <w:pStyle w:val="1"/>
+        <w:keepNext w:val="0"/>
+        <w:tabs>
+          <w:tab w:val="left" w:pos="720"/>
+          <w:tab w:val="left" w:pos="2160"/>
+        </w:tabs>
+        <w:rPr>
+          <w:rFonts w:ascii="Arial" w:hAnsi="Arial" w:cs="Arial"/>
+          <w:i w:val="0"/>
+          <w:lang w:eastAsia="ko-KR"/>
+        </w:rPr>
+      </w:pPr>
+    </w:p>
+    <w:p>
+      <w:pPr>
+        <w:tabs>
+          <w:tab w:val="left" w:pos="720"/>
+          <w:tab w:val="left" w:pos="2160"/>
+        </w:tabs>
+        <w:rPr>
+          <w:rFonts w:ascii="Arial" w:hAnsi="Arial" w:cs="Arial"/>
+          <w:lang w:eastAsia="ko-KR"/>
+        </w:rPr>
+      </w:pPr>
+      <w:r>
+        <w:rPr>
+          <w:rFonts w:ascii="Arial" w:hAnsi="Arial" w:cs="Arial" w:hint="eastAsia"/>
+          <w:lang w:eastAsia="ko-KR"/>
+        </w:rPr>
+        <w:t>International</w:t>
+      </w:r>
+    </w:p>
+    <w:p>
+      <w:pPr>
+        <w:keepLines/>
+        <w:rPr>
+          <w:rFonts w:ascii="Arial" w:hAnsi="Arial" w:cs="Arial"/>
+          <w:i/>
+          <w:sz w:val="16"/>
+          <w:szCs w:val="16"/>
+          <w:lang w:eastAsia="ko-KR"/>
+        </w:rPr>
+      </w:pPr>
+    </w:p>
+    <w:p>
+      <w:pPr>
+        <w:keepLines/>
+        <w:tabs>
+          <w:tab w:val="left" w:pos="720"/>
+          <w:tab w:val="left" w:pos="2160"/>
+        </w:tabs>
+        <w:ind w:left="720" w:hanging="720"/>
+        <w:rPr>
+          <w:rFonts w:ascii="Arial" w:hAnsi="Arial" w:cs="Arial"/>
+        </w:rPr>
+      </w:pPr>
+      <w:r>
+        <w:rPr>
+          <w:rFonts w:ascii="Arial" w:hAnsi="Arial" w:cs="Arial"/>
+          <w:i/>
+        </w:rPr>
+        <w:t>20</w:t>
+      </w:r>
+      <w:r>
+        <w:rPr>
+          <w:rFonts w:ascii="Arial" w:hAnsi="Arial" w:cs="Arial"/>
+          <w:i/>
+          <w:lang w:eastAsia="ko-KR"/>
+        </w:rPr>
+        <w:t>2</w:t>
+      </w:r>
+      <w:r>
+        <w:rPr>
+          <w:rFonts w:ascii="Arial" w:hAnsi="Arial" w:cs="Arial" w:hint="eastAsia"/>
+          <w:i/>
+          <w:lang w:eastAsia="ko-KR"/>
+        </w:rPr>
+        <w:t>4</w:t>
+      </w:r>
+      <w:r>
+        <w:rPr>
+          <w:rFonts w:ascii="Arial" w:hAnsi="Arial" w:cs="Arial"/>
+        </w:rPr>
+        <w:tab/>
+      </w:r>
+      <w:r>
+        <w:rPr>
+          <w:rFonts w:ascii="Arial" w:hAnsi="Arial" w:cs="Arial"/>
+        </w:rPr>
+        <w:t xml:space="preserve">Choi S, Chung S, Lee S, Han S, Kang T, Seo J, </w:t>
+      </w:r>
+      <w:r>
+        <w:rPr>
+          <w:rFonts w:ascii="Arial" w:hAnsi="Arial" w:cs="Arial"/>
+          <w:b/>
+        </w:rPr>
+        <w:t>Kwak IY</w:t>
+      </w:r>
+      <w:r>
+        <w:rPr>
+          <w:rFonts w:ascii="Arial" w:hAnsi="Arial" w:cs="Arial"/>
+        </w:rPr>
+        <w:t>, Oh S (202</w:t>
+      </w:r>
+      <w:r>
+        <w:rPr>
+          <w:rFonts w:ascii="Arial" w:hAnsi="Arial" w:cs="Arial" w:hint="eastAsia"/>
+          <w:lang w:eastAsia="ko-KR"/>
+        </w:rPr>
+        <w:t>4</w:t>
+      </w:r>
+      <w:r>
+        <w:rPr>
+          <w:rFonts w:ascii="Arial" w:hAnsi="Arial" w:cs="Arial"/>
+        </w:rPr>
+        <w:t xml:space="preserve">) TB-ResNet: Bridging the Gap from TDNN to ResNet in Automatic Speaker Verification with Temporal-Bottleneck Enhancement, </w:t>
+      </w:r>
+      <w:r>
+        <w:rPr>
+          <w:rFonts w:ascii="Arial" w:hAnsi="Arial" w:cs="Arial"/>
+          <w:i/>
+        </w:rPr>
+        <w:t>IEEE International Conference on Acoustics, Speech and Signal Processing (I</w:t>
+      </w:r>
+      <w:r>
+        <w:rPr>
+          <w:rFonts w:ascii="Arial" w:hAnsi="Arial" w:cs="Arial"/>
+          <w:i/>
+        </w:rPr>
+        <w:t>CASSP 2024)</w:t>
+      </w:r>
+      <w:r>
+        <w:rPr>
+          <w:rFonts w:ascii="Arial" w:hAnsi="Arial" w:cs="Arial"/>
+        </w:rPr>
+        <w:t>, COEX, Seoul, Korea</w:t>
+      </w:r>
+      <w:r>
+        <w:rPr>
+          <w:rFonts w:ascii="Arial" w:hAnsi="Arial" w:cs="Arial"/>
+        </w:rPr>
+        <w:t>.</w:t>
+      </w:r>
+    </w:p>
+    <w:p>
+      <w:pPr>
+        <w:keepLines/>
+        <w:tabs>
+          <w:tab w:val="left" w:pos="720"/>
+          <w:tab w:val="left" w:pos="2160"/>
+        </w:tabs>
+        <w:rPr>
+          <w:rFonts w:ascii="Arial" w:hAnsi="Arial" w:cs="Arial"/>
+          <w:sz w:val="6"/>
+          <w:szCs w:val="6"/>
+        </w:rPr>
+      </w:pPr>
+    </w:p>
+    <w:p>
+      <w:pPr>
+        <w:keepLines/>
+        <w:tabs>
+          <w:tab w:val="left" w:pos="720"/>
+          <w:tab w:val="left" w:pos="2160"/>
+        </w:tabs>
+        <w:ind w:left="720" w:hanging="720"/>
+        <w:rPr>
+          <w:rFonts w:ascii="Arial" w:hAnsi="Arial" w:cs="Arial"/>
+        </w:rPr>
+      </w:pPr>
+      <w:r>
+        <w:rPr>
+          <w:rFonts w:ascii="Arial" w:hAnsi="Arial" w:cs="Arial"/>
+        </w:rPr>
+        <w:tab/>
+      </w:r>
+      <w:r>
+        <w:rPr>
+          <w:rFonts w:ascii="Arial" w:hAnsi="Arial" w:cs="Arial"/>
+          <w:b/>
+        </w:rPr>
+        <w:t>Kwak IY</w:t>
+      </w:r>
+      <w:r>
+        <w:rPr>
+          <w:rFonts w:ascii="Arial" w:hAnsi="Arial" w:cs="Arial"/>
+          <w:b/>
+        </w:rPr>
+        <w:t>*</w:t>
+      </w:r>
+      <w:r>
+        <w:rPr>
+          <w:rFonts w:ascii="Arial" w:hAnsi="Arial" w:cs="Arial"/>
+        </w:rPr>
+        <w:t>, Kim KS, Min HJ (202</w:t>
+      </w:r>
+      <w:r>
+        <w:rPr>
+          <w:rFonts w:ascii="Arial" w:hAnsi="Arial" w:cs="Arial" w:hint="eastAsia"/>
+          <w:lang w:eastAsia="ko-KR"/>
+        </w:rPr>
+        <w:t>4</w:t>
+      </w:r>
+      <w:r>
+        <w:rPr>
+          <w:rFonts w:ascii="Arial" w:hAnsi="Arial" w:cs="Arial"/>
+        </w:rPr>
+        <w:t xml:space="preserve">) Association of gustatory dysfunction and Alzheimer's disease: a systematic review and meta-analysis, </w:t>
+      </w:r>
+      <w:r>
+        <w:rPr>
+          <w:rFonts w:ascii="Arial" w:hAnsi="Arial" w:cs="Arial"/>
+          <w:i/>
+        </w:rPr>
+        <w:t>Rhinology</w:t>
+      </w:r>
+      <w:r>
+        <w:rPr>
+          <w:rFonts w:ascii="Arial" w:hAnsi="Arial" w:cs="Arial"/>
+        </w:rPr>
+        <w:t>,</w:t>
+      </w:r>
+      <w:r>
+        <w:rPr>
+          <w:rFonts w:ascii="Arial" w:hAnsi="Arial" w:cs="Arial"/>
+        </w:rPr>
+        <w:t xml:space="preserve"> </w:t>
+      </w:r>
+      <w:r>
+        <w:rPr>
+          <w:rFonts w:ascii="Arial" w:hAnsi="Arial" w:cs="Arial" w:hint="eastAsia"/>
+          <w:lang w:eastAsia="ko-KR"/>
+        </w:rPr>
+        <w:t>62(2),</w:t>
+      </w:r>
+      <w:r>
+        <w:rPr>
+          <w:rFonts w:ascii="Arial" w:hAnsi="Arial" w:cs="Arial"/>
+        </w:rPr>
+        <w:t xml:space="preserve"> </w:t>
+      </w:r>
+      <w:r>
+        <w:rPr>
+          <w:rFonts w:ascii="Arial" w:hAnsi="Arial" w:cs="Arial" w:hint="eastAsia"/>
+          <w:lang w:eastAsia="ko-KR"/>
+        </w:rPr>
+        <w:t>130-142</w:t>
+      </w:r>
+      <w:r>
+        <w:rPr>
+          <w:rFonts w:ascii="Arial" w:hAnsi="Arial" w:cs="Arial"/>
+        </w:rPr>
+        <w:t>.</w:t>
+      </w:r>
+    </w:p>
+    <w:p>
+      <w:pPr>
+        <w:keepLines/>
+        <w:tabs>
+          <w:tab w:val="left" w:pos="720"/>
+          <w:tab w:val="left" w:pos="2160"/>
+        </w:tabs>
+        <w:rPr>
+          <w:rFonts w:ascii="Arial" w:hAnsi="Arial" w:cs="Arial"/>
+          <w:sz w:val="6"/>
+          <w:szCs w:val="6"/>
+        </w:rPr>
+      </w:pPr>
+    </w:p>
+    <w:p>
+      <w:pPr>
+        <w:keepLines/>
+        <w:tabs>
+          <w:tab w:val="left" w:pos="720"/>
+          <w:tab w:val="left" w:pos="2160"/>
+        </w:tabs>
+        <w:ind w:left="720" w:hanging="720"/>
+        <w:rPr>
+          <w:rFonts w:ascii="Arial" w:hAnsi="Arial" w:cs="Arial"/>
+        </w:rPr>
+      </w:pPr>
+      <w:r>
+        <w:rPr>
+          <w:rFonts w:ascii="Arial" w:hAnsi="Arial" w:cs="Arial"/>
+        </w:rPr>
+        <w:tab/>
+      </w:r>
+      <w:r>
+        <w:rPr>
+          <w:rFonts w:ascii="Arial" w:hAnsi="Arial" w:cs="Arial"/>
+          <w:b/>
+        </w:rPr>
+        <w:t>Kwak IY</w:t>
+      </w:r>
+      <w:r>
+        <w:rPr>
+          <w:rFonts w:ascii="Arial" w:hAnsi="Arial" w:cs="Arial"/>
+          <w:b/>
+        </w:rPr>
+        <w:t>*</w:t>
+      </w:r>
+      <w:r>
+        <w:rPr>
+          <w:rFonts w:ascii="Arial" w:hAnsi="Arial" w:cs="Arial"/>
+        </w:rPr>
+        <w:t xml:space="preserve">, </w:t>
+      </w:r>
+      <w:r>
+        <w:rPr>
           <w:rFonts w:ascii="Arial" w:hAnsi="Arial" w:cs="Arial" w:hint="eastAsia"/>
         </w:rPr>
         <w:t>Kim B, Lee J, Kang T, Garry JD, Zhang J, Gong W (2024) Proformer: a hybrid macaron transformer model predicts expression values from promoter sequences, </w:t>
       </w:r>
-      <w:hyperlink r:id="rId9" w:history="1">
+      <w:hyperlink r:id="rId10" w:history="1">
         <w:r>
           <w:rPr>
             <w:rFonts w:ascii="Arial" w:hAnsi="Arial" w:cs="Arial" w:hint="eastAsia"/>
+            <w:i/>
           </w:rPr>
           <w:t>BMC Bioinformatics</w:t>
         </w:r>
@@ -2669,13 +2933,6 @@
       <w:r>
         <w:rPr>
           <w:rFonts w:ascii="Arial" w:hAnsi="Arial" w:cs="Arial"/>
-          <w:lang w:eastAsia="ko-KR"/>
-        </w:rPr>
-        <w:t>+</w:t>
-      </w:r>
-      <w:r>
-        <w:rPr>
-          <w:rFonts w:ascii="Arial" w:hAnsi="Arial" w:cs="Arial"/>
         </w:rPr>
         <w:t xml:space="preserve">) </w:t>
       </w:r>
@@ -2694,6 +2951,7 @@
       <w:r>
         <w:rPr>
           <w:rFonts w:ascii="Arial" w:hAnsi="Arial" w:cs="Arial"/>
+          <w:i/>
         </w:rPr>
         <w:t>Nature Biotechnology</w:t>
       </w:r>
@@ -2740,8 +2998,111 @@
     <w:p>
       <w:pPr>
         <w:keepLines/>
-        <w:rPr>
-          <w:rFonts w:ascii="Arial" w:hAnsi="Arial" w:cs="Arial"/>
+        <w:tabs>
+          <w:tab w:val="left" w:pos="720"/>
+          <w:tab w:val="left" w:pos="2160"/>
+        </w:tabs>
+        <w:ind w:left="720" w:hanging="720"/>
+        <w:rPr>
+          <w:rFonts w:ascii="Arial" w:hAnsi="Arial" w:cs="Arial"/>
+        </w:rPr>
+      </w:pPr>
+      <w:r>
+        <w:rPr>
+          <w:rFonts w:ascii="Arial" w:hAnsi="Arial" w:cs="Arial"/>
+        </w:rPr>
+        <w:tab/>
+        <w:t xml:space="preserve">Han S, Kang T, Lee J, Kim N, Won H, Kim YH, Gong W, </w:t>
+      </w:r>
+      <w:r>
+        <w:rPr>
+          <w:rFonts w:ascii="Arial" w:hAnsi="Arial" w:cs="Arial"/>
+          <w:b/>
+        </w:rPr>
+        <w:t>Kwak IY</w:t>
+      </w:r>
+      <w:r>
+        <w:rPr>
+          <w:rFonts w:ascii="Arial" w:hAnsi="Arial" w:cs="Arial"/>
+          <w:b/>
+        </w:rPr>
+        <w:t>*</w:t>
+      </w:r>
+      <w:r>
+        <w:rPr>
+          <w:rFonts w:ascii="Arial" w:hAnsi="Arial" w:cs="Arial"/>
+        </w:rPr>
+        <w:t xml:space="preserve">, </w:t>
+      </w:r>
+      <w:r>
+        <w:rPr>
+          <w:rFonts w:ascii="Arial" w:hAnsi="Arial" w:cs="Arial"/>
+        </w:rPr>
+        <w:t>(202</w:t>
+      </w:r>
+      <w:r>
+        <w:rPr>
+          <w:rFonts w:ascii="Arial" w:hAnsi="Arial" w:cs="Arial" w:hint="eastAsia"/>
+          <w:lang w:eastAsia="ko-KR"/>
+        </w:rPr>
+        <w:t>4</w:t>
+      </w:r>
+      <w:r>
+        <w:rPr>
+          <w:rFonts w:ascii="Arial" w:hAnsi="Arial" w:cs="Arial"/>
+        </w:rPr>
+        <w:t xml:space="preserve">) </w:t>
+      </w:r>
+      <w:r>
+        <w:rPr>
+          <w:rFonts w:ascii="Arial" w:hAnsi="Arial" w:cs="Arial"/>
+        </w:rPr>
+        <w:t>A Deep Neural Network Approach to Heart Murmur Detection Using Spectrogram and Peak Interval Features</w:t>
+      </w:r>
+      <w:r>
+        <w:rPr>
+          <w:rFonts w:ascii="Arial" w:hAnsi="Arial" w:cs="Arial"/>
+        </w:rPr>
+        <w:t xml:space="preserve">, </w:t>
+      </w:r>
+      <w:r>
+        <w:rPr>
+          <w:rFonts w:ascii="Arial" w:hAnsi="Arial" w:cs="Arial"/>
+          <w:i/>
+        </w:rPr>
+        <w:t>Engineering Applications of Artificial Intelligence</w:t>
+      </w:r>
+      <w:r>
+        <w:rPr>
+          <w:rFonts w:ascii="Arial" w:hAnsi="Arial" w:cs="Arial"/>
+        </w:rPr>
+        <w:t>,</w:t>
+      </w:r>
+      <w:r>
+        <w:rPr>
+          <w:rFonts w:ascii="Arial" w:hAnsi="Arial" w:cs="Arial"/>
+        </w:rPr>
+        <w:t xml:space="preserve"> </w:t>
+      </w:r>
+      <w:r>
+        <w:rPr>
+          <w:rFonts w:ascii="Arial" w:hAnsi="Arial" w:cs="Arial"/>
+          <w:lang w:eastAsia="ko-KR"/>
+        </w:rPr>
+        <w:t>Accepted</w:t>
+      </w:r>
+      <w:r>
+        <w:rPr>
+          <w:rFonts w:ascii="Arial" w:hAnsi="Arial" w:cs="Arial"/>
+        </w:rPr>
+        <w:t>.</w:t>
+      </w:r>
+    </w:p>
+    <w:p>
+      <w:pPr>
+        <w:keepLines/>
+        <w:rPr>
+          <w:rFonts w:ascii="Arial" w:hAnsi="Arial" w:cs="Arial" w:hint="eastAsia"/>
           <w:i/>
           <w:sz w:val="16"/>
           <w:szCs w:val="16"/>
@@ -2766,6 +3127,7 @@
           <w:rFonts w:ascii="Arial" w:hAnsi="Arial" w:cs="Arial"/>
           <w:i/>
         </w:rPr>
+        <w:lastRenderedPageBreak/>
         <w:t>20</w:t>
       </w:r>
       <w:r>
@@ -2798,8 +3160,28 @@
       <w:r>
         <w:rPr>
           <w:rFonts w:ascii="Arial" w:hAnsi="Arial" w:cs="Arial"/>
-        </w:rPr>
-        <w:t xml:space="preserve"> (2023) Experimental Case Study of Self-supervised Learning for Voice Spoofing Detection, IEEE Access, 11, 24216-24226</w:t>
+          <w:b/>
+        </w:rPr>
+        <w:t>*</w:t>
+      </w:r>
+      <w:r>
+        <w:rPr>
+          <w:rFonts w:ascii="Arial" w:hAnsi="Arial" w:cs="Arial"/>
+        </w:rPr>
+        <w:t xml:space="preserve"> (2023) Experimental Case Study of Self-supervised Learning for Voice Spoofing Detection, </w:t>
+      </w:r>
+      <w:r>
+        <w:rPr>
+          <w:rFonts w:ascii="Arial" w:hAnsi="Arial" w:cs="Arial"/>
+          <w:i/>
+        </w:rPr>
+        <w:t>IEEE Access</w:t>
+      </w:r>
+      <w:r>
+        <w:rPr>
+          <w:rFonts w:ascii="Arial" w:hAnsi="Arial" w:cs="Arial"/>
+        </w:rPr>
+        <w:t>, 11, 24216-24226</w:t>
       </w:r>
     </w:p>
     <w:p>
@@ -2851,7 +3233,20 @@
         <w:rPr>
           <w:rFonts w:ascii="Arial" w:hAnsi="Arial" w:cs="Arial"/>
         </w:rPr>
-        <w:t>, Kim SH (2023) The Clinical Application of Machine Learning Models for Risk Analysis of Ramp Lesions in Anterior Cruciate Ligament Injuries, The American Journal of Sports Medicine, 51(1), 107-118</w:t>
+        <w:t xml:space="preserve">, Kim SH (2023) The Clinical Application of Machine Learning Models for Risk Analysis of Ramp Lesions in Anterior Cruciate Ligament Injuries, </w:t>
+      </w:r>
+      <w:r>
+        <w:rPr>
+          <w:rFonts w:ascii="Arial" w:hAnsi="Arial" w:cs="Arial"/>
+          <w:i/>
+        </w:rPr>
+        <w:t>The American Journal of Sports Medicine</w:t>
+      </w:r>
+      <w:r>
+        <w:rPr>
+          <w:rFonts w:ascii="Arial" w:hAnsi="Arial" w:cs="Arial"/>
+        </w:rPr>
+        <w:t>, 51(1), 107-118</w:t>
       </w:r>
     </w:p>
     <w:p>
@@ -2896,6 +3291,13 @@
       <w:r>
         <w:rPr>
           <w:rFonts w:ascii="Arial" w:hAnsi="Arial" w:cs="Arial"/>
+          <w:b/>
+        </w:rPr>
+        <w:t>*</w:t>
+      </w:r>
+      <w:r>
+        <w:rPr>
+          <w:rFonts w:ascii="Arial" w:hAnsi="Arial" w:cs="Arial"/>
         </w:rPr>
         <w:t>, Kim KS, Min HJ (2023) Gustatory dysfunction is related to Parkinson's disease: A systematic review and meta</w:t>
       </w:r>
@@ -2909,7 +3311,20 @@
         <w:rPr>
           <w:rFonts w:ascii="Arial" w:hAnsi="Arial" w:cs="Arial"/>
         </w:rPr>
-        <w:t xml:space="preserve">analysis, International Forum of Allergy &amp; Rhinology, </w:t>
+        <w:t xml:space="preserve">analysis, </w:t>
+      </w:r>
+      <w:r>
+        <w:rPr>
+          <w:rFonts w:ascii="Arial" w:hAnsi="Arial" w:cs="Arial"/>
+          <w:i/>
+        </w:rPr>
+        <w:t>International Forum of Allergy &amp; Rhinology</w:t>
+      </w:r>
+      <w:r>
+        <w:rPr>
+          <w:rFonts w:ascii="Arial" w:hAnsi="Arial" w:cs="Arial"/>
+        </w:rPr>
+        <w:t xml:space="preserve">, </w:t>
       </w:r>
       <w:r>
         <w:rPr>
@@ -2968,7 +3383,6 @@
         <w:rPr>
           <w:rFonts w:ascii="Arial" w:hAnsi="Arial" w:cs="Arial"/>
         </w:rPr>
-        <w:lastRenderedPageBreak/>
         <w:tab/>
       </w:r>
       <w:r>
@@ -2981,8 +3395,28 @@
       <w:r>
         <w:rPr>
           <w:rFonts w:ascii="Arial" w:hAnsi="Arial" w:cs="Arial"/>
-        </w:rPr>
-        <w:t>, Kwag S, Lee J, Jeon Y, Hwang J, Choi HJ, Yang JH, Han SY, Huh JH, Lee CH, Yoon JW(2023) Voice Spoofing Detection through Residual Network, Max Feature Map, and Depthwise Separable Convolution, IEEE Access, 11, 49140-49152</w:t>
+          <w:b/>
+        </w:rPr>
+        <w:t>*</w:t>
+      </w:r>
+      <w:r>
+        <w:rPr>
+          <w:rFonts w:ascii="Arial" w:hAnsi="Arial" w:cs="Arial"/>
+        </w:rPr>
+        <w:t xml:space="preserve">, Kwag S, Lee J, Jeon Y, Hwang J, Choi HJ, Yang JH, Han SY, Huh JH, Lee CH, Yoon JW(2023) Voice Spoofing Detection through Residual Network, Max Feature Map, and Depthwise Separable Convolution, </w:t>
+      </w:r>
+      <w:r>
+        <w:rPr>
+          <w:rFonts w:ascii="Arial" w:hAnsi="Arial" w:cs="Arial"/>
+          <w:i/>
+        </w:rPr>
+        <w:t>IEEE Access</w:t>
+      </w:r>
+      <w:r>
+        <w:rPr>
+          <w:rFonts w:ascii="Arial" w:hAnsi="Arial" w:cs="Arial"/>
+        </w:rPr>
+        <w:t>, 11, 49140-49152</w:t>
       </w:r>
     </w:p>
     <w:p>
@@ -3077,7 +3511,20 @@
         <w:rPr>
           <w:rFonts w:ascii="Arial" w:hAnsi="Arial" w:cs="Arial"/>
         </w:rPr>
-        <w:t xml:space="preserve">, J Lee, M Won (2023) Mortality of adult patients due to sepsis and septic shock in South Korea: a systematic review and meta-analysis, Clinical and Experimental Emergency Medicine, </w:t>
+        <w:t xml:space="preserve">, J Lee, M Won (2023) Mortality of adult patients due to sepsis and septic shock in South Korea: a systematic review and meta-analysis, </w:t>
+      </w:r>
+      <w:r>
+        <w:rPr>
+          <w:rFonts w:ascii="Arial" w:hAnsi="Arial" w:cs="Arial"/>
+          <w:i/>
+        </w:rPr>
+        <w:t>Clinical and Experimental Emergency Medicine</w:t>
+      </w:r>
+      <w:r>
+        <w:rPr>
+          <w:rFonts w:ascii="Arial" w:hAnsi="Arial" w:cs="Arial"/>
+        </w:rPr>
+        <w:t xml:space="preserve">, </w:t>
       </w:r>
       <w:r>
         <w:rPr>
@@ -3171,6 +3618,13 @@
       <w:r>
         <w:rPr>
           <w:rFonts w:ascii="Arial" w:hAnsi="Arial" w:cs="Arial"/>
+          <w:b/>
+        </w:rPr>
+        <w:t>*</w:t>
+      </w:r>
+      <w:r>
+        <w:rPr>
+          <w:rFonts w:ascii="Arial" w:hAnsi="Arial" w:cs="Arial"/>
         </w:rPr>
         <w:t>, Lim</w:t>
       </w:r>
@@ -3184,7 +3638,20 @@
         <w:rPr>
           <w:rFonts w:ascii="Arial" w:hAnsi="Arial" w:cs="Arial"/>
         </w:rPr>
-        <w:t xml:space="preserve"> (2023) Using various pre-trained models for audio feature extraction in automated audio captioning, Expert Systems with Applications, </w:t>
+        <w:t xml:space="preserve"> (2023) Using various pre-trained models for audio feature extraction in automated audio captioning, </w:t>
+      </w:r>
+      <w:r>
+        <w:rPr>
+          <w:rFonts w:ascii="Arial" w:hAnsi="Arial" w:cs="Arial"/>
+          <w:i/>
+        </w:rPr>
+        <w:t>Expert Systems with Applications</w:t>
+      </w:r>
+      <w:r>
+        <w:rPr>
+          <w:rFonts w:ascii="Arial" w:hAnsi="Arial" w:cs="Arial"/>
+        </w:rPr>
+        <w:t xml:space="preserve">, </w:t>
       </w:r>
       <w:r>
         <w:rPr>
@@ -3331,8 +3798,28 @@
       <w:r>
         <w:rPr>
           <w:rFonts w:ascii="Arial" w:hAnsi="Arial" w:cs="Arial"/>
-        </w:rPr>
-        <w:t xml:space="preserve"> (2023) CAU KU deep fake detection system for ADD 2023 challenge, The 32nd International Joint Conference on Artificial Intelligence (IJCAI 2023, Workshop on Deepfake Audio Detection and Analysis), Macao SAR, China</w:t>
+          <w:b/>
+        </w:rPr>
+        <w:t>*</w:t>
+      </w:r>
+      <w:r>
+        <w:rPr>
+          <w:rFonts w:ascii="Arial" w:hAnsi="Arial" w:cs="Arial"/>
+        </w:rPr>
+        <w:t xml:space="preserve"> (2023) CAU KU deep fake detection system for ADD 2023 challenge, </w:t>
+      </w:r>
+      <w:r>
+        <w:rPr>
+          <w:rFonts w:ascii="Arial" w:hAnsi="Arial" w:cs="Arial"/>
+          <w:i/>
+        </w:rPr>
+        <w:t>The 32nd International Joint Conference on Artificial Intelligence (IJCAI 2023, Workshop on Deepfake Audio Detection and Analysis)</w:t>
+      </w:r>
+      <w:r>
+        <w:rPr>
+          <w:rFonts w:ascii="Arial" w:hAnsi="Arial" w:cs="Arial"/>
+        </w:rPr>
+        <w:t>, Macao SAR, China</w:t>
       </w:r>
       <w:r>
         <w:rPr>
@@ -3448,6 +3935,13 @@
       <w:r>
         <w:rPr>
           <w:rFonts w:ascii="Arial" w:hAnsi="Arial" w:cs="Arial"/>
+          <w:b/>
+        </w:rPr>
+        <w:t>*</w:t>
+      </w:r>
+      <w:r>
+        <w:rPr>
+          <w:rFonts w:ascii="Arial" w:hAnsi="Arial" w:cs="Arial"/>
         </w:rPr>
         <w:t xml:space="preserve"> (2023) </w:t>
       </w:r>
@@ -3468,6 +3962,7 @@
       <w:r>
         <w:rPr>
           <w:rFonts w:ascii="Arial" w:hAnsi="Arial" w:cs="Arial" w:hint="eastAsia"/>
+          <w:i/>
           <w:lang w:eastAsia="ko-KR"/>
         </w:rPr>
         <w:t>Biology</w:t>
@@ -3554,6 +4049,13 @@
       <w:r>
         <w:rPr>
           <w:rFonts w:ascii="Arial" w:hAnsi="Arial" w:cs="Arial"/>
+          <w:b/>
+        </w:rPr>
+        <w:t>*</w:t>
+      </w:r>
+      <w:r>
+        <w:rPr>
+          <w:rFonts w:ascii="Arial" w:hAnsi="Arial" w:cs="Arial"/>
         </w:rPr>
         <w:t xml:space="preserve"> (2022) Single cell lineage reconstruction using distance-based algorithms and the R package, DCLEAR</w:t>
       </w:r>
@@ -3567,7 +4069,20 @@
         <w:rPr>
           <w:rFonts w:ascii="Arial" w:hAnsi="Arial" w:cs="Arial"/>
         </w:rPr>
-        <w:t xml:space="preserve"> BMC Bioinformatics, 23(1), 1-14</w:t>
+        <w:t xml:space="preserve"> </w:t>
+      </w:r>
+      <w:r>
+        <w:rPr>
+          <w:rFonts w:ascii="Arial" w:hAnsi="Arial" w:cs="Arial"/>
+          <w:i/>
+        </w:rPr>
+        <w:t>BMC Bioinformatics</w:t>
+      </w:r>
+      <w:r>
+        <w:rPr>
+          <w:rFonts w:ascii="Arial" w:hAnsi="Arial" w:cs="Arial"/>
+        </w:rPr>
+        <w:t>, 23(1), 1-14</w:t>
       </w:r>
     </w:p>
     <w:p>
@@ -3618,14 +4133,35 @@
       <w:r>
         <w:rPr>
           <w:rFonts w:ascii="Arial" w:hAnsi="Arial" w:cs="Arial"/>
-        </w:rPr>
-        <w:t xml:space="preserve"> (2022) Light-Weight Frequency Information Aware Neural Network Architecture for Voice Spoofing Detection, 26th International Conference on Pattern Recognition (ICPR</w:t>
-      </w:r>
-      <w:r>
-        <w:rPr>
-          <w:rFonts w:ascii="Arial" w:hAnsi="Arial" w:cs="Arial"/>
-        </w:rPr>
-        <w:t xml:space="preserve"> 2022), Montréal Québec, Canada</w:t>
+          <w:b/>
+        </w:rPr>
+        <w:t>*</w:t>
+      </w:r>
+      <w:r>
+        <w:rPr>
+          <w:rFonts w:ascii="Arial" w:hAnsi="Arial" w:cs="Arial"/>
+        </w:rPr>
+        <w:t xml:space="preserve"> (2022) Light-Weight Frequency Information Aware Neural Network Architecture for Voice Spoofing Detection, </w:t>
+      </w:r>
+      <w:r>
+        <w:rPr>
+          <w:rFonts w:ascii="Arial" w:hAnsi="Arial" w:cs="Arial"/>
+          <w:i/>
+        </w:rPr>
+        <w:t>26th International Conference on Pattern Recognition (ICPR</w:t>
+      </w:r>
+      <w:r>
+        <w:rPr>
+          <w:rFonts w:ascii="Arial" w:hAnsi="Arial" w:cs="Arial"/>
+          <w:i/>
+        </w:rPr>
+        <w:t xml:space="preserve"> 2022)</w:t>
+      </w:r>
+      <w:r>
+        <w:rPr>
+          <w:rFonts w:ascii="Arial" w:hAnsi="Arial" w:cs="Arial"/>
+        </w:rPr>
+        <w:t>, Montréal Québec, Canada</w:t>
       </w:r>
       <w:r>
         <w:rPr>
@@ -3683,13 +4219,27 @@
         <w:rPr>
           <w:rFonts w:ascii="Arial" w:hAnsi="Arial" w:cs="Arial"/>
         </w:rPr>
-        <w:t>, Oh S (2022) Overlapped Frequency-Distributed Network: Frequency-Aware Voice Spoofing Countermeasure, I</w:t>
-      </w:r>
-      <w:r>
-        <w:rPr>
-          <w:rFonts w:ascii="Arial" w:hAnsi="Arial" w:cs="Arial"/>
-        </w:rPr>
-        <w:t>nterspeech 2022, Incheon, Korea</w:t>
+        <w:t xml:space="preserve">, Oh S (2022) Overlapped Frequency-Distributed Network: Frequency-Aware Voice Spoofing Countermeasure, </w:t>
+      </w:r>
+      <w:r>
+        <w:rPr>
+          <w:rFonts w:ascii="Arial" w:hAnsi="Arial" w:cs="Arial"/>
+          <w:i/>
+        </w:rPr>
+        <w:t>I</w:t>
+      </w:r>
+      <w:r>
+        <w:rPr>
+          <w:rFonts w:ascii="Arial" w:hAnsi="Arial" w:cs="Arial"/>
+          <w:i/>
+        </w:rPr>
+        <w:t>nterspeech 2022</w:t>
+      </w:r>
+      <w:r>
+        <w:rPr>
+          <w:rFonts w:ascii="Arial" w:hAnsi="Arial" w:cs="Arial"/>
+        </w:rPr>
+        <w:t>, Incheon, Korea</w:t>
       </w:r>
       <w:r>
         <w:rPr>
@@ -3740,8 +4290,28 @@
       <w:r>
         <w:rPr>
           <w:rFonts w:ascii="Arial" w:hAnsi="Arial" w:cs="Arial"/>
-        </w:rPr>
-        <w:t>, Choi S, Yang J, Lee Y, Oh S (2022) Low-quality Fake Audio Detection through Frequency Feature Masking, 30th ACM International Conference on Multimedia (ACM MM 2022, Workshop on Deepfake Detection for Audio Multimedia), Lisbon, Portugal.</w:t>
+          <w:b/>
+        </w:rPr>
+        <w:t>*</w:t>
+      </w:r>
+      <w:r>
+        <w:rPr>
+          <w:rFonts w:ascii="Arial" w:hAnsi="Arial" w:cs="Arial"/>
+        </w:rPr>
+        <w:t xml:space="preserve">, Choi S, Yang J, Lee Y, Oh S (2022) Low-quality Fake Audio Detection through Frequency Feature Masking, </w:t>
+      </w:r>
+      <w:r>
+        <w:rPr>
+          <w:rFonts w:ascii="Arial" w:hAnsi="Arial" w:cs="Arial"/>
+          <w:i/>
+        </w:rPr>
+        <w:t>30th ACM International Conference on Multimedia (ACM MM 2022, Workshop on Deepfake Detection for Audio Multimedia),</w:t>
+      </w:r>
+      <w:r>
+        <w:rPr>
+          <w:rFonts w:ascii="Arial" w:hAnsi="Arial" w:cs="Arial"/>
+        </w:rPr>
+        <w:t xml:space="preserve"> Lisbon, Portugal.</w:t>
       </w:r>
     </w:p>
     <w:p>
@@ -3798,6 +4368,13 @@
       <w:r>
         <w:rPr>
           <w:rFonts w:ascii="Arial" w:hAnsi="Arial" w:cs="Arial"/>
+          <w:b/>
+        </w:rPr>
+        <w:t>*</w:t>
+      </w:r>
+      <w:r>
+        <w:rPr>
+          <w:rFonts w:ascii="Arial" w:hAnsi="Arial" w:cs="Arial"/>
         </w:rPr>
         <w:t xml:space="preserve"> (2022) </w:t>
       </w:r>
@@ -3816,14 +4393,15 @@
       <w:r>
         <w:rPr>
           <w:rFonts w:ascii="Arial" w:hAnsi="Arial" w:cs="Arial"/>
-        </w:rPr>
-        <w:t>The 49th computing in cardiology conference</w:t>
-      </w:r>
-      <w:r>
-        <w:rPr>
-          <w:rFonts w:ascii="Arial" w:hAnsi="Arial" w:cs="Arial"/>
-        </w:rPr>
-        <w:t xml:space="preserve"> (CinC 2022) , Tampere, Finland</w:t>
+          <w:i/>
+        </w:rPr>
+        <w:t>The 49th computing in cardiology conference (CinC 2022)</w:t>
+      </w:r>
+      <w:r>
+        <w:rPr>
+          <w:rFonts w:ascii="Arial" w:hAnsi="Arial" w:cs="Arial"/>
+        </w:rPr>
+        <w:t xml:space="preserve"> , Tampere, Finland</w:t>
       </w:r>
       <w:r>
         <w:rPr>
@@ -3905,6 +4483,7 @@
       <w:r>
         <w:rPr>
           <w:rFonts w:ascii="Arial" w:hAnsi="Arial" w:cs="Arial"/>
+          <w:i/>
         </w:rPr>
         <w:t>Proceedings of the National Academy of Sciences of the United States of America (PNAS)</w:t>
       </w:r>
@@ -3989,6 +4568,13 @@
       <w:r>
         <w:rPr>
           <w:rFonts w:ascii="Arial" w:hAnsi="Arial" w:cs="Arial"/>
+          <w:b/>
+        </w:rPr>
+        <w:t>*</w:t>
+      </w:r>
+      <w:r>
+        <w:rPr>
+          <w:rFonts w:ascii="Arial" w:hAnsi="Arial" w:cs="Arial"/>
         </w:rPr>
         <w:t xml:space="preserve"> (2022) </w:t>
       </w:r>
@@ -4007,6 +4593,7 @@
       <w:r>
         <w:rPr>
           <w:rFonts w:ascii="Arial" w:hAnsi="Arial" w:cs="Arial"/>
+          <w:i/>
         </w:rPr>
         <w:t>IEEE ACCESS</w:t>
       </w:r>
@@ -4073,6 +4660,13 @@
       </w:r>
       <w:r>
         <w:rPr>
+          <w:rFonts w:ascii="Arial" w:hAnsi="Arial" w:cs="Arial"/>
+          <w:b/>
+        </w:rPr>
+        <w:t>*</w:t>
+      </w:r>
+      <w:r>
+        <w:rPr>
           <w:rFonts w:ascii="Arial" w:hAnsi="Arial" w:cs="Arial" w:hint="eastAsia"/>
           <w:lang w:eastAsia="ko-KR"/>
         </w:rPr>
@@ -4106,10 +4700,11 @@
         </w:rPr>
         <w:t>10-µm diameter on epistaxis in younger and older children, </w:t>
       </w:r>
-      <w:hyperlink r:id="rId10" w:history="1">
+      <w:hyperlink r:id="rId11" w:history="1">
         <w:r>
           <w:rPr>
             <w:rFonts w:ascii="Arial" w:hAnsi="Arial" w:cs="Arial" w:hint="eastAsia"/>
+            <w:i/>
             <w:lang w:eastAsia="ko-KR"/>
           </w:rPr>
           <w:t>Scientific Reports</w:t>
@@ -4179,6 +4774,13 @@
       <w:r>
         <w:rPr>
           <w:rFonts w:ascii="Arial" w:hAnsi="Arial" w:cs="Arial"/>
+          <w:b/>
+        </w:rPr>
+        <w:t>*</w:t>
+      </w:r>
+      <w:r>
+        <w:rPr>
+          <w:rFonts w:ascii="Arial" w:hAnsi="Arial" w:cs="Arial"/>
         </w:rPr>
         <w:t xml:space="preserve">, </w:t>
       </w:r>
@@ -4250,6 +4852,7 @@
       <w:r>
         <w:rPr>
           <w:rFonts w:ascii="Arial" w:hAnsi="Arial" w:cs="Arial" w:hint="eastAsia"/>
+          <w:i/>
           <w:lang w:eastAsia="ko-KR"/>
         </w:rPr>
         <w:t>25th</w:t>
@@ -4257,12 +4860,14 @@
       <w:r>
         <w:rPr>
           <w:rFonts w:ascii="Arial" w:hAnsi="Arial" w:cs="Arial"/>
-        </w:rPr>
-        <w:t xml:space="preserve"> </w:t>
-      </w:r>
-      <w:r>
-        <w:rPr>
-          <w:rFonts w:ascii="Arial" w:hAnsi="Arial" w:cs="Arial" w:hint="eastAsia"/>
+          <w:i/>
+        </w:rPr>
+        <w:t xml:space="preserve"> </w:t>
+      </w:r>
+      <w:r>
+        <w:rPr>
+          <w:rFonts w:ascii="Arial" w:hAnsi="Arial" w:cs="Arial" w:hint="eastAsia"/>
+          <w:i/>
           <w:lang w:eastAsia="ko-KR"/>
         </w:rPr>
         <w:t>International</w:t>
@@ -4270,12 +4875,14 @@
       <w:r>
         <w:rPr>
           <w:rFonts w:ascii="Arial" w:hAnsi="Arial" w:cs="Arial"/>
-        </w:rPr>
-        <w:t xml:space="preserve"> </w:t>
-      </w:r>
-      <w:r>
-        <w:rPr>
-          <w:rFonts w:ascii="Arial" w:hAnsi="Arial" w:cs="Arial" w:hint="eastAsia"/>
+          <w:i/>
+        </w:rPr>
+        <w:t xml:space="preserve"> </w:t>
+      </w:r>
+      <w:r>
+        <w:rPr>
+          <w:rFonts w:ascii="Arial" w:hAnsi="Arial" w:cs="Arial" w:hint="eastAsia"/>
+          <w:i/>
           <w:lang w:eastAsia="ko-KR"/>
         </w:rPr>
         <w:t>Conference</w:t>
@@ -4283,13 +4890,15 @@
       <w:r>
         <w:rPr>
           <w:rFonts w:ascii="Arial" w:hAnsi="Arial" w:cs="Arial"/>
-          <w:lang w:eastAsia="ko-KR"/>
-        </w:rPr>
-        <w:t xml:space="preserve"> </w:t>
-      </w:r>
-      <w:r>
-        <w:rPr>
-          <w:rFonts w:ascii="Arial" w:hAnsi="Arial" w:cs="Arial" w:hint="eastAsia"/>
+          <w:i/>
+          <w:lang w:eastAsia="ko-KR"/>
+        </w:rPr>
+        <w:t xml:space="preserve"> </w:t>
+      </w:r>
+      <w:r>
+        <w:rPr>
+          <w:rFonts w:ascii="Arial" w:hAnsi="Arial" w:cs="Arial" w:hint="eastAsia"/>
+          <w:i/>
           <w:lang w:eastAsia="ko-KR"/>
         </w:rPr>
         <w:t>on</w:t>
@@ -4297,13 +4906,15 @@
       <w:r>
         <w:rPr>
           <w:rFonts w:ascii="Arial" w:hAnsi="Arial" w:cs="Arial"/>
-          <w:lang w:eastAsia="ko-KR"/>
-        </w:rPr>
-        <w:t xml:space="preserve"> </w:t>
-      </w:r>
-      <w:r>
-        <w:rPr>
-          <w:rFonts w:ascii="Arial" w:hAnsi="Arial" w:cs="Arial" w:hint="eastAsia"/>
+          <w:i/>
+          <w:lang w:eastAsia="ko-KR"/>
+        </w:rPr>
+        <w:t xml:space="preserve"> </w:t>
+      </w:r>
+      <w:r>
+        <w:rPr>
+          <w:rFonts w:ascii="Arial" w:hAnsi="Arial" w:cs="Arial" w:hint="eastAsia"/>
+          <w:i/>
           <w:lang w:eastAsia="ko-KR"/>
         </w:rPr>
         <w:t>Pattern</w:t>
@@ -4311,13 +4922,15 @@
       <w:r>
         <w:rPr>
           <w:rFonts w:ascii="Arial" w:hAnsi="Arial" w:cs="Arial"/>
-          <w:lang w:eastAsia="ko-KR"/>
-        </w:rPr>
-        <w:t xml:space="preserve"> </w:t>
-      </w:r>
-      <w:r>
-        <w:rPr>
-          <w:rFonts w:ascii="Arial" w:hAnsi="Arial" w:cs="Arial" w:hint="eastAsia"/>
+          <w:i/>
+          <w:lang w:eastAsia="ko-KR"/>
+        </w:rPr>
+        <w:t xml:space="preserve"> </w:t>
+      </w:r>
+      <w:r>
+        <w:rPr>
+          <w:rFonts w:ascii="Arial" w:hAnsi="Arial" w:cs="Arial" w:hint="eastAsia"/>
+          <w:i/>
           <w:lang w:eastAsia="ko-KR"/>
         </w:rPr>
         <w:t>Recognition</w:t>
@@ -4325,13 +4938,15 @@
       <w:r>
         <w:rPr>
           <w:rFonts w:ascii="Arial" w:hAnsi="Arial" w:cs="Arial"/>
-          <w:lang w:eastAsia="ko-KR"/>
-        </w:rPr>
-        <w:t xml:space="preserve"> </w:t>
-      </w:r>
-      <w:r>
-        <w:rPr>
-          <w:rFonts w:ascii="Arial" w:hAnsi="Arial" w:cs="Arial" w:hint="eastAsia"/>
+          <w:i/>
+          <w:lang w:eastAsia="ko-KR"/>
+        </w:rPr>
+        <w:t xml:space="preserve"> </w:t>
+      </w:r>
+      <w:r>
+        <w:rPr>
+          <w:rFonts w:ascii="Arial" w:hAnsi="Arial" w:cs="Arial" w:hint="eastAsia"/>
+          <w:i/>
           <w:lang w:eastAsia="ko-KR"/>
         </w:rPr>
         <w:t>(ICPR202</w:t>
@@ -4339,6 +4954,7 @@
       <w:r>
         <w:rPr>
           <w:rFonts w:ascii="Arial" w:hAnsi="Arial" w:cs="Arial"/>
+          <w:i/>
           <w:lang w:eastAsia="ko-KR"/>
         </w:rPr>
         <w:t>0</w:t>
@@ -4346,9 +4962,17 @@
       <w:r>
         <w:rPr>
           <w:rFonts w:ascii="Arial" w:hAnsi="Arial" w:cs="Arial" w:hint="eastAsia"/>
-          <w:lang w:eastAsia="ko-KR"/>
-        </w:rPr>
-        <w:t>),</w:t>
+          <w:i/>
+          <w:lang w:eastAsia="ko-KR"/>
+        </w:rPr>
+        <w:t>)</w:t>
+      </w:r>
+      <w:r>
+        <w:rPr>
+          <w:rFonts w:ascii="Arial" w:hAnsi="Arial" w:cs="Arial" w:hint="eastAsia"/>
+          <w:lang w:eastAsia="ko-KR"/>
+        </w:rPr>
+        <w:t>,</w:t>
       </w:r>
       <w:r>
         <w:rPr>
@@ -4434,8 +5058,21 @@
       <w:r>
         <w:rPr>
           <w:rFonts w:ascii="Arial" w:hAnsi="Arial" w:cs="Arial"/>
-        </w:rPr>
-        <w:t xml:space="preserve"> (2021) CNN-Based Acoustic Scene Classification System, Electronics, 10(4), 371,</w:t>
+          <w:b/>
+        </w:rPr>
+        <w:t>*</w:t>
+      </w:r>
+      <w:r>
+        <w:rPr>
+          <w:rFonts w:ascii="Arial" w:hAnsi="Arial" w:cs="Arial"/>
+        </w:rPr>
+        <w:t xml:space="preserve"> (2021) CNN-Based Acoustic Scene Classification </w:t>
+      </w:r>
+      <w:r>
+        <w:rPr>
+          <w:rFonts w:ascii="Arial" w:hAnsi="Arial" w:cs="Arial"/>
+        </w:rPr>
+        <w:t>System, Electronics, 10(4), 371</w:t>
       </w:r>
     </w:p>
     <w:p>
@@ -4487,7 +5124,20 @@
         <w:rPr>
           <w:rFonts w:ascii="Arial" w:hAnsi="Arial" w:cs="Arial"/>
         </w:rPr>
-        <w:t>, Min H (2021) Particulate Matter 10 (PM10) Is Associated with Epistaxis in Children and Adults, International Journal of Environmental Research and Public Health, 18(9), 4809,</w:t>
+        <w:t xml:space="preserve">, Min H (2021) Particulate Matter 10 (PM10) Is Associated with Epistaxis in Children and Adults, </w:t>
+      </w:r>
+      <w:r>
+        <w:rPr>
+          <w:rFonts w:ascii="Arial" w:hAnsi="Arial" w:cs="Arial"/>
+          <w:i/>
+        </w:rPr>
+        <w:t>International Journal of Environmental Research and Public Health</w:t>
+      </w:r>
+      <w:r>
+        <w:rPr>
+          <w:rFonts w:ascii="Arial" w:hAnsi="Arial" w:cs="Arial"/>
+        </w:rPr>
+        <w:t>, 18(9), 4809,</w:t>
       </w:r>
     </w:p>
     <w:p>
@@ -4558,7 +5208,20 @@
         <w:rPr>
           <w:rFonts w:ascii="Arial" w:hAnsi="Arial" w:cs="Arial"/>
         </w:rPr>
-        <w:t>, Meyer P. (2021) Benchmarked approaches for cell lineage reconstructions of in vitro dividing cells and in silico models of Caenorhabditis elegans and Mus musculus developmental trees, Cell Systems, 12, 1-17.</w:t>
+        <w:t xml:space="preserve">, Meyer P. (2021) Benchmarked approaches for cell lineage reconstructions of in vitro dividing cells and in silico models of Caenorhabditis elegans and Mus musculus developmental trees, </w:t>
+      </w:r>
+      <w:r>
+        <w:rPr>
+          <w:rFonts w:ascii="Arial" w:hAnsi="Arial" w:cs="Arial"/>
+          <w:i/>
+        </w:rPr>
+        <w:t>Cell Systems</w:t>
+      </w:r>
+      <w:r>
+        <w:rPr>
+          <w:rFonts w:ascii="Arial" w:hAnsi="Arial" w:cs="Arial"/>
+        </w:rPr>
+        <w:t>, 12, 1-17.</w:t>
       </w:r>
     </w:p>
     <w:p>
@@ -4591,6 +5254,7 @@
         <w:rPr>
           <w:rFonts w:ascii="Arial" w:hAnsi="Arial" w:cs="Arial"/>
         </w:rPr>
+        <w:lastRenderedPageBreak/>
         <w:tab/>
       </w:r>
       <w:r>
@@ -4610,7 +5274,20 @@
         <w:rPr>
           <w:rFonts w:ascii="Arial" w:hAnsi="Arial" w:cs="Arial"/>
         </w:rPr>
-        <w:t>, Lim C (2021) A Deep Learning Model with Self-Supervised Learning and Attention Mechanism for COVID-19 Diagnosis Using Chest X-ray Images, Electronics, 10(16), 1996</w:t>
+        <w:t xml:space="preserve">, Lim C (2021) A Deep Learning Model with Self-Supervised Learning and Attention Mechanism for COVID-19 Diagnosis Using Chest X-ray Images, </w:t>
+      </w:r>
+      <w:r>
+        <w:rPr>
+          <w:rFonts w:ascii="Arial" w:hAnsi="Arial" w:cs="Arial"/>
+          <w:i/>
+        </w:rPr>
+        <w:t>Electronics</w:t>
+      </w:r>
+      <w:r>
+        <w:rPr>
+          <w:rFonts w:ascii="Arial" w:hAnsi="Arial" w:cs="Arial"/>
+        </w:rPr>
+        <w:t>, 10(16), 1996</w:t>
       </w:r>
       <w:r>
         <w:rPr>
@@ -4777,14 +5454,15 @@
       <w:r>
         <w:rPr>
           <w:rFonts w:ascii="Arial" w:hAnsi="Arial" w:cs="Arial"/>
-        </w:rPr>
-        <w:t>The 6th Workshop on Detection and Classification of Acoustic Scenes and Events</w:t>
-      </w:r>
-      <w:r>
-        <w:rPr>
-          <w:rFonts w:ascii="Arial" w:hAnsi="Arial" w:cs="Arial"/>
-        </w:rPr>
-        <w:t xml:space="preserve"> (DCASE2021), Online. </w:t>
+          <w:i/>
+        </w:rPr>
+        <w:t>The 6th Workshop on Detection and Classification of Acoustic Scenes and Events (DCASE2021),</w:t>
+      </w:r>
+      <w:r>
+        <w:rPr>
+          <w:rFonts w:ascii="Arial" w:hAnsi="Arial" w:cs="Arial"/>
+        </w:rPr>
+        <w:t xml:space="preserve"> Online. </w:t>
       </w:r>
     </w:p>
     <w:p>
@@ -4816,7 +5494,6 @@
           <w:rFonts w:ascii="Arial" w:hAnsi="Arial" w:cs="Arial"/>
           <w:i/>
         </w:rPr>
-        <w:lastRenderedPageBreak/>
         <w:t>20</w:t>
       </w:r>
       <w:r>
@@ -4895,6 +5572,7 @@
       <w:r>
         <w:rPr>
           <w:rFonts w:ascii="Arial" w:hAnsi="Arial" w:cs="Arial"/>
+          <w:i/>
           <w:lang w:eastAsia="ko-KR"/>
         </w:rPr>
         <w:t>USENIX Securi</w:t>
@@ -4902,9 +5580,17 @@
       <w:r>
         <w:rPr>
           <w:rFonts w:ascii="Arial" w:hAnsi="Arial" w:cs="Arial"/>
-          <w:lang w:eastAsia="ko-KR"/>
-        </w:rPr>
-        <w:t>ty Symposium, Boston, USA</w:t>
+          <w:i/>
+          <w:lang w:eastAsia="ko-KR"/>
+        </w:rPr>
+        <w:t>ty Symposium</w:t>
+      </w:r>
+      <w:r>
+        <w:rPr>
+          <w:rFonts w:ascii="Arial" w:hAnsi="Arial" w:cs="Arial"/>
+          <w:lang w:eastAsia="ko-KR"/>
+        </w:rPr>
+        <w:t>, Boston, USA</w:t>
       </w:r>
       <w:r>
         <w:rPr>
@@ -4982,6 +5668,13 @@
       <w:r>
         <w:rPr>
           <w:rFonts w:ascii="Arial" w:hAnsi="Arial" w:cs="Arial"/>
+          <w:b/>
+        </w:rPr>
+        <w:t>*</w:t>
+      </w:r>
+      <w:r>
+        <w:rPr>
+          <w:rFonts w:ascii="Arial" w:hAnsi="Arial" w:cs="Arial"/>
           <w:lang w:eastAsia="ko-KR"/>
         </w:rPr>
         <w:t xml:space="preserve"> </w:t>
@@ -5023,6 +5716,7 @@
       <w:r>
         <w:rPr>
           <w:rFonts w:ascii="Arial" w:hAnsi="Arial" w:cs="Arial" w:hint="eastAsia"/>
+          <w:i/>
           <w:lang w:eastAsia="ko-KR"/>
         </w:rPr>
         <w:t>Journal</w:t>
@@ -5030,13 +5724,15 @@
       <w:r>
         <w:rPr>
           <w:rFonts w:ascii="Arial" w:hAnsi="Arial" w:cs="Arial"/>
-          <w:lang w:eastAsia="ko-KR"/>
-        </w:rPr>
-        <w:t xml:space="preserve"> </w:t>
-      </w:r>
-      <w:r>
-        <w:rPr>
-          <w:rFonts w:ascii="Arial" w:hAnsi="Arial" w:cs="Arial" w:hint="eastAsia"/>
+          <w:i/>
+          <w:lang w:eastAsia="ko-KR"/>
+        </w:rPr>
+        <w:t xml:space="preserve"> </w:t>
+      </w:r>
+      <w:r>
+        <w:rPr>
+          <w:rFonts w:ascii="Arial" w:hAnsi="Arial" w:cs="Arial" w:hint="eastAsia"/>
+          <w:i/>
           <w:lang w:eastAsia="ko-KR"/>
         </w:rPr>
         <w:t>of</w:t>
@@ -5044,13 +5740,15 @@
       <w:r>
         <w:rPr>
           <w:rFonts w:ascii="Arial" w:hAnsi="Arial" w:cs="Arial"/>
-          <w:lang w:eastAsia="ko-KR"/>
-        </w:rPr>
-        <w:t xml:space="preserve"> </w:t>
-      </w:r>
-      <w:r>
-        <w:rPr>
-          <w:rFonts w:ascii="Arial" w:hAnsi="Arial" w:cs="Arial" w:hint="eastAsia"/>
+          <w:i/>
+          <w:lang w:eastAsia="ko-KR"/>
+        </w:rPr>
+        <w:t xml:space="preserve"> </w:t>
+      </w:r>
+      <w:r>
+        <w:rPr>
+          <w:rFonts w:ascii="Arial" w:hAnsi="Arial" w:cs="Arial" w:hint="eastAsia"/>
+          <w:i/>
           <w:lang w:eastAsia="ko-KR"/>
         </w:rPr>
         <w:t>Korea</w:t>
@@ -5058,16 +5756,25 @@
       <w:r>
         <w:rPr>
           <w:rFonts w:ascii="Arial" w:hAnsi="Arial" w:cs="Arial"/>
-          <w:lang w:eastAsia="ko-KR"/>
-        </w:rPr>
-        <w:t xml:space="preserve"> </w:t>
-      </w:r>
-      <w:r>
-        <w:rPr>
-          <w:rFonts w:ascii="Arial" w:hAnsi="Arial" w:cs="Arial" w:hint="eastAsia"/>
-          <w:lang w:eastAsia="ko-KR"/>
-        </w:rPr>
-        <w:t>Trade,</w:t>
+          <w:i/>
+          <w:lang w:eastAsia="ko-KR"/>
+        </w:rPr>
+        <w:t xml:space="preserve"> </w:t>
+      </w:r>
+      <w:r>
+        <w:rPr>
+          <w:rFonts w:ascii="Arial" w:hAnsi="Arial" w:cs="Arial" w:hint="eastAsia"/>
+          <w:i/>
+          <w:lang w:eastAsia="ko-KR"/>
+        </w:rPr>
+        <w:t>Trade</w:t>
+      </w:r>
+      <w:r>
+        <w:rPr>
+          <w:rFonts w:ascii="Arial" w:hAnsi="Arial" w:cs="Arial" w:hint="eastAsia"/>
+          <w:lang w:eastAsia="ko-KR"/>
+        </w:rPr>
+        <w:t>,</w:t>
       </w:r>
       <w:r>
         <w:rPr>
@@ -5168,12 +5875,27 @@
       <w:r>
         <w:rPr>
           <w:rFonts w:ascii="Arial" w:hAnsi="Arial" w:cs="Arial"/>
-        </w:rPr>
-        <w:t>, Huh J, Kim I, Han S, Yoon J.  (2019) Voice Presentation Attack Detection through Text-Converted Voice Command Analysis, Proceedings of the 2019 CHI Conference on Human Factors in Computing Systems</w:t>
-      </w:r>
-      <w:r>
-        <w:rPr>
-          <w:rFonts w:ascii="Arial" w:hAnsi="Arial" w:cs="Arial" w:hint="eastAsia"/>
+          <w:b/>
+        </w:rPr>
+        <w:t>*</w:t>
+      </w:r>
+      <w:r>
+        <w:rPr>
+          <w:rFonts w:ascii="Arial" w:hAnsi="Arial" w:cs="Arial"/>
+        </w:rPr>
+        <w:t xml:space="preserve">, Huh J, Kim I, Han S, Yoon J.  (2019) Voice Presentation Attack Detection through Text-Converted Voice Command Analysis, </w:t>
+      </w:r>
+      <w:r>
+        <w:rPr>
+          <w:rFonts w:ascii="Arial" w:hAnsi="Arial" w:cs="Arial"/>
+          <w:i/>
+        </w:rPr>
+        <w:t>Proceedings of the 2019 CHI Conference on Human Factors in Computing Systems</w:t>
+      </w:r>
+      <w:r>
+        <w:rPr>
+          <w:rFonts w:ascii="Arial" w:hAnsi="Arial" w:cs="Arial" w:hint="eastAsia"/>
+          <w:i/>
           <w:lang w:eastAsia="ko-KR"/>
         </w:rPr>
         <w:t>,</w:t>
@@ -5415,7 +6137,13 @@
         <w:rPr>
           <w:rFonts w:ascii="Arial" w:hAnsi="Arial" w:cs="Arial"/>
         </w:rPr>
-        <w:t xml:space="preserve">(co-1st author), Pota P, Koyano-Nakagawa N, Garry DJ. (2018) DrImpute: imputing dropout events in single cell RNA sequencing data, </w:t>
+        <w:t>*</w:t>
+      </w:r>
+      <w:r>
+        <w:rPr>
+          <w:rFonts w:ascii="Arial" w:hAnsi="Arial" w:cs="Arial"/>
+        </w:rPr>
+        <w:t xml:space="preserve">, Pota P, Koyano-Nakagawa N, Garry DJ. (2018) DrImpute: imputing dropout events in single cell RNA sequencing data, </w:t>
       </w:r>
       <w:r>
         <w:rPr>
@@ -5541,6 +6269,13 @@
         <w:rPr>
           <w:rFonts w:ascii="Arial" w:hAnsi="Arial" w:cs="Arial"/>
           <w:b/>
+        </w:rPr>
+        <w:t>*</w:t>
+      </w:r>
+      <w:r>
+        <w:rPr>
+          <w:rFonts w:ascii="Arial" w:hAnsi="Arial" w:cs="Arial"/>
+          <w:b/>
           <w:lang w:eastAsia="ko-KR"/>
         </w:rPr>
         <w:t>,</w:t>
@@ -5744,6 +6479,13 @@
         <w:rPr>
           <w:rFonts w:ascii="Arial" w:hAnsi="Arial" w:cs="Arial"/>
           <w:b/>
+        </w:rPr>
+        <w:t>*</w:t>
+      </w:r>
+      <w:r>
+        <w:rPr>
+          <w:rFonts w:ascii="Arial" w:hAnsi="Arial" w:cs="Arial"/>
+          <w:b/>
           <w:lang w:eastAsia="ko-KR"/>
         </w:rPr>
         <w:t>,</w:t>
@@ -5870,6 +6612,13 @@
       <w:r>
         <w:rPr>
           <w:rFonts w:ascii="Arial" w:hAnsi="Arial" w:cs="Arial"/>
+          <w:b/>
+        </w:rPr>
+        <w:t>*,</w:t>
+      </w:r>
+      <w:r>
+        <w:rPr>
+          <w:rFonts w:ascii="Arial" w:hAnsi="Arial" w:cs="Arial"/>
         </w:rPr>
         <w:t xml:space="preserve"> Moore CR, Spalding EP, Broman KW. (2015) Mapping quantitative trait loci underlying function-valued traits using functional principal component analysis and multi-trait mapping. </w:t>
       </w:r>
@@ -5932,6 +6681,13 @@
         <w:rPr>
           <w:rFonts w:ascii="Arial" w:hAnsi="Arial" w:cs="Arial"/>
           <w:b/>
+        </w:rPr>
+        <w:t>*</w:t>
+      </w:r>
+      <w:r>
+        <w:rPr>
+          <w:rFonts w:ascii="Arial" w:hAnsi="Arial" w:cs="Arial"/>
+          <w:b/>
           <w:lang w:eastAsia="ko-KR"/>
         </w:rPr>
         <w:t>,</w:t>
@@ -6036,16 +6792,16 @@
         </w:rPr>
         <w:t xml:space="preserve"> </w:t>
       </w:r>
-      <w:bookmarkStart w:id="6" w:name="OLE_LINK57"/>
-      <w:bookmarkStart w:id="7" w:name="OLE_LINK58"/>
+      <w:bookmarkStart w:id="7" w:name="OLE_LINK57"/>
+      <w:bookmarkStart w:id="8" w:name="OLE_LINK58"/>
       <w:r>
         <w:rPr>
           <w:rFonts w:ascii="Arial" w:hAnsi="Arial" w:cs="Arial"/>
         </w:rPr>
         <w:t>195:1077–1086</w:t>
       </w:r>
-      <w:bookmarkEnd w:id="6"/>
       <w:bookmarkEnd w:id="7"/>
+      <w:bookmarkEnd w:id="8"/>
     </w:p>
     <w:bookmarkEnd w:id="0"/>
     <w:bookmarkEnd w:id="1"/>
@@ -6186,6 +6942,7 @@
           <w:rFonts w:ascii="Arial" w:hAnsi="Arial" w:cs="Arial"/>
           <w:i/>
         </w:rPr>
+        <w:lastRenderedPageBreak/>
         <w:t>20</w:t>
       </w:r>
       <w:r>
@@ -6194,25 +6951,93 @@
           <w:i/>
           <w:lang w:eastAsia="ko-KR"/>
         </w:rPr>
-        <w:t>23</w:t>
-      </w:r>
-      <w:r>
-        <w:rPr>
-          <w:rFonts w:ascii="Arial" w:hAnsi="Arial" w:cs="Arial"/>
-        </w:rPr>
-        <w:tab/>
-      </w:r>
-      <w:r>
-        <w:rPr>
-          <w:rFonts w:ascii="Arial" w:hAnsi="Arial" w:cs="Arial"/>
-        </w:rPr>
-        <w:t>Park</w:t>
-      </w:r>
-      <w:r>
-        <w:rPr>
-          <w:rFonts w:ascii="Arial" w:hAnsi="Arial" w:cs="Arial"/>
-        </w:rPr>
-        <w:t xml:space="preserve"> K</w:t>
+        <w:t>24</w:t>
+      </w:r>
+      <w:r>
+        <w:rPr>
+          <w:rFonts w:ascii="Arial" w:hAnsi="Arial" w:cs="Arial"/>
+        </w:rPr>
+        <w:tab/>
+        <w:t>Seo J</w:t>
+      </w:r>
+      <w:r>
+        <w:rPr>
+          <w:rFonts w:ascii="Arial" w:hAnsi="Arial" w:cs="Arial"/>
+        </w:rPr>
+        <w:t>,</w:t>
+      </w:r>
+      <w:r>
+        <w:rPr>
+          <w:rFonts w:ascii="Arial" w:hAnsi="Arial" w:cs="Arial"/>
+        </w:rPr>
+        <w:t xml:space="preserve"> Kang T,</w:t>
+      </w:r>
+      <w:r>
+        <w:rPr>
+          <w:rFonts w:ascii="Arial" w:hAnsi="Arial" w:cs="Arial"/>
+        </w:rPr>
+        <w:t xml:space="preserve"> </w:t>
+      </w:r>
+      <w:r>
+        <w:rPr>
+          <w:rFonts w:ascii="Arial" w:hAnsi="Arial" w:cs="Arial"/>
+          <w:b/>
+        </w:rPr>
+        <w:t>Kwak IY</w:t>
+      </w:r>
+      <w:r>
+        <w:rPr>
+          <w:rFonts w:ascii="Arial" w:hAnsi="Arial" w:cs="Arial"/>
+          <w:b/>
+          <w:lang w:eastAsia="ko-KR"/>
+        </w:rPr>
+        <w:t>*</w:t>
+      </w:r>
+      <w:r>
+        <w:rPr>
+          <w:rFonts w:ascii="Arial" w:hAnsi="Arial" w:cs="Arial"/>
+        </w:rPr>
+        <w:t xml:space="preserve"> (202</w:t>
+      </w:r>
+      <w:r>
+        <w:rPr>
+          <w:rFonts w:ascii="Arial" w:hAnsi="Arial" w:cs="Arial"/>
+        </w:rPr>
+        <w:t>4</w:t>
+      </w:r>
+      <w:r>
+        <w:rPr>
+          <w:rFonts w:ascii="Arial" w:hAnsi="Arial" w:cs="Arial"/>
+        </w:rPr>
+        <w:t xml:space="preserve">) </w:t>
+      </w:r>
+      <w:r>
+        <w:rPr>
+          <w:rFonts w:ascii="Arial" w:hAnsi="Arial" w:cs="Arial"/>
+        </w:rPr>
+        <w:t>Pre-trained models and ensemble technique for speech emotion recognition</w:t>
+      </w:r>
+      <w:r>
+        <w:rPr>
+          <w:rFonts w:ascii="Arial" w:hAnsi="Arial" w:cs="Arial"/>
+          <w:lang w:eastAsia="ko-KR"/>
+        </w:rPr>
+        <w:t>,</w:t>
+      </w:r>
+      <w:r>
+        <w:rPr>
+          <w:rFonts w:ascii="Arial" w:hAnsi="Arial" w:cs="Arial"/>
+          <w:lang w:eastAsia="ko-KR"/>
+        </w:rPr>
+        <w:t xml:space="preserve"> </w:t>
+      </w:r>
+      <w:r>
+        <w:rPr>
+          <w:rFonts w:ascii="Arial" w:hAnsi="Arial" w:cs="Arial"/>
+          <w:i/>
+          <w:lang w:eastAsia="ko-KR"/>
+        </w:rPr>
+        <w:t>Journal of the Korean Data and Information Science Society</w:t>
       </w:r>
       <w:r>
         <w:rPr>
@@ -6223,15 +7048,8 @@
       <w:r>
         <w:rPr>
           <w:rFonts w:ascii="Arial" w:hAnsi="Arial" w:cs="Arial"/>
-          <w:b/>
-        </w:rPr>
-        <w:t>Kwak IY</w:t>
-      </w:r>
-      <w:r>
-        <w:rPr>
-          <w:rFonts w:ascii="Arial" w:hAnsi="Arial" w:cs="Arial"/>
-        </w:rPr>
-        <w:t xml:space="preserve"> (2023) Comparative study of data augmentation methods for fake audio detection The Korean Journal of Applied Statistics, 36(2), 101-114</w:t>
+        </w:rPr>
+        <w:t>Accepted</w:t>
       </w:r>
     </w:p>
     <w:p>
@@ -6255,9 +7073,134 @@
           <w:tab w:val="left" w:pos="720"/>
           <w:tab w:val="left" w:pos="2160"/>
         </w:tabs>
+        <w:rPr>
+          <w:rFonts w:ascii="Arial" w:hAnsi="Arial" w:cs="Arial"/>
+          <w:sz w:val="6"/>
+          <w:szCs w:val="6"/>
+        </w:rPr>
+      </w:pPr>
+    </w:p>
+    <w:p>
+      <w:pPr>
+        <w:keepLines/>
+        <w:tabs>
+          <w:tab w:val="left" w:pos="720"/>
+          <w:tab w:val="left" w:pos="2160"/>
+        </w:tabs>
         <w:ind w:left="720" w:hanging="720"/>
         <w:rPr>
           <w:rFonts w:ascii="Arial" w:hAnsi="Arial" w:cs="Arial"/>
+        </w:rPr>
+      </w:pPr>
+      <w:r>
+        <w:rPr>
+          <w:rFonts w:ascii="Arial" w:hAnsi="Arial" w:cs="Arial"/>
+          <w:i/>
+        </w:rPr>
+        <w:t>20</w:t>
+      </w:r>
+      <w:r>
+        <w:rPr>
+          <w:rFonts w:ascii="Arial" w:hAnsi="Arial" w:cs="Arial"/>
+          <w:i/>
+          <w:lang w:eastAsia="ko-KR"/>
+        </w:rPr>
+        <w:t>23</w:t>
+      </w:r>
+      <w:r>
+        <w:rPr>
+          <w:rFonts w:ascii="Arial" w:hAnsi="Arial" w:cs="Arial"/>
+        </w:rPr>
+        <w:tab/>
+      </w:r>
+      <w:r>
+        <w:rPr>
+          <w:rFonts w:ascii="Arial" w:hAnsi="Arial" w:cs="Arial"/>
+        </w:rPr>
+        <w:t>Park</w:t>
+      </w:r>
+      <w:r>
+        <w:rPr>
+          <w:rFonts w:ascii="Arial" w:hAnsi="Arial" w:cs="Arial"/>
+        </w:rPr>
+        <w:t xml:space="preserve"> K</w:t>
+      </w:r>
+      <w:r>
+        <w:rPr>
+          <w:rFonts w:ascii="Arial" w:hAnsi="Arial" w:cs="Arial"/>
+        </w:rPr>
+        <w:t xml:space="preserve">, </w:t>
+      </w:r>
+      <w:r>
+        <w:rPr>
+          <w:rFonts w:ascii="Arial" w:hAnsi="Arial" w:cs="Arial"/>
+          <w:b/>
+        </w:rPr>
+        <w:t>Kwak IY</w:t>
+      </w:r>
+      <w:r>
+        <w:rPr>
+          <w:rFonts w:ascii="Arial" w:hAnsi="Arial" w:cs="Arial"/>
+          <w:b/>
+        </w:rPr>
+        <w:t>*</w:t>
+      </w:r>
+      <w:r>
+        <w:rPr>
+          <w:rFonts w:ascii="Arial" w:hAnsi="Arial" w:cs="Arial"/>
+        </w:rPr>
+        <w:t xml:space="preserve"> (2023) Comparative study of data augmentation methods for fake audio detection</w:t>
+      </w:r>
+      <w:r>
+        <w:rPr>
+          <w:rFonts w:ascii="Arial" w:hAnsi="Arial" w:cs="Arial"/>
+        </w:rPr>
+        <w:t>,</w:t>
+      </w:r>
+      <w:r>
+        <w:rPr>
+          <w:rFonts w:ascii="Arial" w:hAnsi="Arial" w:cs="Arial"/>
+        </w:rPr>
+        <w:t xml:space="preserve"> </w:t>
+      </w:r>
+      <w:r>
+        <w:rPr>
+          <w:rFonts w:ascii="Arial" w:hAnsi="Arial" w:cs="Arial"/>
+          <w:i/>
+        </w:rPr>
+        <w:t>The Korean Journal of Applied Statistics</w:t>
+      </w:r>
+      <w:r>
+        <w:rPr>
+          <w:rFonts w:ascii="Arial" w:hAnsi="Arial" w:cs="Arial"/>
+        </w:rPr>
+        <w:t>, 36(2), 101-114</w:t>
+      </w:r>
+    </w:p>
+    <w:p>
+      <w:pPr>
+        <w:keepLines/>
+        <w:tabs>
+          <w:tab w:val="left" w:pos="720"/>
+          <w:tab w:val="left" w:pos="2160"/>
+        </w:tabs>
+        <w:rPr>
+          <w:rFonts w:ascii="Arial" w:hAnsi="Arial" w:cs="Arial"/>
+          <w:sz w:val="6"/>
+          <w:szCs w:val="6"/>
+        </w:rPr>
+      </w:pPr>
+    </w:p>
+    <w:p>
+      <w:pPr>
+        <w:keepLines/>
+        <w:tabs>
+          <w:tab w:val="left" w:pos="720"/>
+          <w:tab w:val="left" w:pos="2160"/>
+        </w:tabs>
+        <w:ind w:left="720" w:hanging="720"/>
+        <w:rPr>
+          <w:rFonts w:ascii="Arial" w:hAnsi="Arial" w:cs="Arial"/>
           <w:lang w:eastAsia="ko-KR"/>
         </w:rPr>
       </w:pPr>
@@ -6300,9 +7243,46 @@
       <w:r>
         <w:rPr>
           <w:rFonts w:ascii="Arial" w:hAnsi="Arial" w:cs="Arial"/>
-          <w:lang w:eastAsia="ko-KR"/>
-        </w:rPr>
-        <w:t xml:space="preserve"> (2023) A two-stage training approach for voice spoofing detection Journal of the Korean Data and Information Science Society, 34, 203-214</w:t>
+          <w:b/>
+          <w:lang w:eastAsia="ko-KR"/>
+        </w:rPr>
+        <w:t>*</w:t>
+      </w:r>
+      <w:r>
+        <w:rPr>
+          <w:rFonts w:ascii="Arial" w:hAnsi="Arial" w:cs="Arial"/>
+          <w:lang w:eastAsia="ko-KR"/>
+        </w:rPr>
+        <w:t xml:space="preserve"> (2023) A two-stage training approach for voice spoofing detection</w:t>
+      </w:r>
+      <w:r>
+        <w:rPr>
+          <w:rFonts w:ascii="Arial" w:hAnsi="Arial" w:cs="Arial"/>
+          <w:lang w:eastAsia="ko-KR"/>
+        </w:rPr>
+        <w:t>,</w:t>
+      </w:r>
+      <w:r>
+        <w:rPr>
+          <w:rFonts w:ascii="Arial" w:hAnsi="Arial" w:cs="Arial"/>
+          <w:lang w:eastAsia="ko-KR"/>
+        </w:rPr>
+        <w:t xml:space="preserve"> </w:t>
+      </w:r>
+      <w:r>
+        <w:rPr>
+          <w:rFonts w:ascii="Arial" w:hAnsi="Arial" w:cs="Arial"/>
+          <w:i/>
+          <w:lang w:eastAsia="ko-KR"/>
+        </w:rPr>
+        <w:t>Journal of the Korean Data and Information Science Society</w:t>
+      </w:r>
+      <w:r>
+        <w:rPr>
+          <w:rFonts w:ascii="Arial" w:hAnsi="Arial" w:cs="Arial"/>
+          <w:lang w:eastAsia="ko-KR"/>
+        </w:rPr>
+        <w:t>, 34, 203-214</w:t>
       </w:r>
     </w:p>
     <w:p>
@@ -6368,6 +7348,14 @@
       <w:r>
         <w:rPr>
           <w:rFonts w:ascii="Arial" w:hAnsi="Arial" w:cs="Arial"/>
+          <w:b/>
+          <w:lang w:eastAsia="ko-KR"/>
+        </w:rPr>
+        <w:t>*</w:t>
+      </w:r>
+      <w:r>
+        <w:rPr>
+          <w:rFonts w:ascii="Arial" w:hAnsi="Arial" w:cs="Arial"/>
         </w:rPr>
         <w:t xml:space="preserve"> (2021) Research trends in statistics for domestic and international journal using paper abstract data, The Korean Journal of Applied Statistics, 34(2), 267</w:t>
       </w:r>
@@ -6416,7 +7404,6 @@
           <w:rFonts w:ascii="Arial" w:hAnsi="Arial" w:cs="Arial"/>
           <w:lang w:eastAsia="ko-KR"/>
         </w:rPr>
-        <w:lastRenderedPageBreak/>
         <w:tab/>
       </w:r>
       <w:r>
@@ -6433,6 +7420,14 @@
           <w:lang w:eastAsia="ko-KR"/>
         </w:rPr>
         <w:t>Kwak IY</w:t>
+      </w:r>
+      <w:r>
+        <w:rPr>
+          <w:rFonts w:ascii="Arial" w:hAnsi="Arial" w:cs="Arial"/>
+          <w:b/>
+          <w:lang w:eastAsia="ko-KR"/>
+        </w:rPr>
+        <w:t>*</w:t>
       </w:r>
       <w:r>
         <w:rPr>
@@ -6532,6 +7527,14 @@
       <w:r>
         <w:rPr>
           <w:rFonts w:ascii="Arial" w:hAnsi="Arial" w:cs="Arial"/>
+          <w:b/>
+          <w:lang w:eastAsia="ko-KR"/>
+        </w:rPr>
+        <w:t>*</w:t>
+      </w:r>
+      <w:r>
+        <w:rPr>
+          <w:rFonts w:ascii="Arial" w:hAnsi="Arial" w:cs="Arial"/>
         </w:rPr>
         <w:t xml:space="preserve"> (2021) </w:t>
       </w:r>
@@ -6695,6 +7698,14 @@
       <w:r>
         <w:rPr>
           <w:rFonts w:ascii="Arial" w:hAnsi="Arial" w:cs="Arial"/>
+          <w:b/>
+          <w:lang w:eastAsia="ko-KR"/>
+        </w:rPr>
+        <w:t>*</w:t>
+      </w:r>
+      <w:r>
+        <w:rPr>
+          <w:rFonts w:ascii="Arial" w:hAnsi="Arial" w:cs="Arial"/>
         </w:rPr>
         <w:t xml:space="preserve"> (2021) </w:t>
       </w:r>
@@ -6832,6 +7843,14 @@
           <w:b/>
         </w:rPr>
         <w:t>Kwak IY</w:t>
+      </w:r>
+      <w:r>
+        <w:rPr>
+          <w:rFonts w:ascii="Arial" w:hAnsi="Arial" w:cs="Arial"/>
+          <w:b/>
+          <w:lang w:eastAsia="ko-KR"/>
+        </w:rPr>
+        <w:t>*</w:t>
       </w:r>
       <w:r>
         <w:rPr>
@@ -6999,6 +8018,14 @@
       <w:r>
         <w:rPr>
           <w:rFonts w:ascii="Arial" w:hAnsi="Arial" w:cs="Arial"/>
+          <w:b/>
+          <w:lang w:eastAsia="ko-KR"/>
+        </w:rPr>
+        <w:t>*</w:t>
+      </w:r>
+      <w:r>
+        <w:rPr>
+          <w:rFonts w:ascii="Arial" w:hAnsi="Arial" w:cs="Arial"/>
         </w:rPr>
         <w:t xml:space="preserve"> (20</w:t>
       </w:r>
@@ -7246,6 +8273,14 @@
       <w:r>
         <w:rPr>
           <w:rFonts w:ascii="Arial" w:hAnsi="Arial" w:cs="Arial"/>
+          <w:b/>
+          <w:lang w:eastAsia="ko-KR"/>
+        </w:rPr>
+        <w:t>*</w:t>
+      </w:r>
+      <w:r>
+        <w:rPr>
+          <w:rFonts w:ascii="Arial" w:hAnsi="Arial" w:cs="Arial"/>
         </w:rPr>
         <w:t xml:space="preserve"> (20</w:t>
       </w:r>
@@ -7579,6 +8614,14 @@
           <w:b/>
         </w:rPr>
         <w:t>Kwak IY</w:t>
+      </w:r>
+      <w:r>
+        <w:rPr>
+          <w:rFonts w:ascii="Arial" w:hAnsi="Arial" w:cs="Arial"/>
+          <w:b/>
+          <w:lang w:eastAsia="ko-KR"/>
+        </w:rPr>
+        <w:t>*</w:t>
       </w:r>
       <w:r>
         <w:rPr>
@@ -7638,6 +8681,14 @@
           <w:b/>
         </w:rPr>
         <w:t>Kwak IY</w:t>
+      </w:r>
+      <w:r>
+        <w:rPr>
+          <w:rFonts w:ascii="Arial" w:hAnsi="Arial" w:cs="Arial"/>
+          <w:b/>
+          <w:lang w:eastAsia="ko-KR"/>
+        </w:rPr>
+        <w:t>*</w:t>
       </w:r>
       <w:r>
         <w:rPr>
@@ -7808,81 +8859,80 @@
         <w:rPr>
           <w:rFonts w:ascii="Arial" w:hAnsi="Arial" w:cs="Arial"/>
         </w:rPr>
-        <w:t>R/D</w:t>
-      </w:r>
-      <w:r>
-        <w:rPr>
-          <w:rFonts w:ascii="Arial" w:hAnsi="Arial" w:cs="Arial" w:hint="eastAsia"/>
-          <w:lang w:eastAsia="ko-KR"/>
-        </w:rPr>
-        <w:t>CLEAR</w:t>
-      </w:r>
-      <w:r>
-        <w:rPr>
-          <w:rFonts w:ascii="Arial" w:hAnsi="Arial" w:cs="Arial"/>
-        </w:rPr>
-        <w:tab/>
-        <w:t xml:space="preserve">An R package for </w:t>
-      </w:r>
-      <w:r>
-        <w:rPr>
-          <w:rFonts w:ascii="Arial" w:hAnsi="Arial" w:cs="Arial"/>
-        </w:rPr>
-        <w:t>R package for Distance based Cell LinEAge Reconstruction</w:t>
-      </w:r>
-      <w:r>
-        <w:rPr>
-          <w:rFonts w:ascii="Arial" w:hAnsi="Arial" w:cs="Arial"/>
-        </w:rPr>
-        <w:t xml:space="preserve"> </w:t>
-      </w:r>
-      <w:r>
-        <w:rPr>
-          <w:rFonts w:ascii="Arial" w:hAnsi="Arial" w:cs="Arial"/>
-        </w:rPr>
-        <w:t>(DCLEAR)</w:t>
-      </w:r>
-      <w:r>
-        <w:rPr>
-          <w:rFonts w:ascii="Arial" w:hAnsi="Arial" w:cs="Arial"/>
-        </w:rPr>
-        <w:t xml:space="preserve">. </w:t>
-      </w:r>
-      <w:r>
-        <w:rPr>
-          <w:rFonts w:ascii="Arial" w:hAnsi="Arial" w:cs="Arial"/>
-        </w:rPr>
-        <w:t>These codes are created during the participation of Cell Lineage Reconstruction DREAM challenge.</w:t>
-      </w:r>
-      <w:r>
-        <w:rPr>
-          <w:rFonts w:ascii="Arial" w:hAnsi="Arial" w:cs="Arial"/>
-        </w:rPr>
-        <w:t xml:space="preserve"> Our team</w:t>
-      </w:r>
-      <w:r>
-        <w:rPr>
-          <w:rFonts w:ascii="Arial" w:hAnsi="Arial" w:cs="Arial"/>
-        </w:rPr>
-        <w:t xml:space="preserve"> achieved the best performance on </w:t>
-      </w:r>
-      <w:r>
-        <w:rPr>
-          <w:rFonts w:ascii="Arial" w:hAnsi="Arial" w:cs="Arial"/>
-        </w:rPr>
-        <w:t>subchallenges 2 and 3</w:t>
-      </w:r>
-      <w:r>
-        <w:rPr>
-          <w:rFonts w:ascii="Arial" w:hAnsi="Arial" w:cs="Arial"/>
-        </w:rPr>
-        <w:t xml:space="preserve"> of the competition</w:t>
-      </w:r>
-      <w:r>
-        <w:rPr>
-          <w:rFonts w:ascii="Arial" w:hAnsi="Arial" w:cs="Arial"/>
-        </w:rPr>
-        <w:t>.</w:t>
+        <w:t>Python/</w:t>
+      </w:r>
+      <w:r>
+        <w:rPr>
+          <w:rFonts w:ascii="Arial" w:hAnsi="Arial" w:cs="Arial"/>
+        </w:rPr>
+        <w:t>PrixFixe</w:t>
+      </w:r>
+      <w:r>
+        <w:rPr>
+          <w:rFonts w:ascii="Arial" w:hAnsi="Arial" w:cs="Arial"/>
+        </w:rPr>
+        <w:tab/>
+        <w:t>A</w:t>
+      </w:r>
+      <w:r>
+        <w:rPr>
+          <w:rFonts w:ascii="Arial" w:hAnsi="Arial" w:cs="Arial"/>
+        </w:rPr>
+        <w:t xml:space="preserve"> </w:t>
+      </w:r>
+      <w:r>
+        <w:rPr>
+          <w:rFonts w:ascii="Arial" w:hAnsi="Arial" w:cs="Arial"/>
+        </w:rPr>
+        <w:t xml:space="preserve">Python module prepared for </w:t>
+      </w:r>
+      <w:r>
+        <w:rPr>
+          <w:rFonts w:ascii="Arial" w:hAnsi="Arial" w:cs="Arial"/>
+        </w:rPr>
+        <w:t>Random Promoter Dream Challenge 2022</w:t>
+      </w:r>
+      <w:r>
+        <w:rPr>
+          <w:rFonts w:ascii="Arial" w:hAnsi="Arial" w:cs="Arial"/>
+        </w:rPr>
+        <w:t>. S</w:t>
+      </w:r>
+      <w:r>
+        <w:rPr>
+          <w:rFonts w:ascii="Arial" w:hAnsi="Arial" w:cs="Arial"/>
+        </w:rPr>
+        <w:t>e</w:t>
+      </w:r>
+      <w:r>
+        <w:rPr>
+          <w:rFonts w:ascii="Arial" w:hAnsi="Arial" w:cs="Arial"/>
+        </w:rPr>
+        <w:t xml:space="preserve">quence-to-expression models </w:t>
+      </w:r>
+      <w:r>
+        <w:rPr>
+          <w:rFonts w:ascii="Arial" w:hAnsi="Arial" w:cs="Arial"/>
+        </w:rPr>
+        <w:t>train</w:t>
+      </w:r>
+      <w:r>
+        <w:rPr>
+          <w:rFonts w:ascii="Arial" w:hAnsi="Arial" w:cs="Arial"/>
+        </w:rPr>
+        <w:t>ed</w:t>
+      </w:r>
+      <w:r>
+        <w:rPr>
+          <w:rFonts w:ascii="Arial" w:hAnsi="Arial" w:cs="Arial"/>
+        </w:rPr>
+        <w:t xml:space="preserve"> on expression measurements of random promoter sequences. The models would receive regulatory DNA sequence as input and use it to predict the corresponding gene expression value. The top-performing solutions in the challenge exceeded performance of all previous state-of-the-art models for similar data.</w:t>
+      </w:r>
+      <w:r>
+        <w:rPr>
+          <w:rFonts w:ascii="Arial" w:hAnsi="Arial" w:cs="Arial"/>
+        </w:rPr>
+        <w:t xml:space="preserve"> </w:t>
       </w:r>
     </w:p>
     <w:p>
@@ -7923,14 +8973,81 @@
         <w:rPr>
           <w:rFonts w:ascii="Arial" w:hAnsi="Arial" w:cs="Arial"/>
         </w:rPr>
-        <w:t>R/Drimpute</w:t>
-      </w:r>
-      <w:r>
-        <w:rPr>
-          <w:rFonts w:ascii="Arial" w:hAnsi="Arial" w:cs="Arial"/>
-        </w:rPr>
-        <w:tab/>
-        <w:t>An R package for imputing dropout events. Many statistical methods in cell type identification, visualization and lineage reconstruction do not account for dropout events ('PCAreduce', 'SC3', 'PCA', 't-SNE', 'Monocle', 'TSCAN', etc). 'DrImpute' can improve the performance of such software by imputing dropout events.</w:t>
+        <w:t>R/D</w:t>
+      </w:r>
+      <w:r>
+        <w:rPr>
+          <w:rFonts w:ascii="Arial" w:hAnsi="Arial" w:cs="Arial" w:hint="eastAsia"/>
+          <w:lang w:eastAsia="ko-KR"/>
+        </w:rPr>
+        <w:t>CLEAR</w:t>
+      </w:r>
+      <w:r>
+        <w:rPr>
+          <w:rFonts w:ascii="Arial" w:hAnsi="Arial" w:cs="Arial"/>
+        </w:rPr>
+        <w:tab/>
+        <w:t xml:space="preserve">An R package for </w:t>
+      </w:r>
+      <w:r>
+        <w:rPr>
+          <w:rFonts w:ascii="Arial" w:hAnsi="Arial" w:cs="Arial"/>
+        </w:rPr>
+        <w:t>R package for Distance based Cell LinEAge Reconstruction</w:t>
+      </w:r>
+      <w:r>
+        <w:rPr>
+          <w:rFonts w:ascii="Arial" w:hAnsi="Arial" w:cs="Arial"/>
+        </w:rPr>
+        <w:t xml:space="preserve"> </w:t>
+      </w:r>
+      <w:r>
+        <w:rPr>
+          <w:rFonts w:ascii="Arial" w:hAnsi="Arial" w:cs="Arial"/>
+        </w:rPr>
+        <w:t>(DCLEAR)</w:t>
+      </w:r>
+      <w:r>
+        <w:rPr>
+          <w:rFonts w:ascii="Arial" w:hAnsi="Arial" w:cs="Arial"/>
+        </w:rPr>
+        <w:t xml:space="preserve">. </w:t>
+      </w:r>
+      <w:r>
+        <w:rPr>
+          <w:rFonts w:ascii="Arial" w:hAnsi="Arial" w:cs="Arial"/>
+        </w:rPr>
+        <w:t>These codes are created during the participation of Cell Lineage Reconstruction DREAM challenge.</w:t>
+      </w:r>
+      <w:r>
+        <w:rPr>
+          <w:rFonts w:ascii="Arial" w:hAnsi="Arial" w:cs="Arial"/>
+        </w:rPr>
+        <w:t xml:space="preserve"> Our team</w:t>
+      </w:r>
+      <w:r>
+        <w:rPr>
+          <w:rFonts w:ascii="Arial" w:hAnsi="Arial" w:cs="Arial"/>
+        </w:rPr>
+        <w:t xml:space="preserve"> achieved the best performance on </w:t>
+      </w:r>
+      <w:r>
+        <w:rPr>
+          <w:rFonts w:ascii="Arial" w:hAnsi="Arial" w:cs="Arial"/>
+        </w:rPr>
+        <w:t>subchallenges 2 and 3</w:t>
+      </w:r>
+      <w:r>
+        <w:rPr>
+          <w:rFonts w:ascii="Arial" w:hAnsi="Arial" w:cs="Arial"/>
+        </w:rPr>
+        <w:t xml:space="preserve"> of the competition</w:t>
+      </w:r>
+      <w:r>
+        <w:rPr>
+          <w:rFonts w:ascii="Arial" w:hAnsi="Arial" w:cs="Arial"/>
+        </w:rPr>
+        <w:t>.</w:t>
       </w:r>
     </w:p>
     <w:p>
@@ -7971,6 +9088,54 @@
         <w:rPr>
           <w:rFonts w:ascii="Arial" w:hAnsi="Arial" w:cs="Arial"/>
         </w:rPr>
+        <w:t>R/Drimpute</w:t>
+      </w:r>
+      <w:r>
+        <w:rPr>
+          <w:rFonts w:ascii="Arial" w:hAnsi="Arial" w:cs="Arial"/>
+        </w:rPr>
+        <w:tab/>
+        <w:t>An R package for imputing dropout events. Many statistical methods in cell type identification, visualization and lineage reconstruction do not account for dropout events ('PCAreduce', 'SC3', 'PCA', 't-SNE', 'Monocle', 'TSCAN', etc). 'DrImpute' can improve the performance of such software by imputing dropout events.</w:t>
+      </w:r>
+    </w:p>
+    <w:p>
+      <w:pPr>
+        <w:tabs>
+          <w:tab w:val="left" w:pos="720"/>
+          <w:tab w:val="left" w:pos="2160"/>
+        </w:tabs>
+        <w:rPr>
+          <w:rFonts w:ascii="Arial" w:hAnsi="Arial" w:cs="Arial"/>
+        </w:rPr>
+      </w:pPr>
+    </w:p>
+    <w:p>
+      <w:pPr>
+        <w:widowControl/>
+        <w:tabs>
+          <w:tab w:val="left" w:pos="0"/>
+          <w:tab w:val="left" w:pos="720"/>
+          <w:tab w:val="left" w:pos="1440"/>
+          <w:tab w:val="left" w:pos="2160"/>
+          <w:tab w:val="left" w:pos="2880"/>
+          <w:tab w:val="left" w:pos="3600"/>
+          <w:tab w:val="left" w:pos="4320"/>
+          <w:tab w:val="left" w:pos="5040"/>
+          <w:tab w:val="left" w:pos="5760"/>
+          <w:tab w:val="left" w:pos="6480"/>
+          <w:tab w:val="left" w:pos="7200"/>
+          <w:tab w:val="left" w:pos="7920"/>
+          <w:tab w:val="left" w:pos="8640"/>
+        </w:tabs>
+        <w:ind w:left="1440" w:hanging="1440"/>
+        <w:rPr>
+          <w:rFonts w:ascii="Arial" w:hAnsi="Arial" w:cs="Arial"/>
+        </w:rPr>
+      </w:pPr>
+      <w:r>
+        <w:rPr>
+          <w:rFonts w:ascii="Arial" w:hAnsi="Arial" w:cs="Arial"/>
+        </w:rPr>
         <w:t>R/aSPU</w:t>
       </w:r>
       <w:r>
@@ -7980,7 +9145,7 @@
         <w:tab/>
         <w:t>An R package for the (adaptive) Sum of Powered Score ('SPU' and 'aSPU') tests, inverse variance weighted Sum of Powered score ('SPUw' and 'aSPUw') tests and some gene-based and pathway based association tests (aSPUs, aSPUsPath, MTaSPUsSet, MTaSPUsSetPath, etc). (</w:t>
       </w:r>
-      <w:hyperlink r:id="rId11" w:history="1">
+      <w:hyperlink r:id="rId12" w:history="1">
         <w:r>
           <w:rPr>
             <w:rStyle w:val="Hyperlink1"/>
@@ -8036,6 +9201,7 @@
         <w:rPr>
           <w:rFonts w:ascii="Arial" w:hAnsi="Arial" w:cs="Arial"/>
         </w:rPr>
+        <w:lastRenderedPageBreak/>
         <w:t>R/funqtl</w:t>
       </w:r>
       <w:r>
@@ -8051,7 +9217,7 @@
         <w:tab/>
         <w:t>An R package with add-on functions for the R/qtl package to deal with QTL mapping for function-valued traits. (</w:t>
       </w:r>
-      <w:hyperlink r:id="rId12" w:history="1">
+      <w:hyperlink r:id="rId13" w:history="1">
         <w:r>
           <w:rPr>
             <w:rStyle w:val="Hyperlink1"/>
@@ -8135,7 +9301,7 @@
         <w:tab/>
         <w:t>Tools for analyzing crossover interference. (</w:t>
       </w:r>
-      <w:hyperlink r:id="rId13" w:history="1">
+      <w:hyperlink r:id="rId14" w:history="1">
         <w:r>
           <w:rPr>
             <w:rStyle w:val="Hyperlink1"/>
@@ -8213,7 +9379,7 @@
         <w:tab/>
         <w:t>An R package that plots Andrews type parallel coordinate plot. (</w:t>
       </w:r>
-      <w:hyperlink r:id="rId14" w:history="1">
+      <w:hyperlink r:id="rId15" w:history="1">
         <w:r>
           <w:rPr>
             <w:rStyle w:val="Hyperlink1"/>
@@ -9562,19 +10728,10 @@
           <w:tab w:val="left" w:pos="7920"/>
           <w:tab w:val="left" w:pos="8640"/>
         </w:tabs>
-        <w:ind w:left="720" w:hanging="720"/>
-        <w:rPr>
-          <w:rFonts w:ascii="Arial" w:hAnsi="Arial" w:cs="Arial"/>
-          <w:b/>
-        </w:rPr>
-      </w:pPr>
-      <w:r>
-        <w:rPr>
-          <w:rFonts w:ascii="Arial" w:hAnsi="Arial" w:cs="Arial"/>
-          <w:b/>
-        </w:rPr>
-        <w:t>POSTERS</w:t>
-      </w:r>
+        <w:rPr>
+          <w:rFonts w:ascii="Arial" w:hAnsi="Arial" w:cs="Arial"/>
+        </w:rPr>
+      </w:pPr>
     </w:p>
     <w:p>
       <w:pPr>
@@ -9597,8 +10754,16 @@
         <w:ind w:left="720" w:hanging="720"/>
         <w:rPr>
           <w:rFonts w:ascii="Arial" w:hAnsi="Arial" w:cs="Arial"/>
-        </w:rPr>
-      </w:pPr>
+          <w:b/>
+        </w:rPr>
+      </w:pPr>
+      <w:r>
+        <w:rPr>
+          <w:rFonts w:ascii="Arial" w:hAnsi="Arial" w:cs="Arial"/>
+          <w:b/>
+        </w:rPr>
+        <w:t>POSTERS</w:t>
+      </w:r>
     </w:p>
     <w:p>
       <w:pPr>
@@ -9623,162 +10788,6 @@
           <w:rFonts w:ascii="Arial" w:hAnsi="Arial" w:cs="Arial"/>
         </w:rPr>
       </w:pPr>
-      <w:r>
-        <w:rPr>
-          <w:rFonts w:ascii="Arial" w:hAnsi="Arial" w:cs="Arial"/>
-        </w:rPr>
-        <w:t>2021</w:t>
-      </w:r>
-      <w:r>
-        <w:rPr>
-          <w:rFonts w:ascii="Arial" w:hAnsi="Arial" w:cs="Arial"/>
-        </w:rPr>
-        <w:tab/>
-      </w:r>
-      <w:r>
-        <w:rPr>
-          <w:rFonts w:ascii="Arial" w:hAnsi="Arial" w:cs="Arial"/>
-          <w:lang w:eastAsia="ko-KR"/>
-        </w:rPr>
-        <w:t>RESMAX: Detecting Voice Spoofing Attacks with Residual Network and Max Filter Map</w:t>
-      </w:r>
-      <w:r>
-        <w:rPr>
-          <w:rFonts w:ascii="Arial" w:hAnsi="Arial" w:cs="Arial"/>
-        </w:rPr>
-        <w:t xml:space="preserve">, </w:t>
-      </w:r>
-      <w:r>
-        <w:rPr>
-          <w:rFonts w:ascii="Arial" w:hAnsi="Arial" w:cs="Arial" w:hint="eastAsia"/>
-          <w:lang w:eastAsia="ko-KR"/>
-        </w:rPr>
-        <w:t>25th</w:t>
-      </w:r>
-      <w:r>
-        <w:rPr>
-          <w:rFonts w:ascii="Arial" w:hAnsi="Arial" w:cs="Arial"/>
-        </w:rPr>
-        <w:t xml:space="preserve"> </w:t>
-      </w:r>
-      <w:r>
-        <w:rPr>
-          <w:rFonts w:ascii="Arial" w:hAnsi="Arial" w:cs="Arial" w:hint="eastAsia"/>
-          <w:lang w:eastAsia="ko-KR"/>
-        </w:rPr>
-        <w:t>International</w:t>
-      </w:r>
-      <w:r>
-        <w:rPr>
-          <w:rFonts w:ascii="Arial" w:hAnsi="Arial" w:cs="Arial"/>
-        </w:rPr>
-        <w:t xml:space="preserve"> </w:t>
-      </w:r>
-      <w:r>
-        <w:rPr>
-          <w:rFonts w:ascii="Arial" w:hAnsi="Arial" w:cs="Arial" w:hint="eastAsia"/>
-          <w:lang w:eastAsia="ko-KR"/>
-        </w:rPr>
-        <w:t>Conference</w:t>
-      </w:r>
-      <w:r>
-        <w:rPr>
-          <w:rFonts w:ascii="Arial" w:hAnsi="Arial" w:cs="Arial"/>
-          <w:lang w:eastAsia="ko-KR"/>
-        </w:rPr>
-        <w:t xml:space="preserve"> </w:t>
-      </w:r>
-      <w:r>
-        <w:rPr>
-          <w:rFonts w:ascii="Arial" w:hAnsi="Arial" w:cs="Arial" w:hint="eastAsia"/>
-          <w:lang w:eastAsia="ko-KR"/>
-        </w:rPr>
-        <w:t>on</w:t>
-      </w:r>
-      <w:r>
-        <w:rPr>
-          <w:rFonts w:ascii="Arial" w:hAnsi="Arial" w:cs="Arial"/>
-          <w:lang w:eastAsia="ko-KR"/>
-        </w:rPr>
-        <w:t xml:space="preserve"> </w:t>
-      </w:r>
-      <w:r>
-        <w:rPr>
-          <w:rFonts w:ascii="Arial" w:hAnsi="Arial" w:cs="Arial" w:hint="eastAsia"/>
-          <w:lang w:eastAsia="ko-KR"/>
-        </w:rPr>
-        <w:t>Pattern</w:t>
-      </w:r>
-      <w:r>
-        <w:rPr>
-          <w:rFonts w:ascii="Arial" w:hAnsi="Arial" w:cs="Arial"/>
-          <w:lang w:eastAsia="ko-KR"/>
-        </w:rPr>
-        <w:t xml:space="preserve"> </w:t>
-      </w:r>
-      <w:r>
-        <w:rPr>
-          <w:rFonts w:ascii="Arial" w:hAnsi="Arial" w:cs="Arial" w:hint="eastAsia"/>
-          <w:lang w:eastAsia="ko-KR"/>
-        </w:rPr>
-        <w:t>Recognition</w:t>
-      </w:r>
-      <w:r>
-        <w:rPr>
-          <w:rFonts w:ascii="Arial" w:hAnsi="Arial" w:cs="Arial"/>
-          <w:lang w:eastAsia="ko-KR"/>
-        </w:rPr>
-        <w:t xml:space="preserve"> </w:t>
-      </w:r>
-      <w:r>
-        <w:rPr>
-          <w:rFonts w:ascii="Arial" w:hAnsi="Arial" w:cs="Arial" w:hint="eastAsia"/>
-          <w:lang w:eastAsia="ko-KR"/>
-        </w:rPr>
-        <w:t>(ICPR202</w:t>
-      </w:r>
-      <w:r>
-        <w:rPr>
-          <w:rFonts w:ascii="Arial" w:hAnsi="Arial" w:cs="Arial"/>
-          <w:lang w:eastAsia="ko-KR"/>
-        </w:rPr>
-        <w:t>0</w:t>
-      </w:r>
-      <w:r>
-        <w:rPr>
-          <w:rFonts w:ascii="Arial" w:hAnsi="Arial" w:cs="Arial" w:hint="eastAsia"/>
-          <w:lang w:eastAsia="ko-KR"/>
-        </w:rPr>
-        <w:t>),</w:t>
-      </w:r>
-      <w:r>
-        <w:rPr>
-          <w:rFonts w:ascii="Arial" w:hAnsi="Arial" w:cs="Arial"/>
-          <w:lang w:eastAsia="ko-KR"/>
-        </w:rPr>
-        <w:t xml:space="preserve"> </w:t>
-      </w:r>
-      <w:r>
-        <w:rPr>
-          <w:rFonts w:ascii="Arial" w:hAnsi="Arial" w:cs="Arial" w:hint="eastAsia"/>
-          <w:lang w:eastAsia="ko-KR"/>
-        </w:rPr>
-        <w:t>Milan,</w:t>
-      </w:r>
-      <w:r>
-        <w:rPr>
-          <w:rFonts w:ascii="Arial" w:hAnsi="Arial" w:cs="Arial"/>
-          <w:lang w:eastAsia="ko-KR"/>
-        </w:rPr>
-        <w:t xml:space="preserve"> </w:t>
-      </w:r>
-      <w:r>
-        <w:rPr>
-          <w:rFonts w:ascii="Arial" w:hAnsi="Arial" w:cs="Arial" w:hint="eastAsia"/>
-          <w:lang w:eastAsia="ko-KR"/>
-        </w:rPr>
-        <w:t>Italy</w:t>
-      </w:r>
     </w:p>
     <w:p>
       <w:pPr>
@@ -9803,6 +10812,162 @@
           <w:rFonts w:ascii="Arial" w:hAnsi="Arial" w:cs="Arial"/>
         </w:rPr>
       </w:pPr>
+      <w:r>
+        <w:rPr>
+          <w:rFonts w:ascii="Arial" w:hAnsi="Arial" w:cs="Arial"/>
+        </w:rPr>
+        <w:t>2021</w:t>
+      </w:r>
+      <w:r>
+        <w:rPr>
+          <w:rFonts w:ascii="Arial" w:hAnsi="Arial" w:cs="Arial"/>
+        </w:rPr>
+        <w:tab/>
+      </w:r>
+      <w:r>
+        <w:rPr>
+          <w:rFonts w:ascii="Arial" w:hAnsi="Arial" w:cs="Arial"/>
+          <w:lang w:eastAsia="ko-KR"/>
+        </w:rPr>
+        <w:t>RESMAX: Detecting Voice Spoofing Attacks with Residual Network and Max Filter Map</w:t>
+      </w:r>
+      <w:r>
+        <w:rPr>
+          <w:rFonts w:ascii="Arial" w:hAnsi="Arial" w:cs="Arial"/>
+        </w:rPr>
+        <w:t xml:space="preserve">, </w:t>
+      </w:r>
+      <w:r>
+        <w:rPr>
+          <w:rFonts w:ascii="Arial" w:hAnsi="Arial" w:cs="Arial" w:hint="eastAsia"/>
+          <w:lang w:eastAsia="ko-KR"/>
+        </w:rPr>
+        <w:t>25th</w:t>
+      </w:r>
+      <w:r>
+        <w:rPr>
+          <w:rFonts w:ascii="Arial" w:hAnsi="Arial" w:cs="Arial"/>
+        </w:rPr>
+        <w:t xml:space="preserve"> </w:t>
+      </w:r>
+      <w:r>
+        <w:rPr>
+          <w:rFonts w:ascii="Arial" w:hAnsi="Arial" w:cs="Arial" w:hint="eastAsia"/>
+          <w:lang w:eastAsia="ko-KR"/>
+        </w:rPr>
+        <w:t>International</w:t>
+      </w:r>
+      <w:r>
+        <w:rPr>
+          <w:rFonts w:ascii="Arial" w:hAnsi="Arial" w:cs="Arial"/>
+        </w:rPr>
+        <w:t xml:space="preserve"> </w:t>
+      </w:r>
+      <w:r>
+        <w:rPr>
+          <w:rFonts w:ascii="Arial" w:hAnsi="Arial" w:cs="Arial" w:hint="eastAsia"/>
+          <w:lang w:eastAsia="ko-KR"/>
+        </w:rPr>
+        <w:t>Conference</w:t>
+      </w:r>
+      <w:r>
+        <w:rPr>
+          <w:rFonts w:ascii="Arial" w:hAnsi="Arial" w:cs="Arial"/>
+          <w:lang w:eastAsia="ko-KR"/>
+        </w:rPr>
+        <w:t xml:space="preserve"> </w:t>
+      </w:r>
+      <w:r>
+        <w:rPr>
+          <w:rFonts w:ascii="Arial" w:hAnsi="Arial" w:cs="Arial" w:hint="eastAsia"/>
+          <w:lang w:eastAsia="ko-KR"/>
+        </w:rPr>
+        <w:t>on</w:t>
+      </w:r>
+      <w:r>
+        <w:rPr>
+          <w:rFonts w:ascii="Arial" w:hAnsi="Arial" w:cs="Arial"/>
+          <w:lang w:eastAsia="ko-KR"/>
+        </w:rPr>
+        <w:t xml:space="preserve"> </w:t>
+      </w:r>
+      <w:r>
+        <w:rPr>
+          <w:rFonts w:ascii="Arial" w:hAnsi="Arial" w:cs="Arial" w:hint="eastAsia"/>
+          <w:lang w:eastAsia="ko-KR"/>
+        </w:rPr>
+        <w:t>Pattern</w:t>
+      </w:r>
+      <w:r>
+        <w:rPr>
+          <w:rFonts w:ascii="Arial" w:hAnsi="Arial" w:cs="Arial"/>
+          <w:lang w:eastAsia="ko-KR"/>
+        </w:rPr>
+        <w:t xml:space="preserve"> </w:t>
+      </w:r>
+      <w:r>
+        <w:rPr>
+          <w:rFonts w:ascii="Arial" w:hAnsi="Arial" w:cs="Arial" w:hint="eastAsia"/>
+          <w:lang w:eastAsia="ko-KR"/>
+        </w:rPr>
+        <w:t>Recognition</w:t>
+      </w:r>
+      <w:r>
+        <w:rPr>
+          <w:rFonts w:ascii="Arial" w:hAnsi="Arial" w:cs="Arial"/>
+          <w:lang w:eastAsia="ko-KR"/>
+        </w:rPr>
+        <w:t xml:space="preserve"> </w:t>
+      </w:r>
+      <w:r>
+        <w:rPr>
+          <w:rFonts w:ascii="Arial" w:hAnsi="Arial" w:cs="Arial" w:hint="eastAsia"/>
+          <w:lang w:eastAsia="ko-KR"/>
+        </w:rPr>
+        <w:t>(ICPR202</w:t>
+      </w:r>
+      <w:r>
+        <w:rPr>
+          <w:rFonts w:ascii="Arial" w:hAnsi="Arial" w:cs="Arial"/>
+          <w:lang w:eastAsia="ko-KR"/>
+        </w:rPr>
+        <w:t>0</w:t>
+      </w:r>
+      <w:r>
+        <w:rPr>
+          <w:rFonts w:ascii="Arial" w:hAnsi="Arial" w:cs="Arial" w:hint="eastAsia"/>
+          <w:lang w:eastAsia="ko-KR"/>
+        </w:rPr>
+        <w:t>),</w:t>
+      </w:r>
+      <w:r>
+        <w:rPr>
+          <w:rFonts w:ascii="Arial" w:hAnsi="Arial" w:cs="Arial"/>
+          <w:lang w:eastAsia="ko-KR"/>
+        </w:rPr>
+        <w:t xml:space="preserve"> </w:t>
+      </w:r>
+      <w:r>
+        <w:rPr>
+          <w:rFonts w:ascii="Arial" w:hAnsi="Arial" w:cs="Arial" w:hint="eastAsia"/>
+          <w:lang w:eastAsia="ko-KR"/>
+        </w:rPr>
+        <w:t>Milan,</w:t>
+      </w:r>
+      <w:r>
+        <w:rPr>
+          <w:rFonts w:ascii="Arial" w:hAnsi="Arial" w:cs="Arial"/>
+          <w:lang w:eastAsia="ko-KR"/>
+        </w:rPr>
+        <w:t xml:space="preserve"> </w:t>
+      </w:r>
+      <w:r>
+        <w:rPr>
+          <w:rFonts w:ascii="Arial" w:hAnsi="Arial" w:cs="Arial" w:hint="eastAsia"/>
+          <w:lang w:eastAsia="ko-KR"/>
+        </w:rPr>
+        <w:t>Italy</w:t>
+      </w:r>
     </w:p>
     <w:p>
       <w:pPr>
@@ -9827,180 +10992,6 @@
           <w:rFonts w:ascii="Arial" w:hAnsi="Arial" w:cs="Arial"/>
         </w:rPr>
       </w:pPr>
-      <w:r>
-        <w:rPr>
-          <w:rFonts w:ascii="Arial" w:hAnsi="Arial" w:cs="Arial" w:hint="eastAsia"/>
-          <w:lang w:eastAsia="ko-KR"/>
-        </w:rPr>
-        <w:t>2021</w:t>
-      </w:r>
-      <w:r>
-        <w:rPr>
-          <w:rFonts w:ascii="Arial" w:hAnsi="Arial" w:cs="Arial"/>
-        </w:rPr>
-        <w:t xml:space="preserve"> </w:t>
-      </w:r>
-      <w:r>
-        <w:rPr>
-          <w:rFonts w:ascii="Arial" w:hAnsi="Arial" w:cs="Arial"/>
-        </w:rPr>
-        <w:tab/>
-      </w:r>
-      <w:r>
-        <w:rPr>
-          <w:rFonts w:ascii="Arial" w:hAnsi="Arial" w:cs="Arial"/>
-        </w:rPr>
-        <w:t>DCLEAR: Reconstructing Single Cell Lineage Trees from CRSIPR recorders by Distance-based Methods</w:t>
-      </w:r>
-      <w:r>
-        <w:rPr>
-          <w:rFonts w:ascii="Arial" w:hAnsi="Arial" w:cs="Arial" w:hint="eastAsia"/>
-          <w:lang w:eastAsia="ko-KR"/>
-        </w:rPr>
-        <w:t>,</w:t>
-      </w:r>
-      <w:r>
-        <w:rPr>
-          <w:rFonts w:ascii="Arial" w:hAnsi="Arial" w:cs="Arial"/>
-        </w:rPr>
-        <w:t xml:space="preserve"> </w:t>
-      </w:r>
-      <w:r>
-        <w:rPr>
-          <w:rFonts w:ascii="Arial" w:hAnsi="Arial" w:cs="Arial" w:hint="eastAsia"/>
-          <w:lang w:eastAsia="ko-KR"/>
-        </w:rPr>
-        <w:t>Keystone</w:t>
-      </w:r>
-      <w:r>
-        <w:rPr>
-          <w:rFonts w:ascii="Arial" w:hAnsi="Arial" w:cs="Arial"/>
-        </w:rPr>
-        <w:t xml:space="preserve"> </w:t>
-      </w:r>
-      <w:r>
-        <w:rPr>
-          <w:rFonts w:ascii="Arial" w:hAnsi="Arial" w:cs="Arial" w:hint="eastAsia"/>
-          <w:lang w:eastAsia="ko-KR"/>
-        </w:rPr>
-        <w:t>symposia</w:t>
-      </w:r>
-      <w:r>
-        <w:rPr>
-          <w:rFonts w:ascii="Arial" w:hAnsi="Arial" w:cs="Arial"/>
-        </w:rPr>
-        <w:t xml:space="preserve"> </w:t>
-      </w:r>
-      <w:r>
-        <w:rPr>
-          <w:rFonts w:ascii="Arial" w:hAnsi="Arial" w:cs="Arial" w:hint="eastAsia"/>
-          <w:lang w:eastAsia="ko-KR"/>
-        </w:rPr>
-        <w:t>on</w:t>
-      </w:r>
-      <w:r>
-        <w:rPr>
-          <w:rFonts w:ascii="Arial" w:hAnsi="Arial" w:cs="Arial"/>
-        </w:rPr>
-        <w:t xml:space="preserve"> </w:t>
-      </w:r>
-      <w:r>
-        <w:rPr>
-          <w:rFonts w:ascii="Arial" w:hAnsi="Arial" w:cs="Arial" w:hint="eastAsia"/>
-          <w:lang w:eastAsia="ko-KR"/>
-        </w:rPr>
-        <w:t>Molecular</w:t>
-      </w:r>
-      <w:r>
-        <w:rPr>
-          <w:rFonts w:ascii="Arial" w:hAnsi="Arial" w:cs="Arial"/>
-        </w:rPr>
-        <w:t xml:space="preserve"> </w:t>
-      </w:r>
-      <w:r>
-        <w:rPr>
-          <w:rFonts w:ascii="Arial" w:hAnsi="Arial" w:cs="Arial" w:hint="eastAsia"/>
-          <w:lang w:eastAsia="ko-KR"/>
-        </w:rPr>
-        <w:t>and</w:t>
-      </w:r>
-      <w:r>
-        <w:rPr>
-          <w:rFonts w:ascii="Arial" w:hAnsi="Arial" w:cs="Arial"/>
-        </w:rPr>
-        <w:t xml:space="preserve"> </w:t>
-      </w:r>
-      <w:r>
-        <w:rPr>
-          <w:rFonts w:ascii="Arial" w:hAnsi="Arial" w:cs="Arial" w:hint="eastAsia"/>
-          <w:lang w:eastAsia="ko-KR"/>
-        </w:rPr>
-        <w:t>Cellular</w:t>
-      </w:r>
-      <w:r>
-        <w:rPr>
-          <w:rFonts w:ascii="Arial" w:hAnsi="Arial" w:cs="Arial"/>
-        </w:rPr>
-        <w:t xml:space="preserve"> </w:t>
-      </w:r>
-      <w:r>
-        <w:rPr>
-          <w:rFonts w:ascii="Arial" w:hAnsi="Arial" w:cs="Arial" w:hint="eastAsia"/>
-          <w:lang w:eastAsia="ko-KR"/>
-        </w:rPr>
-        <w:t>Biology,</w:t>
-      </w:r>
-      <w:r>
-        <w:rPr>
-          <w:rFonts w:ascii="Arial" w:hAnsi="Arial" w:cs="Arial"/>
-        </w:rPr>
-        <w:t xml:space="preserve"> </w:t>
-      </w:r>
-      <w:r>
-        <w:rPr>
-          <w:rFonts w:ascii="Arial" w:hAnsi="Arial" w:cs="Arial"/>
-        </w:rPr>
-        <w:t xml:space="preserve">Single Cell Biology </w:t>
-      </w:r>
-      <w:r>
-        <w:rPr>
-          <w:rFonts w:ascii="Arial" w:hAnsi="Arial" w:cs="Arial" w:hint="eastAsia"/>
-          <w:lang w:eastAsia="ko-KR"/>
-        </w:rPr>
-        <w:t>(EK26),</w:t>
-      </w:r>
-      <w:r>
-        <w:rPr>
-          <w:rFonts w:ascii="Arial" w:hAnsi="Arial" w:cs="Arial"/>
-        </w:rPr>
-        <w:t xml:space="preserve"> </w:t>
-      </w:r>
-      <w:r>
-        <w:rPr>
-          <w:rFonts w:ascii="Arial" w:hAnsi="Arial" w:cs="Arial" w:hint="eastAsia"/>
-          <w:lang w:eastAsia="ko-KR"/>
-        </w:rPr>
-        <w:t>Virtual</w:t>
-      </w:r>
-      <w:r>
-        <w:rPr>
-          <w:rFonts w:ascii="Arial" w:hAnsi="Arial" w:cs="Arial"/>
-        </w:rPr>
-        <w:t xml:space="preserve"> </w:t>
-      </w:r>
-      <w:r>
-        <w:rPr>
-          <w:rFonts w:ascii="Arial" w:hAnsi="Arial" w:cs="Arial" w:hint="eastAsia"/>
-          <w:lang w:eastAsia="ko-KR"/>
-        </w:rPr>
-        <w:t>conference.</w:t>
-      </w:r>
-      <w:r>
-        <w:rPr>
-          <w:rFonts w:ascii="Arial" w:hAnsi="Arial" w:cs="Arial"/>
-        </w:rPr>
-        <w:t xml:space="preserve"> </w:t>
-      </w:r>
     </w:p>
     <w:p>
       <w:pPr>
@@ -10030,7 +11021,175 @@
           <w:rFonts w:ascii="Arial" w:hAnsi="Arial" w:cs="Arial" w:hint="eastAsia"/>
           <w:lang w:eastAsia="ko-KR"/>
         </w:rPr>
+        <w:lastRenderedPageBreak/>
+        <w:t>2021</w:t>
+      </w:r>
+      <w:r>
+        <w:rPr>
+          <w:rFonts w:ascii="Arial" w:hAnsi="Arial" w:cs="Arial"/>
+        </w:rPr>
+        <w:t xml:space="preserve"> </w:t>
+      </w:r>
+      <w:r>
+        <w:rPr>
+          <w:rFonts w:ascii="Arial" w:hAnsi="Arial" w:cs="Arial"/>
+        </w:rPr>
+        <w:tab/>
+      </w:r>
+      <w:r>
+        <w:rPr>
+          <w:rFonts w:ascii="Arial" w:hAnsi="Arial" w:cs="Arial"/>
+        </w:rPr>
+        <w:t>DCLEAR: Reconstructing Single Cell Lineage Trees from CRSIPR recorders by Distance-based Methods</w:t>
+      </w:r>
+      <w:r>
+        <w:rPr>
+          <w:rFonts w:ascii="Arial" w:hAnsi="Arial" w:cs="Arial" w:hint="eastAsia"/>
+          <w:lang w:eastAsia="ko-KR"/>
+        </w:rPr>
         <w:t>,</w:t>
+      </w:r>
+      <w:r>
+        <w:rPr>
+          <w:rFonts w:ascii="Arial" w:hAnsi="Arial" w:cs="Arial"/>
+        </w:rPr>
+        <w:t xml:space="preserve"> </w:t>
+      </w:r>
+      <w:r>
+        <w:rPr>
+          <w:rFonts w:ascii="Arial" w:hAnsi="Arial" w:cs="Arial" w:hint="eastAsia"/>
+          <w:lang w:eastAsia="ko-KR"/>
+        </w:rPr>
+        <w:t>Keystone</w:t>
+      </w:r>
+      <w:r>
+        <w:rPr>
+          <w:rFonts w:ascii="Arial" w:hAnsi="Arial" w:cs="Arial"/>
+        </w:rPr>
+        <w:t xml:space="preserve"> </w:t>
+      </w:r>
+      <w:r>
+        <w:rPr>
+          <w:rFonts w:ascii="Arial" w:hAnsi="Arial" w:cs="Arial" w:hint="eastAsia"/>
+          <w:lang w:eastAsia="ko-KR"/>
+        </w:rPr>
+        <w:t>symposia</w:t>
+      </w:r>
+      <w:r>
+        <w:rPr>
+          <w:rFonts w:ascii="Arial" w:hAnsi="Arial" w:cs="Arial"/>
+        </w:rPr>
+        <w:t xml:space="preserve"> </w:t>
+      </w:r>
+      <w:r>
+        <w:rPr>
+          <w:rFonts w:ascii="Arial" w:hAnsi="Arial" w:cs="Arial" w:hint="eastAsia"/>
+          <w:lang w:eastAsia="ko-KR"/>
+        </w:rPr>
+        <w:t>on</w:t>
+      </w:r>
+      <w:r>
+        <w:rPr>
+          <w:rFonts w:ascii="Arial" w:hAnsi="Arial" w:cs="Arial"/>
+        </w:rPr>
+        <w:t xml:space="preserve"> </w:t>
+      </w:r>
+      <w:r>
+        <w:rPr>
+          <w:rFonts w:ascii="Arial" w:hAnsi="Arial" w:cs="Arial" w:hint="eastAsia"/>
+          <w:lang w:eastAsia="ko-KR"/>
+        </w:rPr>
+        <w:t>Molecular</w:t>
+      </w:r>
+      <w:r>
+        <w:rPr>
+          <w:rFonts w:ascii="Arial" w:hAnsi="Arial" w:cs="Arial"/>
+        </w:rPr>
+        <w:t xml:space="preserve"> </w:t>
+      </w:r>
+      <w:r>
+        <w:rPr>
+          <w:rFonts w:ascii="Arial" w:hAnsi="Arial" w:cs="Arial" w:hint="eastAsia"/>
+          <w:lang w:eastAsia="ko-KR"/>
+        </w:rPr>
+        <w:t>and</w:t>
+      </w:r>
+      <w:r>
+        <w:rPr>
+          <w:rFonts w:ascii="Arial" w:hAnsi="Arial" w:cs="Arial"/>
+        </w:rPr>
+        <w:t xml:space="preserve"> </w:t>
+      </w:r>
+      <w:r>
+        <w:rPr>
+          <w:rFonts w:ascii="Arial" w:hAnsi="Arial" w:cs="Arial" w:hint="eastAsia"/>
+          <w:lang w:eastAsia="ko-KR"/>
+        </w:rPr>
+        <w:t>Cellular</w:t>
+      </w:r>
+      <w:r>
+        <w:rPr>
+          <w:rFonts w:ascii="Arial" w:hAnsi="Arial" w:cs="Arial"/>
+        </w:rPr>
+        <w:t xml:space="preserve"> </w:t>
+      </w:r>
+      <w:r>
+        <w:rPr>
+          <w:rFonts w:ascii="Arial" w:hAnsi="Arial" w:cs="Arial" w:hint="eastAsia"/>
+          <w:lang w:eastAsia="ko-KR"/>
+        </w:rPr>
+        <w:t>Biology,</w:t>
+      </w:r>
+      <w:r>
+        <w:rPr>
+          <w:rFonts w:ascii="Arial" w:hAnsi="Arial" w:cs="Arial"/>
+        </w:rPr>
+        <w:t xml:space="preserve"> </w:t>
+      </w:r>
+      <w:r>
+        <w:rPr>
+          <w:rFonts w:ascii="Arial" w:hAnsi="Arial" w:cs="Arial"/>
+        </w:rPr>
+        <w:t xml:space="preserve">Single Cell Biology </w:t>
+      </w:r>
+      <w:r>
+        <w:rPr>
+          <w:rFonts w:ascii="Arial" w:hAnsi="Arial" w:cs="Arial" w:hint="eastAsia"/>
+          <w:lang w:eastAsia="ko-KR"/>
+        </w:rPr>
+        <w:t>(EK26),</w:t>
+      </w:r>
+      <w:r>
+        <w:rPr>
+          <w:rFonts w:ascii="Arial" w:hAnsi="Arial" w:cs="Arial"/>
+        </w:rPr>
+        <w:t xml:space="preserve"> </w:t>
+      </w:r>
+      <w:r>
+        <w:rPr>
+          <w:rFonts w:ascii="Arial" w:hAnsi="Arial" w:cs="Arial" w:hint="eastAsia"/>
+          <w:lang w:eastAsia="ko-KR"/>
+        </w:rPr>
+        <w:t>Virtual</w:t>
+      </w:r>
+      <w:r>
+        <w:rPr>
+          <w:rFonts w:ascii="Arial" w:hAnsi="Arial" w:cs="Arial"/>
+        </w:rPr>
+        <w:t xml:space="preserve"> </w:t>
+      </w:r>
+      <w:r>
+        <w:rPr>
+          <w:rFonts w:ascii="Arial" w:hAnsi="Arial" w:cs="Arial" w:hint="eastAsia"/>
+          <w:lang w:eastAsia="ko-KR"/>
+        </w:rPr>
+        <w:t>conference.</w:t>
+      </w:r>
+      <w:r>
+        <w:rPr>
+          <w:rFonts w:ascii="Arial" w:hAnsi="Arial" w:cs="Arial"/>
+        </w:rPr>
+        <w:t xml:space="preserve"> </w:t>
       </w:r>
     </w:p>
     <w:p>
@@ -10058,16 +11217,10 @@
       </w:pPr>
       <w:r>
         <w:rPr>
-          <w:rFonts w:ascii="Arial" w:hAnsi="Arial" w:cs="Arial"/>
-        </w:rPr>
-        <w:t>2016</w:t>
-      </w:r>
-      <w:r>
-        <w:rPr>
-          <w:rFonts w:ascii="Arial" w:hAnsi="Arial" w:cs="Arial"/>
-        </w:rPr>
-        <w:tab/>
-        <w:t>Gene-based association tests for multiple traits with GWAS summary statistics, TC ASA Fall Research Meeting, Mounds View, MN</w:t>
+          <w:rFonts w:ascii="Arial" w:hAnsi="Arial" w:cs="Arial" w:hint="eastAsia"/>
+          <w:lang w:eastAsia="ko-KR"/>
+        </w:rPr>
+        <w:t>,</w:t>
       </w:r>
     </w:p>
     <w:p>
@@ -10093,6 +11246,19 @@
           <w:rFonts w:ascii="Arial" w:hAnsi="Arial" w:cs="Arial"/>
         </w:rPr>
       </w:pPr>
+      <w:r>
+        <w:rPr>
+          <w:rFonts w:ascii="Arial" w:hAnsi="Arial" w:cs="Arial"/>
+        </w:rPr>
+        <w:t>2016</w:t>
+      </w:r>
+      <w:r>
+        <w:rPr>
+          <w:rFonts w:ascii="Arial" w:hAnsi="Arial" w:cs="Arial"/>
+        </w:rPr>
+        <w:tab/>
+        <w:t>Gene-based association tests for multiple traits with GWAS summary statistics, TC ASA Fall Research Meeting, Mounds View, MN</w:t>
+      </w:r>
     </w:p>
     <w:p>
       <w:pPr>
@@ -10117,19 +11283,6 @@
           <w:rFonts w:ascii="Arial" w:hAnsi="Arial" w:cs="Arial"/>
         </w:rPr>
       </w:pPr>
-      <w:r>
-        <w:rPr>
-          <w:rFonts w:ascii="Arial" w:hAnsi="Arial" w:cs="Arial"/>
-        </w:rPr>
-        <w:t>2015</w:t>
-      </w:r>
-      <w:r>
-        <w:rPr>
-          <w:rFonts w:ascii="Arial" w:hAnsi="Arial" w:cs="Arial"/>
-        </w:rPr>
-        <w:tab/>
-        <w:t>Adaptive Gene- and Pathway-Trait Association Testing with GWAS Summary Statistics, TC ASA Fall Research Meeting, Rochester, MN</w:t>
-      </w:r>
     </w:p>
     <w:p>
       <w:pPr>
@@ -10154,6 +11307,19 @@
           <w:rFonts w:ascii="Arial" w:hAnsi="Arial" w:cs="Arial"/>
         </w:rPr>
       </w:pPr>
+      <w:r>
+        <w:rPr>
+          <w:rFonts w:ascii="Arial" w:hAnsi="Arial" w:cs="Arial"/>
+        </w:rPr>
+        <w:t>2015</w:t>
+      </w:r>
+      <w:r>
+        <w:rPr>
+          <w:rFonts w:ascii="Arial" w:hAnsi="Arial" w:cs="Arial"/>
+        </w:rPr>
+        <w:tab/>
+        <w:t>Adaptive Gene- and Pathway-Trait Association Testing with GWAS Summary Statistics, TC ASA Fall Research Meeting, Rochester, MN</w:t>
+      </w:r>
     </w:p>
     <w:p>
       <w:pPr>
@@ -10178,19 +11344,6 @@
           <w:rFonts w:ascii="Arial" w:hAnsi="Arial" w:cs="Arial"/>
         </w:rPr>
       </w:pPr>
-      <w:r>
-        <w:rPr>
-          <w:rFonts w:ascii="Arial" w:hAnsi="Arial" w:cs="Arial"/>
-        </w:rPr>
-        <w:t>2013</w:t>
-      </w:r>
-      <w:r>
-        <w:rPr>
-          <w:rFonts w:ascii="Arial" w:hAnsi="Arial" w:cs="Arial"/>
-        </w:rPr>
-        <w:tab/>
-        <w:t>QTL analysis with Function-valued Trait Data, Complex Trait Community annual meeting, Madison, WI</w:t>
-      </w:r>
     </w:p>
     <w:p>
       <w:pPr>
@@ -10210,12 +11363,24 @@
           <w:tab w:val="left" w:pos="7920"/>
           <w:tab w:val="left" w:pos="8640"/>
         </w:tabs>
-        <w:rPr>
-          <w:rFonts w:ascii="Arial" w:hAnsi="Arial" w:cs="Arial"/>
-          <w:sz w:val="10"/>
-          <w:szCs w:val="10"/>
-        </w:rPr>
-      </w:pPr>
+        <w:ind w:left="720" w:hanging="720"/>
+        <w:rPr>
+          <w:rFonts w:ascii="Arial" w:hAnsi="Arial" w:cs="Arial"/>
+        </w:rPr>
+      </w:pPr>
+      <w:r>
+        <w:rPr>
+          <w:rFonts w:ascii="Arial" w:hAnsi="Arial" w:cs="Arial"/>
+        </w:rPr>
+        <w:t>2013</w:t>
+      </w:r>
+      <w:r>
+        <w:rPr>
+          <w:rFonts w:ascii="Arial" w:hAnsi="Arial" w:cs="Arial"/>
+        </w:rPr>
+        <w:tab/>
+        <w:t>QTL analysis with Function-valued Trait Data, Complex Trait Community annual meeting, Madison, WI</w:t>
+      </w:r>
     </w:p>
     <w:p>
       <w:pPr>
@@ -10237,10 +11402,10 @@
         </w:tabs>
         <w:rPr>
           <w:rFonts w:ascii="Arial" w:hAnsi="Arial" w:cs="Arial"/>
-        </w:rPr>
-      </w:pPr>
-      <w:bookmarkStart w:id="8" w:name="_GoBack"/>
-      <w:bookmarkEnd w:id="8"/>
+          <w:sz w:val="10"/>
+          <w:szCs w:val="10"/>
+        </w:rPr>
+      </w:pPr>
     </w:p>
     <w:p>
       <w:pPr>
@@ -10260,26 +11425,10 @@
           <w:tab w:val="left" w:pos="7920"/>
           <w:tab w:val="left" w:pos="8640"/>
         </w:tabs>
-        <w:ind w:left="720" w:hanging="720"/>
-        <w:rPr>
-          <w:rFonts w:ascii="Arial" w:hAnsi="Arial" w:cs="Arial"/>
-          <w:b/>
-        </w:rPr>
-      </w:pPr>
-      <w:r>
-        <w:rPr>
-          <w:rFonts w:ascii="Arial" w:hAnsi="Arial" w:cs="Arial"/>
-          <w:b/>
-        </w:rPr>
-        <w:t>JOURNAL MANUSCRIPT REVIEWS</w:t>
-      </w:r>
-      <w:r>
-        <w:rPr>
-          <w:rFonts w:ascii="Arial" w:hAnsi="Arial" w:cs="Arial"/>
-          <w:b/>
-        </w:rPr>
-        <w:tab/>
-      </w:r>
+        <w:rPr>
+          <w:rFonts w:ascii="Arial" w:hAnsi="Arial" w:cs="Arial"/>
+        </w:rPr>
+      </w:pPr>
     </w:p>
     <w:p>
       <w:pPr>
@@ -10302,6 +11451,45 @@
         <w:ind w:left="720" w:hanging="720"/>
         <w:rPr>
           <w:rFonts w:ascii="Arial" w:hAnsi="Arial" w:cs="Arial"/>
+          <w:b/>
+        </w:rPr>
+      </w:pPr>
+      <w:r>
+        <w:rPr>
+          <w:rFonts w:ascii="Arial" w:hAnsi="Arial" w:cs="Arial"/>
+          <w:b/>
+        </w:rPr>
+        <w:t>JOURNAL MANUSCRIPT REVIEWS</w:t>
+      </w:r>
+      <w:r>
+        <w:rPr>
+          <w:rFonts w:ascii="Arial" w:hAnsi="Arial" w:cs="Arial"/>
+          <w:b/>
+        </w:rPr>
+        <w:tab/>
+      </w:r>
+    </w:p>
+    <w:p>
+      <w:pPr>
+        <w:widowControl/>
+        <w:tabs>
+          <w:tab w:val="left" w:pos="0"/>
+          <w:tab w:val="left" w:pos="720"/>
+          <w:tab w:val="left" w:pos="1440"/>
+          <w:tab w:val="left" w:pos="2160"/>
+          <w:tab w:val="left" w:pos="2880"/>
+          <w:tab w:val="left" w:pos="3600"/>
+          <w:tab w:val="left" w:pos="4320"/>
+          <w:tab w:val="left" w:pos="5040"/>
+          <w:tab w:val="left" w:pos="5760"/>
+          <w:tab w:val="left" w:pos="6480"/>
+          <w:tab w:val="left" w:pos="7200"/>
+          <w:tab w:val="left" w:pos="7920"/>
+          <w:tab w:val="left" w:pos="8640"/>
+        </w:tabs>
+        <w:ind w:left="720" w:hanging="720"/>
+        <w:rPr>
+          <w:rFonts w:ascii="Arial" w:hAnsi="Arial" w:cs="Arial"/>
           <w:sz w:val="10"/>
           <w:szCs w:val="10"/>
         </w:rPr>
@@ -10593,8 +11781,8 @@
       </w:r>
     </w:p>
     <w:sectPr>
-      <w:headerReference w:type="default" r:id="rId15"/>
-      <w:headerReference w:type="first" r:id="rId16"/>
+      <w:headerReference w:type="default" r:id="rId16"/>
+      <w:headerReference w:type="first" r:id="rId17"/>
       <w:pgSz w:w="12240" w:h="15840"/>
       <w:pgMar w:top="1440" w:right="1080" w:bottom="1224" w:left="1080" w:header="720" w:footer="720" w:gutter="0"/>
       <w:cols w:space="720"/>
@@ -10681,7 +11869,7 @@
         <w:rFonts w:ascii="Palatino" w:hAnsi="Palatino"/>
         <w:noProof/>
       </w:rPr>
-      <w:t>6</w:t>
+      <w:t>2</w:t>
     </w:r>
     <w:r>
       <w:rPr>
@@ -10727,7 +11915,7 @@
         <w:rFonts w:ascii="Palatino" w:hAnsi="Palatino"/>
         <w:noProof/>
       </w:rPr>
-      <w:t>5 August 2024</w:t>
+      <w:t>17 August 2024</w:t>
     </w:r>
     <w:r>
       <w:rPr>
@@ -12033,4 +13221,16 @@
   <a:objectDefaults/>
   <a:extraClrSchemeLst/>
 </a:theme>
+</file>
+
+<file path=customXml/item1.xml><?xml version="1.0" encoding="utf-8"?>
+<b:Sources xmlns:b="http://schemas.openxmlformats.org/officeDocument/2006/bibliography" xmlns="http://schemas.openxmlformats.org/officeDocument/2006/bibliography" SelectedStyle="\APASixthEditionOfficeOnline.xsl" StyleName="APA" Version="6"/>
+</file>
+
+<file path=customXml/itemProps1.xml><?xml version="1.0" encoding="utf-8"?>
+<ds:datastoreItem xmlns:ds="http://schemas.openxmlformats.org/officeDocument/2006/customXml" ds:itemID="{3901828B-1FD5-43BC-B759-FB8C5CF018D7}">
+  <ds:schemaRefs>
+    <ds:schemaRef ds:uri="http://schemas.openxmlformats.org/officeDocument/2006/bibliography"/>
+  </ds:schemaRefs>
+</ds:datastoreItem>
 </file>
--- a/ilyoup_cv.docx
+++ b/ilyoup_cv.docx
@@ -980,14 +980,7 @@
           <w:rFonts w:ascii="Arial" w:hAnsi="Arial" w:cs="Arial"/>
           <w:lang w:eastAsia="ko-KR"/>
         </w:rPr>
-        <w:t xml:space="preserve">                     </w:t>
-      </w:r>
-      <w:r>
-        <w:rPr>
-          <w:rFonts w:ascii="Arial" w:hAnsi="Arial" w:cs="Arial"/>
-          <w:lang w:eastAsia="ko-KR"/>
-        </w:rPr>
-        <w:t>Biostatistics: statistical methodology and software development for bio-data analysis</w:t>
+        <w:t xml:space="preserve">                     Biostatistics: statistical methodology and software development for bio-data analysis</w:t>
       </w:r>
       <w:r>
         <w:rPr>
@@ -1009,7 +1002,7 @@
           <w:tab w:val="left" w:pos="2160"/>
         </w:tabs>
         <w:rPr>
-          <w:rFonts w:ascii="Arial" w:hAnsi="Arial" w:cs="Arial" w:hint="eastAsia"/>
+          <w:rFonts w:ascii="Arial" w:hAnsi="Arial" w:cs="Arial"/>
           <w:lang w:eastAsia="ko-KR"/>
         </w:rPr>
       </w:pPr>
@@ -1911,9 +1904,13 @@
         </w:tabs>
         <w:rPr>
           <w:rFonts w:ascii="Arial" w:hAnsi="Arial" w:cs="Arial"/>
-        </w:rPr>
-      </w:pPr>
-    </w:p>
+          <w:sz w:val="10"/>
+          <w:szCs w:val="10"/>
+        </w:rPr>
+      </w:pPr>
+      <w:bookmarkStart w:id="0" w:name="_GoBack"/>
+    </w:p>
+    <w:bookmarkEnd w:id="0"/>
     <w:p>
       <w:pPr>
         <w:tabs>
@@ -1922,7 +1919,7 @@
           <w:tab w:val="left" w:pos="2160"/>
         </w:tabs>
         <w:rPr>
-          <w:rFonts w:ascii="Arial" w:hAnsi="Arial" w:cs="Arial" w:hint="eastAsia"/>
+          <w:rFonts w:ascii="Arial" w:hAnsi="Arial" w:cs="Arial"/>
           <w:b/>
         </w:rPr>
       </w:pPr>
@@ -1954,7 +1951,7 @@
           <w:tab w:val="left" w:pos="2160"/>
         </w:tabs>
         <w:rPr>
-          <w:rFonts w:ascii="Arial" w:hAnsi="Arial" w:cs="Arial" w:hint="eastAsia"/>
+          <w:rFonts w:ascii="Arial" w:hAnsi="Arial" w:cs="Arial"/>
         </w:rPr>
       </w:pPr>
       <w:r>
@@ -2008,6 +2005,12 @@
         </w:rPr>
         <w:tab/>
         <w:t>2021 Fall, 2022 Fall, 2023 Fall</w:t>
+      </w:r>
+      <w:r>
+        <w:rPr>
+          <w:rFonts w:ascii="Arial" w:hAnsi="Arial" w:cs="Arial"/>
+        </w:rPr>
+        <w:t>, 2024 Fall</w:t>
       </w:r>
     </w:p>
     <w:p>
@@ -2157,6 +2160,13 @@
         </w:rPr>
         <w:t>PUBLICATIONS</w:t>
       </w:r>
+      <w:r>
+        <w:rPr>
+          <w:rFonts w:ascii="Arial" w:hAnsi="Arial" w:cs="Arial"/>
+          <w:b/>
+        </w:rPr>
+        <w:t xml:space="preserve"> </w:t>
+      </w:r>
     </w:p>
     <w:p>
       <w:pPr>
@@ -2169,12 +2179,12 @@
           <w:lang w:eastAsia="ko-KR"/>
         </w:rPr>
       </w:pPr>
-      <w:bookmarkStart w:id="0" w:name="OLE_LINK11"/>
-      <w:bookmarkStart w:id="1" w:name="OLE_LINK12"/>
-      <w:bookmarkStart w:id="2" w:name="OLE_LINK23"/>
-      <w:bookmarkStart w:id="3" w:name="OLE_LINK24"/>
-      <w:bookmarkStart w:id="4" w:name="OLE_LINK51"/>
-      <w:bookmarkStart w:id="5" w:name="OLE_LINK52"/>
+      <w:bookmarkStart w:id="1" w:name="OLE_LINK11"/>
+      <w:bookmarkStart w:id="2" w:name="OLE_LINK12"/>
+      <w:bookmarkStart w:id="3" w:name="OLE_LINK23"/>
+      <w:bookmarkStart w:id="4" w:name="OLE_LINK24"/>
+      <w:bookmarkStart w:id="5" w:name="OLE_LINK51"/>
+      <w:bookmarkStart w:id="6" w:name="OLE_LINK52"/>
     </w:p>
     <w:p>
       <w:pPr>
@@ -2216,7 +2226,7 @@
         </w:tabs>
         <w:ind w:left="720" w:hanging="720"/>
         <w:rPr>
-          <w:rFonts w:ascii="Arial" w:hAnsi="Arial" w:cs="Arial" w:hint="eastAsia"/>
+          <w:rFonts w:ascii="Arial" w:hAnsi="Arial" w:cs="Arial"/>
         </w:rPr>
       </w:pPr>
       <w:r>
@@ -2244,15 +2254,7 @@
         <w:rPr>
           <w:rFonts w:ascii="Arial" w:hAnsi="Arial" w:cs="Arial"/>
         </w:rPr>
-        <w:t xml:space="preserve">, (2024+) Bell-shaped Frequency </w:t>
-      </w:r>
-      <w:bookmarkStart w:id="6" w:name="_GoBack"/>
-      <w:bookmarkEnd w:id="6"/>
-      <w:r>
-        <w:rPr>
-          <w:rFonts w:ascii="Arial" w:hAnsi="Arial" w:cs="Arial"/>
-        </w:rPr>
-        <w:t xml:space="preserve">Feature </w:t>
+        <w:t xml:space="preserve">, (2024+) Bell-shaped Frequency Feature </w:t>
       </w:r>
       <w:r>
         <w:rPr>
@@ -2264,7 +2266,20 @@
         <w:rPr>
           <w:rFonts w:ascii="Arial" w:hAnsi="Arial" w:cs="Arial"/>
         </w:rPr>
-        <w:t>, Submitted.</w:t>
+        <w:t xml:space="preserve">, </w:t>
+      </w:r>
+      <w:r>
+        <w:rPr>
+          <w:rFonts w:ascii="Arial" w:hAnsi="Arial" w:cs="Arial"/>
+          <w:i/>
+        </w:rPr>
+        <w:t>Submitted</w:t>
+      </w:r>
+      <w:r>
+        <w:rPr>
+          <w:rFonts w:ascii="Arial" w:hAnsi="Arial" w:cs="Arial"/>
+        </w:rPr>
+        <w:t>.</w:t>
       </w:r>
     </w:p>
     <w:p>
@@ -2331,91 +2346,6 @@
           <w:rFonts w:ascii="Arial" w:hAnsi="Arial" w:cs="Arial"/>
         </w:rPr>
         <w:t>Experimental Study: Enhancing Spoofing Detection with Fine-tuned Large Voice Models</w:t>
-      </w:r>
-      <w:r>
-        <w:rPr>
-          <w:rFonts w:ascii="Arial" w:hAnsi="Arial" w:cs="Arial"/>
-        </w:rPr>
-        <w:t>, Submitted.</w:t>
-      </w:r>
-    </w:p>
-    <w:p>
-      <w:pPr>
-        <w:keepLines/>
-        <w:tabs>
-          <w:tab w:val="left" w:pos="720"/>
-          <w:tab w:val="left" w:pos="2160"/>
-        </w:tabs>
-        <w:rPr>
-          <w:rFonts w:ascii="Arial" w:hAnsi="Arial" w:cs="Arial"/>
-          <w:sz w:val="6"/>
-          <w:szCs w:val="6"/>
-        </w:rPr>
-      </w:pPr>
-    </w:p>
-    <w:p>
-      <w:pPr>
-        <w:keepLines/>
-        <w:tabs>
-          <w:tab w:val="left" w:pos="720"/>
-          <w:tab w:val="left" w:pos="2160"/>
-        </w:tabs>
-        <w:ind w:left="720" w:hanging="720"/>
-        <w:rPr>
-          <w:rFonts w:ascii="Arial" w:hAnsi="Arial" w:cs="Arial"/>
-        </w:rPr>
-      </w:pPr>
-      <w:r>
-        <w:rPr>
-          <w:rFonts w:ascii="Arial" w:hAnsi="Arial" w:cs="Arial"/>
-        </w:rPr>
-        <w:tab/>
-        <w:t xml:space="preserve">Kim H, Kim B, Lee S, Kang M, Nam H, Park S, </w:t>
-      </w:r>
-      <w:r>
-        <w:rPr>
-          <w:rFonts w:ascii="Arial" w:hAnsi="Arial" w:cs="Arial"/>
-          <w:b/>
-        </w:rPr>
-        <w:t>Kwak IY</w:t>
-      </w:r>
-      <w:r>
-        <w:rPr>
-          <w:rFonts w:ascii="Arial" w:hAnsi="Arial" w:cs="Arial"/>
-          <w:b/>
-        </w:rPr>
-        <w:t>*</w:t>
-      </w:r>
-      <w:r>
-        <w:rPr>
-          <w:rFonts w:ascii="Arial" w:hAnsi="Arial" w:cs="Arial"/>
-        </w:rPr>
-        <w:t xml:space="preserve">, Lee J (2024+) </w:t>
-      </w:r>
-      <w:r>
-        <w:rPr>
-          <w:rFonts w:ascii="Arial" w:hAnsi="Arial" w:cs="Arial"/>
-        </w:rPr>
-        <w:t xml:space="preserve"> </w:t>
-      </w:r>
-      <w:r>
-        <w:rPr>
-          <w:rFonts w:ascii="Arial" w:hAnsi="Arial" w:cs="Arial"/>
-        </w:rPr>
-        <w:t>RAPID: Robust multi-pAtch masker using channel-wise Pooled varIance with</w:t>
-      </w:r>
-      <w:r>
-        <w:rPr>
-          <w:rFonts w:ascii="Arial" w:hAnsi="Arial" w:cs="Arial" w:hint="eastAsia"/>
-          <w:lang w:eastAsia="ko-KR"/>
-        </w:rPr>
-        <w:t xml:space="preserve"> </w:t>
-      </w:r>
-      <w:r>
-        <w:rPr>
-          <w:rFonts w:ascii="Arial" w:hAnsi="Arial" w:cs="Arial"/>
-        </w:rPr>
-        <w:t>two-stage patch Detection</w:t>
       </w:r>
       <w:r>
         <w:rPr>
@@ -2896,57 +2826,12 @@
           <w:rFonts w:ascii="Arial" w:hAnsi="Arial" w:cs="Arial"/>
         </w:rPr>
         <w:tab/>
-        <w:t xml:space="preserve">Rafi AM, Nogina D, Penzar D, Lee D, Lee D, Kim N, Kim S, Kim D, Shin Y, </w:t>
-      </w:r>
-      <w:r>
-        <w:rPr>
-          <w:rFonts w:ascii="Arial" w:hAnsi="Arial" w:cs="Arial"/>
-          <w:b/>
-        </w:rPr>
-        <w:t>Kwak IY</w:t>
-      </w:r>
-      <w:r>
-        <w:rPr>
-          <w:rFonts w:ascii="Arial" w:hAnsi="Arial" w:cs="Arial"/>
-        </w:rPr>
-        <w:t xml:space="preserve">, </w:t>
-      </w:r>
-      <w:r>
-        <w:rPr>
-          <w:rFonts w:ascii="Arial" w:hAnsi="Arial" w:cs="Arial"/>
-        </w:rPr>
-        <w:t xml:space="preserve">Meshcheryakov G, Lando A, Zinkevich A, Kim B, Lee J, Kang T, Vaishnav ED, Yadollahpour P, Kim S, Albrecht J, Regev A, Gong W, Kulakovskiy I, Mayer P, </w:t>
-      </w:r>
-      <w:r>
-        <w:rPr>
-          <w:rFonts w:ascii="Arial" w:hAnsi="Arial" w:cs="Arial"/>
-        </w:rPr>
-        <w:t>(202</w:t>
-      </w:r>
-      <w:r>
-        <w:rPr>
-          <w:rFonts w:ascii="Arial" w:hAnsi="Arial" w:cs="Arial" w:hint="eastAsia"/>
-          <w:lang w:eastAsia="ko-KR"/>
-        </w:rPr>
-        <w:t>4</w:t>
-      </w:r>
-      <w:r>
-        <w:rPr>
-          <w:rFonts w:ascii="Arial" w:hAnsi="Arial" w:cs="Arial"/>
-        </w:rPr>
-        <w:t xml:space="preserve">) </w:t>
-      </w:r>
-      <w:r>
-        <w:rPr>
-          <w:rFonts w:ascii="Arial" w:hAnsi="Arial" w:cs="Arial"/>
-        </w:rPr>
-        <w:t>Evaluation and optimization of sequence-based gene regulatory deep learning models</w:t>
-      </w:r>
-      <w:r>
-        <w:rPr>
-          <w:rFonts w:ascii="Arial" w:hAnsi="Arial" w:cs="Arial"/>
-        </w:rPr>
-        <w:t xml:space="preserve">, </w:t>
+      </w:r>
+      <w:r>
+        <w:rPr>
+          <w:rFonts w:ascii="Arial" w:hAnsi="Arial" w:cs="Arial"/>
+        </w:rPr>
+        <w:t xml:space="preserve">Rafi AM, Nogina D, Penzar D, Lee D, Lee D, Kim N, Kim S, Kim D, Shin Y, Kwak IY, Meshcheryakov G, Lando A, Zinkevich A, Kim B, Lee J, Kang T, Vaishnav ED, Yadollahpour P, Kim S, Albrecht J, Regev A, Gong W, Kulakovskiy I, Mayer P, (2024+) A community effort to optimize sequence-based deep learning models of gene regulation, </w:t>
       </w:r>
       <w:r>
         <w:rPr>
@@ -2959,26 +2844,13 @@
         <w:rPr>
           <w:rFonts w:ascii="Arial" w:hAnsi="Arial" w:cs="Arial"/>
         </w:rPr>
-        <w:t>,</w:t>
-      </w:r>
-      <w:r>
-        <w:rPr>
-          <w:rFonts w:ascii="Arial" w:hAnsi="Arial" w:cs="Arial"/>
-        </w:rPr>
-        <w:t xml:space="preserve"> </w:t>
-      </w:r>
-      <w:r>
-        <w:rPr>
-          <w:rFonts w:ascii="Arial" w:hAnsi="Arial" w:cs="Arial"/>
-          <w:lang w:eastAsia="ko-KR"/>
-        </w:rPr>
-        <w:t>Accepted</w:t>
-      </w:r>
-      <w:r>
-        <w:rPr>
-          <w:rFonts w:ascii="Arial" w:hAnsi="Arial" w:cs="Arial"/>
-        </w:rPr>
-        <w:t>.</w:t>
+        <w:t>, Online First</w:t>
+      </w:r>
+      <w:r>
+        <w:rPr>
+          <w:rFonts w:ascii="Arial" w:hAnsi="Arial" w:cs="Arial"/>
+        </w:rPr>
+        <w:t xml:space="preserve">.  </w:t>
       </w:r>
     </w:p>
     <w:p>
@@ -3082,14 +2954,7 @@
         <w:rPr>
           <w:rFonts w:ascii="Arial" w:hAnsi="Arial" w:cs="Arial"/>
         </w:rPr>
-        <w:t xml:space="preserve"> </w:t>
-      </w:r>
-      <w:r>
-        <w:rPr>
-          <w:rFonts w:ascii="Arial" w:hAnsi="Arial" w:cs="Arial"/>
-          <w:lang w:eastAsia="ko-KR"/>
-        </w:rPr>
-        <w:t>Accepted</w:t>
+        <w:t xml:space="preserve"> 137, 109156</w:t>
       </w:r>
       <w:r>
         <w:rPr>
@@ -3101,8 +2966,60 @@
     <w:p>
       <w:pPr>
         <w:keepLines/>
-        <w:rPr>
-          <w:rFonts w:ascii="Arial" w:hAnsi="Arial" w:cs="Arial" w:hint="eastAsia"/>
+        <w:tabs>
+          <w:tab w:val="left" w:pos="720"/>
+          <w:tab w:val="left" w:pos="2160"/>
+        </w:tabs>
+        <w:rPr>
+          <w:rFonts w:ascii="Arial" w:hAnsi="Arial" w:cs="Arial"/>
+          <w:sz w:val="6"/>
+          <w:szCs w:val="6"/>
+        </w:rPr>
+      </w:pPr>
+    </w:p>
+    <w:p>
+      <w:pPr>
+        <w:keepLines/>
+        <w:tabs>
+          <w:tab w:val="left" w:pos="720"/>
+          <w:tab w:val="left" w:pos="2160"/>
+        </w:tabs>
+        <w:ind w:left="720" w:hanging="720"/>
+        <w:rPr>
+          <w:rFonts w:ascii="Arial" w:hAnsi="Arial" w:cs="Arial"/>
+        </w:rPr>
+      </w:pPr>
+      <w:r>
+        <w:rPr>
+          <w:rFonts w:ascii="Arial" w:hAnsi="Arial" w:cs="Arial"/>
+        </w:rPr>
+        <w:tab/>
+      </w:r>
+      <w:r>
+        <w:rPr>
+          <w:rFonts w:ascii="Arial" w:hAnsi="Arial" w:cs="Arial"/>
+        </w:rPr>
+        <w:t xml:space="preserve">Kim H, Kim B, Lee S, Kang M, Nam H, Park S, Kwak IY, Lee J (2024) RAPID: Robust multi-pAtch masker using channel-wise Pooled varIance with two-stage patch Detection, </w:t>
+      </w:r>
+      <w:r>
+        <w:rPr>
+          <w:rFonts w:ascii="Arial" w:hAnsi="Arial" w:cs="Arial"/>
+          <w:i/>
+        </w:rPr>
+        <w:t>Journal of King Saud University - Computer and Information Sciences</w:t>
+      </w:r>
+      <w:r>
+        <w:rPr>
+          <w:rFonts w:ascii="Arial" w:hAnsi="Arial" w:cs="Arial"/>
+        </w:rPr>
+        <w:t>, 192188.</w:t>
+      </w:r>
+    </w:p>
+    <w:p>
+      <w:pPr>
+        <w:keepLines/>
+        <w:rPr>
+          <w:rFonts w:ascii="Arial" w:hAnsi="Arial" w:cs="Arial"/>
           <w:i/>
           <w:sz w:val="16"/>
           <w:szCs w:val="16"/>
@@ -3127,7 +3044,6 @@
           <w:rFonts w:ascii="Arial" w:hAnsi="Arial" w:cs="Arial"/>
           <w:i/>
         </w:rPr>
-        <w:lastRenderedPageBreak/>
         <w:t>20</w:t>
       </w:r>
       <w:r>
@@ -5170,6 +5086,7 @@
         <w:rPr>
           <w:rFonts w:ascii="Arial" w:hAnsi="Arial" w:cs="Arial"/>
         </w:rPr>
+        <w:lastRenderedPageBreak/>
         <w:tab/>
       </w:r>
       <w:r>
@@ -5254,7 +5171,6 @@
         <w:rPr>
           <w:rFonts w:ascii="Arial" w:hAnsi="Arial" w:cs="Arial"/>
         </w:rPr>
-        <w:lastRenderedPageBreak/>
         <w:tab/>
       </w:r>
       <w:r>
@@ -6803,12 +6719,12 @@
       <w:bookmarkEnd w:id="7"/>
       <w:bookmarkEnd w:id="8"/>
     </w:p>
-    <w:bookmarkEnd w:id="0"/>
     <w:bookmarkEnd w:id="1"/>
     <w:bookmarkEnd w:id="2"/>
     <w:bookmarkEnd w:id="3"/>
     <w:bookmarkEnd w:id="4"/>
     <w:bookmarkEnd w:id="5"/>
+    <w:bookmarkEnd w:id="6"/>
     <w:p>
       <w:pPr>
         <w:keepLines/>
@@ -6841,6 +6757,7 @@
           <w:rFonts w:ascii="Arial" w:hAnsi="Arial" w:cs="Arial"/>
           <w:i/>
         </w:rPr>
+        <w:lastRenderedPageBreak/>
         <w:t>2010</w:t>
       </w:r>
       <w:r>
@@ -6942,7 +6859,6 @@
           <w:rFonts w:ascii="Arial" w:hAnsi="Arial" w:cs="Arial"/>
           <w:i/>
         </w:rPr>
-        <w:lastRenderedPageBreak/>
         <w:t>20</w:t>
       </w:r>
       <w:r>
@@ -7049,7 +6965,7 @@
         <w:rPr>
           <w:rFonts w:ascii="Arial" w:hAnsi="Arial" w:cs="Arial"/>
         </w:rPr>
-        <w:t>Accepted</w:t>
+        <w:t>35(4), 445-459</w:t>
       </w:r>
     </w:p>
     <w:p>
@@ -9136,6 +9052,7 @@
         <w:rPr>
           <w:rFonts w:ascii="Arial" w:hAnsi="Arial" w:cs="Arial"/>
         </w:rPr>
+        <w:lastRenderedPageBreak/>
         <w:t>R/aSPU</w:t>
       </w:r>
       <w:r>
@@ -9201,7 +9118,6 @@
         <w:rPr>
           <w:rFonts w:ascii="Arial" w:hAnsi="Arial" w:cs="Arial"/>
         </w:rPr>
-        <w:lastRenderedPageBreak/>
         <w:t>R/funqtl</w:t>
       </w:r>
       <w:r>
@@ -10762,6 +10678,7 @@
           <w:rFonts w:ascii="Arial" w:hAnsi="Arial" w:cs="Arial"/>
           <w:b/>
         </w:rPr>
+        <w:lastRenderedPageBreak/>
         <w:t>POSTERS</w:t>
       </w:r>
     </w:p>
@@ -11021,7 +10938,6 @@
           <w:rFonts w:ascii="Arial" w:hAnsi="Arial" w:cs="Arial" w:hint="eastAsia"/>
           <w:lang w:eastAsia="ko-KR"/>
         </w:rPr>
-        <w:lastRenderedPageBreak/>
         <w:t>2021</w:t>
       </w:r>
       <w:r>
@@ -11459,7 +11375,7 @@
           <w:rFonts w:ascii="Arial" w:hAnsi="Arial" w:cs="Arial"/>
           <w:b/>
         </w:rPr>
-        <w:t>JOURNAL MANUSCRIPT REVIEWS</w:t>
+        <w:t>MANUSCRIPT REVIEWS</w:t>
       </w:r>
       <w:r>
         <w:rPr>
@@ -11516,7 +11432,26 @@
         <w:rPr>
           <w:rFonts w:ascii="Arial" w:hAnsi="Arial" w:cs="Arial"/>
         </w:rPr>
-        <w:t>, Bioinformatics, J</w:t>
+        <w:t>, Bioinformatics</w:t>
+      </w:r>
+      <w:r>
+        <w:rPr>
+          <w:rFonts w:ascii="Arial" w:hAnsi="Arial" w:cs="Arial" w:hint="eastAsia"/>
+          <w:lang w:eastAsia="ko-KR"/>
+        </w:rPr>
+        <w:t>,</w:t>
+      </w:r>
+      <w:r>
+        <w:rPr>
+          <w:rFonts w:ascii="Arial" w:hAnsi="Arial" w:cs="Arial"/>
+        </w:rPr>
+        <w:t xml:space="preserve"> </w:t>
+      </w:r>
+      <w:r>
+        <w:rPr>
+          <w:rFonts w:ascii="Arial" w:hAnsi="Arial" w:cs="Arial"/>
+        </w:rPr>
+        <w:t>J</w:t>
       </w:r>
       <w:r>
         <w:rPr>
@@ -11771,6 +11706,46 @@
           <w:lang w:eastAsia="ko-KR"/>
         </w:rPr>
         <w:t>Science</w:t>
+      </w:r>
+      <w:r>
+        <w:rPr>
+          <w:rFonts w:ascii="Arial" w:hAnsi="Arial" w:cs="Arial"/>
+          <w:lang w:eastAsia="ko-KR"/>
+        </w:rPr>
+        <w:t xml:space="preserve">, </w:t>
+      </w:r>
+      <w:r>
+        <w:rPr>
+          <w:rFonts w:ascii="Arial" w:hAnsi="Arial" w:cs="Arial"/>
+        </w:rPr>
+        <w:t>IEEE International Conference on Acoustics, Speech and Signal Processing</w:t>
+      </w:r>
+      <w:r>
+        <w:rPr>
+          <w:rFonts w:ascii="Arial" w:hAnsi="Arial" w:cs="Arial"/>
+        </w:rPr>
+        <w:t xml:space="preserve"> </w:t>
+      </w:r>
+      <w:r>
+        <w:rPr>
+          <w:rFonts w:ascii="Arial" w:hAnsi="Arial" w:cs="Arial" w:hint="eastAsia"/>
+          <w:lang w:eastAsia="ko-KR"/>
+        </w:rPr>
+        <w:t>(ICASSP</w:t>
+      </w:r>
+      <w:r>
+        <w:rPr>
+          <w:rFonts w:ascii="Arial" w:hAnsi="Arial" w:cs="Arial"/>
+          <w:lang w:eastAsia="ko-KR"/>
+        </w:rPr>
+        <w:t xml:space="preserve"> 2025</w:t>
+      </w:r>
+      <w:r>
+        <w:rPr>
+          <w:rFonts w:ascii="Arial" w:hAnsi="Arial" w:cs="Arial" w:hint="eastAsia"/>
+          <w:lang w:eastAsia="ko-KR"/>
+        </w:rPr>
+        <w:t>)</w:t>
       </w:r>
       <w:r>
         <w:rPr>
@@ -11869,7 +11844,7 @@
         <w:rFonts w:ascii="Palatino" w:hAnsi="Palatino"/>
         <w:noProof/>
       </w:rPr>
-      <w:t>2</w:t>
+      <w:t>4</w:t>
     </w:r>
     <w:r>
       <w:rPr>
@@ -11915,7 +11890,7 @@
         <w:rFonts w:ascii="Palatino" w:hAnsi="Palatino"/>
         <w:noProof/>
       </w:rPr>
-      <w:t>17 August 2024</w:t>
+      <w:t>25 October 2024</w:t>
     </w:r>
     <w:r>
       <w:rPr>
@@ -13228,7 +13203,7 @@
 </file>
 
 <file path=customXml/itemProps1.xml><?xml version="1.0" encoding="utf-8"?>
-<ds:datastoreItem xmlns:ds="http://schemas.openxmlformats.org/officeDocument/2006/customXml" ds:itemID="{3901828B-1FD5-43BC-B759-FB8C5CF018D7}">
+<ds:datastoreItem xmlns:ds="http://schemas.openxmlformats.org/officeDocument/2006/customXml" ds:itemID="{07274D0D-4832-4978-BD95-A5D4B8E11AF2}">
   <ds:schemaRefs>
     <ds:schemaRef ds:uri="http://schemas.openxmlformats.org/officeDocument/2006/bibliography"/>
   </ds:schemaRefs>

--- a/ilyoup_cv.docx
+++ b/ilyoup_cv.docx
@@ -1908,9 +1908,7 @@
           <w:szCs w:val="10"/>
         </w:rPr>
       </w:pPr>
-      <w:bookmarkStart w:id="0" w:name="_GoBack"/>
-    </w:p>
-    <w:bookmarkEnd w:id="0"/>
+    </w:p>
     <w:p>
       <w:pPr>
         <w:tabs>
@@ -1974,6 +1972,12 @@
         <w:tab/>
         <w:t>2021 Spring, 2022 Spring, 2023 Spring, 2024 Spring</w:t>
       </w:r>
+      <w:r>
+        <w:rPr>
+          <w:rFonts w:ascii="Arial" w:hAnsi="Arial" w:cs="Arial"/>
+        </w:rPr>
+        <w:t>, 2025 Spring</w:t>
+      </w:r>
     </w:p>
     <w:p>
       <w:pPr>
@@ -2150,7 +2154,7 @@
         </w:tabs>
         <w:ind w:left="0" w:firstLine="0"/>
         <w:rPr>
-          <w:rFonts w:ascii="Arial" w:hAnsi="Arial" w:cs="Arial"/>
+          <w:rFonts w:ascii="Arial" w:hAnsi="Arial" w:cs="Arial" w:hint="eastAsia"/>
         </w:rPr>
       </w:pPr>
       <w:r>
@@ -2160,13 +2164,12 @@
         </w:rPr>
         <w:t>PUBLICATIONS</w:t>
       </w:r>
-      <w:r>
-        <w:rPr>
-          <w:rFonts w:ascii="Arial" w:hAnsi="Arial" w:cs="Arial"/>
-          <w:b/>
-        </w:rPr>
-        <w:t xml:space="preserve"> </w:t>
-      </w:r>
+      <w:bookmarkStart w:id="0" w:name="OLE_LINK11"/>
+      <w:bookmarkStart w:id="1" w:name="OLE_LINK12"/>
+      <w:bookmarkStart w:id="2" w:name="OLE_LINK23"/>
+      <w:bookmarkStart w:id="3" w:name="OLE_LINK24"/>
+      <w:bookmarkStart w:id="4" w:name="OLE_LINK51"/>
+      <w:bookmarkStart w:id="5" w:name="OLE_LINK52"/>
     </w:p>
     <w:p>
       <w:pPr>
@@ -2179,30 +2182,24 @@
           <w:lang w:eastAsia="ko-KR"/>
         </w:rPr>
       </w:pPr>
-      <w:bookmarkStart w:id="1" w:name="OLE_LINK11"/>
-      <w:bookmarkStart w:id="2" w:name="OLE_LINK12"/>
-      <w:bookmarkStart w:id="3" w:name="OLE_LINK23"/>
-      <w:bookmarkStart w:id="4" w:name="OLE_LINK24"/>
-      <w:bookmarkStart w:id="5" w:name="OLE_LINK51"/>
-      <w:bookmarkStart w:id="6" w:name="OLE_LINK52"/>
-    </w:p>
-    <w:p>
-      <w:pPr>
-        <w:tabs>
-          <w:tab w:val="left" w:pos="720"/>
-          <w:tab w:val="left" w:pos="2160"/>
-        </w:tabs>
-        <w:rPr>
-          <w:rFonts w:ascii="Arial" w:hAnsi="Arial" w:cs="Arial"/>
-          <w:lang w:eastAsia="ko-KR"/>
-        </w:rPr>
-      </w:pPr>
-      <w:r>
-        <w:rPr>
-          <w:rFonts w:ascii="Arial" w:hAnsi="Arial" w:cs="Arial"/>
-          <w:lang w:eastAsia="ko-KR"/>
-        </w:rPr>
-        <w:t>Working Papers</w:t>
+    </w:p>
+    <w:p>
+      <w:pPr>
+        <w:tabs>
+          <w:tab w:val="left" w:pos="720"/>
+          <w:tab w:val="left" w:pos="2160"/>
+        </w:tabs>
+        <w:rPr>
+          <w:rFonts w:ascii="Arial" w:hAnsi="Arial" w:cs="Arial"/>
+          <w:lang w:eastAsia="ko-KR"/>
+        </w:rPr>
+      </w:pPr>
+      <w:r>
+        <w:rPr>
+          <w:rFonts w:ascii="Arial" w:hAnsi="Arial" w:cs="Arial" w:hint="eastAsia"/>
+          <w:lang w:eastAsia="ko-KR"/>
+        </w:rPr>
+        <w:t>International</w:t>
       </w:r>
     </w:p>
     <w:p>
@@ -2232,9 +2229,37 @@
       <w:r>
         <w:rPr>
           <w:rFonts w:ascii="Arial" w:hAnsi="Arial" w:cs="Arial"/>
+          <w:i/>
+        </w:rPr>
+        <w:t>20</w:t>
+      </w:r>
+      <w:r>
+        <w:rPr>
+          <w:rFonts w:ascii="Arial" w:hAnsi="Arial" w:cs="Arial"/>
+          <w:i/>
+          <w:lang w:eastAsia="ko-KR"/>
+        </w:rPr>
+        <w:t>2</w:t>
+      </w:r>
+      <w:r>
+        <w:rPr>
+          <w:rFonts w:ascii="Arial" w:hAnsi="Arial" w:cs="Arial"/>
+          <w:i/>
+          <w:lang w:eastAsia="ko-KR"/>
+        </w:rPr>
+        <w:t>5</w:t>
+      </w:r>
+      <w:r>
+        <w:rPr>
+          <w:rFonts w:ascii="Arial" w:hAnsi="Arial" w:cs="Arial"/>
         </w:rPr>
         <w:tab/>
-        <w:t xml:space="preserve">Han S, Seo J, Choi S, Kang T, Chung S, Lee S, Park S, Oh S, </w:t>
+      </w:r>
+      <w:r>
+        <w:rPr>
+          <w:rFonts w:ascii="Arial" w:hAnsi="Arial" w:cs="Arial"/>
+        </w:rPr>
+        <w:t xml:space="preserve">Nam HJ, Kang MJ, Park SH, </w:t>
       </w:r>
       <w:r>
         <w:rPr>
@@ -2254,32 +2279,19 @@
         <w:rPr>
           <w:rFonts w:ascii="Arial" w:hAnsi="Arial" w:cs="Arial"/>
         </w:rPr>
-        <w:t xml:space="preserve">, (2024+) Bell-shaped Frequency Feature </w:t>
-      </w:r>
-      <w:r>
-        <w:rPr>
-          <w:rFonts w:ascii="Arial" w:hAnsi="Arial" w:cs="Arial"/>
-        </w:rPr>
-        <w:t>Masking Augmentation for Voice Spoofing Detection</w:t>
-      </w:r>
-      <w:r>
-        <w:rPr>
-          <w:rFonts w:ascii="Arial" w:hAnsi="Arial" w:cs="Arial"/>
-        </w:rPr>
-        <w:t xml:space="preserve">, </w:t>
-      </w:r>
-      <w:r>
-        <w:rPr>
-          <w:rFonts w:ascii="Arial" w:hAnsi="Arial" w:cs="Arial"/>
-          <w:i/>
-        </w:rPr>
-        <w:t>Submitted</w:t>
-      </w:r>
-      <w:r>
-        <w:rPr>
-          <w:rFonts w:ascii="Arial" w:hAnsi="Arial" w:cs="Arial"/>
-        </w:rPr>
-        <w:t>.</w:t>
+        <w:t>, Lee J (2025) A Benchmark of Unlearnable Examples for Medical Images, PPAI-25: The 6th AAAI Workshop on Privacy-Pre</w:t>
+      </w:r>
+      <w:r>
+        <w:rPr>
+          <w:rFonts w:ascii="Arial" w:hAnsi="Arial" w:cs="Arial"/>
+        </w:rPr>
+        <w:t>serving Artificial Intelligence</w:t>
+      </w:r>
+      <w:r>
+        <w:rPr>
+          <w:rFonts w:ascii="Arial" w:hAnsi="Arial" w:cs="Arial"/>
+        </w:rPr>
+        <w:t>, Philadelphia, PA, USA, Accepted.</w:t>
       </w:r>
     </w:p>
     <w:p>
@@ -2311,9 +2323,15 @@
       <w:r>
         <w:rPr>
           <w:rFonts w:ascii="Arial" w:hAnsi="Arial" w:cs="Arial"/>
+          <w:i/>
         </w:rPr>
         <w:tab/>
-        <w:t xml:space="preserve">Kang T, Han S, Seo J, Choi S, Lee S, Park S, Chung S, Oh S, </w:t>
+      </w:r>
+      <w:r>
+        <w:rPr>
+          <w:rFonts w:ascii="Arial" w:hAnsi="Arial" w:cs="Arial"/>
+        </w:rPr>
+        <w:t xml:space="preserve">Han S, Seo J, Choi S, Kang T, Chung S, Lee S, Park S, Oh S, </w:t>
       </w:r>
       <w:r>
         <w:rPr>
@@ -2333,19 +2351,25 @@
         <w:rPr>
           <w:rFonts w:ascii="Arial" w:hAnsi="Arial" w:cs="Arial"/>
         </w:rPr>
-        <w:t xml:space="preserve">, (2024+) </w:t>
-      </w:r>
-      <w:r>
-        <w:rPr>
-          <w:rFonts w:ascii="Arial" w:hAnsi="Arial" w:cs="Arial"/>
-        </w:rPr>
-        <w:t xml:space="preserve"> </w:t>
-      </w:r>
-      <w:r>
-        <w:rPr>
-          <w:rFonts w:ascii="Arial" w:hAnsi="Arial" w:cs="Arial"/>
-        </w:rPr>
-        <w:t>Experimental Study: Enhancing Spoofing Detection with Fine-tuned Large Voice Models</w:t>
+        <w:t>, (202</w:t>
+      </w:r>
+      <w:r>
+        <w:rPr>
+          <w:rFonts w:ascii="Arial" w:hAnsi="Arial" w:cs="Arial"/>
+        </w:rPr>
+        <w:t>5+</w:t>
+      </w:r>
+      <w:r>
+        <w:rPr>
+          <w:rFonts w:ascii="Arial" w:hAnsi="Arial" w:cs="Arial"/>
+        </w:rPr>
+        <w:t xml:space="preserve">) Bell-shaped Frequency Feature </w:t>
+      </w:r>
+      <w:r>
+        <w:rPr>
+          <w:rFonts w:ascii="Arial" w:hAnsi="Arial" w:cs="Arial"/>
+        </w:rPr>
+        <w:t>Masking Augmentation for Voice Spoofing Detection</w:t>
       </w:r>
       <w:r>
         <w:rPr>
@@ -2358,13 +2382,27 @@
           <w:rFonts w:ascii="Arial" w:hAnsi="Arial" w:cs="Arial"/>
           <w:i/>
         </w:rPr>
-        <w:t>Submitted</w:t>
-      </w:r>
-      <w:r>
-        <w:rPr>
-          <w:rFonts w:ascii="Arial" w:hAnsi="Arial" w:cs="Arial"/>
-        </w:rPr>
-        <w:t>.</w:t>
+        <w:t>Engineering Science and Technology, an International Journal</w:t>
+      </w:r>
+      <w:r>
+        <w:rPr>
+          <w:rFonts w:ascii="Arial" w:hAnsi="Arial" w:cs="Arial"/>
+        </w:rPr>
+        <w:t xml:space="preserve">, </w:t>
+      </w:r>
+      <w:r>
+        <w:rPr>
+          <w:rFonts w:ascii="Arial" w:hAnsi="Arial" w:cs="Arial" w:hint="eastAsia"/>
+          <w:lang w:eastAsia="ko-KR"/>
+        </w:rPr>
+        <w:t>A</w:t>
+      </w:r>
+      <w:r>
+        <w:rPr>
+          <w:rFonts w:ascii="Arial" w:hAnsi="Arial" w:cs="Arial"/>
+          <w:lang w:eastAsia="ko-KR"/>
+        </w:rPr>
+        <w:t>ccepted.</w:t>
       </w:r>
     </w:p>
     <w:p>
@@ -2398,7 +2436,12 @@
           <w:rFonts w:ascii="Arial" w:hAnsi="Arial" w:cs="Arial"/>
         </w:rPr>
         <w:tab/>
-        <w:t xml:space="preserve">Kim H, Kim B, Kang M, Nam H, Park S, </w:t>
+      </w:r>
+      <w:r>
+        <w:rPr>
+          <w:rFonts w:ascii="Arial" w:hAnsi="Arial" w:cs="Arial"/>
+        </w:rPr>
+        <w:t xml:space="preserve">Rafi AM, Nogina D, Penzar D, Lee D, Lee D, Kim N, Kim S, Kim D, Shin Y, </w:t>
       </w:r>
       <w:r>
         <w:rPr>
@@ -2410,81 +2453,42 @@
       <w:r>
         <w:rPr>
           <w:rFonts w:ascii="Arial" w:hAnsi="Arial" w:cs="Arial"/>
-          <w:b/>
-        </w:rPr>
-        <w:t>*</w:t>
-      </w:r>
-      <w:r>
-        <w:rPr>
-          <w:rFonts w:ascii="Arial" w:hAnsi="Arial" w:cs="Arial"/>
-        </w:rPr>
-        <w:t xml:space="preserve">, Lee J (2024+) </w:t>
-      </w:r>
-      <w:r>
-        <w:rPr>
-          <w:rFonts w:ascii="Arial" w:hAnsi="Arial" w:cs="Arial"/>
-        </w:rPr>
-        <w:t xml:space="preserve"> </w:t>
-      </w:r>
-      <w:r>
-        <w:rPr>
-          <w:rFonts w:ascii="Arial" w:hAnsi="Arial" w:cs="Arial"/>
-        </w:rPr>
-        <w:t>OD-SHIELD: Convolutional Autoencoder-based Defense against Adversarial Patch Attacks in Object Detection</w:t>
-      </w:r>
-      <w:r>
-        <w:rPr>
-          <w:rFonts w:ascii="Arial" w:hAnsi="Arial" w:cs="Arial"/>
-        </w:rPr>
-        <w:t>,</w:t>
-      </w:r>
-      <w:r>
-        <w:rPr>
-          <w:rFonts w:ascii="Arial" w:hAnsi="Arial" w:cs="Arial"/>
-        </w:rPr>
-        <w:t xml:space="preserve"> </w:t>
-      </w:r>
-      <w:r>
-        <w:rPr>
-          <w:rFonts w:ascii="Arial" w:hAnsi="Arial" w:cs="Arial"/>
-          <w:i/>
-        </w:rPr>
-        <w:t>In preparation.</w:t>
-      </w:r>
-    </w:p>
-    <w:p>
-      <w:pPr>
-        <w:pStyle w:val="1"/>
-        <w:keepNext w:val="0"/>
-        <w:tabs>
-          <w:tab w:val="left" w:pos="720"/>
-          <w:tab w:val="left" w:pos="2160"/>
-        </w:tabs>
-        <w:rPr>
-          <w:rFonts w:ascii="Arial" w:hAnsi="Arial" w:cs="Arial"/>
-          <w:i w:val="0"/>
-          <w:lang w:eastAsia="ko-KR"/>
-        </w:rPr>
-      </w:pPr>
-    </w:p>
-    <w:p>
-      <w:pPr>
-        <w:tabs>
-          <w:tab w:val="left" w:pos="720"/>
-          <w:tab w:val="left" w:pos="2160"/>
-        </w:tabs>
-        <w:rPr>
-          <w:rFonts w:ascii="Arial" w:hAnsi="Arial" w:cs="Arial"/>
-          <w:lang w:eastAsia="ko-KR"/>
-        </w:rPr>
-      </w:pPr>
-      <w:r>
-        <w:rPr>
-          <w:rFonts w:ascii="Arial" w:hAnsi="Arial" w:cs="Arial" w:hint="eastAsia"/>
-          <w:lang w:eastAsia="ko-KR"/>
-        </w:rPr>
-        <w:t>International</w:t>
-      </w:r>
+        </w:rPr>
+        <w:t>, Meshcheryakov G, Lando A, Zinkevich A, Kim B, Lee J, Kang T, Vaishnav ED, Yadollahpour P, Kim S, Albrecht J, Regev A, Gong W, Kulakovskiy I, Mayer P, (202</w:t>
+      </w:r>
+      <w:r>
+        <w:rPr>
+          <w:rFonts w:ascii="Arial" w:hAnsi="Arial" w:cs="Arial"/>
+        </w:rPr>
+        <w:t>5</w:t>
+      </w:r>
+      <w:r>
+        <w:rPr>
+          <w:rFonts w:ascii="Arial" w:hAnsi="Arial" w:cs="Arial"/>
+        </w:rPr>
+        <w:t xml:space="preserve">+) A community effort to optimize sequence-based deep learning models of gene regulation, </w:t>
+      </w:r>
+      <w:r>
+        <w:rPr>
+          <w:rFonts w:ascii="Arial" w:hAnsi="Arial" w:cs="Arial"/>
+          <w:i/>
+        </w:rPr>
+        <w:t>Nature Biotechnology</w:t>
+      </w:r>
+      <w:r>
+        <w:rPr>
+          <w:rFonts w:ascii="Arial" w:hAnsi="Arial" w:cs="Arial"/>
+        </w:rPr>
+        <w:t>, Online First</w:t>
+      </w:r>
+      <w:r>
+        <w:rPr>
+          <w:rFonts w:ascii="Arial" w:hAnsi="Arial" w:cs="Arial"/>
+        </w:rPr>
+        <w:t xml:space="preserve">.  </w:t>
+      </w:r>
+      <w:bookmarkStart w:id="6" w:name="_GoBack"/>
+      <w:bookmarkEnd w:id="6"/>
     </w:p>
     <w:p>
       <w:pPr>
@@ -2826,31 +2830,83 @@
           <w:rFonts w:ascii="Arial" w:hAnsi="Arial" w:cs="Arial"/>
         </w:rPr>
         <w:tab/>
-      </w:r>
-      <w:r>
-        <w:rPr>
-          <w:rFonts w:ascii="Arial" w:hAnsi="Arial" w:cs="Arial"/>
-        </w:rPr>
-        <w:t xml:space="preserve">Rafi AM, Nogina D, Penzar D, Lee D, Lee D, Kim N, Kim S, Kim D, Shin Y, Kwak IY, Meshcheryakov G, Lando A, Zinkevich A, Kim B, Lee J, Kang T, Vaishnav ED, Yadollahpour P, Kim S, Albrecht J, Regev A, Gong W, Kulakovskiy I, Mayer P, (2024+) A community effort to optimize sequence-based deep learning models of gene regulation, </w:t>
-      </w:r>
-      <w:r>
-        <w:rPr>
-          <w:rFonts w:ascii="Arial" w:hAnsi="Arial" w:cs="Arial"/>
-          <w:i/>
-        </w:rPr>
-        <w:t>Nature Biotechnology</w:t>
-      </w:r>
-      <w:r>
-        <w:rPr>
-          <w:rFonts w:ascii="Arial" w:hAnsi="Arial" w:cs="Arial"/>
-        </w:rPr>
-        <w:t>, Online First</w:t>
-      </w:r>
-      <w:r>
-        <w:rPr>
-          <w:rFonts w:ascii="Arial" w:hAnsi="Arial" w:cs="Arial"/>
-        </w:rPr>
-        <w:t xml:space="preserve">.  </w:t>
+        <w:t xml:space="preserve">Han S, Kang T, Lee J, Kim N, Won H, Kim YH, Gong W, </w:t>
+      </w:r>
+      <w:r>
+        <w:rPr>
+          <w:rFonts w:ascii="Arial" w:hAnsi="Arial" w:cs="Arial"/>
+          <w:b/>
+        </w:rPr>
+        <w:t>Kwak IY</w:t>
+      </w:r>
+      <w:r>
+        <w:rPr>
+          <w:rFonts w:ascii="Arial" w:hAnsi="Arial" w:cs="Arial"/>
+          <w:b/>
+        </w:rPr>
+        <w:t>*</w:t>
+      </w:r>
+      <w:r>
+        <w:rPr>
+          <w:rFonts w:ascii="Arial" w:hAnsi="Arial" w:cs="Arial"/>
+        </w:rPr>
+        <w:t xml:space="preserve">, </w:t>
+      </w:r>
+      <w:r>
+        <w:rPr>
+          <w:rFonts w:ascii="Arial" w:hAnsi="Arial" w:cs="Arial"/>
+        </w:rPr>
+        <w:t>(202</w:t>
+      </w:r>
+      <w:r>
+        <w:rPr>
+          <w:rFonts w:ascii="Arial" w:hAnsi="Arial" w:cs="Arial" w:hint="eastAsia"/>
+          <w:lang w:eastAsia="ko-KR"/>
+        </w:rPr>
+        <w:t>4</w:t>
+      </w:r>
+      <w:r>
+        <w:rPr>
+          <w:rFonts w:ascii="Arial" w:hAnsi="Arial" w:cs="Arial"/>
+        </w:rPr>
+        <w:t xml:space="preserve">) </w:t>
+      </w:r>
+      <w:r>
+        <w:rPr>
+          <w:rFonts w:ascii="Arial" w:hAnsi="Arial" w:cs="Arial"/>
+        </w:rPr>
+        <w:t>A Deep Neural Network Approach to Heart Murmur Detection Using Spectrogram and Peak Interval Features</w:t>
+      </w:r>
+      <w:r>
+        <w:rPr>
+          <w:rFonts w:ascii="Arial" w:hAnsi="Arial" w:cs="Arial"/>
+        </w:rPr>
+        <w:t xml:space="preserve">, </w:t>
+      </w:r>
+      <w:r>
+        <w:rPr>
+          <w:rFonts w:ascii="Arial" w:hAnsi="Arial" w:cs="Arial"/>
+          <w:i/>
+        </w:rPr>
+        <w:t>Engineering Applications of Artificial Intelligence</w:t>
+      </w:r>
+      <w:r>
+        <w:rPr>
+          <w:rFonts w:ascii="Arial" w:hAnsi="Arial" w:cs="Arial"/>
+        </w:rPr>
+        <w:t>,</w:t>
+      </w:r>
+      <w:r>
+        <w:rPr>
+          <w:rFonts w:ascii="Arial" w:hAnsi="Arial" w:cs="Arial"/>
+        </w:rPr>
+        <w:t xml:space="preserve"> 137, 109156</w:t>
+      </w:r>
+      <w:r>
+        <w:rPr>
+          <w:rFonts w:ascii="Arial" w:hAnsi="Arial" w:cs="Arial"/>
+        </w:rPr>
+        <w:t>.</w:t>
       </w:r>
     </w:p>
     <w:p>
@@ -2884,7 +2940,12 @@
           <w:rFonts w:ascii="Arial" w:hAnsi="Arial" w:cs="Arial"/>
         </w:rPr>
         <w:tab/>
-        <w:t xml:space="preserve">Han S, Kang T, Lee J, Kim N, Won H, Kim YH, Gong W, </w:t>
+      </w:r>
+      <w:r>
+        <w:rPr>
+          <w:rFonts w:ascii="Arial" w:hAnsi="Arial" w:cs="Arial"/>
+        </w:rPr>
+        <w:t xml:space="preserve">Kim H, Kim B, Lee S, Kang M, Nam H, Park S, </w:t>
       </w:r>
       <w:r>
         <w:rPr>
@@ -2896,71 +2957,21 @@
       <w:r>
         <w:rPr>
           <w:rFonts w:ascii="Arial" w:hAnsi="Arial" w:cs="Arial"/>
-          <w:b/>
-        </w:rPr>
-        <w:t>*</w:t>
-      </w:r>
-      <w:r>
-        <w:rPr>
-          <w:rFonts w:ascii="Arial" w:hAnsi="Arial" w:cs="Arial"/>
-        </w:rPr>
-        <w:t xml:space="preserve">, </w:t>
-      </w:r>
-      <w:r>
-        <w:rPr>
-          <w:rFonts w:ascii="Arial" w:hAnsi="Arial" w:cs="Arial"/>
-        </w:rPr>
-        <w:t>(202</w:t>
-      </w:r>
-      <w:r>
-        <w:rPr>
-          <w:rFonts w:ascii="Arial" w:hAnsi="Arial" w:cs="Arial" w:hint="eastAsia"/>
-          <w:lang w:eastAsia="ko-KR"/>
-        </w:rPr>
-        <w:t>4</w:t>
-      </w:r>
-      <w:r>
-        <w:rPr>
-          <w:rFonts w:ascii="Arial" w:hAnsi="Arial" w:cs="Arial"/>
-        </w:rPr>
-        <w:t xml:space="preserve">) </w:t>
-      </w:r>
-      <w:r>
-        <w:rPr>
-          <w:rFonts w:ascii="Arial" w:hAnsi="Arial" w:cs="Arial"/>
-        </w:rPr>
-        <w:t>A Deep Neural Network Approach to Heart Murmur Detection Using Spectrogram and Peak Interval Features</w:t>
-      </w:r>
-      <w:r>
-        <w:rPr>
-          <w:rFonts w:ascii="Arial" w:hAnsi="Arial" w:cs="Arial"/>
-        </w:rPr>
-        <w:t xml:space="preserve">, </w:t>
-      </w:r>
-      <w:r>
-        <w:rPr>
-          <w:rFonts w:ascii="Arial" w:hAnsi="Arial" w:cs="Arial"/>
-          <w:i/>
-        </w:rPr>
-        <w:t>Engineering Applications of Artificial Intelligence</w:t>
-      </w:r>
-      <w:r>
-        <w:rPr>
-          <w:rFonts w:ascii="Arial" w:hAnsi="Arial" w:cs="Arial"/>
-        </w:rPr>
-        <w:t>,</w:t>
-      </w:r>
-      <w:r>
-        <w:rPr>
-          <w:rFonts w:ascii="Arial" w:hAnsi="Arial" w:cs="Arial"/>
-        </w:rPr>
-        <w:t xml:space="preserve"> 137, 109156</w:t>
-      </w:r>
-      <w:r>
-        <w:rPr>
-          <w:rFonts w:ascii="Arial" w:hAnsi="Arial" w:cs="Arial"/>
-        </w:rPr>
-        <w:t>.</w:t>
+        </w:rPr>
+        <w:t xml:space="preserve">, Lee J (2024) RAPID: Robust multi-pAtch masker using channel-wise Pooled varIance with two-stage patch Detection, </w:t>
+      </w:r>
+      <w:r>
+        <w:rPr>
+          <w:rFonts w:ascii="Arial" w:hAnsi="Arial" w:cs="Arial"/>
+          <w:i/>
+        </w:rPr>
+        <w:t>Journal of King Saud University - Computer and Information Sciences</w:t>
+      </w:r>
+      <w:r>
+        <w:rPr>
+          <w:rFonts w:ascii="Arial" w:hAnsi="Arial" w:cs="Arial"/>
+        </w:rPr>
+        <w:t>, 192188.</w:t>
       </w:r>
     </w:p>
     <w:p>
@@ -2999,20 +3010,245 @@
         <w:rPr>
           <w:rFonts w:ascii="Arial" w:hAnsi="Arial" w:cs="Arial"/>
         </w:rPr>
-        <w:t xml:space="preserve">Kim H, Kim B, Lee S, Kang M, Nam H, Park S, Kwak IY, Lee J (2024) RAPID: Robust multi-pAtch masker using channel-wise Pooled varIance with two-stage patch Detection, </w:t>
-      </w:r>
-      <w:r>
-        <w:rPr>
-          <w:rFonts w:ascii="Arial" w:hAnsi="Arial" w:cs="Arial"/>
-          <w:i/>
-        </w:rPr>
-        <w:t>Journal of King Saud University - Computer and Information Sciences</w:t>
-      </w:r>
-      <w:r>
-        <w:rPr>
-          <w:rFonts w:ascii="Arial" w:hAnsi="Arial" w:cs="Arial"/>
-        </w:rPr>
-        <w:t>, 192188.</w:t>
+        <w:t>Choi</w:t>
+      </w:r>
+      <w:r>
+        <w:rPr>
+          <w:rFonts w:ascii="Arial" w:hAnsi="Arial" w:cs="Arial"/>
+        </w:rPr>
+        <w:t xml:space="preserve"> </w:t>
+      </w:r>
+      <w:r>
+        <w:rPr>
+          <w:rFonts w:ascii="Arial" w:hAnsi="Arial" w:cs="Arial"/>
+        </w:rPr>
+        <w:t>J</w:t>
+      </w:r>
+      <w:r>
+        <w:rPr>
+          <w:rFonts w:ascii="Arial" w:hAnsi="Arial" w:cs="Arial"/>
+        </w:rPr>
+        <w:t xml:space="preserve">, </w:t>
+      </w:r>
+      <w:r>
+        <w:rPr>
+          <w:rFonts w:ascii="Arial" w:hAnsi="Arial" w:cs="Arial"/>
+          <w:b/>
+        </w:rPr>
+        <w:t>K</w:t>
+      </w:r>
+      <w:r>
+        <w:rPr>
+          <w:rFonts w:ascii="Arial" w:hAnsi="Arial" w:cs="Arial"/>
+          <w:b/>
+        </w:rPr>
+        <w:t>wak IY</w:t>
+      </w:r>
+      <w:r>
+        <w:rPr>
+          <w:rFonts w:ascii="Arial" w:hAnsi="Arial" w:cs="Arial"/>
+        </w:rPr>
+        <w:t xml:space="preserve">, </w:t>
+      </w:r>
+      <w:r>
+        <w:rPr>
+          <w:rFonts w:ascii="Arial" w:hAnsi="Arial" w:cs="Arial"/>
+        </w:rPr>
+        <w:t>Kim K</w:t>
+      </w:r>
+      <w:r>
+        <w:rPr>
+          <w:rFonts w:ascii="Arial" w:hAnsi="Arial" w:cs="Arial"/>
+        </w:rPr>
+        <w:t xml:space="preserve">, </w:t>
+      </w:r>
+      <w:r>
+        <w:rPr>
+          <w:rFonts w:ascii="Arial" w:hAnsi="Arial" w:cs="Arial"/>
+        </w:rPr>
+        <w:t>Min H</w:t>
+      </w:r>
+      <w:r>
+        <w:rPr>
+          <w:rFonts w:ascii="Arial" w:hAnsi="Arial" w:cs="Arial"/>
+        </w:rPr>
+        <w:t xml:space="preserve"> (2024) </w:t>
+      </w:r>
+      <w:r>
+        <w:rPr>
+          <w:rFonts w:ascii="Arial" w:hAnsi="Arial" w:cs="Arial"/>
+        </w:rPr>
+        <w:t>Level of Contamination of Positive Airway Pressure Devices Used in Obstructive Sleep Apnea</w:t>
+      </w:r>
+      <w:r>
+        <w:rPr>
+          <w:rFonts w:ascii="Arial" w:hAnsi="Arial" w:cs="Arial"/>
+        </w:rPr>
+        <w:t xml:space="preserve">, </w:t>
+      </w:r>
+      <w:r>
+        <w:rPr>
+          <w:rFonts w:ascii="Arial" w:hAnsi="Arial" w:cs="Arial"/>
+          <w:i/>
+        </w:rPr>
+        <w:t>Clin Exp Otorhinolaryngol</w:t>
+      </w:r>
+      <w:r>
+        <w:rPr>
+          <w:rFonts w:ascii="Arial" w:hAnsi="Arial" w:cs="Arial"/>
+        </w:rPr>
+        <w:t xml:space="preserve">, </w:t>
+      </w:r>
+      <w:r>
+        <w:rPr>
+          <w:rFonts w:ascii="Arial" w:hAnsi="Arial" w:cs="Arial"/>
+        </w:rPr>
+        <w:t>17(2), 160-167</w:t>
+      </w:r>
+      <w:r>
+        <w:rPr>
+          <w:rFonts w:ascii="Arial" w:hAnsi="Arial" w:cs="Arial"/>
+        </w:rPr>
+        <w:t>.</w:t>
+      </w:r>
+    </w:p>
+    <w:p>
+      <w:pPr>
+        <w:keepLines/>
+        <w:tabs>
+          <w:tab w:val="left" w:pos="720"/>
+          <w:tab w:val="left" w:pos="2160"/>
+        </w:tabs>
+        <w:rPr>
+          <w:rFonts w:ascii="Arial" w:hAnsi="Arial" w:cs="Arial"/>
+          <w:sz w:val="6"/>
+          <w:szCs w:val="6"/>
+        </w:rPr>
+      </w:pPr>
+    </w:p>
+    <w:p>
+      <w:pPr>
+        <w:keepLines/>
+        <w:tabs>
+          <w:tab w:val="left" w:pos="720"/>
+          <w:tab w:val="left" w:pos="2160"/>
+        </w:tabs>
+        <w:ind w:left="720" w:hanging="720"/>
+        <w:rPr>
+          <w:rFonts w:ascii="Arial" w:hAnsi="Arial" w:cs="Arial"/>
+        </w:rPr>
+      </w:pPr>
+      <w:r>
+        <w:rPr>
+          <w:rFonts w:ascii="Arial" w:hAnsi="Arial" w:cs="Arial"/>
+        </w:rPr>
+        <w:lastRenderedPageBreak/>
+        <w:tab/>
+        <w:t>Kim K</w:t>
+      </w:r>
+      <w:r>
+        <w:rPr>
+          <w:rFonts w:ascii="Arial" w:hAnsi="Arial" w:cs="Arial"/>
+        </w:rPr>
+        <w:t xml:space="preserve">, </w:t>
+      </w:r>
+      <w:r>
+        <w:rPr>
+          <w:rFonts w:ascii="Arial" w:hAnsi="Arial" w:cs="Arial"/>
+          <w:b/>
+        </w:rPr>
+        <w:t>Kwak IY</w:t>
+      </w:r>
+      <w:r>
+        <w:rPr>
+          <w:rFonts w:ascii="Arial" w:hAnsi="Arial" w:cs="Arial"/>
+        </w:rPr>
+        <w:t xml:space="preserve">, </w:t>
+      </w:r>
+      <w:r>
+        <w:rPr>
+          <w:rFonts w:ascii="Arial" w:hAnsi="Arial" w:cs="Arial"/>
+        </w:rPr>
+        <w:t>Min H</w:t>
+      </w:r>
+      <w:r>
+        <w:rPr>
+          <w:rFonts w:ascii="Arial" w:hAnsi="Arial" w:cs="Arial"/>
+        </w:rPr>
+        <w:t xml:space="preserve"> (2024) </w:t>
+      </w:r>
+      <w:r>
+        <w:rPr>
+          <w:rFonts w:ascii="Arial" w:hAnsi="Arial" w:cs="Arial"/>
+        </w:rPr>
+        <w:t>Factors associated with impaired psychophysical gustatory function</w:t>
+      </w:r>
+      <w:r>
+        <w:rPr>
+          <w:rFonts w:ascii="Arial" w:hAnsi="Arial" w:cs="Arial"/>
+        </w:rPr>
+        <w:t xml:space="preserve">, </w:t>
+      </w:r>
+      <w:r>
+        <w:rPr>
+          <w:rFonts w:ascii="Arial" w:hAnsi="Arial" w:cs="Arial"/>
+          <w:i/>
+        </w:rPr>
+        <w:t>Clin Otolaryngol</w:t>
+      </w:r>
+      <w:r>
+        <w:rPr>
+          <w:rFonts w:ascii="Arial" w:hAnsi="Arial" w:cs="Arial"/>
+        </w:rPr>
+        <w:t xml:space="preserve">, </w:t>
+      </w:r>
+      <w:r>
+        <w:rPr>
+          <w:rFonts w:ascii="Arial" w:hAnsi="Arial" w:cs="Arial"/>
+        </w:rPr>
+        <w:t>49</w:t>
+      </w:r>
+      <w:r>
+        <w:rPr>
+          <w:rFonts w:ascii="Arial" w:hAnsi="Arial" w:cs="Arial"/>
+        </w:rPr>
+        <w:t>(</w:t>
+      </w:r>
+      <w:r>
+        <w:rPr>
+          <w:rFonts w:ascii="Arial" w:hAnsi="Arial" w:cs="Arial"/>
+        </w:rPr>
+        <w:t>3</w:t>
+      </w:r>
+      <w:r>
+        <w:rPr>
+          <w:rFonts w:ascii="Arial" w:hAnsi="Arial" w:cs="Arial"/>
+        </w:rPr>
+        <w:t xml:space="preserve">), </w:t>
+      </w:r>
+      <w:r>
+        <w:rPr>
+          <w:rFonts w:ascii="Arial" w:hAnsi="Arial" w:cs="Arial"/>
+        </w:rPr>
+        <w:t>306</w:t>
+      </w:r>
+      <w:r>
+        <w:rPr>
+          <w:rFonts w:ascii="Arial" w:hAnsi="Arial" w:cs="Arial"/>
+        </w:rPr>
+        <w:t>-</w:t>
+      </w:r>
+      <w:r>
+        <w:rPr>
+          <w:rFonts w:ascii="Arial" w:hAnsi="Arial" w:cs="Arial"/>
+        </w:rPr>
+        <w:t>313</w:t>
+      </w:r>
+      <w:r>
+        <w:rPr>
+          <w:rFonts w:ascii="Arial" w:hAnsi="Arial" w:cs="Arial"/>
+        </w:rPr>
+        <w:t>.</w:t>
       </w:r>
     </w:p>
     <w:p>
@@ -6719,12 +6955,12 @@
       <w:bookmarkEnd w:id="7"/>
       <w:bookmarkEnd w:id="8"/>
     </w:p>
+    <w:bookmarkEnd w:id="0"/>
     <w:bookmarkEnd w:id="1"/>
     <w:bookmarkEnd w:id="2"/>
     <w:bookmarkEnd w:id="3"/>
     <w:bookmarkEnd w:id="4"/>
     <w:bookmarkEnd w:id="5"/>
-    <w:bookmarkEnd w:id="6"/>
     <w:p>
       <w:pPr>
         <w:keepLines/>
@@ -11844,7 +12080,7 @@
         <w:rFonts w:ascii="Palatino" w:hAnsi="Palatino"/>
         <w:noProof/>
       </w:rPr>
-      <w:t>4</w:t>
+      <w:t>2</w:t>
     </w:r>
     <w:r>
       <w:rPr>
@@ -11890,7 +12126,7 @@
         <w:rFonts w:ascii="Palatino" w:hAnsi="Palatino"/>
         <w:noProof/>
       </w:rPr>
-      <w:t>25 October 2024</w:t>
+      <w:t>3 February 2025</w:t>
     </w:r>
     <w:r>
       <w:rPr>
@@ -13203,7 +13439,7 @@
 </file>
 
 <file path=customXml/itemProps1.xml><?xml version="1.0" encoding="utf-8"?>
-<ds:datastoreItem xmlns:ds="http://schemas.openxmlformats.org/officeDocument/2006/customXml" ds:itemID="{07274D0D-4832-4978-BD95-A5D4B8E11AF2}">
+<ds:datastoreItem xmlns:ds="http://schemas.openxmlformats.org/officeDocument/2006/customXml" ds:itemID="{9A2A369C-9E60-4567-A220-380C9F0C82B3}">
   <ds:schemaRefs>
     <ds:schemaRef ds:uri="http://schemas.openxmlformats.org/officeDocument/2006/bibliography"/>
   </ds:schemaRefs>

--- a/ilyoup_cv.docx
+++ b/ilyoup_cv.docx
@@ -2487,120 +2487,6 @@
         </w:rPr>
         <w:t xml:space="preserve">.  </w:t>
       </w:r>
-      <w:bookmarkStart w:id="6" w:name="_GoBack"/>
-      <w:bookmarkEnd w:id="6"/>
-    </w:p>
-    <w:p>
-      <w:pPr>
-        <w:keepLines/>
-        <w:rPr>
-          <w:rFonts w:ascii="Arial" w:hAnsi="Arial" w:cs="Arial"/>
-          <w:i/>
-          <w:sz w:val="16"/>
-          <w:szCs w:val="16"/>
-          <w:lang w:eastAsia="ko-KR"/>
-        </w:rPr>
-      </w:pPr>
-    </w:p>
-    <w:p>
-      <w:pPr>
-        <w:keepLines/>
-        <w:tabs>
-          <w:tab w:val="left" w:pos="720"/>
-          <w:tab w:val="left" w:pos="2160"/>
-        </w:tabs>
-        <w:ind w:left="720" w:hanging="720"/>
-        <w:rPr>
-          <w:rFonts w:ascii="Arial" w:hAnsi="Arial" w:cs="Arial"/>
-        </w:rPr>
-      </w:pPr>
-      <w:r>
-        <w:rPr>
-          <w:rFonts w:ascii="Arial" w:hAnsi="Arial" w:cs="Arial"/>
-          <w:i/>
-        </w:rPr>
-        <w:t>20</w:t>
-      </w:r>
-      <w:r>
-        <w:rPr>
-          <w:rFonts w:ascii="Arial" w:hAnsi="Arial" w:cs="Arial"/>
-          <w:i/>
-          <w:lang w:eastAsia="ko-KR"/>
-        </w:rPr>
-        <w:t>2</w:t>
-      </w:r>
-      <w:r>
-        <w:rPr>
-          <w:rFonts w:ascii="Arial" w:hAnsi="Arial" w:cs="Arial" w:hint="eastAsia"/>
-          <w:i/>
-          <w:lang w:eastAsia="ko-KR"/>
-        </w:rPr>
-        <w:t>4</w:t>
-      </w:r>
-      <w:r>
-        <w:rPr>
-          <w:rFonts w:ascii="Arial" w:hAnsi="Arial" w:cs="Arial"/>
-        </w:rPr>
-        <w:tab/>
-      </w:r>
-      <w:r>
-        <w:rPr>
-          <w:rFonts w:ascii="Arial" w:hAnsi="Arial" w:cs="Arial"/>
-        </w:rPr>
-        <w:t xml:space="preserve">Choi S, Chung S, Lee S, Han S, Kang T, Seo J, </w:t>
-      </w:r>
-      <w:r>
-        <w:rPr>
-          <w:rFonts w:ascii="Arial" w:hAnsi="Arial" w:cs="Arial"/>
-          <w:b/>
-        </w:rPr>
-        <w:t>Kwak IY</w:t>
-      </w:r>
-      <w:r>
-        <w:rPr>
-          <w:rFonts w:ascii="Arial" w:hAnsi="Arial" w:cs="Arial"/>
-        </w:rPr>
-        <w:t>, Oh S (202</w:t>
-      </w:r>
-      <w:r>
-        <w:rPr>
-          <w:rFonts w:ascii="Arial" w:hAnsi="Arial" w:cs="Arial" w:hint="eastAsia"/>
-          <w:lang w:eastAsia="ko-KR"/>
-        </w:rPr>
-        <w:t>4</w:t>
-      </w:r>
-      <w:r>
-        <w:rPr>
-          <w:rFonts w:ascii="Arial" w:hAnsi="Arial" w:cs="Arial"/>
-        </w:rPr>
-        <w:t xml:space="preserve">) TB-ResNet: Bridging the Gap from TDNN to ResNet in Automatic Speaker Verification with Temporal-Bottleneck Enhancement, </w:t>
-      </w:r>
-      <w:r>
-        <w:rPr>
-          <w:rFonts w:ascii="Arial" w:hAnsi="Arial" w:cs="Arial"/>
-          <w:i/>
-        </w:rPr>
-        <w:t>IEEE International Conference on Acoustics, Speech and Signal Processing (I</w:t>
-      </w:r>
-      <w:r>
-        <w:rPr>
-          <w:rFonts w:ascii="Arial" w:hAnsi="Arial" w:cs="Arial"/>
-          <w:i/>
-        </w:rPr>
-        <w:t>CASSP 2024)</w:t>
-      </w:r>
-      <w:r>
-        <w:rPr>
-          <w:rFonts w:ascii="Arial" w:hAnsi="Arial" w:cs="Arial"/>
-        </w:rPr>
-        <w:t>, COEX, Seoul, Korea</w:t>
-      </w:r>
-      <w:r>
-        <w:rPr>
-          <w:rFonts w:ascii="Arial" w:hAnsi="Arial" w:cs="Arial"/>
-        </w:rPr>
-        <w:t>.</w:t>
-      </w:r>
     </w:p>
     <w:p>
       <w:pPr>
@@ -2626,2233 +2512,144 @@
         <w:ind w:left="720" w:hanging="720"/>
         <w:rPr>
           <w:rFonts w:ascii="Arial" w:hAnsi="Arial" w:cs="Arial"/>
-        </w:rPr>
-      </w:pPr>
-      <w:r>
-        <w:rPr>
-          <w:rFonts w:ascii="Arial" w:hAnsi="Arial" w:cs="Arial"/>
+          <w:lang w:eastAsia="ko-KR"/>
+        </w:rPr>
+      </w:pPr>
+      <w:r>
+        <w:rPr>
+          <w:rFonts w:ascii="Arial" w:hAnsi="Arial" w:cs="Arial"/>
+          <w:lang w:eastAsia="ko-KR"/>
         </w:rPr>
         <w:tab/>
       </w:r>
       <w:r>
         <w:rPr>
           <w:rFonts w:ascii="Arial" w:hAnsi="Arial" w:cs="Arial"/>
+          <w:lang w:eastAsia="ko-KR"/>
+        </w:rPr>
+        <w:t>Namgung</w:t>
+      </w:r>
+      <w:r>
+        <w:rPr>
+          <w:rFonts w:ascii="Arial" w:hAnsi="Arial" w:cs="Arial" w:hint="eastAsia"/>
+          <w:lang w:eastAsia="ko-KR"/>
+        </w:rPr>
+        <w:t xml:space="preserve"> </w:t>
+      </w:r>
+      <w:r>
+        <w:rPr>
+          <w:rFonts w:ascii="Arial" w:hAnsi="Arial" w:cs="Arial"/>
+          <w:lang w:eastAsia="ko-KR"/>
+        </w:rPr>
+        <w:t>M</w:t>
+      </w:r>
+      <w:r>
+        <w:rPr>
+          <w:rFonts w:ascii="Arial" w:hAnsi="Arial" w:cs="Arial" w:hint="eastAsia"/>
+          <w:lang w:eastAsia="ko-KR"/>
+        </w:rPr>
+        <w:t xml:space="preserve">, </w:t>
+      </w:r>
+      <w:r>
+        <w:rPr>
+          <w:rFonts w:ascii="Arial" w:hAnsi="Arial" w:cs="Arial" w:hint="eastAsia"/>
           <w:b/>
+          <w:lang w:eastAsia="ko-KR"/>
         </w:rPr>
         <w:t>Kwak IY</w:t>
       </w:r>
       <w:r>
         <w:rPr>
-          <w:rFonts w:ascii="Arial" w:hAnsi="Arial" w:cs="Arial"/>
-          <w:b/>
-        </w:rPr>
-        <w:t>*</w:t>
-      </w:r>
-      <w:r>
-        <w:rPr>
-          <w:rFonts w:ascii="Arial" w:hAnsi="Arial" w:cs="Arial"/>
-        </w:rPr>
-        <w:t>, Kim KS, Min HJ (202</w:t>
-      </w:r>
-      <w:r>
-        <w:rPr>
-          <w:rFonts w:ascii="Arial" w:hAnsi="Arial" w:cs="Arial" w:hint="eastAsia"/>
-          <w:lang w:eastAsia="ko-KR"/>
-        </w:rPr>
-        <w:t>4</w:t>
-      </w:r>
-      <w:r>
-        <w:rPr>
-          <w:rFonts w:ascii="Arial" w:hAnsi="Arial" w:cs="Arial"/>
-        </w:rPr>
-        <w:t xml:space="preserve">) Association of gustatory dysfunction and Alzheimer's disease: a systematic review and meta-analysis, </w:t>
-      </w:r>
-      <w:r>
-        <w:rPr>
-          <w:rFonts w:ascii="Arial" w:hAnsi="Arial" w:cs="Arial"/>
-          <w:i/>
-        </w:rPr>
-        <w:t>Rhinology</w:t>
-      </w:r>
-      <w:r>
-        <w:rPr>
-          <w:rFonts w:ascii="Arial" w:hAnsi="Arial" w:cs="Arial"/>
-        </w:rPr>
-        <w:t>,</w:t>
-      </w:r>
-      <w:r>
-        <w:rPr>
-          <w:rFonts w:ascii="Arial" w:hAnsi="Arial" w:cs="Arial"/>
+          <w:rFonts w:ascii="Arial" w:hAnsi="Arial" w:cs="Arial" w:hint="eastAsia"/>
+          <w:lang w:eastAsia="ko-KR"/>
+        </w:rPr>
+        <w:t xml:space="preserve">, </w:t>
+      </w:r>
+      <w:r>
+        <w:rPr>
+          <w:rFonts w:ascii="Arial" w:hAnsi="Arial" w:cs="Arial"/>
+          <w:lang w:eastAsia="ko-KR"/>
+        </w:rPr>
+        <w:t>Kim</w:t>
+      </w:r>
+      <w:r>
+        <w:rPr>
+          <w:rFonts w:ascii="Arial" w:hAnsi="Arial" w:cs="Arial" w:hint="eastAsia"/>
+          <w:lang w:eastAsia="ko-KR"/>
         </w:rPr>
         <w:t xml:space="preserve"> </w:t>
       </w:r>
       <w:r>
         <w:rPr>
-          <w:rFonts w:ascii="Arial" w:hAnsi="Arial" w:cs="Arial" w:hint="eastAsia"/>
-          <w:lang w:eastAsia="ko-KR"/>
-        </w:rPr>
-        <w:t>62(2),</w:t>
-      </w:r>
-      <w:r>
-        <w:rPr>
-          <w:rFonts w:ascii="Arial" w:hAnsi="Arial" w:cs="Arial"/>
-        </w:rPr>
-        <w:t xml:space="preserve"> </w:t>
-      </w:r>
-      <w:r>
-        <w:rPr>
-          <w:rFonts w:ascii="Arial" w:hAnsi="Arial" w:cs="Arial" w:hint="eastAsia"/>
-          <w:lang w:eastAsia="ko-KR"/>
-        </w:rPr>
-        <w:t>130-142</w:t>
-      </w:r>
-      <w:r>
-        <w:rPr>
-          <w:rFonts w:ascii="Arial" w:hAnsi="Arial" w:cs="Arial"/>
-        </w:rPr>
-        <w:t>.</w:t>
-      </w:r>
-    </w:p>
-    <w:p>
-      <w:pPr>
-        <w:keepLines/>
-        <w:tabs>
-          <w:tab w:val="left" w:pos="720"/>
-          <w:tab w:val="left" w:pos="2160"/>
-        </w:tabs>
-        <w:rPr>
-          <w:rFonts w:ascii="Arial" w:hAnsi="Arial" w:cs="Arial"/>
-          <w:sz w:val="6"/>
-          <w:szCs w:val="6"/>
-        </w:rPr>
-      </w:pPr>
-    </w:p>
-    <w:p>
-      <w:pPr>
-        <w:keepLines/>
-        <w:tabs>
-          <w:tab w:val="left" w:pos="720"/>
-          <w:tab w:val="left" w:pos="2160"/>
-        </w:tabs>
-        <w:ind w:left="720" w:hanging="720"/>
-        <w:rPr>
-          <w:rFonts w:ascii="Arial" w:hAnsi="Arial" w:cs="Arial"/>
-        </w:rPr>
-      </w:pPr>
-      <w:r>
-        <w:rPr>
-          <w:rFonts w:ascii="Arial" w:hAnsi="Arial" w:cs="Arial"/>
-        </w:rPr>
-        <w:tab/>
-      </w:r>
-      <w:r>
-        <w:rPr>
-          <w:rFonts w:ascii="Arial" w:hAnsi="Arial" w:cs="Arial"/>
-          <w:b/>
-        </w:rPr>
-        <w:t>Kwak IY</w:t>
-      </w:r>
-      <w:r>
-        <w:rPr>
-          <w:rFonts w:ascii="Arial" w:hAnsi="Arial" w:cs="Arial"/>
-          <w:b/>
-        </w:rPr>
-        <w:t>*</w:t>
-      </w:r>
-      <w:r>
-        <w:rPr>
-          <w:rFonts w:ascii="Arial" w:hAnsi="Arial" w:cs="Arial"/>
-        </w:rPr>
-        <w:t xml:space="preserve">, </w:t>
-      </w:r>
-      <w:r>
-        <w:rPr>
-          <w:rFonts w:ascii="Arial" w:hAnsi="Arial" w:cs="Arial" w:hint="eastAsia"/>
-        </w:rPr>
-        <w:t>Kim B, Lee J, Kang T, Garry JD, Zhang J, Gong W (2024) Proformer: a hybrid macaron transformer model predicts expression values from promoter sequences, </w:t>
+          <w:rFonts w:ascii="Arial" w:hAnsi="Arial" w:cs="Arial"/>
+          <w:lang w:eastAsia="ko-KR"/>
+        </w:rPr>
+        <w:t>C</w:t>
+      </w:r>
+      <w:r>
+        <w:rPr>
+          <w:rFonts w:ascii="Arial" w:hAnsi="Arial" w:cs="Arial" w:hint="eastAsia"/>
+          <w:lang w:eastAsia="ko-KR"/>
+        </w:rPr>
+        <w:t xml:space="preserve"> (202</w:t>
+      </w:r>
+      <w:r>
+        <w:rPr>
+          <w:rFonts w:ascii="Arial" w:hAnsi="Arial" w:cs="Arial"/>
+          <w:lang w:eastAsia="ko-KR"/>
+        </w:rPr>
+        <w:t>5</w:t>
+      </w:r>
+      <w:r>
+        <w:rPr>
+          <w:rFonts w:ascii="Arial" w:hAnsi="Arial" w:cs="Arial" w:hint="eastAsia"/>
+          <w:lang w:eastAsia="ko-KR"/>
+        </w:rPr>
+        <w:t xml:space="preserve">) </w:t>
+      </w:r>
+      <w:r>
+        <w:rPr>
+          <w:rFonts w:ascii="Arial" w:hAnsi="Arial" w:cs="Arial"/>
+          <w:lang w:eastAsia="ko-KR"/>
+        </w:rPr>
+        <w:t>Factors associated with po</w:t>
+      </w:r>
+      <w:r>
+        <w:rPr>
+          <w:rFonts w:ascii="Arial" w:hAnsi="Arial" w:cs="Arial"/>
+          <w:lang w:eastAsia="ko-KR"/>
+        </w:rPr>
+        <w:t xml:space="preserve">st-traumatic stress symptoms in </w:t>
+      </w:r>
+      <w:r>
+        <w:rPr>
+          <w:rFonts w:ascii="Arial" w:hAnsi="Arial" w:cs="Arial"/>
+          <w:lang w:eastAsia="ko-KR"/>
+        </w:rPr>
+        <w:t>healthcare providers after performance of cardiopulmonary</w:t>
+      </w:r>
+      <w:r>
+        <w:rPr>
+          <w:rFonts w:ascii="Arial" w:hAnsi="Arial" w:cs="Arial"/>
+          <w:lang w:eastAsia="ko-KR"/>
+        </w:rPr>
+        <w:t xml:space="preserve"> resuscitation: a mixed-methods </w:t>
+      </w:r>
+      <w:r>
+        <w:rPr>
+          <w:rFonts w:ascii="Arial" w:hAnsi="Arial" w:cs="Arial"/>
+          <w:lang w:eastAsia="ko-KR"/>
+        </w:rPr>
+        <w:t>study</w:t>
+      </w:r>
+      <w:r>
+        <w:rPr>
+          <w:rFonts w:ascii="Arial" w:hAnsi="Arial" w:cs="Arial" w:hint="eastAsia"/>
+          <w:lang w:eastAsia="ko-KR"/>
+        </w:rPr>
+        <w:t>, </w:t>
       </w:r>
       <w:hyperlink r:id="rId10" w:history="1">
-        <w:r>
-          <w:rPr>
-            <w:rFonts w:ascii="Arial" w:hAnsi="Arial" w:cs="Arial" w:hint="eastAsia"/>
-            <w:i/>
-          </w:rPr>
-          <w:t>BMC Bioinformatics</w:t>
-        </w:r>
-      </w:hyperlink>
-      <w:r>
-        <w:rPr>
-          <w:rFonts w:ascii="Arial" w:hAnsi="Arial" w:cs="Arial" w:hint="eastAsia"/>
-        </w:rPr>
-        <w:t xml:space="preserve">, </w:t>
-      </w:r>
-      <w:r>
-        <w:rPr>
-          <w:rFonts w:ascii="Arial" w:hAnsi="Arial" w:cs="Arial"/>
-        </w:rPr>
-        <w:t>25, 81</w:t>
-      </w:r>
-      <w:r>
-        <w:rPr>
-          <w:rFonts w:ascii="Arial" w:hAnsi="Arial" w:cs="Arial" w:hint="eastAsia"/>
-        </w:rPr>
-        <w:t>.</w:t>
-      </w:r>
-    </w:p>
-    <w:p>
-      <w:pPr>
-        <w:keepLines/>
-        <w:tabs>
-          <w:tab w:val="left" w:pos="720"/>
-          <w:tab w:val="left" w:pos="2160"/>
-        </w:tabs>
-        <w:rPr>
-          <w:rFonts w:ascii="Arial" w:hAnsi="Arial" w:cs="Arial"/>
-          <w:sz w:val="6"/>
-          <w:szCs w:val="6"/>
-        </w:rPr>
-      </w:pPr>
-    </w:p>
-    <w:p>
-      <w:pPr>
-        <w:keepLines/>
-        <w:tabs>
-          <w:tab w:val="left" w:pos="720"/>
-          <w:tab w:val="left" w:pos="2160"/>
-        </w:tabs>
-        <w:ind w:left="720" w:hanging="720"/>
-        <w:rPr>
-          <w:rFonts w:ascii="Arial" w:hAnsi="Arial" w:cs="Arial"/>
-        </w:rPr>
-      </w:pPr>
-      <w:r>
-        <w:rPr>
-          <w:rFonts w:ascii="Arial" w:hAnsi="Arial" w:cs="Arial"/>
-        </w:rPr>
-        <w:tab/>
-        <w:t xml:space="preserve">Han S, Kang T, Lee J, Kim N, Won H, Kim YH, Gong W, </w:t>
-      </w:r>
-      <w:r>
-        <w:rPr>
-          <w:rFonts w:ascii="Arial" w:hAnsi="Arial" w:cs="Arial"/>
-          <w:b/>
-        </w:rPr>
-        <w:t>Kwak IY</w:t>
-      </w:r>
-      <w:r>
-        <w:rPr>
-          <w:rFonts w:ascii="Arial" w:hAnsi="Arial" w:cs="Arial"/>
-          <w:b/>
-        </w:rPr>
-        <w:t>*</w:t>
-      </w:r>
-      <w:r>
-        <w:rPr>
-          <w:rFonts w:ascii="Arial" w:hAnsi="Arial" w:cs="Arial"/>
-        </w:rPr>
-        <w:t xml:space="preserve">, </w:t>
-      </w:r>
-      <w:r>
-        <w:rPr>
-          <w:rFonts w:ascii="Arial" w:hAnsi="Arial" w:cs="Arial"/>
-        </w:rPr>
-        <w:t>(202</w:t>
-      </w:r>
-      <w:r>
-        <w:rPr>
-          <w:rFonts w:ascii="Arial" w:hAnsi="Arial" w:cs="Arial" w:hint="eastAsia"/>
-          <w:lang w:eastAsia="ko-KR"/>
-        </w:rPr>
-        <w:t>4</w:t>
-      </w:r>
-      <w:r>
-        <w:rPr>
-          <w:rFonts w:ascii="Arial" w:hAnsi="Arial" w:cs="Arial"/>
-        </w:rPr>
-        <w:t xml:space="preserve">) </w:t>
-      </w:r>
-      <w:r>
-        <w:rPr>
-          <w:rFonts w:ascii="Arial" w:hAnsi="Arial" w:cs="Arial"/>
-        </w:rPr>
-        <w:t>A Deep Neural Network Approach to Heart Murmur Detection Using Spectrogram and Peak Interval Features</w:t>
-      </w:r>
-      <w:r>
-        <w:rPr>
-          <w:rFonts w:ascii="Arial" w:hAnsi="Arial" w:cs="Arial"/>
-        </w:rPr>
-        <w:t xml:space="preserve">, </w:t>
-      </w:r>
-      <w:r>
-        <w:rPr>
-          <w:rFonts w:ascii="Arial" w:hAnsi="Arial" w:cs="Arial"/>
-          <w:i/>
-        </w:rPr>
-        <w:t>Engineering Applications of Artificial Intelligence</w:t>
-      </w:r>
-      <w:r>
-        <w:rPr>
-          <w:rFonts w:ascii="Arial" w:hAnsi="Arial" w:cs="Arial"/>
-        </w:rPr>
-        <w:t>,</w:t>
-      </w:r>
-      <w:r>
-        <w:rPr>
-          <w:rFonts w:ascii="Arial" w:hAnsi="Arial" w:cs="Arial"/>
-        </w:rPr>
-        <w:t xml:space="preserve"> 137, 109156</w:t>
-      </w:r>
-      <w:r>
-        <w:rPr>
-          <w:rFonts w:ascii="Arial" w:hAnsi="Arial" w:cs="Arial"/>
-        </w:rPr>
-        <w:t>.</w:t>
-      </w:r>
-    </w:p>
-    <w:p>
-      <w:pPr>
-        <w:keepLines/>
-        <w:tabs>
-          <w:tab w:val="left" w:pos="720"/>
-          <w:tab w:val="left" w:pos="2160"/>
-        </w:tabs>
-        <w:rPr>
-          <w:rFonts w:ascii="Arial" w:hAnsi="Arial" w:cs="Arial"/>
-          <w:sz w:val="6"/>
-          <w:szCs w:val="6"/>
-        </w:rPr>
-      </w:pPr>
-    </w:p>
-    <w:p>
-      <w:pPr>
-        <w:keepLines/>
-        <w:tabs>
-          <w:tab w:val="left" w:pos="720"/>
-          <w:tab w:val="left" w:pos="2160"/>
-        </w:tabs>
-        <w:ind w:left="720" w:hanging="720"/>
-        <w:rPr>
-          <w:rFonts w:ascii="Arial" w:hAnsi="Arial" w:cs="Arial"/>
-        </w:rPr>
-      </w:pPr>
-      <w:r>
-        <w:rPr>
-          <w:rFonts w:ascii="Arial" w:hAnsi="Arial" w:cs="Arial"/>
-        </w:rPr>
-        <w:tab/>
-      </w:r>
-      <w:r>
-        <w:rPr>
-          <w:rFonts w:ascii="Arial" w:hAnsi="Arial" w:cs="Arial"/>
-        </w:rPr>
-        <w:t xml:space="preserve">Kim H, Kim B, Lee S, Kang M, Nam H, Park S, </w:t>
-      </w:r>
-      <w:r>
-        <w:rPr>
-          <w:rFonts w:ascii="Arial" w:hAnsi="Arial" w:cs="Arial"/>
-          <w:b/>
-        </w:rPr>
-        <w:t>Kwak IY</w:t>
-      </w:r>
-      <w:r>
-        <w:rPr>
-          <w:rFonts w:ascii="Arial" w:hAnsi="Arial" w:cs="Arial"/>
-        </w:rPr>
-        <w:t xml:space="preserve">, Lee J (2024) RAPID: Robust multi-pAtch masker using channel-wise Pooled varIance with two-stage patch Detection, </w:t>
-      </w:r>
-      <w:r>
-        <w:rPr>
-          <w:rFonts w:ascii="Arial" w:hAnsi="Arial" w:cs="Arial"/>
-          <w:i/>
-        </w:rPr>
-        <w:t>Journal of King Saud University - Computer and Information Sciences</w:t>
-      </w:r>
-      <w:r>
-        <w:rPr>
-          <w:rFonts w:ascii="Arial" w:hAnsi="Arial" w:cs="Arial"/>
-        </w:rPr>
-        <w:t>, 192188.</w:t>
-      </w:r>
-    </w:p>
-    <w:p>
-      <w:pPr>
-        <w:keepLines/>
-        <w:tabs>
-          <w:tab w:val="left" w:pos="720"/>
-          <w:tab w:val="left" w:pos="2160"/>
-        </w:tabs>
-        <w:rPr>
-          <w:rFonts w:ascii="Arial" w:hAnsi="Arial" w:cs="Arial"/>
-          <w:sz w:val="6"/>
-          <w:szCs w:val="6"/>
-        </w:rPr>
-      </w:pPr>
-    </w:p>
-    <w:p>
-      <w:pPr>
-        <w:keepLines/>
-        <w:tabs>
-          <w:tab w:val="left" w:pos="720"/>
-          <w:tab w:val="left" w:pos="2160"/>
-        </w:tabs>
-        <w:ind w:left="720" w:hanging="720"/>
-        <w:rPr>
-          <w:rFonts w:ascii="Arial" w:hAnsi="Arial" w:cs="Arial"/>
-        </w:rPr>
-      </w:pPr>
-      <w:r>
-        <w:rPr>
-          <w:rFonts w:ascii="Arial" w:hAnsi="Arial" w:cs="Arial"/>
-        </w:rPr>
-        <w:tab/>
-      </w:r>
-      <w:r>
-        <w:rPr>
-          <w:rFonts w:ascii="Arial" w:hAnsi="Arial" w:cs="Arial"/>
-        </w:rPr>
-        <w:t>Choi</w:t>
-      </w:r>
-      <w:r>
-        <w:rPr>
-          <w:rFonts w:ascii="Arial" w:hAnsi="Arial" w:cs="Arial"/>
-        </w:rPr>
-        <w:t xml:space="preserve"> </w:t>
-      </w:r>
-      <w:r>
-        <w:rPr>
-          <w:rFonts w:ascii="Arial" w:hAnsi="Arial" w:cs="Arial"/>
-        </w:rPr>
-        <w:t>J</w:t>
-      </w:r>
-      <w:r>
-        <w:rPr>
-          <w:rFonts w:ascii="Arial" w:hAnsi="Arial" w:cs="Arial"/>
-        </w:rPr>
-        <w:t xml:space="preserve">, </w:t>
-      </w:r>
-      <w:r>
-        <w:rPr>
-          <w:rFonts w:ascii="Arial" w:hAnsi="Arial" w:cs="Arial"/>
-          <w:b/>
-        </w:rPr>
-        <w:t>K</w:t>
-      </w:r>
-      <w:r>
-        <w:rPr>
-          <w:rFonts w:ascii="Arial" w:hAnsi="Arial" w:cs="Arial"/>
-          <w:b/>
-        </w:rPr>
-        <w:t>wak IY</w:t>
-      </w:r>
-      <w:r>
-        <w:rPr>
-          <w:rFonts w:ascii="Arial" w:hAnsi="Arial" w:cs="Arial"/>
-        </w:rPr>
-        <w:t xml:space="preserve">, </w:t>
-      </w:r>
-      <w:r>
-        <w:rPr>
-          <w:rFonts w:ascii="Arial" w:hAnsi="Arial" w:cs="Arial"/>
-        </w:rPr>
-        <w:t>Kim K</w:t>
-      </w:r>
-      <w:r>
-        <w:rPr>
-          <w:rFonts w:ascii="Arial" w:hAnsi="Arial" w:cs="Arial"/>
-        </w:rPr>
-        <w:t xml:space="preserve">, </w:t>
-      </w:r>
-      <w:r>
-        <w:rPr>
-          <w:rFonts w:ascii="Arial" w:hAnsi="Arial" w:cs="Arial"/>
-        </w:rPr>
-        <w:t>Min H</w:t>
-      </w:r>
-      <w:r>
-        <w:rPr>
-          <w:rFonts w:ascii="Arial" w:hAnsi="Arial" w:cs="Arial"/>
-        </w:rPr>
-        <w:t xml:space="preserve"> (2024) </w:t>
-      </w:r>
-      <w:r>
-        <w:rPr>
-          <w:rFonts w:ascii="Arial" w:hAnsi="Arial" w:cs="Arial"/>
-        </w:rPr>
-        <w:t>Level of Contamination of Positive Airway Pressure Devices Used in Obstructive Sleep Apnea</w:t>
-      </w:r>
-      <w:r>
-        <w:rPr>
-          <w:rFonts w:ascii="Arial" w:hAnsi="Arial" w:cs="Arial"/>
-        </w:rPr>
-        <w:t xml:space="preserve">, </w:t>
-      </w:r>
-      <w:r>
-        <w:rPr>
-          <w:rFonts w:ascii="Arial" w:hAnsi="Arial" w:cs="Arial"/>
-          <w:i/>
-        </w:rPr>
-        <w:t>Clin Exp Otorhinolaryngol</w:t>
-      </w:r>
-      <w:r>
-        <w:rPr>
-          <w:rFonts w:ascii="Arial" w:hAnsi="Arial" w:cs="Arial"/>
-        </w:rPr>
-        <w:t xml:space="preserve">, </w:t>
-      </w:r>
-      <w:r>
-        <w:rPr>
-          <w:rFonts w:ascii="Arial" w:hAnsi="Arial" w:cs="Arial"/>
-        </w:rPr>
-        <w:t>17(2), 160-167</w:t>
-      </w:r>
-      <w:r>
-        <w:rPr>
-          <w:rFonts w:ascii="Arial" w:hAnsi="Arial" w:cs="Arial"/>
-        </w:rPr>
-        <w:t>.</w:t>
-      </w:r>
-    </w:p>
-    <w:p>
-      <w:pPr>
-        <w:keepLines/>
-        <w:tabs>
-          <w:tab w:val="left" w:pos="720"/>
-          <w:tab w:val="left" w:pos="2160"/>
-        </w:tabs>
-        <w:rPr>
-          <w:rFonts w:ascii="Arial" w:hAnsi="Arial" w:cs="Arial"/>
-          <w:sz w:val="6"/>
-          <w:szCs w:val="6"/>
-        </w:rPr>
-      </w:pPr>
-    </w:p>
-    <w:p>
-      <w:pPr>
-        <w:keepLines/>
-        <w:tabs>
-          <w:tab w:val="left" w:pos="720"/>
-          <w:tab w:val="left" w:pos="2160"/>
-        </w:tabs>
-        <w:ind w:left="720" w:hanging="720"/>
-        <w:rPr>
-          <w:rFonts w:ascii="Arial" w:hAnsi="Arial" w:cs="Arial"/>
-        </w:rPr>
-      </w:pPr>
-      <w:r>
-        <w:rPr>
-          <w:rFonts w:ascii="Arial" w:hAnsi="Arial" w:cs="Arial"/>
-        </w:rPr>
-        <w:lastRenderedPageBreak/>
-        <w:tab/>
-        <w:t>Kim K</w:t>
-      </w:r>
-      <w:r>
-        <w:rPr>
-          <w:rFonts w:ascii="Arial" w:hAnsi="Arial" w:cs="Arial"/>
-        </w:rPr>
-        <w:t xml:space="preserve">, </w:t>
-      </w:r>
-      <w:r>
-        <w:rPr>
-          <w:rFonts w:ascii="Arial" w:hAnsi="Arial" w:cs="Arial"/>
-          <w:b/>
-        </w:rPr>
-        <w:t>Kwak IY</w:t>
-      </w:r>
-      <w:r>
-        <w:rPr>
-          <w:rFonts w:ascii="Arial" w:hAnsi="Arial" w:cs="Arial"/>
-        </w:rPr>
-        <w:t xml:space="preserve">, </w:t>
-      </w:r>
-      <w:r>
-        <w:rPr>
-          <w:rFonts w:ascii="Arial" w:hAnsi="Arial" w:cs="Arial"/>
-        </w:rPr>
-        <w:t>Min H</w:t>
-      </w:r>
-      <w:r>
-        <w:rPr>
-          <w:rFonts w:ascii="Arial" w:hAnsi="Arial" w:cs="Arial"/>
-        </w:rPr>
-        <w:t xml:space="preserve"> (2024) </w:t>
-      </w:r>
-      <w:r>
-        <w:rPr>
-          <w:rFonts w:ascii="Arial" w:hAnsi="Arial" w:cs="Arial"/>
-        </w:rPr>
-        <w:t>Factors associated with impaired psychophysical gustatory function</w:t>
-      </w:r>
-      <w:r>
-        <w:rPr>
-          <w:rFonts w:ascii="Arial" w:hAnsi="Arial" w:cs="Arial"/>
-        </w:rPr>
-        <w:t xml:space="preserve">, </w:t>
-      </w:r>
-      <w:r>
-        <w:rPr>
-          <w:rFonts w:ascii="Arial" w:hAnsi="Arial" w:cs="Arial"/>
-          <w:i/>
-        </w:rPr>
-        <w:t>Clin Otolaryngol</w:t>
-      </w:r>
-      <w:r>
-        <w:rPr>
-          <w:rFonts w:ascii="Arial" w:hAnsi="Arial" w:cs="Arial"/>
-        </w:rPr>
-        <w:t xml:space="preserve">, </w:t>
-      </w:r>
-      <w:r>
-        <w:rPr>
-          <w:rFonts w:ascii="Arial" w:hAnsi="Arial" w:cs="Arial"/>
-        </w:rPr>
-        <w:t>49</w:t>
-      </w:r>
-      <w:r>
-        <w:rPr>
-          <w:rFonts w:ascii="Arial" w:hAnsi="Arial" w:cs="Arial"/>
-        </w:rPr>
-        <w:t>(</w:t>
-      </w:r>
-      <w:r>
-        <w:rPr>
-          <w:rFonts w:ascii="Arial" w:hAnsi="Arial" w:cs="Arial"/>
-        </w:rPr>
-        <w:t>3</w:t>
-      </w:r>
-      <w:r>
-        <w:rPr>
-          <w:rFonts w:ascii="Arial" w:hAnsi="Arial" w:cs="Arial"/>
-        </w:rPr>
-        <w:t xml:space="preserve">), </w:t>
-      </w:r>
-      <w:r>
-        <w:rPr>
-          <w:rFonts w:ascii="Arial" w:hAnsi="Arial" w:cs="Arial"/>
-        </w:rPr>
-        <w:t>306</w:t>
-      </w:r>
-      <w:r>
-        <w:rPr>
-          <w:rFonts w:ascii="Arial" w:hAnsi="Arial" w:cs="Arial"/>
-        </w:rPr>
-        <w:t>-</w:t>
-      </w:r>
-      <w:r>
-        <w:rPr>
-          <w:rFonts w:ascii="Arial" w:hAnsi="Arial" w:cs="Arial"/>
-        </w:rPr>
-        <w:t>313</w:t>
-      </w:r>
-      <w:r>
-        <w:rPr>
-          <w:rFonts w:ascii="Arial" w:hAnsi="Arial" w:cs="Arial"/>
-        </w:rPr>
-        <w:t>.</w:t>
-      </w:r>
-    </w:p>
-    <w:p>
-      <w:pPr>
-        <w:keepLines/>
-        <w:rPr>
-          <w:rFonts w:ascii="Arial" w:hAnsi="Arial" w:cs="Arial"/>
-          <w:i/>
-          <w:sz w:val="16"/>
-          <w:szCs w:val="16"/>
-          <w:lang w:eastAsia="ko-KR"/>
-        </w:rPr>
-      </w:pPr>
-    </w:p>
-    <w:p>
-      <w:pPr>
-        <w:keepLines/>
-        <w:tabs>
-          <w:tab w:val="left" w:pos="720"/>
-          <w:tab w:val="left" w:pos="2160"/>
-        </w:tabs>
-        <w:ind w:left="720" w:hanging="720"/>
-        <w:rPr>
-          <w:rFonts w:ascii="Arial" w:hAnsi="Arial" w:cs="Arial"/>
-        </w:rPr>
-      </w:pPr>
-      <w:r>
-        <w:rPr>
-          <w:rFonts w:ascii="Arial" w:hAnsi="Arial" w:cs="Arial"/>
-          <w:i/>
-        </w:rPr>
-        <w:t>20</w:t>
-      </w:r>
-      <w:r>
-        <w:rPr>
-          <w:rFonts w:ascii="Arial" w:hAnsi="Arial" w:cs="Arial"/>
-          <w:i/>
-          <w:lang w:eastAsia="ko-KR"/>
-        </w:rPr>
-        <w:t>23</w:t>
-      </w:r>
-      <w:r>
-        <w:rPr>
-          <w:rFonts w:ascii="Arial" w:hAnsi="Arial" w:cs="Arial"/>
-        </w:rPr>
-        <w:tab/>
-      </w:r>
-      <w:r>
-        <w:rPr>
-          <w:rFonts w:ascii="Arial" w:hAnsi="Arial" w:cs="Arial"/>
-        </w:rPr>
-        <w:t xml:space="preserve">Lee Y, Kim N, Jeong J, </w:t>
-      </w:r>
-      <w:r>
-        <w:rPr>
-          <w:rFonts w:ascii="Arial" w:hAnsi="Arial" w:cs="Arial"/>
-          <w:b/>
-        </w:rPr>
-        <w:t>Kwak IY</w:t>
-      </w:r>
-      <w:r>
-        <w:rPr>
-          <w:rFonts w:ascii="Arial" w:hAnsi="Arial" w:cs="Arial"/>
-          <w:b/>
-        </w:rPr>
-        <w:t>*</w:t>
-      </w:r>
-      <w:r>
-        <w:rPr>
-          <w:rFonts w:ascii="Arial" w:hAnsi="Arial" w:cs="Arial"/>
-        </w:rPr>
-        <w:t xml:space="preserve"> (2023) Experimental Case Study of Self-supervised Learning for Voice Spoofing Detection, </w:t>
-      </w:r>
-      <w:r>
-        <w:rPr>
-          <w:rFonts w:ascii="Arial" w:hAnsi="Arial" w:cs="Arial"/>
-          <w:i/>
-        </w:rPr>
-        <w:t>IEEE Access</w:t>
-      </w:r>
-      <w:r>
-        <w:rPr>
-          <w:rFonts w:ascii="Arial" w:hAnsi="Arial" w:cs="Arial"/>
-        </w:rPr>
-        <w:t>, 11, 24216-24226</w:t>
-      </w:r>
-    </w:p>
-    <w:p>
-      <w:pPr>
-        <w:keepLines/>
-        <w:tabs>
-          <w:tab w:val="left" w:pos="720"/>
-          <w:tab w:val="left" w:pos="2160"/>
-        </w:tabs>
-        <w:rPr>
-          <w:rFonts w:ascii="Arial" w:hAnsi="Arial" w:cs="Arial"/>
-          <w:sz w:val="6"/>
-          <w:szCs w:val="6"/>
-        </w:rPr>
-      </w:pPr>
-    </w:p>
-    <w:p>
-      <w:pPr>
-        <w:keepLines/>
-        <w:tabs>
-          <w:tab w:val="left" w:pos="720"/>
-          <w:tab w:val="left" w:pos="2160"/>
-        </w:tabs>
-        <w:ind w:left="720" w:hanging="720"/>
-        <w:rPr>
-          <w:rFonts w:ascii="Arial" w:hAnsi="Arial" w:cs="Arial"/>
-        </w:rPr>
-      </w:pPr>
-      <w:r>
-        <w:rPr>
-          <w:rFonts w:ascii="Arial" w:hAnsi="Arial" w:cs="Arial"/>
-        </w:rPr>
-        <w:tab/>
-      </w:r>
-      <w:r>
-        <w:rPr>
-          <w:rFonts w:ascii="Arial" w:hAnsi="Arial" w:cs="Arial"/>
-        </w:rPr>
-        <w:t xml:space="preserve">Park YB, Kim H, Lee HJ, Baek SH, </w:t>
-      </w:r>
-      <w:r>
-        <w:rPr>
-          <w:rFonts w:ascii="Arial" w:hAnsi="Arial" w:cs="Arial"/>
-          <w:b/>
-        </w:rPr>
-        <w:t>Kwak IY</w:t>
-      </w:r>
-      <w:r>
-        <w:rPr>
-          <w:rFonts w:ascii="Arial" w:hAnsi="Arial" w:cs="Arial"/>
-        </w:rPr>
-        <w:t xml:space="preserve">, Kim SH (2023) The Clinical Application of Machine Learning Models for Risk Analysis of Ramp Lesions in Anterior Cruciate Ligament Injuries, </w:t>
-      </w:r>
-      <w:r>
-        <w:rPr>
-          <w:rFonts w:ascii="Arial" w:hAnsi="Arial" w:cs="Arial"/>
-          <w:i/>
-        </w:rPr>
-        <w:t>The American Journal of Sports Medicine</w:t>
-      </w:r>
-      <w:r>
-        <w:rPr>
-          <w:rFonts w:ascii="Arial" w:hAnsi="Arial" w:cs="Arial"/>
-        </w:rPr>
-        <w:t>, 51(1), 107-118</w:t>
-      </w:r>
-    </w:p>
-    <w:p>
-      <w:pPr>
-        <w:keepLines/>
-        <w:tabs>
-          <w:tab w:val="left" w:pos="720"/>
-          <w:tab w:val="left" w:pos="2160"/>
-        </w:tabs>
-        <w:rPr>
-          <w:rFonts w:ascii="Arial" w:hAnsi="Arial" w:cs="Arial"/>
-          <w:sz w:val="6"/>
-          <w:szCs w:val="6"/>
-        </w:rPr>
-      </w:pPr>
-    </w:p>
-    <w:p>
-      <w:pPr>
-        <w:keepLines/>
-        <w:tabs>
-          <w:tab w:val="left" w:pos="720"/>
-          <w:tab w:val="left" w:pos="2160"/>
-        </w:tabs>
-        <w:ind w:left="720" w:hanging="720"/>
-        <w:rPr>
-          <w:rFonts w:ascii="Arial" w:hAnsi="Arial" w:cs="Arial"/>
-        </w:rPr>
-      </w:pPr>
-      <w:r>
-        <w:rPr>
-          <w:rFonts w:ascii="Arial" w:hAnsi="Arial" w:cs="Arial"/>
-        </w:rPr>
-        <w:tab/>
-      </w:r>
-      <w:r>
-        <w:rPr>
-          <w:rFonts w:ascii="Arial" w:hAnsi="Arial" w:cs="Arial"/>
-          <w:b/>
-        </w:rPr>
-        <w:t>Kwak IY</w:t>
-      </w:r>
-      <w:r>
-        <w:rPr>
-          <w:rFonts w:ascii="Arial" w:hAnsi="Arial" w:cs="Arial"/>
-          <w:b/>
-        </w:rPr>
-        <w:t>*</w:t>
-      </w:r>
-      <w:r>
-        <w:rPr>
-          <w:rFonts w:ascii="Arial" w:hAnsi="Arial" w:cs="Arial"/>
-        </w:rPr>
-        <w:t>, Kim KS, Min HJ (2023) Gustatory dysfunction is related to Parkinson's disease: A systematic review and meta</w:t>
-      </w:r>
-      <w:r>
-        <w:rPr>
-          <w:rFonts w:ascii="Cambria Math" w:hAnsi="Cambria Math" w:cs="Cambria Math"/>
-        </w:rPr>
-        <w:t>‐</w:t>
-      </w:r>
-      <w:r>
-        <w:rPr>
-          <w:rFonts w:ascii="Arial" w:hAnsi="Arial" w:cs="Arial"/>
-        </w:rPr>
-        <w:t xml:space="preserve">analysis, </w:t>
-      </w:r>
-      <w:r>
-        <w:rPr>
-          <w:rFonts w:ascii="Arial" w:hAnsi="Arial" w:cs="Arial"/>
-          <w:i/>
-        </w:rPr>
-        <w:t>International Forum of Allergy &amp; Rhinology</w:t>
-      </w:r>
-      <w:r>
-        <w:rPr>
-          <w:rFonts w:ascii="Arial" w:hAnsi="Arial" w:cs="Arial"/>
-        </w:rPr>
-        <w:t xml:space="preserve">, </w:t>
-      </w:r>
-      <w:r>
-        <w:rPr>
-          <w:rFonts w:ascii="Arial" w:hAnsi="Arial" w:cs="Arial" w:hint="eastAsia"/>
-          <w:lang w:eastAsia="ko-KR"/>
-        </w:rPr>
-        <w:t>13(10),</w:t>
-      </w:r>
-      <w:r>
-        <w:rPr>
-          <w:rFonts w:ascii="Arial" w:hAnsi="Arial" w:cs="Arial"/>
-        </w:rPr>
-        <w:t xml:space="preserve"> </w:t>
-      </w:r>
-      <w:r>
-        <w:rPr>
-          <w:rFonts w:ascii="Arial" w:hAnsi="Arial" w:cs="Arial" w:hint="eastAsia"/>
-          <w:lang w:eastAsia="ko-KR"/>
-        </w:rPr>
-        <w:t>1949-1957</w:t>
-      </w:r>
-      <w:r>
-        <w:rPr>
-          <w:rFonts w:ascii="Arial" w:hAnsi="Arial" w:cs="Arial"/>
-        </w:rPr>
-        <w:t>.</w:t>
-      </w:r>
-    </w:p>
-    <w:p>
-      <w:pPr>
-        <w:keepLines/>
-        <w:tabs>
-          <w:tab w:val="left" w:pos="720"/>
-          <w:tab w:val="left" w:pos="2160"/>
-        </w:tabs>
-        <w:rPr>
-          <w:rFonts w:ascii="Arial" w:hAnsi="Arial" w:cs="Arial"/>
-          <w:sz w:val="6"/>
-          <w:szCs w:val="6"/>
-        </w:rPr>
-      </w:pPr>
-    </w:p>
-    <w:p>
-      <w:pPr>
-        <w:keepLines/>
-        <w:tabs>
-          <w:tab w:val="left" w:pos="720"/>
-          <w:tab w:val="left" w:pos="2160"/>
-        </w:tabs>
-        <w:ind w:left="720" w:hanging="720"/>
-        <w:rPr>
-          <w:rFonts w:ascii="Arial" w:hAnsi="Arial" w:cs="Arial"/>
-        </w:rPr>
-      </w:pPr>
-      <w:r>
-        <w:rPr>
-          <w:rFonts w:ascii="Arial" w:hAnsi="Arial" w:cs="Arial"/>
-        </w:rPr>
-        <w:tab/>
-      </w:r>
-      <w:r>
-        <w:rPr>
-          <w:rFonts w:ascii="Arial" w:hAnsi="Arial" w:cs="Arial"/>
-          <w:b/>
-        </w:rPr>
-        <w:t>Kwak IY</w:t>
-      </w:r>
-      <w:r>
-        <w:rPr>
-          <w:rFonts w:ascii="Arial" w:hAnsi="Arial" w:cs="Arial"/>
-          <w:b/>
-        </w:rPr>
-        <w:t>*</w:t>
-      </w:r>
-      <w:r>
-        <w:rPr>
-          <w:rFonts w:ascii="Arial" w:hAnsi="Arial" w:cs="Arial"/>
-        </w:rPr>
-        <w:t xml:space="preserve">, Kwag S, Lee J, Jeon Y, Hwang J, Choi HJ, Yang JH, Han SY, Huh JH, Lee CH, Yoon JW(2023) Voice Spoofing Detection through Residual Network, Max Feature Map, and Depthwise Separable Convolution, </w:t>
-      </w:r>
-      <w:r>
-        <w:rPr>
-          <w:rFonts w:ascii="Arial" w:hAnsi="Arial" w:cs="Arial"/>
-          <w:i/>
-        </w:rPr>
-        <w:t>IEEE Access</w:t>
-      </w:r>
-      <w:r>
-        <w:rPr>
-          <w:rFonts w:ascii="Arial" w:hAnsi="Arial" w:cs="Arial"/>
-        </w:rPr>
-        <w:t>, 11, 49140-49152</w:t>
-      </w:r>
-    </w:p>
-    <w:p>
-      <w:pPr>
-        <w:keepLines/>
-        <w:tabs>
-          <w:tab w:val="left" w:pos="720"/>
-          <w:tab w:val="left" w:pos="2160"/>
-        </w:tabs>
-        <w:rPr>
-          <w:rFonts w:ascii="Arial" w:hAnsi="Arial" w:cs="Arial"/>
-          <w:sz w:val="6"/>
-          <w:szCs w:val="6"/>
-        </w:rPr>
-      </w:pPr>
-    </w:p>
-    <w:p>
-      <w:pPr>
-        <w:keepLines/>
-        <w:tabs>
-          <w:tab w:val="left" w:pos="720"/>
-          <w:tab w:val="left" w:pos="2160"/>
-        </w:tabs>
-        <w:ind w:left="720" w:hanging="720"/>
-        <w:rPr>
-          <w:rFonts w:ascii="Arial" w:hAnsi="Arial" w:cs="Arial"/>
-        </w:rPr>
-      </w:pPr>
-      <w:r>
-        <w:rPr>
-          <w:rFonts w:ascii="Arial" w:hAnsi="Arial" w:cs="Arial"/>
-        </w:rPr>
-        <w:tab/>
-      </w:r>
-      <w:r>
-        <w:rPr>
-          <w:rFonts w:ascii="Arial" w:hAnsi="Arial" w:cs="Arial"/>
-        </w:rPr>
-        <w:t>Namgung</w:t>
-      </w:r>
-      <w:r>
-        <w:rPr>
-          <w:rFonts w:ascii="Arial" w:hAnsi="Arial" w:cs="Arial"/>
-        </w:rPr>
-        <w:t xml:space="preserve"> </w:t>
-      </w:r>
-      <w:r>
-        <w:rPr>
-          <w:rFonts w:ascii="Arial" w:hAnsi="Arial" w:cs="Arial" w:hint="eastAsia"/>
-          <w:lang w:eastAsia="ko-KR"/>
-        </w:rPr>
-        <w:t>M</w:t>
-      </w:r>
-      <w:r>
-        <w:rPr>
-          <w:rFonts w:ascii="Arial" w:hAnsi="Arial" w:cs="Arial"/>
-        </w:rPr>
-        <w:t>, Ahn</w:t>
-      </w:r>
-      <w:r>
-        <w:rPr>
-          <w:rFonts w:ascii="Arial" w:hAnsi="Arial" w:cs="Arial"/>
-        </w:rPr>
-        <w:t xml:space="preserve"> C</w:t>
-      </w:r>
-      <w:r>
-        <w:rPr>
-          <w:rFonts w:ascii="Arial" w:hAnsi="Arial" w:cs="Arial"/>
-        </w:rPr>
-        <w:t>, Park</w:t>
-      </w:r>
-      <w:r>
-        <w:rPr>
-          <w:rFonts w:ascii="Arial" w:hAnsi="Arial" w:cs="Arial"/>
-        </w:rPr>
-        <w:t xml:space="preserve"> Y</w:t>
-      </w:r>
-      <w:r>
-        <w:rPr>
-          <w:rFonts w:ascii="Arial" w:hAnsi="Arial" w:cs="Arial"/>
-        </w:rPr>
-        <w:t xml:space="preserve">, </w:t>
-      </w:r>
-      <w:r>
-        <w:rPr>
-          <w:rFonts w:ascii="Arial" w:hAnsi="Arial" w:cs="Arial"/>
-          <w:b/>
-        </w:rPr>
-        <w:t>Kwak IY</w:t>
-      </w:r>
-      <w:r>
-        <w:rPr>
-          <w:rFonts w:ascii="Arial" w:hAnsi="Arial" w:cs="Arial"/>
-        </w:rPr>
-        <w:t xml:space="preserve">, J Lee, M Won (2023) Mortality of adult patients due to sepsis and septic shock in South Korea: a systematic review and meta-analysis, </w:t>
-      </w:r>
-      <w:r>
-        <w:rPr>
-          <w:rFonts w:ascii="Arial" w:hAnsi="Arial" w:cs="Arial"/>
-          <w:i/>
-        </w:rPr>
-        <w:t>Clinical and Experimental Emergency Medicine</w:t>
-      </w:r>
-      <w:r>
-        <w:rPr>
-          <w:rFonts w:ascii="Arial" w:hAnsi="Arial" w:cs="Arial"/>
-        </w:rPr>
-        <w:t xml:space="preserve">, </w:t>
-      </w:r>
-      <w:r>
-        <w:rPr>
-          <w:rFonts w:ascii="Arial" w:hAnsi="Arial" w:cs="Arial"/>
-        </w:rPr>
-        <w:t>10(2)</w:t>
-      </w:r>
-      <w:r>
-        <w:rPr>
-          <w:rFonts w:ascii="Arial" w:hAnsi="Arial" w:cs="Arial" w:hint="eastAsia"/>
-          <w:lang w:eastAsia="ko-KR"/>
-        </w:rPr>
-        <w:t>,</w:t>
-      </w:r>
-      <w:r>
-        <w:rPr>
-          <w:rFonts w:ascii="Arial" w:hAnsi="Arial" w:cs="Arial"/>
-        </w:rPr>
-        <w:t xml:space="preserve"> 157-171.</w:t>
-      </w:r>
-    </w:p>
-    <w:p>
-      <w:pPr>
-        <w:keepLines/>
-        <w:tabs>
-          <w:tab w:val="left" w:pos="720"/>
-          <w:tab w:val="left" w:pos="2160"/>
-        </w:tabs>
-        <w:rPr>
-          <w:rFonts w:ascii="Arial" w:hAnsi="Arial" w:cs="Arial"/>
-          <w:sz w:val="6"/>
-          <w:szCs w:val="6"/>
-        </w:rPr>
-      </w:pPr>
-    </w:p>
-    <w:p>
-      <w:pPr>
-        <w:keepLines/>
-        <w:tabs>
-          <w:tab w:val="left" w:pos="720"/>
-          <w:tab w:val="left" w:pos="2160"/>
-        </w:tabs>
-        <w:ind w:left="720" w:hanging="720"/>
-        <w:rPr>
-          <w:rFonts w:ascii="Arial" w:hAnsi="Arial" w:cs="Arial"/>
-        </w:rPr>
-      </w:pPr>
-      <w:r>
-        <w:rPr>
-          <w:rFonts w:ascii="Arial" w:hAnsi="Arial" w:cs="Arial"/>
-        </w:rPr>
-        <w:tab/>
-      </w:r>
-      <w:r>
-        <w:rPr>
-          <w:rFonts w:ascii="Arial" w:hAnsi="Arial" w:cs="Arial"/>
-        </w:rPr>
-        <w:t>Won</w:t>
-      </w:r>
-      <w:r>
-        <w:rPr>
-          <w:rFonts w:ascii="Arial" w:hAnsi="Arial" w:cs="Arial"/>
-        </w:rPr>
-        <w:t xml:space="preserve"> H, </w:t>
-      </w:r>
-      <w:r>
-        <w:rPr>
-          <w:rFonts w:ascii="Arial" w:hAnsi="Arial" w:cs="Arial"/>
-        </w:rPr>
-        <w:t>Kim</w:t>
-      </w:r>
-      <w:r>
-        <w:rPr>
-          <w:rFonts w:ascii="Arial" w:hAnsi="Arial" w:cs="Arial"/>
-        </w:rPr>
-        <w:t xml:space="preserve"> B</w:t>
-      </w:r>
-      <w:r>
-        <w:rPr>
-          <w:rFonts w:ascii="Arial" w:hAnsi="Arial" w:cs="Arial"/>
-        </w:rPr>
-        <w:t xml:space="preserve">, </w:t>
-      </w:r>
-      <w:r>
-        <w:rPr>
-          <w:rFonts w:ascii="Arial" w:hAnsi="Arial" w:cs="Arial"/>
-          <w:b/>
-        </w:rPr>
-        <w:t>Kwak IY</w:t>
-      </w:r>
-      <w:r>
-        <w:rPr>
-          <w:rFonts w:ascii="Arial" w:hAnsi="Arial" w:cs="Arial"/>
-          <w:b/>
-        </w:rPr>
-        <w:t>*</w:t>
-      </w:r>
-      <w:r>
-        <w:rPr>
-          <w:rFonts w:ascii="Arial" w:hAnsi="Arial" w:cs="Arial"/>
-        </w:rPr>
-        <w:t>, Lim</w:t>
-      </w:r>
-      <w:r>
-        <w:rPr>
-          <w:rFonts w:ascii="Arial" w:hAnsi="Arial" w:cs="Arial"/>
-        </w:rPr>
-        <w:t xml:space="preserve"> C</w:t>
-      </w:r>
-      <w:r>
-        <w:rPr>
-          <w:rFonts w:ascii="Arial" w:hAnsi="Arial" w:cs="Arial"/>
-        </w:rPr>
-        <w:t xml:space="preserve"> (2023) Using various pre-trained models for audio feature extraction in automated audio captioning, </w:t>
-      </w:r>
-      <w:r>
-        <w:rPr>
-          <w:rFonts w:ascii="Arial" w:hAnsi="Arial" w:cs="Arial"/>
-          <w:i/>
-        </w:rPr>
-        <w:t>Expert Systems with Applications</w:t>
-      </w:r>
-      <w:r>
-        <w:rPr>
-          <w:rFonts w:ascii="Arial" w:hAnsi="Arial" w:cs="Arial"/>
-        </w:rPr>
-        <w:t xml:space="preserve">, </w:t>
-      </w:r>
-      <w:r>
-        <w:rPr>
-          <w:rFonts w:ascii="Arial" w:hAnsi="Arial" w:cs="Arial"/>
-        </w:rPr>
-        <w:t>231(30), 120664</w:t>
-      </w:r>
-      <w:r>
-        <w:rPr>
-          <w:rFonts w:ascii="Arial" w:hAnsi="Arial" w:cs="Arial"/>
-        </w:rPr>
-        <w:t>.</w:t>
-      </w:r>
-    </w:p>
-    <w:p>
-      <w:pPr>
-        <w:keepLines/>
-        <w:tabs>
-          <w:tab w:val="left" w:pos="720"/>
-          <w:tab w:val="left" w:pos="2160"/>
-        </w:tabs>
-        <w:rPr>
-          <w:rFonts w:ascii="Arial" w:hAnsi="Arial" w:cs="Arial"/>
-          <w:sz w:val="6"/>
-          <w:szCs w:val="6"/>
-        </w:rPr>
-      </w:pPr>
-    </w:p>
-    <w:p>
-      <w:pPr>
-        <w:keepLines/>
-        <w:tabs>
-          <w:tab w:val="left" w:pos="720"/>
-          <w:tab w:val="left" w:pos="2160"/>
-        </w:tabs>
-        <w:ind w:left="720" w:hanging="720"/>
-        <w:rPr>
-          <w:rFonts w:ascii="Arial" w:hAnsi="Arial" w:cs="Arial"/>
-        </w:rPr>
-      </w:pPr>
-      <w:r>
-        <w:rPr>
-          <w:rFonts w:ascii="Arial" w:hAnsi="Arial" w:cs="Arial"/>
-        </w:rPr>
-        <w:tab/>
-      </w:r>
-      <w:r>
-        <w:rPr>
-          <w:rFonts w:ascii="Arial" w:hAnsi="Arial" w:cs="Arial"/>
-        </w:rPr>
-        <w:t>Han</w:t>
-      </w:r>
-      <w:r>
-        <w:rPr>
-          <w:rFonts w:ascii="Arial" w:hAnsi="Arial" w:cs="Arial"/>
-        </w:rPr>
-        <w:t xml:space="preserve"> SY, </w:t>
-      </w:r>
-      <w:r>
-        <w:rPr>
-          <w:rFonts w:ascii="Arial" w:hAnsi="Arial" w:cs="Arial"/>
-        </w:rPr>
-        <w:t>Kang</w:t>
-      </w:r>
-      <w:r>
-        <w:rPr>
-          <w:rFonts w:ascii="Arial" w:hAnsi="Arial" w:cs="Arial"/>
-        </w:rPr>
-        <w:t xml:space="preserve"> T</w:t>
-      </w:r>
-      <w:r>
-        <w:rPr>
-          <w:rFonts w:ascii="Arial" w:hAnsi="Arial" w:cs="Arial"/>
-        </w:rPr>
-        <w:t>, Choi</w:t>
-      </w:r>
-      <w:r>
-        <w:rPr>
-          <w:rFonts w:ascii="Arial" w:hAnsi="Arial" w:cs="Arial"/>
-        </w:rPr>
-        <w:t xml:space="preserve"> S,</w:t>
-      </w:r>
-      <w:r>
-        <w:rPr>
-          <w:rFonts w:ascii="Arial" w:hAnsi="Arial" w:cs="Arial"/>
-        </w:rPr>
-        <w:t xml:space="preserve"> Seo</w:t>
-      </w:r>
-      <w:r>
-        <w:rPr>
-          <w:rFonts w:ascii="Arial" w:hAnsi="Arial" w:cs="Arial"/>
-        </w:rPr>
-        <w:t xml:space="preserve"> J</w:t>
-      </w:r>
-      <w:r>
-        <w:rPr>
-          <w:rFonts w:ascii="Arial" w:hAnsi="Arial" w:cs="Arial"/>
-        </w:rPr>
-        <w:t>, Chung</w:t>
-      </w:r>
-      <w:r>
-        <w:rPr>
-          <w:rFonts w:ascii="Arial" w:hAnsi="Arial" w:cs="Arial"/>
-        </w:rPr>
-        <w:t xml:space="preserve"> S</w:t>
-      </w:r>
-      <w:r>
-        <w:rPr>
-          <w:rFonts w:ascii="Arial" w:hAnsi="Arial" w:cs="Arial"/>
-        </w:rPr>
-        <w:t>, Lee</w:t>
-      </w:r>
-      <w:r>
-        <w:rPr>
-          <w:rFonts w:ascii="Arial" w:hAnsi="Arial" w:cs="Arial"/>
-        </w:rPr>
-        <w:t xml:space="preserve"> S</w:t>
-      </w:r>
-      <w:r>
-        <w:rPr>
-          <w:rFonts w:ascii="Arial" w:hAnsi="Arial" w:cs="Arial"/>
-        </w:rPr>
-        <w:t>, Oh</w:t>
-      </w:r>
-      <w:r>
-        <w:rPr>
-          <w:rFonts w:ascii="Arial" w:hAnsi="Arial" w:cs="Arial"/>
-        </w:rPr>
-        <w:t xml:space="preserve"> S</w:t>
-      </w:r>
-      <w:r>
-        <w:rPr>
-          <w:rFonts w:ascii="Arial" w:hAnsi="Arial" w:cs="Arial"/>
-        </w:rPr>
-        <w:t xml:space="preserve">, </w:t>
-      </w:r>
-      <w:r>
-        <w:rPr>
-          <w:rFonts w:ascii="Arial" w:hAnsi="Arial" w:cs="Arial"/>
-          <w:b/>
-        </w:rPr>
-        <w:t>Kwak IY</w:t>
-      </w:r>
-      <w:r>
-        <w:rPr>
-          <w:rFonts w:ascii="Arial" w:hAnsi="Arial" w:cs="Arial"/>
-          <w:b/>
-        </w:rPr>
-        <w:t>*</w:t>
-      </w:r>
-      <w:r>
-        <w:rPr>
-          <w:rFonts w:ascii="Arial" w:hAnsi="Arial" w:cs="Arial"/>
-        </w:rPr>
-        <w:t xml:space="preserve"> (2023) CAU KU deep fake detection system for ADD 2023 challenge, </w:t>
-      </w:r>
-      <w:r>
-        <w:rPr>
-          <w:rFonts w:ascii="Arial" w:hAnsi="Arial" w:cs="Arial"/>
-          <w:i/>
-        </w:rPr>
-        <w:t>The 32nd International Joint Conference on Artificial Intelligence (IJCAI 2023, Workshop on Deepfake Audio Detection and Analysis)</w:t>
-      </w:r>
-      <w:r>
-        <w:rPr>
-          <w:rFonts w:ascii="Arial" w:hAnsi="Arial" w:cs="Arial"/>
-        </w:rPr>
-        <w:t>, Macao SAR, China</w:t>
-      </w:r>
-      <w:r>
-        <w:rPr>
-          <w:rFonts w:ascii="Arial" w:hAnsi="Arial" w:cs="Arial" w:hint="eastAsia"/>
-          <w:lang w:eastAsia="ko-KR"/>
-        </w:rPr>
-        <w:t>.</w:t>
-      </w:r>
-    </w:p>
-    <w:p>
-      <w:pPr>
-        <w:keepLines/>
-        <w:tabs>
-          <w:tab w:val="left" w:pos="720"/>
-          <w:tab w:val="left" w:pos="2160"/>
-        </w:tabs>
-        <w:rPr>
-          <w:rFonts w:ascii="Arial" w:hAnsi="Arial" w:cs="Arial"/>
-          <w:sz w:val="6"/>
-          <w:szCs w:val="6"/>
-        </w:rPr>
-      </w:pPr>
-    </w:p>
-    <w:p>
-      <w:pPr>
-        <w:keepLines/>
-        <w:tabs>
-          <w:tab w:val="left" w:pos="720"/>
-          <w:tab w:val="left" w:pos="2160"/>
-        </w:tabs>
-        <w:ind w:left="720" w:hanging="720"/>
-        <w:rPr>
-          <w:rFonts w:ascii="Arial" w:hAnsi="Arial" w:cs="Arial"/>
-        </w:rPr>
-      </w:pPr>
-      <w:r>
-        <w:rPr>
-          <w:rFonts w:ascii="Arial" w:hAnsi="Arial" w:cs="Arial"/>
-        </w:rPr>
-        <w:tab/>
-      </w:r>
-      <w:r>
-        <w:rPr>
-          <w:rFonts w:ascii="Arial" w:hAnsi="Arial" w:cs="Arial"/>
-        </w:rPr>
-        <w:t>Han</w:t>
-      </w:r>
-      <w:r>
-        <w:rPr>
-          <w:rFonts w:ascii="Arial" w:hAnsi="Arial" w:cs="Arial"/>
-        </w:rPr>
-        <w:t xml:space="preserve"> SY, </w:t>
-      </w:r>
-      <w:r>
-        <w:rPr>
-          <w:rFonts w:ascii="Arial" w:hAnsi="Arial" w:cs="Arial" w:hint="eastAsia"/>
-          <w:lang w:eastAsia="ko-KR"/>
-        </w:rPr>
-        <w:t>Jeon</w:t>
-      </w:r>
-      <w:r>
-        <w:rPr>
-          <w:rFonts w:ascii="Arial" w:hAnsi="Arial" w:cs="Arial"/>
-        </w:rPr>
-        <w:t xml:space="preserve"> </w:t>
-      </w:r>
-      <w:r>
-        <w:rPr>
-          <w:rFonts w:ascii="Arial" w:hAnsi="Arial" w:cs="Arial" w:hint="eastAsia"/>
-          <w:lang w:eastAsia="ko-KR"/>
-        </w:rPr>
-        <w:t>W</w:t>
-      </w:r>
-      <w:r>
-        <w:rPr>
-          <w:rFonts w:ascii="Arial" w:hAnsi="Arial" w:cs="Arial"/>
-        </w:rPr>
-        <w:t xml:space="preserve">, </w:t>
-      </w:r>
-      <w:r>
-        <w:rPr>
-          <w:rFonts w:ascii="Arial" w:hAnsi="Arial" w:cs="Arial" w:hint="eastAsia"/>
-          <w:lang w:eastAsia="ko-KR"/>
-        </w:rPr>
-        <w:t>Gong</w:t>
-      </w:r>
-      <w:r>
-        <w:rPr>
-          <w:rFonts w:ascii="Arial" w:hAnsi="Arial" w:cs="Arial"/>
-        </w:rPr>
-        <w:t xml:space="preserve"> </w:t>
-      </w:r>
-      <w:r>
-        <w:rPr>
-          <w:rFonts w:ascii="Arial" w:hAnsi="Arial" w:cs="Arial" w:hint="eastAsia"/>
-          <w:lang w:eastAsia="ko-KR"/>
-        </w:rPr>
-        <w:t>W</w:t>
-      </w:r>
-      <w:r>
-        <w:rPr>
-          <w:rFonts w:ascii="Arial" w:hAnsi="Arial" w:cs="Arial"/>
-        </w:rPr>
-        <w:t xml:space="preserve">, </w:t>
-      </w:r>
-      <w:r>
-        <w:rPr>
-          <w:rFonts w:ascii="Arial" w:hAnsi="Arial" w:cs="Arial"/>
-          <w:b/>
-        </w:rPr>
-        <w:t>Kwak IY</w:t>
-      </w:r>
-      <w:r>
-        <w:rPr>
-          <w:rFonts w:ascii="Arial" w:hAnsi="Arial" w:cs="Arial"/>
-          <w:b/>
-        </w:rPr>
-        <w:t>*</w:t>
-      </w:r>
-      <w:r>
-        <w:rPr>
-          <w:rFonts w:ascii="Arial" w:hAnsi="Arial" w:cs="Arial"/>
-        </w:rPr>
-        <w:t xml:space="preserve"> (2023) </w:t>
-      </w:r>
-      <w:r>
-        <w:rPr>
-          <w:rFonts w:ascii="Arial" w:hAnsi="Arial" w:cs="Arial"/>
-          <w:color w:val="0A0A0A"/>
-          <w:shd w:val="clear" w:color="auto" w:fill="FEFEFE"/>
-        </w:rPr>
-        <w:t>MCHeart: Multi-Channel based Heart Signal Processing Scheme for Heart Noise Detection using Deep Learning</w:t>
-      </w:r>
-      <w:r>
-        <w:rPr>
-          <w:rFonts w:ascii="Arial" w:hAnsi="Arial" w:cs="Arial"/>
-        </w:rPr>
-        <w:t xml:space="preserve">, </w:t>
-      </w:r>
-      <w:r>
-        <w:rPr>
-          <w:rFonts w:ascii="Arial" w:hAnsi="Arial" w:cs="Arial" w:hint="eastAsia"/>
-          <w:i/>
-          <w:lang w:eastAsia="ko-KR"/>
-        </w:rPr>
-        <w:t>Biology</w:t>
-      </w:r>
-      <w:r>
-        <w:rPr>
-          <w:rFonts w:ascii="Arial" w:hAnsi="Arial" w:cs="Arial"/>
-        </w:rPr>
-        <w:t xml:space="preserve">, </w:t>
-      </w:r>
-      <w:r>
-        <w:rPr>
-          <w:rFonts w:ascii="Arial" w:hAnsi="Arial" w:cs="Arial"/>
-          <w:lang w:eastAsia="ko-KR"/>
-        </w:rPr>
-        <w:t>12(10), 1291</w:t>
-      </w:r>
-      <w:r>
-        <w:rPr>
-          <w:rFonts w:ascii="Arial" w:hAnsi="Arial" w:cs="Arial" w:hint="eastAsia"/>
-          <w:lang w:eastAsia="ko-KR"/>
-        </w:rPr>
-        <w:t>.</w:t>
-      </w:r>
-    </w:p>
-    <w:p>
-      <w:pPr>
-        <w:keepLines/>
-        <w:rPr>
-          <w:rFonts w:ascii="Arial" w:hAnsi="Arial" w:cs="Arial"/>
-          <w:i/>
-          <w:sz w:val="16"/>
-          <w:szCs w:val="16"/>
-          <w:lang w:eastAsia="ko-KR"/>
-        </w:rPr>
-      </w:pPr>
-    </w:p>
-    <w:p>
-      <w:pPr>
-        <w:keepLines/>
-        <w:tabs>
-          <w:tab w:val="left" w:pos="720"/>
-          <w:tab w:val="left" w:pos="2160"/>
-        </w:tabs>
-        <w:ind w:left="720" w:hanging="720"/>
-        <w:rPr>
-          <w:rFonts w:ascii="Arial" w:hAnsi="Arial" w:cs="Arial"/>
-        </w:rPr>
-      </w:pPr>
-      <w:r>
-        <w:rPr>
-          <w:rFonts w:ascii="Arial" w:hAnsi="Arial" w:cs="Arial"/>
-          <w:i/>
-        </w:rPr>
-        <w:t>20</w:t>
-      </w:r>
-      <w:r>
-        <w:rPr>
-          <w:rFonts w:ascii="Arial" w:hAnsi="Arial" w:cs="Arial"/>
-          <w:i/>
-          <w:lang w:eastAsia="ko-KR"/>
-        </w:rPr>
-        <w:t>22</w:t>
-      </w:r>
-      <w:r>
-        <w:rPr>
-          <w:rFonts w:ascii="Arial" w:hAnsi="Arial" w:cs="Arial"/>
-        </w:rPr>
-        <w:tab/>
-      </w:r>
-      <w:r>
-        <w:rPr>
-          <w:rFonts w:ascii="Arial" w:hAnsi="Arial" w:cs="Arial"/>
-        </w:rPr>
-        <w:t xml:space="preserve">Gong W, Kim H, Garry D, </w:t>
-      </w:r>
-      <w:r>
-        <w:rPr>
-          <w:rFonts w:ascii="Arial" w:hAnsi="Arial" w:cs="Arial"/>
-          <w:b/>
-        </w:rPr>
-        <w:t>Kwak IY</w:t>
-      </w:r>
-      <w:r>
-        <w:rPr>
-          <w:rFonts w:ascii="Arial" w:hAnsi="Arial" w:cs="Arial"/>
-          <w:b/>
-        </w:rPr>
-        <w:t>*</w:t>
-      </w:r>
-      <w:r>
-        <w:rPr>
-          <w:rFonts w:ascii="Arial" w:hAnsi="Arial" w:cs="Arial"/>
-        </w:rPr>
-        <w:t xml:space="preserve"> (2022) Single cell lineage reconstruction using distance-based algorithms and the R package, DCLEAR</w:t>
-      </w:r>
-      <w:r>
-        <w:rPr>
-          <w:rFonts w:ascii="Arial" w:hAnsi="Arial" w:cs="Arial"/>
-        </w:rPr>
-        <w:t>,</w:t>
-      </w:r>
-      <w:r>
-        <w:rPr>
-          <w:rFonts w:ascii="Arial" w:hAnsi="Arial" w:cs="Arial"/>
-        </w:rPr>
-        <w:t xml:space="preserve"> </w:t>
-      </w:r>
-      <w:r>
-        <w:rPr>
-          <w:rFonts w:ascii="Arial" w:hAnsi="Arial" w:cs="Arial"/>
-          <w:i/>
-        </w:rPr>
-        <w:t>BMC Bioinformatics</w:t>
-      </w:r>
-      <w:r>
-        <w:rPr>
-          <w:rFonts w:ascii="Arial" w:hAnsi="Arial" w:cs="Arial"/>
-        </w:rPr>
-        <w:t>, 23(1), 1-14</w:t>
-      </w:r>
-    </w:p>
-    <w:p>
-      <w:pPr>
-        <w:keepLines/>
-        <w:tabs>
-          <w:tab w:val="left" w:pos="720"/>
-          <w:tab w:val="left" w:pos="2160"/>
-        </w:tabs>
-        <w:rPr>
-          <w:rFonts w:ascii="Arial" w:hAnsi="Arial" w:cs="Arial"/>
-          <w:sz w:val="6"/>
-          <w:szCs w:val="6"/>
-        </w:rPr>
-      </w:pPr>
-    </w:p>
-    <w:p>
-      <w:pPr>
-        <w:keepLines/>
-        <w:tabs>
-          <w:tab w:val="left" w:pos="720"/>
-          <w:tab w:val="left" w:pos="2160"/>
-        </w:tabs>
-        <w:ind w:left="720" w:hanging="720"/>
-        <w:rPr>
-          <w:rFonts w:ascii="Arial" w:hAnsi="Arial" w:cs="Arial"/>
-        </w:rPr>
-      </w:pPr>
-      <w:r>
-        <w:rPr>
-          <w:rFonts w:ascii="Arial" w:hAnsi="Arial" w:cs="Arial"/>
-        </w:rPr>
-        <w:tab/>
-      </w:r>
-      <w:r>
-        <w:rPr>
-          <w:rFonts w:ascii="Arial" w:hAnsi="Arial" w:cs="Arial"/>
-        </w:rPr>
-        <w:t xml:space="preserve">Yang J, Choi S, Lee Y, Oh S, </w:t>
-      </w:r>
-      <w:r>
-        <w:rPr>
-          <w:rFonts w:ascii="Arial" w:hAnsi="Arial" w:cs="Arial"/>
-          <w:b/>
-        </w:rPr>
-        <w:t>Kwak IY</w:t>
-      </w:r>
-      <w:r>
-        <w:rPr>
-          <w:rFonts w:ascii="Arial" w:hAnsi="Arial" w:cs="Arial"/>
-          <w:b/>
-        </w:rPr>
-        <w:t>*</w:t>
-      </w:r>
-      <w:r>
-        <w:rPr>
-          <w:rFonts w:ascii="Arial" w:hAnsi="Arial" w:cs="Arial"/>
-        </w:rPr>
-        <w:t xml:space="preserve"> (2022) Light-Weight Frequency Information Aware Neural Network Architecture for Voice Spoofing Detection, </w:t>
-      </w:r>
-      <w:r>
-        <w:rPr>
-          <w:rFonts w:ascii="Arial" w:hAnsi="Arial" w:cs="Arial"/>
-          <w:i/>
-        </w:rPr>
-        <w:t>26th International Conference on Pattern Recognition (ICPR</w:t>
-      </w:r>
-      <w:r>
-        <w:rPr>
-          <w:rFonts w:ascii="Arial" w:hAnsi="Arial" w:cs="Arial"/>
-          <w:i/>
-        </w:rPr>
-        <w:t xml:space="preserve"> 2022)</w:t>
-      </w:r>
-      <w:r>
-        <w:rPr>
-          <w:rFonts w:ascii="Arial" w:hAnsi="Arial" w:cs="Arial"/>
-        </w:rPr>
-        <w:t>, Montréal Québec, Canada</w:t>
-      </w:r>
-      <w:r>
-        <w:rPr>
-          <w:rFonts w:ascii="Arial" w:hAnsi="Arial" w:cs="Arial"/>
-        </w:rPr>
-        <w:t>.</w:t>
-      </w:r>
-    </w:p>
-    <w:p>
-      <w:pPr>
-        <w:keepLines/>
-        <w:tabs>
-          <w:tab w:val="left" w:pos="720"/>
-          <w:tab w:val="left" w:pos="2160"/>
-        </w:tabs>
-        <w:rPr>
-          <w:rFonts w:ascii="Arial" w:hAnsi="Arial" w:cs="Arial"/>
-          <w:sz w:val="6"/>
-          <w:szCs w:val="6"/>
-        </w:rPr>
-      </w:pPr>
-    </w:p>
-    <w:p>
-      <w:pPr>
-        <w:keepLines/>
-        <w:tabs>
-          <w:tab w:val="left" w:pos="720"/>
-          <w:tab w:val="left" w:pos="2160"/>
-        </w:tabs>
-        <w:ind w:left="720" w:hanging="720"/>
-        <w:rPr>
-          <w:rFonts w:ascii="Arial" w:hAnsi="Arial" w:cs="Arial"/>
-        </w:rPr>
-      </w:pPr>
-      <w:r>
-        <w:rPr>
-          <w:rFonts w:ascii="Arial" w:hAnsi="Arial" w:cs="Arial"/>
-        </w:rPr>
-        <w:tab/>
-      </w:r>
-      <w:r>
-        <w:rPr>
-          <w:rFonts w:ascii="Arial" w:hAnsi="Arial" w:cs="Arial"/>
-        </w:rPr>
-        <w:t xml:space="preserve">Choi S, </w:t>
-      </w:r>
-      <w:r>
-        <w:rPr>
-          <w:rFonts w:ascii="Arial" w:hAnsi="Arial" w:cs="Arial"/>
-          <w:b/>
-        </w:rPr>
-        <w:t>Kwak IY</w:t>
-      </w:r>
-      <w:r>
-        <w:rPr>
-          <w:rFonts w:ascii="Arial" w:hAnsi="Arial" w:cs="Arial"/>
-        </w:rPr>
-        <w:t xml:space="preserve">, Oh S (2022) Overlapped Frequency-Distributed Network: Frequency-Aware Voice Spoofing Countermeasure, </w:t>
-      </w:r>
-      <w:r>
-        <w:rPr>
-          <w:rFonts w:ascii="Arial" w:hAnsi="Arial" w:cs="Arial"/>
-          <w:i/>
-        </w:rPr>
-        <w:t>I</w:t>
-      </w:r>
-      <w:r>
-        <w:rPr>
-          <w:rFonts w:ascii="Arial" w:hAnsi="Arial" w:cs="Arial"/>
-          <w:i/>
-        </w:rPr>
-        <w:t>nterspeech 2022</w:t>
-      </w:r>
-      <w:r>
-        <w:rPr>
-          <w:rFonts w:ascii="Arial" w:hAnsi="Arial" w:cs="Arial"/>
-        </w:rPr>
-        <w:t>, Incheon, Korea</w:t>
-      </w:r>
-      <w:r>
-        <w:rPr>
-          <w:rFonts w:ascii="Arial" w:hAnsi="Arial" w:cs="Arial"/>
-        </w:rPr>
-        <w:t>.</w:t>
-      </w:r>
-    </w:p>
-    <w:p>
-      <w:pPr>
-        <w:keepLines/>
-        <w:tabs>
-          <w:tab w:val="left" w:pos="720"/>
-          <w:tab w:val="left" w:pos="2160"/>
-        </w:tabs>
-        <w:rPr>
-          <w:rFonts w:ascii="Arial" w:hAnsi="Arial" w:cs="Arial"/>
-          <w:sz w:val="6"/>
-          <w:szCs w:val="6"/>
-        </w:rPr>
-      </w:pPr>
-    </w:p>
-    <w:p>
-      <w:pPr>
-        <w:keepLines/>
-        <w:tabs>
-          <w:tab w:val="left" w:pos="720"/>
-          <w:tab w:val="left" w:pos="2160"/>
-        </w:tabs>
-        <w:ind w:left="720" w:hanging="720"/>
-        <w:rPr>
-          <w:rFonts w:ascii="Arial" w:hAnsi="Arial" w:cs="Arial"/>
-        </w:rPr>
-      </w:pPr>
-      <w:r>
-        <w:rPr>
-          <w:rFonts w:ascii="Arial" w:hAnsi="Arial" w:cs="Arial"/>
-        </w:rPr>
-        <w:tab/>
-      </w:r>
-      <w:r>
-        <w:rPr>
-          <w:rFonts w:ascii="Arial" w:hAnsi="Arial" w:cs="Arial"/>
-          <w:b/>
-        </w:rPr>
-        <w:t>Kwak IY</w:t>
-      </w:r>
-      <w:r>
-        <w:rPr>
-          <w:rFonts w:ascii="Arial" w:hAnsi="Arial" w:cs="Arial"/>
-          <w:b/>
-        </w:rPr>
-        <w:t>*</w:t>
-      </w:r>
-      <w:r>
-        <w:rPr>
-          <w:rFonts w:ascii="Arial" w:hAnsi="Arial" w:cs="Arial"/>
-        </w:rPr>
-        <w:t xml:space="preserve">, Choi S, Yang J, Lee Y, Oh S (2022) Low-quality Fake Audio Detection through Frequency Feature Masking, </w:t>
-      </w:r>
-      <w:r>
-        <w:rPr>
-          <w:rFonts w:ascii="Arial" w:hAnsi="Arial" w:cs="Arial"/>
-          <w:i/>
-        </w:rPr>
-        <w:t>30th ACM International Conference on Multimedia (ACM MM 2022, Workshop on Deepfake Detection for Audio Multimedia),</w:t>
-      </w:r>
-      <w:r>
-        <w:rPr>
-          <w:rFonts w:ascii="Arial" w:hAnsi="Arial" w:cs="Arial"/>
-        </w:rPr>
-        <w:t xml:space="preserve"> Lisbon, Portugal.</w:t>
-      </w:r>
-    </w:p>
-    <w:p>
-      <w:pPr>
-        <w:keepLines/>
-        <w:tabs>
-          <w:tab w:val="left" w:pos="720"/>
-          <w:tab w:val="left" w:pos="2160"/>
-        </w:tabs>
-        <w:rPr>
-          <w:rFonts w:ascii="Arial" w:hAnsi="Arial" w:cs="Arial"/>
-          <w:sz w:val="6"/>
-          <w:szCs w:val="6"/>
-        </w:rPr>
-      </w:pPr>
-    </w:p>
-    <w:p>
-      <w:pPr>
-        <w:keepLines/>
-        <w:tabs>
-          <w:tab w:val="left" w:pos="720"/>
-          <w:tab w:val="left" w:pos="2160"/>
-        </w:tabs>
-        <w:ind w:left="720" w:hanging="720"/>
-        <w:rPr>
-          <w:rFonts w:ascii="Arial" w:hAnsi="Arial" w:cs="Arial"/>
-        </w:rPr>
-      </w:pPr>
-      <w:r>
-        <w:rPr>
-          <w:rFonts w:ascii="Arial" w:hAnsi="Arial" w:cs="Arial"/>
-        </w:rPr>
-        <w:tab/>
-      </w:r>
-      <w:r>
-        <w:rPr>
-          <w:rFonts w:ascii="Arial" w:hAnsi="Arial" w:cs="Arial"/>
-        </w:rPr>
-        <w:t>Lee J, Kang T, Kim N, Han S, Won H, Gong W,</w:t>
-      </w:r>
-      <w:r>
-        <w:rPr>
-          <w:rFonts w:ascii="Arial" w:hAnsi="Arial" w:cs="Arial"/>
-        </w:rPr>
-        <w:t xml:space="preserve"> </w:t>
-      </w:r>
-      <w:r>
-        <w:rPr>
-          <w:rFonts w:ascii="Arial" w:hAnsi="Arial" w:cs="Arial"/>
-          <w:b/>
-        </w:rPr>
-        <w:t>Kwak IY</w:t>
-      </w:r>
-      <w:r>
-        <w:rPr>
-          <w:rFonts w:ascii="Arial" w:hAnsi="Arial" w:cs="Arial"/>
-          <w:b/>
-        </w:rPr>
-        <w:t>*</w:t>
-      </w:r>
-      <w:r>
-        <w:rPr>
-          <w:rFonts w:ascii="Arial" w:hAnsi="Arial" w:cs="Arial"/>
-        </w:rPr>
-        <w:t xml:space="preserve"> (2022) </w:t>
-      </w:r>
-      <w:r>
-        <w:rPr>
-          <w:rFonts w:ascii="Arial" w:hAnsi="Arial" w:cs="Arial"/>
-        </w:rPr>
-        <w:t>Deep Learning Based Heart Murmur Detection using Frequency-time Domain Features of Heartbeat Sounds</w:t>
-      </w:r>
-      <w:r>
-        <w:rPr>
-          <w:rFonts w:ascii="Arial" w:hAnsi="Arial" w:cs="Arial"/>
-        </w:rPr>
-        <w:t xml:space="preserve">, </w:t>
-      </w:r>
-      <w:r>
-        <w:rPr>
-          <w:rFonts w:ascii="Arial" w:hAnsi="Arial" w:cs="Arial"/>
-          <w:i/>
-        </w:rPr>
-        <w:t>The 49th computing in cardiology conference (CinC 2022)</w:t>
-      </w:r>
-      <w:r>
-        <w:rPr>
-          <w:rFonts w:ascii="Arial" w:hAnsi="Arial" w:cs="Arial"/>
-        </w:rPr>
-        <w:t xml:space="preserve"> , Tampere, Finland</w:t>
-      </w:r>
-      <w:r>
-        <w:rPr>
-          <w:rFonts w:ascii="Arial" w:hAnsi="Arial" w:cs="Arial"/>
-        </w:rPr>
-        <w:t>.</w:t>
-      </w:r>
-    </w:p>
-    <w:p>
-      <w:pPr>
-        <w:keepLines/>
-        <w:tabs>
-          <w:tab w:val="left" w:pos="720"/>
-          <w:tab w:val="left" w:pos="2160"/>
-        </w:tabs>
-        <w:rPr>
-          <w:rFonts w:ascii="Arial" w:hAnsi="Arial" w:cs="Arial"/>
-          <w:sz w:val="6"/>
-          <w:szCs w:val="6"/>
-        </w:rPr>
-      </w:pPr>
-    </w:p>
-    <w:p>
-      <w:pPr>
-        <w:keepLines/>
-        <w:tabs>
-          <w:tab w:val="left" w:pos="720"/>
-          <w:tab w:val="left" w:pos="2160"/>
-        </w:tabs>
-        <w:ind w:left="720" w:hanging="720"/>
-        <w:rPr>
-          <w:rFonts w:ascii="Arial" w:hAnsi="Arial" w:cs="Arial"/>
-        </w:rPr>
-      </w:pPr>
-      <w:r>
-        <w:rPr>
-          <w:rFonts w:ascii="Arial" w:hAnsi="Arial" w:cs="Arial"/>
-        </w:rPr>
-        <w:tab/>
-        <w:t>Yoshihara T, Miller ND, Rabanal FA, Myles H,</w:t>
-      </w:r>
-      <w:r>
-        <w:rPr>
-          <w:rFonts w:ascii="Arial" w:hAnsi="Arial" w:cs="Arial"/>
-          <w:b/>
-        </w:rPr>
-        <w:t xml:space="preserve"> Kwak IY</w:t>
-      </w:r>
-      <w:r>
-        <w:rPr>
-          <w:rFonts w:ascii="Arial" w:hAnsi="Arial" w:cs="Arial"/>
-        </w:rPr>
-        <w:t xml:space="preserve">, </w:t>
-      </w:r>
-      <w:r>
-        <w:rPr>
-          <w:rFonts w:ascii="Arial" w:hAnsi="Arial" w:cs="Arial"/>
-        </w:rPr>
-        <w:t>Karl WB, Sadkhin B, Dilkes BP, Hudson ME, Spalding EP</w:t>
-      </w:r>
-      <w:r>
-        <w:rPr>
-          <w:rFonts w:ascii="Arial" w:hAnsi="Arial" w:cs="Arial"/>
-        </w:rPr>
-        <w:t xml:space="preserve"> (2022) </w:t>
-      </w:r>
-      <w:r>
-        <w:rPr>
-          <w:rFonts w:ascii="Arial" w:hAnsi="Arial" w:cs="Arial"/>
-        </w:rPr>
-        <w:t>Leveraging orthology within maize and Arabidopsis QTL to identify genes affecting natural variation in gravitropism</w:t>
-      </w:r>
-      <w:r>
-        <w:rPr>
-          <w:rFonts w:ascii="Arial" w:hAnsi="Arial" w:cs="Arial"/>
-        </w:rPr>
-        <w:t xml:space="preserve">, </w:t>
-      </w:r>
-      <w:r>
-        <w:rPr>
-          <w:rFonts w:ascii="Arial" w:hAnsi="Arial" w:cs="Arial"/>
-          <w:i/>
-        </w:rPr>
-        <w:t>Proceedings of the National Academy of Sciences of the United States of America (PNAS)</w:t>
-      </w:r>
-      <w:r>
-        <w:rPr>
-          <w:rFonts w:ascii="Arial" w:hAnsi="Arial" w:cs="Arial"/>
-        </w:rPr>
-        <w:t>,</w:t>
-      </w:r>
-      <w:r>
-        <w:rPr>
-          <w:rFonts w:ascii="Arial" w:hAnsi="Arial" w:cs="Arial"/>
-        </w:rPr>
-        <w:t xml:space="preserve"> 119 (40) e2212199119</w:t>
-      </w:r>
-      <w:r>
-        <w:rPr>
-          <w:rFonts w:ascii="Arial" w:hAnsi="Arial" w:cs="Arial"/>
-        </w:rPr>
-        <w:t>.</w:t>
-      </w:r>
-    </w:p>
-    <w:p>
-      <w:pPr>
-        <w:keepLines/>
-        <w:tabs>
-          <w:tab w:val="left" w:pos="720"/>
-          <w:tab w:val="left" w:pos="2160"/>
-        </w:tabs>
-        <w:rPr>
-          <w:rFonts w:ascii="Arial" w:hAnsi="Arial" w:cs="Arial"/>
-          <w:sz w:val="6"/>
-          <w:szCs w:val="6"/>
-        </w:rPr>
-      </w:pPr>
-    </w:p>
-    <w:p>
-      <w:pPr>
-        <w:keepLines/>
-        <w:tabs>
-          <w:tab w:val="left" w:pos="720"/>
-          <w:tab w:val="left" w:pos="2160"/>
-        </w:tabs>
-        <w:ind w:left="720" w:hanging="720"/>
-        <w:rPr>
-          <w:rFonts w:ascii="Arial" w:hAnsi="Arial" w:cs="Arial"/>
-        </w:rPr>
-      </w:pPr>
-      <w:r>
-        <w:rPr>
-          <w:rFonts w:ascii="Arial" w:hAnsi="Arial" w:cs="Arial"/>
-        </w:rPr>
-        <w:tab/>
-      </w:r>
-      <w:r>
-        <w:rPr>
-          <w:rFonts w:ascii="Arial" w:hAnsi="Arial" w:cs="Arial" w:hint="eastAsia"/>
-          <w:lang w:eastAsia="ko-KR"/>
-        </w:rPr>
-        <w:t>C</w:t>
-      </w:r>
-      <w:r>
-        <w:rPr>
-          <w:rFonts w:ascii="Arial" w:hAnsi="Arial" w:cs="Arial"/>
-          <w:lang w:eastAsia="ko-KR"/>
-        </w:rPr>
-        <w:t>hoi</w:t>
-      </w:r>
-      <w:r>
-        <w:rPr>
-          <w:rFonts w:ascii="Arial" w:hAnsi="Arial" w:cs="Arial"/>
-        </w:rPr>
-        <w:t xml:space="preserve"> H, Jung C, Kang T, Kim H,</w:t>
-      </w:r>
-      <w:r>
-        <w:rPr>
-          <w:rFonts w:ascii="Arial" w:hAnsi="Arial" w:cs="Arial"/>
-          <w:b/>
-        </w:rPr>
-        <w:t xml:space="preserve"> Kwak IY</w:t>
-      </w:r>
-      <w:r>
-        <w:rPr>
-          <w:rFonts w:ascii="Arial" w:hAnsi="Arial" w:cs="Arial"/>
-          <w:b/>
-        </w:rPr>
-        <w:t>*</w:t>
-      </w:r>
-      <w:r>
-        <w:rPr>
-          <w:rFonts w:ascii="Arial" w:hAnsi="Arial" w:cs="Arial"/>
-        </w:rPr>
-        <w:t xml:space="preserve"> (2022) </w:t>
-      </w:r>
-      <w:r>
-        <w:rPr>
-          <w:rFonts w:ascii="Arial" w:hAnsi="Arial" w:cs="Arial"/>
-        </w:rPr>
-        <w:t>Explainable Time-series Prediction using a Residual Network and Gradient-based Methods</w:t>
-      </w:r>
-      <w:r>
-        <w:rPr>
-          <w:rFonts w:ascii="Arial" w:hAnsi="Arial" w:cs="Arial"/>
-        </w:rPr>
-        <w:t xml:space="preserve">, </w:t>
-      </w:r>
-      <w:r>
-        <w:rPr>
-          <w:rFonts w:ascii="Arial" w:hAnsi="Arial" w:cs="Arial"/>
-          <w:i/>
-        </w:rPr>
-        <w:t>IEEE ACCESS</w:t>
-      </w:r>
-      <w:r>
-        <w:rPr>
-          <w:rFonts w:ascii="Arial" w:hAnsi="Arial" w:cs="Arial"/>
-        </w:rPr>
-        <w:t xml:space="preserve">, </w:t>
-      </w:r>
-      <w:r>
-        <w:rPr>
-          <w:rFonts w:ascii="Arial" w:hAnsi="Arial" w:cs="Arial"/>
-        </w:rPr>
-        <w:t>10, 108469 - 108482</w:t>
-      </w:r>
-      <w:r>
-        <w:rPr>
-          <w:rFonts w:ascii="Arial" w:hAnsi="Arial" w:cs="Arial"/>
-        </w:rPr>
-        <w:t>.</w:t>
-      </w:r>
-    </w:p>
-    <w:p>
-      <w:pPr>
-        <w:keepLines/>
-        <w:tabs>
-          <w:tab w:val="left" w:pos="720"/>
-          <w:tab w:val="left" w:pos="2160"/>
-        </w:tabs>
-        <w:rPr>
-          <w:rFonts w:ascii="Arial" w:hAnsi="Arial" w:cs="Arial"/>
-          <w:sz w:val="6"/>
-          <w:szCs w:val="6"/>
-        </w:rPr>
-      </w:pPr>
-    </w:p>
-    <w:p>
-      <w:pPr>
-        <w:keepLines/>
-        <w:tabs>
-          <w:tab w:val="left" w:pos="720"/>
-          <w:tab w:val="left" w:pos="2160"/>
-        </w:tabs>
-        <w:ind w:left="720" w:hanging="720"/>
-        <w:rPr>
-          <w:rFonts w:ascii="Arial" w:hAnsi="Arial" w:cs="Arial"/>
-          <w:lang w:eastAsia="ko-KR"/>
-        </w:rPr>
-      </w:pPr>
-      <w:r>
-        <w:rPr>
-          <w:rFonts w:ascii="Arial" w:hAnsi="Arial" w:cs="Arial"/>
-          <w:lang w:eastAsia="ko-KR"/>
-        </w:rPr>
-        <w:tab/>
-      </w:r>
-      <w:r>
-        <w:rPr>
-          <w:rFonts w:ascii="Arial" w:hAnsi="Arial" w:cs="Arial" w:hint="eastAsia"/>
-          <w:b/>
-          <w:lang w:eastAsia="ko-KR"/>
-        </w:rPr>
-        <w:t>Kwak IY</w:t>
-      </w:r>
-      <w:r>
-        <w:rPr>
-          <w:rFonts w:ascii="Arial" w:hAnsi="Arial" w:cs="Arial"/>
-          <w:b/>
-        </w:rPr>
-        <w:t>*</w:t>
-      </w:r>
-      <w:r>
-        <w:rPr>
-          <w:rFonts w:ascii="Arial" w:hAnsi="Arial" w:cs="Arial" w:hint="eastAsia"/>
-          <w:lang w:eastAsia="ko-KR"/>
-        </w:rPr>
-        <w:t>, Kim KS, Min HJ (2022) Differential effect of meteorological factors and particulate matter with</w:t>
-      </w:r>
-      <w:r>
-        <w:rPr>
-          <w:rFonts w:ascii="MS Gothic" w:eastAsia="MS Gothic" w:hAnsi="MS Gothic" w:cs="MS Gothic" w:hint="eastAsia"/>
-          <w:lang w:eastAsia="ko-KR"/>
-        </w:rPr>
-        <w:t> </w:t>
-      </w:r>
-      <w:r>
-        <w:rPr>
-          <w:rFonts w:ascii="바탕" w:hAnsi="바탕" w:cs="바탕" w:hint="eastAsia"/>
-          <w:lang w:eastAsia="ko-KR"/>
-        </w:rPr>
-        <w:t>≤</w:t>
-      </w:r>
-      <w:r>
-        <w:rPr>
-          <w:rFonts w:ascii="MS Gothic" w:eastAsia="MS Gothic" w:hAnsi="MS Gothic" w:cs="MS Gothic" w:hint="eastAsia"/>
-          <w:lang w:eastAsia="ko-KR"/>
-        </w:rPr>
-        <w:t> </w:t>
-      </w:r>
-      <w:r>
-        <w:rPr>
-          <w:rFonts w:ascii="Arial" w:hAnsi="Arial" w:cs="Arial" w:hint="eastAsia"/>
-          <w:lang w:eastAsia="ko-KR"/>
-        </w:rPr>
-        <w:t>10-µm diameter on epistaxis in younger and older children, </w:t>
-      </w:r>
-      <w:hyperlink r:id="rId11" w:history="1">
         <w:r>
           <w:rPr>
             <w:rFonts w:ascii="Arial" w:hAnsi="Arial" w:cs="Arial" w:hint="eastAsia"/>
@@ -4867,7 +2664,37 @@
           <w:rFonts w:ascii="Arial" w:hAnsi="Arial" w:cs="Arial" w:hint="eastAsia"/>
           <w:lang w:eastAsia="ko-KR"/>
         </w:rPr>
-        <w:t>, 12, 21029.</w:t>
+        <w:t>, 1</w:t>
+      </w:r>
+      <w:r>
+        <w:rPr>
+          <w:rFonts w:ascii="Arial" w:hAnsi="Arial" w:cs="Arial"/>
+          <w:lang w:eastAsia="ko-KR"/>
+        </w:rPr>
+        <w:t>5</w:t>
+      </w:r>
+      <w:r>
+        <w:rPr>
+          <w:rFonts w:ascii="Arial" w:hAnsi="Arial" w:cs="Arial" w:hint="eastAsia"/>
+          <w:lang w:eastAsia="ko-KR"/>
+        </w:rPr>
+        <w:t xml:space="preserve">, </w:t>
+      </w:r>
+      <w:r>
+        <w:rPr>
+          <w:rFonts w:ascii="Arial" w:hAnsi="Arial" w:cs="Arial"/>
+          <w:lang w:eastAsia="ko-KR"/>
+        </w:rPr>
+        <w:t>3362</w:t>
+      </w:r>
+      <w:bookmarkStart w:id="6" w:name="_GoBack"/>
+      <w:bookmarkEnd w:id="6"/>
+      <w:r>
+        <w:rPr>
+          <w:rFonts w:ascii="Arial" w:hAnsi="Arial" w:cs="Arial" w:hint="eastAsia"/>
+          <w:lang w:eastAsia="ko-KR"/>
+        </w:rPr>
+        <w:t>.</w:t>
       </w:r>
     </w:p>
     <w:p>
@@ -4892,7 +2719,6 @@
         <w:ind w:left="720" w:hanging="720"/>
         <w:rPr>
           <w:rFonts w:ascii="Arial" w:hAnsi="Arial" w:cs="Arial"/>
-          <w:lang w:eastAsia="ko-KR"/>
         </w:rPr>
       </w:pPr>
       <w:r>
@@ -4908,7 +2734,15 @@
           <w:i/>
           <w:lang w:eastAsia="ko-KR"/>
         </w:rPr>
-        <w:t>21</w:t>
+        <w:t>2</w:t>
+      </w:r>
+      <w:r>
+        <w:rPr>
+          <w:rFonts w:ascii="Arial" w:hAnsi="Arial" w:cs="Arial" w:hint="eastAsia"/>
+          <w:i/>
+          <w:lang w:eastAsia="ko-KR"/>
+        </w:rPr>
+        <w:t>4</w:t>
       </w:r>
       <w:r>
         <w:rPr>
@@ -4919,6 +2753,12 @@
       <w:r>
         <w:rPr>
           <w:rFonts w:ascii="Arial" w:hAnsi="Arial" w:cs="Arial"/>
+        </w:rPr>
+        <w:t xml:space="preserve">Choi S, Chung S, Lee S, Han S, Kang T, Seo J, </w:t>
+      </w:r>
+      <w:r>
+        <w:rPr>
+          <w:rFonts w:ascii="Arial" w:hAnsi="Arial" w:cs="Arial"/>
           <w:b/>
         </w:rPr>
         <w:t>Kwak IY</w:t>
@@ -4926,240 +2766,47 @@
       <w:r>
         <w:rPr>
           <w:rFonts w:ascii="Arial" w:hAnsi="Arial" w:cs="Arial"/>
-          <w:b/>
-        </w:rPr>
-        <w:t>*</w:t>
-      </w:r>
-      <w:r>
-        <w:rPr>
-          <w:rFonts w:ascii="Arial" w:hAnsi="Arial" w:cs="Arial"/>
-        </w:rPr>
-        <w:t xml:space="preserve">, </w:t>
-      </w:r>
-      <w:r>
-        <w:rPr>
-          <w:rFonts w:ascii="Arial" w:hAnsi="Arial" w:cs="Arial"/>
-          <w:lang w:eastAsia="ko-KR"/>
-        </w:rPr>
-        <w:t xml:space="preserve">Kwag S, Lee J, </w:t>
-      </w:r>
-      <w:r>
-        <w:rPr>
-          <w:rFonts w:ascii="Arial" w:hAnsi="Arial" w:cs="Arial"/>
-        </w:rPr>
-        <w:t xml:space="preserve">Huh J, </w:t>
-      </w:r>
-      <w:r>
-        <w:rPr>
-          <w:rFonts w:ascii="Arial" w:hAnsi="Arial" w:cs="Arial"/>
-          <w:lang w:eastAsia="ko-KR"/>
-        </w:rPr>
-        <w:t xml:space="preserve">Jeon Y, Hwang J, </w:t>
-      </w:r>
-      <w:r>
-        <w:rPr>
-          <w:rFonts w:ascii="Arial" w:hAnsi="Arial" w:cs="Arial"/>
-        </w:rPr>
-        <w:t>Yoon J</w:t>
-      </w:r>
-      <w:r>
-        <w:rPr>
-          <w:rFonts w:ascii="Arial" w:hAnsi="Arial" w:cs="Arial"/>
-          <w:lang w:eastAsia="ko-KR"/>
-        </w:rPr>
-        <w:t>, Lee C</w:t>
+        </w:rPr>
+        <w:t>, Oh S (202</w:t>
+      </w:r>
+      <w:r>
+        <w:rPr>
+          <w:rFonts w:ascii="Arial" w:hAnsi="Arial" w:cs="Arial" w:hint="eastAsia"/>
+          <w:lang w:eastAsia="ko-KR"/>
+        </w:rPr>
+        <w:t>4</w:t>
+      </w:r>
+      <w:r>
+        <w:rPr>
+          <w:rFonts w:ascii="Arial" w:hAnsi="Arial" w:cs="Arial"/>
+        </w:rPr>
+        <w:t xml:space="preserve">) TB-ResNet: Bridging the Gap from TDNN to ResNet in Automatic Speaker Verification with Temporal-Bottleneck Enhancement, </w:t>
+      </w:r>
+      <w:r>
+        <w:rPr>
+          <w:rFonts w:ascii="Arial" w:hAnsi="Arial" w:cs="Arial"/>
+          <w:i/>
+        </w:rPr>
+        <w:t>IEEE International Conference on Acoustics, Speech and Signal Processing (I</w:t>
+      </w:r>
+      <w:r>
+        <w:rPr>
+          <w:rFonts w:ascii="Arial" w:hAnsi="Arial" w:cs="Arial"/>
+          <w:i/>
+        </w:rPr>
+        <w:t>CASSP 2024)</w:t>
+      </w:r>
+      <w:r>
+        <w:rPr>
+          <w:rFonts w:ascii="Arial" w:hAnsi="Arial" w:cs="Arial"/>
+        </w:rPr>
+        <w:t>, COEX, Seoul, Korea</w:t>
       </w:r>
       <w:r>
         <w:rPr>
           <w:rFonts w:ascii="Arial" w:hAnsi="Arial" w:cs="Arial"/>
         </w:rPr>
         <w:t>.</w:t>
-      </w:r>
-      <w:r>
-        <w:rPr>
-          <w:rFonts w:ascii="Arial" w:hAnsi="Arial" w:cs="Arial"/>
-          <w:lang w:eastAsia="ko-KR"/>
-        </w:rPr>
-        <w:t xml:space="preserve"> </w:t>
-      </w:r>
-      <w:r>
-        <w:rPr>
-          <w:rFonts w:ascii="Arial" w:hAnsi="Arial" w:cs="Arial"/>
-        </w:rPr>
-        <w:t>(20</w:t>
-      </w:r>
-      <w:r>
-        <w:rPr>
-          <w:rFonts w:ascii="Arial" w:hAnsi="Arial" w:cs="Arial"/>
-          <w:lang w:eastAsia="ko-KR"/>
-        </w:rPr>
-        <w:t>21) RESMAX: Detecting Voice Spoofing Attacks with Residual Network and Max Filter Map</w:t>
-      </w:r>
-      <w:r>
-        <w:rPr>
-          <w:rFonts w:ascii="Arial" w:hAnsi="Arial" w:cs="Arial"/>
-        </w:rPr>
-        <w:t xml:space="preserve">, </w:t>
-      </w:r>
-      <w:r>
-        <w:rPr>
-          <w:rFonts w:ascii="Arial" w:hAnsi="Arial" w:cs="Arial" w:hint="eastAsia"/>
-          <w:i/>
-          <w:lang w:eastAsia="ko-KR"/>
-        </w:rPr>
-        <w:t>25th</w:t>
-      </w:r>
-      <w:r>
-        <w:rPr>
-          <w:rFonts w:ascii="Arial" w:hAnsi="Arial" w:cs="Arial"/>
-          <w:i/>
-        </w:rPr>
-        <w:t xml:space="preserve"> </w:t>
-      </w:r>
-      <w:r>
-        <w:rPr>
-          <w:rFonts w:ascii="Arial" w:hAnsi="Arial" w:cs="Arial" w:hint="eastAsia"/>
-          <w:i/>
-          <w:lang w:eastAsia="ko-KR"/>
-        </w:rPr>
-        <w:t>International</w:t>
-      </w:r>
-      <w:r>
-        <w:rPr>
-          <w:rFonts w:ascii="Arial" w:hAnsi="Arial" w:cs="Arial"/>
-          <w:i/>
-        </w:rPr>
-        <w:t xml:space="preserve"> </w:t>
-      </w:r>
-      <w:r>
-        <w:rPr>
-          <w:rFonts w:ascii="Arial" w:hAnsi="Arial" w:cs="Arial" w:hint="eastAsia"/>
-          <w:i/>
-          <w:lang w:eastAsia="ko-KR"/>
-        </w:rPr>
-        <w:t>Conference</w:t>
-      </w:r>
-      <w:r>
-        <w:rPr>
-          <w:rFonts w:ascii="Arial" w:hAnsi="Arial" w:cs="Arial"/>
-          <w:i/>
-          <w:lang w:eastAsia="ko-KR"/>
-        </w:rPr>
-        <w:t xml:space="preserve"> </w:t>
-      </w:r>
-      <w:r>
-        <w:rPr>
-          <w:rFonts w:ascii="Arial" w:hAnsi="Arial" w:cs="Arial" w:hint="eastAsia"/>
-          <w:i/>
-          <w:lang w:eastAsia="ko-KR"/>
-        </w:rPr>
-        <w:t>on</w:t>
-      </w:r>
-      <w:r>
-        <w:rPr>
-          <w:rFonts w:ascii="Arial" w:hAnsi="Arial" w:cs="Arial"/>
-          <w:i/>
-          <w:lang w:eastAsia="ko-KR"/>
-        </w:rPr>
-        <w:t xml:space="preserve"> </w:t>
-      </w:r>
-      <w:r>
-        <w:rPr>
-          <w:rFonts w:ascii="Arial" w:hAnsi="Arial" w:cs="Arial" w:hint="eastAsia"/>
-          <w:i/>
-          <w:lang w:eastAsia="ko-KR"/>
-        </w:rPr>
-        <w:t>Pattern</w:t>
-      </w:r>
-      <w:r>
-        <w:rPr>
-          <w:rFonts w:ascii="Arial" w:hAnsi="Arial" w:cs="Arial"/>
-          <w:i/>
-          <w:lang w:eastAsia="ko-KR"/>
-        </w:rPr>
-        <w:t xml:space="preserve"> </w:t>
-      </w:r>
-      <w:r>
-        <w:rPr>
-          <w:rFonts w:ascii="Arial" w:hAnsi="Arial" w:cs="Arial" w:hint="eastAsia"/>
-          <w:i/>
-          <w:lang w:eastAsia="ko-KR"/>
-        </w:rPr>
-        <w:t>Recognition</w:t>
-      </w:r>
-      <w:r>
-        <w:rPr>
-          <w:rFonts w:ascii="Arial" w:hAnsi="Arial" w:cs="Arial"/>
-          <w:i/>
-          <w:lang w:eastAsia="ko-KR"/>
-        </w:rPr>
-        <w:t xml:space="preserve"> </w:t>
-      </w:r>
-      <w:r>
-        <w:rPr>
-          <w:rFonts w:ascii="Arial" w:hAnsi="Arial" w:cs="Arial" w:hint="eastAsia"/>
-          <w:i/>
-          <w:lang w:eastAsia="ko-KR"/>
-        </w:rPr>
-        <w:t>(ICPR202</w:t>
-      </w:r>
-      <w:r>
-        <w:rPr>
-          <w:rFonts w:ascii="Arial" w:hAnsi="Arial" w:cs="Arial"/>
-          <w:i/>
-          <w:lang w:eastAsia="ko-KR"/>
-        </w:rPr>
-        <w:t>0</w:t>
-      </w:r>
-      <w:r>
-        <w:rPr>
-          <w:rFonts w:ascii="Arial" w:hAnsi="Arial" w:cs="Arial" w:hint="eastAsia"/>
-          <w:i/>
-          <w:lang w:eastAsia="ko-KR"/>
-        </w:rPr>
-        <w:t>)</w:t>
-      </w:r>
-      <w:r>
-        <w:rPr>
-          <w:rFonts w:ascii="Arial" w:hAnsi="Arial" w:cs="Arial" w:hint="eastAsia"/>
-          <w:lang w:eastAsia="ko-KR"/>
-        </w:rPr>
-        <w:t>,</w:t>
-      </w:r>
-      <w:r>
-        <w:rPr>
-          <w:rFonts w:ascii="Arial" w:hAnsi="Arial" w:cs="Arial"/>
-          <w:lang w:eastAsia="ko-KR"/>
-        </w:rPr>
-        <w:t xml:space="preserve"> </w:t>
-      </w:r>
-      <w:r>
-        <w:rPr>
-          <w:rFonts w:ascii="Arial" w:hAnsi="Arial" w:cs="Arial" w:hint="eastAsia"/>
-          <w:lang w:eastAsia="ko-KR"/>
-        </w:rPr>
-        <w:t>Milan,</w:t>
-      </w:r>
-      <w:r>
-        <w:rPr>
-          <w:rFonts w:ascii="Arial" w:hAnsi="Arial" w:cs="Arial"/>
-          <w:lang w:eastAsia="ko-KR"/>
-        </w:rPr>
-        <w:t xml:space="preserve"> </w:t>
-      </w:r>
-      <w:r>
-        <w:rPr>
-          <w:rFonts w:ascii="Arial" w:hAnsi="Arial" w:cs="Arial" w:hint="eastAsia"/>
-          <w:lang w:eastAsia="ko-KR"/>
-        </w:rPr>
-        <w:t>Italy</w:t>
-      </w:r>
-      <w:r>
-        <w:rPr>
-          <w:rFonts w:ascii="Arial" w:hAnsi="Arial" w:cs="Arial"/>
-          <w:lang w:eastAsia="ko-KR"/>
-        </w:rPr>
-        <w:t xml:space="preserve"> </w:t>
       </w:r>
     </w:p>
     <w:p>
@@ -5197,12 +2844,6 @@
       <w:r>
         <w:rPr>
           <w:rFonts w:ascii="Arial" w:hAnsi="Arial" w:cs="Arial"/>
-        </w:rPr>
-        <w:t xml:space="preserve">Lee Y, Lim S, </w:t>
-      </w:r>
-      <w:r>
-        <w:rPr>
-          <w:rFonts w:ascii="Arial" w:hAnsi="Arial" w:cs="Arial"/>
           <w:b/>
         </w:rPr>
         <w:t>Kwak IY</w:t>
@@ -5218,13 +2859,65 @@
         <w:rPr>
           <w:rFonts w:ascii="Arial" w:hAnsi="Arial" w:cs="Arial"/>
         </w:rPr>
-        <w:t xml:space="preserve"> (2021) CNN-Based Acoustic Scene Classification </w:t>
-      </w:r>
-      <w:r>
-        <w:rPr>
-          <w:rFonts w:ascii="Arial" w:hAnsi="Arial" w:cs="Arial"/>
-        </w:rPr>
-        <w:t>System, Electronics, 10(4), 371</w:t>
+        <w:t>, Kim KS, Min HJ (202</w:t>
+      </w:r>
+      <w:r>
+        <w:rPr>
+          <w:rFonts w:ascii="Arial" w:hAnsi="Arial" w:cs="Arial" w:hint="eastAsia"/>
+          <w:lang w:eastAsia="ko-KR"/>
+        </w:rPr>
+        <w:t>4</w:t>
+      </w:r>
+      <w:r>
+        <w:rPr>
+          <w:rFonts w:ascii="Arial" w:hAnsi="Arial" w:cs="Arial"/>
+        </w:rPr>
+        <w:t xml:space="preserve">) Association of gustatory dysfunction and Alzheimer's disease: a systematic review and meta-analysis, </w:t>
+      </w:r>
+      <w:r>
+        <w:rPr>
+          <w:rFonts w:ascii="Arial" w:hAnsi="Arial" w:cs="Arial"/>
+          <w:i/>
+        </w:rPr>
+        <w:t>Rhinology</w:t>
+      </w:r>
+      <w:r>
+        <w:rPr>
+          <w:rFonts w:ascii="Arial" w:hAnsi="Arial" w:cs="Arial"/>
+        </w:rPr>
+        <w:t>,</w:t>
+      </w:r>
+      <w:r>
+        <w:rPr>
+          <w:rFonts w:ascii="Arial" w:hAnsi="Arial" w:cs="Arial"/>
+        </w:rPr>
+        <w:t xml:space="preserve"> </w:t>
+      </w:r>
+      <w:r>
+        <w:rPr>
+          <w:rFonts w:ascii="Arial" w:hAnsi="Arial" w:cs="Arial" w:hint="eastAsia"/>
+          <w:lang w:eastAsia="ko-KR"/>
+        </w:rPr>
+        <w:t>62(2),</w:t>
+      </w:r>
+      <w:r>
+        <w:rPr>
+          <w:rFonts w:ascii="Arial" w:hAnsi="Arial" w:cs="Arial"/>
+        </w:rPr>
+        <w:t xml:space="preserve"> </w:t>
+      </w:r>
+      <w:r>
+        <w:rPr>
+          <w:rFonts w:ascii="Arial" w:hAnsi="Arial" w:cs="Arial" w:hint="eastAsia"/>
+          <w:lang w:eastAsia="ko-KR"/>
+        </w:rPr>
+        <w:t>130-142</w:t>
+      </w:r>
+      <w:r>
+        <w:rPr>
+          <w:rFonts w:ascii="Arial" w:hAnsi="Arial" w:cs="Arial"/>
+        </w:rPr>
+        <w:t>.</w:t>
       </w:r>
     </w:p>
     <w:p>
@@ -5262,12 +2955,6 @@
       <w:r>
         <w:rPr>
           <w:rFonts w:ascii="Arial" w:hAnsi="Arial" w:cs="Arial"/>
-        </w:rPr>
-        <w:t xml:space="preserve">Kim K, </w:t>
-      </w:r>
-      <w:r>
-        <w:rPr>
-          <w:rFonts w:ascii="Arial" w:hAnsi="Arial" w:cs="Arial"/>
           <w:b/>
         </w:rPr>
         <w:t>Kwak IY</w:t>
@@ -5275,21 +2962,48 @@
       <w:r>
         <w:rPr>
           <w:rFonts w:ascii="Arial" w:hAnsi="Arial" w:cs="Arial"/>
-        </w:rPr>
-        <w:t xml:space="preserve">, Min H (2021) Particulate Matter 10 (PM10) Is Associated with Epistaxis in Children and Adults, </w:t>
-      </w:r>
-      <w:r>
-        <w:rPr>
-          <w:rFonts w:ascii="Arial" w:hAnsi="Arial" w:cs="Arial"/>
-          <w:i/>
-        </w:rPr>
-        <w:t>International Journal of Environmental Research and Public Health</w:t>
-      </w:r>
-      <w:r>
-        <w:rPr>
-          <w:rFonts w:ascii="Arial" w:hAnsi="Arial" w:cs="Arial"/>
-        </w:rPr>
-        <w:t>, 18(9), 4809,</w:t>
+          <w:b/>
+        </w:rPr>
+        <w:t>*</w:t>
+      </w:r>
+      <w:r>
+        <w:rPr>
+          <w:rFonts w:ascii="Arial" w:hAnsi="Arial" w:cs="Arial"/>
+        </w:rPr>
+        <w:t xml:space="preserve">, </w:t>
+      </w:r>
+      <w:r>
+        <w:rPr>
+          <w:rFonts w:ascii="Arial" w:hAnsi="Arial" w:cs="Arial" w:hint="eastAsia"/>
+        </w:rPr>
+        <w:t>Kim B, Lee J, Kang T, Garry JD, Zhang J, Gong W (2024) Proformer: a hybrid macaron transformer model predicts expression values from promoter sequences, </w:t>
+      </w:r>
+      <w:hyperlink r:id="rId11" w:history="1">
+        <w:r>
+          <w:rPr>
+            <w:rFonts w:ascii="Arial" w:hAnsi="Arial" w:cs="Arial" w:hint="eastAsia"/>
+            <w:i/>
+          </w:rPr>
+          <w:t>BMC Bioinformatics</w:t>
+        </w:r>
+      </w:hyperlink>
+      <w:r>
+        <w:rPr>
+          <w:rFonts w:ascii="Arial" w:hAnsi="Arial" w:cs="Arial" w:hint="eastAsia"/>
+        </w:rPr>
+        <w:t xml:space="preserve">, </w:t>
+      </w:r>
+      <w:r>
+        <w:rPr>
+          <w:rFonts w:ascii="Arial" w:hAnsi="Arial" w:cs="Arial"/>
+        </w:rPr>
+        <w:t>25, 81</w:t>
+      </w:r>
+      <w:r>
+        <w:rPr>
+          <w:rFonts w:ascii="Arial" w:hAnsi="Arial" w:cs="Arial" w:hint="eastAsia"/>
+        </w:rPr>
+        <w:t>.</w:t>
       </w:r>
     </w:p>
     <w:p>
@@ -5322,7 +3036,2500 @@
         <w:rPr>
           <w:rFonts w:ascii="Arial" w:hAnsi="Arial" w:cs="Arial"/>
         </w:rPr>
+        <w:tab/>
+        <w:t xml:space="preserve">Han S, Kang T, Lee J, Kim N, Won H, Kim YH, Gong W, </w:t>
+      </w:r>
+      <w:r>
+        <w:rPr>
+          <w:rFonts w:ascii="Arial" w:hAnsi="Arial" w:cs="Arial"/>
+          <w:b/>
+        </w:rPr>
+        <w:t>Kwak IY</w:t>
+      </w:r>
+      <w:r>
+        <w:rPr>
+          <w:rFonts w:ascii="Arial" w:hAnsi="Arial" w:cs="Arial"/>
+          <w:b/>
+        </w:rPr>
+        <w:t>*</w:t>
+      </w:r>
+      <w:r>
+        <w:rPr>
+          <w:rFonts w:ascii="Arial" w:hAnsi="Arial" w:cs="Arial"/>
+        </w:rPr>
+        <w:t xml:space="preserve">, </w:t>
+      </w:r>
+      <w:r>
+        <w:rPr>
+          <w:rFonts w:ascii="Arial" w:hAnsi="Arial" w:cs="Arial"/>
+        </w:rPr>
+        <w:t>(202</w:t>
+      </w:r>
+      <w:r>
+        <w:rPr>
+          <w:rFonts w:ascii="Arial" w:hAnsi="Arial" w:cs="Arial" w:hint="eastAsia"/>
+          <w:lang w:eastAsia="ko-KR"/>
+        </w:rPr>
+        <w:t>4</w:t>
+      </w:r>
+      <w:r>
+        <w:rPr>
+          <w:rFonts w:ascii="Arial" w:hAnsi="Arial" w:cs="Arial"/>
+        </w:rPr>
+        <w:t xml:space="preserve">) </w:t>
+      </w:r>
+      <w:r>
+        <w:rPr>
+          <w:rFonts w:ascii="Arial" w:hAnsi="Arial" w:cs="Arial"/>
+        </w:rPr>
+        <w:t>A Deep Neural Network Approach to Heart Murmur Detection Using Spectrogram and Peak Interval Features</w:t>
+      </w:r>
+      <w:r>
+        <w:rPr>
+          <w:rFonts w:ascii="Arial" w:hAnsi="Arial" w:cs="Arial"/>
+        </w:rPr>
+        <w:t xml:space="preserve">, </w:t>
+      </w:r>
+      <w:r>
+        <w:rPr>
+          <w:rFonts w:ascii="Arial" w:hAnsi="Arial" w:cs="Arial"/>
+          <w:i/>
+        </w:rPr>
+        <w:t>Engineering Applications of Artificial Intelligence</w:t>
+      </w:r>
+      <w:r>
+        <w:rPr>
+          <w:rFonts w:ascii="Arial" w:hAnsi="Arial" w:cs="Arial"/>
+        </w:rPr>
+        <w:t>,</w:t>
+      </w:r>
+      <w:r>
+        <w:rPr>
+          <w:rFonts w:ascii="Arial" w:hAnsi="Arial" w:cs="Arial"/>
+        </w:rPr>
+        <w:t xml:space="preserve"> 137, 109156</w:t>
+      </w:r>
+      <w:r>
+        <w:rPr>
+          <w:rFonts w:ascii="Arial" w:hAnsi="Arial" w:cs="Arial"/>
+        </w:rPr>
+        <w:t>.</w:t>
+      </w:r>
+    </w:p>
+    <w:p>
+      <w:pPr>
+        <w:keepLines/>
+        <w:tabs>
+          <w:tab w:val="left" w:pos="720"/>
+          <w:tab w:val="left" w:pos="2160"/>
+        </w:tabs>
+        <w:rPr>
+          <w:rFonts w:ascii="Arial" w:hAnsi="Arial" w:cs="Arial"/>
+          <w:sz w:val="6"/>
+          <w:szCs w:val="6"/>
+        </w:rPr>
+      </w:pPr>
+    </w:p>
+    <w:p>
+      <w:pPr>
+        <w:keepLines/>
+        <w:tabs>
+          <w:tab w:val="left" w:pos="720"/>
+          <w:tab w:val="left" w:pos="2160"/>
+        </w:tabs>
+        <w:ind w:left="720" w:hanging="720"/>
+        <w:rPr>
+          <w:rFonts w:ascii="Arial" w:hAnsi="Arial" w:cs="Arial"/>
+        </w:rPr>
+      </w:pPr>
+      <w:r>
+        <w:rPr>
+          <w:rFonts w:ascii="Arial" w:hAnsi="Arial" w:cs="Arial"/>
+        </w:rPr>
         <w:lastRenderedPageBreak/>
+        <w:tab/>
+      </w:r>
+      <w:r>
+        <w:rPr>
+          <w:rFonts w:ascii="Arial" w:hAnsi="Arial" w:cs="Arial"/>
+        </w:rPr>
+        <w:t xml:space="preserve">Kim H, Kim B, Lee S, Kang M, Nam H, Park S, </w:t>
+      </w:r>
+      <w:r>
+        <w:rPr>
+          <w:rFonts w:ascii="Arial" w:hAnsi="Arial" w:cs="Arial"/>
+          <w:b/>
+        </w:rPr>
+        <w:t>Kwak IY</w:t>
+      </w:r>
+      <w:r>
+        <w:rPr>
+          <w:rFonts w:ascii="Arial" w:hAnsi="Arial" w:cs="Arial"/>
+        </w:rPr>
+        <w:t xml:space="preserve">, Lee J (2024) RAPID: Robust multi-pAtch masker using channel-wise Pooled varIance with two-stage patch Detection, </w:t>
+      </w:r>
+      <w:r>
+        <w:rPr>
+          <w:rFonts w:ascii="Arial" w:hAnsi="Arial" w:cs="Arial"/>
+          <w:i/>
+        </w:rPr>
+        <w:t>Journal of King Saud University - Computer and Information Sciences</w:t>
+      </w:r>
+      <w:r>
+        <w:rPr>
+          <w:rFonts w:ascii="Arial" w:hAnsi="Arial" w:cs="Arial"/>
+        </w:rPr>
+        <w:t>, 192188.</w:t>
+      </w:r>
+    </w:p>
+    <w:p>
+      <w:pPr>
+        <w:keepLines/>
+        <w:tabs>
+          <w:tab w:val="left" w:pos="720"/>
+          <w:tab w:val="left" w:pos="2160"/>
+        </w:tabs>
+        <w:rPr>
+          <w:rFonts w:ascii="Arial" w:hAnsi="Arial" w:cs="Arial"/>
+          <w:sz w:val="6"/>
+          <w:szCs w:val="6"/>
+        </w:rPr>
+      </w:pPr>
+    </w:p>
+    <w:p>
+      <w:pPr>
+        <w:keepLines/>
+        <w:tabs>
+          <w:tab w:val="left" w:pos="720"/>
+          <w:tab w:val="left" w:pos="2160"/>
+        </w:tabs>
+        <w:ind w:left="720" w:hanging="720"/>
+        <w:rPr>
+          <w:rFonts w:ascii="Arial" w:hAnsi="Arial" w:cs="Arial"/>
+        </w:rPr>
+      </w:pPr>
+      <w:r>
+        <w:rPr>
+          <w:rFonts w:ascii="Arial" w:hAnsi="Arial" w:cs="Arial"/>
+        </w:rPr>
+        <w:tab/>
+      </w:r>
+      <w:r>
+        <w:rPr>
+          <w:rFonts w:ascii="Arial" w:hAnsi="Arial" w:cs="Arial"/>
+        </w:rPr>
+        <w:t>Choi</w:t>
+      </w:r>
+      <w:r>
+        <w:rPr>
+          <w:rFonts w:ascii="Arial" w:hAnsi="Arial" w:cs="Arial"/>
+        </w:rPr>
+        <w:t xml:space="preserve"> </w:t>
+      </w:r>
+      <w:r>
+        <w:rPr>
+          <w:rFonts w:ascii="Arial" w:hAnsi="Arial" w:cs="Arial"/>
+        </w:rPr>
+        <w:t>J</w:t>
+      </w:r>
+      <w:r>
+        <w:rPr>
+          <w:rFonts w:ascii="Arial" w:hAnsi="Arial" w:cs="Arial"/>
+        </w:rPr>
+        <w:t xml:space="preserve">, </w:t>
+      </w:r>
+      <w:r>
+        <w:rPr>
+          <w:rFonts w:ascii="Arial" w:hAnsi="Arial" w:cs="Arial"/>
+          <w:b/>
+        </w:rPr>
+        <w:t>K</w:t>
+      </w:r>
+      <w:r>
+        <w:rPr>
+          <w:rFonts w:ascii="Arial" w:hAnsi="Arial" w:cs="Arial"/>
+          <w:b/>
+        </w:rPr>
+        <w:t>wak IY</w:t>
+      </w:r>
+      <w:r>
+        <w:rPr>
+          <w:rFonts w:ascii="Arial" w:hAnsi="Arial" w:cs="Arial"/>
+        </w:rPr>
+        <w:t xml:space="preserve">, </w:t>
+      </w:r>
+      <w:r>
+        <w:rPr>
+          <w:rFonts w:ascii="Arial" w:hAnsi="Arial" w:cs="Arial"/>
+        </w:rPr>
+        <w:t>Kim K</w:t>
+      </w:r>
+      <w:r>
+        <w:rPr>
+          <w:rFonts w:ascii="Arial" w:hAnsi="Arial" w:cs="Arial"/>
+        </w:rPr>
+        <w:t xml:space="preserve">, </w:t>
+      </w:r>
+      <w:r>
+        <w:rPr>
+          <w:rFonts w:ascii="Arial" w:hAnsi="Arial" w:cs="Arial"/>
+        </w:rPr>
+        <w:t>Min H</w:t>
+      </w:r>
+      <w:r>
+        <w:rPr>
+          <w:rFonts w:ascii="Arial" w:hAnsi="Arial" w:cs="Arial"/>
+        </w:rPr>
+        <w:t xml:space="preserve"> (2024) </w:t>
+      </w:r>
+      <w:r>
+        <w:rPr>
+          <w:rFonts w:ascii="Arial" w:hAnsi="Arial" w:cs="Arial"/>
+        </w:rPr>
+        <w:t>Level of Contamination of Positive Airway Pressure Devices Used in Obstructive Sleep Apnea</w:t>
+      </w:r>
+      <w:r>
+        <w:rPr>
+          <w:rFonts w:ascii="Arial" w:hAnsi="Arial" w:cs="Arial"/>
+        </w:rPr>
+        <w:t xml:space="preserve">, </w:t>
+      </w:r>
+      <w:r>
+        <w:rPr>
+          <w:rFonts w:ascii="Arial" w:hAnsi="Arial" w:cs="Arial"/>
+          <w:i/>
+        </w:rPr>
+        <w:t>Clin Exp Otorhinolaryngol</w:t>
+      </w:r>
+      <w:r>
+        <w:rPr>
+          <w:rFonts w:ascii="Arial" w:hAnsi="Arial" w:cs="Arial"/>
+        </w:rPr>
+        <w:t xml:space="preserve">, </w:t>
+      </w:r>
+      <w:r>
+        <w:rPr>
+          <w:rFonts w:ascii="Arial" w:hAnsi="Arial" w:cs="Arial"/>
+        </w:rPr>
+        <w:t>17(2), 160-167</w:t>
+      </w:r>
+      <w:r>
+        <w:rPr>
+          <w:rFonts w:ascii="Arial" w:hAnsi="Arial" w:cs="Arial"/>
+        </w:rPr>
+        <w:t>.</w:t>
+      </w:r>
+    </w:p>
+    <w:p>
+      <w:pPr>
+        <w:keepLines/>
+        <w:tabs>
+          <w:tab w:val="left" w:pos="720"/>
+          <w:tab w:val="left" w:pos="2160"/>
+        </w:tabs>
+        <w:rPr>
+          <w:rFonts w:ascii="Arial" w:hAnsi="Arial" w:cs="Arial"/>
+          <w:sz w:val="6"/>
+          <w:szCs w:val="6"/>
+        </w:rPr>
+      </w:pPr>
+    </w:p>
+    <w:p>
+      <w:pPr>
+        <w:keepLines/>
+        <w:tabs>
+          <w:tab w:val="left" w:pos="720"/>
+          <w:tab w:val="left" w:pos="2160"/>
+        </w:tabs>
+        <w:ind w:left="720" w:hanging="720"/>
+        <w:rPr>
+          <w:rFonts w:ascii="Arial" w:hAnsi="Arial" w:cs="Arial"/>
+        </w:rPr>
+      </w:pPr>
+      <w:r>
+        <w:rPr>
+          <w:rFonts w:ascii="Arial" w:hAnsi="Arial" w:cs="Arial"/>
+        </w:rPr>
+        <w:tab/>
+        <w:t>Kim K</w:t>
+      </w:r>
+      <w:r>
+        <w:rPr>
+          <w:rFonts w:ascii="Arial" w:hAnsi="Arial" w:cs="Arial"/>
+        </w:rPr>
+        <w:t xml:space="preserve">, </w:t>
+      </w:r>
+      <w:r>
+        <w:rPr>
+          <w:rFonts w:ascii="Arial" w:hAnsi="Arial" w:cs="Arial"/>
+          <w:b/>
+        </w:rPr>
+        <w:t>Kwak IY</w:t>
+      </w:r>
+      <w:r>
+        <w:rPr>
+          <w:rFonts w:ascii="Arial" w:hAnsi="Arial" w:cs="Arial"/>
+        </w:rPr>
+        <w:t xml:space="preserve">, </w:t>
+      </w:r>
+      <w:r>
+        <w:rPr>
+          <w:rFonts w:ascii="Arial" w:hAnsi="Arial" w:cs="Arial"/>
+        </w:rPr>
+        <w:t>Min H</w:t>
+      </w:r>
+      <w:r>
+        <w:rPr>
+          <w:rFonts w:ascii="Arial" w:hAnsi="Arial" w:cs="Arial"/>
+        </w:rPr>
+        <w:t xml:space="preserve"> (2024) </w:t>
+      </w:r>
+      <w:r>
+        <w:rPr>
+          <w:rFonts w:ascii="Arial" w:hAnsi="Arial" w:cs="Arial"/>
+        </w:rPr>
+        <w:t>Factors associated with impaired psychophysical gustatory function</w:t>
+      </w:r>
+      <w:r>
+        <w:rPr>
+          <w:rFonts w:ascii="Arial" w:hAnsi="Arial" w:cs="Arial"/>
+        </w:rPr>
+        <w:t xml:space="preserve">, </w:t>
+      </w:r>
+      <w:r>
+        <w:rPr>
+          <w:rFonts w:ascii="Arial" w:hAnsi="Arial" w:cs="Arial"/>
+          <w:i/>
+        </w:rPr>
+        <w:t>Clin Otolaryngol</w:t>
+      </w:r>
+      <w:r>
+        <w:rPr>
+          <w:rFonts w:ascii="Arial" w:hAnsi="Arial" w:cs="Arial"/>
+        </w:rPr>
+        <w:t xml:space="preserve">, </w:t>
+      </w:r>
+      <w:r>
+        <w:rPr>
+          <w:rFonts w:ascii="Arial" w:hAnsi="Arial" w:cs="Arial"/>
+        </w:rPr>
+        <w:t>49</w:t>
+      </w:r>
+      <w:r>
+        <w:rPr>
+          <w:rFonts w:ascii="Arial" w:hAnsi="Arial" w:cs="Arial"/>
+        </w:rPr>
+        <w:t>(</w:t>
+      </w:r>
+      <w:r>
+        <w:rPr>
+          <w:rFonts w:ascii="Arial" w:hAnsi="Arial" w:cs="Arial"/>
+        </w:rPr>
+        <w:t>3</w:t>
+      </w:r>
+      <w:r>
+        <w:rPr>
+          <w:rFonts w:ascii="Arial" w:hAnsi="Arial" w:cs="Arial"/>
+        </w:rPr>
+        <w:t xml:space="preserve">), </w:t>
+      </w:r>
+      <w:r>
+        <w:rPr>
+          <w:rFonts w:ascii="Arial" w:hAnsi="Arial" w:cs="Arial"/>
+        </w:rPr>
+        <w:t>306</w:t>
+      </w:r>
+      <w:r>
+        <w:rPr>
+          <w:rFonts w:ascii="Arial" w:hAnsi="Arial" w:cs="Arial"/>
+        </w:rPr>
+        <w:t>-</w:t>
+      </w:r>
+      <w:r>
+        <w:rPr>
+          <w:rFonts w:ascii="Arial" w:hAnsi="Arial" w:cs="Arial"/>
+        </w:rPr>
+        <w:t>313</w:t>
+      </w:r>
+      <w:r>
+        <w:rPr>
+          <w:rFonts w:ascii="Arial" w:hAnsi="Arial" w:cs="Arial"/>
+        </w:rPr>
+        <w:t>.</w:t>
+      </w:r>
+    </w:p>
+    <w:p>
+      <w:pPr>
+        <w:keepLines/>
+        <w:rPr>
+          <w:rFonts w:ascii="Arial" w:hAnsi="Arial" w:cs="Arial"/>
+          <w:i/>
+          <w:sz w:val="16"/>
+          <w:szCs w:val="16"/>
+          <w:lang w:eastAsia="ko-KR"/>
+        </w:rPr>
+      </w:pPr>
+    </w:p>
+    <w:p>
+      <w:pPr>
+        <w:keepLines/>
+        <w:tabs>
+          <w:tab w:val="left" w:pos="720"/>
+          <w:tab w:val="left" w:pos="2160"/>
+        </w:tabs>
+        <w:ind w:left="720" w:hanging="720"/>
+        <w:rPr>
+          <w:rFonts w:ascii="Arial" w:hAnsi="Arial" w:cs="Arial"/>
+        </w:rPr>
+      </w:pPr>
+      <w:r>
+        <w:rPr>
+          <w:rFonts w:ascii="Arial" w:hAnsi="Arial" w:cs="Arial"/>
+          <w:i/>
+        </w:rPr>
+        <w:t>20</w:t>
+      </w:r>
+      <w:r>
+        <w:rPr>
+          <w:rFonts w:ascii="Arial" w:hAnsi="Arial" w:cs="Arial"/>
+          <w:i/>
+          <w:lang w:eastAsia="ko-KR"/>
+        </w:rPr>
+        <w:t>23</w:t>
+      </w:r>
+      <w:r>
+        <w:rPr>
+          <w:rFonts w:ascii="Arial" w:hAnsi="Arial" w:cs="Arial"/>
+        </w:rPr>
+        <w:tab/>
+      </w:r>
+      <w:r>
+        <w:rPr>
+          <w:rFonts w:ascii="Arial" w:hAnsi="Arial" w:cs="Arial"/>
+        </w:rPr>
+        <w:t xml:space="preserve">Lee Y, Kim N, Jeong J, </w:t>
+      </w:r>
+      <w:r>
+        <w:rPr>
+          <w:rFonts w:ascii="Arial" w:hAnsi="Arial" w:cs="Arial"/>
+          <w:b/>
+        </w:rPr>
+        <w:t>Kwak IY</w:t>
+      </w:r>
+      <w:r>
+        <w:rPr>
+          <w:rFonts w:ascii="Arial" w:hAnsi="Arial" w:cs="Arial"/>
+          <w:b/>
+        </w:rPr>
+        <w:t>*</w:t>
+      </w:r>
+      <w:r>
+        <w:rPr>
+          <w:rFonts w:ascii="Arial" w:hAnsi="Arial" w:cs="Arial"/>
+        </w:rPr>
+        <w:t xml:space="preserve"> (2023) Experimental Case Study of Self-supervised Learning for Voice Spoofing Detection, </w:t>
+      </w:r>
+      <w:r>
+        <w:rPr>
+          <w:rFonts w:ascii="Arial" w:hAnsi="Arial" w:cs="Arial"/>
+          <w:i/>
+        </w:rPr>
+        <w:t>IEEE Access</w:t>
+      </w:r>
+      <w:r>
+        <w:rPr>
+          <w:rFonts w:ascii="Arial" w:hAnsi="Arial" w:cs="Arial"/>
+        </w:rPr>
+        <w:t>, 11, 24216-24226</w:t>
+      </w:r>
+    </w:p>
+    <w:p>
+      <w:pPr>
+        <w:keepLines/>
+        <w:tabs>
+          <w:tab w:val="left" w:pos="720"/>
+          <w:tab w:val="left" w:pos="2160"/>
+        </w:tabs>
+        <w:rPr>
+          <w:rFonts w:ascii="Arial" w:hAnsi="Arial" w:cs="Arial"/>
+          <w:sz w:val="6"/>
+          <w:szCs w:val="6"/>
+        </w:rPr>
+      </w:pPr>
+    </w:p>
+    <w:p>
+      <w:pPr>
+        <w:keepLines/>
+        <w:tabs>
+          <w:tab w:val="left" w:pos="720"/>
+          <w:tab w:val="left" w:pos="2160"/>
+        </w:tabs>
+        <w:ind w:left="720" w:hanging="720"/>
+        <w:rPr>
+          <w:rFonts w:ascii="Arial" w:hAnsi="Arial" w:cs="Arial"/>
+        </w:rPr>
+      </w:pPr>
+      <w:r>
+        <w:rPr>
+          <w:rFonts w:ascii="Arial" w:hAnsi="Arial" w:cs="Arial"/>
+        </w:rPr>
+        <w:tab/>
+      </w:r>
+      <w:r>
+        <w:rPr>
+          <w:rFonts w:ascii="Arial" w:hAnsi="Arial" w:cs="Arial"/>
+        </w:rPr>
+        <w:t xml:space="preserve">Park YB, Kim H, Lee HJ, Baek SH, </w:t>
+      </w:r>
+      <w:r>
+        <w:rPr>
+          <w:rFonts w:ascii="Arial" w:hAnsi="Arial" w:cs="Arial"/>
+          <w:b/>
+        </w:rPr>
+        <w:t>Kwak IY</w:t>
+      </w:r>
+      <w:r>
+        <w:rPr>
+          <w:rFonts w:ascii="Arial" w:hAnsi="Arial" w:cs="Arial"/>
+        </w:rPr>
+        <w:t xml:space="preserve">, Kim SH (2023) The Clinical Application of Machine Learning Models for Risk Analysis of Ramp Lesions in Anterior Cruciate Ligament Injuries, </w:t>
+      </w:r>
+      <w:r>
+        <w:rPr>
+          <w:rFonts w:ascii="Arial" w:hAnsi="Arial" w:cs="Arial"/>
+          <w:i/>
+        </w:rPr>
+        <w:t>The American Journal of Sports Medicine</w:t>
+      </w:r>
+      <w:r>
+        <w:rPr>
+          <w:rFonts w:ascii="Arial" w:hAnsi="Arial" w:cs="Arial"/>
+        </w:rPr>
+        <w:t>, 51(1), 107-118</w:t>
+      </w:r>
+    </w:p>
+    <w:p>
+      <w:pPr>
+        <w:keepLines/>
+        <w:tabs>
+          <w:tab w:val="left" w:pos="720"/>
+          <w:tab w:val="left" w:pos="2160"/>
+        </w:tabs>
+        <w:rPr>
+          <w:rFonts w:ascii="Arial" w:hAnsi="Arial" w:cs="Arial"/>
+          <w:sz w:val="6"/>
+          <w:szCs w:val="6"/>
+        </w:rPr>
+      </w:pPr>
+    </w:p>
+    <w:p>
+      <w:pPr>
+        <w:keepLines/>
+        <w:tabs>
+          <w:tab w:val="left" w:pos="720"/>
+          <w:tab w:val="left" w:pos="2160"/>
+        </w:tabs>
+        <w:ind w:left="720" w:hanging="720"/>
+        <w:rPr>
+          <w:rFonts w:ascii="Arial" w:hAnsi="Arial" w:cs="Arial"/>
+        </w:rPr>
+      </w:pPr>
+      <w:r>
+        <w:rPr>
+          <w:rFonts w:ascii="Arial" w:hAnsi="Arial" w:cs="Arial"/>
+        </w:rPr>
+        <w:tab/>
+      </w:r>
+      <w:r>
+        <w:rPr>
+          <w:rFonts w:ascii="Arial" w:hAnsi="Arial" w:cs="Arial"/>
+          <w:b/>
+        </w:rPr>
+        <w:t>Kwak IY</w:t>
+      </w:r>
+      <w:r>
+        <w:rPr>
+          <w:rFonts w:ascii="Arial" w:hAnsi="Arial" w:cs="Arial"/>
+          <w:b/>
+        </w:rPr>
+        <w:t>*</w:t>
+      </w:r>
+      <w:r>
+        <w:rPr>
+          <w:rFonts w:ascii="Arial" w:hAnsi="Arial" w:cs="Arial"/>
+        </w:rPr>
+        <w:t>, Kim KS, Min HJ (2023) Gustatory dysfunction is related to Parkinson's disease: A systematic review and meta</w:t>
+      </w:r>
+      <w:r>
+        <w:rPr>
+          <w:rFonts w:ascii="Cambria Math" w:hAnsi="Cambria Math" w:cs="Cambria Math"/>
+        </w:rPr>
+        <w:t>‐</w:t>
+      </w:r>
+      <w:r>
+        <w:rPr>
+          <w:rFonts w:ascii="Arial" w:hAnsi="Arial" w:cs="Arial"/>
+        </w:rPr>
+        <w:t xml:space="preserve">analysis, </w:t>
+      </w:r>
+      <w:r>
+        <w:rPr>
+          <w:rFonts w:ascii="Arial" w:hAnsi="Arial" w:cs="Arial"/>
+          <w:i/>
+        </w:rPr>
+        <w:t>International Forum of Allergy &amp; Rhinology</w:t>
+      </w:r>
+      <w:r>
+        <w:rPr>
+          <w:rFonts w:ascii="Arial" w:hAnsi="Arial" w:cs="Arial"/>
+        </w:rPr>
+        <w:t xml:space="preserve">, </w:t>
+      </w:r>
+      <w:r>
+        <w:rPr>
+          <w:rFonts w:ascii="Arial" w:hAnsi="Arial" w:cs="Arial" w:hint="eastAsia"/>
+          <w:lang w:eastAsia="ko-KR"/>
+        </w:rPr>
+        <w:t>13(10),</w:t>
+      </w:r>
+      <w:r>
+        <w:rPr>
+          <w:rFonts w:ascii="Arial" w:hAnsi="Arial" w:cs="Arial"/>
+        </w:rPr>
+        <w:t xml:space="preserve"> </w:t>
+      </w:r>
+      <w:r>
+        <w:rPr>
+          <w:rFonts w:ascii="Arial" w:hAnsi="Arial" w:cs="Arial" w:hint="eastAsia"/>
+          <w:lang w:eastAsia="ko-KR"/>
+        </w:rPr>
+        <w:t>1949-1957</w:t>
+      </w:r>
+      <w:r>
+        <w:rPr>
+          <w:rFonts w:ascii="Arial" w:hAnsi="Arial" w:cs="Arial"/>
+        </w:rPr>
+        <w:t>.</w:t>
+      </w:r>
+    </w:p>
+    <w:p>
+      <w:pPr>
+        <w:keepLines/>
+        <w:tabs>
+          <w:tab w:val="left" w:pos="720"/>
+          <w:tab w:val="left" w:pos="2160"/>
+        </w:tabs>
+        <w:rPr>
+          <w:rFonts w:ascii="Arial" w:hAnsi="Arial" w:cs="Arial"/>
+          <w:sz w:val="6"/>
+          <w:szCs w:val="6"/>
+        </w:rPr>
+      </w:pPr>
+    </w:p>
+    <w:p>
+      <w:pPr>
+        <w:keepLines/>
+        <w:tabs>
+          <w:tab w:val="left" w:pos="720"/>
+          <w:tab w:val="left" w:pos="2160"/>
+        </w:tabs>
+        <w:ind w:left="720" w:hanging="720"/>
+        <w:rPr>
+          <w:rFonts w:ascii="Arial" w:hAnsi="Arial" w:cs="Arial"/>
+        </w:rPr>
+      </w:pPr>
+      <w:r>
+        <w:rPr>
+          <w:rFonts w:ascii="Arial" w:hAnsi="Arial" w:cs="Arial"/>
+        </w:rPr>
+        <w:tab/>
+      </w:r>
+      <w:r>
+        <w:rPr>
+          <w:rFonts w:ascii="Arial" w:hAnsi="Arial" w:cs="Arial"/>
+          <w:b/>
+        </w:rPr>
+        <w:t>Kwak IY</w:t>
+      </w:r>
+      <w:r>
+        <w:rPr>
+          <w:rFonts w:ascii="Arial" w:hAnsi="Arial" w:cs="Arial"/>
+          <w:b/>
+        </w:rPr>
+        <w:t>*</w:t>
+      </w:r>
+      <w:r>
+        <w:rPr>
+          <w:rFonts w:ascii="Arial" w:hAnsi="Arial" w:cs="Arial"/>
+        </w:rPr>
+        <w:t xml:space="preserve">, Kwag S, Lee J, Jeon Y, Hwang J, Choi HJ, Yang JH, Han SY, Huh JH, Lee CH, Yoon JW(2023) Voice Spoofing Detection through Residual Network, Max Feature Map, and Depthwise Separable Convolution, </w:t>
+      </w:r>
+      <w:r>
+        <w:rPr>
+          <w:rFonts w:ascii="Arial" w:hAnsi="Arial" w:cs="Arial"/>
+          <w:i/>
+        </w:rPr>
+        <w:t>IEEE Access</w:t>
+      </w:r>
+      <w:r>
+        <w:rPr>
+          <w:rFonts w:ascii="Arial" w:hAnsi="Arial" w:cs="Arial"/>
+        </w:rPr>
+        <w:t>, 11, 49140-49152</w:t>
+      </w:r>
+    </w:p>
+    <w:p>
+      <w:pPr>
+        <w:keepLines/>
+        <w:tabs>
+          <w:tab w:val="left" w:pos="720"/>
+          <w:tab w:val="left" w:pos="2160"/>
+        </w:tabs>
+        <w:rPr>
+          <w:rFonts w:ascii="Arial" w:hAnsi="Arial" w:cs="Arial"/>
+          <w:sz w:val="6"/>
+          <w:szCs w:val="6"/>
+        </w:rPr>
+      </w:pPr>
+    </w:p>
+    <w:p>
+      <w:pPr>
+        <w:keepLines/>
+        <w:tabs>
+          <w:tab w:val="left" w:pos="720"/>
+          <w:tab w:val="left" w:pos="2160"/>
+        </w:tabs>
+        <w:ind w:left="720" w:hanging="720"/>
+        <w:rPr>
+          <w:rFonts w:ascii="Arial" w:hAnsi="Arial" w:cs="Arial"/>
+        </w:rPr>
+      </w:pPr>
+      <w:r>
+        <w:rPr>
+          <w:rFonts w:ascii="Arial" w:hAnsi="Arial" w:cs="Arial"/>
+        </w:rPr>
+        <w:tab/>
+      </w:r>
+      <w:r>
+        <w:rPr>
+          <w:rFonts w:ascii="Arial" w:hAnsi="Arial" w:cs="Arial"/>
+        </w:rPr>
+        <w:t>Namgung</w:t>
+      </w:r>
+      <w:r>
+        <w:rPr>
+          <w:rFonts w:ascii="Arial" w:hAnsi="Arial" w:cs="Arial"/>
+        </w:rPr>
+        <w:t xml:space="preserve"> </w:t>
+      </w:r>
+      <w:r>
+        <w:rPr>
+          <w:rFonts w:ascii="Arial" w:hAnsi="Arial" w:cs="Arial" w:hint="eastAsia"/>
+          <w:lang w:eastAsia="ko-KR"/>
+        </w:rPr>
+        <w:t>M</w:t>
+      </w:r>
+      <w:r>
+        <w:rPr>
+          <w:rFonts w:ascii="Arial" w:hAnsi="Arial" w:cs="Arial"/>
+        </w:rPr>
+        <w:t>, Ahn</w:t>
+      </w:r>
+      <w:r>
+        <w:rPr>
+          <w:rFonts w:ascii="Arial" w:hAnsi="Arial" w:cs="Arial"/>
+        </w:rPr>
+        <w:t xml:space="preserve"> C</w:t>
+      </w:r>
+      <w:r>
+        <w:rPr>
+          <w:rFonts w:ascii="Arial" w:hAnsi="Arial" w:cs="Arial"/>
+        </w:rPr>
+        <w:t>, Park</w:t>
+      </w:r>
+      <w:r>
+        <w:rPr>
+          <w:rFonts w:ascii="Arial" w:hAnsi="Arial" w:cs="Arial"/>
+        </w:rPr>
+        <w:t xml:space="preserve"> Y</w:t>
+      </w:r>
+      <w:r>
+        <w:rPr>
+          <w:rFonts w:ascii="Arial" w:hAnsi="Arial" w:cs="Arial"/>
+        </w:rPr>
+        <w:t xml:space="preserve">, </w:t>
+      </w:r>
+      <w:r>
+        <w:rPr>
+          <w:rFonts w:ascii="Arial" w:hAnsi="Arial" w:cs="Arial"/>
+          <w:b/>
+        </w:rPr>
+        <w:t>Kwak IY</w:t>
+      </w:r>
+      <w:r>
+        <w:rPr>
+          <w:rFonts w:ascii="Arial" w:hAnsi="Arial" w:cs="Arial"/>
+        </w:rPr>
+        <w:t xml:space="preserve">, J Lee, M Won (2023) Mortality of adult patients due to sepsis and septic shock in South Korea: a systematic review and meta-analysis, </w:t>
+      </w:r>
+      <w:r>
+        <w:rPr>
+          <w:rFonts w:ascii="Arial" w:hAnsi="Arial" w:cs="Arial"/>
+          <w:i/>
+        </w:rPr>
+        <w:t>Clinical and Experimental Emergency Medicine</w:t>
+      </w:r>
+      <w:r>
+        <w:rPr>
+          <w:rFonts w:ascii="Arial" w:hAnsi="Arial" w:cs="Arial"/>
+        </w:rPr>
+        <w:t xml:space="preserve">, </w:t>
+      </w:r>
+      <w:r>
+        <w:rPr>
+          <w:rFonts w:ascii="Arial" w:hAnsi="Arial" w:cs="Arial"/>
+        </w:rPr>
+        <w:t>10(2)</w:t>
+      </w:r>
+      <w:r>
+        <w:rPr>
+          <w:rFonts w:ascii="Arial" w:hAnsi="Arial" w:cs="Arial" w:hint="eastAsia"/>
+          <w:lang w:eastAsia="ko-KR"/>
+        </w:rPr>
+        <w:t>,</w:t>
+      </w:r>
+      <w:r>
+        <w:rPr>
+          <w:rFonts w:ascii="Arial" w:hAnsi="Arial" w:cs="Arial"/>
+        </w:rPr>
+        <w:t xml:space="preserve"> 157-171.</w:t>
+      </w:r>
+    </w:p>
+    <w:p>
+      <w:pPr>
+        <w:keepLines/>
+        <w:tabs>
+          <w:tab w:val="left" w:pos="720"/>
+          <w:tab w:val="left" w:pos="2160"/>
+        </w:tabs>
+        <w:rPr>
+          <w:rFonts w:ascii="Arial" w:hAnsi="Arial" w:cs="Arial"/>
+          <w:sz w:val="6"/>
+          <w:szCs w:val="6"/>
+        </w:rPr>
+      </w:pPr>
+    </w:p>
+    <w:p>
+      <w:pPr>
+        <w:keepLines/>
+        <w:tabs>
+          <w:tab w:val="left" w:pos="720"/>
+          <w:tab w:val="left" w:pos="2160"/>
+        </w:tabs>
+        <w:ind w:left="720" w:hanging="720"/>
+        <w:rPr>
+          <w:rFonts w:ascii="Arial" w:hAnsi="Arial" w:cs="Arial"/>
+        </w:rPr>
+      </w:pPr>
+      <w:r>
+        <w:rPr>
+          <w:rFonts w:ascii="Arial" w:hAnsi="Arial" w:cs="Arial"/>
+        </w:rPr>
+        <w:tab/>
+      </w:r>
+      <w:r>
+        <w:rPr>
+          <w:rFonts w:ascii="Arial" w:hAnsi="Arial" w:cs="Arial"/>
+        </w:rPr>
+        <w:t>Won</w:t>
+      </w:r>
+      <w:r>
+        <w:rPr>
+          <w:rFonts w:ascii="Arial" w:hAnsi="Arial" w:cs="Arial"/>
+        </w:rPr>
+        <w:t xml:space="preserve"> H, </w:t>
+      </w:r>
+      <w:r>
+        <w:rPr>
+          <w:rFonts w:ascii="Arial" w:hAnsi="Arial" w:cs="Arial"/>
+        </w:rPr>
+        <w:t>Kim</w:t>
+      </w:r>
+      <w:r>
+        <w:rPr>
+          <w:rFonts w:ascii="Arial" w:hAnsi="Arial" w:cs="Arial"/>
+        </w:rPr>
+        <w:t xml:space="preserve"> B</w:t>
+      </w:r>
+      <w:r>
+        <w:rPr>
+          <w:rFonts w:ascii="Arial" w:hAnsi="Arial" w:cs="Arial"/>
+        </w:rPr>
+        <w:t xml:space="preserve">, </w:t>
+      </w:r>
+      <w:r>
+        <w:rPr>
+          <w:rFonts w:ascii="Arial" w:hAnsi="Arial" w:cs="Arial"/>
+          <w:b/>
+        </w:rPr>
+        <w:t>Kwak IY</w:t>
+      </w:r>
+      <w:r>
+        <w:rPr>
+          <w:rFonts w:ascii="Arial" w:hAnsi="Arial" w:cs="Arial"/>
+          <w:b/>
+        </w:rPr>
+        <w:t>*</w:t>
+      </w:r>
+      <w:r>
+        <w:rPr>
+          <w:rFonts w:ascii="Arial" w:hAnsi="Arial" w:cs="Arial"/>
+        </w:rPr>
+        <w:t>, Lim</w:t>
+      </w:r>
+      <w:r>
+        <w:rPr>
+          <w:rFonts w:ascii="Arial" w:hAnsi="Arial" w:cs="Arial"/>
+        </w:rPr>
+        <w:t xml:space="preserve"> C</w:t>
+      </w:r>
+      <w:r>
+        <w:rPr>
+          <w:rFonts w:ascii="Arial" w:hAnsi="Arial" w:cs="Arial"/>
+        </w:rPr>
+        <w:t xml:space="preserve"> (2023) Using various pre-trained models for audio feature extraction in automated audio captioning, </w:t>
+      </w:r>
+      <w:r>
+        <w:rPr>
+          <w:rFonts w:ascii="Arial" w:hAnsi="Arial" w:cs="Arial"/>
+          <w:i/>
+        </w:rPr>
+        <w:t>Expert Systems with Applications</w:t>
+      </w:r>
+      <w:r>
+        <w:rPr>
+          <w:rFonts w:ascii="Arial" w:hAnsi="Arial" w:cs="Arial"/>
+        </w:rPr>
+        <w:t xml:space="preserve">, </w:t>
+      </w:r>
+      <w:r>
+        <w:rPr>
+          <w:rFonts w:ascii="Arial" w:hAnsi="Arial" w:cs="Arial"/>
+        </w:rPr>
+        <w:t>231(30), 120664</w:t>
+      </w:r>
+      <w:r>
+        <w:rPr>
+          <w:rFonts w:ascii="Arial" w:hAnsi="Arial" w:cs="Arial"/>
+        </w:rPr>
+        <w:t>.</w:t>
+      </w:r>
+    </w:p>
+    <w:p>
+      <w:pPr>
+        <w:keepLines/>
+        <w:tabs>
+          <w:tab w:val="left" w:pos="720"/>
+          <w:tab w:val="left" w:pos="2160"/>
+        </w:tabs>
+        <w:rPr>
+          <w:rFonts w:ascii="Arial" w:hAnsi="Arial" w:cs="Arial"/>
+          <w:sz w:val="6"/>
+          <w:szCs w:val="6"/>
+        </w:rPr>
+      </w:pPr>
+    </w:p>
+    <w:p>
+      <w:pPr>
+        <w:keepLines/>
+        <w:tabs>
+          <w:tab w:val="left" w:pos="720"/>
+          <w:tab w:val="left" w:pos="2160"/>
+        </w:tabs>
+        <w:ind w:left="720" w:hanging="720"/>
+        <w:rPr>
+          <w:rFonts w:ascii="Arial" w:hAnsi="Arial" w:cs="Arial"/>
+        </w:rPr>
+      </w:pPr>
+      <w:r>
+        <w:rPr>
+          <w:rFonts w:ascii="Arial" w:hAnsi="Arial" w:cs="Arial"/>
+        </w:rPr>
+        <w:tab/>
+      </w:r>
+      <w:r>
+        <w:rPr>
+          <w:rFonts w:ascii="Arial" w:hAnsi="Arial" w:cs="Arial"/>
+        </w:rPr>
+        <w:t>Han</w:t>
+      </w:r>
+      <w:r>
+        <w:rPr>
+          <w:rFonts w:ascii="Arial" w:hAnsi="Arial" w:cs="Arial"/>
+        </w:rPr>
+        <w:t xml:space="preserve"> SY, </w:t>
+      </w:r>
+      <w:r>
+        <w:rPr>
+          <w:rFonts w:ascii="Arial" w:hAnsi="Arial" w:cs="Arial"/>
+        </w:rPr>
+        <w:t>Kang</w:t>
+      </w:r>
+      <w:r>
+        <w:rPr>
+          <w:rFonts w:ascii="Arial" w:hAnsi="Arial" w:cs="Arial"/>
+        </w:rPr>
+        <w:t xml:space="preserve"> T</w:t>
+      </w:r>
+      <w:r>
+        <w:rPr>
+          <w:rFonts w:ascii="Arial" w:hAnsi="Arial" w:cs="Arial"/>
+        </w:rPr>
+        <w:t>, Choi</w:t>
+      </w:r>
+      <w:r>
+        <w:rPr>
+          <w:rFonts w:ascii="Arial" w:hAnsi="Arial" w:cs="Arial"/>
+        </w:rPr>
+        <w:t xml:space="preserve"> S,</w:t>
+      </w:r>
+      <w:r>
+        <w:rPr>
+          <w:rFonts w:ascii="Arial" w:hAnsi="Arial" w:cs="Arial"/>
+        </w:rPr>
+        <w:t xml:space="preserve"> Seo</w:t>
+      </w:r>
+      <w:r>
+        <w:rPr>
+          <w:rFonts w:ascii="Arial" w:hAnsi="Arial" w:cs="Arial"/>
+        </w:rPr>
+        <w:t xml:space="preserve"> J</w:t>
+      </w:r>
+      <w:r>
+        <w:rPr>
+          <w:rFonts w:ascii="Arial" w:hAnsi="Arial" w:cs="Arial"/>
+        </w:rPr>
+        <w:t>, Chung</w:t>
+      </w:r>
+      <w:r>
+        <w:rPr>
+          <w:rFonts w:ascii="Arial" w:hAnsi="Arial" w:cs="Arial"/>
+        </w:rPr>
+        <w:t xml:space="preserve"> S</w:t>
+      </w:r>
+      <w:r>
+        <w:rPr>
+          <w:rFonts w:ascii="Arial" w:hAnsi="Arial" w:cs="Arial"/>
+        </w:rPr>
+        <w:t>, Lee</w:t>
+      </w:r>
+      <w:r>
+        <w:rPr>
+          <w:rFonts w:ascii="Arial" w:hAnsi="Arial" w:cs="Arial"/>
+        </w:rPr>
+        <w:t xml:space="preserve"> S</w:t>
+      </w:r>
+      <w:r>
+        <w:rPr>
+          <w:rFonts w:ascii="Arial" w:hAnsi="Arial" w:cs="Arial"/>
+        </w:rPr>
+        <w:t>, Oh</w:t>
+      </w:r>
+      <w:r>
+        <w:rPr>
+          <w:rFonts w:ascii="Arial" w:hAnsi="Arial" w:cs="Arial"/>
+        </w:rPr>
+        <w:t xml:space="preserve"> S</w:t>
+      </w:r>
+      <w:r>
+        <w:rPr>
+          <w:rFonts w:ascii="Arial" w:hAnsi="Arial" w:cs="Arial"/>
+        </w:rPr>
+        <w:t xml:space="preserve">, </w:t>
+      </w:r>
+      <w:r>
+        <w:rPr>
+          <w:rFonts w:ascii="Arial" w:hAnsi="Arial" w:cs="Arial"/>
+          <w:b/>
+        </w:rPr>
+        <w:t>Kwak IY</w:t>
+      </w:r>
+      <w:r>
+        <w:rPr>
+          <w:rFonts w:ascii="Arial" w:hAnsi="Arial" w:cs="Arial"/>
+          <w:b/>
+        </w:rPr>
+        <w:t>*</w:t>
+      </w:r>
+      <w:r>
+        <w:rPr>
+          <w:rFonts w:ascii="Arial" w:hAnsi="Arial" w:cs="Arial"/>
+        </w:rPr>
+        <w:t xml:space="preserve"> (2023) CAU KU deep fake detection system for ADD 2023 challenge, </w:t>
+      </w:r>
+      <w:r>
+        <w:rPr>
+          <w:rFonts w:ascii="Arial" w:hAnsi="Arial" w:cs="Arial"/>
+          <w:i/>
+        </w:rPr>
+        <w:t>The 32nd International Joint Conference on Artificial Intelligence (IJCAI 2023, Workshop on Deepfake Audio Detection and Analysis)</w:t>
+      </w:r>
+      <w:r>
+        <w:rPr>
+          <w:rFonts w:ascii="Arial" w:hAnsi="Arial" w:cs="Arial"/>
+        </w:rPr>
+        <w:t>, Macao SAR, China</w:t>
+      </w:r>
+      <w:r>
+        <w:rPr>
+          <w:rFonts w:ascii="Arial" w:hAnsi="Arial" w:cs="Arial" w:hint="eastAsia"/>
+          <w:lang w:eastAsia="ko-KR"/>
+        </w:rPr>
+        <w:t>.</w:t>
+      </w:r>
+    </w:p>
+    <w:p>
+      <w:pPr>
+        <w:keepLines/>
+        <w:tabs>
+          <w:tab w:val="left" w:pos="720"/>
+          <w:tab w:val="left" w:pos="2160"/>
+        </w:tabs>
+        <w:rPr>
+          <w:rFonts w:ascii="Arial" w:hAnsi="Arial" w:cs="Arial"/>
+          <w:sz w:val="6"/>
+          <w:szCs w:val="6"/>
+        </w:rPr>
+      </w:pPr>
+    </w:p>
+    <w:p>
+      <w:pPr>
+        <w:keepLines/>
+        <w:tabs>
+          <w:tab w:val="left" w:pos="720"/>
+          <w:tab w:val="left" w:pos="2160"/>
+        </w:tabs>
+        <w:ind w:left="720" w:hanging="720"/>
+        <w:rPr>
+          <w:rFonts w:ascii="Arial" w:hAnsi="Arial" w:cs="Arial"/>
+        </w:rPr>
+      </w:pPr>
+      <w:r>
+        <w:rPr>
+          <w:rFonts w:ascii="Arial" w:hAnsi="Arial" w:cs="Arial"/>
+        </w:rPr>
+        <w:tab/>
+      </w:r>
+      <w:r>
+        <w:rPr>
+          <w:rFonts w:ascii="Arial" w:hAnsi="Arial" w:cs="Arial"/>
+        </w:rPr>
+        <w:t>Han</w:t>
+      </w:r>
+      <w:r>
+        <w:rPr>
+          <w:rFonts w:ascii="Arial" w:hAnsi="Arial" w:cs="Arial"/>
+        </w:rPr>
+        <w:t xml:space="preserve"> SY, </w:t>
+      </w:r>
+      <w:r>
+        <w:rPr>
+          <w:rFonts w:ascii="Arial" w:hAnsi="Arial" w:cs="Arial" w:hint="eastAsia"/>
+          <w:lang w:eastAsia="ko-KR"/>
+        </w:rPr>
+        <w:t>Jeon</w:t>
+      </w:r>
+      <w:r>
+        <w:rPr>
+          <w:rFonts w:ascii="Arial" w:hAnsi="Arial" w:cs="Arial"/>
+        </w:rPr>
+        <w:t xml:space="preserve"> </w:t>
+      </w:r>
+      <w:r>
+        <w:rPr>
+          <w:rFonts w:ascii="Arial" w:hAnsi="Arial" w:cs="Arial" w:hint="eastAsia"/>
+          <w:lang w:eastAsia="ko-KR"/>
+        </w:rPr>
+        <w:t>W</w:t>
+      </w:r>
+      <w:r>
+        <w:rPr>
+          <w:rFonts w:ascii="Arial" w:hAnsi="Arial" w:cs="Arial"/>
+        </w:rPr>
+        <w:t xml:space="preserve">, </w:t>
+      </w:r>
+      <w:r>
+        <w:rPr>
+          <w:rFonts w:ascii="Arial" w:hAnsi="Arial" w:cs="Arial" w:hint="eastAsia"/>
+          <w:lang w:eastAsia="ko-KR"/>
+        </w:rPr>
+        <w:t>Gong</w:t>
+      </w:r>
+      <w:r>
+        <w:rPr>
+          <w:rFonts w:ascii="Arial" w:hAnsi="Arial" w:cs="Arial"/>
+        </w:rPr>
+        <w:t xml:space="preserve"> </w:t>
+      </w:r>
+      <w:r>
+        <w:rPr>
+          <w:rFonts w:ascii="Arial" w:hAnsi="Arial" w:cs="Arial" w:hint="eastAsia"/>
+          <w:lang w:eastAsia="ko-KR"/>
+        </w:rPr>
+        <w:t>W</w:t>
+      </w:r>
+      <w:r>
+        <w:rPr>
+          <w:rFonts w:ascii="Arial" w:hAnsi="Arial" w:cs="Arial"/>
+        </w:rPr>
+        <w:t xml:space="preserve">, </w:t>
+      </w:r>
+      <w:r>
+        <w:rPr>
+          <w:rFonts w:ascii="Arial" w:hAnsi="Arial" w:cs="Arial"/>
+          <w:b/>
+        </w:rPr>
+        <w:t>Kwak IY</w:t>
+      </w:r>
+      <w:r>
+        <w:rPr>
+          <w:rFonts w:ascii="Arial" w:hAnsi="Arial" w:cs="Arial"/>
+          <w:b/>
+        </w:rPr>
+        <w:t>*</w:t>
+      </w:r>
+      <w:r>
+        <w:rPr>
+          <w:rFonts w:ascii="Arial" w:hAnsi="Arial" w:cs="Arial"/>
+        </w:rPr>
+        <w:t xml:space="preserve"> (2023) </w:t>
+      </w:r>
+      <w:r>
+        <w:rPr>
+          <w:rFonts w:ascii="Arial" w:hAnsi="Arial" w:cs="Arial"/>
+          <w:color w:val="0A0A0A"/>
+          <w:shd w:val="clear" w:color="auto" w:fill="FEFEFE"/>
+        </w:rPr>
+        <w:t>MCHeart: Multi-Channel based Heart Signal Processing Scheme for Heart Noise Detection using Deep Learning</w:t>
+      </w:r>
+      <w:r>
+        <w:rPr>
+          <w:rFonts w:ascii="Arial" w:hAnsi="Arial" w:cs="Arial"/>
+        </w:rPr>
+        <w:t xml:space="preserve">, </w:t>
+      </w:r>
+      <w:r>
+        <w:rPr>
+          <w:rFonts w:ascii="Arial" w:hAnsi="Arial" w:cs="Arial" w:hint="eastAsia"/>
+          <w:i/>
+          <w:lang w:eastAsia="ko-KR"/>
+        </w:rPr>
+        <w:t>Biology</w:t>
+      </w:r>
+      <w:r>
+        <w:rPr>
+          <w:rFonts w:ascii="Arial" w:hAnsi="Arial" w:cs="Arial"/>
+        </w:rPr>
+        <w:t xml:space="preserve">, </w:t>
+      </w:r>
+      <w:r>
+        <w:rPr>
+          <w:rFonts w:ascii="Arial" w:hAnsi="Arial" w:cs="Arial"/>
+          <w:lang w:eastAsia="ko-KR"/>
+        </w:rPr>
+        <w:t>12(10), 1291</w:t>
+      </w:r>
+      <w:r>
+        <w:rPr>
+          <w:rFonts w:ascii="Arial" w:hAnsi="Arial" w:cs="Arial" w:hint="eastAsia"/>
+          <w:lang w:eastAsia="ko-KR"/>
+        </w:rPr>
+        <w:t>.</w:t>
+      </w:r>
+    </w:p>
+    <w:p>
+      <w:pPr>
+        <w:keepLines/>
+        <w:rPr>
+          <w:rFonts w:ascii="Arial" w:hAnsi="Arial" w:cs="Arial"/>
+          <w:i/>
+          <w:sz w:val="16"/>
+          <w:szCs w:val="16"/>
+          <w:lang w:eastAsia="ko-KR"/>
+        </w:rPr>
+      </w:pPr>
+    </w:p>
+    <w:p>
+      <w:pPr>
+        <w:keepLines/>
+        <w:tabs>
+          <w:tab w:val="left" w:pos="720"/>
+          <w:tab w:val="left" w:pos="2160"/>
+        </w:tabs>
+        <w:ind w:left="720" w:hanging="720"/>
+        <w:rPr>
+          <w:rFonts w:ascii="Arial" w:hAnsi="Arial" w:cs="Arial"/>
+        </w:rPr>
+      </w:pPr>
+      <w:r>
+        <w:rPr>
+          <w:rFonts w:ascii="Arial" w:hAnsi="Arial" w:cs="Arial"/>
+          <w:i/>
+        </w:rPr>
+        <w:t>20</w:t>
+      </w:r>
+      <w:r>
+        <w:rPr>
+          <w:rFonts w:ascii="Arial" w:hAnsi="Arial" w:cs="Arial"/>
+          <w:i/>
+          <w:lang w:eastAsia="ko-KR"/>
+        </w:rPr>
+        <w:t>22</w:t>
+      </w:r>
+      <w:r>
+        <w:rPr>
+          <w:rFonts w:ascii="Arial" w:hAnsi="Arial" w:cs="Arial"/>
+        </w:rPr>
+        <w:tab/>
+      </w:r>
+      <w:r>
+        <w:rPr>
+          <w:rFonts w:ascii="Arial" w:hAnsi="Arial" w:cs="Arial"/>
+        </w:rPr>
+        <w:t xml:space="preserve">Gong W, Kim H, Garry D, </w:t>
+      </w:r>
+      <w:r>
+        <w:rPr>
+          <w:rFonts w:ascii="Arial" w:hAnsi="Arial" w:cs="Arial"/>
+          <w:b/>
+        </w:rPr>
+        <w:t>Kwak IY</w:t>
+      </w:r>
+      <w:r>
+        <w:rPr>
+          <w:rFonts w:ascii="Arial" w:hAnsi="Arial" w:cs="Arial"/>
+          <w:b/>
+        </w:rPr>
+        <w:t>*</w:t>
+      </w:r>
+      <w:r>
+        <w:rPr>
+          <w:rFonts w:ascii="Arial" w:hAnsi="Arial" w:cs="Arial"/>
+        </w:rPr>
+        <w:t xml:space="preserve"> (2022) Single cell lineage reconstruction using distance-based algorithms and the R package, DCLEAR</w:t>
+      </w:r>
+      <w:r>
+        <w:rPr>
+          <w:rFonts w:ascii="Arial" w:hAnsi="Arial" w:cs="Arial"/>
+        </w:rPr>
+        <w:t>,</w:t>
+      </w:r>
+      <w:r>
+        <w:rPr>
+          <w:rFonts w:ascii="Arial" w:hAnsi="Arial" w:cs="Arial"/>
+        </w:rPr>
+        <w:t xml:space="preserve"> </w:t>
+      </w:r>
+      <w:r>
+        <w:rPr>
+          <w:rFonts w:ascii="Arial" w:hAnsi="Arial" w:cs="Arial"/>
+          <w:i/>
+        </w:rPr>
+        <w:t>BMC Bioinformatics</w:t>
+      </w:r>
+      <w:r>
+        <w:rPr>
+          <w:rFonts w:ascii="Arial" w:hAnsi="Arial" w:cs="Arial"/>
+        </w:rPr>
+        <w:t>, 23(1), 1-14</w:t>
+      </w:r>
+    </w:p>
+    <w:p>
+      <w:pPr>
+        <w:keepLines/>
+        <w:tabs>
+          <w:tab w:val="left" w:pos="720"/>
+          <w:tab w:val="left" w:pos="2160"/>
+        </w:tabs>
+        <w:rPr>
+          <w:rFonts w:ascii="Arial" w:hAnsi="Arial" w:cs="Arial"/>
+          <w:sz w:val="6"/>
+          <w:szCs w:val="6"/>
+        </w:rPr>
+      </w:pPr>
+    </w:p>
+    <w:p>
+      <w:pPr>
+        <w:keepLines/>
+        <w:tabs>
+          <w:tab w:val="left" w:pos="720"/>
+          <w:tab w:val="left" w:pos="2160"/>
+        </w:tabs>
+        <w:ind w:left="720" w:hanging="720"/>
+        <w:rPr>
+          <w:rFonts w:ascii="Arial" w:hAnsi="Arial" w:cs="Arial"/>
+        </w:rPr>
+      </w:pPr>
+      <w:r>
+        <w:rPr>
+          <w:rFonts w:ascii="Arial" w:hAnsi="Arial" w:cs="Arial"/>
+        </w:rPr>
+        <w:tab/>
+      </w:r>
+      <w:r>
+        <w:rPr>
+          <w:rFonts w:ascii="Arial" w:hAnsi="Arial" w:cs="Arial"/>
+        </w:rPr>
+        <w:t xml:space="preserve">Yang J, Choi S, Lee Y, Oh S, </w:t>
+      </w:r>
+      <w:r>
+        <w:rPr>
+          <w:rFonts w:ascii="Arial" w:hAnsi="Arial" w:cs="Arial"/>
+          <w:b/>
+        </w:rPr>
+        <w:t>Kwak IY</w:t>
+      </w:r>
+      <w:r>
+        <w:rPr>
+          <w:rFonts w:ascii="Arial" w:hAnsi="Arial" w:cs="Arial"/>
+          <w:b/>
+        </w:rPr>
+        <w:t>*</w:t>
+      </w:r>
+      <w:r>
+        <w:rPr>
+          <w:rFonts w:ascii="Arial" w:hAnsi="Arial" w:cs="Arial"/>
+        </w:rPr>
+        <w:t xml:space="preserve"> (2022) Light-Weight Frequency Information Aware Neural Network Architecture for Voice Spoofing Detection, </w:t>
+      </w:r>
+      <w:r>
+        <w:rPr>
+          <w:rFonts w:ascii="Arial" w:hAnsi="Arial" w:cs="Arial"/>
+          <w:i/>
+        </w:rPr>
+        <w:t>26th International Conference on Pattern Recognition (ICPR</w:t>
+      </w:r>
+      <w:r>
+        <w:rPr>
+          <w:rFonts w:ascii="Arial" w:hAnsi="Arial" w:cs="Arial"/>
+          <w:i/>
+        </w:rPr>
+        <w:t xml:space="preserve"> 2022)</w:t>
+      </w:r>
+      <w:r>
+        <w:rPr>
+          <w:rFonts w:ascii="Arial" w:hAnsi="Arial" w:cs="Arial"/>
+        </w:rPr>
+        <w:t>, Montréal Québec, Canada</w:t>
+      </w:r>
+      <w:r>
+        <w:rPr>
+          <w:rFonts w:ascii="Arial" w:hAnsi="Arial" w:cs="Arial"/>
+        </w:rPr>
+        <w:t>.</w:t>
+      </w:r>
+    </w:p>
+    <w:p>
+      <w:pPr>
+        <w:keepLines/>
+        <w:tabs>
+          <w:tab w:val="left" w:pos="720"/>
+          <w:tab w:val="left" w:pos="2160"/>
+        </w:tabs>
+        <w:rPr>
+          <w:rFonts w:ascii="Arial" w:hAnsi="Arial" w:cs="Arial"/>
+          <w:sz w:val="6"/>
+          <w:szCs w:val="6"/>
+        </w:rPr>
+      </w:pPr>
+    </w:p>
+    <w:p>
+      <w:pPr>
+        <w:keepLines/>
+        <w:tabs>
+          <w:tab w:val="left" w:pos="720"/>
+          <w:tab w:val="left" w:pos="2160"/>
+        </w:tabs>
+        <w:ind w:left="720" w:hanging="720"/>
+        <w:rPr>
+          <w:rFonts w:ascii="Arial" w:hAnsi="Arial" w:cs="Arial"/>
+        </w:rPr>
+      </w:pPr>
+      <w:r>
+        <w:rPr>
+          <w:rFonts w:ascii="Arial" w:hAnsi="Arial" w:cs="Arial"/>
+        </w:rPr>
+        <w:tab/>
+      </w:r>
+      <w:r>
+        <w:rPr>
+          <w:rFonts w:ascii="Arial" w:hAnsi="Arial" w:cs="Arial"/>
+        </w:rPr>
+        <w:t xml:space="preserve">Choi S, </w:t>
+      </w:r>
+      <w:r>
+        <w:rPr>
+          <w:rFonts w:ascii="Arial" w:hAnsi="Arial" w:cs="Arial"/>
+          <w:b/>
+        </w:rPr>
+        <w:t>Kwak IY</w:t>
+      </w:r>
+      <w:r>
+        <w:rPr>
+          <w:rFonts w:ascii="Arial" w:hAnsi="Arial" w:cs="Arial"/>
+        </w:rPr>
+        <w:t xml:space="preserve">, Oh S (2022) Overlapped Frequency-Distributed Network: Frequency-Aware Voice Spoofing Countermeasure, </w:t>
+      </w:r>
+      <w:r>
+        <w:rPr>
+          <w:rFonts w:ascii="Arial" w:hAnsi="Arial" w:cs="Arial"/>
+          <w:i/>
+        </w:rPr>
+        <w:t>I</w:t>
+      </w:r>
+      <w:r>
+        <w:rPr>
+          <w:rFonts w:ascii="Arial" w:hAnsi="Arial" w:cs="Arial"/>
+          <w:i/>
+        </w:rPr>
+        <w:t>nterspeech 2022</w:t>
+      </w:r>
+      <w:r>
+        <w:rPr>
+          <w:rFonts w:ascii="Arial" w:hAnsi="Arial" w:cs="Arial"/>
+        </w:rPr>
+        <w:t>, Incheon, Korea</w:t>
+      </w:r>
+      <w:r>
+        <w:rPr>
+          <w:rFonts w:ascii="Arial" w:hAnsi="Arial" w:cs="Arial"/>
+        </w:rPr>
+        <w:t>.</w:t>
+      </w:r>
+    </w:p>
+    <w:p>
+      <w:pPr>
+        <w:keepLines/>
+        <w:tabs>
+          <w:tab w:val="left" w:pos="720"/>
+          <w:tab w:val="left" w:pos="2160"/>
+        </w:tabs>
+        <w:rPr>
+          <w:rFonts w:ascii="Arial" w:hAnsi="Arial" w:cs="Arial"/>
+          <w:sz w:val="6"/>
+          <w:szCs w:val="6"/>
+        </w:rPr>
+      </w:pPr>
+    </w:p>
+    <w:p>
+      <w:pPr>
+        <w:keepLines/>
+        <w:tabs>
+          <w:tab w:val="left" w:pos="720"/>
+          <w:tab w:val="left" w:pos="2160"/>
+        </w:tabs>
+        <w:ind w:left="720" w:hanging="720"/>
+        <w:rPr>
+          <w:rFonts w:ascii="Arial" w:hAnsi="Arial" w:cs="Arial"/>
+        </w:rPr>
+      </w:pPr>
+      <w:r>
+        <w:rPr>
+          <w:rFonts w:ascii="Arial" w:hAnsi="Arial" w:cs="Arial"/>
+        </w:rPr>
+        <w:tab/>
+      </w:r>
+      <w:r>
+        <w:rPr>
+          <w:rFonts w:ascii="Arial" w:hAnsi="Arial" w:cs="Arial"/>
+          <w:b/>
+        </w:rPr>
+        <w:t>Kwak IY</w:t>
+      </w:r>
+      <w:r>
+        <w:rPr>
+          <w:rFonts w:ascii="Arial" w:hAnsi="Arial" w:cs="Arial"/>
+          <w:b/>
+        </w:rPr>
+        <w:t>*</w:t>
+      </w:r>
+      <w:r>
+        <w:rPr>
+          <w:rFonts w:ascii="Arial" w:hAnsi="Arial" w:cs="Arial"/>
+        </w:rPr>
+        <w:t xml:space="preserve">, Choi S, Yang J, Lee Y, Oh S (2022) Low-quality Fake Audio Detection through Frequency Feature Masking, </w:t>
+      </w:r>
+      <w:r>
+        <w:rPr>
+          <w:rFonts w:ascii="Arial" w:hAnsi="Arial" w:cs="Arial"/>
+          <w:i/>
+        </w:rPr>
+        <w:t>30th ACM International Conference on Multimedia (ACM MM 2022, Workshop on Deepfake Detection for Audio Multimedia),</w:t>
+      </w:r>
+      <w:r>
+        <w:rPr>
+          <w:rFonts w:ascii="Arial" w:hAnsi="Arial" w:cs="Arial"/>
+        </w:rPr>
+        <w:t xml:space="preserve"> Lisbon, Portugal.</w:t>
+      </w:r>
+    </w:p>
+    <w:p>
+      <w:pPr>
+        <w:keepLines/>
+        <w:tabs>
+          <w:tab w:val="left" w:pos="720"/>
+          <w:tab w:val="left" w:pos="2160"/>
+        </w:tabs>
+        <w:rPr>
+          <w:rFonts w:ascii="Arial" w:hAnsi="Arial" w:cs="Arial"/>
+          <w:sz w:val="6"/>
+          <w:szCs w:val="6"/>
+        </w:rPr>
+      </w:pPr>
+    </w:p>
+    <w:p>
+      <w:pPr>
+        <w:keepLines/>
+        <w:tabs>
+          <w:tab w:val="left" w:pos="720"/>
+          <w:tab w:val="left" w:pos="2160"/>
+        </w:tabs>
+        <w:ind w:left="720" w:hanging="720"/>
+        <w:rPr>
+          <w:rFonts w:ascii="Arial" w:hAnsi="Arial" w:cs="Arial"/>
+        </w:rPr>
+      </w:pPr>
+      <w:r>
+        <w:rPr>
+          <w:rFonts w:ascii="Arial" w:hAnsi="Arial" w:cs="Arial"/>
+        </w:rPr>
+        <w:tab/>
+      </w:r>
+      <w:r>
+        <w:rPr>
+          <w:rFonts w:ascii="Arial" w:hAnsi="Arial" w:cs="Arial"/>
+        </w:rPr>
+        <w:t>Lee J, Kang T, Kim N, Han S, Won H, Gong W,</w:t>
+      </w:r>
+      <w:r>
+        <w:rPr>
+          <w:rFonts w:ascii="Arial" w:hAnsi="Arial" w:cs="Arial"/>
+        </w:rPr>
+        <w:t xml:space="preserve"> </w:t>
+      </w:r>
+      <w:r>
+        <w:rPr>
+          <w:rFonts w:ascii="Arial" w:hAnsi="Arial" w:cs="Arial"/>
+          <w:b/>
+        </w:rPr>
+        <w:t>Kwak IY</w:t>
+      </w:r>
+      <w:r>
+        <w:rPr>
+          <w:rFonts w:ascii="Arial" w:hAnsi="Arial" w:cs="Arial"/>
+          <w:b/>
+        </w:rPr>
+        <w:t>*</w:t>
+      </w:r>
+      <w:r>
+        <w:rPr>
+          <w:rFonts w:ascii="Arial" w:hAnsi="Arial" w:cs="Arial"/>
+        </w:rPr>
+        <w:t xml:space="preserve"> (2022) </w:t>
+      </w:r>
+      <w:r>
+        <w:rPr>
+          <w:rFonts w:ascii="Arial" w:hAnsi="Arial" w:cs="Arial"/>
+        </w:rPr>
+        <w:t>Deep Learning Based Heart Murmur Detection using Frequency-time Domain Features of Heartbeat Sounds</w:t>
+      </w:r>
+      <w:r>
+        <w:rPr>
+          <w:rFonts w:ascii="Arial" w:hAnsi="Arial" w:cs="Arial"/>
+        </w:rPr>
+        <w:t xml:space="preserve">, </w:t>
+      </w:r>
+      <w:r>
+        <w:rPr>
+          <w:rFonts w:ascii="Arial" w:hAnsi="Arial" w:cs="Arial"/>
+          <w:i/>
+        </w:rPr>
+        <w:t>The 49th computing in cardiology conference (CinC 2022)</w:t>
+      </w:r>
+      <w:r>
+        <w:rPr>
+          <w:rFonts w:ascii="Arial" w:hAnsi="Arial" w:cs="Arial"/>
+        </w:rPr>
+        <w:t xml:space="preserve"> , Tampere, Finland</w:t>
+      </w:r>
+      <w:r>
+        <w:rPr>
+          <w:rFonts w:ascii="Arial" w:hAnsi="Arial" w:cs="Arial"/>
+        </w:rPr>
+        <w:t>.</w:t>
+      </w:r>
+    </w:p>
+    <w:p>
+      <w:pPr>
+        <w:keepLines/>
+        <w:tabs>
+          <w:tab w:val="left" w:pos="720"/>
+          <w:tab w:val="left" w:pos="2160"/>
+        </w:tabs>
+        <w:rPr>
+          <w:rFonts w:ascii="Arial" w:hAnsi="Arial" w:cs="Arial"/>
+          <w:sz w:val="6"/>
+          <w:szCs w:val="6"/>
+        </w:rPr>
+      </w:pPr>
+    </w:p>
+    <w:p>
+      <w:pPr>
+        <w:keepLines/>
+        <w:tabs>
+          <w:tab w:val="left" w:pos="720"/>
+          <w:tab w:val="left" w:pos="2160"/>
+        </w:tabs>
+        <w:ind w:left="720" w:hanging="720"/>
+        <w:rPr>
+          <w:rFonts w:ascii="Arial" w:hAnsi="Arial" w:cs="Arial"/>
+        </w:rPr>
+      </w:pPr>
+      <w:r>
+        <w:rPr>
+          <w:rFonts w:ascii="Arial" w:hAnsi="Arial" w:cs="Arial"/>
+        </w:rPr>
+        <w:tab/>
+        <w:t>Yoshihara T, Miller ND, Rabanal FA, Myles H,</w:t>
+      </w:r>
+      <w:r>
+        <w:rPr>
+          <w:rFonts w:ascii="Arial" w:hAnsi="Arial" w:cs="Arial"/>
+          <w:b/>
+        </w:rPr>
+        <w:t xml:space="preserve"> Kwak IY</w:t>
+      </w:r>
+      <w:r>
+        <w:rPr>
+          <w:rFonts w:ascii="Arial" w:hAnsi="Arial" w:cs="Arial"/>
+        </w:rPr>
+        <w:t xml:space="preserve">, </w:t>
+      </w:r>
+      <w:r>
+        <w:rPr>
+          <w:rFonts w:ascii="Arial" w:hAnsi="Arial" w:cs="Arial"/>
+        </w:rPr>
+        <w:t>Karl WB, Sadkhin B, Dilkes BP, Hudson ME, Spalding EP</w:t>
+      </w:r>
+      <w:r>
+        <w:rPr>
+          <w:rFonts w:ascii="Arial" w:hAnsi="Arial" w:cs="Arial"/>
+        </w:rPr>
+        <w:t xml:space="preserve"> (2022) </w:t>
+      </w:r>
+      <w:r>
+        <w:rPr>
+          <w:rFonts w:ascii="Arial" w:hAnsi="Arial" w:cs="Arial"/>
+        </w:rPr>
+        <w:t>Leveraging orthology within maize and Arabidopsis QTL to identify genes affecting natural variation in gravitropism</w:t>
+      </w:r>
+      <w:r>
+        <w:rPr>
+          <w:rFonts w:ascii="Arial" w:hAnsi="Arial" w:cs="Arial"/>
+        </w:rPr>
+        <w:t xml:space="preserve">, </w:t>
+      </w:r>
+      <w:r>
+        <w:rPr>
+          <w:rFonts w:ascii="Arial" w:hAnsi="Arial" w:cs="Arial"/>
+          <w:i/>
+        </w:rPr>
+        <w:t>Proceedings of the National Academy of Sciences of the United States of America (PNAS)</w:t>
+      </w:r>
+      <w:r>
+        <w:rPr>
+          <w:rFonts w:ascii="Arial" w:hAnsi="Arial" w:cs="Arial"/>
+        </w:rPr>
+        <w:t>,</w:t>
+      </w:r>
+      <w:r>
+        <w:rPr>
+          <w:rFonts w:ascii="Arial" w:hAnsi="Arial" w:cs="Arial"/>
+        </w:rPr>
+        <w:t xml:space="preserve"> 119 (40) e2212199119</w:t>
+      </w:r>
+      <w:r>
+        <w:rPr>
+          <w:rFonts w:ascii="Arial" w:hAnsi="Arial" w:cs="Arial"/>
+        </w:rPr>
+        <w:t>.</w:t>
+      </w:r>
+    </w:p>
+    <w:p>
+      <w:pPr>
+        <w:keepLines/>
+        <w:tabs>
+          <w:tab w:val="left" w:pos="720"/>
+          <w:tab w:val="left" w:pos="2160"/>
+        </w:tabs>
+        <w:rPr>
+          <w:rFonts w:ascii="Arial" w:hAnsi="Arial" w:cs="Arial"/>
+          <w:sz w:val="6"/>
+          <w:szCs w:val="6"/>
+        </w:rPr>
+      </w:pPr>
+    </w:p>
+    <w:p>
+      <w:pPr>
+        <w:keepLines/>
+        <w:tabs>
+          <w:tab w:val="left" w:pos="720"/>
+          <w:tab w:val="left" w:pos="2160"/>
+        </w:tabs>
+        <w:ind w:left="720" w:hanging="720"/>
+        <w:rPr>
+          <w:rFonts w:ascii="Arial" w:hAnsi="Arial" w:cs="Arial"/>
+        </w:rPr>
+      </w:pPr>
+      <w:r>
+        <w:rPr>
+          <w:rFonts w:ascii="Arial" w:hAnsi="Arial" w:cs="Arial"/>
+        </w:rPr>
+        <w:tab/>
+      </w:r>
+      <w:r>
+        <w:rPr>
+          <w:rFonts w:ascii="Arial" w:hAnsi="Arial" w:cs="Arial" w:hint="eastAsia"/>
+          <w:lang w:eastAsia="ko-KR"/>
+        </w:rPr>
+        <w:t>C</w:t>
+      </w:r>
+      <w:r>
+        <w:rPr>
+          <w:rFonts w:ascii="Arial" w:hAnsi="Arial" w:cs="Arial"/>
+          <w:lang w:eastAsia="ko-KR"/>
+        </w:rPr>
+        <w:t>hoi</w:t>
+      </w:r>
+      <w:r>
+        <w:rPr>
+          <w:rFonts w:ascii="Arial" w:hAnsi="Arial" w:cs="Arial"/>
+        </w:rPr>
+        <w:t xml:space="preserve"> H, Jung C, Kang T, Kim H,</w:t>
+      </w:r>
+      <w:r>
+        <w:rPr>
+          <w:rFonts w:ascii="Arial" w:hAnsi="Arial" w:cs="Arial"/>
+          <w:b/>
+        </w:rPr>
+        <w:t xml:space="preserve"> Kwak IY</w:t>
+      </w:r>
+      <w:r>
+        <w:rPr>
+          <w:rFonts w:ascii="Arial" w:hAnsi="Arial" w:cs="Arial"/>
+          <w:b/>
+        </w:rPr>
+        <w:t>*</w:t>
+      </w:r>
+      <w:r>
+        <w:rPr>
+          <w:rFonts w:ascii="Arial" w:hAnsi="Arial" w:cs="Arial"/>
+        </w:rPr>
+        <w:t xml:space="preserve"> (2022) </w:t>
+      </w:r>
+      <w:r>
+        <w:rPr>
+          <w:rFonts w:ascii="Arial" w:hAnsi="Arial" w:cs="Arial"/>
+        </w:rPr>
+        <w:t>Explainable Time-series Prediction using a Residual Network and Gradient-based Methods</w:t>
+      </w:r>
+      <w:r>
+        <w:rPr>
+          <w:rFonts w:ascii="Arial" w:hAnsi="Arial" w:cs="Arial"/>
+        </w:rPr>
+        <w:t xml:space="preserve">, </w:t>
+      </w:r>
+      <w:r>
+        <w:rPr>
+          <w:rFonts w:ascii="Arial" w:hAnsi="Arial" w:cs="Arial"/>
+          <w:i/>
+        </w:rPr>
+        <w:t>IEEE ACCESS</w:t>
+      </w:r>
+      <w:r>
+        <w:rPr>
+          <w:rFonts w:ascii="Arial" w:hAnsi="Arial" w:cs="Arial"/>
+        </w:rPr>
+        <w:t xml:space="preserve">, </w:t>
+      </w:r>
+      <w:r>
+        <w:rPr>
+          <w:rFonts w:ascii="Arial" w:hAnsi="Arial" w:cs="Arial"/>
+        </w:rPr>
+        <w:t>10, 108469 - 108482</w:t>
+      </w:r>
+      <w:r>
+        <w:rPr>
+          <w:rFonts w:ascii="Arial" w:hAnsi="Arial" w:cs="Arial"/>
+        </w:rPr>
+        <w:t>.</w:t>
+      </w:r>
+    </w:p>
+    <w:p>
+      <w:pPr>
+        <w:keepLines/>
+        <w:tabs>
+          <w:tab w:val="left" w:pos="720"/>
+          <w:tab w:val="left" w:pos="2160"/>
+        </w:tabs>
+        <w:rPr>
+          <w:rFonts w:ascii="Arial" w:hAnsi="Arial" w:cs="Arial"/>
+          <w:sz w:val="6"/>
+          <w:szCs w:val="6"/>
+        </w:rPr>
+      </w:pPr>
+    </w:p>
+    <w:p>
+      <w:pPr>
+        <w:keepLines/>
+        <w:tabs>
+          <w:tab w:val="left" w:pos="720"/>
+          <w:tab w:val="left" w:pos="2160"/>
+        </w:tabs>
+        <w:ind w:left="720" w:hanging="720"/>
+        <w:rPr>
+          <w:rFonts w:ascii="Arial" w:hAnsi="Arial" w:cs="Arial"/>
+          <w:lang w:eastAsia="ko-KR"/>
+        </w:rPr>
+      </w:pPr>
+      <w:r>
+        <w:rPr>
+          <w:rFonts w:ascii="Arial" w:hAnsi="Arial" w:cs="Arial"/>
+          <w:lang w:eastAsia="ko-KR"/>
+        </w:rPr>
+        <w:tab/>
+      </w:r>
+      <w:r>
+        <w:rPr>
+          <w:rFonts w:ascii="Arial" w:hAnsi="Arial" w:cs="Arial" w:hint="eastAsia"/>
+          <w:b/>
+          <w:lang w:eastAsia="ko-KR"/>
+        </w:rPr>
+        <w:t>Kwak IY</w:t>
+      </w:r>
+      <w:r>
+        <w:rPr>
+          <w:rFonts w:ascii="Arial" w:hAnsi="Arial" w:cs="Arial"/>
+          <w:b/>
+        </w:rPr>
+        <w:t>*</w:t>
+      </w:r>
+      <w:r>
+        <w:rPr>
+          <w:rFonts w:ascii="Arial" w:hAnsi="Arial" w:cs="Arial" w:hint="eastAsia"/>
+          <w:lang w:eastAsia="ko-KR"/>
+        </w:rPr>
+        <w:t>, Kim KS, Min HJ (2022) Differential effect of meteorological factors and particulate matter with</w:t>
+      </w:r>
+      <w:r>
+        <w:rPr>
+          <w:rFonts w:ascii="MS Gothic" w:eastAsia="MS Gothic" w:hAnsi="MS Gothic" w:cs="MS Gothic" w:hint="eastAsia"/>
+          <w:lang w:eastAsia="ko-KR"/>
+        </w:rPr>
+        <w:t> </w:t>
+      </w:r>
+      <w:r>
+        <w:rPr>
+          <w:rFonts w:ascii="바탕" w:hAnsi="바탕" w:cs="바탕" w:hint="eastAsia"/>
+          <w:lang w:eastAsia="ko-KR"/>
+        </w:rPr>
+        <w:t>≤</w:t>
+      </w:r>
+      <w:r>
+        <w:rPr>
+          <w:rFonts w:ascii="MS Gothic" w:eastAsia="MS Gothic" w:hAnsi="MS Gothic" w:cs="MS Gothic" w:hint="eastAsia"/>
+          <w:lang w:eastAsia="ko-KR"/>
+        </w:rPr>
+        <w:t> </w:t>
+      </w:r>
+      <w:r>
+        <w:rPr>
+          <w:rFonts w:ascii="Arial" w:hAnsi="Arial" w:cs="Arial" w:hint="eastAsia"/>
+          <w:lang w:eastAsia="ko-KR"/>
+        </w:rPr>
+        <w:t>10-µm diameter on epistaxis in younger and older children, </w:t>
+      </w:r>
+      <w:hyperlink r:id="rId12" w:history="1">
+        <w:r>
+          <w:rPr>
+            <w:rFonts w:ascii="Arial" w:hAnsi="Arial" w:cs="Arial" w:hint="eastAsia"/>
+            <w:i/>
+            <w:lang w:eastAsia="ko-KR"/>
+          </w:rPr>
+          <w:t>Scientific Reports</w:t>
+        </w:r>
+      </w:hyperlink>
+      <w:r>
+        <w:rPr>
+          <w:rFonts w:ascii="Arial" w:hAnsi="Arial" w:cs="Arial" w:hint="eastAsia"/>
+          <w:lang w:eastAsia="ko-KR"/>
+        </w:rPr>
+        <w:t>, 12, 21029.</w:t>
+      </w:r>
+    </w:p>
+    <w:p>
+      <w:pPr>
+        <w:keepLines/>
+        <w:rPr>
+          <w:rFonts w:ascii="Arial" w:hAnsi="Arial" w:cs="Arial"/>
+          <w:i/>
+          <w:sz w:val="16"/>
+          <w:szCs w:val="16"/>
+          <w:lang w:eastAsia="ko-KR"/>
+        </w:rPr>
+      </w:pPr>
+    </w:p>
+    <w:p>
+      <w:pPr>
+        <w:keepLines/>
+        <w:tabs>
+          <w:tab w:val="left" w:pos="720"/>
+          <w:tab w:val="left" w:pos="2160"/>
+        </w:tabs>
+        <w:ind w:left="720" w:hanging="720"/>
+        <w:rPr>
+          <w:rFonts w:ascii="Arial" w:hAnsi="Arial" w:cs="Arial"/>
+          <w:lang w:eastAsia="ko-KR"/>
+        </w:rPr>
+      </w:pPr>
+      <w:r>
+        <w:rPr>
+          <w:rFonts w:ascii="Arial" w:hAnsi="Arial" w:cs="Arial"/>
+          <w:i/>
+        </w:rPr>
+        <w:lastRenderedPageBreak/>
+        <w:t>20</w:t>
+      </w:r>
+      <w:r>
+        <w:rPr>
+          <w:rFonts w:ascii="Arial" w:hAnsi="Arial" w:cs="Arial"/>
+          <w:i/>
+          <w:lang w:eastAsia="ko-KR"/>
+        </w:rPr>
+        <w:t>21</w:t>
+      </w:r>
+      <w:r>
+        <w:rPr>
+          <w:rFonts w:ascii="Arial" w:hAnsi="Arial" w:cs="Arial"/>
+        </w:rPr>
+        <w:tab/>
+      </w:r>
+      <w:r>
+        <w:rPr>
+          <w:rFonts w:ascii="Arial" w:hAnsi="Arial" w:cs="Arial"/>
+          <w:b/>
+        </w:rPr>
+        <w:t>Kwak IY</w:t>
+      </w:r>
+      <w:r>
+        <w:rPr>
+          <w:rFonts w:ascii="Arial" w:hAnsi="Arial" w:cs="Arial"/>
+          <w:b/>
+        </w:rPr>
+        <w:t>*</w:t>
+      </w:r>
+      <w:r>
+        <w:rPr>
+          <w:rFonts w:ascii="Arial" w:hAnsi="Arial" w:cs="Arial"/>
+        </w:rPr>
+        <w:t xml:space="preserve">, </w:t>
+      </w:r>
+      <w:r>
+        <w:rPr>
+          <w:rFonts w:ascii="Arial" w:hAnsi="Arial" w:cs="Arial"/>
+          <w:lang w:eastAsia="ko-KR"/>
+        </w:rPr>
+        <w:t xml:space="preserve">Kwag S, Lee J, </w:t>
+      </w:r>
+      <w:r>
+        <w:rPr>
+          <w:rFonts w:ascii="Arial" w:hAnsi="Arial" w:cs="Arial"/>
+        </w:rPr>
+        <w:t xml:space="preserve">Huh J, </w:t>
+      </w:r>
+      <w:r>
+        <w:rPr>
+          <w:rFonts w:ascii="Arial" w:hAnsi="Arial" w:cs="Arial"/>
+          <w:lang w:eastAsia="ko-KR"/>
+        </w:rPr>
+        <w:t xml:space="preserve">Jeon Y, Hwang J, </w:t>
+      </w:r>
+      <w:r>
+        <w:rPr>
+          <w:rFonts w:ascii="Arial" w:hAnsi="Arial" w:cs="Arial"/>
+        </w:rPr>
+        <w:t>Yoon J</w:t>
+      </w:r>
+      <w:r>
+        <w:rPr>
+          <w:rFonts w:ascii="Arial" w:hAnsi="Arial" w:cs="Arial"/>
+          <w:lang w:eastAsia="ko-KR"/>
+        </w:rPr>
+        <w:t>, Lee C</w:t>
+      </w:r>
+      <w:r>
+        <w:rPr>
+          <w:rFonts w:ascii="Arial" w:hAnsi="Arial" w:cs="Arial"/>
+        </w:rPr>
+        <w:t>.</w:t>
+      </w:r>
+      <w:r>
+        <w:rPr>
+          <w:rFonts w:ascii="Arial" w:hAnsi="Arial" w:cs="Arial"/>
+          <w:lang w:eastAsia="ko-KR"/>
+        </w:rPr>
+        <w:t xml:space="preserve"> </w:t>
+      </w:r>
+      <w:r>
+        <w:rPr>
+          <w:rFonts w:ascii="Arial" w:hAnsi="Arial" w:cs="Arial"/>
+        </w:rPr>
+        <w:t>(20</w:t>
+      </w:r>
+      <w:r>
+        <w:rPr>
+          <w:rFonts w:ascii="Arial" w:hAnsi="Arial" w:cs="Arial"/>
+          <w:lang w:eastAsia="ko-KR"/>
+        </w:rPr>
+        <w:t>21) RESMAX: Detecting Voice Spoofing Attacks with Residual Network and Max Filter Map</w:t>
+      </w:r>
+      <w:r>
+        <w:rPr>
+          <w:rFonts w:ascii="Arial" w:hAnsi="Arial" w:cs="Arial"/>
+        </w:rPr>
+        <w:t xml:space="preserve">, </w:t>
+      </w:r>
+      <w:r>
+        <w:rPr>
+          <w:rFonts w:ascii="Arial" w:hAnsi="Arial" w:cs="Arial" w:hint="eastAsia"/>
+          <w:i/>
+          <w:lang w:eastAsia="ko-KR"/>
+        </w:rPr>
+        <w:t>25th</w:t>
+      </w:r>
+      <w:r>
+        <w:rPr>
+          <w:rFonts w:ascii="Arial" w:hAnsi="Arial" w:cs="Arial"/>
+          <w:i/>
+        </w:rPr>
+        <w:t xml:space="preserve"> </w:t>
+      </w:r>
+      <w:r>
+        <w:rPr>
+          <w:rFonts w:ascii="Arial" w:hAnsi="Arial" w:cs="Arial" w:hint="eastAsia"/>
+          <w:i/>
+          <w:lang w:eastAsia="ko-KR"/>
+        </w:rPr>
+        <w:t>International</w:t>
+      </w:r>
+      <w:r>
+        <w:rPr>
+          <w:rFonts w:ascii="Arial" w:hAnsi="Arial" w:cs="Arial"/>
+          <w:i/>
+        </w:rPr>
+        <w:t xml:space="preserve"> </w:t>
+      </w:r>
+      <w:r>
+        <w:rPr>
+          <w:rFonts w:ascii="Arial" w:hAnsi="Arial" w:cs="Arial" w:hint="eastAsia"/>
+          <w:i/>
+          <w:lang w:eastAsia="ko-KR"/>
+        </w:rPr>
+        <w:t>Conference</w:t>
+      </w:r>
+      <w:r>
+        <w:rPr>
+          <w:rFonts w:ascii="Arial" w:hAnsi="Arial" w:cs="Arial"/>
+          <w:i/>
+          <w:lang w:eastAsia="ko-KR"/>
+        </w:rPr>
+        <w:t xml:space="preserve"> </w:t>
+      </w:r>
+      <w:r>
+        <w:rPr>
+          <w:rFonts w:ascii="Arial" w:hAnsi="Arial" w:cs="Arial" w:hint="eastAsia"/>
+          <w:i/>
+          <w:lang w:eastAsia="ko-KR"/>
+        </w:rPr>
+        <w:t>on</w:t>
+      </w:r>
+      <w:r>
+        <w:rPr>
+          <w:rFonts w:ascii="Arial" w:hAnsi="Arial" w:cs="Arial"/>
+          <w:i/>
+          <w:lang w:eastAsia="ko-KR"/>
+        </w:rPr>
+        <w:t xml:space="preserve"> </w:t>
+      </w:r>
+      <w:r>
+        <w:rPr>
+          <w:rFonts w:ascii="Arial" w:hAnsi="Arial" w:cs="Arial" w:hint="eastAsia"/>
+          <w:i/>
+          <w:lang w:eastAsia="ko-KR"/>
+        </w:rPr>
+        <w:t>Pattern</w:t>
+      </w:r>
+      <w:r>
+        <w:rPr>
+          <w:rFonts w:ascii="Arial" w:hAnsi="Arial" w:cs="Arial"/>
+          <w:i/>
+          <w:lang w:eastAsia="ko-KR"/>
+        </w:rPr>
+        <w:t xml:space="preserve"> </w:t>
+      </w:r>
+      <w:r>
+        <w:rPr>
+          <w:rFonts w:ascii="Arial" w:hAnsi="Arial" w:cs="Arial" w:hint="eastAsia"/>
+          <w:i/>
+          <w:lang w:eastAsia="ko-KR"/>
+        </w:rPr>
+        <w:t>Recognition</w:t>
+      </w:r>
+      <w:r>
+        <w:rPr>
+          <w:rFonts w:ascii="Arial" w:hAnsi="Arial" w:cs="Arial"/>
+          <w:i/>
+          <w:lang w:eastAsia="ko-KR"/>
+        </w:rPr>
+        <w:t xml:space="preserve"> </w:t>
+      </w:r>
+      <w:r>
+        <w:rPr>
+          <w:rFonts w:ascii="Arial" w:hAnsi="Arial" w:cs="Arial" w:hint="eastAsia"/>
+          <w:i/>
+          <w:lang w:eastAsia="ko-KR"/>
+        </w:rPr>
+        <w:t>(ICPR202</w:t>
+      </w:r>
+      <w:r>
+        <w:rPr>
+          <w:rFonts w:ascii="Arial" w:hAnsi="Arial" w:cs="Arial"/>
+          <w:i/>
+          <w:lang w:eastAsia="ko-KR"/>
+        </w:rPr>
+        <w:t>0</w:t>
+      </w:r>
+      <w:r>
+        <w:rPr>
+          <w:rFonts w:ascii="Arial" w:hAnsi="Arial" w:cs="Arial" w:hint="eastAsia"/>
+          <w:i/>
+          <w:lang w:eastAsia="ko-KR"/>
+        </w:rPr>
+        <w:t>)</w:t>
+      </w:r>
+      <w:r>
+        <w:rPr>
+          <w:rFonts w:ascii="Arial" w:hAnsi="Arial" w:cs="Arial" w:hint="eastAsia"/>
+          <w:lang w:eastAsia="ko-KR"/>
+        </w:rPr>
+        <w:t>,</w:t>
+      </w:r>
+      <w:r>
+        <w:rPr>
+          <w:rFonts w:ascii="Arial" w:hAnsi="Arial" w:cs="Arial"/>
+          <w:lang w:eastAsia="ko-KR"/>
+        </w:rPr>
+        <w:t xml:space="preserve"> </w:t>
+      </w:r>
+      <w:r>
+        <w:rPr>
+          <w:rFonts w:ascii="Arial" w:hAnsi="Arial" w:cs="Arial" w:hint="eastAsia"/>
+          <w:lang w:eastAsia="ko-KR"/>
+        </w:rPr>
+        <w:t>Milan,</w:t>
+      </w:r>
+      <w:r>
+        <w:rPr>
+          <w:rFonts w:ascii="Arial" w:hAnsi="Arial" w:cs="Arial"/>
+          <w:lang w:eastAsia="ko-KR"/>
+        </w:rPr>
+        <w:t xml:space="preserve"> </w:t>
+      </w:r>
+      <w:r>
+        <w:rPr>
+          <w:rFonts w:ascii="Arial" w:hAnsi="Arial" w:cs="Arial" w:hint="eastAsia"/>
+          <w:lang w:eastAsia="ko-KR"/>
+        </w:rPr>
+        <w:t>Italy</w:t>
+      </w:r>
+      <w:r>
+        <w:rPr>
+          <w:rFonts w:ascii="Arial" w:hAnsi="Arial" w:cs="Arial"/>
+          <w:lang w:eastAsia="ko-KR"/>
+        </w:rPr>
+        <w:t xml:space="preserve"> </w:t>
+      </w:r>
+    </w:p>
+    <w:p>
+      <w:pPr>
+        <w:keepLines/>
+        <w:tabs>
+          <w:tab w:val="left" w:pos="720"/>
+          <w:tab w:val="left" w:pos="2160"/>
+        </w:tabs>
+        <w:rPr>
+          <w:rFonts w:ascii="Arial" w:hAnsi="Arial" w:cs="Arial"/>
+          <w:sz w:val="6"/>
+          <w:szCs w:val="6"/>
+        </w:rPr>
+      </w:pPr>
+    </w:p>
+    <w:p>
+      <w:pPr>
+        <w:keepLines/>
+        <w:tabs>
+          <w:tab w:val="left" w:pos="720"/>
+          <w:tab w:val="left" w:pos="2160"/>
+        </w:tabs>
+        <w:ind w:left="720" w:hanging="720"/>
+        <w:rPr>
+          <w:rFonts w:ascii="Arial" w:hAnsi="Arial" w:cs="Arial"/>
+        </w:rPr>
+      </w:pPr>
+      <w:r>
+        <w:rPr>
+          <w:rFonts w:ascii="Arial" w:hAnsi="Arial" w:cs="Arial"/>
+        </w:rPr>
+        <w:tab/>
+      </w:r>
+      <w:r>
+        <w:rPr>
+          <w:rFonts w:ascii="Arial" w:hAnsi="Arial" w:cs="Arial"/>
+        </w:rPr>
+        <w:t xml:space="preserve">Lee Y, Lim S, </w:t>
+      </w:r>
+      <w:r>
+        <w:rPr>
+          <w:rFonts w:ascii="Arial" w:hAnsi="Arial" w:cs="Arial"/>
+          <w:b/>
+        </w:rPr>
+        <w:t>Kwak IY</w:t>
+      </w:r>
+      <w:r>
+        <w:rPr>
+          <w:rFonts w:ascii="Arial" w:hAnsi="Arial" w:cs="Arial"/>
+          <w:b/>
+        </w:rPr>
+        <w:t>*</w:t>
+      </w:r>
+      <w:r>
+        <w:rPr>
+          <w:rFonts w:ascii="Arial" w:hAnsi="Arial" w:cs="Arial"/>
+        </w:rPr>
+        <w:t xml:space="preserve"> (2021) CNN-Based Acoustic Scene Classification </w:t>
+      </w:r>
+      <w:r>
+        <w:rPr>
+          <w:rFonts w:ascii="Arial" w:hAnsi="Arial" w:cs="Arial"/>
+        </w:rPr>
+        <w:t>System, Electronics, 10(4), 371</w:t>
+      </w:r>
+    </w:p>
+    <w:p>
+      <w:pPr>
+        <w:keepLines/>
+        <w:tabs>
+          <w:tab w:val="left" w:pos="720"/>
+          <w:tab w:val="left" w:pos="2160"/>
+        </w:tabs>
+        <w:rPr>
+          <w:rFonts w:ascii="Arial" w:hAnsi="Arial" w:cs="Arial"/>
+          <w:sz w:val="6"/>
+          <w:szCs w:val="6"/>
+        </w:rPr>
+      </w:pPr>
+    </w:p>
+    <w:p>
+      <w:pPr>
+        <w:keepLines/>
+        <w:tabs>
+          <w:tab w:val="left" w:pos="720"/>
+          <w:tab w:val="left" w:pos="2160"/>
+        </w:tabs>
+        <w:ind w:left="720" w:hanging="720"/>
+        <w:rPr>
+          <w:rFonts w:ascii="Arial" w:hAnsi="Arial" w:cs="Arial"/>
+        </w:rPr>
+      </w:pPr>
+      <w:r>
+        <w:rPr>
+          <w:rFonts w:ascii="Arial" w:hAnsi="Arial" w:cs="Arial"/>
+        </w:rPr>
+        <w:tab/>
+      </w:r>
+      <w:r>
+        <w:rPr>
+          <w:rFonts w:ascii="Arial" w:hAnsi="Arial" w:cs="Arial"/>
+        </w:rPr>
+        <w:t xml:space="preserve">Kim K, </w:t>
+      </w:r>
+      <w:r>
+        <w:rPr>
+          <w:rFonts w:ascii="Arial" w:hAnsi="Arial" w:cs="Arial"/>
+          <w:b/>
+        </w:rPr>
+        <w:t>Kwak IY</w:t>
+      </w:r>
+      <w:r>
+        <w:rPr>
+          <w:rFonts w:ascii="Arial" w:hAnsi="Arial" w:cs="Arial"/>
+        </w:rPr>
+        <w:t xml:space="preserve">, Min H (2021) Particulate Matter 10 (PM10) Is Associated with Epistaxis in Children and Adults, </w:t>
+      </w:r>
+      <w:r>
+        <w:rPr>
+          <w:rFonts w:ascii="Arial" w:hAnsi="Arial" w:cs="Arial"/>
+          <w:i/>
+        </w:rPr>
+        <w:t>International Journal of Environmental Research and Public Health</w:t>
+      </w:r>
+      <w:r>
+        <w:rPr>
+          <w:rFonts w:ascii="Arial" w:hAnsi="Arial" w:cs="Arial"/>
+        </w:rPr>
+        <w:t>, 18(9), 4809,</w:t>
+      </w:r>
+    </w:p>
+    <w:p>
+      <w:pPr>
+        <w:keepLines/>
+        <w:tabs>
+          <w:tab w:val="left" w:pos="720"/>
+          <w:tab w:val="left" w:pos="2160"/>
+        </w:tabs>
+        <w:rPr>
+          <w:rFonts w:ascii="Arial" w:hAnsi="Arial" w:cs="Arial"/>
+          <w:sz w:val="6"/>
+          <w:szCs w:val="6"/>
+        </w:rPr>
+      </w:pPr>
+    </w:p>
+    <w:p>
+      <w:pPr>
+        <w:keepLines/>
+        <w:tabs>
+          <w:tab w:val="left" w:pos="720"/>
+          <w:tab w:val="left" w:pos="2160"/>
+        </w:tabs>
+        <w:ind w:left="720" w:hanging="720"/>
+        <w:rPr>
+          <w:rFonts w:ascii="Arial" w:hAnsi="Arial" w:cs="Arial"/>
+        </w:rPr>
+      </w:pPr>
+      <w:r>
+        <w:rPr>
+          <w:rFonts w:ascii="Arial" w:hAnsi="Arial" w:cs="Arial"/>
+        </w:rPr>
         <w:tab/>
       </w:r>
       <w:r>
@@ -6993,7 +7200,6 @@
           <w:rFonts w:ascii="Arial" w:hAnsi="Arial" w:cs="Arial"/>
           <w:i/>
         </w:rPr>
-        <w:lastRenderedPageBreak/>
         <w:t>2010</w:t>
       </w:r>
       <w:r>
@@ -9240,6 +9446,7 @@
         <w:rPr>
           <w:rFonts w:ascii="Arial" w:hAnsi="Arial" w:cs="Arial"/>
         </w:rPr>
+        <w:lastRenderedPageBreak/>
         <w:t>R/Drimpute</w:t>
       </w:r>
       <w:r>
@@ -9288,7 +9495,6 @@
         <w:rPr>
           <w:rFonts w:ascii="Arial" w:hAnsi="Arial" w:cs="Arial"/>
         </w:rPr>
-        <w:lastRenderedPageBreak/>
         <w:t>R/aSPU</w:t>
       </w:r>
       <w:r>
@@ -9298,7 +9504,7 @@
         <w:tab/>
         <w:t>An R package for the (adaptive) Sum of Powered Score ('SPU' and 'aSPU') tests, inverse variance weighted Sum of Powered score ('SPUw' and 'aSPUw') tests and some gene-based and pathway based association tests (aSPUs, aSPUsPath, MTaSPUsSet, MTaSPUsSetPath, etc). (</w:t>
       </w:r>
-      <w:hyperlink r:id="rId12" w:history="1">
+      <w:hyperlink r:id="rId13" w:history="1">
         <w:r>
           <w:rPr>
             <w:rStyle w:val="Hyperlink1"/>
@@ -9369,7 +9575,7 @@
         <w:tab/>
         <w:t>An R package with add-on functions for the R/qtl package to deal with QTL mapping for function-valued traits. (</w:t>
       </w:r>
-      <w:hyperlink r:id="rId13" w:history="1">
+      <w:hyperlink r:id="rId14" w:history="1">
         <w:r>
           <w:rPr>
             <w:rStyle w:val="Hyperlink1"/>
@@ -9453,7 +9659,7 @@
         <w:tab/>
         <w:t>Tools for analyzing crossover interference. (</w:t>
       </w:r>
-      <w:hyperlink r:id="rId14" w:history="1">
+      <w:hyperlink r:id="rId15" w:history="1">
         <w:r>
           <w:rPr>
             <w:rStyle w:val="Hyperlink1"/>
@@ -9531,7 +9737,7 @@
         <w:tab/>
         <w:t>An R package that plots Andrews type parallel coordinate plot. (</w:t>
       </w:r>
-      <w:hyperlink r:id="rId15" w:history="1">
+      <w:hyperlink r:id="rId16" w:history="1">
         <w:r>
           <w:rPr>
             <w:rStyle w:val="Hyperlink1"/>
@@ -10742,6 +10948,7 @@
         <w:rPr>
           <w:rFonts w:ascii="Arial" w:hAnsi="Arial" w:cs="Arial"/>
         </w:rPr>
+        <w:lastRenderedPageBreak/>
         <w:t>2008</w:t>
       </w:r>
       <w:r>
@@ -10914,7 +11121,6 @@
           <w:rFonts w:ascii="Arial" w:hAnsi="Arial" w:cs="Arial"/>
           <w:b/>
         </w:rPr>
-        <w:lastRenderedPageBreak/>
         <w:t>POSTERS</w:t>
       </w:r>
     </w:p>
@@ -11992,8 +12198,8 @@
       </w:r>
     </w:p>
     <w:sectPr>
-      <w:headerReference w:type="default" r:id="rId16"/>
-      <w:headerReference w:type="first" r:id="rId17"/>
+      <w:headerReference w:type="default" r:id="rId17"/>
+      <w:headerReference w:type="first" r:id="rId18"/>
       <w:pgSz w:w="12240" w:h="15840"/>
       <w:pgMar w:top="1440" w:right="1080" w:bottom="1224" w:left="1080" w:header="720" w:footer="720" w:gutter="0"/>
       <w:cols w:space="720"/>
@@ -13439,7 +13645,7 @@
 </file>
 
 <file path=customXml/itemProps1.xml><?xml version="1.0" encoding="utf-8"?>
-<ds:datastoreItem xmlns:ds="http://schemas.openxmlformats.org/officeDocument/2006/customXml" ds:itemID="{9A2A369C-9E60-4567-A220-380C9F0C82B3}">
+<ds:datastoreItem xmlns:ds="http://schemas.openxmlformats.org/officeDocument/2006/customXml" ds:itemID="{6F16D586-E740-4CD6-B42B-C3AEBF24B3D9}">
   <ds:schemaRefs>
     <ds:schemaRef ds:uri="http://schemas.openxmlformats.org/officeDocument/2006/bibliography"/>
   </ds:schemaRefs>
